--- a/fuentes/contenidos/grado08/guion09/MA_08_09_CO.docx
+++ b/fuentes/contenidos/grado08/guion09/MA_08_09_CO.docx
@@ -9,8 +9,8 @@
         <w:tblLook w:val="04A0" w:firstRow="1" w:lastRow="0" w:firstColumn="1" w:lastColumn="0" w:noHBand="0" w:noVBand="1"/>
       </w:tblPr>
       <w:tblGrid>
-        <w:gridCol w:w="1936"/>
-        <w:gridCol w:w="6892"/>
+        <w:gridCol w:w="1934"/>
+        <w:gridCol w:w="6894"/>
       </w:tblGrid>
       <w:tr>
         <w:tc>
@@ -27,8 +27,6 @@
                 <w:rFonts w:ascii="Times New Roman" w:hAnsi="Times New Roman" w:cs="Times New Roman"/>
               </w:rPr>
             </w:pPr>
-            <w:bookmarkStart w:id="0" w:name="_GoBack"/>
-            <w:bookmarkEnd w:id="0"/>
             <w:r>
               <w:rPr>
                 <w:rFonts w:ascii="Times New Roman" w:hAnsi="Times New Roman" w:cs="Times New Roman"/>
@@ -57,7 +55,31 @@
                 <w:sz w:val="22"/>
                 <w:szCs w:val="22"/>
               </w:rPr>
-              <w:t>Triángulos y Cuadriláteros</w:t>
+              <w:t>Los t</w:t>
+            </w:r>
+            <w:r>
+              <w:rPr>
+                <w:b/>
+                <w:sz w:val="22"/>
+                <w:szCs w:val="22"/>
+              </w:rPr>
+              <w:t xml:space="preserve">riángulos y </w:t>
+            </w:r>
+            <w:r>
+              <w:rPr>
+                <w:b/>
+                <w:sz w:val="22"/>
+                <w:szCs w:val="22"/>
+              </w:rPr>
+              <w:t>los c</w:t>
+            </w:r>
+            <w:r>
+              <w:rPr>
+                <w:b/>
+                <w:sz w:val="22"/>
+                <w:szCs w:val="22"/>
+              </w:rPr>
+              <w:t>uadriláteros</w:t>
             </w:r>
           </w:p>
         </w:tc>
@@ -152,7 +174,27 @@
               <w:rPr>
                 <w:rFonts w:ascii="Times New Roman" w:hAnsi="Times New Roman" w:cs="Times New Roman"/>
               </w:rPr>
-              <w:t>Los triángulos y los cuadriláteros son las figuras geométricas que más aplicaciones tienen en campos como la ingeniería, el arte y la arquitectura. En esta sección caracterizaremos cada uno de estos polígonos y estudiaremos sus propiedades.</w:t>
+              <w:t xml:space="preserve">Los triángulos y los cuadriláteros son las figuras geométricas que más aplicaciones tienen en campos como la ingeniería, el arte y la arquitectura. En </w:t>
+            </w:r>
+            <w:commentRangeStart w:id="0"/>
+            <w:r>
+              <w:rPr>
+                <w:rFonts w:ascii="Times New Roman" w:hAnsi="Times New Roman" w:cs="Times New Roman"/>
+              </w:rPr>
+              <w:t xml:space="preserve">esta sección </w:t>
+            </w:r>
+            <w:commentRangeEnd w:id="0"/>
+            <w:r>
+              <w:rPr>
+                <w:rStyle w:val="Refdecomentario"/>
+              </w:rPr>
+              <w:commentReference w:id="0"/>
+            </w:r>
+            <w:r>
+              <w:rPr>
+                <w:rFonts w:ascii="Times New Roman" w:hAnsi="Times New Roman" w:cs="Times New Roman"/>
+              </w:rPr>
+              <w:t>caracterizaremos cada uno de estos polígonos y estudiaremos sus propiedades.</w:t>
             </w:r>
           </w:p>
         </w:tc>
@@ -206,7 +248,14 @@
           <w:rFonts w:ascii="Times" w:hAnsi="Times"/>
           <w:b/>
         </w:rPr>
-        <w:t>Triángulos</w:t>
+        <w:t>Los t</w:t>
+      </w:r>
+      <w:r>
+        <w:rPr>
+          <w:rFonts w:ascii="Times" w:hAnsi="Times"/>
+          <w:b/>
+        </w:rPr>
+        <w:t>riángulos</w:t>
       </w:r>
     </w:p>
     <w:p>
@@ -447,6 +496,8 @@
         </w:rPr>
         <w:t>, se denotan por la misma letra del vértice o usando letras del alfabeto griego.</w:t>
       </w:r>
+      <w:bookmarkStart w:id="1" w:name="_GoBack"/>
+      <w:bookmarkEnd w:id="1"/>
     </w:p>
     <w:p>
       <w:pPr>
@@ -542,7 +593,29 @@
                 <w:rFonts w:ascii="Times New Roman" w:hAnsi="Times New Roman" w:cs="Times New Roman"/>
                 <w:color w:val="000000"/>
               </w:rPr>
-              <w:t>MA_G08_09_IMG01</w:t>
+              <w:t>MA_</w:t>
+            </w:r>
+            <w:commentRangeStart w:id="2"/>
+            <w:r>
+              <w:rPr>
+                <w:rFonts w:ascii="Times New Roman" w:hAnsi="Times New Roman" w:cs="Times New Roman"/>
+                <w:color w:val="000000"/>
+              </w:rPr>
+              <w:t>G</w:t>
+            </w:r>
+            <w:commentRangeEnd w:id="2"/>
+            <w:r>
+              <w:rPr>
+                <w:rStyle w:val="Refdecomentario"/>
+              </w:rPr>
+              <w:commentReference w:id="2"/>
+            </w:r>
+            <w:r>
+              <w:rPr>
+                <w:rFonts w:ascii="Times New Roman" w:hAnsi="Times New Roman" w:cs="Times New Roman"/>
+                <w:color w:val="000000"/>
+              </w:rPr>
+              <w:t>08_09_IMG01</w:t>
             </w:r>
           </w:p>
         </w:tc>
@@ -591,7 +664,7 @@
                 <w:lang w:val="es-CO" w:eastAsia="es-CO"/>
               </w:rPr>
               <w:drawing>
-                <wp:inline distT="0" distB="0" distL="0" distR="0">
+                <wp:inline distT="0" distB="0" distL="0" distR="0" wp14:anchorId="38D783D4" wp14:editId="3EE93541">
                   <wp:extent cx="4327802" cy="2291862"/>
                   <wp:effectExtent l="0" t="0" r="0" b="0"/>
                   <wp:docPr id="1" name="Imagen 1" descr="C:\Users\MIGUEL MUÑOZ\AppData\Local\Temp\geogebra.png"/>
@@ -608,7 +681,7 @@
                           </pic:cNvPicPr>
                         </pic:nvPicPr>
                         <pic:blipFill>
-                          <a:blip r:embed="rId6" cstate="print">
+                          <a:blip r:embed="rId8" cstate="print">
                             <a:extLst>
                               <a:ext uri="{28A0092B-C50C-407E-A947-70E740481C1C}">
                                 <a14:useLocalDpi xmlns:a14="http://schemas.microsoft.com/office/drawing/2010/main" val="0"/>
@@ -647,12 +720,20 @@
                 <w:color w:val="000000"/>
               </w:rPr>
             </w:pPr>
+            <w:commentRangeStart w:id="3"/>
             <w:r>
               <w:rPr>
                 <w:rFonts w:ascii="Times New Roman" w:hAnsi="Times New Roman" w:cs="Times New Roman"/>
                 <w:color w:val="000000"/>
               </w:rPr>
               <w:t>Nota al diseñador. Indicar en la figura cuales son cada uno de los elementos que componen el triángulo</w:t>
+            </w:r>
+            <w:commentRangeEnd w:id="3"/>
+            <w:r>
+              <w:rPr>
+                <w:rStyle w:val="Refdecomentario"/>
+              </w:rPr>
+              <w:commentReference w:id="3"/>
             </w:r>
           </w:p>
         </w:tc>
@@ -678,18 +759,52 @@
                 <w:szCs w:val="18"/>
               </w:rPr>
               <w:lastRenderedPageBreak/>
-              <w:t>Código Shutterstock (o URL</w:t>
-            </w:r>
-            <w:r>
-              <w:rPr>
-                <w:rFonts w:ascii="Times New Roman" w:hAnsi="Times New Roman" w:cs="Times New Roman"/>
-                <w:b/>
-                <w:color w:val="000000"/>
-                <w:sz w:val="18"/>
-                <w:szCs w:val="18"/>
-              </w:rPr>
-              <w:t xml:space="preserve"> o la ruta en AulaPlaneta</w:t>
-            </w:r>
+              <w:t xml:space="preserve">Código </w:t>
+            </w:r>
+            <w:proofErr w:type="spellStart"/>
+            <w:r>
+              <w:rPr>
+                <w:rFonts w:ascii="Times New Roman" w:hAnsi="Times New Roman" w:cs="Times New Roman"/>
+                <w:b/>
+                <w:color w:val="000000"/>
+                <w:sz w:val="18"/>
+                <w:szCs w:val="18"/>
+              </w:rPr>
+              <w:t>Shutterstock</w:t>
+            </w:r>
+            <w:proofErr w:type="spellEnd"/>
+            <w:r>
+              <w:rPr>
+                <w:rFonts w:ascii="Times New Roman" w:hAnsi="Times New Roman" w:cs="Times New Roman"/>
+                <w:b/>
+                <w:color w:val="000000"/>
+                <w:sz w:val="18"/>
+                <w:szCs w:val="18"/>
+              </w:rPr>
+              <w:t xml:space="preserve"> (o URL</w:t>
+            </w:r>
+            <w:r>
+              <w:rPr>
+                <w:rFonts w:ascii="Times New Roman" w:hAnsi="Times New Roman" w:cs="Times New Roman"/>
+                <w:b/>
+                <w:color w:val="000000"/>
+                <w:sz w:val="18"/>
+                <w:szCs w:val="18"/>
+              </w:rPr>
+              <w:t xml:space="preserve"> o la ruta en </w:t>
+            </w:r>
+            <w:proofErr w:type="spellStart"/>
+            <w:r>
+              <w:rPr>
+                <w:rFonts w:ascii="Times New Roman" w:hAnsi="Times New Roman" w:cs="Times New Roman"/>
+                <w:b/>
+                <w:color w:val="000000"/>
+                <w:sz w:val="18"/>
+                <w:szCs w:val="18"/>
+              </w:rPr>
+              <w:t>AulaPlaneta</w:t>
+            </w:r>
+            <w:proofErr w:type="spellEnd"/>
             <w:r>
               <w:rPr>
                 <w:rFonts w:ascii="Times New Roman" w:hAnsi="Times New Roman" w:cs="Times New Roman"/>
@@ -756,7 +871,22 @@
                 <w:rFonts w:ascii="Times New Roman" w:hAnsi="Times New Roman" w:cs="Times New Roman"/>
                 <w:color w:val="000000"/>
               </w:rPr>
-              <w:t xml:space="preserve"> Elementos que componen un triángulo</w:t>
+              <w:t xml:space="preserve"> Elementos que componen un </w:t>
+            </w:r>
+            <w:commentRangeStart w:id="4"/>
+            <w:r>
+              <w:rPr>
+                <w:rFonts w:ascii="Times New Roman" w:hAnsi="Times New Roman" w:cs="Times New Roman"/>
+                <w:color w:val="000000"/>
+              </w:rPr>
+              <w:t>triángulo</w:t>
+            </w:r>
+            <w:commentRangeEnd w:id="4"/>
+            <w:r>
+              <w:rPr>
+                <w:rStyle w:val="Refdecomentario"/>
+              </w:rPr>
+              <w:commentReference w:id="4"/>
             </w:r>
           </w:p>
         </w:tc>
@@ -947,7 +1077,21 @@
               <w:rPr>
                 <w:rFonts w:ascii="Times" w:hAnsi="Times"/>
               </w:rPr>
-              <w:t xml:space="preserve">es un polígono de tres lados determinado por tres puntos no colineales denominados vértices del triángulo.   </w:t>
+              <w:t xml:space="preserve">es un polígono de tres lados determinado por tres puntos no </w:t>
+            </w:r>
+            <w:proofErr w:type="spellStart"/>
+            <w:r>
+              <w:rPr>
+                <w:rFonts w:ascii="Times" w:hAnsi="Times"/>
+              </w:rPr>
+              <w:t>colineales</w:t>
+            </w:r>
+            <w:proofErr w:type="spellEnd"/>
+            <w:r>
+              <w:rPr>
+                <w:rFonts w:ascii="Times" w:hAnsi="Times"/>
+              </w:rPr>
+              <w:t xml:space="preserve"> denominados vértices del triángulo.   </w:t>
             </w:r>
           </w:p>
         </w:tc>
@@ -1160,7 +1304,14 @@
           <w:rFonts w:ascii="Times" w:hAnsi="Times"/>
           <w:b/>
         </w:rPr>
-        <w:t>Ángulos internos de un triángulo</w:t>
+        <w:t>Los á</w:t>
+      </w:r>
+      <w:r>
+        <w:rPr>
+          <w:rFonts w:ascii="Times" w:hAnsi="Times"/>
+          <w:b/>
+        </w:rPr>
+        <w:t>ngulos internos de un triángulo</w:t>
       </w:r>
     </w:p>
     <w:p>
@@ -1400,7 +1551,7 @@
                 <w:lang w:val="es-CO" w:eastAsia="es-CO"/>
               </w:rPr>
               <w:drawing>
-                <wp:inline distT="0" distB="0" distL="0" distR="0" wp14:anchorId="2DE0905C" wp14:editId="1B0EEB8C">
+                <wp:inline distT="0" distB="0" distL="0" distR="0" wp14:anchorId="13ACE545" wp14:editId="6AE435B2">
                   <wp:extent cx="3392121" cy="2004646"/>
                   <wp:effectExtent l="0" t="0" r="0" b="0"/>
                   <wp:docPr id="4" name="Imagen 4" descr="C:\Users\MIGUEL MUÑOZ\AppData\Local\Temp\geogebra.png"/>
@@ -1417,7 +1568,7 @@
                           </pic:cNvPicPr>
                         </pic:nvPicPr>
                         <pic:blipFill>
-                          <a:blip r:embed="rId7">
+                          <a:blip r:embed="rId9">
                             <a:extLst>
                               <a:ext uri="{28A0092B-C50C-407E-A947-70E740481C1C}">
                                 <a14:useLocalDpi xmlns:a14="http://schemas.microsoft.com/office/drawing/2010/main" val="0"/>
@@ -1472,18 +1623,52 @@
                 <w:szCs w:val="18"/>
               </w:rPr>
               <w:lastRenderedPageBreak/>
-              <w:t>Código Shutterstock (o URL</w:t>
-            </w:r>
-            <w:r>
-              <w:rPr>
-                <w:rFonts w:ascii="Times New Roman" w:hAnsi="Times New Roman" w:cs="Times New Roman"/>
-                <w:b/>
-                <w:color w:val="000000"/>
-                <w:sz w:val="18"/>
-                <w:szCs w:val="18"/>
-              </w:rPr>
-              <w:t xml:space="preserve"> o la ruta en AulaPlaneta</w:t>
-            </w:r>
+              <w:t xml:space="preserve">Código </w:t>
+            </w:r>
+            <w:proofErr w:type="spellStart"/>
+            <w:r>
+              <w:rPr>
+                <w:rFonts w:ascii="Times New Roman" w:hAnsi="Times New Roman" w:cs="Times New Roman"/>
+                <w:b/>
+                <w:color w:val="000000"/>
+                <w:sz w:val="18"/>
+                <w:szCs w:val="18"/>
+              </w:rPr>
+              <w:t>Shutterstock</w:t>
+            </w:r>
+            <w:proofErr w:type="spellEnd"/>
+            <w:r>
+              <w:rPr>
+                <w:rFonts w:ascii="Times New Roman" w:hAnsi="Times New Roman" w:cs="Times New Roman"/>
+                <w:b/>
+                <w:color w:val="000000"/>
+                <w:sz w:val="18"/>
+                <w:szCs w:val="18"/>
+              </w:rPr>
+              <w:t xml:space="preserve"> (o URL</w:t>
+            </w:r>
+            <w:r>
+              <w:rPr>
+                <w:rFonts w:ascii="Times New Roman" w:hAnsi="Times New Roman" w:cs="Times New Roman"/>
+                <w:b/>
+                <w:color w:val="000000"/>
+                <w:sz w:val="18"/>
+                <w:szCs w:val="18"/>
+              </w:rPr>
+              <w:t xml:space="preserve"> o la ruta en </w:t>
+            </w:r>
+            <w:proofErr w:type="spellStart"/>
+            <w:r>
+              <w:rPr>
+                <w:rFonts w:ascii="Times New Roman" w:hAnsi="Times New Roman" w:cs="Times New Roman"/>
+                <w:b/>
+                <w:color w:val="000000"/>
+                <w:sz w:val="18"/>
+                <w:szCs w:val="18"/>
+              </w:rPr>
+              <w:t>AulaPlaneta</w:t>
+            </w:r>
+            <w:proofErr w:type="spellEnd"/>
             <w:r>
               <w:rPr>
                 <w:rFonts w:ascii="Times New Roman" w:hAnsi="Times New Roman" w:cs="Times New Roman"/>
@@ -1550,7 +1735,37 @@
                 <w:rFonts w:ascii="Times New Roman" w:hAnsi="Times New Roman" w:cs="Times New Roman"/>
                 <w:color w:val="000000"/>
               </w:rPr>
-              <w:t xml:space="preserve"> Ángulos internos de un triángulo</w:t>
+              <w:t xml:space="preserve"> </w:t>
+            </w:r>
+            <w:commentRangeStart w:id="5"/>
+            <w:r>
+              <w:rPr>
+                <w:rFonts w:ascii="Times New Roman" w:hAnsi="Times New Roman" w:cs="Times New Roman"/>
+                <w:color w:val="000000"/>
+              </w:rPr>
+              <w:t xml:space="preserve">Ángulos internos de un </w:t>
+            </w:r>
+            <w:commentRangeStart w:id="6"/>
+            <w:r>
+              <w:rPr>
+                <w:rFonts w:ascii="Times New Roman" w:hAnsi="Times New Roman" w:cs="Times New Roman"/>
+                <w:color w:val="000000"/>
+              </w:rPr>
+              <w:t>triángulo</w:t>
+            </w:r>
+            <w:commentRangeEnd w:id="5"/>
+            <w:r>
+              <w:rPr>
+                <w:rStyle w:val="Refdecomentario"/>
+              </w:rPr>
+              <w:commentReference w:id="5"/>
+            </w:r>
+            <w:commentRangeEnd w:id="6"/>
+            <w:r>
+              <w:rPr>
+                <w:rStyle w:val="Refdecomentario"/>
+              </w:rPr>
+              <w:commentReference w:id="6"/>
             </w:r>
           </w:p>
         </w:tc>
@@ -1575,6 +1790,17 @@
         <w:spacing w:after="0"/>
         <w:rPr>
           <w:rFonts w:ascii="Times" w:hAnsi="Times"/>
+        </w:rPr>
+      </w:pPr>
+    </w:p>
+    <w:p>
+      <w:pPr>
+        <w:tabs>
+          <w:tab w:val="right" w:pos="8498"/>
+        </w:tabs>
+        <w:spacing w:after="0"/>
+        <w:rPr>
+          <w:rFonts w:ascii="Times" w:hAnsi="Times"/>
           <w:b/>
         </w:rPr>
       </w:pPr>
@@ -1624,36 +1850,51 @@
           <w:rFonts w:ascii="Times" w:hAnsi="Times"/>
           <w:b/>
         </w:rPr>
-        <w:t>Ángulos externos de un triángulo</w:t>
-      </w:r>
-    </w:p>
-    <w:p>
-      <w:pPr>
-        <w:tabs>
-          <w:tab w:val="right" w:pos="8498"/>
-        </w:tabs>
-        <w:spacing w:after="0"/>
-        <w:rPr>
-          <w:rFonts w:ascii="Times" w:hAnsi="Times"/>
-          <w:b/>
-        </w:rPr>
-      </w:pPr>
-    </w:p>
-    <w:p>
-      <w:pPr>
-        <w:tabs>
-          <w:tab w:val="right" w:pos="8498"/>
-        </w:tabs>
-        <w:spacing w:after="0"/>
-        <w:rPr>
-          <w:rFonts w:ascii="Times" w:hAnsi="Times"/>
-        </w:rPr>
-      </w:pPr>
+        <w:t>Los án</w:t>
+      </w:r>
+      <w:r>
+        <w:rPr>
+          <w:rFonts w:ascii="Times" w:hAnsi="Times"/>
+          <w:b/>
+        </w:rPr>
+        <w:t>gulos externos de un triángulo</w:t>
+      </w:r>
+    </w:p>
+    <w:p>
+      <w:pPr>
+        <w:tabs>
+          <w:tab w:val="right" w:pos="8498"/>
+        </w:tabs>
+        <w:spacing w:after="0"/>
+        <w:rPr>
+          <w:rFonts w:ascii="Times" w:hAnsi="Times"/>
+          <w:b/>
+        </w:rPr>
+      </w:pPr>
+    </w:p>
+    <w:p>
+      <w:pPr>
+        <w:tabs>
+          <w:tab w:val="right" w:pos="8498"/>
+        </w:tabs>
+        <w:spacing w:after="0"/>
+        <w:rPr>
+          <w:rFonts w:ascii="Times" w:hAnsi="Times"/>
+        </w:rPr>
+      </w:pPr>
+      <w:commentRangeStart w:id="7"/>
       <w:r>
         <w:rPr>
           <w:rFonts w:ascii="Times" w:hAnsi="Times"/>
         </w:rPr>
         <w:t>Los ángulos exteriores de un triángulo se forman a partir de uno de sus lados y la prolongación de otro de sus lados. Para mencionarlos se usa el símbolo de ángulo y la letra del vértice que lo forma acompañado de una comilla simple.</w:t>
+      </w:r>
+      <w:commentRangeEnd w:id="7"/>
+      <w:r>
+        <w:rPr>
+          <w:rStyle w:val="Refdecomentario"/>
+        </w:rPr>
+        <w:commentReference w:id="7"/>
       </w:r>
     </w:p>
     <w:p>
@@ -1826,7 +2067,7 @@
                 <w:lang w:val="es-CO" w:eastAsia="es-CO"/>
               </w:rPr>
               <w:drawing>
-                <wp:inline distT="0" distB="0" distL="0" distR="0" wp14:anchorId="50FA9418" wp14:editId="381041A6">
+                <wp:inline distT="0" distB="0" distL="0" distR="0" wp14:anchorId="4FECDF41" wp14:editId="4D3DA88A">
                   <wp:extent cx="3900588" cy="2502877"/>
                   <wp:effectExtent l="0" t="0" r="0" b="0"/>
                   <wp:docPr id="7" name="Imagen 7" descr="C:\Users\MIGUEL MUÑOZ\AppData\Local\Temp\geogebra.png"/>
@@ -1843,7 +2084,7 @@
                           </pic:cNvPicPr>
                         </pic:nvPicPr>
                         <pic:blipFill>
-                          <a:blip r:embed="rId8" cstate="print">
+                          <a:blip r:embed="rId10" cstate="print">
                             <a:extLst>
                               <a:ext uri="{28A0092B-C50C-407E-A947-70E740481C1C}">
                                 <a14:useLocalDpi xmlns:a14="http://schemas.microsoft.com/office/drawing/2010/main" val="0"/>
@@ -1897,18 +2138,52 @@
                 <w:sz w:val="18"/>
                 <w:szCs w:val="18"/>
               </w:rPr>
-              <w:t>Código Shutterstock (o URL</w:t>
-            </w:r>
-            <w:r>
-              <w:rPr>
-                <w:rFonts w:ascii="Times New Roman" w:hAnsi="Times New Roman" w:cs="Times New Roman"/>
-                <w:b/>
-                <w:color w:val="000000"/>
-                <w:sz w:val="18"/>
-                <w:szCs w:val="18"/>
-              </w:rPr>
-              <w:t xml:space="preserve"> o la ruta en AulaPlaneta</w:t>
-            </w:r>
+              <w:t xml:space="preserve">Código </w:t>
+            </w:r>
+            <w:proofErr w:type="spellStart"/>
+            <w:r>
+              <w:rPr>
+                <w:rFonts w:ascii="Times New Roman" w:hAnsi="Times New Roman" w:cs="Times New Roman"/>
+                <w:b/>
+                <w:color w:val="000000"/>
+                <w:sz w:val="18"/>
+                <w:szCs w:val="18"/>
+              </w:rPr>
+              <w:t>Shutterstock</w:t>
+            </w:r>
+            <w:proofErr w:type="spellEnd"/>
+            <w:r>
+              <w:rPr>
+                <w:rFonts w:ascii="Times New Roman" w:hAnsi="Times New Roman" w:cs="Times New Roman"/>
+                <w:b/>
+                <w:color w:val="000000"/>
+                <w:sz w:val="18"/>
+                <w:szCs w:val="18"/>
+              </w:rPr>
+              <w:t xml:space="preserve"> (o URL</w:t>
+            </w:r>
+            <w:r>
+              <w:rPr>
+                <w:rFonts w:ascii="Times New Roman" w:hAnsi="Times New Roman" w:cs="Times New Roman"/>
+                <w:b/>
+                <w:color w:val="000000"/>
+                <w:sz w:val="18"/>
+                <w:szCs w:val="18"/>
+              </w:rPr>
+              <w:t xml:space="preserve"> o la ruta en </w:t>
+            </w:r>
+            <w:proofErr w:type="spellStart"/>
+            <w:r>
+              <w:rPr>
+                <w:rFonts w:ascii="Times New Roman" w:hAnsi="Times New Roman" w:cs="Times New Roman"/>
+                <w:b/>
+                <w:color w:val="000000"/>
+                <w:sz w:val="18"/>
+                <w:szCs w:val="18"/>
+              </w:rPr>
+              <w:t>AulaPlaneta</w:t>
+            </w:r>
+            <w:proofErr w:type="spellEnd"/>
             <w:r>
               <w:rPr>
                 <w:rFonts w:ascii="Times New Roman" w:hAnsi="Times New Roman" w:cs="Times New Roman"/>
@@ -1975,7 +2250,22 @@
                 <w:rFonts w:ascii="Times New Roman" w:hAnsi="Times New Roman" w:cs="Times New Roman"/>
                 <w:color w:val="000000"/>
               </w:rPr>
-              <w:t>Ángulos exteriores de un triángulo</w:t>
+              <w:t xml:space="preserve">Ángulos exteriores de un </w:t>
+            </w:r>
+            <w:commentRangeStart w:id="8"/>
+            <w:r>
+              <w:rPr>
+                <w:rFonts w:ascii="Times New Roman" w:hAnsi="Times New Roman" w:cs="Times New Roman"/>
+                <w:color w:val="000000"/>
+              </w:rPr>
+              <w:t>triángulo</w:t>
+            </w:r>
+            <w:commentRangeEnd w:id="8"/>
+            <w:r>
+              <w:rPr>
+                <w:rStyle w:val="Refdecomentario"/>
+              </w:rPr>
+              <w:commentReference w:id="8"/>
             </w:r>
           </w:p>
         </w:tc>
@@ -2061,7 +2351,14 @@
           <w:rFonts w:ascii="Times" w:hAnsi="Times"/>
           <w:b/>
         </w:rPr>
-        <w:t>Propiedades de los triángulos</w:t>
+        <w:t>Las p</w:t>
+      </w:r>
+      <w:r>
+        <w:rPr>
+          <w:rFonts w:ascii="Times" w:hAnsi="Times"/>
+          <w:b/>
+        </w:rPr>
+        <w:t>ropiedades de los triángulos</w:t>
       </w:r>
     </w:p>
     <w:p>
@@ -2120,6 +2417,7 @@
           <w:rFonts w:ascii="Times" w:hAnsi="Times"/>
           <w:b/>
         </w:rPr>
+        <w:lastRenderedPageBreak/>
         <w:t>Propiedad 1</w:t>
       </w:r>
       <w:r>
@@ -2417,7 +2715,7 @@
                 <w:lang w:val="es-CO" w:eastAsia="es-CO"/>
               </w:rPr>
               <w:drawing>
-                <wp:inline distT="0" distB="0" distL="0" distR="0">
+                <wp:inline distT="0" distB="0" distL="0" distR="0" wp14:anchorId="51778D80" wp14:editId="727C3965">
                   <wp:extent cx="3043726" cy="2444262"/>
                   <wp:effectExtent l="0" t="0" r="0" b="0"/>
                   <wp:docPr id="27" name="Imagen 27" descr="C:\Users\MIGUEL MUÑOZ\AppData\Local\Temp\geogebra.png"/>
@@ -2434,7 +2732,7 @@
                           </pic:cNvPicPr>
                         </pic:nvPicPr>
                         <pic:blipFill>
-                          <a:blip r:embed="rId9" cstate="print">
+                          <a:blip r:embed="rId11" cstate="print">
                             <a:extLst>
                               <a:ext uri="{28A0092B-C50C-407E-A947-70E740481C1C}">
                                 <a14:useLocalDpi xmlns:a14="http://schemas.microsoft.com/office/drawing/2010/main" val="0"/>
@@ -2488,18 +2786,52 @@
                 <w:sz w:val="18"/>
                 <w:szCs w:val="18"/>
               </w:rPr>
-              <w:t>Código Shutterstock (o URL</w:t>
-            </w:r>
-            <w:r>
-              <w:rPr>
-                <w:rFonts w:ascii="Times New Roman" w:hAnsi="Times New Roman" w:cs="Times New Roman"/>
-                <w:b/>
-                <w:color w:val="000000"/>
-                <w:sz w:val="18"/>
-                <w:szCs w:val="18"/>
-              </w:rPr>
-              <w:t xml:space="preserve"> o la ruta en AulaPlaneta</w:t>
-            </w:r>
+              <w:t xml:space="preserve">Código </w:t>
+            </w:r>
+            <w:proofErr w:type="spellStart"/>
+            <w:r>
+              <w:rPr>
+                <w:rFonts w:ascii="Times New Roman" w:hAnsi="Times New Roman" w:cs="Times New Roman"/>
+                <w:b/>
+                <w:color w:val="000000"/>
+                <w:sz w:val="18"/>
+                <w:szCs w:val="18"/>
+              </w:rPr>
+              <w:t>Shutterstock</w:t>
+            </w:r>
+            <w:proofErr w:type="spellEnd"/>
+            <w:r>
+              <w:rPr>
+                <w:rFonts w:ascii="Times New Roman" w:hAnsi="Times New Roman" w:cs="Times New Roman"/>
+                <w:b/>
+                <w:color w:val="000000"/>
+                <w:sz w:val="18"/>
+                <w:szCs w:val="18"/>
+              </w:rPr>
+              <w:t xml:space="preserve"> (o URL</w:t>
+            </w:r>
+            <w:r>
+              <w:rPr>
+                <w:rFonts w:ascii="Times New Roman" w:hAnsi="Times New Roman" w:cs="Times New Roman"/>
+                <w:b/>
+                <w:color w:val="000000"/>
+                <w:sz w:val="18"/>
+                <w:szCs w:val="18"/>
+              </w:rPr>
+              <w:t xml:space="preserve"> o la ruta en </w:t>
+            </w:r>
+            <w:proofErr w:type="spellStart"/>
+            <w:r>
+              <w:rPr>
+                <w:rFonts w:ascii="Times New Roman" w:hAnsi="Times New Roman" w:cs="Times New Roman"/>
+                <w:b/>
+                <w:color w:val="000000"/>
+                <w:sz w:val="18"/>
+                <w:szCs w:val="18"/>
+              </w:rPr>
+              <w:t>AulaPlaneta</w:t>
+            </w:r>
+            <w:proofErr w:type="spellEnd"/>
             <w:r>
               <w:rPr>
                 <w:rFonts w:ascii="Times New Roman" w:hAnsi="Times New Roman" w:cs="Times New Roman"/>
@@ -3191,7 +3523,6 @@
                 <w:b/>
                 <w:color w:val="FFFFFF" w:themeColor="background1"/>
               </w:rPr>
-              <w:lastRenderedPageBreak/>
               <w:t>Imagen (fotografía, gráfica o ilustración)</w:t>
             </w:r>
           </w:p>
@@ -3303,7 +3634,7 @@
                 <w:lang w:val="es-CO" w:eastAsia="es-CO"/>
               </w:rPr>
               <w:drawing>
-                <wp:inline distT="0" distB="0" distL="0" distR="0">
+                <wp:inline distT="0" distB="0" distL="0" distR="0" wp14:anchorId="22B2C5FD" wp14:editId="3F623CC6">
                   <wp:extent cx="3786554" cy="2849114"/>
                   <wp:effectExtent l="0" t="0" r="0" b="0"/>
                   <wp:docPr id="29" name="Imagen 29" descr="C:\Users\MIGUEL MUÑOZ\AppData\Local\Temp\geogebra.png"/>
@@ -3320,7 +3651,7 @@
                           </pic:cNvPicPr>
                         </pic:nvPicPr>
                         <pic:blipFill>
-                          <a:blip r:embed="rId10" cstate="print">
+                          <a:blip r:embed="rId12" cstate="print">
                             <a:extLst>
                               <a:ext uri="{28A0092B-C50C-407E-A947-70E740481C1C}">
                                 <a14:useLocalDpi xmlns:a14="http://schemas.microsoft.com/office/drawing/2010/main" val="0"/>
@@ -3374,18 +3705,52 @@
                 <w:sz w:val="18"/>
                 <w:szCs w:val="18"/>
               </w:rPr>
-              <w:t>Código Shutterstock (o URL</w:t>
-            </w:r>
-            <w:r>
-              <w:rPr>
-                <w:rFonts w:ascii="Times New Roman" w:hAnsi="Times New Roman" w:cs="Times New Roman"/>
-                <w:b/>
-                <w:color w:val="000000"/>
-                <w:sz w:val="18"/>
-                <w:szCs w:val="18"/>
-              </w:rPr>
-              <w:t xml:space="preserve"> o la ruta en AulaPlaneta</w:t>
-            </w:r>
+              <w:t xml:space="preserve">Código </w:t>
+            </w:r>
+            <w:proofErr w:type="spellStart"/>
+            <w:r>
+              <w:rPr>
+                <w:rFonts w:ascii="Times New Roman" w:hAnsi="Times New Roman" w:cs="Times New Roman"/>
+                <w:b/>
+                <w:color w:val="000000"/>
+                <w:sz w:val="18"/>
+                <w:szCs w:val="18"/>
+              </w:rPr>
+              <w:t>Shutterstock</w:t>
+            </w:r>
+            <w:proofErr w:type="spellEnd"/>
+            <w:r>
+              <w:rPr>
+                <w:rFonts w:ascii="Times New Roman" w:hAnsi="Times New Roman" w:cs="Times New Roman"/>
+                <w:b/>
+                <w:color w:val="000000"/>
+                <w:sz w:val="18"/>
+                <w:szCs w:val="18"/>
+              </w:rPr>
+              <w:t xml:space="preserve"> (o URL</w:t>
+            </w:r>
+            <w:r>
+              <w:rPr>
+                <w:rFonts w:ascii="Times New Roman" w:hAnsi="Times New Roman" w:cs="Times New Roman"/>
+                <w:b/>
+                <w:color w:val="000000"/>
+                <w:sz w:val="18"/>
+                <w:szCs w:val="18"/>
+              </w:rPr>
+              <w:t xml:space="preserve"> o la ruta en </w:t>
+            </w:r>
+            <w:proofErr w:type="spellStart"/>
+            <w:r>
+              <w:rPr>
+                <w:rFonts w:ascii="Times New Roman" w:hAnsi="Times New Roman" w:cs="Times New Roman"/>
+                <w:b/>
+                <w:color w:val="000000"/>
+                <w:sz w:val="18"/>
+                <w:szCs w:val="18"/>
+              </w:rPr>
+              <w:t>AulaPlaneta</w:t>
+            </w:r>
+            <w:proofErr w:type="spellEnd"/>
             <w:r>
               <w:rPr>
                 <w:rFonts w:ascii="Times New Roman" w:hAnsi="Times New Roman" w:cs="Times New Roman"/>
@@ -4190,7 +4555,7 @@
                 <w:lang w:val="es-CO" w:eastAsia="es-CO"/>
               </w:rPr>
               <w:drawing>
-                <wp:inline distT="0" distB="0" distL="0" distR="0">
+                <wp:inline distT="0" distB="0" distL="0" distR="0" wp14:anchorId="36C244CF" wp14:editId="55D67A9C">
                   <wp:extent cx="3903784" cy="2541163"/>
                   <wp:effectExtent l="0" t="0" r="1905" b="0"/>
                   <wp:docPr id="30" name="Imagen 30" descr="C:\Users\MIGUEL MUÑOZ\AppData\Local\Temp\geogebra.png"/>
@@ -4207,7 +4572,7 @@
                           </pic:cNvPicPr>
                         </pic:nvPicPr>
                         <pic:blipFill>
-                          <a:blip r:embed="rId11" cstate="print">
+                          <a:blip r:embed="rId13" cstate="print">
                             <a:extLst>
                               <a:ext uri="{28A0092B-C50C-407E-A947-70E740481C1C}">
                                 <a14:useLocalDpi xmlns:a14="http://schemas.microsoft.com/office/drawing/2010/main" val="0"/>
@@ -4261,18 +4626,52 @@
                 <w:sz w:val="18"/>
                 <w:szCs w:val="18"/>
               </w:rPr>
-              <w:t>Código Shutterstock (o URL</w:t>
-            </w:r>
-            <w:r>
-              <w:rPr>
-                <w:rFonts w:ascii="Times New Roman" w:hAnsi="Times New Roman" w:cs="Times New Roman"/>
-                <w:b/>
-                <w:color w:val="000000"/>
-                <w:sz w:val="18"/>
-                <w:szCs w:val="18"/>
-              </w:rPr>
-              <w:t xml:space="preserve"> o la ruta en AulaPlaneta</w:t>
-            </w:r>
+              <w:t xml:space="preserve">Código </w:t>
+            </w:r>
+            <w:proofErr w:type="spellStart"/>
+            <w:r>
+              <w:rPr>
+                <w:rFonts w:ascii="Times New Roman" w:hAnsi="Times New Roman" w:cs="Times New Roman"/>
+                <w:b/>
+                <w:color w:val="000000"/>
+                <w:sz w:val="18"/>
+                <w:szCs w:val="18"/>
+              </w:rPr>
+              <w:t>Shutterstock</w:t>
+            </w:r>
+            <w:proofErr w:type="spellEnd"/>
+            <w:r>
+              <w:rPr>
+                <w:rFonts w:ascii="Times New Roman" w:hAnsi="Times New Roman" w:cs="Times New Roman"/>
+                <w:b/>
+                <w:color w:val="000000"/>
+                <w:sz w:val="18"/>
+                <w:szCs w:val="18"/>
+              </w:rPr>
+              <w:t xml:space="preserve"> (o URL</w:t>
+            </w:r>
+            <w:r>
+              <w:rPr>
+                <w:rFonts w:ascii="Times New Roman" w:hAnsi="Times New Roman" w:cs="Times New Roman"/>
+                <w:b/>
+                <w:color w:val="000000"/>
+                <w:sz w:val="18"/>
+                <w:szCs w:val="18"/>
+              </w:rPr>
+              <w:t xml:space="preserve"> o la ruta en </w:t>
+            </w:r>
+            <w:proofErr w:type="spellStart"/>
+            <w:r>
+              <w:rPr>
+                <w:rFonts w:ascii="Times New Roman" w:hAnsi="Times New Roman" w:cs="Times New Roman"/>
+                <w:b/>
+                <w:color w:val="000000"/>
+                <w:sz w:val="18"/>
+                <w:szCs w:val="18"/>
+              </w:rPr>
+              <w:t>AulaPlaneta</w:t>
+            </w:r>
+            <w:proofErr w:type="spellEnd"/>
             <w:r>
               <w:rPr>
                 <w:rFonts w:ascii="Times New Roman" w:hAnsi="Times New Roman" w:cs="Times New Roman"/>
@@ -4944,7 +5343,7 @@
                 <w:lang w:val="es-CO" w:eastAsia="es-CO"/>
               </w:rPr>
               <w:drawing>
-                <wp:inline distT="0" distB="0" distL="0" distR="0">
+                <wp:inline distT="0" distB="0" distL="0" distR="0" wp14:anchorId="202AA278" wp14:editId="1EA7895F">
                   <wp:extent cx="3153704" cy="2494409"/>
                   <wp:effectExtent l="0" t="0" r="0" b="0"/>
                   <wp:docPr id="31" name="Imagen 31" descr="C:\Users\MIGUEL MUÑOZ\AppData\Local\Temp\geogebra.png"/>
@@ -4961,7 +5360,7 @@
                           </pic:cNvPicPr>
                         </pic:nvPicPr>
                         <pic:blipFill>
-                          <a:blip r:embed="rId12" cstate="print">
+                          <a:blip r:embed="rId14" cstate="print">
                             <a:extLst>
                               <a:ext uri="{28A0092B-C50C-407E-A947-70E740481C1C}">
                                 <a14:useLocalDpi xmlns:a14="http://schemas.microsoft.com/office/drawing/2010/main" val="0"/>
@@ -5015,18 +5414,52 @@
                 <w:sz w:val="18"/>
                 <w:szCs w:val="18"/>
               </w:rPr>
-              <w:t>Código Shutterstock (o URL</w:t>
-            </w:r>
-            <w:r>
-              <w:rPr>
-                <w:rFonts w:ascii="Times New Roman" w:hAnsi="Times New Roman" w:cs="Times New Roman"/>
-                <w:b/>
-                <w:color w:val="000000"/>
-                <w:sz w:val="18"/>
-                <w:szCs w:val="18"/>
-              </w:rPr>
-              <w:t xml:space="preserve"> o la ruta en AulaPlaneta</w:t>
-            </w:r>
+              <w:t xml:space="preserve">Código </w:t>
+            </w:r>
+            <w:proofErr w:type="spellStart"/>
+            <w:r>
+              <w:rPr>
+                <w:rFonts w:ascii="Times New Roman" w:hAnsi="Times New Roman" w:cs="Times New Roman"/>
+                <w:b/>
+                <w:color w:val="000000"/>
+                <w:sz w:val="18"/>
+                <w:szCs w:val="18"/>
+              </w:rPr>
+              <w:t>Shutterstock</w:t>
+            </w:r>
+            <w:proofErr w:type="spellEnd"/>
+            <w:r>
+              <w:rPr>
+                <w:rFonts w:ascii="Times New Roman" w:hAnsi="Times New Roman" w:cs="Times New Roman"/>
+                <w:b/>
+                <w:color w:val="000000"/>
+                <w:sz w:val="18"/>
+                <w:szCs w:val="18"/>
+              </w:rPr>
+              <w:t xml:space="preserve"> (o URL</w:t>
+            </w:r>
+            <w:r>
+              <w:rPr>
+                <w:rFonts w:ascii="Times New Roman" w:hAnsi="Times New Roman" w:cs="Times New Roman"/>
+                <w:b/>
+                <w:color w:val="000000"/>
+                <w:sz w:val="18"/>
+                <w:szCs w:val="18"/>
+              </w:rPr>
+              <w:t xml:space="preserve"> o la ruta en </w:t>
+            </w:r>
+            <w:proofErr w:type="spellStart"/>
+            <w:r>
+              <w:rPr>
+                <w:rFonts w:ascii="Times New Roman" w:hAnsi="Times New Roman" w:cs="Times New Roman"/>
+                <w:b/>
+                <w:color w:val="000000"/>
+                <w:sz w:val="18"/>
+                <w:szCs w:val="18"/>
+              </w:rPr>
+              <w:t>AulaPlaneta</w:t>
+            </w:r>
+            <w:proofErr w:type="spellEnd"/>
             <w:r>
               <w:rPr>
                 <w:rFonts w:ascii="Times New Roman" w:hAnsi="Times New Roman" w:cs="Times New Roman"/>
@@ -5122,8 +5555,8 @@
           <w:rFonts w:ascii="Times" w:hAnsi="Times"/>
         </w:rPr>
         <w:sectPr>
-          <w:headerReference w:type="even" r:id="rId13"/>
-          <w:headerReference w:type="default" r:id="rId14"/>
+          <w:headerReference w:type="even" r:id="rId15"/>
+          <w:headerReference w:type="default" r:id="rId16"/>
           <w:pgSz w:w="12240" w:h="15840"/>
           <w:pgMar w:top="1417" w:right="1701" w:bottom="1417" w:left="1701" w:header="708" w:footer="708" w:gutter="0"/>
           <w:cols w:space="708"/>
@@ -5570,7 +6003,7 @@
                 <w:lang w:val="es-CO" w:eastAsia="es-CO"/>
               </w:rPr>
               <w:drawing>
-                <wp:inline distT="0" distB="0" distL="0" distR="0">
+                <wp:inline distT="0" distB="0" distL="0" distR="0" wp14:anchorId="1C4DC8B2" wp14:editId="6F191D91">
                   <wp:extent cx="3440690" cy="1201615"/>
                   <wp:effectExtent l="0" t="0" r="7620" b="0"/>
                   <wp:docPr id="5" name="Imagen 5" descr="C:\Users\MIGUEL MUÑOZ\AppData\Local\Temp\geogebra.png"/>
@@ -5587,7 +6020,7 @@
                           </pic:cNvPicPr>
                         </pic:nvPicPr>
                         <pic:blipFill>
-                          <a:blip r:embed="rId15" cstate="print">
+                          <a:blip r:embed="rId17" cstate="print">
                             <a:extLst>
                               <a:ext uri="{28A0092B-C50C-407E-A947-70E740481C1C}">
                                 <a14:useLocalDpi xmlns:a14="http://schemas.microsoft.com/office/drawing/2010/main" val="0"/>
@@ -5641,18 +6074,52 @@
                 <w:sz w:val="18"/>
                 <w:szCs w:val="18"/>
               </w:rPr>
-              <w:t>Código Shutterstock (o URL</w:t>
-            </w:r>
-            <w:r>
-              <w:rPr>
-                <w:rFonts w:ascii="Times New Roman" w:hAnsi="Times New Roman" w:cs="Times New Roman"/>
-                <w:b/>
-                <w:color w:val="000000"/>
-                <w:sz w:val="18"/>
-                <w:szCs w:val="18"/>
-              </w:rPr>
-              <w:t xml:space="preserve"> o la ruta en AulaPlaneta</w:t>
-            </w:r>
+              <w:t xml:space="preserve">Código </w:t>
+            </w:r>
+            <w:proofErr w:type="spellStart"/>
+            <w:r>
+              <w:rPr>
+                <w:rFonts w:ascii="Times New Roman" w:hAnsi="Times New Roman" w:cs="Times New Roman"/>
+                <w:b/>
+                <w:color w:val="000000"/>
+                <w:sz w:val="18"/>
+                <w:szCs w:val="18"/>
+              </w:rPr>
+              <w:t>Shutterstock</w:t>
+            </w:r>
+            <w:proofErr w:type="spellEnd"/>
+            <w:r>
+              <w:rPr>
+                <w:rFonts w:ascii="Times New Roman" w:hAnsi="Times New Roman" w:cs="Times New Roman"/>
+                <w:b/>
+                <w:color w:val="000000"/>
+                <w:sz w:val="18"/>
+                <w:szCs w:val="18"/>
+              </w:rPr>
+              <w:t xml:space="preserve"> (o URL</w:t>
+            </w:r>
+            <w:r>
+              <w:rPr>
+                <w:rFonts w:ascii="Times New Roman" w:hAnsi="Times New Roman" w:cs="Times New Roman"/>
+                <w:b/>
+                <w:color w:val="000000"/>
+                <w:sz w:val="18"/>
+                <w:szCs w:val="18"/>
+              </w:rPr>
+              <w:t xml:space="preserve"> o la ruta en </w:t>
+            </w:r>
+            <w:proofErr w:type="spellStart"/>
+            <w:r>
+              <w:rPr>
+                <w:rFonts w:ascii="Times New Roman" w:hAnsi="Times New Roman" w:cs="Times New Roman"/>
+                <w:b/>
+                <w:color w:val="000000"/>
+                <w:sz w:val="18"/>
+                <w:szCs w:val="18"/>
+              </w:rPr>
+              <w:t>AulaPlaneta</w:t>
+            </w:r>
+            <w:proofErr w:type="spellEnd"/>
             <w:r>
               <w:rPr>
                 <w:rFonts w:ascii="Times New Roman" w:hAnsi="Times New Roman" w:cs="Times New Roman"/>
@@ -6874,7 +7341,7 @@
                 <w:lang w:val="es-CO" w:eastAsia="es-CO"/>
               </w:rPr>
               <w:drawing>
-                <wp:inline distT="0" distB="0" distL="0" distR="0">
+                <wp:inline distT="0" distB="0" distL="0" distR="0" wp14:anchorId="319039C4" wp14:editId="0504D1DF">
                   <wp:extent cx="3238500" cy="2593944"/>
                   <wp:effectExtent l="0" t="0" r="0" b="0"/>
                   <wp:docPr id="28" name="Imagen 28" descr="C:\Users\MIGUEL MUÑOZ\AppData\Local\Temp\geogebra.png"/>
@@ -6891,7 +7358,7 @@
                           </pic:cNvPicPr>
                         </pic:nvPicPr>
                         <pic:blipFill>
-                          <a:blip r:embed="rId16" cstate="print">
+                          <a:blip r:embed="rId18" cstate="print">
                             <a:extLst>
                               <a:ext uri="{28A0092B-C50C-407E-A947-70E740481C1C}">
                                 <a14:useLocalDpi xmlns:a14="http://schemas.microsoft.com/office/drawing/2010/main" val="0"/>
@@ -6946,18 +7413,52 @@
                 <w:szCs w:val="18"/>
               </w:rPr>
               <w:lastRenderedPageBreak/>
-              <w:t>Código Shutterstock (o URL</w:t>
-            </w:r>
-            <w:r>
-              <w:rPr>
-                <w:rFonts w:ascii="Times New Roman" w:hAnsi="Times New Roman" w:cs="Times New Roman"/>
-                <w:b/>
-                <w:color w:val="000000"/>
-                <w:sz w:val="18"/>
-                <w:szCs w:val="18"/>
-              </w:rPr>
-              <w:t xml:space="preserve"> o la ruta en AulaPlaneta</w:t>
-            </w:r>
+              <w:t xml:space="preserve">Código </w:t>
+            </w:r>
+            <w:proofErr w:type="spellStart"/>
+            <w:r>
+              <w:rPr>
+                <w:rFonts w:ascii="Times New Roman" w:hAnsi="Times New Roman" w:cs="Times New Roman"/>
+                <w:b/>
+                <w:color w:val="000000"/>
+                <w:sz w:val="18"/>
+                <w:szCs w:val="18"/>
+              </w:rPr>
+              <w:t>Shutterstock</w:t>
+            </w:r>
+            <w:proofErr w:type="spellEnd"/>
+            <w:r>
+              <w:rPr>
+                <w:rFonts w:ascii="Times New Roman" w:hAnsi="Times New Roman" w:cs="Times New Roman"/>
+                <w:b/>
+                <w:color w:val="000000"/>
+                <w:sz w:val="18"/>
+                <w:szCs w:val="18"/>
+              </w:rPr>
+              <w:t xml:space="preserve"> (o URL</w:t>
+            </w:r>
+            <w:r>
+              <w:rPr>
+                <w:rFonts w:ascii="Times New Roman" w:hAnsi="Times New Roman" w:cs="Times New Roman"/>
+                <w:b/>
+                <w:color w:val="000000"/>
+                <w:sz w:val="18"/>
+                <w:szCs w:val="18"/>
+              </w:rPr>
+              <w:t xml:space="preserve"> o la ruta en </w:t>
+            </w:r>
+            <w:proofErr w:type="spellStart"/>
+            <w:r>
+              <w:rPr>
+                <w:rFonts w:ascii="Times New Roman" w:hAnsi="Times New Roman" w:cs="Times New Roman"/>
+                <w:b/>
+                <w:color w:val="000000"/>
+                <w:sz w:val="18"/>
+                <w:szCs w:val="18"/>
+              </w:rPr>
+              <w:t>AulaPlaneta</w:t>
+            </w:r>
+            <w:proofErr w:type="spellEnd"/>
             <w:r>
               <w:rPr>
                 <w:rFonts w:ascii="Times New Roman" w:hAnsi="Times New Roman" w:cs="Times New Roman"/>
@@ -7773,7 +8274,7 @@
                 <w:lang w:val="es-CO" w:eastAsia="es-CO"/>
               </w:rPr>
               <w:drawing>
-                <wp:inline distT="0" distB="0" distL="0" distR="0">
+                <wp:inline distT="0" distB="0" distL="0" distR="0" wp14:anchorId="24F41E4C" wp14:editId="443B0B9F">
                   <wp:extent cx="3824016" cy="1524000"/>
                   <wp:effectExtent l="0" t="0" r="5080" b="0"/>
                   <wp:docPr id="12" name="Imagen 12" descr="C:\Users\MIGUEL MUÑOZ\AppData\Local\Temp\geogebra.png"/>
@@ -7790,7 +8291,7 @@
                           </pic:cNvPicPr>
                         </pic:nvPicPr>
                         <pic:blipFill>
-                          <a:blip r:embed="rId17" cstate="print">
+                          <a:blip r:embed="rId19" cstate="print">
                             <a:extLst>
                               <a:ext uri="{28A0092B-C50C-407E-A947-70E740481C1C}">
                                 <a14:useLocalDpi xmlns:a14="http://schemas.microsoft.com/office/drawing/2010/main" val="0"/>
@@ -7844,18 +8345,52 @@
                 <w:sz w:val="18"/>
                 <w:szCs w:val="18"/>
               </w:rPr>
-              <w:t>Código Shutterstock (o URL</w:t>
-            </w:r>
-            <w:r>
-              <w:rPr>
-                <w:rFonts w:ascii="Times New Roman" w:hAnsi="Times New Roman" w:cs="Times New Roman"/>
-                <w:b/>
-                <w:color w:val="000000"/>
-                <w:sz w:val="18"/>
-                <w:szCs w:val="18"/>
-              </w:rPr>
-              <w:t xml:space="preserve"> o la ruta en AulaPlaneta</w:t>
-            </w:r>
+              <w:t xml:space="preserve">Código </w:t>
+            </w:r>
+            <w:proofErr w:type="spellStart"/>
+            <w:r>
+              <w:rPr>
+                <w:rFonts w:ascii="Times New Roman" w:hAnsi="Times New Roman" w:cs="Times New Roman"/>
+                <w:b/>
+                <w:color w:val="000000"/>
+                <w:sz w:val="18"/>
+                <w:szCs w:val="18"/>
+              </w:rPr>
+              <w:t>Shutterstock</w:t>
+            </w:r>
+            <w:proofErr w:type="spellEnd"/>
+            <w:r>
+              <w:rPr>
+                <w:rFonts w:ascii="Times New Roman" w:hAnsi="Times New Roman" w:cs="Times New Roman"/>
+                <w:b/>
+                <w:color w:val="000000"/>
+                <w:sz w:val="18"/>
+                <w:szCs w:val="18"/>
+              </w:rPr>
+              <w:t xml:space="preserve"> (o URL</w:t>
+            </w:r>
+            <w:r>
+              <w:rPr>
+                <w:rFonts w:ascii="Times New Roman" w:hAnsi="Times New Roman" w:cs="Times New Roman"/>
+                <w:b/>
+                <w:color w:val="000000"/>
+                <w:sz w:val="18"/>
+                <w:szCs w:val="18"/>
+              </w:rPr>
+              <w:t xml:space="preserve"> o la ruta en </w:t>
+            </w:r>
+            <w:proofErr w:type="spellStart"/>
+            <w:r>
+              <w:rPr>
+                <w:rFonts w:ascii="Times New Roman" w:hAnsi="Times New Roman" w:cs="Times New Roman"/>
+                <w:b/>
+                <w:color w:val="000000"/>
+                <w:sz w:val="18"/>
+                <w:szCs w:val="18"/>
+              </w:rPr>
+              <w:t>AulaPlaneta</w:t>
+            </w:r>
+            <w:proofErr w:type="spellEnd"/>
             <w:r>
               <w:rPr>
                 <w:rFonts w:ascii="Times New Roman" w:hAnsi="Times New Roman" w:cs="Times New Roman"/>
@@ -8450,7 +8985,14 @@
           <w:rFonts w:ascii="Times" w:hAnsi="Times"/>
           <w:b/>
         </w:rPr>
-        <w:t>Construcción de triángulos</w:t>
+        <w:t>La c</w:t>
+      </w:r>
+      <w:r>
+        <w:rPr>
+          <w:rFonts w:ascii="Times" w:hAnsi="Times"/>
+          <w:b/>
+        </w:rPr>
+        <w:t>onstrucción de triángulos</w:t>
       </w:r>
     </w:p>
     <w:p>
@@ -8782,7 +9324,7 @@
                 <w:lang w:val="es-CO" w:eastAsia="es-CO"/>
               </w:rPr>
               <w:drawing>
-                <wp:inline distT="0" distB="0" distL="0" distR="0">
+                <wp:inline distT="0" distB="0" distL="0" distR="0" wp14:anchorId="2839AD94" wp14:editId="47C4BFF0">
                   <wp:extent cx="2303780" cy="521970"/>
                   <wp:effectExtent l="0" t="0" r="0" b="0"/>
                   <wp:docPr id="8" name="Imagen 8" descr="C:\Users\MIGUEL MUÑOZ\AppData\Local\Temp\geogebra.png"/>
@@ -8799,7 +9341,7 @@
                           </pic:cNvPicPr>
                         </pic:nvPicPr>
                         <pic:blipFill>
-                          <a:blip r:embed="rId18" cstate="print">
+                          <a:blip r:embed="rId20" cstate="print">
                             <a:extLst>
                               <a:ext uri="{28A0092B-C50C-407E-A947-70E740481C1C}">
                                 <a14:useLocalDpi xmlns:a14="http://schemas.microsoft.com/office/drawing/2010/main" val="0"/>
@@ -8853,18 +9395,52 @@
                 <w:sz w:val="18"/>
                 <w:szCs w:val="18"/>
               </w:rPr>
-              <w:t>Código Shutterstock (o URL</w:t>
-            </w:r>
-            <w:r>
-              <w:rPr>
-                <w:rFonts w:ascii="Times New Roman" w:hAnsi="Times New Roman" w:cs="Times New Roman"/>
-                <w:b/>
-                <w:color w:val="000000"/>
-                <w:sz w:val="18"/>
-                <w:szCs w:val="18"/>
-              </w:rPr>
-              <w:t xml:space="preserve"> o la ruta en AulaPlaneta</w:t>
-            </w:r>
+              <w:t xml:space="preserve">Código </w:t>
+            </w:r>
+            <w:proofErr w:type="spellStart"/>
+            <w:r>
+              <w:rPr>
+                <w:rFonts w:ascii="Times New Roman" w:hAnsi="Times New Roman" w:cs="Times New Roman"/>
+                <w:b/>
+                <w:color w:val="000000"/>
+                <w:sz w:val="18"/>
+                <w:szCs w:val="18"/>
+              </w:rPr>
+              <w:t>Shutterstock</w:t>
+            </w:r>
+            <w:proofErr w:type="spellEnd"/>
+            <w:r>
+              <w:rPr>
+                <w:rFonts w:ascii="Times New Roman" w:hAnsi="Times New Roman" w:cs="Times New Roman"/>
+                <w:b/>
+                <w:color w:val="000000"/>
+                <w:sz w:val="18"/>
+                <w:szCs w:val="18"/>
+              </w:rPr>
+              <w:t xml:space="preserve"> (o URL</w:t>
+            </w:r>
+            <w:r>
+              <w:rPr>
+                <w:rFonts w:ascii="Times New Roman" w:hAnsi="Times New Roman" w:cs="Times New Roman"/>
+                <w:b/>
+                <w:color w:val="000000"/>
+                <w:sz w:val="18"/>
+                <w:szCs w:val="18"/>
+              </w:rPr>
+              <w:t xml:space="preserve"> o la ruta en </w:t>
+            </w:r>
+            <w:proofErr w:type="spellStart"/>
+            <w:r>
+              <w:rPr>
+                <w:rFonts w:ascii="Times New Roman" w:hAnsi="Times New Roman" w:cs="Times New Roman"/>
+                <w:b/>
+                <w:color w:val="000000"/>
+                <w:sz w:val="18"/>
+                <w:szCs w:val="18"/>
+              </w:rPr>
+              <w:t>AulaPlaneta</w:t>
+            </w:r>
+            <w:proofErr w:type="spellEnd"/>
             <w:r>
               <w:rPr>
                 <w:rFonts w:ascii="Times New Roman" w:hAnsi="Times New Roman" w:cs="Times New Roman"/>
@@ -9105,7 +9681,7 @@
                 <w:lang w:val="es-CO" w:eastAsia="es-CO"/>
               </w:rPr>
               <w:drawing>
-                <wp:inline distT="0" distB="0" distL="0" distR="0">
+                <wp:inline distT="0" distB="0" distL="0" distR="0" wp14:anchorId="6204245D" wp14:editId="53F3FD3E">
                   <wp:extent cx="2889885" cy="2795905"/>
                   <wp:effectExtent l="0" t="0" r="0" b="4445"/>
                   <wp:docPr id="9" name="Imagen 9" descr="C:\Users\MIGUEL MUÑOZ\AppData\Local\Temp\geogebra.png"/>
@@ -9122,7 +9698,7 @@
                           </pic:cNvPicPr>
                         </pic:nvPicPr>
                         <pic:blipFill>
-                          <a:blip r:embed="rId19" cstate="print">
+                          <a:blip r:embed="rId21" cstate="print">
                             <a:extLst>
                               <a:ext uri="{28A0092B-C50C-407E-A947-70E740481C1C}">
                                 <a14:useLocalDpi xmlns:a14="http://schemas.microsoft.com/office/drawing/2010/main" val="0"/>
@@ -9191,18 +9767,52 @@
                 <w:sz w:val="18"/>
                 <w:szCs w:val="18"/>
               </w:rPr>
-              <w:t>Código Shutterstock (o URL</w:t>
-            </w:r>
-            <w:r>
-              <w:rPr>
-                <w:rFonts w:ascii="Times New Roman" w:hAnsi="Times New Roman" w:cs="Times New Roman"/>
-                <w:b/>
-                <w:color w:val="000000"/>
-                <w:sz w:val="18"/>
-                <w:szCs w:val="18"/>
-              </w:rPr>
-              <w:t xml:space="preserve"> o la ruta en AulaPlaneta</w:t>
-            </w:r>
+              <w:t xml:space="preserve">Código </w:t>
+            </w:r>
+            <w:proofErr w:type="spellStart"/>
+            <w:r>
+              <w:rPr>
+                <w:rFonts w:ascii="Times New Roman" w:hAnsi="Times New Roman" w:cs="Times New Roman"/>
+                <w:b/>
+                <w:color w:val="000000"/>
+                <w:sz w:val="18"/>
+                <w:szCs w:val="18"/>
+              </w:rPr>
+              <w:t>Shutterstock</w:t>
+            </w:r>
+            <w:proofErr w:type="spellEnd"/>
+            <w:r>
+              <w:rPr>
+                <w:rFonts w:ascii="Times New Roman" w:hAnsi="Times New Roman" w:cs="Times New Roman"/>
+                <w:b/>
+                <w:color w:val="000000"/>
+                <w:sz w:val="18"/>
+                <w:szCs w:val="18"/>
+              </w:rPr>
+              <w:t xml:space="preserve"> (o URL</w:t>
+            </w:r>
+            <w:r>
+              <w:rPr>
+                <w:rFonts w:ascii="Times New Roman" w:hAnsi="Times New Roman" w:cs="Times New Roman"/>
+                <w:b/>
+                <w:color w:val="000000"/>
+                <w:sz w:val="18"/>
+                <w:szCs w:val="18"/>
+              </w:rPr>
+              <w:t xml:space="preserve"> o la ruta en </w:t>
+            </w:r>
+            <w:proofErr w:type="spellStart"/>
+            <w:r>
+              <w:rPr>
+                <w:rFonts w:ascii="Times New Roman" w:hAnsi="Times New Roman" w:cs="Times New Roman"/>
+                <w:b/>
+                <w:color w:val="000000"/>
+                <w:sz w:val="18"/>
+                <w:szCs w:val="18"/>
+              </w:rPr>
+              <w:t>AulaPlaneta</w:t>
+            </w:r>
+            <w:proofErr w:type="spellEnd"/>
             <w:r>
               <w:rPr>
                 <w:rFonts w:ascii="Times New Roman" w:hAnsi="Times New Roman" w:cs="Times New Roman"/>
@@ -9442,7 +10052,7 @@
                 <w:lang w:val="es-CO" w:eastAsia="es-CO"/>
               </w:rPr>
               <w:drawing>
-                <wp:inline distT="0" distB="0" distL="0" distR="0">
+                <wp:inline distT="0" distB="0" distL="0" distR="0" wp14:anchorId="52471E38" wp14:editId="0D5F3D5D">
                   <wp:extent cx="3405505" cy="2596515"/>
                   <wp:effectExtent l="0" t="0" r="0" b="0"/>
                   <wp:docPr id="11" name="Imagen 11" descr="C:\Users\MIGUEL MUÑOZ\AppData\Local\Temp\geogebra.png"/>
@@ -9459,7 +10069,7 @@
                           </pic:cNvPicPr>
                         </pic:nvPicPr>
                         <pic:blipFill>
-                          <a:blip r:embed="rId20" cstate="print">
+                          <a:blip r:embed="rId22" cstate="print">
                             <a:extLst>
                               <a:ext uri="{28A0092B-C50C-407E-A947-70E740481C1C}">
                                 <a14:useLocalDpi xmlns:a14="http://schemas.microsoft.com/office/drawing/2010/main" val="0"/>
@@ -9530,18 +10140,52 @@
                 <w:szCs w:val="18"/>
               </w:rPr>
               <w:lastRenderedPageBreak/>
-              <w:t>Código Shutterstock (o URL</w:t>
-            </w:r>
-            <w:r>
-              <w:rPr>
-                <w:rFonts w:ascii="Times New Roman" w:hAnsi="Times New Roman" w:cs="Times New Roman"/>
-                <w:b/>
-                <w:color w:val="000000"/>
-                <w:sz w:val="18"/>
-                <w:szCs w:val="18"/>
-              </w:rPr>
-              <w:t xml:space="preserve"> o la ruta en AulaPlaneta</w:t>
-            </w:r>
+              <w:t xml:space="preserve">Código </w:t>
+            </w:r>
+            <w:proofErr w:type="spellStart"/>
+            <w:r>
+              <w:rPr>
+                <w:rFonts w:ascii="Times New Roman" w:hAnsi="Times New Roman" w:cs="Times New Roman"/>
+                <w:b/>
+                <w:color w:val="000000"/>
+                <w:sz w:val="18"/>
+                <w:szCs w:val="18"/>
+              </w:rPr>
+              <w:t>Shutterstock</w:t>
+            </w:r>
+            <w:proofErr w:type="spellEnd"/>
+            <w:r>
+              <w:rPr>
+                <w:rFonts w:ascii="Times New Roman" w:hAnsi="Times New Roman" w:cs="Times New Roman"/>
+                <w:b/>
+                <w:color w:val="000000"/>
+                <w:sz w:val="18"/>
+                <w:szCs w:val="18"/>
+              </w:rPr>
+              <w:t xml:space="preserve"> (o URL</w:t>
+            </w:r>
+            <w:r>
+              <w:rPr>
+                <w:rFonts w:ascii="Times New Roman" w:hAnsi="Times New Roman" w:cs="Times New Roman"/>
+                <w:b/>
+                <w:color w:val="000000"/>
+                <w:sz w:val="18"/>
+                <w:szCs w:val="18"/>
+              </w:rPr>
+              <w:t xml:space="preserve"> o la ruta en </w:t>
+            </w:r>
+            <w:proofErr w:type="spellStart"/>
+            <w:r>
+              <w:rPr>
+                <w:rFonts w:ascii="Times New Roman" w:hAnsi="Times New Roman" w:cs="Times New Roman"/>
+                <w:b/>
+                <w:color w:val="000000"/>
+                <w:sz w:val="18"/>
+                <w:szCs w:val="18"/>
+              </w:rPr>
+              <w:t>AulaPlaneta</w:t>
+            </w:r>
+            <w:proofErr w:type="spellEnd"/>
             <w:r>
               <w:rPr>
                 <w:rFonts w:ascii="Times New Roman" w:hAnsi="Times New Roman" w:cs="Times New Roman"/>
@@ -9841,7 +10485,7 @@
                 <w:lang w:val="es-CO" w:eastAsia="es-CO"/>
               </w:rPr>
               <w:drawing>
-                <wp:inline distT="0" distB="0" distL="0" distR="0">
+                <wp:inline distT="0" distB="0" distL="0" distR="0" wp14:anchorId="19C1C54C" wp14:editId="39BAA40A">
                   <wp:extent cx="3042285" cy="2614295"/>
                   <wp:effectExtent l="0" t="0" r="5715" b="0"/>
                   <wp:docPr id="13" name="Imagen 13" descr="C:\Users\MIGUEL MUÑOZ\AppData\Local\Temp\geogebra.png"/>
@@ -9858,7 +10502,7 @@
                           </pic:cNvPicPr>
                         </pic:nvPicPr>
                         <pic:blipFill>
-                          <a:blip r:embed="rId21" cstate="print">
+                          <a:blip r:embed="rId23" cstate="print">
                             <a:extLst>
                               <a:ext uri="{28A0092B-C50C-407E-A947-70E740481C1C}">
                                 <a14:useLocalDpi xmlns:a14="http://schemas.microsoft.com/office/drawing/2010/main" val="0"/>
@@ -9920,18 +10564,52 @@
                 <w:sz w:val="18"/>
                 <w:szCs w:val="18"/>
               </w:rPr>
-              <w:t>Código Shutterstock (o URL</w:t>
-            </w:r>
-            <w:r>
-              <w:rPr>
-                <w:rFonts w:ascii="Times New Roman" w:hAnsi="Times New Roman" w:cs="Times New Roman"/>
-                <w:b/>
-                <w:color w:val="000000"/>
-                <w:sz w:val="18"/>
-                <w:szCs w:val="18"/>
-              </w:rPr>
-              <w:t xml:space="preserve"> o la ruta en AulaPlaneta</w:t>
-            </w:r>
+              <w:t xml:space="preserve">Código </w:t>
+            </w:r>
+            <w:proofErr w:type="spellStart"/>
+            <w:r>
+              <w:rPr>
+                <w:rFonts w:ascii="Times New Roman" w:hAnsi="Times New Roman" w:cs="Times New Roman"/>
+                <w:b/>
+                <w:color w:val="000000"/>
+                <w:sz w:val="18"/>
+                <w:szCs w:val="18"/>
+              </w:rPr>
+              <w:t>Shutterstock</w:t>
+            </w:r>
+            <w:proofErr w:type="spellEnd"/>
+            <w:r>
+              <w:rPr>
+                <w:rFonts w:ascii="Times New Roman" w:hAnsi="Times New Roman" w:cs="Times New Roman"/>
+                <w:b/>
+                <w:color w:val="000000"/>
+                <w:sz w:val="18"/>
+                <w:szCs w:val="18"/>
+              </w:rPr>
+              <w:t xml:space="preserve"> (o URL</w:t>
+            </w:r>
+            <w:r>
+              <w:rPr>
+                <w:rFonts w:ascii="Times New Roman" w:hAnsi="Times New Roman" w:cs="Times New Roman"/>
+                <w:b/>
+                <w:color w:val="000000"/>
+                <w:sz w:val="18"/>
+                <w:szCs w:val="18"/>
+              </w:rPr>
+              <w:t xml:space="preserve"> o la ruta en </w:t>
+            </w:r>
+            <w:proofErr w:type="spellStart"/>
+            <w:r>
+              <w:rPr>
+                <w:rFonts w:ascii="Times New Roman" w:hAnsi="Times New Roman" w:cs="Times New Roman"/>
+                <w:b/>
+                <w:color w:val="000000"/>
+                <w:sz w:val="18"/>
+                <w:szCs w:val="18"/>
+              </w:rPr>
+              <w:t>AulaPlaneta</w:t>
+            </w:r>
+            <w:proofErr w:type="spellEnd"/>
             <w:r>
               <w:rPr>
                 <w:rFonts w:ascii="Times New Roman" w:hAnsi="Times New Roman" w:cs="Times New Roman"/>
@@ -10218,7 +10896,7 @@
               </w:rPr>
               <w:lastRenderedPageBreak/>
               <w:drawing>
-                <wp:inline distT="0" distB="0" distL="0" distR="0">
+                <wp:inline distT="0" distB="0" distL="0" distR="0" wp14:anchorId="4833ECA6" wp14:editId="0B0A6E0E">
                   <wp:extent cx="2748915" cy="539115"/>
                   <wp:effectExtent l="0" t="0" r="0" b="0"/>
                   <wp:docPr id="17" name="Imagen 17" descr="C:\Users\MIGUEL MUÑOZ\AppData\Local\Temp\geogebra.png"/>
@@ -10235,7 +10913,7 @@
                           </pic:cNvPicPr>
                         </pic:nvPicPr>
                         <pic:blipFill>
-                          <a:blip r:embed="rId22" cstate="print">
+                          <a:blip r:embed="rId24" cstate="print">
                             <a:extLst>
                               <a:ext uri="{28A0092B-C50C-407E-A947-70E740481C1C}">
                                 <a14:useLocalDpi xmlns:a14="http://schemas.microsoft.com/office/drawing/2010/main" val="0"/>
@@ -10290,18 +10968,52 @@
                 <w:szCs w:val="18"/>
               </w:rPr>
               <w:lastRenderedPageBreak/>
-              <w:t>Código Shutterstock (o URL</w:t>
-            </w:r>
-            <w:r>
-              <w:rPr>
-                <w:rFonts w:ascii="Times New Roman" w:hAnsi="Times New Roman" w:cs="Times New Roman"/>
-                <w:b/>
-                <w:color w:val="000000"/>
-                <w:sz w:val="18"/>
-                <w:szCs w:val="18"/>
-              </w:rPr>
-              <w:t xml:space="preserve"> o la ruta en AulaPlaneta</w:t>
-            </w:r>
+              <w:t xml:space="preserve">Código </w:t>
+            </w:r>
+            <w:proofErr w:type="spellStart"/>
+            <w:r>
+              <w:rPr>
+                <w:rFonts w:ascii="Times New Roman" w:hAnsi="Times New Roman" w:cs="Times New Roman"/>
+                <w:b/>
+                <w:color w:val="000000"/>
+                <w:sz w:val="18"/>
+                <w:szCs w:val="18"/>
+              </w:rPr>
+              <w:t>Shutterstock</w:t>
+            </w:r>
+            <w:proofErr w:type="spellEnd"/>
+            <w:r>
+              <w:rPr>
+                <w:rFonts w:ascii="Times New Roman" w:hAnsi="Times New Roman" w:cs="Times New Roman"/>
+                <w:b/>
+                <w:color w:val="000000"/>
+                <w:sz w:val="18"/>
+                <w:szCs w:val="18"/>
+              </w:rPr>
+              <w:t xml:space="preserve"> (o URL</w:t>
+            </w:r>
+            <w:r>
+              <w:rPr>
+                <w:rFonts w:ascii="Times New Roman" w:hAnsi="Times New Roman" w:cs="Times New Roman"/>
+                <w:b/>
+                <w:color w:val="000000"/>
+                <w:sz w:val="18"/>
+                <w:szCs w:val="18"/>
+              </w:rPr>
+              <w:t xml:space="preserve"> o la ruta en </w:t>
+            </w:r>
+            <w:proofErr w:type="spellStart"/>
+            <w:r>
+              <w:rPr>
+                <w:rFonts w:ascii="Times New Roman" w:hAnsi="Times New Roman" w:cs="Times New Roman"/>
+                <w:b/>
+                <w:color w:val="000000"/>
+                <w:sz w:val="18"/>
+                <w:szCs w:val="18"/>
+              </w:rPr>
+              <w:t>AulaPlaneta</w:t>
+            </w:r>
+            <w:proofErr w:type="spellEnd"/>
             <w:r>
               <w:rPr>
                 <w:rFonts w:ascii="Times New Roman" w:hAnsi="Times New Roman" w:cs="Times New Roman"/>
@@ -10553,7 +11265,7 @@
                 <w:lang w:val="es-CO" w:eastAsia="es-CO"/>
               </w:rPr>
               <w:drawing>
-                <wp:inline distT="0" distB="0" distL="0" distR="0">
+                <wp:inline distT="0" distB="0" distL="0" distR="0" wp14:anchorId="2A2CC915" wp14:editId="132AF4BC">
                   <wp:extent cx="3722370" cy="2567305"/>
                   <wp:effectExtent l="0" t="0" r="0" b="4445"/>
                   <wp:docPr id="18" name="Imagen 18" descr="C:\Users\MIGUEL MUÑOZ\AppData\Local\Temp\geogebra.png"/>
@@ -10570,7 +11282,7 @@
                           </pic:cNvPicPr>
                         </pic:nvPicPr>
                         <pic:blipFill>
-                          <a:blip r:embed="rId23" cstate="print">
+                          <a:blip r:embed="rId25" cstate="print">
                             <a:extLst>
                               <a:ext uri="{28A0092B-C50C-407E-A947-70E740481C1C}">
                                 <a14:useLocalDpi xmlns:a14="http://schemas.microsoft.com/office/drawing/2010/main" val="0"/>
@@ -10639,18 +11351,52 @@
                 <w:sz w:val="18"/>
                 <w:szCs w:val="18"/>
               </w:rPr>
-              <w:t>Código Shutterstock (o URL</w:t>
-            </w:r>
-            <w:r>
-              <w:rPr>
-                <w:rFonts w:ascii="Times New Roman" w:hAnsi="Times New Roman" w:cs="Times New Roman"/>
-                <w:b/>
-                <w:color w:val="000000"/>
-                <w:sz w:val="18"/>
-                <w:szCs w:val="18"/>
-              </w:rPr>
-              <w:t xml:space="preserve"> o la ruta en AulaPlaneta</w:t>
-            </w:r>
+              <w:t xml:space="preserve">Código </w:t>
+            </w:r>
+            <w:proofErr w:type="spellStart"/>
+            <w:r>
+              <w:rPr>
+                <w:rFonts w:ascii="Times New Roman" w:hAnsi="Times New Roman" w:cs="Times New Roman"/>
+                <w:b/>
+                <w:color w:val="000000"/>
+                <w:sz w:val="18"/>
+                <w:szCs w:val="18"/>
+              </w:rPr>
+              <w:t>Shutterstock</w:t>
+            </w:r>
+            <w:proofErr w:type="spellEnd"/>
+            <w:r>
+              <w:rPr>
+                <w:rFonts w:ascii="Times New Roman" w:hAnsi="Times New Roman" w:cs="Times New Roman"/>
+                <w:b/>
+                <w:color w:val="000000"/>
+                <w:sz w:val="18"/>
+                <w:szCs w:val="18"/>
+              </w:rPr>
+              <w:t xml:space="preserve"> (o URL</w:t>
+            </w:r>
+            <w:r>
+              <w:rPr>
+                <w:rFonts w:ascii="Times New Roman" w:hAnsi="Times New Roman" w:cs="Times New Roman"/>
+                <w:b/>
+                <w:color w:val="000000"/>
+                <w:sz w:val="18"/>
+                <w:szCs w:val="18"/>
+              </w:rPr>
+              <w:t xml:space="preserve"> o la ruta en </w:t>
+            </w:r>
+            <w:proofErr w:type="spellStart"/>
+            <w:r>
+              <w:rPr>
+                <w:rFonts w:ascii="Times New Roman" w:hAnsi="Times New Roman" w:cs="Times New Roman"/>
+                <w:b/>
+                <w:color w:val="000000"/>
+                <w:sz w:val="18"/>
+                <w:szCs w:val="18"/>
+              </w:rPr>
+              <w:t>AulaPlaneta</w:t>
+            </w:r>
+            <w:proofErr w:type="spellEnd"/>
             <w:r>
               <w:rPr>
                 <w:rFonts w:ascii="Times New Roman" w:hAnsi="Times New Roman" w:cs="Times New Roman"/>
@@ -10902,7 +11648,7 @@
                 <w:lang w:val="es-CO" w:eastAsia="es-CO"/>
               </w:rPr>
               <w:drawing>
-                <wp:inline distT="0" distB="0" distL="0" distR="0">
+                <wp:inline distT="0" distB="0" distL="0" distR="0" wp14:anchorId="71FB9C6C" wp14:editId="5CACCA0D">
                   <wp:extent cx="3768725" cy="2555875"/>
                   <wp:effectExtent l="0" t="0" r="0" b="0"/>
                   <wp:docPr id="19" name="Imagen 19" descr="C:\Users\MIGUEL MUÑOZ\AppData\Local\Temp\geogebra.png"/>
@@ -10919,7 +11665,7 @@
                           </pic:cNvPicPr>
                         </pic:nvPicPr>
                         <pic:blipFill>
-                          <a:blip r:embed="rId24" cstate="print">
+                          <a:blip r:embed="rId26" cstate="print">
                             <a:extLst>
                               <a:ext uri="{28A0092B-C50C-407E-A947-70E740481C1C}">
                                 <a14:useLocalDpi xmlns:a14="http://schemas.microsoft.com/office/drawing/2010/main" val="0"/>
@@ -10973,18 +11719,52 @@
                 <w:sz w:val="18"/>
                 <w:szCs w:val="18"/>
               </w:rPr>
-              <w:t>Código Shutterstock (o URL</w:t>
-            </w:r>
-            <w:r>
-              <w:rPr>
-                <w:rFonts w:ascii="Times New Roman" w:hAnsi="Times New Roman" w:cs="Times New Roman"/>
-                <w:b/>
-                <w:color w:val="000000"/>
-                <w:sz w:val="18"/>
-                <w:szCs w:val="18"/>
-              </w:rPr>
-              <w:t xml:space="preserve"> o la ruta en AulaPlaneta</w:t>
-            </w:r>
+              <w:t xml:space="preserve">Código </w:t>
+            </w:r>
+            <w:proofErr w:type="spellStart"/>
+            <w:r>
+              <w:rPr>
+                <w:rFonts w:ascii="Times New Roman" w:hAnsi="Times New Roman" w:cs="Times New Roman"/>
+                <w:b/>
+                <w:color w:val="000000"/>
+                <w:sz w:val="18"/>
+                <w:szCs w:val="18"/>
+              </w:rPr>
+              <w:t>Shutterstock</w:t>
+            </w:r>
+            <w:proofErr w:type="spellEnd"/>
+            <w:r>
+              <w:rPr>
+                <w:rFonts w:ascii="Times New Roman" w:hAnsi="Times New Roman" w:cs="Times New Roman"/>
+                <w:b/>
+                <w:color w:val="000000"/>
+                <w:sz w:val="18"/>
+                <w:szCs w:val="18"/>
+              </w:rPr>
+              <w:t xml:space="preserve"> (o URL</w:t>
+            </w:r>
+            <w:r>
+              <w:rPr>
+                <w:rFonts w:ascii="Times New Roman" w:hAnsi="Times New Roman" w:cs="Times New Roman"/>
+                <w:b/>
+                <w:color w:val="000000"/>
+                <w:sz w:val="18"/>
+                <w:szCs w:val="18"/>
+              </w:rPr>
+              <w:t xml:space="preserve"> o la ruta en </w:t>
+            </w:r>
+            <w:proofErr w:type="spellStart"/>
+            <w:r>
+              <w:rPr>
+                <w:rFonts w:ascii="Times New Roman" w:hAnsi="Times New Roman" w:cs="Times New Roman"/>
+                <w:b/>
+                <w:color w:val="000000"/>
+                <w:sz w:val="18"/>
+                <w:szCs w:val="18"/>
+              </w:rPr>
+              <w:t>AulaPlaneta</w:t>
+            </w:r>
+            <w:proofErr w:type="spellEnd"/>
             <w:r>
               <w:rPr>
                 <w:rFonts w:ascii="Times New Roman" w:hAnsi="Times New Roman" w:cs="Times New Roman"/>
@@ -11283,7 +12063,7 @@
                 <w:lang w:val="es-CO" w:eastAsia="es-CO"/>
               </w:rPr>
               <w:drawing>
-                <wp:inline distT="0" distB="0" distL="0" distR="0">
+                <wp:inline distT="0" distB="0" distL="0" distR="0" wp14:anchorId="6BD0476F" wp14:editId="3051710D">
                   <wp:extent cx="3188677" cy="425104"/>
                   <wp:effectExtent l="0" t="0" r="0" b="0"/>
                   <wp:docPr id="21" name="Imagen 21" descr="C:\Users\MIGUEL MUÑOZ\AppData\Local\Temp\geogebra.png"/>
@@ -11300,7 +12080,7 @@
                           </pic:cNvPicPr>
                         </pic:nvPicPr>
                         <pic:blipFill>
-                          <a:blip r:embed="rId25" cstate="print">
+                          <a:blip r:embed="rId27" cstate="print">
                             <a:extLst>
                               <a:ext uri="{28A0092B-C50C-407E-A947-70E740481C1C}">
                                 <a14:useLocalDpi xmlns:a14="http://schemas.microsoft.com/office/drawing/2010/main" val="0"/>
@@ -11354,18 +12134,52 @@
                 <w:sz w:val="18"/>
                 <w:szCs w:val="18"/>
               </w:rPr>
-              <w:t>Código Shutterstock (o URL</w:t>
-            </w:r>
-            <w:r>
-              <w:rPr>
-                <w:rFonts w:ascii="Times New Roman" w:hAnsi="Times New Roman" w:cs="Times New Roman"/>
-                <w:b/>
-                <w:color w:val="000000"/>
-                <w:sz w:val="18"/>
-                <w:szCs w:val="18"/>
-              </w:rPr>
-              <w:t xml:space="preserve"> o la ruta en AulaPlaneta</w:t>
-            </w:r>
+              <w:t xml:space="preserve">Código </w:t>
+            </w:r>
+            <w:proofErr w:type="spellStart"/>
+            <w:r>
+              <w:rPr>
+                <w:rFonts w:ascii="Times New Roman" w:hAnsi="Times New Roman" w:cs="Times New Roman"/>
+                <w:b/>
+                <w:color w:val="000000"/>
+                <w:sz w:val="18"/>
+                <w:szCs w:val="18"/>
+              </w:rPr>
+              <w:t>Shutterstock</w:t>
+            </w:r>
+            <w:proofErr w:type="spellEnd"/>
+            <w:r>
+              <w:rPr>
+                <w:rFonts w:ascii="Times New Roman" w:hAnsi="Times New Roman" w:cs="Times New Roman"/>
+                <w:b/>
+                <w:color w:val="000000"/>
+                <w:sz w:val="18"/>
+                <w:szCs w:val="18"/>
+              </w:rPr>
+              <w:t xml:space="preserve"> (o URL</w:t>
+            </w:r>
+            <w:r>
+              <w:rPr>
+                <w:rFonts w:ascii="Times New Roman" w:hAnsi="Times New Roman" w:cs="Times New Roman"/>
+                <w:b/>
+                <w:color w:val="000000"/>
+                <w:sz w:val="18"/>
+                <w:szCs w:val="18"/>
+              </w:rPr>
+              <w:t xml:space="preserve"> o la ruta en </w:t>
+            </w:r>
+            <w:proofErr w:type="spellStart"/>
+            <w:r>
+              <w:rPr>
+                <w:rFonts w:ascii="Times New Roman" w:hAnsi="Times New Roman" w:cs="Times New Roman"/>
+                <w:b/>
+                <w:color w:val="000000"/>
+                <w:sz w:val="18"/>
+                <w:szCs w:val="18"/>
+              </w:rPr>
+              <w:t>AulaPlaneta</w:t>
+            </w:r>
+            <w:proofErr w:type="spellEnd"/>
             <w:r>
               <w:rPr>
                 <w:rFonts w:ascii="Times New Roman" w:hAnsi="Times New Roman" w:cs="Times New Roman"/>
@@ -11655,7 +12469,7 @@
                 <w:lang w:val="es-CO" w:eastAsia="es-CO"/>
               </w:rPr>
               <w:drawing>
-                <wp:inline distT="0" distB="0" distL="0" distR="0">
+                <wp:inline distT="0" distB="0" distL="0" distR="0" wp14:anchorId="3F6ABFC9" wp14:editId="7D4C6778">
                   <wp:extent cx="2971800" cy="1081547"/>
                   <wp:effectExtent l="0" t="0" r="0" b="0"/>
                   <wp:docPr id="22" name="Imagen 22" descr="C:\Users\MIGUEL MUÑOZ\AppData\Local\Temp\geogebra.png"/>
@@ -11672,7 +12486,7 @@
                           </pic:cNvPicPr>
                         </pic:nvPicPr>
                         <pic:blipFill>
-                          <a:blip r:embed="rId26" cstate="print">
+                          <a:blip r:embed="rId28" cstate="print">
                             <a:extLst>
                               <a:ext uri="{28A0092B-C50C-407E-A947-70E740481C1C}">
                                 <a14:useLocalDpi xmlns:a14="http://schemas.microsoft.com/office/drawing/2010/main" val="0"/>
@@ -11726,18 +12540,52 @@
                 <w:sz w:val="18"/>
                 <w:szCs w:val="18"/>
               </w:rPr>
-              <w:t>Código Shutterstock (o URL</w:t>
-            </w:r>
-            <w:r>
-              <w:rPr>
-                <w:rFonts w:ascii="Times New Roman" w:hAnsi="Times New Roman" w:cs="Times New Roman"/>
-                <w:b/>
-                <w:color w:val="000000"/>
-                <w:sz w:val="18"/>
-                <w:szCs w:val="18"/>
-              </w:rPr>
-              <w:t xml:space="preserve"> o la ruta en AulaPlaneta</w:t>
-            </w:r>
+              <w:t xml:space="preserve">Código </w:t>
+            </w:r>
+            <w:proofErr w:type="spellStart"/>
+            <w:r>
+              <w:rPr>
+                <w:rFonts w:ascii="Times New Roman" w:hAnsi="Times New Roman" w:cs="Times New Roman"/>
+                <w:b/>
+                <w:color w:val="000000"/>
+                <w:sz w:val="18"/>
+                <w:szCs w:val="18"/>
+              </w:rPr>
+              <w:t>Shutterstock</w:t>
+            </w:r>
+            <w:proofErr w:type="spellEnd"/>
+            <w:r>
+              <w:rPr>
+                <w:rFonts w:ascii="Times New Roman" w:hAnsi="Times New Roman" w:cs="Times New Roman"/>
+                <w:b/>
+                <w:color w:val="000000"/>
+                <w:sz w:val="18"/>
+                <w:szCs w:val="18"/>
+              </w:rPr>
+              <w:t xml:space="preserve"> (o URL</w:t>
+            </w:r>
+            <w:r>
+              <w:rPr>
+                <w:rFonts w:ascii="Times New Roman" w:hAnsi="Times New Roman" w:cs="Times New Roman"/>
+                <w:b/>
+                <w:color w:val="000000"/>
+                <w:sz w:val="18"/>
+                <w:szCs w:val="18"/>
+              </w:rPr>
+              <w:t xml:space="preserve"> o la ruta en </w:t>
+            </w:r>
+            <w:proofErr w:type="spellStart"/>
+            <w:r>
+              <w:rPr>
+                <w:rFonts w:ascii="Times New Roman" w:hAnsi="Times New Roman" w:cs="Times New Roman"/>
+                <w:b/>
+                <w:color w:val="000000"/>
+                <w:sz w:val="18"/>
+                <w:szCs w:val="18"/>
+              </w:rPr>
+              <w:t>AulaPlaneta</w:t>
+            </w:r>
+            <w:proofErr w:type="spellEnd"/>
             <w:r>
               <w:rPr>
                 <w:rFonts w:ascii="Times New Roman" w:hAnsi="Times New Roman" w:cs="Times New Roman"/>
@@ -11832,6 +12680,7 @@
         </w:rPr>
         <w:t xml:space="preserve">Con radio </w:t>
       </w:r>
+      <w:proofErr w:type="spellStart"/>
       <w:r>
         <w:rPr>
           <w:rFonts w:ascii="Times" w:hAnsi="Times"/>
@@ -11839,6 +12688,7 @@
         </w:rPr>
         <w:t>mn</w:t>
       </w:r>
+      <w:proofErr w:type="spellEnd"/>
       <w:r>
         <w:rPr>
           <w:rFonts w:ascii="Times" w:hAnsi="Times"/>
@@ -11997,7 +12847,7 @@
                 <w:lang w:val="es-CO" w:eastAsia="es-CO"/>
               </w:rPr>
               <w:drawing>
-                <wp:inline distT="0" distB="0" distL="0" distR="0">
+                <wp:inline distT="0" distB="0" distL="0" distR="0" wp14:anchorId="772A648C" wp14:editId="306035BD">
                   <wp:extent cx="3284471" cy="1705708"/>
                   <wp:effectExtent l="0" t="0" r="0" b="8890"/>
                   <wp:docPr id="23" name="Imagen 23" descr="C:\Users\MIGUEL MUÑOZ\AppData\Local\Temp\geogebra.png"/>
@@ -12014,7 +12864,7 @@
                           </pic:cNvPicPr>
                         </pic:nvPicPr>
                         <pic:blipFill>
-                          <a:blip r:embed="rId27" cstate="print">
+                          <a:blip r:embed="rId29" cstate="print">
                             <a:extLst>
                               <a:ext uri="{28A0092B-C50C-407E-A947-70E740481C1C}">
                                 <a14:useLocalDpi xmlns:a14="http://schemas.microsoft.com/office/drawing/2010/main" val="0"/>
@@ -12068,18 +12918,52 @@
                 <w:sz w:val="18"/>
                 <w:szCs w:val="18"/>
               </w:rPr>
-              <w:t>Código Shutterstock (o URL</w:t>
-            </w:r>
-            <w:r>
-              <w:rPr>
-                <w:rFonts w:ascii="Times New Roman" w:hAnsi="Times New Roman" w:cs="Times New Roman"/>
-                <w:b/>
-                <w:color w:val="000000"/>
-                <w:sz w:val="18"/>
-                <w:szCs w:val="18"/>
-              </w:rPr>
-              <w:t xml:space="preserve"> o la ruta en AulaPlaneta</w:t>
-            </w:r>
+              <w:t xml:space="preserve">Código </w:t>
+            </w:r>
+            <w:proofErr w:type="spellStart"/>
+            <w:r>
+              <w:rPr>
+                <w:rFonts w:ascii="Times New Roman" w:hAnsi="Times New Roman" w:cs="Times New Roman"/>
+                <w:b/>
+                <w:color w:val="000000"/>
+                <w:sz w:val="18"/>
+                <w:szCs w:val="18"/>
+              </w:rPr>
+              <w:t>Shutterstock</w:t>
+            </w:r>
+            <w:proofErr w:type="spellEnd"/>
+            <w:r>
+              <w:rPr>
+                <w:rFonts w:ascii="Times New Roman" w:hAnsi="Times New Roman" w:cs="Times New Roman"/>
+                <w:b/>
+                <w:color w:val="000000"/>
+                <w:sz w:val="18"/>
+                <w:szCs w:val="18"/>
+              </w:rPr>
+              <w:t xml:space="preserve"> (o URL</w:t>
+            </w:r>
+            <w:r>
+              <w:rPr>
+                <w:rFonts w:ascii="Times New Roman" w:hAnsi="Times New Roman" w:cs="Times New Roman"/>
+                <w:b/>
+                <w:color w:val="000000"/>
+                <w:sz w:val="18"/>
+                <w:szCs w:val="18"/>
+              </w:rPr>
+              <w:t xml:space="preserve"> o la ruta en </w:t>
+            </w:r>
+            <w:proofErr w:type="spellStart"/>
+            <w:r>
+              <w:rPr>
+                <w:rFonts w:ascii="Times New Roman" w:hAnsi="Times New Roman" w:cs="Times New Roman"/>
+                <w:b/>
+                <w:color w:val="000000"/>
+                <w:sz w:val="18"/>
+                <w:szCs w:val="18"/>
+              </w:rPr>
+              <w:t>AulaPlaneta</w:t>
+            </w:r>
+            <w:proofErr w:type="spellEnd"/>
             <w:r>
               <w:rPr>
                 <w:rFonts w:ascii="Times New Roman" w:hAnsi="Times New Roman" w:cs="Times New Roman"/>
@@ -12338,7 +13222,7 @@
                 <w:lang w:val="es-CO" w:eastAsia="es-CO"/>
               </w:rPr>
               <w:drawing>
-                <wp:inline distT="0" distB="0" distL="0" distR="0">
+                <wp:inline distT="0" distB="0" distL="0" distR="0" wp14:anchorId="75FA5645" wp14:editId="1FCC8144">
                   <wp:extent cx="3761574" cy="2344616"/>
                   <wp:effectExtent l="0" t="0" r="0" b="0"/>
                   <wp:docPr id="24" name="Imagen 24" descr="C:\Users\MIGUEL MUÑOZ\AppData\Local\Temp\geogebra.png"/>
@@ -12355,7 +13239,7 @@
                           </pic:cNvPicPr>
                         </pic:nvPicPr>
                         <pic:blipFill>
-                          <a:blip r:embed="rId28" cstate="print">
+                          <a:blip r:embed="rId30" cstate="print">
                             <a:extLst>
                               <a:ext uri="{28A0092B-C50C-407E-A947-70E740481C1C}">
                                 <a14:useLocalDpi xmlns:a14="http://schemas.microsoft.com/office/drawing/2010/main" val="0"/>
@@ -12409,18 +13293,52 @@
                 <w:sz w:val="18"/>
                 <w:szCs w:val="18"/>
               </w:rPr>
-              <w:t>Código Shutterstock (o URL</w:t>
-            </w:r>
-            <w:r>
-              <w:rPr>
-                <w:rFonts w:ascii="Times New Roman" w:hAnsi="Times New Roman" w:cs="Times New Roman"/>
-                <w:b/>
-                <w:color w:val="000000"/>
-                <w:sz w:val="18"/>
-                <w:szCs w:val="18"/>
-              </w:rPr>
-              <w:t xml:space="preserve"> o la ruta en AulaPlaneta</w:t>
-            </w:r>
+              <w:t xml:space="preserve">Código </w:t>
+            </w:r>
+            <w:proofErr w:type="spellStart"/>
+            <w:r>
+              <w:rPr>
+                <w:rFonts w:ascii="Times New Roman" w:hAnsi="Times New Roman" w:cs="Times New Roman"/>
+                <w:b/>
+                <w:color w:val="000000"/>
+                <w:sz w:val="18"/>
+                <w:szCs w:val="18"/>
+              </w:rPr>
+              <w:t>Shutterstock</w:t>
+            </w:r>
+            <w:proofErr w:type="spellEnd"/>
+            <w:r>
+              <w:rPr>
+                <w:rFonts w:ascii="Times New Roman" w:hAnsi="Times New Roman" w:cs="Times New Roman"/>
+                <w:b/>
+                <w:color w:val="000000"/>
+                <w:sz w:val="18"/>
+                <w:szCs w:val="18"/>
+              </w:rPr>
+              <w:t xml:space="preserve"> (o URL</w:t>
+            </w:r>
+            <w:r>
+              <w:rPr>
+                <w:rFonts w:ascii="Times New Roman" w:hAnsi="Times New Roman" w:cs="Times New Roman"/>
+                <w:b/>
+                <w:color w:val="000000"/>
+                <w:sz w:val="18"/>
+                <w:szCs w:val="18"/>
+              </w:rPr>
+              <w:t xml:space="preserve"> o la ruta en </w:t>
+            </w:r>
+            <w:proofErr w:type="spellStart"/>
+            <w:r>
+              <w:rPr>
+                <w:rFonts w:ascii="Times New Roman" w:hAnsi="Times New Roman" w:cs="Times New Roman"/>
+                <w:b/>
+                <w:color w:val="000000"/>
+                <w:sz w:val="18"/>
+                <w:szCs w:val="18"/>
+              </w:rPr>
+              <w:t>AulaPlaneta</w:t>
+            </w:r>
+            <w:proofErr w:type="spellEnd"/>
             <w:r>
               <w:rPr>
                 <w:rFonts w:ascii="Times New Roman" w:hAnsi="Times New Roman" w:cs="Times New Roman"/>
@@ -12563,7 +13481,35 @@
           <w:rFonts w:ascii="Times" w:hAnsi="Times"/>
           <w:b/>
         </w:rPr>
-        <w:t>Líneas y puntos notables del triángulo</w:t>
+        <w:t>L</w:t>
+      </w:r>
+      <w:r>
+        <w:rPr>
+          <w:rFonts w:ascii="Times" w:hAnsi="Times"/>
+          <w:b/>
+        </w:rPr>
+        <w:t>as l</w:t>
+      </w:r>
+      <w:r>
+        <w:rPr>
+          <w:rFonts w:ascii="Times" w:hAnsi="Times"/>
+          <w:b/>
+        </w:rPr>
+        <w:t xml:space="preserve">íneas y </w:t>
+      </w:r>
+      <w:r>
+        <w:rPr>
+          <w:rFonts w:ascii="Times" w:hAnsi="Times"/>
+          <w:b/>
+        </w:rPr>
+        <w:t xml:space="preserve">los </w:t>
+      </w:r>
+      <w:r>
+        <w:rPr>
+          <w:rFonts w:ascii="Times" w:hAnsi="Times"/>
+          <w:b/>
+        </w:rPr>
+        <w:t>puntos notables del triángulo</w:t>
       </w:r>
     </w:p>
     <w:p>
@@ -12626,8 +13572,17 @@
           <w:rFonts w:ascii="Times" w:hAnsi="Times"/>
           <w:b/>
         </w:rPr>
-        <w:t>Alturas y Ortocentro</w:t>
-      </w:r>
+        <w:t xml:space="preserve">Alturas y </w:t>
+      </w:r>
+      <w:proofErr w:type="spellStart"/>
+      <w:r>
+        <w:rPr>
+          <w:rFonts w:ascii="Times" w:hAnsi="Times"/>
+          <w:b/>
+        </w:rPr>
+        <w:t>Ortocentro</w:t>
+      </w:r>
+      <w:proofErr w:type="spellEnd"/>
     </w:p>
     <w:p>
       <w:pPr>
@@ -12712,7 +13667,21 @@
         <w:rPr>
           <w:rFonts w:ascii="Times" w:hAnsi="Times"/>
         </w:rPr>
-        <w:t>l ortocentro es el punto de corte de las tres alturas de un triángulo.</w:t>
+        <w:t xml:space="preserve">l </w:t>
+      </w:r>
+      <w:proofErr w:type="spellStart"/>
+      <w:r>
+        <w:rPr>
+          <w:rFonts w:ascii="Times" w:hAnsi="Times"/>
+        </w:rPr>
+        <w:t>ortocentro</w:t>
+      </w:r>
+      <w:proofErr w:type="spellEnd"/>
+      <w:r>
+        <w:rPr>
+          <w:rFonts w:ascii="Times" w:hAnsi="Times"/>
+        </w:rPr>
+        <w:t xml:space="preserve"> es el punto de corte de las tres alturas de un triángulo.</w:t>
       </w:r>
     </w:p>
     <w:p>
@@ -12860,7 +13829,7 @@
                 <w:lang w:val="es-CO" w:eastAsia="es-CO"/>
               </w:rPr>
               <w:drawing>
-                <wp:inline distT="0" distB="0" distL="0" distR="0">
+                <wp:inline distT="0" distB="0" distL="0" distR="0" wp14:anchorId="0387CC46" wp14:editId="0BB4403F">
                   <wp:extent cx="3891915" cy="3100705"/>
                   <wp:effectExtent l="0" t="0" r="0" b="0"/>
                   <wp:docPr id="32" name="Imagen 32" descr="C:\Users\MIGUEL MUÑOZ\AppData\Local\Temp\geogebra.png"/>
@@ -12877,7 +13846,7 @@
                           </pic:cNvPicPr>
                         </pic:nvPicPr>
                         <pic:blipFill>
-                          <a:blip r:embed="rId29" cstate="print">
+                          <a:blip r:embed="rId31" cstate="print">
                             <a:extLst>
                               <a:ext uri="{28A0092B-C50C-407E-A947-70E740481C1C}">
                                 <a14:useLocalDpi xmlns:a14="http://schemas.microsoft.com/office/drawing/2010/main" val="0"/>
@@ -12931,18 +13900,52 @@
                 <w:sz w:val="18"/>
                 <w:szCs w:val="18"/>
               </w:rPr>
-              <w:t>Código Shutterstock (o URL</w:t>
-            </w:r>
-            <w:r>
-              <w:rPr>
-                <w:rFonts w:ascii="Times New Roman" w:hAnsi="Times New Roman" w:cs="Times New Roman"/>
-                <w:b/>
-                <w:color w:val="000000"/>
-                <w:sz w:val="18"/>
-                <w:szCs w:val="18"/>
-              </w:rPr>
-              <w:t xml:space="preserve"> o la ruta en AulaPlaneta</w:t>
-            </w:r>
+              <w:t xml:space="preserve">Código </w:t>
+            </w:r>
+            <w:proofErr w:type="spellStart"/>
+            <w:r>
+              <w:rPr>
+                <w:rFonts w:ascii="Times New Roman" w:hAnsi="Times New Roman" w:cs="Times New Roman"/>
+                <w:b/>
+                <w:color w:val="000000"/>
+                <w:sz w:val="18"/>
+                <w:szCs w:val="18"/>
+              </w:rPr>
+              <w:t>Shutterstock</w:t>
+            </w:r>
+            <w:proofErr w:type="spellEnd"/>
+            <w:r>
+              <w:rPr>
+                <w:rFonts w:ascii="Times New Roman" w:hAnsi="Times New Roman" w:cs="Times New Roman"/>
+                <w:b/>
+                <w:color w:val="000000"/>
+                <w:sz w:val="18"/>
+                <w:szCs w:val="18"/>
+              </w:rPr>
+              <w:t xml:space="preserve"> (o URL</w:t>
+            </w:r>
+            <w:r>
+              <w:rPr>
+                <w:rFonts w:ascii="Times New Roman" w:hAnsi="Times New Roman" w:cs="Times New Roman"/>
+                <w:b/>
+                <w:color w:val="000000"/>
+                <w:sz w:val="18"/>
+                <w:szCs w:val="18"/>
+              </w:rPr>
+              <w:t xml:space="preserve"> o la ruta en </w:t>
+            </w:r>
+            <w:proofErr w:type="spellStart"/>
+            <w:r>
+              <w:rPr>
+                <w:rFonts w:ascii="Times New Roman" w:hAnsi="Times New Roman" w:cs="Times New Roman"/>
+                <w:b/>
+                <w:color w:val="000000"/>
+                <w:sz w:val="18"/>
+                <w:szCs w:val="18"/>
+              </w:rPr>
+              <w:t>AulaPlaneta</w:t>
+            </w:r>
+            <w:proofErr w:type="spellEnd"/>
             <w:r>
               <w:rPr>
                 <w:rFonts w:ascii="Times New Roman" w:hAnsi="Times New Roman" w:cs="Times New Roman"/>
@@ -13011,6 +14014,7 @@
               </w:rPr>
               <w:t xml:space="preserve">Alturas y </w:t>
             </w:r>
+            <w:proofErr w:type="spellStart"/>
             <w:r>
               <w:rPr>
                 <w:rFonts w:ascii="Times New Roman" w:hAnsi="Times New Roman" w:cs="Times New Roman"/>
@@ -13025,6 +14029,7 @@
               </w:rPr>
               <w:t>rtocentro</w:t>
             </w:r>
+            <w:proofErr w:type="spellEnd"/>
           </w:p>
         </w:tc>
       </w:tr>
@@ -13309,7 +14314,7 @@
                 <w:lang w:val="es-CO" w:eastAsia="es-CO"/>
               </w:rPr>
               <w:drawing>
-                <wp:inline distT="0" distB="0" distL="0" distR="0">
+                <wp:inline distT="0" distB="0" distL="0" distR="0" wp14:anchorId="1D1167D0" wp14:editId="3FC84F82">
                   <wp:extent cx="3089930" cy="2561492"/>
                   <wp:effectExtent l="0" t="0" r="0" b="0"/>
                   <wp:docPr id="33" name="Imagen 33" descr="C:\Users\MIGUEL MUÑOZ\AppData\Local\Temp\geogebra.png"/>
@@ -13326,7 +14331,7 @@
                           </pic:cNvPicPr>
                         </pic:nvPicPr>
                         <pic:blipFill>
-                          <a:blip r:embed="rId30" cstate="print">
+                          <a:blip r:embed="rId32" cstate="print">
                             <a:extLst>
                               <a:ext uri="{28A0092B-C50C-407E-A947-70E740481C1C}">
                                 <a14:useLocalDpi xmlns:a14="http://schemas.microsoft.com/office/drawing/2010/main" val="0"/>
@@ -13380,18 +14385,52 @@
                 <w:sz w:val="18"/>
                 <w:szCs w:val="18"/>
               </w:rPr>
-              <w:t>Código Shutterstock (o URL</w:t>
-            </w:r>
-            <w:r>
-              <w:rPr>
-                <w:rFonts w:ascii="Times New Roman" w:hAnsi="Times New Roman" w:cs="Times New Roman"/>
-                <w:b/>
-                <w:color w:val="000000"/>
-                <w:sz w:val="18"/>
-                <w:szCs w:val="18"/>
-              </w:rPr>
-              <w:t xml:space="preserve"> o la ruta en AulaPlaneta</w:t>
-            </w:r>
+              <w:t xml:space="preserve">Código </w:t>
+            </w:r>
+            <w:proofErr w:type="spellStart"/>
+            <w:r>
+              <w:rPr>
+                <w:rFonts w:ascii="Times New Roman" w:hAnsi="Times New Roman" w:cs="Times New Roman"/>
+                <w:b/>
+                <w:color w:val="000000"/>
+                <w:sz w:val="18"/>
+                <w:szCs w:val="18"/>
+              </w:rPr>
+              <w:t>Shutterstock</w:t>
+            </w:r>
+            <w:proofErr w:type="spellEnd"/>
+            <w:r>
+              <w:rPr>
+                <w:rFonts w:ascii="Times New Roman" w:hAnsi="Times New Roman" w:cs="Times New Roman"/>
+                <w:b/>
+                <w:color w:val="000000"/>
+                <w:sz w:val="18"/>
+                <w:szCs w:val="18"/>
+              </w:rPr>
+              <w:t xml:space="preserve"> (o URL</w:t>
+            </w:r>
+            <w:r>
+              <w:rPr>
+                <w:rFonts w:ascii="Times New Roman" w:hAnsi="Times New Roman" w:cs="Times New Roman"/>
+                <w:b/>
+                <w:color w:val="000000"/>
+                <w:sz w:val="18"/>
+                <w:szCs w:val="18"/>
+              </w:rPr>
+              <w:t xml:space="preserve"> o la ruta en </w:t>
+            </w:r>
+            <w:proofErr w:type="spellStart"/>
+            <w:r>
+              <w:rPr>
+                <w:rFonts w:ascii="Times New Roman" w:hAnsi="Times New Roman" w:cs="Times New Roman"/>
+                <w:b/>
+                <w:color w:val="000000"/>
+                <w:sz w:val="18"/>
+                <w:szCs w:val="18"/>
+              </w:rPr>
+              <w:t>AulaPlaneta</w:t>
+            </w:r>
+            <w:proofErr w:type="spellEnd"/>
             <w:r>
               <w:rPr>
                 <w:rFonts w:ascii="Times New Roman" w:hAnsi="Times New Roman" w:cs="Times New Roman"/>
@@ -13505,7 +14544,23 @@
           <w:rFonts w:ascii="Times" w:hAnsi="Times"/>
           <w:b/>
         </w:rPr>
-        <w:t xml:space="preserve">Bisectriz e Incentro </w:t>
+        <w:t xml:space="preserve">Bisectriz e </w:t>
+      </w:r>
+      <w:proofErr w:type="spellStart"/>
+      <w:r>
+        <w:rPr>
+          <w:rFonts w:ascii="Times" w:hAnsi="Times"/>
+          <w:b/>
+        </w:rPr>
+        <w:t>Incentro</w:t>
+      </w:r>
+      <w:proofErr w:type="spellEnd"/>
+      <w:r>
+        <w:rPr>
+          <w:rFonts w:ascii="Times" w:hAnsi="Times"/>
+          <w:b/>
+        </w:rPr>
+        <w:t xml:space="preserve"> </w:t>
       </w:r>
     </w:p>
     <w:p>
@@ -13585,7 +14640,21 @@
         <w:rPr>
           <w:rFonts w:ascii="Times" w:hAnsi="Times"/>
         </w:rPr>
-        <w:t>El incentro es el punto de corte de las tres bisectrices de un triángulo.</w:t>
+        <w:t xml:space="preserve">El </w:t>
+      </w:r>
+      <w:proofErr w:type="spellStart"/>
+      <w:r>
+        <w:rPr>
+          <w:rFonts w:ascii="Times" w:hAnsi="Times"/>
+        </w:rPr>
+        <w:t>incentro</w:t>
+      </w:r>
+      <w:proofErr w:type="spellEnd"/>
+      <w:r>
+        <w:rPr>
+          <w:rFonts w:ascii="Times" w:hAnsi="Times"/>
+        </w:rPr>
+        <w:t xml:space="preserve"> es el punto de corte de las tres bisectrices de un triángulo.</w:t>
       </w:r>
     </w:p>
     <w:p>
@@ -13742,7 +14811,7 @@
               </w:rPr>
               <w:lastRenderedPageBreak/>
               <w:drawing>
-                <wp:inline distT="0" distB="0" distL="0" distR="0">
+                <wp:inline distT="0" distB="0" distL="0" distR="0" wp14:anchorId="029F09DE" wp14:editId="2A4A42BF">
                   <wp:extent cx="3587262" cy="2593675"/>
                   <wp:effectExtent l="0" t="0" r="0" b="0"/>
                   <wp:docPr id="35" name="Imagen 35" descr="C:\Users\MIGUEL MUÑOZ\AppData\Local\Temp\geogebra.png"/>
@@ -13759,7 +14828,7 @@
                           </pic:cNvPicPr>
                         </pic:nvPicPr>
                         <pic:blipFill>
-                          <a:blip r:embed="rId31" cstate="print">
+                          <a:blip r:embed="rId33" cstate="print">
                             <a:extLst>
                               <a:ext uri="{28A0092B-C50C-407E-A947-70E740481C1C}">
                                 <a14:useLocalDpi xmlns:a14="http://schemas.microsoft.com/office/drawing/2010/main" val="0"/>
@@ -13814,18 +14883,52 @@
                 <w:szCs w:val="18"/>
               </w:rPr>
               <w:lastRenderedPageBreak/>
-              <w:t>Código Shutterstock (o URL</w:t>
-            </w:r>
-            <w:r>
-              <w:rPr>
-                <w:rFonts w:ascii="Times New Roman" w:hAnsi="Times New Roman" w:cs="Times New Roman"/>
-                <w:b/>
-                <w:color w:val="000000"/>
-                <w:sz w:val="18"/>
-                <w:szCs w:val="18"/>
-              </w:rPr>
-              <w:t xml:space="preserve"> o la ruta en AulaPlaneta</w:t>
-            </w:r>
+              <w:t xml:space="preserve">Código </w:t>
+            </w:r>
+            <w:proofErr w:type="spellStart"/>
+            <w:r>
+              <w:rPr>
+                <w:rFonts w:ascii="Times New Roman" w:hAnsi="Times New Roman" w:cs="Times New Roman"/>
+                <w:b/>
+                <w:color w:val="000000"/>
+                <w:sz w:val="18"/>
+                <w:szCs w:val="18"/>
+              </w:rPr>
+              <w:t>Shutterstock</w:t>
+            </w:r>
+            <w:proofErr w:type="spellEnd"/>
+            <w:r>
+              <w:rPr>
+                <w:rFonts w:ascii="Times New Roman" w:hAnsi="Times New Roman" w:cs="Times New Roman"/>
+                <w:b/>
+                <w:color w:val="000000"/>
+                <w:sz w:val="18"/>
+                <w:szCs w:val="18"/>
+              </w:rPr>
+              <w:t xml:space="preserve"> (o URL</w:t>
+            </w:r>
+            <w:r>
+              <w:rPr>
+                <w:rFonts w:ascii="Times New Roman" w:hAnsi="Times New Roman" w:cs="Times New Roman"/>
+                <w:b/>
+                <w:color w:val="000000"/>
+                <w:sz w:val="18"/>
+                <w:szCs w:val="18"/>
+              </w:rPr>
+              <w:t xml:space="preserve"> o la ruta en </w:t>
+            </w:r>
+            <w:proofErr w:type="spellStart"/>
+            <w:r>
+              <w:rPr>
+                <w:rFonts w:ascii="Times New Roman" w:hAnsi="Times New Roman" w:cs="Times New Roman"/>
+                <w:b/>
+                <w:color w:val="000000"/>
+                <w:sz w:val="18"/>
+                <w:szCs w:val="18"/>
+              </w:rPr>
+              <w:t>AulaPlaneta</w:t>
+            </w:r>
+            <w:proofErr w:type="spellEnd"/>
             <w:r>
               <w:rPr>
                 <w:rFonts w:ascii="Times New Roman" w:hAnsi="Times New Roman" w:cs="Times New Roman"/>
@@ -13892,8 +14995,17 @@
                 <w:rFonts w:ascii="Times New Roman" w:hAnsi="Times New Roman" w:cs="Times New Roman"/>
                 <w:color w:val="000000"/>
               </w:rPr>
-              <w:t>Bisectriz e Incentro</w:t>
-            </w:r>
+              <w:t xml:space="preserve">Bisectriz e </w:t>
+            </w:r>
+            <w:proofErr w:type="spellStart"/>
+            <w:r>
+              <w:rPr>
+                <w:rFonts w:ascii="Times New Roman" w:hAnsi="Times New Roman" w:cs="Times New Roman"/>
+                <w:color w:val="000000"/>
+              </w:rPr>
+              <w:t>Incentro</w:t>
+            </w:r>
+            <w:proofErr w:type="spellEnd"/>
           </w:p>
         </w:tc>
       </w:tr>
@@ -13939,8 +15051,17 @@
           <w:rFonts w:ascii="Times" w:hAnsi="Times"/>
           <w:b/>
         </w:rPr>
-        <w:t>Mediatriz y circuncentro</w:t>
-      </w:r>
+        <w:t xml:space="preserve">Mediatriz y </w:t>
+      </w:r>
+      <w:proofErr w:type="spellStart"/>
+      <w:r>
+        <w:rPr>
+          <w:rFonts w:ascii="Times" w:hAnsi="Times"/>
+          <w:b/>
+        </w:rPr>
+        <w:t>circuncentro</w:t>
+      </w:r>
+      <w:proofErr w:type="spellEnd"/>
     </w:p>
     <w:p>
       <w:pPr>
@@ -14013,7 +15134,21 @@
         <w:rPr>
           <w:rFonts w:ascii="Times" w:hAnsi="Times"/>
         </w:rPr>
-        <w:t xml:space="preserve">El circuncentro es el punto de corte de las tres mediatrices del </w:t>
+        <w:t xml:space="preserve">El </w:t>
+      </w:r>
+      <w:proofErr w:type="spellStart"/>
+      <w:r>
+        <w:rPr>
+          <w:rFonts w:ascii="Times" w:hAnsi="Times"/>
+        </w:rPr>
+        <w:t>circuncentro</w:t>
+      </w:r>
+      <w:proofErr w:type="spellEnd"/>
+      <w:r>
+        <w:rPr>
+          <w:rFonts w:ascii="Times" w:hAnsi="Times"/>
+        </w:rPr>
+        <w:t xml:space="preserve"> es el punto de corte de las tres mediatrices del </w:t>
       </w:r>
       <w:r>
         <w:rPr>
@@ -14181,7 +15316,7 @@
               </w:rPr>
               <w:lastRenderedPageBreak/>
               <w:drawing>
-                <wp:inline distT="0" distB="0" distL="0" distR="0">
+                <wp:inline distT="0" distB="0" distL="0" distR="0" wp14:anchorId="7DEF5C99" wp14:editId="62C047CD">
                   <wp:extent cx="3184323" cy="2872154"/>
                   <wp:effectExtent l="0" t="0" r="0" b="4445"/>
                   <wp:docPr id="36" name="Imagen 36" descr="C:\Users\MIGUEL MUÑOZ\AppData\Local\Temp\geogebra.png"/>
@@ -14198,7 +15333,7 @@
                           </pic:cNvPicPr>
                         </pic:nvPicPr>
                         <pic:blipFill>
-                          <a:blip r:embed="rId32" cstate="print">
+                          <a:blip r:embed="rId34" cstate="print">
                             <a:extLst>
                               <a:ext uri="{28A0092B-C50C-407E-A947-70E740481C1C}">
                                 <a14:useLocalDpi xmlns:a14="http://schemas.microsoft.com/office/drawing/2010/main" val="0"/>
@@ -14253,18 +15388,52 @@
                 <w:szCs w:val="18"/>
               </w:rPr>
               <w:lastRenderedPageBreak/>
-              <w:t>Código Shutterstock (o URL</w:t>
-            </w:r>
-            <w:r>
-              <w:rPr>
-                <w:rFonts w:ascii="Times New Roman" w:hAnsi="Times New Roman" w:cs="Times New Roman"/>
-                <w:b/>
-                <w:color w:val="000000"/>
-                <w:sz w:val="18"/>
-                <w:szCs w:val="18"/>
-              </w:rPr>
-              <w:t xml:space="preserve"> o la ruta en AulaPlaneta</w:t>
-            </w:r>
+              <w:t xml:space="preserve">Código </w:t>
+            </w:r>
+            <w:proofErr w:type="spellStart"/>
+            <w:r>
+              <w:rPr>
+                <w:rFonts w:ascii="Times New Roman" w:hAnsi="Times New Roman" w:cs="Times New Roman"/>
+                <w:b/>
+                <w:color w:val="000000"/>
+                <w:sz w:val="18"/>
+                <w:szCs w:val="18"/>
+              </w:rPr>
+              <w:t>Shutterstock</w:t>
+            </w:r>
+            <w:proofErr w:type="spellEnd"/>
+            <w:r>
+              <w:rPr>
+                <w:rFonts w:ascii="Times New Roman" w:hAnsi="Times New Roman" w:cs="Times New Roman"/>
+                <w:b/>
+                <w:color w:val="000000"/>
+                <w:sz w:val="18"/>
+                <w:szCs w:val="18"/>
+              </w:rPr>
+              <w:t xml:space="preserve"> (o URL</w:t>
+            </w:r>
+            <w:r>
+              <w:rPr>
+                <w:rFonts w:ascii="Times New Roman" w:hAnsi="Times New Roman" w:cs="Times New Roman"/>
+                <w:b/>
+                <w:color w:val="000000"/>
+                <w:sz w:val="18"/>
+                <w:szCs w:val="18"/>
+              </w:rPr>
+              <w:t xml:space="preserve"> o la ruta en </w:t>
+            </w:r>
+            <w:proofErr w:type="spellStart"/>
+            <w:r>
+              <w:rPr>
+                <w:rFonts w:ascii="Times New Roman" w:hAnsi="Times New Roman" w:cs="Times New Roman"/>
+                <w:b/>
+                <w:color w:val="000000"/>
+                <w:sz w:val="18"/>
+                <w:szCs w:val="18"/>
+              </w:rPr>
+              <w:t>AulaPlaneta</w:t>
+            </w:r>
+            <w:proofErr w:type="spellEnd"/>
             <w:r>
               <w:rPr>
                 <w:rFonts w:ascii="Times New Roman" w:hAnsi="Times New Roman" w:cs="Times New Roman"/>
@@ -14331,8 +15500,17 @@
                 <w:rFonts w:ascii="Times New Roman" w:hAnsi="Times New Roman" w:cs="Times New Roman"/>
                 <w:color w:val="000000"/>
               </w:rPr>
-              <w:t>Medianas y circuncentro</w:t>
-            </w:r>
+              <w:t xml:space="preserve">Medianas y </w:t>
+            </w:r>
+            <w:proofErr w:type="spellStart"/>
+            <w:r>
+              <w:rPr>
+                <w:rFonts w:ascii="Times New Roman" w:hAnsi="Times New Roman" w:cs="Times New Roman"/>
+                <w:color w:val="000000"/>
+              </w:rPr>
+              <w:t>circuncentro</w:t>
+            </w:r>
+            <w:proofErr w:type="spellEnd"/>
           </w:p>
         </w:tc>
       </w:tr>
@@ -14407,7 +15585,14 @@
           <w:rFonts w:ascii="Times" w:hAnsi="Times"/>
           <w:b/>
         </w:rPr>
-        <w:t>Triángulos congruentes</w:t>
+        <w:t>Los t</w:t>
+      </w:r>
+      <w:r>
+        <w:rPr>
+          <w:rFonts w:ascii="Times" w:hAnsi="Times"/>
+          <w:b/>
+        </w:rPr>
+        <w:t>riángulos congruentes</w:t>
       </w:r>
     </w:p>
     <w:p>
@@ -14609,7 +15794,7 @@
                 <w:lang w:val="es-CO" w:eastAsia="es-CO"/>
               </w:rPr>
               <w:drawing>
-                <wp:inline distT="0" distB="0" distL="0" distR="0">
+                <wp:inline distT="0" distB="0" distL="0" distR="0" wp14:anchorId="058F64CF" wp14:editId="691B0ACD">
                   <wp:extent cx="4110755" cy="1858108"/>
                   <wp:effectExtent l="0" t="0" r="0" b="0"/>
                   <wp:docPr id="2" name="Imagen 2" descr="C:\Users\MIGUEL MUÑOZ\AppData\Local\Temp\geogebra.png"/>
@@ -14626,7 +15811,7 @@
                           </pic:cNvPicPr>
                         </pic:nvPicPr>
                         <pic:blipFill>
-                          <a:blip r:embed="rId33" cstate="print">
+                          <a:blip r:embed="rId35" cstate="print">
                             <a:extLst>
                               <a:ext uri="{28A0092B-C50C-407E-A947-70E740481C1C}">
                                 <a14:useLocalDpi xmlns:a14="http://schemas.microsoft.com/office/drawing/2010/main" val="0"/>
@@ -14680,18 +15865,52 @@
                 <w:sz w:val="18"/>
                 <w:szCs w:val="18"/>
               </w:rPr>
-              <w:t>Código Shutterstock (o URL</w:t>
-            </w:r>
-            <w:r>
-              <w:rPr>
-                <w:rFonts w:ascii="Times New Roman" w:hAnsi="Times New Roman" w:cs="Times New Roman"/>
-                <w:b/>
-                <w:color w:val="000000"/>
-                <w:sz w:val="18"/>
-                <w:szCs w:val="18"/>
-              </w:rPr>
-              <w:t xml:space="preserve"> o la ruta en AulaPlaneta</w:t>
-            </w:r>
+              <w:t xml:space="preserve">Código </w:t>
+            </w:r>
+            <w:proofErr w:type="spellStart"/>
+            <w:r>
+              <w:rPr>
+                <w:rFonts w:ascii="Times New Roman" w:hAnsi="Times New Roman" w:cs="Times New Roman"/>
+                <w:b/>
+                <w:color w:val="000000"/>
+                <w:sz w:val="18"/>
+                <w:szCs w:val="18"/>
+              </w:rPr>
+              <w:t>Shutterstock</w:t>
+            </w:r>
+            <w:proofErr w:type="spellEnd"/>
+            <w:r>
+              <w:rPr>
+                <w:rFonts w:ascii="Times New Roman" w:hAnsi="Times New Roman" w:cs="Times New Roman"/>
+                <w:b/>
+                <w:color w:val="000000"/>
+                <w:sz w:val="18"/>
+                <w:szCs w:val="18"/>
+              </w:rPr>
+              <w:t xml:space="preserve"> (o URL</w:t>
+            </w:r>
+            <w:r>
+              <w:rPr>
+                <w:rFonts w:ascii="Times New Roman" w:hAnsi="Times New Roman" w:cs="Times New Roman"/>
+                <w:b/>
+                <w:color w:val="000000"/>
+                <w:sz w:val="18"/>
+                <w:szCs w:val="18"/>
+              </w:rPr>
+              <w:t xml:space="preserve"> o la ruta en </w:t>
+            </w:r>
+            <w:proofErr w:type="spellStart"/>
+            <w:r>
+              <w:rPr>
+                <w:rFonts w:ascii="Times New Roman" w:hAnsi="Times New Roman" w:cs="Times New Roman"/>
+                <w:b/>
+                <w:color w:val="000000"/>
+                <w:sz w:val="18"/>
+                <w:szCs w:val="18"/>
+              </w:rPr>
+              <w:t>AulaPlaneta</w:t>
+            </w:r>
+            <w:proofErr w:type="spellEnd"/>
             <w:r>
               <w:rPr>
                 <w:rFonts w:ascii="Times New Roman" w:hAnsi="Times New Roman" w:cs="Times New Roman"/>
@@ -15700,7 +16919,7 @@
                 <w:lang w:val="es-CO" w:eastAsia="es-CO"/>
               </w:rPr>
               <w:drawing>
-                <wp:inline distT="0" distB="0" distL="0" distR="0">
+                <wp:inline distT="0" distB="0" distL="0" distR="0" wp14:anchorId="4D7A3DC1" wp14:editId="659FE270">
                   <wp:extent cx="3950677" cy="2711291"/>
                   <wp:effectExtent l="0" t="0" r="0" b="0"/>
                   <wp:docPr id="6" name="Imagen 6" descr="C:\Users\MIGUEL MUÑOZ\AppData\Local\Temp\geogebra.png"/>
@@ -15717,7 +16936,7 @@
                           </pic:cNvPicPr>
                         </pic:nvPicPr>
                         <pic:blipFill>
-                          <a:blip r:embed="rId34" cstate="print">
+                          <a:blip r:embed="rId36" cstate="print">
                             <a:extLst>
                               <a:ext uri="{28A0092B-C50C-407E-A947-70E740481C1C}">
                                 <a14:useLocalDpi xmlns:a14="http://schemas.microsoft.com/office/drawing/2010/main" val="0"/>
@@ -15771,18 +16990,52 @@
                 <w:sz w:val="18"/>
                 <w:szCs w:val="18"/>
               </w:rPr>
-              <w:t>Código Shutterstock (o URL</w:t>
-            </w:r>
-            <w:r>
-              <w:rPr>
-                <w:rFonts w:ascii="Times New Roman" w:hAnsi="Times New Roman" w:cs="Times New Roman"/>
-                <w:b/>
-                <w:color w:val="000000"/>
-                <w:sz w:val="18"/>
-                <w:szCs w:val="18"/>
-              </w:rPr>
-              <w:t xml:space="preserve"> o la ruta en AulaPlaneta</w:t>
-            </w:r>
+              <w:t xml:space="preserve">Código </w:t>
+            </w:r>
+            <w:proofErr w:type="spellStart"/>
+            <w:r>
+              <w:rPr>
+                <w:rFonts w:ascii="Times New Roman" w:hAnsi="Times New Roman" w:cs="Times New Roman"/>
+                <w:b/>
+                <w:color w:val="000000"/>
+                <w:sz w:val="18"/>
+                <w:szCs w:val="18"/>
+              </w:rPr>
+              <w:t>Shutterstock</w:t>
+            </w:r>
+            <w:proofErr w:type="spellEnd"/>
+            <w:r>
+              <w:rPr>
+                <w:rFonts w:ascii="Times New Roman" w:hAnsi="Times New Roman" w:cs="Times New Roman"/>
+                <w:b/>
+                <w:color w:val="000000"/>
+                <w:sz w:val="18"/>
+                <w:szCs w:val="18"/>
+              </w:rPr>
+              <w:t xml:space="preserve"> (o URL</w:t>
+            </w:r>
+            <w:r>
+              <w:rPr>
+                <w:rFonts w:ascii="Times New Roman" w:hAnsi="Times New Roman" w:cs="Times New Roman"/>
+                <w:b/>
+                <w:color w:val="000000"/>
+                <w:sz w:val="18"/>
+                <w:szCs w:val="18"/>
+              </w:rPr>
+              <w:t xml:space="preserve"> o la ruta en </w:t>
+            </w:r>
+            <w:proofErr w:type="spellStart"/>
+            <w:r>
+              <w:rPr>
+                <w:rFonts w:ascii="Times New Roman" w:hAnsi="Times New Roman" w:cs="Times New Roman"/>
+                <w:b/>
+                <w:color w:val="000000"/>
+                <w:sz w:val="18"/>
+                <w:szCs w:val="18"/>
+              </w:rPr>
+              <w:t>AulaPlaneta</w:t>
+            </w:r>
+            <w:proofErr w:type="spellEnd"/>
             <w:r>
               <w:rPr>
                 <w:rFonts w:ascii="Times New Roman" w:hAnsi="Times New Roman" w:cs="Times New Roman"/>
@@ -16022,7 +17275,14 @@
           <w:rFonts w:ascii="Times" w:hAnsi="Times"/>
           <w:b/>
         </w:rPr>
-        <w:t>Criterios de congruencia</w:t>
+        <w:t>Los c</w:t>
+      </w:r>
+      <w:r>
+        <w:rPr>
+          <w:rFonts w:ascii="Times" w:hAnsi="Times"/>
+          <w:b/>
+        </w:rPr>
+        <w:t>riterios de congruencia</w:t>
       </w:r>
     </w:p>
     <w:p>
@@ -16276,7 +17536,7 @@
                 <w:lang w:val="es-CO" w:eastAsia="es-CO"/>
               </w:rPr>
               <w:drawing>
-                <wp:inline distT="0" distB="0" distL="0" distR="0">
+                <wp:inline distT="0" distB="0" distL="0" distR="0" wp14:anchorId="41BECDE9" wp14:editId="4FEE3AB6">
                   <wp:extent cx="4370566" cy="1307123"/>
                   <wp:effectExtent l="0" t="0" r="0" b="7620"/>
                   <wp:docPr id="14" name="Imagen 14" descr="C:\Users\MIGUEL MUÑOZ\AppData\Local\Temp\geogebra.png"/>
@@ -16293,7 +17553,7 @@
                           </pic:cNvPicPr>
                         </pic:nvPicPr>
                         <pic:blipFill>
-                          <a:blip r:embed="rId35" cstate="print">
+                          <a:blip r:embed="rId37" cstate="print">
                             <a:extLst>
                               <a:ext uri="{28A0092B-C50C-407E-A947-70E740481C1C}">
                                 <a14:useLocalDpi xmlns:a14="http://schemas.microsoft.com/office/drawing/2010/main" val="0"/>
@@ -16347,18 +17607,52 @@
                 <w:sz w:val="18"/>
                 <w:szCs w:val="18"/>
               </w:rPr>
-              <w:t>Código Shutterstock (o URL</w:t>
-            </w:r>
-            <w:r>
-              <w:rPr>
-                <w:rFonts w:ascii="Times New Roman" w:hAnsi="Times New Roman" w:cs="Times New Roman"/>
-                <w:b/>
-                <w:color w:val="000000"/>
-                <w:sz w:val="18"/>
-                <w:szCs w:val="18"/>
-              </w:rPr>
-              <w:t xml:space="preserve"> o la ruta en AulaPlaneta</w:t>
-            </w:r>
+              <w:t xml:space="preserve">Código </w:t>
+            </w:r>
+            <w:proofErr w:type="spellStart"/>
+            <w:r>
+              <w:rPr>
+                <w:rFonts w:ascii="Times New Roman" w:hAnsi="Times New Roman" w:cs="Times New Roman"/>
+                <w:b/>
+                <w:color w:val="000000"/>
+                <w:sz w:val="18"/>
+                <w:szCs w:val="18"/>
+              </w:rPr>
+              <w:t>Shutterstock</w:t>
+            </w:r>
+            <w:proofErr w:type="spellEnd"/>
+            <w:r>
+              <w:rPr>
+                <w:rFonts w:ascii="Times New Roman" w:hAnsi="Times New Roman" w:cs="Times New Roman"/>
+                <w:b/>
+                <w:color w:val="000000"/>
+                <w:sz w:val="18"/>
+                <w:szCs w:val="18"/>
+              </w:rPr>
+              <w:t xml:space="preserve"> (o URL</w:t>
+            </w:r>
+            <w:r>
+              <w:rPr>
+                <w:rFonts w:ascii="Times New Roman" w:hAnsi="Times New Roman" w:cs="Times New Roman"/>
+                <w:b/>
+                <w:color w:val="000000"/>
+                <w:sz w:val="18"/>
+                <w:szCs w:val="18"/>
+              </w:rPr>
+              <w:t xml:space="preserve"> o la ruta en </w:t>
+            </w:r>
+            <w:proofErr w:type="spellStart"/>
+            <w:r>
+              <w:rPr>
+                <w:rFonts w:ascii="Times New Roman" w:hAnsi="Times New Roman" w:cs="Times New Roman"/>
+                <w:b/>
+                <w:color w:val="000000"/>
+                <w:sz w:val="18"/>
+                <w:szCs w:val="18"/>
+              </w:rPr>
+              <w:t>AulaPlaneta</w:t>
+            </w:r>
+            <w:proofErr w:type="spellEnd"/>
             <w:r>
               <w:rPr>
                 <w:rFonts w:ascii="Times New Roman" w:hAnsi="Times New Roman" w:cs="Times New Roman"/>
@@ -16822,18 +18116,52 @@
                 <w:sz w:val="18"/>
                 <w:szCs w:val="18"/>
               </w:rPr>
-              <w:t>Código Shutterstock (o URL</w:t>
-            </w:r>
-            <w:r>
-              <w:rPr>
-                <w:rFonts w:ascii="Times New Roman" w:hAnsi="Times New Roman" w:cs="Times New Roman"/>
-                <w:b/>
-                <w:color w:val="000000"/>
-                <w:sz w:val="18"/>
-                <w:szCs w:val="18"/>
-              </w:rPr>
-              <w:t xml:space="preserve"> o la ruta en AulaPlaneta</w:t>
-            </w:r>
+              <w:t xml:space="preserve">Código </w:t>
+            </w:r>
+            <w:proofErr w:type="spellStart"/>
+            <w:r>
+              <w:rPr>
+                <w:rFonts w:ascii="Times New Roman" w:hAnsi="Times New Roman" w:cs="Times New Roman"/>
+                <w:b/>
+                <w:color w:val="000000"/>
+                <w:sz w:val="18"/>
+                <w:szCs w:val="18"/>
+              </w:rPr>
+              <w:t>Shutterstock</w:t>
+            </w:r>
+            <w:proofErr w:type="spellEnd"/>
+            <w:r>
+              <w:rPr>
+                <w:rFonts w:ascii="Times New Roman" w:hAnsi="Times New Roman" w:cs="Times New Roman"/>
+                <w:b/>
+                <w:color w:val="000000"/>
+                <w:sz w:val="18"/>
+                <w:szCs w:val="18"/>
+              </w:rPr>
+              <w:t xml:space="preserve"> (o URL</w:t>
+            </w:r>
+            <w:r>
+              <w:rPr>
+                <w:rFonts w:ascii="Times New Roman" w:hAnsi="Times New Roman" w:cs="Times New Roman"/>
+                <w:b/>
+                <w:color w:val="000000"/>
+                <w:sz w:val="18"/>
+                <w:szCs w:val="18"/>
+              </w:rPr>
+              <w:t xml:space="preserve"> o la ruta en </w:t>
+            </w:r>
+            <w:proofErr w:type="spellStart"/>
+            <w:r>
+              <w:rPr>
+                <w:rFonts w:ascii="Times New Roman" w:hAnsi="Times New Roman" w:cs="Times New Roman"/>
+                <w:b/>
+                <w:color w:val="000000"/>
+                <w:sz w:val="18"/>
+                <w:szCs w:val="18"/>
+              </w:rPr>
+              <w:t>AulaPlaneta</w:t>
+            </w:r>
+            <w:proofErr w:type="spellEnd"/>
             <w:r>
               <w:rPr>
                 <w:rFonts w:ascii="Times New Roman" w:hAnsi="Times New Roman" w:cs="Times New Roman"/>
@@ -16865,7 +18193,7 @@
                 <w:lang w:val="es-CO" w:eastAsia="es-CO"/>
               </w:rPr>
               <w:drawing>
-                <wp:inline distT="0" distB="0" distL="0" distR="0">
+                <wp:inline distT="0" distB="0" distL="0" distR="0" wp14:anchorId="014F3482" wp14:editId="569E1147">
                   <wp:extent cx="4243299" cy="1277816"/>
                   <wp:effectExtent l="0" t="0" r="5080" b="0"/>
                   <wp:docPr id="15" name="Imagen 15" descr="C:\Users\MIGUEL MUÑOZ\AppData\Local\Temp\geogebra.png"/>
@@ -16882,7 +18210,7 @@
                           </pic:cNvPicPr>
                         </pic:nvPicPr>
                         <pic:blipFill>
-                          <a:blip r:embed="rId36" cstate="print">
+                          <a:blip r:embed="rId38" cstate="print">
                             <a:extLst>
                               <a:ext uri="{28A0092B-C50C-407E-A947-70E740481C1C}">
                                 <a14:useLocalDpi xmlns:a14="http://schemas.microsoft.com/office/drawing/2010/main" val="0"/>
@@ -17116,11 +18444,19 @@
         </w:rPr>
         <w:t xml:space="preserve"> </w:t>
       </w:r>
+      <w:proofErr w:type="spellStart"/>
       <w:r>
         <w:rPr>
           <w:rFonts w:ascii="Times" w:hAnsi="Times" w:cs="Times"/>
         </w:rPr>
-        <w:t xml:space="preserve">γ’ entonces </w:t>
+        <w:t>γ</w:t>
+      </w:r>
+      <w:proofErr w:type="spellEnd"/>
+      <w:r>
+        <w:rPr>
+          <w:rFonts w:ascii="Times" w:hAnsi="Times" w:cs="Times"/>
+        </w:rPr>
+        <w:t xml:space="preserve">’ entonces </w:t>
       </w:r>
       <w:r>
         <w:rPr>
@@ -17201,7 +18537,25 @@
           <w:b/>
           <w:lang w:val="es-CO"/>
         </w:rPr>
-        <w:t xml:space="preserve">Criterio LLA, Lado lado ángulo </w:t>
+        <w:t xml:space="preserve">Criterio LLA, Lado </w:t>
+      </w:r>
+      <w:proofErr w:type="spellStart"/>
+      <w:r>
+        <w:rPr>
+          <w:rFonts w:ascii="Times" w:hAnsi="Times"/>
+          <w:b/>
+          <w:lang w:val="es-CO"/>
+        </w:rPr>
+        <w:t>lado</w:t>
+      </w:r>
+      <w:proofErr w:type="spellEnd"/>
+      <w:r>
+        <w:rPr>
+          <w:rFonts w:ascii="Times" w:hAnsi="Times"/>
+          <w:b/>
+          <w:lang w:val="es-CO"/>
+        </w:rPr>
+        <w:t xml:space="preserve"> ángulo </w:t>
       </w:r>
       <w:r>
         <w:rPr>
@@ -17399,7 +18753,7 @@
                 <w:lang w:val="es-CO" w:eastAsia="es-CO"/>
               </w:rPr>
               <w:drawing>
-                <wp:inline distT="0" distB="0" distL="0" distR="0">
+                <wp:inline distT="0" distB="0" distL="0" distR="0" wp14:anchorId="0909B786" wp14:editId="54D24FBE">
                   <wp:extent cx="3979901" cy="1248508"/>
                   <wp:effectExtent l="0" t="0" r="1905" b="0"/>
                   <wp:docPr id="20" name="Imagen 20" descr="C:\Users\MIGUEL MUÑOZ\AppData\Local\Temp\geogebra.png"/>
@@ -17416,7 +18770,7 @@
                           </pic:cNvPicPr>
                         </pic:nvPicPr>
                         <pic:blipFill>
-                          <a:blip r:embed="rId37" cstate="print">
+                          <a:blip r:embed="rId39" cstate="print">
                             <a:extLst>
                               <a:ext uri="{28A0092B-C50C-407E-A947-70E740481C1C}">
                                 <a14:useLocalDpi xmlns:a14="http://schemas.microsoft.com/office/drawing/2010/main" val="0"/>
@@ -17470,18 +18824,52 @@
                 <w:sz w:val="18"/>
                 <w:szCs w:val="18"/>
               </w:rPr>
-              <w:t>Código Shutterstock (o URL</w:t>
-            </w:r>
-            <w:r>
-              <w:rPr>
-                <w:rFonts w:ascii="Times New Roman" w:hAnsi="Times New Roman" w:cs="Times New Roman"/>
-                <w:b/>
-                <w:color w:val="000000"/>
-                <w:sz w:val="18"/>
-                <w:szCs w:val="18"/>
-              </w:rPr>
-              <w:t xml:space="preserve"> o la ruta en AulaPlaneta</w:t>
-            </w:r>
+              <w:t xml:space="preserve">Código </w:t>
+            </w:r>
+            <w:proofErr w:type="spellStart"/>
+            <w:r>
+              <w:rPr>
+                <w:rFonts w:ascii="Times New Roman" w:hAnsi="Times New Roman" w:cs="Times New Roman"/>
+                <w:b/>
+                <w:color w:val="000000"/>
+                <w:sz w:val="18"/>
+                <w:szCs w:val="18"/>
+              </w:rPr>
+              <w:t>Shutterstock</w:t>
+            </w:r>
+            <w:proofErr w:type="spellEnd"/>
+            <w:r>
+              <w:rPr>
+                <w:rFonts w:ascii="Times New Roman" w:hAnsi="Times New Roman" w:cs="Times New Roman"/>
+                <w:b/>
+                <w:color w:val="000000"/>
+                <w:sz w:val="18"/>
+                <w:szCs w:val="18"/>
+              </w:rPr>
+              <w:t xml:space="preserve"> (o URL</w:t>
+            </w:r>
+            <w:r>
+              <w:rPr>
+                <w:rFonts w:ascii="Times New Roman" w:hAnsi="Times New Roman" w:cs="Times New Roman"/>
+                <w:b/>
+                <w:color w:val="000000"/>
+                <w:sz w:val="18"/>
+                <w:szCs w:val="18"/>
+              </w:rPr>
+              <w:t xml:space="preserve"> o la ruta en </w:t>
+            </w:r>
+            <w:proofErr w:type="spellStart"/>
+            <w:r>
+              <w:rPr>
+                <w:rFonts w:ascii="Times New Roman" w:hAnsi="Times New Roman" w:cs="Times New Roman"/>
+                <w:b/>
+                <w:color w:val="000000"/>
+                <w:sz w:val="18"/>
+                <w:szCs w:val="18"/>
+              </w:rPr>
+              <w:t>AulaPlaneta</w:t>
+            </w:r>
+            <w:proofErr w:type="spellEnd"/>
             <w:r>
               <w:rPr>
                 <w:rFonts w:ascii="Times New Roman" w:hAnsi="Times New Roman" w:cs="Times New Roman"/>
@@ -17510,7 +18898,23 @@
                 <w:rFonts w:ascii="Times New Roman" w:hAnsi="Times New Roman" w:cs="Times New Roman"/>
                 <w:color w:val="000000"/>
               </w:rPr>
-              <w:t>Criterio lado lado ángulo</w:t>
+              <w:t xml:space="preserve">Criterio lado </w:t>
+            </w:r>
+            <w:proofErr w:type="spellStart"/>
+            <w:r>
+              <w:rPr>
+                <w:rFonts w:ascii="Times New Roman" w:hAnsi="Times New Roman" w:cs="Times New Roman"/>
+                <w:color w:val="000000"/>
+              </w:rPr>
+              <w:t>lado</w:t>
+            </w:r>
+            <w:proofErr w:type="spellEnd"/>
+            <w:r>
+              <w:rPr>
+                <w:rFonts w:ascii="Times New Roman" w:hAnsi="Times New Roman" w:cs="Times New Roman"/>
+                <w:color w:val="000000"/>
+              </w:rPr>
+              <w:t xml:space="preserve"> ángulo</w:t>
             </w:r>
           </w:p>
         </w:tc>
@@ -17770,8 +19174,36 @@
           <w:b/>
           <w:lang w:val="es-CO"/>
         </w:rPr>
-        <w:t>Criterio LLL, Lado lado lado</w:t>
-      </w:r>
+        <w:t xml:space="preserve">Criterio LLL, Lado </w:t>
+      </w:r>
+      <w:proofErr w:type="spellStart"/>
+      <w:r>
+        <w:rPr>
+          <w:rFonts w:ascii="Times" w:hAnsi="Times"/>
+          <w:b/>
+          <w:lang w:val="es-CO"/>
+        </w:rPr>
+        <w:t>lado</w:t>
+      </w:r>
+      <w:proofErr w:type="spellEnd"/>
+      <w:r>
+        <w:rPr>
+          <w:rFonts w:ascii="Times" w:hAnsi="Times"/>
+          <w:b/>
+          <w:lang w:val="es-CO"/>
+        </w:rPr>
+        <w:t xml:space="preserve"> </w:t>
+      </w:r>
+      <w:proofErr w:type="spellStart"/>
+      <w:r>
+        <w:rPr>
+          <w:rFonts w:ascii="Times" w:hAnsi="Times"/>
+          <w:b/>
+          <w:lang w:val="es-CO"/>
+        </w:rPr>
+        <w:t>lado</w:t>
+      </w:r>
+      <w:proofErr w:type="spellEnd"/>
     </w:p>
     <w:p>
       <w:pPr>
@@ -17950,7 +19382,7 @@
                 <w:lang w:val="es-CO" w:eastAsia="es-CO"/>
               </w:rPr>
               <w:drawing>
-                <wp:inline distT="0" distB="0" distL="0" distR="0">
+                <wp:inline distT="0" distB="0" distL="0" distR="0" wp14:anchorId="234A117A" wp14:editId="6B8D4CE9">
                   <wp:extent cx="3931863" cy="1184031"/>
                   <wp:effectExtent l="0" t="0" r="0" b="0"/>
                   <wp:docPr id="25" name="Imagen 25" descr="C:\Users\MIGUEL MUÑOZ\AppData\Local\Temp\geogebra.png"/>
@@ -17967,7 +19399,7 @@
                           </pic:cNvPicPr>
                         </pic:nvPicPr>
                         <pic:blipFill>
-                          <a:blip r:embed="rId38" cstate="print">
+                          <a:blip r:embed="rId40" cstate="print">
                             <a:extLst>
                               <a:ext uri="{28A0092B-C50C-407E-A947-70E740481C1C}">
                                 <a14:useLocalDpi xmlns:a14="http://schemas.microsoft.com/office/drawing/2010/main" val="0"/>
@@ -18021,18 +19453,52 @@
                 <w:sz w:val="18"/>
                 <w:szCs w:val="18"/>
               </w:rPr>
-              <w:t>Código Shutterstock (o URL</w:t>
-            </w:r>
-            <w:r>
-              <w:rPr>
-                <w:rFonts w:ascii="Times New Roman" w:hAnsi="Times New Roman" w:cs="Times New Roman"/>
-                <w:b/>
-                <w:color w:val="000000"/>
-                <w:sz w:val="18"/>
-                <w:szCs w:val="18"/>
-              </w:rPr>
-              <w:t xml:space="preserve"> o la ruta en AulaPlaneta</w:t>
-            </w:r>
+              <w:t xml:space="preserve">Código </w:t>
+            </w:r>
+            <w:proofErr w:type="spellStart"/>
+            <w:r>
+              <w:rPr>
+                <w:rFonts w:ascii="Times New Roman" w:hAnsi="Times New Roman" w:cs="Times New Roman"/>
+                <w:b/>
+                <w:color w:val="000000"/>
+                <w:sz w:val="18"/>
+                <w:szCs w:val="18"/>
+              </w:rPr>
+              <w:t>Shutterstock</w:t>
+            </w:r>
+            <w:proofErr w:type="spellEnd"/>
+            <w:r>
+              <w:rPr>
+                <w:rFonts w:ascii="Times New Roman" w:hAnsi="Times New Roman" w:cs="Times New Roman"/>
+                <w:b/>
+                <w:color w:val="000000"/>
+                <w:sz w:val="18"/>
+                <w:szCs w:val="18"/>
+              </w:rPr>
+              <w:t xml:space="preserve"> (o URL</w:t>
+            </w:r>
+            <w:r>
+              <w:rPr>
+                <w:rFonts w:ascii="Times New Roman" w:hAnsi="Times New Roman" w:cs="Times New Roman"/>
+                <w:b/>
+                <w:color w:val="000000"/>
+                <w:sz w:val="18"/>
+                <w:szCs w:val="18"/>
+              </w:rPr>
+              <w:t xml:space="preserve"> o la ruta en </w:t>
+            </w:r>
+            <w:proofErr w:type="spellStart"/>
+            <w:r>
+              <w:rPr>
+                <w:rFonts w:ascii="Times New Roman" w:hAnsi="Times New Roman" w:cs="Times New Roman"/>
+                <w:b/>
+                <w:color w:val="000000"/>
+                <w:sz w:val="18"/>
+                <w:szCs w:val="18"/>
+              </w:rPr>
+              <w:t>AulaPlaneta</w:t>
+            </w:r>
+            <w:proofErr w:type="spellEnd"/>
             <w:r>
               <w:rPr>
                 <w:rFonts w:ascii="Times New Roman" w:hAnsi="Times New Roman" w:cs="Times New Roman"/>
@@ -18099,8 +19565,33 @@
                 <w:rFonts w:ascii="Times New Roman" w:hAnsi="Times New Roman" w:cs="Times New Roman"/>
                 <w:color w:val="000000"/>
               </w:rPr>
-              <w:t>Criterio lado lado lado</w:t>
-            </w:r>
+              <w:t xml:space="preserve">Criterio lado </w:t>
+            </w:r>
+            <w:proofErr w:type="spellStart"/>
+            <w:r>
+              <w:rPr>
+                <w:rFonts w:ascii="Times New Roman" w:hAnsi="Times New Roman" w:cs="Times New Roman"/>
+                <w:color w:val="000000"/>
+              </w:rPr>
+              <w:t>lado</w:t>
+            </w:r>
+            <w:proofErr w:type="spellEnd"/>
+            <w:r>
+              <w:rPr>
+                <w:rFonts w:ascii="Times New Roman" w:hAnsi="Times New Roman" w:cs="Times New Roman"/>
+                <w:color w:val="000000"/>
+              </w:rPr>
+              <w:t xml:space="preserve"> </w:t>
+            </w:r>
+            <w:proofErr w:type="spellStart"/>
+            <w:r>
+              <w:rPr>
+                <w:rFonts w:ascii="Times New Roman" w:hAnsi="Times New Roman" w:cs="Times New Roman"/>
+                <w:color w:val="000000"/>
+              </w:rPr>
+              <w:t>lado</w:t>
+            </w:r>
+            <w:proofErr w:type="spellEnd"/>
           </w:p>
         </w:tc>
       </w:tr>
@@ -18300,7 +19791,15 @@
           <w:rFonts w:ascii="Times" w:hAnsi="Times"/>
           <w:b/>
         </w:rPr>
-        <w:t>.5.2</w:t>
+        <w:t>.5.</w:t>
+      </w:r>
+      <w:commentRangeStart w:id="9"/>
+      <w:r>
+        <w:rPr>
+          <w:rFonts w:ascii="Times" w:hAnsi="Times"/>
+          <w:b/>
+        </w:rPr>
+        <w:t>2</w:t>
       </w:r>
       <w:r>
         <w:rPr>
@@ -18316,6 +19815,13 @@
         </w:rPr>
         <w:t>Criterios de congruencia en la resolución de problemas</w:t>
       </w:r>
+      <w:commentRangeEnd w:id="9"/>
+      <w:r>
+        <w:rPr>
+          <w:rStyle w:val="Refdecomentario"/>
+        </w:rPr>
+        <w:commentReference w:id="9"/>
+      </w:r>
     </w:p>
     <w:p>
       <w:pPr>
@@ -18377,6 +19883,7 @@
         </w:rPr>
         <w:t xml:space="preserve"> </w:t>
       </w:r>
+      <w:commentRangeStart w:id="10"/>
       <w:r>
         <w:rPr>
           <w:rFonts w:ascii="Times" w:hAnsi="Times"/>
@@ -18384,6 +19891,13 @@
         </w:rPr>
         <w:t>Triángulos rectángulos congruentes</w:t>
       </w:r>
+      <w:commentRangeEnd w:id="10"/>
+      <w:r>
+        <w:rPr>
+          <w:rStyle w:val="Refdecomentario"/>
+        </w:rPr>
+        <w:commentReference w:id="10"/>
+      </w:r>
     </w:p>
     <w:p>
       <w:pPr>
@@ -18428,6 +19942,7 @@
         </w:rPr>
         <w:t xml:space="preserve"> </w:t>
       </w:r>
+      <w:commentRangeStart w:id="11"/>
       <w:r>
         <w:rPr>
           <w:rFonts w:ascii="Times" w:hAnsi="Times"/>
@@ -18449,6 +19964,13 @@
         </w:rPr>
         <w:t xml:space="preserve"> </w:t>
       </w:r>
+      <w:commentRangeEnd w:id="11"/>
+      <w:r>
+        <w:rPr>
+          <w:rStyle w:val="Refdecomentario"/>
+        </w:rPr>
+        <w:commentReference w:id="11"/>
+      </w:r>
       <w:r>
         <w:rPr>
           <w:rFonts w:ascii="Times" w:hAnsi="Times"/>
@@ -18531,6 +20053,7 @@
         </w:rPr>
         <w:t xml:space="preserve"> </w:t>
       </w:r>
+      <w:commentRangeStart w:id="12"/>
       <w:r>
         <w:rPr>
           <w:rFonts w:ascii="Times" w:hAnsi="Times"/>
@@ -18538,6 +20061,13 @@
         </w:rPr>
         <w:t>Cuadriláteros</w:t>
       </w:r>
+      <w:commentRangeEnd w:id="12"/>
+      <w:r>
+        <w:rPr>
+          <w:rStyle w:val="Refdecomentario"/>
+        </w:rPr>
+        <w:commentReference w:id="12"/>
+      </w:r>
     </w:p>
     <w:p>
       <w:pPr>
@@ -18600,7 +20130,21 @@
         <w:rPr>
           <w:rFonts w:ascii="Times" w:hAnsi="Times"/>
         </w:rPr>
-        <w:t>son aquellos cuadriláteros en los que se pueden encontrar dos puntos interiores A y B del mismo, tales que algunos de los puntos del segmento AB que determinan están fuera del cuadrilátero</w:t>
+        <w:t xml:space="preserve">son aquellos cuadriláteros en los que se pueden encontrar dos puntos interiores A y B del mismo, tales que algunos de los puntos del segmento AB que determinan están fuera del </w:t>
+      </w:r>
+      <w:commentRangeStart w:id="13"/>
+      <w:r>
+        <w:rPr>
+          <w:rFonts w:ascii="Times" w:hAnsi="Times"/>
+        </w:rPr>
+        <w:t>cuadrilátero</w:t>
+      </w:r>
+      <w:commentRangeEnd w:id="13"/>
+      <w:r>
+        <w:rPr>
+          <w:rStyle w:val="Refdecomentario"/>
+        </w:rPr>
+        <w:commentReference w:id="13"/>
       </w:r>
       <w:r>
         <w:rPr>
@@ -18608,6 +20152,13 @@
         </w:rPr>
         <w:t>.</w:t>
       </w:r>
+    </w:p>
+    <w:p>
+      <w:pPr>
+        <w:rPr>
+          <w:rFonts w:ascii="Times" w:hAnsi="Times"/>
+        </w:rPr>
+      </w:pPr>
     </w:p>
     <w:tbl>
       <w:tblPr>
@@ -18741,7 +20292,7 @@
                 <w:lang w:val="es-CO" w:eastAsia="es-CO"/>
               </w:rPr>
               <w:drawing>
-                <wp:inline distT="0" distB="0" distL="0" distR="0">
+                <wp:inline distT="0" distB="0" distL="0" distR="0" wp14:anchorId="26CC6D73" wp14:editId="0B8F9059">
                   <wp:extent cx="3630482" cy="1231900"/>
                   <wp:effectExtent l="0" t="0" r="8255" b="6350"/>
                   <wp:docPr id="16" name="Imagen 16" descr="C:\Users\MIGUEL MUÑOZ\AppData\Local\Temp\geogebra.png"/>
@@ -18758,7 +20309,7 @@
                           </pic:cNvPicPr>
                         </pic:nvPicPr>
                         <pic:blipFill>
-                          <a:blip r:embed="rId39" cstate="print">
+                          <a:blip r:embed="rId41" cstate="print">
                             <a:extLst>
                               <a:ext uri="{28A0092B-C50C-407E-A947-70E740481C1C}">
                                 <a14:useLocalDpi xmlns:a14="http://schemas.microsoft.com/office/drawing/2010/main" val="0"/>
@@ -18812,18 +20363,52 @@
                 <w:sz w:val="18"/>
                 <w:szCs w:val="18"/>
               </w:rPr>
-              <w:t>Código Shutterstock (o URL</w:t>
-            </w:r>
-            <w:r>
-              <w:rPr>
-                <w:rFonts w:ascii="Times New Roman" w:hAnsi="Times New Roman" w:cs="Times New Roman"/>
-                <w:b/>
-                <w:color w:val="000000"/>
-                <w:sz w:val="18"/>
-                <w:szCs w:val="18"/>
-              </w:rPr>
-              <w:t xml:space="preserve"> o la ruta en AulaPlaneta</w:t>
-            </w:r>
+              <w:t xml:space="preserve">Código </w:t>
+            </w:r>
+            <w:proofErr w:type="spellStart"/>
+            <w:r>
+              <w:rPr>
+                <w:rFonts w:ascii="Times New Roman" w:hAnsi="Times New Roman" w:cs="Times New Roman"/>
+                <w:b/>
+                <w:color w:val="000000"/>
+                <w:sz w:val="18"/>
+                <w:szCs w:val="18"/>
+              </w:rPr>
+              <w:t>Shutterstock</w:t>
+            </w:r>
+            <w:proofErr w:type="spellEnd"/>
+            <w:r>
+              <w:rPr>
+                <w:rFonts w:ascii="Times New Roman" w:hAnsi="Times New Roman" w:cs="Times New Roman"/>
+                <w:b/>
+                <w:color w:val="000000"/>
+                <w:sz w:val="18"/>
+                <w:szCs w:val="18"/>
+              </w:rPr>
+              <w:t xml:space="preserve"> (o URL</w:t>
+            </w:r>
+            <w:r>
+              <w:rPr>
+                <w:rFonts w:ascii="Times New Roman" w:hAnsi="Times New Roman" w:cs="Times New Roman"/>
+                <w:b/>
+                <w:color w:val="000000"/>
+                <w:sz w:val="18"/>
+                <w:szCs w:val="18"/>
+              </w:rPr>
+              <w:t xml:space="preserve"> o la ruta en </w:t>
+            </w:r>
+            <w:proofErr w:type="spellStart"/>
+            <w:r>
+              <w:rPr>
+                <w:rFonts w:ascii="Times New Roman" w:hAnsi="Times New Roman" w:cs="Times New Roman"/>
+                <w:b/>
+                <w:color w:val="000000"/>
+                <w:sz w:val="18"/>
+                <w:szCs w:val="18"/>
+              </w:rPr>
+              <w:t>AulaPlaneta</w:t>
+            </w:r>
+            <w:proofErr w:type="spellEnd"/>
             <w:r>
               <w:rPr>
                 <w:rFonts w:ascii="Times New Roman" w:hAnsi="Times New Roman" w:cs="Times New Roman"/>
@@ -19107,6 +20692,7 @@
         </w:rPr>
         <w:t xml:space="preserve"> </w:t>
       </w:r>
+      <w:commentRangeStart w:id="14"/>
       <w:r>
         <w:rPr>
           <w:rFonts w:ascii="Times" w:hAnsi="Times"/>
@@ -19128,6 +20714,13 @@
         </w:rPr>
         <w:t>aralelogramos</w:t>
       </w:r>
+      <w:commentRangeEnd w:id="14"/>
+      <w:r>
+        <w:rPr>
+          <w:rStyle w:val="Refdecomentario"/>
+        </w:rPr>
+        <w:commentReference w:id="14"/>
+      </w:r>
     </w:p>
     <w:p>
       <w:pPr>
@@ -19196,7 +20789,21 @@
         <w:rPr>
           <w:rFonts w:ascii="Times" w:hAnsi="Times"/>
         </w:rPr>
-        <w:t>: tiene sus cuatro ángulos rectos y sus cuatro lados iguales.</w:t>
+        <w:t xml:space="preserve">: tiene sus cuatro ángulos rectos y sus cuatro </w:t>
+      </w:r>
+      <w:commentRangeStart w:id="15"/>
+      <w:r>
+        <w:rPr>
+          <w:rFonts w:ascii="Times" w:hAnsi="Times"/>
+        </w:rPr>
+        <w:t>lados iguales.</w:t>
+      </w:r>
+      <w:commentRangeEnd w:id="15"/>
+      <w:r>
+        <w:rPr>
+          <w:rStyle w:val="Refdecomentario"/>
+        </w:rPr>
+        <w:commentReference w:id="15"/>
       </w:r>
     </w:p>
     <w:p>
@@ -19220,7 +20827,27 @@
         <w:rPr>
           <w:rFonts w:ascii="Times" w:hAnsi="Times"/>
         </w:rPr>
-        <w:t>: Tiene sus cuatro ángulos rectos y su lados opuestos iguales.</w:t>
+        <w:t xml:space="preserve">: </w:t>
+      </w:r>
+      <w:commentRangeStart w:id="16"/>
+      <w:r>
+        <w:rPr>
+          <w:rFonts w:ascii="Times" w:hAnsi="Times"/>
+        </w:rPr>
+        <w:t>T</w:t>
+      </w:r>
+      <w:commentRangeEnd w:id="16"/>
+      <w:r>
+        <w:rPr>
+          <w:rStyle w:val="Refdecomentario"/>
+        </w:rPr>
+        <w:commentReference w:id="16"/>
+      </w:r>
+      <w:r>
+        <w:rPr>
+          <w:rFonts w:ascii="Times" w:hAnsi="Times"/>
+        </w:rPr>
+        <w:t>iene sus cuatro ángulos rectos y su lados opuestos iguales.</w:t>
       </w:r>
     </w:p>
     <w:p>
@@ -19244,7 +20871,27 @@
         <w:rPr>
           <w:rFonts w:ascii="Times" w:hAnsi="Times"/>
         </w:rPr>
-        <w:t>: Tiene sus cuatro lados iguales y sus ángulos opuestos iguales.</w:t>
+        <w:t xml:space="preserve">: </w:t>
+      </w:r>
+      <w:commentRangeStart w:id="17"/>
+      <w:r>
+        <w:rPr>
+          <w:rFonts w:ascii="Times" w:hAnsi="Times"/>
+        </w:rPr>
+        <w:t xml:space="preserve">Tiene sus cuatro lados iguales </w:t>
+      </w:r>
+      <w:commentRangeEnd w:id="17"/>
+      <w:r>
+        <w:rPr>
+          <w:rStyle w:val="Refdecomentario"/>
+        </w:rPr>
+        <w:commentReference w:id="17"/>
+      </w:r>
+      <w:r>
+        <w:rPr>
+          <w:rFonts w:ascii="Times" w:hAnsi="Times"/>
+        </w:rPr>
+        <w:t>y sus ángulos opuestos iguales.</w:t>
       </w:r>
     </w:p>
     <w:p>
@@ -19407,12 +21054,20 @@
                 <w:color w:val="000000"/>
               </w:rPr>
             </w:pPr>
+            <w:commentRangeStart w:id="18"/>
             <w:r>
               <w:rPr>
                 <w:rFonts w:ascii="Times New Roman" w:hAnsi="Times New Roman" w:cs="Times New Roman"/>
                 <w:color w:val="000000"/>
               </w:rPr>
               <w:t>Diseñar una imagen con: un cuadrado, un rectángulo, un romboide y un rombo</w:t>
+            </w:r>
+            <w:commentRangeEnd w:id="18"/>
+            <w:r>
+              <w:rPr>
+                <w:rStyle w:val="Refdecomentario"/>
+              </w:rPr>
+              <w:commentReference w:id="18"/>
             </w:r>
           </w:p>
         </w:tc>
@@ -19437,18 +21092,52 @@
                 <w:sz w:val="18"/>
                 <w:szCs w:val="18"/>
               </w:rPr>
-              <w:t>Código Shutterstock (o URL</w:t>
-            </w:r>
-            <w:r>
-              <w:rPr>
-                <w:rFonts w:ascii="Times New Roman" w:hAnsi="Times New Roman" w:cs="Times New Roman"/>
-                <w:b/>
-                <w:color w:val="000000"/>
-                <w:sz w:val="18"/>
-                <w:szCs w:val="18"/>
-              </w:rPr>
-              <w:t xml:space="preserve"> o la ruta en AulaPlaneta</w:t>
-            </w:r>
+              <w:t xml:space="preserve">Código </w:t>
+            </w:r>
+            <w:proofErr w:type="spellStart"/>
+            <w:r>
+              <w:rPr>
+                <w:rFonts w:ascii="Times New Roman" w:hAnsi="Times New Roman" w:cs="Times New Roman"/>
+                <w:b/>
+                <w:color w:val="000000"/>
+                <w:sz w:val="18"/>
+                <w:szCs w:val="18"/>
+              </w:rPr>
+              <w:t>Shutterstock</w:t>
+            </w:r>
+            <w:proofErr w:type="spellEnd"/>
+            <w:r>
+              <w:rPr>
+                <w:rFonts w:ascii="Times New Roman" w:hAnsi="Times New Roman" w:cs="Times New Roman"/>
+                <w:b/>
+                <w:color w:val="000000"/>
+                <w:sz w:val="18"/>
+                <w:szCs w:val="18"/>
+              </w:rPr>
+              <w:t xml:space="preserve"> (o URL</w:t>
+            </w:r>
+            <w:r>
+              <w:rPr>
+                <w:rFonts w:ascii="Times New Roman" w:hAnsi="Times New Roman" w:cs="Times New Roman"/>
+                <w:b/>
+                <w:color w:val="000000"/>
+                <w:sz w:val="18"/>
+                <w:szCs w:val="18"/>
+              </w:rPr>
+              <w:t xml:space="preserve"> o la ruta en </w:t>
+            </w:r>
+            <w:proofErr w:type="spellStart"/>
+            <w:r>
+              <w:rPr>
+                <w:rFonts w:ascii="Times New Roman" w:hAnsi="Times New Roman" w:cs="Times New Roman"/>
+                <w:b/>
+                <w:color w:val="000000"/>
+                <w:sz w:val="18"/>
+                <w:szCs w:val="18"/>
+              </w:rPr>
+              <w:t>AulaPlaneta</w:t>
+            </w:r>
+            <w:proofErr w:type="spellEnd"/>
             <w:r>
               <w:rPr>
                 <w:rFonts w:ascii="Times New Roman" w:hAnsi="Times New Roman" w:cs="Times New Roman"/>
@@ -19628,45 +21317,80 @@
           <w:b/>
         </w:rPr>
       </w:pPr>
-    </w:p>
-    <w:p>
-      <w:pPr>
-        <w:tabs>
-          <w:tab w:val="right" w:pos="8498"/>
-        </w:tabs>
-        <w:spacing w:after="0"/>
-        <w:rPr>
-          <w:rFonts w:ascii="Times" w:hAnsi="Times"/>
-        </w:rPr>
-      </w:pPr>
-      <w:r>
-        <w:rPr>
-          <w:rFonts w:ascii="Times" w:hAnsi="Times"/>
-        </w:rPr>
-        <w:t>Un trapecio es un cuadrilátero que tiene un par de lados paralelos, y entre ellos encontramos:</w:t>
-      </w:r>
-    </w:p>
-    <w:p>
-      <w:pPr>
-        <w:tabs>
-          <w:tab w:val="right" w:pos="8498"/>
-        </w:tabs>
-        <w:spacing w:after="0"/>
-        <w:rPr>
-          <w:rFonts w:ascii="Times" w:hAnsi="Times"/>
-        </w:rPr>
-      </w:pPr>
-    </w:p>
-    <w:p>
-      <w:pPr>
-        <w:tabs>
-          <w:tab w:val="right" w:pos="8498"/>
-        </w:tabs>
-        <w:spacing w:after="0"/>
-        <w:rPr>
-          <w:rFonts w:ascii="Times" w:hAnsi="Times"/>
-        </w:rPr>
-      </w:pPr>
+      <w:commentRangeStart w:id="19"/>
+    </w:p>
+    <w:p>
+      <w:pPr>
+        <w:tabs>
+          <w:tab w:val="right" w:pos="8498"/>
+        </w:tabs>
+        <w:spacing w:after="0"/>
+        <w:rPr>
+          <w:rFonts w:ascii="Times" w:hAnsi="Times"/>
+        </w:rPr>
+      </w:pPr>
+      <w:r>
+        <w:rPr>
+          <w:rFonts w:ascii="Times" w:hAnsi="Times"/>
+        </w:rPr>
+        <w:t xml:space="preserve">Un trapecio </w:t>
+      </w:r>
+      <w:commentRangeEnd w:id="19"/>
+      <w:r>
+        <w:rPr>
+          <w:rStyle w:val="Refdecomentario"/>
+        </w:rPr>
+        <w:commentReference w:id="19"/>
+      </w:r>
+      <w:r>
+        <w:rPr>
+          <w:rFonts w:ascii="Times" w:hAnsi="Times"/>
+        </w:rPr>
+        <w:t xml:space="preserve">es un </w:t>
+      </w:r>
+      <w:commentRangeStart w:id="20"/>
+      <w:r>
+        <w:rPr>
+          <w:rFonts w:ascii="Times" w:hAnsi="Times"/>
+        </w:rPr>
+        <w:t>cuadrilátero que tiene un par de lados paralelos</w:t>
+      </w:r>
+      <w:commentRangeEnd w:id="20"/>
+      <w:r>
+        <w:rPr>
+          <w:rStyle w:val="Refdecomentario"/>
+        </w:rPr>
+        <w:commentReference w:id="20"/>
+      </w:r>
+      <w:r>
+        <w:rPr>
+          <w:rFonts w:ascii="Times" w:hAnsi="Times"/>
+        </w:rPr>
+        <w:t>, y entre ellos encontramos:</w:t>
+      </w:r>
+    </w:p>
+    <w:p>
+      <w:pPr>
+        <w:tabs>
+          <w:tab w:val="right" w:pos="8498"/>
+        </w:tabs>
+        <w:spacing w:after="0"/>
+        <w:rPr>
+          <w:rFonts w:ascii="Times" w:hAnsi="Times"/>
+        </w:rPr>
+      </w:pPr>
+    </w:p>
+    <w:p>
+      <w:pPr>
+        <w:tabs>
+          <w:tab w:val="right" w:pos="8498"/>
+        </w:tabs>
+        <w:spacing w:after="0"/>
+        <w:rPr>
+          <w:rFonts w:ascii="Times" w:hAnsi="Times"/>
+        </w:rPr>
+      </w:pPr>
+      <w:commentRangeStart w:id="21"/>
       <w:r>
         <w:rPr>
           <w:rFonts w:ascii="Times" w:hAnsi="Times"/>
@@ -19791,6 +21515,13 @@
           <w:rFonts w:ascii="Times" w:hAnsi="Times"/>
         </w:rPr>
         <w:t>Es aquel en el que la medida de todos sus lados y sus ángulos es diferente.</w:t>
+      </w:r>
+      <w:commentRangeEnd w:id="21"/>
+      <w:r>
+        <w:rPr>
+          <w:rStyle w:val="Refdecomentario"/>
+        </w:rPr>
+        <w:commentReference w:id="21"/>
       </w:r>
     </w:p>
     <w:p>
@@ -19929,12 +21660,20 @@
                 <w:color w:val="000000"/>
               </w:rPr>
             </w:pPr>
+            <w:commentRangeStart w:id="22"/>
             <w:r>
               <w:rPr>
                 <w:rFonts w:ascii="Times New Roman" w:hAnsi="Times New Roman" w:cs="Times New Roman"/>
                 <w:color w:val="000000"/>
               </w:rPr>
               <w:t>Diseñar una imagen con un trapecio Rectángulo, un trapecio isósceles y un trapecio escaleno</w:t>
+            </w:r>
+            <w:commentRangeEnd w:id="22"/>
+            <w:r>
+              <w:rPr>
+                <w:rStyle w:val="Refdecomentario"/>
+              </w:rPr>
+              <w:commentReference w:id="22"/>
             </w:r>
           </w:p>
         </w:tc>
@@ -19959,18 +21698,52 @@
                 <w:sz w:val="18"/>
                 <w:szCs w:val="18"/>
               </w:rPr>
-              <w:t>Código Shutterstock (o URL</w:t>
-            </w:r>
-            <w:r>
-              <w:rPr>
-                <w:rFonts w:ascii="Times New Roman" w:hAnsi="Times New Roman" w:cs="Times New Roman"/>
-                <w:b/>
-                <w:color w:val="000000"/>
-                <w:sz w:val="18"/>
-                <w:szCs w:val="18"/>
-              </w:rPr>
-              <w:t xml:space="preserve"> o la ruta en AulaPlaneta</w:t>
-            </w:r>
+              <w:t xml:space="preserve">Código </w:t>
+            </w:r>
+            <w:proofErr w:type="spellStart"/>
+            <w:r>
+              <w:rPr>
+                <w:rFonts w:ascii="Times New Roman" w:hAnsi="Times New Roman" w:cs="Times New Roman"/>
+                <w:b/>
+                <w:color w:val="000000"/>
+                <w:sz w:val="18"/>
+                <w:szCs w:val="18"/>
+              </w:rPr>
+              <w:t>Shutterstock</w:t>
+            </w:r>
+            <w:proofErr w:type="spellEnd"/>
+            <w:r>
+              <w:rPr>
+                <w:rFonts w:ascii="Times New Roman" w:hAnsi="Times New Roman" w:cs="Times New Roman"/>
+                <w:b/>
+                <w:color w:val="000000"/>
+                <w:sz w:val="18"/>
+                <w:szCs w:val="18"/>
+              </w:rPr>
+              <w:t xml:space="preserve"> (o URL</w:t>
+            </w:r>
+            <w:r>
+              <w:rPr>
+                <w:rFonts w:ascii="Times New Roman" w:hAnsi="Times New Roman" w:cs="Times New Roman"/>
+                <w:b/>
+                <w:color w:val="000000"/>
+                <w:sz w:val="18"/>
+                <w:szCs w:val="18"/>
+              </w:rPr>
+              <w:t xml:space="preserve"> o la ruta en </w:t>
+            </w:r>
+            <w:proofErr w:type="spellStart"/>
+            <w:r>
+              <w:rPr>
+                <w:rFonts w:ascii="Times New Roman" w:hAnsi="Times New Roman" w:cs="Times New Roman"/>
+                <w:b/>
+                <w:color w:val="000000"/>
+                <w:sz w:val="18"/>
+                <w:szCs w:val="18"/>
+              </w:rPr>
+              <w:t>AulaPlaneta</w:t>
+            </w:r>
+            <w:proofErr w:type="spellEnd"/>
             <w:r>
               <w:rPr>
                 <w:rFonts w:ascii="Times New Roman" w:hAnsi="Times New Roman" w:cs="Times New Roman"/>
@@ -20132,12 +21905,20 @@
         </w:rPr>
         <w:t xml:space="preserve"> </w:t>
       </w:r>
+      <w:commentRangeStart w:id="23"/>
       <w:r>
         <w:rPr>
           <w:rFonts w:ascii="Times" w:hAnsi="Times"/>
           <w:b/>
         </w:rPr>
         <w:t>Los trapezoides</w:t>
+      </w:r>
+      <w:commentRangeEnd w:id="23"/>
+      <w:r>
+        <w:rPr>
+          <w:rStyle w:val="Refdecomentario"/>
+        </w:rPr>
+        <w:commentReference w:id="23"/>
       </w:r>
     </w:p>
     <w:p>
@@ -20377,6 +22158,7 @@
                 <w:color w:val="000000"/>
               </w:rPr>
             </w:pPr>
+            <w:commentRangeStart w:id="24"/>
             <w:r>
               <w:rPr>
                 <w:rFonts w:ascii="Times New Roman" w:hAnsi="Times New Roman" w:cs="Times New Roman"/>
@@ -20390,6 +22172,13 @@
                 <w:color w:val="000000"/>
               </w:rPr>
               <w:t xml:space="preserve"> simétrico y un trapezoide asimétrico</w:t>
+            </w:r>
+            <w:commentRangeEnd w:id="24"/>
+            <w:r>
+              <w:rPr>
+                <w:rStyle w:val="Refdecomentario"/>
+              </w:rPr>
+              <w:commentReference w:id="24"/>
             </w:r>
           </w:p>
         </w:tc>
@@ -20414,18 +22203,52 @@
                 <w:sz w:val="18"/>
                 <w:szCs w:val="18"/>
               </w:rPr>
-              <w:t>Código Shutterstock (o URL</w:t>
-            </w:r>
-            <w:r>
-              <w:rPr>
-                <w:rFonts w:ascii="Times New Roman" w:hAnsi="Times New Roman" w:cs="Times New Roman"/>
-                <w:b/>
-                <w:color w:val="000000"/>
-                <w:sz w:val="18"/>
-                <w:szCs w:val="18"/>
-              </w:rPr>
-              <w:t xml:space="preserve"> o la ruta en AulaPlaneta</w:t>
-            </w:r>
+              <w:t xml:space="preserve">Código </w:t>
+            </w:r>
+            <w:proofErr w:type="spellStart"/>
+            <w:r>
+              <w:rPr>
+                <w:rFonts w:ascii="Times New Roman" w:hAnsi="Times New Roman" w:cs="Times New Roman"/>
+                <w:b/>
+                <w:color w:val="000000"/>
+                <w:sz w:val="18"/>
+                <w:szCs w:val="18"/>
+              </w:rPr>
+              <w:t>Shutterstock</w:t>
+            </w:r>
+            <w:proofErr w:type="spellEnd"/>
+            <w:r>
+              <w:rPr>
+                <w:rFonts w:ascii="Times New Roman" w:hAnsi="Times New Roman" w:cs="Times New Roman"/>
+                <w:b/>
+                <w:color w:val="000000"/>
+                <w:sz w:val="18"/>
+                <w:szCs w:val="18"/>
+              </w:rPr>
+              <w:t xml:space="preserve"> (o URL</w:t>
+            </w:r>
+            <w:r>
+              <w:rPr>
+                <w:rFonts w:ascii="Times New Roman" w:hAnsi="Times New Roman" w:cs="Times New Roman"/>
+                <w:b/>
+                <w:color w:val="000000"/>
+                <w:sz w:val="18"/>
+                <w:szCs w:val="18"/>
+              </w:rPr>
+              <w:t xml:space="preserve"> o la ruta en </w:t>
+            </w:r>
+            <w:proofErr w:type="spellStart"/>
+            <w:r>
+              <w:rPr>
+                <w:rFonts w:ascii="Times New Roman" w:hAnsi="Times New Roman" w:cs="Times New Roman"/>
+                <w:b/>
+                <w:color w:val="000000"/>
+                <w:sz w:val="18"/>
+                <w:szCs w:val="18"/>
+              </w:rPr>
+              <w:t>AulaPlaneta</w:t>
+            </w:r>
+            <w:proofErr w:type="spellEnd"/>
             <w:r>
               <w:rPr>
                 <w:rFonts w:ascii="Times New Roman" w:hAnsi="Times New Roman" w:cs="Times New Roman"/>
@@ -20761,6 +22584,60 @@
           <w:b/>
         </w:rPr>
       </w:pPr>
+    </w:p>
+    <w:p>
+      <w:pPr>
+        <w:tabs>
+          <w:tab w:val="right" w:pos="8498"/>
+        </w:tabs>
+        <w:spacing w:after="0"/>
+        <w:rPr>
+          <w:rFonts w:ascii="Times" w:hAnsi="Times"/>
+          <w:b/>
+        </w:rPr>
+      </w:pPr>
+      <w:r>
+        <w:rPr>
+          <w:rStyle w:val="Refdecomentario"/>
+        </w:rPr>
+        <w:commentReference w:id="25"/>
+      </w:r>
+    </w:p>
+    <w:p>
+      <w:pPr>
+        <w:tabs>
+          <w:tab w:val="right" w:pos="8498"/>
+        </w:tabs>
+        <w:spacing w:after="0"/>
+        <w:rPr>
+          <w:rFonts w:ascii="Times" w:hAnsi="Times"/>
+          <w:b/>
+        </w:rPr>
+      </w:pPr>
+      <w:r>
+        <w:rPr>
+          <w:rStyle w:val="Refdecomentario"/>
+        </w:rPr>
+        <w:commentReference w:id="26"/>
+      </w:r>
+    </w:p>
+    <w:p>
+      <w:pPr>
+        <w:tabs>
+          <w:tab w:val="right" w:pos="8498"/>
+        </w:tabs>
+        <w:spacing w:after="0"/>
+        <w:rPr>
+          <w:rFonts w:ascii="Times" w:hAnsi="Times"/>
+          <w:b/>
+        </w:rPr>
+      </w:pPr>
+      <w:r>
+        <w:rPr>
+          <w:rStyle w:val="Refdecomentario"/>
+        </w:rPr>
+        <w:commentReference w:id="27"/>
+      </w:r>
     </w:p>
     <w:p>
       <w:pPr>
@@ -21352,6 +23229,7 @@
                 <w:b/>
                 <w:color w:val="FFFFFF" w:themeColor="background1"/>
               </w:rPr>
+              <w:lastRenderedPageBreak/>
               <w:t>Webs de referencia</w:t>
             </w:r>
           </w:p>
@@ -21436,7 +23314,6 @@
                 <w:sz w:val="18"/>
                 <w:szCs w:val="18"/>
               </w:rPr>
-              <w:lastRenderedPageBreak/>
               <w:t>Web 01</w:t>
             </w:r>
           </w:p>
@@ -21663,6 +23540,542 @@
     </w:sectPr>
   </w:body>
 </w:document>
+</file>
+
+<file path=word/comments.xml><?xml version="1.0" encoding="utf-8"?>
+<w:comments xmlns:wpc="http://schemas.microsoft.com/office/word/2010/wordprocessingCanvas" xmlns:mc="http://schemas.openxmlformats.org/markup-compatibility/2006" xmlns:o="urn:schemas-microsoft-com:office:office" xmlns:r="http://schemas.openxmlformats.org/officeDocument/2006/relationships" xmlns:m="http://schemas.openxmlformats.org/officeDocument/2006/math" xmlns:v="urn:schemas-microsoft-com:vml" xmlns:wp14="http://schemas.microsoft.com/office/word/2010/wordprocessingDrawing" xmlns:wp="http://schemas.openxmlformats.org/drawingml/2006/wordprocessingDrawing" xmlns:w10="urn:schemas-microsoft-com:office:word" xmlns:w="http://schemas.openxmlformats.org/wordprocessingml/2006/main" xmlns:w14="http://schemas.microsoft.com/office/word/2010/wordml" xmlns:w15="http://schemas.microsoft.com/office/word/2012/wordml" xmlns:wpg="http://schemas.microsoft.com/office/word/2010/wordprocessingGroup" xmlns:wpi="http://schemas.microsoft.com/office/word/2010/wordprocessingInk" xmlns:wne="http://schemas.microsoft.com/office/word/2006/wordml" xmlns:wps="http://schemas.microsoft.com/office/word/2010/wordprocessingShape" mc:Ignorable="w14 w15 wp14">
+  <w:comment w:id="0" w:author="Edgar Josué Malagón Montaña" w:date="2016-01-12T07:36:00Z" w:initials="EJMM">
+    <w:p>
+      <w:pPr>
+        <w:pStyle w:val="Textocomentario"/>
+      </w:pPr>
+      <w:r>
+        <w:rPr>
+          <w:rStyle w:val="Refdecomentario"/>
+        </w:rPr>
+        <w:annotationRef/>
+      </w:r>
+      <w:r>
+        <w:t>Este tema</w:t>
+      </w:r>
+    </w:p>
+  </w:comment>
+  <w:comment w:id="2" w:author="Edgar Josué Malagón Montaña" w:date="2016-01-12T07:36:00Z" w:initials="EJMM">
+    <w:p>
+      <w:pPr>
+        <w:pStyle w:val="Textocomentario"/>
+      </w:pPr>
+      <w:r>
+        <w:rPr>
+          <w:rStyle w:val="Refdecomentario"/>
+        </w:rPr>
+        <w:annotationRef/>
+      </w:r>
+      <w:r>
+        <w:t>En el código no se utiliza la letra G</w:t>
+      </w:r>
+    </w:p>
+  </w:comment>
+  <w:comment w:id="3" w:author="Edgar Josué Malagón Montaña" w:date="2016-01-12T07:37:00Z" w:initials="EJMM">
+    <w:p>
+      <w:pPr>
+        <w:pStyle w:val="Textocomentario"/>
+      </w:pPr>
+      <w:r>
+        <w:rPr>
+          <w:rStyle w:val="Refdecomentario"/>
+        </w:rPr>
+        <w:annotationRef/>
+      </w:r>
+      <w:r>
+        <w:t>El diseñador gráfico no es matemático, se le deben dar indicaciones claras, es el autor quien al escribir tiene una idea clara de lo que desea que se resalte en la imagen.</w:t>
+      </w:r>
+    </w:p>
+  </w:comment>
+  <w:comment w:id="4" w:author="Edgar Josué Malagón Montaña" w:date="2016-01-12T07:37:00Z" w:initials="EJMM">
+    <w:p>
+      <w:pPr>
+        <w:pStyle w:val="Textocomentario"/>
+      </w:pPr>
+      <w:r>
+        <w:rPr>
+          <w:rStyle w:val="Refdecomentario"/>
+        </w:rPr>
+        <w:annotationRef/>
+      </w:r>
+      <w:r>
+        <w:t>El pie de imagen siempre termina con un punto final.</w:t>
+      </w:r>
+    </w:p>
+  </w:comment>
+  <w:comment w:id="5" w:author="Edgar Josué Malagón Montaña" w:date="2016-01-12T07:42:00Z" w:initials="EJMM">
+    <w:p>
+      <w:pPr>
+        <w:pStyle w:val="Textocomentario"/>
+      </w:pPr>
+      <w:r>
+        <w:rPr>
+          <w:rStyle w:val="Refdecomentario"/>
+        </w:rPr>
+        <w:annotationRef/>
+      </w:r>
+      <w:r>
+        <w:t>En este punto se debe indicar que la suma de los ángulos interiores de un triángulo siempre es 180°.</w:t>
+      </w:r>
+    </w:p>
+  </w:comment>
+  <w:comment w:id="6" w:author="Edgar Josué Malagón Montaña" w:date="2016-01-12T07:43:00Z" w:initials="EJMM">
+    <w:p>
+      <w:pPr>
+        <w:pStyle w:val="Textocomentario"/>
+      </w:pPr>
+      <w:r>
+        <w:rPr>
+          <w:rStyle w:val="Refdecomentario"/>
+        </w:rPr>
+        <w:annotationRef/>
+      </w:r>
+      <w:r>
+        <w:t>No se ha mencionado qué es un triángulo rectángulo y los nombres de sus lados.</w:t>
+      </w:r>
+    </w:p>
+  </w:comment>
+  <w:comment w:id="7" w:author="Edgar Josué Malagón Montaña" w:date="2016-01-12T07:44:00Z" w:initials="EJMM">
+    <w:p>
+      <w:pPr>
+        <w:pStyle w:val="Textocomentario"/>
+      </w:pPr>
+      <w:r>
+        <w:rPr>
+          <w:rStyle w:val="Refdecomentario"/>
+        </w:rPr>
+        <w:annotationRef/>
+      </w:r>
+      <w:r>
+        <w:t>No se da una definición matemática, por ejemplo: Dos ángulos formados por las rectas que contienen a los lados de un triángulo, si son suplementarios con el ángulo interior adyacente, reciben el nombre de ángulos exteriores.</w:t>
+      </w:r>
+    </w:p>
+  </w:comment>
+  <w:comment w:id="8" w:author="Edgar Josué Malagón Montaña" w:date="2016-01-12T07:45:00Z" w:initials="EJMM">
+    <w:p>
+      <w:pPr>
+        <w:pStyle w:val="Textocomentario"/>
+      </w:pPr>
+      <w:r>
+        <w:rPr>
+          <w:rStyle w:val="Refdecomentario"/>
+        </w:rPr>
+        <w:annotationRef/>
+      </w:r>
+      <w:r>
+        <w:t>Nunca se habla de la relación entre los ángulos interiores y exteriores de un triángulo.</w:t>
+      </w:r>
+    </w:p>
+  </w:comment>
+  <w:comment w:id="9" w:author="Edgar Josué Malagón Montaña" w:date="2016-01-12T07:16:00Z" w:initials="EJMM">
+    <w:p>
+      <w:pPr>
+        <w:pStyle w:val="Textocomentario"/>
+      </w:pPr>
+      <w:r>
+        <w:rPr>
+          <w:rStyle w:val="Refdecomentario"/>
+        </w:rPr>
+        <w:annotationRef/>
+      </w:r>
+      <w:r>
+        <w:t>¿Y el desarrollo de esta parte del tema?</w:t>
+      </w:r>
+    </w:p>
+  </w:comment>
+  <w:comment w:id="10" w:author="Edgar Josué Malagón Montaña" w:date="2016-01-12T07:17:00Z" w:initials="EJMM">
+    <w:p>
+      <w:pPr>
+        <w:pStyle w:val="Textocomentario"/>
+      </w:pPr>
+      <w:r>
+        <w:rPr>
+          <w:rStyle w:val="Refdecomentario"/>
+        </w:rPr>
+        <w:annotationRef/>
+      </w:r>
+      <w:r>
+        <w:t>¿</w:t>
+      </w:r>
+      <w:proofErr w:type="spellStart"/>
+      <w:r>
+        <w:t>Donde</w:t>
+      </w:r>
+      <w:proofErr w:type="spellEnd"/>
+      <w:r>
+        <w:t xml:space="preserve"> está el desarrollo de esta parte del tema?</w:t>
+      </w:r>
+    </w:p>
+  </w:comment>
+  <w:comment w:id="11" w:author="Edgar Josué Malagón Montaña" w:date="2016-01-12T07:17:00Z" w:initials="EJMM">
+    <w:p>
+      <w:pPr>
+        <w:pStyle w:val="Textocomentario"/>
+      </w:pPr>
+      <w:r>
+        <w:rPr>
+          <w:rStyle w:val="Refdecomentario"/>
+        </w:rPr>
+        <w:annotationRef/>
+      </w:r>
+      <w:r>
+        <w:t>1.6</w:t>
+      </w:r>
+    </w:p>
+  </w:comment>
+  <w:comment w:id="12" w:author="Edgar Josué Malagón Montaña" w:date="2016-01-12T07:27:00Z" w:initials="EJMM">
+    <w:p>
+      <w:pPr>
+        <w:pStyle w:val="Textocomentario"/>
+      </w:pPr>
+      <w:r>
+        <w:rPr>
+          <w:rStyle w:val="Refdecomentario"/>
+        </w:rPr>
+        <w:annotationRef/>
+      </w:r>
+      <w:r>
+        <w:t>No se plantean ejemplos (probar que un paralelogramo es un rombo si y sólo si, cada diagonal biseca a un par de ángulos opuestos).</w:t>
+      </w:r>
+    </w:p>
+  </w:comment>
+  <w:comment w:id="13" w:author="Edgar Josué Malagón Montaña" w:date="2016-01-12T07:29:00Z" w:initials="EJMM">
+    <w:p>
+      <w:pPr>
+        <w:pStyle w:val="Textocomentario"/>
+      </w:pPr>
+      <w:r>
+        <w:rPr>
+          <w:rStyle w:val="Refdecomentario"/>
+        </w:rPr>
+        <w:annotationRef/>
+      </w:r>
+      <w:r>
+        <w:t>NO se mencionan los vértices comunes o adyacentes para que el estudiante comprenda que es un lado opuestos, esto se debe hacer con una imagen, por ejemplo:</w:t>
+      </w:r>
+    </w:p>
+    <w:p>
+      <w:pPr>
+        <w:pStyle w:val="Textocomentario"/>
+      </w:pPr>
+      <w:r>
+        <w:rPr>
+          <w:noProof/>
+          <w:lang w:val="es-CO" w:eastAsia="es-CO"/>
+        </w:rPr>
+        <w:drawing>
+          <wp:inline distT="0" distB="0" distL="0" distR="0" wp14:anchorId="340E8A8F" wp14:editId="2CE66E10">
+            <wp:extent cx="5495925" cy="4933950"/>
+            <wp:effectExtent l="0" t="0" r="9525" b="0"/>
+            <wp:docPr id="3" name="Imagen 3"/>
+            <wp:cNvGraphicFramePr>
+              <a:graphicFrameLocks xmlns:a="http://schemas.openxmlformats.org/drawingml/2006/main" noChangeAspect="1"/>
+            </wp:cNvGraphicFramePr>
+            <a:graphic xmlns:a="http://schemas.openxmlformats.org/drawingml/2006/main">
+              <a:graphicData uri="http://schemas.openxmlformats.org/drawingml/2006/picture">
+                <pic:pic xmlns:pic="http://schemas.openxmlformats.org/drawingml/2006/picture">
+                  <pic:nvPicPr>
+                    <pic:cNvPr id="0" name="Picture 1"/>
+                    <pic:cNvPicPr>
+                      <a:picLocks noChangeAspect="1" noChangeArrowheads="1"/>
+                    </pic:cNvPicPr>
+                  </pic:nvPicPr>
+                  <pic:blipFill>
+                    <a:blip r:embed="rId1">
+                      <a:extLst>
+                        <a:ext uri="{28A0092B-C50C-407E-A947-70E740481C1C}">
+                          <a14:useLocalDpi xmlns:a14="http://schemas.microsoft.com/office/drawing/2010/main" val="0"/>
+                        </a:ext>
+                      </a:extLst>
+                    </a:blip>
+                    <a:srcRect/>
+                    <a:stretch>
+                      <a:fillRect/>
+                    </a:stretch>
+                  </pic:blipFill>
+                  <pic:spPr bwMode="auto">
+                    <a:xfrm>
+                      <a:off x="0" y="0"/>
+                      <a:ext cx="5495925" cy="4933950"/>
+                    </a:xfrm>
+                    <a:prstGeom prst="rect">
+                      <a:avLst/>
+                    </a:prstGeom>
+                    <a:noFill/>
+                    <a:ln>
+                      <a:noFill/>
+                    </a:ln>
+                  </pic:spPr>
+                </pic:pic>
+              </a:graphicData>
+            </a:graphic>
+          </wp:inline>
+        </w:drawing>
+      </w:r>
+    </w:p>
+  </w:comment>
+  <w:comment w:id="14" w:author="Edgar Josué Malagón Montaña" w:date="2016-01-12T07:21:00Z" w:initials="EJMM">
+    <w:p>
+      <w:pPr>
+        <w:pStyle w:val="Textocomentario"/>
+      </w:pPr>
+      <w:r>
+        <w:rPr>
+          <w:rStyle w:val="Refdecomentario"/>
+        </w:rPr>
+        <w:annotationRef/>
+      </w:r>
+      <w:r>
+        <w:t>¿Cuáles son sus propiedades?</w:t>
+      </w:r>
+    </w:p>
+  </w:comment>
+  <w:comment w:id="15" w:author="Edgar Josué Malagón Montaña" w:date="2016-01-12T07:32:00Z" w:initials="EJMM">
+    <w:p>
+      <w:pPr>
+        <w:pStyle w:val="Textocomentario"/>
+      </w:pPr>
+      <w:r>
+        <w:rPr>
+          <w:rStyle w:val="Refdecomentario"/>
+        </w:rPr>
+        <w:annotationRef/>
+      </w:r>
+      <w:r>
+        <w:t>En este punto ya se debe hablar de congruencia.</w:t>
+      </w:r>
+    </w:p>
+  </w:comment>
+  <w:comment w:id="16" w:author="Edgar Josué Malagón Montaña" w:date="2016-01-12T07:31:00Z" w:initials="EJMM">
+    <w:p>
+      <w:pPr>
+        <w:pStyle w:val="Textocomentario"/>
+      </w:pPr>
+      <w:r>
+        <w:rPr>
+          <w:rStyle w:val="Refdecomentario"/>
+        </w:rPr>
+        <w:annotationRef/>
+      </w:r>
+      <w:r>
+        <w:t xml:space="preserve">Minúscula </w:t>
+      </w:r>
+    </w:p>
+  </w:comment>
+  <w:comment w:id="17" w:author="Edgar Josué Malagón Montaña" w:date="2016-01-12T07:32:00Z" w:initials="EJMM">
+    <w:p>
+      <w:pPr>
+        <w:pStyle w:val="Textocomentario"/>
+      </w:pPr>
+      <w:r>
+        <w:rPr>
+          <w:rStyle w:val="Refdecomentario"/>
+        </w:rPr>
+        <w:annotationRef/>
+      </w:r>
+      <w:r>
+        <w:t>Los cuatro lados son congruentes</w:t>
+      </w:r>
+    </w:p>
+  </w:comment>
+  <w:comment w:id="18" w:author="Edgar Josué Malagón Montaña" w:date="2016-01-12T07:21:00Z" w:initials="EJMM">
+    <w:p>
+      <w:pPr>
+        <w:pStyle w:val="Textocomentario"/>
+      </w:pPr>
+      <w:r>
+        <w:rPr>
+          <w:rStyle w:val="Refdecomentario"/>
+        </w:rPr>
+        <w:annotationRef/>
+      </w:r>
+      <w:r>
+        <w:t>La imagen debería incluir características o propiedades, por eso lo ideal es que la construya y la agregue como ejemplo.</w:t>
+      </w:r>
+    </w:p>
+  </w:comment>
+  <w:comment w:id="19" w:author="Edgar Josué Malagón Montaña" w:date="2016-01-12T07:34:00Z" w:initials="EJMM">
+    <w:p>
+      <w:pPr>
+        <w:pStyle w:val="Textocomentario"/>
+      </w:pPr>
+      <w:r>
+        <w:rPr>
+          <w:rStyle w:val="Refdecomentario"/>
+        </w:rPr>
+        <w:annotationRef/>
+      </w:r>
+      <w:r>
+        <w:t>Falta una imagen en la que se indique cuál es la base menor, base media, base mayor, lado y altura.</w:t>
+      </w:r>
+    </w:p>
+  </w:comment>
+  <w:comment w:id="20" w:author="Edgar Josué Malagón Montaña" w:date="2016-01-12T07:33:00Z" w:initials="EJMM">
+    <w:p>
+      <w:pPr>
+        <w:pStyle w:val="Textocomentario"/>
+      </w:pPr>
+      <w:r>
+        <w:rPr>
+          <w:rStyle w:val="Refdecomentario"/>
+        </w:rPr>
+        <w:annotationRef/>
+      </w:r>
+      <w:r>
+        <w:t>La característica común es tener solamente un par de lados opuestos paralelos.</w:t>
+      </w:r>
+    </w:p>
+  </w:comment>
+  <w:comment w:id="21" w:author="Edgar Josué Malagón Montaña" w:date="2016-01-12T07:34:00Z" w:initials="EJMM">
+    <w:p>
+      <w:pPr>
+        <w:pStyle w:val="Textocomentario"/>
+      </w:pPr>
+      <w:r>
+        <w:rPr>
+          <w:rStyle w:val="Refdecomentario"/>
+        </w:rPr>
+        <w:annotationRef/>
+      </w:r>
+      <w:r>
+        <w:t>Cada uno debe tener una imagen aparte para que no se confunda al estudiante.</w:t>
+      </w:r>
+    </w:p>
+  </w:comment>
+  <w:comment w:id="22" w:author="Edgar Josué Malagón Montaña" w:date="2016-01-12T07:22:00Z" w:initials="EJMM">
+    <w:p>
+      <w:pPr>
+        <w:pStyle w:val="Textocomentario"/>
+      </w:pPr>
+      <w:r>
+        <w:rPr>
+          <w:rStyle w:val="Refdecomentario"/>
+        </w:rPr>
+        <w:annotationRef/>
+      </w:r>
+      <w:r>
+        <w:t>EL diseñador gráfico no es matemático, por eso se le debe dar una imagen de referencia, esta imagen debe mostrar las características o propiedades de los trapecios.</w:t>
+      </w:r>
+    </w:p>
+  </w:comment>
+  <w:comment w:id="23" w:author="Edgar Josué Malagón Montaña" w:date="2016-01-12T07:23:00Z" w:initials="EJMM">
+    <w:p>
+      <w:pPr>
+        <w:pStyle w:val="Textocomentario"/>
+      </w:pPr>
+      <w:r>
+        <w:rPr>
+          <w:rStyle w:val="Refdecomentario"/>
+        </w:rPr>
+        <w:annotationRef/>
+      </w:r>
+      <w:r>
+        <w:t>Y las propiedades?</w:t>
+      </w:r>
+    </w:p>
+  </w:comment>
+  <w:comment w:id="24" w:author="Edgar Josué Malagón Montaña" w:date="2016-01-12T07:23:00Z" w:initials="EJMM">
+    <w:p>
+      <w:pPr>
+        <w:pStyle w:val="Textocomentario"/>
+      </w:pPr>
+      <w:r>
+        <w:rPr>
+          <w:rStyle w:val="Refdecomentario"/>
+        </w:rPr>
+        <w:annotationRef/>
+      </w:r>
+      <w:r>
+        <w:t>La imagen debe indicar características o propiedades, el diseñador gráfico no es matemático y no va a saber qué imagen construir, por favor agregar imagen de referencia o una explicación de la misma.</w:t>
+      </w:r>
+    </w:p>
+  </w:comment>
+  <w:comment w:id="25" w:author="Edgar Josué Malagón Montaña" w:date="2016-01-12T07:24:00Z" w:initials="EJMM">
+    <w:p>
+      <w:pPr>
+        <w:pStyle w:val="Textocomentario"/>
+      </w:pPr>
+      <w:r>
+        <w:rPr>
+          <w:rStyle w:val="Refdecomentario"/>
+        </w:rPr>
+        <w:annotationRef/>
+      </w:r>
+      <w:r>
+        <w:t>Nunca se habla de la simetría en los paralelogramos.</w:t>
+      </w:r>
+    </w:p>
+  </w:comment>
+  <w:comment w:id="26" w:author="Edgar Josué Malagón Montaña" w:date="2016-01-12T07:25:00Z" w:initials="EJMM">
+    <w:p>
+      <w:pPr>
+        <w:pStyle w:val="Textocomentario"/>
+      </w:pPr>
+      <w:r>
+        <w:rPr>
+          <w:rStyle w:val="Refdecomentario"/>
+        </w:rPr>
+        <w:annotationRef/>
+      </w:r>
+      <w:r>
+        <w:t>No se habla de los teoremas de las diagonales del rectángulo, del rombo y del cuadrado junto con sus explicaciones gráficas.</w:t>
+      </w:r>
+    </w:p>
+  </w:comment>
+  <w:comment w:id="27" w:author="Edgar Josué Malagón Montaña" w:date="2016-01-12T07:35:00Z" w:initials="EJMM">
+    <w:p>
+      <w:pPr>
+        <w:pStyle w:val="Textocomentario"/>
+      </w:pPr>
+      <w:r>
+        <w:rPr>
+          <w:rStyle w:val="Refdecomentario"/>
+        </w:rPr>
+        <w:annotationRef/>
+      </w:r>
+      <w:r>
+        <w:t>Es importante agregar ejemplos y ejercicios que impliquen el uso de áreas en cada figura.</w:t>
+      </w:r>
+    </w:p>
+  </w:comment>
+</w:comments>
+</file>
+
+<file path=word/commentsExtended.xml><?xml version="1.0" encoding="utf-8"?>
+<w15:commentsEx xmlns:wpc="http://schemas.microsoft.com/office/word/2010/wordprocessingCanvas" xmlns:mc="http://schemas.openxmlformats.org/markup-compatibility/2006" xmlns:o="urn:schemas-microsoft-com:office:office" xmlns:r="http://schemas.openxmlformats.org/officeDocument/2006/relationships" xmlns:m="http://schemas.openxmlformats.org/officeDocument/2006/math" xmlns:v="urn:schemas-microsoft-com:vml" xmlns:wp14="http://schemas.microsoft.com/office/word/2010/wordprocessingDrawing" xmlns:wp="http://schemas.openxmlformats.org/drawingml/2006/wordprocessingDrawing" xmlns:w10="urn:schemas-microsoft-com:office:word" xmlns:w="http://schemas.openxmlformats.org/wordprocessingml/2006/main" xmlns:w14="http://schemas.microsoft.com/office/word/2010/wordml" xmlns:w15="http://schemas.microsoft.com/office/word/2012/wordml" xmlns:wpg="http://schemas.microsoft.com/office/word/2010/wordprocessingGroup" xmlns:wpi="http://schemas.microsoft.com/office/word/2010/wordprocessingInk" xmlns:wne="http://schemas.microsoft.com/office/word/2006/wordml" xmlns:wps="http://schemas.microsoft.com/office/word/2010/wordprocessingShape" mc:Ignorable="w14 w15 wp14">
+  <w15:commentEx w15:paraId="04E1AB29" w15:done="0"/>
+  <w15:commentEx w15:paraId="606FEEC0" w15:done="0"/>
+  <w15:commentEx w15:paraId="4127380E" w15:done="0"/>
+  <w15:commentEx w15:paraId="189E580A" w15:done="0"/>
+  <w15:commentEx w15:paraId="0DA44124" w15:done="0"/>
+  <w15:commentEx w15:paraId="7163BCD2" w15:done="0"/>
+  <w15:commentEx w15:paraId="1A4FADB7" w15:done="0"/>
+  <w15:commentEx w15:paraId="7DC80ED5" w15:done="0"/>
+  <w15:commentEx w15:paraId="7EEDFAE9" w15:done="0"/>
+  <w15:commentEx w15:paraId="0ABFAE77" w15:done="0"/>
+  <w15:commentEx w15:paraId="7694BB68" w15:done="0"/>
+  <w15:commentEx w15:paraId="42E67D1E" w15:done="0"/>
+  <w15:commentEx w15:paraId="762953F4" w15:done="0"/>
+  <w15:commentEx w15:paraId="2A86A304" w15:done="0"/>
+  <w15:commentEx w15:paraId="0A288F2C" w15:done="0"/>
+  <w15:commentEx w15:paraId="51093FBC" w15:done="0"/>
+  <w15:commentEx w15:paraId="6ADEE457" w15:done="0"/>
+  <w15:commentEx w15:paraId="03EABDAB" w15:done="0"/>
+  <w15:commentEx w15:paraId="5F7AF780" w15:done="0"/>
+  <w15:commentEx w15:paraId="0B75D40D" w15:done="0"/>
+  <w15:commentEx w15:paraId="4254B570" w15:done="0"/>
+  <w15:commentEx w15:paraId="46C164CD" w15:done="0"/>
+  <w15:commentEx w15:paraId="0444E185" w15:done="0"/>
+  <w15:commentEx w15:paraId="618C6502" w15:done="0"/>
+  <w15:commentEx w15:paraId="620BF8AF" w15:done="0"/>
+  <w15:commentEx w15:paraId="00502E31" w15:done="0"/>
+  <w15:commentEx w15:paraId="1F08AE66" w15:done="0"/>
+</w15:commentsEx>
 </file>
 
 <file path=word/endnotes.xml><?xml version="1.0" encoding="utf-8"?>
@@ -21786,7 +24199,7 @@
         <w:rStyle w:val="Nmerodepgina"/>
         <w:noProof/>
       </w:rPr>
-      <w:t>2</w:t>
+      <w:t>21</w:t>
     </w:r>
     <w:r>
       <w:rPr>
@@ -21861,7 +24274,27 @@
         <w:szCs w:val="20"/>
         <w:lang w:val="en-US"/>
       </w:rPr>
-      <w:t xml:space="preserve"> Guion </w:t>
+      <w:t xml:space="preserve"> </w:t>
+    </w:r>
+    <w:proofErr w:type="spellStart"/>
+    <w:r>
+      <w:rPr>
+        <w:rFonts w:ascii="Times" w:hAnsi="Times"/>
+        <w:sz w:val="20"/>
+        <w:szCs w:val="20"/>
+        <w:lang w:val="en-US"/>
+      </w:rPr>
+      <w:t>Guion</w:t>
+    </w:r>
+    <w:proofErr w:type="spellEnd"/>
+    <w:r>
+      <w:rPr>
+        <w:rFonts w:ascii="Times" w:hAnsi="Times"/>
+        <w:sz w:val="20"/>
+        <w:szCs w:val="20"/>
+        <w:lang w:val="en-US"/>
+      </w:rPr>
+      <w:t xml:space="preserve"> </w:t>
     </w:r>
     <w:r>
       <w:rPr>
@@ -21891,6 +24324,14 @@
     </w:r>
   </w:p>
 </w:hdr>
+</file>
+
+<file path=word/people.xml><?xml version="1.0" encoding="utf-8"?>
+<w15:people xmlns:wpc="http://schemas.microsoft.com/office/word/2010/wordprocessingCanvas" xmlns:mc="http://schemas.openxmlformats.org/markup-compatibility/2006" xmlns:o="urn:schemas-microsoft-com:office:office" xmlns:r="http://schemas.openxmlformats.org/officeDocument/2006/relationships" xmlns:m="http://schemas.openxmlformats.org/officeDocument/2006/math" xmlns:v="urn:schemas-microsoft-com:vml" xmlns:wp14="http://schemas.microsoft.com/office/word/2010/wordprocessingDrawing" xmlns:wp="http://schemas.openxmlformats.org/drawingml/2006/wordprocessingDrawing" xmlns:w10="urn:schemas-microsoft-com:office:word" xmlns:w="http://schemas.openxmlformats.org/wordprocessingml/2006/main" xmlns:w14="http://schemas.microsoft.com/office/word/2010/wordml" xmlns:w15="http://schemas.microsoft.com/office/word/2012/wordml" xmlns:wpg="http://schemas.microsoft.com/office/word/2010/wordprocessingGroup" xmlns:wpi="http://schemas.microsoft.com/office/word/2010/wordprocessingInk" xmlns:wne="http://schemas.microsoft.com/office/word/2006/wordml" xmlns:wps="http://schemas.microsoft.com/office/word/2010/wordprocessingShape" mc:Ignorable="w14 w15 wp14">
+  <w15:person w15:author="Edgar Josué Malagón Montaña">
+    <w15:presenceInfo w15:providerId="Windows Live" w15:userId="a2cef99131b85b94"/>
+  </w15:person>
+</w15:people>
 </file>
 
 <file path=word/styles.xml><?xml version="1.0" encoding="utf-8"?>
@@ -22424,6 +24865,104 @@
       <w:lang w:val="es-ES_tradnl"/>
     </w:rPr>
   </w:style>
+  <w:style w:type="character" w:styleId="Refdecomentario">
+    <w:name w:val="annotation reference"/>
+    <w:basedOn w:val="Fuentedeprrafopredeter"/>
+    <w:uiPriority w:val="99"/>
+    <w:semiHidden/>
+    <w:unhideWhenUsed/>
+    <w:rsid w:val="00386D51"/>
+    <w:rPr>
+      <w:sz w:val="16"/>
+      <w:szCs w:val="16"/>
+    </w:rPr>
+  </w:style>
+  <w:style w:type="paragraph" w:styleId="Textocomentario">
+    <w:name w:val="annotation text"/>
+    <w:basedOn w:val="Normal"/>
+    <w:link w:val="TextocomentarioCar"/>
+    <w:uiPriority w:val="99"/>
+    <w:semiHidden/>
+    <w:unhideWhenUsed/>
+    <w:rsid w:val="00386D51"/>
+    <w:rPr>
+      <w:sz w:val="20"/>
+      <w:szCs w:val="20"/>
+    </w:rPr>
+  </w:style>
+  <w:style w:type="character" w:customStyle="1" w:styleId="TextocomentarioCar">
+    <w:name w:val="Texto comentario Car"/>
+    <w:basedOn w:val="Fuentedeprrafopredeter"/>
+    <w:link w:val="Textocomentario"/>
+    <w:uiPriority w:val="99"/>
+    <w:semiHidden/>
+    <w:rsid w:val="00386D51"/>
+    <w:rPr>
+      <w:sz w:val="20"/>
+      <w:szCs w:val="20"/>
+      <w:lang w:val="es-ES_tradnl"/>
+    </w:rPr>
+  </w:style>
+  <w:style w:type="paragraph" w:styleId="Asuntodelcomentario">
+    <w:name w:val="annotation subject"/>
+    <w:basedOn w:val="Textocomentario"/>
+    <w:next w:val="Textocomentario"/>
+    <w:link w:val="AsuntodelcomentarioCar"/>
+    <w:uiPriority w:val="99"/>
+    <w:semiHidden/>
+    <w:unhideWhenUsed/>
+    <w:rsid w:val="00386D51"/>
+    <w:rPr>
+      <w:b/>
+      <w:bCs/>
+    </w:rPr>
+  </w:style>
+  <w:style w:type="character" w:customStyle="1" w:styleId="AsuntodelcomentarioCar">
+    <w:name w:val="Asunto del comentario Car"/>
+    <w:basedOn w:val="TextocomentarioCar"/>
+    <w:link w:val="Asuntodelcomentario"/>
+    <w:uiPriority w:val="99"/>
+    <w:semiHidden/>
+    <w:rsid w:val="00386D51"/>
+    <w:rPr>
+      <w:b/>
+      <w:bCs/>
+      <w:sz w:val="20"/>
+      <w:szCs w:val="20"/>
+      <w:lang w:val="es-ES_tradnl"/>
+    </w:rPr>
+  </w:style>
+  <w:style w:type="paragraph" w:styleId="Textodeglobo">
+    <w:name w:val="Balloon Text"/>
+    <w:basedOn w:val="Normal"/>
+    <w:link w:val="TextodegloboCar"/>
+    <w:uiPriority w:val="99"/>
+    <w:semiHidden/>
+    <w:unhideWhenUsed/>
+    <w:rsid w:val="00386D51"/>
+    <w:pPr>
+      <w:spacing w:after="0"/>
+    </w:pPr>
+    <w:rPr>
+      <w:rFonts w:ascii="Segoe UI" w:hAnsi="Segoe UI" w:cs="Segoe UI"/>
+      <w:sz w:val="18"/>
+      <w:szCs w:val="18"/>
+    </w:rPr>
+  </w:style>
+  <w:style w:type="character" w:customStyle="1" w:styleId="TextodegloboCar">
+    <w:name w:val="Texto de globo Car"/>
+    <w:basedOn w:val="Fuentedeprrafopredeter"/>
+    <w:link w:val="Textodeglobo"/>
+    <w:uiPriority w:val="99"/>
+    <w:semiHidden/>
+    <w:rsid w:val="00386D51"/>
+    <w:rPr>
+      <w:rFonts w:ascii="Segoe UI" w:hAnsi="Segoe UI" w:cs="Segoe UI"/>
+      <w:sz w:val="18"/>
+      <w:szCs w:val="18"/>
+      <w:lang w:val="es-ES_tradnl"/>
+    </w:rPr>
+  </w:style>
 </w:styles>
 </file>
 

--- a/fuentes/contenidos/grado08/guion09/MA_08_09_CO.docx
+++ b/fuentes/contenidos/grado08/guion09/MA_08_09_CO.docx
@@ -27,8 +27,6 @@
                 <w:rFonts w:ascii="Times New Roman" w:hAnsi="Times New Roman" w:cs="Times New Roman"/>
               </w:rPr>
             </w:pPr>
-            <w:bookmarkStart w:id="0" w:name="_GoBack"/>
-            <w:bookmarkEnd w:id="0"/>
             <w:r>
               <w:rPr>
                 <w:rFonts w:ascii="Times New Roman" w:hAnsi="Times New Roman" w:cs="Times New Roman"/>
@@ -182,7 +180,19 @@
               <w:rPr>
                 <w:rFonts w:ascii="Times New Roman" w:hAnsi="Times New Roman" w:cs="Times New Roman"/>
               </w:rPr>
-              <w:t>ese tema</w:t>
+              <w:t>es</w:t>
+            </w:r>
+            <w:r>
+              <w:rPr>
+                <w:rFonts w:ascii="Times New Roman" w:hAnsi="Times New Roman" w:cs="Times New Roman"/>
+              </w:rPr>
+              <w:t>t</w:t>
+            </w:r>
+            <w:r>
+              <w:rPr>
+                <w:rFonts w:ascii="Times New Roman" w:hAnsi="Times New Roman" w:cs="Times New Roman"/>
+              </w:rPr>
+              <w:t>e tema</w:t>
             </w:r>
             <w:r>
               <w:rPr>
@@ -260,162 +270,79 @@
         <w:spacing w:after="0"/>
         <w:rPr>
           <w:rFonts w:ascii="Times" w:hAnsi="Times"/>
-          <w:b/>
-        </w:rPr>
-      </w:pPr>
-    </w:p>
-    <w:p>
-      <w:pPr>
-        <w:tabs>
-          <w:tab w:val="right" w:pos="8498"/>
-        </w:tabs>
-        <w:spacing w:after="0"/>
+        </w:rPr>
+      </w:pPr>
+      <w:r>
         <w:rPr>
           <w:rFonts w:ascii="Times" w:hAnsi="Times"/>
           <w:lang w:val="es-CO"/>
         </w:rPr>
-      </w:pPr>
-      <w:r>
-        <w:rPr>
-          <w:rFonts w:ascii="Times" w:hAnsi="Times"/>
-        </w:rPr>
-        <w:t xml:space="preserve">Los triángulos son polígonos </w:t>
-      </w:r>
-      <w:r>
-        <w:rPr>
-          <w:rFonts w:ascii="Times" w:hAnsi="Times"/>
-        </w:rPr>
-        <w:t xml:space="preserve">de </w:t>
-      </w:r>
-      <w:r>
-        <w:rPr>
-          <w:rFonts w:ascii="Times" w:hAnsi="Times"/>
-        </w:rPr>
-        <w:t xml:space="preserve">gran importancia en el estudio de la Geometría, debido que a través de ellos se resuelven situaciones de distancias y </w:t>
+        <w:t>L</w:t>
       </w:r>
       <w:r>
         <w:rPr>
           <w:rFonts w:ascii="Times" w:hAnsi="Times"/>
           <w:lang w:val="es-CO"/>
         </w:rPr>
-        <w:t>áreas en la arquitectura y la ingeniería, y en el arte sirven como elemento de expresión artística.</w:t>
-      </w:r>
-    </w:p>
-    <w:p>
-      <w:pPr>
-        <w:tabs>
-          <w:tab w:val="right" w:pos="8498"/>
-        </w:tabs>
-        <w:spacing w:after="0"/>
+        <w:t>os elementos que componen</w:t>
+      </w:r>
+      <w:r>
         <w:rPr>
           <w:rFonts w:ascii="Times" w:hAnsi="Times"/>
           <w:lang w:val="es-CO"/>
         </w:rPr>
-      </w:pPr>
-    </w:p>
-    <w:p>
-      <w:pPr>
-        <w:tabs>
-          <w:tab w:val="right" w:pos="8498"/>
-        </w:tabs>
-        <w:spacing w:after="0"/>
-        <w:rPr>
-          <w:rFonts w:ascii="Times" w:hAnsi="Times"/>
-        </w:rPr>
-      </w:pPr>
+        <w:t xml:space="preserve"> un triángulo</w:t>
+      </w:r>
       <w:r>
         <w:rPr>
           <w:rFonts w:ascii="Times" w:hAnsi="Times"/>
           <w:lang w:val="es-CO"/>
         </w:rPr>
-        <w:t>Ahora d</w:t>
-      </w:r>
-      <w:r>
-        <w:rPr>
-          <w:rFonts w:ascii="Times" w:hAnsi="Times"/>
-          <w:lang w:val="es-CO"/>
-        </w:rPr>
-        <w:t>efinamos los elementos que componen</w:t>
-      </w:r>
-      <w:r>
-        <w:rPr>
-          <w:rFonts w:ascii="Times" w:hAnsi="Times"/>
-          <w:lang w:val="es-CO"/>
-        </w:rPr>
-        <w:t xml:space="preserve"> un triángulo.</w:t>
-      </w:r>
-      <w:r>
-        <w:rPr>
-          <w:rFonts w:ascii="Times" w:hAnsi="Times"/>
-          <w:lang w:val="es-CO"/>
-        </w:rPr>
-        <w:t xml:space="preserve"> </w:t>
-      </w:r>
-      <w:r>
-        <w:rPr>
-          <w:rFonts w:ascii="Times" w:hAnsi="Times"/>
-        </w:rPr>
-        <w:t xml:space="preserve"> </w:t>
-      </w:r>
-    </w:p>
-    <w:p>
-      <w:pPr>
-        <w:tabs>
-          <w:tab w:val="right" w:pos="8498"/>
-        </w:tabs>
-        <w:spacing w:after="0"/>
-        <w:rPr>
-          <w:rFonts w:ascii="Times" w:hAnsi="Times"/>
-          <w:b/>
-        </w:rPr>
-      </w:pPr>
-    </w:p>
-    <w:p>
-      <w:pPr>
-        <w:tabs>
-          <w:tab w:val="right" w:pos="8498"/>
-        </w:tabs>
-        <w:spacing w:after="0"/>
-        <w:rPr>
-          <w:rFonts w:ascii="Times" w:hAnsi="Times"/>
-        </w:rPr>
-      </w:pPr>
-      <w:r>
-        <w:rPr>
-          <w:rFonts w:ascii="Times" w:hAnsi="Times"/>
-          <w:b/>
-        </w:rPr>
-        <w:t xml:space="preserve">Vértice: </w:t>
-      </w:r>
-      <w:r>
-        <w:rPr>
-          <w:rFonts w:ascii="Times" w:hAnsi="Times"/>
-        </w:rPr>
-        <w:t xml:space="preserve">Son los puntos en los cuales se unen los lados del </w:t>
-      </w:r>
-      <w:r>
-        <w:rPr>
-          <w:rFonts w:ascii="Times" w:hAnsi="Times"/>
-        </w:rPr>
-        <w:t>triángulo y se denotan por las letras mayúsculas A, B y C.</w:t>
-      </w:r>
-    </w:p>
-    <w:p>
-      <w:pPr>
-        <w:tabs>
-          <w:tab w:val="right" w:pos="8498"/>
-        </w:tabs>
-        <w:spacing w:after="0"/>
-        <w:rPr>
-          <w:rFonts w:ascii="Times" w:hAnsi="Times"/>
-        </w:rPr>
-      </w:pPr>
-      <w:r>
-        <w:rPr>
-          <w:rFonts w:ascii="Times" w:hAnsi="Times"/>
-          <w:b/>
-        </w:rPr>
-        <w:t>Lados</w:t>
+        <w:t xml:space="preserve"> son:</w:t>
+      </w:r>
+    </w:p>
+    <w:p>
+      <w:pPr>
+        <w:tabs>
+          <w:tab w:val="right" w:pos="8498"/>
+        </w:tabs>
+        <w:spacing w:after="0"/>
+        <w:rPr>
+          <w:rFonts w:ascii="Times" w:hAnsi="Times"/>
+          <w:b/>
+        </w:rPr>
+      </w:pPr>
+    </w:p>
+    <w:p>
+      <w:pPr>
+        <w:tabs>
+          <w:tab w:val="right" w:pos="8498"/>
+        </w:tabs>
+        <w:spacing w:after="0"/>
+        <w:rPr>
+          <w:rFonts w:ascii="Times" w:hAnsi="Times"/>
+        </w:rPr>
+      </w:pPr>
+      <w:r>
+        <w:rPr>
+          <w:rFonts w:ascii="Times" w:hAnsi="Times"/>
+          <w:b/>
+        </w:rPr>
+        <w:t>Los v</w:t>
+      </w:r>
+      <w:r>
+        <w:rPr>
+          <w:rFonts w:ascii="Times" w:hAnsi="Times"/>
+          <w:b/>
+        </w:rPr>
+        <w:t>értice</w:t>
+      </w:r>
+      <w:r>
+        <w:rPr>
+          <w:rFonts w:ascii="Times" w:hAnsi="Times"/>
+          <w:b/>
+        </w:rPr>
+        <w:t>s</w:t>
       </w:r>
       <w:r>
         <w:rPr>
@@ -427,8 +354,104 @@
       <w:r>
         <w:rPr>
           <w:rFonts w:ascii="Times" w:hAnsi="Times"/>
-        </w:rPr>
-        <w:t xml:space="preserve">Son </w:t>
+          <w:b/>
+        </w:rPr>
+        <w:t>s</w:t>
+      </w:r>
+      <w:r>
+        <w:rPr>
+          <w:rFonts w:ascii="Times" w:hAnsi="Times"/>
+        </w:rPr>
+        <w:t xml:space="preserve">on los puntos en los cuales se unen los lados del </w:t>
+      </w:r>
+      <w:r>
+        <w:rPr>
+          <w:rFonts w:ascii="Times" w:hAnsi="Times"/>
+        </w:rPr>
+        <w:t xml:space="preserve">triángulo y se denotan por las letras mayúsculas </w:t>
+      </w:r>
+      <w:r>
+        <w:rPr>
+          <w:rFonts w:ascii="Times" w:hAnsi="Times"/>
+          <w:i/>
+        </w:rPr>
+        <w:t>A</w:t>
+      </w:r>
+      <w:r>
+        <w:rPr>
+          <w:rFonts w:ascii="Times" w:hAnsi="Times"/>
+        </w:rPr>
+        <w:t xml:space="preserve">, </w:t>
+      </w:r>
+      <w:r>
+        <w:rPr>
+          <w:rFonts w:ascii="Times" w:hAnsi="Times"/>
+          <w:i/>
+        </w:rPr>
+        <w:t>B</w:t>
+      </w:r>
+      <w:r>
+        <w:rPr>
+          <w:rFonts w:ascii="Times" w:hAnsi="Times"/>
+        </w:rPr>
+        <w:t xml:space="preserve"> y </w:t>
+      </w:r>
+      <w:r>
+        <w:rPr>
+          <w:rFonts w:ascii="Times" w:hAnsi="Times"/>
+          <w:i/>
+        </w:rPr>
+        <w:t>C</w:t>
+      </w:r>
+      <w:r>
+        <w:rPr>
+          <w:rFonts w:ascii="Times" w:hAnsi="Times"/>
+        </w:rPr>
+        <w:t>.</w:t>
+      </w:r>
+    </w:p>
+    <w:p>
+      <w:pPr>
+        <w:tabs>
+          <w:tab w:val="right" w:pos="8498"/>
+        </w:tabs>
+        <w:spacing w:after="0"/>
+        <w:rPr>
+          <w:rFonts w:ascii="Times" w:hAnsi="Times"/>
+        </w:rPr>
+      </w:pPr>
+      <w:r>
+        <w:rPr>
+          <w:rFonts w:ascii="Times" w:hAnsi="Times"/>
+          <w:b/>
+        </w:rPr>
+        <w:t>Los l</w:t>
+      </w:r>
+      <w:r>
+        <w:rPr>
+          <w:rFonts w:ascii="Times" w:hAnsi="Times"/>
+          <w:b/>
+        </w:rPr>
+        <w:t>ados</w:t>
+      </w:r>
+      <w:r>
+        <w:rPr>
+          <w:rFonts w:ascii="Times" w:hAnsi="Times"/>
+          <w:b/>
+        </w:rPr>
+        <w:t xml:space="preserve">: </w:t>
+      </w:r>
+      <w:r>
+        <w:rPr>
+          <w:rFonts w:ascii="Times" w:hAnsi="Times"/>
+        </w:rPr>
+        <w:t>s</w:t>
+      </w:r>
+      <w:r>
+        <w:rPr>
+          <w:rFonts w:ascii="Times" w:hAnsi="Times"/>
+        </w:rPr>
+        <w:t xml:space="preserve">on </w:t>
       </w:r>
       <w:r>
         <w:rPr>
@@ -464,13 +487,41 @@
           <w:rFonts w:ascii="Times" w:hAnsi="Times"/>
           <w:b/>
         </w:rPr>
-        <w:t xml:space="preserve">Ángulo: </w:t>
-      </w:r>
-      <w:r>
-        <w:rPr>
-          <w:rFonts w:ascii="Times" w:hAnsi="Times"/>
-        </w:rPr>
-        <w:t xml:space="preserve">Es la abertura que existe entre dos lados de un triángulo, estos </w:t>
+        <w:t>Los á</w:t>
+      </w:r>
+      <w:r>
+        <w:rPr>
+          <w:rFonts w:ascii="Times" w:hAnsi="Times"/>
+          <w:b/>
+        </w:rPr>
+        <w:t>ngulo</w:t>
+      </w:r>
+      <w:r>
+        <w:rPr>
+          <w:rFonts w:ascii="Times" w:hAnsi="Times"/>
+          <w:b/>
+        </w:rPr>
+        <w:t>s</w:t>
+      </w:r>
+      <w:r>
+        <w:rPr>
+          <w:rFonts w:ascii="Times" w:hAnsi="Times"/>
+          <w:b/>
+        </w:rPr>
+        <w:t xml:space="preserve">: </w:t>
+      </w:r>
+      <w:r>
+        <w:rPr>
+          <w:rFonts w:ascii="Times" w:hAnsi="Times"/>
+          <w:b/>
+        </w:rPr>
+        <w:t>e</w:t>
+      </w:r>
+      <w:r>
+        <w:rPr>
+          <w:rFonts w:ascii="Times" w:hAnsi="Times"/>
+        </w:rPr>
+        <w:t xml:space="preserve">s la abertura que existe entre dos lados de un triángulo, estos </w:t>
       </w:r>
       <w:r>
         <w:rPr>
@@ -509,8 +560,8 @@
         <w:tblLook w:val="04A0" w:firstRow="1" w:lastRow="0" w:firstColumn="1" w:lastColumn="0" w:noHBand="0" w:noVBand="1"/>
       </w:tblPr>
       <w:tblGrid>
-        <w:gridCol w:w="1797"/>
-        <w:gridCol w:w="7031"/>
+        <w:gridCol w:w="1202"/>
+        <w:gridCol w:w="7626"/>
       </w:tblGrid>
       <w:tr>
         <w:tc>
@@ -592,7 +643,21 @@
                 <w:rFonts w:ascii="Times New Roman" w:hAnsi="Times New Roman" w:cs="Times New Roman"/>
                 <w:color w:val="000000"/>
               </w:rPr>
-              <w:t>08_09_IMG01</w:t>
+              <w:t>08_09_</w:t>
+            </w:r>
+            <w:r>
+              <w:rPr>
+                <w:rFonts w:ascii="Times New Roman" w:hAnsi="Times New Roman" w:cs="Times New Roman"/>
+                <w:color w:val="000000"/>
+              </w:rPr>
+              <w:t>CO_</w:t>
+            </w:r>
+            <w:r>
+              <w:rPr>
+                <w:rFonts w:ascii="Times New Roman" w:hAnsi="Times New Roman" w:cs="Times New Roman"/>
+                <w:color w:val="000000"/>
+              </w:rPr>
+              <w:t>IMG01</w:t>
             </w:r>
           </w:p>
         </w:tc>
@@ -627,24 +692,826 @@
           </w:tcPr>
           <w:p>
             <w:pPr>
+              <w:rPr>
+                <w:rFonts w:ascii="Times New Roman" w:hAnsi="Times New Roman" w:cs="Times New Roman"/>
+                <w:color w:val="000000"/>
+              </w:rPr>
+            </w:pPr>
+            <w:r>
+              <w:object w:dxaOrig="8280" w:dyaOrig="5610" w14:anchorId="6B67E005">
+                <v:shapetype id="_x0000_t75" coordsize="21600,21600" o:spt="75" o:preferrelative="t" path="m@4@5l@4@11@9@11@9@5xe" filled="f" stroked="f">
+                  <v:stroke joinstyle="miter"/>
+                  <v:formulas>
+                    <v:f eqn="if lineDrawn pixelLineWidth 0"/>
+                    <v:f eqn="sum @0 1 0"/>
+                    <v:f eqn="sum 0 0 @1"/>
+                    <v:f eqn="prod @2 1 2"/>
+                    <v:f eqn="prod @3 21600 pixelWidth"/>
+                    <v:f eqn="prod @3 21600 pixelHeight"/>
+                    <v:f eqn="sum @0 0 1"/>
+                    <v:f eqn="prod @6 1 2"/>
+                    <v:f eqn="prod @7 21600 pixelWidth"/>
+                    <v:f eqn="sum @8 21600 0"/>
+                    <v:f eqn="prod @7 21600 pixelHeight"/>
+                    <v:f eqn="sum @10 21600 0"/>
+                  </v:formulas>
+                  <v:path o:extrusionok="f" gradientshapeok="t" o:connecttype="rect"/>
+                  <o:lock v:ext="edit" aspectratio="t"/>
+                </v:shapetype>
+                <v:shape id="_x0000_i1025" type="#_x0000_t75" style="width:379.25pt;height:257pt" o:ole="">
+                  <v:imagedata r:id="rId7" o:title=""/>
+                </v:shape>
+                <o:OLEObject Type="Embed" ProgID="PBrush" ShapeID="_x0000_i1025" DrawAspect="Content" ObjectID="_1515222301" r:id="rId8"/>
+              </w:object>
+            </w:r>
+            <w:r>
+              <w:rPr>
+                <w:rFonts w:ascii="Times New Roman" w:hAnsi="Times New Roman" w:cs="Times New Roman"/>
+                <w:color w:val="000000"/>
+              </w:rPr>
+              <w:t xml:space="preserve">Las letras </w:t>
+            </w:r>
+            <w:r>
+              <w:rPr>
+                <w:rFonts w:ascii="Times New Roman" w:hAnsi="Times New Roman" w:cs="Times New Roman"/>
+                <w:color w:val="000000"/>
+              </w:rPr>
+              <w:t xml:space="preserve">al lado del triángulo </w:t>
+            </w:r>
+            <w:r>
+              <w:rPr>
+                <w:rFonts w:ascii="Times New Roman" w:hAnsi="Times New Roman" w:cs="Times New Roman"/>
+                <w:color w:val="000000"/>
+              </w:rPr>
+              <w:t xml:space="preserve">deben ir en cursiva, las mayúscula </w:t>
+            </w:r>
+            <w:r>
+              <w:rPr>
+                <w:rFonts w:ascii="Times New Roman" w:hAnsi="Times New Roman" w:cs="Times New Roman"/>
+                <w:color w:val="000000"/>
+              </w:rPr>
+              <w:t xml:space="preserve">rojas </w:t>
+            </w:r>
+            <w:r>
+              <w:rPr>
+                <w:rFonts w:ascii="Times New Roman" w:hAnsi="Times New Roman" w:cs="Times New Roman"/>
+                <w:color w:val="000000"/>
+              </w:rPr>
+              <w:t xml:space="preserve">son los nombres de los puntos, las minúsculas </w:t>
+            </w:r>
+            <w:r>
+              <w:rPr>
+                <w:rFonts w:ascii="Times New Roman" w:hAnsi="Times New Roman" w:cs="Times New Roman"/>
+                <w:color w:val="000000"/>
+              </w:rPr>
+              <w:t xml:space="preserve">verdes </w:t>
+            </w:r>
+            <w:r>
+              <w:rPr>
+                <w:rFonts w:ascii="Times New Roman" w:hAnsi="Times New Roman" w:cs="Times New Roman"/>
+                <w:color w:val="000000"/>
+              </w:rPr>
+              <w:t>son la medida del lado y deben tener cotas.</w:t>
+            </w:r>
+          </w:p>
+        </w:tc>
+      </w:tr>
+      <w:tr>
+        <w:tc>
+          <w:tcPr>
+            <w:tcW w:w="2518" w:type="dxa"/>
+          </w:tcPr>
+          <w:p>
+            <w:pPr>
+              <w:rPr>
+                <w:rFonts w:ascii="Times New Roman" w:hAnsi="Times New Roman" w:cs="Times New Roman"/>
+                <w:color w:val="000000"/>
+              </w:rPr>
+            </w:pPr>
+            <w:r>
+              <w:rPr>
+                <w:rFonts w:ascii="Times New Roman" w:hAnsi="Times New Roman" w:cs="Times New Roman"/>
+                <w:b/>
+                <w:color w:val="000000"/>
+                <w:sz w:val="18"/>
+                <w:szCs w:val="18"/>
+              </w:rPr>
+              <w:lastRenderedPageBreak/>
+              <w:t>Código Shutterstock (o URL</w:t>
+            </w:r>
+            <w:r>
+              <w:rPr>
+                <w:rFonts w:ascii="Times New Roman" w:hAnsi="Times New Roman" w:cs="Times New Roman"/>
+                <w:b/>
+                <w:color w:val="000000"/>
+                <w:sz w:val="18"/>
+                <w:szCs w:val="18"/>
+              </w:rPr>
+              <w:t xml:space="preserve"> o la ruta en AulaPlaneta</w:t>
+            </w:r>
+            <w:r>
+              <w:rPr>
+                <w:rFonts w:ascii="Times New Roman" w:hAnsi="Times New Roman" w:cs="Times New Roman"/>
+                <w:b/>
+                <w:color w:val="000000"/>
+                <w:sz w:val="18"/>
+                <w:szCs w:val="18"/>
+              </w:rPr>
+              <w:t>)</w:t>
+            </w:r>
+          </w:p>
+        </w:tc>
+        <w:tc>
+          <w:tcPr>
+            <w:tcW w:w="6515" w:type="dxa"/>
+          </w:tcPr>
+          <w:p>
+            <w:pPr>
+              <w:rPr>
+                <w:rFonts w:ascii="Times New Roman" w:hAnsi="Times New Roman" w:cs="Times New Roman"/>
+                <w:color w:val="000000"/>
+              </w:rPr>
+            </w:pPr>
+          </w:p>
+        </w:tc>
+      </w:tr>
+      <w:tr>
+        <w:tc>
+          <w:tcPr>
+            <w:tcW w:w="2518" w:type="dxa"/>
+          </w:tcPr>
+          <w:p>
+            <w:pPr>
+              <w:rPr>
+                <w:rFonts w:ascii="Times New Roman" w:hAnsi="Times New Roman" w:cs="Times New Roman"/>
+                <w:color w:val="000000"/>
+              </w:rPr>
+            </w:pPr>
+            <w:r>
+              <w:rPr>
+                <w:rFonts w:ascii="Times New Roman" w:hAnsi="Times New Roman" w:cs="Times New Roman"/>
+                <w:b/>
+                <w:color w:val="000000"/>
+                <w:sz w:val="18"/>
+                <w:szCs w:val="18"/>
+              </w:rPr>
+              <w:t>Pie de imagen</w:t>
+            </w:r>
+          </w:p>
+        </w:tc>
+        <w:tc>
+          <w:tcPr>
+            <w:tcW w:w="6515" w:type="dxa"/>
+          </w:tcPr>
+          <w:p>
+            <w:pPr>
+              <w:rPr>
+                <w:rFonts w:ascii="Times New Roman" w:hAnsi="Times New Roman" w:cs="Times New Roman"/>
+                <w:color w:val="000000"/>
+              </w:rPr>
+            </w:pPr>
+            <w:r>
+              <w:rPr>
+                <w:rFonts w:ascii="Times New Roman" w:hAnsi="Times New Roman" w:cs="Times New Roman"/>
+                <w:color w:val="000000"/>
+              </w:rPr>
+              <w:t>Elementos que componen un triángulo</w:t>
+            </w:r>
+            <w:r>
+              <w:rPr>
+                <w:rFonts w:ascii="Times New Roman" w:hAnsi="Times New Roman" w:cs="Times New Roman"/>
+                <w:color w:val="000000"/>
+              </w:rPr>
+              <w:t>.</w:t>
+            </w:r>
+          </w:p>
+        </w:tc>
+      </w:tr>
+    </w:tbl>
+    <w:p>
+      <w:pPr>
+        <w:tabs>
+          <w:tab w:val="right" w:pos="8498"/>
+        </w:tabs>
+        <w:spacing w:after="0"/>
+        <w:rPr>
+          <w:rFonts w:ascii="Times" w:hAnsi="Times"/>
+        </w:rPr>
+      </w:pPr>
+    </w:p>
+    <w:p>
+      <w:pPr>
+        <w:tabs>
+          <w:tab w:val="right" w:pos="8498"/>
+        </w:tabs>
+        <w:spacing w:after="0"/>
+        <w:rPr>
+          <w:rFonts w:ascii="Times" w:hAnsi="Times"/>
+        </w:rPr>
+      </w:pPr>
+    </w:p>
+    <w:tbl>
+      <w:tblPr>
+        <w:tblStyle w:val="Tablaconcuadrcula"/>
+        <w:tblW w:w="0" w:type="auto"/>
+        <w:tblLook w:val="04A0" w:firstRow="1" w:lastRow="0" w:firstColumn="1" w:lastColumn="0" w:noHBand="0" w:noVBand="1"/>
+      </w:tblPr>
+      <w:tblGrid>
+        <w:gridCol w:w="2483"/>
+        <w:gridCol w:w="6345"/>
+      </w:tblGrid>
+      <w:tr>
+        <w:tc>
+          <w:tcPr>
+            <w:tcW w:w="8978" w:type="dxa"/>
+            <w:gridSpan w:val="2"/>
+            <w:shd w:val="clear" w:color="auto" w:fill="000000" w:themeFill="text1"/>
+          </w:tcPr>
+          <w:p>
+            <w:pPr>
               <w:jc w:val="center"/>
               <w:rPr>
                 <w:rFonts w:ascii="Times New Roman" w:hAnsi="Times New Roman" w:cs="Times New Roman"/>
-                <w:color w:val="000000"/>
-              </w:rPr>
-            </w:pPr>
-            <w:r>
-              <w:rPr>
-                <w:rFonts w:ascii="Times New Roman" w:hAnsi="Times New Roman" w:cs="Times New Roman"/>
+                <w:b/>
+                <w:color w:val="FFFFFF" w:themeColor="background1"/>
+              </w:rPr>
+            </w:pPr>
+            <w:r>
+              <w:rPr>
+                <w:rFonts w:ascii="Times New Roman" w:hAnsi="Times New Roman" w:cs="Times New Roman"/>
+                <w:b/>
+                <w:color w:val="FFFFFF" w:themeColor="background1"/>
+              </w:rPr>
+              <w:t>Destacado</w:t>
+            </w:r>
+          </w:p>
+        </w:tc>
+      </w:tr>
+      <w:tr>
+        <w:tc>
+          <w:tcPr>
+            <w:tcW w:w="2518" w:type="dxa"/>
+          </w:tcPr>
+          <w:p>
+            <w:pPr>
+              <w:rPr>
+                <w:rFonts w:ascii="Times" w:hAnsi="Times"/>
+                <w:b/>
+                <w:sz w:val="18"/>
+                <w:szCs w:val="18"/>
+              </w:rPr>
+            </w:pPr>
+            <w:r>
+              <w:rPr>
+                <w:rFonts w:ascii="Times" w:hAnsi="Times"/>
+                <w:b/>
+                <w:sz w:val="18"/>
+                <w:szCs w:val="18"/>
+              </w:rPr>
+              <w:t>Título</w:t>
+            </w:r>
+          </w:p>
+        </w:tc>
+        <w:tc>
+          <w:tcPr>
+            <w:tcW w:w="6460" w:type="dxa"/>
+          </w:tcPr>
+          <w:p>
+            <w:pPr>
+              <w:jc w:val="center"/>
+              <w:rPr>
+                <w:rFonts w:ascii="Times" w:hAnsi="Times"/>
+                <w:sz w:val="18"/>
+                <w:szCs w:val="18"/>
+              </w:rPr>
+            </w:pPr>
+            <w:r>
+              <w:rPr>
+                <w:rFonts w:ascii="Times" w:hAnsi="Times"/>
+                <w:sz w:val="18"/>
+                <w:szCs w:val="18"/>
+              </w:rPr>
+              <w:t>Definición de triángulo</w:t>
+            </w:r>
+          </w:p>
+        </w:tc>
+      </w:tr>
+      <w:tr>
+        <w:tc>
+          <w:tcPr>
+            <w:tcW w:w="2518" w:type="dxa"/>
+          </w:tcPr>
+          <w:p>
+            <w:pPr>
+              <w:rPr>
+                <w:rFonts w:ascii="Times" w:hAnsi="Times"/>
+              </w:rPr>
+            </w:pPr>
+            <w:r>
+              <w:rPr>
+                <w:rFonts w:ascii="Times" w:hAnsi="Times"/>
+                <w:b/>
+                <w:sz w:val="18"/>
+                <w:szCs w:val="18"/>
+              </w:rPr>
+              <w:t>Contenido</w:t>
+            </w:r>
+          </w:p>
+        </w:tc>
+        <w:tc>
+          <w:tcPr>
+            <w:tcW w:w="6460" w:type="dxa"/>
+          </w:tcPr>
+          <w:p>
+            <w:pPr>
+              <w:rPr>
+                <w:rFonts w:ascii="Times" w:hAnsi="Times"/>
+              </w:rPr>
+            </w:pPr>
+            <w:r>
+              <w:rPr>
+                <w:rFonts w:ascii="Times" w:hAnsi="Times"/>
+              </w:rPr>
+              <w:t xml:space="preserve">Un triángulo </w:t>
+            </w:r>
+            <w:r>
+              <w:rPr>
+                <w:rFonts w:ascii="Times" w:hAnsi="Times"/>
+              </w:rPr>
+              <w:t>es un polígono de tres lados determinado por tres puntos no colineales denominados vérti</w:t>
+            </w:r>
+            <w:r>
+              <w:rPr>
+                <w:rFonts w:ascii="Times" w:hAnsi="Times"/>
+              </w:rPr>
+              <w:t>ces del triángulo.</w:t>
+            </w:r>
+          </w:p>
+        </w:tc>
+      </w:tr>
+    </w:tbl>
+    <w:p>
+      <w:pPr>
+        <w:tabs>
+          <w:tab w:val="right" w:pos="8498"/>
+        </w:tabs>
+        <w:spacing w:after="0"/>
+        <w:rPr>
+          <w:rFonts w:ascii="Times" w:hAnsi="Times"/>
+          <w:highlight w:val="yellow"/>
+        </w:rPr>
+      </w:pPr>
+    </w:p>
+    <w:tbl>
+      <w:tblPr>
+        <w:tblStyle w:val="Tablaconcuadrcula"/>
+        <w:tblW w:w="0" w:type="auto"/>
+        <w:tblLook w:val="04A0" w:firstRow="1" w:lastRow="0" w:firstColumn="1" w:lastColumn="0" w:noHBand="0" w:noVBand="1"/>
+      </w:tblPr>
+      <w:tblGrid>
+        <w:gridCol w:w="2483"/>
+        <w:gridCol w:w="6345"/>
+      </w:tblGrid>
+      <w:tr>
+        <w:tc>
+          <w:tcPr>
+            <w:tcW w:w="8978" w:type="dxa"/>
+            <w:gridSpan w:val="2"/>
+            <w:shd w:val="clear" w:color="auto" w:fill="000000" w:themeFill="text1"/>
+          </w:tcPr>
+          <w:p>
+            <w:pPr>
+              <w:jc w:val="center"/>
+              <w:rPr>
+                <w:rFonts w:ascii="Times New Roman" w:hAnsi="Times New Roman" w:cs="Times New Roman"/>
+                <w:b/>
+                <w:color w:val="FFFFFF" w:themeColor="background1"/>
+              </w:rPr>
+            </w:pPr>
+            <w:r>
+              <w:rPr>
+                <w:rFonts w:ascii="Times New Roman" w:hAnsi="Times New Roman" w:cs="Times New Roman"/>
+                <w:b/>
+                <w:color w:val="FFFFFF" w:themeColor="background1"/>
+              </w:rPr>
+              <w:t>Recuerda</w:t>
+            </w:r>
+          </w:p>
+        </w:tc>
+      </w:tr>
+      <w:tr>
+        <w:tc>
+          <w:tcPr>
+            <w:tcW w:w="2518" w:type="dxa"/>
+          </w:tcPr>
+          <w:p>
+            <w:pPr>
+              <w:rPr>
+                <w:rFonts w:ascii="Times" w:hAnsi="Times"/>
+                <w:b/>
+                <w:sz w:val="18"/>
+                <w:szCs w:val="18"/>
+              </w:rPr>
+            </w:pPr>
+            <w:r>
+              <w:rPr>
+                <w:rFonts w:ascii="Times" w:hAnsi="Times"/>
+                <w:b/>
+                <w:sz w:val="18"/>
+                <w:szCs w:val="18"/>
+              </w:rPr>
+              <w:t>Contenido</w:t>
+            </w:r>
+          </w:p>
+        </w:tc>
+        <w:tc>
+          <w:tcPr>
+            <w:tcW w:w="6460" w:type="dxa"/>
+          </w:tcPr>
+          <w:p>
+            <w:pPr>
+              <w:jc w:val="center"/>
+              <w:rPr>
+                <w:rFonts w:ascii="Times" w:hAnsi="Times"/>
+                <w:b/>
+              </w:rPr>
+            </w:pPr>
+            <w:r>
+              <w:rPr>
+                <w:rFonts w:ascii="Times" w:hAnsi="Times"/>
+                <w:b/>
+              </w:rPr>
+              <w:t>Clasificación de los triángulos</w:t>
+            </w:r>
+          </w:p>
+          <w:p>
+            <w:pPr>
+              <w:rPr>
+                <w:rFonts w:ascii="Times" w:hAnsi="Times"/>
+              </w:rPr>
+            </w:pPr>
+            <w:r>
+              <w:rPr>
+                <w:rFonts w:ascii="Times" w:hAnsi="Times"/>
+              </w:rPr>
+              <w:t>L</w:t>
+            </w:r>
+            <w:r>
+              <w:rPr>
+                <w:rFonts w:ascii="Times" w:hAnsi="Times"/>
+              </w:rPr>
+              <w:t>os triángulos se pueden clasificar según la medida de sus lados en:</w:t>
+            </w:r>
+          </w:p>
+          <w:p>
+            <w:pPr>
+              <w:spacing w:after="0"/>
+              <w:rPr>
+                <w:rFonts w:ascii="Times" w:hAnsi="Times"/>
+              </w:rPr>
+            </w:pPr>
+            <w:r>
+              <w:rPr>
+                <w:rFonts w:ascii="Times" w:hAnsi="Times"/>
+                <w:b/>
+              </w:rPr>
+              <w:t>Equilátero</w:t>
+            </w:r>
+            <w:r>
+              <w:rPr>
+                <w:rFonts w:ascii="Times" w:hAnsi="Times"/>
+              </w:rPr>
+              <w:t>: es aquel en el que la medida de todos sus lados es igual.</w:t>
+            </w:r>
+          </w:p>
+          <w:p>
+            <w:pPr>
+              <w:spacing w:after="0"/>
+              <w:rPr>
+                <w:rFonts w:ascii="Times" w:hAnsi="Times"/>
+              </w:rPr>
+            </w:pPr>
+            <w:r>
+              <w:rPr>
+                <w:rFonts w:ascii="Times" w:hAnsi="Times"/>
+                <w:b/>
+              </w:rPr>
+              <w:t>Isósceles:</w:t>
+            </w:r>
+            <w:r>
+              <w:rPr>
+                <w:rFonts w:ascii="Times" w:hAnsi="Times"/>
+              </w:rPr>
+              <w:t xml:space="preserve"> es aquel que tiene dos de sus lados con medidas iguales.</w:t>
+            </w:r>
+          </w:p>
+          <w:p>
+            <w:pPr>
+              <w:spacing w:after="0"/>
+              <w:rPr>
+                <w:rFonts w:ascii="Times" w:hAnsi="Times"/>
+              </w:rPr>
+            </w:pPr>
+            <w:r>
+              <w:rPr>
+                <w:rFonts w:ascii="Times" w:hAnsi="Times"/>
+                <w:b/>
+              </w:rPr>
+              <w:t>Escaleno:</w:t>
+            </w:r>
+            <w:r>
+              <w:rPr>
+                <w:rFonts w:ascii="Times" w:hAnsi="Times"/>
+              </w:rPr>
+              <w:t xml:space="preserve"> e</w:t>
+            </w:r>
+            <w:r>
+              <w:rPr>
+                <w:rFonts w:ascii="Times" w:hAnsi="Times"/>
+              </w:rPr>
+              <w:t>s aquel en el que la medida de todos sus lados es diferente.</w:t>
+            </w:r>
+          </w:p>
+          <w:p>
+            <w:pPr>
+              <w:spacing w:after="0"/>
+              <w:rPr>
+                <w:rFonts w:ascii="Times" w:hAnsi="Times"/>
+              </w:rPr>
+            </w:pPr>
+          </w:p>
+          <w:p>
+            <w:pPr>
+              <w:spacing w:after="0"/>
+              <w:rPr>
+                <w:rFonts w:ascii="Times" w:hAnsi="Times"/>
+              </w:rPr>
+            </w:pPr>
+            <w:r>
+              <w:rPr>
+                <w:rFonts w:ascii="Times" w:hAnsi="Times"/>
+              </w:rPr>
+              <w:t>Y según la medida de sus ángulos en:</w:t>
+            </w:r>
+          </w:p>
+          <w:p>
+            <w:pPr>
+              <w:spacing w:after="0"/>
+              <w:rPr>
+                <w:rFonts w:ascii="Times" w:hAnsi="Times"/>
+              </w:rPr>
+            </w:pPr>
+          </w:p>
+          <w:p>
+            <w:pPr>
+              <w:spacing w:after="0"/>
+              <w:rPr>
+                <w:rFonts w:ascii="Times" w:hAnsi="Times"/>
+              </w:rPr>
+            </w:pPr>
+            <w:r>
+              <w:rPr>
+                <w:rFonts w:ascii="Times" w:hAnsi="Times"/>
+                <w:b/>
+              </w:rPr>
+              <w:t>Acutángulo:</w:t>
+            </w:r>
+            <w:r>
+              <w:rPr>
+                <w:rFonts w:ascii="Times" w:hAnsi="Times"/>
+              </w:rPr>
+              <w:t xml:space="preserve"> es aquel en el que la medida de todos sus ángulos es menor a 90°.</w:t>
+            </w:r>
+          </w:p>
+          <w:p>
+            <w:pPr>
+              <w:spacing w:after="0"/>
+              <w:rPr>
+                <w:rFonts w:ascii="Times" w:hAnsi="Times"/>
+              </w:rPr>
+            </w:pPr>
+            <w:r>
+              <w:rPr>
+                <w:rFonts w:ascii="Times" w:hAnsi="Times"/>
+                <w:b/>
+              </w:rPr>
+              <w:t>Obtusángulo:</w:t>
+            </w:r>
+            <w:r>
+              <w:rPr>
+                <w:rFonts w:ascii="Times" w:hAnsi="Times"/>
+              </w:rPr>
+              <w:t xml:space="preserve"> e</w:t>
+            </w:r>
+            <w:r>
+              <w:rPr>
+                <w:rFonts w:ascii="Times" w:hAnsi="Times"/>
+              </w:rPr>
+              <w:t>s aquel en el que la medida de uno de sus ángulos es mayor a 90°.</w:t>
+            </w:r>
+          </w:p>
+          <w:p>
+            <w:pPr>
+              <w:spacing w:after="0"/>
+              <w:rPr>
+                <w:rFonts w:ascii="Times" w:hAnsi="Times"/>
+                <w:sz w:val="18"/>
+                <w:szCs w:val="18"/>
+              </w:rPr>
+            </w:pPr>
+            <w:r>
+              <w:rPr>
+                <w:rFonts w:ascii="Times" w:hAnsi="Times"/>
+                <w:b/>
+              </w:rPr>
+              <w:t>Rectángulo:</w:t>
+            </w:r>
+            <w:r>
+              <w:rPr>
+                <w:rFonts w:ascii="Times" w:hAnsi="Times"/>
+              </w:rPr>
+              <w:t xml:space="preserve"> e</w:t>
+            </w:r>
+            <w:r>
+              <w:rPr>
+                <w:rFonts w:ascii="Times" w:hAnsi="Times"/>
+              </w:rPr>
+              <w:t>s aquel en el que la medida de uno de sus ángulos es de 90°.</w:t>
+            </w:r>
+            <w:r>
+              <w:rPr>
+                <w:rFonts w:ascii="Times" w:hAnsi="Times"/>
+                <w:sz w:val="18"/>
+                <w:szCs w:val="18"/>
+              </w:rPr>
+              <w:t xml:space="preserve"> </w:t>
+            </w:r>
+          </w:p>
+        </w:tc>
+      </w:tr>
+    </w:tbl>
+    <w:p>
+      <w:pPr>
+        <w:tabs>
+          <w:tab w:val="right" w:pos="8498"/>
+        </w:tabs>
+        <w:spacing w:after="0"/>
+        <w:rPr>
+          <w:rFonts w:ascii="Times" w:hAnsi="Times"/>
+          <w:highlight w:val="yellow"/>
+        </w:rPr>
+      </w:pPr>
+    </w:p>
+    <w:tbl>
+      <w:tblPr>
+        <w:tblStyle w:val="Tablaconcuadrcula"/>
+        <w:tblW w:w="0" w:type="auto"/>
+        <w:tblLook w:val="04A0" w:firstRow="1" w:lastRow="0" w:firstColumn="1" w:lastColumn="0" w:noHBand="0" w:noVBand="1"/>
+      </w:tblPr>
+      <w:tblGrid>
+        <w:gridCol w:w="2329"/>
+        <w:gridCol w:w="6499"/>
+      </w:tblGrid>
+      <w:tr>
+        <w:tc>
+          <w:tcPr>
+            <w:tcW w:w="9033" w:type="dxa"/>
+            <w:gridSpan w:val="2"/>
+            <w:shd w:val="clear" w:color="auto" w:fill="0D0D0D" w:themeFill="text1" w:themeFillTint="F2"/>
+          </w:tcPr>
+          <w:p>
+            <w:pPr>
+              <w:jc w:val="center"/>
+              <w:rPr>
+                <w:rFonts w:ascii="Times New Roman" w:hAnsi="Times New Roman" w:cs="Times New Roman"/>
+                <w:b/>
+                <w:color w:val="FFFFFF" w:themeColor="background1"/>
+              </w:rPr>
+            </w:pPr>
+            <w:r>
+              <w:rPr>
+                <w:rFonts w:ascii="Times New Roman" w:hAnsi="Times New Roman" w:cs="Times New Roman"/>
+                <w:b/>
+                <w:color w:val="FFFFFF" w:themeColor="background1"/>
+              </w:rPr>
+              <w:t>Imagen (fotografía, gráfica o ilustración)</w:t>
+            </w:r>
+          </w:p>
+        </w:tc>
+      </w:tr>
+      <w:tr>
+        <w:tc>
+          <w:tcPr>
+            <w:tcW w:w="2518" w:type="dxa"/>
+          </w:tcPr>
+          <w:p>
+            <w:pPr>
+              <w:rPr>
+                <w:rFonts w:ascii="Times New Roman" w:hAnsi="Times New Roman" w:cs="Times New Roman"/>
+                <w:b/>
+                <w:color w:val="000000"/>
+                <w:sz w:val="18"/>
+                <w:szCs w:val="18"/>
+              </w:rPr>
+            </w:pPr>
+            <w:r>
+              <w:rPr>
+                <w:rFonts w:ascii="Times New Roman" w:hAnsi="Times New Roman" w:cs="Times New Roman"/>
+                <w:b/>
+                <w:color w:val="000000"/>
+                <w:sz w:val="18"/>
+                <w:szCs w:val="18"/>
+              </w:rPr>
+              <w:t>Código</w:t>
+            </w:r>
+          </w:p>
+        </w:tc>
+        <w:tc>
+          <w:tcPr>
+            <w:tcW w:w="6515" w:type="dxa"/>
+          </w:tcPr>
+          <w:p>
+            <w:pPr>
+              <w:rPr>
+                <w:rFonts w:ascii="Times New Roman" w:hAnsi="Times New Roman" w:cs="Times New Roman"/>
+                <w:b/>
+                <w:color w:val="000000"/>
+                <w:sz w:val="18"/>
+                <w:szCs w:val="18"/>
+              </w:rPr>
+            </w:pPr>
+            <w:r>
+              <w:rPr>
+                <w:rFonts w:ascii="Times New Roman" w:hAnsi="Times New Roman" w:cs="Times New Roman"/>
+                <w:color w:val="000000"/>
+              </w:rPr>
+              <w:t>MA_08_09_</w:t>
+            </w:r>
+            <w:r>
+              <w:rPr>
+                <w:rFonts w:ascii="Times New Roman" w:hAnsi="Times New Roman" w:cs="Times New Roman"/>
+                <w:color w:val="000000"/>
+              </w:rPr>
+              <w:t>CO_</w:t>
+            </w:r>
+            <w:r>
+              <w:rPr>
+                <w:rFonts w:ascii="Times New Roman" w:hAnsi="Times New Roman" w:cs="Times New Roman"/>
+                <w:color w:val="000000"/>
+              </w:rPr>
+              <w:t>IMG02</w:t>
+            </w:r>
+          </w:p>
+        </w:tc>
+      </w:tr>
+      <w:tr>
+        <w:tc>
+          <w:tcPr>
+            <w:tcW w:w="2518" w:type="dxa"/>
+          </w:tcPr>
+          <w:p>
+            <w:pPr>
+              <w:rPr>
+                <w:rFonts w:ascii="Times New Roman" w:hAnsi="Times New Roman" w:cs="Times New Roman"/>
+                <w:color w:val="000000"/>
+              </w:rPr>
+            </w:pPr>
+            <w:r>
+              <w:rPr>
+                <w:rFonts w:ascii="Times New Roman" w:hAnsi="Times New Roman" w:cs="Times New Roman"/>
+                <w:b/>
+                <w:color w:val="000000"/>
+                <w:sz w:val="18"/>
+                <w:szCs w:val="18"/>
+              </w:rPr>
+              <w:lastRenderedPageBreak/>
+              <w:t>Descripción</w:t>
+            </w:r>
+          </w:p>
+        </w:tc>
+        <w:tc>
+          <w:tcPr>
+            <w:tcW w:w="6515" w:type="dxa"/>
+          </w:tcPr>
+          <w:p>
+            <w:pPr>
+              <w:jc w:val="center"/>
+              <w:rPr>
+                <w:rFonts w:ascii="Times New Roman" w:hAnsi="Times New Roman" w:cs="Times New Roman"/>
+                <w:color w:val="000000"/>
+              </w:rPr>
+            </w:pPr>
+            <w:r>
+              <w:rPr>
+                <w:rFonts w:ascii="Times" w:hAnsi="Times"/>
                 <w:noProof/>
-                <w:color w:val="000000"/>
                 <w:lang w:val="es-CO" w:eastAsia="es-CO"/>
               </w:rPr>
               <w:drawing>
-                <wp:inline distT="0" distB="0" distL="0" distR="0" wp14:anchorId="38D783D4" wp14:editId="3EE93541">
-                  <wp:extent cx="4327802" cy="2291862"/>
-                  <wp:effectExtent l="0" t="0" r="0" b="0"/>
-                  <wp:docPr id="1" name="Imagen 1" descr="C:\Users\MIGUEL MUÑOZ\AppData\Local\Temp\geogebra.png"/>
+                <wp:inline distT="0" distB="0" distL="0" distR="0" wp14:anchorId="426EB3B6" wp14:editId="611E30C3">
+                  <wp:extent cx="3928879" cy="2456121"/>
+                  <wp:effectExtent l="0" t="0" r="0" b="1905"/>
+                  <wp:docPr id="43" name="Imagen 43" descr="C:\Users\MIGUEL MUÑOZ\AppData\Local\Temp\geogebra.png"/>
                   <wp:cNvGraphicFramePr>
                     <a:graphicFrameLocks xmlns:a="http://schemas.openxmlformats.org/drawingml/2006/main" noChangeAspect="1"/>
                   </wp:cNvGraphicFramePr>
@@ -652,13 +1519,13 @@
                     <a:graphicData uri="http://schemas.openxmlformats.org/drawingml/2006/picture">
                       <pic:pic xmlns:pic="http://schemas.openxmlformats.org/drawingml/2006/picture">
                         <pic:nvPicPr>
-                          <pic:cNvPr id="0" name="Picture 1" descr="C:\Users\MIGUEL MUÑOZ\AppData\Local\Temp\geogebra.png"/>
+                          <pic:cNvPr id="0" name="Picture 6" descr="C:\Users\MIGUEL MUÑOZ\AppData\Local\Temp\geogebra.png"/>
                           <pic:cNvPicPr>
                             <a:picLocks noChangeAspect="1" noChangeArrowheads="1"/>
                           </pic:cNvPicPr>
                         </pic:nvPicPr>
                         <pic:blipFill>
-                          <a:blip r:embed="rId7" cstate="print">
+                          <a:blip r:embed="rId9" cstate="print">
                             <a:extLst>
                               <a:ext uri="{28A0092B-C50C-407E-A947-70E740481C1C}">
                                 <a14:useLocalDpi xmlns:a14="http://schemas.microsoft.com/office/drawing/2010/main" val="0"/>
@@ -673,7 +1540,7 @@
                         <pic:spPr bwMode="auto">
                           <a:xfrm>
                             <a:off x="0" y="0"/>
-                            <a:ext cx="4333703" cy="2294987"/>
+                            <a:ext cx="3934089" cy="2459378"/>
                           </a:xfrm>
                           <a:prstGeom prst="rect">
                             <a:avLst/>
@@ -692,11 +1559,19 @@
           </w:p>
           <w:p>
             <w:pPr>
-              <w:rPr>
-                <w:rFonts w:ascii="Times New Roman" w:hAnsi="Times New Roman" w:cs="Times New Roman"/>
-                <w:color w:val="000000"/>
-              </w:rPr>
-            </w:pPr>
+              <w:jc w:val="center"/>
+              <w:rPr>
+                <w:rFonts w:ascii="Times New Roman" w:hAnsi="Times New Roman" w:cs="Times New Roman"/>
+                <w:color w:val="000000"/>
+              </w:rPr>
+            </w:pPr>
+            <w:r>
+              <w:rPr>
+                <w:rFonts w:ascii="Times New Roman" w:hAnsi="Times New Roman" w:cs="Times New Roman"/>
+                <w:color w:val="000000"/>
+              </w:rPr>
+              <w:t>Las letras deben estar en cursiva, las mayúsculas son los nombres de los puntos, tener cuidado con poner las mismas líneas que van en la mitad de algunas de las líneas de los triángulos de arriba.</w:t>
+            </w:r>
           </w:p>
         </w:tc>
       </w:tr>
@@ -778,7 +1653,6 @@
                 <w:sz w:val="18"/>
                 <w:szCs w:val="18"/>
               </w:rPr>
-              <w:lastRenderedPageBreak/>
               <w:t>Pie de imagen</w:t>
             </w:r>
           </w:p>
@@ -799,102 +1673,7 @@
                 <w:rFonts w:ascii="Times New Roman" w:hAnsi="Times New Roman" w:cs="Times New Roman"/>
                 <w:color w:val="000000"/>
               </w:rPr>
-              <w:t xml:space="preserve"> Elementos que componen un triángulo</w:t>
-            </w:r>
-            <w:r>
-              <w:rPr>
-                <w:rFonts w:ascii="Times New Roman" w:hAnsi="Times New Roman" w:cs="Times New Roman"/>
-                <w:color w:val="000000"/>
-              </w:rPr>
-              <w:t>.</w:t>
-            </w:r>
-          </w:p>
-          <w:p>
-            <w:pPr>
-              <w:rPr>
-                <w:rFonts w:ascii="Times New Roman" w:hAnsi="Times New Roman" w:cs="Times New Roman"/>
-                <w:color w:val="000000"/>
-              </w:rPr>
-            </w:pPr>
-            <w:r>
-              <w:rPr>
-                <w:rFonts w:ascii="Times New Roman" w:hAnsi="Times New Roman" w:cs="Times New Roman"/>
-                <w:color w:val="000000"/>
-              </w:rPr>
-              <w:t>Vértices A, B y C</w:t>
-            </w:r>
-          </w:p>
-          <w:p>
-            <w:pPr>
-              <w:rPr>
-                <w:rFonts w:ascii="Times New Roman" w:hAnsi="Times New Roman" w:cs="Times New Roman"/>
-                <w:color w:val="000000"/>
-              </w:rPr>
-            </w:pPr>
-            <w:r>
-              <w:rPr>
-                <w:rFonts w:ascii="Times New Roman" w:hAnsi="Times New Roman" w:cs="Times New Roman"/>
-                <w:color w:val="000000"/>
-              </w:rPr>
-              <w:t>Lados a, b , y c</w:t>
-            </w:r>
-          </w:p>
-          <w:p>
-            <w:pPr>
-              <w:rPr>
-                <w:rFonts w:ascii="Times New Roman" w:hAnsi="Times New Roman" w:cs="Times New Roman"/>
-                <w:color w:val="000000"/>
-              </w:rPr>
-            </w:pPr>
-            <w:r>
-              <w:rPr>
-                <w:rFonts w:ascii="Times New Roman" w:hAnsi="Times New Roman" w:cs="Times New Roman"/>
-                <w:color w:val="000000"/>
-              </w:rPr>
-              <w:t xml:space="preserve">Ángulos </w:t>
-            </w:r>
-            <w:r>
-              <w:rPr>
-                <w:rFonts w:ascii="Times" w:hAnsi="Times"/>
-              </w:rPr>
-              <w:sym w:font="Symbol" w:char="F0D0"/>
-            </w:r>
-            <w:r>
-              <w:rPr>
-                <w:rFonts w:ascii="Times" w:hAnsi="Times"/>
-              </w:rPr>
-              <w:t xml:space="preserve">A, </w:t>
-            </w:r>
-            <w:r>
-              <w:rPr>
-                <w:rFonts w:ascii="Times" w:hAnsi="Times"/>
-              </w:rPr>
-              <w:sym w:font="Symbol" w:char="F0D0"/>
-            </w:r>
-            <w:r>
-              <w:rPr>
-                <w:rFonts w:ascii="Times" w:hAnsi="Times"/>
-              </w:rPr>
-              <w:t>B</w:t>
-            </w:r>
-            <w:r>
-              <w:rPr>
-                <w:rFonts w:ascii="Times New Roman" w:hAnsi="Times New Roman" w:cs="Times New Roman"/>
-                <w:color w:val="000000"/>
-              </w:rPr>
-              <w:t xml:space="preserve"> y </w:t>
-            </w:r>
-            <w:r>
-              <w:rPr>
-                <w:rFonts w:ascii="Times" w:hAnsi="Times"/>
-              </w:rPr>
-              <w:sym w:font="Symbol" w:char="F0D0"/>
-            </w:r>
-            <w:r>
-              <w:rPr>
-                <w:rFonts w:ascii="Times" w:hAnsi="Times"/>
-              </w:rPr>
-              <w:t>C</w:t>
+              <w:t>Clasificación de los triángulos.</w:t>
             </w:r>
           </w:p>
         </w:tc>
@@ -908,474 +1687,10 @@
         <w:spacing w:after="0"/>
         <w:rPr>
           <w:rFonts w:ascii="Times" w:hAnsi="Times"/>
-        </w:rPr>
-      </w:pPr>
-    </w:p>
-    <w:p>
-      <w:pPr>
-        <w:tabs>
-          <w:tab w:val="right" w:pos="8498"/>
-        </w:tabs>
-        <w:spacing w:after="0"/>
-        <w:rPr>
-          <w:rFonts w:ascii="Times" w:hAnsi="Times"/>
-        </w:rPr>
-      </w:pPr>
-    </w:p>
-    <w:tbl>
-      <w:tblPr>
-        <w:tblStyle w:val="Tablaconcuadrcula"/>
-        <w:tblW w:w="0" w:type="auto"/>
-        <w:tblLook w:val="04A0" w:firstRow="1" w:lastRow="0" w:firstColumn="1" w:lastColumn="0" w:noHBand="0" w:noVBand="1"/>
-      </w:tblPr>
-      <w:tblGrid>
-        <w:gridCol w:w="2483"/>
-        <w:gridCol w:w="6345"/>
-      </w:tblGrid>
-      <w:tr>
-        <w:tc>
-          <w:tcPr>
-            <w:tcW w:w="8978" w:type="dxa"/>
-            <w:gridSpan w:val="2"/>
-            <w:shd w:val="clear" w:color="auto" w:fill="000000" w:themeFill="text1"/>
-          </w:tcPr>
-          <w:p>
-            <w:pPr>
-              <w:jc w:val="center"/>
-              <w:rPr>
-                <w:rFonts w:ascii="Times New Roman" w:hAnsi="Times New Roman" w:cs="Times New Roman"/>
-                <w:b/>
-                <w:color w:val="FFFFFF" w:themeColor="background1"/>
-              </w:rPr>
-            </w:pPr>
-            <w:r>
-              <w:rPr>
-                <w:rFonts w:ascii="Times New Roman" w:hAnsi="Times New Roman" w:cs="Times New Roman"/>
-                <w:b/>
-                <w:color w:val="FFFFFF" w:themeColor="background1"/>
-              </w:rPr>
-              <w:t>Destacado</w:t>
-            </w:r>
-          </w:p>
-        </w:tc>
-      </w:tr>
-      <w:tr>
-        <w:tc>
-          <w:tcPr>
-            <w:tcW w:w="2518" w:type="dxa"/>
-          </w:tcPr>
-          <w:p>
-            <w:pPr>
-              <w:rPr>
-                <w:rFonts w:ascii="Times" w:hAnsi="Times"/>
-                <w:b/>
-                <w:sz w:val="18"/>
-                <w:szCs w:val="18"/>
-              </w:rPr>
-            </w:pPr>
-            <w:r>
-              <w:rPr>
-                <w:rFonts w:ascii="Times" w:hAnsi="Times"/>
-                <w:b/>
-                <w:sz w:val="18"/>
-                <w:szCs w:val="18"/>
-              </w:rPr>
-              <w:t>Título</w:t>
-            </w:r>
-          </w:p>
-        </w:tc>
-        <w:tc>
-          <w:tcPr>
-            <w:tcW w:w="6460" w:type="dxa"/>
-          </w:tcPr>
-          <w:p>
-            <w:pPr>
-              <w:jc w:val="center"/>
-              <w:rPr>
-                <w:rFonts w:ascii="Times" w:hAnsi="Times"/>
-                <w:b/>
-                <w:sz w:val="18"/>
-                <w:szCs w:val="18"/>
-              </w:rPr>
-            </w:pPr>
-            <w:r>
-              <w:rPr>
-                <w:rFonts w:ascii="Times" w:hAnsi="Times"/>
-                <w:b/>
-                <w:sz w:val="18"/>
-                <w:szCs w:val="18"/>
-              </w:rPr>
-              <w:t>Definición de triángulo</w:t>
-            </w:r>
-          </w:p>
-        </w:tc>
-      </w:tr>
-      <w:tr>
-        <w:tc>
-          <w:tcPr>
-            <w:tcW w:w="2518" w:type="dxa"/>
-          </w:tcPr>
-          <w:p>
-            <w:pPr>
-              <w:rPr>
-                <w:rFonts w:ascii="Times" w:hAnsi="Times"/>
-              </w:rPr>
-            </w:pPr>
-            <w:r>
-              <w:rPr>
-                <w:rFonts w:ascii="Times" w:hAnsi="Times"/>
-                <w:b/>
-                <w:sz w:val="18"/>
-                <w:szCs w:val="18"/>
-              </w:rPr>
-              <w:t>Contenido</w:t>
-            </w:r>
-          </w:p>
-        </w:tc>
-        <w:tc>
-          <w:tcPr>
-            <w:tcW w:w="6460" w:type="dxa"/>
-          </w:tcPr>
-          <w:p>
-            <w:pPr>
-              <w:rPr>
-                <w:rFonts w:ascii="Times" w:hAnsi="Times"/>
-              </w:rPr>
-            </w:pPr>
-            <w:r>
-              <w:rPr>
-                <w:rFonts w:ascii="Times" w:hAnsi="Times"/>
-              </w:rPr>
-              <w:t xml:space="preserve">Un triángulo </w:t>
-            </w:r>
-            <w:r>
-              <w:rPr>
-                <w:rFonts w:ascii="Times" w:hAnsi="Times"/>
-              </w:rPr>
-              <w:t xml:space="preserve">es un polígono de tres lados determinado por tres puntos no colineales denominados vértices del triángulo.   </w:t>
-            </w:r>
-          </w:p>
-        </w:tc>
-      </w:tr>
-    </w:tbl>
-    <w:p>
-      <w:pPr>
-        <w:tabs>
-          <w:tab w:val="right" w:pos="8498"/>
-        </w:tabs>
-        <w:spacing w:after="0"/>
-        <w:rPr>
-          <w:rFonts w:ascii="Times" w:hAnsi="Times"/>
           <w:highlight w:val="yellow"/>
         </w:rPr>
       </w:pPr>
     </w:p>
-    <w:tbl>
-      <w:tblPr>
-        <w:tblStyle w:val="Tablaconcuadrcula"/>
-        <w:tblW w:w="0" w:type="auto"/>
-        <w:tblLook w:val="04A0" w:firstRow="1" w:lastRow="0" w:firstColumn="1" w:lastColumn="0" w:noHBand="0" w:noVBand="1"/>
-      </w:tblPr>
-      <w:tblGrid>
-        <w:gridCol w:w="2484"/>
-        <w:gridCol w:w="6344"/>
-      </w:tblGrid>
-      <w:tr>
-        <w:tc>
-          <w:tcPr>
-            <w:tcW w:w="8978" w:type="dxa"/>
-            <w:gridSpan w:val="2"/>
-            <w:shd w:val="clear" w:color="auto" w:fill="000000" w:themeFill="text1"/>
-          </w:tcPr>
-          <w:p>
-            <w:pPr>
-              <w:jc w:val="center"/>
-              <w:rPr>
-                <w:rFonts w:ascii="Times New Roman" w:hAnsi="Times New Roman" w:cs="Times New Roman"/>
-                <w:b/>
-                <w:color w:val="FFFFFF" w:themeColor="background1"/>
-              </w:rPr>
-            </w:pPr>
-            <w:r>
-              <w:rPr>
-                <w:rFonts w:ascii="Times New Roman" w:hAnsi="Times New Roman" w:cs="Times New Roman"/>
-                <w:b/>
-                <w:color w:val="FFFFFF" w:themeColor="background1"/>
-              </w:rPr>
-              <w:t>Recuerda</w:t>
-            </w:r>
-          </w:p>
-        </w:tc>
-      </w:tr>
-      <w:tr>
-        <w:tc>
-          <w:tcPr>
-            <w:tcW w:w="2518" w:type="dxa"/>
-          </w:tcPr>
-          <w:p>
-            <w:pPr>
-              <w:rPr>
-                <w:rFonts w:ascii="Times" w:hAnsi="Times"/>
-                <w:b/>
-                <w:sz w:val="18"/>
-                <w:szCs w:val="18"/>
-              </w:rPr>
-            </w:pPr>
-            <w:r>
-              <w:rPr>
-                <w:rFonts w:ascii="Times" w:hAnsi="Times"/>
-                <w:b/>
-                <w:sz w:val="18"/>
-                <w:szCs w:val="18"/>
-              </w:rPr>
-              <w:t>Contenido</w:t>
-            </w:r>
-          </w:p>
-        </w:tc>
-        <w:tc>
-          <w:tcPr>
-            <w:tcW w:w="6460" w:type="dxa"/>
-          </w:tcPr>
-          <w:p>
-            <w:pPr>
-              <w:jc w:val="center"/>
-              <w:rPr>
-                <w:rFonts w:ascii="Times" w:hAnsi="Times"/>
-                <w:b/>
-                <w:sz w:val="18"/>
-                <w:szCs w:val="18"/>
-              </w:rPr>
-            </w:pPr>
-            <w:r>
-              <w:rPr>
-                <w:rFonts w:ascii="Times" w:hAnsi="Times"/>
-                <w:b/>
-                <w:sz w:val="18"/>
-                <w:szCs w:val="18"/>
-              </w:rPr>
-              <w:t>Clasificación de los triángulos</w:t>
-            </w:r>
-          </w:p>
-          <w:p>
-            <w:pPr>
-              <w:rPr>
-                <w:rFonts w:ascii="Times" w:hAnsi="Times"/>
-                <w:sz w:val="18"/>
-                <w:szCs w:val="18"/>
-              </w:rPr>
-            </w:pPr>
-            <w:r>
-              <w:rPr>
-                <w:rFonts w:ascii="Times" w:hAnsi="Times"/>
-                <w:sz w:val="18"/>
-                <w:szCs w:val="18"/>
-              </w:rPr>
-              <w:t>Recuerda que los triángulos se pueden clasificar según la medida de sus lados en:</w:t>
-            </w:r>
-          </w:p>
-          <w:p>
-            <w:pPr>
-              <w:spacing w:after="0"/>
-              <w:rPr>
-                <w:rFonts w:ascii="Times" w:hAnsi="Times"/>
-                <w:sz w:val="18"/>
-                <w:szCs w:val="18"/>
-              </w:rPr>
-            </w:pPr>
-            <w:r>
-              <w:rPr>
-                <w:rFonts w:ascii="Times" w:hAnsi="Times"/>
-                <w:b/>
-                <w:sz w:val="18"/>
-                <w:szCs w:val="18"/>
-              </w:rPr>
-              <w:t>Equilátero</w:t>
-            </w:r>
-            <w:r>
-              <w:rPr>
-                <w:rFonts w:ascii="Times" w:hAnsi="Times"/>
-                <w:sz w:val="18"/>
-                <w:szCs w:val="18"/>
-              </w:rPr>
-              <w:t>: es aquel en el que la medida de todos sus lados es igual.</w:t>
-            </w:r>
-          </w:p>
-          <w:p>
-            <w:pPr>
-              <w:spacing w:after="0"/>
-              <w:rPr>
-                <w:rFonts w:ascii="Times" w:hAnsi="Times"/>
-                <w:sz w:val="18"/>
-                <w:szCs w:val="18"/>
-              </w:rPr>
-            </w:pPr>
-            <w:r>
-              <w:rPr>
-                <w:rFonts w:ascii="Times" w:hAnsi="Times"/>
-                <w:b/>
-                <w:sz w:val="18"/>
-                <w:szCs w:val="18"/>
-              </w:rPr>
-              <w:t>Isósceles:</w:t>
-            </w:r>
-            <w:r>
-              <w:rPr>
-                <w:rFonts w:ascii="Times" w:hAnsi="Times"/>
-                <w:sz w:val="18"/>
-                <w:szCs w:val="18"/>
-              </w:rPr>
-              <w:t xml:space="preserve"> es aquel que tiene dos de sus lados con medidas iguales.</w:t>
-            </w:r>
-          </w:p>
-          <w:p>
-            <w:pPr>
-              <w:spacing w:after="0"/>
-              <w:rPr>
-                <w:rFonts w:ascii="Times" w:hAnsi="Times"/>
-                <w:sz w:val="18"/>
-                <w:szCs w:val="18"/>
-              </w:rPr>
-            </w:pPr>
-            <w:r>
-              <w:rPr>
-                <w:rFonts w:ascii="Times" w:hAnsi="Times"/>
-                <w:b/>
-                <w:sz w:val="18"/>
-                <w:szCs w:val="18"/>
-              </w:rPr>
-              <w:t>Escaleno:</w:t>
-            </w:r>
-            <w:r>
-              <w:rPr>
-                <w:rFonts w:ascii="Times" w:hAnsi="Times"/>
-                <w:sz w:val="18"/>
-                <w:szCs w:val="18"/>
-              </w:rPr>
-              <w:t xml:space="preserve"> Es aquel en el que la medida de todos sus lados es diferente.</w:t>
-            </w:r>
-          </w:p>
-          <w:p>
-            <w:pPr>
-              <w:spacing w:after="0"/>
-              <w:rPr>
-                <w:rFonts w:ascii="Times" w:hAnsi="Times"/>
-                <w:sz w:val="18"/>
-                <w:szCs w:val="18"/>
-              </w:rPr>
-            </w:pPr>
-          </w:p>
-          <w:p>
-            <w:pPr>
-              <w:spacing w:after="0"/>
-              <w:rPr>
-                <w:rFonts w:ascii="Times" w:hAnsi="Times"/>
-                <w:sz w:val="18"/>
-                <w:szCs w:val="18"/>
-              </w:rPr>
-            </w:pPr>
-            <w:r>
-              <w:rPr>
-                <w:rFonts w:ascii="Times" w:hAnsi="Times"/>
-                <w:sz w:val="18"/>
-                <w:szCs w:val="18"/>
-              </w:rPr>
-              <w:t>Y según la medida de sus ángulos en:</w:t>
-            </w:r>
-          </w:p>
-          <w:p>
-            <w:pPr>
-              <w:spacing w:after="0"/>
-              <w:rPr>
-                <w:rFonts w:ascii="Times" w:hAnsi="Times"/>
-                <w:sz w:val="18"/>
-                <w:szCs w:val="18"/>
-              </w:rPr>
-            </w:pPr>
-          </w:p>
-          <w:p>
-            <w:pPr>
-              <w:spacing w:after="0"/>
-              <w:rPr>
-                <w:rFonts w:ascii="Times" w:hAnsi="Times"/>
-                <w:sz w:val="18"/>
-                <w:szCs w:val="18"/>
-              </w:rPr>
-            </w:pPr>
-            <w:r>
-              <w:rPr>
-                <w:rFonts w:ascii="Times" w:hAnsi="Times"/>
-                <w:b/>
-                <w:sz w:val="18"/>
-                <w:szCs w:val="18"/>
-              </w:rPr>
-              <w:t>Acutángulo:</w:t>
-            </w:r>
-            <w:r>
-              <w:rPr>
-                <w:rFonts w:ascii="Times" w:hAnsi="Times"/>
-                <w:sz w:val="18"/>
-                <w:szCs w:val="18"/>
-              </w:rPr>
-              <w:t xml:space="preserve"> es aquel en el que la medida de todos sus ángulos es menor a 90°.</w:t>
-            </w:r>
-          </w:p>
-          <w:p>
-            <w:pPr>
-              <w:spacing w:after="0"/>
-              <w:rPr>
-                <w:rFonts w:ascii="Times" w:hAnsi="Times"/>
-                <w:sz w:val="18"/>
-                <w:szCs w:val="18"/>
-              </w:rPr>
-            </w:pPr>
-            <w:r>
-              <w:rPr>
-                <w:rFonts w:ascii="Times" w:hAnsi="Times"/>
-                <w:b/>
-                <w:sz w:val="18"/>
-                <w:szCs w:val="18"/>
-              </w:rPr>
-              <w:t>Obtusángulo:</w:t>
-            </w:r>
-            <w:r>
-              <w:rPr>
-                <w:rFonts w:ascii="Times" w:hAnsi="Times"/>
-                <w:sz w:val="18"/>
-                <w:szCs w:val="18"/>
-              </w:rPr>
-              <w:t xml:space="preserve"> Es aquel en el que la medida de uno de sus ángulos es mayor a 90°.</w:t>
-            </w:r>
-          </w:p>
-          <w:p>
-            <w:pPr>
-              <w:spacing w:after="0"/>
-              <w:rPr>
-                <w:rFonts w:ascii="Times" w:hAnsi="Times"/>
-                <w:sz w:val="18"/>
-                <w:szCs w:val="18"/>
-              </w:rPr>
-            </w:pPr>
-            <w:r>
-              <w:rPr>
-                <w:rFonts w:ascii="Times" w:hAnsi="Times"/>
-                <w:b/>
-                <w:sz w:val="18"/>
-                <w:szCs w:val="18"/>
-              </w:rPr>
-              <w:t>Rectángulo:</w:t>
-            </w:r>
-            <w:r>
-              <w:rPr>
-                <w:rFonts w:ascii="Times" w:hAnsi="Times"/>
-                <w:sz w:val="18"/>
-                <w:szCs w:val="18"/>
-              </w:rPr>
-              <w:t xml:space="preserve"> Es aquel en el que la medida de uno de sus ángulos es de 90°. </w:t>
-            </w:r>
-          </w:p>
-        </w:tc>
-      </w:tr>
-    </w:tbl>
     <w:p>
       <w:pPr>
         <w:tabs>
@@ -1388,323 +1703,154 @@
         </w:rPr>
       </w:pPr>
     </w:p>
-    <w:tbl>
-      <w:tblPr>
-        <w:tblStyle w:val="Tablaconcuadrcula"/>
-        <w:tblW w:w="0" w:type="auto"/>
-        <w:tblLook w:val="04A0" w:firstRow="1" w:lastRow="0" w:firstColumn="1" w:lastColumn="0" w:noHBand="0" w:noVBand="1"/>
-      </w:tblPr>
-      <w:tblGrid>
-        <w:gridCol w:w="2371"/>
-        <w:gridCol w:w="6457"/>
-      </w:tblGrid>
-      <w:tr>
-        <w:tc>
-          <w:tcPr>
-            <w:tcW w:w="9033" w:type="dxa"/>
-            <w:gridSpan w:val="2"/>
-            <w:shd w:val="clear" w:color="auto" w:fill="0D0D0D" w:themeFill="text1" w:themeFillTint="F2"/>
-          </w:tcPr>
-          <w:p>
-            <w:pPr>
-              <w:jc w:val="center"/>
-              <w:rPr>
-                <w:rFonts w:ascii="Times New Roman" w:hAnsi="Times New Roman" w:cs="Times New Roman"/>
-                <w:b/>
-                <w:color w:val="FFFFFF" w:themeColor="background1"/>
-              </w:rPr>
-            </w:pPr>
-            <w:r>
-              <w:rPr>
-                <w:rFonts w:ascii="Times New Roman" w:hAnsi="Times New Roman" w:cs="Times New Roman"/>
-                <w:b/>
-                <w:color w:val="FFFFFF" w:themeColor="background1"/>
-              </w:rPr>
-              <w:t>Imagen (fotografía, gráfica o ilustración)</w:t>
-            </w:r>
-          </w:p>
-        </w:tc>
-      </w:tr>
-      <w:tr>
-        <w:tc>
-          <w:tcPr>
-            <w:tcW w:w="2518" w:type="dxa"/>
-          </w:tcPr>
-          <w:p>
-            <w:pPr>
-              <w:rPr>
-                <w:rFonts w:ascii="Times New Roman" w:hAnsi="Times New Roman" w:cs="Times New Roman"/>
-                <w:b/>
-                <w:color w:val="000000"/>
-                <w:sz w:val="18"/>
-                <w:szCs w:val="18"/>
-              </w:rPr>
-            </w:pPr>
-            <w:r>
-              <w:rPr>
-                <w:rFonts w:ascii="Times New Roman" w:hAnsi="Times New Roman" w:cs="Times New Roman"/>
-                <w:b/>
-                <w:color w:val="000000"/>
-                <w:sz w:val="18"/>
-                <w:szCs w:val="18"/>
-              </w:rPr>
-              <w:t>Código</w:t>
-            </w:r>
-          </w:p>
-        </w:tc>
-        <w:tc>
-          <w:tcPr>
-            <w:tcW w:w="6515" w:type="dxa"/>
-          </w:tcPr>
-          <w:p>
-            <w:pPr>
-              <w:rPr>
-                <w:rFonts w:ascii="Times New Roman" w:hAnsi="Times New Roman" w:cs="Times New Roman"/>
-                <w:b/>
-                <w:color w:val="000000"/>
-                <w:sz w:val="18"/>
-                <w:szCs w:val="18"/>
-              </w:rPr>
-            </w:pPr>
-            <w:r>
-              <w:rPr>
-                <w:rFonts w:ascii="Times New Roman" w:hAnsi="Times New Roman" w:cs="Times New Roman"/>
-                <w:color w:val="000000"/>
-              </w:rPr>
-              <w:t>MA_08_09_IMG02</w:t>
-            </w:r>
-          </w:p>
-        </w:tc>
-      </w:tr>
-      <w:tr>
-        <w:tc>
-          <w:tcPr>
-            <w:tcW w:w="2518" w:type="dxa"/>
-          </w:tcPr>
-          <w:p>
-            <w:pPr>
-              <w:rPr>
-                <w:rFonts w:ascii="Times New Roman" w:hAnsi="Times New Roman" w:cs="Times New Roman"/>
-                <w:color w:val="000000"/>
-              </w:rPr>
-            </w:pPr>
-            <w:r>
-              <w:rPr>
-                <w:rFonts w:ascii="Times New Roman" w:hAnsi="Times New Roman" w:cs="Times New Roman"/>
-                <w:b/>
-                <w:color w:val="000000"/>
-                <w:sz w:val="18"/>
-                <w:szCs w:val="18"/>
-              </w:rPr>
-              <w:t>Descripción</w:t>
-            </w:r>
-          </w:p>
-        </w:tc>
-        <w:tc>
-          <w:tcPr>
-            <w:tcW w:w="6515" w:type="dxa"/>
-          </w:tcPr>
-          <w:p>
-            <w:pPr>
-              <w:jc w:val="center"/>
-              <w:rPr>
-                <w:rFonts w:ascii="Times New Roman" w:hAnsi="Times New Roman" w:cs="Times New Roman"/>
-                <w:color w:val="000000"/>
-              </w:rPr>
-            </w:pPr>
-            <w:r>
-              <w:rPr>
-                <w:rFonts w:ascii="Times" w:hAnsi="Times"/>
-                <w:noProof/>
-                <w:lang w:val="es-CO" w:eastAsia="es-CO"/>
-              </w:rPr>
-              <w:drawing>
-                <wp:inline distT="0" distB="0" distL="0" distR="0" wp14:anchorId="426EB3B6" wp14:editId="16018B10">
-                  <wp:extent cx="3677064" cy="2298700"/>
-                  <wp:effectExtent l="0" t="0" r="0" b="6350"/>
-                  <wp:docPr id="43" name="Imagen 43" descr="C:\Users\MIGUEL MUÑOZ\AppData\Local\Temp\geogebra.png"/>
-                  <wp:cNvGraphicFramePr>
-                    <a:graphicFrameLocks xmlns:a="http://schemas.openxmlformats.org/drawingml/2006/main" noChangeAspect="1"/>
-                  </wp:cNvGraphicFramePr>
-                  <a:graphic xmlns:a="http://schemas.openxmlformats.org/drawingml/2006/main">
-                    <a:graphicData uri="http://schemas.openxmlformats.org/drawingml/2006/picture">
-                      <pic:pic xmlns:pic="http://schemas.openxmlformats.org/drawingml/2006/picture">
-                        <pic:nvPicPr>
-                          <pic:cNvPr id="0" name="Picture 6" descr="C:\Users\MIGUEL MUÑOZ\AppData\Local\Temp\geogebra.png"/>
-                          <pic:cNvPicPr>
-                            <a:picLocks noChangeAspect="1" noChangeArrowheads="1"/>
-                          </pic:cNvPicPr>
-                        </pic:nvPicPr>
-                        <pic:blipFill>
-                          <a:blip r:embed="rId8" cstate="print">
-                            <a:extLst>
-                              <a:ext uri="{28A0092B-C50C-407E-A947-70E740481C1C}">
-                                <a14:useLocalDpi xmlns:a14="http://schemas.microsoft.com/office/drawing/2010/main" val="0"/>
-                              </a:ext>
-                            </a:extLst>
-                          </a:blip>
-                          <a:srcRect/>
-                          <a:stretch>
-                            <a:fillRect/>
-                          </a:stretch>
-                        </pic:blipFill>
-                        <pic:spPr bwMode="auto">
-                          <a:xfrm>
-                            <a:off x="0" y="0"/>
-                            <a:ext cx="3680207" cy="2300665"/>
-                          </a:xfrm>
-                          <a:prstGeom prst="rect">
-                            <a:avLst/>
-                          </a:prstGeom>
-                          <a:noFill/>
-                          <a:ln>
-                            <a:noFill/>
-                          </a:ln>
-                        </pic:spPr>
-                      </pic:pic>
-                    </a:graphicData>
-                  </a:graphic>
-                </wp:inline>
-              </w:drawing>
-            </w:r>
-          </w:p>
-          <w:p>
-            <w:pPr>
-              <w:rPr>
-                <w:rFonts w:ascii="Times New Roman" w:hAnsi="Times New Roman" w:cs="Times New Roman"/>
-                <w:color w:val="000000"/>
-              </w:rPr>
-            </w:pPr>
-          </w:p>
-        </w:tc>
-      </w:tr>
-      <w:tr>
-        <w:tc>
-          <w:tcPr>
-            <w:tcW w:w="2518" w:type="dxa"/>
-          </w:tcPr>
-          <w:p>
-            <w:pPr>
-              <w:rPr>
-                <w:rFonts w:ascii="Times New Roman" w:hAnsi="Times New Roman" w:cs="Times New Roman"/>
-                <w:color w:val="000000"/>
-              </w:rPr>
-            </w:pPr>
-            <w:r>
-              <w:rPr>
-                <w:rFonts w:ascii="Times New Roman" w:hAnsi="Times New Roman" w:cs="Times New Roman"/>
-                <w:b/>
-                <w:color w:val="000000"/>
-                <w:sz w:val="18"/>
-                <w:szCs w:val="18"/>
-              </w:rPr>
-              <w:lastRenderedPageBreak/>
-              <w:t>Código Shutterstock (o URL</w:t>
-            </w:r>
-            <w:r>
-              <w:rPr>
-                <w:rFonts w:ascii="Times New Roman" w:hAnsi="Times New Roman" w:cs="Times New Roman"/>
-                <w:b/>
-                <w:color w:val="000000"/>
-                <w:sz w:val="18"/>
-                <w:szCs w:val="18"/>
-              </w:rPr>
-              <w:t xml:space="preserve"> o la ruta en AulaPlaneta</w:t>
-            </w:r>
-            <w:r>
-              <w:rPr>
-                <w:rFonts w:ascii="Times New Roman" w:hAnsi="Times New Roman" w:cs="Times New Roman"/>
-                <w:b/>
-                <w:color w:val="000000"/>
-                <w:sz w:val="18"/>
-                <w:szCs w:val="18"/>
-              </w:rPr>
-              <w:t>)</w:t>
-            </w:r>
-          </w:p>
-        </w:tc>
-        <w:tc>
-          <w:tcPr>
-            <w:tcW w:w="6515" w:type="dxa"/>
-          </w:tcPr>
-          <w:p>
-            <w:pPr>
-              <w:rPr>
-                <w:rFonts w:ascii="Times New Roman" w:hAnsi="Times New Roman" w:cs="Times New Roman"/>
-                <w:color w:val="000000"/>
-              </w:rPr>
-            </w:pPr>
-          </w:p>
-        </w:tc>
-      </w:tr>
-      <w:tr>
-        <w:tc>
-          <w:tcPr>
-            <w:tcW w:w="2518" w:type="dxa"/>
-          </w:tcPr>
-          <w:p>
-            <w:pPr>
-              <w:rPr>
-                <w:rFonts w:ascii="Times New Roman" w:hAnsi="Times New Roman" w:cs="Times New Roman"/>
-                <w:color w:val="000000"/>
-              </w:rPr>
-            </w:pPr>
-            <w:r>
-              <w:rPr>
-                <w:rFonts w:ascii="Times New Roman" w:hAnsi="Times New Roman" w:cs="Times New Roman"/>
-                <w:b/>
-                <w:color w:val="000000"/>
-                <w:sz w:val="18"/>
-                <w:szCs w:val="18"/>
-              </w:rPr>
-              <w:t>Pie de imagen</w:t>
-            </w:r>
-          </w:p>
-        </w:tc>
-        <w:tc>
-          <w:tcPr>
-            <w:tcW w:w="6515" w:type="dxa"/>
-          </w:tcPr>
-          <w:p>
-            <w:pPr>
-              <w:rPr>
-                <w:rFonts w:ascii="Times New Roman" w:hAnsi="Times New Roman" w:cs="Times New Roman"/>
-                <w:color w:val="000000"/>
-              </w:rPr>
-            </w:pPr>
-            <w:r>
-              <w:rPr>
-                <w:rFonts w:ascii="Times New Roman" w:hAnsi="Times New Roman" w:cs="Times New Roman"/>
-                <w:color w:val="000000"/>
-              </w:rPr>
-              <w:t>Clasificación de los triángulos.</w:t>
-            </w:r>
-          </w:p>
-        </w:tc>
-      </w:tr>
-    </w:tbl>
-    <w:p>
-      <w:pPr>
-        <w:tabs>
-          <w:tab w:val="right" w:pos="8498"/>
-        </w:tabs>
-        <w:spacing w:after="0"/>
+    <w:p>
+      <w:pPr>
+        <w:tabs>
+          <w:tab w:val="right" w:pos="8498"/>
+        </w:tabs>
+        <w:spacing w:after="0"/>
+        <w:rPr>
+          <w:rFonts w:ascii="Times" w:hAnsi="Times"/>
+          <w:b/>
+        </w:rPr>
+      </w:pPr>
+      <w:r>
         <w:rPr>
           <w:rFonts w:ascii="Times" w:hAnsi="Times"/>
           <w:highlight w:val="yellow"/>
         </w:rPr>
-      </w:pPr>
-    </w:p>
-    <w:p>
-      <w:pPr>
-        <w:tabs>
-          <w:tab w:val="right" w:pos="8498"/>
-        </w:tabs>
-        <w:spacing w:after="0"/>
+        <w:t>[SECCIÓN 2</w:t>
+      </w:r>
+      <w:r>
         <w:rPr>
           <w:rFonts w:ascii="Times" w:hAnsi="Times"/>
           <w:highlight w:val="yellow"/>
         </w:rPr>
+        <w:t>]</w:t>
+      </w:r>
+      <w:r>
+        <w:rPr>
+          <w:rFonts w:ascii="Times" w:hAnsi="Times"/>
+        </w:rPr>
+        <w:t xml:space="preserve"> </w:t>
+      </w:r>
+      <w:r>
+        <w:rPr>
+          <w:rFonts w:ascii="Times" w:hAnsi="Times"/>
+          <w:b/>
+        </w:rPr>
+        <w:t>1</w:t>
+      </w:r>
+      <w:r>
+        <w:rPr>
+          <w:rFonts w:ascii="Times" w:hAnsi="Times"/>
+          <w:b/>
+        </w:rPr>
+        <w:t>.1</w:t>
+      </w:r>
+      <w:r>
+        <w:rPr>
+          <w:rFonts w:ascii="Times" w:hAnsi="Times"/>
+          <w:b/>
+        </w:rPr>
+        <w:t xml:space="preserve"> </w:t>
+      </w:r>
+      <w:r>
+        <w:rPr>
+          <w:rFonts w:ascii="Times" w:hAnsi="Times"/>
+          <w:b/>
+        </w:rPr>
+        <w:t>Los ángulos de un triángulo</w:t>
+      </w:r>
+    </w:p>
+    <w:p>
+      <w:pPr>
+        <w:tabs>
+          <w:tab w:val="right" w:pos="8498"/>
+        </w:tabs>
+        <w:spacing w:after="0"/>
+        <w:rPr>
+          <w:rFonts w:ascii="Times" w:hAnsi="Times"/>
+        </w:rPr>
+      </w:pPr>
+      <w:r>
+        <w:rPr>
+          <w:rFonts w:ascii="Times" w:hAnsi="Times"/>
+        </w:rPr>
+        <w:t xml:space="preserve">En todo triangulo </w:t>
+      </w:r>
+      <w:r>
+        <w:rPr>
+          <w:rFonts w:ascii="Times" w:hAnsi="Times"/>
+        </w:rPr>
+        <w:t>se</w:t>
+      </w:r>
+      <w:r>
+        <w:rPr>
+          <w:rFonts w:ascii="Times" w:hAnsi="Times"/>
+        </w:rPr>
+        <w:t xml:space="preserve"> enc</w:t>
+      </w:r>
+      <w:r>
+        <w:rPr>
+          <w:rFonts w:ascii="Times" w:hAnsi="Times"/>
+        </w:rPr>
+        <w:t>uentran</w:t>
+      </w:r>
+      <w:r>
+        <w:rPr>
+          <w:rFonts w:ascii="Times" w:hAnsi="Times"/>
+        </w:rPr>
+        <w:t xml:space="preserve"> dos clases de ángulos que </w:t>
+      </w:r>
+      <w:r>
+        <w:rPr>
+          <w:rFonts w:ascii="Times" w:hAnsi="Times"/>
+        </w:rPr>
+        <w:t>se conocen</w:t>
+      </w:r>
+      <w:r>
+        <w:rPr>
+          <w:rFonts w:ascii="Times" w:hAnsi="Times"/>
+        </w:rPr>
+        <w:t xml:space="preserve"> como </w:t>
+      </w:r>
+      <w:r>
+        <w:rPr>
+          <w:rFonts w:ascii="Times" w:hAnsi="Times"/>
+          <w:b/>
+        </w:rPr>
+        <w:t>ángulos internos</w:t>
+      </w:r>
+      <w:r>
+        <w:rPr>
+          <w:rFonts w:ascii="Times" w:hAnsi="Times"/>
+        </w:rPr>
+        <w:t xml:space="preserve"> y </w:t>
+      </w:r>
+      <w:r>
+        <w:rPr>
+          <w:rFonts w:ascii="Times" w:hAnsi="Times"/>
+          <w:b/>
+        </w:rPr>
+        <w:t>ángulos externos</w:t>
+      </w:r>
+      <w:r>
+        <w:rPr>
+          <w:rFonts w:ascii="Times" w:hAnsi="Times"/>
+        </w:rPr>
+        <w:t>.</w:t>
+      </w:r>
+    </w:p>
+    <w:p>
+      <w:pPr>
+        <w:tabs>
+          <w:tab w:val="right" w:pos="8498"/>
+        </w:tabs>
+        <w:spacing w:after="0"/>
+        <w:rPr>
+          <w:rFonts w:ascii="Times" w:hAnsi="Times"/>
+        </w:rPr>
       </w:pPr>
     </w:p>
     <w:p>
@@ -1723,7 +1869,7 @@
           <w:rFonts w:ascii="Times" w:hAnsi="Times"/>
           <w:highlight w:val="yellow"/>
         </w:rPr>
-        <w:t>[SECCIÓN 2</w:t>
+        <w:t>[SECCIÓN 3</w:t>
       </w:r>
       <w:r>
         <w:rPr>
@@ -1750,7 +1896,7 @@
           <w:rFonts w:ascii="Times" w:hAnsi="Times"/>
           <w:b/>
         </w:rPr>
-        <w:t>.1</w:t>
+        <w:t>.1.1</w:t>
       </w:r>
       <w:r>
         <w:rPr>
@@ -1764,227 +1910,134 @@
           <w:rFonts w:ascii="Times" w:hAnsi="Times"/>
           <w:b/>
         </w:rPr>
-        <w:t>Los ángulos de un triángulo</w:t>
-      </w:r>
-    </w:p>
-    <w:p>
-      <w:pPr>
-        <w:tabs>
-          <w:tab w:val="right" w:pos="8498"/>
-        </w:tabs>
-        <w:spacing w:after="0"/>
-        <w:rPr>
-          <w:rFonts w:ascii="Times" w:hAnsi="Times"/>
-          <w:b/>
-        </w:rPr>
-      </w:pPr>
-    </w:p>
-    <w:p>
-      <w:pPr>
-        <w:tabs>
-          <w:tab w:val="right" w:pos="8498"/>
-        </w:tabs>
-        <w:spacing w:after="0"/>
-        <w:rPr>
-          <w:rFonts w:ascii="Times" w:hAnsi="Times"/>
-        </w:rPr>
-      </w:pPr>
-      <w:r>
-        <w:rPr>
-          <w:rFonts w:ascii="Times" w:hAnsi="Times"/>
-        </w:rPr>
-        <w:t xml:space="preserve">En todo triangulo vamos encontrar dos clases de ángulos que vamos a definir como </w:t>
-      </w:r>
-      <w:r>
-        <w:rPr>
-          <w:rFonts w:ascii="Times" w:hAnsi="Times"/>
-          <w:b/>
-        </w:rPr>
-        <w:t>ángulos internos</w:t>
-      </w:r>
-      <w:r>
-        <w:rPr>
-          <w:rFonts w:ascii="Times" w:hAnsi="Times"/>
-        </w:rPr>
-        <w:t xml:space="preserve"> y </w:t>
-      </w:r>
-      <w:r>
-        <w:rPr>
-          <w:rFonts w:ascii="Times" w:hAnsi="Times"/>
-          <w:b/>
-        </w:rPr>
-        <w:t>ángulos externos</w:t>
+        <w:t>Los á</w:t>
+      </w:r>
+      <w:r>
+        <w:rPr>
+          <w:rFonts w:ascii="Times" w:hAnsi="Times"/>
+          <w:b/>
+        </w:rPr>
+        <w:t>ngulos internos de un triángulo</w:t>
+      </w:r>
+    </w:p>
+    <w:p>
+      <w:pPr>
+        <w:tabs>
+          <w:tab w:val="right" w:pos="8498"/>
+        </w:tabs>
+        <w:spacing w:after="0"/>
+        <w:rPr>
+          <w:rFonts w:ascii="Times" w:hAnsi="Times"/>
+        </w:rPr>
+      </w:pPr>
+      <w:r>
+        <w:rPr>
+          <w:rFonts w:ascii="Times" w:hAnsi="Times"/>
+        </w:rPr>
+        <w:t>Los á</w:t>
+      </w:r>
+      <w:r>
+        <w:rPr>
+          <w:rFonts w:ascii="Times" w:hAnsi="Times"/>
+        </w:rPr>
+        <w:t xml:space="preserve">ngulos internos de un triángulo están determinados por dos lados del triángulo, para nombrarlo se usa el </w:t>
+      </w:r>
+      <w:r>
+        <w:rPr>
+          <w:rFonts w:ascii="Times" w:hAnsi="Times"/>
+        </w:rPr>
+        <w:t>símbolo</w:t>
+      </w:r>
+      <w:r>
+        <w:rPr>
+          <w:rFonts w:ascii="Times" w:hAnsi="Times"/>
+        </w:rPr>
+        <w:sym w:font="Symbol" w:char="F0D0"/>
+      </w:r>
+      <w:r>
+        <w:rPr>
+          <w:rFonts w:ascii="Times" w:hAnsi="Times"/>
+        </w:rPr>
+        <w:t>, que significa ángulo,</w:t>
+      </w:r>
+      <w:r>
+        <w:rPr>
+          <w:rFonts w:ascii="Times" w:hAnsi="Times"/>
+        </w:rPr>
+        <w:t xml:space="preserve"> acompañado de la letra del vértice que forma al ángulo o una letra del alfabeto griego.</w:t>
+      </w:r>
+    </w:p>
+    <w:p>
+      <w:pPr>
+        <w:tabs>
+          <w:tab w:val="right" w:pos="8498"/>
+        </w:tabs>
+        <w:spacing w:after="0"/>
+        <w:rPr>
+          <w:rFonts w:ascii="Times" w:hAnsi="Times"/>
+        </w:rPr>
+      </w:pPr>
+      <w:r>
+        <w:rPr>
+          <w:rFonts w:ascii="Times" w:hAnsi="Times"/>
+        </w:rPr>
+        <w:t xml:space="preserve">Así en la figura el ángulo con vértice en </w:t>
+      </w:r>
+      <w:r>
+        <w:rPr>
+          <w:rFonts w:ascii="Times" w:hAnsi="Times"/>
+          <w:i/>
+        </w:rPr>
+        <w:t>A</w:t>
+      </w:r>
+      <w:r>
+        <w:rPr>
+          <w:rFonts w:ascii="Times" w:hAnsi="Times"/>
+        </w:rPr>
+        <w:t xml:space="preserve"> se nombra como: </w:t>
+      </w:r>
+      <w:r>
+        <w:rPr>
+          <w:rFonts w:ascii="Times" w:hAnsi="Times"/>
+        </w:rPr>
+        <w:sym w:font="Symbol" w:char="F0D0"/>
+      </w:r>
+      <w:r>
+        <w:rPr>
+          <w:rFonts w:ascii="Times" w:hAnsi="Times"/>
+          <w:i/>
+        </w:rPr>
+        <w:t>A</w:t>
+      </w:r>
+      <w:r>
+        <w:rPr>
+          <w:rFonts w:ascii="Times" w:hAnsi="Times"/>
+        </w:rPr>
+        <w:t xml:space="preserve"> y se lee </w:t>
+      </w:r>
+      <w:r>
+        <w:rPr>
+          <w:rFonts w:ascii="Times" w:hAnsi="Times"/>
+        </w:rPr>
+        <w:t>&lt;&lt;</w:t>
+      </w:r>
+      <w:r>
+        <w:rPr>
+          <w:rFonts w:ascii="Times" w:hAnsi="Times"/>
+        </w:rPr>
+        <w:t>el ángulo a</w:t>
+      </w:r>
+      <w:r>
+        <w:rPr>
+          <w:rFonts w:ascii="Times" w:hAnsi="Times"/>
+        </w:rPr>
+        <w:t>&gt;&gt;</w:t>
       </w:r>
       <w:r>
         <w:rPr>
           <w:rFonts w:ascii="Times" w:hAnsi="Times"/>
         </w:rPr>
         <w:t>.</w:t>
-      </w:r>
-    </w:p>
-    <w:p>
-      <w:pPr>
-        <w:tabs>
-          <w:tab w:val="right" w:pos="8498"/>
-        </w:tabs>
-        <w:spacing w:after="0"/>
-        <w:rPr>
-          <w:rFonts w:ascii="Times" w:hAnsi="Times"/>
-        </w:rPr>
-      </w:pPr>
-    </w:p>
-    <w:p>
-      <w:pPr>
-        <w:tabs>
-          <w:tab w:val="right" w:pos="8498"/>
-        </w:tabs>
-        <w:spacing w:after="0"/>
-        <w:rPr>
-          <w:rFonts w:ascii="Times" w:hAnsi="Times"/>
-          <w:b/>
-        </w:rPr>
-      </w:pPr>
-      <w:r>
-        <w:rPr>
-          <w:rFonts w:ascii="Times" w:hAnsi="Times"/>
-          <w:highlight w:val="yellow"/>
-        </w:rPr>
-        <w:t>[SECCIÓN 3</w:t>
-      </w:r>
-      <w:r>
-        <w:rPr>
-          <w:rFonts w:ascii="Times" w:hAnsi="Times"/>
-          <w:highlight w:val="yellow"/>
-        </w:rPr>
-        <w:t>]</w:t>
-      </w:r>
-      <w:r>
-        <w:rPr>
-          <w:rFonts w:ascii="Times" w:hAnsi="Times"/>
-        </w:rPr>
-        <w:t xml:space="preserve"> </w:t>
-      </w:r>
-      <w:r>
-        <w:rPr>
-          <w:rFonts w:ascii="Times" w:hAnsi="Times"/>
-          <w:b/>
-        </w:rPr>
-        <w:t>1</w:t>
-      </w:r>
-      <w:r>
-        <w:rPr>
-          <w:rFonts w:ascii="Times" w:hAnsi="Times"/>
-          <w:b/>
-        </w:rPr>
-        <w:t>.1.1</w:t>
-      </w:r>
-      <w:r>
-        <w:rPr>
-          <w:rFonts w:ascii="Times" w:hAnsi="Times"/>
-          <w:b/>
-        </w:rPr>
-        <w:t xml:space="preserve"> </w:t>
-      </w:r>
-      <w:r>
-        <w:rPr>
-          <w:rFonts w:ascii="Times" w:hAnsi="Times"/>
-          <w:b/>
-        </w:rPr>
-        <w:t>Los á</w:t>
-      </w:r>
-      <w:r>
-        <w:rPr>
-          <w:rFonts w:ascii="Times" w:hAnsi="Times"/>
-          <w:b/>
-        </w:rPr>
-        <w:t>ngulos internos de un triángulo</w:t>
-      </w:r>
-    </w:p>
-    <w:p>
-      <w:pPr>
-        <w:tabs>
-          <w:tab w:val="right" w:pos="8498"/>
-        </w:tabs>
-        <w:spacing w:after="0"/>
-        <w:rPr>
-          <w:rFonts w:ascii="Times" w:hAnsi="Times"/>
-        </w:rPr>
-      </w:pPr>
-    </w:p>
-    <w:p>
-      <w:pPr>
-        <w:tabs>
-          <w:tab w:val="right" w:pos="8498"/>
-        </w:tabs>
-        <w:spacing w:after="0"/>
-        <w:rPr>
-          <w:rFonts w:ascii="Times" w:hAnsi="Times"/>
-        </w:rPr>
-      </w:pPr>
-      <w:r>
-        <w:rPr>
-          <w:rFonts w:ascii="Times" w:hAnsi="Times"/>
-        </w:rPr>
-        <w:t>Los á</w:t>
-      </w:r>
-      <w:r>
-        <w:rPr>
-          <w:rFonts w:ascii="Times" w:hAnsi="Times"/>
-        </w:rPr>
-        <w:t xml:space="preserve">ngulos internos de un triángulo están determinados por dos lados del triángulo, para nombrarlo se usa el </w:t>
-      </w:r>
-      <w:r>
-        <w:rPr>
-          <w:rFonts w:ascii="Times" w:hAnsi="Times"/>
-        </w:rPr>
-        <w:t>símbolo</w:t>
-      </w:r>
-      <w:r>
-        <w:rPr>
-          <w:rFonts w:ascii="Times" w:hAnsi="Times"/>
-        </w:rPr>
-        <w:sym w:font="Symbol" w:char="F0D0"/>
-      </w:r>
-      <w:r>
-        <w:rPr>
-          <w:rFonts w:ascii="Times" w:hAnsi="Times"/>
-        </w:rPr>
-        <w:t>, que significa ángulo,</w:t>
-      </w:r>
-      <w:r>
-        <w:rPr>
-          <w:rFonts w:ascii="Times" w:hAnsi="Times"/>
-        </w:rPr>
-        <w:t xml:space="preserve"> acompañado de la letra del vértice que forma al ángulo o una letra del alfabeto griego.</w:t>
-      </w:r>
-    </w:p>
-    <w:p>
-      <w:pPr>
-        <w:tabs>
-          <w:tab w:val="right" w:pos="8498"/>
-        </w:tabs>
-        <w:spacing w:after="0"/>
-        <w:rPr>
-          <w:rFonts w:ascii="Times" w:hAnsi="Times"/>
-        </w:rPr>
-      </w:pPr>
-      <w:r>
-        <w:rPr>
-          <w:rFonts w:ascii="Times" w:hAnsi="Times"/>
-        </w:rPr>
-        <w:t xml:space="preserve">Así en la figura el ángulo con vértice en A se nombra como: </w:t>
-      </w:r>
-      <w:r>
-        <w:rPr>
-          <w:rFonts w:ascii="Times" w:hAnsi="Times"/>
-        </w:rPr>
-        <w:sym w:font="Symbol" w:char="F0D0"/>
-      </w:r>
-      <w:r>
-        <w:rPr>
-          <w:rFonts w:ascii="Times" w:hAnsi="Times"/>
-        </w:rPr>
-        <w:t xml:space="preserve">A y se lee el ángulo a.    </w:t>
       </w:r>
     </w:p>
     <w:p>
@@ -2102,7 +2155,21 @@
                 <w:rFonts w:ascii="Times New Roman" w:hAnsi="Times New Roman" w:cs="Times New Roman"/>
                 <w:color w:val="000000"/>
               </w:rPr>
-              <w:t>_IMG0</w:t>
+              <w:t>_</w:t>
+            </w:r>
+            <w:r>
+              <w:rPr>
+                <w:rFonts w:ascii="Times New Roman" w:hAnsi="Times New Roman" w:cs="Times New Roman"/>
+                <w:color w:val="000000"/>
+              </w:rPr>
+              <w:t>CO_</w:t>
+            </w:r>
+            <w:r>
+              <w:rPr>
+                <w:rFonts w:ascii="Times New Roman" w:hAnsi="Times New Roman" w:cs="Times New Roman"/>
+                <w:color w:val="000000"/>
+              </w:rPr>
+              <w:t>IMG0</w:t>
             </w:r>
             <w:r>
               <w:rPr>
@@ -2134,6 +2201,7 @@
                 <w:sz w:val="18"/>
                 <w:szCs w:val="18"/>
               </w:rPr>
+              <w:lastRenderedPageBreak/>
               <w:t>Descripción</w:t>
             </w:r>
           </w:p>
@@ -2175,7 +2243,7 @@
                           </pic:cNvPicPr>
                         </pic:nvPicPr>
                         <pic:blipFill>
-                          <a:blip r:embed="rId9">
+                          <a:blip r:embed="rId10">
                             <a:extLst>
                               <a:ext uri="{28A0092B-C50C-407E-A947-70E740481C1C}">
                                 <a14:useLocalDpi xmlns:a14="http://schemas.microsoft.com/office/drawing/2010/main" val="0"/>
@@ -2207,6 +2275,22 @@
               </w:drawing>
             </w:r>
           </w:p>
+          <w:p>
+            <w:pPr>
+              <w:jc w:val="center"/>
+              <w:rPr>
+                <w:rFonts w:ascii="Times New Roman" w:hAnsi="Times New Roman" w:cs="Times New Roman"/>
+                <w:color w:val="000000"/>
+              </w:rPr>
+            </w:pPr>
+            <w:r>
+              <w:rPr>
+                <w:rFonts w:ascii="Times New Roman" w:hAnsi="Times New Roman" w:cs="Times New Roman"/>
+                <w:color w:val="000000"/>
+              </w:rPr>
+              <w:t>Letras rojas en cursiva, son el nombre de los puntos, NO agregar cotas.</w:t>
+            </w:r>
+          </w:p>
         </w:tc>
       </w:tr>
       <w:tr>
@@ -2307,7 +2391,7 @@
                 <w:rFonts w:ascii="Times New Roman" w:hAnsi="Times New Roman" w:cs="Times New Roman"/>
                 <w:color w:val="000000"/>
               </w:rPr>
-              <w:t xml:space="preserve"> Ángulos internos de un triángulo</w:t>
+              <w:t>Ángulos internos de un triángulo</w:t>
             </w:r>
             <w:r>
               <w:rPr>
@@ -2437,7 +2521,6 @@
                 <w:sz w:val="18"/>
                 <w:szCs w:val="18"/>
               </w:rPr>
-              <w:lastRenderedPageBreak/>
               <w:t>Contenido</w:t>
             </w:r>
           </w:p>
@@ -2467,8 +2550,15 @@
             <w:r>
               <w:rPr>
                 <w:rFonts w:ascii="Times" w:hAnsi="Times"/>
-              </w:rPr>
-              <w:t>ABC un ángulo interior es aquel que se forma por las semirrectas que contienen a dos lados del triángulo con un vértice común.</w:t>
+                <w:i/>
+              </w:rPr>
+              <w:t>ABC</w:t>
+            </w:r>
+            <w:r>
+              <w:rPr>
+                <w:rFonts w:ascii="Times" w:hAnsi="Times"/>
+              </w:rPr>
+              <w:t xml:space="preserve"> un ángulo interior es aquel que se forma por las semirrectas que contienen a dos lados del triángulo con un vértice común.</w:t>
             </w:r>
           </w:p>
         </w:tc>
@@ -2493,17 +2583,6 @@
         <w:spacing w:after="0"/>
         <w:rPr>
           <w:rFonts w:ascii="Times" w:hAnsi="Times"/>
-        </w:rPr>
-      </w:pPr>
-    </w:p>
-    <w:p>
-      <w:pPr>
-        <w:tabs>
-          <w:tab w:val="right" w:pos="8498"/>
-        </w:tabs>
-        <w:spacing w:after="0"/>
-        <w:rPr>
-          <w:rFonts w:ascii="Times" w:hAnsi="Times"/>
           <w:b/>
         </w:rPr>
       </w:pPr>
@@ -2571,396 +2650,33 @@
         <w:spacing w:after="0"/>
         <w:rPr>
           <w:rFonts w:ascii="Times" w:hAnsi="Times"/>
-          <w:b/>
-        </w:rPr>
-      </w:pPr>
-    </w:p>
-    <w:p>
-      <w:pPr>
-        <w:tabs>
-          <w:tab w:val="right" w:pos="8498"/>
-        </w:tabs>
-        <w:spacing w:after="0"/>
-        <w:rPr>
-          <w:rFonts w:ascii="Times" w:hAnsi="Times"/>
-        </w:rPr>
-      </w:pPr>
-      <w:r>
-        <w:rPr>
-          <w:rFonts w:ascii="Times" w:hAnsi="Times"/>
-        </w:rPr>
-        <w:t>Los ángulos exteriores de un triángulo se forman a partir de uno de sus lados y la prolongación de otro de sus lados. Para mencionarlos se usa el símbolo de ángulo y la letra del vértice que lo forma acompañado de una comilla simple.</w:t>
-      </w:r>
-    </w:p>
-    <w:p>
-      <w:pPr>
-        <w:tabs>
-          <w:tab w:val="right" w:pos="8498"/>
-        </w:tabs>
-        <w:spacing w:after="0"/>
-        <w:rPr>
-          <w:rFonts w:ascii="Times" w:hAnsi="Times"/>
-          <w:b/>
-        </w:rPr>
-      </w:pPr>
-    </w:p>
-    <w:p>
-      <w:pPr>
-        <w:tabs>
-          <w:tab w:val="right" w:pos="8498"/>
-        </w:tabs>
-        <w:spacing w:after="0"/>
-        <w:rPr>
-          <w:rFonts w:ascii="Times" w:hAnsi="Times"/>
-          <w:b/>
-        </w:rPr>
-      </w:pPr>
-    </w:p>
-    <w:tbl>
-      <w:tblPr>
-        <w:tblStyle w:val="Tablaconcuadrcula"/>
-        <w:tblW w:w="0" w:type="auto"/>
-        <w:tblLook w:val="04A0" w:firstRow="1" w:lastRow="0" w:firstColumn="1" w:lastColumn="0" w:noHBand="0" w:noVBand="1"/>
-      </w:tblPr>
-      <w:tblGrid>
-        <w:gridCol w:w="2335"/>
-        <w:gridCol w:w="6493"/>
-      </w:tblGrid>
-      <w:tr>
-        <w:tc>
-          <w:tcPr>
-            <w:tcW w:w="9033" w:type="dxa"/>
-            <w:gridSpan w:val="2"/>
-            <w:shd w:val="clear" w:color="auto" w:fill="0D0D0D" w:themeFill="text1" w:themeFillTint="F2"/>
-          </w:tcPr>
-          <w:p>
-            <w:pPr>
-              <w:jc w:val="center"/>
-              <w:rPr>
-                <w:rFonts w:ascii="Times New Roman" w:hAnsi="Times New Roman" w:cs="Times New Roman"/>
-                <w:b/>
-                <w:color w:val="FFFFFF" w:themeColor="background1"/>
-              </w:rPr>
-            </w:pPr>
-            <w:r>
-              <w:rPr>
-                <w:rFonts w:ascii="Times New Roman" w:hAnsi="Times New Roman" w:cs="Times New Roman"/>
-                <w:b/>
-                <w:color w:val="FFFFFF" w:themeColor="background1"/>
-              </w:rPr>
-              <w:t>Imagen (fotografía, gráfica o ilustración)</w:t>
-            </w:r>
-          </w:p>
-        </w:tc>
-      </w:tr>
-      <w:tr>
-        <w:tc>
-          <w:tcPr>
-            <w:tcW w:w="2518" w:type="dxa"/>
-          </w:tcPr>
-          <w:p>
-            <w:pPr>
-              <w:rPr>
-                <w:rFonts w:ascii="Times New Roman" w:hAnsi="Times New Roman" w:cs="Times New Roman"/>
-                <w:b/>
-                <w:color w:val="000000"/>
-                <w:sz w:val="18"/>
-                <w:szCs w:val="18"/>
-              </w:rPr>
-            </w:pPr>
-            <w:r>
-              <w:rPr>
-                <w:rFonts w:ascii="Times New Roman" w:hAnsi="Times New Roman" w:cs="Times New Roman"/>
-                <w:b/>
-                <w:color w:val="000000"/>
-                <w:sz w:val="18"/>
-                <w:szCs w:val="18"/>
-              </w:rPr>
-              <w:t>Código</w:t>
-            </w:r>
-          </w:p>
-        </w:tc>
-        <w:tc>
-          <w:tcPr>
-            <w:tcW w:w="6515" w:type="dxa"/>
-          </w:tcPr>
-          <w:p>
-            <w:pPr>
-              <w:rPr>
-                <w:rFonts w:ascii="Times New Roman" w:hAnsi="Times New Roman" w:cs="Times New Roman"/>
-                <w:b/>
-                <w:color w:val="000000"/>
-                <w:sz w:val="18"/>
-                <w:szCs w:val="18"/>
-              </w:rPr>
-            </w:pPr>
-            <w:r>
-              <w:rPr>
-                <w:rFonts w:ascii="Times New Roman" w:hAnsi="Times New Roman" w:cs="Times New Roman"/>
-                <w:color w:val="000000"/>
-              </w:rPr>
-              <w:t>MA_</w:t>
-            </w:r>
-            <w:r>
-              <w:rPr>
-                <w:rFonts w:ascii="Times New Roman" w:hAnsi="Times New Roman" w:cs="Times New Roman"/>
-                <w:color w:val="000000"/>
-              </w:rPr>
-              <w:t>08_0</w:t>
-            </w:r>
-            <w:r>
-              <w:rPr>
-                <w:rFonts w:ascii="Times New Roman" w:hAnsi="Times New Roman" w:cs="Times New Roman"/>
-                <w:color w:val="000000"/>
-              </w:rPr>
-              <w:t>9</w:t>
-            </w:r>
-            <w:r>
-              <w:rPr>
-                <w:rFonts w:ascii="Times New Roman" w:hAnsi="Times New Roman" w:cs="Times New Roman"/>
-                <w:color w:val="000000"/>
-              </w:rPr>
-              <w:t>_IMG0</w:t>
-            </w:r>
-            <w:r>
-              <w:rPr>
-                <w:rFonts w:ascii="Times New Roman" w:hAnsi="Times New Roman" w:cs="Times New Roman"/>
-                <w:color w:val="000000"/>
-              </w:rPr>
-              <w:t>4</w:t>
-            </w:r>
-          </w:p>
-        </w:tc>
-      </w:tr>
-      <w:tr>
-        <w:tc>
-          <w:tcPr>
-            <w:tcW w:w="2518" w:type="dxa"/>
-          </w:tcPr>
-          <w:p>
-            <w:pPr>
-              <w:rPr>
-                <w:rFonts w:ascii="Times New Roman" w:hAnsi="Times New Roman" w:cs="Times New Roman"/>
-                <w:color w:val="000000"/>
-              </w:rPr>
-            </w:pPr>
-            <w:r>
-              <w:rPr>
-                <w:rFonts w:ascii="Times New Roman" w:hAnsi="Times New Roman" w:cs="Times New Roman"/>
-                <w:b/>
-                <w:color w:val="000000"/>
-                <w:sz w:val="18"/>
-                <w:szCs w:val="18"/>
-              </w:rPr>
-              <w:t>Descripción</w:t>
-            </w:r>
-          </w:p>
-        </w:tc>
-        <w:tc>
-          <w:tcPr>
-            <w:tcW w:w="6515" w:type="dxa"/>
-          </w:tcPr>
-          <w:p>
-            <w:pPr>
-              <w:jc w:val="center"/>
-              <w:rPr>
-                <w:rFonts w:ascii="Times New Roman" w:hAnsi="Times New Roman" w:cs="Times New Roman"/>
-                <w:color w:val="000000"/>
-              </w:rPr>
-            </w:pPr>
-            <w:r>
-              <w:rPr>
-                <w:rFonts w:ascii="Times New Roman" w:hAnsi="Times New Roman" w:cs="Times New Roman"/>
-                <w:noProof/>
-                <w:color w:val="000000"/>
-                <w:lang w:val="es-CO" w:eastAsia="es-CO"/>
-              </w:rPr>
-              <w:drawing>
-                <wp:inline distT="0" distB="0" distL="0" distR="0" wp14:anchorId="4FECDF41" wp14:editId="4D3DA88A">
-                  <wp:extent cx="3900588" cy="2502877"/>
-                  <wp:effectExtent l="0" t="0" r="0" b="0"/>
-                  <wp:docPr id="7" name="Imagen 7" descr="C:\Users\MIGUEL MUÑOZ\AppData\Local\Temp\geogebra.png"/>
-                  <wp:cNvGraphicFramePr>
-                    <a:graphicFrameLocks xmlns:a="http://schemas.openxmlformats.org/drawingml/2006/main" noChangeAspect="1"/>
-                  </wp:cNvGraphicFramePr>
-                  <a:graphic xmlns:a="http://schemas.openxmlformats.org/drawingml/2006/main">
-                    <a:graphicData uri="http://schemas.openxmlformats.org/drawingml/2006/picture">
-                      <pic:pic xmlns:pic="http://schemas.openxmlformats.org/drawingml/2006/picture">
-                        <pic:nvPicPr>
-                          <pic:cNvPr id="0" name="Picture 4" descr="C:\Users\MIGUEL MUÑOZ\AppData\Local\Temp\geogebra.png"/>
-                          <pic:cNvPicPr>
-                            <a:picLocks noChangeAspect="1" noChangeArrowheads="1"/>
-                          </pic:cNvPicPr>
-                        </pic:nvPicPr>
-                        <pic:blipFill>
-                          <a:blip r:embed="rId10" cstate="print">
-                            <a:extLst>
-                              <a:ext uri="{28A0092B-C50C-407E-A947-70E740481C1C}">
-                                <a14:useLocalDpi xmlns:a14="http://schemas.microsoft.com/office/drawing/2010/main" val="0"/>
-                              </a:ext>
-                            </a:extLst>
-                          </a:blip>
-                          <a:srcRect/>
-                          <a:stretch>
-                            <a:fillRect/>
-                          </a:stretch>
-                        </pic:blipFill>
-                        <pic:spPr bwMode="auto">
-                          <a:xfrm>
-                            <a:off x="0" y="0"/>
-                            <a:ext cx="3907420" cy="2507261"/>
-                          </a:xfrm>
-                          <a:prstGeom prst="rect">
-                            <a:avLst/>
-                          </a:prstGeom>
-                          <a:noFill/>
-                          <a:ln>
-                            <a:noFill/>
-                          </a:ln>
-                        </pic:spPr>
-                      </pic:pic>
-                    </a:graphicData>
-                  </a:graphic>
-                </wp:inline>
-              </w:drawing>
-            </w:r>
-          </w:p>
-        </w:tc>
-      </w:tr>
-      <w:tr>
-        <w:tc>
-          <w:tcPr>
-            <w:tcW w:w="2518" w:type="dxa"/>
-          </w:tcPr>
-          <w:p>
-            <w:pPr>
-              <w:rPr>
-                <w:rFonts w:ascii="Times New Roman" w:hAnsi="Times New Roman" w:cs="Times New Roman"/>
-                <w:color w:val="000000"/>
-              </w:rPr>
-            </w:pPr>
-            <w:r>
-              <w:rPr>
-                <w:rFonts w:ascii="Times New Roman" w:hAnsi="Times New Roman" w:cs="Times New Roman"/>
-                <w:b/>
-                <w:color w:val="000000"/>
-                <w:sz w:val="18"/>
-                <w:szCs w:val="18"/>
-              </w:rPr>
-              <w:t>Código Shutterstock (o URL</w:t>
-            </w:r>
-            <w:r>
-              <w:rPr>
-                <w:rFonts w:ascii="Times New Roman" w:hAnsi="Times New Roman" w:cs="Times New Roman"/>
-                <w:b/>
-                <w:color w:val="000000"/>
-                <w:sz w:val="18"/>
-                <w:szCs w:val="18"/>
-              </w:rPr>
-              <w:t xml:space="preserve"> o la ruta en AulaPlaneta</w:t>
-            </w:r>
-            <w:r>
-              <w:rPr>
-                <w:rFonts w:ascii="Times New Roman" w:hAnsi="Times New Roman" w:cs="Times New Roman"/>
-                <w:b/>
-                <w:color w:val="000000"/>
-                <w:sz w:val="18"/>
-                <w:szCs w:val="18"/>
-              </w:rPr>
-              <w:t>)</w:t>
-            </w:r>
-          </w:p>
-        </w:tc>
-        <w:tc>
-          <w:tcPr>
-            <w:tcW w:w="6515" w:type="dxa"/>
-          </w:tcPr>
-          <w:p>
-            <w:pPr>
-              <w:rPr>
-                <w:rFonts w:ascii="Times New Roman" w:hAnsi="Times New Roman" w:cs="Times New Roman"/>
-                <w:color w:val="000000"/>
-              </w:rPr>
-            </w:pPr>
-          </w:p>
-        </w:tc>
-      </w:tr>
-      <w:tr>
-        <w:tc>
-          <w:tcPr>
-            <w:tcW w:w="2518" w:type="dxa"/>
-          </w:tcPr>
-          <w:p>
-            <w:pPr>
-              <w:rPr>
-                <w:rFonts w:ascii="Times New Roman" w:hAnsi="Times New Roman" w:cs="Times New Roman"/>
-                <w:color w:val="000000"/>
-              </w:rPr>
-            </w:pPr>
-            <w:r>
-              <w:rPr>
-                <w:rFonts w:ascii="Times New Roman" w:hAnsi="Times New Roman" w:cs="Times New Roman"/>
-                <w:b/>
-                <w:color w:val="000000"/>
-                <w:sz w:val="18"/>
-                <w:szCs w:val="18"/>
-              </w:rPr>
-              <w:t>Pie de imagen</w:t>
-            </w:r>
-          </w:p>
-        </w:tc>
-        <w:tc>
-          <w:tcPr>
-            <w:tcW w:w="6515" w:type="dxa"/>
-          </w:tcPr>
-          <w:p>
-            <w:pPr>
-              <w:rPr>
-                <w:rFonts w:ascii="Times New Roman" w:hAnsi="Times New Roman" w:cs="Times New Roman"/>
-                <w:color w:val="000000"/>
-              </w:rPr>
-            </w:pPr>
-            <w:r>
-              <w:rPr>
-                <w:rFonts w:ascii="Times New Roman" w:hAnsi="Times New Roman" w:cs="Times New Roman"/>
-                <w:color w:val="000000"/>
-              </w:rPr>
-              <w:t xml:space="preserve">Ángulos exteriores de un </w:t>
-            </w:r>
-            <w:commentRangeStart w:id="1"/>
-            <w:commentRangeStart w:id="2"/>
-            <w:r>
-              <w:rPr>
-                <w:rFonts w:ascii="Times New Roman" w:hAnsi="Times New Roman" w:cs="Times New Roman"/>
-                <w:color w:val="000000"/>
-              </w:rPr>
-              <w:t>triángulo</w:t>
-            </w:r>
-            <w:commentRangeEnd w:id="1"/>
-            <w:r>
-              <w:rPr>
-                <w:rFonts w:ascii="Times New Roman" w:hAnsi="Times New Roman" w:cs="Times New Roman"/>
-                <w:color w:val="000000"/>
-              </w:rPr>
-              <w:t>.</w:t>
-            </w:r>
-            <w:r>
-              <w:rPr>
-                <w:rStyle w:val="Refdecomentario"/>
-              </w:rPr>
-              <w:commentReference w:id="1"/>
-            </w:r>
-            <w:commentRangeEnd w:id="2"/>
-            <w:r>
-              <w:rPr>
-                <w:rStyle w:val="Refdecomentario"/>
-              </w:rPr>
-              <w:commentReference w:id="2"/>
-            </w:r>
-          </w:p>
-        </w:tc>
-      </w:tr>
-    </w:tbl>
+        </w:rPr>
+      </w:pPr>
+      <w:r>
+        <w:rPr>
+          <w:rFonts w:ascii="Times" w:hAnsi="Times"/>
+        </w:rPr>
+        <w:t>Los ángulos exteriores de un triángulo se forman a partir de uno de sus lados y la pro</w:t>
+      </w:r>
+      <w:r>
+        <w:rPr>
+          <w:rFonts w:ascii="Times" w:hAnsi="Times"/>
+        </w:rPr>
+        <w:t>longación de otro de sus lados.</w:t>
+      </w:r>
+    </w:p>
+    <w:p>
+      <w:pPr>
+        <w:tabs>
+          <w:tab w:val="right" w:pos="8498"/>
+        </w:tabs>
+        <w:spacing w:after="0"/>
+        <w:rPr>
+          <w:rFonts w:ascii="Times" w:hAnsi="Times"/>
+          <w:b/>
+        </w:rPr>
+      </w:pPr>
+    </w:p>
     <w:p>
       <w:pPr>
         <w:tabs>
@@ -3097,28 +2813,7 @@
               <w:rPr>
                 <w:rFonts w:ascii="Times" w:hAnsi="Times"/>
               </w:rPr>
-              <w:t xml:space="preserve">Dado </w:t>
-            </w:r>
-            <w:r>
-              <w:rPr>
-                <w:rFonts w:ascii="Times" w:hAnsi="Times"/>
-              </w:rPr>
-              <w:sym w:font="Symbol" w:char="F044"/>
-            </w:r>
-            <w:r>
-              <w:rPr>
-                <w:rFonts w:ascii="Times" w:hAnsi="Times"/>
-              </w:rPr>
-              <w:t xml:space="preserve">ABC un ángulo exterior está </w:t>
-            </w:r>
-            <w:r>
-              <w:t>formado por las semirrectas que contienen a los lados de un triángulo, si son suplementarios con el ángulo interior adyacente, reciben el nombre de ángulos exteriores.</w:t>
-            </w:r>
-            <w:r>
-              <w:rPr>
-                <w:rFonts w:ascii="Times" w:hAnsi="Times"/>
-              </w:rPr>
-              <w:t xml:space="preserve">   </w:t>
+              <w:t>Dos ángulos formados por las rectas que contienen a los lados de un triángulo, si son suplementarios con el ángulo interior adyacente, reciben el nombre de ángulos exteriores.</w:t>
             </w:r>
           </w:p>
         </w:tc>
@@ -3136,14 +2831,393 @@
         </w:rPr>
       </w:pPr>
     </w:p>
-    <w:p>
-      <w:pPr>
-        <w:tabs>
-          <w:tab w:val="right" w:pos="8498"/>
-        </w:tabs>
-        <w:spacing w:after="0"/>
-        <w:rPr>
-          <w:rFonts w:ascii="Times" w:hAnsi="Times"/>
+    <w:tbl>
+      <w:tblPr>
+        <w:tblStyle w:val="Tablaconcuadrcula"/>
+        <w:tblW w:w="0" w:type="auto"/>
+        <w:tblLook w:val="04A0" w:firstRow="1" w:lastRow="0" w:firstColumn="1" w:lastColumn="0" w:noHBand="0" w:noVBand="1"/>
+      </w:tblPr>
+      <w:tblGrid>
+        <w:gridCol w:w="1487"/>
+        <w:gridCol w:w="7341"/>
+      </w:tblGrid>
+      <w:tr>
+        <w:tc>
+          <w:tcPr>
+            <w:tcW w:w="9033" w:type="dxa"/>
+            <w:gridSpan w:val="2"/>
+            <w:shd w:val="clear" w:color="auto" w:fill="0D0D0D" w:themeFill="text1" w:themeFillTint="F2"/>
+          </w:tcPr>
+          <w:p>
+            <w:pPr>
+              <w:jc w:val="center"/>
+              <w:rPr>
+                <w:rFonts w:ascii="Times New Roman" w:hAnsi="Times New Roman" w:cs="Times New Roman"/>
+                <w:b/>
+                <w:color w:val="FFFFFF" w:themeColor="background1"/>
+              </w:rPr>
+            </w:pPr>
+            <w:r>
+              <w:rPr>
+                <w:rFonts w:ascii="Times New Roman" w:hAnsi="Times New Roman" w:cs="Times New Roman"/>
+                <w:b/>
+                <w:color w:val="FFFFFF" w:themeColor="background1"/>
+              </w:rPr>
+              <w:t>Imagen (fotografía, gráfica o ilustración)</w:t>
+            </w:r>
+          </w:p>
+        </w:tc>
+      </w:tr>
+      <w:tr>
+        <w:tc>
+          <w:tcPr>
+            <w:tcW w:w="2518" w:type="dxa"/>
+          </w:tcPr>
+          <w:p>
+            <w:pPr>
+              <w:rPr>
+                <w:rFonts w:ascii="Times New Roman" w:hAnsi="Times New Roman" w:cs="Times New Roman"/>
+                <w:b/>
+                <w:color w:val="000000"/>
+                <w:sz w:val="18"/>
+                <w:szCs w:val="18"/>
+              </w:rPr>
+            </w:pPr>
+            <w:r>
+              <w:rPr>
+                <w:rFonts w:ascii="Times New Roman" w:hAnsi="Times New Roman" w:cs="Times New Roman"/>
+                <w:b/>
+                <w:color w:val="000000"/>
+                <w:sz w:val="18"/>
+                <w:szCs w:val="18"/>
+              </w:rPr>
+              <w:t>Código</w:t>
+            </w:r>
+          </w:p>
+        </w:tc>
+        <w:tc>
+          <w:tcPr>
+            <w:tcW w:w="6515" w:type="dxa"/>
+          </w:tcPr>
+          <w:p>
+            <w:pPr>
+              <w:rPr>
+                <w:rFonts w:ascii="Times New Roman" w:hAnsi="Times New Roman" w:cs="Times New Roman"/>
+                <w:b/>
+                <w:color w:val="000000"/>
+                <w:sz w:val="18"/>
+                <w:szCs w:val="18"/>
+              </w:rPr>
+            </w:pPr>
+            <w:r>
+              <w:rPr>
+                <w:rFonts w:ascii="Times New Roman" w:hAnsi="Times New Roman" w:cs="Times New Roman"/>
+                <w:color w:val="000000"/>
+              </w:rPr>
+              <w:t>MA_08_09_CO_IMG0</w:t>
+            </w:r>
+            <w:r>
+              <w:rPr>
+                <w:rFonts w:ascii="Times New Roman" w:hAnsi="Times New Roman" w:cs="Times New Roman"/>
+                <w:color w:val="000000"/>
+              </w:rPr>
+              <w:t>4</w:t>
+            </w:r>
+          </w:p>
+        </w:tc>
+      </w:tr>
+      <w:tr>
+        <w:tc>
+          <w:tcPr>
+            <w:tcW w:w="2518" w:type="dxa"/>
+          </w:tcPr>
+          <w:p>
+            <w:pPr>
+              <w:rPr>
+                <w:rFonts w:ascii="Times New Roman" w:hAnsi="Times New Roman" w:cs="Times New Roman"/>
+                <w:color w:val="000000"/>
+              </w:rPr>
+            </w:pPr>
+            <w:r>
+              <w:rPr>
+                <w:rFonts w:ascii="Times New Roman" w:hAnsi="Times New Roman" w:cs="Times New Roman"/>
+                <w:b/>
+                <w:color w:val="000000"/>
+                <w:sz w:val="18"/>
+                <w:szCs w:val="18"/>
+              </w:rPr>
+              <w:lastRenderedPageBreak/>
+              <w:t>Descripción</w:t>
+            </w:r>
+          </w:p>
+        </w:tc>
+        <w:tc>
+          <w:tcPr>
+            <w:tcW w:w="6515" w:type="dxa"/>
+          </w:tcPr>
+          <w:p>
+            <w:pPr>
+              <w:jc w:val="center"/>
+              <w:rPr>
+                <w:rFonts w:ascii="Times New Roman" w:hAnsi="Times New Roman" w:cs="Times New Roman"/>
+                <w:color w:val="000000"/>
+              </w:rPr>
+            </w:pPr>
+            <w:r>
+              <w:object w:dxaOrig="7125" w:dyaOrig="5070" w14:anchorId="60EF148F">
+                <v:shape id="_x0000_i1026" type="#_x0000_t75" style="width:356.65pt;height:253.65pt" o:ole="">
+                  <v:imagedata r:id="rId11" o:title=""/>
+                </v:shape>
+                <o:OLEObject Type="Embed" ProgID="PBrush" ShapeID="_x0000_i1026" DrawAspect="Content" ObjectID="_1515222302" r:id="rId12"/>
+              </w:object>
+            </w:r>
+          </w:p>
+        </w:tc>
+      </w:tr>
+      <w:tr>
+        <w:tc>
+          <w:tcPr>
+            <w:tcW w:w="2518" w:type="dxa"/>
+          </w:tcPr>
+          <w:p>
+            <w:pPr>
+              <w:rPr>
+                <w:rFonts w:ascii="Times New Roman" w:hAnsi="Times New Roman" w:cs="Times New Roman"/>
+                <w:color w:val="000000"/>
+              </w:rPr>
+            </w:pPr>
+            <w:r>
+              <w:rPr>
+                <w:rFonts w:ascii="Times New Roman" w:hAnsi="Times New Roman" w:cs="Times New Roman"/>
+                <w:b/>
+                <w:color w:val="000000"/>
+                <w:sz w:val="18"/>
+                <w:szCs w:val="18"/>
+              </w:rPr>
+              <w:t>Código Shutterstock (o URL</w:t>
+            </w:r>
+            <w:r>
+              <w:rPr>
+                <w:rFonts w:ascii="Times New Roman" w:hAnsi="Times New Roman" w:cs="Times New Roman"/>
+                <w:b/>
+                <w:color w:val="000000"/>
+                <w:sz w:val="18"/>
+                <w:szCs w:val="18"/>
+              </w:rPr>
+              <w:t xml:space="preserve"> o la ruta en AulaPlaneta</w:t>
+            </w:r>
+            <w:r>
+              <w:rPr>
+                <w:rFonts w:ascii="Times New Roman" w:hAnsi="Times New Roman" w:cs="Times New Roman"/>
+                <w:b/>
+                <w:color w:val="000000"/>
+                <w:sz w:val="18"/>
+                <w:szCs w:val="18"/>
+              </w:rPr>
+              <w:t>)</w:t>
+            </w:r>
+          </w:p>
+        </w:tc>
+        <w:tc>
+          <w:tcPr>
+            <w:tcW w:w="6515" w:type="dxa"/>
+          </w:tcPr>
+          <w:p>
+            <w:pPr>
+              <w:rPr>
+                <w:rFonts w:ascii="Times New Roman" w:hAnsi="Times New Roman" w:cs="Times New Roman"/>
+                <w:color w:val="000000"/>
+              </w:rPr>
+            </w:pPr>
+          </w:p>
+        </w:tc>
+      </w:tr>
+      <w:tr>
+        <w:tc>
+          <w:tcPr>
+            <w:tcW w:w="2518" w:type="dxa"/>
+          </w:tcPr>
+          <w:p>
+            <w:pPr>
+              <w:rPr>
+                <w:rFonts w:ascii="Times New Roman" w:hAnsi="Times New Roman" w:cs="Times New Roman"/>
+                <w:color w:val="000000"/>
+              </w:rPr>
+            </w:pPr>
+            <w:r>
+              <w:rPr>
+                <w:rFonts w:ascii="Times New Roman" w:hAnsi="Times New Roman" w:cs="Times New Roman"/>
+                <w:b/>
+                <w:color w:val="000000"/>
+                <w:sz w:val="18"/>
+                <w:szCs w:val="18"/>
+              </w:rPr>
+              <w:t>Pie de imagen</w:t>
+            </w:r>
+          </w:p>
+        </w:tc>
+        <w:tc>
+          <w:tcPr>
+            <w:tcW w:w="6515" w:type="dxa"/>
+          </w:tcPr>
+          <w:p>
+            <w:pPr>
+              <w:tabs>
+                <w:tab w:val="right" w:pos="8498"/>
+              </w:tabs>
+              <w:spacing w:after="0"/>
+              <w:rPr>
+                <w:rFonts w:ascii="Times" w:hAnsi="Times"/>
+              </w:rPr>
+            </w:pPr>
+            <w:r>
+              <w:rPr>
+                <w:rFonts w:ascii="Times" w:hAnsi="Times"/>
+              </w:rPr>
+              <w:t xml:space="preserve">Los ángulos </w:t>
+            </w:r>
+            <w:r>
+              <w:rPr>
+                <w:rFonts w:ascii="Times" w:hAnsi="Times"/>
+              </w:rPr>
+              <w:sym w:font="Symbol" w:char="F0D0"/>
+            </w:r>
+            <w:r>
+              <w:rPr>
+                <w:rFonts w:ascii="Times" w:hAnsi="Times"/>
+              </w:rPr>
+              <w:t xml:space="preserve">1 y </w:t>
+            </w:r>
+            <w:r>
+              <w:rPr>
+                <w:rFonts w:ascii="Times" w:hAnsi="Times"/>
+              </w:rPr>
+              <w:sym w:font="Symbol" w:char="F0D0"/>
+            </w:r>
+            <w:r>
+              <w:rPr>
+                <w:rFonts w:ascii="Times" w:hAnsi="Times"/>
+              </w:rPr>
+              <w:t>2</w:t>
+            </w:r>
+            <w:r>
+              <w:rPr>
+                <w:rFonts w:ascii="Times" w:hAnsi="Times"/>
+              </w:rPr>
+              <w:t xml:space="preserve"> son ángulos exteriores porque son adyacentes al ángulo formado en el vértice </w:t>
+            </w:r>
+            <w:r>
+              <w:rPr>
+                <w:rFonts w:ascii="Times" w:hAnsi="Times"/>
+                <w:i/>
+              </w:rPr>
+              <w:t>B</w:t>
+            </w:r>
+            <w:r>
+              <w:rPr>
+                <w:rFonts w:ascii="Times" w:hAnsi="Times"/>
+              </w:rPr>
+              <w:t xml:space="preserve">, de igual forma los ángulos </w:t>
+            </w:r>
+            <w:r>
+              <w:rPr>
+                <w:rFonts w:ascii="Times" w:hAnsi="Times"/>
+              </w:rPr>
+              <w:sym w:font="Symbol" w:char="F0D0"/>
+            </w:r>
+            <w:r>
+              <w:rPr>
+                <w:rFonts w:ascii="Times" w:hAnsi="Times"/>
+              </w:rPr>
+              <w:t xml:space="preserve">3, </w:t>
+            </w:r>
+            <w:r>
+              <w:rPr>
+                <w:rFonts w:ascii="Times" w:hAnsi="Times"/>
+              </w:rPr>
+              <w:sym w:font="Symbol" w:char="F0D0"/>
+            </w:r>
+            <w:r>
+              <w:rPr>
+                <w:rFonts w:ascii="Times" w:hAnsi="Times"/>
+              </w:rPr>
+              <w:t xml:space="preserve">4, </w:t>
+            </w:r>
+            <w:r>
+              <w:rPr>
+                <w:rFonts w:ascii="Times" w:hAnsi="Times"/>
+              </w:rPr>
+              <w:sym w:font="Symbol" w:char="F0D0"/>
+            </w:r>
+            <w:r>
+              <w:rPr>
+                <w:rFonts w:ascii="Times" w:hAnsi="Times"/>
+              </w:rPr>
+              <w:t xml:space="preserve">5 y </w:t>
+            </w:r>
+            <w:r>
+              <w:rPr>
+                <w:rFonts w:ascii="Times" w:hAnsi="Times"/>
+              </w:rPr>
+              <w:sym w:font="Symbol" w:char="F0D0"/>
+            </w:r>
+            <w:r>
+              <w:rPr>
+                <w:rFonts w:ascii="Times" w:hAnsi="Times"/>
+              </w:rPr>
+              <w:t xml:space="preserve">6 son ángulos exteriores por ser adyacentes a los </w:t>
+            </w:r>
+            <w:r>
+              <w:rPr>
+                <w:rFonts w:ascii="Times" w:hAnsi="Times"/>
+              </w:rPr>
+              <w:t>ángulos</w:t>
+            </w:r>
+            <w:r>
+              <w:rPr>
+                <w:rFonts w:ascii="Times" w:hAnsi="Times"/>
+              </w:rPr>
+              <w:t xml:space="preserve"> formados en los vértices </w:t>
+            </w:r>
+            <w:r>
+              <w:rPr>
+                <w:rFonts w:ascii="Times" w:hAnsi="Times"/>
+                <w:i/>
+              </w:rPr>
+              <w:t>C</w:t>
+            </w:r>
+            <w:r>
+              <w:rPr>
+                <w:rFonts w:ascii="Times" w:hAnsi="Times"/>
+              </w:rPr>
+              <w:t xml:space="preserve"> y </w:t>
+            </w:r>
+            <w:r>
+              <w:rPr>
+                <w:rFonts w:ascii="Times" w:hAnsi="Times"/>
+                <w:i/>
+              </w:rPr>
+              <w:t xml:space="preserve">A </w:t>
+            </w:r>
+            <w:r>
+              <w:rPr>
+                <w:rFonts w:ascii="Times" w:hAnsi="Times"/>
+              </w:rPr>
+              <w:t>respectivamente.</w:t>
+            </w:r>
+          </w:p>
+        </w:tc>
+      </w:tr>
+    </w:tbl>
+    <w:p>
+      <w:pPr>
+        <w:tabs>
+          <w:tab w:val="right" w:pos="8498"/>
+        </w:tabs>
+        <w:spacing w:after="0"/>
+        <w:rPr>
+          <w:rFonts w:ascii="Times" w:hAnsi="Times"/>
+          <w:b/>
         </w:rPr>
       </w:pPr>
     </w:p>
@@ -3222,18 +3296,6 @@
         <w:spacing w:after="0"/>
         <w:rPr>
           <w:rFonts w:ascii="Times" w:hAnsi="Times"/>
-          <w:b/>
-        </w:rPr>
-      </w:pPr>
-    </w:p>
-    <w:p>
-      <w:pPr>
-        <w:tabs>
-          <w:tab w:val="right" w:pos="8498"/>
-        </w:tabs>
-        <w:spacing w:after="0"/>
-        <w:rPr>
-          <w:rFonts w:ascii="Times" w:hAnsi="Times"/>
           <w:lang w:val="es-CO"/>
         </w:rPr>
       </w:pPr>
@@ -3241,28 +3303,59 @@
         <w:rPr>
           <w:rFonts w:ascii="Times" w:hAnsi="Times"/>
         </w:rPr>
-        <w:t>Ya que hemos definido que es un triángulo, los elementos que lo componen y la clase de ángulos que lo conforman, estudiaremos las propiedades que se cumplen en todo triangulo ABC.</w:t>
-      </w:r>
-    </w:p>
-    <w:p>
-      <w:pPr>
-        <w:tabs>
-          <w:tab w:val="right" w:pos="8498"/>
-        </w:tabs>
-        <w:spacing w:after="0"/>
-        <w:rPr>
-          <w:rFonts w:ascii="Times" w:hAnsi="Times"/>
-        </w:rPr>
-      </w:pPr>
-    </w:p>
-    <w:p>
-      <w:pPr>
-        <w:tabs>
-          <w:tab w:val="right" w:pos="8498"/>
-        </w:tabs>
-        <w:spacing w:after="0"/>
-        <w:rPr>
-          <w:rFonts w:ascii="Times" w:hAnsi="Times"/>
+        <w:t>Teniendo como base la definición de triángulo</w:t>
+      </w:r>
+      <w:r>
+        <w:rPr>
+          <w:rFonts w:ascii="Times" w:hAnsi="Times"/>
+        </w:rPr>
+        <w:t xml:space="preserve">, los elementos que lo componen y la clase de ángulos que lo conforman, </w:t>
+      </w:r>
+      <w:r>
+        <w:rPr>
+          <w:rFonts w:ascii="Times" w:hAnsi="Times"/>
+        </w:rPr>
+        <w:t>se puede realizar el estudio de</w:t>
+      </w:r>
+      <w:r>
+        <w:rPr>
+          <w:rFonts w:ascii="Times" w:hAnsi="Times"/>
+        </w:rPr>
+        <w:t xml:space="preserve"> las propiedades que </w:t>
+      </w:r>
+      <w:r>
+        <w:rPr>
+          <w:rFonts w:ascii="Times" w:hAnsi="Times"/>
+        </w:rPr>
+        <w:t>se cumplen en todo triangulo</w:t>
+      </w:r>
+      <w:r>
+        <w:rPr>
+          <w:rFonts w:ascii="Times" w:hAnsi="Times"/>
+        </w:rPr>
+        <w:t>.</w:t>
+      </w:r>
+    </w:p>
+    <w:p>
+      <w:pPr>
+        <w:tabs>
+          <w:tab w:val="right" w:pos="8498"/>
+        </w:tabs>
+        <w:spacing w:after="0"/>
+        <w:rPr>
+          <w:rFonts w:ascii="Times" w:hAnsi="Times"/>
+        </w:rPr>
+      </w:pPr>
+    </w:p>
+    <w:p>
+      <w:pPr>
+        <w:tabs>
+          <w:tab w:val="right" w:pos="8498"/>
+        </w:tabs>
+        <w:spacing w:after="0"/>
+        <w:rPr>
+          <w:rFonts w:ascii="Times" w:hAnsi="Times"/>
+          <w:b/>
         </w:rPr>
       </w:pPr>
       <w:r>
@@ -3283,145 +3376,7 @@
         <w:rPr>
           <w:rFonts w:ascii="Times" w:hAnsi="Times"/>
         </w:rPr>
-        <w:t>Para todo triangulo ABC l</w:t>
-      </w:r>
-      <w:r>
-        <w:rPr>
-          <w:rFonts w:ascii="Times" w:hAnsi="Times"/>
-        </w:rPr>
-        <w:t xml:space="preserve">a suma de </w:t>
-      </w:r>
-      <w:r>
-        <w:rPr>
-          <w:rFonts w:ascii="Times" w:hAnsi="Times"/>
-        </w:rPr>
-        <w:t xml:space="preserve">la medida de </w:t>
-      </w:r>
-      <w:r>
-        <w:rPr>
-          <w:rFonts w:ascii="Times" w:hAnsi="Times"/>
-        </w:rPr>
-        <w:t>sus</w:t>
-      </w:r>
-      <w:r>
-        <w:rPr>
-          <w:rFonts w:ascii="Times" w:hAnsi="Times"/>
-        </w:rPr>
-        <w:t xml:space="preserve"> ángulos internos </w:t>
-      </w:r>
-      <w:r>
-        <w:rPr>
-          <w:rFonts w:ascii="Times" w:hAnsi="Times"/>
-        </w:rPr>
-        <w:t>es</w:t>
-      </w:r>
-      <w:r>
-        <w:rPr>
-          <w:rFonts w:ascii="Times" w:hAnsi="Times"/>
-        </w:rPr>
-        <w:t xml:space="preserve"> 180</w:t>
-      </w:r>
-      <w:r>
-        <w:rPr>
-          <w:rFonts w:ascii="Times" w:hAnsi="Times"/>
-          <w:vertAlign w:val="superscript"/>
-        </w:rPr>
-        <w:t>0</w:t>
-      </w:r>
-      <w:r>
-        <w:rPr>
-          <w:rFonts w:ascii="Times" w:hAnsi="Times"/>
-        </w:rPr>
-        <w:t>.</w:t>
-      </w:r>
-      <w:r>
-        <w:rPr>
-          <w:rFonts w:ascii="Times" w:hAnsi="Times"/>
-        </w:rPr>
-        <w:t xml:space="preserve"> </w:t>
-      </w:r>
-    </w:p>
-    <w:p>
-      <w:pPr>
-        <w:tabs>
-          <w:tab w:val="right" w:pos="8498"/>
-        </w:tabs>
-        <w:spacing w:after="0"/>
-        <w:rPr>
-          <w:rFonts w:ascii="Times" w:hAnsi="Times"/>
-        </w:rPr>
-      </w:pPr>
-    </w:p>
-    <w:p>
-      <w:pPr>
-        <w:tabs>
-          <w:tab w:val="right" w:pos="8498"/>
-        </w:tabs>
-        <w:spacing w:after="0"/>
-        <w:jc w:val="center"/>
-        <w:rPr>
-          <w:rFonts w:ascii="Times" w:hAnsi="Times"/>
-          <w:b/>
-        </w:rPr>
-      </w:pPr>
-      <w:r>
-        <w:rPr>
-          <w:rFonts w:ascii="Times" w:hAnsi="Times"/>
-          <w:b/>
-        </w:rPr>
-        <w:sym w:font="Symbol" w:char="F0D0"/>
-      </w:r>
-      <w:r>
-        <w:rPr>
-          <w:rFonts w:ascii="Times" w:hAnsi="Times"/>
-          <w:b/>
-        </w:rPr>
-        <w:t xml:space="preserve">A + </w:t>
-      </w:r>
-      <w:r>
-        <w:rPr>
-          <w:rFonts w:ascii="Times" w:hAnsi="Times"/>
-          <w:b/>
-        </w:rPr>
-        <w:sym w:font="Symbol" w:char="F0D0"/>
-      </w:r>
-      <w:r>
-        <w:rPr>
-          <w:rFonts w:ascii="Times" w:hAnsi="Times"/>
-          <w:b/>
-        </w:rPr>
-        <w:t xml:space="preserve">B + </w:t>
-      </w:r>
-      <w:r>
-        <w:rPr>
-          <w:rFonts w:ascii="Times" w:hAnsi="Times"/>
-          <w:b/>
-        </w:rPr>
-        <w:sym w:font="Symbol" w:char="F0D0"/>
-      </w:r>
-      <w:r>
-        <w:rPr>
-          <w:rFonts w:ascii="Times" w:hAnsi="Times"/>
-          <w:b/>
-        </w:rPr>
-        <w:t>C = 180</w:t>
-      </w:r>
-    </w:p>
-    <w:p>
-      <w:pPr>
-        <w:tabs>
-          <w:tab w:val="right" w:pos="8498"/>
-        </w:tabs>
-        <w:spacing w:after="0"/>
-        <w:rPr>
-          <w:rFonts w:ascii="Times" w:hAnsi="Times"/>
-        </w:rPr>
-      </w:pPr>
-      <w:r>
-        <w:rPr>
-          <w:rFonts w:ascii="Times" w:hAnsi="Times"/>
-        </w:rPr>
-        <w:t>Por ejemplo.</w:t>
+        <w:t>La suma de las medidas de los tres ángulos interiores de un triángulo siempre es igual a 180°.</w:t>
       </w:r>
     </w:p>
     <w:p>
@@ -3525,7 +3480,21 @@
                 <w:rFonts w:ascii="Times New Roman" w:hAnsi="Times New Roman" w:cs="Times New Roman"/>
                 <w:color w:val="000000"/>
               </w:rPr>
-              <w:t>08_09_IMG0</w:t>
+              <w:t>08_09_</w:t>
+            </w:r>
+            <w:r>
+              <w:rPr>
+                <w:rFonts w:ascii="Times New Roman" w:hAnsi="Times New Roman" w:cs="Times New Roman"/>
+                <w:color w:val="000000"/>
+              </w:rPr>
+              <w:t>CO_</w:t>
+            </w:r>
+            <w:r>
+              <w:rPr>
+                <w:rFonts w:ascii="Times New Roman" w:hAnsi="Times New Roman" w:cs="Times New Roman"/>
+                <w:color w:val="000000"/>
+              </w:rPr>
+              <w:t>IMG0</w:t>
             </w:r>
             <w:r>
               <w:rPr>
@@ -3557,6 +3526,7 @@
                 <w:sz w:val="18"/>
                 <w:szCs w:val="18"/>
               </w:rPr>
+              <w:lastRenderedPageBreak/>
               <w:t>Descripción</w:t>
             </w:r>
           </w:p>
@@ -3630,6 +3600,22 @@
               </w:drawing>
             </w:r>
           </w:p>
+          <w:p>
+            <w:pPr>
+              <w:jc w:val="center"/>
+              <w:rPr>
+                <w:rFonts w:ascii="Times New Roman" w:hAnsi="Times New Roman" w:cs="Times New Roman"/>
+                <w:color w:val="000000"/>
+              </w:rPr>
+            </w:pPr>
+            <w:r>
+              <w:rPr>
+                <w:rFonts w:ascii="Times New Roman" w:hAnsi="Times New Roman" w:cs="Times New Roman"/>
+                <w:color w:val="000000"/>
+              </w:rPr>
+              <w:t>Las letras deben ir en cursiva, son nombres de los puntos, NO agregar cotas.</w:t>
+            </w:r>
+          </w:p>
         </w:tc>
       </w:tr>
       <w:tr>
@@ -3720,24 +3706,156 @@
           </w:tcPr>
           <w:p>
             <w:pPr>
-              <w:rPr>
-                <w:rFonts w:ascii="Times New Roman" w:hAnsi="Times New Roman" w:cs="Times New Roman"/>
-                <w:color w:val="000000"/>
-              </w:rPr>
-            </w:pPr>
-            <w:r>
-              <w:rPr>
-                <w:rFonts w:ascii="Times New Roman" w:hAnsi="Times New Roman" w:cs="Times New Roman"/>
-                <w:color w:val="000000"/>
-              </w:rPr>
-              <w:t>Ángulos exteriores de un triángulo</w:t>
-            </w:r>
-            <w:r>
-              <w:rPr>
-                <w:rFonts w:ascii="Times New Roman" w:hAnsi="Times New Roman" w:cs="Times New Roman"/>
-                <w:color w:val="000000"/>
-              </w:rPr>
-              <w:t>.</w:t>
+              <w:tabs>
+                <w:tab w:val="right" w:pos="8498"/>
+              </w:tabs>
+              <w:spacing w:after="0"/>
+              <w:rPr>
+                <w:rFonts w:ascii="Times New Roman" w:hAnsi="Times New Roman" w:cs="Times New Roman"/>
+                <w:color w:val="000000"/>
+              </w:rPr>
+            </w:pPr>
+            <w:r>
+              <w:rPr>
+                <w:rFonts w:ascii="Times New Roman" w:hAnsi="Times New Roman" w:cs="Times New Roman"/>
+                <w:color w:val="000000"/>
+              </w:rPr>
+              <w:t xml:space="preserve">En este caso </w:t>
+            </w:r>
+            <w:r>
+              <w:rPr>
+                <w:rFonts w:ascii="Times" w:hAnsi="Times"/>
+              </w:rPr>
+              <w:sym w:font="Symbol" w:char="F0D0"/>
+            </w:r>
+            <w:r>
+              <w:rPr>
+                <w:rFonts w:ascii="Times" w:hAnsi="Times"/>
+                <w:i/>
+              </w:rPr>
+              <w:t>A</w:t>
+            </w:r>
+            <w:r>
+              <w:rPr>
+                <w:rFonts w:ascii="Times" w:hAnsi="Times"/>
+              </w:rPr>
+              <w:t xml:space="preserve"> = 89</w:t>
+            </w:r>
+            <w:r>
+              <w:rPr>
+                <w:rFonts w:ascii="Times" w:hAnsi="Times"/>
+              </w:rPr>
+              <w:t xml:space="preserve">°, </w:t>
+            </w:r>
+            <w:r>
+              <w:rPr>
+                <w:rFonts w:ascii="Times" w:hAnsi="Times"/>
+              </w:rPr>
+              <w:sym w:font="Symbol" w:char="F0D0"/>
+            </w:r>
+            <w:r>
+              <w:rPr>
+                <w:rFonts w:ascii="Times" w:hAnsi="Times"/>
+                <w:i/>
+              </w:rPr>
+              <w:t>B</w:t>
+            </w:r>
+            <w:r>
+              <w:rPr>
+                <w:rFonts w:ascii="Times" w:hAnsi="Times"/>
+              </w:rPr>
+              <w:t xml:space="preserve"> = 40</w:t>
+            </w:r>
+            <w:r>
+              <w:rPr>
+                <w:rFonts w:ascii="Times" w:hAnsi="Times"/>
+              </w:rPr>
+              <w:t xml:space="preserve">° y </w:t>
+            </w:r>
+            <w:r>
+              <w:rPr>
+                <w:rFonts w:ascii="Times" w:hAnsi="Times"/>
+              </w:rPr>
+              <w:sym w:font="Symbol" w:char="F0D0"/>
+            </w:r>
+            <w:r>
+              <w:rPr>
+                <w:rFonts w:ascii="Times" w:hAnsi="Times"/>
+                <w:i/>
+              </w:rPr>
+              <w:t>C</w:t>
+            </w:r>
+            <w:r>
+              <w:rPr>
+                <w:rFonts w:ascii="Times" w:hAnsi="Times"/>
+              </w:rPr>
+              <w:t xml:space="preserve"> = 51</w:t>
+            </w:r>
+            <w:r>
+              <w:rPr>
+                <w:rFonts w:ascii="Times" w:hAnsi="Times"/>
+              </w:rPr>
+              <w:t xml:space="preserve">°, realizando la adición se tiene: </w:t>
+            </w:r>
+            <w:r>
+              <w:rPr>
+                <w:rFonts w:ascii="Times" w:hAnsi="Times"/>
+              </w:rPr>
+              <w:t>89</w:t>
+            </w:r>
+            <w:r>
+              <w:rPr>
+                <w:rFonts w:ascii="Times" w:hAnsi="Times"/>
+              </w:rPr>
+              <w:t>°</w:t>
+            </w:r>
+            <w:r>
+              <w:rPr>
+                <w:rFonts w:ascii="Times" w:hAnsi="Times"/>
+              </w:rPr>
+              <w:t xml:space="preserve"> + </w:t>
+            </w:r>
+            <w:r>
+              <w:rPr>
+                <w:rFonts w:ascii="Times" w:hAnsi="Times"/>
+              </w:rPr>
+              <w:t>40</w:t>
+            </w:r>
+            <w:r>
+              <w:rPr>
+                <w:rFonts w:ascii="Times" w:hAnsi="Times"/>
+              </w:rPr>
+              <w:t>°</w:t>
+            </w:r>
+            <w:r>
+              <w:rPr>
+                <w:rFonts w:ascii="Times" w:hAnsi="Times"/>
+              </w:rPr>
+              <w:t xml:space="preserve"> + </w:t>
+            </w:r>
+            <w:r>
+              <w:rPr>
+                <w:rFonts w:ascii="Times" w:hAnsi="Times"/>
+              </w:rPr>
+              <w:t>51</w:t>
+            </w:r>
+            <w:r>
+              <w:rPr>
+                <w:rFonts w:ascii="Times" w:hAnsi="Times"/>
+              </w:rPr>
+              <w:t>°</w:t>
+            </w:r>
+            <w:r>
+              <w:rPr>
+                <w:rFonts w:ascii="Times" w:hAnsi="Times"/>
+              </w:rPr>
+              <w:t xml:space="preserve"> = 180</w:t>
+            </w:r>
+            <w:r>
+              <w:rPr>
+                <w:rFonts w:ascii="Times" w:hAnsi="Times"/>
+              </w:rPr>
+              <w:t>°.</w:t>
             </w:r>
           </w:p>
         </w:tc>
@@ -3767,255 +3885,8 @@
       <w:r>
         <w:rPr>
           <w:rFonts w:ascii="Times" w:hAnsi="Times"/>
-        </w:rPr>
-        <w:t>En este caso:</w:t>
-      </w:r>
-    </w:p>
-    <w:p>
-      <w:pPr>
-        <w:tabs>
-          <w:tab w:val="right" w:pos="8498"/>
-        </w:tabs>
-        <w:spacing w:after="0"/>
-        <w:rPr>
-          <w:rFonts w:ascii="Times" w:hAnsi="Times"/>
-        </w:rPr>
-      </w:pPr>
-    </w:p>
-    <w:p>
-      <w:pPr>
-        <w:tabs>
-          <w:tab w:val="right" w:pos="8498"/>
-        </w:tabs>
-        <w:spacing w:after="0"/>
-        <w:rPr>
-          <w:rFonts w:ascii="Times" w:hAnsi="Times"/>
-          <w:vertAlign w:val="superscript"/>
-        </w:rPr>
-      </w:pPr>
-      <w:r>
-        <w:rPr>
-          <w:rFonts w:ascii="Times" w:hAnsi="Times"/>
-        </w:rPr>
-        <w:sym w:font="Symbol" w:char="F0D0"/>
-      </w:r>
-      <w:r>
-        <w:rPr>
-          <w:rFonts w:ascii="Times" w:hAnsi="Times"/>
-        </w:rPr>
-        <w:t>A = 89</w:t>
-      </w:r>
-      <w:r>
-        <w:rPr>
-          <w:rFonts w:ascii="Times" w:hAnsi="Times"/>
-          <w:vertAlign w:val="superscript"/>
-        </w:rPr>
-        <w:t>0</w:t>
-      </w:r>
-    </w:p>
-    <w:p>
-      <w:pPr>
-        <w:tabs>
-          <w:tab w:val="right" w:pos="8498"/>
-        </w:tabs>
-        <w:spacing w:after="0"/>
-        <w:rPr>
-          <w:rFonts w:ascii="Times" w:hAnsi="Times"/>
-          <w:vertAlign w:val="superscript"/>
-        </w:rPr>
-      </w:pPr>
-      <w:r>
-        <w:rPr>
-          <w:rFonts w:ascii="Times" w:hAnsi="Times"/>
-        </w:rPr>
-        <w:sym w:font="Symbol" w:char="F0D0"/>
-      </w:r>
-      <w:r>
-        <w:rPr>
-          <w:rFonts w:ascii="Times" w:hAnsi="Times"/>
-        </w:rPr>
-        <w:t>B = 40</w:t>
-      </w:r>
-      <w:r>
-        <w:rPr>
-          <w:rFonts w:ascii="Times" w:hAnsi="Times"/>
-          <w:vertAlign w:val="superscript"/>
-        </w:rPr>
-        <w:t>0</w:t>
-      </w:r>
-    </w:p>
-    <w:p>
-      <w:pPr>
-        <w:tabs>
-          <w:tab w:val="right" w:pos="8498"/>
-        </w:tabs>
-        <w:spacing w:after="0"/>
-        <w:rPr>
-          <w:rFonts w:ascii="Times" w:hAnsi="Times"/>
-          <w:vertAlign w:val="superscript"/>
-        </w:rPr>
-      </w:pPr>
-      <w:r>
-        <w:rPr>
-          <w:rFonts w:ascii="Times" w:hAnsi="Times"/>
-        </w:rPr>
-        <w:sym w:font="Symbol" w:char="F0D0"/>
-      </w:r>
-      <w:r>
-        <w:rPr>
-          <w:rFonts w:ascii="Times" w:hAnsi="Times"/>
-        </w:rPr>
-        <w:t>C = 51</w:t>
-      </w:r>
-      <w:r>
-        <w:rPr>
-          <w:rFonts w:ascii="Times" w:hAnsi="Times"/>
-          <w:vertAlign w:val="superscript"/>
-        </w:rPr>
-        <w:t>0</w:t>
-      </w:r>
-    </w:p>
-    <w:p>
-      <w:pPr>
-        <w:tabs>
-          <w:tab w:val="right" w:pos="8498"/>
-        </w:tabs>
-        <w:spacing w:after="0"/>
-        <w:rPr>
-          <w:rFonts w:ascii="Times" w:hAnsi="Times"/>
-        </w:rPr>
-      </w:pPr>
-    </w:p>
-    <w:p>
-      <w:pPr>
-        <w:tabs>
-          <w:tab w:val="right" w:pos="8498"/>
-        </w:tabs>
-        <w:spacing w:after="0"/>
-        <w:rPr>
-          <w:rFonts w:ascii="Times" w:hAnsi="Times"/>
-        </w:rPr>
-      </w:pPr>
-      <w:r>
-        <w:rPr>
-          <w:rFonts w:ascii="Times" w:hAnsi="Times"/>
-        </w:rPr>
-        <w:t>Y realizando su suma tenemos que:</w:t>
-      </w:r>
-    </w:p>
-    <w:p>
-      <w:pPr>
-        <w:tabs>
-          <w:tab w:val="right" w:pos="8498"/>
-        </w:tabs>
-        <w:spacing w:after="0"/>
-        <w:rPr>
-          <w:rFonts w:ascii="Times" w:hAnsi="Times"/>
-        </w:rPr>
-      </w:pPr>
-    </w:p>
-    <w:p>
-      <w:pPr>
-        <w:tabs>
-          <w:tab w:val="right" w:pos="8498"/>
-        </w:tabs>
-        <w:spacing w:after="0"/>
-        <w:rPr>
-          <w:rFonts w:ascii="Times" w:hAnsi="Times"/>
-        </w:rPr>
-      </w:pPr>
-      <w:r>
-        <w:rPr>
-          <w:rFonts w:ascii="Times" w:hAnsi="Times"/>
-        </w:rPr>
-        <w:t>89</w:t>
-      </w:r>
-      <w:r>
-        <w:rPr>
-          <w:rFonts w:ascii="Times" w:hAnsi="Times"/>
-          <w:vertAlign w:val="superscript"/>
-        </w:rPr>
-        <w:t>0</w:t>
-      </w:r>
-      <w:r>
-        <w:rPr>
-          <w:rFonts w:ascii="Times" w:hAnsi="Times"/>
-        </w:rPr>
-        <w:t xml:space="preserve"> + </w:t>
-      </w:r>
-      <w:r>
-        <w:rPr>
-          <w:rFonts w:ascii="Times" w:hAnsi="Times"/>
-        </w:rPr>
-        <w:t>40</w:t>
-      </w:r>
-      <w:r>
-        <w:rPr>
-          <w:rFonts w:ascii="Times" w:hAnsi="Times"/>
-          <w:vertAlign w:val="superscript"/>
-        </w:rPr>
-        <w:t>0</w:t>
-      </w:r>
-      <w:r>
-        <w:rPr>
-          <w:rFonts w:ascii="Times" w:hAnsi="Times"/>
-        </w:rPr>
-        <w:t xml:space="preserve"> + </w:t>
-      </w:r>
-      <w:r>
-        <w:rPr>
-          <w:rFonts w:ascii="Times" w:hAnsi="Times"/>
-        </w:rPr>
-        <w:t>51</w:t>
-      </w:r>
-      <w:r>
-        <w:rPr>
-          <w:rFonts w:ascii="Times" w:hAnsi="Times"/>
-          <w:vertAlign w:val="superscript"/>
-        </w:rPr>
-        <w:t>0</w:t>
-      </w:r>
-      <w:r>
-        <w:rPr>
-          <w:rFonts w:ascii="Times" w:hAnsi="Times"/>
-        </w:rPr>
-        <w:t xml:space="preserve"> = 180</w:t>
-      </w:r>
-      <w:r>
-        <w:rPr>
-          <w:rFonts w:ascii="Times" w:hAnsi="Times"/>
-          <w:vertAlign w:val="superscript"/>
-        </w:rPr>
-        <w:t>0</w:t>
-      </w:r>
-    </w:p>
-    <w:p>
-      <w:pPr>
-        <w:tabs>
-          <w:tab w:val="right" w:pos="8498"/>
-        </w:tabs>
-        <w:spacing w:after="0"/>
-        <w:rPr>
-          <w:rFonts w:ascii="Times" w:hAnsi="Times"/>
-        </w:rPr>
-      </w:pPr>
-    </w:p>
-    <w:p>
-      <w:pPr>
-        <w:tabs>
-          <w:tab w:val="right" w:pos="8498"/>
-        </w:tabs>
-        <w:spacing w:after="0"/>
-        <w:rPr>
-          <w:rFonts w:ascii="Times" w:hAnsi="Times"/>
-        </w:rPr>
-      </w:pPr>
-      <w:r>
-        <w:rPr>
-          <w:rFonts w:ascii="Times" w:hAnsi="Times"/>
-          <w:b/>
-        </w:rPr>
-        <w:lastRenderedPageBreak/>
+          <w:b/>
+        </w:rPr>
         <w:t xml:space="preserve">Propiedad </w:t>
       </w:r>
       <w:r>
@@ -4029,7 +3900,20 @@
         <w:rPr>
           <w:rFonts w:ascii="Times" w:hAnsi="Times"/>
         </w:rPr>
-        <w:t>En todo triángulo ABC l</w:t>
+        <w:t xml:space="preserve">En todo triángulo </w:t>
+      </w:r>
+      <w:r>
+        <w:rPr>
+          <w:rFonts w:ascii="Times" w:hAnsi="Times"/>
+          <w:i/>
+        </w:rPr>
+        <w:t>ABC</w:t>
+      </w:r>
+      <w:r>
+        <w:rPr>
+          <w:rFonts w:ascii="Times" w:hAnsi="Times"/>
+        </w:rPr>
+        <w:t xml:space="preserve"> l</w:t>
       </w:r>
       <w:r>
         <w:rPr>
@@ -4048,276 +3932,6 @@
           <w:rFonts w:ascii="Times" w:hAnsi="Times"/>
         </w:rPr>
         <w:t xml:space="preserve"> no adyacentes.</w:t>
-      </w:r>
-    </w:p>
-    <w:p>
-      <w:pPr>
-        <w:tabs>
-          <w:tab w:val="right" w:pos="8498"/>
-        </w:tabs>
-        <w:spacing w:after="0"/>
-        <w:rPr>
-          <w:rFonts w:ascii="Times" w:hAnsi="Times"/>
-        </w:rPr>
-      </w:pPr>
-    </w:p>
-    <w:p>
-      <w:pPr>
-        <w:tabs>
-          <w:tab w:val="right" w:pos="8498"/>
-        </w:tabs>
-        <w:spacing w:after="0"/>
-        <w:jc w:val="center"/>
-        <w:rPr>
-          <w:rFonts w:ascii="Times" w:hAnsi="Times"/>
-          <w:b/>
-        </w:rPr>
-      </w:pPr>
-      <w:r>
-        <w:rPr>
-          <w:rFonts w:ascii="Times" w:hAnsi="Times"/>
-          <w:b/>
-        </w:rPr>
-        <w:sym w:font="Symbol" w:char="F0D0"/>
-      </w:r>
-      <w:r>
-        <w:rPr>
-          <w:rFonts w:ascii="Times" w:hAnsi="Times"/>
-          <w:b/>
-        </w:rPr>
-        <w:t>A</w:t>
-      </w:r>
-      <w:r>
-        <w:rPr>
-          <w:rFonts w:ascii="Times" w:hAnsi="Times"/>
-          <w:b/>
-        </w:rPr>
-        <w:t>’=</w:t>
-      </w:r>
-      <w:r>
-        <w:rPr>
-          <w:rFonts w:ascii="Times" w:hAnsi="Times"/>
-          <w:b/>
-        </w:rPr>
-        <w:t xml:space="preserve"> </w:t>
-      </w:r>
-      <w:r>
-        <w:rPr>
-          <w:rFonts w:ascii="Times" w:hAnsi="Times"/>
-          <w:b/>
-        </w:rPr>
-        <w:sym w:font="Symbol" w:char="F0D0"/>
-      </w:r>
-      <w:r>
-        <w:rPr>
-          <w:rFonts w:ascii="Times" w:hAnsi="Times"/>
-          <w:b/>
-        </w:rPr>
-        <w:t xml:space="preserve">B + </w:t>
-      </w:r>
-      <w:r>
-        <w:rPr>
-          <w:rFonts w:ascii="Times" w:hAnsi="Times"/>
-          <w:b/>
-        </w:rPr>
-        <w:sym w:font="Symbol" w:char="F0D0"/>
-      </w:r>
-      <w:r>
-        <w:rPr>
-          <w:rFonts w:ascii="Times" w:hAnsi="Times"/>
-          <w:b/>
-        </w:rPr>
-        <w:t>C</w:t>
-      </w:r>
-    </w:p>
-    <w:p>
-      <w:pPr>
-        <w:tabs>
-          <w:tab w:val="right" w:pos="8498"/>
-        </w:tabs>
-        <w:spacing w:after="0"/>
-        <w:jc w:val="center"/>
-        <w:rPr>
-          <w:rFonts w:ascii="Times" w:hAnsi="Times"/>
-          <w:b/>
-        </w:rPr>
-      </w:pPr>
-      <w:r>
-        <w:rPr>
-          <w:rFonts w:ascii="Times" w:hAnsi="Times"/>
-          <w:b/>
-        </w:rPr>
-        <w:sym w:font="Symbol" w:char="F0D0"/>
-      </w:r>
-      <w:r>
-        <w:rPr>
-          <w:rFonts w:ascii="Times" w:hAnsi="Times"/>
-          <w:b/>
-        </w:rPr>
-        <w:t>B’</w:t>
-      </w:r>
-      <w:r>
-        <w:rPr>
-          <w:rFonts w:ascii="Times" w:hAnsi="Times"/>
-          <w:b/>
-        </w:rPr>
-        <w:t xml:space="preserve"> </w:t>
-      </w:r>
-      <w:r>
-        <w:rPr>
-          <w:rFonts w:ascii="Times" w:hAnsi="Times"/>
-          <w:b/>
-        </w:rPr>
-        <w:t>=</w:t>
-      </w:r>
-      <w:r>
-        <w:rPr>
-          <w:rFonts w:ascii="Times" w:hAnsi="Times"/>
-          <w:b/>
-        </w:rPr>
-        <w:t xml:space="preserve"> </w:t>
-      </w:r>
-      <w:r>
-        <w:rPr>
-          <w:rFonts w:ascii="Times" w:hAnsi="Times"/>
-          <w:b/>
-        </w:rPr>
-        <w:sym w:font="Symbol" w:char="F0D0"/>
-      </w:r>
-      <w:r>
-        <w:rPr>
-          <w:rFonts w:ascii="Times" w:hAnsi="Times"/>
-          <w:b/>
-        </w:rPr>
-        <w:t>A</w:t>
-      </w:r>
-      <w:r>
-        <w:rPr>
-          <w:rFonts w:ascii="Times" w:hAnsi="Times"/>
-          <w:b/>
-        </w:rPr>
-        <w:t xml:space="preserve"> + </w:t>
-      </w:r>
-      <w:r>
-        <w:rPr>
-          <w:rFonts w:ascii="Times" w:hAnsi="Times"/>
-          <w:b/>
-        </w:rPr>
-        <w:sym w:font="Symbol" w:char="F0D0"/>
-      </w:r>
-      <w:r>
-        <w:rPr>
-          <w:rFonts w:ascii="Times" w:hAnsi="Times"/>
-          <w:b/>
-        </w:rPr>
-        <w:t>C</w:t>
-      </w:r>
-    </w:p>
-    <w:p>
-      <w:pPr>
-        <w:tabs>
-          <w:tab w:val="right" w:pos="8498"/>
-        </w:tabs>
-        <w:spacing w:after="0"/>
-        <w:jc w:val="center"/>
-        <w:rPr>
-          <w:rFonts w:ascii="Times" w:hAnsi="Times"/>
-          <w:b/>
-        </w:rPr>
-      </w:pPr>
-      <w:r>
-        <w:rPr>
-          <w:rFonts w:ascii="Times" w:hAnsi="Times"/>
-          <w:b/>
-        </w:rPr>
-        <w:sym w:font="Symbol" w:char="F0D0"/>
-      </w:r>
-      <w:r>
-        <w:rPr>
-          <w:rFonts w:ascii="Times" w:hAnsi="Times"/>
-          <w:b/>
-        </w:rPr>
-        <w:t>C’</w:t>
-      </w:r>
-      <w:r>
-        <w:rPr>
-          <w:rFonts w:ascii="Times" w:hAnsi="Times"/>
-          <w:b/>
-        </w:rPr>
-        <w:t xml:space="preserve"> </w:t>
-      </w:r>
-      <w:r>
-        <w:rPr>
-          <w:rFonts w:ascii="Times" w:hAnsi="Times"/>
-          <w:b/>
-        </w:rPr>
-        <w:t>=</w:t>
-      </w:r>
-      <w:r>
-        <w:rPr>
-          <w:rFonts w:ascii="Times" w:hAnsi="Times"/>
-          <w:b/>
-        </w:rPr>
-        <w:t xml:space="preserve"> </w:t>
-      </w:r>
-      <w:r>
-        <w:rPr>
-          <w:rFonts w:ascii="Times" w:hAnsi="Times"/>
-          <w:b/>
-        </w:rPr>
-        <w:sym w:font="Symbol" w:char="F0D0"/>
-      </w:r>
-      <w:r>
-        <w:rPr>
-          <w:rFonts w:ascii="Times" w:hAnsi="Times"/>
-          <w:b/>
-        </w:rPr>
-        <w:t>A</w:t>
-      </w:r>
-      <w:r>
-        <w:rPr>
-          <w:rFonts w:ascii="Times" w:hAnsi="Times"/>
-          <w:b/>
-        </w:rPr>
-        <w:t xml:space="preserve"> + </w:t>
-      </w:r>
-      <w:r>
-        <w:rPr>
-          <w:rFonts w:ascii="Times" w:hAnsi="Times"/>
-          <w:b/>
-        </w:rPr>
-        <w:sym w:font="Symbol" w:char="F0D0"/>
-      </w:r>
-      <w:r>
-        <w:rPr>
-          <w:rFonts w:ascii="Times" w:hAnsi="Times"/>
-          <w:b/>
-        </w:rPr>
-        <w:t>B</w:t>
-      </w:r>
-      <w:r>
-        <w:rPr>
-          <w:rFonts w:ascii="Times" w:hAnsi="Times"/>
-          <w:b/>
-        </w:rPr>
-        <w:t xml:space="preserve"> </w:t>
-      </w:r>
-    </w:p>
-    <w:p>
-      <w:pPr>
-        <w:tabs>
-          <w:tab w:val="right" w:pos="8498"/>
-        </w:tabs>
-        <w:spacing w:after="0"/>
-        <w:rPr>
-          <w:rFonts w:ascii="Times" w:hAnsi="Times"/>
-        </w:rPr>
-      </w:pPr>
-      <w:r>
-        <w:rPr>
-          <w:rFonts w:ascii="Times" w:hAnsi="Times"/>
-        </w:rPr>
-        <w:t>Por ejemplo:</w:t>
       </w:r>
     </w:p>
     <w:p>
@@ -4421,7 +4035,21 @@
                 <w:rFonts w:ascii="Times New Roman" w:hAnsi="Times New Roman" w:cs="Times New Roman"/>
                 <w:color w:val="000000"/>
               </w:rPr>
-              <w:t>08_09_IMG0</w:t>
+              <w:t>08_09_</w:t>
+            </w:r>
+            <w:r>
+              <w:rPr>
+                <w:rFonts w:ascii="Times New Roman" w:hAnsi="Times New Roman" w:cs="Times New Roman"/>
+                <w:color w:val="000000"/>
+              </w:rPr>
+              <w:t>CO_</w:t>
+            </w:r>
+            <w:r>
+              <w:rPr>
+                <w:rFonts w:ascii="Times New Roman" w:hAnsi="Times New Roman" w:cs="Times New Roman"/>
+                <w:color w:val="000000"/>
+              </w:rPr>
+              <w:t>IMG0</w:t>
             </w:r>
             <w:r>
               <w:rPr>
@@ -4487,6 +4115,7 @@
                 <w:color w:val="000000"/>
                 <w:lang w:val="es-CO" w:eastAsia="es-CO"/>
               </w:rPr>
+              <w:lastRenderedPageBreak/>
               <w:drawing>
                 <wp:inline distT="0" distB="0" distL="0" distR="0" wp14:anchorId="22B2C5FD" wp14:editId="3F623CC6">
                   <wp:extent cx="3786554" cy="2849114"/>
@@ -4559,6 +4188,7 @@
                 <w:sz w:val="18"/>
                 <w:szCs w:val="18"/>
               </w:rPr>
+              <w:lastRenderedPageBreak/>
               <w:t>Código Shutterstock (o URL</w:t>
             </w:r>
             <w:r>
@@ -4628,16 +4258,356 @@
           <w:p>
             <w:pPr>
               <w:rPr>
-                <w:rFonts w:ascii="Times New Roman" w:hAnsi="Times New Roman" w:cs="Times New Roman"/>
-                <w:color w:val="000000"/>
-              </w:rPr>
-            </w:pPr>
-            <w:r>
-              <w:rPr>
-                <w:rFonts w:ascii="Times New Roman" w:hAnsi="Times New Roman" w:cs="Times New Roman"/>
-                <w:color w:val="000000"/>
-              </w:rPr>
-              <w:t>Propiedad del ángulo exterior y el ángulo interior.</w:t>
+                <w:rFonts w:ascii="Times" w:hAnsi="Times"/>
+              </w:rPr>
+            </w:pPr>
+            <w:r>
+              <w:rPr>
+                <w:rFonts w:ascii="Times New Roman" w:hAnsi="Times New Roman" w:cs="Times New Roman"/>
+                <w:color w:val="000000"/>
+              </w:rPr>
+              <w:t xml:space="preserve">En este caso se tiene </w:t>
+            </w:r>
+            <w:r>
+              <w:rPr>
+                <w:rFonts w:ascii="Times New Roman" w:hAnsi="Times New Roman" w:cs="Times New Roman"/>
+                <w:color w:val="000000"/>
+              </w:rPr>
+              <w:t xml:space="preserve">que </w:t>
+            </w:r>
+            <w:r>
+              <w:rPr>
+                <w:rFonts w:ascii="Times" w:hAnsi="Times"/>
+              </w:rPr>
+              <w:sym w:font="Symbol" w:char="F0D0"/>
+            </w:r>
+            <w:r>
+              <w:rPr>
+                <w:rFonts w:ascii="Times" w:hAnsi="Times"/>
+                <w:i/>
+              </w:rPr>
+              <w:t>A</w:t>
+            </w:r>
+            <w:r>
+              <w:rPr>
+                <w:rFonts w:ascii="Times" w:hAnsi="Times"/>
+              </w:rPr>
+              <w:t xml:space="preserve"> = 89</w:t>
+            </w:r>
+            <w:r>
+              <w:rPr>
+                <w:rFonts w:ascii="Times" w:hAnsi="Times"/>
+                <w:vertAlign w:val="superscript"/>
+              </w:rPr>
+              <w:t>0</w:t>
+            </w:r>
+            <w:r>
+              <w:rPr>
+                <w:rFonts w:ascii="Times" w:hAnsi="Times"/>
+              </w:rPr>
+              <w:t xml:space="preserve">, </w:t>
+            </w:r>
+            <w:r>
+              <w:rPr>
+                <w:rFonts w:ascii="Times" w:hAnsi="Times"/>
+              </w:rPr>
+              <w:sym w:font="Symbol" w:char="F0D0"/>
+            </w:r>
+            <w:r>
+              <w:rPr>
+                <w:rFonts w:ascii="Times" w:hAnsi="Times"/>
+                <w:i/>
+              </w:rPr>
+              <w:t>B</w:t>
+            </w:r>
+            <w:r>
+              <w:rPr>
+                <w:rFonts w:ascii="Times" w:hAnsi="Times"/>
+              </w:rPr>
+              <w:t xml:space="preserve"> = 40</w:t>
+            </w:r>
+            <w:r>
+              <w:rPr>
+                <w:rFonts w:ascii="Times" w:hAnsi="Times"/>
+              </w:rPr>
+              <w:t>°</w:t>
+            </w:r>
+            <w:r>
+              <w:rPr>
+                <w:rFonts w:ascii="Times" w:hAnsi="Times"/>
+              </w:rPr>
+              <w:t xml:space="preserve"> y </w:t>
+            </w:r>
+            <w:r>
+              <w:rPr>
+                <w:rFonts w:ascii="Times" w:hAnsi="Times"/>
+              </w:rPr>
+              <w:sym w:font="Symbol" w:char="F0D0"/>
+            </w:r>
+            <w:r>
+              <w:rPr>
+                <w:rFonts w:ascii="Times" w:hAnsi="Times"/>
+                <w:i/>
+              </w:rPr>
+              <w:t>C</w:t>
+            </w:r>
+            <w:r>
+              <w:rPr>
+                <w:rFonts w:ascii="Times" w:hAnsi="Times"/>
+              </w:rPr>
+              <w:t xml:space="preserve"> = 51</w:t>
+            </w:r>
+            <w:r>
+              <w:rPr>
+                <w:rFonts w:ascii="Times" w:hAnsi="Times"/>
+              </w:rPr>
+              <w:t xml:space="preserve">° </w:t>
+            </w:r>
+            <w:r>
+              <w:rPr>
+                <w:rFonts w:ascii="Times" w:hAnsi="Times"/>
+              </w:rPr>
+              <w:t xml:space="preserve">y </w:t>
+            </w:r>
+            <w:r>
+              <w:rPr>
+                <w:rFonts w:ascii="Times" w:hAnsi="Times"/>
+              </w:rPr>
+              <w:t xml:space="preserve">verificando </w:t>
+            </w:r>
+            <w:r>
+              <w:rPr>
+                <w:rFonts w:ascii="Times" w:hAnsi="Times"/>
+              </w:rPr>
+              <w:t>la propiedad</w:t>
+            </w:r>
+            <w:r>
+              <w:rPr>
+                <w:rFonts w:ascii="Times" w:hAnsi="Times"/>
+              </w:rPr>
+              <w:t xml:space="preserve"> se tiene:</w:t>
+            </w:r>
+          </w:p>
+          <w:p>
+            <w:pPr>
+              <w:tabs>
+                <w:tab w:val="right" w:pos="8498"/>
+              </w:tabs>
+              <w:spacing w:after="0"/>
+              <w:jc w:val="center"/>
+              <w:rPr>
+                <w:rFonts w:ascii="Times" w:hAnsi="Times"/>
+              </w:rPr>
+            </w:pPr>
+            <w:r>
+              <w:rPr>
+                <w:rFonts w:ascii="Times" w:hAnsi="Times"/>
+              </w:rPr>
+              <w:sym w:font="Symbol" w:char="F0D0"/>
+            </w:r>
+            <w:r>
+              <w:rPr>
+                <w:rFonts w:ascii="Times" w:hAnsi="Times"/>
+                <w:i/>
+              </w:rPr>
+              <w:t>A</w:t>
+            </w:r>
+            <w:r>
+              <w:rPr>
+                <w:rFonts w:ascii="Times" w:hAnsi="Times"/>
+              </w:rPr>
+              <w:t>’ = 40</w:t>
+            </w:r>
+            <w:r>
+              <w:rPr>
+                <w:rFonts w:ascii="Times" w:hAnsi="Times"/>
+              </w:rPr>
+              <w:t>°</w:t>
+            </w:r>
+            <w:r>
+              <w:rPr>
+                <w:rFonts w:ascii="Times" w:hAnsi="Times"/>
+              </w:rPr>
+              <w:t xml:space="preserve"> + 51</w:t>
+            </w:r>
+            <w:r>
+              <w:rPr>
+                <w:rFonts w:ascii="Times" w:hAnsi="Times"/>
+              </w:rPr>
+              <w:t>°</w:t>
+            </w:r>
+            <w:r>
+              <w:rPr>
+                <w:rFonts w:ascii="Times" w:hAnsi="Times"/>
+              </w:rPr>
+              <w:t xml:space="preserve"> = 91</w:t>
+            </w:r>
+            <w:r>
+              <w:rPr>
+                <w:rFonts w:ascii="Times" w:hAnsi="Times"/>
+              </w:rPr>
+              <w:t>°</w:t>
+            </w:r>
+          </w:p>
+          <w:p>
+            <w:pPr>
+              <w:tabs>
+                <w:tab w:val="right" w:pos="8498"/>
+              </w:tabs>
+              <w:spacing w:after="0"/>
+              <w:jc w:val="center"/>
+              <w:rPr>
+                <w:rFonts w:ascii="Times" w:hAnsi="Times"/>
+              </w:rPr>
+            </w:pPr>
+            <w:r>
+              <w:rPr>
+                <w:rFonts w:ascii="Times" w:hAnsi="Times"/>
+              </w:rPr>
+              <w:sym w:font="Symbol" w:char="F0D0"/>
+            </w:r>
+            <w:r>
+              <w:rPr>
+                <w:rFonts w:ascii="Times" w:hAnsi="Times"/>
+                <w:i/>
+              </w:rPr>
+              <w:t>B</w:t>
+            </w:r>
+            <w:r>
+              <w:rPr>
+                <w:rFonts w:ascii="Times" w:hAnsi="Times"/>
+              </w:rPr>
+              <w:t>’ = 89</w:t>
+            </w:r>
+            <w:r>
+              <w:rPr>
+                <w:rFonts w:ascii="Times" w:hAnsi="Times"/>
+              </w:rPr>
+              <w:t>°</w:t>
+            </w:r>
+            <w:r>
+              <w:rPr>
+                <w:rFonts w:ascii="Times" w:hAnsi="Times"/>
+              </w:rPr>
+              <w:t xml:space="preserve"> + 51</w:t>
+            </w:r>
+            <w:r>
+              <w:rPr>
+                <w:rFonts w:ascii="Times" w:hAnsi="Times"/>
+              </w:rPr>
+              <w:t>°</w:t>
+            </w:r>
+            <w:r>
+              <w:rPr>
+                <w:rFonts w:ascii="Times" w:hAnsi="Times"/>
+                <w:vertAlign w:val="superscript"/>
+              </w:rPr>
+              <w:t xml:space="preserve"> </w:t>
+            </w:r>
+            <w:r>
+              <w:rPr>
+                <w:rFonts w:ascii="Times" w:hAnsi="Times"/>
+              </w:rPr>
+              <w:t>= 132</w:t>
+            </w:r>
+            <w:r>
+              <w:rPr>
+                <w:rFonts w:ascii="Times" w:hAnsi="Times"/>
+              </w:rPr>
+              <w:t>°</w:t>
+            </w:r>
+          </w:p>
+          <w:p>
+            <w:pPr>
+              <w:tabs>
+                <w:tab w:val="right" w:pos="8498"/>
+              </w:tabs>
+              <w:spacing w:after="0"/>
+              <w:jc w:val="center"/>
+              <w:rPr>
+                <w:rFonts w:ascii="Times" w:hAnsi="Times"/>
+                <w:b/>
+              </w:rPr>
+            </w:pPr>
+            <w:r>
+              <w:rPr>
+                <w:rFonts w:ascii="Times" w:hAnsi="Times"/>
+              </w:rPr>
+              <w:sym w:font="Symbol" w:char="F0D0"/>
+            </w:r>
+            <w:r>
+              <w:rPr>
+                <w:rFonts w:ascii="Times" w:hAnsi="Times"/>
+                <w:i/>
+              </w:rPr>
+              <w:t>C</w:t>
+            </w:r>
+            <w:r>
+              <w:rPr>
+                <w:rFonts w:ascii="Times" w:hAnsi="Times"/>
+              </w:rPr>
+              <w:t xml:space="preserve">’ = </w:t>
+            </w:r>
+            <w:r>
+              <w:rPr>
+                <w:rFonts w:ascii="Times" w:hAnsi="Times"/>
+              </w:rPr>
+              <w:sym w:font="Symbol" w:char="F0D0"/>
+            </w:r>
+            <w:r>
+              <w:rPr>
+                <w:rFonts w:ascii="Times" w:hAnsi="Times"/>
+              </w:rPr>
+              <w:t>89</w:t>
+            </w:r>
+            <w:r>
+              <w:rPr>
+                <w:rFonts w:ascii="Times" w:hAnsi="Times"/>
+              </w:rPr>
+              <w:t>°</w:t>
+            </w:r>
+            <w:r>
+              <w:rPr>
+                <w:rFonts w:ascii="Times" w:hAnsi="Times"/>
+              </w:rPr>
+              <w:t xml:space="preserve"> + </w:t>
+            </w:r>
+            <w:r>
+              <w:rPr>
+                <w:rFonts w:ascii="Times" w:hAnsi="Times"/>
+              </w:rPr>
+              <w:sym w:font="Symbol" w:char="F0D0"/>
+            </w:r>
+            <w:r>
+              <w:rPr>
+                <w:rFonts w:ascii="Times" w:hAnsi="Times"/>
+              </w:rPr>
+              <w:t>40</w:t>
+            </w:r>
+            <w:r>
+              <w:rPr>
+                <w:rFonts w:ascii="Times" w:hAnsi="Times"/>
+              </w:rPr>
+              <w:t>°</w:t>
+            </w:r>
+            <w:r>
+              <w:rPr>
+                <w:rFonts w:ascii="Times" w:hAnsi="Times"/>
+                <w:vertAlign w:val="superscript"/>
+              </w:rPr>
+              <w:t xml:space="preserve"> </w:t>
+            </w:r>
+            <w:r>
+              <w:rPr>
+                <w:rFonts w:ascii="Times" w:hAnsi="Times"/>
+              </w:rPr>
+              <w:t>= 129</w:t>
+            </w:r>
+            <w:r>
+              <w:rPr>
+                <w:rFonts w:ascii="Times" w:hAnsi="Times"/>
+              </w:rPr>
+              <w:t>°</w:t>
             </w:r>
           </w:p>
         </w:tc>
@@ -4664,110 +4634,55 @@
           <w:rFonts w:ascii="Times" w:hAnsi="Times"/>
         </w:rPr>
       </w:pPr>
-      <w:r>
-        <w:rPr>
-          <w:rFonts w:ascii="Times" w:hAnsi="Times"/>
-        </w:rPr>
-        <w:t xml:space="preserve">Tenemos que </w:t>
-      </w:r>
-      <w:r>
-        <w:rPr>
-          <w:rFonts w:ascii="Times" w:hAnsi="Times"/>
-        </w:rPr>
-        <w:sym w:font="Symbol" w:char="F0D0"/>
-      </w:r>
-      <w:r>
-        <w:rPr>
-          <w:rFonts w:ascii="Times" w:hAnsi="Times"/>
-        </w:rPr>
-        <w:t>A</w:t>
-      </w:r>
-      <w:r>
-        <w:rPr>
-          <w:rFonts w:ascii="Times" w:hAnsi="Times"/>
-        </w:rPr>
-        <w:t xml:space="preserve"> = 89</w:t>
-      </w:r>
-      <w:r>
-        <w:rPr>
-          <w:rFonts w:ascii="Times" w:hAnsi="Times"/>
-          <w:vertAlign w:val="superscript"/>
-        </w:rPr>
-        <w:t>0</w:t>
-      </w:r>
-      <w:r>
-        <w:rPr>
-          <w:rFonts w:ascii="Times" w:hAnsi="Times"/>
-        </w:rPr>
-        <w:t xml:space="preserve">, </w:t>
-      </w:r>
-      <w:r>
-        <w:rPr>
-          <w:rFonts w:ascii="Times" w:hAnsi="Times"/>
-        </w:rPr>
-        <w:sym w:font="Symbol" w:char="F0D0"/>
-      </w:r>
-      <w:r>
-        <w:rPr>
-          <w:rFonts w:ascii="Times" w:hAnsi="Times"/>
-        </w:rPr>
-        <w:t>B = 40</w:t>
-      </w:r>
-      <w:r>
-        <w:rPr>
-          <w:rFonts w:ascii="Times" w:hAnsi="Times"/>
-          <w:vertAlign w:val="superscript"/>
-        </w:rPr>
-        <w:t>0</w:t>
-      </w:r>
-      <w:r>
-        <w:rPr>
-          <w:rFonts w:ascii="Times" w:hAnsi="Times"/>
-        </w:rPr>
-        <w:t xml:space="preserve"> y </w:t>
-      </w:r>
-      <w:r>
-        <w:rPr>
-          <w:rFonts w:ascii="Times" w:hAnsi="Times"/>
-        </w:rPr>
-        <w:sym w:font="Symbol" w:char="F0D0"/>
-      </w:r>
-      <w:r>
-        <w:rPr>
-          <w:rFonts w:ascii="Times" w:hAnsi="Times"/>
-        </w:rPr>
-        <w:t>A</w:t>
-      </w:r>
-      <w:r>
-        <w:rPr>
-          <w:rFonts w:ascii="Times" w:hAnsi="Times"/>
-        </w:rPr>
-        <w:t xml:space="preserve"> = 51</w:t>
-      </w:r>
-      <w:r>
-        <w:rPr>
-          <w:rFonts w:ascii="Times" w:hAnsi="Times"/>
-          <w:vertAlign w:val="superscript"/>
-        </w:rPr>
-        <w:t xml:space="preserve">0 </w:t>
-      </w:r>
-      <w:r>
-        <w:rPr>
-          <w:rFonts w:ascii="Times" w:hAnsi="Times"/>
-        </w:rPr>
-        <w:t xml:space="preserve">y </w:t>
-      </w:r>
-      <w:r>
-        <w:rPr>
-          <w:rFonts w:ascii="Times" w:hAnsi="Times"/>
-        </w:rPr>
-        <w:t xml:space="preserve">verificando </w:t>
-      </w:r>
-      <w:r>
-        <w:rPr>
-          <w:rFonts w:ascii="Times" w:hAnsi="Times"/>
-        </w:rPr>
-        <w:t>la propiedad</w:t>
+    </w:p>
+    <w:p>
+      <w:pPr>
+        <w:tabs>
+          <w:tab w:val="right" w:pos="8498"/>
+        </w:tabs>
+        <w:spacing w:after="0"/>
+        <w:rPr>
+          <w:rFonts w:ascii="Times" w:hAnsi="Times"/>
+        </w:rPr>
+      </w:pPr>
+      <w:r>
+        <w:rPr>
+          <w:rFonts w:ascii="Times" w:hAnsi="Times"/>
+          <w:b/>
+        </w:rPr>
+        <w:t xml:space="preserve">Propiedad </w:t>
+      </w:r>
+      <w:r>
+        <w:rPr>
+          <w:rFonts w:ascii="Times" w:hAnsi="Times"/>
+          <w:b/>
+        </w:rPr>
+        <w:t>3:</w:t>
+      </w:r>
+      <w:r>
+        <w:rPr>
+          <w:rFonts w:ascii="Times" w:hAnsi="Times"/>
+          <w:b/>
+        </w:rPr>
+        <w:t xml:space="preserve"> </w:t>
+      </w:r>
+      <w:r>
+        <w:rPr>
+          <w:rFonts w:ascii="Times" w:hAnsi="Times"/>
+        </w:rPr>
+        <w:t xml:space="preserve">Un ángulo interior y su respectivo ángulo exterior siempre forman </w:t>
+      </w:r>
+      <w:r>
+        <w:rPr>
+          <w:rFonts w:ascii="Times" w:hAnsi="Times"/>
+        </w:rPr>
+        <w:t xml:space="preserve">un </w:t>
+      </w:r>
+      <w:r>
+        <w:rPr>
+          <w:rFonts w:ascii="Times" w:hAnsi="Times"/>
+        </w:rPr>
+        <w:t>par lineal</w:t>
       </w:r>
       <w:r>
         <w:rPr>
@@ -4796,441 +4711,7 @@
         <w:jc w:val="center"/>
         <w:rPr>
           <w:rFonts w:ascii="Times" w:hAnsi="Times"/>
-        </w:rPr>
-      </w:pPr>
-      <w:r>
-        <w:rPr>
-          <w:rFonts w:ascii="Times" w:hAnsi="Times"/>
-        </w:rPr>
-        <w:sym w:font="Symbol" w:char="F0D0"/>
-      </w:r>
-      <w:r>
-        <w:rPr>
-          <w:rFonts w:ascii="Times" w:hAnsi="Times"/>
-        </w:rPr>
-        <w:t>A’ = 40</w:t>
-      </w:r>
-      <w:r>
-        <w:rPr>
-          <w:rFonts w:ascii="Times" w:hAnsi="Times"/>
-          <w:vertAlign w:val="superscript"/>
-        </w:rPr>
-        <w:t>0</w:t>
-      </w:r>
-      <w:r>
-        <w:rPr>
-          <w:rFonts w:ascii="Times" w:hAnsi="Times"/>
-        </w:rPr>
-        <w:t xml:space="preserve"> + 51</w:t>
-      </w:r>
-      <w:r>
-        <w:rPr>
-          <w:rFonts w:ascii="Times" w:hAnsi="Times"/>
-          <w:vertAlign w:val="superscript"/>
-        </w:rPr>
-        <w:t>0</w:t>
-      </w:r>
-      <w:r>
-        <w:rPr>
-          <w:rFonts w:ascii="Times" w:hAnsi="Times"/>
-        </w:rPr>
-        <w:t xml:space="preserve"> = 91</w:t>
-      </w:r>
-      <w:r>
-        <w:rPr>
-          <w:rFonts w:ascii="Times" w:hAnsi="Times"/>
-          <w:vertAlign w:val="superscript"/>
-        </w:rPr>
-        <w:t>0</w:t>
-      </w:r>
-      <w:r>
-        <w:rPr>
-          <w:rFonts w:ascii="Times" w:hAnsi="Times"/>
-        </w:rPr>
-        <w:t xml:space="preserve">   </w:t>
-      </w:r>
-    </w:p>
-    <w:p>
-      <w:pPr>
-        <w:tabs>
-          <w:tab w:val="right" w:pos="8498"/>
-        </w:tabs>
-        <w:spacing w:after="0"/>
-        <w:jc w:val="center"/>
-        <w:rPr>
-          <w:rFonts w:ascii="Times" w:hAnsi="Times"/>
-        </w:rPr>
-      </w:pPr>
-      <w:r>
-        <w:rPr>
-          <w:rFonts w:ascii="Times" w:hAnsi="Times"/>
-        </w:rPr>
-        <w:sym w:font="Symbol" w:char="F0D0"/>
-      </w:r>
-      <w:r>
-        <w:rPr>
-          <w:rFonts w:ascii="Times" w:hAnsi="Times"/>
-        </w:rPr>
-        <w:t>B’ = 89</w:t>
-      </w:r>
-      <w:r>
-        <w:rPr>
-          <w:rFonts w:ascii="Times" w:hAnsi="Times"/>
-          <w:vertAlign w:val="superscript"/>
-        </w:rPr>
-        <w:t>0</w:t>
-      </w:r>
-      <w:r>
-        <w:rPr>
-          <w:rFonts w:ascii="Times" w:hAnsi="Times"/>
-        </w:rPr>
-        <w:t xml:space="preserve"> + 51</w:t>
-      </w:r>
-      <w:r>
-        <w:rPr>
-          <w:rFonts w:ascii="Times" w:hAnsi="Times"/>
-          <w:vertAlign w:val="superscript"/>
-        </w:rPr>
-        <w:t xml:space="preserve">0 </w:t>
-      </w:r>
-      <w:r>
-        <w:rPr>
-          <w:rFonts w:ascii="Times" w:hAnsi="Times"/>
-        </w:rPr>
-        <w:t>= 132</w:t>
-      </w:r>
-      <w:r>
-        <w:rPr>
-          <w:rFonts w:ascii="Times" w:hAnsi="Times"/>
-          <w:vertAlign w:val="superscript"/>
-        </w:rPr>
-        <w:t>0</w:t>
-      </w:r>
-    </w:p>
-    <w:p>
-      <w:pPr>
-        <w:tabs>
-          <w:tab w:val="right" w:pos="8498"/>
-        </w:tabs>
-        <w:spacing w:after="0"/>
-        <w:jc w:val="center"/>
-        <w:rPr>
-          <w:rFonts w:ascii="Times" w:hAnsi="Times"/>
-          <w:b/>
-        </w:rPr>
-      </w:pPr>
-      <w:r>
-        <w:rPr>
-          <w:rFonts w:ascii="Times" w:hAnsi="Times"/>
-        </w:rPr>
-        <w:sym w:font="Symbol" w:char="F0D0"/>
-      </w:r>
-      <w:r>
-        <w:rPr>
-          <w:rFonts w:ascii="Times" w:hAnsi="Times"/>
-        </w:rPr>
-        <w:t xml:space="preserve">C’ = </w:t>
-      </w:r>
-      <w:r>
-        <w:rPr>
-          <w:rFonts w:ascii="Times" w:hAnsi="Times"/>
-        </w:rPr>
-        <w:sym w:font="Symbol" w:char="F0D0"/>
-      </w:r>
-      <w:r>
-        <w:rPr>
-          <w:rFonts w:ascii="Times" w:hAnsi="Times"/>
-        </w:rPr>
-        <w:t>89</w:t>
-      </w:r>
-      <w:r>
-        <w:rPr>
-          <w:rFonts w:ascii="Times" w:hAnsi="Times"/>
-          <w:vertAlign w:val="superscript"/>
-        </w:rPr>
-        <w:t>0</w:t>
-      </w:r>
-      <w:r>
-        <w:rPr>
-          <w:rFonts w:ascii="Times" w:hAnsi="Times"/>
-        </w:rPr>
-        <w:t xml:space="preserve"> + </w:t>
-      </w:r>
-      <w:r>
-        <w:rPr>
-          <w:rFonts w:ascii="Times" w:hAnsi="Times"/>
-        </w:rPr>
-        <w:sym w:font="Symbol" w:char="F0D0"/>
-      </w:r>
-      <w:r>
-        <w:rPr>
-          <w:rFonts w:ascii="Times" w:hAnsi="Times"/>
-        </w:rPr>
-        <w:t>40</w:t>
-      </w:r>
-      <w:r>
-        <w:rPr>
-          <w:rFonts w:ascii="Times" w:hAnsi="Times"/>
-          <w:vertAlign w:val="superscript"/>
-        </w:rPr>
-        <w:t xml:space="preserve">0 </w:t>
-      </w:r>
-      <w:r>
-        <w:rPr>
-          <w:rFonts w:ascii="Times" w:hAnsi="Times"/>
-        </w:rPr>
-        <w:t>= 129</w:t>
-      </w:r>
-      <w:r>
-        <w:rPr>
-          <w:rFonts w:ascii="Times" w:hAnsi="Times"/>
-          <w:vertAlign w:val="superscript"/>
-        </w:rPr>
-        <w:t>0</w:t>
-      </w:r>
-      <w:r>
-        <w:rPr>
-          <w:rFonts w:ascii="Times" w:hAnsi="Times"/>
-        </w:rPr>
-        <w:t xml:space="preserve"> </w:t>
-      </w:r>
-    </w:p>
-    <w:p>
-      <w:pPr>
-        <w:tabs>
-          <w:tab w:val="right" w:pos="8498"/>
-        </w:tabs>
-        <w:spacing w:after="0"/>
-        <w:rPr>
-          <w:rFonts w:ascii="Times" w:hAnsi="Times"/>
-        </w:rPr>
-      </w:pPr>
-    </w:p>
-    <w:p>
-      <w:pPr>
-        <w:tabs>
-          <w:tab w:val="right" w:pos="8498"/>
-        </w:tabs>
-        <w:spacing w:after="0"/>
-        <w:rPr>
-          <w:rFonts w:ascii="Times" w:hAnsi="Times"/>
-        </w:rPr>
-      </w:pPr>
-      <w:r>
-        <w:rPr>
-          <w:rFonts w:ascii="Times" w:hAnsi="Times"/>
-          <w:b/>
-        </w:rPr>
-        <w:t xml:space="preserve">Propiedad </w:t>
-      </w:r>
-      <w:r>
-        <w:rPr>
-          <w:rFonts w:ascii="Times" w:hAnsi="Times"/>
-          <w:b/>
-        </w:rPr>
-        <w:t>3:</w:t>
-      </w:r>
-      <w:r>
-        <w:rPr>
-          <w:rFonts w:ascii="Times" w:hAnsi="Times"/>
-          <w:b/>
-        </w:rPr>
-        <w:t xml:space="preserve"> </w:t>
-      </w:r>
-      <w:r>
-        <w:rPr>
-          <w:rFonts w:ascii="Times" w:hAnsi="Times"/>
-        </w:rPr>
-        <w:t>Un ángulo interior y su respectivo ángulo exterior siempre forman par lineal</w:t>
-      </w:r>
-    </w:p>
-    <w:p>
-      <w:pPr>
-        <w:tabs>
-          <w:tab w:val="right" w:pos="8498"/>
-        </w:tabs>
-        <w:spacing w:after="0"/>
-        <w:rPr>
-          <w:rFonts w:ascii="Times" w:hAnsi="Times"/>
-        </w:rPr>
-      </w:pPr>
-    </w:p>
-    <w:p>
-      <w:pPr>
-        <w:tabs>
-          <w:tab w:val="right" w:pos="8498"/>
-        </w:tabs>
-        <w:spacing w:after="0"/>
-        <w:jc w:val="center"/>
-        <w:rPr>
-          <w:rFonts w:ascii="Times" w:hAnsi="Times"/>
-          <w:b/>
-        </w:rPr>
-      </w:pPr>
-      <w:r>
-        <w:rPr>
-          <w:rFonts w:ascii="Times" w:hAnsi="Times"/>
-          <w:b/>
-        </w:rPr>
-        <w:sym w:font="Symbol" w:char="F0D0"/>
-      </w:r>
-      <w:r>
-        <w:rPr>
-          <w:rFonts w:ascii="Times" w:hAnsi="Times"/>
-          <w:b/>
-        </w:rPr>
-        <w:t xml:space="preserve">A + </w:t>
-      </w:r>
-      <w:r>
-        <w:rPr>
-          <w:rFonts w:ascii="Times" w:hAnsi="Times"/>
-          <w:b/>
-        </w:rPr>
-        <w:sym w:font="Symbol" w:char="F0D0"/>
-      </w:r>
-      <w:r>
-        <w:rPr>
-          <w:rFonts w:ascii="Times" w:hAnsi="Times"/>
-          <w:b/>
-        </w:rPr>
-        <w:t>A’ = 180</w:t>
-      </w:r>
-    </w:p>
-    <w:p>
-      <w:pPr>
-        <w:tabs>
-          <w:tab w:val="right" w:pos="8498"/>
-        </w:tabs>
-        <w:spacing w:after="0"/>
-        <w:jc w:val="center"/>
-        <w:rPr>
-          <w:rFonts w:ascii="Times" w:hAnsi="Times"/>
-          <w:b/>
-        </w:rPr>
-      </w:pPr>
-      <w:r>
-        <w:rPr>
-          <w:rFonts w:ascii="Times" w:hAnsi="Times"/>
-          <w:b/>
-        </w:rPr>
-        <w:sym w:font="Symbol" w:char="F0D0"/>
-      </w:r>
-      <w:r>
-        <w:rPr>
-          <w:rFonts w:ascii="Times" w:hAnsi="Times"/>
-          <w:b/>
-        </w:rPr>
-        <w:t>B</w:t>
-      </w:r>
-      <w:r>
-        <w:rPr>
-          <w:rFonts w:ascii="Times" w:hAnsi="Times"/>
-          <w:b/>
-        </w:rPr>
-        <w:t xml:space="preserve"> + </w:t>
-      </w:r>
-      <w:r>
-        <w:rPr>
-          <w:rFonts w:ascii="Times" w:hAnsi="Times"/>
-          <w:b/>
-        </w:rPr>
-        <w:sym w:font="Symbol" w:char="F0D0"/>
-      </w:r>
-      <w:r>
-        <w:rPr>
-          <w:rFonts w:ascii="Times" w:hAnsi="Times"/>
-          <w:b/>
-        </w:rPr>
-        <w:t>B’ = 180</w:t>
-      </w:r>
-    </w:p>
-    <w:p>
-      <w:pPr>
-        <w:tabs>
-          <w:tab w:val="right" w:pos="8498"/>
-        </w:tabs>
-        <w:spacing w:after="0"/>
-        <w:jc w:val="center"/>
-        <w:rPr>
-          <w:rFonts w:ascii="Times" w:hAnsi="Times"/>
-          <w:b/>
-        </w:rPr>
-      </w:pPr>
-      <w:r>
-        <w:rPr>
-          <w:rFonts w:ascii="Times" w:hAnsi="Times"/>
-          <w:b/>
-        </w:rPr>
-        <w:lastRenderedPageBreak/>
-        <w:sym w:font="Symbol" w:char="F0D0"/>
-      </w:r>
-      <w:r>
-        <w:rPr>
-          <w:rFonts w:ascii="Times" w:hAnsi="Times"/>
-          <w:b/>
-        </w:rPr>
-        <w:t>C</w:t>
-      </w:r>
-      <w:r>
-        <w:rPr>
-          <w:rFonts w:ascii="Times" w:hAnsi="Times"/>
-          <w:b/>
-        </w:rPr>
-        <w:t xml:space="preserve"> + </w:t>
-      </w:r>
-      <w:r>
-        <w:rPr>
-          <w:rFonts w:ascii="Times" w:hAnsi="Times"/>
-          <w:b/>
-        </w:rPr>
-        <w:sym w:font="Symbol" w:char="F0D0"/>
-      </w:r>
-      <w:r>
-        <w:rPr>
-          <w:rFonts w:ascii="Times" w:hAnsi="Times"/>
-          <w:b/>
-        </w:rPr>
-        <w:t>C’ = 180</w:t>
-      </w:r>
-    </w:p>
-    <w:p>
-      <w:pPr>
-        <w:tabs>
-          <w:tab w:val="right" w:pos="8498"/>
-        </w:tabs>
-        <w:spacing w:after="0"/>
-        <w:jc w:val="center"/>
-        <w:rPr>
-          <w:rFonts w:ascii="Times" w:hAnsi="Times"/>
-          <w:b/>
-        </w:rPr>
-      </w:pPr>
-    </w:p>
-    <w:p>
-      <w:pPr>
-        <w:tabs>
-          <w:tab w:val="right" w:pos="8498"/>
-        </w:tabs>
-        <w:spacing w:after="0"/>
-        <w:rPr>
-          <w:rFonts w:ascii="Times" w:hAnsi="Times"/>
-        </w:rPr>
-      </w:pPr>
-      <w:r>
-        <w:rPr>
-          <w:rFonts w:ascii="Times" w:hAnsi="Times"/>
-        </w:rPr>
-        <w:t>Por ejemplo:</w:t>
-      </w:r>
-    </w:p>
-    <w:p>
-      <w:pPr>
-        <w:tabs>
-          <w:tab w:val="right" w:pos="8498"/>
-        </w:tabs>
-        <w:spacing w:after="0"/>
-        <w:rPr>
-          <w:rFonts w:ascii="Times" w:hAnsi="Times"/>
+          <w:b/>
         </w:rPr>
       </w:pPr>
     </w:p>
@@ -5324,7 +4805,21 @@
                 <w:rFonts w:ascii="Times New Roman" w:hAnsi="Times New Roman" w:cs="Times New Roman"/>
                 <w:color w:val="000000"/>
               </w:rPr>
-              <w:t>08_09_IMG07</w:t>
+              <w:t>08_09_</w:t>
+            </w:r>
+            <w:r>
+              <w:rPr>
+                <w:rFonts w:ascii="Times New Roman" w:hAnsi="Times New Roman" w:cs="Times New Roman"/>
+                <w:color w:val="000000"/>
+              </w:rPr>
+              <w:t>CO_</w:t>
+            </w:r>
+            <w:r>
+              <w:rPr>
+                <w:rFonts w:ascii="Times New Roman" w:hAnsi="Times New Roman" w:cs="Times New Roman"/>
+                <w:color w:val="000000"/>
+              </w:rPr>
+              <w:t>IMG07</w:t>
             </w:r>
           </w:p>
         </w:tc>
@@ -5381,6 +4876,7 @@
                 <w:color w:val="000000"/>
                 <w:lang w:val="es-CO" w:eastAsia="es-CO"/>
               </w:rPr>
+              <w:lastRenderedPageBreak/>
               <w:drawing>
                 <wp:inline distT="0" distB="0" distL="0" distR="0" wp14:anchorId="36C244CF" wp14:editId="55D67A9C">
                   <wp:extent cx="3903784" cy="2541163"/>
@@ -5453,6 +4949,7 @@
                 <w:sz w:val="18"/>
                 <w:szCs w:val="18"/>
               </w:rPr>
+              <w:lastRenderedPageBreak/>
               <w:t>Código Shutterstock (o URL</w:t>
             </w:r>
             <w:r>
@@ -5522,32 +5019,184 @@
           <w:p>
             <w:pPr>
               <w:rPr>
-                <w:rFonts w:ascii="Times New Roman" w:hAnsi="Times New Roman" w:cs="Times New Roman"/>
-                <w:color w:val="000000"/>
-                <w:lang w:val="es-CO"/>
-              </w:rPr>
-            </w:pPr>
-            <w:r>
-              <w:rPr>
-                <w:rFonts w:ascii="Times New Roman" w:hAnsi="Times New Roman" w:cs="Times New Roman"/>
-                <w:color w:val="000000"/>
-              </w:rPr>
-              <w:t xml:space="preserve">Ángulos </w:t>
-            </w:r>
-            <w:r>
-              <w:rPr>
-                <w:rFonts w:ascii="Times New Roman" w:hAnsi="Times New Roman" w:cs="Times New Roman"/>
-                <w:color w:val="000000"/>
-              </w:rPr>
-              <w:t>que forman par lineal en un triángulo</w:t>
-            </w:r>
-            <w:r>
-              <w:rPr>
-                <w:rFonts w:ascii="Times New Roman" w:hAnsi="Times New Roman" w:cs="Times New Roman"/>
-                <w:color w:val="000000"/>
-                <w:lang w:val="es-CO"/>
-              </w:rPr>
-              <w:t>.</w:t>
+                <w:rFonts w:ascii="Times" w:hAnsi="Times"/>
+              </w:rPr>
+            </w:pPr>
+            <w:r>
+              <w:rPr>
+                <w:rFonts w:ascii="Times New Roman" w:hAnsi="Times New Roman" w:cs="Times New Roman"/>
+                <w:color w:val="000000"/>
+              </w:rPr>
+              <w:t xml:space="preserve">En este caso se tiene que </w:t>
+            </w:r>
+            <w:r>
+              <w:rPr>
+                <w:rFonts w:ascii="Times" w:hAnsi="Times"/>
+              </w:rPr>
+              <w:sym w:font="Symbol" w:char="F0D0"/>
+            </w:r>
+            <w:r>
+              <w:rPr>
+                <w:rFonts w:ascii="Times" w:hAnsi="Times"/>
+                <w:i/>
+              </w:rPr>
+              <w:t>A</w:t>
+            </w:r>
+            <w:r>
+              <w:rPr>
+                <w:rFonts w:ascii="Times" w:hAnsi="Times"/>
+              </w:rPr>
+              <w:t xml:space="preserve"> = 89</w:t>
+            </w:r>
+            <w:r>
+              <w:rPr>
+                <w:rFonts w:ascii="Times" w:hAnsi="Times"/>
+                <w:vertAlign w:val="superscript"/>
+              </w:rPr>
+              <w:t>0</w:t>
+            </w:r>
+            <w:r>
+              <w:rPr>
+                <w:rFonts w:ascii="Times" w:hAnsi="Times"/>
+              </w:rPr>
+              <w:t xml:space="preserve"> y </w:t>
+            </w:r>
+            <w:r>
+              <w:rPr>
+                <w:rFonts w:ascii="Times" w:hAnsi="Times"/>
+              </w:rPr>
+              <w:sym w:font="Symbol" w:char="F0D0"/>
+            </w:r>
+            <w:r>
+              <w:rPr>
+                <w:rFonts w:ascii="Times" w:hAnsi="Times"/>
+                <w:i/>
+              </w:rPr>
+              <w:t>A</w:t>
+            </w:r>
+            <w:r>
+              <w:rPr>
+                <w:rFonts w:ascii="Times" w:hAnsi="Times"/>
+              </w:rPr>
+              <w:t>’ = 91</w:t>
+            </w:r>
+            <w:r>
+              <w:rPr>
+                <w:rFonts w:ascii="Times" w:hAnsi="Times"/>
+                <w:vertAlign w:val="superscript"/>
+              </w:rPr>
+              <w:t xml:space="preserve">0 </w:t>
+            </w:r>
+            <w:r>
+              <w:rPr>
+                <w:rFonts w:ascii="Times" w:hAnsi="Times"/>
+              </w:rPr>
+              <w:t>por tanto:</w:t>
+            </w:r>
+          </w:p>
+          <w:p>
+            <w:pPr>
+              <w:tabs>
+                <w:tab w:val="right" w:pos="8498"/>
+              </w:tabs>
+              <w:spacing w:after="0"/>
+              <w:jc w:val="center"/>
+              <w:rPr>
+                <w:rFonts w:ascii="Times" w:hAnsi="Times"/>
+              </w:rPr>
+            </w:pPr>
+            <w:r>
+              <w:rPr>
+                <w:rFonts w:ascii="Times" w:hAnsi="Times"/>
+              </w:rPr>
+              <w:sym w:font="Symbol" w:char="F0D0"/>
+            </w:r>
+            <w:r>
+              <w:rPr>
+                <w:rFonts w:ascii="Times" w:hAnsi="Times"/>
+                <w:i/>
+              </w:rPr>
+              <w:t>A</w:t>
+            </w:r>
+            <w:r>
+              <w:rPr>
+                <w:rFonts w:ascii="Times" w:hAnsi="Times"/>
+              </w:rPr>
+              <w:t xml:space="preserve"> + </w:t>
+            </w:r>
+            <w:r>
+              <w:rPr>
+                <w:rFonts w:ascii="Times" w:hAnsi="Times"/>
+              </w:rPr>
+              <w:sym w:font="Symbol" w:char="F0D0"/>
+            </w:r>
+            <w:r>
+              <w:rPr>
+                <w:rFonts w:ascii="Times" w:hAnsi="Times"/>
+                <w:i/>
+              </w:rPr>
+              <w:t>A</w:t>
+            </w:r>
+            <w:r>
+              <w:rPr>
+                <w:rFonts w:ascii="Times" w:hAnsi="Times"/>
+              </w:rPr>
+              <w:t xml:space="preserve">’ = </w:t>
+            </w:r>
+            <w:r>
+              <w:rPr>
+                <w:rFonts w:ascii="Times" w:hAnsi="Times"/>
+              </w:rPr>
+              <w:t>89</w:t>
+            </w:r>
+            <w:r>
+              <w:rPr>
+                <w:rFonts w:ascii="Times" w:hAnsi="Times"/>
+              </w:rPr>
+              <w:t>°</w:t>
+            </w:r>
+            <w:r>
+              <w:rPr>
+                <w:rFonts w:ascii="Times" w:hAnsi="Times"/>
+              </w:rPr>
+              <w:t xml:space="preserve"> + 91</w:t>
+            </w:r>
+            <w:r>
+              <w:rPr>
+                <w:rFonts w:ascii="Times" w:hAnsi="Times"/>
+              </w:rPr>
+              <w:t>°</w:t>
+            </w:r>
+            <w:r>
+              <w:rPr>
+                <w:rFonts w:ascii="Times" w:hAnsi="Times"/>
+                <w:vertAlign w:val="superscript"/>
+              </w:rPr>
+              <w:t xml:space="preserve"> </w:t>
+            </w:r>
+            <w:r>
+              <w:rPr>
+                <w:rFonts w:ascii="Times" w:hAnsi="Times"/>
+              </w:rPr>
+              <w:t>=</w:t>
+            </w:r>
+            <w:r>
+              <w:rPr>
+                <w:rFonts w:ascii="Times" w:hAnsi="Times"/>
+              </w:rPr>
+              <w:t xml:space="preserve"> </w:t>
+            </w:r>
+            <w:r>
+              <w:rPr>
+                <w:rFonts w:ascii="Times" w:hAnsi="Times"/>
+              </w:rPr>
+              <w:t>180</w:t>
+            </w:r>
+            <w:r>
+              <w:rPr>
+                <w:rFonts w:ascii="Times" w:hAnsi="Times"/>
+              </w:rPr>
+              <w:t>°</w:t>
             </w:r>
           </w:p>
         </w:tc>
@@ -5566,185 +5215,30 @@
     </w:p>
     <w:p>
       <w:pPr>
-        <w:tabs>
-          <w:tab w:val="right" w:pos="8498"/>
-        </w:tabs>
-        <w:spacing w:after="0"/>
-        <w:rPr>
-          <w:rFonts w:ascii="Times" w:hAnsi="Times"/>
-        </w:rPr>
-      </w:pPr>
-      <w:r>
-        <w:rPr>
-          <w:rFonts w:ascii="Times" w:hAnsi="Times"/>
-        </w:rPr>
-        <w:t xml:space="preserve">Tenemos que </w:t>
-      </w:r>
-      <w:r>
-        <w:rPr>
-          <w:rFonts w:ascii="Times" w:hAnsi="Times"/>
-        </w:rPr>
-        <w:sym w:font="Symbol" w:char="F0D0"/>
-      </w:r>
-      <w:r>
-        <w:rPr>
-          <w:rFonts w:ascii="Times" w:hAnsi="Times"/>
-        </w:rPr>
-        <w:t>A</w:t>
-      </w:r>
-      <w:r>
-        <w:rPr>
-          <w:rFonts w:ascii="Times" w:hAnsi="Times"/>
-        </w:rPr>
-        <w:t xml:space="preserve"> = 89</w:t>
-      </w:r>
-      <w:r>
-        <w:rPr>
-          <w:rFonts w:ascii="Times" w:hAnsi="Times"/>
-          <w:vertAlign w:val="superscript"/>
-        </w:rPr>
-        <w:t>0</w:t>
-      </w:r>
-      <w:r>
-        <w:rPr>
-          <w:rFonts w:ascii="Times" w:hAnsi="Times"/>
-        </w:rPr>
-        <w:t xml:space="preserve"> y </w:t>
-      </w:r>
-      <w:r>
-        <w:rPr>
-          <w:rFonts w:ascii="Times" w:hAnsi="Times"/>
-        </w:rPr>
-        <w:sym w:font="Symbol" w:char="F0D0"/>
-      </w:r>
-      <w:r>
-        <w:rPr>
-          <w:rFonts w:ascii="Times" w:hAnsi="Times"/>
-        </w:rPr>
-        <w:t>A</w:t>
-      </w:r>
-      <w:r>
-        <w:rPr>
-          <w:rFonts w:ascii="Times" w:hAnsi="Times"/>
-        </w:rPr>
-        <w:t>’ = 91</w:t>
-      </w:r>
-      <w:r>
-        <w:rPr>
-          <w:rFonts w:ascii="Times" w:hAnsi="Times"/>
-          <w:vertAlign w:val="superscript"/>
-        </w:rPr>
-        <w:t xml:space="preserve">0 </w:t>
-      </w:r>
-      <w:r>
-        <w:rPr>
-          <w:rFonts w:ascii="Times" w:hAnsi="Times"/>
-        </w:rPr>
-        <w:t>por tanto:</w:t>
-      </w:r>
-    </w:p>
-    <w:p>
-      <w:pPr>
-        <w:tabs>
-          <w:tab w:val="right" w:pos="8498"/>
-        </w:tabs>
-        <w:spacing w:after="0"/>
-        <w:rPr>
-          <w:rFonts w:ascii="Times" w:hAnsi="Times"/>
-        </w:rPr>
-      </w:pPr>
-    </w:p>
-    <w:p>
-      <w:pPr>
-        <w:tabs>
-          <w:tab w:val="right" w:pos="8498"/>
-        </w:tabs>
-        <w:spacing w:after="0"/>
-        <w:jc w:val="center"/>
-        <w:rPr>
-          <w:rFonts w:ascii="Times" w:hAnsi="Times"/>
-        </w:rPr>
-      </w:pPr>
-      <w:r>
-        <w:rPr>
-          <w:rFonts w:ascii="Times" w:hAnsi="Times"/>
-        </w:rPr>
-        <w:sym w:font="Symbol" w:char="F0D0"/>
-      </w:r>
-      <w:r>
-        <w:rPr>
-          <w:rFonts w:ascii="Times" w:hAnsi="Times"/>
-        </w:rPr>
-        <w:t xml:space="preserve">A + </w:t>
-      </w:r>
-      <w:r>
-        <w:rPr>
-          <w:rFonts w:ascii="Times" w:hAnsi="Times"/>
-        </w:rPr>
-        <w:sym w:font="Symbol" w:char="F0D0"/>
-      </w:r>
-      <w:r>
-        <w:rPr>
-          <w:rFonts w:ascii="Times" w:hAnsi="Times"/>
-        </w:rPr>
-        <w:t xml:space="preserve">A’ = </w:t>
-      </w:r>
-      <w:r>
-        <w:rPr>
-          <w:rFonts w:ascii="Times" w:hAnsi="Times"/>
-        </w:rPr>
-        <w:t>89</w:t>
-      </w:r>
-      <w:r>
-        <w:rPr>
-          <w:rFonts w:ascii="Times" w:hAnsi="Times"/>
-          <w:vertAlign w:val="superscript"/>
-        </w:rPr>
-        <w:t>0</w:t>
-      </w:r>
-      <w:r>
-        <w:rPr>
-          <w:rFonts w:ascii="Times" w:hAnsi="Times"/>
-        </w:rPr>
-        <w:t xml:space="preserve"> + 91</w:t>
-      </w:r>
-      <w:r>
-        <w:rPr>
-          <w:rFonts w:ascii="Times" w:hAnsi="Times"/>
-          <w:vertAlign w:val="superscript"/>
-        </w:rPr>
-        <w:t xml:space="preserve">0 </w:t>
-      </w:r>
-      <w:r>
-        <w:rPr>
-          <w:rFonts w:ascii="Times" w:hAnsi="Times"/>
-        </w:rPr>
-        <w:t>=</w:t>
-      </w:r>
-      <w:r>
-        <w:rPr>
-          <w:rFonts w:ascii="Times" w:hAnsi="Times"/>
-        </w:rPr>
-        <w:t>180</w:t>
-      </w:r>
-      <w:r>
-        <w:rPr>
-          <w:rFonts w:ascii="Times" w:hAnsi="Times"/>
-          <w:vertAlign w:val="superscript"/>
-        </w:rPr>
-        <w:t>0</w:t>
-      </w:r>
-    </w:p>
-    <w:p>
-      <w:pPr>
-        <w:tabs>
-          <w:tab w:val="right" w:pos="8498"/>
-        </w:tabs>
-        <w:spacing w:after="0"/>
-        <w:rPr>
-          <w:rFonts w:ascii="Times" w:hAnsi="Times"/>
-        </w:rPr>
-      </w:pPr>
+        <w:spacing w:after="160" w:line="259" w:lineRule="auto"/>
+        <w:rPr>
+          <w:rFonts w:ascii="Times" w:hAnsi="Times"/>
+        </w:rPr>
+      </w:pPr>
+      <w:r>
+        <w:rPr>
+          <w:rFonts w:ascii="Times" w:hAnsi="Times"/>
+        </w:rPr>
+        <w:br w:type="page"/>
+      </w:r>
+    </w:p>
+    <w:p>
+      <w:pPr>
+        <w:tabs>
+          <w:tab w:val="right" w:pos="8498"/>
+        </w:tabs>
+        <w:spacing w:after="0"/>
+        <w:rPr>
+          <w:rFonts w:ascii="Times" w:hAnsi="Times"/>
+        </w:rPr>
+      </w:pPr>
+      <w:bookmarkStart w:id="0" w:name="_GoBack"/>
+      <w:bookmarkEnd w:id="0"/>
     </w:p>
     <w:p>
       <w:pPr>
@@ -6063,7 +5557,6 @@
                 <w:sz w:val="18"/>
                 <w:szCs w:val="18"/>
               </w:rPr>
-              <w:lastRenderedPageBreak/>
               <w:t>Código</w:t>
             </w:r>
           </w:p>
@@ -6676,6 +6169,7 @@
                 <w:b/>
                 <w:color w:val="FFFFFF" w:themeColor="background1"/>
               </w:rPr>
+              <w:lastRenderedPageBreak/>
               <w:t>Imagen (fotografía, gráfica o ilustración)</w:t>
             </w:r>
           </w:p>
@@ -6912,7 +6406,6 @@
                 <w:sz w:val="18"/>
                 <w:szCs w:val="18"/>
               </w:rPr>
-              <w:lastRenderedPageBreak/>
               <w:t>Pie de imagen</w:t>
             </w:r>
           </w:p>
@@ -26939,11 +26432,19 @@
         <w:rPr>
           <w:rFonts w:ascii="Times" w:hAnsi="Times"/>
         </w:rPr>
-        <w:t xml:space="preserve"> en paralelogramos, trapecios y trapezoides</w:t>
-      </w:r>
-      <w:r>
-        <w:rPr>
-          <w:rFonts w:ascii="Times" w:hAnsi="Times"/>
+        <w:t xml:space="preserve"> en </w:t>
+      </w:r>
+      <w:r>
+        <w:rPr>
+          <w:rFonts w:ascii="Times" w:hAnsi="Times"/>
+          <w:highlight w:val="yellow"/>
+        </w:rPr>
+        <w:t>paralelogramos, trapecios y trapezoides</w:t>
+      </w:r>
+      <w:r>
+        <w:rPr>
+          <w:rFonts w:ascii="Times" w:hAnsi="Times"/>
+          <w:highlight w:val="yellow"/>
         </w:rPr>
         <w:t>.</w:t>
       </w:r>
@@ -27037,7 +26538,7 @@
           <w:rFonts w:ascii="Times" w:hAnsi="Times"/>
           <w:b/>
         </w:rPr>
-        <w:t>P</w:t>
+        <w:t>p</w:t>
       </w:r>
       <w:r>
         <w:rPr>
@@ -30308,50 +29809,6 @@
     </w:sectPr>
   </w:body>
 </w:document>
-</file>
-
-<file path=word/comments.xml><?xml version="1.0" encoding="utf-8"?>
-<w:comments xmlns:wpc="http://schemas.microsoft.com/office/word/2010/wordprocessingCanvas" xmlns:mc="http://schemas.openxmlformats.org/markup-compatibility/2006" xmlns:o="urn:schemas-microsoft-com:office:office" xmlns:r="http://schemas.openxmlformats.org/officeDocument/2006/relationships" xmlns:m="http://schemas.openxmlformats.org/officeDocument/2006/math" xmlns:v="urn:schemas-microsoft-com:vml" xmlns:wp14="http://schemas.microsoft.com/office/word/2010/wordprocessingDrawing" xmlns:wp="http://schemas.openxmlformats.org/drawingml/2006/wordprocessingDrawing" xmlns:w10="urn:schemas-microsoft-com:office:word" xmlns:w="http://schemas.openxmlformats.org/wordprocessingml/2006/main" xmlns:w14="http://schemas.microsoft.com/office/word/2010/wordml" xmlns:w15="http://schemas.microsoft.com/office/word/2012/wordml" xmlns:wpg="http://schemas.microsoft.com/office/word/2010/wordprocessingGroup" xmlns:wpi="http://schemas.microsoft.com/office/word/2010/wordprocessingInk" xmlns:wne="http://schemas.microsoft.com/office/word/2006/wordml" xmlns:wps="http://schemas.microsoft.com/office/word/2010/wordprocessingShape" mc:Ignorable="w14 w15 wp14">
-  <w:comment w:id="1" w:author="Edgar Josué Malagón Montaña" w:date="2016-01-12T07:45:00Z" w:initials="EJMM">
-    <w:p>
-      <w:pPr>
-        <w:pStyle w:val="Textocomentario"/>
-      </w:pPr>
-      <w:r>
-        <w:rPr>
-          <w:rStyle w:val="Refdecomentario"/>
-        </w:rPr>
-        <w:annotationRef/>
-      </w:r>
-      <w:r>
-        <w:t>Nunca se habla de la relación entre los ángulos interiores y exteriores de un triángulo.</w:t>
-      </w:r>
-    </w:p>
-  </w:comment>
-  <w:comment w:id="2" w:author="jorge miguel muñoz vera" w:date="2016-01-18T14:41:00Z" w:initials="jmmv">
-    <w:p>
-      <w:pPr>
-        <w:pStyle w:val="Textocomentario"/>
-      </w:pPr>
-      <w:r>
-        <w:rPr>
-          <w:rStyle w:val="Refdecomentario"/>
-        </w:rPr>
-        <w:annotationRef/>
-      </w:r>
-      <w:r>
-        <w:t>Esta relación la menciono en la propiedad 2 al igual que la propiedad de la suma de los ángulos internos.</w:t>
-      </w:r>
-    </w:p>
-  </w:comment>
-</w:comments>
-</file>
-
-<file path=word/commentsExtended.xml><?xml version="1.0" encoding="utf-8"?>
-<w15:commentsEx xmlns:wpc="http://schemas.microsoft.com/office/word/2010/wordprocessingCanvas" xmlns:mc="http://schemas.openxmlformats.org/markup-compatibility/2006" xmlns:o="urn:schemas-microsoft-com:office:office" xmlns:r="http://schemas.openxmlformats.org/officeDocument/2006/relationships" xmlns:m="http://schemas.openxmlformats.org/officeDocument/2006/math" xmlns:v="urn:schemas-microsoft-com:vml" xmlns:wp14="http://schemas.microsoft.com/office/word/2010/wordprocessingDrawing" xmlns:wp="http://schemas.openxmlformats.org/drawingml/2006/wordprocessingDrawing" xmlns:w10="urn:schemas-microsoft-com:office:word" xmlns:w="http://schemas.openxmlformats.org/wordprocessingml/2006/main" xmlns:w14="http://schemas.microsoft.com/office/word/2010/wordml" xmlns:w15="http://schemas.microsoft.com/office/word/2012/wordml" xmlns:wpg="http://schemas.microsoft.com/office/word/2010/wordprocessingGroup" xmlns:wpi="http://schemas.microsoft.com/office/word/2010/wordprocessingInk" xmlns:wne="http://schemas.microsoft.com/office/word/2006/wordml" xmlns:wps="http://schemas.microsoft.com/office/word/2010/wordprocessingShape" mc:Ignorable="w14 w15 wp14">
-  <w15:commentEx w15:paraId="7DC80ED5" w15:done="0"/>
-  <w15:commentEx w15:paraId="7265CC5D" w15:paraIdParent="7DC80ED5" w15:done="0"/>
-</w15:commentsEx>
 </file>
 
 <file path=word/endnotes.xml><?xml version="1.0" encoding="utf-8"?>
@@ -30475,7 +29932,7 @@
         <w:rStyle w:val="Nmerodepgina"/>
         <w:noProof/>
       </w:rPr>
-      <w:t>2</w:t>
+      <w:t>21</w:t>
     </w:r>
     <w:r>
       <w:rPr>
@@ -30501,7 +29958,7 @@
         <w:highlight w:val="yellow"/>
         <w:lang w:val="en-US"/>
       </w:rPr>
-      <w:t>[GUION MA_G0</w:t>
+      <w:t>[GUION MA_0</w:t>
     </w:r>
     <w:r>
       <w:rPr>
@@ -30531,7 +29988,7 @@
         <w:highlight w:val="yellow"/>
         <w:lang w:val="en-US"/>
       </w:rPr>
-      <w:t>7</w:t>
+      <w:t>9</w:t>
     </w:r>
     <w:r>
       <w:rPr>
@@ -30572,11 +30029,62 @@
     </w:r>
     <w:r>
       <w:rPr>
+        <w:rFonts w:ascii="Times" w:hAnsi="Times"/>
+        <w:b/>
+        <w:sz w:val="20"/>
+        <w:szCs w:val="20"/>
+        <w:lang w:val="en-US"/>
+      </w:rPr>
+      <w:t xml:space="preserve">Los </w:t>
+    </w:r>
+    <w:r>
+      <w:rPr>
+        <w:rFonts w:ascii="Times" w:hAnsi="Times"/>
+        <w:sz w:val="20"/>
+        <w:szCs w:val="20"/>
+        <w:lang w:val="en-US"/>
+      </w:rPr>
+      <w:t>t</w:t>
+    </w:r>
+    <w:r>
+      <w:rPr>
         <w:b/>
         <w:sz w:val="22"/>
         <w:szCs w:val="22"/>
       </w:rPr>
-      <w:t>Triángulos y Cuadriláteros</w:t>
+      <w:t>riángulos y</w:t>
+    </w:r>
+    <w:r>
+      <w:rPr>
+        <w:b/>
+        <w:sz w:val="22"/>
+        <w:szCs w:val="22"/>
+      </w:rPr>
+      <w:t xml:space="preserve"> los</w:t>
+    </w:r>
+    <w:r>
+      <w:rPr>
+        <w:b/>
+        <w:sz w:val="22"/>
+        <w:szCs w:val="22"/>
+      </w:rPr>
+      <w:t xml:space="preserve"> </w:t>
+    </w:r>
+    <w:r>
+      <w:rPr>
+        <w:b/>
+        <w:sz w:val="22"/>
+        <w:szCs w:val="22"/>
+      </w:rPr>
+      <w:t>c</w:t>
+    </w:r>
+    <w:r>
+      <w:rPr>
+        <w:b/>
+        <w:sz w:val="22"/>
+        <w:szCs w:val="22"/>
+      </w:rPr>
+      <w:t>uadriláteros</w:t>
     </w:r>
   </w:p>
 </w:hdr>
@@ -31461,17 +30969,6 @@
     <w:abstractNumId w:val="2"/>
   </w:num>
 </w:numbering>
-</file>
-
-<file path=word/people.xml><?xml version="1.0" encoding="utf-8"?>
-<w15:people xmlns:wpc="http://schemas.microsoft.com/office/word/2010/wordprocessingCanvas" xmlns:mc="http://schemas.openxmlformats.org/markup-compatibility/2006" xmlns:o="urn:schemas-microsoft-com:office:office" xmlns:r="http://schemas.openxmlformats.org/officeDocument/2006/relationships" xmlns:m="http://schemas.openxmlformats.org/officeDocument/2006/math" xmlns:v="urn:schemas-microsoft-com:vml" xmlns:wp14="http://schemas.microsoft.com/office/word/2010/wordprocessingDrawing" xmlns:wp="http://schemas.openxmlformats.org/drawingml/2006/wordprocessingDrawing" xmlns:w10="urn:schemas-microsoft-com:office:word" xmlns:w="http://schemas.openxmlformats.org/wordprocessingml/2006/main" xmlns:w14="http://schemas.microsoft.com/office/word/2010/wordml" xmlns:w15="http://schemas.microsoft.com/office/word/2012/wordml" xmlns:wpg="http://schemas.microsoft.com/office/word/2010/wordprocessingGroup" xmlns:wpi="http://schemas.microsoft.com/office/word/2010/wordprocessingInk" xmlns:wne="http://schemas.microsoft.com/office/word/2006/wordml" xmlns:wps="http://schemas.microsoft.com/office/word/2010/wordprocessingShape" mc:Ignorable="w14 w15 wp14">
-  <w15:person w15:author="Edgar Josué Malagón Montaña">
-    <w15:presenceInfo w15:providerId="Windows Live" w15:userId="a2cef99131b85b94"/>
-  </w15:person>
-  <w15:person w15:author="jorge miguel muñoz vera">
-    <w15:presenceInfo w15:providerId="Windows Live" w15:userId="650bb35651853fe9"/>
-  </w15:person>
-</w15:people>
 </file>
 
 <file path=word/styles.xml><?xml version="1.0" encoding="utf-8"?>

--- a/fuentes/contenidos/grado08/guion09/MA_08_09_CO.docx
+++ b/fuentes/contenidos/grado08/guion09/MA_08_09_CO.docx
@@ -560,8 +560,8 @@
         <w:tblLook w:val="04A0" w:firstRow="1" w:lastRow="0" w:firstColumn="1" w:lastColumn="0" w:noHBand="0" w:noVBand="1"/>
       </w:tblPr>
       <w:tblGrid>
-        <w:gridCol w:w="1202"/>
-        <w:gridCol w:w="7626"/>
+        <w:gridCol w:w="1203"/>
+        <w:gridCol w:w="7625"/>
       </w:tblGrid>
       <w:tr>
         <w:tc>
@@ -721,7 +721,7 @@
                 <v:shape id="_x0000_i1025" type="#_x0000_t75" style="width:379.25pt;height:257pt" o:ole="">
                   <v:imagedata r:id="rId7" o:title=""/>
                 </v:shape>
-                <o:OLEObject Type="Embed" ProgID="PBrush" ShapeID="_x0000_i1025" DrawAspect="Content" ObjectID="_1515222301" r:id="rId8"/>
+                <o:OLEObject Type="Embed" ProgID="PBrush" ShapeID="_x0000_i1025" DrawAspect="Content" ObjectID="_1515226988" r:id="rId8"/>
               </w:object>
             </w:r>
             <w:r>
@@ -797,18 +797,52 @@
                 <w:szCs w:val="18"/>
               </w:rPr>
               <w:lastRenderedPageBreak/>
-              <w:t>Código Shutterstock (o URL</w:t>
-            </w:r>
-            <w:r>
-              <w:rPr>
-                <w:rFonts w:ascii="Times New Roman" w:hAnsi="Times New Roman" w:cs="Times New Roman"/>
-                <w:b/>
-                <w:color w:val="000000"/>
-                <w:sz w:val="18"/>
-                <w:szCs w:val="18"/>
-              </w:rPr>
-              <w:t xml:space="preserve"> o la ruta en AulaPlaneta</w:t>
-            </w:r>
+              <w:t xml:space="preserve">Código </w:t>
+            </w:r>
+            <w:proofErr w:type="spellStart"/>
+            <w:r>
+              <w:rPr>
+                <w:rFonts w:ascii="Times New Roman" w:hAnsi="Times New Roman" w:cs="Times New Roman"/>
+                <w:b/>
+                <w:color w:val="000000"/>
+                <w:sz w:val="18"/>
+                <w:szCs w:val="18"/>
+              </w:rPr>
+              <w:t>Shutterstock</w:t>
+            </w:r>
+            <w:proofErr w:type="spellEnd"/>
+            <w:r>
+              <w:rPr>
+                <w:rFonts w:ascii="Times New Roman" w:hAnsi="Times New Roman" w:cs="Times New Roman"/>
+                <w:b/>
+                <w:color w:val="000000"/>
+                <w:sz w:val="18"/>
+                <w:szCs w:val="18"/>
+              </w:rPr>
+              <w:t xml:space="preserve"> (o URL</w:t>
+            </w:r>
+            <w:r>
+              <w:rPr>
+                <w:rFonts w:ascii="Times New Roman" w:hAnsi="Times New Roman" w:cs="Times New Roman"/>
+                <w:b/>
+                <w:color w:val="000000"/>
+                <w:sz w:val="18"/>
+                <w:szCs w:val="18"/>
+              </w:rPr>
+              <w:t xml:space="preserve"> o la ruta en </w:t>
+            </w:r>
+            <w:proofErr w:type="spellStart"/>
+            <w:r>
+              <w:rPr>
+                <w:rFonts w:ascii="Times New Roman" w:hAnsi="Times New Roman" w:cs="Times New Roman"/>
+                <w:b/>
+                <w:color w:val="000000"/>
+                <w:sz w:val="18"/>
+                <w:szCs w:val="18"/>
+              </w:rPr>
+              <w:t>AulaPlaneta</w:t>
+            </w:r>
+            <w:proofErr w:type="spellEnd"/>
             <w:r>
               <w:rPr>
                 <w:rFonts w:ascii="Times New Roman" w:hAnsi="Times New Roman" w:cs="Times New Roman"/>
@@ -1038,7 +1072,21 @@
               <w:rPr>
                 <w:rFonts w:ascii="Times" w:hAnsi="Times"/>
               </w:rPr>
-              <w:t>es un polígono de tres lados determinado por tres puntos no colineales denominados vérti</w:t>
+              <w:t xml:space="preserve">es un polígono de tres lados determinado por tres puntos no </w:t>
+            </w:r>
+            <w:proofErr w:type="spellStart"/>
+            <w:r>
+              <w:rPr>
+                <w:rFonts w:ascii="Times" w:hAnsi="Times"/>
+              </w:rPr>
+              <w:t>colineales</w:t>
+            </w:r>
+            <w:proofErr w:type="spellEnd"/>
+            <w:r>
+              <w:rPr>
+                <w:rFonts w:ascii="Times" w:hAnsi="Times"/>
+              </w:rPr>
+              <w:t xml:space="preserve"> denominados vérti</w:t>
             </w:r>
             <w:r>
               <w:rPr>
@@ -1595,18 +1643,52 @@
                 <w:sz w:val="18"/>
                 <w:szCs w:val="18"/>
               </w:rPr>
-              <w:t>Código Shutterstock (o URL</w:t>
-            </w:r>
-            <w:r>
-              <w:rPr>
-                <w:rFonts w:ascii="Times New Roman" w:hAnsi="Times New Roman" w:cs="Times New Roman"/>
-                <w:b/>
-                <w:color w:val="000000"/>
-                <w:sz w:val="18"/>
-                <w:szCs w:val="18"/>
-              </w:rPr>
-              <w:t xml:space="preserve"> o la ruta en AulaPlaneta</w:t>
-            </w:r>
+              <w:t xml:space="preserve">Código </w:t>
+            </w:r>
+            <w:proofErr w:type="spellStart"/>
+            <w:r>
+              <w:rPr>
+                <w:rFonts w:ascii="Times New Roman" w:hAnsi="Times New Roman" w:cs="Times New Roman"/>
+                <w:b/>
+                <w:color w:val="000000"/>
+                <w:sz w:val="18"/>
+                <w:szCs w:val="18"/>
+              </w:rPr>
+              <w:t>Shutterstock</w:t>
+            </w:r>
+            <w:proofErr w:type="spellEnd"/>
+            <w:r>
+              <w:rPr>
+                <w:rFonts w:ascii="Times New Roman" w:hAnsi="Times New Roman" w:cs="Times New Roman"/>
+                <w:b/>
+                <w:color w:val="000000"/>
+                <w:sz w:val="18"/>
+                <w:szCs w:val="18"/>
+              </w:rPr>
+              <w:t xml:space="preserve"> (o URL</w:t>
+            </w:r>
+            <w:r>
+              <w:rPr>
+                <w:rFonts w:ascii="Times New Roman" w:hAnsi="Times New Roman" w:cs="Times New Roman"/>
+                <w:b/>
+                <w:color w:val="000000"/>
+                <w:sz w:val="18"/>
+                <w:szCs w:val="18"/>
+              </w:rPr>
+              <w:t xml:space="preserve"> o la ruta en </w:t>
+            </w:r>
+            <w:proofErr w:type="spellStart"/>
+            <w:r>
+              <w:rPr>
+                <w:rFonts w:ascii="Times New Roman" w:hAnsi="Times New Roman" w:cs="Times New Roman"/>
+                <w:b/>
+                <w:color w:val="000000"/>
+                <w:sz w:val="18"/>
+                <w:szCs w:val="18"/>
+              </w:rPr>
+              <w:t>AulaPlaneta</w:t>
+            </w:r>
+            <w:proofErr w:type="spellEnd"/>
             <w:r>
               <w:rPr>
                 <w:rFonts w:ascii="Times New Roman" w:hAnsi="Times New Roman" w:cs="Times New Roman"/>
@@ -2313,18 +2395,52 @@
                 <w:sz w:val="18"/>
                 <w:szCs w:val="18"/>
               </w:rPr>
-              <w:t>Código Shutterstock (o URL</w:t>
-            </w:r>
-            <w:r>
-              <w:rPr>
-                <w:rFonts w:ascii="Times New Roman" w:hAnsi="Times New Roman" w:cs="Times New Roman"/>
-                <w:b/>
-                <w:color w:val="000000"/>
-                <w:sz w:val="18"/>
-                <w:szCs w:val="18"/>
-              </w:rPr>
-              <w:t xml:space="preserve"> o la ruta en AulaPlaneta</w:t>
-            </w:r>
+              <w:t xml:space="preserve">Código </w:t>
+            </w:r>
+            <w:proofErr w:type="spellStart"/>
+            <w:r>
+              <w:rPr>
+                <w:rFonts w:ascii="Times New Roman" w:hAnsi="Times New Roman" w:cs="Times New Roman"/>
+                <w:b/>
+                <w:color w:val="000000"/>
+                <w:sz w:val="18"/>
+                <w:szCs w:val="18"/>
+              </w:rPr>
+              <w:t>Shutterstock</w:t>
+            </w:r>
+            <w:proofErr w:type="spellEnd"/>
+            <w:r>
+              <w:rPr>
+                <w:rFonts w:ascii="Times New Roman" w:hAnsi="Times New Roman" w:cs="Times New Roman"/>
+                <w:b/>
+                <w:color w:val="000000"/>
+                <w:sz w:val="18"/>
+                <w:szCs w:val="18"/>
+              </w:rPr>
+              <w:t xml:space="preserve"> (o URL</w:t>
+            </w:r>
+            <w:r>
+              <w:rPr>
+                <w:rFonts w:ascii="Times New Roman" w:hAnsi="Times New Roman" w:cs="Times New Roman"/>
+                <w:b/>
+                <w:color w:val="000000"/>
+                <w:sz w:val="18"/>
+                <w:szCs w:val="18"/>
+              </w:rPr>
+              <w:t xml:space="preserve"> o la ruta en </w:t>
+            </w:r>
+            <w:proofErr w:type="spellStart"/>
+            <w:r>
+              <w:rPr>
+                <w:rFonts w:ascii="Times New Roman" w:hAnsi="Times New Roman" w:cs="Times New Roman"/>
+                <w:b/>
+                <w:color w:val="000000"/>
+                <w:sz w:val="18"/>
+                <w:szCs w:val="18"/>
+              </w:rPr>
+              <w:t>AulaPlaneta</w:t>
+            </w:r>
+            <w:proofErr w:type="spellEnd"/>
             <w:r>
               <w:rPr>
                 <w:rFonts w:ascii="Times New Roman" w:hAnsi="Times New Roman" w:cs="Times New Roman"/>
@@ -2838,8 +2954,8 @@
         <w:tblLook w:val="04A0" w:firstRow="1" w:lastRow="0" w:firstColumn="1" w:lastColumn="0" w:noHBand="0" w:noVBand="1"/>
       </w:tblPr>
       <w:tblGrid>
-        <w:gridCol w:w="1487"/>
-        <w:gridCol w:w="7341"/>
+        <w:gridCol w:w="1479"/>
+        <w:gridCol w:w="7349"/>
       </w:tblGrid>
       <w:tr>
         <w:tc>
@@ -2914,14 +3030,7 @@
                 <w:rFonts w:ascii="Times New Roman" w:hAnsi="Times New Roman" w:cs="Times New Roman"/>
                 <w:color w:val="000000"/>
               </w:rPr>
-              <w:t>MA_08_09_CO_IMG0</w:t>
-            </w:r>
-            <w:r>
-              <w:rPr>
-                <w:rFonts w:ascii="Times New Roman" w:hAnsi="Times New Roman" w:cs="Times New Roman"/>
-                <w:color w:val="000000"/>
-              </w:rPr>
-              <w:t>4</w:t>
+              <w:t>MA_08_09_CO_IMG04</w:t>
             </w:r>
           </w:p>
         </w:tc>
@@ -2968,7 +3077,7 @@
                 <v:shape id="_x0000_i1026" type="#_x0000_t75" style="width:356.65pt;height:253.65pt" o:ole="">
                   <v:imagedata r:id="rId11" o:title=""/>
                 </v:shape>
-                <o:OLEObject Type="Embed" ProgID="PBrush" ShapeID="_x0000_i1026" DrawAspect="Content" ObjectID="_1515222302" r:id="rId12"/>
+                <o:OLEObject Type="Embed" ProgID="PBrush" ShapeID="_x0000_i1026" DrawAspect="Content" ObjectID="_1515226989" r:id="rId12"/>
               </w:object>
             </w:r>
           </w:p>
@@ -2994,18 +3103,52 @@
                 <w:sz w:val="18"/>
                 <w:szCs w:val="18"/>
               </w:rPr>
-              <w:t>Código Shutterstock (o URL</w:t>
-            </w:r>
-            <w:r>
-              <w:rPr>
-                <w:rFonts w:ascii="Times New Roman" w:hAnsi="Times New Roman" w:cs="Times New Roman"/>
-                <w:b/>
-                <w:color w:val="000000"/>
-                <w:sz w:val="18"/>
-                <w:szCs w:val="18"/>
-              </w:rPr>
-              <w:t xml:space="preserve"> o la ruta en AulaPlaneta</w:t>
-            </w:r>
+              <w:t xml:space="preserve">Código </w:t>
+            </w:r>
+            <w:proofErr w:type="spellStart"/>
+            <w:r>
+              <w:rPr>
+                <w:rFonts w:ascii="Times New Roman" w:hAnsi="Times New Roman" w:cs="Times New Roman"/>
+                <w:b/>
+                <w:color w:val="000000"/>
+                <w:sz w:val="18"/>
+                <w:szCs w:val="18"/>
+              </w:rPr>
+              <w:t>Shutterstock</w:t>
+            </w:r>
+            <w:proofErr w:type="spellEnd"/>
+            <w:r>
+              <w:rPr>
+                <w:rFonts w:ascii="Times New Roman" w:hAnsi="Times New Roman" w:cs="Times New Roman"/>
+                <w:b/>
+                <w:color w:val="000000"/>
+                <w:sz w:val="18"/>
+                <w:szCs w:val="18"/>
+              </w:rPr>
+              <w:t xml:space="preserve"> (o URL</w:t>
+            </w:r>
+            <w:r>
+              <w:rPr>
+                <w:rFonts w:ascii="Times New Roman" w:hAnsi="Times New Roman" w:cs="Times New Roman"/>
+                <w:b/>
+                <w:color w:val="000000"/>
+                <w:sz w:val="18"/>
+                <w:szCs w:val="18"/>
+              </w:rPr>
+              <w:t xml:space="preserve"> o la ruta en </w:t>
+            </w:r>
+            <w:proofErr w:type="spellStart"/>
+            <w:r>
+              <w:rPr>
+                <w:rFonts w:ascii="Times New Roman" w:hAnsi="Times New Roman" w:cs="Times New Roman"/>
+                <w:b/>
+                <w:color w:val="000000"/>
+                <w:sz w:val="18"/>
+                <w:szCs w:val="18"/>
+              </w:rPr>
+              <w:t>AulaPlaneta</w:t>
+            </w:r>
+            <w:proofErr w:type="spellEnd"/>
             <w:r>
               <w:rPr>
                 <w:rFonts w:ascii="Times New Roman" w:hAnsi="Times New Roman" w:cs="Times New Roman"/>
@@ -3165,19 +3308,7 @@
               <w:rPr>
                 <w:rFonts w:ascii="Times" w:hAnsi="Times"/>
               </w:rPr>
-              <w:t xml:space="preserve">6 son ángulos exteriores por ser adyacentes a los </w:t>
-            </w:r>
-            <w:r>
-              <w:rPr>
-                <w:rFonts w:ascii="Times" w:hAnsi="Times"/>
-              </w:rPr>
-              <w:t>ángulos</w:t>
-            </w:r>
-            <w:r>
-              <w:rPr>
-                <w:rFonts w:ascii="Times" w:hAnsi="Times"/>
-              </w:rPr>
-              <w:t xml:space="preserve"> formados en los vértices </w:t>
+              <w:t xml:space="preserve">6 son ángulos exteriores por ser adyacentes a los ángulos formados en los vértices </w:t>
             </w:r>
             <w:r>
               <w:rPr>
@@ -3638,18 +3769,52 @@
                 <w:sz w:val="18"/>
                 <w:szCs w:val="18"/>
               </w:rPr>
-              <w:t>Código Shutterstock (o URL</w:t>
-            </w:r>
-            <w:r>
-              <w:rPr>
-                <w:rFonts w:ascii="Times New Roman" w:hAnsi="Times New Roman" w:cs="Times New Roman"/>
-                <w:b/>
-                <w:color w:val="000000"/>
-                <w:sz w:val="18"/>
-                <w:szCs w:val="18"/>
-              </w:rPr>
-              <w:t xml:space="preserve"> o la ruta en AulaPlaneta</w:t>
-            </w:r>
+              <w:t xml:space="preserve">Código </w:t>
+            </w:r>
+            <w:proofErr w:type="spellStart"/>
+            <w:r>
+              <w:rPr>
+                <w:rFonts w:ascii="Times New Roman" w:hAnsi="Times New Roman" w:cs="Times New Roman"/>
+                <w:b/>
+                <w:color w:val="000000"/>
+                <w:sz w:val="18"/>
+                <w:szCs w:val="18"/>
+              </w:rPr>
+              <w:t>Shutterstock</w:t>
+            </w:r>
+            <w:proofErr w:type="spellEnd"/>
+            <w:r>
+              <w:rPr>
+                <w:rFonts w:ascii="Times New Roman" w:hAnsi="Times New Roman" w:cs="Times New Roman"/>
+                <w:b/>
+                <w:color w:val="000000"/>
+                <w:sz w:val="18"/>
+                <w:szCs w:val="18"/>
+              </w:rPr>
+              <w:t xml:space="preserve"> (o URL</w:t>
+            </w:r>
+            <w:r>
+              <w:rPr>
+                <w:rFonts w:ascii="Times New Roman" w:hAnsi="Times New Roman" w:cs="Times New Roman"/>
+                <w:b/>
+                <w:color w:val="000000"/>
+                <w:sz w:val="18"/>
+                <w:szCs w:val="18"/>
+              </w:rPr>
+              <w:t xml:space="preserve"> o la ruta en </w:t>
+            </w:r>
+            <w:proofErr w:type="spellStart"/>
+            <w:r>
+              <w:rPr>
+                <w:rFonts w:ascii="Times New Roman" w:hAnsi="Times New Roman" w:cs="Times New Roman"/>
+                <w:b/>
+                <w:color w:val="000000"/>
+                <w:sz w:val="18"/>
+                <w:szCs w:val="18"/>
+              </w:rPr>
+              <w:t>AulaPlaneta</w:t>
+            </w:r>
+            <w:proofErr w:type="spellEnd"/>
             <w:r>
               <w:rPr>
                 <w:rFonts w:ascii="Times New Roman" w:hAnsi="Times New Roman" w:cs="Times New Roman"/>
@@ -3807,13 +3972,7 @@
               <w:rPr>
                 <w:rFonts w:ascii="Times" w:hAnsi="Times"/>
               </w:rPr>
-              <w:t>°</w:t>
-            </w:r>
-            <w:r>
-              <w:rPr>
-                <w:rFonts w:ascii="Times" w:hAnsi="Times"/>
-              </w:rPr>
-              <w:t xml:space="preserve"> + </w:t>
+              <w:t xml:space="preserve">° + </w:t>
             </w:r>
             <w:r>
               <w:rPr>
@@ -3825,13 +3984,7 @@
               <w:rPr>
                 <w:rFonts w:ascii="Times" w:hAnsi="Times"/>
               </w:rPr>
-              <w:t>°</w:t>
-            </w:r>
-            <w:r>
-              <w:rPr>
-                <w:rFonts w:ascii="Times" w:hAnsi="Times"/>
-              </w:rPr>
-              <w:t xml:space="preserve"> + </w:t>
+              <w:t xml:space="preserve">° + </w:t>
             </w:r>
             <w:r>
               <w:rPr>
@@ -3843,19 +3996,7 @@
               <w:rPr>
                 <w:rFonts w:ascii="Times" w:hAnsi="Times"/>
               </w:rPr>
-              <w:t>°</w:t>
-            </w:r>
-            <w:r>
-              <w:rPr>
-                <w:rFonts w:ascii="Times" w:hAnsi="Times"/>
-              </w:rPr>
-              <w:t xml:space="preserve"> = 180</w:t>
-            </w:r>
-            <w:r>
-              <w:rPr>
-                <w:rFonts w:ascii="Times" w:hAnsi="Times"/>
-              </w:rPr>
-              <w:t>°.</w:t>
+              <w:t>° = 180°.</w:t>
             </w:r>
           </w:p>
         </w:tc>
@@ -4189,18 +4330,52 @@
                 <w:szCs w:val="18"/>
               </w:rPr>
               <w:lastRenderedPageBreak/>
-              <w:t>Código Shutterstock (o URL</w:t>
-            </w:r>
-            <w:r>
-              <w:rPr>
-                <w:rFonts w:ascii="Times New Roman" w:hAnsi="Times New Roman" w:cs="Times New Roman"/>
-                <w:b/>
-                <w:color w:val="000000"/>
-                <w:sz w:val="18"/>
-                <w:szCs w:val="18"/>
-              </w:rPr>
-              <w:t xml:space="preserve"> o la ruta en AulaPlaneta</w:t>
-            </w:r>
+              <w:t xml:space="preserve">Código </w:t>
+            </w:r>
+            <w:proofErr w:type="spellStart"/>
+            <w:r>
+              <w:rPr>
+                <w:rFonts w:ascii="Times New Roman" w:hAnsi="Times New Roman" w:cs="Times New Roman"/>
+                <w:b/>
+                <w:color w:val="000000"/>
+                <w:sz w:val="18"/>
+                <w:szCs w:val="18"/>
+              </w:rPr>
+              <w:t>Shutterstock</w:t>
+            </w:r>
+            <w:proofErr w:type="spellEnd"/>
+            <w:r>
+              <w:rPr>
+                <w:rFonts w:ascii="Times New Roman" w:hAnsi="Times New Roman" w:cs="Times New Roman"/>
+                <w:b/>
+                <w:color w:val="000000"/>
+                <w:sz w:val="18"/>
+                <w:szCs w:val="18"/>
+              </w:rPr>
+              <w:t xml:space="preserve"> (o URL</w:t>
+            </w:r>
+            <w:r>
+              <w:rPr>
+                <w:rFonts w:ascii="Times New Roman" w:hAnsi="Times New Roman" w:cs="Times New Roman"/>
+                <w:b/>
+                <w:color w:val="000000"/>
+                <w:sz w:val="18"/>
+                <w:szCs w:val="18"/>
+              </w:rPr>
+              <w:t xml:space="preserve"> o la ruta en </w:t>
+            </w:r>
+            <w:proofErr w:type="spellStart"/>
+            <w:r>
+              <w:rPr>
+                <w:rFonts w:ascii="Times New Roman" w:hAnsi="Times New Roman" w:cs="Times New Roman"/>
+                <w:b/>
+                <w:color w:val="000000"/>
+                <w:sz w:val="18"/>
+                <w:szCs w:val="18"/>
+              </w:rPr>
+              <w:t>AulaPlaneta</w:t>
+            </w:r>
+            <w:proofErr w:type="spellEnd"/>
             <w:r>
               <w:rPr>
                 <w:rFonts w:ascii="Times New Roman" w:hAnsi="Times New Roman" w:cs="Times New Roman"/>
@@ -4324,19 +4499,7 @@
               <w:rPr>
                 <w:rFonts w:ascii="Times" w:hAnsi="Times"/>
               </w:rPr>
-              <w:t xml:space="preserve"> = 40</w:t>
-            </w:r>
-            <w:r>
-              <w:rPr>
-                <w:rFonts w:ascii="Times" w:hAnsi="Times"/>
-              </w:rPr>
-              <w:t>°</w:t>
-            </w:r>
-            <w:r>
-              <w:rPr>
-                <w:rFonts w:ascii="Times" w:hAnsi="Times"/>
-              </w:rPr>
-              <w:t xml:space="preserve"> y </w:t>
+              <w:t xml:space="preserve"> = 40° y </w:t>
             </w:r>
             <w:r>
               <w:rPr>
@@ -4355,13 +4518,7 @@
               <w:rPr>
                 <w:rFonts w:ascii="Times" w:hAnsi="Times"/>
               </w:rPr>
-              <w:t xml:space="preserve"> = 51</w:t>
-            </w:r>
-            <w:r>
-              <w:rPr>
-                <w:rFonts w:ascii="Times" w:hAnsi="Times"/>
-              </w:rPr>
-              <w:t xml:space="preserve">° </w:t>
+              <w:t xml:space="preserve"> = 51° </w:t>
             </w:r>
             <w:r>
               <w:rPr>
@@ -4950,18 +5107,52 @@
                 <w:szCs w:val="18"/>
               </w:rPr>
               <w:lastRenderedPageBreak/>
-              <w:t>Código Shutterstock (o URL</w:t>
-            </w:r>
-            <w:r>
-              <w:rPr>
-                <w:rFonts w:ascii="Times New Roman" w:hAnsi="Times New Roman" w:cs="Times New Roman"/>
-                <w:b/>
-                <w:color w:val="000000"/>
-                <w:sz w:val="18"/>
-                <w:szCs w:val="18"/>
-              </w:rPr>
-              <w:t xml:space="preserve"> o la ruta en AulaPlaneta</w:t>
-            </w:r>
+              <w:t xml:space="preserve">Código </w:t>
+            </w:r>
+            <w:proofErr w:type="spellStart"/>
+            <w:r>
+              <w:rPr>
+                <w:rFonts w:ascii="Times New Roman" w:hAnsi="Times New Roman" w:cs="Times New Roman"/>
+                <w:b/>
+                <w:color w:val="000000"/>
+                <w:sz w:val="18"/>
+                <w:szCs w:val="18"/>
+              </w:rPr>
+              <w:t>Shutterstock</w:t>
+            </w:r>
+            <w:proofErr w:type="spellEnd"/>
+            <w:r>
+              <w:rPr>
+                <w:rFonts w:ascii="Times New Roman" w:hAnsi="Times New Roman" w:cs="Times New Roman"/>
+                <w:b/>
+                <w:color w:val="000000"/>
+                <w:sz w:val="18"/>
+                <w:szCs w:val="18"/>
+              </w:rPr>
+              <w:t xml:space="preserve"> (o URL</w:t>
+            </w:r>
+            <w:r>
+              <w:rPr>
+                <w:rFonts w:ascii="Times New Roman" w:hAnsi="Times New Roman" w:cs="Times New Roman"/>
+                <w:b/>
+                <w:color w:val="000000"/>
+                <w:sz w:val="18"/>
+                <w:szCs w:val="18"/>
+              </w:rPr>
+              <w:t xml:space="preserve"> o la ruta en </w:t>
+            </w:r>
+            <w:proofErr w:type="spellStart"/>
+            <w:r>
+              <w:rPr>
+                <w:rFonts w:ascii="Times New Roman" w:hAnsi="Times New Roman" w:cs="Times New Roman"/>
+                <w:b/>
+                <w:color w:val="000000"/>
+                <w:sz w:val="18"/>
+                <w:szCs w:val="18"/>
+              </w:rPr>
+              <w:t>AulaPlaneta</w:t>
+            </w:r>
+            <w:proofErr w:type="spellEnd"/>
             <w:r>
               <w:rPr>
                 <w:rFonts w:ascii="Times New Roman" w:hAnsi="Times New Roman" w:cs="Times New Roman"/>
@@ -5147,25 +5338,7 @@
               <w:rPr>
                 <w:rFonts w:ascii="Times" w:hAnsi="Times"/>
               </w:rPr>
-              <w:t>89</w:t>
-            </w:r>
-            <w:r>
-              <w:rPr>
-                <w:rFonts w:ascii="Times" w:hAnsi="Times"/>
-              </w:rPr>
-              <w:t>°</w:t>
-            </w:r>
-            <w:r>
-              <w:rPr>
-                <w:rFonts w:ascii="Times" w:hAnsi="Times"/>
-              </w:rPr>
-              <w:t xml:space="preserve"> + 91</w:t>
-            </w:r>
-            <w:r>
-              <w:rPr>
-                <w:rFonts w:ascii="Times" w:hAnsi="Times"/>
-              </w:rPr>
-              <w:t>°</w:t>
+              <w:t>89° + 91°</w:t>
             </w:r>
             <w:r>
               <w:rPr>
@@ -5178,13 +5351,7 @@
               <w:rPr>
                 <w:rFonts w:ascii="Times" w:hAnsi="Times"/>
               </w:rPr>
-              <w:t>=</w:t>
-            </w:r>
-            <w:r>
-              <w:rPr>
-                <w:rFonts w:ascii="Times" w:hAnsi="Times"/>
-              </w:rPr>
-              <w:t xml:space="preserve"> </w:t>
+              <w:t xml:space="preserve">= </w:t>
             </w:r>
             <w:r>
               <w:rPr>
@@ -5215,33 +5382,6 @@
     </w:p>
     <w:p>
       <w:pPr>
-        <w:spacing w:after="160" w:line="259" w:lineRule="auto"/>
-        <w:rPr>
-          <w:rFonts w:ascii="Times" w:hAnsi="Times"/>
-        </w:rPr>
-      </w:pPr>
-      <w:r>
-        <w:rPr>
-          <w:rFonts w:ascii="Times" w:hAnsi="Times"/>
-        </w:rPr>
-        <w:br w:type="page"/>
-      </w:r>
-    </w:p>
-    <w:p>
-      <w:pPr>
-        <w:tabs>
-          <w:tab w:val="right" w:pos="8498"/>
-        </w:tabs>
-        <w:spacing w:after="0"/>
-        <w:rPr>
-          <w:rFonts w:ascii="Times" w:hAnsi="Times"/>
-        </w:rPr>
-      </w:pPr>
-      <w:bookmarkStart w:id="0" w:name="_GoBack"/>
-      <w:bookmarkEnd w:id="0"/>
-    </w:p>
-    <w:p>
-      <w:pPr>
         <w:tabs>
           <w:tab w:val="right" w:pos="8498"/>
         </w:tabs>
@@ -5283,6 +5423,19 @@
         </w:rPr>
         <w:t xml:space="preserve"> los otros dos.</w:t>
       </w:r>
+      <w:r>
+        <w:rPr>
+          <w:rFonts w:ascii="Times" w:hAnsi="Times"/>
+        </w:rPr>
+        <w:t xml:space="preserve"> Esta propiedad es conocida como la </w:t>
+      </w:r>
+      <w:r>
+        <w:rPr>
+          <w:rFonts w:ascii="Times New Roman" w:hAnsi="Times New Roman" w:cs="Times New Roman"/>
+          <w:color w:val="000000"/>
+        </w:rPr>
+        <w:t>propiedad de la desigualdad triangular.</w:t>
+      </w:r>
     </w:p>
     <w:p>
       <w:pPr>
@@ -5295,207 +5448,6 @@
           <w:rFonts w:ascii="Times" w:hAnsi="Times"/>
         </w:rPr>
       </w:pPr>
-    </w:p>
-    <w:p>
-      <w:pPr>
-        <w:tabs>
-          <w:tab w:val="right" w:pos="8498"/>
-        </w:tabs>
-        <w:spacing w:after="0"/>
-        <w:jc w:val="center"/>
-        <w:rPr>
-          <w:rFonts w:ascii="Times" w:hAnsi="Times"/>
-          <w:b/>
-        </w:rPr>
-      </w:pPr>
-      <w:r>
-        <w:rPr>
-          <w:rFonts w:ascii="Times" w:hAnsi="Times"/>
-          <w:b/>
-          <w:i/>
-        </w:rPr>
-        <w:t>a</w:t>
-      </w:r>
-      <w:r>
-        <w:rPr>
-          <w:rFonts w:ascii="Times" w:hAnsi="Times"/>
-          <w:b/>
-        </w:rPr>
-        <w:t xml:space="preserve"> &lt; </w:t>
-      </w:r>
-      <w:r>
-        <w:rPr>
-          <w:rFonts w:ascii="Times" w:hAnsi="Times"/>
-          <w:b/>
-          <w:i/>
-        </w:rPr>
-        <w:t>b</w:t>
-      </w:r>
-      <w:r>
-        <w:rPr>
-          <w:rFonts w:ascii="Times" w:hAnsi="Times"/>
-          <w:b/>
-        </w:rPr>
-        <w:t xml:space="preserve"> + </w:t>
-      </w:r>
-      <w:r>
-        <w:rPr>
-          <w:rFonts w:ascii="Times" w:hAnsi="Times"/>
-          <w:b/>
-          <w:i/>
-        </w:rPr>
-        <w:t>c</w:t>
-      </w:r>
-    </w:p>
-    <w:p>
-      <w:pPr>
-        <w:tabs>
-          <w:tab w:val="right" w:pos="8498"/>
-        </w:tabs>
-        <w:spacing w:after="0"/>
-        <w:jc w:val="center"/>
-        <w:rPr>
-          <w:rFonts w:ascii="Times" w:hAnsi="Times"/>
-          <w:b/>
-        </w:rPr>
-      </w:pPr>
-      <w:r>
-        <w:rPr>
-          <w:rFonts w:ascii="Times" w:hAnsi="Times"/>
-          <w:b/>
-          <w:i/>
-        </w:rPr>
-        <w:t>b</w:t>
-      </w:r>
-      <w:r>
-        <w:rPr>
-          <w:rFonts w:ascii="Times" w:hAnsi="Times"/>
-          <w:b/>
-        </w:rPr>
-        <w:t xml:space="preserve"> &lt; </w:t>
-      </w:r>
-      <w:r>
-        <w:rPr>
-          <w:rFonts w:ascii="Times" w:hAnsi="Times"/>
-          <w:b/>
-          <w:i/>
-        </w:rPr>
-        <w:t>a</w:t>
-      </w:r>
-      <w:r>
-        <w:rPr>
-          <w:rFonts w:ascii="Times" w:hAnsi="Times"/>
-          <w:b/>
-        </w:rPr>
-        <w:t xml:space="preserve"> + </w:t>
-      </w:r>
-      <w:r>
-        <w:rPr>
-          <w:rFonts w:ascii="Times" w:hAnsi="Times"/>
-          <w:b/>
-          <w:i/>
-        </w:rPr>
-        <w:t>c</w:t>
-      </w:r>
-    </w:p>
-    <w:p>
-      <w:pPr>
-        <w:tabs>
-          <w:tab w:val="right" w:pos="8498"/>
-        </w:tabs>
-        <w:spacing w:after="0"/>
-        <w:jc w:val="center"/>
-        <w:rPr>
-          <w:rFonts w:ascii="Times" w:hAnsi="Times"/>
-          <w:b/>
-        </w:rPr>
-      </w:pPr>
-      <w:r>
-        <w:rPr>
-          <w:rFonts w:ascii="Times" w:hAnsi="Times"/>
-          <w:b/>
-          <w:i/>
-        </w:rPr>
-        <w:t>c</w:t>
-      </w:r>
-      <w:r>
-        <w:rPr>
-          <w:rFonts w:ascii="Times" w:hAnsi="Times"/>
-          <w:b/>
-        </w:rPr>
-        <w:t xml:space="preserve"> &lt; </w:t>
-      </w:r>
-      <w:r>
-        <w:rPr>
-          <w:rFonts w:ascii="Times" w:hAnsi="Times"/>
-          <w:b/>
-          <w:i/>
-        </w:rPr>
-        <w:t>a</w:t>
-      </w:r>
-      <w:r>
-        <w:rPr>
-          <w:rFonts w:ascii="Times" w:hAnsi="Times"/>
-          <w:b/>
-        </w:rPr>
-        <w:t xml:space="preserve"> + </w:t>
-      </w:r>
-      <w:r>
-        <w:rPr>
-          <w:rFonts w:ascii="Times" w:hAnsi="Times"/>
-          <w:b/>
-          <w:i/>
-        </w:rPr>
-        <w:t>b</w:t>
-      </w:r>
-    </w:p>
-    <w:p>
-      <w:pPr>
-        <w:tabs>
-          <w:tab w:val="right" w:pos="8498"/>
-        </w:tabs>
-        <w:spacing w:after="0"/>
-        <w:jc w:val="both"/>
-        <w:rPr>
-          <w:rFonts w:ascii="Times" w:hAnsi="Times"/>
-        </w:rPr>
-      </w:pPr>
-      <w:r>
-        <w:rPr>
-          <w:rFonts w:ascii="Times" w:hAnsi="Times"/>
-        </w:rPr>
-        <w:t>Por ejemplo:</w:t>
-      </w:r>
-    </w:p>
-    <w:p>
-      <w:pPr>
-        <w:tabs>
-          <w:tab w:val="right" w:pos="8498"/>
-        </w:tabs>
-        <w:spacing w:after="0"/>
-        <w:jc w:val="both"/>
-        <w:rPr>
-          <w:rFonts w:ascii="Times" w:hAnsi="Times"/>
-        </w:rPr>
-      </w:pPr>
-    </w:p>
-    <w:p>
-      <w:pPr>
-        <w:tabs>
-          <w:tab w:val="right" w:pos="8498"/>
-        </w:tabs>
-        <w:spacing w:after="0"/>
-        <w:jc w:val="both"/>
-        <w:rPr>
-          <w:rFonts w:ascii="Times" w:hAnsi="Times"/>
-        </w:rPr>
-      </w:pPr>
-      <w:r>
-        <w:rPr>
-          <w:rFonts w:ascii="Times" w:hAnsi="Times"/>
-        </w:rPr>
-        <w:t>Observa en la figura que la medida de cada lado es menor que la suma de las medidas de los otros dos lados.</w:t>
-      </w:r>
     </w:p>
     <w:tbl>
       <w:tblPr>
@@ -5504,8 +5456,8 @@
         <w:tblLook w:val="04A0" w:firstRow="1" w:lastRow="0" w:firstColumn="1" w:lastColumn="0" w:noHBand="0" w:noVBand="1"/>
       </w:tblPr>
       <w:tblGrid>
-        <w:gridCol w:w="2417"/>
-        <w:gridCol w:w="6411"/>
+        <w:gridCol w:w="2383"/>
+        <w:gridCol w:w="6445"/>
       </w:tblGrid>
       <w:tr>
         <w:tc>
@@ -5587,7 +5539,21 @@
                 <w:rFonts w:ascii="Times New Roman" w:hAnsi="Times New Roman" w:cs="Times New Roman"/>
                 <w:color w:val="000000"/>
               </w:rPr>
-              <w:t>08_09_IMG08</w:t>
+              <w:t>08_09_</w:t>
+            </w:r>
+            <w:r>
+              <w:rPr>
+                <w:rFonts w:ascii="Times New Roman" w:hAnsi="Times New Roman" w:cs="Times New Roman"/>
+                <w:color w:val="000000"/>
+              </w:rPr>
+              <w:t>CO_</w:t>
+            </w:r>
+            <w:r>
+              <w:rPr>
+                <w:rFonts w:ascii="Times New Roman" w:hAnsi="Times New Roman" w:cs="Times New Roman"/>
+                <w:color w:val="000000"/>
+              </w:rPr>
+              <w:t>IMG08</w:t>
             </w:r>
           </w:p>
         </w:tc>
@@ -5629,60 +5595,29 @@
               </w:rPr>
             </w:pPr>
             <w:r>
-              <w:rPr>
-                <w:rFonts w:ascii="Times New Roman" w:hAnsi="Times New Roman" w:cs="Times New Roman"/>
-                <w:noProof/>
-                <w:color w:val="000000"/>
-                <w:lang w:val="es-CO" w:eastAsia="es-CO"/>
-              </w:rPr>
-              <w:drawing>
-                <wp:inline distT="0" distB="0" distL="0" distR="0" wp14:anchorId="202AA278" wp14:editId="1EA7895F">
-                  <wp:extent cx="3153704" cy="2494409"/>
-                  <wp:effectExtent l="0" t="0" r="0" b="0"/>
-                  <wp:docPr id="31" name="Imagen 31" descr="C:\Users\MIGUEL MUÑOZ\AppData\Local\Temp\geogebra.png"/>
-                  <wp:cNvGraphicFramePr>
-                    <a:graphicFrameLocks xmlns:a="http://schemas.openxmlformats.org/drawingml/2006/main" noChangeAspect="1"/>
-                  </wp:cNvGraphicFramePr>
-                  <a:graphic xmlns:a="http://schemas.openxmlformats.org/drawingml/2006/main">
-                    <a:graphicData uri="http://schemas.openxmlformats.org/drawingml/2006/picture">
-                      <pic:pic xmlns:pic="http://schemas.openxmlformats.org/drawingml/2006/picture">
-                        <pic:nvPicPr>
-                          <pic:cNvPr id="0" name="Picture 12" descr="C:\Users\MIGUEL MUÑOZ\AppData\Local\Temp\geogebra.png"/>
-                          <pic:cNvPicPr>
-                            <a:picLocks noChangeAspect="1" noChangeArrowheads="1"/>
-                          </pic:cNvPicPr>
-                        </pic:nvPicPr>
-                        <pic:blipFill>
-                          <a:blip r:embed="rId16" cstate="print">
-                            <a:extLst>
-                              <a:ext uri="{28A0092B-C50C-407E-A947-70E740481C1C}">
-                                <a14:useLocalDpi xmlns:a14="http://schemas.microsoft.com/office/drawing/2010/main" val="0"/>
-                              </a:ext>
-                            </a:extLst>
-                          </a:blip>
-                          <a:srcRect/>
-                          <a:stretch>
-                            <a:fillRect/>
-                          </a:stretch>
-                        </pic:blipFill>
-                        <pic:spPr bwMode="auto">
-                          <a:xfrm>
-                            <a:off x="0" y="0"/>
-                            <a:ext cx="3157986" cy="2497796"/>
-                          </a:xfrm>
-                          <a:prstGeom prst="rect">
-                            <a:avLst/>
-                          </a:prstGeom>
-                          <a:noFill/>
-                          <a:ln>
-                            <a:noFill/>
-                          </a:ln>
-                        </pic:spPr>
-                      </pic:pic>
-                    </a:graphicData>
-                  </a:graphic>
-                </wp:inline>
-              </w:drawing>
+              <w:object w:dxaOrig="5625" w:dyaOrig="4080" w14:anchorId="54BCF50C">
+                <v:shape id="_x0000_i1027" type="#_x0000_t75" style="width:281.3pt;height:204.3pt" o:ole="">
+                  <v:imagedata r:id="rId16" o:title=""/>
+                </v:shape>
+                <o:OLEObject Type="Embed" ProgID="PBrush" ShapeID="_x0000_i1027" DrawAspect="Content" ObjectID="_1515226990" r:id="rId17"/>
+              </w:object>
+            </w:r>
+          </w:p>
+          <w:p>
+            <w:pPr>
+              <w:jc w:val="center"/>
+              <w:rPr>
+                <w:rFonts w:ascii="Times New Roman" w:hAnsi="Times New Roman" w:cs="Times New Roman"/>
+                <w:color w:val="000000"/>
+              </w:rPr>
+            </w:pPr>
+            <w:r>
+              <w:rPr>
+                <w:rFonts w:ascii="Times New Roman" w:hAnsi="Times New Roman" w:cs="Times New Roman"/>
+                <w:color w:val="000000"/>
+              </w:rPr>
+              <w:lastRenderedPageBreak/>
+              <w:t>Las letras deben ir en cursiva, las mayúsculas son los nombres de los puntos, las minúsculas son la medida de los lados, agregar cotas.</w:t>
             </w:r>
           </w:p>
         </w:tc>
@@ -5707,18 +5642,53 @@
                 <w:sz w:val="18"/>
                 <w:szCs w:val="18"/>
               </w:rPr>
-              <w:t>Código Shutterstock (o URL</w:t>
-            </w:r>
-            <w:r>
-              <w:rPr>
-                <w:rFonts w:ascii="Times New Roman" w:hAnsi="Times New Roman" w:cs="Times New Roman"/>
-                <w:b/>
-                <w:color w:val="000000"/>
-                <w:sz w:val="18"/>
-                <w:szCs w:val="18"/>
-              </w:rPr>
-              <w:t xml:space="preserve"> o la ruta en AulaPlaneta</w:t>
-            </w:r>
+              <w:lastRenderedPageBreak/>
+              <w:t xml:space="preserve">Código </w:t>
+            </w:r>
+            <w:proofErr w:type="spellStart"/>
+            <w:r>
+              <w:rPr>
+                <w:rFonts w:ascii="Times New Roman" w:hAnsi="Times New Roman" w:cs="Times New Roman"/>
+                <w:b/>
+                <w:color w:val="000000"/>
+                <w:sz w:val="18"/>
+                <w:szCs w:val="18"/>
+              </w:rPr>
+              <w:t>Shutterstock</w:t>
+            </w:r>
+            <w:proofErr w:type="spellEnd"/>
+            <w:r>
+              <w:rPr>
+                <w:rFonts w:ascii="Times New Roman" w:hAnsi="Times New Roman" w:cs="Times New Roman"/>
+                <w:b/>
+                <w:color w:val="000000"/>
+                <w:sz w:val="18"/>
+                <w:szCs w:val="18"/>
+              </w:rPr>
+              <w:t xml:space="preserve"> (o URL</w:t>
+            </w:r>
+            <w:r>
+              <w:rPr>
+                <w:rFonts w:ascii="Times New Roman" w:hAnsi="Times New Roman" w:cs="Times New Roman"/>
+                <w:b/>
+                <w:color w:val="000000"/>
+                <w:sz w:val="18"/>
+                <w:szCs w:val="18"/>
+              </w:rPr>
+              <w:t xml:space="preserve"> o la ruta en </w:t>
+            </w:r>
+            <w:proofErr w:type="spellStart"/>
+            <w:r>
+              <w:rPr>
+                <w:rFonts w:ascii="Times New Roman" w:hAnsi="Times New Roman" w:cs="Times New Roman"/>
+                <w:b/>
+                <w:color w:val="000000"/>
+                <w:sz w:val="18"/>
+                <w:szCs w:val="18"/>
+              </w:rPr>
+              <w:t>AulaPlaneta</w:t>
+            </w:r>
+            <w:proofErr w:type="spellEnd"/>
             <w:r>
               <w:rPr>
                 <w:rFonts w:ascii="Times New Roman" w:hAnsi="Times New Roman" w:cs="Times New Roman"/>
@@ -5782,17 +5752,27 @@
             </w:pPr>
             <w:r>
               <w:rPr>
-                <w:rFonts w:ascii="Times New Roman" w:hAnsi="Times New Roman" w:cs="Times New Roman"/>
-                <w:color w:val="000000"/>
-              </w:rPr>
-              <w:t>Propiedad de la desigualdad triangular</w:t>
-            </w:r>
-            <w:r>
-              <w:rPr>
-                <w:rFonts w:ascii="Times New Roman" w:hAnsi="Times New Roman" w:cs="Times New Roman"/>
-                <w:color w:val="000000"/>
-              </w:rPr>
-              <w:t>.</w:t>
+                <w:rFonts w:ascii="Times" w:hAnsi="Times"/>
+              </w:rPr>
+              <w:t>E</w:t>
+            </w:r>
+            <w:r>
+              <w:rPr>
+                <w:rFonts w:ascii="Times" w:hAnsi="Times"/>
+              </w:rPr>
+              <w:t xml:space="preserve">n la figura </w:t>
+            </w:r>
+            <w:r>
+              <w:rPr>
+                <w:rFonts w:ascii="Times" w:hAnsi="Times"/>
+              </w:rPr>
+              <w:t xml:space="preserve">se puede observar </w:t>
+            </w:r>
+            <w:r>
+              <w:rPr>
+                <w:rFonts w:ascii="Times" w:hAnsi="Times"/>
+              </w:rPr>
+              <w:t>que la medida de cada lado es menor que la suma de las medidas de los otros dos lados.</w:t>
             </w:r>
           </w:p>
         </w:tc>
@@ -5810,6 +5790,324 @@
         </w:rPr>
       </w:pPr>
     </w:p>
+    <w:tbl>
+      <w:tblPr>
+        <w:tblStyle w:val="Tablaconcuadrcula"/>
+        <w:tblW w:w="0" w:type="auto"/>
+        <w:tblLook w:val="04A0" w:firstRow="1" w:lastRow="0" w:firstColumn="1" w:lastColumn="0" w:noHBand="0" w:noVBand="1"/>
+      </w:tblPr>
+      <w:tblGrid>
+        <w:gridCol w:w="2942"/>
+        <w:gridCol w:w="2943"/>
+        <w:gridCol w:w="2943"/>
+      </w:tblGrid>
+      <w:tr>
+        <w:tc>
+          <w:tcPr>
+            <w:tcW w:w="8828" w:type="dxa"/>
+            <w:gridSpan w:val="3"/>
+          </w:tcPr>
+          <w:p>
+            <w:pPr>
+              <w:tabs>
+                <w:tab w:val="right" w:pos="8498"/>
+              </w:tabs>
+              <w:spacing w:after="0"/>
+              <w:jc w:val="both"/>
+              <w:rPr>
+                <w:rFonts w:ascii="Times" w:hAnsi="Times"/>
+              </w:rPr>
+            </w:pPr>
+            <w:r>
+              <w:rPr>
+                <w:rFonts w:ascii="Times" w:hAnsi="Times"/>
+              </w:rPr>
+              <w:t>L</w:t>
+            </w:r>
+            <w:r>
+              <w:rPr>
+                <w:rFonts w:ascii="Times" w:hAnsi="Times"/>
+              </w:rPr>
+              <w:t xml:space="preserve">a </w:t>
+            </w:r>
+            <w:r>
+              <w:rPr>
+                <w:rFonts w:ascii="Times New Roman" w:hAnsi="Times New Roman" w:cs="Times New Roman"/>
+                <w:color w:val="000000"/>
+              </w:rPr>
+              <w:t>propied</w:t>
+            </w:r>
+            <w:r>
+              <w:rPr>
+                <w:rFonts w:ascii="Times New Roman" w:hAnsi="Times New Roman" w:cs="Times New Roman"/>
+                <w:color w:val="000000"/>
+              </w:rPr>
+              <w:t>ad de la desigualdad triangular</w:t>
+            </w:r>
+          </w:p>
+        </w:tc>
+      </w:tr>
+      <w:tr>
+        <w:tc>
+          <w:tcPr>
+            <w:tcW w:w="2942" w:type="dxa"/>
+          </w:tcPr>
+          <w:p>
+            <w:pPr>
+              <w:tabs>
+                <w:tab w:val="right" w:pos="8498"/>
+              </w:tabs>
+              <w:spacing w:after="0"/>
+              <w:jc w:val="center"/>
+              <w:rPr>
+                <w:rFonts w:ascii="Times" w:hAnsi="Times"/>
+              </w:rPr>
+            </w:pPr>
+            <w:r>
+              <w:rPr>
+                <w:rFonts w:ascii="Times" w:hAnsi="Times"/>
+                <w:i/>
+              </w:rPr>
+              <w:t>a</w:t>
+            </w:r>
+            <w:r>
+              <w:rPr>
+                <w:rFonts w:ascii="Times" w:hAnsi="Times"/>
+              </w:rPr>
+              <w:t xml:space="preserve"> &lt; </w:t>
+            </w:r>
+            <w:r>
+              <w:rPr>
+                <w:rFonts w:ascii="Times" w:hAnsi="Times"/>
+                <w:i/>
+              </w:rPr>
+              <w:t>b</w:t>
+            </w:r>
+            <w:r>
+              <w:rPr>
+                <w:rFonts w:ascii="Times" w:hAnsi="Times"/>
+              </w:rPr>
+              <w:t xml:space="preserve"> + </w:t>
+            </w:r>
+            <w:r>
+              <w:rPr>
+                <w:rFonts w:ascii="Times" w:hAnsi="Times"/>
+                <w:i/>
+              </w:rPr>
+              <w:t>c</w:t>
+            </w:r>
+          </w:p>
+          <w:p>
+            <w:pPr>
+              <w:tabs>
+                <w:tab w:val="right" w:pos="8498"/>
+              </w:tabs>
+              <w:spacing w:after="0"/>
+              <w:jc w:val="center"/>
+              <w:rPr>
+                <w:rFonts w:ascii="Times" w:hAnsi="Times"/>
+              </w:rPr>
+            </w:pPr>
+            <w:r>
+              <w:rPr>
+                <w:rFonts w:ascii="Times" w:hAnsi="Times"/>
+              </w:rPr>
+              <w:t>10,44 &lt; 6,66 + 8,05</w:t>
+            </w:r>
+          </w:p>
+          <w:p>
+            <w:pPr>
+              <w:tabs>
+                <w:tab w:val="right" w:pos="8498"/>
+              </w:tabs>
+              <w:spacing w:after="0"/>
+              <w:jc w:val="center"/>
+              <w:rPr>
+                <w:rFonts w:ascii="Times" w:hAnsi="Times"/>
+              </w:rPr>
+            </w:pPr>
+            <w:r>
+              <w:rPr>
+                <w:rFonts w:ascii="Times" w:hAnsi="Times"/>
+              </w:rPr>
+              <w:t>10,35 &lt; 14,71</w:t>
+            </w:r>
+          </w:p>
+        </w:tc>
+        <w:tc>
+          <w:tcPr>
+            <w:tcW w:w="2943" w:type="dxa"/>
+          </w:tcPr>
+          <w:p>
+            <w:pPr>
+              <w:tabs>
+                <w:tab w:val="right" w:pos="8498"/>
+              </w:tabs>
+              <w:spacing w:after="0"/>
+              <w:jc w:val="center"/>
+              <w:rPr>
+                <w:rFonts w:ascii="Times" w:hAnsi="Times"/>
+              </w:rPr>
+            </w:pPr>
+            <w:r>
+              <w:rPr>
+                <w:rFonts w:ascii="Times" w:hAnsi="Times"/>
+                <w:i/>
+              </w:rPr>
+              <w:t>b</w:t>
+            </w:r>
+            <w:r>
+              <w:rPr>
+                <w:rFonts w:ascii="Times" w:hAnsi="Times"/>
+              </w:rPr>
+              <w:t xml:space="preserve"> &lt; </w:t>
+            </w:r>
+            <w:r>
+              <w:rPr>
+                <w:rFonts w:ascii="Times" w:hAnsi="Times"/>
+                <w:i/>
+              </w:rPr>
+              <w:t>a</w:t>
+            </w:r>
+            <w:r>
+              <w:rPr>
+                <w:rFonts w:ascii="Times" w:hAnsi="Times"/>
+              </w:rPr>
+              <w:t xml:space="preserve"> + </w:t>
+            </w:r>
+            <w:r>
+              <w:rPr>
+                <w:rFonts w:ascii="Times" w:hAnsi="Times"/>
+                <w:i/>
+              </w:rPr>
+              <w:t>c</w:t>
+            </w:r>
+          </w:p>
+          <w:p>
+            <w:pPr>
+              <w:tabs>
+                <w:tab w:val="right" w:pos="8498"/>
+              </w:tabs>
+              <w:spacing w:after="0"/>
+              <w:jc w:val="center"/>
+              <w:rPr>
+                <w:rFonts w:ascii="Times" w:hAnsi="Times"/>
+              </w:rPr>
+            </w:pPr>
+            <w:r>
+              <w:rPr>
+                <w:rFonts w:ascii="Times" w:hAnsi="Times"/>
+              </w:rPr>
+              <w:t>6,66 &lt; 10,44 + 8,05</w:t>
+            </w:r>
+          </w:p>
+          <w:p>
+            <w:pPr>
+              <w:tabs>
+                <w:tab w:val="right" w:pos="8498"/>
+              </w:tabs>
+              <w:spacing w:after="0"/>
+              <w:jc w:val="center"/>
+              <w:rPr>
+                <w:rFonts w:ascii="Times" w:hAnsi="Times"/>
+              </w:rPr>
+            </w:pPr>
+            <w:r>
+              <w:rPr>
+                <w:rFonts w:ascii="Times" w:hAnsi="Times"/>
+              </w:rPr>
+              <w:t>6,66 &lt; 18,49</w:t>
+            </w:r>
+          </w:p>
+        </w:tc>
+        <w:tc>
+          <w:tcPr>
+            <w:tcW w:w="2943" w:type="dxa"/>
+          </w:tcPr>
+          <w:p>
+            <w:pPr>
+              <w:tabs>
+                <w:tab w:val="right" w:pos="8498"/>
+              </w:tabs>
+              <w:spacing w:after="0"/>
+              <w:jc w:val="center"/>
+              <w:rPr>
+                <w:rFonts w:ascii="Times" w:hAnsi="Times"/>
+              </w:rPr>
+            </w:pPr>
+            <w:r>
+              <w:rPr>
+                <w:rFonts w:ascii="Times" w:hAnsi="Times"/>
+                <w:i/>
+              </w:rPr>
+              <w:t>c</w:t>
+            </w:r>
+            <w:r>
+              <w:rPr>
+                <w:rFonts w:ascii="Times" w:hAnsi="Times"/>
+              </w:rPr>
+              <w:t xml:space="preserve"> &lt; </w:t>
+            </w:r>
+            <w:r>
+              <w:rPr>
+                <w:rFonts w:ascii="Times" w:hAnsi="Times"/>
+                <w:i/>
+              </w:rPr>
+              <w:t>a</w:t>
+            </w:r>
+            <w:r>
+              <w:rPr>
+                <w:rFonts w:ascii="Times" w:hAnsi="Times"/>
+              </w:rPr>
+              <w:t xml:space="preserve"> + </w:t>
+            </w:r>
+            <w:r>
+              <w:rPr>
+                <w:rFonts w:ascii="Times" w:hAnsi="Times"/>
+                <w:i/>
+              </w:rPr>
+              <w:t>b</w:t>
+            </w:r>
+          </w:p>
+          <w:p>
+            <w:pPr>
+              <w:tabs>
+                <w:tab w:val="right" w:pos="8498"/>
+              </w:tabs>
+              <w:spacing w:after="0"/>
+              <w:jc w:val="center"/>
+              <w:rPr>
+                <w:rFonts w:ascii="Times" w:hAnsi="Times"/>
+              </w:rPr>
+            </w:pPr>
+            <w:r>
+              <w:rPr>
+                <w:rFonts w:ascii="Times" w:hAnsi="Times"/>
+              </w:rPr>
+              <w:t>8,05 &lt; 10,44 + 6,66</w:t>
+            </w:r>
+          </w:p>
+          <w:p>
+            <w:pPr>
+              <w:tabs>
+                <w:tab w:val="right" w:pos="8498"/>
+              </w:tabs>
+              <w:spacing w:after="0"/>
+              <w:jc w:val="center"/>
+              <w:rPr>
+                <w:rFonts w:ascii="Times" w:hAnsi="Times"/>
+              </w:rPr>
+            </w:pPr>
+            <w:r>
+              <w:rPr>
+                <w:rFonts w:ascii="Times" w:hAnsi="Times"/>
+              </w:rPr>
+              <w:t>8,35 &lt; 17,1</w:t>
+            </w:r>
+          </w:p>
+        </w:tc>
+      </w:tr>
+    </w:tbl>
     <w:p>
       <w:pPr>
         <w:tabs>
@@ -5820,13 +6118,6 @@
         <w:rPr>
           <w:rFonts w:ascii="Times" w:hAnsi="Times"/>
         </w:rPr>
-        <w:sectPr>
-          <w:headerReference w:type="even" r:id="rId17"/>
-          <w:headerReference w:type="default" r:id="rId18"/>
-          <w:pgSz w:w="12240" w:h="15840"/>
-          <w:pgMar w:top="1417" w:right="1701" w:bottom="1417" w:left="1701" w:header="708" w:footer="708" w:gutter="0"/>
-          <w:cols w:space="708"/>
-        </w:sectPr>
       </w:pPr>
     </w:p>
     <w:p>
@@ -5844,8 +6135,7 @@
         <w:rPr>
           <w:rFonts w:ascii="Times" w:hAnsi="Times"/>
         </w:rPr>
-        <w:lastRenderedPageBreak/>
-        <w:t>a &lt; b + c</w:t>
+        <w:t>A partir de las propiedades de los triángulos es posible resolver problemas asociados a los triángulos y a las medidas de sus lados y sus ángulos, observemos algunos ejemplos.</w:t>
       </w:r>
     </w:p>
     <w:p>
@@ -5857,17 +6147,17 @@
         <w:jc w:val="both"/>
         <w:rPr>
           <w:rFonts w:ascii="Times" w:hAnsi="Times"/>
-        </w:rPr>
-      </w:pPr>
-      <w:r>
-        <w:rPr>
-          <w:rFonts w:ascii="Times" w:hAnsi="Times"/>
-        </w:rPr>
-        <w:t>10.35 &lt; 6.66 + 8.05</w:t>
-      </w:r>
-    </w:p>
-    <w:p>
-      <w:pPr>
+          <w:b/>
+        </w:rPr>
+      </w:pPr>
+    </w:p>
+    <w:p>
+      <w:pPr>
+        <w:pStyle w:val="Prrafodelista"/>
+        <w:numPr>
+          <w:ilvl w:val="0"/>
+          <w:numId w:val="10"/>
+        </w:numPr>
         <w:tabs>
           <w:tab w:val="right" w:pos="8498"/>
         </w:tabs>
@@ -5881,248 +6171,31 @@
         <w:rPr>
           <w:rFonts w:ascii="Times" w:hAnsi="Times"/>
         </w:rPr>
-        <w:t>10.35 &lt; 14.71</w:t>
-      </w:r>
-    </w:p>
-    <w:p>
-      <w:pPr>
-        <w:tabs>
-          <w:tab w:val="right" w:pos="8498"/>
-        </w:tabs>
-        <w:spacing w:after="0"/>
-        <w:jc w:val="both"/>
-        <w:rPr>
-          <w:rFonts w:ascii="Times" w:hAnsi="Times"/>
-        </w:rPr>
-      </w:pPr>
-    </w:p>
-    <w:p>
-      <w:pPr>
-        <w:tabs>
-          <w:tab w:val="right" w:pos="8498"/>
-        </w:tabs>
-        <w:spacing w:after="0"/>
-        <w:jc w:val="both"/>
-        <w:rPr>
-          <w:rFonts w:ascii="Times" w:hAnsi="Times"/>
-        </w:rPr>
-      </w:pPr>
-      <w:r>
-        <w:rPr>
-          <w:rFonts w:ascii="Times" w:hAnsi="Times"/>
-        </w:rPr>
-        <w:lastRenderedPageBreak/>
-        <w:t>b &lt; a + c</w:t>
-      </w:r>
-    </w:p>
-    <w:p>
-      <w:pPr>
-        <w:tabs>
-          <w:tab w:val="right" w:pos="8498"/>
-        </w:tabs>
-        <w:spacing w:after="0"/>
-        <w:jc w:val="both"/>
-        <w:rPr>
-          <w:rFonts w:ascii="Times" w:hAnsi="Times"/>
-        </w:rPr>
-      </w:pPr>
-      <w:r>
-        <w:rPr>
-          <w:rFonts w:ascii="Times" w:hAnsi="Times"/>
-        </w:rPr>
-        <w:t>6.66 &lt; 10.35 + 8.05</w:t>
-      </w:r>
-    </w:p>
-    <w:p>
-      <w:pPr>
-        <w:tabs>
-          <w:tab w:val="right" w:pos="8498"/>
-        </w:tabs>
-        <w:spacing w:after="0"/>
-        <w:jc w:val="both"/>
-        <w:rPr>
-          <w:rFonts w:ascii="Times" w:hAnsi="Times"/>
-        </w:rPr>
-      </w:pPr>
-      <w:r>
-        <w:rPr>
-          <w:rFonts w:ascii="Times" w:hAnsi="Times"/>
-        </w:rPr>
-        <w:t>6.66 &lt; 18.4</w:t>
-      </w:r>
-    </w:p>
-    <w:p>
-      <w:pPr>
-        <w:tabs>
-          <w:tab w:val="right" w:pos="8498"/>
-        </w:tabs>
-        <w:spacing w:after="0"/>
-        <w:jc w:val="both"/>
-        <w:rPr>
-          <w:rFonts w:ascii="Times" w:hAnsi="Times"/>
-        </w:rPr>
-      </w:pPr>
-    </w:p>
-    <w:p>
-      <w:pPr>
-        <w:tabs>
-          <w:tab w:val="right" w:pos="8498"/>
-        </w:tabs>
-        <w:spacing w:after="0"/>
-        <w:jc w:val="both"/>
-        <w:rPr>
-          <w:rFonts w:ascii="Times" w:hAnsi="Times"/>
-        </w:rPr>
-      </w:pPr>
-      <w:r>
-        <w:rPr>
-          <w:rFonts w:ascii="Times" w:hAnsi="Times"/>
-        </w:rPr>
-        <w:lastRenderedPageBreak/>
-        <w:t>c &lt; a + b</w:t>
-      </w:r>
-    </w:p>
-    <w:p>
-      <w:pPr>
-        <w:tabs>
-          <w:tab w:val="right" w:pos="8498"/>
-        </w:tabs>
-        <w:spacing w:after="0"/>
-        <w:jc w:val="both"/>
-        <w:rPr>
-          <w:rFonts w:ascii="Times" w:hAnsi="Times"/>
-        </w:rPr>
-      </w:pPr>
-      <w:r>
-        <w:rPr>
-          <w:rFonts w:ascii="Times" w:hAnsi="Times"/>
-        </w:rPr>
-        <w:t>8.05 &lt; 10.35 + 6.66</w:t>
-      </w:r>
-    </w:p>
-    <w:p>
-      <w:pPr>
-        <w:tabs>
-          <w:tab w:val="right" w:pos="8498"/>
-        </w:tabs>
-        <w:spacing w:after="0"/>
-        <w:jc w:val="both"/>
-        <w:rPr>
-          <w:rFonts w:ascii="Times" w:hAnsi="Times"/>
-        </w:rPr>
-      </w:pPr>
-      <w:r>
-        <w:rPr>
-          <w:rFonts w:ascii="Times" w:hAnsi="Times"/>
-        </w:rPr>
-        <w:t>8.35 &lt; 17.01</w:t>
-      </w:r>
-    </w:p>
-    <w:p>
-      <w:pPr>
-        <w:tabs>
-          <w:tab w:val="right" w:pos="8498"/>
-        </w:tabs>
-        <w:spacing w:after="0"/>
-        <w:jc w:val="both"/>
-        <w:rPr>
-          <w:rFonts w:ascii="Times" w:hAnsi="Times"/>
-        </w:rPr>
-        <w:sectPr>
-          <w:type w:val="continuous"/>
-          <w:pgSz w:w="12240" w:h="15840"/>
-          <w:pgMar w:top="1417" w:right="1701" w:bottom="1417" w:left="1701" w:header="708" w:footer="708" w:gutter="0"/>
-          <w:cols w:num="3" w:space="708"/>
-        </w:sectPr>
-      </w:pPr>
-    </w:p>
-    <w:p>
-      <w:pPr>
-        <w:tabs>
-          <w:tab w:val="right" w:pos="8498"/>
-        </w:tabs>
-        <w:spacing w:after="0"/>
-        <w:jc w:val="both"/>
-        <w:rPr>
-          <w:rFonts w:ascii="Times" w:hAnsi="Times"/>
-        </w:rPr>
-      </w:pPr>
-      <w:r>
-        <w:rPr>
-          <w:rFonts w:ascii="Times" w:hAnsi="Times"/>
-        </w:rPr>
-        <w:lastRenderedPageBreak/>
-        <w:t>A partir de las propiedades de los triángulos es posible resolver problemas asociados a los triángulos y a las medidas de sus lados y sus ángulos, observemos algunos ejemplos.</w:t>
-      </w:r>
-    </w:p>
-    <w:p>
-      <w:pPr>
-        <w:tabs>
-          <w:tab w:val="right" w:pos="8498"/>
-        </w:tabs>
-        <w:spacing w:after="0"/>
-        <w:jc w:val="both"/>
-        <w:rPr>
-          <w:rFonts w:ascii="Times" w:hAnsi="Times"/>
-        </w:rPr>
-      </w:pPr>
-    </w:p>
-    <w:p>
-      <w:pPr>
-        <w:tabs>
-          <w:tab w:val="right" w:pos="8498"/>
-        </w:tabs>
-        <w:spacing w:after="0"/>
-        <w:jc w:val="both"/>
-        <w:rPr>
-          <w:rFonts w:ascii="Times" w:hAnsi="Times"/>
-          <w:b/>
-        </w:rPr>
-      </w:pPr>
-      <w:r>
-        <w:rPr>
-          <w:rFonts w:ascii="Times" w:hAnsi="Times"/>
-          <w:b/>
-        </w:rPr>
-        <w:t>Problema 1</w:t>
-      </w:r>
-      <w:r>
-        <w:rPr>
-          <w:rFonts w:ascii="Times" w:hAnsi="Times"/>
-          <w:b/>
-        </w:rPr>
-        <w:t xml:space="preserve"> </w:t>
-      </w:r>
-    </w:p>
-    <w:p>
-      <w:pPr>
-        <w:tabs>
-          <w:tab w:val="right" w:pos="8498"/>
-        </w:tabs>
-        <w:spacing w:after="0"/>
-        <w:jc w:val="both"/>
-        <w:rPr>
-          <w:rFonts w:ascii="Times" w:hAnsi="Times"/>
-          <w:b/>
-        </w:rPr>
-      </w:pPr>
-    </w:p>
-    <w:p>
-      <w:pPr>
-        <w:tabs>
-          <w:tab w:val="right" w:pos="8498"/>
-        </w:tabs>
-        <w:spacing w:after="0"/>
-        <w:jc w:val="both"/>
-        <w:rPr>
-          <w:rFonts w:ascii="Times" w:hAnsi="Times"/>
-        </w:rPr>
-      </w:pPr>
-      <w:r>
-        <w:rPr>
-          <w:rFonts w:ascii="Times" w:hAnsi="Times"/>
-        </w:rPr>
-        <w:t>A partir de la figura ¿Cuál es la medida de cada uno de los ángulos internos del triángulo?</w:t>
+        <w:t>A partir de la figura</w:t>
+      </w:r>
+      <w:r>
+        <w:rPr>
+          <w:rFonts w:ascii="Times" w:hAnsi="Times"/>
+        </w:rPr>
+        <w:t>,</w:t>
+      </w:r>
+      <w:r>
+        <w:rPr>
+          <w:rFonts w:ascii="Times" w:hAnsi="Times"/>
+        </w:rPr>
+        <w:t xml:space="preserve"> ¿</w:t>
+      </w:r>
+      <w:r>
+        <w:rPr>
+          <w:rFonts w:ascii="Times" w:hAnsi="Times"/>
+        </w:rPr>
+        <w:t>c</w:t>
+      </w:r>
+      <w:r>
+        <w:rPr>
+          <w:rFonts w:ascii="Times" w:hAnsi="Times"/>
+        </w:rPr>
+        <w:t>uál es la medida de cada uno de los ángulos internos del triángulo?</w:t>
       </w:r>
     </w:p>
     <w:p>
@@ -6169,7 +6242,6 @@
                 <w:b/>
                 <w:color w:val="FFFFFF" w:themeColor="background1"/>
               </w:rPr>
-              <w:lastRenderedPageBreak/>
               <w:t>Imagen (fotografía, gráfica o ilustración)</w:t>
             </w:r>
           </w:p>
@@ -6228,7 +6300,23 @@
                 <w:rFonts w:ascii="Times New Roman" w:hAnsi="Times New Roman" w:cs="Times New Roman"/>
                 <w:color w:val="000000"/>
               </w:rPr>
-              <w:t>08_09_IMG09</w:t>
+              <w:t>08_09_</w:t>
+            </w:r>
+            <w:r>
+              <w:rPr>
+                <w:rFonts w:ascii="Times New Roman" w:hAnsi="Times New Roman" w:cs="Times New Roman"/>
+                <w:color w:val="000000"/>
+              </w:rPr>
+              <w:t>CO_</w:t>
+            </w:r>
+            <w:bookmarkStart w:id="0" w:name="_GoBack"/>
+            <w:bookmarkEnd w:id="0"/>
+            <w:r>
+              <w:rPr>
+                <w:rFonts w:ascii="Times New Roman" w:hAnsi="Times New Roman" w:cs="Times New Roman"/>
+                <w:color w:val="000000"/>
+              </w:rPr>
+              <w:t>IMG09</w:t>
             </w:r>
           </w:p>
         </w:tc>
@@ -6294,7 +6382,7 @@
                           </pic:cNvPicPr>
                         </pic:nvPicPr>
                         <pic:blipFill>
-                          <a:blip r:embed="rId19" cstate="print">
+                          <a:blip r:embed="rId18" cstate="print">
                             <a:extLst>
                               <a:ext uri="{28A0092B-C50C-407E-A947-70E740481C1C}">
                                 <a14:useLocalDpi xmlns:a14="http://schemas.microsoft.com/office/drawing/2010/main" val="0"/>
@@ -6348,18 +6436,52 @@
                 <w:sz w:val="18"/>
                 <w:szCs w:val="18"/>
               </w:rPr>
-              <w:t>Código Shutterstock (o URL</w:t>
-            </w:r>
-            <w:r>
-              <w:rPr>
-                <w:rFonts w:ascii="Times New Roman" w:hAnsi="Times New Roman" w:cs="Times New Roman"/>
-                <w:b/>
-                <w:color w:val="000000"/>
-                <w:sz w:val="18"/>
-                <w:szCs w:val="18"/>
-              </w:rPr>
-              <w:t xml:space="preserve"> o la ruta en AulaPlaneta</w:t>
-            </w:r>
+              <w:t xml:space="preserve">Código </w:t>
+            </w:r>
+            <w:proofErr w:type="spellStart"/>
+            <w:r>
+              <w:rPr>
+                <w:rFonts w:ascii="Times New Roman" w:hAnsi="Times New Roman" w:cs="Times New Roman"/>
+                <w:b/>
+                <w:color w:val="000000"/>
+                <w:sz w:val="18"/>
+                <w:szCs w:val="18"/>
+              </w:rPr>
+              <w:t>Shutterstock</w:t>
+            </w:r>
+            <w:proofErr w:type="spellEnd"/>
+            <w:r>
+              <w:rPr>
+                <w:rFonts w:ascii="Times New Roman" w:hAnsi="Times New Roman" w:cs="Times New Roman"/>
+                <w:b/>
+                <w:color w:val="000000"/>
+                <w:sz w:val="18"/>
+                <w:szCs w:val="18"/>
+              </w:rPr>
+              <w:t xml:space="preserve"> (o URL</w:t>
+            </w:r>
+            <w:r>
+              <w:rPr>
+                <w:rFonts w:ascii="Times New Roman" w:hAnsi="Times New Roman" w:cs="Times New Roman"/>
+                <w:b/>
+                <w:color w:val="000000"/>
+                <w:sz w:val="18"/>
+                <w:szCs w:val="18"/>
+              </w:rPr>
+              <w:t xml:space="preserve"> o la ruta en </w:t>
+            </w:r>
+            <w:proofErr w:type="spellStart"/>
+            <w:r>
+              <w:rPr>
+                <w:rFonts w:ascii="Times New Roman" w:hAnsi="Times New Roman" w:cs="Times New Roman"/>
+                <w:b/>
+                <w:color w:val="000000"/>
+                <w:sz w:val="18"/>
+                <w:szCs w:val="18"/>
+              </w:rPr>
+              <w:t>AulaPlaneta</w:t>
+            </w:r>
+            <w:proofErr w:type="spellEnd"/>
             <w:r>
               <w:rPr>
                 <w:rFonts w:ascii="Times New Roman" w:hAnsi="Times New Roman" w:cs="Times New Roman"/>
@@ -6829,6 +6951,7 @@
         <w:rPr>
           <w:rFonts w:ascii="Times" w:hAnsi="Times"/>
         </w:rPr>
+        <w:lastRenderedPageBreak/>
         <w:t>19</w:t>
       </w:r>
       <w:r>
@@ -6992,6 +7115,8 @@
           <w:rFonts w:ascii="Times" w:hAnsi="Times"/>
         </w:rPr>
         <w:sectPr>
+          <w:headerReference w:type="even" r:id="rId19"/>
+          <w:headerReference w:type="default" r:id="rId20"/>
           <w:type w:val="continuous"/>
           <w:pgSz w:w="12240" w:h="15840"/>
           <w:pgMar w:top="1417" w:right="1701" w:bottom="1417" w:left="1701" w:header="708" w:footer="708" w:gutter="0"/>
@@ -7586,7 +7711,6 @@
                 <w:color w:val="000000"/>
                 <w:lang w:val="es-CO" w:eastAsia="es-CO"/>
               </w:rPr>
-              <w:lastRenderedPageBreak/>
               <w:drawing>
                 <wp:inline distT="0" distB="0" distL="0" distR="0" wp14:anchorId="319039C4" wp14:editId="0504D1DF">
                   <wp:extent cx="3238500" cy="2593944"/>
@@ -7605,7 +7729,7 @@
                           </pic:cNvPicPr>
                         </pic:nvPicPr>
                         <pic:blipFill>
-                          <a:blip r:embed="rId20" cstate="print">
+                          <a:blip r:embed="rId21" cstate="print">
                             <a:extLst>
                               <a:ext uri="{28A0092B-C50C-407E-A947-70E740481C1C}">
                                 <a14:useLocalDpi xmlns:a14="http://schemas.microsoft.com/office/drawing/2010/main" val="0"/>
@@ -7659,19 +7783,52 @@
                 <w:sz w:val="18"/>
                 <w:szCs w:val="18"/>
               </w:rPr>
-              <w:lastRenderedPageBreak/>
-              <w:t>Código Shutterstock (o URL</w:t>
-            </w:r>
-            <w:r>
-              <w:rPr>
-                <w:rFonts w:ascii="Times New Roman" w:hAnsi="Times New Roman" w:cs="Times New Roman"/>
-                <w:b/>
-                <w:color w:val="000000"/>
-                <w:sz w:val="18"/>
-                <w:szCs w:val="18"/>
-              </w:rPr>
-              <w:t xml:space="preserve"> o la ruta en AulaPlaneta</w:t>
-            </w:r>
+              <w:t xml:space="preserve">Código </w:t>
+            </w:r>
+            <w:proofErr w:type="spellStart"/>
+            <w:r>
+              <w:rPr>
+                <w:rFonts w:ascii="Times New Roman" w:hAnsi="Times New Roman" w:cs="Times New Roman"/>
+                <w:b/>
+                <w:color w:val="000000"/>
+                <w:sz w:val="18"/>
+                <w:szCs w:val="18"/>
+              </w:rPr>
+              <w:t>Shutterstock</w:t>
+            </w:r>
+            <w:proofErr w:type="spellEnd"/>
+            <w:r>
+              <w:rPr>
+                <w:rFonts w:ascii="Times New Roman" w:hAnsi="Times New Roman" w:cs="Times New Roman"/>
+                <w:b/>
+                <w:color w:val="000000"/>
+                <w:sz w:val="18"/>
+                <w:szCs w:val="18"/>
+              </w:rPr>
+              <w:t xml:space="preserve"> (o URL</w:t>
+            </w:r>
+            <w:r>
+              <w:rPr>
+                <w:rFonts w:ascii="Times New Roman" w:hAnsi="Times New Roman" w:cs="Times New Roman"/>
+                <w:b/>
+                <w:color w:val="000000"/>
+                <w:sz w:val="18"/>
+                <w:szCs w:val="18"/>
+              </w:rPr>
+              <w:t xml:space="preserve"> o la ruta en </w:t>
+            </w:r>
+            <w:proofErr w:type="spellStart"/>
+            <w:r>
+              <w:rPr>
+                <w:rFonts w:ascii="Times New Roman" w:hAnsi="Times New Roman" w:cs="Times New Roman"/>
+                <w:b/>
+                <w:color w:val="000000"/>
+                <w:sz w:val="18"/>
+                <w:szCs w:val="18"/>
+              </w:rPr>
+              <w:t>AulaPlaneta</w:t>
+            </w:r>
+            <w:proofErr w:type="spellEnd"/>
             <w:r>
               <w:rPr>
                 <w:rFonts w:ascii="Times New Roman" w:hAnsi="Times New Roman" w:cs="Times New Roman"/>
@@ -8003,6 +8160,7 @@
         <w:rPr>
           <w:rFonts w:ascii="Times" w:hAnsi="Times"/>
         </w:rPr>
+        <w:lastRenderedPageBreak/>
         <w:sym w:font="Symbol" w:char="F0D0"/>
       </w:r>
       <w:r>
@@ -8470,7 +8628,6 @@
                 <w:sz w:val="18"/>
                 <w:szCs w:val="18"/>
               </w:rPr>
-              <w:lastRenderedPageBreak/>
               <w:t>Descripción</w:t>
             </w:r>
           </w:p>
@@ -8512,7 +8669,7 @@
                           </pic:cNvPicPr>
                         </pic:nvPicPr>
                         <pic:blipFill>
-                          <a:blip r:embed="rId21" cstate="print">
+                          <a:blip r:embed="rId22" cstate="print">
                             <a:extLst>
                               <a:ext uri="{28A0092B-C50C-407E-A947-70E740481C1C}">
                                 <a14:useLocalDpi xmlns:a14="http://schemas.microsoft.com/office/drawing/2010/main" val="0"/>
@@ -8566,18 +8723,52 @@
                 <w:sz w:val="18"/>
                 <w:szCs w:val="18"/>
               </w:rPr>
-              <w:t>Código Shutterstock (o URL</w:t>
-            </w:r>
-            <w:r>
-              <w:rPr>
-                <w:rFonts w:ascii="Times New Roman" w:hAnsi="Times New Roman" w:cs="Times New Roman"/>
-                <w:b/>
-                <w:color w:val="000000"/>
-                <w:sz w:val="18"/>
-                <w:szCs w:val="18"/>
-              </w:rPr>
-              <w:t xml:space="preserve"> o la ruta en AulaPlaneta</w:t>
-            </w:r>
+              <w:t xml:space="preserve">Código </w:t>
+            </w:r>
+            <w:proofErr w:type="spellStart"/>
+            <w:r>
+              <w:rPr>
+                <w:rFonts w:ascii="Times New Roman" w:hAnsi="Times New Roman" w:cs="Times New Roman"/>
+                <w:b/>
+                <w:color w:val="000000"/>
+                <w:sz w:val="18"/>
+                <w:szCs w:val="18"/>
+              </w:rPr>
+              <w:t>Shutterstock</w:t>
+            </w:r>
+            <w:proofErr w:type="spellEnd"/>
+            <w:r>
+              <w:rPr>
+                <w:rFonts w:ascii="Times New Roman" w:hAnsi="Times New Roman" w:cs="Times New Roman"/>
+                <w:b/>
+                <w:color w:val="000000"/>
+                <w:sz w:val="18"/>
+                <w:szCs w:val="18"/>
+              </w:rPr>
+              <w:t xml:space="preserve"> (o URL</w:t>
+            </w:r>
+            <w:r>
+              <w:rPr>
+                <w:rFonts w:ascii="Times New Roman" w:hAnsi="Times New Roman" w:cs="Times New Roman"/>
+                <w:b/>
+                <w:color w:val="000000"/>
+                <w:sz w:val="18"/>
+                <w:szCs w:val="18"/>
+              </w:rPr>
+              <w:t xml:space="preserve"> o la ruta en </w:t>
+            </w:r>
+            <w:proofErr w:type="spellStart"/>
+            <w:r>
+              <w:rPr>
+                <w:rFonts w:ascii="Times New Roman" w:hAnsi="Times New Roman" w:cs="Times New Roman"/>
+                <w:b/>
+                <w:color w:val="000000"/>
+                <w:sz w:val="18"/>
+                <w:szCs w:val="18"/>
+              </w:rPr>
+              <w:t>AulaPlaneta</w:t>
+            </w:r>
+            <w:proofErr w:type="spellEnd"/>
             <w:r>
               <w:rPr>
                 <w:rFonts w:ascii="Times New Roman" w:hAnsi="Times New Roman" w:cs="Times New Roman"/>
@@ -9210,6 +9401,7 @@
         <w:rPr>
           <w:rFonts w:ascii="Times" w:hAnsi="Times"/>
         </w:rPr>
+        <w:lastRenderedPageBreak/>
         <w:t xml:space="preserve">Aunque los triángulos son los polígonos más simples de la geometría, </w:t>
       </w:r>
       <w:r>
@@ -9535,7 +9727,7 @@
                           </pic:cNvPicPr>
                         </pic:nvPicPr>
                         <pic:blipFill>
-                          <a:blip r:embed="rId22" cstate="print">
+                          <a:blip r:embed="rId23" cstate="print">
                             <a:extLst>
                               <a:ext uri="{28A0092B-C50C-407E-A947-70E740481C1C}">
                                 <a14:useLocalDpi xmlns:a14="http://schemas.microsoft.com/office/drawing/2010/main" val="0"/>
@@ -9589,18 +9781,52 @@
                 <w:sz w:val="18"/>
                 <w:szCs w:val="18"/>
               </w:rPr>
-              <w:t>Código Shutterstock (o URL</w:t>
-            </w:r>
-            <w:r>
-              <w:rPr>
-                <w:rFonts w:ascii="Times New Roman" w:hAnsi="Times New Roman" w:cs="Times New Roman"/>
-                <w:b/>
-                <w:color w:val="000000"/>
-                <w:sz w:val="18"/>
-                <w:szCs w:val="18"/>
-              </w:rPr>
-              <w:t xml:space="preserve"> o la ruta en AulaPlaneta</w:t>
-            </w:r>
+              <w:t xml:space="preserve">Código </w:t>
+            </w:r>
+            <w:proofErr w:type="spellStart"/>
+            <w:r>
+              <w:rPr>
+                <w:rFonts w:ascii="Times New Roman" w:hAnsi="Times New Roman" w:cs="Times New Roman"/>
+                <w:b/>
+                <w:color w:val="000000"/>
+                <w:sz w:val="18"/>
+                <w:szCs w:val="18"/>
+              </w:rPr>
+              <w:t>Shutterstock</w:t>
+            </w:r>
+            <w:proofErr w:type="spellEnd"/>
+            <w:r>
+              <w:rPr>
+                <w:rFonts w:ascii="Times New Roman" w:hAnsi="Times New Roman" w:cs="Times New Roman"/>
+                <w:b/>
+                <w:color w:val="000000"/>
+                <w:sz w:val="18"/>
+                <w:szCs w:val="18"/>
+              </w:rPr>
+              <w:t xml:space="preserve"> (o URL</w:t>
+            </w:r>
+            <w:r>
+              <w:rPr>
+                <w:rFonts w:ascii="Times New Roman" w:hAnsi="Times New Roman" w:cs="Times New Roman"/>
+                <w:b/>
+                <w:color w:val="000000"/>
+                <w:sz w:val="18"/>
+                <w:szCs w:val="18"/>
+              </w:rPr>
+              <w:t xml:space="preserve"> o la ruta en </w:t>
+            </w:r>
+            <w:proofErr w:type="spellStart"/>
+            <w:r>
+              <w:rPr>
+                <w:rFonts w:ascii="Times New Roman" w:hAnsi="Times New Roman" w:cs="Times New Roman"/>
+                <w:b/>
+                <w:color w:val="000000"/>
+                <w:sz w:val="18"/>
+                <w:szCs w:val="18"/>
+              </w:rPr>
+              <w:t>AulaPlaneta</w:t>
+            </w:r>
+            <w:proofErr w:type="spellEnd"/>
             <w:r>
               <w:rPr>
                 <w:rFonts w:ascii="Times New Roman" w:hAnsi="Times New Roman" w:cs="Times New Roman"/>
@@ -9647,7 +9873,6 @@
                 <w:sz w:val="18"/>
                 <w:szCs w:val="18"/>
               </w:rPr>
-              <w:lastRenderedPageBreak/>
               <w:t>Pie de imagen</w:t>
             </w:r>
           </w:p>
@@ -9865,7 +10090,7 @@
                           </pic:cNvPicPr>
                         </pic:nvPicPr>
                         <pic:blipFill>
-                          <a:blip r:embed="rId23" cstate="print">
+                          <a:blip r:embed="rId24" cstate="print">
                             <a:extLst>
                               <a:ext uri="{28A0092B-C50C-407E-A947-70E740481C1C}">
                                 <a14:useLocalDpi xmlns:a14="http://schemas.microsoft.com/office/drawing/2010/main" val="0"/>
@@ -9934,18 +10159,53 @@
                 <w:sz w:val="18"/>
                 <w:szCs w:val="18"/>
               </w:rPr>
-              <w:t>Código Shutterstock (o URL</w:t>
-            </w:r>
-            <w:r>
-              <w:rPr>
-                <w:rFonts w:ascii="Times New Roman" w:hAnsi="Times New Roman" w:cs="Times New Roman"/>
-                <w:b/>
-                <w:color w:val="000000"/>
-                <w:sz w:val="18"/>
-                <w:szCs w:val="18"/>
-              </w:rPr>
-              <w:t xml:space="preserve"> o la ruta en AulaPlaneta</w:t>
-            </w:r>
+              <w:lastRenderedPageBreak/>
+              <w:t xml:space="preserve">Código </w:t>
+            </w:r>
+            <w:proofErr w:type="spellStart"/>
+            <w:r>
+              <w:rPr>
+                <w:rFonts w:ascii="Times New Roman" w:hAnsi="Times New Roman" w:cs="Times New Roman"/>
+                <w:b/>
+                <w:color w:val="000000"/>
+                <w:sz w:val="18"/>
+                <w:szCs w:val="18"/>
+              </w:rPr>
+              <w:t>Shutterstock</w:t>
+            </w:r>
+            <w:proofErr w:type="spellEnd"/>
+            <w:r>
+              <w:rPr>
+                <w:rFonts w:ascii="Times New Roman" w:hAnsi="Times New Roman" w:cs="Times New Roman"/>
+                <w:b/>
+                <w:color w:val="000000"/>
+                <w:sz w:val="18"/>
+                <w:szCs w:val="18"/>
+              </w:rPr>
+              <w:t xml:space="preserve"> (o URL</w:t>
+            </w:r>
+            <w:r>
+              <w:rPr>
+                <w:rFonts w:ascii="Times New Roman" w:hAnsi="Times New Roman" w:cs="Times New Roman"/>
+                <w:b/>
+                <w:color w:val="000000"/>
+                <w:sz w:val="18"/>
+                <w:szCs w:val="18"/>
+              </w:rPr>
+              <w:t xml:space="preserve"> o la ruta en </w:t>
+            </w:r>
+            <w:proofErr w:type="spellStart"/>
+            <w:r>
+              <w:rPr>
+                <w:rFonts w:ascii="Times New Roman" w:hAnsi="Times New Roman" w:cs="Times New Roman"/>
+                <w:b/>
+                <w:color w:val="000000"/>
+                <w:sz w:val="18"/>
+                <w:szCs w:val="18"/>
+              </w:rPr>
+              <w:t>AulaPlaneta</w:t>
+            </w:r>
+            <w:proofErr w:type="spellEnd"/>
             <w:r>
               <w:rPr>
                 <w:rFonts w:ascii="Times New Roman" w:hAnsi="Times New Roman" w:cs="Times New Roman"/>
@@ -10168,7 +10428,6 @@
                 <w:sz w:val="18"/>
                 <w:szCs w:val="18"/>
               </w:rPr>
-              <w:lastRenderedPageBreak/>
               <w:t>Descripción</w:t>
             </w:r>
           </w:p>
@@ -10210,7 +10469,7 @@
                           </pic:cNvPicPr>
                         </pic:nvPicPr>
                         <pic:blipFill>
-                          <a:blip r:embed="rId24" cstate="print">
+                          <a:blip r:embed="rId25" cstate="print">
                             <a:extLst>
                               <a:ext uri="{28A0092B-C50C-407E-A947-70E740481C1C}">
                                 <a14:useLocalDpi xmlns:a14="http://schemas.microsoft.com/office/drawing/2010/main" val="0"/>
@@ -10279,18 +10538,52 @@
                 <w:sz w:val="18"/>
                 <w:szCs w:val="18"/>
               </w:rPr>
-              <w:t>Código Shutterstock (o URL</w:t>
-            </w:r>
-            <w:r>
-              <w:rPr>
-                <w:rFonts w:ascii="Times New Roman" w:hAnsi="Times New Roman" w:cs="Times New Roman"/>
-                <w:b/>
-                <w:color w:val="000000"/>
-                <w:sz w:val="18"/>
-                <w:szCs w:val="18"/>
-              </w:rPr>
-              <w:t xml:space="preserve"> o la ruta en AulaPlaneta</w:t>
-            </w:r>
+              <w:t xml:space="preserve">Código </w:t>
+            </w:r>
+            <w:proofErr w:type="spellStart"/>
+            <w:r>
+              <w:rPr>
+                <w:rFonts w:ascii="Times New Roman" w:hAnsi="Times New Roman" w:cs="Times New Roman"/>
+                <w:b/>
+                <w:color w:val="000000"/>
+                <w:sz w:val="18"/>
+                <w:szCs w:val="18"/>
+              </w:rPr>
+              <w:t>Shutterstock</w:t>
+            </w:r>
+            <w:proofErr w:type="spellEnd"/>
+            <w:r>
+              <w:rPr>
+                <w:rFonts w:ascii="Times New Roman" w:hAnsi="Times New Roman" w:cs="Times New Roman"/>
+                <w:b/>
+                <w:color w:val="000000"/>
+                <w:sz w:val="18"/>
+                <w:szCs w:val="18"/>
+              </w:rPr>
+              <w:t xml:space="preserve"> (o URL</w:t>
+            </w:r>
+            <w:r>
+              <w:rPr>
+                <w:rFonts w:ascii="Times New Roman" w:hAnsi="Times New Roman" w:cs="Times New Roman"/>
+                <w:b/>
+                <w:color w:val="000000"/>
+                <w:sz w:val="18"/>
+                <w:szCs w:val="18"/>
+              </w:rPr>
+              <w:t xml:space="preserve"> o la ruta en </w:t>
+            </w:r>
+            <w:proofErr w:type="spellStart"/>
+            <w:r>
+              <w:rPr>
+                <w:rFonts w:ascii="Times New Roman" w:hAnsi="Times New Roman" w:cs="Times New Roman"/>
+                <w:b/>
+                <w:color w:val="000000"/>
+                <w:sz w:val="18"/>
+                <w:szCs w:val="18"/>
+              </w:rPr>
+              <w:t>AulaPlaneta</w:t>
+            </w:r>
+            <w:proofErr w:type="spellEnd"/>
             <w:r>
               <w:rPr>
                 <w:rFonts w:ascii="Times New Roman" w:hAnsi="Times New Roman" w:cs="Times New Roman"/>
@@ -10580,6 +10873,7 @@
                 <w:sz w:val="18"/>
                 <w:szCs w:val="18"/>
               </w:rPr>
+              <w:lastRenderedPageBreak/>
               <w:t>Descripción</w:t>
             </w:r>
           </w:p>
@@ -10621,7 +10915,7 @@
                           </pic:cNvPicPr>
                         </pic:nvPicPr>
                         <pic:blipFill>
-                          <a:blip r:embed="rId25" cstate="print">
+                          <a:blip r:embed="rId26" cstate="print">
                             <a:extLst>
                               <a:ext uri="{28A0092B-C50C-407E-A947-70E740481C1C}">
                                 <a14:useLocalDpi xmlns:a14="http://schemas.microsoft.com/office/drawing/2010/main" val="0"/>
@@ -10683,19 +10977,52 @@
                 <w:sz w:val="18"/>
                 <w:szCs w:val="18"/>
               </w:rPr>
-              <w:lastRenderedPageBreak/>
-              <w:t>Código Shutterstock (o URL</w:t>
-            </w:r>
-            <w:r>
-              <w:rPr>
-                <w:rFonts w:ascii="Times New Roman" w:hAnsi="Times New Roman" w:cs="Times New Roman"/>
-                <w:b/>
-                <w:color w:val="000000"/>
-                <w:sz w:val="18"/>
-                <w:szCs w:val="18"/>
-              </w:rPr>
-              <w:t xml:space="preserve"> o la ruta en AulaPlaneta</w:t>
-            </w:r>
+              <w:t xml:space="preserve">Código </w:t>
+            </w:r>
+            <w:proofErr w:type="spellStart"/>
+            <w:r>
+              <w:rPr>
+                <w:rFonts w:ascii="Times New Roman" w:hAnsi="Times New Roman" w:cs="Times New Roman"/>
+                <w:b/>
+                <w:color w:val="000000"/>
+                <w:sz w:val="18"/>
+                <w:szCs w:val="18"/>
+              </w:rPr>
+              <w:t>Shutterstock</w:t>
+            </w:r>
+            <w:proofErr w:type="spellEnd"/>
+            <w:r>
+              <w:rPr>
+                <w:rFonts w:ascii="Times New Roman" w:hAnsi="Times New Roman" w:cs="Times New Roman"/>
+                <w:b/>
+                <w:color w:val="000000"/>
+                <w:sz w:val="18"/>
+                <w:szCs w:val="18"/>
+              </w:rPr>
+              <w:t xml:space="preserve"> (o URL</w:t>
+            </w:r>
+            <w:r>
+              <w:rPr>
+                <w:rFonts w:ascii="Times New Roman" w:hAnsi="Times New Roman" w:cs="Times New Roman"/>
+                <w:b/>
+                <w:color w:val="000000"/>
+                <w:sz w:val="18"/>
+                <w:szCs w:val="18"/>
+              </w:rPr>
+              <w:t xml:space="preserve"> o la ruta en </w:t>
+            </w:r>
+            <w:proofErr w:type="spellStart"/>
+            <w:r>
+              <w:rPr>
+                <w:rFonts w:ascii="Times New Roman" w:hAnsi="Times New Roman" w:cs="Times New Roman"/>
+                <w:b/>
+                <w:color w:val="000000"/>
+                <w:sz w:val="18"/>
+                <w:szCs w:val="18"/>
+              </w:rPr>
+              <w:t>AulaPlaneta</w:t>
+            </w:r>
+            <w:proofErr w:type="spellEnd"/>
             <w:r>
               <w:rPr>
                 <w:rFonts w:ascii="Times New Roman" w:hAnsi="Times New Roman" w:cs="Times New Roman"/>
@@ -11012,7 +11339,7 @@
                           </pic:cNvPicPr>
                         </pic:nvPicPr>
                         <pic:blipFill>
-                          <a:blip r:embed="rId26" cstate="print">
+                          <a:blip r:embed="rId27" cstate="print">
                             <a:extLst>
                               <a:ext uri="{28A0092B-C50C-407E-A947-70E740481C1C}">
                                 <a14:useLocalDpi xmlns:a14="http://schemas.microsoft.com/office/drawing/2010/main" val="0"/>
@@ -11066,18 +11393,52 @@
                 <w:sz w:val="18"/>
                 <w:szCs w:val="18"/>
               </w:rPr>
-              <w:t>Código Shutterstock (o URL</w:t>
-            </w:r>
-            <w:r>
-              <w:rPr>
-                <w:rFonts w:ascii="Times New Roman" w:hAnsi="Times New Roman" w:cs="Times New Roman"/>
-                <w:b/>
-                <w:color w:val="000000"/>
-                <w:sz w:val="18"/>
-                <w:szCs w:val="18"/>
-              </w:rPr>
-              <w:t xml:space="preserve"> o la ruta en AulaPlaneta</w:t>
-            </w:r>
+              <w:t xml:space="preserve">Código </w:t>
+            </w:r>
+            <w:proofErr w:type="spellStart"/>
+            <w:r>
+              <w:rPr>
+                <w:rFonts w:ascii="Times New Roman" w:hAnsi="Times New Roman" w:cs="Times New Roman"/>
+                <w:b/>
+                <w:color w:val="000000"/>
+                <w:sz w:val="18"/>
+                <w:szCs w:val="18"/>
+              </w:rPr>
+              <w:t>Shutterstock</w:t>
+            </w:r>
+            <w:proofErr w:type="spellEnd"/>
+            <w:r>
+              <w:rPr>
+                <w:rFonts w:ascii="Times New Roman" w:hAnsi="Times New Roman" w:cs="Times New Roman"/>
+                <w:b/>
+                <w:color w:val="000000"/>
+                <w:sz w:val="18"/>
+                <w:szCs w:val="18"/>
+              </w:rPr>
+              <w:t xml:space="preserve"> (o URL</w:t>
+            </w:r>
+            <w:r>
+              <w:rPr>
+                <w:rFonts w:ascii="Times New Roman" w:hAnsi="Times New Roman" w:cs="Times New Roman"/>
+                <w:b/>
+                <w:color w:val="000000"/>
+                <w:sz w:val="18"/>
+                <w:szCs w:val="18"/>
+              </w:rPr>
+              <w:t xml:space="preserve"> o la ruta en </w:t>
+            </w:r>
+            <w:proofErr w:type="spellStart"/>
+            <w:r>
+              <w:rPr>
+                <w:rFonts w:ascii="Times New Roman" w:hAnsi="Times New Roman" w:cs="Times New Roman"/>
+                <w:b/>
+                <w:color w:val="000000"/>
+                <w:sz w:val="18"/>
+                <w:szCs w:val="18"/>
+              </w:rPr>
+              <w:t>AulaPlaneta</w:t>
+            </w:r>
+            <w:proofErr w:type="spellEnd"/>
             <w:r>
               <w:rPr>
                 <w:rFonts w:ascii="Times New Roman" w:hAnsi="Times New Roman" w:cs="Times New Roman"/>
@@ -11229,6 +11590,7 @@
                 <w:b/>
                 <w:color w:val="FFFFFF" w:themeColor="background1"/>
               </w:rPr>
+              <w:lastRenderedPageBreak/>
               <w:t>Imagen (fotografía, gráfica o ilustración)</w:t>
             </w:r>
           </w:p>
@@ -11312,7 +11674,6 @@
                 <w:sz w:val="18"/>
                 <w:szCs w:val="18"/>
               </w:rPr>
-              <w:lastRenderedPageBreak/>
               <w:t>Descripción</w:t>
             </w:r>
           </w:p>
@@ -11354,7 +11715,7 @@
                           </pic:cNvPicPr>
                         </pic:nvPicPr>
                         <pic:blipFill>
-                          <a:blip r:embed="rId27" cstate="print">
+                          <a:blip r:embed="rId28" cstate="print">
                             <a:extLst>
                               <a:ext uri="{28A0092B-C50C-407E-A947-70E740481C1C}">
                                 <a14:useLocalDpi xmlns:a14="http://schemas.microsoft.com/office/drawing/2010/main" val="0"/>
@@ -11423,18 +11784,52 @@
                 <w:sz w:val="18"/>
                 <w:szCs w:val="18"/>
               </w:rPr>
-              <w:t>Código Shutterstock (o URL</w:t>
-            </w:r>
-            <w:r>
-              <w:rPr>
-                <w:rFonts w:ascii="Times New Roman" w:hAnsi="Times New Roman" w:cs="Times New Roman"/>
-                <w:b/>
-                <w:color w:val="000000"/>
-                <w:sz w:val="18"/>
-                <w:szCs w:val="18"/>
-              </w:rPr>
-              <w:t xml:space="preserve"> o la ruta en AulaPlaneta</w:t>
-            </w:r>
+              <w:t xml:space="preserve">Código </w:t>
+            </w:r>
+            <w:proofErr w:type="spellStart"/>
+            <w:r>
+              <w:rPr>
+                <w:rFonts w:ascii="Times New Roman" w:hAnsi="Times New Roman" w:cs="Times New Roman"/>
+                <w:b/>
+                <w:color w:val="000000"/>
+                <w:sz w:val="18"/>
+                <w:szCs w:val="18"/>
+              </w:rPr>
+              <w:t>Shutterstock</w:t>
+            </w:r>
+            <w:proofErr w:type="spellEnd"/>
+            <w:r>
+              <w:rPr>
+                <w:rFonts w:ascii="Times New Roman" w:hAnsi="Times New Roman" w:cs="Times New Roman"/>
+                <w:b/>
+                <w:color w:val="000000"/>
+                <w:sz w:val="18"/>
+                <w:szCs w:val="18"/>
+              </w:rPr>
+              <w:t xml:space="preserve"> (o URL</w:t>
+            </w:r>
+            <w:r>
+              <w:rPr>
+                <w:rFonts w:ascii="Times New Roman" w:hAnsi="Times New Roman" w:cs="Times New Roman"/>
+                <w:b/>
+                <w:color w:val="000000"/>
+                <w:sz w:val="18"/>
+                <w:szCs w:val="18"/>
+              </w:rPr>
+              <w:t xml:space="preserve"> o la ruta en </w:t>
+            </w:r>
+            <w:proofErr w:type="spellStart"/>
+            <w:r>
+              <w:rPr>
+                <w:rFonts w:ascii="Times New Roman" w:hAnsi="Times New Roman" w:cs="Times New Roman"/>
+                <w:b/>
+                <w:color w:val="000000"/>
+                <w:sz w:val="18"/>
+                <w:szCs w:val="18"/>
+              </w:rPr>
+              <w:t>AulaPlaneta</w:t>
+            </w:r>
+            <w:proofErr w:type="spellEnd"/>
             <w:r>
               <w:rPr>
                 <w:rFonts w:ascii="Times New Roman" w:hAnsi="Times New Roman" w:cs="Times New Roman"/>
@@ -11669,6 +12064,7 @@
                 <w:sz w:val="18"/>
                 <w:szCs w:val="18"/>
               </w:rPr>
+              <w:lastRenderedPageBreak/>
               <w:t>Descripción</w:t>
             </w:r>
           </w:p>
@@ -11709,7 +12105,7 @@
                           </pic:cNvPicPr>
                         </pic:nvPicPr>
                         <pic:blipFill>
-                          <a:blip r:embed="rId28" cstate="print">
+                          <a:blip r:embed="rId29" cstate="print">
                             <a:extLst>
                               <a:ext uri="{28A0092B-C50C-407E-A947-70E740481C1C}">
                                 <a14:useLocalDpi xmlns:a14="http://schemas.microsoft.com/office/drawing/2010/main" val="0"/>
@@ -11763,19 +12159,52 @@
                 <w:sz w:val="18"/>
                 <w:szCs w:val="18"/>
               </w:rPr>
-              <w:lastRenderedPageBreak/>
-              <w:t>Código Shutterstock (o URL</w:t>
-            </w:r>
-            <w:r>
-              <w:rPr>
-                <w:rFonts w:ascii="Times New Roman" w:hAnsi="Times New Roman" w:cs="Times New Roman"/>
-                <w:b/>
-                <w:color w:val="000000"/>
-                <w:sz w:val="18"/>
-                <w:szCs w:val="18"/>
-              </w:rPr>
-              <w:t xml:space="preserve"> o la ruta en AulaPlaneta</w:t>
-            </w:r>
+              <w:t xml:space="preserve">Código </w:t>
+            </w:r>
+            <w:proofErr w:type="spellStart"/>
+            <w:r>
+              <w:rPr>
+                <w:rFonts w:ascii="Times New Roman" w:hAnsi="Times New Roman" w:cs="Times New Roman"/>
+                <w:b/>
+                <w:color w:val="000000"/>
+                <w:sz w:val="18"/>
+                <w:szCs w:val="18"/>
+              </w:rPr>
+              <w:t>Shutterstock</w:t>
+            </w:r>
+            <w:proofErr w:type="spellEnd"/>
+            <w:r>
+              <w:rPr>
+                <w:rFonts w:ascii="Times New Roman" w:hAnsi="Times New Roman" w:cs="Times New Roman"/>
+                <w:b/>
+                <w:color w:val="000000"/>
+                <w:sz w:val="18"/>
+                <w:szCs w:val="18"/>
+              </w:rPr>
+              <w:t xml:space="preserve"> (o URL</w:t>
+            </w:r>
+            <w:r>
+              <w:rPr>
+                <w:rFonts w:ascii="Times New Roman" w:hAnsi="Times New Roman" w:cs="Times New Roman"/>
+                <w:b/>
+                <w:color w:val="000000"/>
+                <w:sz w:val="18"/>
+                <w:szCs w:val="18"/>
+              </w:rPr>
+              <w:t xml:space="preserve"> o la ruta en </w:t>
+            </w:r>
+            <w:proofErr w:type="spellStart"/>
+            <w:r>
+              <w:rPr>
+                <w:rFonts w:ascii="Times New Roman" w:hAnsi="Times New Roman" w:cs="Times New Roman"/>
+                <w:b/>
+                <w:color w:val="000000"/>
+                <w:sz w:val="18"/>
+                <w:szCs w:val="18"/>
+              </w:rPr>
+              <w:t>AulaPlaneta</w:t>
+            </w:r>
+            <w:proofErr w:type="spellEnd"/>
             <w:r>
               <w:rPr>
                 <w:rFonts w:ascii="Times New Roman" w:hAnsi="Times New Roman" w:cs="Times New Roman"/>
@@ -12107,7 +12536,7 @@
                           </pic:cNvPicPr>
                         </pic:nvPicPr>
                         <pic:blipFill>
-                          <a:blip r:embed="rId29" cstate="print">
+                          <a:blip r:embed="rId30" cstate="print">
                             <a:extLst>
                               <a:ext uri="{28A0092B-C50C-407E-A947-70E740481C1C}">
                                 <a14:useLocalDpi xmlns:a14="http://schemas.microsoft.com/office/drawing/2010/main" val="0"/>
@@ -12161,18 +12590,52 @@
                 <w:sz w:val="18"/>
                 <w:szCs w:val="18"/>
               </w:rPr>
-              <w:t>Código Shutterstock (o URL</w:t>
-            </w:r>
-            <w:r>
-              <w:rPr>
-                <w:rFonts w:ascii="Times New Roman" w:hAnsi="Times New Roman" w:cs="Times New Roman"/>
-                <w:b/>
-                <w:color w:val="000000"/>
-                <w:sz w:val="18"/>
-                <w:szCs w:val="18"/>
-              </w:rPr>
-              <w:t xml:space="preserve"> o la ruta en AulaPlaneta</w:t>
-            </w:r>
+              <w:t xml:space="preserve">Código </w:t>
+            </w:r>
+            <w:proofErr w:type="spellStart"/>
+            <w:r>
+              <w:rPr>
+                <w:rFonts w:ascii="Times New Roman" w:hAnsi="Times New Roman" w:cs="Times New Roman"/>
+                <w:b/>
+                <w:color w:val="000000"/>
+                <w:sz w:val="18"/>
+                <w:szCs w:val="18"/>
+              </w:rPr>
+              <w:t>Shutterstock</w:t>
+            </w:r>
+            <w:proofErr w:type="spellEnd"/>
+            <w:r>
+              <w:rPr>
+                <w:rFonts w:ascii="Times New Roman" w:hAnsi="Times New Roman" w:cs="Times New Roman"/>
+                <w:b/>
+                <w:color w:val="000000"/>
+                <w:sz w:val="18"/>
+                <w:szCs w:val="18"/>
+              </w:rPr>
+              <w:t xml:space="preserve"> (o URL</w:t>
+            </w:r>
+            <w:r>
+              <w:rPr>
+                <w:rFonts w:ascii="Times New Roman" w:hAnsi="Times New Roman" w:cs="Times New Roman"/>
+                <w:b/>
+                <w:color w:val="000000"/>
+                <w:sz w:val="18"/>
+                <w:szCs w:val="18"/>
+              </w:rPr>
+              <w:t xml:space="preserve"> o la ruta en </w:t>
+            </w:r>
+            <w:proofErr w:type="spellStart"/>
+            <w:r>
+              <w:rPr>
+                <w:rFonts w:ascii="Times New Roman" w:hAnsi="Times New Roman" w:cs="Times New Roman"/>
+                <w:b/>
+                <w:color w:val="000000"/>
+                <w:sz w:val="18"/>
+                <w:szCs w:val="18"/>
+              </w:rPr>
+              <w:t>AulaPlaneta</w:t>
+            </w:r>
+            <w:proofErr w:type="spellEnd"/>
             <w:r>
               <w:rPr>
                 <w:rFonts w:ascii="Times New Roman" w:hAnsi="Times New Roman" w:cs="Times New Roman"/>
@@ -12444,6 +12907,7 @@
                 <w:sz w:val="18"/>
                 <w:szCs w:val="18"/>
               </w:rPr>
+              <w:lastRenderedPageBreak/>
               <w:t>Descripción</w:t>
             </w:r>
           </w:p>
@@ -12485,7 +12949,7 @@
                           </pic:cNvPicPr>
                         </pic:nvPicPr>
                         <pic:blipFill>
-                          <a:blip r:embed="rId30" cstate="print">
+                          <a:blip r:embed="rId31" cstate="print">
                             <a:extLst>
                               <a:ext uri="{28A0092B-C50C-407E-A947-70E740481C1C}">
                                 <a14:useLocalDpi xmlns:a14="http://schemas.microsoft.com/office/drawing/2010/main" val="0"/>
@@ -12539,18 +13003,52 @@
                 <w:sz w:val="18"/>
                 <w:szCs w:val="18"/>
               </w:rPr>
-              <w:t>Código Shutterstock (o URL</w:t>
-            </w:r>
-            <w:r>
-              <w:rPr>
-                <w:rFonts w:ascii="Times New Roman" w:hAnsi="Times New Roman" w:cs="Times New Roman"/>
-                <w:b/>
-                <w:color w:val="000000"/>
-                <w:sz w:val="18"/>
-                <w:szCs w:val="18"/>
-              </w:rPr>
-              <w:t xml:space="preserve"> o la ruta en AulaPlaneta</w:t>
-            </w:r>
+              <w:t xml:space="preserve">Código </w:t>
+            </w:r>
+            <w:proofErr w:type="spellStart"/>
+            <w:r>
+              <w:rPr>
+                <w:rFonts w:ascii="Times New Roman" w:hAnsi="Times New Roman" w:cs="Times New Roman"/>
+                <w:b/>
+                <w:color w:val="000000"/>
+                <w:sz w:val="18"/>
+                <w:szCs w:val="18"/>
+              </w:rPr>
+              <w:t>Shutterstock</w:t>
+            </w:r>
+            <w:proofErr w:type="spellEnd"/>
+            <w:r>
+              <w:rPr>
+                <w:rFonts w:ascii="Times New Roman" w:hAnsi="Times New Roman" w:cs="Times New Roman"/>
+                <w:b/>
+                <w:color w:val="000000"/>
+                <w:sz w:val="18"/>
+                <w:szCs w:val="18"/>
+              </w:rPr>
+              <w:t xml:space="preserve"> (o URL</w:t>
+            </w:r>
+            <w:r>
+              <w:rPr>
+                <w:rFonts w:ascii="Times New Roman" w:hAnsi="Times New Roman" w:cs="Times New Roman"/>
+                <w:b/>
+                <w:color w:val="000000"/>
+                <w:sz w:val="18"/>
+                <w:szCs w:val="18"/>
+              </w:rPr>
+              <w:t xml:space="preserve"> o la ruta en </w:t>
+            </w:r>
+            <w:proofErr w:type="spellStart"/>
+            <w:r>
+              <w:rPr>
+                <w:rFonts w:ascii="Times New Roman" w:hAnsi="Times New Roman" w:cs="Times New Roman"/>
+                <w:b/>
+                <w:color w:val="000000"/>
+                <w:sz w:val="18"/>
+                <w:szCs w:val="18"/>
+              </w:rPr>
+              <w:t>AulaPlaneta</w:t>
+            </w:r>
+            <w:proofErr w:type="spellEnd"/>
             <w:r>
               <w:rPr>
                 <w:rFonts w:ascii="Times New Roman" w:hAnsi="Times New Roman" w:cs="Times New Roman"/>
@@ -12645,6 +13143,7 @@
         </w:rPr>
         <w:t xml:space="preserve">Con radio </w:t>
       </w:r>
+      <w:proofErr w:type="spellStart"/>
       <w:r>
         <w:rPr>
           <w:rFonts w:ascii="Times" w:hAnsi="Times"/>
@@ -12652,6 +13151,7 @@
         </w:rPr>
         <w:t>mn</w:t>
       </w:r>
+      <w:proofErr w:type="spellEnd"/>
       <w:r>
         <w:rPr>
           <w:rFonts w:ascii="Times" w:hAnsi="Times"/>
@@ -12793,7 +13293,6 @@
                 <w:sz w:val="18"/>
                 <w:szCs w:val="18"/>
               </w:rPr>
-              <w:lastRenderedPageBreak/>
               <w:t>Descripción</w:t>
             </w:r>
           </w:p>
@@ -12835,7 +13334,7 @@
                           </pic:cNvPicPr>
                         </pic:nvPicPr>
                         <pic:blipFill>
-                          <a:blip r:embed="rId31" cstate="print">
+                          <a:blip r:embed="rId32" cstate="print">
                             <a:extLst>
                               <a:ext uri="{28A0092B-C50C-407E-A947-70E740481C1C}">
                                 <a14:useLocalDpi xmlns:a14="http://schemas.microsoft.com/office/drawing/2010/main" val="0"/>
@@ -12889,18 +13388,52 @@
                 <w:sz w:val="18"/>
                 <w:szCs w:val="18"/>
               </w:rPr>
-              <w:t>Código Shutterstock (o URL</w:t>
-            </w:r>
-            <w:r>
-              <w:rPr>
-                <w:rFonts w:ascii="Times New Roman" w:hAnsi="Times New Roman" w:cs="Times New Roman"/>
-                <w:b/>
-                <w:color w:val="000000"/>
-                <w:sz w:val="18"/>
-                <w:szCs w:val="18"/>
-              </w:rPr>
-              <w:t xml:space="preserve"> o la ruta en AulaPlaneta</w:t>
-            </w:r>
+              <w:t xml:space="preserve">Código </w:t>
+            </w:r>
+            <w:proofErr w:type="spellStart"/>
+            <w:r>
+              <w:rPr>
+                <w:rFonts w:ascii="Times New Roman" w:hAnsi="Times New Roman" w:cs="Times New Roman"/>
+                <w:b/>
+                <w:color w:val="000000"/>
+                <w:sz w:val="18"/>
+                <w:szCs w:val="18"/>
+              </w:rPr>
+              <w:t>Shutterstock</w:t>
+            </w:r>
+            <w:proofErr w:type="spellEnd"/>
+            <w:r>
+              <w:rPr>
+                <w:rFonts w:ascii="Times New Roman" w:hAnsi="Times New Roman" w:cs="Times New Roman"/>
+                <w:b/>
+                <w:color w:val="000000"/>
+                <w:sz w:val="18"/>
+                <w:szCs w:val="18"/>
+              </w:rPr>
+              <w:t xml:space="preserve"> (o URL</w:t>
+            </w:r>
+            <w:r>
+              <w:rPr>
+                <w:rFonts w:ascii="Times New Roman" w:hAnsi="Times New Roman" w:cs="Times New Roman"/>
+                <w:b/>
+                <w:color w:val="000000"/>
+                <w:sz w:val="18"/>
+                <w:szCs w:val="18"/>
+              </w:rPr>
+              <w:t xml:space="preserve"> o la ruta en </w:t>
+            </w:r>
+            <w:proofErr w:type="spellStart"/>
+            <w:r>
+              <w:rPr>
+                <w:rFonts w:ascii="Times New Roman" w:hAnsi="Times New Roman" w:cs="Times New Roman"/>
+                <w:b/>
+                <w:color w:val="000000"/>
+                <w:sz w:val="18"/>
+                <w:szCs w:val="18"/>
+              </w:rPr>
+              <w:t>AulaPlaneta</w:t>
+            </w:r>
+            <w:proofErr w:type="spellEnd"/>
             <w:r>
               <w:rPr>
                 <w:rFonts w:ascii="Times New Roman" w:hAnsi="Times New Roman" w:cs="Times New Roman"/>
@@ -13141,6 +13674,7 @@
                 <w:sz w:val="18"/>
                 <w:szCs w:val="18"/>
               </w:rPr>
+              <w:lastRenderedPageBreak/>
               <w:t>Descripción</w:t>
             </w:r>
           </w:p>
@@ -13182,7 +13716,7 @@
                           </pic:cNvPicPr>
                         </pic:nvPicPr>
                         <pic:blipFill>
-                          <a:blip r:embed="rId32" cstate="print">
+                          <a:blip r:embed="rId33" cstate="print">
                             <a:extLst>
                               <a:ext uri="{28A0092B-C50C-407E-A947-70E740481C1C}">
                                 <a14:useLocalDpi xmlns:a14="http://schemas.microsoft.com/office/drawing/2010/main" val="0"/>
@@ -13236,18 +13770,52 @@
                 <w:sz w:val="18"/>
                 <w:szCs w:val="18"/>
               </w:rPr>
-              <w:t>Código Shutterstock (o URL</w:t>
-            </w:r>
-            <w:r>
-              <w:rPr>
-                <w:rFonts w:ascii="Times New Roman" w:hAnsi="Times New Roman" w:cs="Times New Roman"/>
-                <w:b/>
-                <w:color w:val="000000"/>
-                <w:sz w:val="18"/>
-                <w:szCs w:val="18"/>
-              </w:rPr>
-              <w:t xml:space="preserve"> o la ruta en AulaPlaneta</w:t>
-            </w:r>
+              <w:t xml:space="preserve">Código </w:t>
+            </w:r>
+            <w:proofErr w:type="spellStart"/>
+            <w:r>
+              <w:rPr>
+                <w:rFonts w:ascii="Times New Roman" w:hAnsi="Times New Roman" w:cs="Times New Roman"/>
+                <w:b/>
+                <w:color w:val="000000"/>
+                <w:sz w:val="18"/>
+                <w:szCs w:val="18"/>
+              </w:rPr>
+              <w:t>Shutterstock</w:t>
+            </w:r>
+            <w:proofErr w:type="spellEnd"/>
+            <w:r>
+              <w:rPr>
+                <w:rFonts w:ascii="Times New Roman" w:hAnsi="Times New Roman" w:cs="Times New Roman"/>
+                <w:b/>
+                <w:color w:val="000000"/>
+                <w:sz w:val="18"/>
+                <w:szCs w:val="18"/>
+              </w:rPr>
+              <w:t xml:space="preserve"> (o URL</w:t>
+            </w:r>
+            <w:r>
+              <w:rPr>
+                <w:rFonts w:ascii="Times New Roman" w:hAnsi="Times New Roman" w:cs="Times New Roman"/>
+                <w:b/>
+                <w:color w:val="000000"/>
+                <w:sz w:val="18"/>
+                <w:szCs w:val="18"/>
+              </w:rPr>
+              <w:t xml:space="preserve"> o la ruta en </w:t>
+            </w:r>
+            <w:proofErr w:type="spellStart"/>
+            <w:r>
+              <w:rPr>
+                <w:rFonts w:ascii="Times New Roman" w:hAnsi="Times New Roman" w:cs="Times New Roman"/>
+                <w:b/>
+                <w:color w:val="000000"/>
+                <w:sz w:val="18"/>
+                <w:szCs w:val="18"/>
+              </w:rPr>
+              <w:t>AulaPlaneta</w:t>
+            </w:r>
+            <w:proofErr w:type="spellEnd"/>
             <w:r>
               <w:rPr>
                 <w:rFonts w:ascii="Times New Roman" w:hAnsi="Times New Roman" w:cs="Times New Roman"/>
@@ -13456,14 +14024,7 @@
         <w:rPr>
           <w:rFonts w:ascii="Times" w:hAnsi="Times"/>
         </w:rPr>
-        <w:t xml:space="preserve">Ahora vamos a revisar otros elementos que son importantes en el estudio de los triángulos. Imagina que debes instalar una antena repetidora en una ciudad que debe estar a la misma </w:t>
-      </w:r>
-      <w:r>
-        <w:rPr>
-          <w:rFonts w:ascii="Times" w:hAnsi="Times"/>
-        </w:rPr>
-        <w:lastRenderedPageBreak/>
-        <w:t>distancia de 3 estaciones de radio. O que debes construir una base triangular que está apoyada sobre una única viga de soporte. ¿En qué lugar de la ciudad ubicarías la antena de repetición o en qué lugar ubicarías la viga de soporte? Esto solo lo podemos saber estudiando las diferentes líneas y puntos notables de un triángulo.</w:t>
+        <w:t>Ahora vamos a revisar otros elementos que son importantes en el estudio de los triángulos. Imagina que debes instalar una antena repetidora en una ciudad que debe estar a la misma distancia de 3 estaciones de radio. O que debes construir una base triangular que está apoyada sobre una única viga de soporte. ¿En qué lugar de la ciudad ubicarías la antena de repetición o en qué lugar ubicarías la viga de soporte? Esto solo lo podemos saber estudiando las diferentes líneas y puntos notables de un triángulo.</w:t>
       </w:r>
     </w:p>
     <w:p>
@@ -13495,8 +14056,17 @@
           <w:rFonts w:ascii="Times" w:hAnsi="Times"/>
           <w:b/>
         </w:rPr>
-        <w:t>Alturas y Ortocentro</w:t>
-      </w:r>
+        <w:t xml:space="preserve">Alturas y </w:t>
+      </w:r>
+      <w:proofErr w:type="spellStart"/>
+      <w:r>
+        <w:rPr>
+          <w:rFonts w:ascii="Times" w:hAnsi="Times"/>
+          <w:b/>
+        </w:rPr>
+        <w:t>Ortocentro</w:t>
+      </w:r>
+      <w:proofErr w:type="spellEnd"/>
     </w:p>
     <w:p>
       <w:pPr>
@@ -13581,7 +14151,21 @@
         <w:rPr>
           <w:rFonts w:ascii="Times" w:hAnsi="Times"/>
         </w:rPr>
-        <w:t>l ortocentro es el punto de corte de las tres alturas de un triángulo.</w:t>
+        <w:t xml:space="preserve">l </w:t>
+      </w:r>
+      <w:proofErr w:type="spellStart"/>
+      <w:r>
+        <w:rPr>
+          <w:rFonts w:ascii="Times" w:hAnsi="Times"/>
+        </w:rPr>
+        <w:t>ortocentro</w:t>
+      </w:r>
+      <w:proofErr w:type="spellEnd"/>
+      <w:r>
+        <w:rPr>
+          <w:rFonts w:ascii="Times" w:hAnsi="Times"/>
+        </w:rPr>
+        <w:t xml:space="preserve"> es el punto de corte de las tres alturas de un triángulo.</w:t>
       </w:r>
     </w:p>
     <w:p>
@@ -13711,6 +14295,7 @@
                 <w:sz w:val="18"/>
                 <w:szCs w:val="18"/>
               </w:rPr>
+              <w:lastRenderedPageBreak/>
               <w:t>Descripción</w:t>
             </w:r>
           </w:p>
@@ -13752,7 +14337,7 @@
                           </pic:cNvPicPr>
                         </pic:nvPicPr>
                         <pic:blipFill>
-                          <a:blip r:embed="rId33" cstate="print">
+                          <a:blip r:embed="rId34" cstate="print">
                             <a:extLst>
                               <a:ext uri="{28A0092B-C50C-407E-A947-70E740481C1C}">
                                 <a14:useLocalDpi xmlns:a14="http://schemas.microsoft.com/office/drawing/2010/main" val="0"/>
@@ -13806,18 +14391,52 @@
                 <w:sz w:val="18"/>
                 <w:szCs w:val="18"/>
               </w:rPr>
-              <w:t>Código Shutterstock (o URL</w:t>
-            </w:r>
-            <w:r>
-              <w:rPr>
-                <w:rFonts w:ascii="Times New Roman" w:hAnsi="Times New Roman" w:cs="Times New Roman"/>
-                <w:b/>
-                <w:color w:val="000000"/>
-                <w:sz w:val="18"/>
-                <w:szCs w:val="18"/>
-              </w:rPr>
-              <w:t xml:space="preserve"> o la ruta en AulaPlaneta</w:t>
-            </w:r>
+              <w:t xml:space="preserve">Código </w:t>
+            </w:r>
+            <w:proofErr w:type="spellStart"/>
+            <w:r>
+              <w:rPr>
+                <w:rFonts w:ascii="Times New Roman" w:hAnsi="Times New Roman" w:cs="Times New Roman"/>
+                <w:b/>
+                <w:color w:val="000000"/>
+                <w:sz w:val="18"/>
+                <w:szCs w:val="18"/>
+              </w:rPr>
+              <w:t>Shutterstock</w:t>
+            </w:r>
+            <w:proofErr w:type="spellEnd"/>
+            <w:r>
+              <w:rPr>
+                <w:rFonts w:ascii="Times New Roman" w:hAnsi="Times New Roman" w:cs="Times New Roman"/>
+                <w:b/>
+                <w:color w:val="000000"/>
+                <w:sz w:val="18"/>
+                <w:szCs w:val="18"/>
+              </w:rPr>
+              <w:t xml:space="preserve"> (o URL</w:t>
+            </w:r>
+            <w:r>
+              <w:rPr>
+                <w:rFonts w:ascii="Times New Roman" w:hAnsi="Times New Roman" w:cs="Times New Roman"/>
+                <w:b/>
+                <w:color w:val="000000"/>
+                <w:sz w:val="18"/>
+                <w:szCs w:val="18"/>
+              </w:rPr>
+              <w:t xml:space="preserve"> o la ruta en </w:t>
+            </w:r>
+            <w:proofErr w:type="spellStart"/>
+            <w:r>
+              <w:rPr>
+                <w:rFonts w:ascii="Times New Roman" w:hAnsi="Times New Roman" w:cs="Times New Roman"/>
+                <w:b/>
+                <w:color w:val="000000"/>
+                <w:sz w:val="18"/>
+                <w:szCs w:val="18"/>
+              </w:rPr>
+              <w:t>AulaPlaneta</w:t>
+            </w:r>
+            <w:proofErr w:type="spellEnd"/>
             <w:r>
               <w:rPr>
                 <w:rFonts w:ascii="Times New Roman" w:hAnsi="Times New Roman" w:cs="Times New Roman"/>
@@ -13886,6 +14505,7 @@
               </w:rPr>
               <w:t xml:space="preserve">Alturas y </w:t>
             </w:r>
+            <w:proofErr w:type="spellStart"/>
             <w:r>
               <w:rPr>
                 <w:rFonts w:ascii="Times New Roman" w:hAnsi="Times New Roman" w:cs="Times New Roman"/>
@@ -13900,6 +14520,7 @@
               </w:rPr>
               <w:t>rtocentro</w:t>
             </w:r>
+            <w:proofErr w:type="spellEnd"/>
             <w:r>
               <w:rPr>
                 <w:rFonts w:ascii="Times New Roman" w:hAnsi="Times New Roman" w:cs="Times New Roman"/>
@@ -14173,6 +14794,7 @@
                 <w:sz w:val="18"/>
                 <w:szCs w:val="18"/>
               </w:rPr>
+              <w:lastRenderedPageBreak/>
               <w:t>Descripción</w:t>
             </w:r>
           </w:p>
@@ -14214,7 +14836,7 @@
                           </pic:cNvPicPr>
                         </pic:nvPicPr>
                         <pic:blipFill>
-                          <a:blip r:embed="rId34" cstate="print">
+                          <a:blip r:embed="rId35" cstate="print">
                             <a:extLst>
                               <a:ext uri="{28A0092B-C50C-407E-A947-70E740481C1C}">
                                 <a14:useLocalDpi xmlns:a14="http://schemas.microsoft.com/office/drawing/2010/main" val="0"/>
@@ -14268,18 +14890,52 @@
                 <w:sz w:val="18"/>
                 <w:szCs w:val="18"/>
               </w:rPr>
-              <w:t>Código Shutterstock (o URL</w:t>
-            </w:r>
-            <w:r>
-              <w:rPr>
-                <w:rFonts w:ascii="Times New Roman" w:hAnsi="Times New Roman" w:cs="Times New Roman"/>
-                <w:b/>
-                <w:color w:val="000000"/>
-                <w:sz w:val="18"/>
-                <w:szCs w:val="18"/>
-              </w:rPr>
-              <w:t xml:space="preserve"> o la ruta en AulaPlaneta</w:t>
-            </w:r>
+              <w:t xml:space="preserve">Código </w:t>
+            </w:r>
+            <w:proofErr w:type="spellStart"/>
+            <w:r>
+              <w:rPr>
+                <w:rFonts w:ascii="Times New Roman" w:hAnsi="Times New Roman" w:cs="Times New Roman"/>
+                <w:b/>
+                <w:color w:val="000000"/>
+                <w:sz w:val="18"/>
+                <w:szCs w:val="18"/>
+              </w:rPr>
+              <w:t>Shutterstock</w:t>
+            </w:r>
+            <w:proofErr w:type="spellEnd"/>
+            <w:r>
+              <w:rPr>
+                <w:rFonts w:ascii="Times New Roman" w:hAnsi="Times New Roman" w:cs="Times New Roman"/>
+                <w:b/>
+                <w:color w:val="000000"/>
+                <w:sz w:val="18"/>
+                <w:szCs w:val="18"/>
+              </w:rPr>
+              <w:t xml:space="preserve"> (o URL</w:t>
+            </w:r>
+            <w:r>
+              <w:rPr>
+                <w:rFonts w:ascii="Times New Roman" w:hAnsi="Times New Roman" w:cs="Times New Roman"/>
+                <w:b/>
+                <w:color w:val="000000"/>
+                <w:sz w:val="18"/>
+                <w:szCs w:val="18"/>
+              </w:rPr>
+              <w:t xml:space="preserve"> o la ruta en </w:t>
+            </w:r>
+            <w:proofErr w:type="spellStart"/>
+            <w:r>
+              <w:rPr>
+                <w:rFonts w:ascii="Times New Roman" w:hAnsi="Times New Roman" w:cs="Times New Roman"/>
+                <w:b/>
+                <w:color w:val="000000"/>
+                <w:sz w:val="18"/>
+                <w:szCs w:val="18"/>
+              </w:rPr>
+              <w:t>AulaPlaneta</w:t>
+            </w:r>
+            <w:proofErr w:type="spellEnd"/>
             <w:r>
               <w:rPr>
                 <w:rFonts w:ascii="Times New Roman" w:hAnsi="Times New Roman" w:cs="Times New Roman"/>
@@ -14400,7 +15056,23 @@
           <w:rFonts w:ascii="Times" w:hAnsi="Times"/>
           <w:b/>
         </w:rPr>
-        <w:t xml:space="preserve">Bisectriz e Incentro </w:t>
+        <w:t xml:space="preserve">Bisectriz e </w:t>
+      </w:r>
+      <w:proofErr w:type="spellStart"/>
+      <w:r>
+        <w:rPr>
+          <w:rFonts w:ascii="Times" w:hAnsi="Times"/>
+          <w:b/>
+        </w:rPr>
+        <w:t>Incentro</w:t>
+      </w:r>
+      <w:proofErr w:type="spellEnd"/>
+      <w:r>
+        <w:rPr>
+          <w:rFonts w:ascii="Times" w:hAnsi="Times"/>
+          <w:b/>
+        </w:rPr>
+        <w:t xml:space="preserve"> </w:t>
       </w:r>
     </w:p>
     <w:p>
@@ -14480,7 +15152,21 @@
         <w:rPr>
           <w:rFonts w:ascii="Times" w:hAnsi="Times"/>
         </w:rPr>
-        <w:t>El incentro es el punto de corte de las tres bisectrices de un triángulo.</w:t>
+        <w:t xml:space="preserve">El </w:t>
+      </w:r>
+      <w:proofErr w:type="spellStart"/>
+      <w:r>
+        <w:rPr>
+          <w:rFonts w:ascii="Times" w:hAnsi="Times"/>
+        </w:rPr>
+        <w:t>incentro</w:t>
+      </w:r>
+      <w:proofErr w:type="spellEnd"/>
+      <w:r>
+        <w:rPr>
+          <w:rFonts w:ascii="Times" w:hAnsi="Times"/>
+        </w:rPr>
+        <w:t xml:space="preserve"> es el punto de corte de las tres bisectrices de un triángulo.</w:t>
       </w:r>
     </w:p>
     <w:p>
@@ -14661,7 +15347,7 @@
                           </pic:cNvPicPr>
                         </pic:nvPicPr>
                         <pic:blipFill>
-                          <a:blip r:embed="rId35" cstate="print">
+                          <a:blip r:embed="rId36" cstate="print">
                             <a:extLst>
                               <a:ext uri="{28A0092B-C50C-407E-A947-70E740481C1C}">
                                 <a14:useLocalDpi xmlns:a14="http://schemas.microsoft.com/office/drawing/2010/main" val="0"/>
@@ -14716,18 +15402,52 @@
                 <w:szCs w:val="18"/>
               </w:rPr>
               <w:lastRenderedPageBreak/>
-              <w:t>Código Shutterstock (o URL</w:t>
-            </w:r>
-            <w:r>
-              <w:rPr>
-                <w:rFonts w:ascii="Times New Roman" w:hAnsi="Times New Roman" w:cs="Times New Roman"/>
-                <w:b/>
-                <w:color w:val="000000"/>
-                <w:sz w:val="18"/>
-                <w:szCs w:val="18"/>
-              </w:rPr>
-              <w:t xml:space="preserve"> o la ruta en AulaPlaneta</w:t>
-            </w:r>
+              <w:t xml:space="preserve">Código </w:t>
+            </w:r>
+            <w:proofErr w:type="spellStart"/>
+            <w:r>
+              <w:rPr>
+                <w:rFonts w:ascii="Times New Roman" w:hAnsi="Times New Roman" w:cs="Times New Roman"/>
+                <w:b/>
+                <w:color w:val="000000"/>
+                <w:sz w:val="18"/>
+                <w:szCs w:val="18"/>
+              </w:rPr>
+              <w:t>Shutterstock</w:t>
+            </w:r>
+            <w:proofErr w:type="spellEnd"/>
+            <w:r>
+              <w:rPr>
+                <w:rFonts w:ascii="Times New Roman" w:hAnsi="Times New Roman" w:cs="Times New Roman"/>
+                <w:b/>
+                <w:color w:val="000000"/>
+                <w:sz w:val="18"/>
+                <w:szCs w:val="18"/>
+              </w:rPr>
+              <w:t xml:space="preserve"> (o URL</w:t>
+            </w:r>
+            <w:r>
+              <w:rPr>
+                <w:rFonts w:ascii="Times New Roman" w:hAnsi="Times New Roman" w:cs="Times New Roman"/>
+                <w:b/>
+                <w:color w:val="000000"/>
+                <w:sz w:val="18"/>
+                <w:szCs w:val="18"/>
+              </w:rPr>
+              <w:t xml:space="preserve"> o la ruta en </w:t>
+            </w:r>
+            <w:proofErr w:type="spellStart"/>
+            <w:r>
+              <w:rPr>
+                <w:rFonts w:ascii="Times New Roman" w:hAnsi="Times New Roman" w:cs="Times New Roman"/>
+                <w:b/>
+                <w:color w:val="000000"/>
+                <w:sz w:val="18"/>
+                <w:szCs w:val="18"/>
+              </w:rPr>
+              <w:t>AulaPlaneta</w:t>
+            </w:r>
+            <w:proofErr w:type="spellEnd"/>
             <w:r>
               <w:rPr>
                 <w:rFonts w:ascii="Times New Roman" w:hAnsi="Times New Roman" w:cs="Times New Roman"/>
@@ -14794,8 +15514,17 @@
                 <w:rFonts w:ascii="Times New Roman" w:hAnsi="Times New Roman" w:cs="Times New Roman"/>
                 <w:color w:val="000000"/>
               </w:rPr>
-              <w:t>Bisectriz e Incentro</w:t>
-            </w:r>
+              <w:t xml:space="preserve">Bisectriz e </w:t>
+            </w:r>
+            <w:proofErr w:type="spellStart"/>
+            <w:r>
+              <w:rPr>
+                <w:rFonts w:ascii="Times New Roman" w:hAnsi="Times New Roman" w:cs="Times New Roman"/>
+                <w:color w:val="000000"/>
+              </w:rPr>
+              <w:t>Incentro</w:t>
+            </w:r>
+            <w:proofErr w:type="spellEnd"/>
             <w:r>
               <w:rPr>
                 <w:rFonts w:ascii="Times New Roman" w:hAnsi="Times New Roman" w:cs="Times New Roman"/>
@@ -14848,8 +15577,17 @@
           <w:rFonts w:ascii="Times" w:hAnsi="Times"/>
           <w:b/>
         </w:rPr>
-        <w:t>Mediatriz y circuncentro</w:t>
-      </w:r>
+        <w:t xml:space="preserve">Mediatriz y </w:t>
+      </w:r>
+      <w:proofErr w:type="spellStart"/>
+      <w:r>
+        <w:rPr>
+          <w:rFonts w:ascii="Times" w:hAnsi="Times"/>
+          <w:b/>
+        </w:rPr>
+        <w:t>circuncentro</w:t>
+      </w:r>
+      <w:proofErr w:type="spellEnd"/>
     </w:p>
     <w:p>
       <w:pPr>
@@ -14922,7 +15660,21 @@
         <w:rPr>
           <w:rFonts w:ascii="Times" w:hAnsi="Times"/>
         </w:rPr>
-        <w:t xml:space="preserve">El circuncentro es el punto de corte de las tres mediatrices del </w:t>
+        <w:t xml:space="preserve">El </w:t>
+      </w:r>
+      <w:proofErr w:type="spellStart"/>
+      <w:r>
+        <w:rPr>
+          <w:rFonts w:ascii="Times" w:hAnsi="Times"/>
+        </w:rPr>
+        <w:t>circuncentro</w:t>
+      </w:r>
+      <w:proofErr w:type="spellEnd"/>
+      <w:r>
+        <w:rPr>
+          <w:rFonts w:ascii="Times" w:hAnsi="Times"/>
+        </w:rPr>
+        <w:t xml:space="preserve"> es el punto de corte de las tres mediatrices del </w:t>
       </w:r>
       <w:r>
         <w:rPr>
@@ -15114,7 +15866,7 @@
                           </pic:cNvPicPr>
                         </pic:nvPicPr>
                         <pic:blipFill>
-                          <a:blip r:embed="rId36" cstate="print">
+                          <a:blip r:embed="rId37" cstate="print">
                             <a:extLst>
                               <a:ext uri="{28A0092B-C50C-407E-A947-70E740481C1C}">
                                 <a14:useLocalDpi xmlns:a14="http://schemas.microsoft.com/office/drawing/2010/main" val="0"/>
@@ -15169,18 +15921,52 @@
                 <w:szCs w:val="18"/>
               </w:rPr>
               <w:lastRenderedPageBreak/>
-              <w:t>Código Shutterstock (o URL</w:t>
-            </w:r>
-            <w:r>
-              <w:rPr>
-                <w:rFonts w:ascii="Times New Roman" w:hAnsi="Times New Roman" w:cs="Times New Roman"/>
-                <w:b/>
-                <w:color w:val="000000"/>
-                <w:sz w:val="18"/>
-                <w:szCs w:val="18"/>
-              </w:rPr>
-              <w:t xml:space="preserve"> o la ruta en AulaPlaneta</w:t>
-            </w:r>
+              <w:t xml:space="preserve">Código </w:t>
+            </w:r>
+            <w:proofErr w:type="spellStart"/>
+            <w:r>
+              <w:rPr>
+                <w:rFonts w:ascii="Times New Roman" w:hAnsi="Times New Roman" w:cs="Times New Roman"/>
+                <w:b/>
+                <w:color w:val="000000"/>
+                <w:sz w:val="18"/>
+                <w:szCs w:val="18"/>
+              </w:rPr>
+              <w:t>Shutterstock</w:t>
+            </w:r>
+            <w:proofErr w:type="spellEnd"/>
+            <w:r>
+              <w:rPr>
+                <w:rFonts w:ascii="Times New Roman" w:hAnsi="Times New Roman" w:cs="Times New Roman"/>
+                <w:b/>
+                <w:color w:val="000000"/>
+                <w:sz w:val="18"/>
+                <w:szCs w:val="18"/>
+              </w:rPr>
+              <w:t xml:space="preserve"> (o URL</w:t>
+            </w:r>
+            <w:r>
+              <w:rPr>
+                <w:rFonts w:ascii="Times New Roman" w:hAnsi="Times New Roman" w:cs="Times New Roman"/>
+                <w:b/>
+                <w:color w:val="000000"/>
+                <w:sz w:val="18"/>
+                <w:szCs w:val="18"/>
+              </w:rPr>
+              <w:t xml:space="preserve"> o la ruta en </w:t>
+            </w:r>
+            <w:proofErr w:type="spellStart"/>
+            <w:r>
+              <w:rPr>
+                <w:rFonts w:ascii="Times New Roman" w:hAnsi="Times New Roman" w:cs="Times New Roman"/>
+                <w:b/>
+                <w:color w:val="000000"/>
+                <w:sz w:val="18"/>
+                <w:szCs w:val="18"/>
+              </w:rPr>
+              <w:t>AulaPlaneta</w:t>
+            </w:r>
+            <w:proofErr w:type="spellEnd"/>
             <w:r>
               <w:rPr>
                 <w:rFonts w:ascii="Times New Roman" w:hAnsi="Times New Roman" w:cs="Times New Roman"/>
@@ -15247,8 +16033,17 @@
                 <w:rFonts w:ascii="Times New Roman" w:hAnsi="Times New Roman" w:cs="Times New Roman"/>
                 <w:color w:val="000000"/>
               </w:rPr>
-              <w:t>Medianas y circuncentro</w:t>
-            </w:r>
+              <w:t xml:space="preserve">Medianas y </w:t>
+            </w:r>
+            <w:proofErr w:type="spellStart"/>
+            <w:r>
+              <w:rPr>
+                <w:rFonts w:ascii="Times New Roman" w:hAnsi="Times New Roman" w:cs="Times New Roman"/>
+                <w:color w:val="000000"/>
+              </w:rPr>
+              <w:t>circuncentro</w:t>
+            </w:r>
+            <w:proofErr w:type="spellEnd"/>
             <w:r>
               <w:rPr>
                 <w:rFonts w:ascii="Times New Roman" w:hAnsi="Times New Roman" w:cs="Times New Roman"/>
@@ -15563,7 +16358,7 @@
                           </pic:cNvPicPr>
                         </pic:nvPicPr>
                         <pic:blipFill>
-                          <a:blip r:embed="rId37" cstate="print">
+                          <a:blip r:embed="rId38" cstate="print">
                             <a:extLst>
                               <a:ext uri="{28A0092B-C50C-407E-A947-70E740481C1C}">
                                 <a14:useLocalDpi xmlns:a14="http://schemas.microsoft.com/office/drawing/2010/main" val="0"/>
@@ -15617,18 +16412,52 @@
                 <w:sz w:val="18"/>
                 <w:szCs w:val="18"/>
               </w:rPr>
-              <w:t>Código Shutterstock (o URL</w:t>
-            </w:r>
-            <w:r>
-              <w:rPr>
-                <w:rFonts w:ascii="Times New Roman" w:hAnsi="Times New Roman" w:cs="Times New Roman"/>
-                <w:b/>
-                <w:color w:val="000000"/>
-                <w:sz w:val="18"/>
-                <w:szCs w:val="18"/>
-              </w:rPr>
-              <w:t xml:space="preserve"> o la ruta en AulaPlaneta</w:t>
-            </w:r>
+              <w:t xml:space="preserve">Código </w:t>
+            </w:r>
+            <w:proofErr w:type="spellStart"/>
+            <w:r>
+              <w:rPr>
+                <w:rFonts w:ascii="Times New Roman" w:hAnsi="Times New Roman" w:cs="Times New Roman"/>
+                <w:b/>
+                <w:color w:val="000000"/>
+                <w:sz w:val="18"/>
+                <w:szCs w:val="18"/>
+              </w:rPr>
+              <w:t>Shutterstock</w:t>
+            </w:r>
+            <w:proofErr w:type="spellEnd"/>
+            <w:r>
+              <w:rPr>
+                <w:rFonts w:ascii="Times New Roman" w:hAnsi="Times New Roman" w:cs="Times New Roman"/>
+                <w:b/>
+                <w:color w:val="000000"/>
+                <w:sz w:val="18"/>
+                <w:szCs w:val="18"/>
+              </w:rPr>
+              <w:t xml:space="preserve"> (o URL</w:t>
+            </w:r>
+            <w:r>
+              <w:rPr>
+                <w:rFonts w:ascii="Times New Roman" w:hAnsi="Times New Roman" w:cs="Times New Roman"/>
+                <w:b/>
+                <w:color w:val="000000"/>
+                <w:sz w:val="18"/>
+                <w:szCs w:val="18"/>
+              </w:rPr>
+              <w:t xml:space="preserve"> o la ruta en </w:t>
+            </w:r>
+            <w:proofErr w:type="spellStart"/>
+            <w:r>
+              <w:rPr>
+                <w:rFonts w:ascii="Times New Roman" w:hAnsi="Times New Roman" w:cs="Times New Roman"/>
+                <w:b/>
+                <w:color w:val="000000"/>
+                <w:sz w:val="18"/>
+                <w:szCs w:val="18"/>
+              </w:rPr>
+              <w:t>AulaPlaneta</w:t>
+            </w:r>
+            <w:proofErr w:type="spellEnd"/>
             <w:r>
               <w:rPr>
                 <w:rFonts w:ascii="Times New Roman" w:hAnsi="Times New Roman" w:cs="Times New Roman"/>
@@ -15822,12 +16651,14 @@
         </w:rPr>
         <w:t xml:space="preserve">o representaremos mediante el </w:t>
       </w:r>
+      <w:proofErr w:type="gramStart"/>
       <w:r>
         <w:rPr>
           <w:rFonts w:ascii="Times" w:hAnsi="Times"/>
         </w:rPr>
         <w:t xml:space="preserve">símbolo </w:t>
       </w:r>
+      <w:proofErr w:type="gramEnd"/>
       <w:r>
         <w:rPr>
           <w:rFonts w:ascii="Times" w:hAnsi="Times"/>
@@ -16667,7 +17498,7 @@
                           </pic:cNvPicPr>
                         </pic:nvPicPr>
                         <pic:blipFill>
-                          <a:blip r:embed="rId38" cstate="print">
+                          <a:blip r:embed="rId39" cstate="print">
                             <a:extLst>
                               <a:ext uri="{28A0092B-C50C-407E-A947-70E740481C1C}">
                                 <a14:useLocalDpi xmlns:a14="http://schemas.microsoft.com/office/drawing/2010/main" val="0"/>
@@ -16721,18 +17552,52 @@
                 <w:sz w:val="18"/>
                 <w:szCs w:val="18"/>
               </w:rPr>
-              <w:t>Código Shutterstock (o URL</w:t>
-            </w:r>
-            <w:r>
-              <w:rPr>
-                <w:rFonts w:ascii="Times New Roman" w:hAnsi="Times New Roman" w:cs="Times New Roman"/>
-                <w:b/>
-                <w:color w:val="000000"/>
-                <w:sz w:val="18"/>
-                <w:szCs w:val="18"/>
-              </w:rPr>
-              <w:t xml:space="preserve"> o la ruta en AulaPlaneta</w:t>
-            </w:r>
+              <w:t xml:space="preserve">Código </w:t>
+            </w:r>
+            <w:proofErr w:type="spellStart"/>
+            <w:r>
+              <w:rPr>
+                <w:rFonts w:ascii="Times New Roman" w:hAnsi="Times New Roman" w:cs="Times New Roman"/>
+                <w:b/>
+                <w:color w:val="000000"/>
+                <w:sz w:val="18"/>
+                <w:szCs w:val="18"/>
+              </w:rPr>
+              <w:t>Shutterstock</w:t>
+            </w:r>
+            <w:proofErr w:type="spellEnd"/>
+            <w:r>
+              <w:rPr>
+                <w:rFonts w:ascii="Times New Roman" w:hAnsi="Times New Roman" w:cs="Times New Roman"/>
+                <w:b/>
+                <w:color w:val="000000"/>
+                <w:sz w:val="18"/>
+                <w:szCs w:val="18"/>
+              </w:rPr>
+              <w:t xml:space="preserve"> (o URL</w:t>
+            </w:r>
+            <w:r>
+              <w:rPr>
+                <w:rFonts w:ascii="Times New Roman" w:hAnsi="Times New Roman" w:cs="Times New Roman"/>
+                <w:b/>
+                <w:color w:val="000000"/>
+                <w:sz w:val="18"/>
+                <w:szCs w:val="18"/>
+              </w:rPr>
+              <w:t xml:space="preserve"> o la ruta en </w:t>
+            </w:r>
+            <w:proofErr w:type="spellStart"/>
+            <w:r>
+              <w:rPr>
+                <w:rFonts w:ascii="Times New Roman" w:hAnsi="Times New Roman" w:cs="Times New Roman"/>
+                <w:b/>
+                <w:color w:val="000000"/>
+                <w:sz w:val="18"/>
+                <w:szCs w:val="18"/>
+              </w:rPr>
+              <w:t>AulaPlaneta</w:t>
+            </w:r>
+            <w:proofErr w:type="spellEnd"/>
             <w:r>
               <w:rPr>
                 <w:rFonts w:ascii="Times New Roman" w:hAnsi="Times New Roman" w:cs="Times New Roman"/>
@@ -17264,7 +18129,7 @@
                           </pic:cNvPicPr>
                         </pic:nvPicPr>
                         <pic:blipFill>
-                          <a:blip r:embed="rId39" cstate="print">
+                          <a:blip r:embed="rId40" cstate="print">
                             <a:extLst>
                               <a:ext uri="{28A0092B-C50C-407E-A947-70E740481C1C}">
                                 <a14:useLocalDpi xmlns:a14="http://schemas.microsoft.com/office/drawing/2010/main" val="0"/>
@@ -17318,18 +18183,52 @@
                 <w:sz w:val="18"/>
                 <w:szCs w:val="18"/>
               </w:rPr>
-              <w:t>Código Shutterstock (o URL</w:t>
-            </w:r>
-            <w:r>
-              <w:rPr>
-                <w:rFonts w:ascii="Times New Roman" w:hAnsi="Times New Roman" w:cs="Times New Roman"/>
-                <w:b/>
-                <w:color w:val="000000"/>
-                <w:sz w:val="18"/>
-                <w:szCs w:val="18"/>
-              </w:rPr>
-              <w:t xml:space="preserve"> o la ruta en AulaPlaneta</w:t>
-            </w:r>
+              <w:t xml:space="preserve">Código </w:t>
+            </w:r>
+            <w:proofErr w:type="spellStart"/>
+            <w:r>
+              <w:rPr>
+                <w:rFonts w:ascii="Times New Roman" w:hAnsi="Times New Roman" w:cs="Times New Roman"/>
+                <w:b/>
+                <w:color w:val="000000"/>
+                <w:sz w:val="18"/>
+                <w:szCs w:val="18"/>
+              </w:rPr>
+              <w:t>Shutterstock</w:t>
+            </w:r>
+            <w:proofErr w:type="spellEnd"/>
+            <w:r>
+              <w:rPr>
+                <w:rFonts w:ascii="Times New Roman" w:hAnsi="Times New Roman" w:cs="Times New Roman"/>
+                <w:b/>
+                <w:color w:val="000000"/>
+                <w:sz w:val="18"/>
+                <w:szCs w:val="18"/>
+              </w:rPr>
+              <w:t xml:space="preserve"> (o URL</w:t>
+            </w:r>
+            <w:r>
+              <w:rPr>
+                <w:rFonts w:ascii="Times New Roman" w:hAnsi="Times New Roman" w:cs="Times New Roman"/>
+                <w:b/>
+                <w:color w:val="000000"/>
+                <w:sz w:val="18"/>
+                <w:szCs w:val="18"/>
+              </w:rPr>
+              <w:t xml:space="preserve"> o la ruta en </w:t>
+            </w:r>
+            <w:proofErr w:type="spellStart"/>
+            <w:r>
+              <w:rPr>
+                <w:rFonts w:ascii="Times New Roman" w:hAnsi="Times New Roman" w:cs="Times New Roman"/>
+                <w:b/>
+                <w:color w:val="000000"/>
+                <w:sz w:val="18"/>
+                <w:szCs w:val="18"/>
+              </w:rPr>
+              <w:t>AulaPlaneta</w:t>
+            </w:r>
+            <w:proofErr w:type="spellEnd"/>
             <w:r>
               <w:rPr>
                 <w:rFonts w:ascii="Times New Roman" w:hAnsi="Times New Roman" w:cs="Times New Roman"/>
@@ -17800,18 +18699,52 @@
                 <w:sz w:val="18"/>
                 <w:szCs w:val="18"/>
               </w:rPr>
-              <w:t>Código Shutterstock (o URL</w:t>
-            </w:r>
-            <w:r>
-              <w:rPr>
-                <w:rFonts w:ascii="Times New Roman" w:hAnsi="Times New Roman" w:cs="Times New Roman"/>
-                <w:b/>
-                <w:color w:val="000000"/>
-                <w:sz w:val="18"/>
-                <w:szCs w:val="18"/>
-              </w:rPr>
-              <w:t xml:space="preserve"> o la ruta en AulaPlaneta</w:t>
-            </w:r>
+              <w:t xml:space="preserve">Código </w:t>
+            </w:r>
+            <w:proofErr w:type="spellStart"/>
+            <w:r>
+              <w:rPr>
+                <w:rFonts w:ascii="Times New Roman" w:hAnsi="Times New Roman" w:cs="Times New Roman"/>
+                <w:b/>
+                <w:color w:val="000000"/>
+                <w:sz w:val="18"/>
+                <w:szCs w:val="18"/>
+              </w:rPr>
+              <w:t>Shutterstock</w:t>
+            </w:r>
+            <w:proofErr w:type="spellEnd"/>
+            <w:r>
+              <w:rPr>
+                <w:rFonts w:ascii="Times New Roman" w:hAnsi="Times New Roman" w:cs="Times New Roman"/>
+                <w:b/>
+                <w:color w:val="000000"/>
+                <w:sz w:val="18"/>
+                <w:szCs w:val="18"/>
+              </w:rPr>
+              <w:t xml:space="preserve"> (o URL</w:t>
+            </w:r>
+            <w:r>
+              <w:rPr>
+                <w:rFonts w:ascii="Times New Roman" w:hAnsi="Times New Roman" w:cs="Times New Roman"/>
+                <w:b/>
+                <w:color w:val="000000"/>
+                <w:sz w:val="18"/>
+                <w:szCs w:val="18"/>
+              </w:rPr>
+              <w:t xml:space="preserve"> o la ruta en </w:t>
+            </w:r>
+            <w:proofErr w:type="spellStart"/>
+            <w:r>
+              <w:rPr>
+                <w:rFonts w:ascii="Times New Roman" w:hAnsi="Times New Roman" w:cs="Times New Roman"/>
+                <w:b/>
+                <w:color w:val="000000"/>
+                <w:sz w:val="18"/>
+                <w:szCs w:val="18"/>
+              </w:rPr>
+              <w:t>AulaPlaneta</w:t>
+            </w:r>
+            <w:proofErr w:type="spellEnd"/>
             <w:r>
               <w:rPr>
                 <w:rFonts w:ascii="Times New Roman" w:hAnsi="Times New Roman" w:cs="Times New Roman"/>
@@ -17860,7 +18793,7 @@
                           </pic:cNvPicPr>
                         </pic:nvPicPr>
                         <pic:blipFill>
-                          <a:blip r:embed="rId40" cstate="print">
+                          <a:blip r:embed="rId41" cstate="print">
                             <a:extLst>
                               <a:ext uri="{28A0092B-C50C-407E-A947-70E740481C1C}">
                                 <a14:useLocalDpi xmlns:a14="http://schemas.microsoft.com/office/drawing/2010/main" val="0"/>
@@ -18101,11 +19034,19 @@
         </w:rPr>
         <w:t xml:space="preserve"> </w:t>
       </w:r>
+      <w:proofErr w:type="spellStart"/>
       <w:r>
         <w:rPr>
           <w:rFonts w:ascii="Times" w:hAnsi="Times" w:cs="Times"/>
         </w:rPr>
-        <w:t xml:space="preserve">γ’ entonces </w:t>
+        <w:t>γ</w:t>
+      </w:r>
+      <w:proofErr w:type="spellEnd"/>
+      <w:r>
+        <w:rPr>
+          <w:rFonts w:ascii="Times" w:hAnsi="Times" w:cs="Times"/>
+        </w:rPr>
+        <w:t xml:space="preserve">’ entonces </w:t>
       </w:r>
       <w:r>
         <w:rPr>
@@ -18186,7 +19127,25 @@
           <w:b/>
           <w:lang w:val="es-CO"/>
         </w:rPr>
-        <w:t xml:space="preserve">Criterio LLA, Lado lado ángulo </w:t>
+        <w:t xml:space="preserve">Criterio LLA, Lado </w:t>
+      </w:r>
+      <w:proofErr w:type="spellStart"/>
+      <w:r>
+        <w:rPr>
+          <w:rFonts w:ascii="Times" w:hAnsi="Times"/>
+          <w:b/>
+          <w:lang w:val="es-CO"/>
+        </w:rPr>
+        <w:t>lado</w:t>
+      </w:r>
+      <w:proofErr w:type="spellEnd"/>
+      <w:r>
+        <w:rPr>
+          <w:rFonts w:ascii="Times" w:hAnsi="Times"/>
+          <w:b/>
+          <w:lang w:val="es-CO"/>
+        </w:rPr>
+        <w:t xml:space="preserve"> ángulo </w:t>
       </w:r>
       <w:r>
         <w:rPr>
@@ -18408,7 +19367,7 @@
                           </pic:cNvPicPr>
                         </pic:nvPicPr>
                         <pic:blipFill>
-                          <a:blip r:embed="rId41" cstate="print">
+                          <a:blip r:embed="rId42" cstate="print">
                             <a:extLst>
                               <a:ext uri="{28A0092B-C50C-407E-A947-70E740481C1C}">
                                 <a14:useLocalDpi xmlns:a14="http://schemas.microsoft.com/office/drawing/2010/main" val="0"/>
@@ -18462,18 +19421,52 @@
                 <w:sz w:val="18"/>
                 <w:szCs w:val="18"/>
               </w:rPr>
-              <w:t>Código Shutterstock (o URL</w:t>
-            </w:r>
-            <w:r>
-              <w:rPr>
-                <w:rFonts w:ascii="Times New Roman" w:hAnsi="Times New Roman" w:cs="Times New Roman"/>
-                <w:b/>
-                <w:color w:val="000000"/>
-                <w:sz w:val="18"/>
-                <w:szCs w:val="18"/>
-              </w:rPr>
-              <w:t xml:space="preserve"> o la ruta en AulaPlaneta</w:t>
-            </w:r>
+              <w:t xml:space="preserve">Código </w:t>
+            </w:r>
+            <w:proofErr w:type="spellStart"/>
+            <w:r>
+              <w:rPr>
+                <w:rFonts w:ascii="Times New Roman" w:hAnsi="Times New Roman" w:cs="Times New Roman"/>
+                <w:b/>
+                <w:color w:val="000000"/>
+                <w:sz w:val="18"/>
+                <w:szCs w:val="18"/>
+              </w:rPr>
+              <w:t>Shutterstock</w:t>
+            </w:r>
+            <w:proofErr w:type="spellEnd"/>
+            <w:r>
+              <w:rPr>
+                <w:rFonts w:ascii="Times New Roman" w:hAnsi="Times New Roman" w:cs="Times New Roman"/>
+                <w:b/>
+                <w:color w:val="000000"/>
+                <w:sz w:val="18"/>
+                <w:szCs w:val="18"/>
+              </w:rPr>
+              <w:t xml:space="preserve"> (o URL</w:t>
+            </w:r>
+            <w:r>
+              <w:rPr>
+                <w:rFonts w:ascii="Times New Roman" w:hAnsi="Times New Roman" w:cs="Times New Roman"/>
+                <w:b/>
+                <w:color w:val="000000"/>
+                <w:sz w:val="18"/>
+                <w:szCs w:val="18"/>
+              </w:rPr>
+              <w:t xml:space="preserve"> o la ruta en </w:t>
+            </w:r>
+            <w:proofErr w:type="spellStart"/>
+            <w:r>
+              <w:rPr>
+                <w:rFonts w:ascii="Times New Roman" w:hAnsi="Times New Roman" w:cs="Times New Roman"/>
+                <w:b/>
+                <w:color w:val="000000"/>
+                <w:sz w:val="18"/>
+                <w:szCs w:val="18"/>
+              </w:rPr>
+              <w:t>AulaPlaneta</w:t>
+            </w:r>
+            <w:proofErr w:type="spellEnd"/>
             <w:r>
               <w:rPr>
                 <w:rFonts w:ascii="Times New Roman" w:hAnsi="Times New Roman" w:cs="Times New Roman"/>
@@ -18540,7 +19533,23 @@
                 <w:rFonts w:ascii="Times New Roman" w:hAnsi="Times New Roman" w:cs="Times New Roman"/>
                 <w:color w:val="000000"/>
               </w:rPr>
-              <w:t>Criterio lado lado ángulo.</w:t>
+              <w:t xml:space="preserve">Criterio lado </w:t>
+            </w:r>
+            <w:proofErr w:type="spellStart"/>
+            <w:r>
+              <w:rPr>
+                <w:rFonts w:ascii="Times New Roman" w:hAnsi="Times New Roman" w:cs="Times New Roman"/>
+                <w:color w:val="000000"/>
+              </w:rPr>
+              <w:t>lado</w:t>
+            </w:r>
+            <w:proofErr w:type="spellEnd"/>
+            <w:r>
+              <w:rPr>
+                <w:rFonts w:ascii="Times New Roman" w:hAnsi="Times New Roman" w:cs="Times New Roman"/>
+                <w:color w:val="000000"/>
+              </w:rPr>
+              <w:t xml:space="preserve"> ángulo.</w:t>
             </w:r>
           </w:p>
         </w:tc>
@@ -18755,8 +19764,36 @@
           <w:b/>
           <w:lang w:val="es-CO"/>
         </w:rPr>
-        <w:t>Criterio LLL, Lado lado lado</w:t>
-      </w:r>
+        <w:t xml:space="preserve">Criterio LLL, Lado </w:t>
+      </w:r>
+      <w:proofErr w:type="spellStart"/>
+      <w:r>
+        <w:rPr>
+          <w:rFonts w:ascii="Times" w:hAnsi="Times"/>
+          <w:b/>
+          <w:lang w:val="es-CO"/>
+        </w:rPr>
+        <w:t>lado</w:t>
+      </w:r>
+      <w:proofErr w:type="spellEnd"/>
+      <w:r>
+        <w:rPr>
+          <w:rFonts w:ascii="Times" w:hAnsi="Times"/>
+          <w:b/>
+          <w:lang w:val="es-CO"/>
+        </w:rPr>
+        <w:t xml:space="preserve"> </w:t>
+      </w:r>
+      <w:proofErr w:type="spellStart"/>
+      <w:r>
+        <w:rPr>
+          <w:rFonts w:ascii="Times" w:hAnsi="Times"/>
+          <w:b/>
+          <w:lang w:val="es-CO"/>
+        </w:rPr>
+        <w:t>lado</w:t>
+      </w:r>
+      <w:proofErr w:type="spellEnd"/>
     </w:p>
     <w:p>
       <w:pPr>
@@ -18959,7 +19996,7 @@
                           </pic:cNvPicPr>
                         </pic:nvPicPr>
                         <pic:blipFill>
-                          <a:blip r:embed="rId42" cstate="print">
+                          <a:blip r:embed="rId43" cstate="print">
                             <a:extLst>
                               <a:ext uri="{28A0092B-C50C-407E-A947-70E740481C1C}">
                                 <a14:useLocalDpi xmlns:a14="http://schemas.microsoft.com/office/drawing/2010/main" val="0"/>
@@ -19013,18 +20050,52 @@
                 <w:sz w:val="18"/>
                 <w:szCs w:val="18"/>
               </w:rPr>
-              <w:t>Código Shutterstock (o URL</w:t>
-            </w:r>
-            <w:r>
-              <w:rPr>
-                <w:rFonts w:ascii="Times New Roman" w:hAnsi="Times New Roman" w:cs="Times New Roman"/>
-                <w:b/>
-                <w:color w:val="000000"/>
-                <w:sz w:val="18"/>
-                <w:szCs w:val="18"/>
-              </w:rPr>
-              <w:t xml:space="preserve"> o la ruta en AulaPlaneta</w:t>
-            </w:r>
+              <w:t xml:space="preserve">Código </w:t>
+            </w:r>
+            <w:proofErr w:type="spellStart"/>
+            <w:r>
+              <w:rPr>
+                <w:rFonts w:ascii="Times New Roman" w:hAnsi="Times New Roman" w:cs="Times New Roman"/>
+                <w:b/>
+                <w:color w:val="000000"/>
+                <w:sz w:val="18"/>
+                <w:szCs w:val="18"/>
+              </w:rPr>
+              <w:t>Shutterstock</w:t>
+            </w:r>
+            <w:proofErr w:type="spellEnd"/>
+            <w:r>
+              <w:rPr>
+                <w:rFonts w:ascii="Times New Roman" w:hAnsi="Times New Roman" w:cs="Times New Roman"/>
+                <w:b/>
+                <w:color w:val="000000"/>
+                <w:sz w:val="18"/>
+                <w:szCs w:val="18"/>
+              </w:rPr>
+              <w:t xml:space="preserve"> (o URL</w:t>
+            </w:r>
+            <w:r>
+              <w:rPr>
+                <w:rFonts w:ascii="Times New Roman" w:hAnsi="Times New Roman" w:cs="Times New Roman"/>
+                <w:b/>
+                <w:color w:val="000000"/>
+                <w:sz w:val="18"/>
+                <w:szCs w:val="18"/>
+              </w:rPr>
+              <w:t xml:space="preserve"> o la ruta en </w:t>
+            </w:r>
+            <w:proofErr w:type="spellStart"/>
+            <w:r>
+              <w:rPr>
+                <w:rFonts w:ascii="Times New Roman" w:hAnsi="Times New Roman" w:cs="Times New Roman"/>
+                <w:b/>
+                <w:color w:val="000000"/>
+                <w:sz w:val="18"/>
+                <w:szCs w:val="18"/>
+              </w:rPr>
+              <w:t>AulaPlaneta</w:t>
+            </w:r>
+            <w:proofErr w:type="spellEnd"/>
             <w:r>
               <w:rPr>
                 <w:rFonts w:ascii="Times New Roman" w:hAnsi="Times New Roman" w:cs="Times New Roman"/>
@@ -19091,8 +20162,33 @@
                 <w:rFonts w:ascii="Times New Roman" w:hAnsi="Times New Roman" w:cs="Times New Roman"/>
                 <w:color w:val="000000"/>
               </w:rPr>
-              <w:t>Criterio lado lado lado</w:t>
-            </w:r>
+              <w:t xml:space="preserve">Criterio lado </w:t>
+            </w:r>
+            <w:proofErr w:type="spellStart"/>
+            <w:r>
+              <w:rPr>
+                <w:rFonts w:ascii="Times New Roman" w:hAnsi="Times New Roman" w:cs="Times New Roman"/>
+                <w:color w:val="000000"/>
+              </w:rPr>
+              <w:t>lado</w:t>
+            </w:r>
+            <w:proofErr w:type="spellEnd"/>
+            <w:r>
+              <w:rPr>
+                <w:rFonts w:ascii="Times New Roman" w:hAnsi="Times New Roman" w:cs="Times New Roman"/>
+                <w:color w:val="000000"/>
+              </w:rPr>
+              <w:t xml:space="preserve"> </w:t>
+            </w:r>
+            <w:proofErr w:type="spellStart"/>
+            <w:r>
+              <w:rPr>
+                <w:rFonts w:ascii="Times New Roman" w:hAnsi="Times New Roman" w:cs="Times New Roman"/>
+                <w:color w:val="000000"/>
+              </w:rPr>
+              <w:t>lado</w:t>
+            </w:r>
+            <w:proofErr w:type="spellEnd"/>
             <w:r>
               <w:rPr>
                 <w:rFonts w:ascii="Times New Roman" w:hAnsi="Times New Roman" w:cs="Times New Roman"/>
@@ -19733,7 +20829,7 @@
                           </pic:cNvPicPr>
                         </pic:nvPicPr>
                         <pic:blipFill>
-                          <a:blip r:embed="rId43" cstate="print">
+                          <a:blip r:embed="rId44" cstate="print">
                             <a:extLst>
                               <a:ext uri="{28A0092B-C50C-407E-A947-70E740481C1C}">
                                 <a14:useLocalDpi xmlns:a14="http://schemas.microsoft.com/office/drawing/2010/main" val="0"/>
@@ -19787,18 +20883,52 @@
                 <w:sz w:val="18"/>
                 <w:szCs w:val="18"/>
               </w:rPr>
-              <w:t>Código Shutterstock (o URL</w:t>
-            </w:r>
-            <w:r>
-              <w:rPr>
-                <w:rFonts w:ascii="Times New Roman" w:hAnsi="Times New Roman" w:cs="Times New Roman"/>
-                <w:b/>
-                <w:color w:val="000000"/>
-                <w:sz w:val="18"/>
-                <w:szCs w:val="18"/>
-              </w:rPr>
-              <w:t xml:space="preserve"> o la ruta en AulaPlaneta</w:t>
-            </w:r>
+              <w:t xml:space="preserve">Código </w:t>
+            </w:r>
+            <w:proofErr w:type="spellStart"/>
+            <w:r>
+              <w:rPr>
+                <w:rFonts w:ascii="Times New Roman" w:hAnsi="Times New Roman" w:cs="Times New Roman"/>
+                <w:b/>
+                <w:color w:val="000000"/>
+                <w:sz w:val="18"/>
+                <w:szCs w:val="18"/>
+              </w:rPr>
+              <w:t>Shutterstock</w:t>
+            </w:r>
+            <w:proofErr w:type="spellEnd"/>
+            <w:r>
+              <w:rPr>
+                <w:rFonts w:ascii="Times New Roman" w:hAnsi="Times New Roman" w:cs="Times New Roman"/>
+                <w:b/>
+                <w:color w:val="000000"/>
+                <w:sz w:val="18"/>
+                <w:szCs w:val="18"/>
+              </w:rPr>
+              <w:t xml:space="preserve"> (o URL</w:t>
+            </w:r>
+            <w:r>
+              <w:rPr>
+                <w:rFonts w:ascii="Times New Roman" w:hAnsi="Times New Roman" w:cs="Times New Roman"/>
+                <w:b/>
+                <w:color w:val="000000"/>
+                <w:sz w:val="18"/>
+                <w:szCs w:val="18"/>
+              </w:rPr>
+              <w:t xml:space="preserve"> o la ruta en </w:t>
+            </w:r>
+            <w:proofErr w:type="spellStart"/>
+            <w:r>
+              <w:rPr>
+                <w:rFonts w:ascii="Times New Roman" w:hAnsi="Times New Roman" w:cs="Times New Roman"/>
+                <w:b/>
+                <w:color w:val="000000"/>
+                <w:sz w:val="18"/>
+                <w:szCs w:val="18"/>
+              </w:rPr>
+              <w:t>AulaPlaneta</w:t>
+            </w:r>
+            <w:proofErr w:type="spellEnd"/>
             <w:r>
               <w:rPr>
                 <w:rFonts w:ascii="Times New Roman" w:hAnsi="Times New Roman" w:cs="Times New Roman"/>
@@ -20604,7 +21734,7 @@
                           </pic:cNvPicPr>
                         </pic:nvPicPr>
                         <pic:blipFill>
-                          <a:blip r:embed="rId44" cstate="print">
+                          <a:blip r:embed="rId45" cstate="print">
                             <a:extLst>
                               <a:ext uri="{28A0092B-C50C-407E-A947-70E740481C1C}">
                                 <a14:useLocalDpi xmlns:a14="http://schemas.microsoft.com/office/drawing/2010/main" val="0"/>
@@ -20658,18 +21788,52 @@
                 <w:sz w:val="18"/>
                 <w:szCs w:val="18"/>
               </w:rPr>
-              <w:t>Código Shutterstock (o URL</w:t>
-            </w:r>
-            <w:r>
-              <w:rPr>
-                <w:rFonts w:ascii="Times New Roman" w:hAnsi="Times New Roman" w:cs="Times New Roman"/>
-                <w:b/>
-                <w:color w:val="000000"/>
-                <w:sz w:val="18"/>
-                <w:szCs w:val="18"/>
-              </w:rPr>
-              <w:t xml:space="preserve"> o la ruta en AulaPlaneta</w:t>
-            </w:r>
+              <w:t xml:space="preserve">Código </w:t>
+            </w:r>
+            <w:proofErr w:type="spellStart"/>
+            <w:r>
+              <w:rPr>
+                <w:rFonts w:ascii="Times New Roman" w:hAnsi="Times New Roman" w:cs="Times New Roman"/>
+                <w:b/>
+                <w:color w:val="000000"/>
+                <w:sz w:val="18"/>
+                <w:szCs w:val="18"/>
+              </w:rPr>
+              <w:t>Shutterstock</w:t>
+            </w:r>
+            <w:proofErr w:type="spellEnd"/>
+            <w:r>
+              <w:rPr>
+                <w:rFonts w:ascii="Times New Roman" w:hAnsi="Times New Roman" w:cs="Times New Roman"/>
+                <w:b/>
+                <w:color w:val="000000"/>
+                <w:sz w:val="18"/>
+                <w:szCs w:val="18"/>
+              </w:rPr>
+              <w:t xml:space="preserve"> (o URL</w:t>
+            </w:r>
+            <w:r>
+              <w:rPr>
+                <w:rFonts w:ascii="Times New Roman" w:hAnsi="Times New Roman" w:cs="Times New Roman"/>
+                <w:b/>
+                <w:color w:val="000000"/>
+                <w:sz w:val="18"/>
+                <w:szCs w:val="18"/>
+              </w:rPr>
+              <w:t xml:space="preserve"> o la ruta en </w:t>
+            </w:r>
+            <w:proofErr w:type="spellStart"/>
+            <w:r>
+              <w:rPr>
+                <w:rFonts w:ascii="Times New Roman" w:hAnsi="Times New Roman" w:cs="Times New Roman"/>
+                <w:b/>
+                <w:color w:val="000000"/>
+                <w:sz w:val="18"/>
+                <w:szCs w:val="18"/>
+              </w:rPr>
+              <w:t>AulaPlaneta</w:t>
+            </w:r>
+            <w:proofErr w:type="spellEnd"/>
             <w:r>
               <w:rPr>
                 <w:rFonts w:ascii="Times New Roman" w:hAnsi="Times New Roman" w:cs="Times New Roman"/>
@@ -21767,7 +22931,7 @@
                           </pic:cNvPicPr>
                         </pic:nvPicPr>
                         <pic:blipFill>
-                          <a:blip r:embed="rId45" cstate="print">
+                          <a:blip r:embed="rId46" cstate="print">
                             <a:extLst>
                               <a:ext uri="{28A0092B-C50C-407E-A947-70E740481C1C}">
                                 <a14:useLocalDpi xmlns:a14="http://schemas.microsoft.com/office/drawing/2010/main" val="0"/>
@@ -21821,18 +22985,52 @@
                 <w:sz w:val="18"/>
                 <w:szCs w:val="18"/>
               </w:rPr>
-              <w:t>Código Shutterstock (o URL</w:t>
-            </w:r>
-            <w:r>
-              <w:rPr>
-                <w:rFonts w:ascii="Times New Roman" w:hAnsi="Times New Roman" w:cs="Times New Roman"/>
-                <w:b/>
-                <w:color w:val="000000"/>
-                <w:sz w:val="18"/>
-                <w:szCs w:val="18"/>
-              </w:rPr>
-              <w:t xml:space="preserve"> o la ruta en AulaPlaneta</w:t>
-            </w:r>
+              <w:t xml:space="preserve">Código </w:t>
+            </w:r>
+            <w:proofErr w:type="spellStart"/>
+            <w:r>
+              <w:rPr>
+                <w:rFonts w:ascii="Times New Roman" w:hAnsi="Times New Roman" w:cs="Times New Roman"/>
+                <w:b/>
+                <w:color w:val="000000"/>
+                <w:sz w:val="18"/>
+                <w:szCs w:val="18"/>
+              </w:rPr>
+              <w:t>Shutterstock</w:t>
+            </w:r>
+            <w:proofErr w:type="spellEnd"/>
+            <w:r>
+              <w:rPr>
+                <w:rFonts w:ascii="Times New Roman" w:hAnsi="Times New Roman" w:cs="Times New Roman"/>
+                <w:b/>
+                <w:color w:val="000000"/>
+                <w:sz w:val="18"/>
+                <w:szCs w:val="18"/>
+              </w:rPr>
+              <w:t xml:space="preserve"> (o URL</w:t>
+            </w:r>
+            <w:r>
+              <w:rPr>
+                <w:rFonts w:ascii="Times New Roman" w:hAnsi="Times New Roman" w:cs="Times New Roman"/>
+                <w:b/>
+                <w:color w:val="000000"/>
+                <w:sz w:val="18"/>
+                <w:szCs w:val="18"/>
+              </w:rPr>
+              <w:t xml:space="preserve"> o la ruta en </w:t>
+            </w:r>
+            <w:proofErr w:type="spellStart"/>
+            <w:r>
+              <w:rPr>
+                <w:rFonts w:ascii="Times New Roman" w:hAnsi="Times New Roman" w:cs="Times New Roman"/>
+                <w:b/>
+                <w:color w:val="000000"/>
+                <w:sz w:val="18"/>
+                <w:szCs w:val="18"/>
+              </w:rPr>
+              <w:t>AulaPlaneta</w:t>
+            </w:r>
+            <w:proofErr w:type="spellEnd"/>
             <w:r>
               <w:rPr>
                 <w:rFonts w:ascii="Times New Roman" w:hAnsi="Times New Roman" w:cs="Times New Roman"/>
@@ -22224,504 +23422,6 @@
                       <pic:pic xmlns:pic="http://schemas.openxmlformats.org/drawingml/2006/picture">
                         <pic:nvPicPr>
                           <pic:cNvPr id="0" name="Picture 2" descr="C:\Users\MIGUEL MUÑOZ\AppData\Local\Temp\geogebra.png"/>
-                          <pic:cNvPicPr>
-                            <a:picLocks noChangeAspect="1" noChangeArrowheads="1"/>
-                          </pic:cNvPicPr>
-                        </pic:nvPicPr>
-                        <pic:blipFill>
-                          <a:blip r:embed="rId46" cstate="print">
-                            <a:extLst>
-                              <a:ext uri="{28A0092B-C50C-407E-A947-70E740481C1C}">
-                                <a14:useLocalDpi xmlns:a14="http://schemas.microsoft.com/office/drawing/2010/main" val="0"/>
-                              </a:ext>
-                            </a:extLst>
-                          </a:blip>
-                          <a:srcRect/>
-                          <a:stretch>
-                            <a:fillRect/>
-                          </a:stretch>
-                        </pic:blipFill>
-                        <pic:spPr bwMode="auto">
-                          <a:xfrm>
-                            <a:off x="0" y="0"/>
-                            <a:ext cx="4210050" cy="1555750"/>
-                          </a:xfrm>
-                          <a:prstGeom prst="rect">
-                            <a:avLst/>
-                          </a:prstGeom>
-                          <a:noFill/>
-                          <a:ln>
-                            <a:noFill/>
-                          </a:ln>
-                        </pic:spPr>
-                      </pic:pic>
-                    </a:graphicData>
-                  </a:graphic>
-                </wp:inline>
-              </w:drawing>
-            </w:r>
-          </w:p>
-        </w:tc>
-      </w:tr>
-      <w:tr>
-        <w:tc>
-          <w:tcPr>
-            <w:tcW w:w="2470" w:type="dxa"/>
-          </w:tcPr>
-          <w:p>
-            <w:pPr>
-              <w:rPr>
-                <w:rFonts w:ascii="Times New Roman" w:hAnsi="Times New Roman" w:cs="Times New Roman"/>
-                <w:color w:val="000000"/>
-              </w:rPr>
-            </w:pPr>
-            <w:r>
-              <w:rPr>
-                <w:rFonts w:ascii="Times New Roman" w:hAnsi="Times New Roman" w:cs="Times New Roman"/>
-                <w:b/>
-                <w:color w:val="000000"/>
-                <w:sz w:val="18"/>
-                <w:szCs w:val="18"/>
-              </w:rPr>
-              <w:t>Código Shutterstock (o URL</w:t>
-            </w:r>
-            <w:r>
-              <w:rPr>
-                <w:rFonts w:ascii="Times New Roman" w:hAnsi="Times New Roman" w:cs="Times New Roman"/>
-                <w:b/>
-                <w:color w:val="000000"/>
-                <w:sz w:val="18"/>
-                <w:szCs w:val="18"/>
-              </w:rPr>
-              <w:t xml:space="preserve"> o la ruta en AulaPlaneta</w:t>
-            </w:r>
-            <w:r>
-              <w:rPr>
-                <w:rFonts w:ascii="Times New Roman" w:hAnsi="Times New Roman" w:cs="Times New Roman"/>
-                <w:b/>
-                <w:color w:val="000000"/>
-                <w:sz w:val="18"/>
-                <w:szCs w:val="18"/>
-              </w:rPr>
-              <w:t>)</w:t>
-            </w:r>
-          </w:p>
-        </w:tc>
-        <w:tc>
-          <w:tcPr>
-            <w:tcW w:w="6358" w:type="dxa"/>
-          </w:tcPr>
-          <w:p>
-            <w:pPr>
-              <w:rPr>
-                <w:rFonts w:ascii="Times New Roman" w:hAnsi="Times New Roman" w:cs="Times New Roman"/>
-                <w:color w:val="000000"/>
-              </w:rPr>
-            </w:pPr>
-          </w:p>
-        </w:tc>
-      </w:tr>
-      <w:tr>
-        <w:tc>
-          <w:tcPr>
-            <w:tcW w:w="2470" w:type="dxa"/>
-          </w:tcPr>
-          <w:p>
-            <w:pPr>
-              <w:rPr>
-                <w:rFonts w:ascii="Times New Roman" w:hAnsi="Times New Roman" w:cs="Times New Roman"/>
-                <w:color w:val="000000"/>
-              </w:rPr>
-            </w:pPr>
-            <w:r>
-              <w:rPr>
-                <w:rFonts w:ascii="Times New Roman" w:hAnsi="Times New Roman" w:cs="Times New Roman"/>
-                <w:b/>
-                <w:color w:val="000000"/>
-                <w:sz w:val="18"/>
-                <w:szCs w:val="18"/>
-              </w:rPr>
-              <w:t>Pie de imagen</w:t>
-            </w:r>
-          </w:p>
-        </w:tc>
-        <w:tc>
-          <w:tcPr>
-            <w:tcW w:w="6358" w:type="dxa"/>
-          </w:tcPr>
-          <w:p>
-            <w:pPr>
-              <w:rPr>
-                <w:rFonts w:ascii="Times New Roman" w:hAnsi="Times New Roman" w:cs="Times New Roman"/>
-                <w:color w:val="000000"/>
-              </w:rPr>
-            </w:pPr>
-          </w:p>
-        </w:tc>
-      </w:tr>
-    </w:tbl>
-    <w:p>
-      <w:pPr>
-        <w:tabs>
-          <w:tab w:val="right" w:pos="8498"/>
-        </w:tabs>
-        <w:spacing w:after="0"/>
-        <w:rPr>
-          <w:rFonts w:ascii="Times" w:hAnsi="Times"/>
-        </w:rPr>
-      </w:pPr>
-    </w:p>
-    <w:p>
-      <w:pPr>
-        <w:tabs>
-          <w:tab w:val="right" w:pos="8498"/>
-        </w:tabs>
-        <w:spacing w:after="0"/>
-        <w:rPr>
-          <w:rFonts w:ascii="Times" w:hAnsi="Times"/>
-        </w:rPr>
-      </w:pPr>
-      <w:r>
-        <w:rPr>
-          <w:rFonts w:ascii="Times" w:hAnsi="Times"/>
-        </w:rPr>
-        <w:t xml:space="preserve">En la figura: Si AB </w:t>
-      </w:r>
-      <w:r>
-        <w:rPr>
-          <w:rFonts w:ascii="Times" w:hAnsi="Times"/>
-        </w:rPr>
-        <w:sym w:font="Symbol" w:char="F040"/>
-      </w:r>
-      <w:r>
-        <w:rPr>
-          <w:rFonts w:ascii="Times" w:hAnsi="Times"/>
-        </w:rPr>
-        <w:t xml:space="preserve"> DE </w:t>
-      </w:r>
-      <w:r>
-        <w:rPr>
-          <w:rFonts w:ascii="Times" w:hAnsi="Times"/>
-        </w:rPr>
-        <w:sym w:font="Symbol" w:char="F0D9"/>
-      </w:r>
-      <w:r>
-        <w:rPr>
-          <w:rFonts w:ascii="Times" w:hAnsi="Times"/>
-        </w:rPr>
-        <w:t xml:space="preserve"> BC </w:t>
-      </w:r>
-      <w:r>
-        <w:rPr>
-          <w:rFonts w:ascii="Times" w:hAnsi="Times"/>
-        </w:rPr>
-        <w:sym w:font="Symbol" w:char="F040"/>
-      </w:r>
-      <w:r>
-        <w:rPr>
-          <w:rFonts w:ascii="Times" w:hAnsi="Times"/>
-        </w:rPr>
-        <w:t xml:space="preserve"> EF entonces  </w:t>
-      </w:r>
-      <w:r>
-        <w:rPr>
-          <w:rFonts w:ascii="Times" w:hAnsi="Times"/>
-        </w:rPr>
-        <w:sym w:font="Symbol" w:char="F044"/>
-      </w:r>
-      <w:r>
-        <w:rPr>
-          <w:rFonts w:ascii="Times" w:hAnsi="Times"/>
-        </w:rPr>
-        <w:t xml:space="preserve">ABC </w:t>
-      </w:r>
-      <w:r>
-        <w:rPr>
-          <w:rFonts w:ascii="Times" w:hAnsi="Times"/>
-          <w:sz w:val="28"/>
-          <w:szCs w:val="28"/>
-        </w:rPr>
-        <w:sym w:font="Symbol" w:char="F040"/>
-      </w:r>
-      <w:r>
-        <w:rPr>
-          <w:rFonts w:ascii="Times" w:hAnsi="Times"/>
-        </w:rPr>
-        <w:t xml:space="preserve"> </w:t>
-      </w:r>
-      <w:r>
-        <w:rPr>
-          <w:rFonts w:ascii="Times" w:hAnsi="Times"/>
-        </w:rPr>
-        <w:sym w:font="Symbol" w:char="F044"/>
-      </w:r>
-      <w:r>
-        <w:rPr>
-          <w:rFonts w:ascii="Times" w:hAnsi="Times"/>
-        </w:rPr>
-        <w:t>DEF</w:t>
-      </w:r>
-    </w:p>
-    <w:p>
-      <w:pPr>
-        <w:tabs>
-          <w:tab w:val="right" w:pos="8498"/>
-        </w:tabs>
-        <w:spacing w:after="0"/>
-        <w:rPr>
-          <w:rFonts w:ascii="Times" w:hAnsi="Times"/>
-          <w:b/>
-        </w:rPr>
-      </w:pPr>
-    </w:p>
-    <w:p>
-      <w:pPr>
-        <w:tabs>
-          <w:tab w:val="right" w:pos="8498"/>
-        </w:tabs>
-        <w:spacing w:after="0"/>
-        <w:rPr>
-          <w:rFonts w:ascii="Times" w:hAnsi="Times"/>
-          <w:b/>
-        </w:rPr>
-      </w:pPr>
-      <w:r>
-        <w:rPr>
-          <w:rFonts w:ascii="Times" w:hAnsi="Times"/>
-          <w:b/>
-        </w:rPr>
-        <w:t xml:space="preserve">Criterio Hipotenusa </w:t>
-      </w:r>
-      <w:r>
-        <w:rPr>
-          <w:rFonts w:ascii="Times" w:hAnsi="Times"/>
-          <w:b/>
-        </w:rPr>
-        <w:t>–</w:t>
-      </w:r>
-      <w:r>
-        <w:rPr>
-          <w:rFonts w:ascii="Times" w:hAnsi="Times"/>
-          <w:b/>
-        </w:rPr>
-        <w:t xml:space="preserve"> ángulo.</w:t>
-      </w:r>
-    </w:p>
-    <w:p>
-      <w:pPr>
-        <w:tabs>
-          <w:tab w:val="right" w:pos="8498"/>
-        </w:tabs>
-        <w:spacing w:after="0"/>
-        <w:rPr>
-          <w:rFonts w:ascii="Times" w:hAnsi="Times"/>
-          <w:b/>
-        </w:rPr>
-      </w:pPr>
-    </w:p>
-    <w:p>
-      <w:pPr>
-        <w:tabs>
-          <w:tab w:val="right" w:pos="8498"/>
-        </w:tabs>
-        <w:spacing w:after="0"/>
-        <w:rPr>
-          <w:rFonts w:ascii="Times" w:hAnsi="Times"/>
-        </w:rPr>
-      </w:pPr>
-      <w:r>
-        <w:rPr>
-          <w:rFonts w:ascii="Times" w:hAnsi="Times"/>
-        </w:rPr>
-        <w:t xml:space="preserve">Si la hipotenusa y un ángulo agudo de un triángulo rectángulo </w:t>
-      </w:r>
-      <w:r>
-        <w:rPr>
-          <w:rFonts w:ascii="Times" w:hAnsi="Times"/>
-        </w:rPr>
-        <w:t xml:space="preserve">ABC </w:t>
-      </w:r>
-      <w:r>
-        <w:rPr>
-          <w:rFonts w:ascii="Times" w:hAnsi="Times"/>
-        </w:rPr>
-        <w:t>son congruentes a la hipotenusa y al ángulo agudo correspondiente de otro triángulo rectángulo</w:t>
-      </w:r>
-      <w:r>
-        <w:rPr>
-          <w:rFonts w:ascii="Times" w:hAnsi="Times"/>
-        </w:rPr>
-        <w:t xml:space="preserve"> DEF</w:t>
-      </w:r>
-      <w:r>
-        <w:rPr>
-          <w:rFonts w:ascii="Times" w:hAnsi="Times"/>
-        </w:rPr>
-        <w:t>, entonces los triángulos son congruentes.</w:t>
-      </w:r>
-    </w:p>
-    <w:p>
-      <w:pPr>
-        <w:tabs>
-          <w:tab w:val="right" w:pos="8498"/>
-        </w:tabs>
-        <w:spacing w:after="0"/>
-        <w:rPr>
-          <w:rFonts w:ascii="Times" w:hAnsi="Times"/>
-        </w:rPr>
-      </w:pPr>
-    </w:p>
-    <w:tbl>
-      <w:tblPr>
-        <w:tblStyle w:val="Tablaconcuadrcula"/>
-        <w:tblW w:w="0" w:type="auto"/>
-        <w:tblLook w:val="04A0" w:firstRow="1" w:lastRow="0" w:firstColumn="1" w:lastColumn="0" w:noHBand="0" w:noVBand="1"/>
-      </w:tblPr>
-      <w:tblGrid>
-        <w:gridCol w:w="1982"/>
-        <w:gridCol w:w="6846"/>
-      </w:tblGrid>
-      <w:tr>
-        <w:tc>
-          <w:tcPr>
-            <w:tcW w:w="8828" w:type="dxa"/>
-            <w:gridSpan w:val="2"/>
-            <w:shd w:val="clear" w:color="auto" w:fill="0D0D0D" w:themeFill="text1" w:themeFillTint="F2"/>
-          </w:tcPr>
-          <w:p>
-            <w:pPr>
-              <w:jc w:val="center"/>
-              <w:rPr>
-                <w:rFonts w:ascii="Times New Roman" w:hAnsi="Times New Roman" w:cs="Times New Roman"/>
-                <w:b/>
-                <w:color w:val="FFFFFF" w:themeColor="background1"/>
-              </w:rPr>
-            </w:pPr>
-            <w:r>
-              <w:rPr>
-                <w:rFonts w:ascii="Times New Roman" w:hAnsi="Times New Roman" w:cs="Times New Roman"/>
-                <w:b/>
-                <w:color w:val="FFFFFF" w:themeColor="background1"/>
-              </w:rPr>
-              <w:t>Imagen (fotografía, gráfica o ilustración)</w:t>
-            </w:r>
-          </w:p>
-        </w:tc>
-      </w:tr>
-      <w:tr>
-        <w:tc>
-          <w:tcPr>
-            <w:tcW w:w="2470" w:type="dxa"/>
-          </w:tcPr>
-          <w:p>
-            <w:pPr>
-              <w:rPr>
-                <w:rFonts w:ascii="Times New Roman" w:hAnsi="Times New Roman" w:cs="Times New Roman"/>
-                <w:b/>
-                <w:color w:val="000000"/>
-                <w:sz w:val="18"/>
-                <w:szCs w:val="18"/>
-              </w:rPr>
-            </w:pPr>
-            <w:r>
-              <w:rPr>
-                <w:rFonts w:ascii="Times New Roman" w:hAnsi="Times New Roman" w:cs="Times New Roman"/>
-                <w:b/>
-                <w:color w:val="000000"/>
-                <w:sz w:val="18"/>
-                <w:szCs w:val="18"/>
-              </w:rPr>
-              <w:t>Código</w:t>
-            </w:r>
-          </w:p>
-        </w:tc>
-        <w:tc>
-          <w:tcPr>
-            <w:tcW w:w="6358" w:type="dxa"/>
-          </w:tcPr>
-          <w:p>
-            <w:pPr>
-              <w:rPr>
-                <w:rFonts w:ascii="Times New Roman" w:hAnsi="Times New Roman" w:cs="Times New Roman"/>
-                <w:b/>
-                <w:color w:val="000000"/>
-                <w:sz w:val="18"/>
-                <w:szCs w:val="18"/>
-              </w:rPr>
-            </w:pPr>
-            <w:r>
-              <w:rPr>
-                <w:rFonts w:ascii="Times New Roman" w:hAnsi="Times New Roman" w:cs="Times New Roman"/>
-                <w:color w:val="000000"/>
-              </w:rPr>
-              <w:t>MA_</w:t>
-            </w:r>
-            <w:r>
-              <w:rPr>
-                <w:rFonts w:ascii="Times New Roman" w:hAnsi="Times New Roman" w:cs="Times New Roman"/>
-                <w:color w:val="000000"/>
-              </w:rPr>
-              <w:t>08_09_IMG36</w:t>
-            </w:r>
-          </w:p>
-        </w:tc>
-      </w:tr>
-      <w:tr>
-        <w:tc>
-          <w:tcPr>
-            <w:tcW w:w="2470" w:type="dxa"/>
-          </w:tcPr>
-          <w:p>
-            <w:pPr>
-              <w:rPr>
-                <w:rFonts w:ascii="Times New Roman" w:hAnsi="Times New Roman" w:cs="Times New Roman"/>
-                <w:color w:val="000000"/>
-              </w:rPr>
-            </w:pPr>
-            <w:r>
-              <w:rPr>
-                <w:rFonts w:ascii="Times New Roman" w:hAnsi="Times New Roman" w:cs="Times New Roman"/>
-                <w:b/>
-                <w:color w:val="000000"/>
-                <w:sz w:val="18"/>
-                <w:szCs w:val="18"/>
-              </w:rPr>
-              <w:t>Descripción</w:t>
-            </w:r>
-          </w:p>
-        </w:tc>
-        <w:tc>
-          <w:tcPr>
-            <w:tcW w:w="6358" w:type="dxa"/>
-          </w:tcPr>
-          <w:p>
-            <w:pPr>
-              <w:jc w:val="center"/>
-              <w:rPr>
-                <w:rFonts w:ascii="Times New Roman" w:hAnsi="Times New Roman" w:cs="Times New Roman"/>
-                <w:color w:val="000000"/>
-              </w:rPr>
-            </w:pPr>
-            <w:r>
-              <w:rPr>
-                <w:rFonts w:ascii="Times New Roman" w:hAnsi="Times New Roman" w:cs="Times New Roman"/>
-                <w:noProof/>
-                <w:color w:val="000000"/>
-                <w:lang w:val="es-CO" w:eastAsia="es-CO"/>
-              </w:rPr>
-              <w:drawing>
-                <wp:inline distT="0" distB="0" distL="0" distR="0" wp14:anchorId="46BF7B13" wp14:editId="1C411A69">
-                  <wp:extent cx="4210050" cy="1555750"/>
-                  <wp:effectExtent l="0" t="0" r="0" b="6350"/>
-                  <wp:docPr id="39" name="Imagen 39" descr="C:\Users\MIGUEL MUÑOZ\AppData\Local\Temp\geogebra.png"/>
-                  <wp:cNvGraphicFramePr>
-                    <a:graphicFrameLocks xmlns:a="http://schemas.openxmlformats.org/drawingml/2006/main" noChangeAspect="1"/>
-                  </wp:cNvGraphicFramePr>
-                  <a:graphic xmlns:a="http://schemas.openxmlformats.org/drawingml/2006/main">
-                    <a:graphicData uri="http://schemas.openxmlformats.org/drawingml/2006/picture">
-                      <pic:pic xmlns:pic="http://schemas.openxmlformats.org/drawingml/2006/picture">
-                        <pic:nvPicPr>
-                          <pic:cNvPr id="0" name="Picture 3" descr="C:\Users\MIGUEL MUÑOZ\AppData\Local\Temp\geogebra.png"/>
                           <pic:cNvPicPr>
                             <a:picLocks noChangeAspect="1" noChangeArrowheads="1"/>
                           </pic:cNvPicPr>
@@ -22781,18 +23481,584 @@
                 <w:sz w:val="18"/>
                 <w:szCs w:val="18"/>
               </w:rPr>
-              <w:t>Código Shutterstock (o URL</w:t>
-            </w:r>
-            <w:r>
-              <w:rPr>
-                <w:rFonts w:ascii="Times New Roman" w:hAnsi="Times New Roman" w:cs="Times New Roman"/>
-                <w:b/>
-                <w:color w:val="000000"/>
-                <w:sz w:val="18"/>
-                <w:szCs w:val="18"/>
-              </w:rPr>
-              <w:t xml:space="preserve"> o la ruta en AulaPlaneta</w:t>
-            </w:r>
+              <w:t xml:space="preserve">Código </w:t>
+            </w:r>
+            <w:proofErr w:type="spellStart"/>
+            <w:r>
+              <w:rPr>
+                <w:rFonts w:ascii="Times New Roman" w:hAnsi="Times New Roman" w:cs="Times New Roman"/>
+                <w:b/>
+                <w:color w:val="000000"/>
+                <w:sz w:val="18"/>
+                <w:szCs w:val="18"/>
+              </w:rPr>
+              <w:t>Shutterstock</w:t>
+            </w:r>
+            <w:proofErr w:type="spellEnd"/>
+            <w:r>
+              <w:rPr>
+                <w:rFonts w:ascii="Times New Roman" w:hAnsi="Times New Roman" w:cs="Times New Roman"/>
+                <w:b/>
+                <w:color w:val="000000"/>
+                <w:sz w:val="18"/>
+                <w:szCs w:val="18"/>
+              </w:rPr>
+              <w:t xml:space="preserve"> (o URL</w:t>
+            </w:r>
+            <w:r>
+              <w:rPr>
+                <w:rFonts w:ascii="Times New Roman" w:hAnsi="Times New Roman" w:cs="Times New Roman"/>
+                <w:b/>
+                <w:color w:val="000000"/>
+                <w:sz w:val="18"/>
+                <w:szCs w:val="18"/>
+              </w:rPr>
+              <w:t xml:space="preserve"> o la ruta en </w:t>
+            </w:r>
+            <w:proofErr w:type="spellStart"/>
+            <w:r>
+              <w:rPr>
+                <w:rFonts w:ascii="Times New Roman" w:hAnsi="Times New Roman" w:cs="Times New Roman"/>
+                <w:b/>
+                <w:color w:val="000000"/>
+                <w:sz w:val="18"/>
+                <w:szCs w:val="18"/>
+              </w:rPr>
+              <w:t>AulaPlaneta</w:t>
+            </w:r>
+            <w:proofErr w:type="spellEnd"/>
+            <w:r>
+              <w:rPr>
+                <w:rFonts w:ascii="Times New Roman" w:hAnsi="Times New Roman" w:cs="Times New Roman"/>
+                <w:b/>
+                <w:color w:val="000000"/>
+                <w:sz w:val="18"/>
+                <w:szCs w:val="18"/>
+              </w:rPr>
+              <w:t>)</w:t>
+            </w:r>
+          </w:p>
+        </w:tc>
+        <w:tc>
+          <w:tcPr>
+            <w:tcW w:w="6358" w:type="dxa"/>
+          </w:tcPr>
+          <w:p>
+            <w:pPr>
+              <w:rPr>
+                <w:rFonts w:ascii="Times New Roman" w:hAnsi="Times New Roman" w:cs="Times New Roman"/>
+                <w:color w:val="000000"/>
+              </w:rPr>
+            </w:pPr>
+          </w:p>
+        </w:tc>
+      </w:tr>
+      <w:tr>
+        <w:tc>
+          <w:tcPr>
+            <w:tcW w:w="2470" w:type="dxa"/>
+          </w:tcPr>
+          <w:p>
+            <w:pPr>
+              <w:rPr>
+                <w:rFonts w:ascii="Times New Roman" w:hAnsi="Times New Roman" w:cs="Times New Roman"/>
+                <w:color w:val="000000"/>
+              </w:rPr>
+            </w:pPr>
+            <w:r>
+              <w:rPr>
+                <w:rFonts w:ascii="Times New Roman" w:hAnsi="Times New Roman" w:cs="Times New Roman"/>
+                <w:b/>
+                <w:color w:val="000000"/>
+                <w:sz w:val="18"/>
+                <w:szCs w:val="18"/>
+              </w:rPr>
+              <w:t>Pie de imagen</w:t>
+            </w:r>
+          </w:p>
+        </w:tc>
+        <w:tc>
+          <w:tcPr>
+            <w:tcW w:w="6358" w:type="dxa"/>
+          </w:tcPr>
+          <w:p>
+            <w:pPr>
+              <w:rPr>
+                <w:rFonts w:ascii="Times New Roman" w:hAnsi="Times New Roman" w:cs="Times New Roman"/>
+                <w:color w:val="000000"/>
+              </w:rPr>
+            </w:pPr>
+          </w:p>
+        </w:tc>
+      </w:tr>
+    </w:tbl>
+    <w:p>
+      <w:pPr>
+        <w:tabs>
+          <w:tab w:val="right" w:pos="8498"/>
+        </w:tabs>
+        <w:spacing w:after="0"/>
+        <w:rPr>
+          <w:rFonts w:ascii="Times" w:hAnsi="Times"/>
+        </w:rPr>
+      </w:pPr>
+    </w:p>
+    <w:p>
+      <w:pPr>
+        <w:tabs>
+          <w:tab w:val="right" w:pos="8498"/>
+        </w:tabs>
+        <w:spacing w:after="0"/>
+        <w:rPr>
+          <w:rFonts w:ascii="Times" w:hAnsi="Times"/>
+        </w:rPr>
+      </w:pPr>
+      <w:r>
+        <w:rPr>
+          <w:rFonts w:ascii="Times" w:hAnsi="Times"/>
+        </w:rPr>
+        <w:t xml:space="preserve">En la figura: Si AB </w:t>
+      </w:r>
+      <w:r>
+        <w:rPr>
+          <w:rFonts w:ascii="Times" w:hAnsi="Times"/>
+        </w:rPr>
+        <w:sym w:font="Symbol" w:char="F040"/>
+      </w:r>
+      <w:r>
+        <w:rPr>
+          <w:rFonts w:ascii="Times" w:hAnsi="Times"/>
+        </w:rPr>
+        <w:t xml:space="preserve"> DE </w:t>
+      </w:r>
+      <w:r>
+        <w:rPr>
+          <w:rFonts w:ascii="Times" w:hAnsi="Times"/>
+        </w:rPr>
+        <w:sym w:font="Symbol" w:char="F0D9"/>
+      </w:r>
+      <w:r>
+        <w:rPr>
+          <w:rFonts w:ascii="Times" w:hAnsi="Times"/>
+        </w:rPr>
+        <w:t xml:space="preserve"> BC </w:t>
+      </w:r>
+      <w:r>
+        <w:rPr>
+          <w:rFonts w:ascii="Times" w:hAnsi="Times"/>
+        </w:rPr>
+        <w:sym w:font="Symbol" w:char="F040"/>
+      </w:r>
+      <w:r>
+        <w:rPr>
+          <w:rFonts w:ascii="Times" w:hAnsi="Times"/>
+        </w:rPr>
+        <w:t xml:space="preserve"> EF entonces  </w:t>
+      </w:r>
+      <w:r>
+        <w:rPr>
+          <w:rFonts w:ascii="Times" w:hAnsi="Times"/>
+        </w:rPr>
+        <w:sym w:font="Symbol" w:char="F044"/>
+      </w:r>
+      <w:r>
+        <w:rPr>
+          <w:rFonts w:ascii="Times" w:hAnsi="Times"/>
+        </w:rPr>
+        <w:t xml:space="preserve">ABC </w:t>
+      </w:r>
+      <w:r>
+        <w:rPr>
+          <w:rFonts w:ascii="Times" w:hAnsi="Times"/>
+          <w:sz w:val="28"/>
+          <w:szCs w:val="28"/>
+        </w:rPr>
+        <w:sym w:font="Symbol" w:char="F040"/>
+      </w:r>
+      <w:r>
+        <w:rPr>
+          <w:rFonts w:ascii="Times" w:hAnsi="Times"/>
+        </w:rPr>
+        <w:t xml:space="preserve"> </w:t>
+      </w:r>
+      <w:r>
+        <w:rPr>
+          <w:rFonts w:ascii="Times" w:hAnsi="Times"/>
+        </w:rPr>
+        <w:sym w:font="Symbol" w:char="F044"/>
+      </w:r>
+      <w:r>
+        <w:rPr>
+          <w:rFonts w:ascii="Times" w:hAnsi="Times"/>
+        </w:rPr>
+        <w:t>DEF</w:t>
+      </w:r>
+    </w:p>
+    <w:p>
+      <w:pPr>
+        <w:tabs>
+          <w:tab w:val="right" w:pos="8498"/>
+        </w:tabs>
+        <w:spacing w:after="0"/>
+        <w:rPr>
+          <w:rFonts w:ascii="Times" w:hAnsi="Times"/>
+          <w:b/>
+        </w:rPr>
+      </w:pPr>
+    </w:p>
+    <w:p>
+      <w:pPr>
+        <w:tabs>
+          <w:tab w:val="right" w:pos="8498"/>
+        </w:tabs>
+        <w:spacing w:after="0"/>
+        <w:rPr>
+          <w:rFonts w:ascii="Times" w:hAnsi="Times"/>
+          <w:b/>
+        </w:rPr>
+      </w:pPr>
+      <w:r>
+        <w:rPr>
+          <w:rFonts w:ascii="Times" w:hAnsi="Times"/>
+          <w:b/>
+        </w:rPr>
+        <w:t xml:space="preserve">Criterio Hipotenusa </w:t>
+      </w:r>
+      <w:r>
+        <w:rPr>
+          <w:rFonts w:ascii="Times" w:hAnsi="Times"/>
+          <w:b/>
+        </w:rPr>
+        <w:t>–</w:t>
+      </w:r>
+      <w:r>
+        <w:rPr>
+          <w:rFonts w:ascii="Times" w:hAnsi="Times"/>
+          <w:b/>
+        </w:rPr>
+        <w:t xml:space="preserve"> ángulo.</w:t>
+      </w:r>
+    </w:p>
+    <w:p>
+      <w:pPr>
+        <w:tabs>
+          <w:tab w:val="right" w:pos="8498"/>
+        </w:tabs>
+        <w:spacing w:after="0"/>
+        <w:rPr>
+          <w:rFonts w:ascii="Times" w:hAnsi="Times"/>
+          <w:b/>
+        </w:rPr>
+      </w:pPr>
+    </w:p>
+    <w:p>
+      <w:pPr>
+        <w:tabs>
+          <w:tab w:val="right" w:pos="8498"/>
+        </w:tabs>
+        <w:spacing w:after="0"/>
+        <w:rPr>
+          <w:rFonts w:ascii="Times" w:hAnsi="Times"/>
+        </w:rPr>
+      </w:pPr>
+      <w:r>
+        <w:rPr>
+          <w:rFonts w:ascii="Times" w:hAnsi="Times"/>
+        </w:rPr>
+        <w:t xml:space="preserve">Si la hipotenusa y un ángulo agudo de un triángulo rectángulo </w:t>
+      </w:r>
+      <w:r>
+        <w:rPr>
+          <w:rFonts w:ascii="Times" w:hAnsi="Times"/>
+        </w:rPr>
+        <w:t xml:space="preserve">ABC </w:t>
+      </w:r>
+      <w:r>
+        <w:rPr>
+          <w:rFonts w:ascii="Times" w:hAnsi="Times"/>
+        </w:rPr>
+        <w:t>son congruentes a la hipotenusa y al ángulo agudo correspondiente de otro triángulo rectángulo</w:t>
+      </w:r>
+      <w:r>
+        <w:rPr>
+          <w:rFonts w:ascii="Times" w:hAnsi="Times"/>
+        </w:rPr>
+        <w:t xml:space="preserve"> DEF</w:t>
+      </w:r>
+      <w:r>
+        <w:rPr>
+          <w:rFonts w:ascii="Times" w:hAnsi="Times"/>
+        </w:rPr>
+        <w:t>, entonces los triángulos son congruentes.</w:t>
+      </w:r>
+    </w:p>
+    <w:p>
+      <w:pPr>
+        <w:tabs>
+          <w:tab w:val="right" w:pos="8498"/>
+        </w:tabs>
+        <w:spacing w:after="0"/>
+        <w:rPr>
+          <w:rFonts w:ascii="Times" w:hAnsi="Times"/>
+        </w:rPr>
+      </w:pPr>
+    </w:p>
+    <w:tbl>
+      <w:tblPr>
+        <w:tblStyle w:val="Tablaconcuadrcula"/>
+        <w:tblW w:w="0" w:type="auto"/>
+        <w:tblLook w:val="04A0" w:firstRow="1" w:lastRow="0" w:firstColumn="1" w:lastColumn="0" w:noHBand="0" w:noVBand="1"/>
+      </w:tblPr>
+      <w:tblGrid>
+        <w:gridCol w:w="1982"/>
+        <w:gridCol w:w="6846"/>
+      </w:tblGrid>
+      <w:tr>
+        <w:tc>
+          <w:tcPr>
+            <w:tcW w:w="8828" w:type="dxa"/>
+            <w:gridSpan w:val="2"/>
+            <w:shd w:val="clear" w:color="auto" w:fill="0D0D0D" w:themeFill="text1" w:themeFillTint="F2"/>
+          </w:tcPr>
+          <w:p>
+            <w:pPr>
+              <w:jc w:val="center"/>
+              <w:rPr>
+                <w:rFonts w:ascii="Times New Roman" w:hAnsi="Times New Roman" w:cs="Times New Roman"/>
+                <w:b/>
+                <w:color w:val="FFFFFF" w:themeColor="background1"/>
+              </w:rPr>
+            </w:pPr>
+            <w:r>
+              <w:rPr>
+                <w:rFonts w:ascii="Times New Roman" w:hAnsi="Times New Roman" w:cs="Times New Roman"/>
+                <w:b/>
+                <w:color w:val="FFFFFF" w:themeColor="background1"/>
+              </w:rPr>
+              <w:t>Imagen (fotografía, gráfica o ilustración)</w:t>
+            </w:r>
+          </w:p>
+        </w:tc>
+      </w:tr>
+      <w:tr>
+        <w:tc>
+          <w:tcPr>
+            <w:tcW w:w="2470" w:type="dxa"/>
+          </w:tcPr>
+          <w:p>
+            <w:pPr>
+              <w:rPr>
+                <w:rFonts w:ascii="Times New Roman" w:hAnsi="Times New Roman" w:cs="Times New Roman"/>
+                <w:b/>
+                <w:color w:val="000000"/>
+                <w:sz w:val="18"/>
+                <w:szCs w:val="18"/>
+              </w:rPr>
+            </w:pPr>
+            <w:r>
+              <w:rPr>
+                <w:rFonts w:ascii="Times New Roman" w:hAnsi="Times New Roman" w:cs="Times New Roman"/>
+                <w:b/>
+                <w:color w:val="000000"/>
+                <w:sz w:val="18"/>
+                <w:szCs w:val="18"/>
+              </w:rPr>
+              <w:t>Código</w:t>
+            </w:r>
+          </w:p>
+        </w:tc>
+        <w:tc>
+          <w:tcPr>
+            <w:tcW w:w="6358" w:type="dxa"/>
+          </w:tcPr>
+          <w:p>
+            <w:pPr>
+              <w:rPr>
+                <w:rFonts w:ascii="Times New Roman" w:hAnsi="Times New Roman" w:cs="Times New Roman"/>
+                <w:b/>
+                <w:color w:val="000000"/>
+                <w:sz w:val="18"/>
+                <w:szCs w:val="18"/>
+              </w:rPr>
+            </w:pPr>
+            <w:r>
+              <w:rPr>
+                <w:rFonts w:ascii="Times New Roman" w:hAnsi="Times New Roman" w:cs="Times New Roman"/>
+                <w:color w:val="000000"/>
+              </w:rPr>
+              <w:t>MA_</w:t>
+            </w:r>
+            <w:r>
+              <w:rPr>
+                <w:rFonts w:ascii="Times New Roman" w:hAnsi="Times New Roman" w:cs="Times New Roman"/>
+                <w:color w:val="000000"/>
+              </w:rPr>
+              <w:t>08_09_IMG36</w:t>
+            </w:r>
+          </w:p>
+        </w:tc>
+      </w:tr>
+      <w:tr>
+        <w:tc>
+          <w:tcPr>
+            <w:tcW w:w="2470" w:type="dxa"/>
+          </w:tcPr>
+          <w:p>
+            <w:pPr>
+              <w:rPr>
+                <w:rFonts w:ascii="Times New Roman" w:hAnsi="Times New Roman" w:cs="Times New Roman"/>
+                <w:color w:val="000000"/>
+              </w:rPr>
+            </w:pPr>
+            <w:r>
+              <w:rPr>
+                <w:rFonts w:ascii="Times New Roman" w:hAnsi="Times New Roman" w:cs="Times New Roman"/>
+                <w:b/>
+                <w:color w:val="000000"/>
+                <w:sz w:val="18"/>
+                <w:szCs w:val="18"/>
+              </w:rPr>
+              <w:t>Descripción</w:t>
+            </w:r>
+          </w:p>
+        </w:tc>
+        <w:tc>
+          <w:tcPr>
+            <w:tcW w:w="6358" w:type="dxa"/>
+          </w:tcPr>
+          <w:p>
+            <w:pPr>
+              <w:jc w:val="center"/>
+              <w:rPr>
+                <w:rFonts w:ascii="Times New Roman" w:hAnsi="Times New Roman" w:cs="Times New Roman"/>
+                <w:color w:val="000000"/>
+              </w:rPr>
+            </w:pPr>
+            <w:r>
+              <w:rPr>
+                <w:rFonts w:ascii="Times New Roman" w:hAnsi="Times New Roman" w:cs="Times New Roman"/>
+                <w:noProof/>
+                <w:color w:val="000000"/>
+                <w:lang w:val="es-CO" w:eastAsia="es-CO"/>
+              </w:rPr>
+              <w:drawing>
+                <wp:inline distT="0" distB="0" distL="0" distR="0" wp14:anchorId="46BF7B13" wp14:editId="1C411A69">
+                  <wp:extent cx="4210050" cy="1555750"/>
+                  <wp:effectExtent l="0" t="0" r="0" b="6350"/>
+                  <wp:docPr id="39" name="Imagen 39" descr="C:\Users\MIGUEL MUÑOZ\AppData\Local\Temp\geogebra.png"/>
+                  <wp:cNvGraphicFramePr>
+                    <a:graphicFrameLocks xmlns:a="http://schemas.openxmlformats.org/drawingml/2006/main" noChangeAspect="1"/>
+                  </wp:cNvGraphicFramePr>
+                  <a:graphic xmlns:a="http://schemas.openxmlformats.org/drawingml/2006/main">
+                    <a:graphicData uri="http://schemas.openxmlformats.org/drawingml/2006/picture">
+                      <pic:pic xmlns:pic="http://schemas.openxmlformats.org/drawingml/2006/picture">
+                        <pic:nvPicPr>
+                          <pic:cNvPr id="0" name="Picture 3" descr="C:\Users\MIGUEL MUÑOZ\AppData\Local\Temp\geogebra.png"/>
+                          <pic:cNvPicPr>
+                            <a:picLocks noChangeAspect="1" noChangeArrowheads="1"/>
+                          </pic:cNvPicPr>
+                        </pic:nvPicPr>
+                        <pic:blipFill>
+                          <a:blip r:embed="rId48" cstate="print">
+                            <a:extLst>
+                              <a:ext uri="{28A0092B-C50C-407E-A947-70E740481C1C}">
+                                <a14:useLocalDpi xmlns:a14="http://schemas.microsoft.com/office/drawing/2010/main" val="0"/>
+                              </a:ext>
+                            </a:extLst>
+                          </a:blip>
+                          <a:srcRect/>
+                          <a:stretch>
+                            <a:fillRect/>
+                          </a:stretch>
+                        </pic:blipFill>
+                        <pic:spPr bwMode="auto">
+                          <a:xfrm>
+                            <a:off x="0" y="0"/>
+                            <a:ext cx="4210050" cy="1555750"/>
+                          </a:xfrm>
+                          <a:prstGeom prst="rect">
+                            <a:avLst/>
+                          </a:prstGeom>
+                          <a:noFill/>
+                          <a:ln>
+                            <a:noFill/>
+                          </a:ln>
+                        </pic:spPr>
+                      </pic:pic>
+                    </a:graphicData>
+                  </a:graphic>
+                </wp:inline>
+              </w:drawing>
+            </w:r>
+          </w:p>
+        </w:tc>
+      </w:tr>
+      <w:tr>
+        <w:tc>
+          <w:tcPr>
+            <w:tcW w:w="2470" w:type="dxa"/>
+          </w:tcPr>
+          <w:p>
+            <w:pPr>
+              <w:rPr>
+                <w:rFonts w:ascii="Times New Roman" w:hAnsi="Times New Roman" w:cs="Times New Roman"/>
+                <w:color w:val="000000"/>
+              </w:rPr>
+            </w:pPr>
+            <w:r>
+              <w:rPr>
+                <w:rFonts w:ascii="Times New Roman" w:hAnsi="Times New Roman" w:cs="Times New Roman"/>
+                <w:b/>
+                <w:color w:val="000000"/>
+                <w:sz w:val="18"/>
+                <w:szCs w:val="18"/>
+              </w:rPr>
+              <w:t xml:space="preserve">Código </w:t>
+            </w:r>
+            <w:proofErr w:type="spellStart"/>
+            <w:r>
+              <w:rPr>
+                <w:rFonts w:ascii="Times New Roman" w:hAnsi="Times New Roman" w:cs="Times New Roman"/>
+                <w:b/>
+                <w:color w:val="000000"/>
+                <w:sz w:val="18"/>
+                <w:szCs w:val="18"/>
+              </w:rPr>
+              <w:t>Shutterstock</w:t>
+            </w:r>
+            <w:proofErr w:type="spellEnd"/>
+            <w:r>
+              <w:rPr>
+                <w:rFonts w:ascii="Times New Roman" w:hAnsi="Times New Roman" w:cs="Times New Roman"/>
+                <w:b/>
+                <w:color w:val="000000"/>
+                <w:sz w:val="18"/>
+                <w:szCs w:val="18"/>
+              </w:rPr>
+              <w:t xml:space="preserve"> (o URL</w:t>
+            </w:r>
+            <w:r>
+              <w:rPr>
+                <w:rFonts w:ascii="Times New Roman" w:hAnsi="Times New Roman" w:cs="Times New Roman"/>
+                <w:b/>
+                <w:color w:val="000000"/>
+                <w:sz w:val="18"/>
+                <w:szCs w:val="18"/>
+              </w:rPr>
+              <w:t xml:space="preserve"> o la ruta en </w:t>
+            </w:r>
+            <w:proofErr w:type="spellStart"/>
+            <w:r>
+              <w:rPr>
+                <w:rFonts w:ascii="Times New Roman" w:hAnsi="Times New Roman" w:cs="Times New Roman"/>
+                <w:b/>
+                <w:color w:val="000000"/>
+                <w:sz w:val="18"/>
+                <w:szCs w:val="18"/>
+              </w:rPr>
+              <w:t>AulaPlaneta</w:t>
+            </w:r>
+            <w:proofErr w:type="spellEnd"/>
             <w:r>
               <w:rPr>
                 <w:rFonts w:ascii="Times New Roman" w:hAnsi="Times New Roman" w:cs="Times New Roman"/>
@@ -23260,7 +24526,7 @@
                           </pic:cNvPicPr>
                         </pic:nvPicPr>
                         <pic:blipFill>
-                          <a:blip r:embed="rId48" cstate="print">
+                          <a:blip r:embed="rId49" cstate="print">
                             <a:extLst>
                               <a:ext uri="{28A0092B-C50C-407E-A947-70E740481C1C}">
                                 <a14:useLocalDpi xmlns:a14="http://schemas.microsoft.com/office/drawing/2010/main" val="0"/>
@@ -23314,18 +24580,52 @@
                 <w:sz w:val="18"/>
                 <w:szCs w:val="18"/>
               </w:rPr>
-              <w:t>Código Shutterstock (o URL</w:t>
-            </w:r>
-            <w:r>
-              <w:rPr>
-                <w:rFonts w:ascii="Times New Roman" w:hAnsi="Times New Roman" w:cs="Times New Roman"/>
-                <w:b/>
-                <w:color w:val="000000"/>
-                <w:sz w:val="18"/>
-                <w:szCs w:val="18"/>
-              </w:rPr>
-              <w:t xml:space="preserve"> o la ruta en AulaPlaneta</w:t>
-            </w:r>
+              <w:t xml:space="preserve">Código </w:t>
+            </w:r>
+            <w:proofErr w:type="spellStart"/>
+            <w:r>
+              <w:rPr>
+                <w:rFonts w:ascii="Times New Roman" w:hAnsi="Times New Roman" w:cs="Times New Roman"/>
+                <w:b/>
+                <w:color w:val="000000"/>
+                <w:sz w:val="18"/>
+                <w:szCs w:val="18"/>
+              </w:rPr>
+              <w:t>Shutterstock</w:t>
+            </w:r>
+            <w:proofErr w:type="spellEnd"/>
+            <w:r>
+              <w:rPr>
+                <w:rFonts w:ascii="Times New Roman" w:hAnsi="Times New Roman" w:cs="Times New Roman"/>
+                <w:b/>
+                <w:color w:val="000000"/>
+                <w:sz w:val="18"/>
+                <w:szCs w:val="18"/>
+              </w:rPr>
+              <w:t xml:space="preserve"> (o URL</w:t>
+            </w:r>
+            <w:r>
+              <w:rPr>
+                <w:rFonts w:ascii="Times New Roman" w:hAnsi="Times New Roman" w:cs="Times New Roman"/>
+                <w:b/>
+                <w:color w:val="000000"/>
+                <w:sz w:val="18"/>
+                <w:szCs w:val="18"/>
+              </w:rPr>
+              <w:t xml:space="preserve"> o la ruta en </w:t>
+            </w:r>
+            <w:proofErr w:type="spellStart"/>
+            <w:r>
+              <w:rPr>
+                <w:rFonts w:ascii="Times New Roman" w:hAnsi="Times New Roman" w:cs="Times New Roman"/>
+                <w:b/>
+                <w:color w:val="000000"/>
+                <w:sz w:val="18"/>
+                <w:szCs w:val="18"/>
+              </w:rPr>
+              <w:t>AulaPlaneta</w:t>
+            </w:r>
+            <w:proofErr w:type="spellEnd"/>
             <w:r>
               <w:rPr>
                 <w:rFonts w:ascii="Times New Roman" w:hAnsi="Times New Roman" w:cs="Times New Roman"/>
@@ -23794,7 +25094,7 @@
                           </pic:cNvPicPr>
                         </pic:nvPicPr>
                         <pic:blipFill>
-                          <a:blip r:embed="rId49" cstate="print">
+                          <a:blip r:embed="rId50" cstate="print">
                             <a:extLst>
                               <a:ext uri="{28A0092B-C50C-407E-A947-70E740481C1C}">
                                 <a14:useLocalDpi xmlns:a14="http://schemas.microsoft.com/office/drawing/2010/main" val="0"/>
@@ -23848,18 +25148,52 @@
                 <w:sz w:val="18"/>
                 <w:szCs w:val="18"/>
               </w:rPr>
-              <w:t>Código Shutterstock (o URL</w:t>
-            </w:r>
-            <w:r>
-              <w:rPr>
-                <w:rFonts w:ascii="Times New Roman" w:hAnsi="Times New Roman" w:cs="Times New Roman"/>
-                <w:b/>
-                <w:color w:val="000000"/>
-                <w:sz w:val="18"/>
-                <w:szCs w:val="18"/>
-              </w:rPr>
-              <w:t xml:space="preserve"> o la ruta en AulaPlaneta</w:t>
-            </w:r>
+              <w:t xml:space="preserve">Código </w:t>
+            </w:r>
+            <w:proofErr w:type="spellStart"/>
+            <w:r>
+              <w:rPr>
+                <w:rFonts w:ascii="Times New Roman" w:hAnsi="Times New Roman" w:cs="Times New Roman"/>
+                <w:b/>
+                <w:color w:val="000000"/>
+                <w:sz w:val="18"/>
+                <w:szCs w:val="18"/>
+              </w:rPr>
+              <w:t>Shutterstock</w:t>
+            </w:r>
+            <w:proofErr w:type="spellEnd"/>
+            <w:r>
+              <w:rPr>
+                <w:rFonts w:ascii="Times New Roman" w:hAnsi="Times New Roman" w:cs="Times New Roman"/>
+                <w:b/>
+                <w:color w:val="000000"/>
+                <w:sz w:val="18"/>
+                <w:szCs w:val="18"/>
+              </w:rPr>
+              <w:t xml:space="preserve"> (o URL</w:t>
+            </w:r>
+            <w:r>
+              <w:rPr>
+                <w:rFonts w:ascii="Times New Roman" w:hAnsi="Times New Roman" w:cs="Times New Roman"/>
+                <w:b/>
+                <w:color w:val="000000"/>
+                <w:sz w:val="18"/>
+                <w:szCs w:val="18"/>
+              </w:rPr>
+              <w:t xml:space="preserve"> o la ruta en </w:t>
+            </w:r>
+            <w:proofErr w:type="spellStart"/>
+            <w:r>
+              <w:rPr>
+                <w:rFonts w:ascii="Times New Roman" w:hAnsi="Times New Roman" w:cs="Times New Roman"/>
+                <w:b/>
+                <w:color w:val="000000"/>
+                <w:sz w:val="18"/>
+                <w:szCs w:val="18"/>
+              </w:rPr>
+              <w:t>AulaPlaneta</w:t>
+            </w:r>
+            <w:proofErr w:type="spellEnd"/>
             <w:r>
               <w:rPr>
                 <w:rFonts w:ascii="Times New Roman" w:hAnsi="Times New Roman" w:cs="Times New Roman"/>
@@ -24331,7 +25665,7 @@
                           </pic:cNvPicPr>
                         </pic:nvPicPr>
                         <pic:blipFill>
-                          <a:blip r:embed="rId50" cstate="print">
+                          <a:blip r:embed="rId51" cstate="print">
                             <a:extLst>
                               <a:ext uri="{28A0092B-C50C-407E-A947-70E740481C1C}">
                                 <a14:useLocalDpi xmlns:a14="http://schemas.microsoft.com/office/drawing/2010/main" val="0"/>
@@ -24385,18 +25719,52 @@
                 <w:sz w:val="18"/>
                 <w:szCs w:val="18"/>
               </w:rPr>
-              <w:t>Código Shutterstock (o URL</w:t>
-            </w:r>
-            <w:r>
-              <w:rPr>
-                <w:rFonts w:ascii="Times New Roman" w:hAnsi="Times New Roman" w:cs="Times New Roman"/>
-                <w:b/>
-                <w:color w:val="000000"/>
-                <w:sz w:val="18"/>
-                <w:szCs w:val="18"/>
-              </w:rPr>
-              <w:t xml:space="preserve"> o la ruta en AulaPlaneta</w:t>
-            </w:r>
+              <w:t xml:space="preserve">Código </w:t>
+            </w:r>
+            <w:proofErr w:type="spellStart"/>
+            <w:r>
+              <w:rPr>
+                <w:rFonts w:ascii="Times New Roman" w:hAnsi="Times New Roman" w:cs="Times New Roman"/>
+                <w:b/>
+                <w:color w:val="000000"/>
+                <w:sz w:val="18"/>
+                <w:szCs w:val="18"/>
+              </w:rPr>
+              <w:t>Shutterstock</w:t>
+            </w:r>
+            <w:proofErr w:type="spellEnd"/>
+            <w:r>
+              <w:rPr>
+                <w:rFonts w:ascii="Times New Roman" w:hAnsi="Times New Roman" w:cs="Times New Roman"/>
+                <w:b/>
+                <w:color w:val="000000"/>
+                <w:sz w:val="18"/>
+                <w:szCs w:val="18"/>
+              </w:rPr>
+              <w:t xml:space="preserve"> (o URL</w:t>
+            </w:r>
+            <w:r>
+              <w:rPr>
+                <w:rFonts w:ascii="Times New Roman" w:hAnsi="Times New Roman" w:cs="Times New Roman"/>
+                <w:b/>
+                <w:color w:val="000000"/>
+                <w:sz w:val="18"/>
+                <w:szCs w:val="18"/>
+              </w:rPr>
+              <w:t xml:space="preserve"> o la ruta en </w:t>
+            </w:r>
+            <w:proofErr w:type="spellStart"/>
+            <w:r>
+              <w:rPr>
+                <w:rFonts w:ascii="Times New Roman" w:hAnsi="Times New Roman" w:cs="Times New Roman"/>
+                <w:b/>
+                <w:color w:val="000000"/>
+                <w:sz w:val="18"/>
+                <w:szCs w:val="18"/>
+              </w:rPr>
+              <w:t>AulaPlaneta</w:t>
+            </w:r>
+            <w:proofErr w:type="spellEnd"/>
             <w:r>
               <w:rPr>
                 <w:rFonts w:ascii="Times New Roman" w:hAnsi="Times New Roman" w:cs="Times New Roman"/>
@@ -24881,11 +26249,19 @@
               </w:rPr>
               <w:t xml:space="preserve"> </w:t>
             </w:r>
-            <w:r>
-              <w:rPr>
-                <w:rFonts w:ascii="Times New Roman" w:hAnsi="Times New Roman" w:cs="Times New Roman"/>
-              </w:rPr>
-              <w:t>MP.</w:t>
+            <w:proofErr w:type="spellStart"/>
+            <w:r>
+              <w:rPr>
+                <w:rFonts w:ascii="Times New Roman" w:hAnsi="Times New Roman" w:cs="Times New Roman"/>
+              </w:rPr>
+              <w:t>MP</w:t>
+            </w:r>
+            <w:proofErr w:type="spellEnd"/>
+            <w:r>
+              <w:rPr>
+                <w:rFonts w:ascii="Times New Roman" w:hAnsi="Times New Roman" w:cs="Times New Roman"/>
+              </w:rPr>
+              <w:t>.</w:t>
             </w:r>
           </w:p>
           <w:p>
@@ -25645,7 +27021,7 @@
                           </pic:cNvPicPr>
                         </pic:nvPicPr>
                         <pic:blipFill>
-                          <a:blip r:embed="rId51" cstate="print">
+                          <a:blip r:embed="rId52" cstate="print">
                             <a:extLst>
                               <a:ext uri="{28A0092B-C50C-407E-A947-70E740481C1C}">
                                 <a14:useLocalDpi xmlns:a14="http://schemas.microsoft.com/office/drawing/2010/main" val="0"/>
@@ -25699,18 +27075,52 @@
                 <w:sz w:val="18"/>
                 <w:szCs w:val="18"/>
               </w:rPr>
-              <w:t>Código Shutterstock (o URL</w:t>
-            </w:r>
-            <w:r>
-              <w:rPr>
-                <w:rFonts w:ascii="Times New Roman" w:hAnsi="Times New Roman" w:cs="Times New Roman"/>
-                <w:b/>
-                <w:color w:val="000000"/>
-                <w:sz w:val="18"/>
-                <w:szCs w:val="18"/>
-              </w:rPr>
-              <w:t xml:space="preserve"> o la ruta en AulaPlaneta</w:t>
-            </w:r>
+              <w:t xml:space="preserve">Código </w:t>
+            </w:r>
+            <w:proofErr w:type="spellStart"/>
+            <w:r>
+              <w:rPr>
+                <w:rFonts w:ascii="Times New Roman" w:hAnsi="Times New Roman" w:cs="Times New Roman"/>
+                <w:b/>
+                <w:color w:val="000000"/>
+                <w:sz w:val="18"/>
+                <w:szCs w:val="18"/>
+              </w:rPr>
+              <w:t>Shutterstock</w:t>
+            </w:r>
+            <w:proofErr w:type="spellEnd"/>
+            <w:r>
+              <w:rPr>
+                <w:rFonts w:ascii="Times New Roman" w:hAnsi="Times New Roman" w:cs="Times New Roman"/>
+                <w:b/>
+                <w:color w:val="000000"/>
+                <w:sz w:val="18"/>
+                <w:szCs w:val="18"/>
+              </w:rPr>
+              <w:t xml:space="preserve"> (o URL</w:t>
+            </w:r>
+            <w:r>
+              <w:rPr>
+                <w:rFonts w:ascii="Times New Roman" w:hAnsi="Times New Roman" w:cs="Times New Roman"/>
+                <w:b/>
+                <w:color w:val="000000"/>
+                <w:sz w:val="18"/>
+                <w:szCs w:val="18"/>
+              </w:rPr>
+              <w:t xml:space="preserve"> o la ruta en </w:t>
+            </w:r>
+            <w:proofErr w:type="spellStart"/>
+            <w:r>
+              <w:rPr>
+                <w:rFonts w:ascii="Times New Roman" w:hAnsi="Times New Roman" w:cs="Times New Roman"/>
+                <w:b/>
+                <w:color w:val="000000"/>
+                <w:sz w:val="18"/>
+                <w:szCs w:val="18"/>
+              </w:rPr>
+              <w:t>AulaPlaneta</w:t>
+            </w:r>
+            <w:proofErr w:type="spellEnd"/>
             <w:r>
               <w:rPr>
                 <w:rFonts w:ascii="Times New Roman" w:hAnsi="Times New Roman" w:cs="Times New Roman"/>
@@ -25960,7 +27370,7 @@
                           </pic:cNvPicPr>
                         </pic:nvPicPr>
                         <pic:blipFill>
-                          <a:blip r:embed="rId52" cstate="print">
+                          <a:blip r:embed="rId53" cstate="print">
                             <a:extLst>
                               <a:ext uri="{28A0092B-C50C-407E-A947-70E740481C1C}">
                                 <a14:useLocalDpi xmlns:a14="http://schemas.microsoft.com/office/drawing/2010/main" val="0"/>
@@ -26014,18 +27424,52 @@
                 <w:sz w:val="18"/>
                 <w:szCs w:val="18"/>
               </w:rPr>
-              <w:t>Código Shutterstock (o URL</w:t>
-            </w:r>
-            <w:r>
-              <w:rPr>
-                <w:rFonts w:ascii="Times New Roman" w:hAnsi="Times New Roman" w:cs="Times New Roman"/>
-                <w:b/>
-                <w:color w:val="000000"/>
-                <w:sz w:val="18"/>
-                <w:szCs w:val="18"/>
-              </w:rPr>
-              <w:t xml:space="preserve"> o la ruta en AulaPlaneta</w:t>
-            </w:r>
+              <w:t xml:space="preserve">Código </w:t>
+            </w:r>
+            <w:proofErr w:type="spellStart"/>
+            <w:r>
+              <w:rPr>
+                <w:rFonts w:ascii="Times New Roman" w:hAnsi="Times New Roman" w:cs="Times New Roman"/>
+                <w:b/>
+                <w:color w:val="000000"/>
+                <w:sz w:val="18"/>
+                <w:szCs w:val="18"/>
+              </w:rPr>
+              <w:t>Shutterstock</w:t>
+            </w:r>
+            <w:proofErr w:type="spellEnd"/>
+            <w:r>
+              <w:rPr>
+                <w:rFonts w:ascii="Times New Roman" w:hAnsi="Times New Roman" w:cs="Times New Roman"/>
+                <w:b/>
+                <w:color w:val="000000"/>
+                <w:sz w:val="18"/>
+                <w:szCs w:val="18"/>
+              </w:rPr>
+              <w:t xml:space="preserve"> (o URL</w:t>
+            </w:r>
+            <w:r>
+              <w:rPr>
+                <w:rFonts w:ascii="Times New Roman" w:hAnsi="Times New Roman" w:cs="Times New Roman"/>
+                <w:b/>
+                <w:color w:val="000000"/>
+                <w:sz w:val="18"/>
+                <w:szCs w:val="18"/>
+              </w:rPr>
+              <w:t xml:space="preserve"> o la ruta en </w:t>
+            </w:r>
+            <w:proofErr w:type="spellStart"/>
+            <w:r>
+              <w:rPr>
+                <w:rFonts w:ascii="Times New Roman" w:hAnsi="Times New Roman" w:cs="Times New Roman"/>
+                <w:b/>
+                <w:color w:val="000000"/>
+                <w:sz w:val="18"/>
+                <w:szCs w:val="18"/>
+              </w:rPr>
+              <w:t>AulaPlaneta</w:t>
+            </w:r>
+            <w:proofErr w:type="spellEnd"/>
             <w:r>
               <w:rPr>
                 <w:rFonts w:ascii="Times New Roman" w:hAnsi="Times New Roman" w:cs="Times New Roman"/>
@@ -26930,7 +28374,7 @@
                           </pic:cNvPicPr>
                         </pic:nvPicPr>
                         <pic:blipFill>
-                          <a:blip r:embed="rId53" cstate="print">
+                          <a:blip r:embed="rId54" cstate="print">
                             <a:extLst>
                               <a:ext uri="{28A0092B-C50C-407E-A947-70E740481C1C}">
                                 <a14:useLocalDpi xmlns:a14="http://schemas.microsoft.com/office/drawing/2010/main" val="0"/>
@@ -26984,18 +28428,52 @@
                 <w:sz w:val="18"/>
                 <w:szCs w:val="18"/>
               </w:rPr>
-              <w:t>Código Shutterstock (o URL</w:t>
-            </w:r>
-            <w:r>
-              <w:rPr>
-                <w:rFonts w:ascii="Times New Roman" w:hAnsi="Times New Roman" w:cs="Times New Roman"/>
-                <w:b/>
-                <w:color w:val="000000"/>
-                <w:sz w:val="18"/>
-                <w:szCs w:val="18"/>
-              </w:rPr>
-              <w:t xml:space="preserve"> o la ruta en AulaPlaneta</w:t>
-            </w:r>
+              <w:t xml:space="preserve">Código </w:t>
+            </w:r>
+            <w:proofErr w:type="spellStart"/>
+            <w:r>
+              <w:rPr>
+                <w:rFonts w:ascii="Times New Roman" w:hAnsi="Times New Roman" w:cs="Times New Roman"/>
+                <w:b/>
+                <w:color w:val="000000"/>
+                <w:sz w:val="18"/>
+                <w:szCs w:val="18"/>
+              </w:rPr>
+              <w:t>Shutterstock</w:t>
+            </w:r>
+            <w:proofErr w:type="spellEnd"/>
+            <w:r>
+              <w:rPr>
+                <w:rFonts w:ascii="Times New Roman" w:hAnsi="Times New Roman" w:cs="Times New Roman"/>
+                <w:b/>
+                <w:color w:val="000000"/>
+                <w:sz w:val="18"/>
+                <w:szCs w:val="18"/>
+              </w:rPr>
+              <w:t xml:space="preserve"> (o URL</w:t>
+            </w:r>
+            <w:r>
+              <w:rPr>
+                <w:rFonts w:ascii="Times New Roman" w:hAnsi="Times New Roman" w:cs="Times New Roman"/>
+                <w:b/>
+                <w:color w:val="000000"/>
+                <w:sz w:val="18"/>
+                <w:szCs w:val="18"/>
+              </w:rPr>
+              <w:t xml:space="preserve"> o la ruta en </w:t>
+            </w:r>
+            <w:proofErr w:type="spellStart"/>
+            <w:r>
+              <w:rPr>
+                <w:rFonts w:ascii="Times New Roman" w:hAnsi="Times New Roman" w:cs="Times New Roman"/>
+                <w:b/>
+                <w:color w:val="000000"/>
+                <w:sz w:val="18"/>
+                <w:szCs w:val="18"/>
+              </w:rPr>
+              <w:t>AulaPlaneta</w:t>
+            </w:r>
+            <w:proofErr w:type="spellEnd"/>
             <w:r>
               <w:rPr>
                 <w:rFonts w:ascii="Times New Roman" w:hAnsi="Times New Roman" w:cs="Times New Roman"/>
@@ -27617,7 +29095,7 @@
                           </pic:cNvPicPr>
                         </pic:nvPicPr>
                         <pic:blipFill>
-                          <a:blip r:embed="rId54" cstate="print">
+                          <a:blip r:embed="rId55" cstate="print">
                             <a:extLst>
                               <a:ext uri="{28A0092B-C50C-407E-A947-70E740481C1C}">
                                 <a14:useLocalDpi xmlns:a14="http://schemas.microsoft.com/office/drawing/2010/main" val="0"/>
@@ -27671,18 +29149,52 @@
                 <w:sz w:val="18"/>
                 <w:szCs w:val="18"/>
               </w:rPr>
-              <w:t>Código Shutterstock (o URL</w:t>
-            </w:r>
-            <w:r>
-              <w:rPr>
-                <w:rFonts w:ascii="Times New Roman" w:hAnsi="Times New Roman" w:cs="Times New Roman"/>
-                <w:b/>
-                <w:color w:val="000000"/>
-                <w:sz w:val="18"/>
-                <w:szCs w:val="18"/>
-              </w:rPr>
-              <w:t xml:space="preserve"> o la ruta en AulaPlaneta</w:t>
-            </w:r>
+              <w:t xml:space="preserve">Código </w:t>
+            </w:r>
+            <w:proofErr w:type="spellStart"/>
+            <w:r>
+              <w:rPr>
+                <w:rFonts w:ascii="Times New Roman" w:hAnsi="Times New Roman" w:cs="Times New Roman"/>
+                <w:b/>
+                <w:color w:val="000000"/>
+                <w:sz w:val="18"/>
+                <w:szCs w:val="18"/>
+              </w:rPr>
+              <w:t>Shutterstock</w:t>
+            </w:r>
+            <w:proofErr w:type="spellEnd"/>
+            <w:r>
+              <w:rPr>
+                <w:rFonts w:ascii="Times New Roman" w:hAnsi="Times New Roman" w:cs="Times New Roman"/>
+                <w:b/>
+                <w:color w:val="000000"/>
+                <w:sz w:val="18"/>
+                <w:szCs w:val="18"/>
+              </w:rPr>
+              <w:t xml:space="preserve"> (o URL</w:t>
+            </w:r>
+            <w:r>
+              <w:rPr>
+                <w:rFonts w:ascii="Times New Roman" w:hAnsi="Times New Roman" w:cs="Times New Roman"/>
+                <w:b/>
+                <w:color w:val="000000"/>
+                <w:sz w:val="18"/>
+                <w:szCs w:val="18"/>
+              </w:rPr>
+              <w:t xml:space="preserve"> o la ruta en </w:t>
+            </w:r>
+            <w:proofErr w:type="spellStart"/>
+            <w:r>
+              <w:rPr>
+                <w:rFonts w:ascii="Times New Roman" w:hAnsi="Times New Roman" w:cs="Times New Roman"/>
+                <w:b/>
+                <w:color w:val="000000"/>
+                <w:sz w:val="18"/>
+                <w:szCs w:val="18"/>
+              </w:rPr>
+              <w:t>AulaPlaneta</w:t>
+            </w:r>
+            <w:proofErr w:type="spellEnd"/>
             <w:r>
               <w:rPr>
                 <w:rFonts w:ascii="Times New Roman" w:hAnsi="Times New Roman" w:cs="Times New Roman"/>
@@ -28098,7 +29610,7 @@
                           </pic:cNvPicPr>
                         </pic:nvPicPr>
                         <pic:blipFill>
-                          <a:blip r:embed="rId55" cstate="print">
+                          <a:blip r:embed="rId56" cstate="print">
                             <a:extLst>
                               <a:ext uri="{28A0092B-C50C-407E-A947-70E740481C1C}">
                                 <a14:useLocalDpi xmlns:a14="http://schemas.microsoft.com/office/drawing/2010/main" val="0"/>
@@ -28152,18 +29664,52 @@
                 <w:sz w:val="18"/>
                 <w:szCs w:val="18"/>
               </w:rPr>
-              <w:t>Código Shutterstock (o URL</w:t>
-            </w:r>
-            <w:r>
-              <w:rPr>
-                <w:rFonts w:ascii="Times New Roman" w:hAnsi="Times New Roman" w:cs="Times New Roman"/>
-                <w:b/>
-                <w:color w:val="000000"/>
-                <w:sz w:val="18"/>
-                <w:szCs w:val="18"/>
-              </w:rPr>
-              <w:t xml:space="preserve"> o la ruta en AulaPlaneta</w:t>
-            </w:r>
+              <w:t xml:space="preserve">Código </w:t>
+            </w:r>
+            <w:proofErr w:type="spellStart"/>
+            <w:r>
+              <w:rPr>
+                <w:rFonts w:ascii="Times New Roman" w:hAnsi="Times New Roman" w:cs="Times New Roman"/>
+                <w:b/>
+                <w:color w:val="000000"/>
+                <w:sz w:val="18"/>
+                <w:szCs w:val="18"/>
+              </w:rPr>
+              <w:t>Shutterstock</w:t>
+            </w:r>
+            <w:proofErr w:type="spellEnd"/>
+            <w:r>
+              <w:rPr>
+                <w:rFonts w:ascii="Times New Roman" w:hAnsi="Times New Roman" w:cs="Times New Roman"/>
+                <w:b/>
+                <w:color w:val="000000"/>
+                <w:sz w:val="18"/>
+                <w:szCs w:val="18"/>
+              </w:rPr>
+              <w:t xml:space="preserve"> (o URL</w:t>
+            </w:r>
+            <w:r>
+              <w:rPr>
+                <w:rFonts w:ascii="Times New Roman" w:hAnsi="Times New Roman" w:cs="Times New Roman"/>
+                <w:b/>
+                <w:color w:val="000000"/>
+                <w:sz w:val="18"/>
+                <w:szCs w:val="18"/>
+              </w:rPr>
+              <w:t xml:space="preserve"> o la ruta en </w:t>
+            </w:r>
+            <w:proofErr w:type="spellStart"/>
+            <w:r>
+              <w:rPr>
+                <w:rFonts w:ascii="Times New Roman" w:hAnsi="Times New Roman" w:cs="Times New Roman"/>
+                <w:b/>
+                <w:color w:val="000000"/>
+                <w:sz w:val="18"/>
+                <w:szCs w:val="18"/>
+              </w:rPr>
+              <w:t>AulaPlaneta</w:t>
+            </w:r>
+            <w:proofErr w:type="spellEnd"/>
             <w:r>
               <w:rPr>
                 <w:rFonts w:ascii="Times New Roman" w:hAnsi="Times New Roman" w:cs="Times New Roman"/>
@@ -28686,7 +30232,7 @@
                           </pic:cNvPicPr>
                         </pic:nvPicPr>
                         <pic:blipFill>
-                          <a:blip r:embed="rId56" cstate="print">
+                          <a:blip r:embed="rId57" cstate="print">
                             <a:extLst>
                               <a:ext uri="{28A0092B-C50C-407E-A947-70E740481C1C}">
                                 <a14:useLocalDpi xmlns:a14="http://schemas.microsoft.com/office/drawing/2010/main" val="0"/>
@@ -28740,18 +30286,52 @@
                 <w:sz w:val="18"/>
                 <w:szCs w:val="18"/>
               </w:rPr>
-              <w:t>Código Shutterstock (o URL</w:t>
-            </w:r>
-            <w:r>
-              <w:rPr>
-                <w:rFonts w:ascii="Times New Roman" w:hAnsi="Times New Roman" w:cs="Times New Roman"/>
-                <w:b/>
-                <w:color w:val="000000"/>
-                <w:sz w:val="18"/>
-                <w:szCs w:val="18"/>
-              </w:rPr>
-              <w:t xml:space="preserve"> o la ruta en AulaPlaneta</w:t>
-            </w:r>
+              <w:t xml:space="preserve">Código </w:t>
+            </w:r>
+            <w:proofErr w:type="spellStart"/>
+            <w:r>
+              <w:rPr>
+                <w:rFonts w:ascii="Times New Roman" w:hAnsi="Times New Roman" w:cs="Times New Roman"/>
+                <w:b/>
+                <w:color w:val="000000"/>
+                <w:sz w:val="18"/>
+                <w:szCs w:val="18"/>
+              </w:rPr>
+              <w:t>Shutterstock</w:t>
+            </w:r>
+            <w:proofErr w:type="spellEnd"/>
+            <w:r>
+              <w:rPr>
+                <w:rFonts w:ascii="Times New Roman" w:hAnsi="Times New Roman" w:cs="Times New Roman"/>
+                <w:b/>
+                <w:color w:val="000000"/>
+                <w:sz w:val="18"/>
+                <w:szCs w:val="18"/>
+              </w:rPr>
+              <w:t xml:space="preserve"> (o URL</w:t>
+            </w:r>
+            <w:r>
+              <w:rPr>
+                <w:rFonts w:ascii="Times New Roman" w:hAnsi="Times New Roman" w:cs="Times New Roman"/>
+                <w:b/>
+                <w:color w:val="000000"/>
+                <w:sz w:val="18"/>
+                <w:szCs w:val="18"/>
+              </w:rPr>
+              <w:t xml:space="preserve"> o la ruta en </w:t>
+            </w:r>
+            <w:proofErr w:type="spellStart"/>
+            <w:r>
+              <w:rPr>
+                <w:rFonts w:ascii="Times New Roman" w:hAnsi="Times New Roman" w:cs="Times New Roman"/>
+                <w:b/>
+                <w:color w:val="000000"/>
+                <w:sz w:val="18"/>
+                <w:szCs w:val="18"/>
+              </w:rPr>
+              <w:t>AulaPlaneta</w:t>
+            </w:r>
+            <w:proofErr w:type="spellEnd"/>
             <w:r>
               <w:rPr>
                 <w:rFonts w:ascii="Times New Roman" w:hAnsi="Times New Roman" w:cs="Times New Roman"/>
@@ -29932,7 +31512,7 @@
         <w:rStyle w:val="Nmerodepgina"/>
         <w:noProof/>
       </w:rPr>
-      <w:t>21</w:t>
+      <w:t>22</w:t>
     </w:r>
     <w:r>
       <w:rPr>
@@ -30007,7 +31587,27 @@
         <w:szCs w:val="20"/>
         <w:lang w:val="en-US"/>
       </w:rPr>
-      <w:t xml:space="preserve"> Guion </w:t>
+      <w:t xml:space="preserve"> </w:t>
+    </w:r>
+    <w:proofErr w:type="spellStart"/>
+    <w:r>
+      <w:rPr>
+        <w:rFonts w:ascii="Times" w:hAnsi="Times"/>
+        <w:sz w:val="20"/>
+        <w:szCs w:val="20"/>
+        <w:lang w:val="en-US"/>
+      </w:rPr>
+      <w:t>Guion</w:t>
+    </w:r>
+    <w:proofErr w:type="spellEnd"/>
+    <w:r>
+      <w:rPr>
+        <w:rFonts w:ascii="Times" w:hAnsi="Times"/>
+        <w:sz w:val="20"/>
+        <w:szCs w:val="20"/>
+        <w:lang w:val="en-US"/>
+      </w:rPr>
+      <w:t xml:space="preserve"> </w:t>
     </w:r>
     <w:r>
       <w:rPr>
@@ -30046,45 +31646,23 @@
       </w:rPr>
       <w:t>t</w:t>
     </w:r>
+    <w:proofErr w:type="spellStart"/>
     <w:r>
       <w:rPr>
         <w:b/>
         <w:sz w:val="22"/>
         <w:szCs w:val="22"/>
       </w:rPr>
-      <w:t>riángulos y</w:t>
+      <w:t>riángulos</w:t>
     </w:r>
+    <w:proofErr w:type="spellEnd"/>
     <w:r>
       <w:rPr>
         <w:b/>
         <w:sz w:val="22"/>
         <w:szCs w:val="22"/>
       </w:rPr>
-      <w:t xml:space="preserve"> los</w:t>
-    </w:r>
-    <w:r>
-      <w:rPr>
-        <w:b/>
-        <w:sz w:val="22"/>
-        <w:szCs w:val="22"/>
-      </w:rPr>
-      <w:t xml:space="preserve"> </w:t>
-    </w:r>
-    <w:r>
-      <w:rPr>
-        <w:b/>
-        <w:sz w:val="22"/>
-        <w:szCs w:val="22"/>
-      </w:rPr>
-      <w:t>c</w:t>
-    </w:r>
-    <w:r>
-      <w:rPr>
-        <w:b/>
-        <w:sz w:val="22"/>
-        <w:szCs w:val="22"/>
-      </w:rPr>
-      <w:t>uadriláteros</w:t>
+      <w:t xml:space="preserve"> y los cuadriláteros</w:t>
     </w:r>
   </w:p>
 </w:hdr>
@@ -30093,6 +31671,119 @@
 <file path=word/numbering.xml><?xml version="1.0" encoding="utf-8"?>
 <w:numbering xmlns:wpc="http://schemas.microsoft.com/office/word/2010/wordprocessingCanvas" xmlns:mc="http://schemas.openxmlformats.org/markup-compatibility/2006" xmlns:o="urn:schemas-microsoft-com:office:office" xmlns:r="http://schemas.openxmlformats.org/officeDocument/2006/relationships" xmlns:m="http://schemas.openxmlformats.org/officeDocument/2006/math" xmlns:v="urn:schemas-microsoft-com:vml" xmlns:wp14="http://schemas.microsoft.com/office/word/2010/wordprocessingDrawing" xmlns:wp="http://schemas.openxmlformats.org/drawingml/2006/wordprocessingDrawing" xmlns:w10="urn:schemas-microsoft-com:office:word" xmlns:w="http://schemas.openxmlformats.org/wordprocessingml/2006/main" xmlns:w14="http://schemas.microsoft.com/office/word/2010/wordml" xmlns:w15="http://schemas.microsoft.com/office/word/2012/wordml" xmlns:wpg="http://schemas.microsoft.com/office/word/2010/wordprocessingGroup" xmlns:wpi="http://schemas.microsoft.com/office/word/2010/wordprocessingInk" xmlns:wne="http://schemas.microsoft.com/office/word/2006/wordml" xmlns:wps="http://schemas.microsoft.com/office/word/2010/wordprocessingShape" mc:Ignorable="w14 w15 wp14">
   <w:abstractNum w:abstractNumId="0" w15:restartNumberingAfterBreak="0">
+    <w:nsid w:val="187320BB"/>
+    <w:multiLevelType w:val="hybridMultilevel"/>
+    <w:tmpl w:val="AD0ADDEE"/>
+    <w:lvl w:ilvl="0" w:tplc="240A0001">
+      <w:start w:val="1"/>
+      <w:numFmt w:val="bullet"/>
+      <w:lvlText w:val=""/>
+      <w:lvlJc w:val="left"/>
+      <w:pPr>
+        <w:ind w:left="720" w:hanging="360"/>
+      </w:pPr>
+      <w:rPr>
+        <w:rFonts w:ascii="Symbol" w:hAnsi="Symbol" w:hint="default"/>
+      </w:rPr>
+    </w:lvl>
+    <w:lvl w:ilvl="1" w:tplc="240A0003" w:tentative="1">
+      <w:start w:val="1"/>
+      <w:numFmt w:val="bullet"/>
+      <w:lvlText w:val="o"/>
+      <w:lvlJc w:val="left"/>
+      <w:pPr>
+        <w:ind w:left="1440" w:hanging="360"/>
+      </w:pPr>
+      <w:rPr>
+        <w:rFonts w:ascii="Courier New" w:hAnsi="Courier New" w:cs="Courier New" w:hint="default"/>
+      </w:rPr>
+    </w:lvl>
+    <w:lvl w:ilvl="2" w:tplc="240A0005" w:tentative="1">
+      <w:start w:val="1"/>
+      <w:numFmt w:val="bullet"/>
+      <w:lvlText w:val=""/>
+      <w:lvlJc w:val="left"/>
+      <w:pPr>
+        <w:ind w:left="2160" w:hanging="360"/>
+      </w:pPr>
+      <w:rPr>
+        <w:rFonts w:ascii="Wingdings" w:hAnsi="Wingdings" w:hint="default"/>
+      </w:rPr>
+    </w:lvl>
+    <w:lvl w:ilvl="3" w:tplc="240A0001" w:tentative="1">
+      <w:start w:val="1"/>
+      <w:numFmt w:val="bullet"/>
+      <w:lvlText w:val=""/>
+      <w:lvlJc w:val="left"/>
+      <w:pPr>
+        <w:ind w:left="2880" w:hanging="360"/>
+      </w:pPr>
+      <w:rPr>
+        <w:rFonts w:ascii="Symbol" w:hAnsi="Symbol" w:hint="default"/>
+      </w:rPr>
+    </w:lvl>
+    <w:lvl w:ilvl="4" w:tplc="240A0003" w:tentative="1">
+      <w:start w:val="1"/>
+      <w:numFmt w:val="bullet"/>
+      <w:lvlText w:val="o"/>
+      <w:lvlJc w:val="left"/>
+      <w:pPr>
+        <w:ind w:left="3600" w:hanging="360"/>
+      </w:pPr>
+      <w:rPr>
+        <w:rFonts w:ascii="Courier New" w:hAnsi="Courier New" w:cs="Courier New" w:hint="default"/>
+      </w:rPr>
+    </w:lvl>
+    <w:lvl w:ilvl="5" w:tplc="240A0005" w:tentative="1">
+      <w:start w:val="1"/>
+      <w:numFmt w:val="bullet"/>
+      <w:lvlText w:val=""/>
+      <w:lvlJc w:val="left"/>
+      <w:pPr>
+        <w:ind w:left="4320" w:hanging="360"/>
+      </w:pPr>
+      <w:rPr>
+        <w:rFonts w:ascii="Wingdings" w:hAnsi="Wingdings" w:hint="default"/>
+      </w:rPr>
+    </w:lvl>
+    <w:lvl w:ilvl="6" w:tplc="240A0001" w:tentative="1">
+      <w:start w:val="1"/>
+      <w:numFmt w:val="bullet"/>
+      <w:lvlText w:val=""/>
+      <w:lvlJc w:val="left"/>
+      <w:pPr>
+        <w:ind w:left="5040" w:hanging="360"/>
+      </w:pPr>
+      <w:rPr>
+        <w:rFonts w:ascii="Symbol" w:hAnsi="Symbol" w:hint="default"/>
+      </w:rPr>
+    </w:lvl>
+    <w:lvl w:ilvl="7" w:tplc="240A0003" w:tentative="1">
+      <w:start w:val="1"/>
+      <w:numFmt w:val="bullet"/>
+      <w:lvlText w:val="o"/>
+      <w:lvlJc w:val="left"/>
+      <w:pPr>
+        <w:ind w:left="5760" w:hanging="360"/>
+      </w:pPr>
+      <w:rPr>
+        <w:rFonts w:ascii="Courier New" w:hAnsi="Courier New" w:cs="Courier New" w:hint="default"/>
+      </w:rPr>
+    </w:lvl>
+    <w:lvl w:ilvl="8" w:tplc="240A0005" w:tentative="1">
+      <w:start w:val="1"/>
+      <w:numFmt w:val="bullet"/>
+      <w:lvlText w:val=""/>
+      <w:lvlJc w:val="left"/>
+      <w:pPr>
+        <w:ind w:left="6480" w:hanging="360"/>
+      </w:pPr>
+      <w:rPr>
+        <w:rFonts w:ascii="Wingdings" w:hAnsi="Wingdings" w:hint="default"/>
+      </w:rPr>
+    </w:lvl>
+  </w:abstractNum>
+  <w:abstractNum w:abstractNumId="1" w15:restartNumberingAfterBreak="0">
     <w:nsid w:val="197267D6"/>
     <w:multiLevelType w:val="hybridMultilevel"/>
     <w:tmpl w:val="49ACCC9A"/>
@@ -30181,7 +31872,7 @@
       </w:pPr>
     </w:lvl>
   </w:abstractNum>
-  <w:abstractNum w:abstractNumId="1" w15:restartNumberingAfterBreak="0">
+  <w:abstractNum w:abstractNumId="2" w15:restartNumberingAfterBreak="0">
     <w:nsid w:val="1AC0610F"/>
     <w:multiLevelType w:val="hybridMultilevel"/>
     <w:tmpl w:val="49ACCC9A"/>
@@ -30270,7 +31961,7 @@
       </w:pPr>
     </w:lvl>
   </w:abstractNum>
-  <w:abstractNum w:abstractNumId="2" w15:restartNumberingAfterBreak="0">
+  <w:abstractNum w:abstractNumId="3" w15:restartNumberingAfterBreak="0">
     <w:nsid w:val="1CD37493"/>
     <w:multiLevelType w:val="hybridMultilevel"/>
     <w:tmpl w:val="FADED4EA"/>
@@ -30383,7 +32074,7 @@
       </w:rPr>
     </w:lvl>
   </w:abstractNum>
-  <w:abstractNum w:abstractNumId="3" w15:restartNumberingAfterBreak="0">
+  <w:abstractNum w:abstractNumId="4" w15:restartNumberingAfterBreak="0">
     <w:nsid w:val="252E10C2"/>
     <w:multiLevelType w:val="hybridMultilevel"/>
     <w:tmpl w:val="2410F13E"/>
@@ -30472,7 +32163,7 @@
       </w:pPr>
     </w:lvl>
   </w:abstractNum>
-  <w:abstractNum w:abstractNumId="4" w15:restartNumberingAfterBreak="0">
+  <w:abstractNum w:abstractNumId="5" w15:restartNumberingAfterBreak="0">
     <w:nsid w:val="43C64D77"/>
     <w:multiLevelType w:val="hybridMultilevel"/>
     <w:tmpl w:val="2410F13E"/>
@@ -30561,7 +32252,7 @@
       </w:pPr>
     </w:lvl>
   </w:abstractNum>
-  <w:abstractNum w:abstractNumId="5" w15:restartNumberingAfterBreak="0">
+  <w:abstractNum w:abstractNumId="6" w15:restartNumberingAfterBreak="0">
     <w:nsid w:val="4FB17A14"/>
     <w:multiLevelType w:val="hybridMultilevel"/>
     <w:tmpl w:val="2410F13E"/>
@@ -30650,7 +32341,7 @@
       </w:pPr>
     </w:lvl>
   </w:abstractNum>
-  <w:abstractNum w:abstractNumId="6" w15:restartNumberingAfterBreak="0">
+  <w:abstractNum w:abstractNumId="7" w15:restartNumberingAfterBreak="0">
     <w:nsid w:val="5FD83E39"/>
     <w:multiLevelType w:val="hybridMultilevel"/>
     <w:tmpl w:val="A1A25656"/>
@@ -30763,7 +32454,7 @@
       </w:rPr>
     </w:lvl>
   </w:abstractNum>
-  <w:abstractNum w:abstractNumId="7" w15:restartNumberingAfterBreak="0">
+  <w:abstractNum w:abstractNumId="8" w15:restartNumberingAfterBreak="0">
     <w:nsid w:val="639236FA"/>
     <w:multiLevelType w:val="hybridMultilevel"/>
     <w:tmpl w:val="49ACCC9A"/>
@@ -30852,7 +32543,7 @@
       </w:pPr>
     </w:lvl>
   </w:abstractNum>
-  <w:abstractNum w:abstractNumId="8" w15:restartNumberingAfterBreak="0">
+  <w:abstractNum w:abstractNumId="9" w15:restartNumberingAfterBreak="0">
     <w:nsid w:val="708A1B15"/>
     <w:multiLevelType w:val="hybridMultilevel"/>
     <w:tmpl w:val="39BE9F5E"/>
@@ -30942,31 +32633,34 @@
     </w:lvl>
   </w:abstractNum>
   <w:num w:numId="1">
-    <w:abstractNumId w:val="0"/>
+    <w:abstractNumId w:val="1"/>
   </w:num>
   <w:num w:numId="2">
+    <w:abstractNumId w:val="4"/>
+  </w:num>
+  <w:num w:numId="3">
+    <w:abstractNumId w:val="9"/>
+  </w:num>
+  <w:num w:numId="4">
+    <w:abstractNumId w:val="8"/>
+  </w:num>
+  <w:num w:numId="5">
+    <w:abstractNumId w:val="6"/>
+  </w:num>
+  <w:num w:numId="6">
+    <w:abstractNumId w:val="2"/>
+  </w:num>
+  <w:num w:numId="7">
+    <w:abstractNumId w:val="5"/>
+  </w:num>
+  <w:num w:numId="8">
+    <w:abstractNumId w:val="7"/>
+  </w:num>
+  <w:num w:numId="9">
     <w:abstractNumId w:val="3"/>
   </w:num>
-  <w:num w:numId="3">
-    <w:abstractNumId w:val="8"/>
-  </w:num>
-  <w:num w:numId="4">
-    <w:abstractNumId w:val="7"/>
-  </w:num>
-  <w:num w:numId="5">
-    <w:abstractNumId w:val="5"/>
-  </w:num>
-  <w:num w:numId="6">
-    <w:abstractNumId w:val="1"/>
-  </w:num>
-  <w:num w:numId="7">
-    <w:abstractNumId w:val="4"/>
-  </w:num>
-  <w:num w:numId="8">
-    <w:abstractNumId w:val="6"/>
-  </w:num>
-  <w:num w:numId="9">
-    <w:abstractNumId w:val="2"/>
+  <w:num w:numId="10">
+    <w:abstractNumId w:val="0"/>
   </w:num>
 </w:numbering>
 </file>

--- a/fuentes/contenidos/grado08/guion09/MA_08_09_CO.docx
+++ b/fuentes/contenidos/grado08/guion09/MA_08_09_CO.docx
@@ -718,10 +718,10 @@
                   <v:path o:extrusionok="f" gradientshapeok="t" o:connecttype="rect"/>
                   <o:lock v:ext="edit" aspectratio="t"/>
                 </v:shapetype>
-                <v:shape id="_x0000_i1025" type="#_x0000_t75" style="width:379.25pt;height:257pt" o:ole="">
+                <v:shape id="_x0000_i1025" type="#_x0000_t75" style="width:379.4pt;height:256.7pt" o:ole="">
                   <v:imagedata r:id="rId7" o:title=""/>
                 </v:shape>
-                <o:OLEObject Type="Embed" ProgID="PBrush" ShapeID="_x0000_i1025" DrawAspect="Content" ObjectID="_1515226988" r:id="rId8"/>
+                <o:OLEObject Type="Embed" ProgID="PBrush" ShapeID="_x0000_i1025" DrawAspect="Content" ObjectID="_1515339101" r:id="rId8"/>
               </w:object>
             </w:r>
             <w:r>
@@ -3074,10 +3074,10 @@
             </w:pPr>
             <w:r>
               <w:object w:dxaOrig="7125" w:dyaOrig="5070" w14:anchorId="60EF148F">
-                <v:shape id="_x0000_i1026" type="#_x0000_t75" style="width:356.65pt;height:253.65pt" o:ole="">
+                <v:shape id="_x0000_i1026" type="#_x0000_t75" style="width:356.85pt;height:253.55pt" o:ole="">
                   <v:imagedata r:id="rId11" o:title=""/>
                 </v:shape>
-                <o:OLEObject Type="Embed" ProgID="PBrush" ShapeID="_x0000_i1026" DrawAspect="Content" ObjectID="_1515226989" r:id="rId12"/>
+                <o:OLEObject Type="Embed" ProgID="PBrush" ShapeID="_x0000_i1026" DrawAspect="Content" ObjectID="_1515339102" r:id="rId12"/>
               </w:object>
             </w:r>
           </w:p>
@@ -5596,10 +5596,10 @@
             </w:pPr>
             <w:r>
               <w:object w:dxaOrig="5625" w:dyaOrig="4080" w14:anchorId="54BCF50C">
-                <v:shape id="_x0000_i1027" type="#_x0000_t75" style="width:281.3pt;height:204.3pt" o:ole="">
+                <v:shape id="_x0000_i1027" type="#_x0000_t75" style="width:281.1pt;height:204.1pt" o:ole="">
                   <v:imagedata r:id="rId16" o:title=""/>
                 </v:shape>
-                <o:OLEObject Type="Embed" ProgID="PBrush" ShapeID="_x0000_i1027" DrawAspect="Content" ObjectID="_1515226990" r:id="rId17"/>
+                <o:OLEObject Type="Embed" ProgID="PBrush" ShapeID="_x0000_i1027" DrawAspect="Content" ObjectID="_1515339103" r:id="rId17"/>
               </w:object>
             </w:r>
           </w:p>
@@ -5822,27 +5822,14 @@
               <w:rPr>
                 <w:rFonts w:ascii="Times" w:hAnsi="Times"/>
               </w:rPr>
-              <w:t>L</w:t>
-            </w:r>
-            <w:r>
-              <w:rPr>
-                <w:rFonts w:ascii="Times" w:hAnsi="Times"/>
-              </w:rPr>
-              <w:t xml:space="preserve">a </w:t>
-            </w:r>
-            <w:r>
-              <w:rPr>
-                <w:rFonts w:ascii="Times New Roman" w:hAnsi="Times New Roman" w:cs="Times New Roman"/>
-                <w:color w:val="000000"/>
-              </w:rPr>
-              <w:t>propied</w:t>
-            </w:r>
-            <w:r>
-              <w:rPr>
-                <w:rFonts w:ascii="Times New Roman" w:hAnsi="Times New Roman" w:cs="Times New Roman"/>
-                <w:color w:val="000000"/>
-              </w:rPr>
-              <w:t>ad de la desigualdad triangular</w:t>
+              <w:t xml:space="preserve">La </w:t>
+            </w:r>
+            <w:r>
+              <w:rPr>
+                <w:rFonts w:ascii="Times New Roman" w:hAnsi="Times New Roman" w:cs="Times New Roman"/>
+                <w:color w:val="000000"/>
+              </w:rPr>
+              <w:t>propiedad de la desigualdad triangular</w:t>
             </w:r>
           </w:p>
         </w:tc>
@@ -6309,8 +6296,6 @@
               </w:rPr>
               <w:t>CO_</w:t>
             </w:r>
-            <w:bookmarkStart w:id="0" w:name="_GoBack"/>
-            <w:bookmarkEnd w:id="0"/>
             <w:r>
               <w:rPr>
                 <w:rFonts w:ascii="Times New Roman" w:hAnsi="Times New Roman" w:cs="Times New Roman"/>
@@ -6558,10 +6543,54 @@
           <w:rFonts w:ascii="Times" w:hAnsi="Times"/>
         </w:rPr>
       </w:pPr>
-      <w:r>
-        <w:rPr>
-          <w:rFonts w:ascii="Times" w:hAnsi="Times"/>
-        </w:rPr>
+    </w:p>
+    <w:p>
+      <w:pPr>
+        <w:spacing w:after="160" w:line="259" w:lineRule="auto"/>
+        <w:rPr>
+          <w:rFonts w:ascii="Times" w:hAnsi="Times"/>
+        </w:rPr>
+      </w:pPr>
+      <w:r>
+        <w:rPr>
+          <w:rFonts w:ascii="Times" w:hAnsi="Times"/>
+        </w:rPr>
+        <w:br w:type="page"/>
+      </w:r>
+    </w:p>
+    <w:p>
+      <w:pPr>
+        <w:spacing w:after="160" w:line="259" w:lineRule="auto"/>
+        <w:rPr>
+          <w:rFonts w:ascii="Times" w:hAnsi="Times"/>
+        </w:rPr>
+      </w:pPr>
+      <w:r>
+        <w:rPr>
+          <w:rFonts w:ascii="Times" w:hAnsi="Times"/>
+        </w:rPr>
+        <w:lastRenderedPageBreak/>
+        <w:br w:type="page"/>
+      </w:r>
+    </w:p>
+    <w:p>
+      <w:pPr>
+        <w:tabs>
+          <w:tab w:val="right" w:pos="8498"/>
+        </w:tabs>
+        <w:spacing w:after="0"/>
+        <w:jc w:val="both"/>
+        <w:rPr>
+          <w:rFonts w:ascii="Times" w:hAnsi="Times"/>
+        </w:rPr>
+      </w:pPr>
+      <w:bookmarkStart w:id="0" w:name="_GoBack"/>
+      <w:bookmarkEnd w:id="0"/>
+      <w:r>
+        <w:rPr>
+          <w:rFonts w:ascii="Times" w:hAnsi="Times"/>
+        </w:rPr>
+        <w:lastRenderedPageBreak/>
         <w:t xml:space="preserve">De acuerdo a la figura tenemos que </w:t>
       </w:r>
       <w:r>
@@ -6951,7 +6980,6 @@
         <w:rPr>
           <w:rFonts w:ascii="Times" w:hAnsi="Times"/>
         </w:rPr>
-        <w:lastRenderedPageBreak/>
         <w:t>19</w:t>
       </w:r>
       <w:r>
@@ -7783,6 +7811,7 @@
                 <w:sz w:val="18"/>
                 <w:szCs w:val="18"/>
               </w:rPr>
+              <w:lastRenderedPageBreak/>
               <w:t xml:space="preserve">Código </w:t>
             </w:r>
             <w:proofErr w:type="spellStart"/>
@@ -8160,7 +8189,6 @@
         <w:rPr>
           <w:rFonts w:ascii="Times" w:hAnsi="Times"/>
         </w:rPr>
-        <w:lastRenderedPageBreak/>
         <w:sym w:font="Symbol" w:char="F0D0"/>
       </w:r>
       <w:r>
@@ -9401,7 +9429,6 @@
         <w:rPr>
           <w:rFonts w:ascii="Times" w:hAnsi="Times"/>
         </w:rPr>
-        <w:lastRenderedPageBreak/>
         <w:t xml:space="preserve">Aunque los triángulos son los polígonos más simples de la geometría, </w:t>
       </w:r>
       <w:r>
@@ -10049,6 +10076,7 @@
                 <w:sz w:val="18"/>
                 <w:szCs w:val="18"/>
               </w:rPr>
+              <w:lastRenderedPageBreak/>
               <w:t>Descripción</w:t>
             </w:r>
           </w:p>
@@ -10159,7 +10187,6 @@
                 <w:sz w:val="18"/>
                 <w:szCs w:val="18"/>
               </w:rPr>
-              <w:lastRenderedPageBreak/>
               <w:t xml:space="preserve">Código </w:t>
             </w:r>
             <w:proofErr w:type="spellStart"/>
@@ -10513,6 +10540,7 @@
                 <w:rFonts w:ascii="Times New Roman" w:hAnsi="Times New Roman" w:cs="Times New Roman"/>
                 <w:color w:val="000000"/>
               </w:rPr>
+              <w:lastRenderedPageBreak/>
               <w:t>Agregar a la imagen un compás que muestre el trazo de la circunferencia con centro en C.</w:t>
             </w:r>
           </w:p>
@@ -10538,6 +10566,7 @@
                 <w:sz w:val="18"/>
                 <w:szCs w:val="18"/>
               </w:rPr>
+              <w:lastRenderedPageBreak/>
               <w:t xml:space="preserve">Código </w:t>
             </w:r>
             <w:proofErr w:type="spellStart"/>
@@ -10873,7 +10902,6 @@
                 <w:sz w:val="18"/>
                 <w:szCs w:val="18"/>
               </w:rPr>
-              <w:lastRenderedPageBreak/>
               <w:t>Descripción</w:t>
             </w:r>
           </w:p>
@@ -11321,6 +11349,7 @@
                 <w:color w:val="000000"/>
                 <w:lang w:val="es-CO" w:eastAsia="es-CO"/>
               </w:rPr>
+              <w:lastRenderedPageBreak/>
               <w:drawing>
                 <wp:inline distT="0" distB="0" distL="0" distR="0" wp14:anchorId="4833ECA6" wp14:editId="0B0A6E0E">
                   <wp:extent cx="2748915" cy="539115"/>
@@ -11393,6 +11422,7 @@
                 <w:sz w:val="18"/>
                 <w:szCs w:val="18"/>
               </w:rPr>
+              <w:lastRenderedPageBreak/>
               <w:t xml:space="preserve">Código </w:t>
             </w:r>
             <w:proofErr w:type="spellStart"/>
@@ -11590,7 +11620,6 @@
                 <w:b/>
                 <w:color w:val="FFFFFF" w:themeColor="background1"/>
               </w:rPr>
-              <w:lastRenderedPageBreak/>
               <w:t>Imagen (fotografía, gráfica o ilustración)</w:t>
             </w:r>
           </w:p>
@@ -12009,6 +12038,7 @@
                 <w:sz w:val="18"/>
                 <w:szCs w:val="18"/>
               </w:rPr>
+              <w:lastRenderedPageBreak/>
               <w:t>Código</w:t>
             </w:r>
           </w:p>
@@ -12064,7 +12094,6 @@
                 <w:sz w:val="18"/>
                 <w:szCs w:val="18"/>
               </w:rPr>
-              <w:lastRenderedPageBreak/>
               <w:t>Descripción</w:t>
             </w:r>
           </w:p>
@@ -31512,7 +31541,7 @@
         <w:rStyle w:val="Nmerodepgina"/>
         <w:noProof/>
       </w:rPr>
-      <w:t>22</w:t>
+      <w:t>21</w:t>
     </w:r>
     <w:r>
       <w:rPr>
@@ -31639,23 +31668,12 @@
     </w:r>
     <w:r>
       <w:rPr>
-        <w:rFonts w:ascii="Times" w:hAnsi="Times"/>
-        <w:sz w:val="20"/>
-        <w:szCs w:val="20"/>
-        <w:lang w:val="en-US"/>
-      </w:rPr>
-      <w:t>t</w:t>
-    </w:r>
-    <w:proofErr w:type="spellStart"/>
-    <w:r>
-      <w:rPr>
         <w:b/>
         <w:sz w:val="22"/>
         <w:szCs w:val="22"/>
       </w:rPr>
-      <w:t>riángulos</w:t>
+      <w:t>triángulos</w:t>
     </w:r>
-    <w:proofErr w:type="spellEnd"/>
     <w:r>
       <w:rPr>
         <w:b/>

--- a/fuentes/contenidos/grado08/guion09/MA_08_09_CO.docx
+++ b/fuentes/contenidos/grado08/guion09/MA_08_09_CO.docx
@@ -718,10 +718,10 @@
                   <v:path o:extrusionok="f" gradientshapeok="t" o:connecttype="rect"/>
                   <o:lock v:ext="edit" aspectratio="t"/>
                 </v:shapetype>
-                <v:shape id="_x0000_i1025" type="#_x0000_t75" style="width:379.4pt;height:256.7pt" o:ole="">
+                <v:shape id="_x0000_i1025" type="#_x0000_t75" style="width:379.5pt;height:256.5pt" o:ole="">
                   <v:imagedata r:id="rId7" o:title=""/>
                 </v:shape>
-                <o:OLEObject Type="Embed" ProgID="PBrush" ShapeID="_x0000_i1025" DrawAspect="Content" ObjectID="_1515339101" r:id="rId8"/>
+                <o:OLEObject Type="Embed" ProgID="PBrush" ShapeID="_x0000_i1025" DrawAspect="Content" ObjectID="_1515925495" r:id="rId8"/>
               </w:object>
             </w:r>
             <w:r>
@@ -2954,8 +2954,8 @@
         <w:tblLook w:val="04A0" w:firstRow="1" w:lastRow="0" w:firstColumn="1" w:lastColumn="0" w:noHBand="0" w:noVBand="1"/>
       </w:tblPr>
       <w:tblGrid>
-        <w:gridCol w:w="1479"/>
-        <w:gridCol w:w="7349"/>
+        <w:gridCol w:w="1472"/>
+        <w:gridCol w:w="7356"/>
       </w:tblGrid>
       <w:tr>
         <w:tc>
@@ -3074,10 +3074,10 @@
             </w:pPr>
             <w:r>
               <w:object w:dxaOrig="7125" w:dyaOrig="5070" w14:anchorId="60EF148F">
-                <v:shape id="_x0000_i1026" type="#_x0000_t75" style="width:356.85pt;height:253.55pt" o:ole="">
+                <v:shape id="_x0000_i1026" type="#_x0000_t75" style="width:357pt;height:253.5pt" o:ole="">
                   <v:imagedata r:id="rId11" o:title=""/>
                 </v:shape>
-                <o:OLEObject Type="Embed" ProgID="PBrush" ShapeID="_x0000_i1026" DrawAspect="Content" ObjectID="_1515339102" r:id="rId12"/>
+                <o:OLEObject Type="Embed" ProgID="PBrush" ShapeID="_x0000_i1026" DrawAspect="Content" ObjectID="_1515925496" r:id="rId12"/>
               </w:object>
             </w:r>
           </w:p>
@@ -5456,8 +5456,8 @@
         <w:tblLook w:val="04A0" w:firstRow="1" w:lastRow="0" w:firstColumn="1" w:lastColumn="0" w:noHBand="0" w:noVBand="1"/>
       </w:tblPr>
       <w:tblGrid>
-        <w:gridCol w:w="2383"/>
-        <w:gridCol w:w="6445"/>
+        <w:gridCol w:w="2384"/>
+        <w:gridCol w:w="6444"/>
       </w:tblGrid>
       <w:tr>
         <w:tc>
@@ -5596,10 +5596,10 @@
             </w:pPr>
             <w:r>
               <w:object w:dxaOrig="5625" w:dyaOrig="4080" w14:anchorId="54BCF50C">
-                <v:shape id="_x0000_i1027" type="#_x0000_t75" style="width:281.1pt;height:204.1pt" o:ole="">
+                <v:shape id="_x0000_i1027" type="#_x0000_t75" style="width:281.25pt;height:204pt" o:ole="">
                   <v:imagedata r:id="rId16" o:title=""/>
                 </v:shape>
-                <o:OLEObject Type="Embed" ProgID="PBrush" ShapeID="_x0000_i1027" DrawAspect="Content" ObjectID="_1515339103" r:id="rId17"/>
+                <o:OLEObject Type="Embed" ProgID="PBrush" ShapeID="_x0000_i1027" DrawAspect="Content" ObjectID="_1515925497" r:id="rId17"/>
               </w:object>
             </w:r>
           </w:p>
@@ -6528,6 +6528,127 @@
                 <w:color w:val="000000"/>
               </w:rPr>
             </w:pPr>
+            <w:r>
+              <w:rPr>
+                <w:rFonts w:ascii="Times New Roman" w:hAnsi="Times New Roman" w:cs="Times New Roman"/>
+                <w:color w:val="000000"/>
+              </w:rPr>
+              <w:t xml:space="preserve">Los ángulos internos del triángulo son: </w:t>
+            </w:r>
+            <w:r>
+              <w:rPr>
+                <w:rFonts w:ascii="Times" w:hAnsi="Times"/>
+              </w:rPr>
+              <w:sym w:font="Symbol" w:char="F0D0"/>
+            </w:r>
+            <w:r>
+              <w:rPr>
+                <w:rFonts w:ascii="Times" w:hAnsi="Times"/>
+                <w:i/>
+              </w:rPr>
+              <w:t>A</w:t>
+            </w:r>
+            <w:r>
+              <w:rPr>
+                <w:rFonts w:ascii="Times" w:hAnsi="Times"/>
+              </w:rPr>
+              <w:t xml:space="preserve"> = 2</w:t>
+            </w:r>
+            <w:r>
+              <w:rPr>
+                <w:rFonts w:ascii="Times" w:hAnsi="Times"/>
+                <w:i/>
+              </w:rPr>
+              <w:t>x</w:t>
+            </w:r>
+            <w:r>
+              <w:rPr>
+                <w:rFonts w:ascii="Times" w:hAnsi="Times"/>
+              </w:rPr>
+              <w:t xml:space="preserve"> + 5, </w:t>
+            </w:r>
+            <w:r>
+              <w:rPr>
+                <w:rFonts w:ascii="Times" w:hAnsi="Times"/>
+              </w:rPr>
+              <w:sym w:font="Symbol" w:char="F0D0"/>
+            </w:r>
+            <w:r>
+              <w:rPr>
+                <w:rFonts w:ascii="Times" w:hAnsi="Times"/>
+                <w:i/>
+              </w:rPr>
+              <w:t>B</w:t>
+            </w:r>
+            <w:r>
+              <w:rPr>
+                <w:rFonts w:ascii="Times" w:hAnsi="Times"/>
+              </w:rPr>
+              <w:t xml:space="preserve"> = 7</w:t>
+            </w:r>
+            <w:r>
+              <w:rPr>
+                <w:rFonts w:ascii="Times" w:hAnsi="Times"/>
+                <w:i/>
+              </w:rPr>
+              <w:t>x</w:t>
+            </w:r>
+            <w:r>
+              <w:rPr>
+                <w:rFonts w:ascii="Times" w:hAnsi="Times"/>
+              </w:rPr>
+              <w:t xml:space="preserve"> </w:t>
+            </w:r>
+            <w:r>
+              <w:rPr>
+                <w:rFonts w:ascii="Times" w:hAnsi="Times"/>
+              </w:rPr>
+              <w:sym w:font="Symbol" w:char="F02D"/>
+            </w:r>
+            <w:r>
+              <w:rPr>
+                <w:rFonts w:ascii="Times" w:hAnsi="Times"/>
+              </w:rPr>
+              <w:t xml:space="preserve"> 20 y </w:t>
+            </w:r>
+            <w:r>
+              <w:rPr>
+                <w:rFonts w:ascii="Times" w:hAnsi="Times"/>
+              </w:rPr>
+              <w:sym w:font="Symbol" w:char="F0D0"/>
+            </w:r>
+            <w:r>
+              <w:rPr>
+                <w:rFonts w:ascii="Times" w:hAnsi="Times"/>
+                <w:i/>
+              </w:rPr>
+              <w:t>C</w:t>
+            </w:r>
+            <w:r>
+              <w:rPr>
+                <w:rFonts w:ascii="Times" w:hAnsi="Times"/>
+              </w:rPr>
+              <w:t xml:space="preserve"> = 10</w:t>
+            </w:r>
+            <w:r>
+              <w:rPr>
+                <w:rFonts w:ascii="Times" w:hAnsi="Times"/>
+                <w:i/>
+              </w:rPr>
+              <w:t>x</w:t>
+            </w:r>
+            <w:r>
+              <w:rPr>
+                <w:rFonts w:ascii="Times" w:hAnsi="Times"/>
+              </w:rPr>
+              <w:t xml:space="preserve"> + 5</w:t>
+            </w:r>
+            <w:r>
+              <w:rPr>
+                <w:rFonts w:ascii="Times" w:hAnsi="Times"/>
+              </w:rPr>
+              <w:t>.</w:t>
+            </w:r>
           </w:p>
         </w:tc>
       </w:tr>
@@ -6546,21 +6667,268 @@
     </w:p>
     <w:p>
       <w:pPr>
-        <w:spacing w:after="160" w:line="259" w:lineRule="auto"/>
-        <w:rPr>
-          <w:rFonts w:ascii="Times" w:hAnsi="Times"/>
-        </w:rPr>
-      </w:pPr>
-      <w:r>
-        <w:rPr>
-          <w:rFonts w:ascii="Times" w:hAnsi="Times"/>
-        </w:rPr>
-        <w:br w:type="page"/>
-      </w:r>
-    </w:p>
-    <w:p>
-      <w:pPr>
-        <w:spacing w:after="160" w:line="259" w:lineRule="auto"/>
+        <w:tabs>
+          <w:tab w:val="right" w:pos="8498"/>
+        </w:tabs>
+        <w:spacing w:after="0"/>
+        <w:jc w:val="both"/>
+        <w:rPr>
+          <w:rFonts w:ascii="Times" w:hAnsi="Times"/>
+        </w:rPr>
+      </w:pPr>
+      <w:r>
+        <w:rPr>
+          <w:rFonts w:ascii="Times" w:hAnsi="Times"/>
+        </w:rPr>
+        <w:t>D</w:t>
+      </w:r>
+      <w:r>
+        <w:rPr>
+          <w:rFonts w:ascii="Times" w:hAnsi="Times"/>
+        </w:rPr>
+        <w:t>e acuerdo a</w:t>
+      </w:r>
+      <w:r>
+        <w:rPr>
+          <w:rFonts w:ascii="Times" w:hAnsi="Times"/>
+        </w:rPr>
+        <w:t xml:space="preserve"> la propiedad uno </w:t>
+      </w:r>
+      <w:r>
+        <w:rPr>
+          <w:rFonts w:ascii="Times" w:hAnsi="Times"/>
+        </w:rPr>
+        <w:sym w:font="Symbol" w:char="F0D0"/>
+      </w:r>
+      <w:r>
+        <w:rPr>
+          <w:rFonts w:ascii="Times" w:hAnsi="Times"/>
+          <w:i/>
+        </w:rPr>
+        <w:t>A</w:t>
+      </w:r>
+      <w:r>
+        <w:rPr>
+          <w:rFonts w:ascii="Times" w:hAnsi="Times"/>
+        </w:rPr>
+        <w:t xml:space="preserve"> + </w:t>
+      </w:r>
+      <w:r>
+        <w:rPr>
+          <w:rFonts w:ascii="Times" w:hAnsi="Times"/>
+        </w:rPr>
+        <w:sym w:font="Symbol" w:char="F0D0"/>
+      </w:r>
+      <w:r>
+        <w:rPr>
+          <w:rFonts w:ascii="Times" w:hAnsi="Times"/>
+          <w:i/>
+        </w:rPr>
+        <w:t>B</w:t>
+      </w:r>
+      <w:r>
+        <w:rPr>
+          <w:rFonts w:ascii="Times" w:hAnsi="Times"/>
+        </w:rPr>
+        <w:t xml:space="preserve"> + </w:t>
+      </w:r>
+      <w:r>
+        <w:rPr>
+          <w:rFonts w:ascii="Times" w:hAnsi="Times"/>
+        </w:rPr>
+        <w:sym w:font="Symbol" w:char="F0D0"/>
+      </w:r>
+      <w:r>
+        <w:rPr>
+          <w:rFonts w:ascii="Times" w:hAnsi="Times"/>
+          <w:i/>
+        </w:rPr>
+        <w:t>C</w:t>
+      </w:r>
+      <w:r>
+        <w:rPr>
+          <w:rFonts w:ascii="Times" w:hAnsi="Times"/>
+        </w:rPr>
+        <w:t xml:space="preserve"> = 180</w:t>
+      </w:r>
+      <w:r>
+        <w:rPr>
+          <w:rFonts w:ascii="Times" w:hAnsi="Times"/>
+        </w:rPr>
+        <w:t>°</w:t>
+      </w:r>
+      <w:r>
+        <w:rPr>
+          <w:rFonts w:ascii="Times" w:hAnsi="Times"/>
+        </w:rPr>
+        <w:t xml:space="preserve"> y reemplazando</w:t>
+      </w:r>
+      <w:r>
+        <w:rPr>
+          <w:rFonts w:ascii="Times" w:hAnsi="Times"/>
+        </w:rPr>
+        <w:t xml:space="preserve"> se tiene</w:t>
+      </w:r>
+      <w:r>
+        <w:rPr>
+          <w:rFonts w:ascii="Times" w:hAnsi="Times"/>
+        </w:rPr>
+        <w:t>:</w:t>
+      </w:r>
+    </w:p>
+    <w:p>
+      <w:pPr>
+        <w:tabs>
+          <w:tab w:val="right" w:pos="8498"/>
+        </w:tabs>
+        <w:spacing w:after="0"/>
+        <w:jc w:val="both"/>
+        <w:rPr>
+          <w:rFonts w:ascii="Times" w:hAnsi="Times"/>
+        </w:rPr>
+      </w:pPr>
+    </w:p>
+    <w:p>
+      <w:pPr>
+        <w:tabs>
+          <w:tab w:val="right" w:pos="8498"/>
+        </w:tabs>
+        <w:spacing w:after="0"/>
+        <w:jc w:val="center"/>
+        <w:rPr>
+          <w:rFonts w:ascii="Times" w:hAnsi="Times"/>
+        </w:rPr>
+      </w:pPr>
+      <w:r>
+        <w:rPr>
+          <w:rFonts w:ascii="Times" w:hAnsi="Times"/>
+        </w:rPr>
+        <w:t>(2</w:t>
+      </w:r>
+      <w:r>
+        <w:rPr>
+          <w:rFonts w:ascii="Times" w:hAnsi="Times"/>
+          <w:i/>
+        </w:rPr>
+        <w:t>x</w:t>
+      </w:r>
+      <w:r>
+        <w:rPr>
+          <w:rFonts w:ascii="Times" w:hAnsi="Times"/>
+        </w:rPr>
+        <w:t xml:space="preserve"> + 5) + (7</w:t>
+      </w:r>
+      <w:r>
+        <w:rPr>
+          <w:rFonts w:ascii="Times" w:hAnsi="Times"/>
+          <w:i/>
+        </w:rPr>
+        <w:t>x</w:t>
+      </w:r>
+      <w:r>
+        <w:rPr>
+          <w:rFonts w:ascii="Times" w:hAnsi="Times"/>
+        </w:rPr>
+        <w:t xml:space="preserve"> </w:t>
+      </w:r>
+      <w:r>
+        <w:rPr>
+          <w:rFonts w:ascii="Times" w:hAnsi="Times"/>
+        </w:rPr>
+        <w:sym w:font="Symbol" w:char="F02D"/>
+      </w:r>
+      <w:r>
+        <w:rPr>
+          <w:rFonts w:ascii="Times" w:hAnsi="Times"/>
+        </w:rPr>
+        <w:t xml:space="preserve"> 20) + (10</w:t>
+      </w:r>
+      <w:r>
+        <w:rPr>
+          <w:rFonts w:ascii="Times" w:hAnsi="Times"/>
+          <w:i/>
+        </w:rPr>
+        <w:t>x</w:t>
+      </w:r>
+      <w:r>
+        <w:rPr>
+          <w:rFonts w:ascii="Times" w:hAnsi="Times"/>
+        </w:rPr>
+        <w:t xml:space="preserve"> + 5) = 180</w:t>
+      </w:r>
+      <w:r>
+        <w:rPr>
+          <w:rFonts w:ascii="Times" w:hAnsi="Times"/>
+        </w:rPr>
+        <w:t>°</w:t>
+      </w:r>
+    </w:p>
+    <w:p>
+      <w:pPr>
+        <w:tabs>
+          <w:tab w:val="right" w:pos="8498"/>
+        </w:tabs>
+        <w:spacing w:after="0"/>
+        <w:jc w:val="both"/>
+        <w:rPr>
+          <w:rFonts w:ascii="Times" w:hAnsi="Times"/>
+        </w:rPr>
+      </w:pPr>
+    </w:p>
+    <w:p>
+      <w:pPr>
+        <w:tabs>
+          <w:tab w:val="right" w:pos="8498"/>
+        </w:tabs>
+        <w:spacing w:after="0"/>
+        <w:jc w:val="both"/>
+        <w:rPr>
+          <w:rFonts w:ascii="Times" w:hAnsi="Times"/>
+        </w:rPr>
+      </w:pPr>
+      <w:r>
+        <w:rPr>
+          <w:rFonts w:ascii="Times" w:hAnsi="Times"/>
+        </w:rPr>
+        <w:t>R</w:t>
+      </w:r>
+      <w:r>
+        <w:rPr>
+          <w:rFonts w:ascii="Times" w:hAnsi="Times"/>
+        </w:rPr>
+        <w:t>esolviendo esta ecuación lineal.</w:t>
+      </w:r>
+    </w:p>
+    <w:p>
+      <w:pPr>
+        <w:tabs>
+          <w:tab w:val="right" w:pos="8498"/>
+        </w:tabs>
+        <w:spacing w:after="0"/>
+        <w:jc w:val="both"/>
+        <w:rPr>
+          <w:rFonts w:ascii="Times" w:hAnsi="Times"/>
+        </w:rPr>
+      </w:pPr>
+    </w:p>
+    <w:p>
+      <w:pPr>
+        <w:tabs>
+          <w:tab w:val="right" w:pos="8498"/>
+        </w:tabs>
+        <w:spacing w:after="0"/>
+        <w:jc w:val="both"/>
+        <w:rPr>
+          <w:rFonts w:ascii="Times" w:hAnsi="Times"/>
+        </w:rPr>
+      </w:pPr>
+    </w:p>
+    <w:p>
+      <w:pPr>
+        <w:tabs>
+          <w:tab w:val="right" w:pos="8498"/>
+        </w:tabs>
+        <w:spacing w:after="0"/>
         <w:rPr>
           <w:rFonts w:ascii="Times" w:hAnsi="Times"/>
         </w:rPr>
@@ -6570,29 +6938,274 @@
           <w:rFonts w:ascii="Times" w:hAnsi="Times"/>
         </w:rPr>
         <w:lastRenderedPageBreak/>
-        <w:br w:type="page"/>
-      </w:r>
-    </w:p>
-    <w:p>
-      <w:pPr>
-        <w:tabs>
-          <w:tab w:val="right" w:pos="8498"/>
-        </w:tabs>
-        <w:spacing w:after="0"/>
+        <w:t xml:space="preserve">      </w:t>
+      </w:r>
+      <w:r>
+        <w:rPr>
+          <w:rFonts w:ascii="Times" w:hAnsi="Times"/>
+        </w:rPr>
+        <w:t>2</w:t>
+      </w:r>
+      <w:r>
+        <w:rPr>
+          <w:rFonts w:ascii="Times" w:hAnsi="Times"/>
+          <w:i/>
+        </w:rPr>
+        <w:t>x</w:t>
+      </w:r>
+      <w:r>
+        <w:rPr>
+          <w:rFonts w:ascii="Times" w:hAnsi="Times"/>
+        </w:rPr>
+        <w:t xml:space="preserve"> + 5 + 7</w:t>
+      </w:r>
+      <w:r>
+        <w:rPr>
+          <w:rFonts w:ascii="Times" w:hAnsi="Times"/>
+          <w:i/>
+        </w:rPr>
+        <w:t>x</w:t>
+      </w:r>
+      <w:r>
+        <w:rPr>
+          <w:rFonts w:ascii="Times" w:hAnsi="Times"/>
+        </w:rPr>
+        <w:t xml:space="preserve"> </w:t>
+      </w:r>
+      <w:r>
+        <w:rPr>
+          <w:rFonts w:ascii="Times" w:hAnsi="Times"/>
+        </w:rPr>
+        <w:sym w:font="Symbol" w:char="F02D"/>
+      </w:r>
+      <w:r>
+        <w:rPr>
+          <w:rFonts w:ascii="Times" w:hAnsi="Times"/>
+        </w:rPr>
+        <w:t xml:space="preserve"> 20 + 10</w:t>
+      </w:r>
+      <w:r>
+        <w:rPr>
+          <w:rFonts w:ascii="Times" w:hAnsi="Times"/>
+          <w:i/>
+        </w:rPr>
+        <w:t>x</w:t>
+      </w:r>
+      <w:r>
+        <w:rPr>
+          <w:rFonts w:ascii="Times" w:hAnsi="Times"/>
+        </w:rPr>
+        <w:t xml:space="preserve"> + 5 = 180</w:t>
+      </w:r>
+      <w:r>
+        <w:rPr>
+          <w:rFonts w:ascii="Times" w:hAnsi="Times"/>
+        </w:rPr>
+        <w:t>°</w:t>
+      </w:r>
+    </w:p>
+    <w:p>
+      <w:pPr>
+        <w:tabs>
+          <w:tab w:val="right" w:pos="8498"/>
+        </w:tabs>
+        <w:spacing w:after="0"/>
+        <w:ind w:left="2124"/>
         <w:jc w:val="both"/>
         <w:rPr>
           <w:rFonts w:ascii="Times" w:hAnsi="Times"/>
         </w:rPr>
       </w:pPr>
-      <w:bookmarkStart w:id="0" w:name="_GoBack"/>
-      <w:bookmarkEnd w:id="0"/>
-      <w:r>
-        <w:rPr>
-          <w:rFonts w:ascii="Times" w:hAnsi="Times"/>
-        </w:rPr>
-        <w:lastRenderedPageBreak/>
-        <w:t xml:space="preserve">De acuerdo a la figura tenemos que </w:t>
-      </w:r>
+      <w:r>
+        <w:rPr>
+          <w:rFonts w:ascii="Times" w:hAnsi="Times"/>
+        </w:rPr>
+        <w:t>19</w:t>
+      </w:r>
+      <w:r>
+        <w:rPr>
+          <w:rFonts w:ascii="Times" w:hAnsi="Times"/>
+          <w:i/>
+        </w:rPr>
+        <w:t>x</w:t>
+      </w:r>
+      <w:r>
+        <w:rPr>
+          <w:rFonts w:ascii="Times" w:hAnsi="Times"/>
+          <w:i/>
+        </w:rPr>
+        <w:t xml:space="preserve"> </w:t>
+      </w:r>
+      <w:r>
+        <w:rPr>
+          <w:rFonts w:ascii="Times" w:hAnsi="Times"/>
+        </w:rPr>
+        <w:sym w:font="Symbol" w:char="F02D"/>
+      </w:r>
+      <w:r>
+        <w:rPr>
+          <w:rFonts w:ascii="Times" w:hAnsi="Times"/>
+        </w:rPr>
+        <w:t>10 = 180</w:t>
+      </w:r>
+    </w:p>
+    <w:p>
+      <w:pPr>
+        <w:tabs>
+          <w:tab w:val="right" w:pos="8498"/>
+        </w:tabs>
+        <w:spacing w:after="0"/>
+        <w:ind w:left="2124"/>
+        <w:jc w:val="both"/>
+        <w:rPr>
+          <w:rFonts w:ascii="Times" w:hAnsi="Times"/>
+        </w:rPr>
+      </w:pPr>
+      <w:r>
+        <w:rPr>
+          <w:rFonts w:ascii="Times" w:hAnsi="Times"/>
+        </w:rPr>
+        <w:t xml:space="preserve">       </w:t>
+      </w:r>
+      <w:r>
+        <w:rPr>
+          <w:rFonts w:ascii="Times" w:hAnsi="Times"/>
+        </w:rPr>
+        <w:t>19</w:t>
+      </w:r>
+      <w:r>
+        <w:rPr>
+          <w:rFonts w:ascii="Times" w:hAnsi="Times"/>
+          <w:i/>
+        </w:rPr>
+        <w:t>x</w:t>
+      </w:r>
+      <w:r>
+        <w:rPr>
+          <w:rFonts w:ascii="Times" w:hAnsi="Times"/>
+        </w:rPr>
+        <w:t xml:space="preserve"> = 190</w:t>
+      </w:r>
+    </w:p>
+    <w:p>
+      <w:pPr>
+        <w:tabs>
+          <w:tab w:val="right" w:pos="8498"/>
+        </w:tabs>
+        <w:spacing w:after="0"/>
+        <w:ind w:left="2832"/>
+        <w:jc w:val="both"/>
+        <w:rPr>
+          <w:rFonts w:ascii="Times" w:hAnsi="Times"/>
+        </w:rPr>
+      </w:pPr>
+      <w:r>
+        <w:rPr>
+          <w:rFonts w:ascii="Times" w:hAnsi="Times"/>
+          <w:i/>
+        </w:rPr>
+        <w:t>x</w:t>
+      </w:r>
+      <w:r>
+        <w:rPr>
+          <w:rFonts w:ascii="Times" w:hAnsi="Times"/>
+        </w:rPr>
+        <w:t xml:space="preserve"> = 190/19</w:t>
+      </w:r>
+    </w:p>
+    <w:p>
+      <w:pPr>
+        <w:tabs>
+          <w:tab w:val="right" w:pos="8498"/>
+        </w:tabs>
+        <w:spacing w:after="0"/>
+        <w:ind w:left="2832"/>
+        <w:jc w:val="both"/>
+        <w:rPr>
+          <w:rFonts w:ascii="Times" w:hAnsi="Times"/>
+        </w:rPr>
+      </w:pPr>
+      <w:r>
+        <w:rPr>
+          <w:rFonts w:ascii="Times" w:hAnsi="Times"/>
+          <w:i/>
+        </w:rPr>
+        <w:t>x</w:t>
+      </w:r>
+      <w:r>
+        <w:rPr>
+          <w:rFonts w:ascii="Times" w:hAnsi="Times"/>
+        </w:rPr>
+        <w:t xml:space="preserve"> = 10</w:t>
+      </w:r>
+    </w:p>
+    <w:p>
+      <w:pPr>
+        <w:tabs>
+          <w:tab w:val="right" w:pos="8498"/>
+        </w:tabs>
+        <w:spacing w:after="0"/>
+        <w:jc w:val="both"/>
+        <w:rPr>
+          <w:rFonts w:ascii="Times" w:hAnsi="Times"/>
+        </w:rPr>
+      </w:pPr>
+    </w:p>
+    <w:p>
+      <w:pPr>
+        <w:tabs>
+          <w:tab w:val="right" w:pos="8498"/>
+        </w:tabs>
+        <w:spacing w:after="0"/>
+        <w:jc w:val="both"/>
+        <w:rPr>
+          <w:rFonts w:ascii="Times" w:hAnsi="Times"/>
+        </w:rPr>
+      </w:pPr>
+      <w:r>
+        <w:rPr>
+          <w:rFonts w:ascii="Times" w:hAnsi="Times"/>
+        </w:rPr>
+        <w:t xml:space="preserve">Ahora </w:t>
+      </w:r>
+      <w:r>
+        <w:rPr>
+          <w:rFonts w:ascii="Times" w:hAnsi="Times"/>
+        </w:rPr>
+        <w:t>se reemplaza</w:t>
+      </w:r>
+      <w:r>
+        <w:rPr>
+          <w:rFonts w:ascii="Times" w:hAnsi="Times"/>
+        </w:rPr>
+        <w:t xml:space="preserve"> el valor de </w:t>
+      </w:r>
+      <w:r>
+        <w:rPr>
+          <w:rFonts w:ascii="Times" w:hAnsi="Times"/>
+          <w:i/>
+        </w:rPr>
+        <w:t>x</w:t>
+      </w:r>
+      <w:r>
+        <w:rPr>
+          <w:rFonts w:ascii="Times" w:hAnsi="Times"/>
+        </w:rPr>
+        <w:t xml:space="preserve"> en cada ángulo.</w:t>
+      </w:r>
+    </w:p>
+    <w:p>
+      <w:pPr>
+        <w:tabs>
+          <w:tab w:val="right" w:pos="8498"/>
+        </w:tabs>
+        <w:spacing w:after="0"/>
+        <w:jc w:val="center"/>
+        <w:rPr>
+          <w:rFonts w:ascii="Times" w:hAnsi="Times"/>
+          <w:vertAlign w:val="superscript"/>
+        </w:rPr>
+      </w:pPr>
       <w:r>
         <w:rPr>
           <w:rFonts w:ascii="Times" w:hAnsi="Times"/>
@@ -6602,6 +7215,7 @@
       <w:r>
         <w:rPr>
           <w:rFonts w:ascii="Times" w:hAnsi="Times"/>
+          <w:i/>
         </w:rPr>
         <w:t>A</w:t>
       </w:r>
@@ -6622,8 +7236,57 @@
         <w:rPr>
           <w:rFonts w:ascii="Times" w:hAnsi="Times"/>
         </w:rPr>
-        <w:t xml:space="preserve"> + 5, </w:t>
-      </w:r>
+        <w:t xml:space="preserve"> + 5</w:t>
+      </w:r>
+      <w:r>
+        <w:rPr>
+          <w:rFonts w:ascii="Times" w:hAnsi="Times"/>
+        </w:rPr>
+        <w:t xml:space="preserve"> = </w:t>
+      </w:r>
+      <w:r>
+        <w:rPr>
+          <w:rFonts w:ascii="Times" w:hAnsi="Times"/>
+        </w:rPr>
+        <w:t>2</w:t>
+      </w:r>
+      <w:r>
+        <w:rPr>
+          <w:rFonts w:ascii="Times" w:hAnsi="Times"/>
+        </w:rPr>
+        <w:t>(10)</w:t>
+      </w:r>
+      <w:r>
+        <w:rPr>
+          <w:rFonts w:ascii="Times" w:hAnsi="Times"/>
+        </w:rPr>
+        <w:t xml:space="preserve"> + 5</w:t>
+      </w:r>
+      <w:r>
+        <w:rPr>
+          <w:rFonts w:ascii="Times" w:hAnsi="Times"/>
+        </w:rPr>
+        <w:t xml:space="preserve"> = </w:t>
+      </w:r>
+      <w:r>
+        <w:rPr>
+          <w:rFonts w:ascii="Times" w:hAnsi="Times"/>
+        </w:rPr>
+        <w:t xml:space="preserve"> 25</w:t>
+      </w:r>
+    </w:p>
+    <w:p>
+      <w:pPr>
+        <w:tabs>
+          <w:tab w:val="right" w:pos="8498"/>
+        </w:tabs>
+        <w:spacing w:after="0"/>
+        <w:jc w:val="center"/>
+        <w:rPr>
+          <w:rFonts w:ascii="Times" w:hAnsi="Times"/>
+          <w:vertAlign w:val="superscript"/>
+        </w:rPr>
+      </w:pPr>
       <w:r>
         <w:rPr>
           <w:rFonts w:ascii="Times" w:hAnsi="Times"/>
@@ -6633,14 +7296,21 @@
       <w:r>
         <w:rPr>
           <w:rFonts w:ascii="Times" w:hAnsi="Times"/>
-        </w:rPr>
-        <w:t>B = 7</w:t>
-      </w:r>
-      <w:r>
-        <w:rPr>
-          <w:rFonts w:ascii="Times" w:hAnsi="Times"/>
           <w:i/>
         </w:rPr>
+        <w:t>B</w:t>
+      </w:r>
+      <w:r>
+        <w:rPr>
+          <w:rFonts w:ascii="Times" w:hAnsi="Times"/>
+        </w:rPr>
+        <w:t xml:space="preserve"> = 7</w:t>
+      </w:r>
+      <w:r>
+        <w:rPr>
+          <w:rFonts w:ascii="Times" w:hAnsi="Times"/>
+          <w:i/>
+        </w:rPr>
         <w:t>x</w:t>
       </w:r>
       <w:r>
@@ -6659,8 +7329,57 @@
         <w:rPr>
           <w:rFonts w:ascii="Times" w:hAnsi="Times"/>
         </w:rPr>
-        <w:t xml:space="preserve"> 20 </w:t>
-      </w:r>
+        <w:t xml:space="preserve"> 20</w:t>
+      </w:r>
+      <w:r>
+        <w:rPr>
+          <w:rFonts w:ascii="Times" w:hAnsi="Times"/>
+        </w:rPr>
+        <w:t xml:space="preserve"> </w:t>
+      </w:r>
+      <w:r>
+        <w:rPr>
+          <w:rFonts w:ascii="Times" w:hAnsi="Times"/>
+        </w:rPr>
+        <w:t xml:space="preserve">= 7(10) </w:t>
+      </w:r>
+      <w:r>
+        <w:rPr>
+          <w:rFonts w:ascii="Times" w:hAnsi="Times"/>
+        </w:rPr>
+        <w:sym w:font="Symbol" w:char="F02D"/>
+      </w:r>
+      <w:r>
+        <w:rPr>
+          <w:rFonts w:ascii="Times" w:hAnsi="Times"/>
+        </w:rPr>
+        <w:t xml:space="preserve"> 20</w:t>
+      </w:r>
+      <w:r>
+        <w:rPr>
+          <w:rFonts w:ascii="Times" w:hAnsi="Times"/>
+        </w:rPr>
+        <w:t xml:space="preserve"> </w:t>
+      </w:r>
+      <w:r>
+        <w:rPr>
+          <w:rFonts w:ascii="Times" w:hAnsi="Times"/>
+        </w:rPr>
+        <w:t>= 50</w:t>
+      </w:r>
+    </w:p>
+    <w:p>
+      <w:pPr>
+        <w:tabs>
+          <w:tab w:val="right" w:pos="8498"/>
+        </w:tabs>
+        <w:spacing w:after="0"/>
+        <w:jc w:val="center"/>
+        <w:rPr>
+          <w:rFonts w:ascii="Times" w:hAnsi="Times"/>
+          <w:vertAlign w:val="superscript"/>
+        </w:rPr>
+      </w:pPr>
       <w:r>
         <w:rPr>
           <w:rFonts w:ascii="Times" w:hAnsi="Times"/>
@@ -6670,63 +7389,52 @@
       <w:r>
         <w:rPr>
           <w:rFonts w:ascii="Times" w:hAnsi="Times"/>
-        </w:rPr>
-        <w:t>C = 10</w:t>
-      </w:r>
-      <w:r>
-        <w:rPr>
-          <w:rFonts w:ascii="Times" w:hAnsi="Times"/>
           <w:i/>
         </w:rPr>
+        <w:t>C</w:t>
+      </w:r>
+      <w:r>
+        <w:rPr>
+          <w:rFonts w:ascii="Times" w:hAnsi="Times"/>
+        </w:rPr>
+        <w:t xml:space="preserve"> = 10</w:t>
+      </w:r>
+      <w:r>
+        <w:rPr>
+          <w:rFonts w:ascii="Times" w:hAnsi="Times"/>
+          <w:i/>
+        </w:rPr>
         <w:t>x</w:t>
       </w:r>
       <w:r>
         <w:rPr>
           <w:rFonts w:ascii="Times" w:hAnsi="Times"/>
         </w:rPr>
-        <w:t xml:space="preserve"> + 5 y según la propiedad uno </w:t>
-      </w:r>
-      <w:r>
-        <w:rPr>
-          <w:rFonts w:ascii="Times" w:hAnsi="Times"/>
-        </w:rPr>
-        <w:sym w:font="Symbol" w:char="F0D0"/>
-      </w:r>
-      <w:r>
-        <w:rPr>
-          <w:rFonts w:ascii="Times" w:hAnsi="Times"/>
-        </w:rPr>
-        <w:t>A</w:t>
-      </w:r>
-      <w:r>
-        <w:rPr>
-          <w:rFonts w:ascii="Times" w:hAnsi="Times"/>
-        </w:rPr>
-        <w:t xml:space="preserve"> + </w:t>
-      </w:r>
-      <w:r>
-        <w:rPr>
-          <w:rFonts w:ascii="Times" w:hAnsi="Times"/>
-        </w:rPr>
-        <w:sym w:font="Symbol" w:char="F0D0"/>
-      </w:r>
-      <w:r>
-        <w:rPr>
-          <w:rFonts w:ascii="Times" w:hAnsi="Times"/>
-        </w:rPr>
-        <w:t xml:space="preserve">B + </w:t>
-      </w:r>
-      <w:r>
-        <w:rPr>
-          <w:rFonts w:ascii="Times" w:hAnsi="Times"/>
-        </w:rPr>
-        <w:sym w:font="Symbol" w:char="F0D0"/>
-      </w:r>
-      <w:r>
-        <w:rPr>
-          <w:rFonts w:ascii="Times" w:hAnsi="Times"/>
-        </w:rPr>
-        <w:t>C = 180 y reemplazando tenemos la siguiente ecuación:</w:t>
+        <w:t xml:space="preserve"> + 5</w:t>
+      </w:r>
+      <w:r>
+        <w:rPr>
+          <w:rFonts w:ascii="Times" w:hAnsi="Times"/>
+        </w:rPr>
+        <w:t xml:space="preserve"> </w:t>
+      </w:r>
+      <w:r>
+        <w:rPr>
+          <w:rFonts w:ascii="Times" w:hAnsi="Times"/>
+        </w:rPr>
+        <w:t>= 10(10) + 5</w:t>
+      </w:r>
+      <w:r>
+        <w:rPr>
+          <w:rFonts w:ascii="Times" w:hAnsi="Times"/>
+        </w:rPr>
+        <w:t xml:space="preserve"> </w:t>
+      </w:r>
+      <w:r>
+        <w:rPr>
+          <w:rFonts w:ascii="Times" w:hAnsi="Times"/>
+        </w:rPr>
+        <w:t>= 105</w:t>
       </w:r>
     </w:p>
     <w:p>
@@ -6738,11 +7446,17 @@
         <w:jc w:val="both"/>
         <w:rPr>
           <w:rFonts w:ascii="Times" w:hAnsi="Times"/>
-        </w:rPr>
-      </w:pPr>
-    </w:p>
-    <w:p>
-      <w:pPr>
+          <w:highlight w:val="yellow"/>
+        </w:rPr>
+      </w:pPr>
+    </w:p>
+    <w:p>
+      <w:pPr>
+        <w:pStyle w:val="Prrafodelista"/>
+        <w:numPr>
+          <w:ilvl w:val="0"/>
+          <w:numId w:val="10"/>
+        </w:numPr>
         <w:tabs>
           <w:tab w:val="right" w:pos="8498"/>
         </w:tabs>
@@ -6756,27 +7470,20 @@
         <w:rPr>
           <w:rFonts w:ascii="Times" w:hAnsi="Times"/>
         </w:rPr>
-        <w:t>(2</w:t>
-      </w:r>
-      <w:r>
-        <w:rPr>
-          <w:rFonts w:ascii="Times" w:hAnsi="Times"/>
-          <w:i/>
-        </w:rPr>
-        <w:t>x</w:t>
-      </w:r>
-      <w:r>
-        <w:rPr>
-          <w:rFonts w:ascii="Times" w:hAnsi="Times"/>
-        </w:rPr>
-        <w:t xml:space="preserve"> + 5) + (7</w:t>
-      </w:r>
-      <w:r>
-        <w:rPr>
-          <w:rFonts w:ascii="Times" w:hAnsi="Times"/>
-          <w:i/>
-        </w:rPr>
-        <w:t>x</w:t>
+        <w:t>Determinar la medida</w:t>
+      </w:r>
+      <w:r>
+        <w:rPr>
+          <w:rFonts w:ascii="Times" w:hAnsi="Times"/>
+        </w:rPr>
+        <w:t xml:space="preserve"> del </w:t>
+      </w:r>
+      <w:proofErr w:type="gramStart"/>
+      <w:r>
+        <w:rPr>
+          <w:rFonts w:ascii="Times" w:hAnsi="Times"/>
+        </w:rPr>
+        <w:t>ángulo</w:t>
       </w:r>
       <w:r>
         <w:rPr>
@@ -6784,797 +7491,12 @@
         </w:rPr>
         <w:t xml:space="preserve"> </w:t>
       </w:r>
-      <w:r>
-        <w:rPr>
-          <w:rFonts w:ascii="Times" w:hAnsi="Times"/>
-        </w:rPr>
-        <w:sym w:font="Symbol" w:char="F02D"/>
-      </w:r>
-      <w:r>
-        <w:rPr>
-          <w:rFonts w:ascii="Times" w:hAnsi="Times"/>
-        </w:rPr>
-        <w:t xml:space="preserve"> 20) + (10</w:t>
-      </w:r>
-      <w:r>
-        <w:rPr>
-          <w:rFonts w:ascii="Times" w:hAnsi="Times"/>
-          <w:i/>
-        </w:rPr>
-        <w:t>x</w:t>
-      </w:r>
-      <w:r>
-        <w:rPr>
-          <w:rFonts w:ascii="Times" w:hAnsi="Times"/>
-        </w:rPr>
-        <w:t xml:space="preserve"> + 5) = 180</w:t>
-      </w:r>
-    </w:p>
-    <w:p>
-      <w:pPr>
-        <w:tabs>
-          <w:tab w:val="right" w:pos="8498"/>
-        </w:tabs>
-        <w:spacing w:after="0"/>
-        <w:jc w:val="both"/>
-        <w:rPr>
-          <w:rFonts w:ascii="Times" w:hAnsi="Times"/>
-        </w:rPr>
-      </w:pPr>
-    </w:p>
-    <w:p>
-      <w:pPr>
-        <w:tabs>
-          <w:tab w:val="right" w:pos="8498"/>
-        </w:tabs>
-        <w:spacing w:after="0"/>
-        <w:jc w:val="both"/>
-        <w:rPr>
-          <w:rFonts w:ascii="Times" w:hAnsi="Times"/>
-        </w:rPr>
-      </w:pPr>
-      <w:r>
-        <w:rPr>
-          <w:rFonts w:ascii="Times" w:hAnsi="Times"/>
-        </w:rPr>
-        <w:t>Resolviendo esta ecuación lineal tenemos que:</w:t>
-      </w:r>
-    </w:p>
-    <w:p>
-      <w:pPr>
-        <w:tabs>
-          <w:tab w:val="right" w:pos="8498"/>
-        </w:tabs>
-        <w:spacing w:after="0"/>
-        <w:jc w:val="both"/>
-        <w:rPr>
-          <w:rFonts w:ascii="Times" w:hAnsi="Times"/>
-        </w:rPr>
-      </w:pPr>
-    </w:p>
-    <w:p>
-      <w:pPr>
-        <w:tabs>
-          <w:tab w:val="right" w:pos="8498"/>
-        </w:tabs>
-        <w:spacing w:after="0"/>
-        <w:jc w:val="both"/>
-        <w:rPr>
-          <w:rFonts w:ascii="Times" w:hAnsi="Times"/>
-        </w:rPr>
-      </w:pPr>
-      <w:r>
-        <w:rPr>
-          <w:rFonts w:ascii="Times" w:hAnsi="Times"/>
-        </w:rPr>
-        <w:t>2</w:t>
-      </w:r>
-      <w:r>
-        <w:rPr>
-          <w:rFonts w:ascii="Times" w:hAnsi="Times"/>
-          <w:i/>
-        </w:rPr>
-        <w:t>x</w:t>
-      </w:r>
-      <w:r>
-        <w:rPr>
-          <w:rFonts w:ascii="Times" w:hAnsi="Times"/>
-        </w:rPr>
-        <w:t xml:space="preserve"> + 5 + 7</w:t>
-      </w:r>
-      <w:r>
-        <w:rPr>
-          <w:rFonts w:ascii="Times" w:hAnsi="Times"/>
-          <w:i/>
-        </w:rPr>
-        <w:t>x</w:t>
-      </w:r>
-      <w:r>
-        <w:rPr>
-          <w:rFonts w:ascii="Times" w:hAnsi="Times"/>
-        </w:rPr>
-        <w:t xml:space="preserve"> </w:t>
-      </w:r>
-      <w:r>
-        <w:rPr>
-          <w:rFonts w:ascii="Times" w:hAnsi="Times"/>
-        </w:rPr>
-        <w:sym w:font="Symbol" w:char="F02D"/>
-      </w:r>
-      <w:r>
-        <w:rPr>
-          <w:rFonts w:ascii="Times" w:hAnsi="Times"/>
-        </w:rPr>
-        <w:t xml:space="preserve"> 20 + 10</w:t>
-      </w:r>
-      <w:r>
-        <w:rPr>
-          <w:rFonts w:ascii="Times" w:hAnsi="Times"/>
-          <w:i/>
-        </w:rPr>
-        <w:t>x</w:t>
-      </w:r>
-      <w:r>
-        <w:rPr>
-          <w:rFonts w:ascii="Times" w:hAnsi="Times"/>
-        </w:rPr>
-        <w:t xml:space="preserve"> + 5 = 180</w:t>
-      </w:r>
-    </w:p>
-    <w:p>
-      <w:pPr>
-        <w:tabs>
-          <w:tab w:val="right" w:pos="8498"/>
-        </w:tabs>
-        <w:spacing w:after="0"/>
-        <w:jc w:val="both"/>
-        <w:rPr>
-          <w:rFonts w:ascii="Times" w:hAnsi="Times"/>
-        </w:rPr>
-      </w:pPr>
-      <w:r>
-        <w:rPr>
-          <w:rFonts w:ascii="Times" w:hAnsi="Times"/>
-        </w:rPr>
-        <w:t>19</w:t>
-      </w:r>
-      <w:r>
-        <w:rPr>
-          <w:rFonts w:ascii="Times" w:hAnsi="Times"/>
-          <w:i/>
-        </w:rPr>
-        <w:t>x</w:t>
-      </w:r>
-      <w:r>
-        <w:rPr>
-          <w:rFonts w:ascii="Times" w:hAnsi="Times"/>
-          <w:i/>
-        </w:rPr>
-        <w:t xml:space="preserve"> </w:t>
-      </w:r>
-      <w:r>
-        <w:rPr>
-          <w:rFonts w:ascii="Times" w:hAnsi="Times"/>
-        </w:rPr>
-        <w:sym w:font="Symbol" w:char="F02D"/>
-      </w:r>
-      <w:r>
-        <w:rPr>
-          <w:rFonts w:ascii="Times" w:hAnsi="Times"/>
-        </w:rPr>
-        <w:t>10 = 180</w:t>
-      </w:r>
-    </w:p>
-    <w:p>
-      <w:pPr>
-        <w:tabs>
-          <w:tab w:val="right" w:pos="8498"/>
-        </w:tabs>
-        <w:spacing w:after="0"/>
-        <w:jc w:val="both"/>
-        <w:rPr>
-          <w:rFonts w:ascii="Times" w:hAnsi="Times"/>
-        </w:rPr>
-      </w:pPr>
-      <w:r>
-        <w:rPr>
-          <w:rFonts w:ascii="Times" w:hAnsi="Times"/>
-        </w:rPr>
-        <w:t>19</w:t>
-      </w:r>
-      <w:r>
-        <w:rPr>
-          <w:rFonts w:ascii="Times" w:hAnsi="Times"/>
-          <w:i/>
-        </w:rPr>
-        <w:t>x</w:t>
-      </w:r>
-      <w:r>
-        <w:rPr>
-          <w:rFonts w:ascii="Times" w:hAnsi="Times"/>
-        </w:rPr>
-        <w:t xml:space="preserve"> = 180 + 10</w:t>
-      </w:r>
-    </w:p>
-    <w:p>
-      <w:pPr>
-        <w:tabs>
-          <w:tab w:val="right" w:pos="8498"/>
-        </w:tabs>
-        <w:spacing w:after="0"/>
-        <w:jc w:val="both"/>
-        <w:rPr>
-          <w:rFonts w:ascii="Times" w:hAnsi="Times"/>
-        </w:rPr>
-      </w:pPr>
-      <w:r>
-        <w:rPr>
-          <w:rFonts w:ascii="Times" w:hAnsi="Times"/>
-        </w:rPr>
-        <w:t>19</w:t>
-      </w:r>
-      <w:r>
-        <w:rPr>
-          <w:rFonts w:ascii="Times" w:hAnsi="Times"/>
-          <w:i/>
-        </w:rPr>
-        <w:t>x</w:t>
-      </w:r>
-      <w:r>
-        <w:rPr>
-          <w:rFonts w:ascii="Times" w:hAnsi="Times"/>
-        </w:rPr>
-        <w:t xml:space="preserve"> = 190</w:t>
-      </w:r>
-    </w:p>
-    <w:p>
-      <w:pPr>
-        <w:tabs>
-          <w:tab w:val="right" w:pos="8498"/>
-        </w:tabs>
-        <w:spacing w:after="0"/>
-        <w:jc w:val="both"/>
-        <w:rPr>
-          <w:rFonts w:ascii="Times" w:hAnsi="Times"/>
-        </w:rPr>
-      </w:pPr>
-      <w:r>
-        <w:rPr>
-          <w:rFonts w:ascii="Times" w:hAnsi="Times"/>
-          <w:i/>
-        </w:rPr>
-        <w:t>x</w:t>
-      </w:r>
-      <w:r>
-        <w:rPr>
-          <w:rFonts w:ascii="Times" w:hAnsi="Times"/>
-        </w:rPr>
-        <w:t xml:space="preserve"> = 190/19</w:t>
-      </w:r>
-    </w:p>
-    <w:p>
-      <w:pPr>
-        <w:tabs>
-          <w:tab w:val="right" w:pos="8498"/>
-        </w:tabs>
-        <w:spacing w:after="0"/>
-        <w:jc w:val="both"/>
-        <w:rPr>
-          <w:rFonts w:ascii="Times" w:hAnsi="Times"/>
-        </w:rPr>
-      </w:pPr>
-      <w:r>
-        <w:rPr>
-          <w:rFonts w:ascii="Times" w:hAnsi="Times"/>
-          <w:i/>
-        </w:rPr>
-        <w:t>x</w:t>
-      </w:r>
-      <w:r>
-        <w:rPr>
-          <w:rFonts w:ascii="Times" w:hAnsi="Times"/>
-        </w:rPr>
-        <w:t xml:space="preserve"> = 10</w:t>
-      </w:r>
-    </w:p>
-    <w:p>
-      <w:pPr>
-        <w:tabs>
-          <w:tab w:val="right" w:pos="8498"/>
-        </w:tabs>
-        <w:spacing w:after="0"/>
-        <w:jc w:val="both"/>
-        <w:rPr>
-          <w:rFonts w:ascii="Times" w:hAnsi="Times"/>
-        </w:rPr>
-      </w:pPr>
-    </w:p>
-    <w:p>
-      <w:pPr>
-        <w:tabs>
-          <w:tab w:val="right" w:pos="8498"/>
-        </w:tabs>
-        <w:spacing w:after="0"/>
-        <w:jc w:val="both"/>
-        <w:rPr>
-          <w:rFonts w:ascii="Times" w:hAnsi="Times"/>
-        </w:rPr>
-      </w:pPr>
-      <w:r>
-        <w:rPr>
-          <w:rFonts w:ascii="Times" w:hAnsi="Times"/>
-        </w:rPr>
-        <w:t xml:space="preserve">Ahora reemplazamos el valor de </w:t>
-      </w:r>
-      <w:r>
-        <w:rPr>
-          <w:rFonts w:ascii="Times" w:hAnsi="Times"/>
-          <w:i/>
-        </w:rPr>
-        <w:t>x</w:t>
-      </w:r>
-      <w:r>
-        <w:rPr>
-          <w:rFonts w:ascii="Times" w:hAnsi="Times"/>
-        </w:rPr>
-        <w:t xml:space="preserve"> en cada ángulo y tenemos que:</w:t>
-      </w:r>
-    </w:p>
-    <w:p>
-      <w:pPr>
-        <w:tabs>
-          <w:tab w:val="right" w:pos="8498"/>
-        </w:tabs>
-        <w:spacing w:after="0"/>
-        <w:jc w:val="both"/>
-        <w:rPr>
-          <w:rFonts w:ascii="Times" w:hAnsi="Times"/>
-        </w:rPr>
-      </w:pPr>
-    </w:p>
-    <w:p>
-      <w:pPr>
-        <w:tabs>
-          <w:tab w:val="right" w:pos="8498"/>
-        </w:tabs>
-        <w:spacing w:after="0"/>
-        <w:jc w:val="both"/>
-        <w:rPr>
-          <w:rFonts w:ascii="Times" w:hAnsi="Times"/>
-        </w:rPr>
-        <w:sectPr>
-          <w:headerReference w:type="even" r:id="rId19"/>
-          <w:headerReference w:type="default" r:id="rId20"/>
-          <w:type w:val="continuous"/>
-          <w:pgSz w:w="12240" w:h="15840"/>
-          <w:pgMar w:top="1417" w:right="1701" w:bottom="1417" w:left="1701" w:header="708" w:footer="708" w:gutter="0"/>
-          <w:cols w:space="708"/>
-        </w:sectPr>
-      </w:pPr>
-    </w:p>
-    <w:p>
-      <w:pPr>
-        <w:tabs>
-          <w:tab w:val="right" w:pos="8498"/>
-        </w:tabs>
-        <w:spacing w:after="0"/>
-        <w:jc w:val="both"/>
-        <w:rPr>
-          <w:rFonts w:ascii="Times" w:hAnsi="Times"/>
-        </w:rPr>
-      </w:pPr>
-      <w:r>
-        <w:rPr>
-          <w:rFonts w:ascii="Times" w:hAnsi="Times"/>
-        </w:rPr>
-        <w:lastRenderedPageBreak/>
-        <w:sym w:font="Symbol" w:char="F0D0"/>
-      </w:r>
-      <w:r>
-        <w:rPr>
-          <w:rFonts w:ascii="Times" w:hAnsi="Times"/>
-        </w:rPr>
-        <w:t>A</w:t>
-      </w:r>
-      <w:r>
-        <w:rPr>
-          <w:rFonts w:ascii="Times" w:hAnsi="Times"/>
-        </w:rPr>
-        <w:t xml:space="preserve"> = 2</w:t>
-      </w:r>
-      <w:r>
-        <w:rPr>
-          <w:rFonts w:ascii="Times" w:hAnsi="Times"/>
-          <w:i/>
-        </w:rPr>
-        <w:t>x</w:t>
-      </w:r>
-      <w:r>
-        <w:rPr>
-          <w:rFonts w:ascii="Times" w:hAnsi="Times"/>
-        </w:rPr>
-        <w:t xml:space="preserve"> + 5</w:t>
-      </w:r>
-    </w:p>
-    <w:p>
-      <w:pPr>
-        <w:tabs>
-          <w:tab w:val="right" w:pos="8498"/>
-        </w:tabs>
-        <w:spacing w:after="0"/>
-        <w:jc w:val="both"/>
-        <w:rPr>
-          <w:rFonts w:ascii="Times" w:hAnsi="Times"/>
-        </w:rPr>
-      </w:pPr>
-      <w:r>
-        <w:rPr>
-          <w:rFonts w:ascii="Times" w:hAnsi="Times"/>
-        </w:rPr>
-        <w:sym w:font="Symbol" w:char="F0D0"/>
-      </w:r>
-      <w:r>
-        <w:rPr>
-          <w:rFonts w:ascii="Times" w:hAnsi="Times"/>
-        </w:rPr>
-        <w:t>A</w:t>
-      </w:r>
-      <w:r>
-        <w:rPr>
-          <w:rFonts w:ascii="Times" w:hAnsi="Times"/>
-        </w:rPr>
-        <w:t xml:space="preserve"> = 2</w:t>
-      </w:r>
-      <w:r>
-        <w:rPr>
-          <w:rFonts w:ascii="Times" w:hAnsi="Times"/>
-        </w:rPr>
-        <w:t>(10)</w:t>
-      </w:r>
-      <w:r>
-        <w:rPr>
-          <w:rFonts w:ascii="Times" w:hAnsi="Times"/>
-        </w:rPr>
-        <w:t xml:space="preserve"> + 5</w:t>
-      </w:r>
-    </w:p>
-    <w:p>
-      <w:pPr>
-        <w:tabs>
-          <w:tab w:val="right" w:pos="8498"/>
-        </w:tabs>
-        <w:spacing w:after="0"/>
-        <w:jc w:val="both"/>
-        <w:rPr>
-          <w:rFonts w:ascii="Times" w:hAnsi="Times"/>
-          <w:vertAlign w:val="superscript"/>
-        </w:rPr>
-      </w:pPr>
-      <w:r>
-        <w:rPr>
-          <w:rFonts w:ascii="Times" w:hAnsi="Times"/>
-        </w:rPr>
-        <w:sym w:font="Symbol" w:char="F0D0"/>
-      </w:r>
-      <w:r>
-        <w:rPr>
-          <w:rFonts w:ascii="Times" w:hAnsi="Times"/>
-        </w:rPr>
-        <w:t>A</w:t>
-      </w:r>
-      <w:r>
-        <w:rPr>
-          <w:rFonts w:ascii="Times" w:hAnsi="Times"/>
-        </w:rPr>
-        <w:t xml:space="preserve"> = 25</w:t>
-      </w:r>
-      <w:r>
-        <w:rPr>
-          <w:rFonts w:ascii="Times" w:hAnsi="Times"/>
-          <w:vertAlign w:val="superscript"/>
-        </w:rPr>
-        <w:t>0</w:t>
-      </w:r>
-    </w:p>
-    <w:p>
-      <w:pPr>
-        <w:tabs>
-          <w:tab w:val="right" w:pos="8498"/>
-        </w:tabs>
-        <w:spacing w:after="0"/>
-        <w:jc w:val="both"/>
-        <w:rPr>
-          <w:rFonts w:ascii="Times" w:hAnsi="Times"/>
-        </w:rPr>
-      </w:pPr>
-      <w:r>
-        <w:rPr>
-          <w:rFonts w:ascii="Times" w:hAnsi="Times"/>
-        </w:rPr>
-        <w:lastRenderedPageBreak/>
-        <w:sym w:font="Symbol" w:char="F0D0"/>
-      </w:r>
-      <w:r>
-        <w:rPr>
-          <w:rFonts w:ascii="Times" w:hAnsi="Times"/>
-        </w:rPr>
-        <w:t>B = 7</w:t>
-      </w:r>
-      <w:r>
-        <w:rPr>
-          <w:rFonts w:ascii="Times" w:hAnsi="Times"/>
-          <w:i/>
-        </w:rPr>
-        <w:t>x</w:t>
-      </w:r>
-      <w:r>
-        <w:rPr>
-          <w:rFonts w:ascii="Times" w:hAnsi="Times"/>
-        </w:rPr>
-        <w:t xml:space="preserve"> </w:t>
-      </w:r>
-      <w:r>
-        <w:rPr>
-          <w:rFonts w:ascii="Times" w:hAnsi="Times"/>
-        </w:rPr>
-        <w:sym w:font="Symbol" w:char="F02D"/>
-      </w:r>
-      <w:r>
-        <w:rPr>
-          <w:rFonts w:ascii="Times" w:hAnsi="Times"/>
-        </w:rPr>
-        <w:t xml:space="preserve"> 20</w:t>
-      </w:r>
-    </w:p>
-    <w:p>
-      <w:pPr>
-        <w:tabs>
-          <w:tab w:val="right" w:pos="8498"/>
-        </w:tabs>
-        <w:spacing w:after="0"/>
-        <w:jc w:val="both"/>
-        <w:rPr>
-          <w:rFonts w:ascii="Times" w:hAnsi="Times"/>
-        </w:rPr>
-      </w:pPr>
-      <w:r>
-        <w:rPr>
-          <w:rFonts w:ascii="Times" w:hAnsi="Times"/>
-        </w:rPr>
-        <w:sym w:font="Symbol" w:char="F0D0"/>
-      </w:r>
-      <w:r>
-        <w:rPr>
-          <w:rFonts w:ascii="Times" w:hAnsi="Times"/>
-        </w:rPr>
-        <w:t xml:space="preserve">B = 7(10) </w:t>
-      </w:r>
-      <w:r>
-        <w:rPr>
-          <w:rFonts w:ascii="Times" w:hAnsi="Times"/>
-        </w:rPr>
-        <w:sym w:font="Symbol" w:char="F02D"/>
-      </w:r>
-      <w:r>
-        <w:rPr>
-          <w:rFonts w:ascii="Times" w:hAnsi="Times"/>
-        </w:rPr>
-        <w:t xml:space="preserve"> 20</w:t>
-      </w:r>
-    </w:p>
-    <w:p>
-      <w:pPr>
-        <w:tabs>
-          <w:tab w:val="right" w:pos="8498"/>
-        </w:tabs>
-        <w:spacing w:after="0"/>
-        <w:jc w:val="both"/>
-        <w:rPr>
-          <w:rFonts w:ascii="Times" w:hAnsi="Times"/>
-          <w:vertAlign w:val="superscript"/>
-        </w:rPr>
-      </w:pPr>
-      <w:r>
-        <w:rPr>
-          <w:rFonts w:ascii="Times" w:hAnsi="Times"/>
-        </w:rPr>
-        <w:sym w:font="Symbol" w:char="F0D0"/>
-      </w:r>
-      <w:r>
-        <w:rPr>
-          <w:rFonts w:ascii="Times" w:hAnsi="Times"/>
-        </w:rPr>
-        <w:t>B = 50</w:t>
-      </w:r>
-      <w:r>
-        <w:rPr>
-          <w:rFonts w:ascii="Times" w:hAnsi="Times"/>
-          <w:vertAlign w:val="superscript"/>
-        </w:rPr>
-        <w:t>0</w:t>
-      </w:r>
-    </w:p>
-    <w:p>
-      <w:pPr>
-        <w:tabs>
-          <w:tab w:val="right" w:pos="8498"/>
-        </w:tabs>
-        <w:spacing w:after="0"/>
-        <w:jc w:val="both"/>
-        <w:rPr>
-          <w:rFonts w:ascii="Times" w:hAnsi="Times"/>
-        </w:rPr>
-      </w:pPr>
-      <w:r>
-        <w:rPr>
-          <w:rFonts w:ascii="Times" w:hAnsi="Times"/>
-        </w:rPr>
-        <w:lastRenderedPageBreak/>
-        <w:sym w:font="Symbol" w:char="F0D0"/>
-      </w:r>
-      <w:r>
-        <w:rPr>
-          <w:rFonts w:ascii="Times" w:hAnsi="Times"/>
-        </w:rPr>
-        <w:t>C = 10</w:t>
-      </w:r>
-      <w:r>
-        <w:rPr>
-          <w:rFonts w:ascii="Times" w:hAnsi="Times"/>
-          <w:i/>
-        </w:rPr>
-        <w:t>x</w:t>
-      </w:r>
-      <w:r>
-        <w:rPr>
-          <w:rFonts w:ascii="Times" w:hAnsi="Times"/>
-        </w:rPr>
-        <w:t xml:space="preserve"> + 5</w:t>
-      </w:r>
-    </w:p>
-    <w:p>
-      <w:pPr>
-        <w:tabs>
-          <w:tab w:val="right" w:pos="8498"/>
-        </w:tabs>
-        <w:spacing w:after="0"/>
-        <w:jc w:val="both"/>
-        <w:rPr>
-          <w:rFonts w:ascii="Times" w:hAnsi="Times"/>
-        </w:rPr>
-      </w:pPr>
-      <w:r>
-        <w:rPr>
-          <w:rFonts w:ascii="Times" w:hAnsi="Times"/>
-        </w:rPr>
-        <w:sym w:font="Symbol" w:char="F0D0"/>
-      </w:r>
-      <w:r>
-        <w:rPr>
-          <w:rFonts w:ascii="Times" w:hAnsi="Times"/>
-        </w:rPr>
-        <w:t>C = 10(10) + 5</w:t>
-      </w:r>
-    </w:p>
-    <w:p>
-      <w:pPr>
-        <w:tabs>
-          <w:tab w:val="right" w:pos="8498"/>
-        </w:tabs>
-        <w:spacing w:after="0"/>
-        <w:jc w:val="both"/>
-        <w:rPr>
-          <w:rFonts w:ascii="Times" w:hAnsi="Times"/>
-          <w:vertAlign w:val="superscript"/>
-        </w:rPr>
-      </w:pPr>
-      <w:r>
-        <w:rPr>
-          <w:rFonts w:ascii="Times" w:hAnsi="Times"/>
-        </w:rPr>
-        <w:sym w:font="Symbol" w:char="F0D0"/>
-      </w:r>
-      <w:r>
-        <w:rPr>
-          <w:rFonts w:ascii="Times" w:hAnsi="Times"/>
-        </w:rPr>
-        <w:t>C = 105</w:t>
-      </w:r>
-      <w:r>
-        <w:rPr>
-          <w:rFonts w:ascii="Times" w:hAnsi="Times"/>
-          <w:vertAlign w:val="superscript"/>
-        </w:rPr>
-        <w:t>0</w:t>
-      </w:r>
-    </w:p>
-    <w:p>
-      <w:pPr>
-        <w:tabs>
-          <w:tab w:val="right" w:pos="8498"/>
-        </w:tabs>
-        <w:spacing w:after="0"/>
-        <w:jc w:val="both"/>
-        <w:rPr>
-          <w:rFonts w:ascii="Times" w:hAnsi="Times"/>
-          <w:highlight w:val="yellow"/>
-        </w:rPr>
-        <w:sectPr>
-          <w:type w:val="continuous"/>
-          <w:pgSz w:w="12240" w:h="15840"/>
-          <w:pgMar w:top="1417" w:right="1701" w:bottom="1417" w:left="1701" w:header="708" w:footer="708" w:gutter="0"/>
-          <w:cols w:num="3" w:space="708"/>
-        </w:sectPr>
-      </w:pPr>
-    </w:p>
-    <w:p>
-      <w:pPr>
-        <w:tabs>
-          <w:tab w:val="right" w:pos="8498"/>
-        </w:tabs>
-        <w:spacing w:after="0"/>
-        <w:jc w:val="both"/>
-        <w:rPr>
-          <w:rFonts w:ascii="Times" w:hAnsi="Times"/>
-          <w:highlight w:val="yellow"/>
-        </w:rPr>
-      </w:pPr>
-    </w:p>
-    <w:p>
-      <w:pPr>
-        <w:tabs>
-          <w:tab w:val="right" w:pos="8498"/>
-        </w:tabs>
-        <w:spacing w:after="0"/>
-        <w:jc w:val="both"/>
-        <w:rPr>
-          <w:rFonts w:ascii="Times" w:hAnsi="Times"/>
-          <w:b/>
-        </w:rPr>
-      </w:pPr>
-      <w:r>
-        <w:rPr>
-          <w:rFonts w:ascii="Times" w:hAnsi="Times"/>
-          <w:b/>
-        </w:rPr>
-        <w:t>Problema 2</w:t>
-      </w:r>
-    </w:p>
-    <w:p>
-      <w:pPr>
-        <w:tabs>
-          <w:tab w:val="right" w:pos="8498"/>
-        </w:tabs>
-        <w:spacing w:after="0"/>
-        <w:jc w:val="both"/>
-        <w:rPr>
-          <w:rFonts w:ascii="Times" w:hAnsi="Times"/>
-          <w:b/>
-        </w:rPr>
-      </w:pPr>
-    </w:p>
-    <w:p>
-      <w:pPr>
-        <w:tabs>
-          <w:tab w:val="right" w:pos="8498"/>
-        </w:tabs>
-        <w:spacing w:after="0"/>
-        <w:jc w:val="both"/>
-        <w:rPr>
-          <w:rFonts w:ascii="Times" w:hAnsi="Times"/>
-        </w:rPr>
-      </w:pPr>
-      <w:r>
-        <w:rPr>
-          <w:rFonts w:ascii="Times" w:hAnsi="Times"/>
-        </w:rPr>
-        <w:t xml:space="preserve">Hallar la medida del ángulo </w:t>
-      </w:r>
-      <w:r>
-        <w:rPr>
-          <w:rFonts w:ascii="Times" w:hAnsi="Times"/>
-        </w:rPr>
+      <w:proofErr w:type="gramEnd"/>
+      <w:r>
         <w:sym w:font="Symbol" w:char="F071"/>
+      </w:r>
+      <w:r>
+        <w:t>.</w:t>
       </w:r>
     </w:p>
     <w:p>
@@ -7680,7 +7602,21 @@
                 <w:rFonts w:ascii="Times New Roman" w:hAnsi="Times New Roman" w:cs="Times New Roman"/>
                 <w:color w:val="000000"/>
               </w:rPr>
-              <w:t>08_09_IMG10</w:t>
+              <w:t>08_09_</w:t>
+            </w:r>
+            <w:r>
+              <w:rPr>
+                <w:rFonts w:ascii="Times New Roman" w:hAnsi="Times New Roman" w:cs="Times New Roman"/>
+                <w:color w:val="000000"/>
+              </w:rPr>
+              <w:t>CO_</w:t>
+            </w:r>
+            <w:r>
+              <w:rPr>
+                <w:rFonts w:ascii="Times New Roman" w:hAnsi="Times New Roman" w:cs="Times New Roman"/>
+                <w:color w:val="000000"/>
+              </w:rPr>
+              <w:t>IMG10</w:t>
             </w:r>
           </w:p>
         </w:tc>
@@ -7757,7 +7693,7 @@
                           </pic:cNvPicPr>
                         </pic:nvPicPr>
                         <pic:blipFill>
-                          <a:blip r:embed="rId21" cstate="print">
+                          <a:blip r:embed="rId19" cstate="print">
                             <a:extLst>
                               <a:ext uri="{28A0092B-C50C-407E-A947-70E740481C1C}">
                                 <a14:useLocalDpi xmlns:a14="http://schemas.microsoft.com/office/drawing/2010/main" val="0"/>
@@ -7811,7 +7747,6 @@
                 <w:sz w:val="18"/>
                 <w:szCs w:val="18"/>
               </w:rPr>
-              <w:lastRenderedPageBreak/>
               <w:t xml:space="preserve">Código </w:t>
             </w:r>
             <w:proofErr w:type="spellStart"/>
@@ -7919,6 +7854,117 @@
                 <w:color w:val="000000"/>
               </w:rPr>
             </w:pPr>
+            <w:r>
+              <w:rPr>
+                <w:rFonts w:ascii="Times" w:hAnsi="Times"/>
+              </w:rPr>
+              <w:t xml:space="preserve">De acuerdo a la figura </w:t>
+            </w:r>
+            <w:r>
+              <w:rPr>
+                <w:rFonts w:ascii="Times" w:hAnsi="Times"/>
+              </w:rPr>
+              <w:t>se tiene</w:t>
+            </w:r>
+            <w:r>
+              <w:rPr>
+                <w:rFonts w:ascii="Times" w:hAnsi="Times"/>
+              </w:rPr>
+              <w:t xml:space="preserve"> que </w:t>
+            </w:r>
+            <w:r>
+              <w:rPr>
+                <w:rFonts w:ascii="Times" w:hAnsi="Times"/>
+              </w:rPr>
+              <w:sym w:font="Symbol" w:char="F0D0"/>
+            </w:r>
+            <w:r>
+              <w:rPr>
+                <w:rFonts w:ascii="Times" w:hAnsi="Times"/>
+                <w:i/>
+              </w:rPr>
+              <w:t>A</w:t>
+            </w:r>
+            <w:r>
+              <w:rPr>
+                <w:rFonts w:ascii="Times" w:hAnsi="Times"/>
+              </w:rPr>
+              <w:t xml:space="preserve"> = 52</w:t>
+            </w:r>
+            <w:r>
+              <w:rPr>
+                <w:rFonts w:ascii="Times" w:hAnsi="Times"/>
+              </w:rPr>
+              <w:t>°</w:t>
+            </w:r>
+            <w:r>
+              <w:rPr>
+                <w:rFonts w:ascii="Times" w:hAnsi="Times"/>
+              </w:rPr>
+              <w:t xml:space="preserve">, </w:t>
+            </w:r>
+            <w:r>
+              <w:rPr>
+                <w:rFonts w:ascii="Times" w:hAnsi="Times"/>
+              </w:rPr>
+              <w:sym w:font="Symbol" w:char="F0D0"/>
+            </w:r>
+            <w:r>
+              <w:rPr>
+                <w:rFonts w:ascii="Times" w:hAnsi="Times"/>
+                <w:i/>
+              </w:rPr>
+              <w:t>B</w:t>
+            </w:r>
+            <w:r>
+              <w:rPr>
+                <w:rFonts w:ascii="Times" w:hAnsi="Times"/>
+              </w:rPr>
+              <w:t xml:space="preserve"> = 32</w:t>
+            </w:r>
+            <w:r>
+              <w:rPr>
+                <w:rFonts w:ascii="Times" w:hAnsi="Times"/>
+              </w:rPr>
+              <w:t>°</w:t>
+            </w:r>
+            <w:r>
+              <w:rPr>
+                <w:rFonts w:ascii="Times" w:hAnsi="Times"/>
+              </w:rPr>
+              <w:t xml:space="preserve"> </w:t>
+            </w:r>
+            <w:r>
+              <w:rPr>
+                <w:rFonts w:ascii="Times" w:hAnsi="Times"/>
+              </w:rPr>
+              <w:t xml:space="preserve"> y </w:t>
+            </w:r>
+            <w:r>
+              <w:rPr>
+                <w:rFonts w:ascii="Times" w:hAnsi="Times"/>
+              </w:rPr>
+              <w:sym w:font="Symbol" w:char="F0D0"/>
+            </w:r>
+            <w:r>
+              <w:rPr>
+                <w:rFonts w:ascii="Times" w:hAnsi="Times"/>
+                <w:i/>
+              </w:rPr>
+              <w:t>C</w:t>
+            </w:r>
+            <w:r>
+              <w:rPr>
+                <w:rFonts w:ascii="Times" w:hAnsi="Times"/>
+              </w:rPr>
+              <w:t xml:space="preserve"> = 30</w:t>
+            </w:r>
+            <w:r>
+              <w:rPr>
+                <w:rFonts w:ascii="Times" w:hAnsi="Times"/>
+              </w:rPr>
+              <w:t>°.</w:t>
+            </w:r>
           </w:p>
         </w:tc>
       </w:tr>
@@ -7935,6 +7981,54 @@
           <w:b/>
         </w:rPr>
       </w:pPr>
+    </w:p>
+    <w:p>
+      <w:pPr>
+        <w:spacing w:after="160" w:line="259" w:lineRule="auto"/>
+        <w:rPr>
+          <w:rFonts w:ascii="Times" w:hAnsi="Times"/>
+          <w:b/>
+        </w:rPr>
+      </w:pPr>
+      <w:r>
+        <w:rPr>
+          <w:rFonts w:ascii="Times" w:hAnsi="Times"/>
+          <w:b/>
+        </w:rPr>
+        <w:br w:type="page"/>
+      </w:r>
+    </w:p>
+    <w:p>
+      <w:pPr>
+        <w:spacing w:after="160" w:line="259" w:lineRule="auto"/>
+        <w:rPr>
+          <w:rFonts w:ascii="Times" w:hAnsi="Times"/>
+          <w:b/>
+        </w:rPr>
+      </w:pPr>
+      <w:r>
+        <w:rPr>
+          <w:rFonts w:ascii="Times" w:hAnsi="Times"/>
+          <w:b/>
+        </w:rPr>
+        <w:lastRenderedPageBreak/>
+        <w:br w:type="page"/>
+      </w:r>
+    </w:p>
+    <w:p>
+      <w:pPr>
+        <w:tabs>
+          <w:tab w:val="right" w:pos="8498"/>
+        </w:tabs>
+        <w:spacing w:after="0"/>
+        <w:jc w:val="both"/>
+        <w:rPr>
+          <w:rFonts w:ascii="Times" w:hAnsi="Times"/>
+          <w:b/>
+        </w:rPr>
+      </w:pPr>
+      <w:bookmarkStart w:id="0" w:name="_GoBack"/>
+      <w:bookmarkEnd w:id="0"/>
     </w:p>
     <w:p>
       <w:pPr>
@@ -8697,7 +8791,7 @@
                           </pic:cNvPicPr>
                         </pic:nvPicPr>
                         <pic:blipFill>
-                          <a:blip r:embed="rId22" cstate="print">
+                          <a:blip r:embed="rId20" cstate="print">
                             <a:extLst>
                               <a:ext uri="{28A0092B-C50C-407E-A947-70E740481C1C}">
                                 <a14:useLocalDpi xmlns:a14="http://schemas.microsoft.com/office/drawing/2010/main" val="0"/>
@@ -9127,6 +9221,8 @@
           <w:rFonts w:ascii="Times" w:hAnsi="Times"/>
         </w:rPr>
         <w:sectPr>
+          <w:headerReference w:type="even" r:id="rId21"/>
+          <w:headerReference w:type="default" r:id="rId22"/>
           <w:type w:val="continuous"/>
           <w:pgSz w:w="12240" w:h="15840"/>
           <w:pgMar w:top="1417" w:right="1701" w:bottom="1417" w:left="1701" w:header="708" w:footer="708" w:gutter="0"/>
@@ -9310,6 +9406,7 @@
         <w:rPr>
           <w:rFonts w:ascii="Times" w:hAnsi="Times"/>
         </w:rPr>
+        <w:lastRenderedPageBreak/>
         <w:t xml:space="preserve">Como observas, la propiedad se cumple para los dos primeros casos pero en el tercer caso llegamos a una contradicción porque 15 no es menor que 4 lo cual implica que las medidas das no corresponden a las medidas de los lados de un triángulo.  </w:t>
       </w:r>
     </w:p>
@@ -31672,15 +31769,7 @@
         <w:sz w:val="22"/>
         <w:szCs w:val="22"/>
       </w:rPr>
-      <w:t>triángulos</w:t>
-    </w:r>
-    <w:r>
-      <w:rPr>
-        <w:b/>
-        <w:sz w:val="22"/>
-        <w:szCs w:val="22"/>
-      </w:rPr>
-      <w:t xml:space="preserve"> y los cuadriláteros</w:t>
+      <w:t>triángulos y los cuadriláteros</w:t>
     </w:r>
   </w:p>
 </w:hdr>
@@ -31691,7 +31780,7 @@
   <w:abstractNum w:abstractNumId="0" w15:restartNumberingAfterBreak="0">
     <w:nsid w:val="187320BB"/>
     <w:multiLevelType w:val="hybridMultilevel"/>
-    <w:tmpl w:val="AD0ADDEE"/>
+    <w:tmpl w:val="B1161CAE"/>
     <w:lvl w:ilvl="0" w:tplc="240A0001">
       <w:start w:val="1"/>
       <w:numFmt w:val="bullet"/>

--- a/fuentes/contenidos/grado08/guion09/MA_08_09_CO.docx
+++ b/fuentes/contenidos/grado08/guion09/MA_08_09_CO.docx
@@ -560,8 +560,8 @@
         <w:tblLook w:val="04A0" w:firstRow="1" w:lastRow="0" w:firstColumn="1" w:lastColumn="0" w:noHBand="0" w:noVBand="1"/>
       </w:tblPr>
       <w:tblGrid>
-        <w:gridCol w:w="1203"/>
-        <w:gridCol w:w="7625"/>
+        <w:gridCol w:w="1202"/>
+        <w:gridCol w:w="7626"/>
       </w:tblGrid>
       <w:tr>
         <w:tc>
@@ -721,7 +721,7 @@
                 <v:shape id="_x0000_i1025" type="#_x0000_t75" style="width:379.5pt;height:256.5pt" o:ole="">
                   <v:imagedata r:id="rId7" o:title=""/>
                 </v:shape>
-                <o:OLEObject Type="Embed" ProgID="PBrush" ShapeID="_x0000_i1025" DrawAspect="Content" ObjectID="_1515925495" r:id="rId8"/>
+                <o:OLEObject Type="Embed" ProgID="PBrush" ShapeID="_x0000_i1025" DrawAspect="Content" ObjectID="_1515931811" r:id="rId8"/>
               </w:object>
             </w:r>
             <w:r>
@@ -3077,7 +3077,7 @@
                 <v:shape id="_x0000_i1026" type="#_x0000_t75" style="width:357pt;height:253.5pt" o:ole="">
                   <v:imagedata r:id="rId11" o:title=""/>
                 </v:shape>
-                <o:OLEObject Type="Embed" ProgID="PBrush" ShapeID="_x0000_i1026" DrawAspect="Content" ObjectID="_1515925496" r:id="rId12"/>
+                <o:OLEObject Type="Embed" ProgID="PBrush" ShapeID="_x0000_i1026" DrawAspect="Content" ObjectID="_1515931812" r:id="rId12"/>
               </w:object>
             </w:r>
           </w:p>
@@ -4235,28 +4235,16 @@
               <w:jc w:val="center"/>
               <w:rPr>
                 <w:rFonts w:ascii="Times New Roman" w:hAnsi="Times New Roman" w:cs="Times New Roman"/>
+                <w:color w:val="000000"/>
+              </w:rPr>
+            </w:pPr>
+            <w:r>
+              <w:rPr>
+                <w:rFonts w:ascii="Times New Roman" w:hAnsi="Times New Roman" w:cs="Times New Roman"/>
                 <w:noProof/>
                 <w:color w:val="000000"/>
                 <w:lang w:val="es-CO" w:eastAsia="es-CO"/>
               </w:rPr>
-            </w:pPr>
-          </w:p>
-          <w:p>
-            <w:pPr>
-              <w:jc w:val="center"/>
-              <w:rPr>
-                <w:rFonts w:ascii="Times New Roman" w:hAnsi="Times New Roman" w:cs="Times New Roman"/>
-                <w:color w:val="000000"/>
-              </w:rPr>
-            </w:pPr>
-            <w:r>
-              <w:rPr>
-                <w:rFonts w:ascii="Times New Roman" w:hAnsi="Times New Roman" w:cs="Times New Roman"/>
-                <w:noProof/>
-                <w:color w:val="000000"/>
-                <w:lang w:val="es-CO" w:eastAsia="es-CO"/>
-              </w:rPr>
-              <w:lastRenderedPageBreak/>
               <w:drawing>
                 <wp:inline distT="0" distB="0" distL="0" distR="0" wp14:anchorId="22B2C5FD" wp14:editId="3F623CC6">
                   <wp:extent cx="3786554" cy="2849114"/>
@@ -4791,6 +4779,51 @@
           <w:rFonts w:ascii="Times" w:hAnsi="Times"/>
         </w:rPr>
       </w:pPr>
+      <w:r>
+        <w:rPr>
+          <w:rFonts w:ascii="Times" w:hAnsi="Times"/>
+          <w:b/>
+        </w:rPr>
+        <w:t xml:space="preserve">Propiedad </w:t>
+      </w:r>
+      <w:r>
+        <w:rPr>
+          <w:rFonts w:ascii="Times" w:hAnsi="Times"/>
+          <w:b/>
+        </w:rPr>
+        <w:t>3:</w:t>
+      </w:r>
+      <w:r>
+        <w:rPr>
+          <w:rFonts w:ascii="Times" w:hAnsi="Times"/>
+          <w:b/>
+        </w:rPr>
+        <w:t xml:space="preserve"> </w:t>
+      </w:r>
+      <w:r>
+        <w:rPr>
+          <w:rFonts w:ascii="Times" w:hAnsi="Times"/>
+        </w:rPr>
+        <w:t xml:space="preserve">Un ángulo interior y su respectivo ángulo exterior siempre forman </w:t>
+      </w:r>
+      <w:r>
+        <w:rPr>
+          <w:rFonts w:ascii="Times" w:hAnsi="Times"/>
+        </w:rPr>
+        <w:t xml:space="preserve">un </w:t>
+      </w:r>
+      <w:r>
+        <w:rPr>
+          <w:rFonts w:ascii="Times" w:hAnsi="Times"/>
+        </w:rPr>
+        <w:t>par lineal</w:t>
+      </w:r>
+      <w:r>
+        <w:rPr>
+          <w:rFonts w:ascii="Times" w:hAnsi="Times"/>
+        </w:rPr>
+        <w:t>.</w:t>
+      </w:r>
     </w:p>
     <w:p>
       <w:pPr>
@@ -4800,75 +4833,6 @@
         <w:spacing w:after="0"/>
         <w:rPr>
           <w:rFonts w:ascii="Times" w:hAnsi="Times"/>
-        </w:rPr>
-      </w:pPr>
-      <w:r>
-        <w:rPr>
-          <w:rFonts w:ascii="Times" w:hAnsi="Times"/>
-          <w:b/>
-        </w:rPr>
-        <w:t xml:space="preserve">Propiedad </w:t>
-      </w:r>
-      <w:r>
-        <w:rPr>
-          <w:rFonts w:ascii="Times" w:hAnsi="Times"/>
-          <w:b/>
-        </w:rPr>
-        <w:t>3:</w:t>
-      </w:r>
-      <w:r>
-        <w:rPr>
-          <w:rFonts w:ascii="Times" w:hAnsi="Times"/>
-          <w:b/>
-        </w:rPr>
-        <w:t xml:space="preserve"> </w:t>
-      </w:r>
-      <w:r>
-        <w:rPr>
-          <w:rFonts w:ascii="Times" w:hAnsi="Times"/>
-        </w:rPr>
-        <w:t xml:space="preserve">Un ángulo interior y su respectivo ángulo exterior siempre forman </w:t>
-      </w:r>
-      <w:r>
-        <w:rPr>
-          <w:rFonts w:ascii="Times" w:hAnsi="Times"/>
-        </w:rPr>
-        <w:t xml:space="preserve">un </w:t>
-      </w:r>
-      <w:r>
-        <w:rPr>
-          <w:rFonts w:ascii="Times" w:hAnsi="Times"/>
-        </w:rPr>
-        <w:t>par lineal</w:t>
-      </w:r>
-      <w:r>
-        <w:rPr>
-          <w:rFonts w:ascii="Times" w:hAnsi="Times"/>
-        </w:rPr>
-        <w:t>.</w:t>
-      </w:r>
-    </w:p>
-    <w:p>
-      <w:pPr>
-        <w:tabs>
-          <w:tab w:val="right" w:pos="8498"/>
-        </w:tabs>
-        <w:spacing w:after="0"/>
-        <w:rPr>
-          <w:rFonts w:ascii="Times" w:hAnsi="Times"/>
-        </w:rPr>
-      </w:pPr>
-    </w:p>
-    <w:p>
-      <w:pPr>
-        <w:tabs>
-          <w:tab w:val="right" w:pos="8498"/>
-        </w:tabs>
-        <w:spacing w:after="0"/>
-        <w:jc w:val="center"/>
-        <w:rPr>
-          <w:rFonts w:ascii="Times" w:hAnsi="Times"/>
-          <w:b/>
         </w:rPr>
       </w:pPr>
     </w:p>
@@ -5033,7 +4997,6 @@
                 <w:color w:val="000000"/>
                 <w:lang w:val="es-CO" w:eastAsia="es-CO"/>
               </w:rPr>
-              <w:lastRenderedPageBreak/>
               <w:drawing>
                 <wp:inline distT="0" distB="0" distL="0" distR="0" wp14:anchorId="36C244CF" wp14:editId="55D67A9C">
                   <wp:extent cx="3903784" cy="2541163"/>
@@ -5106,7 +5069,6 @@
                 <w:sz w:val="18"/>
                 <w:szCs w:val="18"/>
               </w:rPr>
-              <w:lastRenderedPageBreak/>
               <w:t xml:space="preserve">Código </w:t>
             </w:r>
             <w:proofErr w:type="spellStart"/>
@@ -5456,8 +5418,8 @@
         <w:tblLook w:val="04A0" w:firstRow="1" w:lastRow="0" w:firstColumn="1" w:lastColumn="0" w:noHBand="0" w:noVBand="1"/>
       </w:tblPr>
       <w:tblGrid>
-        <w:gridCol w:w="2384"/>
-        <w:gridCol w:w="6444"/>
+        <w:gridCol w:w="2383"/>
+        <w:gridCol w:w="6445"/>
       </w:tblGrid>
       <w:tr>
         <w:tc>
@@ -5509,6 +5471,7 @@
                 <w:sz w:val="18"/>
                 <w:szCs w:val="18"/>
               </w:rPr>
+              <w:lastRenderedPageBreak/>
               <w:t>Código</w:t>
             </w:r>
           </w:p>
@@ -5599,7 +5562,7 @@
                 <v:shape id="_x0000_i1027" type="#_x0000_t75" style="width:281.25pt;height:204pt" o:ole="">
                   <v:imagedata r:id="rId16" o:title=""/>
                 </v:shape>
-                <o:OLEObject Type="Embed" ProgID="PBrush" ShapeID="_x0000_i1027" DrawAspect="Content" ObjectID="_1515925497" r:id="rId17"/>
+                <o:OLEObject Type="Embed" ProgID="PBrush" ShapeID="_x0000_i1027" DrawAspect="Content" ObjectID="_1515931813" r:id="rId17"/>
               </w:object>
             </w:r>
           </w:p>
@@ -5616,7 +5579,6 @@
                 <w:rFonts w:ascii="Times New Roman" w:hAnsi="Times New Roman" w:cs="Times New Roman"/>
                 <w:color w:val="000000"/>
               </w:rPr>
-              <w:lastRenderedPageBreak/>
               <w:t>Las letras deben ir en cursiva, las mayúsculas son los nombres de los puntos, las minúsculas son la medida de los lados, agregar cotas.</w:t>
             </w:r>
           </w:p>
@@ -5642,7 +5604,6 @@
                 <w:sz w:val="18"/>
                 <w:szCs w:val="18"/>
               </w:rPr>
-              <w:lastRenderedPageBreak/>
               <w:t xml:space="preserve">Código </w:t>
             </w:r>
             <w:proofErr w:type="spellStart"/>
@@ -6326,6 +6287,7 @@
                 <w:sz w:val="18"/>
                 <w:szCs w:val="18"/>
               </w:rPr>
+              <w:lastRenderedPageBreak/>
               <w:t>Descripción</w:t>
             </w:r>
           </w:p>
@@ -6641,13 +6603,7 @@
               <w:rPr>
                 <w:rFonts w:ascii="Times" w:hAnsi="Times"/>
               </w:rPr>
-              <w:t xml:space="preserve"> + 5</w:t>
-            </w:r>
-            <w:r>
-              <w:rPr>
-                <w:rFonts w:ascii="Times" w:hAnsi="Times"/>
-              </w:rPr>
-              <w:t>.</w:t>
+              <w:t xml:space="preserve"> + 5.</w:t>
             </w:r>
           </w:p>
         </w:tc>
@@ -6937,7 +6893,6 @@
         <w:rPr>
           <w:rFonts w:ascii="Times" w:hAnsi="Times"/>
         </w:rPr>
-        <w:lastRenderedPageBreak/>
         <w:t xml:space="preserve">      </w:t>
       </w:r>
       <w:r>
@@ -7675,6 +7630,7 @@
                 <w:color w:val="000000"/>
                 <w:lang w:val="es-CO" w:eastAsia="es-CO"/>
               </w:rPr>
+              <w:lastRenderedPageBreak/>
               <w:drawing>
                 <wp:inline distT="0" distB="0" distL="0" distR="0" wp14:anchorId="319039C4" wp14:editId="0504D1DF">
                   <wp:extent cx="3238500" cy="2593944"/>
@@ -7725,6 +7681,22 @@
               </w:drawing>
             </w:r>
           </w:p>
+          <w:p>
+            <w:pPr>
+              <w:jc w:val="center"/>
+              <w:rPr>
+                <w:rFonts w:ascii="Times New Roman" w:hAnsi="Times New Roman" w:cs="Times New Roman"/>
+                <w:color w:val="000000"/>
+              </w:rPr>
+            </w:pPr>
+            <w:r>
+              <w:rPr>
+                <w:rFonts w:ascii="Times New Roman" w:hAnsi="Times New Roman" w:cs="Times New Roman"/>
+                <w:color w:val="000000"/>
+              </w:rPr>
+              <w:t>Sin cotas, las letras deben estar en mayúscula y cursiva.</w:t>
+            </w:r>
+          </w:p>
         </w:tc>
       </w:tr>
       <w:tr>
@@ -7747,6 +7719,7 @@
                 <w:sz w:val="18"/>
                 <w:szCs w:val="18"/>
               </w:rPr>
+              <w:lastRenderedPageBreak/>
               <w:t xml:space="preserve">Código </w:t>
             </w:r>
             <w:proofErr w:type="spellStart"/>
@@ -7858,19 +7831,7 @@
               <w:rPr>
                 <w:rFonts w:ascii="Times" w:hAnsi="Times"/>
               </w:rPr>
-              <w:t xml:space="preserve">De acuerdo a la figura </w:t>
-            </w:r>
-            <w:r>
-              <w:rPr>
-                <w:rFonts w:ascii="Times" w:hAnsi="Times"/>
-              </w:rPr>
-              <w:t>se tiene</w:t>
-            </w:r>
-            <w:r>
-              <w:rPr>
-                <w:rFonts w:ascii="Times" w:hAnsi="Times"/>
-              </w:rPr>
-              <w:t xml:space="preserve"> que </w:t>
+              <w:t xml:space="preserve">De acuerdo a la figura se tiene que </w:t>
             </w:r>
             <w:r>
               <w:rPr>
@@ -7889,19 +7850,7 @@
               <w:rPr>
                 <w:rFonts w:ascii="Times" w:hAnsi="Times"/>
               </w:rPr>
-              <w:t xml:space="preserve"> = 52</w:t>
-            </w:r>
-            <w:r>
-              <w:rPr>
-                <w:rFonts w:ascii="Times" w:hAnsi="Times"/>
-              </w:rPr>
-              <w:t>°</w:t>
-            </w:r>
-            <w:r>
-              <w:rPr>
-                <w:rFonts w:ascii="Times" w:hAnsi="Times"/>
-              </w:rPr>
-              <w:t xml:space="preserve">, </w:t>
+              <w:t xml:space="preserve"> = 52°, </w:t>
             </w:r>
             <w:r>
               <w:rPr>
@@ -7920,25 +7869,7 @@
               <w:rPr>
                 <w:rFonts w:ascii="Times" w:hAnsi="Times"/>
               </w:rPr>
-              <w:t xml:space="preserve"> = 32</w:t>
-            </w:r>
-            <w:r>
-              <w:rPr>
-                <w:rFonts w:ascii="Times" w:hAnsi="Times"/>
-              </w:rPr>
-              <w:t>°</w:t>
-            </w:r>
-            <w:r>
-              <w:rPr>
-                <w:rFonts w:ascii="Times" w:hAnsi="Times"/>
-              </w:rPr>
-              <w:t xml:space="preserve"> </w:t>
-            </w:r>
-            <w:r>
-              <w:rPr>
-                <w:rFonts w:ascii="Times" w:hAnsi="Times"/>
-              </w:rPr>
-              <w:t xml:space="preserve"> y </w:t>
+              <w:t xml:space="preserve"> = 32°  y </w:t>
             </w:r>
             <w:r>
               <w:rPr>
@@ -7957,13 +7888,7 @@
               <w:rPr>
                 <w:rFonts w:ascii="Times" w:hAnsi="Times"/>
               </w:rPr>
-              <w:t xml:space="preserve"> = 30</w:t>
-            </w:r>
-            <w:r>
-              <w:rPr>
-                <w:rFonts w:ascii="Times" w:hAnsi="Times"/>
-              </w:rPr>
-              <w:t>°.</w:t>
+              <w:t xml:space="preserve"> = 30°.</w:t>
             </w:r>
           </w:p>
         </w:tc>
@@ -7984,39 +7909,6 @@
     </w:p>
     <w:p>
       <w:pPr>
-        <w:spacing w:after="160" w:line="259" w:lineRule="auto"/>
-        <w:rPr>
-          <w:rFonts w:ascii="Times" w:hAnsi="Times"/>
-          <w:b/>
-        </w:rPr>
-      </w:pPr>
-      <w:r>
-        <w:rPr>
-          <w:rFonts w:ascii="Times" w:hAnsi="Times"/>
-          <w:b/>
-        </w:rPr>
-        <w:br w:type="page"/>
-      </w:r>
-    </w:p>
-    <w:p>
-      <w:pPr>
-        <w:spacing w:after="160" w:line="259" w:lineRule="auto"/>
-        <w:rPr>
-          <w:rFonts w:ascii="Times" w:hAnsi="Times"/>
-          <w:b/>
-        </w:rPr>
-      </w:pPr>
-      <w:r>
-        <w:rPr>
-          <w:rFonts w:ascii="Times" w:hAnsi="Times"/>
-          <w:b/>
-        </w:rPr>
-        <w:lastRenderedPageBreak/>
-        <w:br w:type="page"/>
-      </w:r>
-    </w:p>
-    <w:p>
-      <w:pPr>
         <w:tabs>
           <w:tab w:val="right" w:pos="8498"/>
         </w:tabs>
@@ -8024,11 +7916,63 @@
         <w:jc w:val="both"/>
         <w:rPr>
           <w:rFonts w:ascii="Times" w:hAnsi="Times"/>
-          <w:b/>
-        </w:rPr>
-      </w:pPr>
-      <w:bookmarkStart w:id="0" w:name="_GoBack"/>
-      <w:bookmarkEnd w:id="0"/>
+        </w:rPr>
+      </w:pPr>
+      <w:r>
+        <w:rPr>
+          <w:rFonts w:ascii="Times" w:hAnsi="Times"/>
+        </w:rPr>
+        <w:t>S</w:t>
+      </w:r>
+      <w:r>
+        <w:rPr>
+          <w:rFonts w:ascii="Times" w:hAnsi="Times"/>
+        </w:rPr>
+        <w:t xml:space="preserve">egún la propiedad del ángulo exterior </w:t>
+      </w:r>
+      <w:r>
+        <w:rPr>
+          <w:rFonts w:ascii="Times" w:hAnsi="Times"/>
+        </w:rPr>
+        <w:t xml:space="preserve">se puede </w:t>
+      </w:r>
+      <w:r>
+        <w:rPr>
+          <w:rFonts w:ascii="Times" w:hAnsi="Times"/>
+        </w:rPr>
+        <w:t>decir que</w:t>
+      </w:r>
+      <w:r>
+        <w:rPr>
+          <w:rFonts w:ascii="Times" w:hAnsi="Times"/>
+        </w:rPr>
+        <w:t xml:space="preserve"> p</w:t>
+      </w:r>
+      <w:r>
+        <w:rPr>
+          <w:rFonts w:ascii="Times" w:hAnsi="Times"/>
+        </w:rPr>
+        <w:t xml:space="preserve">ara </w:t>
+      </w:r>
+      <w:r>
+        <w:rPr>
+          <w:rFonts w:ascii="Times" w:hAnsi="Times"/>
+        </w:rPr>
+        <w:sym w:font="Symbol" w:char="F044"/>
+      </w:r>
+      <w:r>
+        <w:rPr>
+          <w:rFonts w:ascii="Times" w:hAnsi="Times"/>
+          <w:i/>
+        </w:rPr>
+        <w:t>ADC</w:t>
+      </w:r>
+      <w:r>
+        <w:rPr>
+          <w:rFonts w:ascii="Times" w:hAnsi="Times"/>
+        </w:rPr>
+        <w:t>:</w:t>
+      </w:r>
     </w:p>
     <w:p>
       <w:pPr>
@@ -8041,93 +7985,6 @@
           <w:rFonts w:ascii="Times" w:hAnsi="Times"/>
         </w:rPr>
       </w:pPr>
-      <w:r>
-        <w:rPr>
-          <w:rFonts w:ascii="Times" w:hAnsi="Times"/>
-        </w:rPr>
-        <w:t xml:space="preserve">De acuerdo a la figura tenemos que </w:t>
-      </w:r>
-      <w:r>
-        <w:rPr>
-          <w:rFonts w:ascii="Times" w:hAnsi="Times"/>
-        </w:rPr>
-        <w:sym w:font="Symbol" w:char="F0D0"/>
-      </w:r>
-      <w:r>
-        <w:rPr>
-          <w:rFonts w:ascii="Times" w:hAnsi="Times"/>
-        </w:rPr>
-        <w:t>A</w:t>
-      </w:r>
-      <w:r>
-        <w:rPr>
-          <w:rFonts w:ascii="Times" w:hAnsi="Times"/>
-        </w:rPr>
-        <w:t xml:space="preserve"> = 52</w:t>
-      </w:r>
-      <w:r>
-        <w:rPr>
-          <w:rFonts w:ascii="Times" w:hAnsi="Times"/>
-          <w:vertAlign w:val="superscript"/>
-        </w:rPr>
-        <w:t>0</w:t>
-      </w:r>
-      <w:r>
-        <w:rPr>
-          <w:rFonts w:ascii="Times" w:hAnsi="Times"/>
-        </w:rPr>
-        <w:t xml:space="preserve">, </w:t>
-      </w:r>
-      <w:r>
-        <w:rPr>
-          <w:rFonts w:ascii="Times" w:hAnsi="Times"/>
-        </w:rPr>
-        <w:sym w:font="Symbol" w:char="F0D0"/>
-      </w:r>
-      <w:r>
-        <w:rPr>
-          <w:rFonts w:ascii="Times" w:hAnsi="Times"/>
-        </w:rPr>
-        <w:t>B = 32</w:t>
-      </w:r>
-      <w:r>
-        <w:rPr>
-          <w:rFonts w:ascii="Times" w:hAnsi="Times"/>
-          <w:vertAlign w:val="superscript"/>
-        </w:rPr>
-        <w:t>0</w:t>
-      </w:r>
-      <w:r>
-        <w:rPr>
-          <w:rFonts w:ascii="Times" w:hAnsi="Times"/>
-        </w:rPr>
-        <w:t xml:space="preserve"> </w:t>
-      </w:r>
-      <w:r>
-        <w:rPr>
-          <w:rFonts w:ascii="Times" w:hAnsi="Times"/>
-        </w:rPr>
-        <w:sym w:font="Symbol" w:char="F0D0"/>
-      </w:r>
-      <w:r>
-        <w:rPr>
-          <w:rFonts w:ascii="Times" w:hAnsi="Times"/>
-        </w:rPr>
-        <w:t>C = 30</w:t>
-      </w:r>
-      <w:r>
-        <w:rPr>
-          <w:rFonts w:ascii="Times" w:hAnsi="Times"/>
-          <w:vertAlign w:val="superscript"/>
-        </w:rPr>
-        <w:t>0</w:t>
-      </w:r>
-      <w:r>
-        <w:rPr>
-          <w:rFonts w:ascii="Times" w:hAnsi="Times"/>
-        </w:rPr>
-        <w:t xml:space="preserve"> y según la propiedad del ángulo exterior podemos decir que: </w:t>
-      </w:r>
     </w:p>
     <w:p>
       <w:pPr>
@@ -8135,12 +7992,63 @@
           <w:tab w:val="right" w:pos="8498"/>
         </w:tabs>
         <w:spacing w:after="0"/>
-        <w:jc w:val="both"/>
-        <w:rPr>
-          <w:rFonts w:ascii="Times" w:hAnsi="Times"/>
-          <w:b/>
-        </w:rPr>
-      </w:pPr>
+        <w:jc w:val="center"/>
+        <w:rPr>
+          <w:rFonts w:ascii="Times" w:hAnsi="Times"/>
+          <w:i/>
+        </w:rPr>
+      </w:pPr>
+      <w:r>
+        <w:rPr>
+          <w:rFonts w:ascii="Times" w:hAnsi="Times"/>
+        </w:rPr>
+        <w:sym w:font="Symbol" w:char="F0D0"/>
+      </w:r>
+      <w:r>
+        <w:rPr>
+          <w:rFonts w:ascii="Times" w:hAnsi="Times"/>
+          <w:i/>
+        </w:rPr>
+        <w:t>D</w:t>
+      </w:r>
+      <w:r>
+        <w:rPr>
+          <w:rFonts w:ascii="Times" w:hAnsi="Times"/>
+        </w:rPr>
+        <w:t xml:space="preserve">’= </w:t>
+      </w:r>
+      <w:r>
+        <w:rPr>
+          <w:rFonts w:ascii="Times" w:hAnsi="Times"/>
+        </w:rPr>
+        <w:sym w:font="Symbol" w:char="F0D0"/>
+      </w:r>
+      <w:r>
+        <w:rPr>
+          <w:rFonts w:ascii="Times" w:hAnsi="Times"/>
+          <w:i/>
+        </w:rPr>
+        <w:t>A</w:t>
+      </w:r>
+      <w:r>
+        <w:rPr>
+          <w:rFonts w:ascii="Times" w:hAnsi="Times"/>
+        </w:rPr>
+        <w:t xml:space="preserve"> + </w:t>
+      </w:r>
+      <w:r>
+        <w:rPr>
+          <w:rFonts w:ascii="Times" w:hAnsi="Times"/>
+        </w:rPr>
+        <w:sym w:font="Symbol" w:char="F0D0"/>
+      </w:r>
+      <w:r>
+        <w:rPr>
+          <w:rFonts w:ascii="Times" w:hAnsi="Times"/>
+          <w:i/>
+        </w:rPr>
+        <w:t>B</w:t>
+      </w:r>
     </w:p>
     <w:p>
       <w:pPr>
@@ -8148,29 +8056,11 @@
           <w:tab w:val="right" w:pos="8498"/>
         </w:tabs>
         <w:spacing w:after="0"/>
-        <w:jc w:val="both"/>
-        <w:rPr>
-          <w:rFonts w:ascii="Times" w:hAnsi="Times"/>
-        </w:rPr>
-      </w:pPr>
-      <w:r>
-        <w:rPr>
-          <w:rFonts w:ascii="Times" w:hAnsi="Times"/>
-        </w:rPr>
-        <w:t xml:space="preserve">Para </w:t>
-      </w:r>
-      <w:r>
-        <w:rPr>
-          <w:rFonts w:ascii="Times" w:hAnsi="Times"/>
-        </w:rPr>
-        <w:sym w:font="Symbol" w:char="F044"/>
-      </w:r>
-      <w:r>
-        <w:rPr>
-          <w:rFonts w:ascii="Times" w:hAnsi="Times"/>
-        </w:rPr>
-        <w:t xml:space="preserve">ADC, </w:t>
-      </w:r>
+        <w:jc w:val="center"/>
+        <w:rPr>
+          <w:rFonts w:ascii="Times" w:hAnsi="Times"/>
+        </w:rPr>
+      </w:pPr>
       <w:r>
         <w:rPr>
           <w:rFonts w:ascii="Times" w:hAnsi="Times"/>
@@ -8180,80 +8070,15 @@
       <w:r>
         <w:rPr>
           <w:rFonts w:ascii="Times" w:hAnsi="Times"/>
-        </w:rPr>
-        <w:t xml:space="preserve">D’= </w:t>
-      </w:r>
-      <w:r>
-        <w:rPr>
-          <w:rFonts w:ascii="Times" w:hAnsi="Times"/>
-        </w:rPr>
-        <w:sym w:font="Symbol" w:char="F0D0"/>
-      </w:r>
-      <w:r>
-        <w:rPr>
-          <w:rFonts w:ascii="Times" w:hAnsi="Times"/>
-        </w:rPr>
-        <w:t xml:space="preserve">A + </w:t>
-      </w:r>
-      <w:r>
-        <w:rPr>
-          <w:rFonts w:ascii="Times" w:hAnsi="Times"/>
-        </w:rPr>
-        <w:sym w:font="Symbol" w:char="F0D0"/>
-      </w:r>
-      <w:r>
-        <w:rPr>
-          <w:rFonts w:ascii="Times" w:hAnsi="Times"/>
-        </w:rPr>
-        <w:t xml:space="preserve">B y para </w:t>
-      </w:r>
-      <w:r>
-        <w:rPr>
-          <w:rFonts w:ascii="Times" w:hAnsi="Times"/>
-        </w:rPr>
-        <w:sym w:font="Symbol" w:char="F044"/>
-      </w:r>
-      <w:r>
-        <w:rPr>
-          <w:rFonts w:ascii="Times" w:hAnsi="Times"/>
-        </w:rPr>
-        <w:t xml:space="preserve">DBX </w:t>
-      </w:r>
-      <w:r>
-        <w:rPr>
-          <w:rFonts w:ascii="Times" w:hAnsi="Times"/>
-        </w:rPr>
-        <w:sym w:font="Symbol" w:char="F071"/>
-      </w:r>
-      <w:r>
-        <w:rPr>
-          <w:rFonts w:ascii="Times" w:hAnsi="Times"/>
-        </w:rPr>
-        <w:t xml:space="preserve"> = </w:t>
-      </w:r>
-      <w:r>
-        <w:rPr>
-          <w:rFonts w:ascii="Times" w:hAnsi="Times"/>
-        </w:rPr>
-        <w:sym w:font="Symbol" w:char="F0D0"/>
-      </w:r>
-      <w:r>
-        <w:rPr>
-          <w:rFonts w:ascii="Times" w:hAnsi="Times"/>
-        </w:rPr>
-        <w:t xml:space="preserve">D’ + </w:t>
-      </w:r>
-      <w:r>
-        <w:rPr>
-          <w:rFonts w:ascii="Times" w:hAnsi="Times"/>
-        </w:rPr>
-        <w:sym w:font="Symbol" w:char="F0D0"/>
-      </w:r>
-      <w:r>
-        <w:rPr>
-          <w:rFonts w:ascii="Times" w:hAnsi="Times"/>
-        </w:rPr>
-        <w:t>B es decir que:</w:t>
+          <w:i/>
+        </w:rPr>
+        <w:t>D</w:t>
+      </w:r>
+      <w:r>
+        <w:rPr>
+          <w:rFonts w:ascii="Times" w:hAnsi="Times"/>
+        </w:rPr>
+        <w:t>’= 52° + 30°</w:t>
       </w:r>
     </w:p>
     <w:p>
@@ -8262,11 +8087,38 @@
           <w:tab w:val="right" w:pos="8498"/>
         </w:tabs>
         <w:spacing w:after="0"/>
-        <w:jc w:val="both"/>
-        <w:rPr>
-          <w:rFonts w:ascii="Times" w:hAnsi="Times"/>
-        </w:rPr>
-      </w:pPr>
+        <w:jc w:val="center"/>
+        <w:rPr>
+          <w:rFonts w:ascii="Times" w:hAnsi="Times"/>
+          <w:vertAlign w:val="superscript"/>
+        </w:rPr>
+      </w:pPr>
+      <w:r>
+        <w:rPr>
+          <w:rFonts w:ascii="Times" w:hAnsi="Times"/>
+        </w:rPr>
+        <w:sym w:font="Symbol" w:char="F0D0"/>
+      </w:r>
+      <w:r>
+        <w:rPr>
+          <w:rFonts w:ascii="Times" w:hAnsi="Times"/>
+          <w:i/>
+        </w:rPr>
+        <w:t>D</w:t>
+      </w:r>
+      <w:r>
+        <w:rPr>
+          <w:rFonts w:ascii="Times" w:hAnsi="Times"/>
+        </w:rPr>
+        <w:t>’= 82</w:t>
+      </w:r>
+      <w:r>
+        <w:rPr>
+          <w:rFonts w:ascii="Times" w:hAnsi="Times"/>
+          <w:vertAlign w:val="superscript"/>
+        </w:rPr>
+        <w:t>0</w:t>
+      </w:r>
     </w:p>
     <w:p>
       <w:pPr>
@@ -8279,42 +8131,6 @@
           <w:rFonts w:ascii="Times" w:hAnsi="Times"/>
         </w:rPr>
       </w:pPr>
-      <w:r>
-        <w:rPr>
-          <w:rFonts w:ascii="Times" w:hAnsi="Times"/>
-        </w:rPr>
-        <w:sym w:font="Symbol" w:char="F0D0"/>
-      </w:r>
-      <w:r>
-        <w:rPr>
-          <w:rFonts w:ascii="Times" w:hAnsi="Times"/>
-        </w:rPr>
-        <w:t xml:space="preserve">D’= </w:t>
-      </w:r>
-      <w:r>
-        <w:rPr>
-          <w:rFonts w:ascii="Times" w:hAnsi="Times"/>
-        </w:rPr>
-        <w:sym w:font="Symbol" w:char="F0D0"/>
-      </w:r>
-      <w:r>
-        <w:rPr>
-          <w:rFonts w:ascii="Times" w:hAnsi="Times"/>
-        </w:rPr>
-        <w:t xml:space="preserve">A + </w:t>
-      </w:r>
-      <w:r>
-        <w:rPr>
-          <w:rFonts w:ascii="Times" w:hAnsi="Times"/>
-        </w:rPr>
-        <w:sym w:font="Symbol" w:char="F0D0"/>
-      </w:r>
-      <w:r>
-        <w:rPr>
-          <w:rFonts w:ascii="Times" w:hAnsi="Times"/>
-        </w:rPr>
-        <w:t>B</w:t>
-      </w:r>
     </w:p>
     <w:p>
       <w:pPr>
@@ -8331,33 +8147,32 @@
         <w:rPr>
           <w:rFonts w:ascii="Times" w:hAnsi="Times"/>
         </w:rPr>
-        <w:sym w:font="Symbol" w:char="F0D0"/>
-      </w:r>
-      <w:r>
-        <w:rPr>
-          <w:rFonts w:ascii="Times" w:hAnsi="Times"/>
-        </w:rPr>
-        <w:t>D’= 52</w:t>
-      </w:r>
-      <w:r>
-        <w:rPr>
-          <w:rFonts w:ascii="Times" w:hAnsi="Times"/>
-          <w:vertAlign w:val="superscript"/>
-        </w:rPr>
-        <w:t>0</w:t>
-      </w:r>
-      <w:r>
-        <w:rPr>
-          <w:rFonts w:ascii="Times" w:hAnsi="Times"/>
-        </w:rPr>
-        <w:t xml:space="preserve"> + 30</w:t>
-      </w:r>
-      <w:r>
-        <w:rPr>
-          <w:rFonts w:ascii="Times" w:hAnsi="Times"/>
-          <w:vertAlign w:val="superscript"/>
-        </w:rPr>
-        <w:t>0</w:t>
+        <w:t>P</w:t>
+      </w:r>
+      <w:r>
+        <w:rPr>
+          <w:rFonts w:ascii="Times" w:hAnsi="Times"/>
+        </w:rPr>
+        <w:t xml:space="preserve">ara </w:t>
+      </w:r>
+      <w:r>
+        <w:rPr>
+          <w:rFonts w:ascii="Times" w:hAnsi="Times"/>
+        </w:rPr>
+        <w:sym w:font="Symbol" w:char="F044"/>
+      </w:r>
+      <w:r>
+        <w:rPr>
+          <w:rFonts w:ascii="Times" w:hAnsi="Times"/>
+          <w:i/>
+        </w:rPr>
+        <w:t>DBX</w:t>
+      </w:r>
+      <w:r>
+        <w:rPr>
+          <w:rFonts w:ascii="Times" w:hAnsi="Times"/>
+        </w:rPr>
+        <w:t>:</w:t>
       </w:r>
     </w:p>
     <w:p>
@@ -8366,12 +8181,23 @@
           <w:tab w:val="right" w:pos="8498"/>
         </w:tabs>
         <w:spacing w:after="0"/>
-        <w:jc w:val="both"/>
-        <w:rPr>
-          <w:rFonts w:ascii="Times" w:hAnsi="Times"/>
-          <w:vertAlign w:val="superscript"/>
-        </w:rPr>
-      </w:pPr>
+        <w:jc w:val="center"/>
+        <w:rPr>
+          <w:rFonts w:ascii="Times" w:hAnsi="Times"/>
+        </w:rPr>
+      </w:pPr>
+      <w:r>
+        <w:rPr>
+          <w:rFonts w:ascii="Times" w:hAnsi="Times"/>
+        </w:rPr>
+        <w:sym w:font="Symbol" w:char="F071"/>
+      </w:r>
+      <w:r>
+        <w:rPr>
+          <w:rFonts w:ascii="Times" w:hAnsi="Times"/>
+        </w:rPr>
+        <w:t xml:space="preserve"> = </w:t>
+      </w:r>
       <w:r>
         <w:rPr>
           <w:rFonts w:ascii="Times" w:hAnsi="Times"/>
@@ -8381,15 +8207,34 @@
       <w:r>
         <w:rPr>
           <w:rFonts w:ascii="Times" w:hAnsi="Times"/>
-        </w:rPr>
-        <w:t>D’= 82</w:t>
-      </w:r>
-      <w:r>
-        <w:rPr>
-          <w:rFonts w:ascii="Times" w:hAnsi="Times"/>
-          <w:vertAlign w:val="superscript"/>
-        </w:rPr>
-        <w:t>0</w:t>
+          <w:i/>
+        </w:rPr>
+        <w:t>D</w:t>
+      </w:r>
+      <w:r>
+        <w:rPr>
+          <w:rFonts w:ascii="Times" w:hAnsi="Times"/>
+        </w:rPr>
+        <w:t xml:space="preserve">’ + </w:t>
+      </w:r>
+      <w:r>
+        <w:rPr>
+          <w:rFonts w:ascii="Times" w:hAnsi="Times"/>
+        </w:rPr>
+        <w:sym w:font="Symbol" w:char="F0D0"/>
+      </w:r>
+      <w:r>
+        <w:rPr>
+          <w:rFonts w:ascii="Times" w:hAnsi="Times"/>
+          <w:i/>
+        </w:rPr>
+        <w:t>B</w:t>
+      </w:r>
+      <w:r>
+        <w:rPr>
+          <w:rFonts w:ascii="Times" w:hAnsi="Times"/>
+        </w:rPr>
+        <w:t xml:space="preserve"> </w:t>
       </w:r>
     </w:p>
     <w:p>
@@ -8398,12 +8243,48 @@
           <w:tab w:val="right" w:pos="8498"/>
         </w:tabs>
         <w:spacing w:after="0"/>
-        <w:jc w:val="both"/>
+        <w:jc w:val="center"/>
+        <w:rPr>
+          <w:rFonts w:ascii="Times" w:hAnsi="Times"/>
+        </w:rPr>
+      </w:pPr>
+      <w:r>
+        <w:rPr>
+          <w:rFonts w:ascii="Times" w:hAnsi="Times"/>
+        </w:rPr>
+        <w:sym w:font="Symbol" w:char="F071"/>
+      </w:r>
+      <w:r>
+        <w:rPr>
+          <w:rFonts w:ascii="Times" w:hAnsi="Times"/>
+        </w:rPr>
+        <w:t xml:space="preserve"> = 82</w:t>
+      </w:r>
+      <w:r>
+        <w:rPr>
+          <w:rFonts w:ascii="Times" w:hAnsi="Times"/>
+        </w:rPr>
+        <w:t>°</w:t>
+      </w:r>
+      <w:r>
         <w:rPr>
           <w:rFonts w:ascii="Times" w:hAnsi="Times"/>
           <w:vertAlign w:val="superscript"/>
         </w:rPr>
-      </w:pPr>
+        <w:t xml:space="preserve"> </w:t>
+      </w:r>
+      <w:r>
+        <w:rPr>
+          <w:rFonts w:ascii="Times" w:hAnsi="Times"/>
+        </w:rPr>
+        <w:t>+ 32</w:t>
+      </w:r>
+      <w:r>
+        <w:rPr>
+          <w:rFonts w:ascii="Times" w:hAnsi="Times"/>
+        </w:rPr>
+        <w:t>°</w:t>
+      </w:r>
     </w:p>
     <w:p>
       <w:pPr>
@@ -8411,16 +8292,28 @@
           <w:tab w:val="right" w:pos="8498"/>
         </w:tabs>
         <w:spacing w:after="0"/>
-        <w:jc w:val="both"/>
-        <w:rPr>
-          <w:rFonts w:ascii="Times" w:hAnsi="Times"/>
-        </w:rPr>
-      </w:pPr>
-      <w:r>
-        <w:rPr>
-          <w:rFonts w:ascii="Times" w:hAnsi="Times"/>
-        </w:rPr>
-        <w:t>Por tanto:</w:t>
+        <w:jc w:val="center"/>
+        <w:rPr>
+          <w:rFonts w:ascii="Times" w:hAnsi="Times"/>
+        </w:rPr>
+      </w:pPr>
+      <w:r>
+        <w:rPr>
+          <w:rFonts w:ascii="Times" w:hAnsi="Times"/>
+        </w:rPr>
+        <w:sym w:font="Symbol" w:char="F071"/>
+      </w:r>
+      <w:r>
+        <w:rPr>
+          <w:rFonts w:ascii="Times" w:hAnsi="Times"/>
+        </w:rPr>
+        <w:t xml:space="preserve"> = 114</w:t>
+      </w:r>
+      <w:r>
+        <w:rPr>
+          <w:rFonts w:ascii="Times" w:hAnsi="Times"/>
+        </w:rPr>
+        <w:t>°</w:t>
       </w:r>
     </w:p>
     <w:p>
@@ -8432,47 +8325,17 @@
         <w:jc w:val="both"/>
         <w:rPr>
           <w:rFonts w:ascii="Times" w:hAnsi="Times"/>
-        </w:rPr>
-      </w:pPr>
-      <w:r>
-        <w:rPr>
-          <w:rFonts w:ascii="Times" w:hAnsi="Times"/>
-        </w:rPr>
-        <w:sym w:font="Symbol" w:char="F071"/>
-      </w:r>
-      <w:r>
-        <w:rPr>
-          <w:rFonts w:ascii="Times" w:hAnsi="Times"/>
-        </w:rPr>
-        <w:t xml:space="preserve"> = </w:t>
-      </w:r>
-      <w:r>
-        <w:rPr>
-          <w:rFonts w:ascii="Times" w:hAnsi="Times"/>
-        </w:rPr>
-        <w:sym w:font="Symbol" w:char="F0D0"/>
-      </w:r>
-      <w:r>
-        <w:rPr>
-          <w:rFonts w:ascii="Times" w:hAnsi="Times"/>
-        </w:rPr>
-        <w:t xml:space="preserve">D’ + </w:t>
-      </w:r>
-      <w:r>
-        <w:rPr>
-          <w:rFonts w:ascii="Times" w:hAnsi="Times"/>
-        </w:rPr>
-        <w:sym w:font="Symbol" w:char="F0D0"/>
-      </w:r>
-      <w:r>
-        <w:rPr>
-          <w:rFonts w:ascii="Times" w:hAnsi="Times"/>
-        </w:rPr>
-        <w:t>B</w:t>
-      </w:r>
-    </w:p>
-    <w:p>
-      <w:pPr>
+          <w:b/>
+        </w:rPr>
+      </w:pPr>
+    </w:p>
+    <w:p>
+      <w:pPr>
+        <w:pStyle w:val="Prrafodelista"/>
+        <w:numPr>
+          <w:ilvl w:val="0"/>
+          <w:numId w:val="10"/>
+        </w:numPr>
         <w:tabs>
           <w:tab w:val="right" w:pos="8498"/>
         </w:tabs>
@@ -8480,147 +8343,13 @@
         <w:jc w:val="both"/>
         <w:rPr>
           <w:rFonts w:ascii="Times" w:hAnsi="Times"/>
-          <w:vertAlign w:val="superscript"/>
-        </w:rPr>
-      </w:pPr>
-      <w:r>
-        <w:rPr>
-          <w:rFonts w:ascii="Times" w:hAnsi="Times"/>
-        </w:rPr>
-        <w:sym w:font="Symbol" w:char="F071"/>
-      </w:r>
-      <w:r>
-        <w:rPr>
-          <w:rFonts w:ascii="Times" w:hAnsi="Times"/>
-        </w:rPr>
-        <w:t xml:space="preserve"> = 82</w:t>
-      </w:r>
-      <w:r>
-        <w:rPr>
-          <w:rFonts w:ascii="Times" w:hAnsi="Times"/>
-          <w:vertAlign w:val="superscript"/>
-        </w:rPr>
-        <w:t xml:space="preserve">0 </w:t>
-      </w:r>
-      <w:r>
-        <w:rPr>
-          <w:rFonts w:ascii="Times" w:hAnsi="Times"/>
-        </w:rPr>
-        <w:t>+ 32</w:t>
-      </w:r>
-      <w:r>
-        <w:rPr>
-          <w:rFonts w:ascii="Times" w:hAnsi="Times"/>
-          <w:vertAlign w:val="superscript"/>
-        </w:rPr>
-        <w:t>0</w:t>
-      </w:r>
-    </w:p>
-    <w:p>
-      <w:pPr>
-        <w:tabs>
-          <w:tab w:val="right" w:pos="8498"/>
-        </w:tabs>
-        <w:spacing w:after="0"/>
-        <w:jc w:val="both"/>
-        <w:rPr>
-          <w:rFonts w:ascii="Times" w:hAnsi="Times"/>
-        </w:rPr>
-      </w:pPr>
-      <w:r>
-        <w:rPr>
-          <w:rFonts w:ascii="Times" w:hAnsi="Times"/>
-        </w:rPr>
-        <w:sym w:font="Symbol" w:char="F071"/>
-      </w:r>
-      <w:r>
-        <w:rPr>
-          <w:rFonts w:ascii="Times" w:hAnsi="Times"/>
-        </w:rPr>
-        <w:t xml:space="preserve"> = 114</w:t>
-      </w:r>
-      <w:r>
-        <w:rPr>
-          <w:rFonts w:ascii="Times" w:hAnsi="Times"/>
-          <w:vertAlign w:val="superscript"/>
-        </w:rPr>
-        <w:t>0</w:t>
-      </w:r>
-    </w:p>
-    <w:p>
-      <w:pPr>
-        <w:tabs>
-          <w:tab w:val="right" w:pos="8498"/>
-        </w:tabs>
-        <w:spacing w:after="0"/>
-        <w:jc w:val="both"/>
-        <w:rPr>
-          <w:rFonts w:ascii="Times" w:hAnsi="Times"/>
-          <w:b/>
-        </w:rPr>
-      </w:pPr>
-    </w:p>
-    <w:p>
-      <w:pPr>
-        <w:tabs>
-          <w:tab w:val="right" w:pos="8498"/>
-        </w:tabs>
-        <w:spacing w:after="0"/>
-        <w:jc w:val="both"/>
-        <w:rPr>
-          <w:rFonts w:ascii="Times" w:hAnsi="Times"/>
-          <w:b/>
-        </w:rPr>
-      </w:pPr>
-      <w:r>
-        <w:rPr>
-          <w:rFonts w:ascii="Times" w:hAnsi="Times"/>
-          <w:b/>
-        </w:rPr>
-        <w:t>Problema 3</w:t>
-      </w:r>
-    </w:p>
-    <w:p>
-      <w:pPr>
-        <w:tabs>
-          <w:tab w:val="right" w:pos="8498"/>
-        </w:tabs>
-        <w:spacing w:after="0"/>
-        <w:jc w:val="both"/>
-        <w:rPr>
-          <w:rFonts w:ascii="Times" w:hAnsi="Times"/>
-          <w:b/>
-        </w:rPr>
-      </w:pPr>
-    </w:p>
-    <w:p>
-      <w:pPr>
-        <w:tabs>
-          <w:tab w:val="right" w:pos="8498"/>
-        </w:tabs>
-        <w:spacing w:after="0"/>
-        <w:jc w:val="both"/>
-        <w:rPr>
-          <w:rFonts w:ascii="Times" w:hAnsi="Times"/>
-        </w:rPr>
-      </w:pPr>
-      <w:r>
-        <w:rPr>
-          <w:rFonts w:ascii="Times" w:hAnsi="Times"/>
-        </w:rPr>
-        <w:t>Ver</w:t>
-      </w:r>
-      <w:r>
-        <w:rPr>
-          <w:rFonts w:ascii="Times" w:hAnsi="Times"/>
-        </w:rPr>
-        <w:t>ifiquemos</w:t>
-      </w:r>
-      <w:r>
-        <w:rPr>
-          <w:rFonts w:ascii="Times" w:hAnsi="Times"/>
-        </w:rPr>
-        <w:t xml:space="preserve"> si las medidas dadas en la siguiente figura corresponden a las medidas de un triángulo.</w:t>
+        </w:rPr>
+      </w:pPr>
+      <w:r>
+        <w:rPr>
+          <w:rFonts w:ascii="Times" w:hAnsi="Times"/>
+        </w:rPr>
+        <w:t>Verifiquemos si las medidas dadas en la siguiente figura corresponden a las medidas de un triángulo.</w:t>
       </w:r>
     </w:p>
     <w:p>
@@ -8725,7 +8454,21 @@
                 <w:rFonts w:ascii="Times New Roman" w:hAnsi="Times New Roman" w:cs="Times New Roman"/>
                 <w:color w:val="000000"/>
               </w:rPr>
-              <w:t>08_09_IMG11</w:t>
+              <w:t>08_09_</w:t>
+            </w:r>
+            <w:r>
+              <w:rPr>
+                <w:rFonts w:ascii="Times New Roman" w:hAnsi="Times New Roman" w:cs="Times New Roman"/>
+                <w:color w:val="000000"/>
+              </w:rPr>
+              <w:t>CO_</w:t>
+            </w:r>
+            <w:r>
+              <w:rPr>
+                <w:rFonts w:ascii="Times New Roman" w:hAnsi="Times New Roman" w:cs="Times New Roman"/>
+                <w:color w:val="000000"/>
+              </w:rPr>
+              <w:t>IMG11</w:t>
             </w:r>
           </w:p>
         </w:tc>
@@ -8750,6 +8493,7 @@
                 <w:sz w:val="18"/>
                 <w:szCs w:val="18"/>
               </w:rPr>
+              <w:lastRenderedPageBreak/>
               <w:t>Descripción</w:t>
             </w:r>
           </w:p>
@@ -8823,6 +8567,22 @@
               </w:drawing>
             </w:r>
           </w:p>
+          <w:p>
+            <w:pPr>
+              <w:jc w:val="center"/>
+              <w:rPr>
+                <w:rFonts w:ascii="Times New Roman" w:hAnsi="Times New Roman" w:cs="Times New Roman"/>
+                <w:color w:val="000000"/>
+              </w:rPr>
+            </w:pPr>
+            <w:r>
+              <w:rPr>
+                <w:rFonts w:ascii="Times New Roman" w:hAnsi="Times New Roman" w:cs="Times New Roman"/>
+                <w:color w:val="000000"/>
+              </w:rPr>
+              <w:t>Dejar un espacio entre el número y el símbolo de centímetros, el símbolo de centímetros (cm) debe estar en minúscula y sin cursiva.</w:t>
+            </w:r>
+          </w:p>
         </w:tc>
       </w:tr>
       <w:tr>
@@ -8952,6 +8712,55 @@
                 <w:color w:val="000000"/>
               </w:rPr>
             </w:pPr>
+            <w:r>
+              <w:rPr>
+                <w:rFonts w:ascii="Times New Roman" w:hAnsi="Times New Roman" w:cs="Times New Roman"/>
+                <w:color w:val="000000"/>
+              </w:rPr>
+              <w:t xml:space="preserve">Para verificar </w:t>
+            </w:r>
+            <w:r>
+              <w:rPr>
+                <w:rFonts w:ascii="Times New Roman" w:hAnsi="Times New Roman" w:cs="Times New Roman"/>
+                <w:color w:val="000000"/>
+              </w:rPr>
+              <w:t>si</w:t>
+            </w:r>
+            <w:r>
+              <w:rPr>
+                <w:rFonts w:ascii="Times New Roman" w:hAnsi="Times New Roman" w:cs="Times New Roman"/>
+                <w:color w:val="000000"/>
+              </w:rPr>
+              <w:t xml:space="preserve"> las medidas </w:t>
+            </w:r>
+            <w:r>
+              <w:rPr>
+                <w:rFonts w:ascii="Times New Roman" w:hAnsi="Times New Roman" w:cs="Times New Roman"/>
+                <w:color w:val="000000"/>
+              </w:rPr>
+              <w:t>dadas en la figura corresponden</w:t>
+            </w:r>
+            <w:r>
+              <w:rPr>
+                <w:rFonts w:ascii="Times New Roman" w:hAnsi="Times New Roman" w:cs="Times New Roman"/>
+                <w:color w:val="000000"/>
+              </w:rPr>
+              <w:t xml:space="preserve"> </w:t>
+            </w:r>
+            <w:r>
+              <w:rPr>
+                <w:rFonts w:ascii="Times New Roman" w:hAnsi="Times New Roman" w:cs="Times New Roman"/>
+                <w:color w:val="000000"/>
+              </w:rPr>
+              <w:t>a las medidas de un triángulo</w:t>
+            </w:r>
+            <w:r>
+              <w:rPr>
+                <w:rFonts w:ascii="Times New Roman" w:hAnsi="Times New Roman" w:cs="Times New Roman"/>
+                <w:color w:val="000000"/>
+              </w:rPr>
+              <w:t xml:space="preserve"> se puede aplicar la propiedad 4 y comprobar si se cumple la desigualdad triangular.</w:t>
+            </w:r>
           </w:p>
         </w:tc>
       </w:tr>
@@ -8984,7 +8793,106 @@
         <w:rPr>
           <w:rFonts w:ascii="Times" w:hAnsi="Times"/>
         </w:rPr>
-        <w:t>Para ello aplicaremos la propiedad 4 y comprobaremos si se cumple la desigualdad triangular.</w:t>
+        <w:t>Se sabe</w:t>
+      </w:r>
+      <w:r>
+        <w:rPr>
+          <w:rFonts w:ascii="Times" w:hAnsi="Times"/>
+        </w:rPr>
+        <w:t xml:space="preserve"> que </w:t>
+      </w:r>
+      <w:r>
+        <w:rPr>
+          <w:rFonts w:ascii="Times" w:hAnsi="Times"/>
+          <w:i/>
+        </w:rPr>
+        <w:t>a</w:t>
+      </w:r>
+      <w:r>
+        <w:rPr>
+          <w:rFonts w:ascii="Times" w:hAnsi="Times"/>
+        </w:rPr>
+        <w:t xml:space="preserve"> = 4</w:t>
+      </w:r>
+      <w:r>
+        <w:rPr>
+          <w:rFonts w:ascii="Times" w:hAnsi="Times"/>
+        </w:rPr>
+        <w:t xml:space="preserve"> </w:t>
+      </w:r>
+      <w:r>
+        <w:rPr>
+          <w:rFonts w:ascii="Times" w:hAnsi="Times"/>
+        </w:rPr>
+        <w:t xml:space="preserve">cm, </w:t>
+      </w:r>
+      <w:r>
+        <w:rPr>
+          <w:rFonts w:ascii="Times" w:hAnsi="Times"/>
+          <w:i/>
+        </w:rPr>
+        <w:t>b</w:t>
+      </w:r>
+      <w:r>
+        <w:rPr>
+          <w:rFonts w:ascii="Times" w:hAnsi="Times"/>
+        </w:rPr>
+        <w:t xml:space="preserve"> = 10</w:t>
+      </w:r>
+      <w:r>
+        <w:rPr>
+          <w:rFonts w:ascii="Times" w:hAnsi="Times"/>
+        </w:rPr>
+        <w:t xml:space="preserve"> </w:t>
+      </w:r>
+      <w:r>
+        <w:rPr>
+          <w:rFonts w:ascii="Times" w:hAnsi="Times"/>
+        </w:rPr>
+        <w:t xml:space="preserve">cm y </w:t>
+      </w:r>
+      <w:r>
+        <w:rPr>
+          <w:rFonts w:ascii="Times" w:hAnsi="Times"/>
+          <w:i/>
+        </w:rPr>
+        <w:t>c</w:t>
+      </w:r>
+      <w:r>
+        <w:rPr>
+          <w:rFonts w:ascii="Times" w:hAnsi="Times"/>
+        </w:rPr>
+        <w:t xml:space="preserve"> = 15</w:t>
+      </w:r>
+      <w:r>
+        <w:rPr>
+          <w:rFonts w:ascii="Times" w:hAnsi="Times"/>
+        </w:rPr>
+        <w:t xml:space="preserve"> </w:t>
+      </w:r>
+      <w:r>
+        <w:rPr>
+          <w:rFonts w:ascii="Times" w:hAnsi="Times"/>
+        </w:rPr>
+        <w:t xml:space="preserve">cm; entonces </w:t>
+      </w:r>
+      <w:r>
+        <w:rPr>
+          <w:rFonts w:ascii="Times" w:hAnsi="Times"/>
+        </w:rPr>
+        <w:t xml:space="preserve">se </w:t>
+      </w:r>
+      <w:r>
+        <w:rPr>
+          <w:rFonts w:ascii="Times" w:hAnsi="Times"/>
+        </w:rPr>
+        <w:t>debe comprobar que</w:t>
+      </w:r>
+      <w:r>
+        <w:rPr>
+          <w:rFonts w:ascii="Times" w:hAnsi="Times"/>
+        </w:rPr>
+        <w:t>:</w:t>
       </w:r>
     </w:p>
     <w:p>
@@ -8996,101 +8904,9 @@
         <w:jc w:val="both"/>
         <w:rPr>
           <w:rFonts w:ascii="Times" w:hAnsi="Times"/>
-          <w:b/>
           <w:i/>
         </w:rPr>
       </w:pPr>
-      <w:r>
-        <w:rPr>
-          <w:rFonts w:ascii="Times" w:hAnsi="Times"/>
-        </w:rPr>
-        <w:t xml:space="preserve">Sabemos que </w:t>
-      </w:r>
-      <w:r>
-        <w:rPr>
-          <w:rFonts w:ascii="Times" w:hAnsi="Times"/>
-          <w:i/>
-        </w:rPr>
-        <w:t>a</w:t>
-      </w:r>
-      <w:r>
-        <w:rPr>
-          <w:rFonts w:ascii="Times" w:hAnsi="Times"/>
-        </w:rPr>
-        <w:t xml:space="preserve"> = 4cm, </w:t>
-      </w:r>
-      <w:r>
-        <w:rPr>
-          <w:rFonts w:ascii="Times" w:hAnsi="Times"/>
-          <w:i/>
-        </w:rPr>
-        <w:t>b</w:t>
-      </w:r>
-      <w:r>
-        <w:rPr>
-          <w:rFonts w:ascii="Times" w:hAnsi="Times"/>
-        </w:rPr>
-        <w:t xml:space="preserve"> = 10cm y </w:t>
-      </w:r>
-      <w:r>
-        <w:rPr>
-          <w:rFonts w:ascii="Times" w:hAnsi="Times"/>
-          <w:i/>
-        </w:rPr>
-        <w:t>c</w:t>
-      </w:r>
-      <w:r>
-        <w:rPr>
-          <w:rFonts w:ascii="Times" w:hAnsi="Times"/>
-        </w:rPr>
-        <w:t xml:space="preserve"> = 15cm; entonces debemos comprobar que </w:t>
-      </w:r>
-      <w:r>
-        <w:rPr>
-          <w:rFonts w:ascii="Times" w:hAnsi="Times"/>
-          <w:b/>
-          <w:i/>
-        </w:rPr>
-        <w:t>a</w:t>
-      </w:r>
-      <w:r>
-        <w:rPr>
-          <w:rFonts w:ascii="Times" w:hAnsi="Times"/>
-          <w:b/>
-        </w:rPr>
-        <w:t xml:space="preserve"> &lt; </w:t>
-      </w:r>
-      <w:r>
-        <w:rPr>
-          <w:rFonts w:ascii="Times" w:hAnsi="Times"/>
-          <w:b/>
-          <w:i/>
-        </w:rPr>
-        <w:t>b</w:t>
-      </w:r>
-      <w:r>
-        <w:rPr>
-          <w:rFonts w:ascii="Times" w:hAnsi="Times"/>
-          <w:b/>
-        </w:rPr>
-        <w:t xml:space="preserve"> + </w:t>
-      </w:r>
-      <w:r>
-        <w:rPr>
-          <w:rFonts w:ascii="Times" w:hAnsi="Times"/>
-          <w:b/>
-          <w:i/>
-        </w:rPr>
-        <w:t>c</w:t>
-      </w:r>
-      <w:r>
-        <w:rPr>
-          <w:rFonts w:ascii="Times" w:hAnsi="Times"/>
-          <w:b/>
-          <w:i/>
-        </w:rPr>
-        <w:t>,</w:t>
-      </w:r>
     </w:p>
     <w:p>
       <w:pPr>
@@ -9098,17 +8914,27 @@
           <w:tab w:val="right" w:pos="8498"/>
         </w:tabs>
         <w:spacing w:after="0"/>
-        <w:jc w:val="both"/>
-        <w:rPr>
-          <w:rFonts w:ascii="Times" w:hAnsi="Times"/>
-          <w:b/>
+        <w:jc w:val="center"/>
+        <w:rPr>
+          <w:rFonts w:ascii="Times" w:hAnsi="Times"/>
+        </w:rPr>
+      </w:pPr>
+      <w:r>
+        <w:rPr>
+          <w:rFonts w:ascii="Times" w:hAnsi="Times"/>
           <w:i/>
         </w:rPr>
-      </w:pPr>
-      <w:r>
-        <w:rPr>
-          <w:rFonts w:ascii="Times" w:hAnsi="Times"/>
-          <w:b/>
+        <w:t>a</w:t>
+      </w:r>
+      <w:r>
+        <w:rPr>
+          <w:rFonts w:ascii="Times" w:hAnsi="Times"/>
+        </w:rPr>
+        <w:t xml:space="preserve"> &lt; </w:t>
+      </w:r>
+      <w:r>
+        <w:rPr>
+          <w:rFonts w:ascii="Times" w:hAnsi="Times"/>
           <w:i/>
         </w:rPr>
         <w:t>b</w:t>
@@ -9116,45 +8942,33 @@
       <w:r>
         <w:rPr>
           <w:rFonts w:ascii="Times" w:hAnsi="Times"/>
-          <w:b/>
-        </w:rPr>
-        <w:t xml:space="preserve"> &lt; </w:t>
-      </w:r>
-      <w:r>
-        <w:rPr>
-          <w:rFonts w:ascii="Times" w:hAnsi="Times"/>
-          <w:b/>
+        </w:rPr>
+        <w:t xml:space="preserve"> + </w:t>
+      </w:r>
+      <w:r>
+        <w:rPr>
+          <w:rFonts w:ascii="Times" w:hAnsi="Times"/>
           <w:i/>
         </w:rPr>
-        <w:t>a</w:t>
-      </w:r>
-      <w:r>
-        <w:rPr>
-          <w:rFonts w:ascii="Times" w:hAnsi="Times"/>
-          <w:b/>
-        </w:rPr>
-        <w:t xml:space="preserve"> + </w:t>
-      </w:r>
-      <w:r>
-        <w:rPr>
-          <w:rFonts w:ascii="Times" w:hAnsi="Times"/>
-          <w:b/>
+        <w:t>c</w:t>
+      </w:r>
+      <w:r>
+        <w:rPr>
+          <w:rFonts w:ascii="Times" w:hAnsi="Times"/>
           <w:i/>
         </w:rPr>
-        <w:t>c</w:t>
-      </w:r>
-      <w:r>
-        <w:rPr>
-          <w:rFonts w:ascii="Times" w:hAnsi="Times"/>
-          <w:b/>
+        <w:t xml:space="preserve"> </w:t>
+      </w:r>
+      <w:r>
+        <w:rPr>
+          <w:rFonts w:ascii="Times" w:hAnsi="Times" w:cs="Times"/>
           <w:i/>
         </w:rPr>
-        <w:t>,</w:t>
-      </w:r>
-      <w:r>
-        <w:rPr>
-          <w:rFonts w:ascii="Times" w:hAnsi="Times"/>
-          <w:b/>
+        <w:t>→</w:t>
+      </w:r>
+      <w:r>
+        <w:rPr>
+          <w:rFonts w:ascii="Times" w:hAnsi="Times"/>
           <w:i/>
         </w:rPr>
         <w:t xml:space="preserve"> </w:t>
@@ -9162,40 +8976,32 @@
       <w:r>
         <w:rPr>
           <w:rFonts w:ascii="Times" w:hAnsi="Times"/>
-          <w:b/>
-          <w:i/>
-        </w:rPr>
-        <w:t>c</w:t>
-      </w:r>
-      <w:r>
-        <w:rPr>
-          <w:rFonts w:ascii="Times" w:hAnsi="Times"/>
-          <w:b/>
-        </w:rPr>
-        <w:t xml:space="preserve"> &lt; </w:t>
-      </w:r>
-      <w:r>
-        <w:rPr>
-          <w:rFonts w:ascii="Times" w:hAnsi="Times"/>
-          <w:b/>
-          <w:i/>
-        </w:rPr>
-        <w:t>a</w:t>
-      </w:r>
-      <w:r>
-        <w:rPr>
-          <w:rFonts w:ascii="Times" w:hAnsi="Times"/>
-          <w:b/>
-        </w:rPr>
-        <w:t xml:space="preserve"> + </w:t>
-      </w:r>
-      <w:r>
-        <w:rPr>
-          <w:rFonts w:ascii="Times" w:hAnsi="Times"/>
-          <w:b/>
-          <w:i/>
-        </w:rPr>
-        <w:t>b.</w:t>
+        </w:rPr>
+        <w:t>4 &lt; 10 + 15</w:t>
+      </w:r>
+      <w:r>
+        <w:rPr>
+          <w:rFonts w:ascii="Times" w:hAnsi="Times"/>
+        </w:rPr>
+        <w:t xml:space="preserve"> </w:t>
+      </w:r>
+      <w:r>
+        <w:rPr>
+          <w:rFonts w:ascii="Times" w:hAnsi="Times" w:cs="Times"/>
+        </w:rPr>
+        <w:t>→</w:t>
+      </w:r>
+      <w:r>
+        <w:rPr>
+          <w:rFonts w:ascii="Times" w:hAnsi="Times"/>
+        </w:rPr>
+        <w:t xml:space="preserve"> </w:t>
+      </w:r>
+      <w:r>
+        <w:rPr>
+          <w:rFonts w:ascii="Times" w:hAnsi="Times"/>
+        </w:rPr>
+        <w:t>4 &lt; 25</w:t>
       </w:r>
     </w:p>
     <w:p>
@@ -9204,11 +9010,95 @@
           <w:tab w:val="right" w:pos="8498"/>
         </w:tabs>
         <w:spacing w:after="0"/>
-        <w:jc w:val="both"/>
-        <w:rPr>
-          <w:rFonts w:ascii="Times" w:hAnsi="Times"/>
-        </w:rPr>
-      </w:pPr>
+        <w:jc w:val="center"/>
+        <w:rPr>
+          <w:rFonts w:ascii="Times" w:hAnsi="Times"/>
+        </w:rPr>
+      </w:pPr>
+      <w:r>
+        <w:rPr>
+          <w:rFonts w:ascii="Times" w:hAnsi="Times"/>
+          <w:i/>
+        </w:rPr>
+        <w:t>b</w:t>
+      </w:r>
+      <w:r>
+        <w:rPr>
+          <w:rFonts w:ascii="Times" w:hAnsi="Times"/>
+        </w:rPr>
+        <w:t xml:space="preserve"> &lt; </w:t>
+      </w:r>
+      <w:r>
+        <w:rPr>
+          <w:rFonts w:ascii="Times" w:hAnsi="Times"/>
+          <w:i/>
+        </w:rPr>
+        <w:t>a</w:t>
+      </w:r>
+      <w:r>
+        <w:rPr>
+          <w:rFonts w:ascii="Times" w:hAnsi="Times"/>
+        </w:rPr>
+        <w:t xml:space="preserve"> + </w:t>
+      </w:r>
+      <w:r>
+        <w:rPr>
+          <w:rFonts w:ascii="Times" w:hAnsi="Times"/>
+          <w:i/>
+        </w:rPr>
+        <w:t>c</w:t>
+      </w:r>
+      <w:r>
+        <w:rPr>
+          <w:rFonts w:ascii="Times" w:hAnsi="Times"/>
+          <w:i/>
+        </w:rPr>
+        <w:t xml:space="preserve"> </w:t>
+      </w:r>
+      <w:r>
+        <w:rPr>
+          <w:rFonts w:ascii="Times" w:hAnsi="Times" w:cs="Times"/>
+          <w:i/>
+        </w:rPr>
+        <w:t>→</w:t>
+      </w:r>
+      <w:r>
+        <w:rPr>
+          <w:rFonts w:ascii="Times" w:hAnsi="Times"/>
+          <w:i/>
+        </w:rPr>
+        <w:t xml:space="preserve"> </w:t>
+      </w:r>
+      <w:r>
+        <w:rPr>
+          <w:rFonts w:ascii="Times" w:hAnsi="Times"/>
+        </w:rPr>
+        <w:t>10 &lt; 4 + 15</w:t>
+      </w:r>
+      <w:r>
+        <w:rPr>
+          <w:rFonts w:ascii="Times" w:hAnsi="Times"/>
+        </w:rPr>
+        <w:t xml:space="preserve"> </w:t>
+      </w:r>
+      <w:r>
+        <w:rPr>
+          <w:rFonts w:ascii="Times" w:hAnsi="Times" w:cs="Times"/>
+        </w:rPr>
+        <w:t>→</w:t>
+      </w:r>
+      <w:r>
+        <w:rPr>
+          <w:rFonts w:ascii="Times" w:hAnsi="Times"/>
+        </w:rPr>
+        <w:t xml:space="preserve"> </w:t>
+      </w:r>
+      <w:r>
+        <w:rPr>
+          <w:rFonts w:ascii="Times" w:hAnsi="Times"/>
+        </w:rPr>
+        <w:t>10 &lt; 19</w:t>
+      </w:r>
     </w:p>
     <w:p>
       <w:pPr>
@@ -9216,19 +9106,96 @@
           <w:tab w:val="right" w:pos="8498"/>
         </w:tabs>
         <w:spacing w:after="0"/>
-        <w:jc w:val="both"/>
-        <w:rPr>
-          <w:rFonts w:ascii="Times" w:hAnsi="Times"/>
-        </w:rPr>
-        <w:sectPr>
-          <w:headerReference w:type="even" r:id="rId21"/>
-          <w:headerReference w:type="default" r:id="rId22"/>
-          <w:type w:val="continuous"/>
-          <w:pgSz w:w="12240" w:h="15840"/>
-          <w:pgMar w:top="1417" w:right="1701" w:bottom="1417" w:left="1701" w:header="708" w:footer="708" w:gutter="0"/>
-          <w:cols w:space="708"/>
-        </w:sectPr>
-      </w:pPr>
+        <w:jc w:val="center"/>
+        <w:rPr>
+          <w:rFonts w:ascii="Times" w:hAnsi="Times"/>
+          <w:b/>
+        </w:rPr>
+      </w:pPr>
+      <w:r>
+        <w:rPr>
+          <w:rFonts w:ascii="Times" w:hAnsi="Times"/>
+          <w:i/>
+        </w:rPr>
+        <w:t>c</w:t>
+      </w:r>
+      <w:r>
+        <w:rPr>
+          <w:rFonts w:ascii="Times" w:hAnsi="Times"/>
+        </w:rPr>
+        <w:t xml:space="preserve"> &lt; </w:t>
+      </w:r>
+      <w:r>
+        <w:rPr>
+          <w:rFonts w:ascii="Times" w:hAnsi="Times"/>
+          <w:i/>
+        </w:rPr>
+        <w:t>a</w:t>
+      </w:r>
+      <w:r>
+        <w:rPr>
+          <w:rFonts w:ascii="Times" w:hAnsi="Times"/>
+        </w:rPr>
+        <w:t xml:space="preserve"> + </w:t>
+      </w:r>
+      <w:r>
+        <w:rPr>
+          <w:rFonts w:ascii="Times" w:hAnsi="Times"/>
+          <w:i/>
+        </w:rPr>
+        <w:t>b</w:t>
+      </w:r>
+      <w:r>
+        <w:rPr>
+          <w:rFonts w:ascii="Times" w:hAnsi="Times"/>
+          <w:i/>
+        </w:rPr>
+        <w:t xml:space="preserve"> </w:t>
+      </w:r>
+      <w:r>
+        <w:rPr>
+          <w:rFonts w:ascii="Times" w:hAnsi="Times" w:cs="Times"/>
+          <w:i/>
+        </w:rPr>
+        <w:t>→</w:t>
+      </w:r>
+      <w:r>
+        <w:rPr>
+          <w:rFonts w:ascii="Times" w:hAnsi="Times"/>
+          <w:i/>
+        </w:rPr>
+        <w:t xml:space="preserve"> </w:t>
+      </w:r>
+      <w:r>
+        <w:rPr>
+          <w:rFonts w:ascii="Times" w:hAnsi="Times"/>
+        </w:rPr>
+        <w:t>15 &lt; 4 + 10</w:t>
+      </w:r>
+      <w:r>
+        <w:rPr>
+          <w:rFonts w:ascii="Times" w:hAnsi="Times"/>
+        </w:rPr>
+        <w:t xml:space="preserve"> </w:t>
+      </w:r>
+      <w:r>
+        <w:rPr>
+          <w:rFonts w:ascii="Times" w:hAnsi="Times" w:cs="Times"/>
+        </w:rPr>
+        <w:t>→</w:t>
+      </w:r>
+      <w:r>
+        <w:rPr>
+          <w:rFonts w:ascii="Times" w:hAnsi="Times"/>
+        </w:rPr>
+        <w:t xml:space="preserve"> </w:t>
+      </w:r>
+      <w:r>
+        <w:rPr>
+          <w:rFonts w:ascii="Times" w:hAnsi="Times"/>
+        </w:rPr>
+        <w:t>15 &lt; 14</w:t>
+      </w:r>
     </w:p>
     <w:p>
       <w:pPr>
@@ -9241,13 +9208,6 @@
           <w:rFonts w:ascii="Times" w:hAnsi="Times"/>
         </w:rPr>
       </w:pPr>
-      <w:r>
-        <w:rPr>
-          <w:rFonts w:ascii="Times" w:hAnsi="Times"/>
-        </w:rPr>
-        <w:lastRenderedPageBreak/>
-        <w:t>4 &lt; 10 + 15</w:t>
-      </w:r>
     </w:p>
     <w:p>
       <w:pPr>
@@ -9264,7 +9224,90 @@
         <w:rPr>
           <w:rFonts w:ascii="Times" w:hAnsi="Times"/>
         </w:rPr>
-        <w:t>4 &lt; 25</w:t>
+        <w:t>Se puede observar que</w:t>
+      </w:r>
+      <w:r>
+        <w:rPr>
+          <w:rFonts w:ascii="Times" w:hAnsi="Times"/>
+        </w:rPr>
+        <w:t xml:space="preserve"> la propiedad se cumple para los dos primeros casos pero en el tercer caso </w:t>
+      </w:r>
+      <w:r>
+        <w:rPr>
+          <w:rFonts w:ascii="Times" w:hAnsi="Times"/>
+        </w:rPr>
+        <w:t xml:space="preserve">se </w:t>
+      </w:r>
+      <w:r>
+        <w:rPr>
+          <w:rFonts w:ascii="Times" w:hAnsi="Times"/>
+        </w:rPr>
+        <w:t xml:space="preserve">llega a una contradicción porque 15 no es menor que </w:t>
+      </w:r>
+      <w:r>
+        <w:rPr>
+          <w:rFonts w:ascii="Times" w:hAnsi="Times"/>
+        </w:rPr>
+        <w:t>1</w:t>
+      </w:r>
+      <w:r>
+        <w:rPr>
+          <w:rFonts w:ascii="Times" w:hAnsi="Times"/>
+        </w:rPr>
+        <w:t>4 l</w:t>
+      </w:r>
+      <w:r>
+        <w:rPr>
+          <w:rFonts w:ascii="Times" w:hAnsi="Times"/>
+        </w:rPr>
+        <w:t>o cual implica que las medidas dad</w:t>
+      </w:r>
+      <w:r>
+        <w:rPr>
+          <w:rFonts w:ascii="Times" w:hAnsi="Times"/>
+        </w:rPr>
+        <w:t>as</w:t>
+      </w:r>
+      <w:r>
+        <w:rPr>
+          <w:rFonts w:ascii="Times" w:hAnsi="Times"/>
+        </w:rPr>
+        <w:t xml:space="preserve"> en la figura</w:t>
+      </w:r>
+      <w:r>
+        <w:rPr>
+          <w:rFonts w:ascii="Times" w:hAnsi="Times"/>
+        </w:rPr>
+        <w:t xml:space="preserve"> no corresponden a las medidas de los lados de un triángulo.</w:t>
+      </w:r>
+    </w:p>
+    <w:p>
+      <w:pPr>
+        <w:spacing w:after="160" w:line="259" w:lineRule="auto"/>
+        <w:rPr>
+          <w:rFonts w:ascii="Times" w:hAnsi="Times"/>
+        </w:rPr>
+      </w:pPr>
+      <w:r>
+        <w:rPr>
+          <w:rFonts w:ascii="Times" w:hAnsi="Times"/>
+        </w:rPr>
+        <w:br w:type="page"/>
+      </w:r>
+    </w:p>
+    <w:p>
+      <w:pPr>
+        <w:spacing w:after="160" w:line="259" w:lineRule="auto"/>
+        <w:rPr>
+          <w:rFonts w:ascii="Times" w:hAnsi="Times"/>
+        </w:rPr>
+      </w:pPr>
+      <w:r>
+        <w:rPr>
+          <w:rFonts w:ascii="Times" w:hAnsi="Times"/>
+        </w:rPr>
+        <w:lastRenderedPageBreak/>
+        <w:br w:type="page"/>
       </w:r>
     </w:p>
     <w:p>
@@ -9278,137 +9321,8 @@
           <w:rFonts w:ascii="Times" w:hAnsi="Times"/>
         </w:rPr>
       </w:pPr>
-      <w:r>
-        <w:rPr>
-          <w:rFonts w:ascii="Times" w:hAnsi="Times"/>
-        </w:rPr>
-        <w:lastRenderedPageBreak/>
-        <w:t>10 &lt; 4 + 15</w:t>
-      </w:r>
-    </w:p>
-    <w:p>
-      <w:pPr>
-        <w:tabs>
-          <w:tab w:val="right" w:pos="8498"/>
-        </w:tabs>
-        <w:spacing w:after="0"/>
-        <w:jc w:val="both"/>
-        <w:rPr>
-          <w:rFonts w:ascii="Times" w:hAnsi="Times"/>
-        </w:rPr>
-      </w:pPr>
-      <w:r>
-        <w:rPr>
-          <w:rFonts w:ascii="Times" w:hAnsi="Times"/>
-        </w:rPr>
-        <w:t>10 &lt; 19</w:t>
-      </w:r>
-    </w:p>
-    <w:p>
-      <w:pPr>
-        <w:tabs>
-          <w:tab w:val="right" w:pos="8498"/>
-        </w:tabs>
-        <w:spacing w:after="0"/>
-        <w:jc w:val="both"/>
-        <w:rPr>
-          <w:rFonts w:ascii="Times" w:hAnsi="Times"/>
-        </w:rPr>
-      </w:pPr>
-      <w:r>
-        <w:rPr>
-          <w:rFonts w:ascii="Times" w:hAnsi="Times"/>
-        </w:rPr>
-        <w:lastRenderedPageBreak/>
-        <w:t>15 &lt; 4 + 10</w:t>
-      </w:r>
-    </w:p>
-    <w:p>
-      <w:pPr>
-        <w:tabs>
-          <w:tab w:val="right" w:pos="8498"/>
-        </w:tabs>
-        <w:spacing w:after="0"/>
-        <w:jc w:val="both"/>
-        <w:rPr>
-          <w:rFonts w:ascii="Times" w:hAnsi="Times"/>
-          <w:b/>
-        </w:rPr>
-      </w:pPr>
-      <w:r>
-        <w:rPr>
-          <w:rFonts w:ascii="Times" w:hAnsi="Times"/>
-          <w:b/>
-        </w:rPr>
-        <w:t>15 &lt;</w:t>
-      </w:r>
-      <w:r>
-        <w:rPr>
-          <w:rFonts w:ascii="Times" w:hAnsi="Times"/>
-          <w:b/>
-        </w:rPr>
-        <w:t xml:space="preserve"> </w:t>
-      </w:r>
-      <w:r>
-        <w:rPr>
-          <w:rFonts w:ascii="Times" w:hAnsi="Times"/>
-          <w:b/>
-        </w:rPr>
-        <w:t>14</w:t>
-      </w:r>
-    </w:p>
-    <w:p>
-      <w:pPr>
-        <w:tabs>
-          <w:tab w:val="right" w:pos="8498"/>
-        </w:tabs>
-        <w:spacing w:after="0"/>
-        <w:jc w:val="both"/>
-        <w:rPr>
-          <w:rFonts w:ascii="Times" w:hAnsi="Times"/>
-          <w:b/>
-          <w:i/>
-        </w:rPr>
-        <w:sectPr>
-          <w:type w:val="continuous"/>
-          <w:pgSz w:w="12240" w:h="15840"/>
-          <w:pgMar w:top="1417" w:right="1701" w:bottom="1417" w:left="1701" w:header="708" w:footer="708" w:gutter="0"/>
-          <w:cols w:num="3" w:space="708"/>
-        </w:sectPr>
-      </w:pPr>
-    </w:p>
-    <w:p>
-      <w:pPr>
-        <w:tabs>
-          <w:tab w:val="right" w:pos="8498"/>
-        </w:tabs>
-        <w:spacing w:after="0"/>
-        <w:jc w:val="both"/>
-        <w:rPr>
-          <w:rFonts w:ascii="Times" w:hAnsi="Times"/>
-          <w:b/>
-          <w:i/>
-        </w:rPr>
-      </w:pPr>
-    </w:p>
-    <w:p>
-      <w:pPr>
-        <w:tabs>
-          <w:tab w:val="right" w:pos="8498"/>
-        </w:tabs>
-        <w:spacing w:after="0"/>
-        <w:jc w:val="both"/>
-        <w:rPr>
-          <w:rFonts w:ascii="Times" w:hAnsi="Times"/>
-        </w:rPr>
-      </w:pPr>
-      <w:r>
-        <w:rPr>
-          <w:rFonts w:ascii="Times" w:hAnsi="Times"/>
-        </w:rPr>
-        <w:lastRenderedPageBreak/>
-        <w:t xml:space="preserve">Como observas, la propiedad se cumple para los dos primeros casos pero en el tercer caso llegamos a una contradicción porque 15 no es menor que 4 lo cual implica que las medidas das no corresponden a las medidas de los lados de un triángulo.  </w:t>
-      </w:r>
+      <w:bookmarkStart w:id="0" w:name="_GoBack"/>
+      <w:bookmarkEnd w:id="0"/>
     </w:p>
     <w:p>
       <w:pPr>
@@ -9851,7 +9765,7 @@
                           </pic:cNvPicPr>
                         </pic:nvPicPr>
                         <pic:blipFill>
-                          <a:blip r:embed="rId23" cstate="print">
+                          <a:blip r:embed="rId21" cstate="print">
                             <a:extLst>
                               <a:ext uri="{28A0092B-C50C-407E-A947-70E740481C1C}">
                                 <a14:useLocalDpi xmlns:a14="http://schemas.microsoft.com/office/drawing/2010/main" val="0"/>
@@ -10215,7 +10129,7 @@
                           </pic:cNvPicPr>
                         </pic:nvPicPr>
                         <pic:blipFill>
-                          <a:blip r:embed="rId24" cstate="print">
+                          <a:blip r:embed="rId22" cstate="print">
                             <a:extLst>
                               <a:ext uri="{28A0092B-C50C-407E-A947-70E740481C1C}">
                                 <a14:useLocalDpi xmlns:a14="http://schemas.microsoft.com/office/drawing/2010/main" val="0"/>
@@ -10593,7 +10507,7 @@
                           </pic:cNvPicPr>
                         </pic:nvPicPr>
                         <pic:blipFill>
-                          <a:blip r:embed="rId25" cstate="print">
+                          <a:blip r:embed="rId23" cstate="print">
                             <a:extLst>
                               <a:ext uri="{28A0092B-C50C-407E-A947-70E740481C1C}">
                                 <a14:useLocalDpi xmlns:a14="http://schemas.microsoft.com/office/drawing/2010/main" val="0"/>
@@ -11040,7 +10954,7 @@
                           </pic:cNvPicPr>
                         </pic:nvPicPr>
                         <pic:blipFill>
-                          <a:blip r:embed="rId26" cstate="print">
+                          <a:blip r:embed="rId24" cstate="print">
                             <a:extLst>
                               <a:ext uri="{28A0092B-C50C-407E-A947-70E740481C1C}">
                                 <a14:useLocalDpi xmlns:a14="http://schemas.microsoft.com/office/drawing/2010/main" val="0"/>
@@ -11465,7 +11379,7 @@
                           </pic:cNvPicPr>
                         </pic:nvPicPr>
                         <pic:blipFill>
-                          <a:blip r:embed="rId27" cstate="print">
+                          <a:blip r:embed="rId25" cstate="print">
                             <a:extLst>
                               <a:ext uri="{28A0092B-C50C-407E-A947-70E740481C1C}">
                                 <a14:useLocalDpi xmlns:a14="http://schemas.microsoft.com/office/drawing/2010/main" val="0"/>
@@ -11841,7 +11755,7 @@
                           </pic:cNvPicPr>
                         </pic:nvPicPr>
                         <pic:blipFill>
-                          <a:blip r:embed="rId28" cstate="print">
+                          <a:blip r:embed="rId26" cstate="print">
                             <a:extLst>
                               <a:ext uri="{28A0092B-C50C-407E-A947-70E740481C1C}">
                                 <a14:useLocalDpi xmlns:a14="http://schemas.microsoft.com/office/drawing/2010/main" val="0"/>
@@ -12231,7 +12145,7 @@
                           </pic:cNvPicPr>
                         </pic:nvPicPr>
                         <pic:blipFill>
-                          <a:blip r:embed="rId29" cstate="print">
+                          <a:blip r:embed="rId27" cstate="print">
                             <a:extLst>
                               <a:ext uri="{28A0092B-C50C-407E-A947-70E740481C1C}">
                                 <a14:useLocalDpi xmlns:a14="http://schemas.microsoft.com/office/drawing/2010/main" val="0"/>
@@ -12662,7 +12576,7 @@
                           </pic:cNvPicPr>
                         </pic:nvPicPr>
                         <pic:blipFill>
-                          <a:blip r:embed="rId30" cstate="print">
+                          <a:blip r:embed="rId28" cstate="print">
                             <a:extLst>
                               <a:ext uri="{28A0092B-C50C-407E-A947-70E740481C1C}">
                                 <a14:useLocalDpi xmlns:a14="http://schemas.microsoft.com/office/drawing/2010/main" val="0"/>
@@ -13075,7 +12989,7 @@
                           </pic:cNvPicPr>
                         </pic:nvPicPr>
                         <pic:blipFill>
-                          <a:blip r:embed="rId31" cstate="print">
+                          <a:blip r:embed="rId29" cstate="print">
                             <a:extLst>
                               <a:ext uri="{28A0092B-C50C-407E-A947-70E740481C1C}">
                                 <a14:useLocalDpi xmlns:a14="http://schemas.microsoft.com/office/drawing/2010/main" val="0"/>
@@ -13460,7 +13374,7 @@
                           </pic:cNvPicPr>
                         </pic:nvPicPr>
                         <pic:blipFill>
-                          <a:blip r:embed="rId32" cstate="print">
+                          <a:blip r:embed="rId30" cstate="print">
                             <a:extLst>
                               <a:ext uri="{28A0092B-C50C-407E-A947-70E740481C1C}">
                                 <a14:useLocalDpi xmlns:a14="http://schemas.microsoft.com/office/drawing/2010/main" val="0"/>
@@ -13842,7 +13756,7 @@
                           </pic:cNvPicPr>
                         </pic:nvPicPr>
                         <pic:blipFill>
-                          <a:blip r:embed="rId33" cstate="print">
+                          <a:blip r:embed="rId31" cstate="print">
                             <a:extLst>
                               <a:ext uri="{28A0092B-C50C-407E-A947-70E740481C1C}">
                                 <a14:useLocalDpi xmlns:a14="http://schemas.microsoft.com/office/drawing/2010/main" val="0"/>
@@ -14463,7 +14377,7 @@
                           </pic:cNvPicPr>
                         </pic:nvPicPr>
                         <pic:blipFill>
-                          <a:blip r:embed="rId34" cstate="print">
+                          <a:blip r:embed="rId32" cstate="print">
                             <a:extLst>
                               <a:ext uri="{28A0092B-C50C-407E-A947-70E740481C1C}">
                                 <a14:useLocalDpi xmlns:a14="http://schemas.microsoft.com/office/drawing/2010/main" val="0"/>
@@ -14962,7 +14876,7 @@
                           </pic:cNvPicPr>
                         </pic:nvPicPr>
                         <pic:blipFill>
-                          <a:blip r:embed="rId35" cstate="print">
+                          <a:blip r:embed="rId33" cstate="print">
                             <a:extLst>
                               <a:ext uri="{28A0092B-C50C-407E-A947-70E740481C1C}">
                                 <a14:useLocalDpi xmlns:a14="http://schemas.microsoft.com/office/drawing/2010/main" val="0"/>
@@ -15473,7 +15387,7 @@
                           </pic:cNvPicPr>
                         </pic:nvPicPr>
                         <pic:blipFill>
-                          <a:blip r:embed="rId36" cstate="print">
+                          <a:blip r:embed="rId34" cstate="print">
                             <a:extLst>
                               <a:ext uri="{28A0092B-C50C-407E-A947-70E740481C1C}">
                                 <a14:useLocalDpi xmlns:a14="http://schemas.microsoft.com/office/drawing/2010/main" val="0"/>
@@ -15992,7 +15906,7 @@
                           </pic:cNvPicPr>
                         </pic:nvPicPr>
                         <pic:blipFill>
-                          <a:blip r:embed="rId37" cstate="print">
+                          <a:blip r:embed="rId35" cstate="print">
                             <a:extLst>
                               <a:ext uri="{28A0092B-C50C-407E-A947-70E740481C1C}">
                                 <a14:useLocalDpi xmlns:a14="http://schemas.microsoft.com/office/drawing/2010/main" val="0"/>
@@ -16484,7 +16398,7 @@
                           </pic:cNvPicPr>
                         </pic:nvPicPr>
                         <pic:blipFill>
-                          <a:blip r:embed="rId38" cstate="print">
+                          <a:blip r:embed="rId36" cstate="print">
                             <a:extLst>
                               <a:ext uri="{28A0092B-C50C-407E-A947-70E740481C1C}">
                                 <a14:useLocalDpi xmlns:a14="http://schemas.microsoft.com/office/drawing/2010/main" val="0"/>
@@ -17624,7 +17538,7 @@
                           </pic:cNvPicPr>
                         </pic:nvPicPr>
                         <pic:blipFill>
-                          <a:blip r:embed="rId39" cstate="print">
+                          <a:blip r:embed="rId37" cstate="print">
                             <a:extLst>
                               <a:ext uri="{28A0092B-C50C-407E-A947-70E740481C1C}">
                                 <a14:useLocalDpi xmlns:a14="http://schemas.microsoft.com/office/drawing/2010/main" val="0"/>
@@ -18255,7 +18169,7 @@
                           </pic:cNvPicPr>
                         </pic:nvPicPr>
                         <pic:blipFill>
-                          <a:blip r:embed="rId40" cstate="print">
+                          <a:blip r:embed="rId38" cstate="print">
                             <a:extLst>
                               <a:ext uri="{28A0092B-C50C-407E-A947-70E740481C1C}">
                                 <a14:useLocalDpi xmlns:a14="http://schemas.microsoft.com/office/drawing/2010/main" val="0"/>
@@ -18919,7 +18833,7 @@
                           </pic:cNvPicPr>
                         </pic:nvPicPr>
                         <pic:blipFill>
-                          <a:blip r:embed="rId41" cstate="print">
+                          <a:blip r:embed="rId39" cstate="print">
                             <a:extLst>
                               <a:ext uri="{28A0092B-C50C-407E-A947-70E740481C1C}">
                                 <a14:useLocalDpi xmlns:a14="http://schemas.microsoft.com/office/drawing/2010/main" val="0"/>
@@ -19493,7 +19407,7 @@
                           </pic:cNvPicPr>
                         </pic:nvPicPr>
                         <pic:blipFill>
-                          <a:blip r:embed="rId42" cstate="print">
+                          <a:blip r:embed="rId40" cstate="print">
                             <a:extLst>
                               <a:ext uri="{28A0092B-C50C-407E-A947-70E740481C1C}">
                                 <a14:useLocalDpi xmlns:a14="http://schemas.microsoft.com/office/drawing/2010/main" val="0"/>
@@ -20122,7 +20036,7 @@
                           </pic:cNvPicPr>
                         </pic:nvPicPr>
                         <pic:blipFill>
-                          <a:blip r:embed="rId43" cstate="print">
+                          <a:blip r:embed="rId41" cstate="print">
                             <a:extLst>
                               <a:ext uri="{28A0092B-C50C-407E-A947-70E740481C1C}">
                                 <a14:useLocalDpi xmlns:a14="http://schemas.microsoft.com/office/drawing/2010/main" val="0"/>
@@ -20955,7 +20869,7 @@
                           </pic:cNvPicPr>
                         </pic:nvPicPr>
                         <pic:blipFill>
-                          <a:blip r:embed="rId44" cstate="print">
+                          <a:blip r:embed="rId42" cstate="print">
                             <a:extLst>
                               <a:ext uri="{28A0092B-C50C-407E-A947-70E740481C1C}">
                                 <a14:useLocalDpi xmlns:a14="http://schemas.microsoft.com/office/drawing/2010/main" val="0"/>
@@ -21860,7 +21774,7 @@
                           </pic:cNvPicPr>
                         </pic:nvPicPr>
                         <pic:blipFill>
-                          <a:blip r:embed="rId45" cstate="print">
+                          <a:blip r:embed="rId43" cstate="print">
                             <a:extLst>
                               <a:ext uri="{28A0092B-C50C-407E-A947-70E740481C1C}">
                                 <a14:useLocalDpi xmlns:a14="http://schemas.microsoft.com/office/drawing/2010/main" val="0"/>
@@ -23057,7 +22971,7 @@
                           </pic:cNvPicPr>
                         </pic:nvPicPr>
                         <pic:blipFill>
-                          <a:blip r:embed="rId46" cstate="print">
+                          <a:blip r:embed="rId44" cstate="print">
                             <a:extLst>
                               <a:ext uri="{28A0092B-C50C-407E-A947-70E740481C1C}">
                                 <a14:useLocalDpi xmlns:a14="http://schemas.microsoft.com/office/drawing/2010/main" val="0"/>
@@ -23553,7 +23467,7 @@
                           </pic:cNvPicPr>
                         </pic:nvPicPr>
                         <pic:blipFill>
-                          <a:blip r:embed="rId47" cstate="print">
+                          <a:blip r:embed="rId45" cstate="print">
                             <a:extLst>
                               <a:ext uri="{28A0092B-C50C-407E-A947-70E740481C1C}">
                                 <a14:useLocalDpi xmlns:a14="http://schemas.microsoft.com/office/drawing/2010/main" val="0"/>
@@ -24080,6 +23994,1141 @@
                       <pic:pic xmlns:pic="http://schemas.openxmlformats.org/drawingml/2006/picture">
                         <pic:nvPicPr>
                           <pic:cNvPr id="0" name="Picture 3" descr="C:\Users\MIGUEL MUÑOZ\AppData\Local\Temp\geogebra.png"/>
+                          <pic:cNvPicPr>
+                            <a:picLocks noChangeAspect="1" noChangeArrowheads="1"/>
+                          </pic:cNvPicPr>
+                        </pic:nvPicPr>
+                        <pic:blipFill>
+                          <a:blip r:embed="rId46" cstate="print">
+                            <a:extLst>
+                              <a:ext uri="{28A0092B-C50C-407E-A947-70E740481C1C}">
+                                <a14:useLocalDpi xmlns:a14="http://schemas.microsoft.com/office/drawing/2010/main" val="0"/>
+                              </a:ext>
+                            </a:extLst>
+                          </a:blip>
+                          <a:srcRect/>
+                          <a:stretch>
+                            <a:fillRect/>
+                          </a:stretch>
+                        </pic:blipFill>
+                        <pic:spPr bwMode="auto">
+                          <a:xfrm>
+                            <a:off x="0" y="0"/>
+                            <a:ext cx="4210050" cy="1555750"/>
+                          </a:xfrm>
+                          <a:prstGeom prst="rect">
+                            <a:avLst/>
+                          </a:prstGeom>
+                          <a:noFill/>
+                          <a:ln>
+                            <a:noFill/>
+                          </a:ln>
+                        </pic:spPr>
+                      </pic:pic>
+                    </a:graphicData>
+                  </a:graphic>
+                </wp:inline>
+              </w:drawing>
+            </w:r>
+          </w:p>
+        </w:tc>
+      </w:tr>
+      <w:tr>
+        <w:tc>
+          <w:tcPr>
+            <w:tcW w:w="2470" w:type="dxa"/>
+          </w:tcPr>
+          <w:p>
+            <w:pPr>
+              <w:rPr>
+                <w:rFonts w:ascii="Times New Roman" w:hAnsi="Times New Roman" w:cs="Times New Roman"/>
+                <w:color w:val="000000"/>
+              </w:rPr>
+            </w:pPr>
+            <w:r>
+              <w:rPr>
+                <w:rFonts w:ascii="Times New Roman" w:hAnsi="Times New Roman" w:cs="Times New Roman"/>
+                <w:b/>
+                <w:color w:val="000000"/>
+                <w:sz w:val="18"/>
+                <w:szCs w:val="18"/>
+              </w:rPr>
+              <w:t xml:space="preserve">Código </w:t>
+            </w:r>
+            <w:proofErr w:type="spellStart"/>
+            <w:r>
+              <w:rPr>
+                <w:rFonts w:ascii="Times New Roman" w:hAnsi="Times New Roman" w:cs="Times New Roman"/>
+                <w:b/>
+                <w:color w:val="000000"/>
+                <w:sz w:val="18"/>
+                <w:szCs w:val="18"/>
+              </w:rPr>
+              <w:t>Shutterstock</w:t>
+            </w:r>
+            <w:proofErr w:type="spellEnd"/>
+            <w:r>
+              <w:rPr>
+                <w:rFonts w:ascii="Times New Roman" w:hAnsi="Times New Roman" w:cs="Times New Roman"/>
+                <w:b/>
+                <w:color w:val="000000"/>
+                <w:sz w:val="18"/>
+                <w:szCs w:val="18"/>
+              </w:rPr>
+              <w:t xml:space="preserve"> (o URL</w:t>
+            </w:r>
+            <w:r>
+              <w:rPr>
+                <w:rFonts w:ascii="Times New Roman" w:hAnsi="Times New Roman" w:cs="Times New Roman"/>
+                <w:b/>
+                <w:color w:val="000000"/>
+                <w:sz w:val="18"/>
+                <w:szCs w:val="18"/>
+              </w:rPr>
+              <w:t xml:space="preserve"> o la ruta en </w:t>
+            </w:r>
+            <w:proofErr w:type="spellStart"/>
+            <w:r>
+              <w:rPr>
+                <w:rFonts w:ascii="Times New Roman" w:hAnsi="Times New Roman" w:cs="Times New Roman"/>
+                <w:b/>
+                <w:color w:val="000000"/>
+                <w:sz w:val="18"/>
+                <w:szCs w:val="18"/>
+              </w:rPr>
+              <w:t>AulaPlaneta</w:t>
+            </w:r>
+            <w:proofErr w:type="spellEnd"/>
+            <w:r>
+              <w:rPr>
+                <w:rFonts w:ascii="Times New Roman" w:hAnsi="Times New Roman" w:cs="Times New Roman"/>
+                <w:b/>
+                <w:color w:val="000000"/>
+                <w:sz w:val="18"/>
+                <w:szCs w:val="18"/>
+              </w:rPr>
+              <w:t>)</w:t>
+            </w:r>
+          </w:p>
+        </w:tc>
+        <w:tc>
+          <w:tcPr>
+            <w:tcW w:w="6358" w:type="dxa"/>
+          </w:tcPr>
+          <w:p>
+            <w:pPr>
+              <w:rPr>
+                <w:rFonts w:ascii="Times New Roman" w:hAnsi="Times New Roman" w:cs="Times New Roman"/>
+                <w:color w:val="000000"/>
+              </w:rPr>
+            </w:pPr>
+          </w:p>
+        </w:tc>
+      </w:tr>
+      <w:tr>
+        <w:tc>
+          <w:tcPr>
+            <w:tcW w:w="2470" w:type="dxa"/>
+          </w:tcPr>
+          <w:p>
+            <w:pPr>
+              <w:rPr>
+                <w:rFonts w:ascii="Times New Roman" w:hAnsi="Times New Roman" w:cs="Times New Roman"/>
+                <w:color w:val="000000"/>
+              </w:rPr>
+            </w:pPr>
+            <w:r>
+              <w:rPr>
+                <w:rFonts w:ascii="Times New Roman" w:hAnsi="Times New Roman" w:cs="Times New Roman"/>
+                <w:b/>
+                <w:color w:val="000000"/>
+                <w:sz w:val="18"/>
+                <w:szCs w:val="18"/>
+              </w:rPr>
+              <w:t>Pie de imagen</w:t>
+            </w:r>
+          </w:p>
+        </w:tc>
+        <w:tc>
+          <w:tcPr>
+            <w:tcW w:w="6358" w:type="dxa"/>
+          </w:tcPr>
+          <w:p>
+            <w:pPr>
+              <w:rPr>
+                <w:rFonts w:ascii="Times New Roman" w:hAnsi="Times New Roman" w:cs="Times New Roman"/>
+                <w:color w:val="000000"/>
+              </w:rPr>
+            </w:pPr>
+          </w:p>
+        </w:tc>
+      </w:tr>
+    </w:tbl>
+    <w:p>
+      <w:pPr>
+        <w:tabs>
+          <w:tab w:val="right" w:pos="8498"/>
+        </w:tabs>
+        <w:spacing w:after="0"/>
+        <w:rPr>
+          <w:rFonts w:ascii="Times" w:hAnsi="Times"/>
+        </w:rPr>
+      </w:pPr>
+    </w:p>
+    <w:p>
+      <w:pPr>
+        <w:tabs>
+          <w:tab w:val="right" w:pos="8498"/>
+        </w:tabs>
+        <w:spacing w:after="0"/>
+        <w:rPr>
+          <w:rFonts w:ascii="Times" w:hAnsi="Times"/>
+        </w:rPr>
+      </w:pPr>
+      <w:r>
+        <w:rPr>
+          <w:rFonts w:ascii="Times" w:hAnsi="Times"/>
+        </w:rPr>
+        <w:t xml:space="preserve">En la figura: Si AC </w:t>
+      </w:r>
+      <w:r>
+        <w:rPr>
+          <w:rFonts w:ascii="Times" w:hAnsi="Times"/>
+        </w:rPr>
+        <w:sym w:font="Symbol" w:char="F040"/>
+      </w:r>
+      <w:r>
+        <w:rPr>
+          <w:rFonts w:ascii="Times" w:hAnsi="Times"/>
+        </w:rPr>
+        <w:t xml:space="preserve"> DF </w:t>
+      </w:r>
+      <w:r>
+        <w:rPr>
+          <w:rFonts w:ascii="Times" w:hAnsi="Times"/>
+        </w:rPr>
+        <w:sym w:font="Symbol" w:char="F0D9"/>
+      </w:r>
+      <w:r>
+        <w:rPr>
+          <w:rFonts w:ascii="Times" w:hAnsi="Times"/>
+        </w:rPr>
+        <w:t xml:space="preserve"> </w:t>
+      </w:r>
+      <w:r>
+        <w:rPr>
+          <w:rFonts w:ascii="Times" w:hAnsi="Times"/>
+        </w:rPr>
+        <w:sym w:font="Symbol" w:char="F0D0"/>
+      </w:r>
+      <w:r>
+        <w:rPr>
+          <w:rFonts w:ascii="Times" w:hAnsi="Times" w:cs="Times"/>
+        </w:rPr>
+        <w:t>α</w:t>
+      </w:r>
+      <w:r>
+        <w:rPr>
+          <w:rFonts w:ascii="Times" w:hAnsi="Times"/>
+        </w:rPr>
+        <w:t xml:space="preserve"> </w:t>
+      </w:r>
+      <w:r>
+        <w:rPr>
+          <w:rFonts w:ascii="Times" w:hAnsi="Times"/>
+        </w:rPr>
+        <w:sym w:font="Symbol" w:char="F040"/>
+      </w:r>
+      <w:r>
+        <w:rPr>
+          <w:rFonts w:ascii="Times" w:hAnsi="Times"/>
+        </w:rPr>
+        <w:t xml:space="preserve"> </w:t>
+      </w:r>
+      <w:r>
+        <w:rPr>
+          <w:rFonts w:ascii="Times" w:hAnsi="Times"/>
+        </w:rPr>
+        <w:sym w:font="Symbol" w:char="F0D0"/>
+      </w:r>
+      <w:r>
+        <w:rPr>
+          <w:rFonts w:ascii="Times" w:hAnsi="Times" w:cs="Times"/>
+        </w:rPr>
+        <w:t>β</w:t>
+      </w:r>
+      <w:r>
+        <w:rPr>
+          <w:rFonts w:ascii="Times" w:hAnsi="Times"/>
+        </w:rPr>
+        <w:t xml:space="preserve"> entonces  </w:t>
+      </w:r>
+      <w:r>
+        <w:rPr>
+          <w:rFonts w:ascii="Times" w:hAnsi="Times"/>
+        </w:rPr>
+        <w:sym w:font="Symbol" w:char="F044"/>
+      </w:r>
+      <w:r>
+        <w:rPr>
+          <w:rFonts w:ascii="Times" w:hAnsi="Times"/>
+        </w:rPr>
+        <w:t xml:space="preserve">ABC </w:t>
+      </w:r>
+      <w:r>
+        <w:rPr>
+          <w:rFonts w:ascii="Times" w:hAnsi="Times"/>
+          <w:sz w:val="28"/>
+          <w:szCs w:val="28"/>
+        </w:rPr>
+        <w:sym w:font="Symbol" w:char="F040"/>
+      </w:r>
+      <w:r>
+        <w:rPr>
+          <w:rFonts w:ascii="Times" w:hAnsi="Times"/>
+        </w:rPr>
+        <w:t xml:space="preserve"> </w:t>
+      </w:r>
+      <w:r>
+        <w:rPr>
+          <w:rFonts w:ascii="Times" w:hAnsi="Times"/>
+        </w:rPr>
+        <w:sym w:font="Symbol" w:char="F044"/>
+      </w:r>
+      <w:r>
+        <w:rPr>
+          <w:rFonts w:ascii="Times" w:hAnsi="Times"/>
+        </w:rPr>
+        <w:t>DEF</w:t>
+      </w:r>
+    </w:p>
+    <w:p>
+      <w:pPr>
+        <w:tabs>
+          <w:tab w:val="right" w:pos="8498"/>
+        </w:tabs>
+        <w:spacing w:after="0"/>
+        <w:rPr>
+          <w:rFonts w:ascii="Times" w:hAnsi="Times"/>
+        </w:rPr>
+      </w:pPr>
+    </w:p>
+    <w:p>
+      <w:pPr>
+        <w:tabs>
+          <w:tab w:val="right" w:pos="8498"/>
+        </w:tabs>
+        <w:spacing w:after="0"/>
+        <w:rPr>
+          <w:rFonts w:ascii="Times" w:hAnsi="Times"/>
+          <w:b/>
+        </w:rPr>
+      </w:pPr>
+      <w:r>
+        <w:rPr>
+          <w:rFonts w:ascii="Times" w:hAnsi="Times"/>
+          <w:b/>
+        </w:rPr>
+        <w:t xml:space="preserve">Criterio Cateto </w:t>
+      </w:r>
+      <w:r>
+        <w:rPr>
+          <w:rFonts w:ascii="Times" w:hAnsi="Times"/>
+          <w:b/>
+        </w:rPr>
+        <w:t>–</w:t>
+      </w:r>
+      <w:r>
+        <w:rPr>
+          <w:rFonts w:ascii="Times" w:hAnsi="Times"/>
+          <w:b/>
+        </w:rPr>
+        <w:t xml:space="preserve"> ángulo.</w:t>
+      </w:r>
+    </w:p>
+    <w:p>
+      <w:pPr>
+        <w:tabs>
+          <w:tab w:val="right" w:pos="8498"/>
+        </w:tabs>
+        <w:spacing w:after="0"/>
+        <w:rPr>
+          <w:rFonts w:ascii="Times" w:hAnsi="Times"/>
+          <w:b/>
+        </w:rPr>
+      </w:pPr>
+    </w:p>
+    <w:p>
+      <w:pPr>
+        <w:tabs>
+          <w:tab w:val="right" w:pos="8498"/>
+        </w:tabs>
+        <w:spacing w:after="0"/>
+        <w:rPr>
+          <w:rFonts w:ascii="Times" w:hAnsi="Times"/>
+        </w:rPr>
+      </w:pPr>
+      <w:r>
+        <w:rPr>
+          <w:rFonts w:ascii="Times" w:hAnsi="Times"/>
+        </w:rPr>
+        <w:t xml:space="preserve">Si un cateto y un ángulo agudo de un triángulo rectángulo </w:t>
+      </w:r>
+      <w:r>
+        <w:rPr>
+          <w:rFonts w:ascii="Times" w:hAnsi="Times"/>
+        </w:rPr>
+        <w:t xml:space="preserve">ABC </w:t>
+      </w:r>
+      <w:r>
+        <w:rPr>
+          <w:rFonts w:ascii="Times" w:hAnsi="Times"/>
+        </w:rPr>
+        <w:t>son congruentes a un cateto y al ángulo agudo correspondiente de otro triángulo rectángulo</w:t>
+      </w:r>
+      <w:r>
+        <w:rPr>
+          <w:rFonts w:ascii="Times" w:hAnsi="Times"/>
+        </w:rPr>
+        <w:t xml:space="preserve"> DEF</w:t>
+      </w:r>
+      <w:r>
+        <w:rPr>
+          <w:rFonts w:ascii="Times" w:hAnsi="Times"/>
+        </w:rPr>
+        <w:t>, entonces los triángulos son congruentes.</w:t>
+      </w:r>
+    </w:p>
+    <w:p>
+      <w:pPr>
+        <w:tabs>
+          <w:tab w:val="right" w:pos="8498"/>
+        </w:tabs>
+        <w:spacing w:after="0"/>
+        <w:rPr>
+          <w:rFonts w:ascii="Times" w:hAnsi="Times"/>
+        </w:rPr>
+      </w:pPr>
+    </w:p>
+    <w:tbl>
+      <w:tblPr>
+        <w:tblStyle w:val="Tablaconcuadrcula"/>
+        <w:tblW w:w="0" w:type="auto"/>
+        <w:tblLook w:val="04A0" w:firstRow="1" w:lastRow="0" w:firstColumn="1" w:lastColumn="0" w:noHBand="0" w:noVBand="1"/>
+      </w:tblPr>
+      <w:tblGrid>
+        <w:gridCol w:w="2470"/>
+        <w:gridCol w:w="6358"/>
+      </w:tblGrid>
+      <w:tr>
+        <w:tc>
+          <w:tcPr>
+            <w:tcW w:w="8828" w:type="dxa"/>
+            <w:gridSpan w:val="2"/>
+            <w:shd w:val="clear" w:color="auto" w:fill="0D0D0D" w:themeFill="text1" w:themeFillTint="F2"/>
+          </w:tcPr>
+          <w:p>
+            <w:pPr>
+              <w:jc w:val="center"/>
+              <w:rPr>
+                <w:rFonts w:ascii="Times New Roman" w:hAnsi="Times New Roman" w:cs="Times New Roman"/>
+                <w:b/>
+                <w:color w:val="FFFFFF" w:themeColor="background1"/>
+              </w:rPr>
+            </w:pPr>
+            <w:r>
+              <w:rPr>
+                <w:rFonts w:ascii="Times New Roman" w:hAnsi="Times New Roman" w:cs="Times New Roman"/>
+                <w:b/>
+                <w:color w:val="FFFFFF" w:themeColor="background1"/>
+              </w:rPr>
+              <w:t>Imagen (fotografía, gráfica o ilustración)</w:t>
+            </w:r>
+          </w:p>
+        </w:tc>
+      </w:tr>
+      <w:tr>
+        <w:tc>
+          <w:tcPr>
+            <w:tcW w:w="2470" w:type="dxa"/>
+          </w:tcPr>
+          <w:p>
+            <w:pPr>
+              <w:rPr>
+                <w:rFonts w:ascii="Times New Roman" w:hAnsi="Times New Roman" w:cs="Times New Roman"/>
+                <w:b/>
+                <w:color w:val="000000"/>
+                <w:sz w:val="18"/>
+                <w:szCs w:val="18"/>
+              </w:rPr>
+            </w:pPr>
+            <w:r>
+              <w:rPr>
+                <w:rFonts w:ascii="Times New Roman" w:hAnsi="Times New Roman" w:cs="Times New Roman"/>
+                <w:b/>
+                <w:color w:val="000000"/>
+                <w:sz w:val="18"/>
+                <w:szCs w:val="18"/>
+              </w:rPr>
+              <w:t>Código</w:t>
+            </w:r>
+          </w:p>
+        </w:tc>
+        <w:tc>
+          <w:tcPr>
+            <w:tcW w:w="6358" w:type="dxa"/>
+          </w:tcPr>
+          <w:p>
+            <w:pPr>
+              <w:rPr>
+                <w:rFonts w:ascii="Times New Roman" w:hAnsi="Times New Roman" w:cs="Times New Roman"/>
+                <w:b/>
+                <w:color w:val="000000"/>
+                <w:sz w:val="18"/>
+                <w:szCs w:val="18"/>
+              </w:rPr>
+            </w:pPr>
+            <w:r>
+              <w:rPr>
+                <w:rFonts w:ascii="Times New Roman" w:hAnsi="Times New Roman" w:cs="Times New Roman"/>
+                <w:color w:val="000000"/>
+              </w:rPr>
+              <w:t>MA_</w:t>
+            </w:r>
+            <w:r>
+              <w:rPr>
+                <w:rFonts w:ascii="Times New Roman" w:hAnsi="Times New Roman" w:cs="Times New Roman"/>
+                <w:color w:val="000000"/>
+              </w:rPr>
+              <w:t>08_09_IMG37</w:t>
+            </w:r>
+          </w:p>
+        </w:tc>
+      </w:tr>
+      <w:tr>
+        <w:tc>
+          <w:tcPr>
+            <w:tcW w:w="2470" w:type="dxa"/>
+          </w:tcPr>
+          <w:p>
+            <w:pPr>
+              <w:rPr>
+                <w:rFonts w:ascii="Times New Roman" w:hAnsi="Times New Roman" w:cs="Times New Roman"/>
+                <w:color w:val="000000"/>
+              </w:rPr>
+            </w:pPr>
+            <w:r>
+              <w:rPr>
+                <w:rFonts w:ascii="Times New Roman" w:hAnsi="Times New Roman" w:cs="Times New Roman"/>
+                <w:b/>
+                <w:color w:val="000000"/>
+                <w:sz w:val="18"/>
+                <w:szCs w:val="18"/>
+              </w:rPr>
+              <w:t>Descripción</w:t>
+            </w:r>
+          </w:p>
+        </w:tc>
+        <w:tc>
+          <w:tcPr>
+            <w:tcW w:w="6358" w:type="dxa"/>
+          </w:tcPr>
+          <w:p>
+            <w:pPr>
+              <w:jc w:val="center"/>
+              <w:rPr>
+                <w:rFonts w:ascii="Times New Roman" w:hAnsi="Times New Roman" w:cs="Times New Roman"/>
+                <w:color w:val="000000"/>
+              </w:rPr>
+            </w:pPr>
+            <w:r>
+              <w:rPr>
+                <w:rFonts w:ascii="Times New Roman" w:hAnsi="Times New Roman" w:cs="Times New Roman"/>
+                <w:noProof/>
+                <w:color w:val="000000"/>
+                <w:lang w:val="es-CO" w:eastAsia="es-CO"/>
+              </w:rPr>
+              <w:drawing>
+                <wp:inline distT="0" distB="0" distL="0" distR="0" wp14:anchorId="3DCA1B6B" wp14:editId="0D8AB0D0">
+                  <wp:extent cx="3689350" cy="1337529"/>
+                  <wp:effectExtent l="0" t="0" r="0" b="0"/>
+                  <wp:docPr id="37" name="Imagen 37" descr="C:\Users\MIGUEL MUÑOZ\AppData\Local\Temp\geogebra.png"/>
+                  <wp:cNvGraphicFramePr>
+                    <a:graphicFrameLocks xmlns:a="http://schemas.openxmlformats.org/drawingml/2006/main" noChangeAspect="1"/>
+                  </wp:cNvGraphicFramePr>
+                  <a:graphic xmlns:a="http://schemas.openxmlformats.org/drawingml/2006/main">
+                    <a:graphicData uri="http://schemas.openxmlformats.org/drawingml/2006/picture">
+                      <pic:pic xmlns:pic="http://schemas.openxmlformats.org/drawingml/2006/picture">
+                        <pic:nvPicPr>
+                          <pic:cNvPr id="0" name="Picture 1" descr="C:\Users\MIGUEL MUÑOZ\AppData\Local\Temp\geogebra.png"/>
+                          <pic:cNvPicPr>
+                            <a:picLocks noChangeAspect="1" noChangeArrowheads="1"/>
+                          </pic:cNvPicPr>
+                        </pic:nvPicPr>
+                        <pic:blipFill>
+                          <a:blip r:embed="rId47" cstate="print">
+                            <a:extLst>
+                              <a:ext uri="{28A0092B-C50C-407E-A947-70E740481C1C}">
+                                <a14:useLocalDpi xmlns:a14="http://schemas.microsoft.com/office/drawing/2010/main" val="0"/>
+                              </a:ext>
+                            </a:extLst>
+                          </a:blip>
+                          <a:srcRect/>
+                          <a:stretch>
+                            <a:fillRect/>
+                          </a:stretch>
+                        </pic:blipFill>
+                        <pic:spPr bwMode="auto">
+                          <a:xfrm>
+                            <a:off x="0" y="0"/>
+                            <a:ext cx="3704471" cy="1343011"/>
+                          </a:xfrm>
+                          <a:prstGeom prst="rect">
+                            <a:avLst/>
+                          </a:prstGeom>
+                          <a:noFill/>
+                          <a:ln>
+                            <a:noFill/>
+                          </a:ln>
+                        </pic:spPr>
+                      </pic:pic>
+                    </a:graphicData>
+                  </a:graphic>
+                </wp:inline>
+              </w:drawing>
+            </w:r>
+          </w:p>
+        </w:tc>
+      </w:tr>
+      <w:tr>
+        <w:tc>
+          <w:tcPr>
+            <w:tcW w:w="2470" w:type="dxa"/>
+          </w:tcPr>
+          <w:p>
+            <w:pPr>
+              <w:rPr>
+                <w:rFonts w:ascii="Times New Roman" w:hAnsi="Times New Roman" w:cs="Times New Roman"/>
+                <w:color w:val="000000"/>
+              </w:rPr>
+            </w:pPr>
+            <w:r>
+              <w:rPr>
+                <w:rFonts w:ascii="Times New Roman" w:hAnsi="Times New Roman" w:cs="Times New Roman"/>
+                <w:b/>
+                <w:color w:val="000000"/>
+                <w:sz w:val="18"/>
+                <w:szCs w:val="18"/>
+              </w:rPr>
+              <w:t xml:space="preserve">Código </w:t>
+            </w:r>
+            <w:proofErr w:type="spellStart"/>
+            <w:r>
+              <w:rPr>
+                <w:rFonts w:ascii="Times New Roman" w:hAnsi="Times New Roman" w:cs="Times New Roman"/>
+                <w:b/>
+                <w:color w:val="000000"/>
+                <w:sz w:val="18"/>
+                <w:szCs w:val="18"/>
+              </w:rPr>
+              <w:t>Shutterstock</w:t>
+            </w:r>
+            <w:proofErr w:type="spellEnd"/>
+            <w:r>
+              <w:rPr>
+                <w:rFonts w:ascii="Times New Roman" w:hAnsi="Times New Roman" w:cs="Times New Roman"/>
+                <w:b/>
+                <w:color w:val="000000"/>
+                <w:sz w:val="18"/>
+                <w:szCs w:val="18"/>
+              </w:rPr>
+              <w:t xml:space="preserve"> (o URL</w:t>
+            </w:r>
+            <w:r>
+              <w:rPr>
+                <w:rFonts w:ascii="Times New Roman" w:hAnsi="Times New Roman" w:cs="Times New Roman"/>
+                <w:b/>
+                <w:color w:val="000000"/>
+                <w:sz w:val="18"/>
+                <w:szCs w:val="18"/>
+              </w:rPr>
+              <w:t xml:space="preserve"> o la ruta en </w:t>
+            </w:r>
+            <w:proofErr w:type="spellStart"/>
+            <w:r>
+              <w:rPr>
+                <w:rFonts w:ascii="Times New Roman" w:hAnsi="Times New Roman" w:cs="Times New Roman"/>
+                <w:b/>
+                <w:color w:val="000000"/>
+                <w:sz w:val="18"/>
+                <w:szCs w:val="18"/>
+              </w:rPr>
+              <w:t>AulaPlaneta</w:t>
+            </w:r>
+            <w:proofErr w:type="spellEnd"/>
+            <w:r>
+              <w:rPr>
+                <w:rFonts w:ascii="Times New Roman" w:hAnsi="Times New Roman" w:cs="Times New Roman"/>
+                <w:b/>
+                <w:color w:val="000000"/>
+                <w:sz w:val="18"/>
+                <w:szCs w:val="18"/>
+              </w:rPr>
+              <w:t>)</w:t>
+            </w:r>
+          </w:p>
+        </w:tc>
+        <w:tc>
+          <w:tcPr>
+            <w:tcW w:w="6358" w:type="dxa"/>
+          </w:tcPr>
+          <w:p>
+            <w:pPr>
+              <w:rPr>
+                <w:rFonts w:ascii="Times New Roman" w:hAnsi="Times New Roman" w:cs="Times New Roman"/>
+                <w:color w:val="000000"/>
+              </w:rPr>
+            </w:pPr>
+          </w:p>
+        </w:tc>
+      </w:tr>
+      <w:tr>
+        <w:tc>
+          <w:tcPr>
+            <w:tcW w:w="2470" w:type="dxa"/>
+          </w:tcPr>
+          <w:p>
+            <w:pPr>
+              <w:rPr>
+                <w:rFonts w:ascii="Times New Roman" w:hAnsi="Times New Roman" w:cs="Times New Roman"/>
+                <w:color w:val="000000"/>
+              </w:rPr>
+            </w:pPr>
+            <w:r>
+              <w:rPr>
+                <w:rFonts w:ascii="Times New Roman" w:hAnsi="Times New Roman" w:cs="Times New Roman"/>
+                <w:b/>
+                <w:color w:val="000000"/>
+                <w:sz w:val="18"/>
+                <w:szCs w:val="18"/>
+              </w:rPr>
+              <w:t>Pie de imagen</w:t>
+            </w:r>
+          </w:p>
+        </w:tc>
+        <w:tc>
+          <w:tcPr>
+            <w:tcW w:w="6358" w:type="dxa"/>
+          </w:tcPr>
+          <w:p>
+            <w:pPr>
+              <w:rPr>
+                <w:rFonts w:ascii="Times New Roman" w:hAnsi="Times New Roman" w:cs="Times New Roman"/>
+                <w:color w:val="000000"/>
+              </w:rPr>
+            </w:pPr>
+          </w:p>
+        </w:tc>
+      </w:tr>
+    </w:tbl>
+    <w:p>
+      <w:pPr>
+        <w:tabs>
+          <w:tab w:val="right" w:pos="8498"/>
+        </w:tabs>
+        <w:spacing w:after="0"/>
+        <w:rPr>
+          <w:rFonts w:ascii="Times" w:hAnsi="Times"/>
+        </w:rPr>
+      </w:pPr>
+    </w:p>
+    <w:p>
+      <w:pPr>
+        <w:tabs>
+          <w:tab w:val="right" w:pos="8498"/>
+        </w:tabs>
+        <w:spacing w:after="0"/>
+        <w:rPr>
+          <w:rFonts w:ascii="Times" w:hAnsi="Times"/>
+        </w:rPr>
+      </w:pPr>
+      <w:r>
+        <w:rPr>
+          <w:rFonts w:ascii="Times" w:hAnsi="Times"/>
+        </w:rPr>
+        <w:t xml:space="preserve">En la figura: Si AB </w:t>
+      </w:r>
+      <w:r>
+        <w:rPr>
+          <w:rFonts w:ascii="Times" w:hAnsi="Times"/>
+        </w:rPr>
+        <w:sym w:font="Symbol" w:char="F040"/>
+      </w:r>
+      <w:r>
+        <w:rPr>
+          <w:rFonts w:ascii="Times" w:hAnsi="Times"/>
+        </w:rPr>
+        <w:t xml:space="preserve"> DE </w:t>
+      </w:r>
+      <w:r>
+        <w:rPr>
+          <w:rFonts w:ascii="Times" w:hAnsi="Times"/>
+        </w:rPr>
+        <w:sym w:font="Symbol" w:char="F0D9"/>
+      </w:r>
+      <w:r>
+        <w:rPr>
+          <w:rFonts w:ascii="Times" w:hAnsi="Times"/>
+        </w:rPr>
+        <w:t xml:space="preserve"> </w:t>
+      </w:r>
+      <w:r>
+        <w:rPr>
+          <w:rFonts w:ascii="Times" w:hAnsi="Times"/>
+        </w:rPr>
+        <w:sym w:font="Symbol" w:char="F0D0"/>
+      </w:r>
+      <w:r>
+        <w:rPr>
+          <w:rFonts w:ascii="Times" w:hAnsi="Times" w:cs="Times"/>
+        </w:rPr>
+        <w:t>α</w:t>
+      </w:r>
+      <w:r>
+        <w:rPr>
+          <w:rFonts w:ascii="Times" w:hAnsi="Times"/>
+        </w:rPr>
+        <w:t xml:space="preserve"> </w:t>
+      </w:r>
+      <w:r>
+        <w:rPr>
+          <w:rFonts w:ascii="Times" w:hAnsi="Times"/>
+        </w:rPr>
+        <w:sym w:font="Symbol" w:char="F040"/>
+      </w:r>
+      <w:r>
+        <w:rPr>
+          <w:rFonts w:ascii="Times" w:hAnsi="Times"/>
+        </w:rPr>
+        <w:t xml:space="preserve"> </w:t>
+      </w:r>
+      <w:r>
+        <w:rPr>
+          <w:rFonts w:ascii="Times" w:hAnsi="Times"/>
+        </w:rPr>
+        <w:sym w:font="Symbol" w:char="F0D0"/>
+      </w:r>
+      <w:r>
+        <w:rPr>
+          <w:rFonts w:ascii="Times" w:hAnsi="Times" w:cs="Times"/>
+        </w:rPr>
+        <w:t>β</w:t>
+      </w:r>
+      <w:r>
+        <w:rPr>
+          <w:rFonts w:ascii="Times" w:hAnsi="Times"/>
+        </w:rPr>
+        <w:t xml:space="preserve"> entonces  </w:t>
+      </w:r>
+      <w:r>
+        <w:rPr>
+          <w:rFonts w:ascii="Times" w:hAnsi="Times"/>
+        </w:rPr>
+        <w:sym w:font="Symbol" w:char="F044"/>
+      </w:r>
+      <w:r>
+        <w:rPr>
+          <w:rFonts w:ascii="Times" w:hAnsi="Times"/>
+        </w:rPr>
+        <w:t xml:space="preserve">ABC </w:t>
+      </w:r>
+      <w:r>
+        <w:rPr>
+          <w:rFonts w:ascii="Times" w:hAnsi="Times"/>
+          <w:sz w:val="28"/>
+          <w:szCs w:val="28"/>
+        </w:rPr>
+        <w:sym w:font="Symbol" w:char="F040"/>
+      </w:r>
+      <w:r>
+        <w:rPr>
+          <w:rFonts w:ascii="Times" w:hAnsi="Times"/>
+        </w:rPr>
+        <w:t xml:space="preserve"> </w:t>
+      </w:r>
+      <w:r>
+        <w:rPr>
+          <w:rFonts w:ascii="Times" w:hAnsi="Times"/>
+        </w:rPr>
+        <w:sym w:font="Symbol" w:char="F044"/>
+      </w:r>
+      <w:r>
+        <w:rPr>
+          <w:rFonts w:ascii="Times" w:hAnsi="Times"/>
+        </w:rPr>
+        <w:t>DEF</w:t>
+      </w:r>
+    </w:p>
+    <w:p>
+      <w:pPr>
+        <w:tabs>
+          <w:tab w:val="right" w:pos="8498"/>
+        </w:tabs>
+        <w:spacing w:after="0"/>
+        <w:rPr>
+          <w:rFonts w:ascii="Times" w:hAnsi="Times"/>
+        </w:rPr>
+      </w:pPr>
+    </w:p>
+    <w:p>
+      <w:pPr>
+        <w:tabs>
+          <w:tab w:val="right" w:pos="8498"/>
+        </w:tabs>
+        <w:spacing w:after="0"/>
+        <w:rPr>
+          <w:rFonts w:ascii="Times" w:hAnsi="Times"/>
+          <w:b/>
+        </w:rPr>
+      </w:pPr>
+      <w:r>
+        <w:rPr>
+          <w:rFonts w:ascii="Times" w:hAnsi="Times"/>
+          <w:b/>
+        </w:rPr>
+        <w:t xml:space="preserve">Criterio cateto </w:t>
+      </w:r>
+      <w:r>
+        <w:rPr>
+          <w:rFonts w:ascii="Times" w:hAnsi="Times"/>
+          <w:b/>
+        </w:rPr>
+        <w:t>–</w:t>
+      </w:r>
+      <w:r>
+        <w:rPr>
+          <w:rFonts w:ascii="Times" w:hAnsi="Times"/>
+          <w:b/>
+        </w:rPr>
+        <w:t xml:space="preserve"> Hipotenusa.</w:t>
+      </w:r>
+    </w:p>
+    <w:p>
+      <w:pPr>
+        <w:tabs>
+          <w:tab w:val="right" w:pos="8498"/>
+        </w:tabs>
+        <w:spacing w:after="0"/>
+        <w:rPr>
+          <w:rFonts w:ascii="Times" w:hAnsi="Times"/>
+          <w:b/>
+        </w:rPr>
+      </w:pPr>
+    </w:p>
+    <w:p>
+      <w:pPr>
+        <w:tabs>
+          <w:tab w:val="right" w:pos="8498"/>
+        </w:tabs>
+        <w:spacing w:after="0"/>
+        <w:rPr>
+          <w:rFonts w:ascii="Times" w:hAnsi="Times"/>
+        </w:rPr>
+      </w:pPr>
+      <w:r>
+        <w:rPr>
+          <w:rFonts w:ascii="Times" w:hAnsi="Times"/>
+        </w:rPr>
+        <w:t xml:space="preserve">Si la hipotenusa y un cateto de un triángulo rectángulo </w:t>
+      </w:r>
+      <w:r>
+        <w:rPr>
+          <w:rFonts w:ascii="Times" w:hAnsi="Times"/>
+        </w:rPr>
+        <w:t xml:space="preserve">ABC </w:t>
+      </w:r>
+      <w:r>
+        <w:rPr>
+          <w:rFonts w:ascii="Times" w:hAnsi="Times"/>
+        </w:rPr>
+        <w:t>son congruentes a la hipotenusa y al cateto correspondiente de otro triángulo rectángulo</w:t>
+      </w:r>
+      <w:r>
+        <w:rPr>
+          <w:rFonts w:ascii="Times" w:hAnsi="Times"/>
+        </w:rPr>
+        <w:t xml:space="preserve"> DEF</w:t>
+      </w:r>
+      <w:r>
+        <w:rPr>
+          <w:rFonts w:ascii="Times" w:hAnsi="Times"/>
+        </w:rPr>
+        <w:t>, entonces los triángulos son congruentes.</w:t>
+      </w:r>
+    </w:p>
+    <w:p>
+      <w:pPr>
+        <w:tabs>
+          <w:tab w:val="right" w:pos="8498"/>
+        </w:tabs>
+        <w:spacing w:after="0"/>
+        <w:rPr>
+          <w:rFonts w:ascii="Times" w:hAnsi="Times"/>
+        </w:rPr>
+      </w:pPr>
+    </w:p>
+    <w:tbl>
+      <w:tblPr>
+        <w:tblStyle w:val="Tablaconcuadrcula"/>
+        <w:tblW w:w="0" w:type="auto"/>
+        <w:tblLook w:val="04A0" w:firstRow="1" w:lastRow="0" w:firstColumn="1" w:lastColumn="0" w:noHBand="0" w:noVBand="1"/>
+      </w:tblPr>
+      <w:tblGrid>
+        <w:gridCol w:w="1982"/>
+        <w:gridCol w:w="6846"/>
+      </w:tblGrid>
+      <w:tr>
+        <w:tc>
+          <w:tcPr>
+            <w:tcW w:w="8828" w:type="dxa"/>
+            <w:gridSpan w:val="2"/>
+            <w:shd w:val="clear" w:color="auto" w:fill="0D0D0D" w:themeFill="text1" w:themeFillTint="F2"/>
+          </w:tcPr>
+          <w:p>
+            <w:pPr>
+              <w:jc w:val="center"/>
+              <w:rPr>
+                <w:rFonts w:ascii="Times New Roman" w:hAnsi="Times New Roman" w:cs="Times New Roman"/>
+                <w:b/>
+                <w:color w:val="FFFFFF" w:themeColor="background1"/>
+              </w:rPr>
+            </w:pPr>
+            <w:r>
+              <w:rPr>
+                <w:rFonts w:ascii="Times New Roman" w:hAnsi="Times New Roman" w:cs="Times New Roman"/>
+                <w:b/>
+                <w:color w:val="FFFFFF" w:themeColor="background1"/>
+              </w:rPr>
+              <w:t>Imagen (fotografía, gráfica o ilustración)</w:t>
+            </w:r>
+          </w:p>
+        </w:tc>
+      </w:tr>
+      <w:tr>
+        <w:tc>
+          <w:tcPr>
+            <w:tcW w:w="2470" w:type="dxa"/>
+          </w:tcPr>
+          <w:p>
+            <w:pPr>
+              <w:rPr>
+                <w:rFonts w:ascii="Times New Roman" w:hAnsi="Times New Roman" w:cs="Times New Roman"/>
+                <w:b/>
+                <w:color w:val="000000"/>
+                <w:sz w:val="18"/>
+                <w:szCs w:val="18"/>
+              </w:rPr>
+            </w:pPr>
+            <w:r>
+              <w:rPr>
+                <w:rFonts w:ascii="Times New Roman" w:hAnsi="Times New Roman" w:cs="Times New Roman"/>
+                <w:b/>
+                <w:color w:val="000000"/>
+                <w:sz w:val="18"/>
+                <w:szCs w:val="18"/>
+              </w:rPr>
+              <w:t>Código</w:t>
+            </w:r>
+          </w:p>
+        </w:tc>
+        <w:tc>
+          <w:tcPr>
+            <w:tcW w:w="6358" w:type="dxa"/>
+          </w:tcPr>
+          <w:p>
+            <w:pPr>
+              <w:rPr>
+                <w:rFonts w:ascii="Times New Roman" w:hAnsi="Times New Roman" w:cs="Times New Roman"/>
+                <w:b/>
+                <w:color w:val="000000"/>
+                <w:sz w:val="18"/>
+                <w:szCs w:val="18"/>
+              </w:rPr>
+            </w:pPr>
+            <w:r>
+              <w:rPr>
+                <w:rFonts w:ascii="Times New Roman" w:hAnsi="Times New Roman" w:cs="Times New Roman"/>
+                <w:color w:val="000000"/>
+              </w:rPr>
+              <w:t>MA_</w:t>
+            </w:r>
+            <w:r>
+              <w:rPr>
+                <w:rFonts w:ascii="Times New Roman" w:hAnsi="Times New Roman" w:cs="Times New Roman"/>
+                <w:color w:val="000000"/>
+              </w:rPr>
+              <w:t>08_09_IMG38</w:t>
+            </w:r>
+          </w:p>
+        </w:tc>
+      </w:tr>
+      <w:tr>
+        <w:tc>
+          <w:tcPr>
+            <w:tcW w:w="2470" w:type="dxa"/>
+          </w:tcPr>
+          <w:p>
+            <w:pPr>
+              <w:rPr>
+                <w:rFonts w:ascii="Times New Roman" w:hAnsi="Times New Roman" w:cs="Times New Roman"/>
+                <w:color w:val="000000"/>
+              </w:rPr>
+            </w:pPr>
+            <w:r>
+              <w:rPr>
+                <w:rFonts w:ascii="Times New Roman" w:hAnsi="Times New Roman" w:cs="Times New Roman"/>
+                <w:b/>
+                <w:color w:val="000000"/>
+                <w:sz w:val="18"/>
+                <w:szCs w:val="18"/>
+              </w:rPr>
+              <w:lastRenderedPageBreak/>
+              <w:t>Descripción</w:t>
+            </w:r>
+          </w:p>
+        </w:tc>
+        <w:tc>
+          <w:tcPr>
+            <w:tcW w:w="6358" w:type="dxa"/>
+          </w:tcPr>
+          <w:p>
+            <w:pPr>
+              <w:jc w:val="center"/>
+              <w:rPr>
+                <w:rFonts w:ascii="Times New Roman" w:hAnsi="Times New Roman" w:cs="Times New Roman"/>
+                <w:color w:val="000000"/>
+              </w:rPr>
+            </w:pPr>
+            <w:r>
+              <w:rPr>
+                <w:rFonts w:ascii="Times New Roman" w:hAnsi="Times New Roman" w:cs="Times New Roman"/>
+                <w:noProof/>
+                <w:color w:val="000000"/>
+                <w:lang w:val="es-CO" w:eastAsia="es-CO"/>
+              </w:rPr>
+              <w:drawing>
+                <wp:inline distT="0" distB="0" distL="0" distR="0" wp14:anchorId="0FE3F4A6" wp14:editId="7141D3E9">
+                  <wp:extent cx="4210050" cy="1555750"/>
+                  <wp:effectExtent l="0" t="0" r="0" b="6350"/>
+                  <wp:docPr id="40" name="Imagen 40" descr="C:\Users\MIGUEL MUÑOZ\AppData\Local\Temp\geogebra.png"/>
+                  <wp:cNvGraphicFramePr>
+                    <a:graphicFrameLocks xmlns:a="http://schemas.openxmlformats.org/drawingml/2006/main" noChangeAspect="1"/>
+                  </wp:cNvGraphicFramePr>
+                  <a:graphic xmlns:a="http://schemas.openxmlformats.org/drawingml/2006/main">
+                    <a:graphicData uri="http://schemas.openxmlformats.org/drawingml/2006/picture">
+                      <pic:pic xmlns:pic="http://schemas.openxmlformats.org/drawingml/2006/picture">
+                        <pic:nvPicPr>
+                          <pic:cNvPr id="0" name="Picture 4" descr="C:\Users\MIGUEL MUÑOZ\AppData\Local\Temp\geogebra.png"/>
                           <pic:cNvPicPr>
                             <a:picLocks noChangeAspect="1" noChangeArrowheads="1"/>
                           </pic:cNvPicPr>
@@ -24275,1141 +25324,6 @@
         <w:rPr>
           <w:rFonts w:ascii="Times" w:hAnsi="Times"/>
         </w:rPr>
-        <w:t xml:space="preserve">En la figura: Si AC </w:t>
-      </w:r>
-      <w:r>
-        <w:rPr>
-          <w:rFonts w:ascii="Times" w:hAnsi="Times"/>
-        </w:rPr>
-        <w:sym w:font="Symbol" w:char="F040"/>
-      </w:r>
-      <w:r>
-        <w:rPr>
-          <w:rFonts w:ascii="Times" w:hAnsi="Times"/>
-        </w:rPr>
-        <w:t xml:space="preserve"> DF </w:t>
-      </w:r>
-      <w:r>
-        <w:rPr>
-          <w:rFonts w:ascii="Times" w:hAnsi="Times"/>
-        </w:rPr>
-        <w:sym w:font="Symbol" w:char="F0D9"/>
-      </w:r>
-      <w:r>
-        <w:rPr>
-          <w:rFonts w:ascii="Times" w:hAnsi="Times"/>
-        </w:rPr>
-        <w:t xml:space="preserve"> </w:t>
-      </w:r>
-      <w:r>
-        <w:rPr>
-          <w:rFonts w:ascii="Times" w:hAnsi="Times"/>
-        </w:rPr>
-        <w:sym w:font="Symbol" w:char="F0D0"/>
-      </w:r>
-      <w:r>
-        <w:rPr>
-          <w:rFonts w:ascii="Times" w:hAnsi="Times" w:cs="Times"/>
-        </w:rPr>
-        <w:t>α</w:t>
-      </w:r>
-      <w:r>
-        <w:rPr>
-          <w:rFonts w:ascii="Times" w:hAnsi="Times"/>
-        </w:rPr>
-        <w:t xml:space="preserve"> </w:t>
-      </w:r>
-      <w:r>
-        <w:rPr>
-          <w:rFonts w:ascii="Times" w:hAnsi="Times"/>
-        </w:rPr>
-        <w:sym w:font="Symbol" w:char="F040"/>
-      </w:r>
-      <w:r>
-        <w:rPr>
-          <w:rFonts w:ascii="Times" w:hAnsi="Times"/>
-        </w:rPr>
-        <w:t xml:space="preserve"> </w:t>
-      </w:r>
-      <w:r>
-        <w:rPr>
-          <w:rFonts w:ascii="Times" w:hAnsi="Times"/>
-        </w:rPr>
-        <w:sym w:font="Symbol" w:char="F0D0"/>
-      </w:r>
-      <w:r>
-        <w:rPr>
-          <w:rFonts w:ascii="Times" w:hAnsi="Times" w:cs="Times"/>
-        </w:rPr>
-        <w:t>β</w:t>
-      </w:r>
-      <w:r>
-        <w:rPr>
-          <w:rFonts w:ascii="Times" w:hAnsi="Times"/>
-        </w:rPr>
-        <w:t xml:space="preserve"> entonces  </w:t>
-      </w:r>
-      <w:r>
-        <w:rPr>
-          <w:rFonts w:ascii="Times" w:hAnsi="Times"/>
-        </w:rPr>
-        <w:sym w:font="Symbol" w:char="F044"/>
-      </w:r>
-      <w:r>
-        <w:rPr>
-          <w:rFonts w:ascii="Times" w:hAnsi="Times"/>
-        </w:rPr>
-        <w:t xml:space="preserve">ABC </w:t>
-      </w:r>
-      <w:r>
-        <w:rPr>
-          <w:rFonts w:ascii="Times" w:hAnsi="Times"/>
-          <w:sz w:val="28"/>
-          <w:szCs w:val="28"/>
-        </w:rPr>
-        <w:sym w:font="Symbol" w:char="F040"/>
-      </w:r>
-      <w:r>
-        <w:rPr>
-          <w:rFonts w:ascii="Times" w:hAnsi="Times"/>
-        </w:rPr>
-        <w:t xml:space="preserve"> </w:t>
-      </w:r>
-      <w:r>
-        <w:rPr>
-          <w:rFonts w:ascii="Times" w:hAnsi="Times"/>
-        </w:rPr>
-        <w:sym w:font="Symbol" w:char="F044"/>
-      </w:r>
-      <w:r>
-        <w:rPr>
-          <w:rFonts w:ascii="Times" w:hAnsi="Times"/>
-        </w:rPr>
-        <w:t>DEF</w:t>
-      </w:r>
-    </w:p>
-    <w:p>
-      <w:pPr>
-        <w:tabs>
-          <w:tab w:val="right" w:pos="8498"/>
-        </w:tabs>
-        <w:spacing w:after="0"/>
-        <w:rPr>
-          <w:rFonts w:ascii="Times" w:hAnsi="Times"/>
-        </w:rPr>
-      </w:pPr>
-    </w:p>
-    <w:p>
-      <w:pPr>
-        <w:tabs>
-          <w:tab w:val="right" w:pos="8498"/>
-        </w:tabs>
-        <w:spacing w:after="0"/>
-        <w:rPr>
-          <w:rFonts w:ascii="Times" w:hAnsi="Times"/>
-          <w:b/>
-        </w:rPr>
-      </w:pPr>
-      <w:r>
-        <w:rPr>
-          <w:rFonts w:ascii="Times" w:hAnsi="Times"/>
-          <w:b/>
-        </w:rPr>
-        <w:t xml:space="preserve">Criterio Cateto </w:t>
-      </w:r>
-      <w:r>
-        <w:rPr>
-          <w:rFonts w:ascii="Times" w:hAnsi="Times"/>
-          <w:b/>
-        </w:rPr>
-        <w:t>–</w:t>
-      </w:r>
-      <w:r>
-        <w:rPr>
-          <w:rFonts w:ascii="Times" w:hAnsi="Times"/>
-          <w:b/>
-        </w:rPr>
-        <w:t xml:space="preserve"> ángulo.</w:t>
-      </w:r>
-    </w:p>
-    <w:p>
-      <w:pPr>
-        <w:tabs>
-          <w:tab w:val="right" w:pos="8498"/>
-        </w:tabs>
-        <w:spacing w:after="0"/>
-        <w:rPr>
-          <w:rFonts w:ascii="Times" w:hAnsi="Times"/>
-          <w:b/>
-        </w:rPr>
-      </w:pPr>
-    </w:p>
-    <w:p>
-      <w:pPr>
-        <w:tabs>
-          <w:tab w:val="right" w:pos="8498"/>
-        </w:tabs>
-        <w:spacing w:after="0"/>
-        <w:rPr>
-          <w:rFonts w:ascii="Times" w:hAnsi="Times"/>
-        </w:rPr>
-      </w:pPr>
-      <w:r>
-        <w:rPr>
-          <w:rFonts w:ascii="Times" w:hAnsi="Times"/>
-        </w:rPr>
-        <w:t xml:space="preserve">Si un cateto y un ángulo agudo de un triángulo rectángulo </w:t>
-      </w:r>
-      <w:r>
-        <w:rPr>
-          <w:rFonts w:ascii="Times" w:hAnsi="Times"/>
-        </w:rPr>
-        <w:t xml:space="preserve">ABC </w:t>
-      </w:r>
-      <w:r>
-        <w:rPr>
-          <w:rFonts w:ascii="Times" w:hAnsi="Times"/>
-        </w:rPr>
-        <w:t>son congruentes a un cateto y al ángulo agudo correspondiente de otro triángulo rectángulo</w:t>
-      </w:r>
-      <w:r>
-        <w:rPr>
-          <w:rFonts w:ascii="Times" w:hAnsi="Times"/>
-        </w:rPr>
-        <w:t xml:space="preserve"> DEF</w:t>
-      </w:r>
-      <w:r>
-        <w:rPr>
-          <w:rFonts w:ascii="Times" w:hAnsi="Times"/>
-        </w:rPr>
-        <w:t>, entonces los triángulos son congruentes.</w:t>
-      </w:r>
-    </w:p>
-    <w:p>
-      <w:pPr>
-        <w:tabs>
-          <w:tab w:val="right" w:pos="8498"/>
-        </w:tabs>
-        <w:spacing w:after="0"/>
-        <w:rPr>
-          <w:rFonts w:ascii="Times" w:hAnsi="Times"/>
-        </w:rPr>
-      </w:pPr>
-    </w:p>
-    <w:tbl>
-      <w:tblPr>
-        <w:tblStyle w:val="Tablaconcuadrcula"/>
-        <w:tblW w:w="0" w:type="auto"/>
-        <w:tblLook w:val="04A0" w:firstRow="1" w:lastRow="0" w:firstColumn="1" w:lastColumn="0" w:noHBand="0" w:noVBand="1"/>
-      </w:tblPr>
-      <w:tblGrid>
-        <w:gridCol w:w="2470"/>
-        <w:gridCol w:w="6358"/>
-      </w:tblGrid>
-      <w:tr>
-        <w:tc>
-          <w:tcPr>
-            <w:tcW w:w="8828" w:type="dxa"/>
-            <w:gridSpan w:val="2"/>
-            <w:shd w:val="clear" w:color="auto" w:fill="0D0D0D" w:themeFill="text1" w:themeFillTint="F2"/>
-          </w:tcPr>
-          <w:p>
-            <w:pPr>
-              <w:jc w:val="center"/>
-              <w:rPr>
-                <w:rFonts w:ascii="Times New Roman" w:hAnsi="Times New Roman" w:cs="Times New Roman"/>
-                <w:b/>
-                <w:color w:val="FFFFFF" w:themeColor="background1"/>
-              </w:rPr>
-            </w:pPr>
-            <w:r>
-              <w:rPr>
-                <w:rFonts w:ascii="Times New Roman" w:hAnsi="Times New Roman" w:cs="Times New Roman"/>
-                <w:b/>
-                <w:color w:val="FFFFFF" w:themeColor="background1"/>
-              </w:rPr>
-              <w:t>Imagen (fotografía, gráfica o ilustración)</w:t>
-            </w:r>
-          </w:p>
-        </w:tc>
-      </w:tr>
-      <w:tr>
-        <w:tc>
-          <w:tcPr>
-            <w:tcW w:w="2470" w:type="dxa"/>
-          </w:tcPr>
-          <w:p>
-            <w:pPr>
-              <w:rPr>
-                <w:rFonts w:ascii="Times New Roman" w:hAnsi="Times New Roman" w:cs="Times New Roman"/>
-                <w:b/>
-                <w:color w:val="000000"/>
-                <w:sz w:val="18"/>
-                <w:szCs w:val="18"/>
-              </w:rPr>
-            </w:pPr>
-            <w:r>
-              <w:rPr>
-                <w:rFonts w:ascii="Times New Roman" w:hAnsi="Times New Roman" w:cs="Times New Roman"/>
-                <w:b/>
-                <w:color w:val="000000"/>
-                <w:sz w:val="18"/>
-                <w:szCs w:val="18"/>
-              </w:rPr>
-              <w:t>Código</w:t>
-            </w:r>
-          </w:p>
-        </w:tc>
-        <w:tc>
-          <w:tcPr>
-            <w:tcW w:w="6358" w:type="dxa"/>
-          </w:tcPr>
-          <w:p>
-            <w:pPr>
-              <w:rPr>
-                <w:rFonts w:ascii="Times New Roman" w:hAnsi="Times New Roman" w:cs="Times New Roman"/>
-                <w:b/>
-                <w:color w:val="000000"/>
-                <w:sz w:val="18"/>
-                <w:szCs w:val="18"/>
-              </w:rPr>
-            </w:pPr>
-            <w:r>
-              <w:rPr>
-                <w:rFonts w:ascii="Times New Roman" w:hAnsi="Times New Roman" w:cs="Times New Roman"/>
-                <w:color w:val="000000"/>
-              </w:rPr>
-              <w:t>MA_</w:t>
-            </w:r>
-            <w:r>
-              <w:rPr>
-                <w:rFonts w:ascii="Times New Roman" w:hAnsi="Times New Roman" w:cs="Times New Roman"/>
-                <w:color w:val="000000"/>
-              </w:rPr>
-              <w:t>08_09_IMG37</w:t>
-            </w:r>
-          </w:p>
-        </w:tc>
-      </w:tr>
-      <w:tr>
-        <w:tc>
-          <w:tcPr>
-            <w:tcW w:w="2470" w:type="dxa"/>
-          </w:tcPr>
-          <w:p>
-            <w:pPr>
-              <w:rPr>
-                <w:rFonts w:ascii="Times New Roman" w:hAnsi="Times New Roman" w:cs="Times New Roman"/>
-                <w:color w:val="000000"/>
-              </w:rPr>
-            </w:pPr>
-            <w:r>
-              <w:rPr>
-                <w:rFonts w:ascii="Times New Roman" w:hAnsi="Times New Roman" w:cs="Times New Roman"/>
-                <w:b/>
-                <w:color w:val="000000"/>
-                <w:sz w:val="18"/>
-                <w:szCs w:val="18"/>
-              </w:rPr>
-              <w:t>Descripción</w:t>
-            </w:r>
-          </w:p>
-        </w:tc>
-        <w:tc>
-          <w:tcPr>
-            <w:tcW w:w="6358" w:type="dxa"/>
-          </w:tcPr>
-          <w:p>
-            <w:pPr>
-              <w:jc w:val="center"/>
-              <w:rPr>
-                <w:rFonts w:ascii="Times New Roman" w:hAnsi="Times New Roman" w:cs="Times New Roman"/>
-                <w:color w:val="000000"/>
-              </w:rPr>
-            </w:pPr>
-            <w:r>
-              <w:rPr>
-                <w:rFonts w:ascii="Times New Roman" w:hAnsi="Times New Roman" w:cs="Times New Roman"/>
-                <w:noProof/>
-                <w:color w:val="000000"/>
-                <w:lang w:val="es-CO" w:eastAsia="es-CO"/>
-              </w:rPr>
-              <w:drawing>
-                <wp:inline distT="0" distB="0" distL="0" distR="0" wp14:anchorId="3DCA1B6B" wp14:editId="0D8AB0D0">
-                  <wp:extent cx="3689350" cy="1337529"/>
-                  <wp:effectExtent l="0" t="0" r="0" b="0"/>
-                  <wp:docPr id="37" name="Imagen 37" descr="C:\Users\MIGUEL MUÑOZ\AppData\Local\Temp\geogebra.png"/>
-                  <wp:cNvGraphicFramePr>
-                    <a:graphicFrameLocks xmlns:a="http://schemas.openxmlformats.org/drawingml/2006/main" noChangeAspect="1"/>
-                  </wp:cNvGraphicFramePr>
-                  <a:graphic xmlns:a="http://schemas.openxmlformats.org/drawingml/2006/main">
-                    <a:graphicData uri="http://schemas.openxmlformats.org/drawingml/2006/picture">
-                      <pic:pic xmlns:pic="http://schemas.openxmlformats.org/drawingml/2006/picture">
-                        <pic:nvPicPr>
-                          <pic:cNvPr id="0" name="Picture 1" descr="C:\Users\MIGUEL MUÑOZ\AppData\Local\Temp\geogebra.png"/>
-                          <pic:cNvPicPr>
-                            <a:picLocks noChangeAspect="1" noChangeArrowheads="1"/>
-                          </pic:cNvPicPr>
-                        </pic:nvPicPr>
-                        <pic:blipFill>
-                          <a:blip r:embed="rId49" cstate="print">
-                            <a:extLst>
-                              <a:ext uri="{28A0092B-C50C-407E-A947-70E740481C1C}">
-                                <a14:useLocalDpi xmlns:a14="http://schemas.microsoft.com/office/drawing/2010/main" val="0"/>
-                              </a:ext>
-                            </a:extLst>
-                          </a:blip>
-                          <a:srcRect/>
-                          <a:stretch>
-                            <a:fillRect/>
-                          </a:stretch>
-                        </pic:blipFill>
-                        <pic:spPr bwMode="auto">
-                          <a:xfrm>
-                            <a:off x="0" y="0"/>
-                            <a:ext cx="3704471" cy="1343011"/>
-                          </a:xfrm>
-                          <a:prstGeom prst="rect">
-                            <a:avLst/>
-                          </a:prstGeom>
-                          <a:noFill/>
-                          <a:ln>
-                            <a:noFill/>
-                          </a:ln>
-                        </pic:spPr>
-                      </pic:pic>
-                    </a:graphicData>
-                  </a:graphic>
-                </wp:inline>
-              </w:drawing>
-            </w:r>
-          </w:p>
-        </w:tc>
-      </w:tr>
-      <w:tr>
-        <w:tc>
-          <w:tcPr>
-            <w:tcW w:w="2470" w:type="dxa"/>
-          </w:tcPr>
-          <w:p>
-            <w:pPr>
-              <w:rPr>
-                <w:rFonts w:ascii="Times New Roman" w:hAnsi="Times New Roman" w:cs="Times New Roman"/>
-                <w:color w:val="000000"/>
-              </w:rPr>
-            </w:pPr>
-            <w:r>
-              <w:rPr>
-                <w:rFonts w:ascii="Times New Roman" w:hAnsi="Times New Roman" w:cs="Times New Roman"/>
-                <w:b/>
-                <w:color w:val="000000"/>
-                <w:sz w:val="18"/>
-                <w:szCs w:val="18"/>
-              </w:rPr>
-              <w:t xml:space="preserve">Código </w:t>
-            </w:r>
-            <w:proofErr w:type="spellStart"/>
-            <w:r>
-              <w:rPr>
-                <w:rFonts w:ascii="Times New Roman" w:hAnsi="Times New Roman" w:cs="Times New Roman"/>
-                <w:b/>
-                <w:color w:val="000000"/>
-                <w:sz w:val="18"/>
-                <w:szCs w:val="18"/>
-              </w:rPr>
-              <w:t>Shutterstock</w:t>
-            </w:r>
-            <w:proofErr w:type="spellEnd"/>
-            <w:r>
-              <w:rPr>
-                <w:rFonts w:ascii="Times New Roman" w:hAnsi="Times New Roman" w:cs="Times New Roman"/>
-                <w:b/>
-                <w:color w:val="000000"/>
-                <w:sz w:val="18"/>
-                <w:szCs w:val="18"/>
-              </w:rPr>
-              <w:t xml:space="preserve"> (o URL</w:t>
-            </w:r>
-            <w:r>
-              <w:rPr>
-                <w:rFonts w:ascii="Times New Roman" w:hAnsi="Times New Roman" w:cs="Times New Roman"/>
-                <w:b/>
-                <w:color w:val="000000"/>
-                <w:sz w:val="18"/>
-                <w:szCs w:val="18"/>
-              </w:rPr>
-              <w:t xml:space="preserve"> o la ruta en </w:t>
-            </w:r>
-            <w:proofErr w:type="spellStart"/>
-            <w:r>
-              <w:rPr>
-                <w:rFonts w:ascii="Times New Roman" w:hAnsi="Times New Roman" w:cs="Times New Roman"/>
-                <w:b/>
-                <w:color w:val="000000"/>
-                <w:sz w:val="18"/>
-                <w:szCs w:val="18"/>
-              </w:rPr>
-              <w:t>AulaPlaneta</w:t>
-            </w:r>
-            <w:proofErr w:type="spellEnd"/>
-            <w:r>
-              <w:rPr>
-                <w:rFonts w:ascii="Times New Roman" w:hAnsi="Times New Roman" w:cs="Times New Roman"/>
-                <w:b/>
-                <w:color w:val="000000"/>
-                <w:sz w:val="18"/>
-                <w:szCs w:val="18"/>
-              </w:rPr>
-              <w:t>)</w:t>
-            </w:r>
-          </w:p>
-        </w:tc>
-        <w:tc>
-          <w:tcPr>
-            <w:tcW w:w="6358" w:type="dxa"/>
-          </w:tcPr>
-          <w:p>
-            <w:pPr>
-              <w:rPr>
-                <w:rFonts w:ascii="Times New Roman" w:hAnsi="Times New Roman" w:cs="Times New Roman"/>
-                <w:color w:val="000000"/>
-              </w:rPr>
-            </w:pPr>
-          </w:p>
-        </w:tc>
-      </w:tr>
-      <w:tr>
-        <w:tc>
-          <w:tcPr>
-            <w:tcW w:w="2470" w:type="dxa"/>
-          </w:tcPr>
-          <w:p>
-            <w:pPr>
-              <w:rPr>
-                <w:rFonts w:ascii="Times New Roman" w:hAnsi="Times New Roman" w:cs="Times New Roman"/>
-                <w:color w:val="000000"/>
-              </w:rPr>
-            </w:pPr>
-            <w:r>
-              <w:rPr>
-                <w:rFonts w:ascii="Times New Roman" w:hAnsi="Times New Roman" w:cs="Times New Roman"/>
-                <w:b/>
-                <w:color w:val="000000"/>
-                <w:sz w:val="18"/>
-                <w:szCs w:val="18"/>
-              </w:rPr>
-              <w:t>Pie de imagen</w:t>
-            </w:r>
-          </w:p>
-        </w:tc>
-        <w:tc>
-          <w:tcPr>
-            <w:tcW w:w="6358" w:type="dxa"/>
-          </w:tcPr>
-          <w:p>
-            <w:pPr>
-              <w:rPr>
-                <w:rFonts w:ascii="Times New Roman" w:hAnsi="Times New Roman" w:cs="Times New Roman"/>
-                <w:color w:val="000000"/>
-              </w:rPr>
-            </w:pPr>
-          </w:p>
-        </w:tc>
-      </w:tr>
-    </w:tbl>
-    <w:p>
-      <w:pPr>
-        <w:tabs>
-          <w:tab w:val="right" w:pos="8498"/>
-        </w:tabs>
-        <w:spacing w:after="0"/>
-        <w:rPr>
-          <w:rFonts w:ascii="Times" w:hAnsi="Times"/>
-        </w:rPr>
-      </w:pPr>
-    </w:p>
-    <w:p>
-      <w:pPr>
-        <w:tabs>
-          <w:tab w:val="right" w:pos="8498"/>
-        </w:tabs>
-        <w:spacing w:after="0"/>
-        <w:rPr>
-          <w:rFonts w:ascii="Times" w:hAnsi="Times"/>
-        </w:rPr>
-      </w:pPr>
-      <w:r>
-        <w:rPr>
-          <w:rFonts w:ascii="Times" w:hAnsi="Times"/>
-        </w:rPr>
-        <w:t xml:space="preserve">En la figura: Si AB </w:t>
-      </w:r>
-      <w:r>
-        <w:rPr>
-          <w:rFonts w:ascii="Times" w:hAnsi="Times"/>
-        </w:rPr>
-        <w:sym w:font="Symbol" w:char="F040"/>
-      </w:r>
-      <w:r>
-        <w:rPr>
-          <w:rFonts w:ascii="Times" w:hAnsi="Times"/>
-        </w:rPr>
-        <w:t xml:space="preserve"> DE </w:t>
-      </w:r>
-      <w:r>
-        <w:rPr>
-          <w:rFonts w:ascii="Times" w:hAnsi="Times"/>
-        </w:rPr>
-        <w:sym w:font="Symbol" w:char="F0D9"/>
-      </w:r>
-      <w:r>
-        <w:rPr>
-          <w:rFonts w:ascii="Times" w:hAnsi="Times"/>
-        </w:rPr>
-        <w:t xml:space="preserve"> </w:t>
-      </w:r>
-      <w:r>
-        <w:rPr>
-          <w:rFonts w:ascii="Times" w:hAnsi="Times"/>
-        </w:rPr>
-        <w:sym w:font="Symbol" w:char="F0D0"/>
-      </w:r>
-      <w:r>
-        <w:rPr>
-          <w:rFonts w:ascii="Times" w:hAnsi="Times" w:cs="Times"/>
-        </w:rPr>
-        <w:t>α</w:t>
-      </w:r>
-      <w:r>
-        <w:rPr>
-          <w:rFonts w:ascii="Times" w:hAnsi="Times"/>
-        </w:rPr>
-        <w:t xml:space="preserve"> </w:t>
-      </w:r>
-      <w:r>
-        <w:rPr>
-          <w:rFonts w:ascii="Times" w:hAnsi="Times"/>
-        </w:rPr>
-        <w:sym w:font="Symbol" w:char="F040"/>
-      </w:r>
-      <w:r>
-        <w:rPr>
-          <w:rFonts w:ascii="Times" w:hAnsi="Times"/>
-        </w:rPr>
-        <w:t xml:space="preserve"> </w:t>
-      </w:r>
-      <w:r>
-        <w:rPr>
-          <w:rFonts w:ascii="Times" w:hAnsi="Times"/>
-        </w:rPr>
-        <w:sym w:font="Symbol" w:char="F0D0"/>
-      </w:r>
-      <w:r>
-        <w:rPr>
-          <w:rFonts w:ascii="Times" w:hAnsi="Times" w:cs="Times"/>
-        </w:rPr>
-        <w:t>β</w:t>
-      </w:r>
-      <w:r>
-        <w:rPr>
-          <w:rFonts w:ascii="Times" w:hAnsi="Times"/>
-        </w:rPr>
-        <w:t xml:space="preserve"> entonces  </w:t>
-      </w:r>
-      <w:r>
-        <w:rPr>
-          <w:rFonts w:ascii="Times" w:hAnsi="Times"/>
-        </w:rPr>
-        <w:sym w:font="Symbol" w:char="F044"/>
-      </w:r>
-      <w:r>
-        <w:rPr>
-          <w:rFonts w:ascii="Times" w:hAnsi="Times"/>
-        </w:rPr>
-        <w:t xml:space="preserve">ABC </w:t>
-      </w:r>
-      <w:r>
-        <w:rPr>
-          <w:rFonts w:ascii="Times" w:hAnsi="Times"/>
-          <w:sz w:val="28"/>
-          <w:szCs w:val="28"/>
-        </w:rPr>
-        <w:sym w:font="Symbol" w:char="F040"/>
-      </w:r>
-      <w:r>
-        <w:rPr>
-          <w:rFonts w:ascii="Times" w:hAnsi="Times"/>
-        </w:rPr>
-        <w:t xml:space="preserve"> </w:t>
-      </w:r>
-      <w:r>
-        <w:rPr>
-          <w:rFonts w:ascii="Times" w:hAnsi="Times"/>
-        </w:rPr>
-        <w:sym w:font="Symbol" w:char="F044"/>
-      </w:r>
-      <w:r>
-        <w:rPr>
-          <w:rFonts w:ascii="Times" w:hAnsi="Times"/>
-        </w:rPr>
-        <w:t>DEF</w:t>
-      </w:r>
-    </w:p>
-    <w:p>
-      <w:pPr>
-        <w:tabs>
-          <w:tab w:val="right" w:pos="8498"/>
-        </w:tabs>
-        <w:spacing w:after="0"/>
-        <w:rPr>
-          <w:rFonts w:ascii="Times" w:hAnsi="Times"/>
-        </w:rPr>
-      </w:pPr>
-    </w:p>
-    <w:p>
-      <w:pPr>
-        <w:tabs>
-          <w:tab w:val="right" w:pos="8498"/>
-        </w:tabs>
-        <w:spacing w:after="0"/>
-        <w:rPr>
-          <w:rFonts w:ascii="Times" w:hAnsi="Times"/>
-          <w:b/>
-        </w:rPr>
-      </w:pPr>
-      <w:r>
-        <w:rPr>
-          <w:rFonts w:ascii="Times" w:hAnsi="Times"/>
-          <w:b/>
-        </w:rPr>
-        <w:t xml:space="preserve">Criterio cateto </w:t>
-      </w:r>
-      <w:r>
-        <w:rPr>
-          <w:rFonts w:ascii="Times" w:hAnsi="Times"/>
-          <w:b/>
-        </w:rPr>
-        <w:t>–</w:t>
-      </w:r>
-      <w:r>
-        <w:rPr>
-          <w:rFonts w:ascii="Times" w:hAnsi="Times"/>
-          <w:b/>
-        </w:rPr>
-        <w:t xml:space="preserve"> Hipotenusa.</w:t>
-      </w:r>
-    </w:p>
-    <w:p>
-      <w:pPr>
-        <w:tabs>
-          <w:tab w:val="right" w:pos="8498"/>
-        </w:tabs>
-        <w:spacing w:after="0"/>
-        <w:rPr>
-          <w:rFonts w:ascii="Times" w:hAnsi="Times"/>
-          <w:b/>
-        </w:rPr>
-      </w:pPr>
-    </w:p>
-    <w:p>
-      <w:pPr>
-        <w:tabs>
-          <w:tab w:val="right" w:pos="8498"/>
-        </w:tabs>
-        <w:spacing w:after="0"/>
-        <w:rPr>
-          <w:rFonts w:ascii="Times" w:hAnsi="Times"/>
-        </w:rPr>
-      </w:pPr>
-      <w:r>
-        <w:rPr>
-          <w:rFonts w:ascii="Times" w:hAnsi="Times"/>
-        </w:rPr>
-        <w:t xml:space="preserve">Si la hipotenusa y un cateto de un triángulo rectángulo </w:t>
-      </w:r>
-      <w:r>
-        <w:rPr>
-          <w:rFonts w:ascii="Times" w:hAnsi="Times"/>
-        </w:rPr>
-        <w:t xml:space="preserve">ABC </w:t>
-      </w:r>
-      <w:r>
-        <w:rPr>
-          <w:rFonts w:ascii="Times" w:hAnsi="Times"/>
-        </w:rPr>
-        <w:t>son congruentes a la hipotenusa y al cateto correspondiente de otro triángulo rectángulo</w:t>
-      </w:r>
-      <w:r>
-        <w:rPr>
-          <w:rFonts w:ascii="Times" w:hAnsi="Times"/>
-        </w:rPr>
-        <w:t xml:space="preserve"> DEF</w:t>
-      </w:r>
-      <w:r>
-        <w:rPr>
-          <w:rFonts w:ascii="Times" w:hAnsi="Times"/>
-        </w:rPr>
-        <w:t>, entonces los triángulos son congruentes.</w:t>
-      </w:r>
-    </w:p>
-    <w:p>
-      <w:pPr>
-        <w:tabs>
-          <w:tab w:val="right" w:pos="8498"/>
-        </w:tabs>
-        <w:spacing w:after="0"/>
-        <w:rPr>
-          <w:rFonts w:ascii="Times" w:hAnsi="Times"/>
-        </w:rPr>
-      </w:pPr>
-    </w:p>
-    <w:tbl>
-      <w:tblPr>
-        <w:tblStyle w:val="Tablaconcuadrcula"/>
-        <w:tblW w:w="0" w:type="auto"/>
-        <w:tblLook w:val="04A0" w:firstRow="1" w:lastRow="0" w:firstColumn="1" w:lastColumn="0" w:noHBand="0" w:noVBand="1"/>
-      </w:tblPr>
-      <w:tblGrid>
-        <w:gridCol w:w="1982"/>
-        <w:gridCol w:w="6846"/>
-      </w:tblGrid>
-      <w:tr>
-        <w:tc>
-          <w:tcPr>
-            <w:tcW w:w="8828" w:type="dxa"/>
-            <w:gridSpan w:val="2"/>
-            <w:shd w:val="clear" w:color="auto" w:fill="0D0D0D" w:themeFill="text1" w:themeFillTint="F2"/>
-          </w:tcPr>
-          <w:p>
-            <w:pPr>
-              <w:jc w:val="center"/>
-              <w:rPr>
-                <w:rFonts w:ascii="Times New Roman" w:hAnsi="Times New Roman" w:cs="Times New Roman"/>
-                <w:b/>
-                <w:color w:val="FFFFFF" w:themeColor="background1"/>
-              </w:rPr>
-            </w:pPr>
-            <w:r>
-              <w:rPr>
-                <w:rFonts w:ascii="Times New Roman" w:hAnsi="Times New Roman" w:cs="Times New Roman"/>
-                <w:b/>
-                <w:color w:val="FFFFFF" w:themeColor="background1"/>
-              </w:rPr>
-              <w:t>Imagen (fotografía, gráfica o ilustración)</w:t>
-            </w:r>
-          </w:p>
-        </w:tc>
-      </w:tr>
-      <w:tr>
-        <w:tc>
-          <w:tcPr>
-            <w:tcW w:w="2470" w:type="dxa"/>
-          </w:tcPr>
-          <w:p>
-            <w:pPr>
-              <w:rPr>
-                <w:rFonts w:ascii="Times New Roman" w:hAnsi="Times New Roman" w:cs="Times New Roman"/>
-                <w:b/>
-                <w:color w:val="000000"/>
-                <w:sz w:val="18"/>
-                <w:szCs w:val="18"/>
-              </w:rPr>
-            </w:pPr>
-            <w:r>
-              <w:rPr>
-                <w:rFonts w:ascii="Times New Roman" w:hAnsi="Times New Roman" w:cs="Times New Roman"/>
-                <w:b/>
-                <w:color w:val="000000"/>
-                <w:sz w:val="18"/>
-                <w:szCs w:val="18"/>
-              </w:rPr>
-              <w:t>Código</w:t>
-            </w:r>
-          </w:p>
-        </w:tc>
-        <w:tc>
-          <w:tcPr>
-            <w:tcW w:w="6358" w:type="dxa"/>
-          </w:tcPr>
-          <w:p>
-            <w:pPr>
-              <w:rPr>
-                <w:rFonts w:ascii="Times New Roman" w:hAnsi="Times New Roman" w:cs="Times New Roman"/>
-                <w:b/>
-                <w:color w:val="000000"/>
-                <w:sz w:val="18"/>
-                <w:szCs w:val="18"/>
-              </w:rPr>
-            </w:pPr>
-            <w:r>
-              <w:rPr>
-                <w:rFonts w:ascii="Times New Roman" w:hAnsi="Times New Roman" w:cs="Times New Roman"/>
-                <w:color w:val="000000"/>
-              </w:rPr>
-              <w:t>MA_</w:t>
-            </w:r>
-            <w:r>
-              <w:rPr>
-                <w:rFonts w:ascii="Times New Roman" w:hAnsi="Times New Roman" w:cs="Times New Roman"/>
-                <w:color w:val="000000"/>
-              </w:rPr>
-              <w:t>08_09_IMG38</w:t>
-            </w:r>
-          </w:p>
-        </w:tc>
-      </w:tr>
-      <w:tr>
-        <w:tc>
-          <w:tcPr>
-            <w:tcW w:w="2470" w:type="dxa"/>
-          </w:tcPr>
-          <w:p>
-            <w:pPr>
-              <w:rPr>
-                <w:rFonts w:ascii="Times New Roman" w:hAnsi="Times New Roman" w:cs="Times New Roman"/>
-                <w:color w:val="000000"/>
-              </w:rPr>
-            </w:pPr>
-            <w:r>
-              <w:rPr>
-                <w:rFonts w:ascii="Times New Roman" w:hAnsi="Times New Roman" w:cs="Times New Roman"/>
-                <w:b/>
-                <w:color w:val="000000"/>
-                <w:sz w:val="18"/>
-                <w:szCs w:val="18"/>
-              </w:rPr>
-              <w:lastRenderedPageBreak/>
-              <w:t>Descripción</w:t>
-            </w:r>
-          </w:p>
-        </w:tc>
-        <w:tc>
-          <w:tcPr>
-            <w:tcW w:w="6358" w:type="dxa"/>
-          </w:tcPr>
-          <w:p>
-            <w:pPr>
-              <w:jc w:val="center"/>
-              <w:rPr>
-                <w:rFonts w:ascii="Times New Roman" w:hAnsi="Times New Roman" w:cs="Times New Roman"/>
-                <w:color w:val="000000"/>
-              </w:rPr>
-            </w:pPr>
-            <w:r>
-              <w:rPr>
-                <w:rFonts w:ascii="Times New Roman" w:hAnsi="Times New Roman" w:cs="Times New Roman"/>
-                <w:noProof/>
-                <w:color w:val="000000"/>
-                <w:lang w:val="es-CO" w:eastAsia="es-CO"/>
-              </w:rPr>
-              <w:drawing>
-                <wp:inline distT="0" distB="0" distL="0" distR="0" wp14:anchorId="0FE3F4A6" wp14:editId="7141D3E9">
-                  <wp:extent cx="4210050" cy="1555750"/>
-                  <wp:effectExtent l="0" t="0" r="0" b="6350"/>
-                  <wp:docPr id="40" name="Imagen 40" descr="C:\Users\MIGUEL MUÑOZ\AppData\Local\Temp\geogebra.png"/>
-                  <wp:cNvGraphicFramePr>
-                    <a:graphicFrameLocks xmlns:a="http://schemas.openxmlformats.org/drawingml/2006/main" noChangeAspect="1"/>
-                  </wp:cNvGraphicFramePr>
-                  <a:graphic xmlns:a="http://schemas.openxmlformats.org/drawingml/2006/main">
-                    <a:graphicData uri="http://schemas.openxmlformats.org/drawingml/2006/picture">
-                      <pic:pic xmlns:pic="http://schemas.openxmlformats.org/drawingml/2006/picture">
-                        <pic:nvPicPr>
-                          <pic:cNvPr id="0" name="Picture 4" descr="C:\Users\MIGUEL MUÑOZ\AppData\Local\Temp\geogebra.png"/>
-                          <pic:cNvPicPr>
-                            <a:picLocks noChangeAspect="1" noChangeArrowheads="1"/>
-                          </pic:cNvPicPr>
-                        </pic:nvPicPr>
-                        <pic:blipFill>
-                          <a:blip r:embed="rId50" cstate="print">
-                            <a:extLst>
-                              <a:ext uri="{28A0092B-C50C-407E-A947-70E740481C1C}">
-                                <a14:useLocalDpi xmlns:a14="http://schemas.microsoft.com/office/drawing/2010/main" val="0"/>
-                              </a:ext>
-                            </a:extLst>
-                          </a:blip>
-                          <a:srcRect/>
-                          <a:stretch>
-                            <a:fillRect/>
-                          </a:stretch>
-                        </pic:blipFill>
-                        <pic:spPr bwMode="auto">
-                          <a:xfrm>
-                            <a:off x="0" y="0"/>
-                            <a:ext cx="4210050" cy="1555750"/>
-                          </a:xfrm>
-                          <a:prstGeom prst="rect">
-                            <a:avLst/>
-                          </a:prstGeom>
-                          <a:noFill/>
-                          <a:ln>
-                            <a:noFill/>
-                          </a:ln>
-                        </pic:spPr>
-                      </pic:pic>
-                    </a:graphicData>
-                  </a:graphic>
-                </wp:inline>
-              </w:drawing>
-            </w:r>
-          </w:p>
-        </w:tc>
-      </w:tr>
-      <w:tr>
-        <w:tc>
-          <w:tcPr>
-            <w:tcW w:w="2470" w:type="dxa"/>
-          </w:tcPr>
-          <w:p>
-            <w:pPr>
-              <w:rPr>
-                <w:rFonts w:ascii="Times New Roman" w:hAnsi="Times New Roman" w:cs="Times New Roman"/>
-                <w:color w:val="000000"/>
-              </w:rPr>
-            </w:pPr>
-            <w:r>
-              <w:rPr>
-                <w:rFonts w:ascii="Times New Roman" w:hAnsi="Times New Roman" w:cs="Times New Roman"/>
-                <w:b/>
-                <w:color w:val="000000"/>
-                <w:sz w:val="18"/>
-                <w:szCs w:val="18"/>
-              </w:rPr>
-              <w:t xml:space="preserve">Código </w:t>
-            </w:r>
-            <w:proofErr w:type="spellStart"/>
-            <w:r>
-              <w:rPr>
-                <w:rFonts w:ascii="Times New Roman" w:hAnsi="Times New Roman" w:cs="Times New Roman"/>
-                <w:b/>
-                <w:color w:val="000000"/>
-                <w:sz w:val="18"/>
-                <w:szCs w:val="18"/>
-              </w:rPr>
-              <w:t>Shutterstock</w:t>
-            </w:r>
-            <w:proofErr w:type="spellEnd"/>
-            <w:r>
-              <w:rPr>
-                <w:rFonts w:ascii="Times New Roman" w:hAnsi="Times New Roman" w:cs="Times New Roman"/>
-                <w:b/>
-                <w:color w:val="000000"/>
-                <w:sz w:val="18"/>
-                <w:szCs w:val="18"/>
-              </w:rPr>
-              <w:t xml:space="preserve"> (o URL</w:t>
-            </w:r>
-            <w:r>
-              <w:rPr>
-                <w:rFonts w:ascii="Times New Roman" w:hAnsi="Times New Roman" w:cs="Times New Roman"/>
-                <w:b/>
-                <w:color w:val="000000"/>
-                <w:sz w:val="18"/>
-                <w:szCs w:val="18"/>
-              </w:rPr>
-              <w:t xml:space="preserve"> o la ruta en </w:t>
-            </w:r>
-            <w:proofErr w:type="spellStart"/>
-            <w:r>
-              <w:rPr>
-                <w:rFonts w:ascii="Times New Roman" w:hAnsi="Times New Roman" w:cs="Times New Roman"/>
-                <w:b/>
-                <w:color w:val="000000"/>
-                <w:sz w:val="18"/>
-                <w:szCs w:val="18"/>
-              </w:rPr>
-              <w:t>AulaPlaneta</w:t>
-            </w:r>
-            <w:proofErr w:type="spellEnd"/>
-            <w:r>
-              <w:rPr>
-                <w:rFonts w:ascii="Times New Roman" w:hAnsi="Times New Roman" w:cs="Times New Roman"/>
-                <w:b/>
-                <w:color w:val="000000"/>
-                <w:sz w:val="18"/>
-                <w:szCs w:val="18"/>
-              </w:rPr>
-              <w:t>)</w:t>
-            </w:r>
-          </w:p>
-        </w:tc>
-        <w:tc>
-          <w:tcPr>
-            <w:tcW w:w="6358" w:type="dxa"/>
-          </w:tcPr>
-          <w:p>
-            <w:pPr>
-              <w:rPr>
-                <w:rFonts w:ascii="Times New Roman" w:hAnsi="Times New Roman" w:cs="Times New Roman"/>
-                <w:color w:val="000000"/>
-              </w:rPr>
-            </w:pPr>
-          </w:p>
-        </w:tc>
-      </w:tr>
-      <w:tr>
-        <w:tc>
-          <w:tcPr>
-            <w:tcW w:w="2470" w:type="dxa"/>
-          </w:tcPr>
-          <w:p>
-            <w:pPr>
-              <w:rPr>
-                <w:rFonts w:ascii="Times New Roman" w:hAnsi="Times New Roman" w:cs="Times New Roman"/>
-                <w:color w:val="000000"/>
-              </w:rPr>
-            </w:pPr>
-            <w:r>
-              <w:rPr>
-                <w:rFonts w:ascii="Times New Roman" w:hAnsi="Times New Roman" w:cs="Times New Roman"/>
-                <w:b/>
-                <w:color w:val="000000"/>
-                <w:sz w:val="18"/>
-                <w:szCs w:val="18"/>
-              </w:rPr>
-              <w:t>Pie de imagen</w:t>
-            </w:r>
-          </w:p>
-        </w:tc>
-        <w:tc>
-          <w:tcPr>
-            <w:tcW w:w="6358" w:type="dxa"/>
-          </w:tcPr>
-          <w:p>
-            <w:pPr>
-              <w:rPr>
-                <w:rFonts w:ascii="Times New Roman" w:hAnsi="Times New Roman" w:cs="Times New Roman"/>
-                <w:color w:val="000000"/>
-              </w:rPr>
-            </w:pPr>
-          </w:p>
-        </w:tc>
-      </w:tr>
-    </w:tbl>
-    <w:p>
-      <w:pPr>
-        <w:tabs>
-          <w:tab w:val="right" w:pos="8498"/>
-        </w:tabs>
-        <w:spacing w:after="0"/>
-        <w:rPr>
-          <w:rFonts w:ascii="Times" w:hAnsi="Times"/>
-        </w:rPr>
-      </w:pPr>
-    </w:p>
-    <w:p>
-      <w:pPr>
-        <w:tabs>
-          <w:tab w:val="right" w:pos="8498"/>
-        </w:tabs>
-        <w:spacing w:after="0"/>
-        <w:rPr>
-          <w:rFonts w:ascii="Times" w:hAnsi="Times"/>
-        </w:rPr>
-      </w:pPr>
-      <w:r>
-        <w:rPr>
-          <w:rFonts w:ascii="Times" w:hAnsi="Times"/>
-        </w:rPr>
         <w:t xml:space="preserve">En la figura: Si BC </w:t>
       </w:r>
       <w:r>
@@ -25791,7 +25705,7 @@
                           </pic:cNvPicPr>
                         </pic:nvPicPr>
                         <pic:blipFill>
-                          <a:blip r:embed="rId51" cstate="print">
+                          <a:blip r:embed="rId49" cstate="print">
                             <a:extLst>
                               <a:ext uri="{28A0092B-C50C-407E-A947-70E740481C1C}">
                                 <a14:useLocalDpi xmlns:a14="http://schemas.microsoft.com/office/drawing/2010/main" val="0"/>
@@ -27147,7 +27061,7 @@
                           </pic:cNvPicPr>
                         </pic:nvPicPr>
                         <pic:blipFill>
-                          <a:blip r:embed="rId52" cstate="print">
+                          <a:blip r:embed="rId50" cstate="print">
                             <a:extLst>
                               <a:ext uri="{28A0092B-C50C-407E-A947-70E740481C1C}">
                                 <a14:useLocalDpi xmlns:a14="http://schemas.microsoft.com/office/drawing/2010/main" val="0"/>
@@ -27496,7 +27410,7 @@
                           </pic:cNvPicPr>
                         </pic:nvPicPr>
                         <pic:blipFill>
-                          <a:blip r:embed="rId53" cstate="print">
+                          <a:blip r:embed="rId51" cstate="print">
                             <a:extLst>
                               <a:ext uri="{28A0092B-C50C-407E-A947-70E740481C1C}">
                                 <a14:useLocalDpi xmlns:a14="http://schemas.microsoft.com/office/drawing/2010/main" val="0"/>
@@ -28500,7 +28414,7 @@
                           </pic:cNvPicPr>
                         </pic:nvPicPr>
                         <pic:blipFill>
-                          <a:blip r:embed="rId54" cstate="print">
+                          <a:blip r:embed="rId52" cstate="print">
                             <a:extLst>
                               <a:ext uri="{28A0092B-C50C-407E-A947-70E740481C1C}">
                                 <a14:useLocalDpi xmlns:a14="http://schemas.microsoft.com/office/drawing/2010/main" val="0"/>
@@ -29221,7 +29135,7 @@
                           </pic:cNvPicPr>
                         </pic:nvPicPr>
                         <pic:blipFill>
-                          <a:blip r:embed="rId55" cstate="print">
+                          <a:blip r:embed="rId53" cstate="print">
                             <a:extLst>
                               <a:ext uri="{28A0092B-C50C-407E-A947-70E740481C1C}">
                                 <a14:useLocalDpi xmlns:a14="http://schemas.microsoft.com/office/drawing/2010/main" val="0"/>
@@ -29736,7 +29650,7 @@
                           </pic:cNvPicPr>
                         </pic:nvPicPr>
                         <pic:blipFill>
-                          <a:blip r:embed="rId56" cstate="print">
+                          <a:blip r:embed="rId54" cstate="print">
                             <a:extLst>
                               <a:ext uri="{28A0092B-C50C-407E-A947-70E740481C1C}">
                                 <a14:useLocalDpi xmlns:a14="http://schemas.microsoft.com/office/drawing/2010/main" val="0"/>
@@ -30358,7 +30272,7 @@
                           </pic:cNvPicPr>
                         </pic:nvPicPr>
                         <pic:blipFill>
-                          <a:blip r:embed="rId57" cstate="print">
+                          <a:blip r:embed="rId55" cstate="print">
                             <a:extLst>
                               <a:ext uri="{28A0092B-C50C-407E-A947-70E740481C1C}">
                                 <a14:useLocalDpi xmlns:a14="http://schemas.microsoft.com/office/drawing/2010/main" val="0"/>
@@ -31508,6 +31422,8 @@
     <w:p/>
     <w:p/>
     <w:sectPr>
+      <w:headerReference w:type="even" r:id="rId56"/>
+      <w:headerReference w:type="default" r:id="rId57"/>
       <w:type w:val="continuous"/>
       <w:pgSz w:w="12240" w:h="15840"/>
       <w:pgMar w:top="1417" w:right="1701" w:bottom="1417" w:left="1701" w:header="708" w:footer="708" w:gutter="0"/>
@@ -31742,7 +31658,7 @@
         <w:szCs w:val="20"/>
         <w:lang w:val="en-US"/>
       </w:rPr>
-      <w:t>7</w:t>
+      <w:t>9</w:t>
     </w:r>
     <w:r>
       <w:rPr>
@@ -31780,7 +31696,7 @@
   <w:abstractNum w:abstractNumId="0" w15:restartNumberingAfterBreak="0">
     <w:nsid w:val="187320BB"/>
     <w:multiLevelType w:val="hybridMultilevel"/>
-    <w:tmpl w:val="B1161CAE"/>
+    <w:tmpl w:val="7A94F01A"/>
     <w:lvl w:ilvl="0" w:tplc="240A0001">
       <w:start w:val="1"/>
       <w:numFmt w:val="bullet"/>

--- a/fuentes/contenidos/grado08/guion09/MA_08_09_CO.docx
+++ b/fuentes/contenidos/grado08/guion09/MA_08_09_CO.docx
@@ -721,7 +721,7 @@
                 <v:shape id="_x0000_i1025" type="#_x0000_t75" style="width:379.5pt;height:256.5pt" o:ole="">
                   <v:imagedata r:id="rId7" o:title=""/>
                 </v:shape>
-                <o:OLEObject Type="Embed" ProgID="PBrush" ShapeID="_x0000_i1025" DrawAspect="Content" ObjectID="_1515931811" r:id="rId8"/>
+                <o:OLEObject Type="Embed" ProgID="PBrush" ShapeID="_x0000_i1025" DrawAspect="Content" ObjectID="_1515989941" r:id="rId8"/>
               </w:object>
             </w:r>
             <w:r>
@@ -3077,7 +3077,7 @@
                 <v:shape id="_x0000_i1026" type="#_x0000_t75" style="width:357pt;height:253.5pt" o:ole="">
                   <v:imagedata r:id="rId11" o:title=""/>
                 </v:shape>
-                <o:OLEObject Type="Embed" ProgID="PBrush" ShapeID="_x0000_i1026" DrawAspect="Content" ObjectID="_1515931812" r:id="rId12"/>
+                <o:OLEObject Type="Embed" ProgID="PBrush" ShapeID="_x0000_i1026" DrawAspect="Content" ObjectID="_1515989942" r:id="rId12"/>
               </w:object>
             </w:r>
           </w:p>
@@ -5562,7 +5562,7 @@
                 <v:shape id="_x0000_i1027" type="#_x0000_t75" style="width:281.25pt;height:204pt" o:ole="">
                   <v:imagedata r:id="rId16" o:title=""/>
                 </v:shape>
-                <o:OLEObject Type="Embed" ProgID="PBrush" ShapeID="_x0000_i1027" DrawAspect="Content" ObjectID="_1515931813" r:id="rId17"/>
+                <o:OLEObject Type="Embed" ProgID="PBrush" ShapeID="_x0000_i1027" DrawAspect="Content" ObjectID="_1515989943" r:id="rId17"/>
               </w:object>
             </w:r>
           </w:p>
@@ -8977,13 +8977,7 @@
         <w:rPr>
           <w:rFonts w:ascii="Times" w:hAnsi="Times"/>
         </w:rPr>
-        <w:t>4 &lt; 10 + 15</w:t>
-      </w:r>
-      <w:r>
-        <w:rPr>
-          <w:rFonts w:ascii="Times" w:hAnsi="Times"/>
-        </w:rPr>
-        <w:t xml:space="preserve"> </w:t>
+        <w:t xml:space="preserve">4 &lt; 10 + 15 </w:t>
       </w:r>
       <w:r>
         <w:rPr>
@@ -8995,13 +8989,7 @@
         <w:rPr>
           <w:rFonts w:ascii="Times" w:hAnsi="Times"/>
         </w:rPr>
-        <w:t xml:space="preserve"> </w:t>
-      </w:r>
-      <w:r>
-        <w:rPr>
-          <w:rFonts w:ascii="Times" w:hAnsi="Times"/>
-        </w:rPr>
-        <w:t>4 &lt; 25</w:t>
+        <w:t xml:space="preserve"> 4 &lt; 25</w:t>
       </w:r>
     </w:p>
     <w:p>
@@ -9073,13 +9061,7 @@
         <w:rPr>
           <w:rFonts w:ascii="Times" w:hAnsi="Times"/>
         </w:rPr>
-        <w:t>10 &lt; 4 + 15</w:t>
-      </w:r>
-      <w:r>
-        <w:rPr>
-          <w:rFonts w:ascii="Times" w:hAnsi="Times"/>
-        </w:rPr>
-        <w:t xml:space="preserve"> </w:t>
+        <w:t xml:space="preserve">10 &lt; 4 + 15 </w:t>
       </w:r>
       <w:r>
         <w:rPr>
@@ -9091,13 +9073,7 @@
         <w:rPr>
           <w:rFonts w:ascii="Times" w:hAnsi="Times"/>
         </w:rPr>
-        <w:t xml:space="preserve"> </w:t>
-      </w:r>
-      <w:r>
-        <w:rPr>
-          <w:rFonts w:ascii="Times" w:hAnsi="Times"/>
-        </w:rPr>
-        <w:t>10 &lt; 19</w:t>
+        <w:t xml:space="preserve"> 10 &lt; 19</w:t>
       </w:r>
     </w:p>
     <w:p>
@@ -9170,13 +9146,7 @@
         <w:rPr>
           <w:rFonts w:ascii="Times" w:hAnsi="Times"/>
         </w:rPr>
-        <w:t>15 &lt; 4 + 10</w:t>
-      </w:r>
-      <w:r>
-        <w:rPr>
-          <w:rFonts w:ascii="Times" w:hAnsi="Times"/>
-        </w:rPr>
-        <w:t xml:space="preserve"> </w:t>
+        <w:t xml:space="preserve">15 &lt; 4 + 10 </w:t>
       </w:r>
       <w:r>
         <w:rPr>
@@ -9188,13 +9158,7 @@
         <w:rPr>
           <w:rFonts w:ascii="Times" w:hAnsi="Times"/>
         </w:rPr>
-        <w:t xml:space="preserve"> </w:t>
-      </w:r>
-      <w:r>
-        <w:rPr>
-          <w:rFonts w:ascii="Times" w:hAnsi="Times"/>
-        </w:rPr>
-        <w:t>15 &lt; 14</w:t>
+        <w:t xml:space="preserve"> 15 &lt; 14</w:t>
       </w:r>
     </w:p>
     <w:p>
@@ -9288,27 +9252,6 @@
           <w:rFonts w:ascii="Times" w:hAnsi="Times"/>
         </w:rPr>
       </w:pPr>
-      <w:r>
-        <w:rPr>
-          <w:rFonts w:ascii="Times" w:hAnsi="Times"/>
-        </w:rPr>
-        <w:br w:type="page"/>
-      </w:r>
-    </w:p>
-    <w:p>
-      <w:pPr>
-        <w:spacing w:after="160" w:line="259" w:lineRule="auto"/>
-        <w:rPr>
-          <w:rFonts w:ascii="Times" w:hAnsi="Times"/>
-        </w:rPr>
-      </w:pPr>
-      <w:r>
-        <w:rPr>
-          <w:rFonts w:ascii="Times" w:hAnsi="Times"/>
-        </w:rPr>
-        <w:lastRenderedPageBreak/>
-        <w:br w:type="page"/>
-      </w:r>
     </w:p>
     <w:p>
       <w:pPr>
@@ -9319,10 +9262,71 @@
         <w:jc w:val="both"/>
         <w:rPr>
           <w:rFonts w:ascii="Times" w:hAnsi="Times"/>
-        </w:rPr>
-      </w:pPr>
-      <w:bookmarkStart w:id="0" w:name="_GoBack"/>
-      <w:bookmarkEnd w:id="0"/>
+          <w:b/>
+        </w:rPr>
+      </w:pPr>
+      <w:r>
+        <w:rPr>
+          <w:rFonts w:ascii="Times" w:hAnsi="Times"/>
+          <w:highlight w:val="yellow"/>
+        </w:rPr>
+        <w:t>[SECCIÓN 2</w:t>
+      </w:r>
+      <w:r>
+        <w:rPr>
+          <w:rFonts w:ascii="Times" w:hAnsi="Times"/>
+          <w:highlight w:val="yellow"/>
+        </w:rPr>
+        <w:t>]</w:t>
+      </w:r>
+      <w:r>
+        <w:rPr>
+          <w:rFonts w:ascii="Times" w:hAnsi="Times"/>
+        </w:rPr>
+        <w:t xml:space="preserve"> </w:t>
+      </w:r>
+      <w:r>
+        <w:rPr>
+          <w:rFonts w:ascii="Times" w:hAnsi="Times"/>
+          <w:b/>
+        </w:rPr>
+        <w:t>1</w:t>
+      </w:r>
+      <w:r>
+        <w:rPr>
+          <w:rFonts w:ascii="Times" w:hAnsi="Times"/>
+          <w:b/>
+        </w:rPr>
+        <w:t>.</w:t>
+      </w:r>
+      <w:r>
+        <w:rPr>
+          <w:rFonts w:ascii="Times" w:hAnsi="Times"/>
+          <w:b/>
+        </w:rPr>
+        <w:t>3</w:t>
+      </w:r>
+      <w:r>
+        <w:rPr>
+          <w:rFonts w:ascii="Times" w:hAnsi="Times"/>
+          <w:b/>
+        </w:rPr>
+        <w:t xml:space="preserve"> </w:t>
+      </w:r>
+      <w:r>
+        <w:rPr>
+          <w:rFonts w:ascii="Times" w:hAnsi="Times"/>
+          <w:b/>
+        </w:rPr>
+        <w:t>La c</w:t>
+      </w:r>
+      <w:r>
+        <w:rPr>
+          <w:rFonts w:ascii="Times" w:hAnsi="Times"/>
+          <w:b/>
+        </w:rPr>
+        <w:t>onstrucción de triángulos</w:t>
+      </w:r>
     </w:p>
     <w:p>
       <w:pPr>
@@ -9333,9 +9337,20 @@
         <w:jc w:val="both"/>
         <w:rPr>
           <w:rFonts w:ascii="Times" w:hAnsi="Times"/>
-          <w:highlight w:val="yellow"/>
-        </w:rPr>
-      </w:pPr>
+        </w:rPr>
+      </w:pPr>
+      <w:r>
+        <w:rPr>
+          <w:rFonts w:ascii="Times" w:hAnsi="Times"/>
+        </w:rPr>
+        <w:t xml:space="preserve">Aunque los triángulos son los polígonos más simples de la geometría, </w:t>
+      </w:r>
+      <w:r>
+        <w:rPr>
+          <w:rFonts w:ascii="Times" w:hAnsi="Times"/>
+        </w:rPr>
+        <w:t>una parte importante de su estudio es su proceso de construcción.</w:t>
+      </w:r>
     </w:p>
     <w:p>
       <w:pPr>
@@ -9346,70 +9361,31 @@
         <w:jc w:val="both"/>
         <w:rPr>
           <w:rFonts w:ascii="Times" w:hAnsi="Times"/>
-          <w:b/>
-        </w:rPr>
-      </w:pPr>
-      <w:r>
-        <w:rPr>
-          <w:rFonts w:ascii="Times" w:hAnsi="Times"/>
-          <w:highlight w:val="yellow"/>
-        </w:rPr>
-        <w:t>[SECCIÓN 2</w:t>
-      </w:r>
-      <w:r>
-        <w:rPr>
-          <w:rFonts w:ascii="Times" w:hAnsi="Times"/>
-          <w:highlight w:val="yellow"/>
-        </w:rPr>
-        <w:t>]</w:t>
-      </w:r>
-      <w:r>
-        <w:rPr>
-          <w:rFonts w:ascii="Times" w:hAnsi="Times"/>
-        </w:rPr>
-        <w:t xml:space="preserve"> </w:t>
-      </w:r>
-      <w:r>
-        <w:rPr>
-          <w:rFonts w:ascii="Times" w:hAnsi="Times"/>
-          <w:b/>
-        </w:rPr>
-        <w:t>1</w:t>
-      </w:r>
-      <w:r>
-        <w:rPr>
-          <w:rFonts w:ascii="Times" w:hAnsi="Times"/>
-          <w:b/>
-        </w:rPr>
-        <w:t>.</w:t>
-      </w:r>
-      <w:r>
-        <w:rPr>
-          <w:rFonts w:ascii="Times" w:hAnsi="Times"/>
-          <w:b/>
-        </w:rPr>
-        <w:t>3</w:t>
-      </w:r>
-      <w:r>
-        <w:rPr>
-          <w:rFonts w:ascii="Times" w:hAnsi="Times"/>
-          <w:b/>
-        </w:rPr>
-        <w:t xml:space="preserve"> </w:t>
-      </w:r>
-      <w:r>
-        <w:rPr>
-          <w:rFonts w:ascii="Times" w:hAnsi="Times"/>
-          <w:b/>
-        </w:rPr>
-        <w:t>La c</w:t>
-      </w:r>
-      <w:r>
-        <w:rPr>
-          <w:rFonts w:ascii="Times" w:hAnsi="Times"/>
-          <w:b/>
-        </w:rPr>
-        <w:t>onstrucción de triángulos</w:t>
+        </w:rPr>
+      </w:pPr>
+      <w:r>
+        <w:rPr>
+          <w:rFonts w:ascii="Times" w:hAnsi="Times"/>
+        </w:rPr>
+        <w:t xml:space="preserve">Por ejemplo </w:t>
+      </w:r>
+      <w:r>
+        <w:rPr>
+          <w:rFonts w:ascii="Times" w:hAnsi="Times"/>
+        </w:rPr>
+        <w:t>¿cómo</w:t>
+      </w:r>
+      <w:r>
+        <w:rPr>
+          <w:rFonts w:ascii="Times" w:hAnsi="Times"/>
+        </w:rPr>
+        <w:t xml:space="preserve"> construir un triángulo si se conoce la medida de sus tres lados</w:t>
+      </w:r>
+      <w:r>
+        <w:rPr>
+          <w:rFonts w:ascii="Times" w:hAnsi="Times"/>
+        </w:rPr>
+        <w:t>?</w:t>
       </w:r>
     </w:p>
     <w:p>
@@ -9421,12 +9397,16 @@
         <w:jc w:val="both"/>
         <w:rPr>
           <w:rFonts w:ascii="Times" w:hAnsi="Times"/>
-          <w:b/>
-        </w:rPr>
-      </w:pPr>
-    </w:p>
-    <w:p>
-      <w:pPr>
+        </w:rPr>
+      </w:pPr>
+    </w:p>
+    <w:p>
+      <w:pPr>
+        <w:pStyle w:val="Prrafodelista"/>
+        <w:numPr>
+          <w:ilvl w:val="0"/>
+          <w:numId w:val="10"/>
+        </w:numPr>
         <w:tabs>
           <w:tab w:val="right" w:pos="8498"/>
         </w:tabs>
@@ -9440,13 +9420,7 @@
         <w:rPr>
           <w:rFonts w:ascii="Times" w:hAnsi="Times"/>
         </w:rPr>
-        <w:t xml:space="preserve">Aunque los triángulos son los polígonos más simples de la geometría, </w:t>
-      </w:r>
-      <w:r>
-        <w:rPr>
-          <w:rFonts w:ascii="Times" w:hAnsi="Times"/>
-        </w:rPr>
-        <w:t>una parte importante de su estudio es su proceso de construcción.</w:t>
+        <w:t>Construyamos un triángulo en el que la medida de sus tres lados sean las siguientes:</w:t>
       </w:r>
     </w:p>
     <w:p>
@@ -9463,72 +9437,6 @@
       <w:r>
         <w:rPr>
           <w:rFonts w:ascii="Times" w:hAnsi="Times"/>
-        </w:rPr>
-        <w:t xml:space="preserve">Por ejemplo </w:t>
-      </w:r>
-      <w:r>
-        <w:rPr>
-          <w:rFonts w:ascii="Times" w:hAnsi="Times"/>
-        </w:rPr>
-        <w:t>¿cómo</w:t>
-      </w:r>
-      <w:r>
-        <w:rPr>
-          <w:rFonts w:ascii="Times" w:hAnsi="Times"/>
-        </w:rPr>
-        <w:t xml:space="preserve"> construir un triángulo si se conoce la medida de sus tres lados</w:t>
-      </w:r>
-      <w:r>
-        <w:rPr>
-          <w:rFonts w:ascii="Times" w:hAnsi="Times"/>
-        </w:rPr>
-        <w:t>?</w:t>
-      </w:r>
-    </w:p>
-    <w:p>
-      <w:pPr>
-        <w:tabs>
-          <w:tab w:val="right" w:pos="8498"/>
-        </w:tabs>
-        <w:spacing w:after="0"/>
-        <w:jc w:val="both"/>
-        <w:rPr>
-          <w:rFonts w:ascii="Times" w:hAnsi="Times"/>
-        </w:rPr>
-      </w:pPr>
-    </w:p>
-    <w:p>
-      <w:pPr>
-        <w:tabs>
-          <w:tab w:val="right" w:pos="8498"/>
-        </w:tabs>
-        <w:spacing w:after="0"/>
-        <w:jc w:val="both"/>
-        <w:rPr>
-          <w:rFonts w:ascii="Times" w:hAnsi="Times"/>
-        </w:rPr>
-      </w:pPr>
-      <w:r>
-        <w:rPr>
-          <w:rFonts w:ascii="Times" w:hAnsi="Times"/>
-        </w:rPr>
-        <w:t>Construyamos un triángulo en el que la medida de sus tres lados sean las siguientes:</w:t>
-      </w:r>
-    </w:p>
-    <w:p>
-      <w:pPr>
-        <w:tabs>
-          <w:tab w:val="right" w:pos="8498"/>
-        </w:tabs>
-        <w:spacing w:after="0"/>
-        <w:jc w:val="both"/>
-        <w:rPr>
-          <w:rFonts w:ascii="Times" w:hAnsi="Times"/>
-        </w:rPr>
-      </w:pPr>
-      <w:r>
-        <w:rPr>
-          <w:rFonts w:ascii="Times" w:hAnsi="Times"/>
           <w:i/>
         </w:rPr>
         <w:t>a</w:t>
@@ -9537,7 +9445,19 @@
         <w:rPr>
           <w:rFonts w:ascii="Times" w:hAnsi="Times"/>
         </w:rPr>
-        <w:t xml:space="preserve"> = 5cm, </w:t>
+        <w:t xml:space="preserve"> = 5</w:t>
+      </w:r>
+      <w:r>
+        <w:rPr>
+          <w:rFonts w:ascii="Times" w:hAnsi="Times"/>
+        </w:rPr>
+        <w:t xml:space="preserve"> </w:t>
+      </w:r>
+      <w:r>
+        <w:rPr>
+          <w:rFonts w:ascii="Times" w:hAnsi="Times"/>
+        </w:rPr>
+        <w:t xml:space="preserve">cm, </w:t>
       </w:r>
       <w:r>
         <w:rPr>
@@ -9550,7 +9470,19 @@
         <w:rPr>
           <w:rFonts w:ascii="Times" w:hAnsi="Times"/>
         </w:rPr>
-        <w:t xml:space="preserve"> = 7cm y </w:t>
+        <w:t xml:space="preserve"> = 7</w:t>
+      </w:r>
+      <w:r>
+        <w:rPr>
+          <w:rFonts w:ascii="Times" w:hAnsi="Times"/>
+        </w:rPr>
+        <w:t xml:space="preserve"> </w:t>
+      </w:r>
+      <w:r>
+        <w:rPr>
+          <w:rFonts w:ascii="Times" w:hAnsi="Times"/>
+        </w:rPr>
+        <w:t xml:space="preserve">cm y </w:t>
       </w:r>
       <w:r>
         <w:rPr>
@@ -9563,38 +9495,31 @@
         <w:rPr>
           <w:rFonts w:ascii="Times" w:hAnsi="Times"/>
         </w:rPr>
-        <w:t xml:space="preserve"> = 4cm. Para ello vamos a seguir los siguientes pasos.</w:t>
-      </w:r>
-    </w:p>
-    <w:p>
-      <w:pPr>
-        <w:tabs>
-          <w:tab w:val="right" w:pos="8498"/>
-        </w:tabs>
-        <w:spacing w:after="0"/>
-        <w:jc w:val="both"/>
-        <w:rPr>
-          <w:rFonts w:ascii="Times" w:hAnsi="Times"/>
-        </w:rPr>
-      </w:pPr>
-      <w:r>
-        <w:rPr>
-          <w:rFonts w:ascii="Times" w:hAnsi="Times"/>
-        </w:rPr>
-        <w:t xml:space="preserve">Primero con la regla vamos a trazar el segmento </w:t>
-      </w:r>
-      <w:r>
-        <w:rPr>
-          <w:rFonts w:ascii="Times" w:hAnsi="Times"/>
-          <w:i/>
-        </w:rPr>
-        <w:t>BC</w:t>
-      </w:r>
-      <w:r>
-        <w:rPr>
-          <w:rFonts w:ascii="Times" w:hAnsi="Times"/>
-        </w:rPr>
-        <w:t xml:space="preserve"> de 5cm que represente el lado a.</w:t>
+        <w:t xml:space="preserve"> = 4</w:t>
+      </w:r>
+      <w:r>
+        <w:rPr>
+          <w:rFonts w:ascii="Times" w:hAnsi="Times"/>
+        </w:rPr>
+        <w:t xml:space="preserve"> </w:t>
+      </w:r>
+      <w:r>
+        <w:rPr>
+          <w:rFonts w:ascii="Times" w:hAnsi="Times"/>
+        </w:rPr>
+        <w:t xml:space="preserve">cm. Para ello </w:t>
+      </w:r>
+      <w:r>
+        <w:rPr>
+          <w:rFonts w:ascii="Times" w:hAnsi="Times"/>
+        </w:rPr>
+        <w:t>se pueden</w:t>
+      </w:r>
+      <w:r>
+        <w:rPr>
+          <w:rFonts w:ascii="Times" w:hAnsi="Times"/>
+        </w:rPr>
+        <w:t xml:space="preserve"> seguir los siguientes pasos.</w:t>
       </w:r>
     </w:p>
     <w:p>
@@ -9622,7 +9547,7 @@
       <w:tr>
         <w:tc>
           <w:tcPr>
-            <w:tcW w:w="9033" w:type="dxa"/>
+            <w:tcW w:w="8828" w:type="dxa"/>
             <w:gridSpan w:val="2"/>
             <w:shd w:val="clear" w:color="auto" w:fill="0D0D0D" w:themeFill="text1" w:themeFillTint="F2"/>
           </w:tcPr>
@@ -9649,7 +9574,7 @@
       <w:tr>
         <w:tc>
           <w:tcPr>
-            <w:tcW w:w="2518" w:type="dxa"/>
+            <w:tcW w:w="2451" w:type="dxa"/>
           </w:tcPr>
           <w:p>
             <w:pPr>
@@ -9675,7 +9600,7 @@
         </w:tc>
         <w:tc>
           <w:tcPr>
-            <w:tcW w:w="6515" w:type="dxa"/>
+            <w:tcW w:w="6377" w:type="dxa"/>
           </w:tcPr>
           <w:p>
             <w:pPr>
@@ -9699,7 +9624,21 @@
                 <w:rFonts w:ascii="Times New Roman" w:hAnsi="Times New Roman" w:cs="Times New Roman"/>
                 <w:color w:val="000000"/>
               </w:rPr>
-              <w:t>08_09_IMG12</w:t>
+              <w:t>08_09_</w:t>
+            </w:r>
+            <w:r>
+              <w:rPr>
+                <w:rFonts w:ascii="Times New Roman" w:hAnsi="Times New Roman" w:cs="Times New Roman"/>
+                <w:color w:val="000000"/>
+              </w:rPr>
+              <w:t>CO_</w:t>
+            </w:r>
+            <w:r>
+              <w:rPr>
+                <w:rFonts w:ascii="Times New Roman" w:hAnsi="Times New Roman" w:cs="Times New Roman"/>
+                <w:color w:val="000000"/>
+              </w:rPr>
+              <w:t>IMG12</w:t>
             </w:r>
           </w:p>
         </w:tc>
@@ -9707,7 +9646,7 @@
       <w:tr>
         <w:tc>
           <w:tcPr>
-            <w:tcW w:w="2518" w:type="dxa"/>
+            <w:tcW w:w="2451" w:type="dxa"/>
           </w:tcPr>
           <w:p>
             <w:pPr>
@@ -9730,7 +9669,7 @@
         </w:tc>
         <w:tc>
           <w:tcPr>
-            <w:tcW w:w="6515" w:type="dxa"/>
+            <w:tcW w:w="6377" w:type="dxa"/>
           </w:tcPr>
           <w:p>
             <w:pPr>
@@ -9797,28 +9736,46 @@
               </w:drawing>
             </w:r>
           </w:p>
+          <w:p>
+            <w:pPr>
+              <w:jc w:val="center"/>
+              <w:rPr>
+                <w:rFonts w:ascii="Times New Roman" w:hAnsi="Times New Roman" w:cs="Times New Roman"/>
+                <w:color w:val="000000"/>
+              </w:rPr>
+            </w:pPr>
+            <w:r>
+              <w:rPr>
+                <w:rFonts w:ascii="Times New Roman" w:hAnsi="Times New Roman" w:cs="Times New Roman"/>
+                <w:color w:val="000000"/>
+              </w:rPr>
+              <w:lastRenderedPageBreak/>
+              <w:t>Letras en cursiva, la letra a en minúscula es la medida del segmento, agregar cotas, las mayúsculas son los nombres de los puntos.</w:t>
+            </w:r>
+          </w:p>
         </w:tc>
       </w:tr>
       <w:tr>
         <w:tc>
           <w:tcPr>
-            <w:tcW w:w="2518" w:type="dxa"/>
-          </w:tcPr>
-          <w:p>
-            <w:pPr>
-              <w:rPr>
-                <w:rFonts w:ascii="Times New Roman" w:hAnsi="Times New Roman" w:cs="Times New Roman"/>
-                <w:color w:val="000000"/>
-              </w:rPr>
-            </w:pPr>
-            <w:r>
-              <w:rPr>
-                <w:rFonts w:ascii="Times New Roman" w:hAnsi="Times New Roman" w:cs="Times New Roman"/>
-                <w:b/>
-                <w:color w:val="000000"/>
-                <w:sz w:val="18"/>
-                <w:szCs w:val="18"/>
-              </w:rPr>
+            <w:tcW w:w="2451" w:type="dxa"/>
+          </w:tcPr>
+          <w:p>
+            <w:pPr>
+              <w:rPr>
+                <w:rFonts w:ascii="Times New Roman" w:hAnsi="Times New Roman" w:cs="Times New Roman"/>
+                <w:color w:val="000000"/>
+              </w:rPr>
+            </w:pPr>
+            <w:r>
+              <w:rPr>
+                <w:rFonts w:ascii="Times New Roman" w:hAnsi="Times New Roman" w:cs="Times New Roman"/>
+                <w:b/>
+                <w:color w:val="000000"/>
+                <w:sz w:val="18"/>
+                <w:szCs w:val="18"/>
+              </w:rPr>
+              <w:lastRenderedPageBreak/>
               <w:t xml:space="preserve">Código </w:t>
             </w:r>
             <w:proofErr w:type="spellStart"/>
@@ -9879,7 +9836,7 @@
         </w:tc>
         <w:tc>
           <w:tcPr>
-            <w:tcW w:w="6515" w:type="dxa"/>
+            <w:tcW w:w="6377" w:type="dxa"/>
           </w:tcPr>
           <w:p>
             <w:pPr>
@@ -9894,7 +9851,7 @@
       <w:tr>
         <w:tc>
           <w:tcPr>
-            <w:tcW w:w="2518" w:type="dxa"/>
+            <w:tcW w:w="2451" w:type="dxa"/>
           </w:tcPr>
           <w:p>
             <w:pPr>
@@ -9917,15 +9874,57 @@
         </w:tc>
         <w:tc>
           <w:tcPr>
-            <w:tcW w:w="6515" w:type="dxa"/>
-          </w:tcPr>
-          <w:p>
-            <w:pPr>
-              <w:rPr>
-                <w:rFonts w:ascii="Times New Roman" w:hAnsi="Times New Roman" w:cs="Times New Roman"/>
-                <w:color w:val="000000"/>
-              </w:rPr>
-            </w:pPr>
+            <w:tcW w:w="6377" w:type="dxa"/>
+          </w:tcPr>
+          <w:p>
+            <w:pPr>
+              <w:tabs>
+                <w:tab w:val="right" w:pos="8498"/>
+              </w:tabs>
+              <w:spacing w:after="0"/>
+              <w:jc w:val="both"/>
+              <w:rPr>
+                <w:rFonts w:ascii="Times" w:hAnsi="Times"/>
+              </w:rPr>
+            </w:pPr>
+            <w:r>
+              <w:rPr>
+                <w:rFonts w:ascii="Times" w:hAnsi="Times"/>
+              </w:rPr>
+              <w:t>C</w:t>
+            </w:r>
+            <w:r>
+              <w:rPr>
+                <w:rFonts w:ascii="Times" w:hAnsi="Times"/>
+              </w:rPr>
+              <w:t xml:space="preserve">on la regla vamos a trazar el segmento </w:t>
+            </w:r>
+            <w:r>
+              <w:rPr>
+                <w:rFonts w:ascii="Times" w:hAnsi="Times"/>
+                <w:i/>
+              </w:rPr>
+              <w:t>BC</w:t>
+            </w:r>
+            <w:r>
+              <w:rPr>
+                <w:rFonts w:ascii="Times" w:hAnsi="Times"/>
+              </w:rPr>
+              <w:t xml:space="preserve"> de 5 cm que represente el lado </w:t>
+            </w:r>
+            <w:r>
+              <w:rPr>
+                <w:rFonts w:ascii="Times" w:hAnsi="Times"/>
+                <w:i/>
+              </w:rPr>
+              <w:t>a</w:t>
+            </w:r>
+            <w:r>
+              <w:rPr>
+                <w:rFonts w:ascii="Times" w:hAnsi="Times"/>
+              </w:rPr>
+              <w:t>.</w:t>
+            </w:r>
           </w:p>
         </w:tc>
       </w:tr>
@@ -9957,7 +9956,7 @@
         <w:rPr>
           <w:rFonts w:ascii="Times" w:hAnsi="Times"/>
         </w:rPr>
-        <w:t>Segundo con el compás hacemos centro en B y trazamos una circunferencia con radio igual a 7cm.</w:t>
+        <w:t>Segundo paso.</w:t>
       </w:r>
     </w:p>
     <w:p>
@@ -9985,7 +9984,7 @@
       <w:tr>
         <w:tc>
           <w:tcPr>
-            <w:tcW w:w="9033" w:type="dxa"/>
+            <w:tcW w:w="8828" w:type="dxa"/>
             <w:gridSpan w:val="2"/>
             <w:shd w:val="clear" w:color="auto" w:fill="0D0D0D" w:themeFill="text1" w:themeFillTint="F2"/>
           </w:tcPr>
@@ -10012,7 +10011,7 @@
       <w:tr>
         <w:tc>
           <w:tcPr>
-            <w:tcW w:w="2518" w:type="dxa"/>
+            <w:tcW w:w="2431" w:type="dxa"/>
           </w:tcPr>
           <w:p>
             <w:pPr>
@@ -10038,7 +10037,7 @@
         </w:tc>
         <w:tc>
           <w:tcPr>
-            <w:tcW w:w="6515" w:type="dxa"/>
+            <w:tcW w:w="6397" w:type="dxa"/>
           </w:tcPr>
           <w:p>
             <w:pPr>
@@ -10062,7 +10061,21 @@
                 <w:rFonts w:ascii="Times New Roman" w:hAnsi="Times New Roman" w:cs="Times New Roman"/>
                 <w:color w:val="000000"/>
               </w:rPr>
-              <w:t>08_09_IMG13</w:t>
+              <w:t>08_09_</w:t>
+            </w:r>
+            <w:r>
+              <w:rPr>
+                <w:rFonts w:ascii="Times New Roman" w:hAnsi="Times New Roman" w:cs="Times New Roman"/>
+                <w:color w:val="000000"/>
+              </w:rPr>
+              <w:t>CO_</w:t>
+            </w:r>
+            <w:r>
+              <w:rPr>
+                <w:rFonts w:ascii="Times New Roman" w:hAnsi="Times New Roman" w:cs="Times New Roman"/>
+                <w:color w:val="000000"/>
+              </w:rPr>
+              <w:t>IMG13</w:t>
             </w:r>
           </w:p>
         </w:tc>
@@ -10070,31 +10083,30 @@
       <w:tr>
         <w:tc>
           <w:tcPr>
-            <w:tcW w:w="2518" w:type="dxa"/>
-          </w:tcPr>
-          <w:p>
-            <w:pPr>
-              <w:rPr>
-                <w:rFonts w:ascii="Times New Roman" w:hAnsi="Times New Roman" w:cs="Times New Roman"/>
-                <w:color w:val="000000"/>
-              </w:rPr>
-            </w:pPr>
-            <w:r>
-              <w:rPr>
-                <w:rFonts w:ascii="Times New Roman" w:hAnsi="Times New Roman" w:cs="Times New Roman"/>
-                <w:b/>
-                <w:color w:val="000000"/>
-                <w:sz w:val="18"/>
-                <w:szCs w:val="18"/>
-              </w:rPr>
-              <w:lastRenderedPageBreak/>
+            <w:tcW w:w="2431" w:type="dxa"/>
+          </w:tcPr>
+          <w:p>
+            <w:pPr>
+              <w:rPr>
+                <w:rFonts w:ascii="Times New Roman" w:hAnsi="Times New Roman" w:cs="Times New Roman"/>
+                <w:color w:val="000000"/>
+              </w:rPr>
+            </w:pPr>
+            <w:r>
+              <w:rPr>
+                <w:rFonts w:ascii="Times New Roman" w:hAnsi="Times New Roman" w:cs="Times New Roman"/>
+                <w:b/>
+                <w:color w:val="000000"/>
+                <w:sz w:val="18"/>
+                <w:szCs w:val="18"/>
+              </w:rPr>
               <w:t>Descripción</w:t>
             </w:r>
           </w:p>
         </w:tc>
         <w:tc>
           <w:tcPr>
-            <w:tcW w:w="6515" w:type="dxa"/>
+            <w:tcW w:w="6397" w:type="dxa"/>
           </w:tcPr>
           <w:p>
             <w:pPr>
@@ -10176,12 +10188,27 @@
               <w:t>Agregar a la imagen el dibujo de un compás que represente el trazo de la circunferencia.</w:t>
             </w:r>
           </w:p>
+          <w:p>
+            <w:pPr>
+              <w:rPr>
+                <w:rFonts w:ascii="Times New Roman" w:hAnsi="Times New Roman" w:cs="Times New Roman"/>
+                <w:color w:val="000000"/>
+              </w:rPr>
+            </w:pPr>
+            <w:r>
+              <w:rPr>
+                <w:rFonts w:ascii="Times New Roman" w:hAnsi="Times New Roman" w:cs="Times New Roman"/>
+                <w:color w:val="000000"/>
+              </w:rPr>
+              <w:t>Se supone que la recta BC mide 5 cm, el radio de la circunferencia con centro en B mide 7 cm.</w:t>
+            </w:r>
+          </w:p>
         </w:tc>
       </w:tr>
       <w:tr>
         <w:tc>
           <w:tcPr>
-            <w:tcW w:w="2518" w:type="dxa"/>
+            <w:tcW w:w="2431" w:type="dxa"/>
           </w:tcPr>
           <w:p>
             <w:pPr>
@@ -10258,7 +10285,7 @@
         </w:tc>
         <w:tc>
           <w:tcPr>
-            <w:tcW w:w="6515" w:type="dxa"/>
+            <w:tcW w:w="6397" w:type="dxa"/>
           </w:tcPr>
           <w:p>
             <w:pPr>
@@ -10273,7 +10300,7 @@
       <w:tr>
         <w:tc>
           <w:tcPr>
-            <w:tcW w:w="2518" w:type="dxa"/>
+            <w:tcW w:w="2431" w:type="dxa"/>
           </w:tcPr>
           <w:p>
             <w:pPr>
@@ -10296,15 +10323,68 @@
         </w:tc>
         <w:tc>
           <w:tcPr>
-            <w:tcW w:w="6515" w:type="dxa"/>
-          </w:tcPr>
-          <w:p>
-            <w:pPr>
-              <w:rPr>
-                <w:rFonts w:ascii="Times New Roman" w:hAnsi="Times New Roman" w:cs="Times New Roman"/>
-                <w:color w:val="000000"/>
-              </w:rPr>
-            </w:pPr>
+            <w:tcW w:w="6397" w:type="dxa"/>
+          </w:tcPr>
+          <w:p>
+            <w:pPr>
+              <w:tabs>
+                <w:tab w:val="right" w:pos="8498"/>
+              </w:tabs>
+              <w:spacing w:after="0"/>
+              <w:jc w:val="both"/>
+              <w:rPr>
+                <w:rFonts w:ascii="Times" w:hAnsi="Times"/>
+              </w:rPr>
+            </w:pPr>
+            <w:r>
+              <w:rPr>
+                <w:rFonts w:ascii="Times" w:hAnsi="Times"/>
+              </w:rPr>
+              <w:t>C</w:t>
+            </w:r>
+            <w:r>
+              <w:rPr>
+                <w:rFonts w:ascii="Times" w:hAnsi="Times"/>
+              </w:rPr>
+              <w:t xml:space="preserve">on el compás </w:t>
+            </w:r>
+            <w:r>
+              <w:rPr>
+                <w:rFonts w:ascii="Times" w:hAnsi="Times"/>
+              </w:rPr>
+              <w:t xml:space="preserve">se </w:t>
+            </w:r>
+            <w:r>
+              <w:rPr>
+                <w:rFonts w:ascii="Times" w:hAnsi="Times"/>
+              </w:rPr>
+              <w:t xml:space="preserve">hace centro en </w:t>
+            </w:r>
+            <w:r>
+              <w:rPr>
+                <w:rFonts w:ascii="Times" w:hAnsi="Times"/>
+                <w:i/>
+              </w:rPr>
+              <w:t>B</w:t>
+            </w:r>
+            <w:r>
+              <w:rPr>
+                <w:rFonts w:ascii="Times" w:hAnsi="Times"/>
+              </w:rPr>
+              <w:t xml:space="preserve"> y </w:t>
+            </w:r>
+            <w:r>
+              <w:rPr>
+                <w:rFonts w:ascii="Times" w:hAnsi="Times"/>
+              </w:rPr>
+              <w:t xml:space="preserve">se </w:t>
+            </w:r>
+            <w:r>
+              <w:rPr>
+                <w:rFonts w:ascii="Times" w:hAnsi="Times"/>
+              </w:rPr>
+              <w:t>traza una circunferencia con radio igual a 7cm.</w:t>
+            </w:r>
           </w:p>
         </w:tc>
       </w:tr>
@@ -10336,7 +10416,7 @@
         <w:rPr>
           <w:rFonts w:ascii="Times" w:hAnsi="Times"/>
         </w:rPr>
-        <w:t>Tercero con el compás hacemos centro en C trazamos una circunferencia con radio igual a 4cm, marcamos el punto de intersección entre las dos circunferencia y lo llamamos A.</w:t>
+        <w:t>Tercer paso.</w:t>
       </w:r>
     </w:p>
     <w:p>
@@ -10411,6 +10491,7 @@
                 <w:sz w:val="18"/>
                 <w:szCs w:val="18"/>
               </w:rPr>
+              <w:lastRenderedPageBreak/>
               <w:t>Código</w:t>
             </w:r>
           </w:p>
@@ -10441,7 +10522,21 @@
                 <w:rFonts w:ascii="Times New Roman" w:hAnsi="Times New Roman" w:cs="Times New Roman"/>
                 <w:color w:val="000000"/>
               </w:rPr>
-              <w:t>08_09_IMG14</w:t>
+              <w:t>08_09_</w:t>
+            </w:r>
+            <w:r>
+              <w:rPr>
+                <w:rFonts w:ascii="Times New Roman" w:hAnsi="Times New Roman" w:cs="Times New Roman"/>
+                <w:color w:val="000000"/>
+              </w:rPr>
+              <w:t>CO_</w:t>
+            </w:r>
+            <w:r>
+              <w:rPr>
+                <w:rFonts w:ascii="Times New Roman" w:hAnsi="Times New Roman" w:cs="Times New Roman"/>
+                <w:color w:val="000000"/>
+              </w:rPr>
+              <w:t>IMG14</w:t>
             </w:r>
           </w:p>
         </w:tc>
@@ -10551,8 +10646,29 @@
                 <w:rFonts w:ascii="Times New Roman" w:hAnsi="Times New Roman" w:cs="Times New Roman"/>
                 <w:color w:val="000000"/>
               </w:rPr>
-              <w:lastRenderedPageBreak/>
-              <w:t>Agregar a la imagen un compás que muestre el trazo de la circunferencia con centro en C.</w:t>
+              <w:t xml:space="preserve">Agregar a la imagen un compás que muestre el trazo de la circunferencia con centro en </w:t>
+            </w:r>
+            <w:r>
+              <w:rPr>
+                <w:rFonts w:ascii="Times New Roman" w:hAnsi="Times New Roman" w:cs="Times New Roman"/>
+                <w:i/>
+                <w:color w:val="000000"/>
+              </w:rPr>
+              <w:t>C</w:t>
+            </w:r>
+            <w:r>
+              <w:rPr>
+                <w:rFonts w:ascii="Times New Roman" w:hAnsi="Times New Roman" w:cs="Times New Roman"/>
+                <w:color w:val="000000"/>
+              </w:rPr>
+              <w:t>.</w:t>
+            </w:r>
+            <w:r>
+              <w:rPr>
+                <w:rFonts w:ascii="Times New Roman" w:hAnsi="Times New Roman" w:cs="Times New Roman"/>
+                <w:color w:val="000000"/>
+              </w:rPr>
+              <w:t xml:space="preserve"> La circunferencia pequeña tiene el centro en el punto C y su radio es de 4 cm.</w:t>
             </w:r>
           </w:p>
         </w:tc>
@@ -10577,7 +10693,6 @@
                 <w:sz w:val="18"/>
                 <w:szCs w:val="18"/>
               </w:rPr>
-              <w:lastRenderedPageBreak/>
               <w:t xml:space="preserve">Código </w:t>
             </w:r>
             <w:proofErr w:type="spellStart"/>
@@ -10680,11 +10795,103 @@
           </w:tcPr>
           <w:p>
             <w:pPr>
-              <w:rPr>
-                <w:rFonts w:ascii="Times New Roman" w:hAnsi="Times New Roman" w:cs="Times New Roman"/>
-                <w:color w:val="000000"/>
-              </w:rPr>
-            </w:pPr>
+              <w:tabs>
+                <w:tab w:val="right" w:pos="8498"/>
+              </w:tabs>
+              <w:spacing w:after="0"/>
+              <w:jc w:val="both"/>
+              <w:rPr>
+                <w:rFonts w:ascii="Times New Roman" w:hAnsi="Times New Roman" w:cs="Times New Roman"/>
+                <w:color w:val="000000"/>
+              </w:rPr>
+            </w:pPr>
+            <w:r>
+              <w:rPr>
+                <w:rFonts w:ascii="Times" w:hAnsi="Times"/>
+              </w:rPr>
+              <w:t>C</w:t>
+            </w:r>
+            <w:r>
+              <w:rPr>
+                <w:rFonts w:ascii="Times" w:hAnsi="Times"/>
+              </w:rPr>
+              <w:t xml:space="preserve">on el compás </w:t>
+            </w:r>
+            <w:r>
+              <w:rPr>
+                <w:rFonts w:ascii="Times" w:hAnsi="Times"/>
+              </w:rPr>
+              <w:t xml:space="preserve">se </w:t>
+            </w:r>
+            <w:r>
+              <w:rPr>
+                <w:rFonts w:ascii="Times" w:hAnsi="Times"/>
+              </w:rPr>
+              <w:t xml:space="preserve">hace centro en </w:t>
+            </w:r>
+            <w:r>
+              <w:rPr>
+                <w:rFonts w:ascii="Times" w:hAnsi="Times"/>
+                <w:i/>
+              </w:rPr>
+              <w:t>C</w:t>
+            </w:r>
+            <w:r>
+              <w:rPr>
+                <w:rFonts w:ascii="Times" w:hAnsi="Times"/>
+              </w:rPr>
+              <w:t xml:space="preserve"> </w:t>
+            </w:r>
+            <w:r>
+              <w:rPr>
+                <w:rFonts w:ascii="Times" w:hAnsi="Times"/>
+              </w:rPr>
+              <w:t xml:space="preserve">y se </w:t>
+            </w:r>
+            <w:r>
+              <w:rPr>
+                <w:rFonts w:ascii="Times" w:hAnsi="Times"/>
+              </w:rPr>
+              <w:t>traza una circunferencia con radio igual a 4</w:t>
+            </w:r>
+            <w:r>
+              <w:rPr>
+                <w:rFonts w:ascii="Times" w:hAnsi="Times"/>
+              </w:rPr>
+              <w:t xml:space="preserve"> </w:t>
+            </w:r>
+            <w:r>
+              <w:rPr>
+                <w:rFonts w:ascii="Times" w:hAnsi="Times"/>
+              </w:rPr>
+              <w:t xml:space="preserve">cm, </w:t>
+            </w:r>
+            <w:r>
+              <w:rPr>
+                <w:rFonts w:ascii="Times" w:hAnsi="Times"/>
+              </w:rPr>
+              <w:t xml:space="preserve">se </w:t>
+            </w:r>
+            <w:r>
+              <w:rPr>
+                <w:rFonts w:ascii="Times" w:hAnsi="Times"/>
+              </w:rPr>
+              <w:t xml:space="preserve">marca el punto de intersección entre las dos circunferencia y lo llamamos </w:t>
+            </w:r>
+            <w:r>
+              <w:rPr>
+                <w:rFonts w:ascii="Times" w:hAnsi="Times"/>
+                <w:i/>
+              </w:rPr>
+              <w:t>A</w:t>
+            </w:r>
+            <w:r>
+              <w:rPr>
+                <w:rFonts w:ascii="Times" w:hAnsi="Times"/>
+                <w:i/>
+              </w:rPr>
+              <w:t>.</w:t>
+            </w:r>
           </w:p>
         </w:tc>
       </w:tr>
@@ -10716,60 +10923,7 @@
         <w:rPr>
           <w:rFonts w:ascii="Times" w:hAnsi="Times"/>
         </w:rPr>
-        <w:t xml:space="preserve">Cuarto trazamos los segmentos </w:t>
-      </w:r>
-      <w:r>
-        <w:rPr>
-          <w:rFonts w:ascii="Times" w:hAnsi="Times"/>
-          <w:i/>
-        </w:rPr>
-        <w:t>AB</w:t>
-      </w:r>
-      <w:r>
-        <w:rPr>
-          <w:rFonts w:ascii="Times" w:hAnsi="Times"/>
-        </w:rPr>
-        <w:t xml:space="preserve"> y </w:t>
-      </w:r>
-      <w:r>
-        <w:rPr>
-          <w:rFonts w:ascii="Times" w:hAnsi="Times"/>
-          <w:i/>
-        </w:rPr>
-        <w:t>AC</w:t>
-      </w:r>
-      <w:r>
-        <w:rPr>
-          <w:rFonts w:ascii="Times" w:hAnsi="Times"/>
-          <w:i/>
-        </w:rPr>
-        <w:t xml:space="preserve"> </w:t>
-      </w:r>
-      <w:r>
-        <w:rPr>
-          <w:rFonts w:ascii="Times" w:hAnsi="Times"/>
-        </w:rPr>
-        <w:t xml:space="preserve">y así nos queda formado </w:t>
-      </w:r>
-      <w:r>
-        <w:rPr>
-          <w:rFonts w:ascii="Times" w:hAnsi="Times"/>
-        </w:rPr>
-        <w:sym w:font="Symbol" w:char="F044"/>
-      </w:r>
-      <w:r>
-        <w:rPr>
-          <w:rFonts w:ascii="Times" w:hAnsi="Times"/>
-          <w:i/>
-        </w:rPr>
-        <w:t>ABC</w:t>
-      </w:r>
-      <w:r>
-        <w:rPr>
-          <w:rFonts w:ascii="Times" w:hAnsi="Times"/>
-          <w:i/>
-        </w:rPr>
-        <w:t xml:space="preserve">.  </w:t>
+        <w:t>Cuarto paso.</w:t>
       </w:r>
     </w:p>
     <w:p>
@@ -10888,6 +11042,13 @@
                 <w:rFonts w:ascii="Times New Roman" w:hAnsi="Times New Roman" w:cs="Times New Roman"/>
                 <w:color w:val="000000"/>
               </w:rPr>
+              <w:t>CO_</w:t>
+            </w:r>
+            <w:r>
+              <w:rPr>
+                <w:rFonts w:ascii="Times New Roman" w:hAnsi="Times New Roman" w:cs="Times New Roman"/>
+                <w:color w:val="000000"/>
+              </w:rPr>
               <w:t>IMG15</w:t>
             </w:r>
           </w:p>
@@ -10913,6 +11074,7 @@
                 <w:sz w:val="18"/>
                 <w:szCs w:val="18"/>
               </w:rPr>
+              <w:lastRenderedPageBreak/>
               <w:t>Descripción</w:t>
             </w:r>
           </w:p>
@@ -10993,6 +11155,62 @@
                 <w:color w:val="000000"/>
               </w:rPr>
             </w:pPr>
+            <w:r>
+              <w:rPr>
+                <w:rFonts w:ascii="Times New Roman" w:hAnsi="Times New Roman" w:cs="Times New Roman"/>
+                <w:color w:val="000000"/>
+              </w:rPr>
+              <w:t>De la imagen anterior se trazan los segmentos AB y AC.</w:t>
+            </w:r>
+            <w:r>
+              <w:rPr>
+                <w:rFonts w:ascii="Times New Roman" w:hAnsi="Times New Roman" w:cs="Times New Roman"/>
+                <w:color w:val="000000"/>
+              </w:rPr>
+              <w:t xml:space="preserve"> Las letras minúsculas </w:t>
+            </w:r>
+            <w:r>
+              <w:rPr>
+                <w:rFonts w:ascii="Times New Roman" w:hAnsi="Times New Roman" w:cs="Times New Roman"/>
+                <w:color w:val="000000"/>
+              </w:rPr>
+              <w:t>son</w:t>
+            </w:r>
+            <w:r>
+              <w:rPr>
+                <w:rFonts w:ascii="Times New Roman" w:hAnsi="Times New Roman" w:cs="Times New Roman"/>
+                <w:color w:val="000000"/>
+              </w:rPr>
+              <w:t xml:space="preserve"> la</w:t>
+            </w:r>
+            <w:r>
+              <w:rPr>
+                <w:rFonts w:ascii="Times New Roman" w:hAnsi="Times New Roman" w:cs="Times New Roman"/>
+                <w:color w:val="000000"/>
+              </w:rPr>
+              <w:t>s</w:t>
+            </w:r>
+            <w:r>
+              <w:rPr>
+                <w:rFonts w:ascii="Times New Roman" w:hAnsi="Times New Roman" w:cs="Times New Roman"/>
+                <w:color w:val="000000"/>
+              </w:rPr>
+              <w:t xml:space="preserve"> medida</w:t>
+            </w:r>
+            <w:r>
+              <w:rPr>
+                <w:rFonts w:ascii="Times New Roman" w:hAnsi="Times New Roman" w:cs="Times New Roman"/>
+                <w:color w:val="000000"/>
+              </w:rPr>
+              <w:t>s</w:t>
+            </w:r>
+            <w:r>
+              <w:rPr>
+                <w:rFonts w:ascii="Times New Roman" w:hAnsi="Times New Roman" w:cs="Times New Roman"/>
+                <w:color w:val="000000"/>
+              </w:rPr>
+              <w:t xml:space="preserve"> de los lados por favor agregar cotas.</w:t>
+            </w:r>
           </w:p>
         </w:tc>
       </w:tr>
@@ -11118,17 +11336,105 @@
           </w:tcPr>
           <w:p>
             <w:pPr>
-              <w:rPr>
-                <w:rFonts w:ascii="Times New Roman" w:hAnsi="Times New Roman" w:cs="Times New Roman"/>
-                <w:color w:val="000000"/>
-              </w:rPr>
-            </w:pPr>
-            <w:r>
-              <w:rPr>
-                <w:rFonts w:ascii="Times New Roman" w:hAnsi="Times New Roman" w:cs="Times New Roman"/>
-                <w:color w:val="000000"/>
-              </w:rPr>
-              <w:t>Triángulo escaleno de medidas 5cm, 7cm y 4cm</w:t>
+              <w:tabs>
+                <w:tab w:val="right" w:pos="8498"/>
+              </w:tabs>
+              <w:spacing w:after="0"/>
+              <w:jc w:val="both"/>
+              <w:rPr>
+                <w:rFonts w:ascii="Times New Roman" w:hAnsi="Times New Roman" w:cs="Times New Roman"/>
+                <w:color w:val="000000"/>
+              </w:rPr>
+            </w:pPr>
+            <w:r>
+              <w:rPr>
+                <w:rFonts w:ascii="Times" w:hAnsi="Times"/>
+              </w:rPr>
+              <w:t>S</w:t>
+            </w:r>
+            <w:r>
+              <w:rPr>
+                <w:rFonts w:ascii="Times" w:hAnsi="Times"/>
+              </w:rPr>
+              <w:t xml:space="preserve">e trazan </w:t>
+            </w:r>
+            <w:r>
+              <w:rPr>
+                <w:rFonts w:ascii="Times" w:hAnsi="Times"/>
+              </w:rPr>
+              <w:t xml:space="preserve">los segmentos </w:t>
+            </w:r>
+            <w:r>
+              <w:rPr>
+                <w:rFonts w:ascii="Times" w:hAnsi="Times"/>
+                <w:i/>
+              </w:rPr>
+              <w:t>AB</w:t>
+            </w:r>
+            <w:r>
+              <w:rPr>
+                <w:rFonts w:ascii="Times" w:hAnsi="Times"/>
+              </w:rPr>
+              <w:t xml:space="preserve"> y </w:t>
+            </w:r>
+            <w:r>
+              <w:rPr>
+                <w:rFonts w:ascii="Times" w:hAnsi="Times"/>
+                <w:i/>
+              </w:rPr>
+              <w:t>AC</w:t>
+            </w:r>
+            <w:r>
+              <w:rPr>
+                <w:rFonts w:ascii="Times" w:hAnsi="Times"/>
+                <w:i/>
+              </w:rPr>
+              <w:t>,</w:t>
+            </w:r>
+            <w:r>
+              <w:rPr>
+                <w:rFonts w:ascii="Times" w:hAnsi="Times"/>
+                <w:i/>
+              </w:rPr>
+              <w:t xml:space="preserve"> </w:t>
+            </w:r>
+            <w:r>
+              <w:rPr>
+                <w:rFonts w:ascii="Times" w:hAnsi="Times"/>
+              </w:rPr>
+              <w:t>de esta forma</w:t>
+            </w:r>
+            <w:r>
+              <w:rPr>
+                <w:rFonts w:ascii="Times" w:hAnsi="Times"/>
+              </w:rPr>
+              <w:t xml:space="preserve"> queda formado </w:t>
+            </w:r>
+            <w:r>
+              <w:rPr>
+                <w:rFonts w:ascii="Times" w:hAnsi="Times"/>
+              </w:rPr>
+              <w:sym w:font="Symbol" w:char="F044"/>
+            </w:r>
+            <w:r>
+              <w:rPr>
+                <w:rFonts w:ascii="Times" w:hAnsi="Times"/>
+                <w:i/>
+              </w:rPr>
+              <w:t>ABC</w:t>
+            </w:r>
+            <w:r>
+              <w:rPr>
+                <w:rFonts w:ascii="Times" w:hAnsi="Times"/>
+              </w:rPr>
+              <w:t xml:space="preserve"> que es un t</w:t>
+            </w:r>
+            <w:r>
+              <w:rPr>
+                <w:rFonts w:ascii="Times New Roman" w:hAnsi="Times New Roman" w:cs="Times New Roman"/>
+                <w:color w:val="000000"/>
+              </w:rPr>
+              <w:t>riángulo escaleno de medidas 5cm, 7cm y 4cm</w:t>
             </w:r>
             <w:r>
               <w:rPr>
@@ -11155,6 +11461,11 @@
     </w:p>
     <w:p>
       <w:pPr>
+        <w:pStyle w:val="Prrafodelista"/>
+        <w:numPr>
+          <w:ilvl w:val="0"/>
+          <w:numId w:val="10"/>
+        </w:numPr>
         <w:tabs>
           <w:tab w:val="right" w:pos="8498"/>
         </w:tabs>
@@ -11169,36 +11480,6 @@
           <w:rFonts w:ascii="Times" w:hAnsi="Times"/>
         </w:rPr>
         <w:t>Ahora revisemos como podemos construir un triángulo que sea equilátero.</w:t>
-      </w:r>
-    </w:p>
-    <w:p>
-      <w:pPr>
-        <w:tabs>
-          <w:tab w:val="right" w:pos="8498"/>
-        </w:tabs>
-        <w:spacing w:after="0"/>
-        <w:jc w:val="both"/>
-        <w:rPr>
-          <w:rFonts w:ascii="Times" w:hAnsi="Times"/>
-        </w:rPr>
-      </w:pPr>
-    </w:p>
-    <w:p>
-      <w:pPr>
-        <w:tabs>
-          <w:tab w:val="right" w:pos="8498"/>
-        </w:tabs>
-        <w:spacing w:after="0"/>
-        <w:jc w:val="both"/>
-        <w:rPr>
-          <w:rFonts w:ascii="Times" w:hAnsi="Times"/>
-        </w:rPr>
-      </w:pPr>
-      <w:r>
-        <w:rPr>
-          <w:rFonts w:ascii="Times" w:hAnsi="Times"/>
-        </w:rPr>
-        <w:t xml:space="preserve">Primero trazamos un segmento AB </w:t>
       </w:r>
     </w:p>
     <w:p>
@@ -11303,7 +11584,21 @@
                 <w:rFonts w:ascii="Times New Roman" w:hAnsi="Times New Roman" w:cs="Times New Roman"/>
                 <w:color w:val="000000"/>
               </w:rPr>
-              <w:t>08_09_IMG16</w:t>
+              <w:t>08_09_</w:t>
+            </w:r>
+            <w:r>
+              <w:rPr>
+                <w:rFonts w:ascii="Times New Roman" w:hAnsi="Times New Roman" w:cs="Times New Roman"/>
+                <w:color w:val="000000"/>
+              </w:rPr>
+              <w:t>CO_</w:t>
+            </w:r>
+            <w:r>
+              <w:rPr>
+                <w:rFonts w:ascii="Times New Roman" w:hAnsi="Times New Roman" w:cs="Times New Roman"/>
+                <w:color w:val="000000"/>
+              </w:rPr>
+              <w:t>IMG16</w:t>
             </w:r>
           </w:p>
         </w:tc>
@@ -11360,7 +11655,6 @@
                 <w:color w:val="000000"/>
                 <w:lang w:val="es-CO" w:eastAsia="es-CO"/>
               </w:rPr>
-              <w:lastRenderedPageBreak/>
               <w:drawing>
                 <wp:inline distT="0" distB="0" distL="0" distR="0" wp14:anchorId="4833ECA6" wp14:editId="0B0A6E0E">
                   <wp:extent cx="2748915" cy="539115"/>
@@ -11411,6 +11705,22 @@
               </w:drawing>
             </w:r>
           </w:p>
+          <w:p>
+            <w:pPr>
+              <w:jc w:val="center"/>
+              <w:rPr>
+                <w:rFonts w:ascii="Times New Roman" w:hAnsi="Times New Roman" w:cs="Times New Roman"/>
+                <w:color w:val="000000"/>
+              </w:rPr>
+            </w:pPr>
+            <w:r>
+              <w:rPr>
+                <w:rFonts w:ascii="Times New Roman" w:hAnsi="Times New Roman" w:cs="Times New Roman"/>
+                <w:color w:val="000000"/>
+              </w:rPr>
+              <w:t>Las letras deben estar en cursiva, las mayúsculas son los nombres de los puntos, la letra minúscula es la medida del segmento, agregar cotas.</w:t>
+            </w:r>
+          </w:p>
         </w:tc>
       </w:tr>
       <w:tr>
@@ -11433,7 +11743,6 @@
                 <w:sz w:val="18"/>
                 <w:szCs w:val="18"/>
               </w:rPr>
-              <w:lastRenderedPageBreak/>
               <w:t xml:space="preserve">Código </w:t>
             </w:r>
             <w:proofErr w:type="spellStart"/>
@@ -11536,11 +11845,34 @@
           </w:tcPr>
           <w:p>
             <w:pPr>
-              <w:rPr>
-                <w:rFonts w:ascii="Times New Roman" w:hAnsi="Times New Roman" w:cs="Times New Roman"/>
-                <w:color w:val="000000"/>
-              </w:rPr>
-            </w:pPr>
+              <w:tabs>
+                <w:tab w:val="right" w:pos="8498"/>
+              </w:tabs>
+              <w:spacing w:after="0"/>
+              <w:jc w:val="both"/>
+              <w:rPr>
+                <w:rFonts w:ascii="Times" w:hAnsi="Times"/>
+              </w:rPr>
+            </w:pPr>
+            <w:r>
+              <w:rPr>
+                <w:rFonts w:ascii="Times" w:hAnsi="Times"/>
+              </w:rPr>
+              <w:t xml:space="preserve">Primero se traza un segmento </w:t>
+            </w:r>
+            <w:r>
+              <w:rPr>
+                <w:rFonts w:ascii="Times" w:hAnsi="Times"/>
+                <w:i/>
+              </w:rPr>
+              <w:t>AB</w:t>
+            </w:r>
+            <w:r>
+              <w:rPr>
+                <w:rFonts w:ascii="Times" w:hAnsi="Times"/>
+              </w:rPr>
+              <w:t>.</w:t>
+            </w:r>
           </w:p>
         </w:tc>
       </w:tr>
@@ -11568,23 +11900,11 @@
           <w:rFonts w:ascii="Times" w:hAnsi="Times"/>
         </w:rPr>
       </w:pPr>
-    </w:p>
-    <w:p>
-      <w:pPr>
-        <w:tabs>
-          <w:tab w:val="right" w:pos="8498"/>
-        </w:tabs>
-        <w:spacing w:after="0"/>
-        <w:jc w:val="both"/>
-        <w:rPr>
-          <w:rFonts w:ascii="Times" w:hAnsi="Times"/>
-        </w:rPr>
-      </w:pPr>
-      <w:r>
-        <w:rPr>
-          <w:rFonts w:ascii="Times" w:hAnsi="Times"/>
-        </w:rPr>
-        <w:t>Con centro en A y radio AB trazamos una circunferencia y luego con centro en B y radio BA trazamos otra circunferencia, uno de los puntos de intersección entre las dos circunferencias lo llamamos C.</w:t>
+      <w:r>
+        <w:rPr>
+          <w:rFonts w:ascii="Times" w:hAnsi="Times"/>
+        </w:rPr>
+        <w:t>Segundo paso.</w:t>
       </w:r>
     </w:p>
     <w:p>
@@ -11631,6 +11951,7 @@
                 <w:b/>
                 <w:color w:val="FFFFFF" w:themeColor="background1"/>
               </w:rPr>
+              <w:lastRenderedPageBreak/>
               <w:t>Imagen (fotografía, gráfica o ilustración)</w:t>
             </w:r>
           </w:p>
@@ -11689,7 +12010,21 @@
                 <w:rFonts w:ascii="Times New Roman" w:hAnsi="Times New Roman" w:cs="Times New Roman"/>
                 <w:color w:val="000000"/>
               </w:rPr>
-              <w:t>08_09_IMG17</w:t>
+              <w:t>08_09_</w:t>
+            </w:r>
+            <w:r>
+              <w:rPr>
+                <w:rFonts w:ascii="Times New Roman" w:hAnsi="Times New Roman" w:cs="Times New Roman"/>
+                <w:color w:val="000000"/>
+              </w:rPr>
+              <w:t>CO_</w:t>
+            </w:r>
+            <w:r>
+              <w:rPr>
+                <w:rFonts w:ascii="Times New Roman" w:hAnsi="Times New Roman" w:cs="Times New Roman"/>
+                <w:color w:val="000000"/>
+              </w:rPr>
+              <w:t>IMG17</w:t>
             </w:r>
           </w:p>
         </w:tc>
@@ -11926,11 +12261,111 @@
           </w:tcPr>
           <w:p>
             <w:pPr>
-              <w:rPr>
-                <w:rFonts w:ascii="Times New Roman" w:hAnsi="Times New Roman" w:cs="Times New Roman"/>
-                <w:color w:val="000000"/>
-              </w:rPr>
-            </w:pPr>
+              <w:tabs>
+                <w:tab w:val="right" w:pos="8498"/>
+              </w:tabs>
+              <w:spacing w:after="0"/>
+              <w:jc w:val="both"/>
+              <w:rPr>
+                <w:rFonts w:ascii="Times New Roman" w:hAnsi="Times New Roman" w:cs="Times New Roman"/>
+                <w:color w:val="000000"/>
+              </w:rPr>
+            </w:pPr>
+            <w:r>
+              <w:rPr>
+                <w:rFonts w:ascii="Times" w:hAnsi="Times"/>
+              </w:rPr>
+              <w:t xml:space="preserve">Con centro en </w:t>
+            </w:r>
+            <w:r>
+              <w:rPr>
+                <w:rFonts w:ascii="Times" w:hAnsi="Times"/>
+                <w:i/>
+              </w:rPr>
+              <w:t>A</w:t>
+            </w:r>
+            <w:r>
+              <w:rPr>
+                <w:rFonts w:ascii="Times" w:hAnsi="Times"/>
+              </w:rPr>
+              <w:t xml:space="preserve"> y radio </w:t>
+            </w:r>
+            <w:r>
+              <w:rPr>
+                <w:rFonts w:ascii="Times" w:hAnsi="Times"/>
+                <w:i/>
+              </w:rPr>
+              <w:t>AB</w:t>
+            </w:r>
+            <w:r>
+              <w:rPr>
+                <w:rFonts w:ascii="Times" w:hAnsi="Times"/>
+              </w:rPr>
+              <w:t xml:space="preserve"> </w:t>
+            </w:r>
+            <w:r>
+              <w:rPr>
+                <w:rFonts w:ascii="Times" w:hAnsi="Times"/>
+              </w:rPr>
+              <w:t xml:space="preserve">se </w:t>
+            </w:r>
+            <w:r>
+              <w:rPr>
+                <w:rFonts w:ascii="Times" w:hAnsi="Times"/>
+              </w:rPr>
+              <w:t xml:space="preserve">traza una circunferencia y luego con centro en </w:t>
+            </w:r>
+            <w:r>
+              <w:rPr>
+                <w:rFonts w:ascii="Times" w:hAnsi="Times"/>
+                <w:i/>
+              </w:rPr>
+              <w:t>B</w:t>
+            </w:r>
+            <w:r>
+              <w:rPr>
+                <w:rFonts w:ascii="Times" w:hAnsi="Times"/>
+              </w:rPr>
+              <w:t xml:space="preserve"> y radio </w:t>
+            </w:r>
+            <w:r>
+              <w:rPr>
+                <w:rFonts w:ascii="Times" w:hAnsi="Times"/>
+                <w:i/>
+              </w:rPr>
+              <w:t>BA</w:t>
+            </w:r>
+            <w:r>
+              <w:rPr>
+                <w:rFonts w:ascii="Times" w:hAnsi="Times"/>
+              </w:rPr>
+              <w:t xml:space="preserve"> </w:t>
+            </w:r>
+            <w:r>
+              <w:rPr>
+                <w:rFonts w:ascii="Times" w:hAnsi="Times"/>
+              </w:rPr>
+              <w:t xml:space="preserve">se </w:t>
+            </w:r>
+            <w:r>
+              <w:rPr>
+                <w:rFonts w:ascii="Times" w:hAnsi="Times"/>
+              </w:rPr>
+              <w:t xml:space="preserve">traza otra circunferencia, uno de los puntos de intersección entre las dos circunferencias lo llamamos </w:t>
+            </w:r>
+            <w:r>
+              <w:rPr>
+                <w:rFonts w:ascii="Times" w:hAnsi="Times"/>
+                <w:i/>
+              </w:rPr>
+              <w:t>C</w:t>
+            </w:r>
+            <w:r>
+              <w:rPr>
+                <w:rFonts w:ascii="Times" w:hAnsi="Times"/>
+              </w:rPr>
+              <w:t>.</w:t>
+            </w:r>
           </w:p>
         </w:tc>
       </w:tr>
@@ -11958,23 +12393,11 @@
           <w:rFonts w:ascii="Times" w:hAnsi="Times"/>
         </w:rPr>
       </w:pPr>
-    </w:p>
-    <w:p>
-      <w:pPr>
-        <w:tabs>
-          <w:tab w:val="right" w:pos="8498"/>
-        </w:tabs>
-        <w:spacing w:after="0"/>
-        <w:jc w:val="both"/>
-        <w:rPr>
-          <w:rFonts w:ascii="Times" w:hAnsi="Times"/>
-        </w:rPr>
-      </w:pPr>
-      <w:r>
-        <w:rPr>
-          <w:rFonts w:ascii="Times" w:hAnsi="Times"/>
-        </w:rPr>
-        <w:t>Trazamos los segmentos AC y BC, y así construimos el triángulo equilátero ABC</w:t>
+      <w:r>
+        <w:rPr>
+          <w:rFonts w:ascii="Times" w:hAnsi="Times"/>
+        </w:rPr>
+        <w:t>Tercer paso.</w:t>
       </w:r>
     </w:p>
     <w:p>
@@ -12049,7 +12472,6 @@
                 <w:sz w:val="18"/>
                 <w:szCs w:val="18"/>
               </w:rPr>
-              <w:lastRenderedPageBreak/>
               <w:t>Código</w:t>
             </w:r>
           </w:p>
@@ -12080,7 +12502,21 @@
                 <w:rFonts w:ascii="Times New Roman" w:hAnsi="Times New Roman" w:cs="Times New Roman"/>
                 <w:color w:val="000000"/>
               </w:rPr>
-              <w:t>08_09_IMG18</w:t>
+              <w:t>08_09_</w:t>
+            </w:r>
+            <w:r>
+              <w:rPr>
+                <w:rFonts w:ascii="Times New Roman" w:hAnsi="Times New Roman" w:cs="Times New Roman"/>
+                <w:color w:val="000000"/>
+              </w:rPr>
+              <w:t>CO_</w:t>
+            </w:r>
+            <w:r>
+              <w:rPr>
+                <w:rFonts w:ascii="Times New Roman" w:hAnsi="Times New Roman" w:cs="Times New Roman"/>
+                <w:color w:val="000000"/>
+              </w:rPr>
+              <w:t>IMG18</w:t>
             </w:r>
           </w:p>
         </w:tc>
@@ -12105,6 +12541,7 @@
                 <w:sz w:val="18"/>
                 <w:szCs w:val="18"/>
               </w:rPr>
+              <w:lastRenderedPageBreak/>
               <w:t>Descripción</w:t>
             </w:r>
           </w:p>
@@ -12177,6 +12614,21 @@
               </w:drawing>
             </w:r>
           </w:p>
+          <w:p>
+            <w:pPr>
+              <w:rPr>
+                <w:rFonts w:ascii="Times New Roman" w:hAnsi="Times New Roman" w:cs="Times New Roman"/>
+                <w:color w:val="000000"/>
+              </w:rPr>
+            </w:pPr>
+            <w:r>
+              <w:rPr>
+                <w:rFonts w:ascii="Times New Roman" w:hAnsi="Times New Roman" w:cs="Times New Roman"/>
+                <w:color w:val="000000"/>
+              </w:rPr>
+              <w:t>Las letras mayúsculas son nombres de puntos, las letras minúsculas son las medidas de los lados por favor agregar las cotas.</w:t>
+            </w:r>
+          </w:p>
         </w:tc>
       </w:tr>
       <w:tr>
@@ -12301,33 +12753,99 @@
           </w:tcPr>
           <w:p>
             <w:pPr>
-              <w:rPr>
-                <w:rFonts w:ascii="Times New Roman" w:hAnsi="Times New Roman" w:cs="Times New Roman"/>
-                <w:color w:val="000000"/>
-              </w:rPr>
-            </w:pPr>
-            <w:r>
-              <w:rPr>
-                <w:rFonts w:ascii="Times New Roman" w:hAnsi="Times New Roman" w:cs="Times New Roman"/>
-                <w:color w:val="000000"/>
-              </w:rPr>
-              <w:t xml:space="preserve">Triángulo Equilátero </w:t>
-            </w:r>
-            <w:r>
-              <w:rPr>
-                <w:rFonts w:ascii="Times New Roman" w:hAnsi="Times New Roman" w:cs="Times New Roman"/>
-                <w:b/>
+              <w:tabs>
+                <w:tab w:val="right" w:pos="8498"/>
+              </w:tabs>
+              <w:spacing w:after="0"/>
+              <w:jc w:val="both"/>
+              <w:rPr>
+                <w:rFonts w:ascii="Times" w:hAnsi="Times"/>
+              </w:rPr>
+            </w:pPr>
+            <w:r>
+              <w:rPr>
+                <w:rFonts w:ascii="Times" w:hAnsi="Times"/>
+              </w:rPr>
+              <w:t>Se t</w:t>
+            </w:r>
+            <w:r>
+              <w:rPr>
+                <w:rFonts w:ascii="Times" w:hAnsi="Times"/>
+              </w:rPr>
+              <w:t>raza</w:t>
+            </w:r>
+            <w:r>
+              <w:rPr>
+                <w:rFonts w:ascii="Times" w:hAnsi="Times"/>
+              </w:rPr>
+              <w:t>n</w:t>
+            </w:r>
+            <w:r>
+              <w:rPr>
+                <w:rFonts w:ascii="Times" w:hAnsi="Times"/>
+              </w:rPr>
+              <w:t xml:space="preserve"> los segmentos </w:t>
+            </w:r>
+            <w:r>
+              <w:rPr>
+                <w:rFonts w:ascii="Times" w:hAnsi="Times"/>
                 <w:i/>
-                <w:color w:val="000000"/>
+              </w:rPr>
+              <w:t>AC</w:t>
+            </w:r>
+            <w:r>
+              <w:rPr>
+                <w:rFonts w:ascii="Times" w:hAnsi="Times"/>
+              </w:rPr>
+              <w:t xml:space="preserve"> y </w:t>
+            </w:r>
+            <w:r>
+              <w:rPr>
+                <w:rFonts w:ascii="Times" w:hAnsi="Times"/>
+                <w:i/>
+              </w:rPr>
+              <w:t>BC</w:t>
+            </w:r>
+            <w:r>
+              <w:rPr>
+                <w:rFonts w:ascii="Times" w:hAnsi="Times"/>
+              </w:rPr>
+              <w:t xml:space="preserve">, </w:t>
+            </w:r>
+            <w:r>
+              <w:rPr>
+                <w:rFonts w:ascii="Times" w:hAnsi="Times"/>
+              </w:rPr>
+              <w:t xml:space="preserve">de esta forma se </w:t>
+            </w:r>
+            <w:r>
+              <w:rPr>
+                <w:rFonts w:ascii="Times" w:hAnsi="Times"/>
+              </w:rPr>
+              <w:t>constru</w:t>
+            </w:r>
+            <w:r>
+              <w:rPr>
+                <w:rFonts w:ascii="Times" w:hAnsi="Times"/>
+              </w:rPr>
+              <w:t>ye e</w:t>
+            </w:r>
+            <w:r>
+              <w:rPr>
+                <w:rFonts w:ascii="Times" w:hAnsi="Times"/>
+              </w:rPr>
+              <w:t xml:space="preserve">l triángulo equilátero </w:t>
+            </w:r>
+            <w:r>
+              <w:rPr>
+                <w:rFonts w:ascii="Times" w:hAnsi="Times"/>
+                <w:i/>
               </w:rPr>
               <w:t>ABC</w:t>
             </w:r>
             <w:r>
               <w:rPr>
-                <w:rFonts w:ascii="Times New Roman" w:hAnsi="Times New Roman" w:cs="Times New Roman"/>
-                <w:b/>
-                <w:i/>
-                <w:color w:val="000000"/>
+                <w:rFonts w:ascii="Times" w:hAnsi="Times"/>
               </w:rPr>
               <w:t>.</w:t>
             </w:r>
@@ -12349,6 +12867,11 @@
     </w:p>
     <w:p>
       <w:pPr>
+        <w:pStyle w:val="Prrafodelista"/>
+        <w:numPr>
+          <w:ilvl w:val="0"/>
+          <w:numId w:val="10"/>
+        </w:numPr>
         <w:tabs>
           <w:tab w:val="right" w:pos="8498"/>
         </w:tabs>
@@ -12363,49 +12886,6 @@
           <w:rFonts w:ascii="Times" w:hAnsi="Times"/>
         </w:rPr>
         <w:t>Ahora revisemos como construir un triángulo rectángulo.</w:t>
-      </w:r>
-    </w:p>
-    <w:p>
-      <w:pPr>
-        <w:tabs>
-          <w:tab w:val="right" w:pos="8498"/>
-        </w:tabs>
-        <w:spacing w:after="0"/>
-        <w:jc w:val="both"/>
-        <w:rPr>
-          <w:rFonts w:ascii="Times" w:hAnsi="Times"/>
-        </w:rPr>
-      </w:pPr>
-    </w:p>
-    <w:p>
-      <w:pPr>
-        <w:tabs>
-          <w:tab w:val="right" w:pos="8498"/>
-        </w:tabs>
-        <w:spacing w:after="0"/>
-        <w:jc w:val="both"/>
-        <w:rPr>
-          <w:rFonts w:ascii="Times" w:hAnsi="Times"/>
-        </w:rPr>
-      </w:pPr>
-      <w:r>
-        <w:rPr>
-          <w:rFonts w:ascii="Times" w:hAnsi="Times"/>
-        </w:rPr>
-        <w:t xml:space="preserve">Primero trazamos una recta </w:t>
-      </w:r>
-      <w:r>
-        <w:rPr>
-          <w:rFonts w:ascii="Times" w:hAnsi="Times"/>
-          <w:i/>
-        </w:rPr>
-        <w:t>l</w:t>
-      </w:r>
-      <w:r>
-        <w:rPr>
-          <w:rFonts w:ascii="Times" w:hAnsi="Times"/>
-        </w:rPr>
-        <w:t xml:space="preserve"> y sobre ella ubicamos el segmento AB</w:t>
       </w:r>
     </w:p>
     <w:p>
@@ -12510,7 +12990,21 @@
                 <w:rFonts w:ascii="Times New Roman" w:hAnsi="Times New Roman" w:cs="Times New Roman"/>
                 <w:color w:val="000000"/>
               </w:rPr>
-              <w:t>08_09_IMG19</w:t>
+              <w:t>08_09_</w:t>
+            </w:r>
+            <w:r>
+              <w:rPr>
+                <w:rFonts w:ascii="Times New Roman" w:hAnsi="Times New Roman" w:cs="Times New Roman"/>
+                <w:color w:val="000000"/>
+              </w:rPr>
+              <w:t>CO_</w:t>
+            </w:r>
+            <w:r>
+              <w:rPr>
+                <w:rFonts w:ascii="Times New Roman" w:hAnsi="Times New Roman" w:cs="Times New Roman"/>
+                <w:color w:val="000000"/>
+              </w:rPr>
+              <w:t>IMG19</w:t>
             </w:r>
           </w:p>
         </w:tc>
@@ -12732,11 +13226,72 @@
           </w:tcPr>
           <w:p>
             <w:pPr>
-              <w:rPr>
-                <w:rFonts w:ascii="Times New Roman" w:hAnsi="Times New Roman" w:cs="Times New Roman"/>
-                <w:color w:val="000000"/>
-              </w:rPr>
-            </w:pPr>
+              <w:tabs>
+                <w:tab w:val="right" w:pos="8498"/>
+              </w:tabs>
+              <w:spacing w:after="0"/>
+              <w:jc w:val="both"/>
+              <w:rPr>
+                <w:rFonts w:ascii="Times New Roman" w:hAnsi="Times New Roman" w:cs="Times New Roman"/>
+                <w:color w:val="000000"/>
+              </w:rPr>
+            </w:pPr>
+            <w:r>
+              <w:rPr>
+                <w:rFonts w:ascii="Times" w:hAnsi="Times"/>
+              </w:rPr>
+              <w:t xml:space="preserve">Primero </w:t>
+            </w:r>
+            <w:r>
+              <w:rPr>
+                <w:rFonts w:ascii="Times" w:hAnsi="Times"/>
+              </w:rPr>
+              <w:t xml:space="preserve">se </w:t>
+            </w:r>
+            <w:r>
+              <w:rPr>
+                <w:rFonts w:ascii="Times" w:hAnsi="Times"/>
+              </w:rPr>
+              <w:t xml:space="preserve">traza una recta </w:t>
+            </w:r>
+            <w:r>
+              <w:rPr>
+                <w:rFonts w:ascii="Times" w:hAnsi="Times"/>
+                <w:i/>
+              </w:rPr>
+              <w:t>l</w:t>
+            </w:r>
+            <w:r>
+              <w:rPr>
+                <w:rFonts w:ascii="Times" w:hAnsi="Times"/>
+              </w:rPr>
+              <w:t xml:space="preserve"> y sobre ella </w:t>
+            </w:r>
+            <w:r>
+              <w:rPr>
+                <w:rFonts w:ascii="Times" w:hAnsi="Times"/>
+              </w:rPr>
+              <w:t xml:space="preserve">se </w:t>
+            </w:r>
+            <w:r>
+              <w:rPr>
+                <w:rFonts w:ascii="Times" w:hAnsi="Times"/>
+              </w:rPr>
+              <w:t xml:space="preserve">ubica el segmento </w:t>
+            </w:r>
+            <w:r>
+              <w:rPr>
+                <w:rFonts w:ascii="Times" w:hAnsi="Times"/>
+                <w:i/>
+              </w:rPr>
+              <w:t>AB</w:t>
+            </w:r>
+            <w:r>
+              <w:rPr>
+                <w:rFonts w:ascii="Times" w:hAnsi="Times"/>
+              </w:rPr>
+              <w:t>.</w:t>
+            </w:r>
           </w:p>
         </w:tc>
       </w:tr>
@@ -12762,61 +13317,13 @@
         <w:jc w:val="both"/>
         <w:rPr>
           <w:rFonts w:ascii="Times" w:hAnsi="Times"/>
-          <w:i/>
-        </w:rPr>
-      </w:pPr>
-      <w:r>
-        <w:rPr>
-          <w:rFonts w:ascii="Times" w:hAnsi="Times"/>
-        </w:rPr>
-        <w:t xml:space="preserve">Con centro en A trazamos una circunferencia con radio menor a AB y marcamos como </w:t>
-      </w:r>
-      <w:r>
-        <w:rPr>
-          <w:rFonts w:ascii="Times" w:hAnsi="Times"/>
-          <w:i/>
-        </w:rPr>
-        <w:t>m</w:t>
-      </w:r>
-      <w:r>
-        <w:rPr>
-          <w:rFonts w:ascii="Times" w:hAnsi="Times"/>
-        </w:rPr>
-        <w:t xml:space="preserve"> y </w:t>
-      </w:r>
-      <w:r>
-        <w:rPr>
-          <w:rFonts w:ascii="Times" w:hAnsi="Times"/>
-          <w:i/>
-        </w:rPr>
-        <w:t>n</w:t>
-      </w:r>
-      <w:r>
-        <w:rPr>
-          <w:rFonts w:ascii="Times" w:hAnsi="Times"/>
-          <w:i/>
-        </w:rPr>
-        <w:t xml:space="preserve"> </w:t>
-      </w:r>
-      <w:r>
-        <w:rPr>
-          <w:rFonts w:ascii="Times" w:hAnsi="Times"/>
-        </w:rPr>
-        <w:t xml:space="preserve">los puntos de corte de la circunferencia con la recta </w:t>
-      </w:r>
-      <w:r>
-        <w:rPr>
-          <w:rFonts w:ascii="Times" w:hAnsi="Times"/>
-          <w:i/>
-        </w:rPr>
-        <w:t>l</w:t>
-      </w:r>
-      <w:r>
-        <w:rPr>
-          <w:rFonts w:ascii="Times" w:hAnsi="Times"/>
-          <w:i/>
-        </w:rPr>
-        <w:t>.</w:t>
+        </w:rPr>
+      </w:pPr>
+      <w:r>
+        <w:rPr>
+          <w:rFonts w:ascii="Times" w:hAnsi="Times"/>
+        </w:rPr>
+        <w:t>Segundo paso.</w:t>
       </w:r>
     </w:p>
     <w:p>
@@ -12828,7 +13335,6 @@
         <w:jc w:val="both"/>
         <w:rPr>
           <w:rFonts w:ascii="Times" w:hAnsi="Times"/>
-          <w:i/>
         </w:rPr>
       </w:pPr>
     </w:p>
@@ -12922,7 +13428,21 @@
                 <w:rFonts w:ascii="Times New Roman" w:hAnsi="Times New Roman" w:cs="Times New Roman"/>
                 <w:color w:val="000000"/>
               </w:rPr>
-              <w:t>08_09_IMG20</w:t>
+              <w:t>08_09_</w:t>
+            </w:r>
+            <w:r>
+              <w:rPr>
+                <w:rFonts w:ascii="Times New Roman" w:hAnsi="Times New Roman" w:cs="Times New Roman"/>
+                <w:color w:val="000000"/>
+              </w:rPr>
+              <w:t>CO_</w:t>
+            </w:r>
+            <w:r>
+              <w:rPr>
+                <w:rFonts w:ascii="Times New Roman" w:hAnsi="Times New Roman" w:cs="Times New Roman"/>
+                <w:color w:val="000000"/>
+              </w:rPr>
+              <w:t>IMG20</w:t>
             </w:r>
           </w:p>
         </w:tc>
@@ -13116,6 +13636,9 @@
         </w:tc>
       </w:tr>
       <w:tr>
+        <w:trPr>
+          <w:trHeight w:val="450"/>
+        </w:trPr>
         <w:tc>
           <w:tcPr>
             <w:tcW w:w="2470" w:type="dxa"/>
@@ -13145,11 +13668,119 @@
           </w:tcPr>
           <w:p>
             <w:pPr>
-              <w:rPr>
-                <w:rFonts w:ascii="Times New Roman" w:hAnsi="Times New Roman" w:cs="Times New Roman"/>
-                <w:color w:val="000000"/>
-              </w:rPr>
-            </w:pPr>
+              <w:tabs>
+                <w:tab w:val="right" w:pos="8498"/>
+              </w:tabs>
+              <w:spacing w:after="0"/>
+              <w:jc w:val="both"/>
+              <w:rPr>
+                <w:rFonts w:ascii="Times New Roman" w:hAnsi="Times New Roman" w:cs="Times New Roman"/>
+                <w:color w:val="000000"/>
+              </w:rPr>
+            </w:pPr>
+            <w:r>
+              <w:rPr>
+                <w:rFonts w:ascii="Times" w:hAnsi="Times"/>
+              </w:rPr>
+              <w:t xml:space="preserve">Con centro en </w:t>
+            </w:r>
+            <w:r>
+              <w:rPr>
+                <w:rFonts w:ascii="Times" w:hAnsi="Times"/>
+                <w:i/>
+              </w:rPr>
+              <w:t>A</w:t>
+            </w:r>
+            <w:r>
+              <w:rPr>
+                <w:rFonts w:ascii="Times" w:hAnsi="Times"/>
+              </w:rPr>
+              <w:t xml:space="preserve"> </w:t>
+            </w:r>
+            <w:r>
+              <w:rPr>
+                <w:rFonts w:ascii="Times" w:hAnsi="Times"/>
+              </w:rPr>
+              <w:t xml:space="preserve">se </w:t>
+            </w:r>
+            <w:r>
+              <w:rPr>
+                <w:rFonts w:ascii="Times" w:hAnsi="Times"/>
+              </w:rPr>
+              <w:t xml:space="preserve">traza una circunferencia con radio menor a </w:t>
+            </w:r>
+            <w:r>
+              <w:rPr>
+                <w:rFonts w:ascii="Times" w:hAnsi="Times"/>
+                <w:i/>
+              </w:rPr>
+              <w:t>AB</w:t>
+            </w:r>
+            <w:r>
+              <w:rPr>
+                <w:rFonts w:ascii="Times" w:hAnsi="Times"/>
+              </w:rPr>
+              <w:t xml:space="preserve"> y </w:t>
+            </w:r>
+            <w:r>
+              <w:rPr>
+                <w:rFonts w:ascii="Times" w:hAnsi="Times"/>
+              </w:rPr>
+              <w:t xml:space="preserve">se </w:t>
+            </w:r>
+            <w:r>
+              <w:rPr>
+                <w:rFonts w:ascii="Times" w:hAnsi="Times"/>
+              </w:rPr>
+              <w:t xml:space="preserve">marca como </w:t>
+            </w:r>
+            <w:r>
+              <w:rPr>
+                <w:rFonts w:ascii="Times" w:hAnsi="Times"/>
+                <w:i/>
+              </w:rPr>
+              <w:t>m</w:t>
+            </w:r>
+            <w:r>
+              <w:rPr>
+                <w:rFonts w:ascii="Times" w:hAnsi="Times"/>
+              </w:rPr>
+              <w:t xml:space="preserve"> y </w:t>
+            </w:r>
+            <w:r>
+              <w:rPr>
+                <w:rFonts w:ascii="Times" w:hAnsi="Times"/>
+                <w:i/>
+              </w:rPr>
+              <w:t>n</w:t>
+            </w:r>
+            <w:r>
+              <w:rPr>
+                <w:rFonts w:ascii="Times" w:hAnsi="Times"/>
+                <w:i/>
+              </w:rPr>
+              <w:t xml:space="preserve"> </w:t>
+            </w:r>
+            <w:r>
+              <w:rPr>
+                <w:rFonts w:ascii="Times" w:hAnsi="Times"/>
+              </w:rPr>
+              <w:t xml:space="preserve">los puntos de corte de la circunferencia con la recta </w:t>
+            </w:r>
+            <w:r>
+              <w:rPr>
+                <w:rFonts w:ascii="Times" w:hAnsi="Times"/>
+                <w:i/>
+              </w:rPr>
+              <w:t>l</w:t>
+            </w:r>
+            <w:r>
+              <w:rPr>
+                <w:rFonts w:ascii="Times" w:hAnsi="Times"/>
+                <w:i/>
+              </w:rPr>
+              <w:t>.</w:t>
+            </w:r>
           </w:p>
         </w:tc>
       </w:tr>
@@ -13181,29 +13812,7 @@
         <w:rPr>
           <w:rFonts w:ascii="Times" w:hAnsi="Times"/>
         </w:rPr>
-        <w:t xml:space="preserve">Con radio </w:t>
-      </w:r>
-      <w:proofErr w:type="spellStart"/>
-      <w:r>
-        <w:rPr>
-          <w:rFonts w:ascii="Times" w:hAnsi="Times"/>
-          <w:i/>
-        </w:rPr>
-        <w:t>mn</w:t>
-      </w:r>
-      <w:proofErr w:type="spellEnd"/>
-      <w:r>
-        <w:rPr>
-          <w:rFonts w:ascii="Times" w:hAnsi="Times"/>
-          <w:i/>
-        </w:rPr>
-        <w:t xml:space="preserve"> </w:t>
-      </w:r>
-      <w:r>
-        <w:rPr>
-          <w:rFonts w:ascii="Times" w:hAnsi="Times"/>
-        </w:rPr>
-        <w:t>Hacemos centro en m y trazamos una circunferencia, luego realizamos el mismo procedimiento con centro en n. Y marcamos como k uno de los puntos de corte entre las dos circunferencias.</w:t>
+        <w:t>Tercer paso.</w:t>
       </w:r>
     </w:p>
     <w:p>
@@ -13308,7 +13917,21 @@
                 <w:rFonts w:ascii="Times New Roman" w:hAnsi="Times New Roman" w:cs="Times New Roman"/>
                 <w:color w:val="000000"/>
               </w:rPr>
-              <w:t>08_09_IMG21</w:t>
+              <w:t>08_09_</w:t>
+            </w:r>
+            <w:r>
+              <w:rPr>
+                <w:rFonts w:ascii="Times New Roman" w:hAnsi="Times New Roman" w:cs="Times New Roman"/>
+                <w:color w:val="000000"/>
+              </w:rPr>
+              <w:t>CO_</w:t>
+            </w:r>
+            <w:r>
+              <w:rPr>
+                <w:rFonts w:ascii="Times New Roman" w:hAnsi="Times New Roman" w:cs="Times New Roman"/>
+                <w:color w:val="000000"/>
+              </w:rPr>
+              <w:t>IMG21</w:t>
             </w:r>
           </w:p>
         </w:tc>
@@ -13530,11 +14153,124 @@
           </w:tcPr>
           <w:p>
             <w:pPr>
-              <w:rPr>
-                <w:rFonts w:ascii="Times New Roman" w:hAnsi="Times New Roman" w:cs="Times New Roman"/>
-                <w:color w:val="000000"/>
-              </w:rPr>
-            </w:pPr>
+              <w:tabs>
+                <w:tab w:val="right" w:pos="8498"/>
+              </w:tabs>
+              <w:spacing w:after="0"/>
+              <w:jc w:val="both"/>
+              <w:rPr>
+                <w:rFonts w:ascii="Times" w:hAnsi="Times"/>
+              </w:rPr>
+            </w:pPr>
+            <w:r>
+              <w:rPr>
+                <w:rFonts w:ascii="Times" w:hAnsi="Times"/>
+              </w:rPr>
+              <w:t xml:space="preserve">Con radio </w:t>
+            </w:r>
+            <w:proofErr w:type="spellStart"/>
+            <w:r>
+              <w:rPr>
+                <w:rFonts w:ascii="Times" w:hAnsi="Times"/>
+                <w:i/>
+              </w:rPr>
+              <w:t>mn</w:t>
+            </w:r>
+            <w:proofErr w:type="spellEnd"/>
+            <w:r>
+              <w:rPr>
+                <w:rFonts w:ascii="Times" w:hAnsi="Times"/>
+                <w:i/>
+              </w:rPr>
+              <w:t xml:space="preserve"> </w:t>
+            </w:r>
+            <w:r>
+              <w:rPr>
+                <w:rFonts w:ascii="Times" w:hAnsi="Times"/>
+              </w:rPr>
+              <w:t>se</w:t>
+            </w:r>
+            <w:r>
+              <w:rPr>
+                <w:rFonts w:ascii="Times" w:hAnsi="Times"/>
+              </w:rPr>
+              <w:t xml:space="preserve"> h</w:t>
+            </w:r>
+            <w:r>
+              <w:rPr>
+                <w:rFonts w:ascii="Times" w:hAnsi="Times"/>
+              </w:rPr>
+              <w:t xml:space="preserve">ace centro en </w:t>
+            </w:r>
+            <w:r>
+              <w:rPr>
+                <w:rFonts w:ascii="Times" w:hAnsi="Times"/>
+                <w:i/>
+              </w:rPr>
+              <w:t>m</w:t>
+            </w:r>
+            <w:r>
+              <w:rPr>
+                <w:rFonts w:ascii="Times" w:hAnsi="Times"/>
+              </w:rPr>
+              <w:t xml:space="preserve"> y </w:t>
+            </w:r>
+            <w:r>
+              <w:rPr>
+                <w:rFonts w:ascii="Times" w:hAnsi="Times"/>
+              </w:rPr>
+              <w:t xml:space="preserve">se </w:t>
+            </w:r>
+            <w:r>
+              <w:rPr>
+                <w:rFonts w:ascii="Times" w:hAnsi="Times"/>
+              </w:rPr>
+              <w:t xml:space="preserve">traza una circunferencia, luego </w:t>
+            </w:r>
+            <w:r>
+              <w:rPr>
+                <w:rFonts w:ascii="Times" w:hAnsi="Times"/>
+              </w:rPr>
+              <w:t xml:space="preserve">se </w:t>
+            </w:r>
+            <w:r>
+              <w:rPr>
+                <w:rFonts w:ascii="Times" w:hAnsi="Times"/>
+              </w:rPr>
+              <w:t xml:space="preserve">realiza el mismo procedimiento con centro en </w:t>
+            </w:r>
+            <w:r>
+              <w:rPr>
+                <w:rFonts w:ascii="Times" w:hAnsi="Times"/>
+                <w:i/>
+              </w:rPr>
+              <w:t>n</w:t>
+            </w:r>
+            <w:r>
+              <w:rPr>
+                <w:rFonts w:ascii="Times" w:hAnsi="Times"/>
+              </w:rPr>
+              <w:t>, finalmente se</w:t>
+            </w:r>
+            <w:r>
+              <w:rPr>
+                <w:rFonts w:ascii="Times" w:hAnsi="Times"/>
+              </w:rPr>
+              <w:t xml:space="preserve"> marca como </w:t>
+            </w:r>
+            <w:r>
+              <w:rPr>
+                <w:rFonts w:ascii="Times" w:hAnsi="Times"/>
+                <w:i/>
+              </w:rPr>
+              <w:t>k</w:t>
+            </w:r>
+            <w:r>
+              <w:rPr>
+                <w:rFonts w:ascii="Times" w:hAnsi="Times"/>
+              </w:rPr>
+              <w:t xml:space="preserve"> uno de los puntos de corte entre las dos circunferencias.</w:t>
+            </w:r>
           </w:p>
         </w:tc>
       </w:tr>
@@ -13562,6 +14298,12 @@
           <w:rFonts w:ascii="Times" w:hAnsi="Times"/>
         </w:rPr>
       </w:pPr>
+      <w:r>
+        <w:rPr>
+          <w:rFonts w:ascii="Times" w:hAnsi="Times"/>
+        </w:rPr>
+        <w:t>Cuarto paso.</w:t>
+      </w:r>
     </w:p>
     <w:p>
       <w:pPr>
@@ -13574,30 +14316,8 @@
           <w:rFonts w:ascii="Times" w:hAnsi="Times"/>
         </w:rPr>
       </w:pPr>
-      <w:r>
-        <w:rPr>
-          <w:rFonts w:ascii="Times" w:hAnsi="Times"/>
-        </w:rPr>
-        <w:t>Trazamos la recta que pasa por A y k</w:t>
-      </w:r>
-      <w:r>
-        <w:rPr>
-          <w:rFonts w:ascii="Times" w:hAnsi="Times"/>
-        </w:rPr>
-        <w:t xml:space="preserve"> y sobre ella ubicamos un punto C y trazamos el triángulo ABC.</w:t>
-      </w:r>
-    </w:p>
-    <w:p>
-      <w:pPr>
-        <w:tabs>
-          <w:tab w:val="right" w:pos="8498"/>
-        </w:tabs>
-        <w:spacing w:after="0"/>
-        <w:jc w:val="both"/>
-        <w:rPr>
-          <w:rFonts w:ascii="Times" w:hAnsi="Times"/>
-        </w:rPr>
-      </w:pPr>
+      <w:bookmarkStart w:id="0" w:name="_GoBack"/>
+      <w:bookmarkEnd w:id="0"/>
     </w:p>
     <w:tbl>
       <w:tblPr>
@@ -13912,22 +14632,112 @@
           </w:tcPr>
           <w:p>
             <w:pPr>
-              <w:rPr>
-                <w:rFonts w:ascii="Times New Roman" w:hAnsi="Times New Roman" w:cs="Times New Roman"/>
-                <w:color w:val="000000"/>
-              </w:rPr>
-            </w:pPr>
-            <w:r>
-              <w:rPr>
-                <w:rFonts w:ascii="Times New Roman" w:hAnsi="Times New Roman" w:cs="Times New Roman"/>
-                <w:color w:val="000000"/>
-              </w:rPr>
-              <w:t>Triángulo rectángulo ABC</w:t>
-            </w:r>
-            <w:r>
-              <w:rPr>
-                <w:rFonts w:ascii="Times New Roman" w:hAnsi="Times New Roman" w:cs="Times New Roman"/>
-                <w:color w:val="000000"/>
+              <w:tabs>
+                <w:tab w:val="right" w:pos="8498"/>
+              </w:tabs>
+              <w:spacing w:after="0"/>
+              <w:jc w:val="both"/>
+              <w:rPr>
+                <w:rFonts w:ascii="Times" w:hAnsi="Times"/>
+              </w:rPr>
+            </w:pPr>
+            <w:r>
+              <w:rPr>
+                <w:rFonts w:ascii="Times" w:hAnsi="Times"/>
+              </w:rPr>
+              <w:t>Finalmente se t</w:t>
+            </w:r>
+            <w:r>
+              <w:rPr>
+                <w:rFonts w:ascii="Times" w:hAnsi="Times"/>
+              </w:rPr>
+              <w:t xml:space="preserve">raza la recta que pasa por </w:t>
+            </w:r>
+            <w:r>
+              <w:rPr>
+                <w:rFonts w:ascii="Times" w:hAnsi="Times"/>
+                <w:i/>
+              </w:rPr>
+              <w:t>A</w:t>
+            </w:r>
+            <w:r>
+              <w:rPr>
+                <w:rFonts w:ascii="Times" w:hAnsi="Times"/>
+              </w:rPr>
+              <w:t xml:space="preserve"> y </w:t>
+            </w:r>
+            <w:r>
+              <w:rPr>
+                <w:rFonts w:ascii="Times" w:hAnsi="Times"/>
+                <w:i/>
+              </w:rPr>
+              <w:t>k</w:t>
+            </w:r>
+            <w:r>
+              <w:rPr>
+                <w:rFonts w:ascii="Times" w:hAnsi="Times"/>
+              </w:rPr>
+              <w:t xml:space="preserve"> y sobre ella </w:t>
+            </w:r>
+            <w:r>
+              <w:rPr>
+                <w:rFonts w:ascii="Times" w:hAnsi="Times"/>
+              </w:rPr>
+              <w:t xml:space="preserve">se </w:t>
+            </w:r>
+            <w:r>
+              <w:rPr>
+                <w:rFonts w:ascii="Times" w:hAnsi="Times"/>
+              </w:rPr>
+              <w:t xml:space="preserve">ubica un punto </w:t>
+            </w:r>
+            <w:r>
+              <w:rPr>
+                <w:rFonts w:ascii="Times" w:hAnsi="Times"/>
+                <w:i/>
+              </w:rPr>
+              <w:t>C</w:t>
+            </w:r>
+            <w:r>
+              <w:rPr>
+                <w:rFonts w:ascii="Times" w:hAnsi="Times"/>
+              </w:rPr>
+              <w:t xml:space="preserve"> y </w:t>
+            </w:r>
+            <w:r>
+              <w:rPr>
+                <w:rFonts w:ascii="Times" w:hAnsi="Times"/>
+              </w:rPr>
+              <w:t xml:space="preserve">se </w:t>
+            </w:r>
+            <w:r>
+              <w:rPr>
+                <w:rFonts w:ascii="Times" w:hAnsi="Times"/>
+              </w:rPr>
+              <w:t>traza el triángulo</w:t>
+            </w:r>
+            <w:r>
+              <w:rPr>
+                <w:rFonts w:ascii="Times" w:hAnsi="Times"/>
+              </w:rPr>
+              <w:t xml:space="preserve"> rectángulo</w:t>
+            </w:r>
+            <w:r>
+              <w:rPr>
+                <w:rFonts w:ascii="Times" w:hAnsi="Times"/>
+              </w:rPr>
+              <w:t xml:space="preserve"> </w:t>
+            </w:r>
+            <w:r>
+              <w:rPr>
+                <w:rFonts w:ascii="Times" w:hAnsi="Times"/>
+                <w:i/>
+              </w:rPr>
+              <w:t>ABC</w:t>
+            </w:r>
+            <w:r>
+              <w:rPr>
+                <w:rFonts w:ascii="Times" w:hAnsi="Times"/>
               </w:rPr>
               <w:t>.</w:t>
             </w:r>
@@ -13935,6 +14745,32 @@
         </w:tc>
       </w:tr>
     </w:tbl>
+    <w:p>
+      <w:pPr>
+        <w:tabs>
+          <w:tab w:val="right" w:pos="8498"/>
+        </w:tabs>
+        <w:spacing w:after="0"/>
+        <w:jc w:val="both"/>
+        <w:rPr>
+          <w:rFonts w:ascii="Times" w:hAnsi="Times"/>
+        </w:rPr>
+      </w:pPr>
+    </w:p>
+    <w:p>
+      <w:pPr>
+        <w:spacing w:after="160" w:line="259" w:lineRule="auto"/>
+        <w:rPr>
+          <w:rFonts w:ascii="Times" w:hAnsi="Times"/>
+        </w:rPr>
+      </w:pPr>
+      <w:r>
+        <w:rPr>
+          <w:rFonts w:ascii="Times" w:hAnsi="Times"/>
+        </w:rPr>
+        <w:br w:type="page"/>
+      </w:r>
+    </w:p>
     <w:p>
       <w:pPr>
         <w:tabs>
@@ -14335,7 +15171,6 @@
                 <w:sz w:val="18"/>
                 <w:szCs w:val="18"/>
               </w:rPr>
-              <w:lastRenderedPageBreak/>
               <w:t>Descripción</w:t>
             </w:r>
           </w:p>
@@ -14643,6 +15478,7 @@
         <w:rPr>
           <w:rFonts w:ascii="Times" w:hAnsi="Times"/>
         </w:rPr>
+        <w:lastRenderedPageBreak/>
         <w:t xml:space="preserve">Dado un triángulo </w:t>
       </w:r>
       <w:r>
@@ -14834,7 +15670,6 @@
                 <w:sz w:val="18"/>
                 <w:szCs w:val="18"/>
               </w:rPr>
-              <w:lastRenderedPageBreak/>
               <w:t>Descripción</w:t>
             </w:r>
           </w:p>
@@ -30626,11 +31461,17 @@
     </w:p>
     <w:p>
       <w:pPr>
-        <w:spacing w:after="0"/>
-        <w:rPr>
-          <w:rFonts w:ascii="Times" w:hAnsi="Times"/>
-        </w:rPr>
-      </w:pPr>
+        <w:spacing w:after="160" w:line="259" w:lineRule="auto"/>
+        <w:rPr>
+          <w:rFonts w:ascii="Times" w:hAnsi="Times"/>
+        </w:rPr>
+      </w:pPr>
+      <w:r>
+        <w:rPr>
+          <w:rFonts w:ascii="Times" w:hAnsi="Times"/>
+        </w:rPr>
+        <w:br w:type="page"/>
+      </w:r>
     </w:p>
     <w:p>
       <w:pPr>
@@ -30644,6 +31485,7 @@
           <w:rFonts w:ascii="Times" w:hAnsi="Times"/>
           <w:highlight w:val="yellow"/>
         </w:rPr>
+        <w:lastRenderedPageBreak/>
         <w:t>[SECCIÓN 1]</w:t>
       </w:r>
       <w:r>
@@ -30868,7 +31710,6 @@
                 <w:sz w:val="18"/>
                 <w:szCs w:val="18"/>
               </w:rPr>
-              <w:lastRenderedPageBreak/>
               <w:t>Descripción</w:t>
             </w:r>
           </w:p>
@@ -30888,6 +31729,15 @@
         </w:tc>
       </w:tr>
     </w:tbl>
+    <w:p>
+      <w:pPr>
+        <w:spacing w:after="0"/>
+        <w:rPr>
+          <w:rFonts w:ascii="Times" w:hAnsi="Times"/>
+          <w:highlight w:val="yellow"/>
+        </w:rPr>
+      </w:pPr>
+    </w:p>
     <w:p>
       <w:pPr>
         <w:spacing w:after="0"/>
@@ -31409,18 +32259,6 @@
         </w:rPr>
       </w:pPr>
     </w:p>
-    <w:p>
-      <w:pPr>
-        <w:spacing w:after="0"/>
-        <w:rPr>
-          <w:rFonts w:ascii="Times" w:hAnsi="Times"/>
-        </w:rPr>
-      </w:pPr>
-    </w:p>
-    <w:p/>
-    <w:p/>
-    <w:p/>
-    <w:p/>
     <w:sectPr>
       <w:headerReference w:type="even" r:id="rId56"/>
       <w:headerReference w:type="default" r:id="rId57"/>
@@ -31554,7 +32392,7 @@
         <w:rStyle w:val="Nmerodepgina"/>
         <w:noProof/>
       </w:rPr>
-      <w:t>21</w:t>
+      <w:t>27</w:t>
     </w:r>
     <w:r>
       <w:rPr>
@@ -31696,7 +32534,7 @@
   <w:abstractNum w:abstractNumId="0" w15:restartNumberingAfterBreak="0">
     <w:nsid w:val="187320BB"/>
     <w:multiLevelType w:val="hybridMultilevel"/>
-    <w:tmpl w:val="7A94F01A"/>
+    <w:tmpl w:val="DACE9B14"/>
     <w:lvl w:ilvl="0" w:tplc="240A0001">
       <w:start w:val="1"/>
       <w:numFmt w:val="bullet"/>

--- a/fuentes/contenidos/grado08/guion09/MA_08_09_CO.docx
+++ b/fuentes/contenidos/grado08/guion09/MA_08_09_CO.docx
@@ -721,7 +721,7 @@
                 <v:shape id="_x0000_i1025" type="#_x0000_t75" style="width:379.5pt;height:256.5pt" o:ole="">
                   <v:imagedata r:id="rId7" o:title=""/>
                 </v:shape>
-                <o:OLEObject Type="Embed" ProgID="PBrush" ShapeID="_x0000_i1025" DrawAspect="Content" ObjectID="_1515989941" r:id="rId8"/>
+                <o:OLEObject Type="Embed" ProgID="PBrush" ShapeID="_x0000_i1025" DrawAspect="Content" ObjectID="_1516030826" r:id="rId8"/>
               </w:object>
             </w:r>
             <w:r>
@@ -3077,7 +3077,7 @@
                 <v:shape id="_x0000_i1026" type="#_x0000_t75" style="width:357pt;height:253.5pt" o:ole="">
                   <v:imagedata r:id="rId11" o:title=""/>
                 </v:shape>
-                <o:OLEObject Type="Embed" ProgID="PBrush" ShapeID="_x0000_i1026" DrawAspect="Content" ObjectID="_1515989942" r:id="rId12"/>
+                <o:OLEObject Type="Embed" ProgID="PBrush" ShapeID="_x0000_i1026" DrawAspect="Content" ObjectID="_1516030827" r:id="rId12"/>
               </w:object>
             </w:r>
           </w:p>
@@ -5562,7 +5562,7 @@
                 <v:shape id="_x0000_i1027" type="#_x0000_t75" style="width:281.25pt;height:204pt" o:ole="">
                   <v:imagedata r:id="rId16" o:title=""/>
                 </v:shape>
-                <o:OLEObject Type="Embed" ProgID="PBrush" ShapeID="_x0000_i1027" DrawAspect="Content" ObjectID="_1515989943" r:id="rId17"/>
+                <o:OLEObject Type="Embed" ProgID="PBrush" ShapeID="_x0000_i1027" DrawAspect="Content" ObjectID="_1516030828" r:id="rId17"/>
               </w:object>
             </w:r>
           </w:p>
@@ -10346,19 +10346,7 @@
               <w:rPr>
                 <w:rFonts w:ascii="Times" w:hAnsi="Times"/>
               </w:rPr>
-              <w:t xml:space="preserve">on el compás </w:t>
-            </w:r>
-            <w:r>
-              <w:rPr>
-                <w:rFonts w:ascii="Times" w:hAnsi="Times"/>
-              </w:rPr>
-              <w:t xml:space="preserve">se </w:t>
-            </w:r>
-            <w:r>
-              <w:rPr>
-                <w:rFonts w:ascii="Times" w:hAnsi="Times"/>
-              </w:rPr>
-              <w:t xml:space="preserve">hace centro en </w:t>
+              <w:t xml:space="preserve">on el compás se hace centro en </w:t>
             </w:r>
             <w:r>
               <w:rPr>
@@ -10371,19 +10359,7 @@
               <w:rPr>
                 <w:rFonts w:ascii="Times" w:hAnsi="Times"/>
               </w:rPr>
-              <w:t xml:space="preserve"> y </w:t>
-            </w:r>
-            <w:r>
-              <w:rPr>
-                <w:rFonts w:ascii="Times" w:hAnsi="Times"/>
-              </w:rPr>
-              <w:t xml:space="preserve">se </w:t>
-            </w:r>
-            <w:r>
-              <w:rPr>
-                <w:rFonts w:ascii="Times" w:hAnsi="Times"/>
-              </w:rPr>
-              <w:t>traza una circunferencia con radio igual a 7cm.</w:t>
+              <w:t xml:space="preserve"> y se traza una circunferencia con radio igual a 7cm.</w:t>
             </w:r>
           </w:p>
         </w:tc>
@@ -12766,25 +12742,7 @@
               <w:rPr>
                 <w:rFonts w:ascii="Times" w:hAnsi="Times"/>
               </w:rPr>
-              <w:t>Se t</w:t>
-            </w:r>
-            <w:r>
-              <w:rPr>
-                <w:rFonts w:ascii="Times" w:hAnsi="Times"/>
-              </w:rPr>
-              <w:t>raza</w:t>
-            </w:r>
-            <w:r>
-              <w:rPr>
-                <w:rFonts w:ascii="Times" w:hAnsi="Times"/>
-              </w:rPr>
-              <w:t>n</w:t>
-            </w:r>
-            <w:r>
-              <w:rPr>
-                <w:rFonts w:ascii="Times" w:hAnsi="Times"/>
-              </w:rPr>
-              <w:t xml:space="preserve"> los segmentos </w:t>
+              <w:t xml:space="preserve">Se trazan los segmentos </w:t>
             </w:r>
             <w:r>
               <w:rPr>
@@ -12810,31 +12768,7 @@
               <w:rPr>
                 <w:rFonts w:ascii="Times" w:hAnsi="Times"/>
               </w:rPr>
-              <w:t xml:space="preserve">, </w:t>
-            </w:r>
-            <w:r>
-              <w:rPr>
-                <w:rFonts w:ascii="Times" w:hAnsi="Times"/>
-              </w:rPr>
-              <w:t xml:space="preserve">de esta forma se </w:t>
-            </w:r>
-            <w:r>
-              <w:rPr>
-                <w:rFonts w:ascii="Times" w:hAnsi="Times"/>
-              </w:rPr>
-              <w:t>constru</w:t>
-            </w:r>
-            <w:r>
-              <w:rPr>
-                <w:rFonts w:ascii="Times" w:hAnsi="Times"/>
-              </w:rPr>
-              <w:t>ye e</w:t>
-            </w:r>
-            <w:r>
-              <w:rPr>
-                <w:rFonts w:ascii="Times" w:hAnsi="Times"/>
-              </w:rPr>
-              <w:t xml:space="preserve">l triángulo equilátero </w:t>
+              <w:t xml:space="preserve">, de esta forma se construye el triángulo equilátero </w:t>
             </w:r>
             <w:r>
               <w:rPr>
@@ -13240,19 +13174,7 @@
               <w:rPr>
                 <w:rFonts w:ascii="Times" w:hAnsi="Times"/>
               </w:rPr>
-              <w:t xml:space="preserve">Primero </w:t>
-            </w:r>
-            <w:r>
-              <w:rPr>
-                <w:rFonts w:ascii="Times" w:hAnsi="Times"/>
-              </w:rPr>
-              <w:t xml:space="preserve">se </w:t>
-            </w:r>
-            <w:r>
-              <w:rPr>
-                <w:rFonts w:ascii="Times" w:hAnsi="Times"/>
-              </w:rPr>
-              <w:t xml:space="preserve">traza una recta </w:t>
+              <w:t xml:space="preserve">Primero se traza una recta </w:t>
             </w:r>
             <w:r>
               <w:rPr>
@@ -13265,19 +13187,7 @@
               <w:rPr>
                 <w:rFonts w:ascii="Times" w:hAnsi="Times"/>
               </w:rPr>
-              <w:t xml:space="preserve"> y sobre ella </w:t>
-            </w:r>
-            <w:r>
-              <w:rPr>
-                <w:rFonts w:ascii="Times" w:hAnsi="Times"/>
-              </w:rPr>
-              <w:t xml:space="preserve">se </w:t>
-            </w:r>
-            <w:r>
-              <w:rPr>
-                <w:rFonts w:ascii="Times" w:hAnsi="Times"/>
-              </w:rPr>
-              <w:t xml:space="preserve">ubica el segmento </w:t>
+              <w:t xml:space="preserve"> y sobre ella se ubica el segmento </w:t>
             </w:r>
             <w:r>
               <w:rPr>
@@ -13695,19 +13605,7 @@
               <w:rPr>
                 <w:rFonts w:ascii="Times" w:hAnsi="Times"/>
               </w:rPr>
-              <w:t xml:space="preserve"> </w:t>
-            </w:r>
-            <w:r>
-              <w:rPr>
-                <w:rFonts w:ascii="Times" w:hAnsi="Times"/>
-              </w:rPr>
-              <w:t xml:space="preserve">se </w:t>
-            </w:r>
-            <w:r>
-              <w:rPr>
-                <w:rFonts w:ascii="Times" w:hAnsi="Times"/>
-              </w:rPr>
-              <w:t xml:space="preserve">traza una circunferencia con radio menor a </w:t>
+              <w:t xml:space="preserve"> se traza una circunferencia con radio menor a </w:t>
             </w:r>
             <w:r>
               <w:rPr>
@@ -13720,19 +13618,7 @@
               <w:rPr>
                 <w:rFonts w:ascii="Times" w:hAnsi="Times"/>
               </w:rPr>
-              <w:t xml:space="preserve"> y </w:t>
-            </w:r>
-            <w:r>
-              <w:rPr>
-                <w:rFonts w:ascii="Times" w:hAnsi="Times"/>
-              </w:rPr>
-              <w:t xml:space="preserve">se </w:t>
-            </w:r>
-            <w:r>
-              <w:rPr>
-                <w:rFonts w:ascii="Times" w:hAnsi="Times"/>
-              </w:rPr>
-              <w:t xml:space="preserve">marca como </w:t>
+              <w:t xml:space="preserve"> y se marca como </w:t>
             </w:r>
             <w:r>
               <w:rPr>
@@ -14194,13 +14080,7 @@
               <w:rPr>
                 <w:rFonts w:ascii="Times" w:hAnsi="Times"/>
               </w:rPr>
-              <w:t xml:space="preserve"> h</w:t>
-            </w:r>
-            <w:r>
-              <w:rPr>
-                <w:rFonts w:ascii="Times" w:hAnsi="Times"/>
-              </w:rPr>
-              <w:t xml:space="preserve">ace centro en </w:t>
+              <w:t xml:space="preserve"> hace centro en </w:t>
             </w:r>
             <w:r>
               <w:rPr>
@@ -14213,31 +14093,7 @@
               <w:rPr>
                 <w:rFonts w:ascii="Times" w:hAnsi="Times"/>
               </w:rPr>
-              <w:t xml:space="preserve"> y </w:t>
-            </w:r>
-            <w:r>
-              <w:rPr>
-                <w:rFonts w:ascii="Times" w:hAnsi="Times"/>
-              </w:rPr>
-              <w:t xml:space="preserve">se </w:t>
-            </w:r>
-            <w:r>
-              <w:rPr>
-                <w:rFonts w:ascii="Times" w:hAnsi="Times"/>
-              </w:rPr>
-              <w:t xml:space="preserve">traza una circunferencia, luego </w:t>
-            </w:r>
-            <w:r>
-              <w:rPr>
-                <w:rFonts w:ascii="Times" w:hAnsi="Times"/>
-              </w:rPr>
-              <w:t xml:space="preserve">se </w:t>
-            </w:r>
-            <w:r>
-              <w:rPr>
-                <w:rFonts w:ascii="Times" w:hAnsi="Times"/>
-              </w:rPr>
-              <w:t xml:space="preserve">realiza el mismo procedimiento con centro en </w:t>
+              <w:t xml:space="preserve"> y se traza una circunferencia, luego se realiza el mismo procedimiento con centro en </w:t>
             </w:r>
             <w:r>
               <w:rPr>
@@ -14250,13 +14106,7 @@
               <w:rPr>
                 <w:rFonts w:ascii="Times" w:hAnsi="Times"/>
               </w:rPr>
-              <w:t>, finalmente se</w:t>
-            </w:r>
-            <w:r>
-              <w:rPr>
-                <w:rFonts w:ascii="Times" w:hAnsi="Times"/>
-              </w:rPr>
-              <w:t xml:space="preserve"> marca como </w:t>
+              <w:t xml:space="preserve">, finalmente se marca como </w:t>
             </w:r>
             <w:r>
               <w:rPr>
@@ -14316,8 +14166,6 @@
           <w:rFonts w:ascii="Times" w:hAnsi="Times"/>
         </w:rPr>
       </w:pPr>
-      <w:bookmarkStart w:id="0" w:name="_GoBack"/>
-      <w:bookmarkEnd w:id="0"/>
     </w:p>
     <w:tbl>
       <w:tblPr>
@@ -14645,13 +14493,7 @@
               <w:rPr>
                 <w:rFonts w:ascii="Times" w:hAnsi="Times"/>
               </w:rPr>
-              <w:t>Finalmente se t</w:t>
-            </w:r>
-            <w:r>
-              <w:rPr>
-                <w:rFonts w:ascii="Times" w:hAnsi="Times"/>
-              </w:rPr>
-              <w:t xml:space="preserve">raza la recta que pasa por </w:t>
+              <w:t xml:space="preserve">Finalmente se traza la recta que pasa por </w:t>
             </w:r>
             <w:r>
               <w:rPr>
@@ -14677,19 +14519,7 @@
               <w:rPr>
                 <w:rFonts w:ascii="Times" w:hAnsi="Times"/>
               </w:rPr>
-              <w:t xml:space="preserve"> y sobre ella </w:t>
-            </w:r>
-            <w:r>
-              <w:rPr>
-                <w:rFonts w:ascii="Times" w:hAnsi="Times"/>
-              </w:rPr>
-              <w:t xml:space="preserve">se </w:t>
-            </w:r>
-            <w:r>
-              <w:rPr>
-                <w:rFonts w:ascii="Times" w:hAnsi="Times"/>
-              </w:rPr>
-              <w:t xml:space="preserve">ubica un punto </w:t>
+              <w:t xml:space="preserve"> y sobre ella se ubica un punto </w:t>
             </w:r>
             <w:r>
               <w:rPr>
@@ -14702,31 +14532,7 @@
               <w:rPr>
                 <w:rFonts w:ascii="Times" w:hAnsi="Times"/>
               </w:rPr>
-              <w:t xml:space="preserve"> y </w:t>
-            </w:r>
-            <w:r>
-              <w:rPr>
-                <w:rFonts w:ascii="Times" w:hAnsi="Times"/>
-              </w:rPr>
-              <w:t xml:space="preserve">se </w:t>
-            </w:r>
-            <w:r>
-              <w:rPr>
-                <w:rFonts w:ascii="Times" w:hAnsi="Times"/>
-              </w:rPr>
-              <w:t>traza el triángulo</w:t>
-            </w:r>
-            <w:r>
-              <w:rPr>
-                <w:rFonts w:ascii="Times" w:hAnsi="Times"/>
-              </w:rPr>
-              <w:t xml:space="preserve"> rectángulo</w:t>
-            </w:r>
-            <w:r>
-              <w:rPr>
-                <w:rFonts w:ascii="Times" w:hAnsi="Times"/>
-              </w:rPr>
-              <w:t xml:space="preserve"> </w:t>
+              <w:t xml:space="preserve"> y se traza el triángulo rectángulo </w:t>
             </w:r>
             <w:r>
               <w:rPr>
@@ -14759,20 +14565,6 @@
     </w:p>
     <w:p>
       <w:pPr>
-        <w:spacing w:after="160" w:line="259" w:lineRule="auto"/>
-        <w:rPr>
-          <w:rFonts w:ascii="Times" w:hAnsi="Times"/>
-        </w:rPr>
-      </w:pPr>
-      <w:r>
-        <w:rPr>
-          <w:rFonts w:ascii="Times" w:hAnsi="Times"/>
-        </w:rPr>
-        <w:br w:type="page"/>
-      </w:r>
-    </w:p>
-    <w:p>
-      <w:pPr>
         <w:tabs>
           <w:tab w:val="right" w:pos="8498"/>
         </w:tabs>
@@ -14881,7 +14673,6 @@
         <w:jc w:val="both"/>
         <w:rPr>
           <w:rFonts w:ascii="Times" w:hAnsi="Times"/>
-          <w:b/>
         </w:rPr>
       </w:pPr>
     </w:p>
@@ -14900,7 +14691,105 @@
         <w:rPr>
           <w:rFonts w:ascii="Times" w:hAnsi="Times"/>
         </w:rPr>
-        <w:t>Ahora vamos a revisar otros elementos que son importantes en el estudio de los triángulos. Imagina que debes instalar una antena repetidora en una ciudad que debe estar a la misma distancia de 3 estaciones de radio. O que debes construir una base triangular que está apoyada sobre una única viga de soporte. ¿En qué lugar de la ciudad ubicarías la antena de repetición o en qué lugar ubicarías la viga de soporte? Esto solo lo podemos saber estudiando las diferentes líneas y puntos notables de un triángulo.</w:t>
+        <w:t>Álvaro</w:t>
+      </w:r>
+      <w:r>
+        <w:rPr>
+          <w:rFonts w:ascii="Times" w:hAnsi="Times"/>
+        </w:rPr>
+        <w:t xml:space="preserve"> debe instalar una antena repetidora en una ciudad que debe estar a la misma dis</w:t>
+      </w:r>
+      <w:r>
+        <w:rPr>
+          <w:rFonts w:ascii="Times" w:hAnsi="Times"/>
+        </w:rPr>
+        <w:t>tancia de 3 estaciones de radio, para instalar la antena</w:t>
+      </w:r>
+      <w:r>
+        <w:rPr>
+          <w:rFonts w:ascii="Times" w:hAnsi="Times"/>
+        </w:rPr>
+        <w:t xml:space="preserve"> debe construir una base triangular que </w:t>
+      </w:r>
+      <w:proofErr w:type="gramStart"/>
+      <w:r>
+        <w:rPr>
+          <w:rFonts w:ascii="Times" w:hAnsi="Times"/>
+        </w:rPr>
+        <w:t>est</w:t>
+      </w:r>
+      <w:r>
+        <w:rPr>
+          <w:rFonts w:ascii="Times" w:hAnsi="Times"/>
+        </w:rPr>
+        <w:t>e</w:t>
+      </w:r>
+      <w:proofErr w:type="gramEnd"/>
+      <w:r>
+        <w:rPr>
+          <w:rFonts w:ascii="Times" w:hAnsi="Times"/>
+        </w:rPr>
+        <w:t xml:space="preserve"> apoyada sobre una única viga de soporte. ¿En qué lugar de la ciudad </w:t>
+      </w:r>
+      <w:r>
+        <w:rPr>
+          <w:rFonts w:ascii="Times" w:hAnsi="Times"/>
+        </w:rPr>
+        <w:t xml:space="preserve">se debe </w:t>
+      </w:r>
+      <w:r>
+        <w:rPr>
+          <w:rFonts w:ascii="Times" w:hAnsi="Times"/>
+        </w:rPr>
+        <w:t>ubicar la antena de repetición</w:t>
+      </w:r>
+      <w:r>
+        <w:rPr>
+          <w:rFonts w:ascii="Times" w:hAnsi="Times"/>
+        </w:rPr>
+        <w:t>?</w:t>
+      </w:r>
+      <w:r>
+        <w:rPr>
+          <w:rFonts w:ascii="Times" w:hAnsi="Times"/>
+        </w:rPr>
+        <w:t xml:space="preserve"> </w:t>
+      </w:r>
+      <w:r>
+        <w:rPr>
+          <w:rFonts w:ascii="Times" w:hAnsi="Times"/>
+        </w:rPr>
+        <w:t>¿E</w:t>
+      </w:r>
+      <w:r>
+        <w:rPr>
+          <w:rFonts w:ascii="Times" w:hAnsi="Times"/>
+        </w:rPr>
+        <w:t xml:space="preserve">n qué lugar </w:t>
+      </w:r>
+      <w:r>
+        <w:rPr>
+          <w:rFonts w:ascii="Times" w:hAnsi="Times"/>
+        </w:rPr>
+        <w:t xml:space="preserve">se debe </w:t>
+      </w:r>
+      <w:r>
+        <w:rPr>
+          <w:rFonts w:ascii="Times" w:hAnsi="Times"/>
+        </w:rPr>
+        <w:t>ubicar la viga de soporte? Est</w:t>
+      </w:r>
+      <w:r>
+        <w:rPr>
+          <w:rFonts w:ascii="Times" w:hAnsi="Times"/>
+        </w:rPr>
+        <w:t>e tipo de problemas se puede solucionar mediante el estudio de</w:t>
+      </w:r>
+      <w:r>
+        <w:rPr>
+          <w:rFonts w:ascii="Times" w:hAnsi="Times"/>
+        </w:rPr>
+        <w:t xml:space="preserve"> las diferentes líneas y puntos notables de un triángulo.</w:t>
       </w:r>
     </w:p>
     <w:p>
@@ -15063,8 +14952,8 @@
         <w:tblLook w:val="04A0" w:firstRow="1" w:lastRow="0" w:firstColumn="1" w:lastColumn="0" w:noHBand="0" w:noVBand="1"/>
       </w:tblPr>
       <w:tblGrid>
-        <w:gridCol w:w="2470"/>
-        <w:gridCol w:w="6358"/>
+        <w:gridCol w:w="1269"/>
+        <w:gridCol w:w="7559"/>
       </w:tblGrid>
       <w:tr>
         <w:tc>
@@ -15146,7 +15035,21 @@
                 <w:rFonts w:ascii="Times New Roman" w:hAnsi="Times New Roman" w:cs="Times New Roman"/>
                 <w:color w:val="000000"/>
               </w:rPr>
-              <w:t>08_09_IMG23</w:t>
+              <w:t>08_09_</w:t>
+            </w:r>
+            <w:r>
+              <w:rPr>
+                <w:rFonts w:ascii="Times New Roman" w:hAnsi="Times New Roman" w:cs="Times New Roman"/>
+                <w:color w:val="000000"/>
+              </w:rPr>
+              <w:t>CO_</w:t>
+            </w:r>
+            <w:r>
+              <w:rPr>
+                <w:rFonts w:ascii="Times New Roman" w:hAnsi="Times New Roman" w:cs="Times New Roman"/>
+                <w:color w:val="000000"/>
+              </w:rPr>
+              <w:t>IMG23</w:t>
             </w:r>
           </w:p>
         </w:tc>
@@ -15171,6 +15074,7 @@
                 <w:sz w:val="18"/>
                 <w:szCs w:val="18"/>
               </w:rPr>
+              <w:lastRenderedPageBreak/>
               <w:t>Descripción</w:t>
             </w:r>
           </w:p>
@@ -15188,17 +15092,354 @@
               </w:rPr>
             </w:pPr>
             <w:r>
-              <w:rPr>
-                <w:rFonts w:ascii="Times New Roman" w:hAnsi="Times New Roman" w:cs="Times New Roman"/>
+              <w:object w:dxaOrig="13065" w:dyaOrig="13845" w14:anchorId="009BFDAE">
+                <v:shape id="_x0000_i1028" type="#_x0000_t75" style="width:367.5pt;height:389.25pt" o:ole="">
+                  <v:imagedata r:id="rId32" o:title=""/>
+                </v:shape>
+                <o:OLEObject Type="Embed" ProgID="PBrush" ShapeID="_x0000_i1028" DrawAspect="Content" ObjectID="_1516030829" r:id="rId33"/>
+              </w:object>
+            </w:r>
+          </w:p>
+        </w:tc>
+      </w:tr>
+      <w:tr>
+        <w:tc>
+          <w:tcPr>
+            <w:tcW w:w="2470" w:type="dxa"/>
+          </w:tcPr>
+          <w:p>
+            <w:pPr>
+              <w:rPr>
+                <w:rFonts w:ascii="Times New Roman" w:hAnsi="Times New Roman" w:cs="Times New Roman"/>
+                <w:color w:val="000000"/>
+              </w:rPr>
+            </w:pPr>
+            <w:r>
+              <w:rPr>
+                <w:rFonts w:ascii="Times New Roman" w:hAnsi="Times New Roman" w:cs="Times New Roman"/>
+                <w:b/>
+                <w:color w:val="000000"/>
+                <w:sz w:val="18"/>
+                <w:szCs w:val="18"/>
+              </w:rPr>
+              <w:t xml:space="preserve">Código </w:t>
+            </w:r>
+            <w:proofErr w:type="spellStart"/>
+            <w:r>
+              <w:rPr>
+                <w:rFonts w:ascii="Times New Roman" w:hAnsi="Times New Roman" w:cs="Times New Roman"/>
+                <w:b/>
+                <w:color w:val="000000"/>
+                <w:sz w:val="18"/>
+                <w:szCs w:val="18"/>
+              </w:rPr>
+              <w:t>Shutterstock</w:t>
+            </w:r>
+            <w:proofErr w:type="spellEnd"/>
+            <w:r>
+              <w:rPr>
+                <w:rFonts w:ascii="Times New Roman" w:hAnsi="Times New Roman" w:cs="Times New Roman"/>
+                <w:b/>
+                <w:color w:val="000000"/>
+                <w:sz w:val="18"/>
+                <w:szCs w:val="18"/>
+              </w:rPr>
+              <w:t xml:space="preserve"> (o URL</w:t>
+            </w:r>
+            <w:r>
+              <w:rPr>
+                <w:rFonts w:ascii="Times New Roman" w:hAnsi="Times New Roman" w:cs="Times New Roman"/>
+                <w:b/>
+                <w:color w:val="000000"/>
+                <w:sz w:val="18"/>
+                <w:szCs w:val="18"/>
+              </w:rPr>
+              <w:t xml:space="preserve"> o la ruta en </w:t>
+            </w:r>
+            <w:proofErr w:type="spellStart"/>
+            <w:r>
+              <w:rPr>
+                <w:rFonts w:ascii="Times New Roman" w:hAnsi="Times New Roman" w:cs="Times New Roman"/>
+                <w:b/>
+                <w:color w:val="000000"/>
+                <w:sz w:val="18"/>
+                <w:szCs w:val="18"/>
+              </w:rPr>
+              <w:t>AulaPlaneta</w:t>
+            </w:r>
+            <w:proofErr w:type="spellEnd"/>
+            <w:r>
+              <w:rPr>
+                <w:rFonts w:ascii="Times New Roman" w:hAnsi="Times New Roman" w:cs="Times New Roman"/>
+                <w:b/>
+                <w:color w:val="000000"/>
+                <w:sz w:val="18"/>
+                <w:szCs w:val="18"/>
+              </w:rPr>
+              <w:t>)</w:t>
+            </w:r>
+          </w:p>
+        </w:tc>
+        <w:tc>
+          <w:tcPr>
+            <w:tcW w:w="6358" w:type="dxa"/>
+          </w:tcPr>
+          <w:p>
+            <w:pPr>
+              <w:rPr>
+                <w:rFonts w:ascii="Times New Roman" w:hAnsi="Times New Roman" w:cs="Times New Roman"/>
+                <w:color w:val="000000"/>
+              </w:rPr>
+            </w:pPr>
+          </w:p>
+        </w:tc>
+      </w:tr>
+      <w:tr>
+        <w:tc>
+          <w:tcPr>
+            <w:tcW w:w="2470" w:type="dxa"/>
+          </w:tcPr>
+          <w:p>
+            <w:pPr>
+              <w:rPr>
+                <w:rFonts w:ascii="Times New Roman" w:hAnsi="Times New Roman" w:cs="Times New Roman"/>
+                <w:color w:val="000000"/>
+              </w:rPr>
+            </w:pPr>
+            <w:r>
+              <w:rPr>
+                <w:rFonts w:ascii="Times New Roman" w:hAnsi="Times New Roman" w:cs="Times New Roman"/>
+                <w:b/>
+                <w:color w:val="000000"/>
+                <w:sz w:val="18"/>
+                <w:szCs w:val="18"/>
+              </w:rPr>
+              <w:t>Pie de imagen</w:t>
+            </w:r>
+          </w:p>
+        </w:tc>
+        <w:tc>
+          <w:tcPr>
+            <w:tcW w:w="6358" w:type="dxa"/>
+          </w:tcPr>
+          <w:p>
+            <w:pPr>
+              <w:rPr>
+                <w:rFonts w:ascii="Times New Roman" w:hAnsi="Times New Roman" w:cs="Times New Roman"/>
+                <w:color w:val="000000"/>
+              </w:rPr>
+            </w:pPr>
+            <w:r>
+              <w:rPr>
+                <w:rFonts w:ascii="Times New Roman" w:hAnsi="Times New Roman" w:cs="Times New Roman"/>
+                <w:color w:val="000000"/>
+              </w:rPr>
+              <w:t xml:space="preserve">Las tres alturas del triángulo </w:t>
+            </w:r>
+            <w:r>
+              <w:rPr>
+                <w:rFonts w:ascii="Times New Roman" w:hAnsi="Times New Roman" w:cs="Times New Roman"/>
+                <w:i/>
+                <w:color w:val="000000"/>
+              </w:rPr>
+              <w:t>ABC</w:t>
+            </w:r>
+            <w:r>
+              <w:rPr>
+                <w:rFonts w:ascii="Times New Roman" w:hAnsi="Times New Roman" w:cs="Times New Roman"/>
+                <w:color w:val="000000"/>
+              </w:rPr>
+              <w:t xml:space="preserve"> se cortan en un mismo punto, este punto recibe el nombre de </w:t>
+            </w:r>
+            <w:proofErr w:type="spellStart"/>
+            <w:r>
+              <w:rPr>
+                <w:rFonts w:ascii="Times New Roman" w:hAnsi="Times New Roman" w:cs="Times New Roman"/>
+                <w:color w:val="000000"/>
+              </w:rPr>
+              <w:t>ortocentro</w:t>
+            </w:r>
+            <w:proofErr w:type="spellEnd"/>
+            <w:r>
+              <w:rPr>
+                <w:rFonts w:ascii="Times New Roman" w:hAnsi="Times New Roman" w:cs="Times New Roman"/>
+                <w:color w:val="000000"/>
+              </w:rPr>
+              <w:t xml:space="preserve"> y en cualquier triángulo acutángulo se </w:t>
+            </w:r>
+            <w:r>
+              <w:rPr>
+                <w:rFonts w:ascii="Times New Roman" w:hAnsi="Times New Roman" w:cs="Times New Roman"/>
+                <w:color w:val="000000"/>
+              </w:rPr>
+              <w:t>encuentra</w:t>
+            </w:r>
+            <w:r>
+              <w:rPr>
+                <w:rFonts w:ascii="Times New Roman" w:hAnsi="Times New Roman" w:cs="Times New Roman"/>
+                <w:color w:val="000000"/>
+              </w:rPr>
+              <w:t xml:space="preserve"> situado en el interior del triángulo.</w:t>
+            </w:r>
+          </w:p>
+        </w:tc>
+      </w:tr>
+    </w:tbl>
+    <w:p>
+      <w:pPr>
+        <w:tabs>
+          <w:tab w:val="right" w:pos="8498"/>
+        </w:tabs>
+        <w:spacing w:after="0"/>
+        <w:jc w:val="both"/>
+        <w:rPr>
+          <w:rFonts w:ascii="Times" w:hAnsi="Times"/>
+        </w:rPr>
+      </w:pPr>
+    </w:p>
+    <w:tbl>
+      <w:tblPr>
+        <w:tblStyle w:val="Tablaconcuadrcula"/>
+        <w:tblW w:w="0" w:type="auto"/>
+        <w:tblLook w:val="04A0" w:firstRow="1" w:lastRow="0" w:firstColumn="1" w:lastColumn="0" w:noHBand="0" w:noVBand="1"/>
+      </w:tblPr>
+      <w:tblGrid>
+        <w:gridCol w:w="1223"/>
+        <w:gridCol w:w="7605"/>
+      </w:tblGrid>
+      <w:tr>
+        <w:tc>
+          <w:tcPr>
+            <w:tcW w:w="8828" w:type="dxa"/>
+            <w:gridSpan w:val="2"/>
+            <w:shd w:val="clear" w:color="auto" w:fill="0D0D0D" w:themeFill="text1" w:themeFillTint="F2"/>
+          </w:tcPr>
+          <w:p>
+            <w:pPr>
+              <w:jc w:val="center"/>
+              <w:rPr>
+                <w:rFonts w:ascii="Times New Roman" w:hAnsi="Times New Roman" w:cs="Times New Roman"/>
+                <w:b/>
+                <w:color w:val="FFFFFF" w:themeColor="background1"/>
+              </w:rPr>
+            </w:pPr>
+            <w:r>
+              <w:rPr>
+                <w:rFonts w:ascii="Times New Roman" w:hAnsi="Times New Roman" w:cs="Times New Roman"/>
+                <w:b/>
+                <w:color w:val="FFFFFF" w:themeColor="background1"/>
+              </w:rPr>
+              <w:t>Imagen (fotografía, gráfica o ilustración)</w:t>
+            </w:r>
+          </w:p>
+        </w:tc>
+      </w:tr>
+      <w:tr>
+        <w:tc>
+          <w:tcPr>
+            <w:tcW w:w="2470" w:type="dxa"/>
+          </w:tcPr>
+          <w:p>
+            <w:pPr>
+              <w:rPr>
+                <w:rFonts w:ascii="Times New Roman" w:hAnsi="Times New Roman" w:cs="Times New Roman"/>
+                <w:b/>
+                <w:color w:val="000000"/>
+                <w:sz w:val="18"/>
+                <w:szCs w:val="18"/>
+              </w:rPr>
+            </w:pPr>
+            <w:r>
+              <w:rPr>
+                <w:rFonts w:ascii="Times New Roman" w:hAnsi="Times New Roman" w:cs="Times New Roman"/>
+                <w:b/>
+                <w:color w:val="000000"/>
+                <w:sz w:val="18"/>
+                <w:szCs w:val="18"/>
+              </w:rPr>
+              <w:t>Código</w:t>
+            </w:r>
+          </w:p>
+        </w:tc>
+        <w:tc>
+          <w:tcPr>
+            <w:tcW w:w="6358" w:type="dxa"/>
+          </w:tcPr>
+          <w:p>
+            <w:pPr>
+              <w:rPr>
+                <w:rFonts w:ascii="Times New Roman" w:hAnsi="Times New Roman" w:cs="Times New Roman"/>
+                <w:b/>
+                <w:color w:val="000000"/>
+                <w:sz w:val="18"/>
+                <w:szCs w:val="18"/>
+              </w:rPr>
+            </w:pPr>
+            <w:r>
+              <w:rPr>
+                <w:rFonts w:ascii="Times New Roman" w:hAnsi="Times New Roman" w:cs="Times New Roman"/>
+                <w:color w:val="000000"/>
+              </w:rPr>
+              <w:t>MA_08_09_CO_</w:t>
+            </w:r>
+            <w:r>
+              <w:rPr>
+                <w:rFonts w:ascii="Times New Roman" w:hAnsi="Times New Roman" w:cs="Times New Roman"/>
+                <w:color w:val="000000"/>
+              </w:rPr>
+              <w:t>IMG24</w:t>
+            </w:r>
+          </w:p>
+        </w:tc>
+      </w:tr>
+      <w:tr>
+        <w:tc>
+          <w:tcPr>
+            <w:tcW w:w="2470" w:type="dxa"/>
+          </w:tcPr>
+          <w:p>
+            <w:pPr>
+              <w:rPr>
+                <w:rFonts w:ascii="Times New Roman" w:hAnsi="Times New Roman" w:cs="Times New Roman"/>
+                <w:color w:val="000000"/>
+              </w:rPr>
+            </w:pPr>
+            <w:r>
+              <w:rPr>
+                <w:rFonts w:ascii="Times New Roman" w:hAnsi="Times New Roman" w:cs="Times New Roman"/>
+                <w:b/>
+                <w:color w:val="000000"/>
+                <w:sz w:val="18"/>
+                <w:szCs w:val="18"/>
+              </w:rPr>
+              <w:lastRenderedPageBreak/>
+              <w:t>Descripción</w:t>
+            </w:r>
+          </w:p>
+        </w:tc>
+        <w:tc>
+          <w:tcPr>
+            <w:tcW w:w="6358" w:type="dxa"/>
+          </w:tcPr>
+          <w:p>
+            <w:pPr>
+              <w:jc w:val="center"/>
+              <w:rPr>
+                <w:rFonts w:ascii="Times New Roman" w:hAnsi="Times New Roman" w:cs="Times New Roman"/>
+                <w:color w:val="000000"/>
+              </w:rPr>
+            </w:pPr>
+            <w:r>
+              <w:rPr>
+                <w:rFonts w:ascii="Times" w:hAnsi="Times"/>
                 <w:noProof/>
-                <w:color w:val="000000"/>
                 <w:lang w:val="es-CO" w:eastAsia="es-CO"/>
               </w:rPr>
               <w:drawing>
-                <wp:inline distT="0" distB="0" distL="0" distR="0" wp14:anchorId="0387CC46" wp14:editId="0BB4403F">
-                  <wp:extent cx="3891915" cy="3100705"/>
-                  <wp:effectExtent l="0" t="0" r="0" b="0"/>
-                  <wp:docPr id="32" name="Imagen 32" descr="C:\Users\MIGUEL MUÑOZ\AppData\Local\Temp\geogebra.png"/>
+                <wp:inline distT="0" distB="0" distL="0" distR="0" wp14:anchorId="38F2DC91" wp14:editId="580479B2">
+                  <wp:extent cx="4705350" cy="5064843"/>
+                  <wp:effectExtent l="0" t="0" r="0" b="2540"/>
+                  <wp:docPr id="1" name="Imagen 1"/>
                   <wp:cNvGraphicFramePr>
                     <a:graphicFrameLocks xmlns:a="http://schemas.openxmlformats.org/drawingml/2006/main" noChangeAspect="1"/>
                   </wp:cNvGraphicFramePr>
@@ -15206,13 +15447,13 @@
                     <a:graphicData uri="http://schemas.openxmlformats.org/drawingml/2006/picture">
                       <pic:pic xmlns:pic="http://schemas.openxmlformats.org/drawingml/2006/picture">
                         <pic:nvPicPr>
-                          <pic:cNvPr id="0" name="Picture 13" descr="C:\Users\MIGUEL MUÑOZ\AppData\Local\Temp\geogebra.png"/>
+                          <pic:cNvPr id="0" name="Picture 21"/>
                           <pic:cNvPicPr>
                             <a:picLocks noChangeAspect="1" noChangeArrowheads="1"/>
                           </pic:cNvPicPr>
                         </pic:nvPicPr>
                         <pic:blipFill>
-                          <a:blip r:embed="rId32" cstate="print">
+                          <a:blip r:embed="rId34">
                             <a:extLst>
                               <a:ext uri="{28A0092B-C50C-407E-A947-70E740481C1C}">
                                 <a14:useLocalDpi xmlns:a14="http://schemas.microsoft.com/office/drawing/2010/main" val="0"/>
@@ -15227,7 +15468,7 @@
                         <pic:spPr bwMode="auto">
                           <a:xfrm>
                             <a:off x="0" y="0"/>
-                            <a:ext cx="3891915" cy="3100705"/>
+                            <a:ext cx="4707627" cy="5067294"/>
                           </a:xfrm>
                           <a:prstGeom prst="rect">
                             <a:avLst/>
@@ -15378,7 +15619,7 @@
                 <w:rFonts w:ascii="Times New Roman" w:hAnsi="Times New Roman" w:cs="Times New Roman"/>
                 <w:color w:val="000000"/>
               </w:rPr>
-              <w:t xml:space="preserve">Alturas y </w:t>
+              <w:t xml:space="preserve">Para encontrar el </w:t>
             </w:r>
             <w:proofErr w:type="spellStart"/>
             <w:r>
@@ -15386,14 +15627,7 @@
                 <w:rFonts w:ascii="Times New Roman" w:hAnsi="Times New Roman" w:cs="Times New Roman"/>
                 <w:color w:val="000000"/>
               </w:rPr>
-              <w:t>O</w:t>
-            </w:r>
-            <w:r>
-              <w:rPr>
-                <w:rFonts w:ascii="Times New Roman" w:hAnsi="Times New Roman" w:cs="Times New Roman"/>
-                <w:color w:val="000000"/>
-              </w:rPr>
-              <w:t>rtocentro</w:t>
+              <w:t>ortocentro</w:t>
             </w:r>
             <w:proofErr w:type="spellEnd"/>
             <w:r>
@@ -15401,7 +15635,23 @@
                 <w:rFonts w:ascii="Times New Roman" w:hAnsi="Times New Roman" w:cs="Times New Roman"/>
                 <w:color w:val="000000"/>
               </w:rPr>
-              <w:t>.</w:t>
+              <w:t xml:space="preserve"> de un triángulo obtusángulo se trazan las alturas a cada uno de sus lados desde los correspondientes ángulos opuestos, se prologan las tres alturas y se cortan en un mismo punto que es el </w:t>
+            </w:r>
+            <w:proofErr w:type="spellStart"/>
+            <w:r>
+              <w:rPr>
+                <w:rFonts w:ascii="Times New Roman" w:hAnsi="Times New Roman" w:cs="Times New Roman"/>
+                <w:color w:val="000000"/>
+              </w:rPr>
+              <w:t>ortocentro</w:t>
+            </w:r>
+            <w:proofErr w:type="spellEnd"/>
+            <w:r>
+              <w:rPr>
+                <w:rFonts w:ascii="Times New Roman" w:hAnsi="Times New Roman" w:cs="Times New Roman"/>
+                <w:color w:val="000000"/>
+              </w:rPr>
+              <w:t>, situado en este caso fuera del triángulo.</w:t>
             </w:r>
           </w:p>
         </w:tc>
@@ -15428,8 +15678,30 @@
         <w:jc w:val="both"/>
         <w:rPr>
           <w:rFonts w:ascii="Times" w:hAnsi="Times"/>
-        </w:rPr>
-      </w:pPr>
+          <w:b/>
+        </w:rPr>
+      </w:pPr>
+      <w:r>
+        <w:rPr>
+          <w:rFonts w:ascii="Times" w:hAnsi="Times"/>
+          <w:b/>
+        </w:rPr>
+        <w:t>Mediana</w:t>
+      </w:r>
+      <w:r>
+        <w:rPr>
+          <w:rFonts w:ascii="Times" w:hAnsi="Times"/>
+          <w:b/>
+        </w:rPr>
+        <w:t>s</w:t>
+      </w:r>
+      <w:r>
+        <w:rPr>
+          <w:rFonts w:ascii="Times" w:hAnsi="Times"/>
+          <w:b/>
+        </w:rPr>
+        <w:t xml:space="preserve"> y Baricentro</w:t>
+      </w:r>
     </w:p>
     <w:p>
       <w:pPr>
@@ -15440,16 +15712,8 @@
         <w:jc w:val="both"/>
         <w:rPr>
           <w:rFonts w:ascii="Times" w:hAnsi="Times"/>
-          <w:b/>
-        </w:rPr>
-      </w:pPr>
-      <w:r>
-        <w:rPr>
-          <w:rFonts w:ascii="Times" w:hAnsi="Times"/>
-          <w:b/>
-        </w:rPr>
-        <w:t>Medianas y Baricentro</w:t>
-      </w:r>
+        </w:rPr>
+      </w:pPr>
     </w:p>
     <w:p>
       <w:pPr>
@@ -15462,23 +15726,10 @@
           <w:rFonts w:ascii="Times" w:hAnsi="Times"/>
         </w:rPr>
       </w:pPr>
-    </w:p>
-    <w:p>
-      <w:pPr>
-        <w:tabs>
-          <w:tab w:val="right" w:pos="8498"/>
-        </w:tabs>
-        <w:spacing w:after="0"/>
-        <w:jc w:val="both"/>
-        <w:rPr>
-          <w:rFonts w:ascii="Times" w:hAnsi="Times"/>
-        </w:rPr>
-      </w:pPr>
-      <w:r>
-        <w:rPr>
-          <w:rFonts w:ascii="Times" w:hAnsi="Times"/>
-        </w:rPr>
-        <w:lastRenderedPageBreak/>
+      <w:r>
+        <w:rPr>
+          <w:rFonts w:ascii="Times" w:hAnsi="Times"/>
+        </w:rPr>
         <w:t xml:space="preserve">Dado un triángulo </w:t>
       </w:r>
       <w:r>
@@ -15492,55 +15743,26 @@
         <w:rPr>
           <w:rFonts w:ascii="Times" w:hAnsi="Times"/>
         </w:rPr>
-        <w:t xml:space="preserve"> l</w:t>
-      </w:r>
-      <w:r>
-        <w:rPr>
-          <w:rFonts w:ascii="Times" w:hAnsi="Times"/>
-        </w:rPr>
-        <w:t xml:space="preserve">as medianas son el segmento que va desde un vértice </w:t>
-      </w:r>
-      <w:r>
-        <w:rPr>
-          <w:rFonts w:ascii="Times" w:hAnsi="Times"/>
-        </w:rPr>
-        <w:t>hasta el p</w:t>
-      </w:r>
-      <w:r>
-        <w:rPr>
-          <w:rFonts w:ascii="Times" w:hAnsi="Times"/>
-        </w:rPr>
-        <w:t>unto medio de su lado opuesto.</w:t>
-      </w:r>
-    </w:p>
-    <w:p>
-      <w:pPr>
-        <w:tabs>
-          <w:tab w:val="right" w:pos="8498"/>
-        </w:tabs>
-        <w:spacing w:after="0"/>
-        <w:jc w:val="both"/>
-        <w:rPr>
-          <w:rFonts w:ascii="Times" w:hAnsi="Times"/>
-        </w:rPr>
-      </w:pPr>
-    </w:p>
-    <w:p>
-      <w:pPr>
-        <w:tabs>
-          <w:tab w:val="right" w:pos="8498"/>
-        </w:tabs>
-        <w:spacing w:after="0"/>
-        <w:jc w:val="both"/>
-        <w:rPr>
-          <w:rFonts w:ascii="Times" w:hAnsi="Times"/>
-        </w:rPr>
-      </w:pPr>
-      <w:r>
-        <w:rPr>
-          <w:rFonts w:ascii="Times" w:hAnsi="Times"/>
-        </w:rPr>
-        <w:t>El baricentro es el punto de corte de las tres medianas, este punto también se conoce como centro de masa.</w:t>
+        <w:t xml:space="preserve"> </w:t>
+      </w:r>
+      <w:r>
+        <w:rPr>
+          <w:rFonts w:ascii="Times" w:hAnsi="Times"/>
+        </w:rPr>
+        <w:t xml:space="preserve">al marcar el punto medio de cada uno de sus lados y trazar segmentos desde cada vértice el punto medio de cada uno de los lados opuestos a ese ángulo existe una única intersección de esos segmentos. Esos tres segmentos se conocen como </w:t>
+      </w:r>
+      <w:r>
+        <w:rPr>
+          <w:rFonts w:ascii="Times" w:hAnsi="Times"/>
+          <w:b/>
+        </w:rPr>
+        <w:t>medianas</w:t>
+      </w:r>
+      <w:r>
+        <w:rPr>
+          <w:rFonts w:ascii="Times" w:hAnsi="Times"/>
+        </w:rPr>
+        <w:t xml:space="preserve"> de un triángulo.</w:t>
       </w:r>
     </w:p>
     <w:p>
@@ -15645,7 +15867,28 @@
                 <w:rFonts w:ascii="Times New Roman" w:hAnsi="Times New Roman" w:cs="Times New Roman"/>
                 <w:color w:val="000000"/>
               </w:rPr>
-              <w:t>08_09_IMG24</w:t>
+              <w:t>08_09_</w:t>
+            </w:r>
+            <w:r>
+              <w:rPr>
+                <w:rFonts w:ascii="Times New Roman" w:hAnsi="Times New Roman" w:cs="Times New Roman"/>
+                <w:color w:val="000000"/>
+              </w:rPr>
+              <w:t>CO_</w:t>
+            </w:r>
+            <w:r>
+              <w:rPr>
+                <w:rFonts w:ascii="Times New Roman" w:hAnsi="Times New Roman" w:cs="Times New Roman"/>
+                <w:color w:val="000000"/>
+              </w:rPr>
+              <w:t>IMG2</w:t>
+            </w:r>
+            <w:r>
+              <w:rPr>
+                <w:rFonts w:ascii="Times New Roman" w:hAnsi="Times New Roman" w:cs="Times New Roman"/>
+                <w:color w:val="000000"/>
+              </w:rPr>
+              <w:t>5</w:t>
             </w:r>
           </w:p>
         </w:tc>
@@ -15687,60 +15930,12 @@
               </w:rPr>
             </w:pPr>
             <w:r>
-              <w:rPr>
-                <w:rFonts w:ascii="Times New Roman" w:hAnsi="Times New Roman" w:cs="Times New Roman"/>
-                <w:noProof/>
-                <w:color w:val="000000"/>
-                <w:lang w:val="es-CO" w:eastAsia="es-CO"/>
-              </w:rPr>
-              <w:drawing>
-                <wp:inline distT="0" distB="0" distL="0" distR="0" wp14:anchorId="1D1167D0" wp14:editId="3FC84F82">
-                  <wp:extent cx="3089930" cy="2561492"/>
-                  <wp:effectExtent l="0" t="0" r="0" b="0"/>
-                  <wp:docPr id="33" name="Imagen 33" descr="C:\Users\MIGUEL MUÑOZ\AppData\Local\Temp\geogebra.png"/>
-                  <wp:cNvGraphicFramePr>
-                    <a:graphicFrameLocks xmlns:a="http://schemas.openxmlformats.org/drawingml/2006/main" noChangeAspect="1"/>
-                  </wp:cNvGraphicFramePr>
-                  <a:graphic xmlns:a="http://schemas.openxmlformats.org/drawingml/2006/main">
-                    <a:graphicData uri="http://schemas.openxmlformats.org/drawingml/2006/picture">
-                      <pic:pic xmlns:pic="http://schemas.openxmlformats.org/drawingml/2006/picture">
-                        <pic:nvPicPr>
-                          <pic:cNvPr id="0" name="Picture 14" descr="C:\Users\MIGUEL MUÑOZ\AppData\Local\Temp\geogebra.png"/>
-                          <pic:cNvPicPr>
-                            <a:picLocks noChangeAspect="1" noChangeArrowheads="1"/>
-                          </pic:cNvPicPr>
-                        </pic:nvPicPr>
-                        <pic:blipFill>
-                          <a:blip r:embed="rId33" cstate="print">
-                            <a:extLst>
-                              <a:ext uri="{28A0092B-C50C-407E-A947-70E740481C1C}">
-                                <a14:useLocalDpi xmlns:a14="http://schemas.microsoft.com/office/drawing/2010/main" val="0"/>
-                              </a:ext>
-                            </a:extLst>
-                          </a:blip>
-                          <a:srcRect/>
-                          <a:stretch>
-                            <a:fillRect/>
-                          </a:stretch>
-                        </pic:blipFill>
-                        <pic:spPr bwMode="auto">
-                          <a:xfrm>
-                            <a:off x="0" y="0"/>
-                            <a:ext cx="3095258" cy="2565909"/>
-                          </a:xfrm>
-                          <a:prstGeom prst="rect">
-                            <a:avLst/>
-                          </a:prstGeom>
-                          <a:noFill/>
-                          <a:ln>
-                            <a:noFill/>
-                          </a:ln>
-                        </pic:spPr>
-                      </pic:pic>
-                    </a:graphicData>
-                  </a:graphic>
-                </wp:inline>
-              </w:drawing>
+              <w:object w:dxaOrig="4320" w:dyaOrig="938" w14:anchorId="46CBB8AD">
+                <v:shape id="_x0000_i1029" type="#_x0000_t75" style="width:305.25pt;height:66.75pt" o:ole="">
+                  <v:imagedata r:id="rId35" o:title=""/>
+                </v:shape>
+                <o:OLEObject Type="Embed" ProgID="PBrush" ShapeID="_x0000_i1029" DrawAspect="Content" ObjectID="_1516030830" r:id="rId36"/>
+              </w:object>
             </w:r>
           </w:p>
         </w:tc>
@@ -15877,7 +16072,15 @@
                 <w:rFonts w:ascii="Times New Roman" w:hAnsi="Times New Roman" w:cs="Times New Roman"/>
                 <w:color w:val="000000"/>
               </w:rPr>
-              <w:t>Medianas y Baricentro</w:t>
+              <w:t xml:space="preserve">Las medianas de un triángulo se cortan en un mismo punto llamado </w:t>
+            </w:r>
+            <w:r>
+              <w:rPr>
+                <w:rFonts w:ascii="Times New Roman" w:hAnsi="Times New Roman" w:cs="Times New Roman"/>
+                <w:b/>
+                <w:color w:val="000000"/>
+              </w:rPr>
+              <w:t>baricentro</w:t>
             </w:r>
             <w:r>
               <w:rPr>
@@ -15939,7 +16142,14 @@
           <w:rFonts w:ascii="Times" w:hAnsi="Times"/>
           <w:b/>
         </w:rPr>
-        <w:t>Incentro</w:t>
+        <w:t>i</w:t>
+      </w:r>
+      <w:r>
+        <w:rPr>
+          <w:rFonts w:ascii="Times" w:hAnsi="Times"/>
+          <w:b/>
+        </w:rPr>
+        <w:t>ncentro</w:t>
       </w:r>
       <w:proofErr w:type="spellEnd"/>
       <w:r>
@@ -15959,89 +16169,33 @@
         <w:jc w:val="both"/>
         <w:rPr>
           <w:rFonts w:ascii="Times" w:hAnsi="Times"/>
+        </w:rPr>
+      </w:pPr>
+      <w:r>
+        <w:rPr>
+          <w:rFonts w:ascii="Times" w:hAnsi="Times"/>
+        </w:rPr>
+        <w:t xml:space="preserve">Dado un triángulo </w:t>
+      </w:r>
+      <w:r>
+        <w:rPr>
+          <w:rFonts w:ascii="Times" w:hAnsi="Times"/>
           <w:b/>
         </w:rPr>
-      </w:pPr>
-    </w:p>
-    <w:p>
-      <w:pPr>
-        <w:tabs>
-          <w:tab w:val="right" w:pos="8498"/>
-        </w:tabs>
-        <w:spacing w:after="0"/>
-        <w:jc w:val="both"/>
-        <w:rPr>
-          <w:rFonts w:ascii="Times" w:hAnsi="Times"/>
-        </w:rPr>
-      </w:pPr>
-      <w:r>
-        <w:rPr>
-          <w:rFonts w:ascii="Times" w:hAnsi="Times"/>
-        </w:rPr>
-        <w:t xml:space="preserve">Dado un triángulo </w:t>
-      </w:r>
-      <w:r>
-        <w:rPr>
-          <w:rFonts w:ascii="Times" w:hAnsi="Times"/>
-          <w:i/>
-        </w:rPr>
-        <w:t>ABC</w:t>
-      </w:r>
-      <w:r>
-        <w:rPr>
-          <w:rFonts w:ascii="Times" w:hAnsi="Times"/>
-        </w:rPr>
-        <w:t xml:space="preserve"> l</w:t>
-      </w:r>
-      <w:r>
-        <w:rPr>
-          <w:rFonts w:ascii="Times" w:hAnsi="Times"/>
-        </w:rPr>
-        <w:t>a bisectriz es la semirrecta que parte desde un vértice que divide en dos ángulos congruentes a cada ángulo interior de un triángulo.</w:t>
-      </w:r>
-    </w:p>
-    <w:p>
-      <w:pPr>
-        <w:tabs>
-          <w:tab w:val="right" w:pos="8498"/>
-        </w:tabs>
-        <w:spacing w:after="0"/>
-        <w:jc w:val="both"/>
-        <w:rPr>
-          <w:rFonts w:ascii="Times" w:hAnsi="Times"/>
-        </w:rPr>
-      </w:pPr>
-    </w:p>
-    <w:p>
-      <w:pPr>
-        <w:tabs>
-          <w:tab w:val="right" w:pos="8498"/>
-        </w:tabs>
-        <w:spacing w:after="0"/>
-        <w:jc w:val="both"/>
-        <w:rPr>
-          <w:rFonts w:ascii="Times" w:hAnsi="Times"/>
-        </w:rPr>
-      </w:pPr>
-      <w:r>
-        <w:rPr>
-          <w:rFonts w:ascii="Times" w:hAnsi="Times"/>
-        </w:rPr>
-        <w:t xml:space="preserve">El </w:t>
-      </w:r>
-      <w:proofErr w:type="spellStart"/>
-      <w:r>
-        <w:rPr>
-          <w:rFonts w:ascii="Times" w:hAnsi="Times"/>
-        </w:rPr>
-        <w:t>incentro</w:t>
-      </w:r>
-      <w:proofErr w:type="spellEnd"/>
-      <w:r>
-        <w:rPr>
-          <w:rFonts w:ascii="Times" w:hAnsi="Times"/>
-        </w:rPr>
-        <w:t xml:space="preserve"> es el punto de corte de las tres bisectrices de un triángulo.</w:t>
+        <w:t>l</w:t>
+      </w:r>
+      <w:r>
+        <w:rPr>
+          <w:rFonts w:ascii="Times" w:hAnsi="Times"/>
+          <w:b/>
+        </w:rPr>
+        <w:t>a bisectriz</w:t>
+      </w:r>
+      <w:r>
+        <w:rPr>
+          <w:rFonts w:ascii="Times" w:hAnsi="Times"/>
+        </w:rPr>
+        <w:t xml:space="preserve"> es la semirrecta que parte desde un vértice que divide en dos ángulos congruentes a cada ángulo interior de un triángulo.</w:t>
       </w:r>
     </w:p>
     <w:p>
@@ -16146,7 +16300,28 @@
                 <w:rFonts w:ascii="Times New Roman" w:hAnsi="Times New Roman" w:cs="Times New Roman"/>
                 <w:color w:val="000000"/>
               </w:rPr>
-              <w:t>08_09_IMG25</w:t>
+              <w:t>08_09_</w:t>
+            </w:r>
+            <w:r>
+              <w:rPr>
+                <w:rFonts w:ascii="Times New Roman" w:hAnsi="Times New Roman" w:cs="Times New Roman"/>
+                <w:color w:val="000000"/>
+              </w:rPr>
+              <w:t>CO_</w:t>
+            </w:r>
+            <w:r>
+              <w:rPr>
+                <w:rFonts w:ascii="Times New Roman" w:hAnsi="Times New Roman" w:cs="Times New Roman"/>
+                <w:color w:val="000000"/>
+              </w:rPr>
+              <w:t>IMG2</w:t>
+            </w:r>
+            <w:r>
+              <w:rPr>
+                <w:rFonts w:ascii="Times New Roman" w:hAnsi="Times New Roman" w:cs="Times New Roman"/>
+                <w:color w:val="000000"/>
+              </w:rPr>
+              <w:t>6</w:t>
             </w:r>
           </w:p>
         </w:tc>
@@ -16187,15 +16362,6 @@
                 <w:color w:val="000000"/>
               </w:rPr>
             </w:pPr>
-          </w:p>
-          <w:p>
-            <w:pPr>
-              <w:jc w:val="center"/>
-              <w:rPr>
-                <w:rFonts w:ascii="Times New Roman" w:hAnsi="Times New Roman" w:cs="Times New Roman"/>
-                <w:color w:val="000000"/>
-              </w:rPr>
-            </w:pPr>
             <w:r>
               <w:rPr>
                 <w:rFonts w:ascii="Times New Roman" w:hAnsi="Times New Roman" w:cs="Times New Roman"/>
@@ -16203,7 +16369,6 @@
                 <w:color w:val="000000"/>
                 <w:lang w:val="es-CO" w:eastAsia="es-CO"/>
               </w:rPr>
-              <w:lastRenderedPageBreak/>
               <w:drawing>
                 <wp:inline distT="0" distB="0" distL="0" distR="0" wp14:anchorId="029F09DE" wp14:editId="2A4A42BF">
                   <wp:extent cx="3587262" cy="2593675"/>
@@ -16222,7 +16387,7 @@
                           </pic:cNvPicPr>
                         </pic:nvPicPr>
                         <pic:blipFill>
-                          <a:blip r:embed="rId34" cstate="print">
+                          <a:blip r:embed="rId37" cstate="print">
                             <a:extLst>
                               <a:ext uri="{28A0092B-C50C-407E-A947-70E740481C1C}">
                                 <a14:useLocalDpi xmlns:a14="http://schemas.microsoft.com/office/drawing/2010/main" val="0"/>
@@ -16276,7 +16441,6 @@
                 <w:sz w:val="18"/>
                 <w:szCs w:val="18"/>
               </w:rPr>
-              <w:lastRenderedPageBreak/>
               <w:t xml:space="preserve">Código </w:t>
             </w:r>
             <w:proofErr w:type="spellStart"/>
@@ -16379,33 +16543,35 @@
           </w:tcPr>
           <w:p>
             <w:pPr>
-              <w:rPr>
-                <w:rFonts w:ascii="Times New Roman" w:hAnsi="Times New Roman" w:cs="Times New Roman"/>
-                <w:color w:val="000000"/>
-              </w:rPr>
-            </w:pPr>
-            <w:r>
-              <w:rPr>
-                <w:rFonts w:ascii="Times New Roman" w:hAnsi="Times New Roman" w:cs="Times New Roman"/>
-                <w:color w:val="000000"/>
-              </w:rPr>
-              <w:t xml:space="preserve">Bisectriz e </w:t>
+              <w:tabs>
+                <w:tab w:val="right" w:pos="8498"/>
+              </w:tabs>
+              <w:spacing w:after="0"/>
+              <w:jc w:val="both"/>
+              <w:rPr>
+                <w:rFonts w:ascii="Times New Roman" w:hAnsi="Times New Roman" w:cs="Times New Roman"/>
+                <w:color w:val="000000"/>
+              </w:rPr>
+            </w:pPr>
+            <w:r>
+              <w:rPr>
+                <w:rFonts w:ascii="Times" w:hAnsi="Times"/>
+              </w:rPr>
+              <w:t xml:space="preserve">El </w:t>
             </w:r>
             <w:proofErr w:type="spellStart"/>
             <w:r>
               <w:rPr>
-                <w:rFonts w:ascii="Times New Roman" w:hAnsi="Times New Roman" w:cs="Times New Roman"/>
-                <w:color w:val="000000"/>
-              </w:rPr>
-              <w:t>Incentro</w:t>
+                <w:rFonts w:ascii="Times" w:hAnsi="Times"/>
+              </w:rPr>
+              <w:t>incentro</w:t>
             </w:r>
             <w:proofErr w:type="spellEnd"/>
             <w:r>
               <w:rPr>
-                <w:rFonts w:ascii="Times New Roman" w:hAnsi="Times New Roman" w:cs="Times New Roman"/>
-                <w:color w:val="000000"/>
-              </w:rPr>
-              <w:t>.</w:t>
+                <w:rFonts w:ascii="Times" w:hAnsi="Times"/>
+              </w:rPr>
+              <w:t xml:space="preserve"> es el punto de corte de las tres bisectrices de un triángulo.</w:t>
             </w:r>
           </w:p>
         </w:tc>
@@ -16452,6 +16618,7 @@
           <w:rFonts w:ascii="Times" w:hAnsi="Times"/>
           <w:b/>
         </w:rPr>
+        <w:lastRenderedPageBreak/>
         <w:t xml:space="preserve">Mediatriz y </w:t>
       </w:r>
       <w:proofErr w:type="spellStart"/>
@@ -16505,63 +16672,20 @@
         <w:rPr>
           <w:rFonts w:ascii="Times" w:hAnsi="Times"/>
         </w:rPr>
-        <w:t xml:space="preserve"> la mediatriz de un triángulo es la recta perpendicular a cada lado del triángulo y que pasa por el punto medio de cada lado.</w:t>
-      </w:r>
-    </w:p>
-    <w:p>
-      <w:pPr>
-        <w:tabs>
-          <w:tab w:val="right" w:pos="8498"/>
-        </w:tabs>
-        <w:spacing w:after="0"/>
-        <w:jc w:val="both"/>
-        <w:rPr>
-          <w:rFonts w:ascii="Times" w:hAnsi="Times"/>
-        </w:rPr>
-      </w:pPr>
-    </w:p>
-    <w:p>
-      <w:pPr>
-        <w:tabs>
-          <w:tab w:val="right" w:pos="8498"/>
-        </w:tabs>
-        <w:spacing w:after="0"/>
-        <w:jc w:val="both"/>
-        <w:rPr>
-          <w:rFonts w:ascii="Times" w:hAnsi="Times"/>
-        </w:rPr>
-      </w:pPr>
-      <w:r>
-        <w:rPr>
-          <w:rFonts w:ascii="Times" w:hAnsi="Times"/>
-        </w:rPr>
-        <w:t xml:space="preserve">El </w:t>
-      </w:r>
-      <w:proofErr w:type="spellStart"/>
-      <w:r>
-        <w:rPr>
-          <w:rFonts w:ascii="Times" w:hAnsi="Times"/>
-        </w:rPr>
-        <w:t>circuncentro</w:t>
-      </w:r>
-      <w:proofErr w:type="spellEnd"/>
-      <w:r>
-        <w:rPr>
-          <w:rFonts w:ascii="Times" w:hAnsi="Times"/>
-        </w:rPr>
-        <w:t xml:space="preserve"> es el punto de corte de las tres mediatrices del </w:t>
-      </w:r>
-      <w:r>
-        <w:rPr>
-          <w:rFonts w:ascii="Times" w:hAnsi="Times"/>
-        </w:rPr>
-        <w:t>triángulo</w:t>
-      </w:r>
-      <w:r>
-        <w:rPr>
-          <w:rFonts w:ascii="Times" w:hAnsi="Times"/>
-        </w:rPr>
-        <w:t>.</w:t>
+        <w:t xml:space="preserve"> la </w:t>
+      </w:r>
+      <w:r>
+        <w:rPr>
+          <w:rFonts w:ascii="Times" w:hAnsi="Times"/>
+          <w:b/>
+        </w:rPr>
+        <w:t>mediatriz</w:t>
+      </w:r>
+      <w:r>
+        <w:rPr>
+          <w:rFonts w:ascii="Times" w:hAnsi="Times"/>
+        </w:rPr>
+        <w:t xml:space="preserve"> de un triángulo es la recta perpendicular a cada lado del triángulo y que pasa por el punto medio de cada lado.</w:t>
       </w:r>
     </w:p>
     <w:p>
@@ -16583,8 +16707,8 @@
         <w:tblLook w:val="04A0" w:firstRow="1" w:lastRow="0" w:firstColumn="1" w:lastColumn="0" w:noHBand="0" w:noVBand="1"/>
       </w:tblPr>
       <w:tblGrid>
-        <w:gridCol w:w="2470"/>
-        <w:gridCol w:w="6358"/>
+        <w:gridCol w:w="1292"/>
+        <w:gridCol w:w="7536"/>
       </w:tblGrid>
       <w:tr>
         <w:tc>
@@ -16666,7 +16790,28 @@
                 <w:rFonts w:ascii="Times New Roman" w:hAnsi="Times New Roman" w:cs="Times New Roman"/>
                 <w:color w:val="000000"/>
               </w:rPr>
-              <w:t>08_09_IMG26</w:t>
+              <w:t>08_09_</w:t>
+            </w:r>
+            <w:r>
+              <w:rPr>
+                <w:rFonts w:ascii="Times New Roman" w:hAnsi="Times New Roman" w:cs="Times New Roman"/>
+                <w:color w:val="000000"/>
+              </w:rPr>
+              <w:t>CO_</w:t>
+            </w:r>
+            <w:r>
+              <w:rPr>
+                <w:rFonts w:ascii="Times New Roman" w:hAnsi="Times New Roman" w:cs="Times New Roman"/>
+                <w:color w:val="000000"/>
+              </w:rPr>
+              <w:t>IMG2</w:t>
+            </w:r>
+            <w:r>
+              <w:rPr>
+                <w:rFonts w:ascii="Times New Roman" w:hAnsi="Times New Roman" w:cs="Times New Roman"/>
+                <w:color w:val="000000"/>
+              </w:rPr>
+              <w:t>7</w:t>
             </w:r>
           </w:p>
         </w:tc>
@@ -16701,14 +16846,6 @@
           </w:tcPr>
           <w:p>
             <w:pPr>
-              <w:rPr>
-                <w:rFonts w:ascii="Times New Roman" w:hAnsi="Times New Roman" w:cs="Times New Roman"/>
-                <w:color w:val="000000"/>
-              </w:rPr>
-            </w:pPr>
-          </w:p>
-          <w:p>
-            <w:pPr>
               <w:jc w:val="center"/>
               <w:rPr>
                 <w:rFonts w:ascii="Times New Roman" w:hAnsi="Times New Roman" w:cs="Times New Roman"/>
@@ -16716,61 +16853,12 @@
               </w:rPr>
             </w:pPr>
             <w:r>
-              <w:rPr>
-                <w:rFonts w:ascii="Times New Roman" w:hAnsi="Times New Roman" w:cs="Times New Roman"/>
-                <w:noProof/>
-                <w:color w:val="000000"/>
-                <w:lang w:val="es-CO" w:eastAsia="es-CO"/>
-              </w:rPr>
-              <w:lastRenderedPageBreak/>
-              <w:drawing>
-                <wp:inline distT="0" distB="0" distL="0" distR="0" wp14:anchorId="7DEF5C99" wp14:editId="62C047CD">
-                  <wp:extent cx="3184323" cy="2872154"/>
-                  <wp:effectExtent l="0" t="0" r="0" b="4445"/>
-                  <wp:docPr id="36" name="Imagen 36" descr="C:\Users\MIGUEL MUÑOZ\AppData\Local\Temp\geogebra.png"/>
-                  <wp:cNvGraphicFramePr>
-                    <a:graphicFrameLocks xmlns:a="http://schemas.openxmlformats.org/drawingml/2006/main" noChangeAspect="1"/>
-                  </wp:cNvGraphicFramePr>
-                  <a:graphic xmlns:a="http://schemas.openxmlformats.org/drawingml/2006/main">
-                    <a:graphicData uri="http://schemas.openxmlformats.org/drawingml/2006/picture">
-                      <pic:pic xmlns:pic="http://schemas.openxmlformats.org/drawingml/2006/picture">
-                        <pic:nvPicPr>
-                          <pic:cNvPr id="0" name="Picture 17" descr="C:\Users\MIGUEL MUÑOZ\AppData\Local\Temp\geogebra.png"/>
-                          <pic:cNvPicPr>
-                            <a:picLocks noChangeAspect="1" noChangeArrowheads="1"/>
-                          </pic:cNvPicPr>
-                        </pic:nvPicPr>
-                        <pic:blipFill>
-                          <a:blip r:embed="rId35" cstate="print">
-                            <a:extLst>
-                              <a:ext uri="{28A0092B-C50C-407E-A947-70E740481C1C}">
-                                <a14:useLocalDpi xmlns:a14="http://schemas.microsoft.com/office/drawing/2010/main" val="0"/>
-                              </a:ext>
-                            </a:extLst>
-                          </a:blip>
-                          <a:srcRect/>
-                          <a:stretch>
-                            <a:fillRect/>
-                          </a:stretch>
-                        </pic:blipFill>
-                        <pic:spPr bwMode="auto">
-                          <a:xfrm>
-                            <a:off x="0" y="0"/>
-                            <a:ext cx="3187103" cy="2874662"/>
-                          </a:xfrm>
-                          <a:prstGeom prst="rect">
-                            <a:avLst/>
-                          </a:prstGeom>
-                          <a:noFill/>
-                          <a:ln>
-                            <a:noFill/>
-                          </a:ln>
-                        </pic:spPr>
-                      </pic:pic>
-                    </a:graphicData>
-                  </a:graphic>
-                </wp:inline>
-              </w:drawing>
+              <w:object w:dxaOrig="16905" w:dyaOrig="5865" w14:anchorId="5433FDD0">
+                <v:shape id="_x0000_i1030" type="#_x0000_t75" style="width:366pt;height:126.75pt" o:ole="">
+                  <v:imagedata r:id="rId38" o:title=""/>
+                </v:shape>
+                <o:OLEObject Type="Embed" ProgID="PBrush" ShapeID="_x0000_i1030" DrawAspect="Content" ObjectID="_1516030831" r:id="rId39"/>
+              </w:object>
             </w:r>
           </w:p>
         </w:tc>
@@ -16795,7 +16883,6 @@
                 <w:sz w:val="18"/>
                 <w:szCs w:val="18"/>
               </w:rPr>
-              <w:lastRenderedPageBreak/>
               <w:t xml:space="preserve">Código </w:t>
             </w:r>
             <w:proofErr w:type="spellStart"/>
@@ -16898,38 +16985,52 @@
           </w:tcPr>
           <w:p>
             <w:pPr>
-              <w:rPr>
-                <w:rFonts w:ascii="Times New Roman" w:hAnsi="Times New Roman" w:cs="Times New Roman"/>
-                <w:color w:val="000000"/>
-              </w:rPr>
-            </w:pPr>
-            <w:r>
-              <w:rPr>
-                <w:rFonts w:ascii="Times New Roman" w:hAnsi="Times New Roman" w:cs="Times New Roman"/>
-                <w:color w:val="000000"/>
-              </w:rPr>
-              <w:t xml:space="preserve">Medianas y </w:t>
+              <w:tabs>
+                <w:tab w:val="right" w:pos="8498"/>
+              </w:tabs>
+              <w:spacing w:after="0"/>
+              <w:jc w:val="both"/>
+              <w:rPr>
+                <w:rFonts w:ascii="Times New Roman" w:hAnsi="Times New Roman" w:cs="Times New Roman"/>
+                <w:color w:val="000000"/>
+              </w:rPr>
+            </w:pPr>
+            <w:r>
+              <w:rPr>
+                <w:rFonts w:ascii="Times" w:hAnsi="Times"/>
+              </w:rPr>
+              <w:t xml:space="preserve">El </w:t>
             </w:r>
             <w:proofErr w:type="spellStart"/>
             <w:r>
               <w:rPr>
-                <w:rFonts w:ascii="Times New Roman" w:hAnsi="Times New Roman" w:cs="Times New Roman"/>
-                <w:color w:val="000000"/>
+                <w:rFonts w:ascii="Times" w:hAnsi="Times"/>
               </w:rPr>
               <w:t>circuncentro</w:t>
             </w:r>
             <w:proofErr w:type="spellEnd"/>
             <w:r>
               <w:rPr>
-                <w:rFonts w:ascii="Times New Roman" w:hAnsi="Times New Roman" w:cs="Times New Roman"/>
-                <w:color w:val="000000"/>
-              </w:rPr>
-              <w:t>.</w:t>
+                <w:rFonts w:ascii="Times" w:hAnsi="Times"/>
+              </w:rPr>
+              <w:t xml:space="preserve"> es el punto de corte de las tres mediatrices del triángulo.</w:t>
             </w:r>
           </w:p>
         </w:tc>
       </w:tr>
     </w:tbl>
+    <w:p>
+      <w:pPr>
+        <w:tabs>
+          <w:tab w:val="right" w:pos="8498"/>
+        </w:tabs>
+        <w:spacing w:after="0"/>
+        <w:jc w:val="both"/>
+        <w:rPr>
+          <w:rFonts w:ascii="Times" w:hAnsi="Times"/>
+        </w:rPr>
+      </w:pPr>
+    </w:p>
     <w:p>
       <w:pPr>
         <w:tabs>
@@ -17167,7 +17268,28 @@
                 <w:rFonts w:ascii="Times New Roman" w:hAnsi="Times New Roman" w:cs="Times New Roman"/>
                 <w:color w:val="000000"/>
               </w:rPr>
-              <w:t>08_09_IMG27</w:t>
+              <w:t>08_09_</w:t>
+            </w:r>
+            <w:r>
+              <w:rPr>
+                <w:rFonts w:ascii="Times New Roman" w:hAnsi="Times New Roman" w:cs="Times New Roman"/>
+                <w:color w:val="000000"/>
+              </w:rPr>
+              <w:t>CO_</w:t>
+            </w:r>
+            <w:r>
+              <w:rPr>
+                <w:rFonts w:ascii="Times New Roman" w:hAnsi="Times New Roman" w:cs="Times New Roman"/>
+                <w:color w:val="000000"/>
+              </w:rPr>
+              <w:t>IMG2</w:t>
+            </w:r>
+            <w:r>
+              <w:rPr>
+                <w:rFonts w:ascii="Times New Roman" w:hAnsi="Times New Roman" w:cs="Times New Roman"/>
+                <w:color w:val="000000"/>
+              </w:rPr>
+              <w:t>8</w:t>
             </w:r>
           </w:p>
         </w:tc>
@@ -17233,7 +17355,7 @@
                           </pic:cNvPicPr>
                         </pic:nvPicPr>
                         <pic:blipFill>
-                          <a:blip r:embed="rId36" cstate="print">
+                          <a:blip r:embed="rId40" cstate="print">
                             <a:extLst>
                               <a:ext uri="{28A0092B-C50C-407E-A947-70E740481C1C}">
                                 <a14:useLocalDpi xmlns:a14="http://schemas.microsoft.com/office/drawing/2010/main" val="0"/>
@@ -17287,6 +17409,7 @@
                 <w:sz w:val="18"/>
                 <w:szCs w:val="18"/>
               </w:rPr>
+              <w:lastRenderedPageBreak/>
               <w:t xml:space="preserve">Código </w:t>
             </w:r>
             <w:proofErr w:type="spellStart"/>
@@ -17356,6 +17479,13 @@
                 <w:color w:val="000000"/>
               </w:rPr>
             </w:pPr>
+            <w:r>
+              <w:rPr>
+                <w:rFonts w:ascii="Times New Roman" w:hAnsi="Times New Roman" w:cs="Times New Roman"/>
+                <w:color w:val="000000"/>
+              </w:rPr>
+              <w:t>Las letras deben estar en cursiva, las mayúsculas son los nombres de los puntos, las letras minúsculas son la medida de los lados por favor agregar cotas.</w:t>
+            </w:r>
           </w:p>
         </w:tc>
       </w:tr>
@@ -17439,8 +17569,31 @@
         <w:rPr>
           <w:rFonts w:ascii="Times" w:hAnsi="Times"/>
         </w:rPr>
-        <w:lastRenderedPageBreak/>
-        <w:t xml:space="preserve">Al observarlos te darás cuenta que los dos triángulos tienen entre si la misma </w:t>
+        <w:t>Al observar</w:t>
+      </w:r>
+      <w:r>
+        <w:rPr>
+          <w:rFonts w:ascii="Times" w:hAnsi="Times"/>
+        </w:rPr>
+        <w:t xml:space="preserve"> </w:t>
+      </w:r>
+      <w:r>
+        <w:rPr>
+          <w:rFonts w:ascii="Times" w:hAnsi="Times"/>
+        </w:rPr>
+        <w:t xml:space="preserve">los </w:t>
+      </w:r>
+      <w:r>
+        <w:rPr>
+          <w:rFonts w:ascii="Times" w:hAnsi="Times"/>
+        </w:rPr>
+        <w:t>triángulos de la figura se nota qu</w:t>
+      </w:r>
+      <w:r>
+        <w:rPr>
+          <w:rFonts w:ascii="Times" w:hAnsi="Times"/>
+        </w:rPr>
+        <w:t xml:space="preserve">e los dos triángulos tienen entre si la misma </w:t>
       </w:r>
       <w:r>
         <w:rPr>
@@ -17485,14 +17638,27 @@
       <w:r>
         <w:rPr>
           <w:rFonts w:ascii="Times" w:hAnsi="Times"/>
-        </w:rPr>
-        <w:t>decimos que los</w:t>
-      </w:r>
-      <w:r>
-        <w:rPr>
-          <w:rFonts w:ascii="Times" w:hAnsi="Times"/>
           <w:b/>
         </w:rPr>
+        <w:t>s</w:t>
+      </w:r>
+      <w:r>
+        <w:rPr>
+          <w:rFonts w:ascii="Times" w:hAnsi="Times"/>
+        </w:rPr>
+        <w:t>e dice</w:t>
+      </w:r>
+      <w:r>
+        <w:rPr>
+          <w:rFonts w:ascii="Times" w:hAnsi="Times"/>
+        </w:rPr>
+        <w:t xml:space="preserve"> que los</w:t>
+      </w:r>
+      <w:r>
+        <w:rPr>
+          <w:rFonts w:ascii="Times" w:hAnsi="Times"/>
+          <w:b/>
+        </w:rPr>
         <w:t xml:space="preserve"> </w:t>
       </w:r>
       <w:r>
@@ -17506,25 +17672,46 @@
           <w:rFonts w:ascii="Times" w:hAnsi="Times"/>
           <w:b/>
         </w:rPr>
-        <w:t xml:space="preserve"> congruentes </w:t>
-      </w:r>
-      <w:r>
-        <w:rPr>
-          <w:rFonts w:ascii="Times" w:hAnsi="Times"/>
-        </w:rPr>
-        <w:t xml:space="preserve">y </w:t>
-      </w:r>
-      <w:r>
-        <w:rPr>
-          <w:rFonts w:ascii="Times" w:hAnsi="Times"/>
-        </w:rPr>
-        <w:t>l</w:t>
-      </w:r>
-      <w:r>
-        <w:rPr>
-          <w:rFonts w:ascii="Times" w:hAnsi="Times"/>
-        </w:rPr>
-        <w:t xml:space="preserve">o representaremos mediante el </w:t>
+        <w:t xml:space="preserve"> congruentes</w:t>
+      </w:r>
+      <w:r>
+        <w:rPr>
+          <w:rFonts w:ascii="Times" w:hAnsi="Times"/>
+          <w:b/>
+        </w:rPr>
+        <w:t>,</w:t>
+      </w:r>
+      <w:r>
+        <w:rPr>
+          <w:rFonts w:ascii="Times" w:hAnsi="Times"/>
+          <w:b/>
+        </w:rPr>
+        <w:t xml:space="preserve"> </w:t>
+      </w:r>
+      <w:r>
+        <w:rPr>
+          <w:rFonts w:ascii="Times" w:hAnsi="Times"/>
+        </w:rPr>
+        <w:t>esto se</w:t>
+      </w:r>
+      <w:r>
+        <w:rPr>
+          <w:rFonts w:ascii="Times" w:hAnsi="Times"/>
+          <w:b/>
+        </w:rPr>
+        <w:t xml:space="preserve"> </w:t>
+      </w:r>
+      <w:r>
+        <w:rPr>
+          <w:rFonts w:ascii="Times" w:hAnsi="Times"/>
+        </w:rPr>
+        <w:t xml:space="preserve">representa </w:t>
+      </w:r>
+      <w:r>
+        <w:rPr>
+          <w:rFonts w:ascii="Times" w:hAnsi="Times"/>
+        </w:rPr>
+        <w:t xml:space="preserve">mediante el </w:t>
       </w:r>
       <w:proofErr w:type="gramStart"/>
       <w:r>
@@ -17551,15 +17738,26 @@
       <w:r>
         <w:rPr>
           <w:rFonts w:ascii="Times" w:hAnsi="Times"/>
-          <w:b/>
-        </w:rPr>
-        <w:t xml:space="preserve">  </w:t>
-      </w:r>
-      <w:r>
-        <w:rPr>
-          <w:rFonts w:ascii="Times" w:hAnsi="Times"/>
         </w:rPr>
         <w:t xml:space="preserve"> </w:t>
+      </w:r>
+      <w:r>
+        <w:rPr>
+          <w:rFonts w:ascii="Times" w:hAnsi="Times"/>
+        </w:rPr>
+        <w:t xml:space="preserve">Así </w:t>
+      </w:r>
+      <w:r>
+        <w:rPr>
+          <w:rFonts w:ascii="Times" w:hAnsi="Times"/>
+        </w:rPr>
+        <w:t xml:space="preserve">se dice </w:t>
+      </w:r>
+      <w:r>
+        <w:rPr>
+          <w:rFonts w:ascii="Times" w:hAnsi="Times"/>
+        </w:rPr>
+        <w:t>que:</w:t>
       </w:r>
     </w:p>
     <w:p>
@@ -17580,16 +17778,52 @@
           <w:tab w:val="right" w:pos="8498"/>
         </w:tabs>
         <w:spacing w:after="0"/>
-        <w:jc w:val="both"/>
-        <w:rPr>
-          <w:rFonts w:ascii="Times" w:hAnsi="Times"/>
-        </w:rPr>
-      </w:pPr>
-      <w:r>
-        <w:rPr>
-          <w:rFonts w:ascii="Times" w:hAnsi="Times"/>
-        </w:rPr>
-        <w:t>Así decimos que:</w:t>
+        <w:jc w:val="center"/>
+        <w:rPr>
+          <w:rFonts w:ascii="Times" w:hAnsi="Times"/>
+        </w:rPr>
+      </w:pPr>
+      <w:r>
+        <w:rPr>
+          <w:rFonts w:ascii="Times" w:hAnsi="Times"/>
+        </w:rPr>
+        <w:sym w:font="Symbol" w:char="F044"/>
+      </w:r>
+      <w:r>
+        <w:rPr>
+          <w:rFonts w:ascii="Times" w:hAnsi="Times"/>
+        </w:rPr>
+        <w:t xml:space="preserve">ABC </w:t>
+      </w:r>
+      <w:r>
+        <w:rPr>
+          <w:rFonts w:ascii="Times" w:hAnsi="Times"/>
+          <w:b/>
+          <w:sz w:val="28"/>
+          <w:szCs w:val="28"/>
+        </w:rPr>
+        <w:sym w:font="Symbol" w:char="F040"/>
+      </w:r>
+      <w:r>
+        <w:rPr>
+          <w:rFonts w:ascii="Times" w:hAnsi="Times"/>
+          <w:b/>
+          <w:sz w:val="28"/>
+          <w:szCs w:val="28"/>
+        </w:rPr>
+        <w:t xml:space="preserve"> </w:t>
+      </w:r>
+      <w:r>
+        <w:rPr>
+          <w:rFonts w:ascii="Times" w:hAnsi="Times"/>
+        </w:rPr>
+        <w:sym w:font="Symbol" w:char="F044"/>
+      </w:r>
+      <w:r>
+        <w:rPr>
+          <w:rFonts w:ascii="Times" w:hAnsi="Times"/>
+        </w:rPr>
+        <w:t>DEF</w:t>
       </w:r>
     </w:p>
     <w:p>
@@ -17603,6 +17837,38 @@
           <w:rFonts w:ascii="Times" w:hAnsi="Times"/>
         </w:rPr>
       </w:pPr>
+      <w:r>
+        <w:rPr>
+          <w:rFonts w:ascii="Times" w:hAnsi="Times"/>
+        </w:rPr>
+        <w:t xml:space="preserve">Que se lee el triángulo </w:t>
+      </w:r>
+      <w:r>
+        <w:rPr>
+          <w:rFonts w:ascii="Times" w:hAnsi="Times"/>
+          <w:i/>
+        </w:rPr>
+        <w:t>ABC</w:t>
+      </w:r>
+      <w:r>
+        <w:rPr>
+          <w:rFonts w:ascii="Times" w:hAnsi="Times"/>
+        </w:rPr>
+        <w:t xml:space="preserve"> es congruente con el triángulo </w:t>
+      </w:r>
+      <w:r>
+        <w:rPr>
+          <w:rFonts w:ascii="Times" w:hAnsi="Times"/>
+          <w:i/>
+        </w:rPr>
+        <w:t>DEF</w:t>
+      </w:r>
+      <w:r>
+        <w:rPr>
+          <w:rFonts w:ascii="Times" w:hAnsi="Times"/>
+        </w:rPr>
+        <w:t xml:space="preserve">. </w:t>
+      </w:r>
     </w:p>
     <w:p>
       <w:pPr>
@@ -17615,48 +17881,6 @@
           <w:rFonts w:ascii="Times" w:hAnsi="Times"/>
         </w:rPr>
       </w:pPr>
-      <w:r>
-        <w:rPr>
-          <w:rFonts w:ascii="Times" w:hAnsi="Times"/>
-        </w:rPr>
-        <w:sym w:font="Symbol" w:char="F044"/>
-      </w:r>
-      <w:r>
-        <w:rPr>
-          <w:rFonts w:ascii="Times" w:hAnsi="Times"/>
-        </w:rPr>
-        <w:t xml:space="preserve">ABC </w:t>
-      </w:r>
-      <w:r>
-        <w:rPr>
-          <w:rFonts w:ascii="Times" w:hAnsi="Times"/>
-          <w:b/>
-          <w:sz w:val="28"/>
-          <w:szCs w:val="28"/>
-        </w:rPr>
-        <w:sym w:font="Symbol" w:char="F040"/>
-      </w:r>
-      <w:r>
-        <w:rPr>
-          <w:rFonts w:ascii="Times" w:hAnsi="Times"/>
-          <w:b/>
-          <w:sz w:val="28"/>
-          <w:szCs w:val="28"/>
-        </w:rPr>
-        <w:t xml:space="preserve"> </w:t>
-      </w:r>
-      <w:r>
-        <w:rPr>
-          <w:rFonts w:ascii="Times" w:hAnsi="Times"/>
-        </w:rPr>
-        <w:sym w:font="Symbol" w:char="F044"/>
-      </w:r>
-      <w:r>
-        <w:rPr>
-          <w:rFonts w:ascii="Times" w:hAnsi="Times"/>
-        </w:rPr>
-        <w:t>DEF</w:t>
-      </w:r>
     </w:p>
     <w:p>
       <w:pPr>
@@ -17669,6 +17893,54 @@
           <w:rFonts w:ascii="Times" w:hAnsi="Times"/>
         </w:rPr>
       </w:pPr>
+      <w:r>
+        <w:rPr>
+          <w:rFonts w:ascii="Times" w:hAnsi="Times"/>
+        </w:rPr>
+        <w:t xml:space="preserve">Esto significa que tanto la medida de los lados como la </w:t>
+      </w:r>
+      <w:r>
+        <w:rPr>
+          <w:rFonts w:ascii="Times" w:hAnsi="Times"/>
+        </w:rPr>
+        <w:t xml:space="preserve">medida </w:t>
+      </w:r>
+      <w:r>
+        <w:rPr>
+          <w:rFonts w:ascii="Times" w:hAnsi="Times"/>
+        </w:rPr>
+        <w:t xml:space="preserve">de los ángulos en los dos triángulos son iguales, por lo que </w:t>
+      </w:r>
+      <w:r>
+        <w:rPr>
+          <w:rFonts w:ascii="Times" w:hAnsi="Times"/>
+        </w:rPr>
+        <w:t xml:space="preserve">se tiene </w:t>
+      </w:r>
+      <w:r>
+        <w:rPr>
+          <w:rFonts w:ascii="Times" w:hAnsi="Times"/>
+        </w:rPr>
+        <w:t>que los lados</w:t>
+      </w:r>
+      <w:r>
+        <w:rPr>
+          <w:rFonts w:ascii="Times" w:hAnsi="Times"/>
+        </w:rPr>
+        <w:t xml:space="preserve"> y los ángulos </w:t>
+      </w:r>
+      <w:r>
+        <w:rPr>
+          <w:rFonts w:ascii="Times" w:hAnsi="Times"/>
+        </w:rPr>
+        <w:t>también son congruentes.</w:t>
+      </w:r>
+      <w:r>
+        <w:rPr>
+          <w:rFonts w:ascii="Times" w:hAnsi="Times"/>
+        </w:rPr>
+        <w:t xml:space="preserve"> </w:t>
+      </w:r>
     </w:p>
     <w:p>
       <w:pPr>
@@ -17681,12 +17953,6 @@
           <w:rFonts w:ascii="Times" w:hAnsi="Times"/>
         </w:rPr>
       </w:pPr>
-      <w:r>
-        <w:rPr>
-          <w:rFonts w:ascii="Times" w:hAnsi="Times"/>
-        </w:rPr>
-        <w:t xml:space="preserve">Que se lee como: el triángulo ABC es congruente con el triángulo DEF. </w:t>
-      </w:r>
     </w:p>
     <w:p>
       <w:pPr>
@@ -17696,79 +17962,8 @@
         <w:spacing w:after="0"/>
         <w:jc w:val="both"/>
         <w:rPr>
-          <w:rFonts w:ascii="Times" w:hAnsi="Times"/>
-        </w:rPr>
-      </w:pPr>
-    </w:p>
-    <w:p>
-      <w:pPr>
-        <w:tabs>
-          <w:tab w:val="right" w:pos="8498"/>
-        </w:tabs>
-        <w:spacing w:after="0"/>
-        <w:jc w:val="both"/>
-        <w:rPr>
-          <w:rFonts w:ascii="Times" w:hAnsi="Times"/>
-        </w:rPr>
-      </w:pPr>
-      <w:r>
-        <w:rPr>
-          <w:rFonts w:ascii="Times" w:hAnsi="Times"/>
-        </w:rPr>
-        <w:t xml:space="preserve">Esto significa que tanto la medida de los lados como la </w:t>
-      </w:r>
-      <w:r>
-        <w:rPr>
-          <w:rFonts w:ascii="Times" w:hAnsi="Times"/>
-        </w:rPr>
-        <w:t xml:space="preserve">medida </w:t>
-      </w:r>
-      <w:r>
-        <w:rPr>
-          <w:rFonts w:ascii="Times" w:hAnsi="Times"/>
-        </w:rPr>
-        <w:t>de los ángulos en los dos triángulos son iguales, por lo que tenemos que los lados</w:t>
-      </w:r>
-      <w:r>
-        <w:rPr>
-          <w:rFonts w:ascii="Times" w:hAnsi="Times"/>
-        </w:rPr>
-        <w:t xml:space="preserve"> y los ángulos </w:t>
-      </w:r>
-      <w:r>
-        <w:rPr>
-          <w:rFonts w:ascii="Times" w:hAnsi="Times"/>
-        </w:rPr>
-        <w:t>también son congruentes.</w:t>
-      </w:r>
-      <w:r>
-        <w:rPr>
-          <w:rFonts w:ascii="Times" w:hAnsi="Times"/>
-        </w:rPr>
-        <w:t xml:space="preserve"> Es decir que: </w:t>
-      </w:r>
-    </w:p>
-    <w:p>
-      <w:pPr>
-        <w:tabs>
-          <w:tab w:val="right" w:pos="8498"/>
-        </w:tabs>
-        <w:spacing w:after="0"/>
-        <w:jc w:val="both"/>
-        <w:rPr>
-          <w:rFonts w:ascii="Times" w:hAnsi="Times"/>
-        </w:rPr>
-      </w:pPr>
-    </w:p>
-    <w:p>
-      <w:pPr>
-        <w:tabs>
-          <w:tab w:val="right" w:pos="8498"/>
-        </w:tabs>
-        <w:spacing w:after="0"/>
-        <w:jc w:val="both"/>
-        <w:rPr>
           <w:rFonts w:ascii="Times" w:eastAsiaTheme="minorEastAsia" w:hAnsi="Times"/>
+          <w:highlight w:val="yellow"/>
         </w:rPr>
       </w:pPr>
       <m:oMathPara>
@@ -17780,6 +17975,7 @@
                 <w:rPr>
                   <w:rFonts w:ascii="Cambria Math" w:hAnsi="Cambria Math"/>
                   <w:i/>
+                  <w:highlight w:val="yellow"/>
                 </w:rPr>
               </m:ctrlPr>
             </m:accPr>
@@ -17787,6 +17983,7 @@
               <m:r>
                 <w:rPr>
                   <w:rFonts w:ascii="Cambria Math" w:hAnsi="Cambria Math"/>
+                  <w:highlight w:val="yellow"/>
                 </w:rPr>
                 <m:t>AB</m:t>
               </m:r>
@@ -17795,6 +17992,7 @@
           <m:r>
             <w:rPr>
               <w:rFonts w:ascii="Cambria Math" w:hAnsi="Cambria Math"/>
+              <w:highlight w:val="yellow"/>
             </w:rPr>
             <m:t>≅</m:t>
           </m:r>
@@ -17805,6 +18003,7 @@
                 <w:rPr>
                   <w:rFonts w:ascii="Cambria Math" w:hAnsi="Cambria Math"/>
                   <w:i/>
+                  <w:highlight w:val="yellow"/>
                 </w:rPr>
               </m:ctrlPr>
             </m:accPr>
@@ -17812,6 +18011,7 @@
               <m:r>
                 <w:rPr>
                   <w:rFonts w:ascii="Cambria Math" w:hAnsi="Cambria Math"/>
+                  <w:highlight w:val="yellow"/>
                 </w:rPr>
                 <m:t>DE</m:t>
               </m:r>
@@ -17829,6 +18029,7 @@
         <w:jc w:val="both"/>
         <w:rPr>
           <w:rFonts w:ascii="Times" w:eastAsiaTheme="minorEastAsia" w:hAnsi="Times"/>
+          <w:highlight w:val="yellow"/>
         </w:rPr>
       </w:pPr>
       <m:oMathPara>
@@ -17840,6 +18041,7 @@
                 <w:rPr>
                   <w:rFonts w:ascii="Cambria Math" w:hAnsi="Cambria Math"/>
                   <w:i/>
+                  <w:highlight w:val="yellow"/>
                 </w:rPr>
               </m:ctrlPr>
             </m:accPr>
@@ -17847,6 +18049,7 @@
               <m:r>
                 <w:rPr>
                   <w:rFonts w:ascii="Cambria Math" w:hAnsi="Cambria Math"/>
+                  <w:highlight w:val="yellow"/>
                 </w:rPr>
                 <m:t>BC</m:t>
               </m:r>
@@ -17855,6 +18058,7 @@
           <m:r>
             <w:rPr>
               <w:rFonts w:ascii="Cambria Math" w:hAnsi="Cambria Math"/>
+              <w:highlight w:val="yellow"/>
             </w:rPr>
             <m:t>≅</m:t>
           </m:r>
@@ -17865,6 +18069,7 @@
                 <w:rPr>
                   <w:rFonts w:ascii="Cambria Math" w:hAnsi="Cambria Math"/>
                   <w:i/>
+                  <w:highlight w:val="yellow"/>
                 </w:rPr>
               </m:ctrlPr>
             </m:accPr>
@@ -17872,6 +18077,7 @@
               <m:r>
                 <w:rPr>
                   <w:rFonts w:ascii="Cambria Math" w:hAnsi="Cambria Math"/>
+                  <w:highlight w:val="yellow"/>
                 </w:rPr>
                 <m:t>EF</m:t>
               </m:r>
@@ -17900,6 +18106,7 @@
                 <w:rPr>
                   <w:rFonts w:ascii="Cambria Math" w:hAnsi="Cambria Math"/>
                   <w:i/>
+                  <w:highlight w:val="yellow"/>
                 </w:rPr>
               </m:ctrlPr>
             </m:accPr>
@@ -17907,6 +18114,7 @@
               <m:r>
                 <w:rPr>
                   <w:rFonts w:ascii="Cambria Math" w:hAnsi="Cambria Math"/>
+                  <w:highlight w:val="yellow"/>
                 </w:rPr>
                 <m:t>AC</m:t>
               </m:r>
@@ -17915,6 +18123,7 @@
           <m:r>
             <w:rPr>
               <w:rFonts w:ascii="Cambria Math" w:hAnsi="Cambria Math"/>
+              <w:highlight w:val="yellow"/>
             </w:rPr>
             <m:t>≅</m:t>
           </m:r>
@@ -17925,6 +18134,7 @@
                 <w:rPr>
                   <w:rFonts w:ascii="Cambria Math" w:hAnsi="Cambria Math"/>
                   <w:i/>
+                  <w:highlight w:val="yellow"/>
                 </w:rPr>
               </m:ctrlPr>
             </m:accPr>
@@ -17932,6 +18142,7 @@
               <m:r>
                 <w:rPr>
                   <w:rFonts w:ascii="Cambria Math" w:hAnsi="Cambria Math"/>
+                  <w:highlight w:val="yellow"/>
                 </w:rPr>
                 <m:t>DF</m:t>
               </m:r>
@@ -17946,47 +18157,67 @@
           <w:tab w:val="right" w:pos="8498"/>
         </w:tabs>
         <w:spacing w:after="0"/>
-        <w:jc w:val="both"/>
-        <w:rPr>
-          <w:rFonts w:ascii="Times" w:eastAsiaTheme="minorEastAsia" w:hAnsi="Times"/>
-        </w:rPr>
-      </w:pPr>
-    </w:p>
-    <w:p>
-      <w:pPr>
-        <w:tabs>
-          <w:tab w:val="right" w:pos="8498"/>
-        </w:tabs>
-        <w:spacing w:after="0"/>
-        <w:jc w:val="both"/>
-        <w:rPr>
-          <w:rFonts w:ascii="Times" w:hAnsi="Times"/>
-        </w:rPr>
-      </w:pPr>
-      <w:r>
-        <w:rPr>
-          <w:rFonts w:ascii="Times" w:hAnsi="Times"/>
-        </w:rPr>
-        <w:t xml:space="preserve">Y </w:t>
-      </w:r>
-      <w:r>
-        <w:rPr>
-          <w:rFonts w:ascii="Times" w:hAnsi="Times"/>
-        </w:rPr>
-        <w:t>también que:</w:t>
-      </w:r>
-    </w:p>
-    <w:p>
-      <w:pPr>
-        <w:tabs>
-          <w:tab w:val="right" w:pos="8498"/>
-        </w:tabs>
-        <w:spacing w:after="0"/>
-        <w:jc w:val="both"/>
-        <w:rPr>
-          <w:rFonts w:ascii="Times" w:hAnsi="Times"/>
-        </w:rPr>
-      </w:pPr>
+        <w:jc w:val="center"/>
+        <w:rPr>
+          <w:rFonts w:ascii="Times" w:hAnsi="Times"/>
+          <w:highlight w:val="yellow"/>
+        </w:rPr>
+      </w:pPr>
+      <w:r>
+        <w:rPr>
+          <w:rFonts w:ascii="Times" w:hAnsi="Times"/>
+          <w:highlight w:val="yellow"/>
+        </w:rPr>
+        <w:sym w:font="Symbol" w:char="F0D0"/>
+      </w:r>
+      <w:r>
+        <w:rPr>
+          <w:rFonts w:ascii="Times" w:hAnsi="Times"/>
+          <w:i/>
+          <w:highlight w:val="yellow"/>
+        </w:rPr>
+        <w:t>A</w:t>
+      </w:r>
+      <w:r>
+        <w:rPr>
+          <w:rFonts w:ascii="Times" w:hAnsi="Times"/>
+          <w:highlight w:val="yellow"/>
+        </w:rPr>
+        <w:t xml:space="preserve"> </w:t>
+      </w:r>
+      <w:r>
+        <w:rPr>
+          <w:rFonts w:ascii="Times" w:hAnsi="Times"/>
+          <w:sz w:val="28"/>
+          <w:szCs w:val="28"/>
+          <w:highlight w:val="yellow"/>
+        </w:rPr>
+        <w:sym w:font="Symbol" w:char="F040"/>
+      </w:r>
+      <w:r>
+        <w:rPr>
+          <w:rFonts w:ascii="Times" w:hAnsi="Times"/>
+          <w:sz w:val="28"/>
+          <w:szCs w:val="28"/>
+          <w:highlight w:val="yellow"/>
+        </w:rPr>
+        <w:t xml:space="preserve"> </w:t>
+      </w:r>
+      <w:r>
+        <w:rPr>
+          <w:rFonts w:ascii="Times" w:hAnsi="Times"/>
+          <w:highlight w:val="yellow"/>
+        </w:rPr>
+        <w:sym w:font="Symbol" w:char="F0D0"/>
+      </w:r>
+      <w:r>
+        <w:rPr>
+          <w:rFonts w:ascii="Times" w:hAnsi="Times"/>
+          <w:i/>
+          <w:highlight w:val="yellow"/>
+        </w:rPr>
+        <w:t>D</w:t>
+      </w:r>
     </w:p>
     <w:p>
       <w:pPr>
@@ -17997,25 +18228,37 @@
         <w:jc w:val="center"/>
         <w:rPr>
           <w:rFonts w:ascii="Times" w:hAnsi="Times"/>
-        </w:rPr>
-      </w:pPr>
-      <w:r>
-        <w:rPr>
-          <w:rFonts w:ascii="Times" w:hAnsi="Times"/>
+          <w:highlight w:val="yellow"/>
+        </w:rPr>
+      </w:pPr>
+      <w:r>
+        <w:rPr>
+          <w:rFonts w:ascii="Times" w:hAnsi="Times"/>
+          <w:highlight w:val="yellow"/>
         </w:rPr>
         <w:sym w:font="Symbol" w:char="F0D0"/>
       </w:r>
       <w:r>
         <w:rPr>
           <w:rFonts w:ascii="Times" w:hAnsi="Times"/>
-        </w:rPr>
-        <w:t xml:space="preserve">A </w:t>
+          <w:i/>
+          <w:highlight w:val="yellow"/>
+        </w:rPr>
+        <w:t>B</w:t>
+      </w:r>
+      <w:r>
+        <w:rPr>
+          <w:rFonts w:ascii="Times" w:hAnsi="Times"/>
+          <w:highlight w:val="yellow"/>
+        </w:rPr>
+        <w:t xml:space="preserve"> </w:t>
       </w:r>
       <w:r>
         <w:rPr>
           <w:rFonts w:ascii="Times" w:hAnsi="Times"/>
           <w:sz w:val="28"/>
           <w:szCs w:val="28"/>
+          <w:highlight w:val="yellow"/>
         </w:rPr>
         <w:sym w:font="Symbol" w:char="F040"/>
       </w:r>
@@ -18024,20 +18267,24 @@
           <w:rFonts w:ascii="Times" w:hAnsi="Times"/>
           <w:sz w:val="28"/>
           <w:szCs w:val="28"/>
+          <w:highlight w:val="yellow"/>
         </w:rPr>
         <w:t xml:space="preserve"> </w:t>
       </w:r>
       <w:r>
         <w:rPr>
           <w:rFonts w:ascii="Times" w:hAnsi="Times"/>
+          <w:highlight w:val="yellow"/>
         </w:rPr>
         <w:sym w:font="Symbol" w:char="F0D0"/>
       </w:r>
       <w:r>
         <w:rPr>
           <w:rFonts w:ascii="Times" w:hAnsi="Times"/>
-        </w:rPr>
-        <w:t>D</w:t>
+          <w:i/>
+          <w:highlight w:val="yellow"/>
+        </w:rPr>
+        <w:t>E</w:t>
       </w:r>
     </w:p>
     <w:p>
@@ -18054,18 +18301,22 @@
       <w:r>
         <w:rPr>
           <w:rFonts w:ascii="Times" w:hAnsi="Times"/>
+          <w:highlight w:val="yellow"/>
         </w:rPr>
         <w:sym w:font="Symbol" w:char="F0D0"/>
       </w:r>
       <w:r>
         <w:rPr>
           <w:rFonts w:ascii="Times" w:hAnsi="Times"/>
-        </w:rPr>
-        <w:t>B</w:t>
-      </w:r>
-      <w:r>
-        <w:rPr>
-          <w:rFonts w:ascii="Times" w:hAnsi="Times"/>
+          <w:i/>
+          <w:highlight w:val="yellow"/>
+        </w:rPr>
+        <w:t>C</w:t>
+      </w:r>
+      <w:r>
+        <w:rPr>
+          <w:rFonts w:ascii="Times" w:hAnsi="Times"/>
+          <w:highlight w:val="yellow"/>
         </w:rPr>
         <w:t xml:space="preserve"> </w:t>
       </w:r>
@@ -18074,6 +18325,7 @@
           <w:rFonts w:ascii="Times" w:hAnsi="Times"/>
           <w:sz w:val="28"/>
           <w:szCs w:val="28"/>
+          <w:highlight w:val="yellow"/>
         </w:rPr>
         <w:sym w:font="Symbol" w:char="F040"/>
       </w:r>
@@ -18082,20 +18334,24 @@
           <w:rFonts w:ascii="Times" w:hAnsi="Times"/>
           <w:sz w:val="28"/>
           <w:szCs w:val="28"/>
+          <w:highlight w:val="yellow"/>
         </w:rPr>
         <w:t xml:space="preserve"> </w:t>
       </w:r>
       <w:r>
         <w:rPr>
           <w:rFonts w:ascii="Times" w:hAnsi="Times"/>
+          <w:highlight w:val="yellow"/>
         </w:rPr>
         <w:sym w:font="Symbol" w:char="F0D0"/>
       </w:r>
       <w:r>
         <w:rPr>
           <w:rFonts w:ascii="Times" w:hAnsi="Times"/>
-        </w:rPr>
-        <w:t>E</w:t>
+          <w:i/>
+          <w:highlight w:val="yellow"/>
+        </w:rPr>
+        <w:t>F</w:t>
       </w:r>
     </w:p>
     <w:p>
@@ -18105,105 +18361,6 @@
         </w:tabs>
         <w:spacing w:after="0"/>
         <w:jc w:val="center"/>
-        <w:rPr>
-          <w:rFonts w:ascii="Times" w:hAnsi="Times"/>
-        </w:rPr>
-      </w:pPr>
-      <w:r>
-        <w:rPr>
-          <w:rFonts w:ascii="Times" w:hAnsi="Times"/>
-        </w:rPr>
-        <w:sym w:font="Symbol" w:char="F0D0"/>
-      </w:r>
-      <w:r>
-        <w:rPr>
-          <w:rFonts w:ascii="Times" w:hAnsi="Times"/>
-        </w:rPr>
-        <w:t>C</w:t>
-      </w:r>
-      <w:r>
-        <w:rPr>
-          <w:rFonts w:ascii="Times" w:hAnsi="Times"/>
-        </w:rPr>
-        <w:t xml:space="preserve"> </w:t>
-      </w:r>
-      <w:r>
-        <w:rPr>
-          <w:rFonts w:ascii="Times" w:hAnsi="Times"/>
-          <w:sz w:val="28"/>
-          <w:szCs w:val="28"/>
-        </w:rPr>
-        <w:sym w:font="Symbol" w:char="F040"/>
-      </w:r>
-      <w:r>
-        <w:rPr>
-          <w:rFonts w:ascii="Times" w:hAnsi="Times"/>
-          <w:sz w:val="28"/>
-          <w:szCs w:val="28"/>
-        </w:rPr>
-        <w:t xml:space="preserve"> </w:t>
-      </w:r>
-      <w:r>
-        <w:rPr>
-          <w:rFonts w:ascii="Times" w:hAnsi="Times"/>
-        </w:rPr>
-        <w:sym w:font="Symbol" w:char="F0D0"/>
-      </w:r>
-      <w:r>
-        <w:rPr>
-          <w:rFonts w:ascii="Times" w:hAnsi="Times"/>
-        </w:rPr>
-        <w:t>F</w:t>
-      </w:r>
-    </w:p>
-    <w:p>
-      <w:pPr>
-        <w:tabs>
-          <w:tab w:val="right" w:pos="8498"/>
-        </w:tabs>
-        <w:spacing w:after="0"/>
-        <w:jc w:val="center"/>
-        <w:rPr>
-          <w:rFonts w:ascii="Times" w:hAnsi="Times"/>
-        </w:rPr>
-      </w:pPr>
-    </w:p>
-    <w:p>
-      <w:pPr>
-        <w:tabs>
-          <w:tab w:val="right" w:pos="8498"/>
-        </w:tabs>
-        <w:spacing w:after="0"/>
-        <w:rPr>
-          <w:rFonts w:ascii="Times" w:hAnsi="Times"/>
-        </w:rPr>
-      </w:pPr>
-      <w:r>
-        <w:rPr>
-          <w:rFonts w:ascii="Times" w:hAnsi="Times"/>
-        </w:rPr>
-        <w:t>As</w:t>
-      </w:r>
-      <w:r>
-        <w:rPr>
-          <w:rFonts w:ascii="Times" w:hAnsi="Times"/>
-          <w:lang w:val="es-CO"/>
-        </w:rPr>
-        <w:t>í</w:t>
-      </w:r>
-      <w:r>
-        <w:rPr>
-          <w:rFonts w:ascii="Times" w:hAnsi="Times"/>
-        </w:rPr>
-        <w:t xml:space="preserve"> por ejemplo:</w:t>
-      </w:r>
-    </w:p>
-    <w:p>
-      <w:pPr>
-        <w:tabs>
-          <w:tab w:val="right" w:pos="8498"/>
-        </w:tabs>
-        <w:spacing w:after="0"/>
         <w:rPr>
           <w:rFonts w:ascii="Times" w:hAnsi="Times"/>
         </w:rPr>
@@ -18249,7 +18406,7 @@
       <w:tr>
         <w:tc>
           <w:tcPr>
-            <w:tcW w:w="2470" w:type="dxa"/>
+            <w:tcW w:w="2391" w:type="dxa"/>
           </w:tcPr>
           <w:p>
             <w:pPr>
@@ -18275,7 +18432,7 @@
         </w:tc>
         <w:tc>
           <w:tcPr>
-            <w:tcW w:w="6358" w:type="dxa"/>
+            <w:tcW w:w="6437" w:type="dxa"/>
           </w:tcPr>
           <w:p>
             <w:pPr>
@@ -18306,7 +18463,28 @@
                 <w:rFonts w:ascii="Times New Roman" w:hAnsi="Times New Roman" w:cs="Times New Roman"/>
                 <w:color w:val="000000"/>
               </w:rPr>
-              <w:t>09_IMG28</w:t>
+              <w:t>09_</w:t>
+            </w:r>
+            <w:r>
+              <w:rPr>
+                <w:rFonts w:ascii="Times New Roman" w:hAnsi="Times New Roman" w:cs="Times New Roman"/>
+                <w:color w:val="000000"/>
+              </w:rPr>
+              <w:t>CO_</w:t>
+            </w:r>
+            <w:r>
+              <w:rPr>
+                <w:rFonts w:ascii="Times New Roman" w:hAnsi="Times New Roman" w:cs="Times New Roman"/>
+                <w:color w:val="000000"/>
+              </w:rPr>
+              <w:t>IMG2</w:t>
+            </w:r>
+            <w:r>
+              <w:rPr>
+                <w:rFonts w:ascii="Times New Roman" w:hAnsi="Times New Roman" w:cs="Times New Roman"/>
+                <w:color w:val="000000"/>
+              </w:rPr>
+              <w:t>9</w:t>
             </w:r>
           </w:p>
         </w:tc>
@@ -18314,31 +18492,30 @@
       <w:tr>
         <w:tc>
           <w:tcPr>
-            <w:tcW w:w="2470" w:type="dxa"/>
-          </w:tcPr>
-          <w:p>
-            <w:pPr>
-              <w:rPr>
-                <w:rFonts w:ascii="Times New Roman" w:hAnsi="Times New Roman" w:cs="Times New Roman"/>
-                <w:color w:val="000000"/>
-              </w:rPr>
-            </w:pPr>
-            <w:r>
-              <w:rPr>
-                <w:rFonts w:ascii="Times New Roman" w:hAnsi="Times New Roman" w:cs="Times New Roman"/>
-                <w:b/>
-                <w:color w:val="000000"/>
-                <w:sz w:val="18"/>
-                <w:szCs w:val="18"/>
-              </w:rPr>
-              <w:lastRenderedPageBreak/>
+            <w:tcW w:w="2391" w:type="dxa"/>
+          </w:tcPr>
+          <w:p>
+            <w:pPr>
+              <w:rPr>
+                <w:rFonts w:ascii="Times New Roman" w:hAnsi="Times New Roman" w:cs="Times New Roman"/>
+                <w:color w:val="000000"/>
+              </w:rPr>
+            </w:pPr>
+            <w:r>
+              <w:rPr>
+                <w:rFonts w:ascii="Times New Roman" w:hAnsi="Times New Roman" w:cs="Times New Roman"/>
+                <w:b/>
+                <w:color w:val="000000"/>
+                <w:sz w:val="18"/>
+                <w:szCs w:val="18"/>
+              </w:rPr>
               <w:t>Descripción</w:t>
             </w:r>
           </w:p>
         </w:tc>
         <w:tc>
           <w:tcPr>
-            <w:tcW w:w="6358" w:type="dxa"/>
+            <w:tcW w:w="6437" w:type="dxa"/>
           </w:tcPr>
           <w:p>
             <w:pPr>
@@ -18373,7 +18550,7 @@
                           </pic:cNvPicPr>
                         </pic:nvPicPr>
                         <pic:blipFill>
-                          <a:blip r:embed="rId37" cstate="print">
+                          <a:blip r:embed="rId41" cstate="print">
                             <a:extLst>
                               <a:ext uri="{28A0092B-C50C-407E-A947-70E740481C1C}">
                                 <a14:useLocalDpi xmlns:a14="http://schemas.microsoft.com/office/drawing/2010/main" val="0"/>
@@ -18410,23 +18587,24 @@
       <w:tr>
         <w:tc>
           <w:tcPr>
-            <w:tcW w:w="2470" w:type="dxa"/>
-          </w:tcPr>
-          <w:p>
-            <w:pPr>
-              <w:rPr>
-                <w:rFonts w:ascii="Times New Roman" w:hAnsi="Times New Roman" w:cs="Times New Roman"/>
-                <w:color w:val="000000"/>
-              </w:rPr>
-            </w:pPr>
-            <w:r>
-              <w:rPr>
-                <w:rFonts w:ascii="Times New Roman" w:hAnsi="Times New Roman" w:cs="Times New Roman"/>
-                <w:b/>
-                <w:color w:val="000000"/>
-                <w:sz w:val="18"/>
-                <w:szCs w:val="18"/>
-              </w:rPr>
+            <w:tcW w:w="2391" w:type="dxa"/>
+          </w:tcPr>
+          <w:p>
+            <w:pPr>
+              <w:rPr>
+                <w:rFonts w:ascii="Times New Roman" w:hAnsi="Times New Roman" w:cs="Times New Roman"/>
+                <w:color w:val="000000"/>
+              </w:rPr>
+            </w:pPr>
+            <w:r>
+              <w:rPr>
+                <w:rFonts w:ascii="Times New Roman" w:hAnsi="Times New Roman" w:cs="Times New Roman"/>
+                <w:b/>
+                <w:color w:val="000000"/>
+                <w:sz w:val="18"/>
+                <w:szCs w:val="18"/>
+              </w:rPr>
+              <w:lastRenderedPageBreak/>
               <w:t xml:space="preserve">Código </w:t>
             </w:r>
             <w:proofErr w:type="spellStart"/>
@@ -18487,7 +18665,7 @@
         </w:tc>
         <w:tc>
           <w:tcPr>
-            <w:tcW w:w="6358" w:type="dxa"/>
+            <w:tcW w:w="6437" w:type="dxa"/>
           </w:tcPr>
           <w:p>
             <w:pPr>
@@ -18502,7 +18680,7 @@
       <w:tr>
         <w:tc>
           <w:tcPr>
-            <w:tcW w:w="2470" w:type="dxa"/>
+            <w:tcW w:w="2391" w:type="dxa"/>
           </w:tcPr>
           <w:p>
             <w:pPr>
@@ -18525,29 +18703,117 @@
         </w:tc>
         <w:tc>
           <w:tcPr>
-            <w:tcW w:w="6358" w:type="dxa"/>
-          </w:tcPr>
-          <w:p>
-            <w:pPr>
-              <w:rPr>
-                <w:rFonts w:ascii="Times New Roman" w:hAnsi="Times New Roman" w:cs="Times New Roman"/>
-                <w:color w:val="000000"/>
-              </w:rPr>
-            </w:pPr>
-            <w:r>
-              <w:rPr>
-                <w:rFonts w:ascii="Times New Roman" w:hAnsi="Times New Roman" w:cs="Times New Roman"/>
-                <w:color w:val="000000"/>
-              </w:rPr>
-              <w:t>Triángulos congruentes</w:t>
-            </w:r>
-            <w:r>
-              <w:rPr>
-                <w:rFonts w:ascii="Times New Roman" w:hAnsi="Times New Roman" w:cs="Times New Roman"/>
-                <w:color w:val="000000"/>
-              </w:rPr>
-              <w:t>.</w:t>
-            </w:r>
+            <w:tcW w:w="6437" w:type="dxa"/>
+          </w:tcPr>
+          <w:p>
+            <w:pPr>
+              <w:tabs>
+                <w:tab w:val="right" w:pos="8498"/>
+              </w:tabs>
+              <w:spacing w:after="0"/>
+              <w:rPr>
+                <w:rFonts w:ascii="Times" w:hAnsi="Times"/>
+              </w:rPr>
+            </w:pPr>
+            <w:r>
+              <w:rPr>
+                <w:rFonts w:ascii="Times" w:hAnsi="Times"/>
+              </w:rPr>
+              <w:t>E</w:t>
+            </w:r>
+            <w:r>
+              <w:rPr>
+                <w:rFonts w:ascii="Times" w:hAnsi="Times"/>
+              </w:rPr>
+              <w:t>n los dos triángulos la medida de los ángulos y los lados son iguales, es decir que son congruentes lo que implica qu</w:t>
+            </w:r>
+            <w:r>
+              <w:rPr>
+                <w:rFonts w:ascii="Times" w:hAnsi="Times"/>
+              </w:rPr>
+              <w:t>e los triángulos también lo son.</w:t>
+            </w:r>
+          </w:p>
+          <w:p>
+            <w:pPr>
+              <w:tabs>
+                <w:tab w:val="right" w:pos="8498"/>
+              </w:tabs>
+              <w:spacing w:after="0"/>
+              <w:rPr>
+                <w:rFonts w:ascii="Times" w:hAnsi="Times"/>
+              </w:rPr>
+            </w:pPr>
+          </w:p>
+          <w:p>
+            <w:pPr>
+              <w:tabs>
+                <w:tab w:val="right" w:pos="8498"/>
+              </w:tabs>
+              <w:spacing w:after="0"/>
+              <w:jc w:val="center"/>
+              <w:rPr>
+                <w:rFonts w:ascii="Times" w:hAnsi="Times"/>
+              </w:rPr>
+            </w:pPr>
+            <w:r>
+              <w:rPr>
+                <w:rFonts w:ascii="Times" w:hAnsi="Times"/>
+              </w:rPr>
+              <w:sym w:font="Symbol" w:char="F044"/>
+            </w:r>
+            <w:r>
+              <w:rPr>
+                <w:rFonts w:ascii="Times" w:hAnsi="Times"/>
+                <w:i/>
+              </w:rPr>
+              <w:t>ABC</w:t>
+            </w:r>
+            <w:r>
+              <w:rPr>
+                <w:rFonts w:ascii="Times" w:hAnsi="Times"/>
+              </w:rPr>
+              <w:t xml:space="preserve"> </w:t>
+            </w:r>
+            <w:r>
+              <w:rPr>
+                <w:rFonts w:ascii="Times" w:hAnsi="Times"/>
+                <w:b/>
+                <w:sz w:val="28"/>
+                <w:szCs w:val="28"/>
+              </w:rPr>
+              <w:sym w:font="Symbol" w:char="F040"/>
+            </w:r>
+            <w:r>
+              <w:rPr>
+                <w:rFonts w:ascii="Times" w:hAnsi="Times"/>
+                <w:b/>
+                <w:sz w:val="28"/>
+                <w:szCs w:val="28"/>
+              </w:rPr>
+              <w:t xml:space="preserve"> </w:t>
+            </w:r>
+            <w:r>
+              <w:rPr>
+                <w:rFonts w:ascii="Times" w:hAnsi="Times"/>
+              </w:rPr>
+              <w:sym w:font="Symbol" w:char="F044"/>
+            </w:r>
+            <w:r>
+              <w:rPr>
+                <w:rFonts w:ascii="Times" w:hAnsi="Times"/>
+                <w:i/>
+              </w:rPr>
+              <w:t>A’B’C’</w:t>
+            </w:r>
+          </w:p>
+          <w:p>
+            <w:pPr>
+              <w:rPr>
+                <w:rFonts w:ascii="Times New Roman" w:hAnsi="Times New Roman" w:cs="Times New Roman"/>
+                <w:color w:val="000000"/>
+              </w:rPr>
+            </w:pPr>
           </w:p>
         </w:tc>
       </w:tr>
@@ -18573,12 +18839,6 @@
           <w:rFonts w:ascii="Times" w:hAnsi="Times"/>
         </w:rPr>
       </w:pPr>
-      <w:r>
-        <w:rPr>
-          <w:rFonts w:ascii="Times" w:hAnsi="Times"/>
-        </w:rPr>
-        <w:t>Observa que en los dos triángulos la medida de los ángulos y los lados son iguales, es decir que son congruentes lo que implica que los triángulos también lo son, es decir:</w:t>
-      </w:r>
     </w:p>
     <w:p>
       <w:pPr>
@@ -18588,160 +18848,78 @@
         <w:spacing w:after="0"/>
         <w:rPr>
           <w:rFonts w:ascii="Times" w:hAnsi="Times"/>
-        </w:rPr>
-      </w:pPr>
-    </w:p>
-    <w:p>
-      <w:pPr>
-        <w:tabs>
-          <w:tab w:val="right" w:pos="8498"/>
-        </w:tabs>
+          <w:b/>
+        </w:rPr>
+      </w:pPr>
+      <w:r>
+        <w:rPr>
+          <w:rFonts w:ascii="Times" w:hAnsi="Times"/>
+          <w:highlight w:val="yellow"/>
+        </w:rPr>
+        <w:t>[SECCIÓN 3</w:t>
+      </w:r>
+      <w:r>
+        <w:rPr>
+          <w:rFonts w:ascii="Times" w:hAnsi="Times"/>
+          <w:highlight w:val="yellow"/>
+        </w:rPr>
+        <w:t>]</w:t>
+      </w:r>
+      <w:r>
+        <w:rPr>
+          <w:rFonts w:ascii="Times" w:hAnsi="Times"/>
+        </w:rPr>
+        <w:t xml:space="preserve"> </w:t>
+      </w:r>
+      <w:r>
+        <w:rPr>
+          <w:rFonts w:ascii="Times" w:hAnsi="Times"/>
+          <w:b/>
+        </w:rPr>
+        <w:t>1</w:t>
+      </w:r>
+      <w:r>
+        <w:rPr>
+          <w:rFonts w:ascii="Times" w:hAnsi="Times"/>
+          <w:b/>
+        </w:rPr>
+        <w:t>.5.1</w:t>
+      </w:r>
+      <w:r>
+        <w:rPr>
+          <w:rFonts w:ascii="Times" w:hAnsi="Times"/>
+          <w:b/>
+        </w:rPr>
+        <w:t xml:space="preserve"> </w:t>
+      </w:r>
+      <w:r>
+        <w:rPr>
+          <w:rFonts w:ascii="Times" w:hAnsi="Times"/>
+          <w:b/>
+        </w:rPr>
+        <w:t>Los c</w:t>
+      </w:r>
+      <w:r>
+        <w:rPr>
+          <w:rFonts w:ascii="Times" w:hAnsi="Times"/>
+          <w:b/>
+        </w:rPr>
+        <w:t>riterios de congruencia</w:t>
+      </w:r>
+    </w:p>
+    <w:p>
+      <w:pPr>
         <w:spacing w:after="0"/>
-        <w:jc w:val="both"/>
-        <w:rPr>
-          <w:rFonts w:ascii="Times" w:hAnsi="Times"/>
-        </w:rPr>
-      </w:pPr>
-      <w:r>
-        <w:rPr>
-          <w:rFonts w:ascii="Times" w:hAnsi="Times"/>
-        </w:rPr>
-        <w:sym w:font="Symbol" w:char="F044"/>
-      </w:r>
-      <w:r>
-        <w:rPr>
-          <w:rFonts w:ascii="Times" w:hAnsi="Times"/>
-        </w:rPr>
-        <w:t xml:space="preserve">ABC </w:t>
-      </w:r>
-      <w:r>
-        <w:rPr>
-          <w:rFonts w:ascii="Times" w:hAnsi="Times"/>
-          <w:b/>
-          <w:sz w:val="28"/>
-          <w:szCs w:val="28"/>
-        </w:rPr>
-        <w:sym w:font="Symbol" w:char="F040"/>
-      </w:r>
-      <w:r>
-        <w:rPr>
-          <w:rFonts w:ascii="Times" w:hAnsi="Times"/>
-          <w:b/>
-          <w:sz w:val="28"/>
-          <w:szCs w:val="28"/>
-        </w:rPr>
-        <w:t xml:space="preserve"> </w:t>
-      </w:r>
-      <w:r>
-        <w:rPr>
-          <w:rFonts w:ascii="Times" w:hAnsi="Times"/>
-        </w:rPr>
-        <w:sym w:font="Symbol" w:char="F044"/>
-      </w:r>
-      <w:r>
-        <w:rPr>
-          <w:rFonts w:ascii="Times" w:hAnsi="Times"/>
-        </w:rPr>
-        <w:t>A’B’C’</w:t>
-      </w:r>
-    </w:p>
-    <w:p>
-      <w:pPr>
-        <w:tabs>
-          <w:tab w:val="right" w:pos="8498"/>
-        </w:tabs>
+        <w:rPr>
+          <w:rFonts w:ascii="Times" w:hAnsi="Times"/>
+        </w:rPr>
+      </w:pPr>
+    </w:p>
+    <w:p>
+      <w:pPr>
         <w:spacing w:after="0"/>
         <w:rPr>
           <w:rFonts w:ascii="Times" w:hAnsi="Times"/>
-        </w:rPr>
-      </w:pPr>
-      <w:r>
-        <w:rPr>
-          <w:rFonts w:ascii="Times" w:hAnsi="Times"/>
-        </w:rPr>
-        <w:t xml:space="preserve">  </w:t>
-      </w:r>
-    </w:p>
-    <w:p>
-      <w:pPr>
-        <w:tabs>
-          <w:tab w:val="right" w:pos="8498"/>
-        </w:tabs>
-        <w:spacing w:after="0"/>
-        <w:rPr>
-          <w:rFonts w:ascii="Times" w:hAnsi="Times"/>
-          <w:b/>
-        </w:rPr>
-      </w:pPr>
-      <w:r>
-        <w:rPr>
-          <w:rFonts w:ascii="Times" w:hAnsi="Times"/>
-          <w:highlight w:val="yellow"/>
-        </w:rPr>
-        <w:t>[SECCIÓN 3</w:t>
-      </w:r>
-      <w:r>
-        <w:rPr>
-          <w:rFonts w:ascii="Times" w:hAnsi="Times"/>
-          <w:highlight w:val="yellow"/>
-        </w:rPr>
-        <w:t>]</w:t>
-      </w:r>
-      <w:r>
-        <w:rPr>
-          <w:rFonts w:ascii="Times" w:hAnsi="Times"/>
-        </w:rPr>
-        <w:t xml:space="preserve"> </w:t>
-      </w:r>
-      <w:r>
-        <w:rPr>
-          <w:rFonts w:ascii="Times" w:hAnsi="Times"/>
-          <w:b/>
-        </w:rPr>
-        <w:t>1</w:t>
-      </w:r>
-      <w:r>
-        <w:rPr>
-          <w:rFonts w:ascii="Times" w:hAnsi="Times"/>
-          <w:b/>
-        </w:rPr>
-        <w:t>.5.1</w:t>
-      </w:r>
-      <w:r>
-        <w:rPr>
-          <w:rFonts w:ascii="Times" w:hAnsi="Times"/>
-          <w:b/>
-        </w:rPr>
-        <w:t xml:space="preserve"> </w:t>
-      </w:r>
-      <w:r>
-        <w:rPr>
-          <w:rFonts w:ascii="Times" w:hAnsi="Times"/>
-          <w:b/>
-        </w:rPr>
-        <w:t>Los c</w:t>
-      </w:r>
-      <w:r>
-        <w:rPr>
-          <w:rFonts w:ascii="Times" w:hAnsi="Times"/>
-          <w:b/>
-        </w:rPr>
-        <w:t>riterios de congruencia</w:t>
-      </w:r>
-    </w:p>
-    <w:p>
-      <w:pPr>
-        <w:spacing w:after="0"/>
-        <w:rPr>
-          <w:rFonts w:ascii="Times" w:hAnsi="Times"/>
-        </w:rPr>
-      </w:pPr>
-    </w:p>
-    <w:p>
-      <w:pPr>
-        <w:spacing w:after="0"/>
-        <w:rPr>
-          <w:rFonts w:ascii="Times" w:hAnsi="Times"/>
           <w:lang w:val="es-CO"/>
         </w:rPr>
       </w:pPr>
@@ -18757,21 +18935,77 @@
           <w:rFonts w:ascii="Times" w:hAnsi="Times"/>
           <w:lang w:val="es-CO"/>
         </w:rPr>
-        <w:t xml:space="preserve">los definimos como </w:t>
+        <w:t>se</w:t>
       </w:r>
       <w:r>
         <w:rPr>
           <w:rFonts w:ascii="Times" w:hAnsi="Times"/>
           <w:lang w:val="es-CO"/>
         </w:rPr>
-        <w:t>postulados y teoremas que enuncian cuáles son las condiciones mínimas que deben reunir dos o más triángulos para que sean congruentes. </w:t>
+        <w:t xml:space="preserve"> defin</w:t>
       </w:r>
       <w:r>
         <w:rPr>
           <w:rFonts w:ascii="Times" w:hAnsi="Times"/>
           <w:lang w:val="es-CO"/>
         </w:rPr>
-        <w:t>Por tanto definiremos los siguientes criterios.</w:t>
+        <w:t>en</w:t>
+      </w:r>
+      <w:r>
+        <w:rPr>
+          <w:rFonts w:ascii="Times" w:hAnsi="Times"/>
+          <w:lang w:val="es-CO"/>
+        </w:rPr>
+        <w:t xml:space="preserve"> como </w:t>
+      </w:r>
+      <w:r>
+        <w:rPr>
+          <w:rFonts w:ascii="Times" w:hAnsi="Times"/>
+          <w:lang w:val="es-CO"/>
+        </w:rPr>
+        <w:t>postulados y teoremas que enuncian cuáles son las condiciones mínimas que deben reunir dos o más triáng</w:t>
+      </w:r>
+      <w:r>
+        <w:rPr>
+          <w:rFonts w:ascii="Times" w:hAnsi="Times"/>
+          <w:lang w:val="es-CO"/>
+        </w:rPr>
+        <w:t xml:space="preserve">ulos para que sean congruentes. </w:t>
+      </w:r>
+      <w:r>
+        <w:rPr>
+          <w:rFonts w:ascii="Times" w:hAnsi="Times"/>
+          <w:lang w:val="es-CO"/>
+        </w:rPr>
+        <w:t xml:space="preserve">Por tanto </w:t>
+      </w:r>
+      <w:r>
+        <w:rPr>
+          <w:rFonts w:ascii="Times" w:hAnsi="Times"/>
+          <w:lang w:val="es-CO"/>
+        </w:rPr>
+        <w:t xml:space="preserve">se pueden </w:t>
+      </w:r>
+      <w:r>
+        <w:rPr>
+          <w:rFonts w:ascii="Times" w:hAnsi="Times"/>
+          <w:lang w:val="es-CO"/>
+        </w:rPr>
+        <w:t>definir criterios</w:t>
+      </w:r>
+      <w:r>
+        <w:rPr>
+          <w:rFonts w:ascii="Times" w:hAnsi="Times"/>
+          <w:lang w:val="es-CO"/>
+        </w:rPr>
+        <w:t xml:space="preserve"> de congruencia</w:t>
+      </w:r>
+      <w:r>
+        <w:rPr>
+          <w:rFonts w:ascii="Times" w:hAnsi="Times"/>
+          <w:lang w:val="es-CO"/>
+        </w:rPr>
+        <w:t>.</w:t>
       </w:r>
     </w:p>
     <w:p>
@@ -18798,7 +19032,39 @@
           <w:b/>
           <w:lang w:val="es-CO"/>
         </w:rPr>
-        <w:t>Criterio LAL, Lado ángulo lado</w:t>
+        <w:t>Criterio LAL, Lado</w:t>
+      </w:r>
+      <w:r>
+        <w:rPr>
+          <w:rFonts w:ascii="Times" w:hAnsi="Times"/>
+          <w:b/>
+          <w:lang w:val="es-CO"/>
+        </w:rPr>
+        <w:t xml:space="preserve"> –</w:t>
+      </w:r>
+      <w:r>
+        <w:rPr>
+          <w:rFonts w:ascii="Times" w:hAnsi="Times"/>
+          <w:b/>
+          <w:lang w:val="es-CO"/>
+        </w:rPr>
+        <w:t xml:space="preserve"> ángulo</w:t>
+      </w:r>
+      <w:r>
+        <w:rPr>
+          <w:rFonts w:ascii="Times" w:hAnsi="Times"/>
+          <w:b/>
+          <w:lang w:val="es-CO"/>
+        </w:rPr>
+        <w:t xml:space="preserve"> -</w:t>
+      </w:r>
+      <w:r>
+        <w:rPr>
+          <w:rFonts w:ascii="Times" w:hAnsi="Times"/>
+          <w:b/>
+          <w:lang w:val="es-CO"/>
+        </w:rPr>
+        <w:t xml:space="preserve"> lado</w:t>
       </w:r>
     </w:p>
     <w:p>
@@ -18826,7 +19092,7 @@
           <w:color w:val="000000"/>
           <w:shd w:val="clear" w:color="auto" w:fill="FFFFFF"/>
         </w:rPr>
-        <w:t xml:space="preserve">Dos triángulos son congruentes si tienen dos lados y el ángulo determinado por ellos respectivamente </w:t>
+        <w:t>Dos triángulos son congruentes si tienen dos lados y el ángulo</w:t>
       </w:r>
       <w:r>
         <w:rPr>
@@ -18834,8 +19100,18 @@
           <w:color w:val="000000"/>
           <w:shd w:val="clear" w:color="auto" w:fill="FFFFFF"/>
         </w:rPr>
-        <w:t>congruentes.</w:t>
-      </w:r>
+        <w:t xml:space="preserve"> comprendido entre ellos son respectivamente congruentes con dos lados y el ángulo comprendido del otro triángulo.</w:t>
+      </w:r>
+    </w:p>
+    <w:p>
+      <w:pPr>
+        <w:spacing w:after="0"/>
+        <w:rPr>
+          <w:rFonts w:ascii="Times New Roman" w:hAnsi="Times New Roman" w:cs="Times New Roman"/>
+          <w:color w:val="000000"/>
+          <w:shd w:val="clear" w:color="auto" w:fill="FFFFFF"/>
+        </w:rPr>
+      </w:pPr>
     </w:p>
     <w:p>
       <w:pPr>
@@ -18854,8 +19130,8 @@
         <w:tblLook w:val="04A0" w:firstRow="1" w:lastRow="0" w:firstColumn="1" w:lastColumn="0" w:noHBand="0" w:noVBand="1"/>
       </w:tblPr>
       <w:tblGrid>
-        <w:gridCol w:w="1730"/>
-        <w:gridCol w:w="7098"/>
+        <w:gridCol w:w="1220"/>
+        <w:gridCol w:w="7608"/>
       </w:tblGrid>
       <w:tr>
         <w:tc>
@@ -18937,7 +19213,14 @@
                 <w:rFonts w:ascii="Times New Roman" w:hAnsi="Times New Roman" w:cs="Times New Roman"/>
                 <w:color w:val="000000"/>
               </w:rPr>
-              <w:t>08_09_IMG29</w:t>
+              <w:t>08_09_</w:t>
+            </w:r>
+            <w:r>
+              <w:rPr>
+                <w:rFonts w:ascii="Times New Roman" w:hAnsi="Times New Roman" w:cs="Times New Roman"/>
+                <w:color w:val="000000"/>
+              </w:rPr>
+              <w:t>CO_IMG30</w:t>
             </w:r>
           </w:p>
         </w:tc>
@@ -18962,7 +19245,6 @@
                 <w:sz w:val="18"/>
                 <w:szCs w:val="18"/>
               </w:rPr>
-              <w:lastRenderedPageBreak/>
               <w:t>Descripción</w:t>
             </w:r>
           </w:p>
@@ -18980,60 +19262,12 @@
               </w:rPr>
             </w:pPr>
             <w:r>
-              <w:rPr>
-                <w:rFonts w:ascii="Times New Roman" w:hAnsi="Times New Roman" w:cs="Times New Roman"/>
-                <w:noProof/>
-                <w:color w:val="000000"/>
-                <w:lang w:val="es-CO" w:eastAsia="es-CO"/>
-              </w:rPr>
-              <w:drawing>
-                <wp:inline distT="0" distB="0" distL="0" distR="0" wp14:anchorId="41BECDE9" wp14:editId="4FEE3AB6">
-                  <wp:extent cx="4370566" cy="1307123"/>
-                  <wp:effectExtent l="0" t="0" r="0" b="7620"/>
-                  <wp:docPr id="14" name="Imagen 14" descr="C:\Users\MIGUEL MUÑOZ\AppData\Local\Temp\geogebra.png"/>
-                  <wp:cNvGraphicFramePr>
-                    <a:graphicFrameLocks xmlns:a="http://schemas.openxmlformats.org/drawingml/2006/main" noChangeAspect="1"/>
-                  </wp:cNvGraphicFramePr>
-                  <a:graphic xmlns:a="http://schemas.openxmlformats.org/drawingml/2006/main">
-                    <a:graphicData uri="http://schemas.openxmlformats.org/drawingml/2006/picture">
-                      <pic:pic xmlns:pic="http://schemas.openxmlformats.org/drawingml/2006/picture">
-                        <pic:nvPicPr>
-                          <pic:cNvPr id="0" name="Picture 4" descr="C:\Users\MIGUEL MUÑOZ\AppData\Local\Temp\geogebra.png"/>
-                          <pic:cNvPicPr>
-                            <a:picLocks noChangeAspect="1" noChangeArrowheads="1"/>
-                          </pic:cNvPicPr>
-                        </pic:nvPicPr>
-                        <pic:blipFill>
-                          <a:blip r:embed="rId38" cstate="print">
-                            <a:extLst>
-                              <a:ext uri="{28A0092B-C50C-407E-A947-70E740481C1C}">
-                                <a14:useLocalDpi xmlns:a14="http://schemas.microsoft.com/office/drawing/2010/main" val="0"/>
-                              </a:ext>
-                            </a:extLst>
-                          </a:blip>
-                          <a:srcRect/>
-                          <a:stretch>
-                            <a:fillRect/>
-                          </a:stretch>
-                        </pic:blipFill>
-                        <pic:spPr bwMode="auto">
-                          <a:xfrm>
-                            <a:off x="0" y="0"/>
-                            <a:ext cx="4410893" cy="1319184"/>
-                          </a:xfrm>
-                          <a:prstGeom prst="rect">
-                            <a:avLst/>
-                          </a:prstGeom>
-                          <a:noFill/>
-                          <a:ln>
-                            <a:noFill/>
-                          </a:ln>
-                        </pic:spPr>
-                      </pic:pic>
-                    </a:graphicData>
-                  </a:graphic>
-                </wp:inline>
-              </w:drawing>
+              <w:object w:dxaOrig="15135" w:dyaOrig="3105" w14:anchorId="1BDCAAEA">
+                <v:shape id="_x0000_i1031" type="#_x0000_t75" style="width:371.25pt;height:76.5pt" o:ole="">
+                  <v:imagedata r:id="rId42" o:title=""/>
+                </v:shape>
+                <o:OLEObject Type="Embed" ProgID="PBrush" ShapeID="_x0000_i1031" DrawAspect="Content" ObjectID="_1516030832" r:id="rId43"/>
+              </w:object>
             </w:r>
           </w:p>
         </w:tc>
@@ -19168,9 +19402,259 @@
             <w:r>
               <w:rPr>
                 <w:rFonts w:ascii="Times New Roman" w:hAnsi="Times New Roman" w:cs="Times New Roman"/>
-                <w:color w:val="000000"/>
-              </w:rPr>
-              <w:t>Criterio lado ángulo lado</w:t>
+                <w:lang w:val="es-CO"/>
+              </w:rPr>
+              <w:t>Como</w:t>
+            </w:r>
+            <w:r>
+              <w:rPr>
+                <w:rFonts w:ascii="Times New Roman" w:hAnsi="Times New Roman" w:cs="Times New Roman"/>
+                <w:lang w:val="es-CO"/>
+              </w:rPr>
+              <w:t xml:space="preserve"> </w:t>
+            </w:r>
+            <w:r>
+              <w:rPr>
+                <w:rFonts w:ascii="Times New Roman" w:hAnsi="Times New Roman" w:cs="Times New Roman"/>
+                <w:i/>
+                <w:lang w:val="es-CO"/>
+              </w:rPr>
+              <w:t>AB</w:t>
+            </w:r>
+            <w:r>
+              <w:rPr>
+                <w:rFonts w:ascii="Times New Roman" w:hAnsi="Times New Roman" w:cs="Times New Roman"/>
+                <w:lang w:val="es-CO"/>
+              </w:rPr>
+              <w:t xml:space="preserve"> </w:t>
+            </w:r>
+            <w:r>
+              <w:rPr>
+                <w:rFonts w:ascii="Times" w:hAnsi="Times"/>
+                <w:sz w:val="28"/>
+                <w:szCs w:val="28"/>
+              </w:rPr>
+              <w:sym w:font="Symbol" w:char="F040"/>
+            </w:r>
+            <w:r>
+              <w:rPr>
+                <w:rFonts w:ascii="Times" w:hAnsi="Times"/>
+                <w:sz w:val="28"/>
+                <w:szCs w:val="28"/>
+              </w:rPr>
+              <w:t xml:space="preserve"> </w:t>
+            </w:r>
+            <w:r>
+              <w:rPr>
+                <w:rFonts w:ascii="Times" w:hAnsi="Times"/>
+                <w:i/>
+              </w:rPr>
+              <w:t>DE</w:t>
+            </w:r>
+            <w:r>
+              <w:rPr>
+                <w:rFonts w:ascii="Times" w:hAnsi="Times"/>
+              </w:rPr>
+              <w:t xml:space="preserve">, </w:t>
+            </w:r>
+            <w:r>
+              <w:rPr>
+                <w:rFonts w:ascii="Times" w:hAnsi="Times"/>
+                <w:i/>
+                <w:sz w:val="28"/>
+                <w:szCs w:val="28"/>
+              </w:rPr>
+              <w:t>BC</w:t>
+            </w:r>
+            <w:r>
+              <w:rPr>
+                <w:rFonts w:ascii="Times" w:hAnsi="Times"/>
+                <w:sz w:val="28"/>
+                <w:szCs w:val="28"/>
+              </w:rPr>
+              <w:t xml:space="preserve"> </w:t>
+            </w:r>
+            <w:r>
+              <w:rPr>
+                <w:rFonts w:ascii="Times" w:hAnsi="Times"/>
+                <w:sz w:val="28"/>
+                <w:szCs w:val="28"/>
+              </w:rPr>
+              <w:sym w:font="Symbol" w:char="F040"/>
+            </w:r>
+            <w:r>
+              <w:rPr>
+                <w:rFonts w:ascii="Times" w:hAnsi="Times"/>
+                <w:sz w:val="28"/>
+                <w:szCs w:val="28"/>
+              </w:rPr>
+              <w:t xml:space="preserve"> </w:t>
+            </w:r>
+            <w:r>
+              <w:rPr>
+                <w:rFonts w:ascii="Times" w:hAnsi="Times"/>
+                <w:i/>
+                <w:sz w:val="28"/>
+                <w:szCs w:val="28"/>
+              </w:rPr>
+              <w:t>EF</w:t>
+            </w:r>
+            <w:r>
+              <w:rPr>
+                <w:rFonts w:ascii="Times" w:hAnsi="Times"/>
+                <w:sz w:val="28"/>
+                <w:szCs w:val="28"/>
+              </w:rPr>
+              <w:t xml:space="preserve"> y </w:t>
+            </w:r>
+            <w:r>
+              <w:rPr>
+                <w:rFonts w:ascii="Times" w:hAnsi="Times"/>
+              </w:rPr>
+              <w:sym w:font="Symbol" w:char="F0D0"/>
+            </w:r>
+            <w:r>
+              <w:rPr>
+                <w:rFonts w:ascii="Times" w:hAnsi="Times"/>
+                <w:i/>
+              </w:rPr>
+              <w:t>B</w:t>
+            </w:r>
+            <w:r>
+              <w:rPr>
+                <w:rFonts w:ascii="Times" w:hAnsi="Times"/>
+              </w:rPr>
+              <w:t xml:space="preserve"> </w:t>
+            </w:r>
+            <w:r>
+              <w:rPr>
+                <w:rFonts w:ascii="Times" w:hAnsi="Times"/>
+                <w:sz w:val="28"/>
+                <w:szCs w:val="28"/>
+              </w:rPr>
+              <w:sym w:font="Symbol" w:char="F040"/>
+            </w:r>
+            <w:r>
+              <w:rPr>
+                <w:rFonts w:ascii="Times" w:hAnsi="Times"/>
+                <w:sz w:val="28"/>
+                <w:szCs w:val="28"/>
+              </w:rPr>
+              <w:t xml:space="preserve"> </w:t>
+            </w:r>
+            <w:r>
+              <w:rPr>
+                <w:rFonts w:ascii="Times" w:hAnsi="Times"/>
+              </w:rPr>
+              <w:sym w:font="Symbol" w:char="F0D0"/>
+            </w:r>
+            <w:r>
+              <w:rPr>
+                <w:rFonts w:ascii="Times" w:hAnsi="Times"/>
+                <w:i/>
+              </w:rPr>
+              <w:t>E</w:t>
+            </w:r>
+            <w:r>
+              <w:rPr>
+                <w:rFonts w:ascii="Times" w:hAnsi="Times"/>
+              </w:rPr>
+              <w:t>,</w:t>
+            </w:r>
+            <w:r>
+              <w:rPr>
+                <w:rFonts w:ascii="Times" w:hAnsi="Times" w:cs="Times"/>
+              </w:rPr>
+              <w:t xml:space="preserve"> entonces</w:t>
+            </w:r>
+            <w:r>
+              <w:rPr>
+                <w:rFonts w:ascii="Times" w:hAnsi="Times" w:cs="Times"/>
+              </w:rPr>
+              <w:t xml:space="preserve"> se puede afirmar que</w:t>
+            </w:r>
+            <w:r>
+              <w:rPr>
+                <w:rFonts w:ascii="Times" w:hAnsi="Times" w:cs="Times"/>
+              </w:rPr>
+              <w:t xml:space="preserve"> </w:t>
+            </w:r>
+            <w:r>
+              <w:rPr>
+                <w:rFonts w:ascii="Times" w:hAnsi="Times"/>
+              </w:rPr>
+              <w:sym w:font="Symbol" w:char="F044"/>
+            </w:r>
+            <w:r>
+              <w:rPr>
+                <w:rFonts w:ascii="Times" w:hAnsi="Times"/>
+                <w:i/>
+              </w:rPr>
+              <w:t>ABC</w:t>
+            </w:r>
+            <w:r>
+              <w:rPr>
+                <w:rFonts w:ascii="Times" w:hAnsi="Times"/>
+              </w:rPr>
+              <w:t xml:space="preserve"> </w:t>
+            </w:r>
+            <w:r>
+              <w:rPr>
+                <w:rFonts w:ascii="Times" w:hAnsi="Times"/>
+                <w:b/>
+                <w:sz w:val="28"/>
+                <w:szCs w:val="28"/>
+              </w:rPr>
+              <w:sym w:font="Symbol" w:char="F040"/>
+            </w:r>
+            <w:r>
+              <w:rPr>
+                <w:rFonts w:ascii="Times" w:hAnsi="Times"/>
+                <w:b/>
+                <w:sz w:val="28"/>
+                <w:szCs w:val="28"/>
+              </w:rPr>
+              <w:t xml:space="preserve"> </w:t>
+            </w:r>
+            <w:r>
+              <w:rPr>
+                <w:rFonts w:ascii="Times" w:hAnsi="Times"/>
+              </w:rPr>
+              <w:sym w:font="Symbol" w:char="F044"/>
+            </w:r>
+            <w:r>
+              <w:rPr>
+                <w:rFonts w:ascii="Times" w:hAnsi="Times"/>
+                <w:i/>
+              </w:rPr>
+              <w:t>DEF</w:t>
+            </w:r>
+            <w:r>
+              <w:rPr>
+                <w:rFonts w:ascii="Times" w:hAnsi="Times"/>
+              </w:rPr>
+              <w:t xml:space="preserve"> pues se cumple el c</w:t>
+            </w:r>
+            <w:r>
+              <w:rPr>
+                <w:rFonts w:ascii="Times New Roman" w:hAnsi="Times New Roman" w:cs="Times New Roman"/>
+                <w:color w:val="000000"/>
+              </w:rPr>
+              <w:t>riterio</w:t>
+            </w:r>
+            <w:r>
+              <w:rPr>
+                <w:rFonts w:ascii="Times New Roman" w:hAnsi="Times New Roman" w:cs="Times New Roman"/>
+                <w:color w:val="000000"/>
+              </w:rPr>
+              <w:t xml:space="preserve"> de congruencia</w:t>
+            </w:r>
+            <w:r>
+              <w:rPr>
+                <w:rFonts w:ascii="Times New Roman" w:hAnsi="Times New Roman" w:cs="Times New Roman"/>
+                <w:color w:val="000000"/>
+              </w:rPr>
+              <w:t xml:space="preserve"> lado ángulo lado</w:t>
             </w:r>
             <w:r>
               <w:rPr>
@@ -19195,173 +19679,20 @@
     </w:p>
     <w:p>
       <w:pPr>
-        <w:tabs>
-          <w:tab w:val="right" w:pos="8498"/>
-        </w:tabs>
+        <w:spacing w:after="0"/>
+        <w:rPr>
+          <w:rFonts w:ascii="Times New Roman" w:hAnsi="Times New Roman" w:cs="Times New Roman"/>
+          <w:color w:val="000000"/>
+          <w:shd w:val="clear" w:color="auto" w:fill="FFFFFF"/>
+        </w:rPr>
+      </w:pPr>
+    </w:p>
+    <w:p>
+      <w:pPr>
         <w:spacing w:after="0"/>
         <w:jc w:val="both"/>
         <w:rPr>
           <w:rFonts w:ascii="Times" w:hAnsi="Times"/>
-        </w:rPr>
-      </w:pPr>
-      <w:r>
-        <w:rPr>
-          <w:rFonts w:ascii="Times New Roman" w:hAnsi="Times New Roman" w:cs="Times New Roman"/>
-          <w:lang w:val="es-CO"/>
-        </w:rPr>
-        <w:t>Tenemos que</w:t>
-      </w:r>
-      <w:r>
-        <w:rPr>
-          <w:rFonts w:ascii="Times New Roman" w:hAnsi="Times New Roman" w:cs="Times New Roman"/>
-          <w:lang w:val="es-CO"/>
-        </w:rPr>
-        <w:t xml:space="preserve"> si AB </w:t>
-      </w:r>
-      <w:r>
-        <w:rPr>
-          <w:rFonts w:ascii="Times" w:hAnsi="Times"/>
-          <w:sz w:val="28"/>
-          <w:szCs w:val="28"/>
-        </w:rPr>
-        <w:sym w:font="Symbol" w:char="F040"/>
-      </w:r>
-      <w:r>
-        <w:rPr>
-          <w:rFonts w:ascii="Times" w:hAnsi="Times"/>
-          <w:sz w:val="28"/>
-          <w:szCs w:val="28"/>
-        </w:rPr>
-        <w:t xml:space="preserve"> A’B’, AC </w:t>
-      </w:r>
-      <w:r>
-        <w:rPr>
-          <w:rFonts w:ascii="Times" w:hAnsi="Times"/>
-          <w:sz w:val="28"/>
-          <w:szCs w:val="28"/>
-        </w:rPr>
-        <w:sym w:font="Symbol" w:char="F040"/>
-      </w:r>
-      <w:r>
-        <w:rPr>
-          <w:rFonts w:ascii="Times" w:hAnsi="Times"/>
-          <w:sz w:val="28"/>
-          <w:szCs w:val="28"/>
-        </w:rPr>
-        <w:t xml:space="preserve"> A’C’ y </w:t>
-      </w:r>
-      <w:r>
-        <w:rPr>
-          <w:rFonts w:ascii="Times" w:hAnsi="Times"/>
-        </w:rPr>
-        <w:sym w:font="Symbol" w:char="F0D0"/>
-      </w:r>
-      <w:r>
-        <w:rPr>
-          <w:rFonts w:ascii="Times" w:hAnsi="Times" w:cs="Times"/>
-        </w:rPr>
-        <w:t>α</w:t>
-      </w:r>
-      <w:r>
-        <w:rPr>
-          <w:rFonts w:ascii="Times" w:hAnsi="Times"/>
-        </w:rPr>
-        <w:t xml:space="preserve"> </w:t>
-      </w:r>
-      <w:r>
-        <w:rPr>
-          <w:rFonts w:ascii="Times" w:hAnsi="Times"/>
-          <w:sz w:val="28"/>
-          <w:szCs w:val="28"/>
-        </w:rPr>
-        <w:sym w:font="Symbol" w:char="F040"/>
-      </w:r>
-      <w:r>
-        <w:rPr>
-          <w:rFonts w:ascii="Times" w:hAnsi="Times"/>
-          <w:sz w:val="28"/>
-          <w:szCs w:val="28"/>
-        </w:rPr>
-        <w:t xml:space="preserve"> </w:t>
-      </w:r>
-      <w:r>
-        <w:rPr>
-          <w:rFonts w:ascii="Times" w:hAnsi="Times"/>
-        </w:rPr>
-        <w:sym w:font="Symbol" w:char="F0D0"/>
-      </w:r>
-      <w:r>
-        <w:rPr>
-          <w:rFonts w:ascii="Times" w:hAnsi="Times" w:cs="Times"/>
-        </w:rPr>
-        <w:t xml:space="preserve"> </w:t>
-      </w:r>
-      <w:r>
-        <w:rPr>
-          <w:rFonts w:ascii="Times" w:hAnsi="Times" w:cs="Times"/>
-        </w:rPr>
-        <w:t xml:space="preserve">α’ entonces </w:t>
-      </w:r>
-      <w:r>
-        <w:rPr>
-          <w:rFonts w:ascii="Times" w:hAnsi="Times"/>
-        </w:rPr>
-        <w:sym w:font="Symbol" w:char="F044"/>
-      </w:r>
-      <w:r>
-        <w:rPr>
-          <w:rFonts w:ascii="Times" w:hAnsi="Times"/>
-        </w:rPr>
-        <w:t xml:space="preserve">ABC </w:t>
-      </w:r>
-      <w:r>
-        <w:rPr>
-          <w:rFonts w:ascii="Times" w:hAnsi="Times"/>
-          <w:b/>
-          <w:sz w:val="28"/>
-          <w:szCs w:val="28"/>
-        </w:rPr>
-        <w:sym w:font="Symbol" w:char="F040"/>
-      </w:r>
-      <w:r>
-        <w:rPr>
-          <w:rFonts w:ascii="Times" w:hAnsi="Times"/>
-          <w:b/>
-          <w:sz w:val="28"/>
-          <w:szCs w:val="28"/>
-        </w:rPr>
-        <w:t xml:space="preserve"> </w:t>
-      </w:r>
-      <w:r>
-        <w:rPr>
-          <w:rFonts w:ascii="Times" w:hAnsi="Times"/>
-        </w:rPr>
-        <w:sym w:font="Symbol" w:char="F044"/>
-      </w:r>
-      <w:r>
-        <w:rPr>
-          <w:rFonts w:ascii="Times" w:hAnsi="Times"/>
-        </w:rPr>
-        <w:t>A’B’C’</w:t>
-      </w:r>
-    </w:p>
-    <w:p>
-      <w:pPr>
-        <w:tabs>
-          <w:tab w:val="right" w:pos="8498"/>
-        </w:tabs>
-        <w:spacing w:after="0"/>
-        <w:rPr>
-          <w:rFonts w:ascii="Times" w:hAnsi="Times"/>
-        </w:rPr>
-      </w:pPr>
-    </w:p>
-    <w:p>
-      <w:pPr>
-        <w:spacing w:after="0"/>
-        <w:jc w:val="both"/>
-        <w:rPr>
-          <w:rFonts w:ascii="Times" w:hAnsi="Times"/>
           <w:b/>
           <w:lang w:val="es-CO"/>
         </w:rPr>
@@ -19369,14 +19700,6 @@
       <w:r>
         <w:rPr>
           <w:rFonts w:ascii="Times" w:hAnsi="Times"/>
-          <w:sz w:val="28"/>
-          <w:szCs w:val="28"/>
-        </w:rPr>
-        <w:t xml:space="preserve"> </w:t>
-      </w:r>
-      <w:r>
-        <w:rPr>
-          <w:rFonts w:ascii="Times" w:hAnsi="Times"/>
           <w:b/>
           <w:lang w:val="es-CO"/>
         </w:rPr>
@@ -19388,22 +19711,13 @@
         <w:spacing w:after="0"/>
         <w:rPr>
           <w:rFonts w:ascii="Times" w:hAnsi="Times"/>
-          <w:b/>
-          <w:lang w:val="es-CO"/>
-        </w:rPr>
-      </w:pPr>
-    </w:p>
-    <w:p>
-      <w:pPr>
-        <w:spacing w:after="0"/>
-        <w:rPr>
-          <w:rFonts w:ascii="Times" w:hAnsi="Times"/>
-        </w:rPr>
-      </w:pPr>
-      <w:r>
-        <w:rPr>
-          <w:rFonts w:ascii="Times" w:hAnsi="Times"/>
-        </w:rPr>
+        </w:rPr>
+      </w:pPr>
+      <w:r>
+        <w:rPr>
+          <w:rFonts w:ascii="Times" w:hAnsi="Times"/>
+        </w:rPr>
+        <w:lastRenderedPageBreak/>
         <w:t xml:space="preserve">Dos triángulos son congruentes si tienen dos ángulos y el lado común a ellos, respectivamente, </w:t>
       </w:r>
       <w:r>
@@ -19434,8 +19748,8 @@
         <w:tblLook w:val="04A0" w:firstRow="1" w:lastRow="0" w:firstColumn="1" w:lastColumn="0" w:noHBand="0" w:noVBand="1"/>
       </w:tblPr>
       <w:tblGrid>
-        <w:gridCol w:w="1922"/>
-        <w:gridCol w:w="6906"/>
+        <w:gridCol w:w="1204"/>
+        <w:gridCol w:w="7624"/>
       </w:tblGrid>
       <w:tr>
         <w:tc>
@@ -19510,7 +19824,21 @@
                 <w:rFonts w:ascii="Times New Roman" w:hAnsi="Times New Roman" w:cs="Times New Roman"/>
                 <w:color w:val="000000"/>
               </w:rPr>
-              <w:t>MA_08_09_IMG230</w:t>
+              <w:t>MA_08_09_CO_IMG</w:t>
+            </w:r>
+            <w:r>
+              <w:rPr>
+                <w:rFonts w:ascii="Times New Roman" w:hAnsi="Times New Roman" w:cs="Times New Roman"/>
+                <w:color w:val="000000"/>
+              </w:rPr>
+              <w:t>3</w:t>
+            </w:r>
+            <w:r>
+              <w:rPr>
+                <w:rFonts w:ascii="Times New Roman" w:hAnsi="Times New Roman" w:cs="Times New Roman"/>
+                <w:color w:val="000000"/>
+              </w:rPr>
+              <w:t>1</w:t>
             </w:r>
           </w:p>
         </w:tc>
@@ -19644,60 +19972,12 @@
               </w:rPr>
             </w:pPr>
             <w:r>
-              <w:rPr>
-                <w:rFonts w:ascii="Times New Roman" w:hAnsi="Times New Roman" w:cs="Times New Roman"/>
-                <w:noProof/>
-                <w:color w:val="000000"/>
-                <w:lang w:val="es-CO" w:eastAsia="es-CO"/>
-              </w:rPr>
-              <w:drawing>
-                <wp:inline distT="0" distB="0" distL="0" distR="0" wp14:anchorId="014F3482" wp14:editId="569E1147">
-                  <wp:extent cx="4243299" cy="1277816"/>
-                  <wp:effectExtent l="0" t="0" r="5080" b="0"/>
-                  <wp:docPr id="15" name="Imagen 15" descr="C:\Users\MIGUEL MUÑOZ\AppData\Local\Temp\geogebra.png"/>
-                  <wp:cNvGraphicFramePr>
-                    <a:graphicFrameLocks xmlns:a="http://schemas.openxmlformats.org/drawingml/2006/main" noChangeAspect="1"/>
-                  </wp:cNvGraphicFramePr>
-                  <a:graphic xmlns:a="http://schemas.openxmlformats.org/drawingml/2006/main">
-                    <a:graphicData uri="http://schemas.openxmlformats.org/drawingml/2006/picture">
-                      <pic:pic xmlns:pic="http://schemas.openxmlformats.org/drawingml/2006/picture">
-                        <pic:nvPicPr>
-                          <pic:cNvPr id="0" name="Picture 5" descr="C:\Users\MIGUEL MUÑOZ\AppData\Local\Temp\geogebra.png"/>
-                          <pic:cNvPicPr>
-                            <a:picLocks noChangeAspect="1" noChangeArrowheads="1"/>
-                          </pic:cNvPicPr>
-                        </pic:nvPicPr>
-                        <pic:blipFill>
-                          <a:blip r:embed="rId39" cstate="print">
-                            <a:extLst>
-                              <a:ext uri="{28A0092B-C50C-407E-A947-70E740481C1C}">
-                                <a14:useLocalDpi xmlns:a14="http://schemas.microsoft.com/office/drawing/2010/main" val="0"/>
-                              </a:ext>
-                            </a:extLst>
-                          </a:blip>
-                          <a:srcRect/>
-                          <a:stretch>
-                            <a:fillRect/>
-                          </a:stretch>
-                        </pic:blipFill>
-                        <pic:spPr bwMode="auto">
-                          <a:xfrm>
-                            <a:off x="0" y="0"/>
-                            <a:ext cx="4264469" cy="1284191"/>
-                          </a:xfrm>
-                          <a:prstGeom prst="rect">
-                            <a:avLst/>
-                          </a:prstGeom>
-                          <a:noFill/>
-                          <a:ln>
-                            <a:noFill/>
-                          </a:ln>
-                        </pic:spPr>
-                      </pic:pic>
-                    </a:graphicData>
-                  </a:graphic>
-                </wp:inline>
-              </w:drawing>
+              <w:object w:dxaOrig="15525" w:dyaOrig="3225" w14:anchorId="3EB653E1">
+                <v:shape id="_x0000_i1032" type="#_x0000_t75" style="width:378.75pt;height:78.75pt" o:ole="">
+                  <v:imagedata r:id="rId44" o:title=""/>
+                </v:shape>
+                <o:OLEObject Type="Embed" ProgID="PBrush" ShapeID="_x0000_i1032" DrawAspect="Content" ObjectID="_1516030833" r:id="rId45"/>
+              </w:object>
             </w:r>
           </w:p>
         </w:tc>
@@ -19739,15 +20019,208 @@
             </w:pPr>
             <w:r>
               <w:rPr>
-                <w:rFonts w:ascii="Times New Roman" w:hAnsi="Times New Roman" w:cs="Times New Roman"/>
-                <w:color w:val="000000"/>
-              </w:rPr>
-              <w:t>Criterio ángulo lado ángulo</w:t>
-            </w:r>
-            <w:r>
-              <w:rPr>
-                <w:rFonts w:ascii="Times New Roman" w:hAnsi="Times New Roman" w:cs="Times New Roman"/>
-                <w:color w:val="000000"/>
+                <w:rFonts w:ascii="Times" w:hAnsi="Times"/>
+              </w:rPr>
+              <w:t xml:space="preserve">Como </w:t>
+            </w:r>
+            <w:r>
+              <w:rPr>
+                <w:rFonts w:ascii="Times" w:hAnsi="Times"/>
+              </w:rPr>
+              <w:sym w:font="Symbol" w:char="F0D0"/>
+            </w:r>
+            <w:r>
+              <w:rPr>
+                <w:rFonts w:ascii="Times" w:hAnsi="Times"/>
+                <w:i/>
+              </w:rPr>
+              <w:t>B</w:t>
+            </w:r>
+            <w:r>
+              <w:rPr>
+                <w:rFonts w:ascii="Times" w:hAnsi="Times"/>
+              </w:rPr>
+              <w:t xml:space="preserve"> </w:t>
+            </w:r>
+            <w:r>
+              <w:rPr>
+                <w:rFonts w:ascii="Times" w:hAnsi="Times"/>
+                <w:sz w:val="28"/>
+                <w:szCs w:val="28"/>
+              </w:rPr>
+              <w:sym w:font="Symbol" w:char="F040"/>
+            </w:r>
+            <w:r>
+              <w:rPr>
+                <w:rFonts w:ascii="Times" w:hAnsi="Times"/>
+                <w:sz w:val="28"/>
+                <w:szCs w:val="28"/>
+              </w:rPr>
+              <w:t xml:space="preserve"> </w:t>
+            </w:r>
+            <w:r>
+              <w:rPr>
+                <w:rFonts w:ascii="Times" w:hAnsi="Times"/>
+              </w:rPr>
+              <w:sym w:font="Symbol" w:char="F0D0"/>
+            </w:r>
+            <w:r>
+              <w:rPr>
+                <w:rFonts w:ascii="Times" w:hAnsi="Times"/>
+                <w:i/>
+              </w:rPr>
+              <w:t xml:space="preserve">F, </w:t>
+            </w:r>
+            <w:r>
+              <w:rPr>
+                <w:rFonts w:ascii="Times" w:hAnsi="Times"/>
+              </w:rPr>
+              <w:sym w:font="Symbol" w:char="F0D0"/>
+            </w:r>
+            <w:r>
+              <w:rPr>
+                <w:rFonts w:ascii="Times" w:hAnsi="Times"/>
+                <w:i/>
+              </w:rPr>
+              <w:t>C</w:t>
+            </w:r>
+            <w:r>
+              <w:rPr>
+                <w:rFonts w:ascii="Times" w:hAnsi="Times"/>
+              </w:rPr>
+              <w:t xml:space="preserve"> </w:t>
+            </w:r>
+            <w:r>
+              <w:rPr>
+                <w:rFonts w:ascii="Times" w:hAnsi="Times"/>
+                <w:sz w:val="28"/>
+                <w:szCs w:val="28"/>
+              </w:rPr>
+              <w:sym w:font="Symbol" w:char="F040"/>
+            </w:r>
+            <w:r>
+              <w:rPr>
+                <w:rFonts w:ascii="Times" w:hAnsi="Times"/>
+                <w:sz w:val="28"/>
+                <w:szCs w:val="28"/>
+              </w:rPr>
+              <w:t xml:space="preserve"> </w:t>
+            </w:r>
+            <w:r>
+              <w:rPr>
+                <w:rFonts w:ascii="Times" w:hAnsi="Times"/>
+              </w:rPr>
+              <w:sym w:font="Symbol" w:char="F0D0"/>
+            </w:r>
+            <w:r>
+              <w:rPr>
+                <w:rFonts w:ascii="Times" w:hAnsi="Times"/>
+                <w:i/>
+              </w:rPr>
+              <w:t>E</w:t>
+            </w:r>
+            <w:r>
+              <w:rPr>
+                <w:rFonts w:ascii="Times" w:hAnsi="Times"/>
+              </w:rPr>
+              <w:t xml:space="preserve"> y </w:t>
+            </w:r>
+            <w:r>
+              <w:rPr>
+                <w:rFonts w:ascii="Times" w:hAnsi="Times"/>
+                <w:i/>
+              </w:rPr>
+              <w:t xml:space="preserve">BC </w:t>
+            </w:r>
+            <w:r>
+              <w:rPr>
+                <w:rFonts w:ascii="Times" w:hAnsi="Times"/>
+                <w:sz w:val="28"/>
+                <w:szCs w:val="28"/>
+              </w:rPr>
+              <w:sym w:font="Symbol" w:char="F040"/>
+            </w:r>
+            <w:r>
+              <w:rPr>
+                <w:rFonts w:ascii="Times" w:hAnsi="Times"/>
+                <w:sz w:val="28"/>
+                <w:szCs w:val="28"/>
+              </w:rPr>
+              <w:t xml:space="preserve"> </w:t>
+            </w:r>
+            <w:r>
+              <w:rPr>
+                <w:rFonts w:ascii="Times" w:hAnsi="Times"/>
+                <w:i/>
+              </w:rPr>
+              <w:t>FE</w:t>
+            </w:r>
+            <w:r>
+              <w:rPr>
+                <w:rFonts w:ascii="Times" w:hAnsi="Times"/>
+              </w:rPr>
+              <w:t xml:space="preserve"> se puede afirmar que </w:t>
+            </w:r>
+            <w:r>
+              <w:rPr>
+                <w:rFonts w:ascii="Times" w:hAnsi="Times"/>
+              </w:rPr>
+              <w:sym w:font="Symbol" w:char="F044"/>
+            </w:r>
+            <w:r>
+              <w:rPr>
+                <w:rFonts w:ascii="Times" w:hAnsi="Times"/>
+                <w:i/>
+              </w:rPr>
+              <w:t>ABC</w:t>
+            </w:r>
+            <w:r>
+              <w:rPr>
+                <w:rFonts w:ascii="Times" w:hAnsi="Times"/>
+              </w:rPr>
+              <w:t xml:space="preserve"> </w:t>
+            </w:r>
+            <w:r>
+              <w:rPr>
+                <w:rFonts w:ascii="Times" w:hAnsi="Times"/>
+                <w:b/>
+                <w:sz w:val="28"/>
+                <w:szCs w:val="28"/>
+              </w:rPr>
+              <w:sym w:font="Symbol" w:char="F040"/>
+            </w:r>
+            <w:r>
+              <w:rPr>
+                <w:rFonts w:ascii="Times" w:hAnsi="Times"/>
+                <w:b/>
+                <w:sz w:val="28"/>
+                <w:szCs w:val="28"/>
+              </w:rPr>
+              <w:t xml:space="preserve"> </w:t>
+            </w:r>
+            <w:r>
+              <w:rPr>
+                <w:rFonts w:ascii="Times" w:hAnsi="Times"/>
+              </w:rPr>
+              <w:sym w:font="Symbol" w:char="F044"/>
+            </w:r>
+            <w:r>
+              <w:rPr>
+                <w:rFonts w:ascii="Times" w:hAnsi="Times"/>
+                <w:i/>
+              </w:rPr>
+              <w:t xml:space="preserve">DEF </w:t>
+            </w:r>
+            <w:r>
+              <w:rPr>
+                <w:rFonts w:ascii="Times" w:hAnsi="Times"/>
+              </w:rPr>
+              <w:t>pues se cumple el criterio ángulo lado ángulo</w:t>
+            </w:r>
+            <w:r>
+              <w:rPr>
+                <w:rFonts w:ascii="Times" w:hAnsi="Times"/>
+                <w:i/>
               </w:rPr>
               <w:t>.</w:t>
             </w:r>
@@ -19760,229 +20233,16 @@
         <w:spacing w:after="0"/>
         <w:rPr>
           <w:rFonts w:ascii="Times" w:hAnsi="Times"/>
-        </w:rPr>
-      </w:pPr>
-    </w:p>
-    <w:p>
-      <w:pPr>
-        <w:tabs>
-          <w:tab w:val="right" w:pos="8498"/>
-        </w:tabs>
+          <w:lang w:val="es-CO"/>
+        </w:rPr>
+      </w:pPr>
+    </w:p>
+    <w:p>
+      <w:pPr>
         <w:spacing w:after="0"/>
-        <w:jc w:val="both"/>
-        <w:rPr>
-          <w:rFonts w:ascii="Times" w:hAnsi="Times"/>
-        </w:rPr>
-      </w:pPr>
-      <w:r>
-        <w:rPr>
-          <w:rFonts w:ascii="Times New Roman" w:hAnsi="Times New Roman" w:cs="Times New Roman"/>
-          <w:lang w:val="es-CO"/>
-        </w:rPr>
-        <w:t>Tenemos que</w:t>
-      </w:r>
-      <w:r>
-        <w:rPr>
-          <w:rFonts w:ascii="Times New Roman" w:hAnsi="Times New Roman" w:cs="Times New Roman"/>
-          <w:lang w:val="es-CO"/>
-        </w:rPr>
-        <w:t xml:space="preserve"> si </w:t>
-      </w:r>
-      <w:r>
-        <w:rPr>
-          <w:rFonts w:ascii="Times" w:hAnsi="Times"/>
-        </w:rPr>
-        <w:sym w:font="Symbol" w:char="F0D0"/>
-      </w:r>
-      <w:r>
-        <w:rPr>
-          <w:rFonts w:ascii="Times" w:hAnsi="Times" w:cs="Times"/>
-        </w:rPr>
-        <w:t>α</w:t>
-      </w:r>
-      <w:r>
-        <w:rPr>
-          <w:rFonts w:ascii="Times" w:hAnsi="Times"/>
-        </w:rPr>
-        <w:t xml:space="preserve"> </w:t>
-      </w:r>
-      <w:r>
-        <w:rPr>
-          <w:rFonts w:ascii="Times" w:hAnsi="Times"/>
-          <w:sz w:val="28"/>
-          <w:szCs w:val="28"/>
-        </w:rPr>
-        <w:sym w:font="Symbol" w:char="F040"/>
-      </w:r>
-      <w:r>
-        <w:rPr>
-          <w:rFonts w:ascii="Times" w:hAnsi="Times"/>
-          <w:sz w:val="28"/>
-          <w:szCs w:val="28"/>
-        </w:rPr>
-        <w:t xml:space="preserve"> </w:t>
-      </w:r>
-      <w:r>
-        <w:rPr>
-          <w:rFonts w:ascii="Times" w:hAnsi="Times"/>
-        </w:rPr>
-        <w:sym w:font="Symbol" w:char="F0D0"/>
-      </w:r>
-      <w:r>
-        <w:rPr>
-          <w:rFonts w:ascii="Times" w:hAnsi="Times" w:cs="Times"/>
-        </w:rPr>
-        <w:t xml:space="preserve"> </w:t>
-      </w:r>
-      <w:r>
-        <w:rPr>
-          <w:rFonts w:ascii="Times" w:hAnsi="Times" w:cs="Times"/>
-        </w:rPr>
-        <w:t xml:space="preserve">α’, </w:t>
-      </w:r>
-      <w:r>
-        <w:rPr>
-          <w:rFonts w:ascii="Times New Roman" w:hAnsi="Times New Roman" w:cs="Times New Roman"/>
-          <w:lang w:val="es-CO"/>
-        </w:rPr>
-        <w:t xml:space="preserve">AC </w:t>
-      </w:r>
-      <w:r>
-        <w:rPr>
-          <w:rFonts w:ascii="Times" w:hAnsi="Times"/>
-          <w:sz w:val="28"/>
-          <w:szCs w:val="28"/>
-        </w:rPr>
-        <w:sym w:font="Symbol" w:char="F040"/>
-      </w:r>
-      <w:r>
-        <w:rPr>
-          <w:rFonts w:ascii="Times" w:hAnsi="Times"/>
-          <w:sz w:val="28"/>
-          <w:szCs w:val="28"/>
-        </w:rPr>
-        <w:t xml:space="preserve"> A’C’ y </w:t>
-      </w:r>
-      <w:r>
-        <w:rPr>
-          <w:rFonts w:ascii="Times" w:hAnsi="Times"/>
-        </w:rPr>
-        <w:sym w:font="Symbol" w:char="F0D0"/>
-      </w:r>
-      <w:r>
-        <w:rPr>
-          <w:rFonts w:ascii="Times" w:hAnsi="Times" w:cs="Times"/>
-        </w:rPr>
-        <w:t>γ</w:t>
-      </w:r>
-      <w:r>
-        <w:rPr>
-          <w:rFonts w:ascii="Times" w:hAnsi="Times"/>
-        </w:rPr>
-        <w:t xml:space="preserve"> </w:t>
-      </w:r>
-      <w:r>
-        <w:rPr>
-          <w:rFonts w:ascii="Times" w:hAnsi="Times"/>
-          <w:sz w:val="28"/>
-          <w:szCs w:val="28"/>
-        </w:rPr>
-        <w:sym w:font="Symbol" w:char="F040"/>
-      </w:r>
-      <w:r>
-        <w:rPr>
-          <w:rFonts w:ascii="Times" w:hAnsi="Times"/>
-          <w:sz w:val="28"/>
-          <w:szCs w:val="28"/>
-        </w:rPr>
-        <w:t xml:space="preserve"> </w:t>
-      </w:r>
-      <w:r>
-        <w:rPr>
-          <w:rFonts w:ascii="Times" w:hAnsi="Times"/>
-        </w:rPr>
-        <w:sym w:font="Symbol" w:char="F0D0"/>
-      </w:r>
-      <w:r>
-        <w:rPr>
-          <w:rFonts w:ascii="Times" w:hAnsi="Times" w:cs="Times"/>
-        </w:rPr>
-        <w:t xml:space="preserve"> </w:t>
-      </w:r>
-      <w:proofErr w:type="spellStart"/>
-      <w:r>
-        <w:rPr>
-          <w:rFonts w:ascii="Times" w:hAnsi="Times" w:cs="Times"/>
-        </w:rPr>
-        <w:t>γ</w:t>
-      </w:r>
-      <w:proofErr w:type="spellEnd"/>
-      <w:r>
-        <w:rPr>
-          <w:rFonts w:ascii="Times" w:hAnsi="Times" w:cs="Times"/>
-        </w:rPr>
-        <w:t xml:space="preserve">’ entonces </w:t>
-      </w:r>
-      <w:r>
-        <w:rPr>
-          <w:rFonts w:ascii="Times" w:hAnsi="Times"/>
-        </w:rPr>
-        <w:sym w:font="Symbol" w:char="F044"/>
-      </w:r>
-      <w:r>
-        <w:rPr>
-          <w:rFonts w:ascii="Times" w:hAnsi="Times"/>
-        </w:rPr>
-        <w:t xml:space="preserve">ABC </w:t>
-      </w:r>
-      <w:r>
         <w:rPr>
           <w:rFonts w:ascii="Times" w:hAnsi="Times"/>
           <w:b/>
-          <w:sz w:val="28"/>
-          <w:szCs w:val="28"/>
-        </w:rPr>
-        <w:sym w:font="Symbol" w:char="F040"/>
-      </w:r>
-      <w:r>
-        <w:rPr>
-          <w:rFonts w:ascii="Times" w:hAnsi="Times"/>
-          <w:b/>
-          <w:sz w:val="28"/>
-          <w:szCs w:val="28"/>
-        </w:rPr>
-        <w:t xml:space="preserve"> </w:t>
-      </w:r>
-      <w:r>
-        <w:rPr>
-          <w:rFonts w:ascii="Times" w:hAnsi="Times"/>
-        </w:rPr>
-        <w:sym w:font="Symbol" w:char="F044"/>
-      </w:r>
-      <w:r>
-        <w:rPr>
-          <w:rFonts w:ascii="Times" w:hAnsi="Times"/>
-        </w:rPr>
-        <w:t>A’B’C’</w:t>
-      </w:r>
-    </w:p>
-    <w:p>
-      <w:pPr>
-        <w:tabs>
-          <w:tab w:val="right" w:pos="8498"/>
-        </w:tabs>
-        <w:spacing w:after="0"/>
-        <w:jc w:val="both"/>
-        <w:rPr>
-          <w:rFonts w:ascii="Times" w:hAnsi="Times"/>
-        </w:rPr>
-      </w:pPr>
-    </w:p>
-    <w:p>
-      <w:pPr>
-        <w:spacing w:after="0"/>
-        <w:rPr>
-          <w:rFonts w:ascii="Times" w:hAnsi="Times"/>
           <w:lang w:val="es-CO"/>
         </w:rPr>
       </w:pPr>
@@ -20092,8 +20352,8 @@
         <w:tblLook w:val="04A0" w:firstRow="1" w:lastRow="0" w:firstColumn="1" w:lastColumn="0" w:noHBand="0" w:noVBand="1"/>
       </w:tblPr>
       <w:tblGrid>
-        <w:gridCol w:w="2342"/>
-        <w:gridCol w:w="6486"/>
+        <w:gridCol w:w="1997"/>
+        <w:gridCol w:w="6831"/>
       </w:tblGrid>
       <w:tr>
         <w:tc>
@@ -20117,7 +20377,6 @@
                 <w:b/>
                 <w:color w:val="FFFFFF" w:themeColor="background1"/>
               </w:rPr>
-              <w:lastRenderedPageBreak/>
               <w:t>Imagen (fotografía, gráfica o ilustración)</w:t>
             </w:r>
           </w:p>
@@ -20176,7 +20435,14 @@
                 <w:rFonts w:ascii="Times New Roman" w:hAnsi="Times New Roman" w:cs="Times New Roman"/>
                 <w:color w:val="000000"/>
               </w:rPr>
-              <w:t>08_09_IMG31</w:t>
+              <w:t>08_09_</w:t>
+            </w:r>
+            <w:r>
+              <w:rPr>
+                <w:rFonts w:ascii="Times New Roman" w:hAnsi="Times New Roman" w:cs="Times New Roman"/>
+                <w:color w:val="000000"/>
+              </w:rPr>
+              <w:t>CO_IMG32</w:t>
             </w:r>
           </w:p>
         </w:tc>
@@ -20218,60 +20484,12 @@
               </w:rPr>
             </w:pPr>
             <w:r>
-              <w:rPr>
-                <w:rFonts w:ascii="Times New Roman" w:hAnsi="Times New Roman" w:cs="Times New Roman"/>
-                <w:noProof/>
-                <w:color w:val="000000"/>
-                <w:lang w:val="es-CO" w:eastAsia="es-CO"/>
-              </w:rPr>
-              <w:drawing>
-                <wp:inline distT="0" distB="0" distL="0" distR="0" wp14:anchorId="0909B786" wp14:editId="54D24FBE">
-                  <wp:extent cx="3979901" cy="1248508"/>
-                  <wp:effectExtent l="0" t="0" r="1905" b="0"/>
-                  <wp:docPr id="20" name="Imagen 20" descr="C:\Users\MIGUEL MUÑOZ\AppData\Local\Temp\geogebra.png"/>
-                  <wp:cNvGraphicFramePr>
-                    <a:graphicFrameLocks xmlns:a="http://schemas.openxmlformats.org/drawingml/2006/main" noChangeAspect="1"/>
-                  </wp:cNvGraphicFramePr>
-                  <a:graphic xmlns:a="http://schemas.openxmlformats.org/drawingml/2006/main">
-                    <a:graphicData uri="http://schemas.openxmlformats.org/drawingml/2006/picture">
-                      <pic:pic xmlns:pic="http://schemas.openxmlformats.org/drawingml/2006/picture">
-                        <pic:nvPicPr>
-                          <pic:cNvPr id="0" name="Picture 7" descr="C:\Users\MIGUEL MUÑOZ\AppData\Local\Temp\geogebra.png"/>
-                          <pic:cNvPicPr>
-                            <a:picLocks noChangeAspect="1" noChangeArrowheads="1"/>
-                          </pic:cNvPicPr>
-                        </pic:nvPicPr>
-                        <pic:blipFill>
-                          <a:blip r:embed="rId40" cstate="print">
-                            <a:extLst>
-                              <a:ext uri="{28A0092B-C50C-407E-A947-70E740481C1C}">
-                                <a14:useLocalDpi xmlns:a14="http://schemas.microsoft.com/office/drawing/2010/main" val="0"/>
-                              </a:ext>
-                            </a:extLst>
-                          </a:blip>
-                          <a:srcRect/>
-                          <a:stretch>
-                            <a:fillRect/>
-                          </a:stretch>
-                        </pic:blipFill>
-                        <pic:spPr bwMode="auto">
-                          <a:xfrm>
-                            <a:off x="0" y="0"/>
-                            <a:ext cx="3990339" cy="1251782"/>
-                          </a:xfrm>
-                          <a:prstGeom prst="rect">
-                            <a:avLst/>
-                          </a:prstGeom>
-                          <a:noFill/>
-                          <a:ln>
-                            <a:noFill/>
-                          </a:ln>
-                        </pic:spPr>
-                      </pic:pic>
-                    </a:graphicData>
-                  </a:graphic>
-                </wp:inline>
-              </w:drawing>
+              <w:object w:dxaOrig="6615" w:dyaOrig="2385" w14:anchorId="70FE0AC3">
+                <v:shape id="_x0000_i1033" type="#_x0000_t75" style="width:330.75pt;height:119.25pt" o:ole="">
+                  <v:imagedata r:id="rId46" o:title=""/>
+                </v:shape>
+                <o:OLEObject Type="Embed" ProgID="PBrush" ShapeID="_x0000_i1033" DrawAspect="Content" ObjectID="_1516030834" r:id="rId47"/>
+              </w:object>
             </w:r>
           </w:p>
         </w:tc>
@@ -20408,7 +20626,226 @@
                 <w:rFonts w:ascii="Times New Roman" w:hAnsi="Times New Roman" w:cs="Times New Roman"/>
                 <w:color w:val="000000"/>
               </w:rPr>
-              <w:t xml:space="preserve">Criterio lado </w:t>
+              <w:t xml:space="preserve">Como </w:t>
+            </w:r>
+            <w:r>
+              <w:rPr>
+                <w:rFonts w:ascii="Times" w:hAnsi="Times"/>
+              </w:rPr>
+              <w:sym w:font="Symbol" w:char="F0D0"/>
+            </w:r>
+            <w:r>
+              <w:rPr>
+                <w:rFonts w:ascii="Times" w:hAnsi="Times" w:cs="Times"/>
+                <w:i/>
+              </w:rPr>
+              <w:t>A</w:t>
+            </w:r>
+            <w:r>
+              <w:rPr>
+                <w:rFonts w:ascii="Times" w:hAnsi="Times"/>
+              </w:rPr>
+              <w:t xml:space="preserve"> </w:t>
+            </w:r>
+            <w:r>
+              <w:rPr>
+                <w:rFonts w:ascii="Times" w:hAnsi="Times"/>
+                <w:sz w:val="28"/>
+                <w:szCs w:val="28"/>
+              </w:rPr>
+              <w:sym w:font="Symbol" w:char="F040"/>
+            </w:r>
+            <w:r>
+              <w:rPr>
+                <w:rFonts w:ascii="Times" w:hAnsi="Times"/>
+                <w:sz w:val="28"/>
+                <w:szCs w:val="28"/>
+              </w:rPr>
+              <w:t xml:space="preserve"> </w:t>
+            </w:r>
+            <w:r>
+              <w:rPr>
+                <w:rFonts w:ascii="Times" w:hAnsi="Times"/>
+              </w:rPr>
+              <w:sym w:font="Symbol" w:char="F0D0"/>
+            </w:r>
+            <w:r>
+              <w:rPr>
+                <w:rFonts w:ascii="Times" w:hAnsi="Times" w:cs="Times"/>
+              </w:rPr>
+              <w:t xml:space="preserve"> </w:t>
+            </w:r>
+            <w:r>
+              <w:rPr>
+                <w:rFonts w:ascii="Times" w:hAnsi="Times" w:cs="Times"/>
+                <w:i/>
+              </w:rPr>
+              <w:t>D</w:t>
+            </w:r>
+            <w:r>
+              <w:rPr>
+                <w:rFonts w:ascii="Times" w:hAnsi="Times" w:cs="Times"/>
+              </w:rPr>
+              <w:t xml:space="preserve">, </w:t>
+            </w:r>
+            <w:r>
+              <w:rPr>
+                <w:rFonts w:ascii="Times" w:hAnsi="Times" w:cs="Times"/>
+                <w:i/>
+              </w:rPr>
+              <w:t>AB</w:t>
+            </w:r>
+            <w:r>
+              <w:rPr>
+                <w:rFonts w:ascii="Times" w:hAnsi="Times" w:cs="Times"/>
+              </w:rPr>
+              <w:t xml:space="preserve"> </w:t>
+            </w:r>
+            <w:r>
+              <w:rPr>
+                <w:rFonts w:ascii="Times" w:hAnsi="Times"/>
+                <w:sz w:val="28"/>
+                <w:szCs w:val="28"/>
+              </w:rPr>
+              <w:sym w:font="Symbol" w:char="F040"/>
+            </w:r>
+            <w:r>
+              <w:rPr>
+                <w:rFonts w:ascii="Times" w:hAnsi="Times"/>
+                <w:sz w:val="28"/>
+                <w:szCs w:val="28"/>
+              </w:rPr>
+              <w:t xml:space="preserve"> </w:t>
+            </w:r>
+            <w:r>
+              <w:rPr>
+                <w:rFonts w:ascii="Times" w:hAnsi="Times"/>
+                <w:i/>
+                <w:sz w:val="28"/>
+                <w:szCs w:val="28"/>
+              </w:rPr>
+              <w:t>DE</w:t>
+            </w:r>
+            <w:r>
+              <w:rPr>
+                <w:rFonts w:ascii="Times" w:hAnsi="Times"/>
+                <w:sz w:val="28"/>
+                <w:szCs w:val="28"/>
+              </w:rPr>
+              <w:t xml:space="preserve"> y </w:t>
+            </w:r>
+            <w:r>
+              <w:rPr>
+                <w:rFonts w:ascii="Times" w:hAnsi="Times"/>
+                <w:i/>
+                <w:sz w:val="28"/>
+                <w:szCs w:val="28"/>
+              </w:rPr>
+              <w:t>BC</w:t>
+            </w:r>
+            <w:r>
+              <w:rPr>
+                <w:rFonts w:ascii="Times" w:hAnsi="Times"/>
+                <w:sz w:val="28"/>
+                <w:szCs w:val="28"/>
+              </w:rPr>
+              <w:t xml:space="preserve"> </w:t>
+            </w:r>
+            <w:r>
+              <w:rPr>
+                <w:rFonts w:ascii="Times" w:hAnsi="Times"/>
+                <w:sz w:val="28"/>
+                <w:szCs w:val="28"/>
+              </w:rPr>
+              <w:sym w:font="Symbol" w:char="F040"/>
+            </w:r>
+            <w:r>
+              <w:rPr>
+                <w:rFonts w:ascii="Times" w:hAnsi="Times"/>
+                <w:sz w:val="28"/>
+                <w:szCs w:val="28"/>
+              </w:rPr>
+              <w:t xml:space="preserve"> </w:t>
+            </w:r>
+            <w:r>
+              <w:rPr>
+                <w:rFonts w:ascii="Times" w:hAnsi="Times"/>
+                <w:i/>
+                <w:sz w:val="28"/>
+                <w:szCs w:val="28"/>
+              </w:rPr>
+              <w:t>EF</w:t>
+            </w:r>
+            <w:r>
+              <w:rPr>
+                <w:rFonts w:ascii="Times" w:hAnsi="Times"/>
+                <w:sz w:val="28"/>
+                <w:szCs w:val="28"/>
+              </w:rPr>
+              <w:t xml:space="preserve">, entonces </w:t>
+            </w:r>
+            <w:r>
+              <w:rPr>
+                <w:rFonts w:ascii="Times" w:hAnsi="Times"/>
+              </w:rPr>
+              <w:sym w:font="Symbol" w:char="F044"/>
+            </w:r>
+            <w:r>
+              <w:rPr>
+                <w:rFonts w:ascii="Times" w:hAnsi="Times"/>
+                <w:i/>
+              </w:rPr>
+              <w:t>ABC</w:t>
+            </w:r>
+            <w:r>
+              <w:rPr>
+                <w:rFonts w:ascii="Times" w:hAnsi="Times"/>
+              </w:rPr>
+              <w:t xml:space="preserve"> </w:t>
+            </w:r>
+            <w:r>
+              <w:rPr>
+                <w:rFonts w:ascii="Times" w:hAnsi="Times"/>
+                <w:b/>
+                <w:sz w:val="28"/>
+                <w:szCs w:val="28"/>
+              </w:rPr>
+              <w:sym w:font="Symbol" w:char="F040"/>
+            </w:r>
+            <w:r>
+              <w:rPr>
+                <w:rFonts w:ascii="Times" w:hAnsi="Times"/>
+                <w:b/>
+                <w:sz w:val="28"/>
+                <w:szCs w:val="28"/>
+              </w:rPr>
+              <w:t xml:space="preserve"> </w:t>
+            </w:r>
+            <w:r>
+              <w:rPr>
+                <w:rFonts w:ascii="Times" w:hAnsi="Times"/>
+              </w:rPr>
+              <w:sym w:font="Symbol" w:char="F044"/>
+            </w:r>
+            <w:r>
+              <w:rPr>
+                <w:rFonts w:ascii="Times" w:hAnsi="Times"/>
+                <w:i/>
+              </w:rPr>
+              <w:t>DEF</w:t>
+            </w:r>
+            <w:r>
+              <w:rPr>
+                <w:rFonts w:ascii="Times" w:hAnsi="Times"/>
+              </w:rPr>
+              <w:t xml:space="preserve"> pues se cumple el criterio </w:t>
+            </w:r>
+            <w:r>
+              <w:rPr>
+                <w:rFonts w:ascii="Times New Roman" w:hAnsi="Times New Roman" w:cs="Times New Roman"/>
+                <w:color w:val="000000"/>
+              </w:rPr>
+              <w:t xml:space="preserve">lado </w:t>
             </w:r>
             <w:proofErr w:type="spellStart"/>
             <w:r>
@@ -20451,182 +20888,10 @@
           <w:rFonts w:ascii="Times" w:hAnsi="Times"/>
         </w:rPr>
       </w:pPr>
-      <w:r>
-        <w:rPr>
-          <w:rFonts w:ascii="Times New Roman" w:hAnsi="Times New Roman" w:cs="Times New Roman"/>
-          <w:lang w:val="es-CO"/>
-        </w:rPr>
-        <w:t>Tenemos que</w:t>
-      </w:r>
-      <w:r>
-        <w:rPr>
-          <w:rFonts w:ascii="Times New Roman" w:hAnsi="Times New Roman" w:cs="Times New Roman"/>
-          <w:lang w:val="es-CO"/>
-        </w:rPr>
-        <w:t xml:space="preserve"> si </w:t>
-      </w:r>
-      <w:r>
-        <w:rPr>
-          <w:rFonts w:ascii="Times" w:hAnsi="Times"/>
-        </w:rPr>
-        <w:sym w:font="Symbol" w:char="F0D0"/>
-      </w:r>
-      <w:r>
-        <w:rPr>
-          <w:rFonts w:ascii="Times" w:hAnsi="Times" w:cs="Times"/>
-        </w:rPr>
-        <w:t>α</w:t>
-      </w:r>
-      <w:r>
-        <w:rPr>
-          <w:rFonts w:ascii="Times" w:hAnsi="Times"/>
-        </w:rPr>
-        <w:t xml:space="preserve"> </w:t>
-      </w:r>
-      <w:r>
-        <w:rPr>
-          <w:rFonts w:ascii="Times" w:hAnsi="Times"/>
-          <w:sz w:val="28"/>
-          <w:szCs w:val="28"/>
-        </w:rPr>
-        <w:sym w:font="Symbol" w:char="F040"/>
-      </w:r>
-      <w:r>
-        <w:rPr>
-          <w:rFonts w:ascii="Times" w:hAnsi="Times"/>
-          <w:sz w:val="28"/>
-          <w:szCs w:val="28"/>
-        </w:rPr>
-        <w:t xml:space="preserve"> </w:t>
-      </w:r>
-      <w:r>
-        <w:rPr>
-          <w:rFonts w:ascii="Times" w:hAnsi="Times"/>
-        </w:rPr>
-        <w:sym w:font="Symbol" w:char="F0D0"/>
-      </w:r>
-      <w:r>
-        <w:rPr>
-          <w:rFonts w:ascii="Times" w:hAnsi="Times" w:cs="Times"/>
-        </w:rPr>
-        <w:t xml:space="preserve"> </w:t>
-      </w:r>
-      <w:r>
-        <w:rPr>
-          <w:rFonts w:ascii="Times" w:hAnsi="Times" w:cs="Times"/>
-        </w:rPr>
-        <w:t xml:space="preserve">α’, </w:t>
-      </w:r>
-      <w:r>
-        <w:rPr>
-          <w:rFonts w:ascii="Times New Roman" w:hAnsi="Times New Roman" w:cs="Times New Roman"/>
-          <w:lang w:val="es-CO"/>
-        </w:rPr>
-        <w:t xml:space="preserve">AB </w:t>
-      </w:r>
-      <w:r>
-        <w:rPr>
-          <w:rFonts w:ascii="Times" w:hAnsi="Times"/>
-          <w:sz w:val="28"/>
-          <w:szCs w:val="28"/>
-        </w:rPr>
-        <w:sym w:font="Symbol" w:char="F040"/>
-      </w:r>
-      <w:r>
-        <w:rPr>
-          <w:rFonts w:ascii="Times" w:hAnsi="Times"/>
-          <w:sz w:val="28"/>
-          <w:szCs w:val="28"/>
-        </w:rPr>
-        <w:t xml:space="preserve"> A’B’ y </w:t>
-      </w:r>
-      <w:r>
-        <w:rPr>
-          <w:rFonts w:ascii="Times New Roman" w:hAnsi="Times New Roman" w:cs="Times New Roman"/>
-          <w:lang w:val="es-CO"/>
-        </w:rPr>
-        <w:t xml:space="preserve">BC </w:t>
-      </w:r>
-      <w:r>
-        <w:rPr>
-          <w:rFonts w:ascii="Times" w:hAnsi="Times"/>
-          <w:sz w:val="28"/>
-          <w:szCs w:val="28"/>
-        </w:rPr>
-        <w:sym w:font="Symbol" w:char="F040"/>
-      </w:r>
-      <w:r>
-        <w:rPr>
-          <w:rFonts w:ascii="Times" w:hAnsi="Times"/>
-          <w:sz w:val="28"/>
-          <w:szCs w:val="28"/>
-        </w:rPr>
-        <w:t xml:space="preserve"> B’C’ </w:t>
-      </w:r>
-      <w:r>
-        <w:rPr>
-          <w:rFonts w:ascii="Times" w:hAnsi="Times" w:cs="Times"/>
-        </w:rPr>
-        <w:t xml:space="preserve">entonces </w:t>
-      </w:r>
-      <w:r>
-        <w:rPr>
-          <w:rFonts w:ascii="Times" w:hAnsi="Times"/>
-        </w:rPr>
-        <w:sym w:font="Symbol" w:char="F044"/>
-      </w:r>
-      <w:r>
-        <w:rPr>
-          <w:rFonts w:ascii="Times" w:hAnsi="Times"/>
-        </w:rPr>
-        <w:t xml:space="preserve">ABC </w:t>
-      </w:r>
-      <w:r>
-        <w:rPr>
-          <w:rFonts w:ascii="Times" w:hAnsi="Times"/>
-          <w:b/>
-          <w:sz w:val="28"/>
-          <w:szCs w:val="28"/>
-        </w:rPr>
-        <w:sym w:font="Symbol" w:char="F040"/>
-      </w:r>
-      <w:r>
-        <w:rPr>
-          <w:rFonts w:ascii="Times" w:hAnsi="Times"/>
-          <w:b/>
-          <w:sz w:val="28"/>
-          <w:szCs w:val="28"/>
-        </w:rPr>
-        <w:t xml:space="preserve"> </w:t>
-      </w:r>
-      <w:r>
-        <w:rPr>
-          <w:rFonts w:ascii="Times" w:hAnsi="Times"/>
-        </w:rPr>
-        <w:sym w:font="Symbol" w:char="F044"/>
-      </w:r>
-      <w:r>
-        <w:rPr>
-          <w:rFonts w:ascii="Times" w:hAnsi="Times"/>
-        </w:rPr>
-        <w:t>A’B’C’</w:t>
-      </w:r>
-    </w:p>
-    <w:p>
-      <w:pPr>
-        <w:tabs>
-          <w:tab w:val="right" w:pos="8498"/>
-        </w:tabs>
-        <w:spacing w:after="0"/>
-        <w:jc w:val="both"/>
-        <w:rPr>
-          <w:rFonts w:ascii="Times" w:hAnsi="Times"/>
-        </w:rPr>
-      </w:pPr>
-    </w:p>
-    <w:p>
-      <w:pPr>
-        <w:spacing w:after="0"/>
+    </w:p>
+    <w:p>
+      <w:pPr>
+        <w:spacing w:after="160" w:line="259" w:lineRule="auto"/>
         <w:rPr>
           <w:rFonts w:ascii="Times" w:hAnsi="Times"/>
           <w:b/>
@@ -20639,6 +20904,28 @@
           <w:b/>
           <w:lang w:val="es-CO"/>
         </w:rPr>
+        <w:lastRenderedPageBreak/>
+        <w:br w:type="page"/>
+      </w:r>
+    </w:p>
+    <w:p>
+      <w:pPr>
+        <w:spacing w:after="0"/>
+        <w:rPr>
+          <w:rFonts w:ascii="Times" w:hAnsi="Times"/>
+          <w:b/>
+          <w:lang w:val="es-CO"/>
+        </w:rPr>
+      </w:pPr>
+      <w:bookmarkStart w:id="0" w:name="_GoBack"/>
+      <w:bookmarkEnd w:id="0"/>
+      <w:r>
+        <w:rPr>
+          <w:rFonts w:ascii="Times" w:hAnsi="Times"/>
+          <w:b/>
+          <w:lang w:val="es-CO"/>
+        </w:rPr>
+        <w:lastRenderedPageBreak/>
         <w:t xml:space="preserve">Criterio LLL, Lado </w:t>
       </w:r>
       <w:proofErr w:type="spellStart"/>
@@ -20871,7 +21158,7 @@
                           </pic:cNvPicPr>
                         </pic:nvPicPr>
                         <pic:blipFill>
-                          <a:blip r:embed="rId41" cstate="print">
+                          <a:blip r:embed="rId48" cstate="print">
                             <a:extLst>
                               <a:ext uri="{28A0092B-C50C-407E-A947-70E740481C1C}">
                                 <a14:useLocalDpi xmlns:a14="http://schemas.microsoft.com/office/drawing/2010/main" val="0"/>
@@ -21335,7 +21622,6 @@
         <w:rPr>
           <w:rFonts w:ascii="Times" w:hAnsi="Times"/>
         </w:rPr>
-        <w:lastRenderedPageBreak/>
         <w:t xml:space="preserve">Problema 1: Demostrar que dado </w:t>
       </w:r>
       <w:r>
@@ -21664,6 +21950,7 @@
                 <w:sz w:val="18"/>
                 <w:szCs w:val="18"/>
               </w:rPr>
+              <w:lastRenderedPageBreak/>
               <w:t>Descripción</w:t>
             </w:r>
           </w:p>
@@ -21704,7 +21991,7 @@
                           </pic:cNvPicPr>
                         </pic:nvPicPr>
                         <pic:blipFill>
-                          <a:blip r:embed="rId42" cstate="print">
+                          <a:blip r:embed="rId49" cstate="print">
                             <a:extLst>
                               <a:ext uri="{28A0092B-C50C-407E-A947-70E740481C1C}">
                                 <a14:useLocalDpi xmlns:a14="http://schemas.microsoft.com/office/drawing/2010/main" val="0"/>
@@ -22568,6 +22855,7 @@
                 <w:sz w:val="18"/>
                 <w:szCs w:val="18"/>
               </w:rPr>
+              <w:lastRenderedPageBreak/>
               <w:t>Descripción</w:t>
             </w:r>
           </w:p>
@@ -22609,7 +22897,7 @@
                           </pic:cNvPicPr>
                         </pic:nvPicPr>
                         <pic:blipFill>
-                          <a:blip r:embed="rId43" cstate="print">
+                          <a:blip r:embed="rId50" cstate="print">
                             <a:extLst>
                               <a:ext uri="{28A0092B-C50C-407E-A947-70E740481C1C}">
                                 <a14:useLocalDpi xmlns:a14="http://schemas.microsoft.com/office/drawing/2010/main" val="0"/>
@@ -23544,7 +23832,6 @@
           <w:rFonts w:ascii="Times" w:hAnsi="Times"/>
           <w:highlight w:val="yellow"/>
         </w:rPr>
-        <w:lastRenderedPageBreak/>
         <w:t>[SECCIÓN 3</w:t>
       </w:r>
       <w:r>
@@ -23615,6 +23902,7 @@
         <w:rPr>
           <w:rFonts w:ascii="Times" w:hAnsi="Times"/>
         </w:rPr>
+        <w:lastRenderedPageBreak/>
         <w:t>Recordemos que un triángulo rectángulo es aquel en el que a medida de uno de sus ángulos es de 90° y a este ángulo se le llama el ángulo recto del triángulo. Y también los elementos del triángulo rectángulo los nombramos de otra forma:</w:t>
       </w:r>
     </w:p>
@@ -23806,7 +24094,7 @@
                           </pic:cNvPicPr>
                         </pic:nvPicPr>
                         <pic:blipFill>
-                          <a:blip r:embed="rId44" cstate="print">
+                          <a:blip r:embed="rId51" cstate="print">
                             <a:extLst>
                               <a:ext uri="{28A0092B-C50C-407E-A947-70E740481C1C}">
                                 <a14:useLocalDpi xmlns:a14="http://schemas.microsoft.com/office/drawing/2010/main" val="0"/>
@@ -24178,6 +24466,7 @@
                 <w:b/>
                 <w:color w:val="FFFFFF" w:themeColor="background1"/>
               </w:rPr>
+              <w:lastRenderedPageBreak/>
               <w:t>Imagen (fotografía, gráfica o ilustración)</w:t>
             </w:r>
           </w:p>
@@ -24302,7 +24591,7 @@
                           </pic:cNvPicPr>
                         </pic:nvPicPr>
                         <pic:blipFill>
-                          <a:blip r:embed="rId45" cstate="print">
+                          <a:blip r:embed="rId52" cstate="print">
                             <a:extLst>
                               <a:ext uri="{28A0092B-C50C-407E-A947-70E740481C1C}">
                                 <a14:useLocalDpi xmlns:a14="http://schemas.microsoft.com/office/drawing/2010/main" val="0"/>
@@ -24834,7 +25123,7 @@
                           </pic:cNvPicPr>
                         </pic:nvPicPr>
                         <pic:blipFill>
-                          <a:blip r:embed="rId46" cstate="print">
+                          <a:blip r:embed="rId53" cstate="print">
                             <a:extLst>
                               <a:ext uri="{28A0092B-C50C-407E-A947-70E740481C1C}">
                                 <a14:useLocalDpi xmlns:a14="http://schemas.microsoft.com/office/drawing/2010/main" val="0"/>
@@ -25024,6 +25313,7 @@
         <w:rPr>
           <w:rFonts w:ascii="Times" w:hAnsi="Times"/>
         </w:rPr>
+        <w:lastRenderedPageBreak/>
         <w:t xml:space="preserve">En la figura: Si AC </w:t>
       </w:r>
       <w:r>
@@ -25401,7 +25691,7 @@
                           </pic:cNvPicPr>
                         </pic:nvPicPr>
                         <pic:blipFill>
-                          <a:blip r:embed="rId47" cstate="print">
+                          <a:blip r:embed="rId54" cstate="print">
                             <a:extLst>
                               <a:ext uri="{28A0092B-C50C-407E-A947-70E740481C1C}">
                                 <a14:useLocalDpi xmlns:a14="http://schemas.microsoft.com/office/drawing/2010/main" val="0"/>
@@ -25927,7 +26217,6 @@
                 <w:sz w:val="18"/>
                 <w:szCs w:val="18"/>
               </w:rPr>
-              <w:lastRenderedPageBreak/>
               <w:t>Descripción</w:t>
             </w:r>
           </w:p>
@@ -25969,7 +26258,7 @@
                           </pic:cNvPicPr>
                         </pic:nvPicPr>
                         <pic:blipFill>
-                          <a:blip r:embed="rId48" cstate="print">
+                          <a:blip r:embed="rId55" cstate="print">
                             <a:extLst>
                               <a:ext uri="{28A0092B-C50C-407E-A947-70E740481C1C}">
                                 <a14:useLocalDpi xmlns:a14="http://schemas.microsoft.com/office/drawing/2010/main" val="0"/>
@@ -26023,6 +26312,7 @@
                 <w:sz w:val="18"/>
                 <w:szCs w:val="18"/>
               </w:rPr>
+              <w:lastRenderedPageBreak/>
               <w:t xml:space="preserve">Código </w:t>
             </w:r>
             <w:proofErr w:type="spellStart"/>
@@ -26540,7 +26830,7 @@
                           </pic:cNvPicPr>
                         </pic:nvPicPr>
                         <pic:blipFill>
-                          <a:blip r:embed="rId49" cstate="print">
+                          <a:blip r:embed="rId56" cstate="print">
                             <a:extLst>
                               <a:ext uri="{28A0092B-C50C-407E-A947-70E740481C1C}">
                                 <a14:useLocalDpi xmlns:a14="http://schemas.microsoft.com/office/drawing/2010/main" val="0"/>
@@ -26686,7 +26976,6 @@
                 <w:sz w:val="18"/>
                 <w:szCs w:val="18"/>
               </w:rPr>
-              <w:lastRenderedPageBreak/>
               <w:t>Pie de imagen</w:t>
             </w:r>
           </w:p>
@@ -26998,6 +27287,7 @@
               <w:rPr>
                 <w:rFonts w:ascii="Times" w:hAnsi="Times"/>
               </w:rPr>
+              <w:lastRenderedPageBreak/>
               <w:sym w:font="Symbol" w:char="F044"/>
             </w:r>
             <w:r>
@@ -27252,6 +27542,7 @@
               <w:rPr>
                 <w:rFonts w:ascii="Times" w:hAnsi="Times"/>
               </w:rPr>
+              <w:lastRenderedPageBreak/>
               <w:t>Dado.</w:t>
             </w:r>
           </w:p>
@@ -27372,6 +27663,7 @@
               <w:rPr>
                 <w:rFonts w:ascii="Times" w:hAnsi="Times"/>
               </w:rPr>
+              <w:lastRenderedPageBreak/>
               <w:t>Porque tienen un ángulo recto.</w:t>
             </w:r>
           </w:p>
@@ -27470,6 +27762,7 @@
           <w:rFonts w:ascii="Times" w:hAnsi="Times"/>
           <w:b/>
         </w:rPr>
+        <w:lastRenderedPageBreak/>
         <w:t xml:space="preserve"> </w:t>
       </w:r>
     </w:p>
@@ -27896,7 +28189,7 @@
                           </pic:cNvPicPr>
                         </pic:nvPicPr>
                         <pic:blipFill>
-                          <a:blip r:embed="rId50" cstate="print">
+                          <a:blip r:embed="rId57" cstate="print">
                             <a:extLst>
                               <a:ext uri="{28A0092B-C50C-407E-A947-70E740481C1C}">
                                 <a14:useLocalDpi xmlns:a14="http://schemas.microsoft.com/office/drawing/2010/main" val="0"/>
@@ -28245,7 +28538,7 @@
                           </pic:cNvPicPr>
                         </pic:nvPicPr>
                         <pic:blipFill>
-                          <a:blip r:embed="rId51" cstate="print">
+                          <a:blip r:embed="rId58" cstate="print">
                             <a:extLst>
                               <a:ext uri="{28A0092B-C50C-407E-A947-70E740481C1C}">
                                 <a14:useLocalDpi xmlns:a14="http://schemas.microsoft.com/office/drawing/2010/main" val="0"/>
@@ -29249,7 +29542,7 @@
                           </pic:cNvPicPr>
                         </pic:nvPicPr>
                         <pic:blipFill>
-                          <a:blip r:embed="rId52" cstate="print">
+                          <a:blip r:embed="rId59" cstate="print">
                             <a:extLst>
                               <a:ext uri="{28A0092B-C50C-407E-A947-70E740481C1C}">
                                 <a14:useLocalDpi xmlns:a14="http://schemas.microsoft.com/office/drawing/2010/main" val="0"/>
@@ -29970,7 +30263,7 @@
                           </pic:cNvPicPr>
                         </pic:nvPicPr>
                         <pic:blipFill>
-                          <a:blip r:embed="rId53" cstate="print">
+                          <a:blip r:embed="rId60" cstate="print">
                             <a:extLst>
                               <a:ext uri="{28A0092B-C50C-407E-A947-70E740481C1C}">
                                 <a14:useLocalDpi xmlns:a14="http://schemas.microsoft.com/office/drawing/2010/main" val="0"/>
@@ -30485,7 +30778,7 @@
                           </pic:cNvPicPr>
                         </pic:nvPicPr>
                         <pic:blipFill>
-                          <a:blip r:embed="rId54" cstate="print">
+                          <a:blip r:embed="rId61" cstate="print">
                             <a:extLst>
                               <a:ext uri="{28A0092B-C50C-407E-A947-70E740481C1C}">
                                 <a14:useLocalDpi xmlns:a14="http://schemas.microsoft.com/office/drawing/2010/main" val="0"/>
@@ -31107,7 +31400,7 @@
                           </pic:cNvPicPr>
                         </pic:nvPicPr>
                         <pic:blipFill>
-                          <a:blip r:embed="rId55" cstate="print">
+                          <a:blip r:embed="rId62" cstate="print">
                             <a:extLst>
                               <a:ext uri="{28A0092B-C50C-407E-A947-70E740481C1C}">
                                 <a14:useLocalDpi xmlns:a14="http://schemas.microsoft.com/office/drawing/2010/main" val="0"/>
@@ -32260,8 +32553,8 @@
       </w:pPr>
     </w:p>
     <w:sectPr>
-      <w:headerReference w:type="even" r:id="rId56"/>
-      <w:headerReference w:type="default" r:id="rId57"/>
+      <w:headerReference w:type="even" r:id="rId63"/>
+      <w:headerReference w:type="default" r:id="rId64"/>
       <w:type w:val="continuous"/>
       <w:pgSz w:w="12240" w:h="15840"/>
       <w:pgMar w:top="1417" w:right="1701" w:bottom="1417" w:left="1701" w:header="708" w:footer="708" w:gutter="0"/>

--- a/fuentes/contenidos/grado08/guion09/MA_08_09_CO.docx
+++ b/fuentes/contenidos/grado08/guion09/MA_08_09_CO.docx
@@ -699,7 +699,7 @@
                 <v:shape id="_x0000_i1025" type="#_x0000_t75" style="width:379.5pt;height:256.5pt" o:ole="">
                   <v:imagedata r:id="rId7" o:title=""/>
                 </v:shape>
-                <o:OLEObject Type="Embed" ProgID="PBrush" ShapeID="_x0000_i1025" DrawAspect="Content" ObjectID="_1516125748" r:id="rId8"/>
+                <o:OLEObject Type="Embed" ProgID="PBrush" ShapeID="_x0000_i1025" DrawAspect="Content" ObjectID="_1516196172" r:id="rId8"/>
               </w:object>
             </w:r>
             <w:r>
@@ -2888,7 +2888,7 @@
                 <v:shape id="_x0000_i1026" type="#_x0000_t75" style="width:357pt;height:253.5pt" o:ole="">
                   <v:imagedata r:id="rId11" o:title=""/>
                 </v:shape>
-                <o:OLEObject Type="Embed" ProgID="PBrush" ShapeID="_x0000_i1026" DrawAspect="Content" ObjectID="_1516125749" r:id="rId12"/>
+                <o:OLEObject Type="Embed" ProgID="PBrush" ShapeID="_x0000_i1026" DrawAspect="Content" ObjectID="_1516196173" r:id="rId12"/>
               </w:object>
             </w:r>
           </w:p>
@@ -4789,7 +4789,7 @@
                 <v:shape id="_x0000_i1027" type="#_x0000_t75" style="width:281.25pt;height:204pt" o:ole="">
                   <v:imagedata r:id="rId16" o:title=""/>
                 </v:shape>
-                <o:OLEObject Type="Embed" ProgID="PBrush" ShapeID="_x0000_i1027" DrawAspect="Content" ObjectID="_1516125750" r:id="rId17"/>
+                <o:OLEObject Type="Embed" ProgID="PBrush" ShapeID="_x0000_i1027" DrawAspect="Content" ObjectID="_1516196174" r:id="rId17"/>
               </w:object>
             </w:r>
           </w:p>
@@ -13608,7 +13608,7 @@
                 <v:shape id="_x0000_i1028" type="#_x0000_t75" style="width:367.5pt;height:389.25pt" o:ole="">
                   <v:imagedata r:id="rId32" o:title=""/>
                 </v:shape>
-                <o:OLEObject Type="Embed" ProgID="PBrush" ShapeID="_x0000_i1028" DrawAspect="Content" ObjectID="_1516125751" r:id="rId33"/>
+                <o:OLEObject Type="Embed" ProgID="PBrush" ShapeID="_x0000_i1028" DrawAspect="Content" ObjectID="_1516196175" r:id="rId33"/>
               </w:object>
             </w:r>
           </w:p>
@@ -14377,7 +14377,7 @@
                 <v:shape id="_x0000_i1029" type="#_x0000_t75" style="width:305.25pt;height:66.75pt" o:ole="">
                   <v:imagedata r:id="rId35" o:title=""/>
                 </v:shape>
-                <o:OLEObject Type="Embed" ProgID="PBrush" ShapeID="_x0000_i1029" DrawAspect="Content" ObjectID="_1516125752" r:id="rId36"/>
+                <o:OLEObject Type="Embed" ProgID="PBrush" ShapeID="_x0000_i1029" DrawAspect="Content" ObjectID="_1516196176" r:id="rId36"/>
               </w:object>
             </w:r>
           </w:p>
@@ -15230,7 +15230,7 @@
                 <v:shape id="_x0000_i1030" type="#_x0000_t75" style="width:366pt;height:126.75pt" o:ole="">
                   <v:imagedata r:id="rId38" o:title=""/>
                 </v:shape>
-                <o:OLEObject Type="Embed" ProgID="PBrush" ShapeID="_x0000_i1030" DrawAspect="Content" ObjectID="_1516125753" r:id="rId39"/>
+                <o:OLEObject Type="Embed" ProgID="PBrush" ShapeID="_x0000_i1030" DrawAspect="Content" ObjectID="_1516196177" r:id="rId39"/>
               </w:object>
             </w:r>
           </w:p>
@@ -17040,7 +17040,7 @@
                 <v:shape id="_x0000_i1031" type="#_x0000_t75" style="width:371.25pt;height:76.5pt" o:ole="">
                   <v:imagedata r:id="rId42" o:title=""/>
                 </v:shape>
-                <o:OLEObject Type="Embed" ProgID="PBrush" ShapeID="_x0000_i1031" DrawAspect="Content" ObjectID="_1516125754" r:id="rId43"/>
+                <o:OLEObject Type="Embed" ProgID="PBrush" ShapeID="_x0000_i1031" DrawAspect="Content" ObjectID="_1516196178" r:id="rId43"/>
               </w:object>
             </w:r>
           </w:p>
@@ -17680,7 +17680,7 @@
                 <v:shape id="_x0000_i1032" type="#_x0000_t75" style="width:378.75pt;height:78.75pt" o:ole="">
                   <v:imagedata r:id="rId44" o:title=""/>
                 </v:shape>
-                <o:OLEObject Type="Embed" ProgID="PBrush" ShapeID="_x0000_i1032" DrawAspect="Content" ObjectID="_1516125755" r:id="rId45"/>
+                <o:OLEObject Type="Embed" ProgID="PBrush" ShapeID="_x0000_i1032" DrawAspect="Content" ObjectID="_1516196179" r:id="rId45"/>
               </w:object>
             </w:r>
           </w:p>
@@ -18157,7 +18157,7 @@
                 <v:shape id="_x0000_i1033" type="#_x0000_t75" style="width:330.75pt;height:119.25pt" o:ole="">
                   <v:imagedata r:id="rId46" o:title=""/>
                 </v:shape>
-                <o:OLEObject Type="Embed" ProgID="PBrush" ShapeID="_x0000_i1033" DrawAspect="Content" ObjectID="_1516125756" r:id="rId47"/>
+                <o:OLEObject Type="Embed" ProgID="PBrush" ShapeID="_x0000_i1033" DrawAspect="Content" ObjectID="_1516196180" r:id="rId47"/>
               </w:object>
             </w:r>
           </w:p>
@@ -18925,14 +18925,7 @@
                 <w:rFonts w:ascii="Times New Roman" w:hAnsi="Times New Roman" w:cs="Times New Roman"/>
                 <w:lang w:val="es-CO"/>
               </w:rPr>
-              <w:t>Se tiene</w:t>
-            </w:r>
-            <w:r>
-              <w:rPr>
-                <w:rFonts w:ascii="Times New Roman" w:hAnsi="Times New Roman" w:cs="Times New Roman"/>
-                <w:lang w:val="es-CO"/>
-              </w:rPr>
-              <w:t xml:space="preserve"> que si </w:t>
+              <w:t xml:space="preserve">Se tiene que si </w:t>
             </w:r>
             <w:r>
               <w:rPr>
@@ -19163,7 +19156,6 @@
               </w:rPr>
               <w:t xml:space="preserve">- </w:t>
             </w:r>
-            <w:proofErr w:type="spellStart"/>
             <w:r>
               <w:rPr>
                 <w:rFonts w:ascii="Times New Roman" w:hAnsi="Times New Roman" w:cs="Times New Roman"/>
@@ -19171,7 +19163,6 @@
               </w:rPr>
               <w:t>lado</w:t>
             </w:r>
-            <w:proofErr w:type="spellEnd"/>
             <w:r>
               <w:rPr>
                 <w:rFonts w:ascii="Times New Roman" w:hAnsi="Times New Roman" w:cs="Times New Roman"/>
@@ -19661,10 +19652,7 @@
               <w:t xml:space="preserve">Poner la letra </w:t>
             </w:r>
             <w:r>
-              <w:t>γ</w:t>
-            </w:r>
-            <w:r>
-              <w:t xml:space="preserve"> para identificar el ángulo de ese vértice, dejar todas las letras en cursiva.</w:t>
+              <w:t>γ para identificar el ángulo de ese vértice, dejar todas las letras en cursiva.</w:t>
             </w:r>
           </w:p>
         </w:tc>
@@ -20027,7 +20015,7 @@
               <w:rPr>
                 <w:rFonts w:ascii="Times New Roman" w:hAnsi="Times New Roman" w:cs="Times New Roman"/>
               </w:rPr>
-              <w:t xml:space="preserve">Demostración de que </w:t>
+              <w:t xml:space="preserve">Demostración de </w:t>
             </w:r>
             <w:r>
               <w:rPr>
@@ -20535,28 +20523,6 @@
     </w:p>
     <w:p>
       <w:pPr>
-        <w:spacing w:after="160" w:line="259" w:lineRule="auto"/>
-        <w:rPr>
-          <w:rFonts w:ascii="Times New Roman" w:hAnsi="Times New Roman" w:cs="Times New Roman"/>
-        </w:rPr>
-      </w:pPr>
-      <w:r>
-        <w:rPr>
-          <w:rFonts w:ascii="Times New Roman" w:hAnsi="Times New Roman" w:cs="Times New Roman"/>
-        </w:rPr>
-        <w:br w:type="page"/>
-      </w:r>
-    </w:p>
-    <w:p>
-      <w:pPr>
-        <w:spacing w:after="0"/>
-        <w:rPr>
-          <w:rFonts w:ascii="Times New Roman" w:hAnsi="Times New Roman" w:cs="Times New Roman"/>
-        </w:rPr>
-      </w:pPr>
-    </w:p>
-    <w:p>
-      <w:pPr>
         <w:spacing w:after="0"/>
         <w:rPr>
           <w:rFonts w:ascii="Times New Roman" w:hAnsi="Times New Roman" w:cs="Times New Roman"/>
@@ -20686,8 +20652,6 @@
           <w:rFonts w:ascii="Times New Roman" w:hAnsi="Times New Roman" w:cs="Times New Roman"/>
         </w:rPr>
       </w:pPr>
-      <w:bookmarkStart w:id="0" w:name="_GoBack"/>
-      <w:bookmarkEnd w:id="0"/>
     </w:p>
     <w:tbl>
       <w:tblPr>
@@ -20773,7 +20737,21 @@
                 <w:rFonts w:ascii="Times New Roman" w:hAnsi="Times New Roman" w:cs="Times New Roman"/>
                 <w:color w:val="000000"/>
               </w:rPr>
-              <w:t>08_09_IMG34</w:t>
+              <w:t>08_09_</w:t>
+            </w:r>
+            <w:r>
+              <w:rPr>
+                <w:rFonts w:ascii="Times New Roman" w:hAnsi="Times New Roman" w:cs="Times New Roman"/>
+                <w:color w:val="000000"/>
+              </w:rPr>
+              <w:t>CO_</w:t>
+            </w:r>
+            <w:r>
+              <w:rPr>
+                <w:rFonts w:ascii="Times New Roman" w:hAnsi="Times New Roman" w:cs="Times New Roman"/>
+                <w:color w:val="000000"/>
+              </w:rPr>
+              <w:t>IMG34</w:t>
             </w:r>
           </w:p>
         </w:tc>
@@ -20884,6 +20862,13 @@
               </w:rPr>
               <w:t>Dejar las letras en cursiva</w:t>
             </w:r>
+            <w:r>
+              <w:rPr>
+                <w:rFonts w:ascii="Times New Roman" w:hAnsi="Times New Roman" w:cs="Times New Roman"/>
+                <w:color w:val="000000"/>
+              </w:rPr>
+              <w:t>, tener cuidado de dejar las mismas letras griegas.</w:t>
+            </w:r>
           </w:p>
         </w:tc>
       </w:tr>
@@ -21003,28 +20988,6 @@
         </w:tc>
       </w:tr>
     </w:tbl>
-    <w:p>
-      <w:pPr>
-        <w:spacing w:after="0"/>
-        <w:rPr>
-          <w:rFonts w:ascii="Times New Roman" w:hAnsi="Times New Roman" w:cs="Times New Roman"/>
-        </w:rPr>
-      </w:pPr>
-    </w:p>
-    <w:p>
-      <w:pPr>
-        <w:spacing w:after="0"/>
-        <w:rPr>
-          <w:rFonts w:ascii="Times New Roman" w:hAnsi="Times New Roman" w:cs="Times New Roman"/>
-        </w:rPr>
-      </w:pPr>
-      <w:r>
-        <w:rPr>
-          <w:rFonts w:ascii="Times New Roman" w:hAnsi="Times New Roman" w:cs="Times New Roman"/>
-        </w:rPr>
-        <w:t>Ahora demostremos que la afirmación es cierta.</w:t>
-      </w:r>
-    </w:p>
     <w:p>
       <w:pPr>
         <w:spacing w:after="0"/>
@@ -21046,6 +21009,78 @@
       <w:tr>
         <w:tc>
           <w:tcPr>
+            <w:tcW w:w="8828" w:type="dxa"/>
+            <w:gridSpan w:val="2"/>
+          </w:tcPr>
+          <w:p>
+            <w:pPr>
+              <w:spacing w:after="0"/>
+              <w:jc w:val="center"/>
+              <w:rPr>
+                <w:rFonts w:ascii="Times New Roman" w:hAnsi="Times New Roman" w:cs="Times New Roman"/>
+                <w:b/>
+              </w:rPr>
+            </w:pPr>
+            <w:r>
+              <w:rPr>
+                <w:rFonts w:ascii="Times New Roman" w:hAnsi="Times New Roman" w:cs="Times New Roman"/>
+              </w:rPr>
+              <w:t>Demostración de</w:t>
+            </w:r>
+            <w:r>
+              <w:rPr>
+                <w:rFonts w:ascii="Times New Roman" w:hAnsi="Times New Roman" w:cs="Times New Roman"/>
+                <w:b/>
+              </w:rPr>
+              <w:t xml:space="preserve"> </w:t>
+            </w:r>
+            <w:r>
+              <w:rPr>
+                <w:rFonts w:ascii="Times New Roman" w:hAnsi="Times New Roman" w:cs="Times New Roman"/>
+              </w:rPr>
+              <w:sym w:font="Symbol" w:char="F044"/>
+            </w:r>
+            <w:r>
+              <w:rPr>
+                <w:rFonts w:ascii="Times New Roman" w:hAnsi="Times New Roman" w:cs="Times New Roman"/>
+                <w:i/>
+              </w:rPr>
+              <w:t>ACE</w:t>
+            </w:r>
+            <w:r>
+              <w:rPr>
+                <w:rFonts w:ascii="Times New Roman" w:hAnsi="Times New Roman" w:cs="Times New Roman"/>
+              </w:rPr>
+              <w:t xml:space="preserve"> </w:t>
+            </w:r>
+            <w:r>
+              <w:t>≡</w:t>
+            </w:r>
+            <w:r>
+              <w:rPr>
+                <w:rFonts w:ascii="Times New Roman" w:hAnsi="Times New Roman" w:cs="Times New Roman"/>
+              </w:rPr>
+              <w:t xml:space="preserve"> </w:t>
+            </w:r>
+            <w:r>
+              <w:rPr>
+                <w:rFonts w:ascii="Times New Roman" w:hAnsi="Times New Roman" w:cs="Times New Roman"/>
+              </w:rPr>
+              <w:sym w:font="Symbol" w:char="F044"/>
+            </w:r>
+            <w:r>
+              <w:rPr>
+                <w:rFonts w:ascii="Times New Roman" w:hAnsi="Times New Roman" w:cs="Times New Roman"/>
+                <w:i/>
+              </w:rPr>
+              <w:t>BDE</w:t>
+            </w:r>
+          </w:p>
+        </w:tc>
+      </w:tr>
+      <w:tr>
+        <w:tc>
+          <w:tcPr>
             <w:tcW w:w="4414" w:type="dxa"/>
           </w:tcPr>
           <w:p>
@@ -21109,8 +21144,15 @@
             <w:r>
               <w:rPr>
                 <w:rFonts w:ascii="Times New Roman" w:hAnsi="Times New Roman" w:cs="Times New Roman"/>
-              </w:rPr>
-              <w:t>ABCD es Paralelogramo.</w:t>
+                <w:i/>
+              </w:rPr>
+              <w:t>ABCD</w:t>
+            </w:r>
+            <w:r>
+              <w:rPr>
+                <w:rFonts w:ascii="Times New Roman" w:hAnsi="Times New Roman" w:cs="Times New Roman"/>
+              </w:rPr>
+              <w:t xml:space="preserve"> es Paralelogramo.</w:t>
             </w:r>
           </w:p>
           <w:p>
@@ -21128,9 +21170,40 @@
             <w:r>
               <w:rPr>
                 <w:rFonts w:ascii="Times New Roman" w:hAnsi="Times New Roman" w:cs="Times New Roman"/>
+                <w:i/>
                 <w:lang w:val="es-CO"/>
               </w:rPr>
-              <w:t>AD y CB son diagonales de ABCD</w:t>
+              <w:t>AD</w:t>
+            </w:r>
+            <w:r>
+              <w:rPr>
+                <w:rFonts w:ascii="Times New Roman" w:hAnsi="Times New Roman" w:cs="Times New Roman"/>
+                <w:lang w:val="es-CO"/>
+              </w:rPr>
+              <w:t xml:space="preserve"> y </w:t>
+            </w:r>
+            <w:r>
+              <w:rPr>
+                <w:rFonts w:ascii="Times New Roman" w:hAnsi="Times New Roman" w:cs="Times New Roman"/>
+                <w:i/>
+                <w:lang w:val="es-CO"/>
+              </w:rPr>
+              <w:t>CB</w:t>
+            </w:r>
+            <w:r>
+              <w:rPr>
+                <w:rFonts w:ascii="Times New Roman" w:hAnsi="Times New Roman" w:cs="Times New Roman"/>
+                <w:lang w:val="es-CO"/>
+              </w:rPr>
+              <w:t xml:space="preserve"> son diagonales de </w:t>
+            </w:r>
+            <w:r>
+              <w:rPr>
+                <w:rFonts w:ascii="Times New Roman" w:hAnsi="Times New Roman" w:cs="Times New Roman"/>
+                <w:i/>
+                <w:lang w:val="es-CO"/>
+              </w:rPr>
+              <w:t>ABCD</w:t>
             </w:r>
             <w:r>
               <w:rPr>
@@ -21154,9 +21227,54 @@
             <w:r>
               <w:rPr>
                 <w:rFonts w:ascii="Times New Roman" w:hAnsi="Times New Roman" w:cs="Times New Roman"/>
+                <w:i/>
                 <w:lang w:val="es-CO"/>
               </w:rPr>
-              <w:t>E punto de intersección entre AD y CB</w:t>
+              <w:t>E</w:t>
+            </w:r>
+            <w:r>
+              <w:rPr>
+                <w:rFonts w:ascii="Times New Roman" w:hAnsi="Times New Roman" w:cs="Times New Roman"/>
+                <w:lang w:val="es-CO"/>
+              </w:rPr>
+              <w:t xml:space="preserve"> </w:t>
+            </w:r>
+            <w:r>
+              <w:rPr>
+                <w:rFonts w:ascii="Times New Roman" w:hAnsi="Times New Roman" w:cs="Times New Roman"/>
+                <w:lang w:val="es-CO"/>
+              </w:rPr>
+              <w:t xml:space="preserve">es el </w:t>
+            </w:r>
+            <w:r>
+              <w:rPr>
+                <w:rFonts w:ascii="Times New Roman" w:hAnsi="Times New Roman" w:cs="Times New Roman"/>
+                <w:lang w:val="es-CO"/>
+              </w:rPr>
+              <w:t xml:space="preserve">punto de intersección entre </w:t>
+            </w:r>
+            <w:r>
+              <w:rPr>
+                <w:rFonts w:ascii="Times New Roman" w:hAnsi="Times New Roman" w:cs="Times New Roman"/>
+                <w:i/>
+                <w:lang w:val="es-CO"/>
+              </w:rPr>
+              <w:t>AD</w:t>
+            </w:r>
+            <w:r>
+              <w:rPr>
+                <w:rFonts w:ascii="Times New Roman" w:hAnsi="Times New Roman" w:cs="Times New Roman"/>
+                <w:lang w:val="es-CO"/>
+              </w:rPr>
+              <w:t xml:space="preserve"> y </w:t>
+            </w:r>
+            <w:r>
+              <w:rPr>
+                <w:rFonts w:ascii="Times New Roman" w:hAnsi="Times New Roman" w:cs="Times New Roman"/>
+                <w:i/>
+                <w:lang w:val="es-CO"/>
+              </w:rPr>
+              <w:t>CB</w:t>
             </w:r>
             <w:r>
               <w:rPr>
@@ -21180,14 +21298,41 @@
             <w:r>
               <w:rPr>
                 <w:rFonts w:ascii="Times New Roman" w:hAnsi="Times New Roman" w:cs="Times New Roman"/>
+                <w:i/>
               </w:rPr>
               <w:t>A</w:t>
             </w:r>
             <w:r>
               <w:rPr>
                 <w:rFonts w:ascii="Times New Roman" w:hAnsi="Times New Roman" w:cs="Times New Roman"/>
-              </w:rPr>
-              <w:t>C || BD</w:t>
+                <w:i/>
+              </w:rPr>
+              <w:t>C</w:t>
+            </w:r>
+            <w:r>
+              <w:rPr>
+                <w:rFonts w:ascii="Times New Roman" w:hAnsi="Times New Roman" w:cs="Times New Roman"/>
+              </w:rPr>
+              <w:t xml:space="preserve"> </w:t>
+            </w:r>
+            <w:r>
+              <w:rPr>
+                <w:rFonts w:ascii="Times New Roman" w:hAnsi="Times New Roman" w:cs="Times New Roman"/>
+              </w:rPr>
+              <w:t>es paralelo a</w:t>
+            </w:r>
+            <w:r>
+              <w:rPr>
+                <w:rFonts w:ascii="Times New Roman" w:hAnsi="Times New Roman" w:cs="Times New Roman"/>
+              </w:rPr>
+              <w:t xml:space="preserve"> </w:t>
+            </w:r>
+            <w:r>
+              <w:rPr>
+                <w:rFonts w:ascii="Times New Roman" w:hAnsi="Times New Roman" w:cs="Times New Roman"/>
+                <w:i/>
+              </w:rPr>
+              <w:t>BD</w:t>
             </w:r>
             <w:r>
               <w:rPr>
@@ -21211,8 +21356,41 @@
             <w:r>
               <w:rPr>
                 <w:rFonts w:ascii="Times New Roman" w:hAnsi="Times New Roman" w:cs="Times New Roman"/>
-              </w:rPr>
-              <w:t>AD es transversal a AC y BD.</w:t>
+                <w:i/>
+              </w:rPr>
+              <w:t>AD</w:t>
+            </w:r>
+            <w:r>
+              <w:rPr>
+                <w:rFonts w:ascii="Times New Roman" w:hAnsi="Times New Roman" w:cs="Times New Roman"/>
+              </w:rPr>
+              <w:t xml:space="preserve"> es transversal a </w:t>
+            </w:r>
+            <w:r>
+              <w:rPr>
+                <w:rFonts w:ascii="Times New Roman" w:hAnsi="Times New Roman" w:cs="Times New Roman"/>
+                <w:i/>
+              </w:rPr>
+              <w:t>AC</w:t>
+            </w:r>
+            <w:r>
+              <w:rPr>
+                <w:rFonts w:ascii="Times New Roman" w:hAnsi="Times New Roman" w:cs="Times New Roman"/>
+              </w:rPr>
+              <w:t xml:space="preserve"> y </w:t>
+            </w:r>
+            <w:r>
+              <w:rPr>
+                <w:rFonts w:ascii="Times New Roman" w:hAnsi="Times New Roman" w:cs="Times New Roman"/>
+                <w:i/>
+              </w:rPr>
+              <w:t>BD</w:t>
+            </w:r>
+            <w:r>
+              <w:rPr>
+                <w:rFonts w:ascii="Times New Roman" w:hAnsi="Times New Roman" w:cs="Times New Roman"/>
+              </w:rPr>
+              <w:t>.</w:t>
             </w:r>
           </w:p>
           <w:p>
@@ -21230,8 +21408,41 @@
             <w:r>
               <w:rPr>
                 <w:rFonts w:ascii="Times New Roman" w:hAnsi="Times New Roman" w:cs="Times New Roman"/>
-              </w:rPr>
-              <w:t>CB es transversal a AC y BD.</w:t>
+                <w:i/>
+              </w:rPr>
+              <w:t>CB</w:t>
+            </w:r>
+            <w:r>
+              <w:rPr>
+                <w:rFonts w:ascii="Times New Roman" w:hAnsi="Times New Roman" w:cs="Times New Roman"/>
+              </w:rPr>
+              <w:t xml:space="preserve"> es transversal a </w:t>
+            </w:r>
+            <w:r>
+              <w:rPr>
+                <w:rFonts w:ascii="Times New Roman" w:hAnsi="Times New Roman" w:cs="Times New Roman"/>
+                <w:i/>
+              </w:rPr>
+              <w:t>AC</w:t>
+            </w:r>
+            <w:r>
+              <w:rPr>
+                <w:rFonts w:ascii="Times New Roman" w:hAnsi="Times New Roman" w:cs="Times New Roman"/>
+              </w:rPr>
+              <w:t xml:space="preserve"> y </w:t>
+            </w:r>
+            <w:r>
+              <w:rPr>
+                <w:rFonts w:ascii="Times New Roman" w:hAnsi="Times New Roman" w:cs="Times New Roman"/>
+                <w:i/>
+              </w:rPr>
+              <w:t>BD</w:t>
+            </w:r>
+            <w:r>
+              <w:rPr>
+                <w:rFonts w:ascii="Times New Roman" w:hAnsi="Times New Roman" w:cs="Times New Roman"/>
+              </w:rPr>
+              <w:t>.</w:t>
             </w:r>
           </w:p>
           <w:p>
@@ -21247,22 +21458,8 @@
               </w:rPr>
             </w:pPr>
             <w:r>
-              <w:rPr>
-                <w:rFonts w:ascii="Times New Roman" w:hAnsi="Times New Roman" w:cs="Times New Roman"/>
-              </w:rPr>
-              <w:sym w:font="Symbol" w:char="F0D0"/>
-            </w:r>
-            <w:r>
-              <w:rPr>
-                <w:rFonts w:ascii="Times New Roman" w:hAnsi="Times New Roman" w:cs="Times New Roman"/>
-              </w:rPr>
-              <w:t xml:space="preserve">CAD </w:t>
-            </w:r>
-            <w:r>
-              <w:rPr>
-                <w:rFonts w:ascii="Times New Roman" w:hAnsi="Times New Roman" w:cs="Times New Roman"/>
-              </w:rPr>
-              <w:sym w:font="Symbol" w:char="F040"/>
+              <w:lastRenderedPageBreak/>
+              <w:t>γ</w:t>
             </w:r>
             <w:r>
               <w:rPr>
@@ -21271,17 +21468,27 @@
               <w:t xml:space="preserve"> </w:t>
             </w:r>
             <w:r>
-              <w:rPr>
-                <w:rFonts w:ascii="Times New Roman" w:hAnsi="Times New Roman" w:cs="Times New Roman"/>
-              </w:rPr>
-              <w:sym w:font="Symbol" w:char="F0D0"/>
-            </w:r>
-            <w:r>
-              <w:rPr>
-                <w:rFonts w:ascii="Times New Roman" w:hAnsi="Times New Roman" w:cs="Times New Roman"/>
-              </w:rPr>
-              <w:t>BDA.</w:t>
-            </w:r>
+              <w:t>≡</w:t>
+            </w:r>
+            <w:r>
+              <w:rPr>
+                <w:rFonts w:ascii="Times New Roman" w:hAnsi="Times New Roman" w:cs="Times New Roman"/>
+              </w:rPr>
+              <w:t xml:space="preserve"> </w:t>
+            </w:r>
+            <w:r>
+              <w:t>δ</w:t>
+            </w:r>
+          </w:p>
+          <w:p>
+            <w:pPr>
+              <w:pStyle w:val="Prrafodelista"/>
+              <w:spacing w:after="0"/>
+              <w:ind w:left="360"/>
+              <w:rPr>
+                <w:rFonts w:ascii="Times New Roman" w:hAnsi="Times New Roman" w:cs="Times New Roman"/>
+              </w:rPr>
+            </w:pPr>
           </w:p>
           <w:p>
             <w:pPr>
@@ -21296,22 +21503,7 @@
               </w:rPr>
             </w:pPr>
             <w:r>
-              <w:rPr>
-                <w:rFonts w:ascii="Times New Roman" w:hAnsi="Times New Roman" w:cs="Times New Roman"/>
-              </w:rPr>
-              <w:sym w:font="Symbol" w:char="F0D0"/>
-            </w:r>
-            <w:r>
-              <w:rPr>
-                <w:rFonts w:ascii="Times New Roman" w:hAnsi="Times New Roman" w:cs="Times New Roman"/>
-              </w:rPr>
-              <w:t xml:space="preserve">ACB </w:t>
-            </w:r>
-            <w:r>
-              <w:rPr>
-                <w:rFonts w:ascii="Times New Roman" w:hAnsi="Times New Roman" w:cs="Times New Roman"/>
-              </w:rPr>
-              <w:sym w:font="Symbol" w:char="F040"/>
+              <w:t>β</w:t>
             </w:r>
             <w:r>
               <w:rPr>
@@ -21320,17 +21512,25 @@
               <w:t xml:space="preserve"> </w:t>
             </w:r>
             <w:r>
-              <w:rPr>
-                <w:rFonts w:ascii="Times New Roman" w:hAnsi="Times New Roman" w:cs="Times New Roman"/>
-              </w:rPr>
-              <w:sym w:font="Symbol" w:char="F0D0"/>
-            </w:r>
-            <w:r>
-              <w:rPr>
-                <w:rFonts w:ascii="Times New Roman" w:hAnsi="Times New Roman" w:cs="Times New Roman"/>
-              </w:rPr>
-              <w:t>DBC.</w:t>
-            </w:r>
+              <w:t>≡</w:t>
+            </w:r>
+            <w:r>
+              <w:rPr>
+                <w:rFonts w:ascii="Times New Roman" w:hAnsi="Times New Roman" w:cs="Times New Roman"/>
+              </w:rPr>
+              <w:t xml:space="preserve"> </w:t>
+            </w:r>
+            <w:r>
+              <w:t>α</w:t>
+            </w:r>
+          </w:p>
+          <w:p>
+            <w:pPr>
+              <w:pStyle w:val="Prrafodelista"/>
+              <w:rPr>
+                <w:rFonts w:ascii="Times New Roman" w:hAnsi="Times New Roman" w:cs="Times New Roman"/>
+              </w:rPr>
+            </w:pPr>
           </w:p>
           <w:p>
             <w:pPr>
@@ -21347,20 +21547,31 @@
             <w:r>
               <w:rPr>
                 <w:rFonts w:ascii="Times New Roman" w:hAnsi="Times New Roman" w:cs="Times New Roman"/>
-              </w:rPr>
-              <w:t xml:space="preserve">AC </w:t>
-            </w:r>
-            <w:r>
-              <w:rPr>
-                <w:rFonts w:ascii="Times New Roman" w:hAnsi="Times New Roman" w:cs="Times New Roman"/>
-              </w:rPr>
-              <w:sym w:font="Symbol" w:char="F040"/>
-            </w:r>
-            <w:r>
-              <w:rPr>
-                <w:rFonts w:ascii="Times New Roman" w:hAnsi="Times New Roman" w:cs="Times New Roman"/>
-              </w:rPr>
-              <w:t xml:space="preserve"> BD</w:t>
+                <w:i/>
+              </w:rPr>
+              <w:t>AC</w:t>
+            </w:r>
+            <w:r>
+              <w:rPr>
+                <w:rFonts w:ascii="Times New Roman" w:hAnsi="Times New Roman" w:cs="Times New Roman"/>
+              </w:rPr>
+              <w:t xml:space="preserve"> </w:t>
+            </w:r>
+            <w:r>
+              <w:t>≡</w:t>
+            </w:r>
+            <w:r>
+              <w:rPr>
+                <w:rFonts w:ascii="Times New Roman" w:hAnsi="Times New Roman" w:cs="Times New Roman"/>
+              </w:rPr>
+              <w:t xml:space="preserve"> </w:t>
+            </w:r>
+            <w:r>
+              <w:rPr>
+                <w:rFonts w:ascii="Times New Roman" w:hAnsi="Times New Roman" w:cs="Times New Roman"/>
+                <w:i/>
+              </w:rPr>
+              <w:t>BD</w:t>
             </w:r>
           </w:p>
           <w:p>
@@ -21384,14 +21595,9 @@
             <w:r>
               <w:rPr>
                 <w:rFonts w:ascii="Times New Roman" w:hAnsi="Times New Roman" w:cs="Times New Roman"/>
-              </w:rPr>
-              <w:t xml:space="preserve">ACE </w:t>
-            </w:r>
-            <w:r>
-              <w:rPr>
-                <w:rFonts w:ascii="Times New Roman" w:hAnsi="Times New Roman" w:cs="Times New Roman"/>
-              </w:rPr>
-              <w:sym w:font="Symbol" w:char="F040"/>
+                <w:i/>
+              </w:rPr>
+              <w:t>ACE</w:t>
             </w:r>
             <w:r>
               <w:rPr>
@@ -21400,6 +21606,15 @@
               <w:t xml:space="preserve"> </w:t>
             </w:r>
             <w:r>
+              <w:t>≡</w:t>
+            </w:r>
+            <w:r>
+              <w:rPr>
+                <w:rFonts w:ascii="Times New Roman" w:hAnsi="Times New Roman" w:cs="Times New Roman"/>
+              </w:rPr>
+              <w:t xml:space="preserve"> </w:t>
+            </w:r>
+            <w:r>
               <w:rPr>
                 <w:rFonts w:ascii="Times New Roman" w:hAnsi="Times New Roman" w:cs="Times New Roman"/>
               </w:rPr>
@@ -21408,6 +21623,7 @@
             <w:r>
               <w:rPr>
                 <w:rFonts w:ascii="Times New Roman" w:hAnsi="Times New Roman" w:cs="Times New Roman"/>
+                <w:i/>
               </w:rPr>
               <w:t>BDE</w:t>
             </w:r>
@@ -21433,6 +21649,7 @@
               <w:rPr>
                 <w:rFonts w:ascii="Times New Roman" w:hAnsi="Times New Roman" w:cs="Times New Roman"/>
               </w:rPr>
+              <w:lastRenderedPageBreak/>
               <w:t>Dado.</w:t>
             </w:r>
           </w:p>
@@ -21477,33 +21694,12 @@
           <w:p>
             <w:pPr>
               <w:pStyle w:val="Prrafodelista"/>
-              <w:numPr>
-                <w:ilvl w:val="0"/>
-                <w:numId w:val="5"/>
-              </w:numPr>
               <w:spacing w:after="0"/>
-              <w:rPr>
-                <w:rFonts w:ascii="Times New Roman" w:hAnsi="Times New Roman" w:cs="Times New Roman"/>
-              </w:rPr>
-            </w:pPr>
-            <w:r>
-              <w:rPr>
-                <w:rFonts w:ascii="Times New Roman" w:hAnsi="Times New Roman" w:cs="Times New Roman"/>
-              </w:rPr>
-              <w:t xml:space="preserve">Por definición de </w:t>
-            </w:r>
-            <w:r>
-              <w:rPr>
-                <w:rFonts w:ascii="Times New Roman" w:hAnsi="Times New Roman" w:cs="Times New Roman"/>
-              </w:rPr>
-              <w:t>paralelogramo</w:t>
-            </w:r>
-            <w:r>
-              <w:rPr>
-                <w:rFonts w:ascii="Times New Roman" w:hAnsi="Times New Roman" w:cs="Times New Roman"/>
-              </w:rPr>
-              <w:t>.</w:t>
-            </w:r>
+              <w:ind w:left="360"/>
+              <w:rPr>
+                <w:rFonts w:ascii="Times New Roman" w:hAnsi="Times New Roman" w:cs="Times New Roman"/>
+              </w:rPr>
+            </w:pPr>
           </w:p>
           <w:p>
             <w:pPr>
@@ -21521,7 +21717,13 @@
               <w:rPr>
                 <w:rFonts w:ascii="Times New Roman" w:hAnsi="Times New Roman" w:cs="Times New Roman"/>
               </w:rPr>
-              <w:t>Por definición de diagonal</w:t>
+              <w:t xml:space="preserve">Por definición de </w:t>
+            </w:r>
+            <w:r>
+              <w:rPr>
+                <w:rFonts w:ascii="Times New Roman" w:hAnsi="Times New Roman" w:cs="Times New Roman"/>
+              </w:rPr>
+              <w:t>paralelogramo</w:t>
             </w:r>
             <w:r>
               <w:rPr>
@@ -21571,7 +21773,13 @@
               <w:rPr>
                 <w:rFonts w:ascii="Times New Roman" w:hAnsi="Times New Roman" w:cs="Times New Roman"/>
               </w:rPr>
-              <w:t>Por ser ángulos internos alternos entre párlelas.</w:t>
+              <w:t>Por definición de diagonal</w:t>
+            </w:r>
+            <w:r>
+              <w:rPr>
+                <w:rFonts w:ascii="Times New Roman" w:hAnsi="Times New Roman" w:cs="Times New Roman"/>
+              </w:rPr>
+              <w:t>.</w:t>
             </w:r>
           </w:p>
           <w:p>
@@ -21590,7 +21798,8 @@
               <w:rPr>
                 <w:rFonts w:ascii="Times New Roman" w:hAnsi="Times New Roman" w:cs="Times New Roman"/>
               </w:rPr>
-              <w:t xml:space="preserve">Por ser ángulos internos alternos entre párlelas. </w:t>
+              <w:lastRenderedPageBreak/>
+              <w:t>Por ser ángulos internos alternos entre párlelas.</w:t>
             </w:r>
           </w:p>
           <w:p>
@@ -21609,8 +21818,31 @@
               <w:rPr>
                 <w:rFonts w:ascii="Times New Roman" w:hAnsi="Times New Roman" w:cs="Times New Roman"/>
               </w:rPr>
-              <w:lastRenderedPageBreak/>
-              <w:t>Por definición de paralelogramo.</w:t>
+              <w:t xml:space="preserve">Por ser ángulos internos alternos entre </w:t>
+            </w:r>
+            <w:r>
+              <w:rPr>
+                <w:rFonts w:ascii="Times New Roman" w:hAnsi="Times New Roman" w:cs="Times New Roman"/>
+              </w:rPr>
+              <w:t>par</w:t>
+            </w:r>
+            <w:r>
+              <w:rPr>
+                <w:rFonts w:ascii="Times New Roman" w:hAnsi="Times New Roman" w:cs="Times New Roman"/>
+              </w:rPr>
+              <w:t>a</w:t>
+            </w:r>
+            <w:r>
+              <w:rPr>
+                <w:rFonts w:ascii="Times New Roman" w:hAnsi="Times New Roman" w:cs="Times New Roman"/>
+              </w:rPr>
+              <w:t>lelas</w:t>
+            </w:r>
+            <w:r>
+              <w:rPr>
+                <w:rFonts w:ascii="Times New Roman" w:hAnsi="Times New Roman" w:cs="Times New Roman"/>
+              </w:rPr>
+              <w:t xml:space="preserve">. </w:t>
             </w:r>
           </w:p>
           <w:p>
@@ -21629,6 +21861,25 @@
               <w:rPr>
                 <w:rFonts w:ascii="Times New Roman" w:hAnsi="Times New Roman" w:cs="Times New Roman"/>
               </w:rPr>
+              <w:t>Por definición de paralelogramo.</w:t>
+            </w:r>
+          </w:p>
+          <w:p>
+            <w:pPr>
+              <w:pStyle w:val="Prrafodelista"/>
+              <w:numPr>
+                <w:ilvl w:val="0"/>
+                <w:numId w:val="5"/>
+              </w:numPr>
+              <w:spacing w:after="0"/>
+              <w:rPr>
+                <w:rFonts w:ascii="Times New Roman" w:hAnsi="Times New Roman" w:cs="Times New Roman"/>
+              </w:rPr>
+            </w:pPr>
+            <w:r>
+              <w:rPr>
+                <w:rFonts w:ascii="Times New Roman" w:hAnsi="Times New Roman" w:cs="Times New Roman"/>
+              </w:rPr>
               <w:t>Por el criterio ALA</w:t>
             </w:r>
           </w:p>
@@ -21654,7 +21905,19 @@
         <w:rPr>
           <w:rFonts w:ascii="Times New Roman" w:hAnsi="Times New Roman" w:cs="Times New Roman"/>
         </w:rPr>
-        <w:t>En este ejemplo hemos construido los argumentos que nos llevan la congruencia de los triángulos a través del criterio ALA.</w:t>
+        <w:t xml:space="preserve">En este ejemplo </w:t>
+      </w:r>
+      <w:r>
+        <w:rPr>
+          <w:rFonts w:ascii="Times New Roman" w:hAnsi="Times New Roman" w:cs="Times New Roman"/>
+        </w:rPr>
+        <w:t>se han</w:t>
+      </w:r>
+      <w:r>
+        <w:rPr>
+          <w:rFonts w:ascii="Times New Roman" w:hAnsi="Times New Roman" w:cs="Times New Roman"/>
+        </w:rPr>
+        <w:t xml:space="preserve"> construido los argumentos que nos llevan la congruencia de los triángulos a través del criterio ALA.</w:t>
       </w:r>
     </w:p>
     <w:p>
@@ -21667,19 +21930,19 @@
     </w:p>
     <w:p>
       <w:pPr>
-        <w:spacing w:after="0"/>
-        <w:rPr>
-          <w:rFonts w:ascii="Times New Roman" w:hAnsi="Times New Roman" w:cs="Times New Roman"/>
-        </w:rPr>
-      </w:pPr>
-    </w:p>
-    <w:p>
-      <w:pPr>
-        <w:spacing w:after="0"/>
-        <w:rPr>
-          <w:rFonts w:ascii="Times New Roman" w:hAnsi="Times New Roman" w:cs="Times New Roman"/>
-        </w:rPr>
-      </w:pPr>
+        <w:spacing w:after="160" w:line="259" w:lineRule="auto"/>
+        <w:rPr>
+          <w:rFonts w:ascii="Times New Roman" w:hAnsi="Times New Roman" w:cs="Times New Roman"/>
+          <w:highlight w:val="yellow"/>
+        </w:rPr>
+      </w:pPr>
+      <w:r>
+        <w:rPr>
+          <w:rFonts w:ascii="Times New Roman" w:hAnsi="Times New Roman" w:cs="Times New Roman"/>
+          <w:highlight w:val="yellow"/>
+        </w:rPr>
+        <w:br w:type="page"/>
+      </w:r>
     </w:p>
     <w:p>
       <w:pPr>
@@ -21697,6 +21960,7 @@
           <w:rFonts w:ascii="Times New Roman" w:hAnsi="Times New Roman" w:cs="Times New Roman"/>
           <w:highlight w:val="yellow"/>
         </w:rPr>
+        <w:lastRenderedPageBreak/>
         <w:t>[SECCIÓN 3]</w:t>
       </w:r>
       <w:r>
@@ -21721,25 +21985,55 @@
         <w:spacing w:after="0"/>
         <w:rPr>
           <w:rFonts w:ascii="Times New Roman" w:hAnsi="Times New Roman" w:cs="Times New Roman"/>
-          <w:b/>
-        </w:rPr>
-      </w:pPr>
-    </w:p>
-    <w:p>
-      <w:pPr>
-        <w:tabs>
-          <w:tab w:val="right" w:pos="8498"/>
-        </w:tabs>
-        <w:spacing w:after="0"/>
-        <w:rPr>
-          <w:rFonts w:ascii="Times New Roman" w:hAnsi="Times New Roman" w:cs="Times New Roman"/>
-        </w:rPr>
-      </w:pPr>
-      <w:r>
-        <w:rPr>
-          <w:rFonts w:ascii="Times New Roman" w:hAnsi="Times New Roman" w:cs="Times New Roman"/>
-        </w:rPr>
-        <w:t>Recordemos que un triángulo rectángulo es aquel en el que a medida de uno de sus ángulos es de 90° y a este ángulo se le llama el ángulo recto del triángulo. Y también los elementos del triángulo rectángulo los nombramos de otra forma:</w:t>
+        </w:rPr>
+      </w:pPr>
+      <w:r>
+        <w:rPr>
+          <w:rFonts w:ascii="Times New Roman" w:hAnsi="Times New Roman" w:cs="Times New Roman"/>
+        </w:rPr>
+        <w:t>U</w:t>
+      </w:r>
+      <w:r>
+        <w:rPr>
+          <w:rFonts w:ascii="Times New Roman" w:hAnsi="Times New Roman" w:cs="Times New Roman"/>
+        </w:rPr>
+        <w:t xml:space="preserve">n triángulo rectángulo </w:t>
+      </w:r>
+      <w:r>
+        <w:rPr>
+          <w:rFonts w:ascii="Times New Roman" w:hAnsi="Times New Roman" w:cs="Times New Roman"/>
+        </w:rPr>
+        <w:t>tiene</w:t>
+      </w:r>
+      <w:r>
+        <w:rPr>
+          <w:rFonts w:ascii="Times New Roman" w:hAnsi="Times New Roman" w:cs="Times New Roman"/>
+        </w:rPr>
+        <w:t xml:space="preserve"> uno de sus ángulos </w:t>
+      </w:r>
+      <w:r>
+        <w:rPr>
+          <w:rFonts w:ascii="Times New Roman" w:hAnsi="Times New Roman" w:cs="Times New Roman"/>
+        </w:rPr>
+        <w:t xml:space="preserve">interiores </w:t>
+      </w:r>
+      <w:r>
+        <w:rPr>
+          <w:rFonts w:ascii="Times New Roman" w:hAnsi="Times New Roman" w:cs="Times New Roman"/>
+        </w:rPr>
+        <w:t>de 90°</w:t>
+      </w:r>
+      <w:r>
+        <w:rPr>
+          <w:rFonts w:ascii="Times New Roman" w:hAnsi="Times New Roman" w:cs="Times New Roman"/>
+        </w:rPr>
+        <w:t>,</w:t>
+      </w:r>
+      <w:r>
+        <w:rPr>
+          <w:rFonts w:ascii="Times New Roman" w:hAnsi="Times New Roman" w:cs="Times New Roman"/>
+        </w:rPr>
+        <w:t xml:space="preserve"> este ángulo se le llama el ángulo recto del triángulo. Y también los elementos del triángulo rectángulo los nombramos de otra forma:</w:t>
       </w:r>
     </w:p>
     <w:p>
@@ -22126,7 +22420,6 @@
         <w:rPr>
           <w:rFonts w:ascii="Times New Roman" w:hAnsi="Times New Roman" w:cs="Times New Roman"/>
         </w:rPr>
-        <w:lastRenderedPageBreak/>
         <w:t xml:space="preserve">En los criterios anteriores siempre necesitamos asegurar la congruencia de por lo menos tres elementos correspondientes en dos triángulos para verificar su congruencia. </w:t>
       </w:r>
     </w:p>
@@ -22203,6 +22496,7 @@
         <w:rPr>
           <w:rFonts w:ascii="Times New Roman" w:hAnsi="Times New Roman" w:cs="Times New Roman"/>
         </w:rPr>
+        <w:lastRenderedPageBreak/>
         <w:t>Si los catetos de un triángulo rectángulo ABC son congruentes a los catetos correspondientes de otro triángulo rectángulo DEF, entonces los triángulos son congruentes.</w:t>
       </w:r>
     </w:p>
@@ -22647,18 +22941,6 @@
         <w:spacing w:after="0"/>
         <w:rPr>
           <w:rFonts w:ascii="Times New Roman" w:hAnsi="Times New Roman" w:cs="Times New Roman"/>
-          <w:b/>
-        </w:rPr>
-      </w:pPr>
-    </w:p>
-    <w:p>
-      <w:pPr>
-        <w:tabs>
-          <w:tab w:val="right" w:pos="8498"/>
-        </w:tabs>
-        <w:spacing w:after="0"/>
-        <w:rPr>
-          <w:rFonts w:ascii="Times New Roman" w:hAnsi="Times New Roman" w:cs="Times New Roman"/>
         </w:rPr>
       </w:pPr>
       <w:r>
@@ -22786,7 +23068,6 @@
                 <w:b/>
                 <w:color w:val="000000"/>
               </w:rPr>
-              <w:lastRenderedPageBreak/>
               <w:t>Descripción</w:t>
             </w:r>
           </w:p>
@@ -22898,7 +23179,16 @@
                 <w:b/>
                 <w:color w:val="000000"/>
               </w:rPr>
-              <w:t xml:space="preserve"> (o URL o la ruta en </w:t>
+              <w:t xml:space="preserve"> (o </w:t>
+            </w:r>
+            <w:r>
+              <w:rPr>
+                <w:rFonts w:ascii="Times New Roman" w:hAnsi="Times New Roman" w:cs="Times New Roman"/>
+                <w:b/>
+                <w:color w:val="000000"/>
+              </w:rPr>
+              <w:lastRenderedPageBreak/>
+              <w:t xml:space="preserve">URL o la ruta en </w:t>
             </w:r>
             <w:proofErr w:type="spellStart"/>
             <w:r>
@@ -22952,6 +23242,7 @@
                 <w:b/>
                 <w:color w:val="000000"/>
               </w:rPr>
+              <w:lastRenderedPageBreak/>
               <w:t>Pie de imagen</w:t>
             </w:r>
           </w:p>
@@ -23124,18 +23415,6 @@
         </w:rPr>
         <w:t>Criterio Cateto – ángulo.</w:t>
       </w:r>
-    </w:p>
-    <w:p>
-      <w:pPr>
-        <w:tabs>
-          <w:tab w:val="right" w:pos="8498"/>
-        </w:tabs>
-        <w:spacing w:after="0"/>
-        <w:rPr>
-          <w:rFonts w:ascii="Times New Roman" w:hAnsi="Times New Roman" w:cs="Times New Roman"/>
-          <w:b/>
-        </w:rPr>
-      </w:pPr>
     </w:p>
     <w:p>
       <w:pPr>
@@ -23618,18 +23897,6 @@
         <w:spacing w:after="0"/>
         <w:rPr>
           <w:rFonts w:ascii="Times New Roman" w:hAnsi="Times New Roman" w:cs="Times New Roman"/>
-          <w:b/>
-        </w:rPr>
-      </w:pPr>
-    </w:p>
-    <w:p>
-      <w:pPr>
-        <w:tabs>
-          <w:tab w:val="right" w:pos="8498"/>
-        </w:tabs>
-        <w:spacing w:after="0"/>
-        <w:rPr>
-          <w:rFonts w:ascii="Times New Roman" w:hAnsi="Times New Roman" w:cs="Times New Roman"/>
         </w:rPr>
       </w:pPr>
       <w:r>
@@ -23757,6 +24024,7 @@
                 <w:b/>
                 <w:color w:val="000000"/>
               </w:rPr>
+              <w:lastRenderedPageBreak/>
               <w:t>Descripción</w:t>
             </w:r>
           </w:p>
@@ -24290,7 +24558,6 @@
                 <w:b/>
                 <w:color w:val="000000"/>
               </w:rPr>
-              <w:lastRenderedPageBreak/>
               <w:t>Descripción</w:t>
             </w:r>
           </w:p>
@@ -24383,6 +24650,7 @@
                 <w:b/>
                 <w:color w:val="000000"/>
               </w:rPr>
+              <w:lastRenderedPageBreak/>
               <w:t xml:space="preserve">Código </w:t>
             </w:r>
             <w:proofErr w:type="spellStart"/>
@@ -26254,9 +26522,46 @@
         <w:spacing w:after="0"/>
         <w:rPr>
           <w:rFonts w:ascii="Times New Roman" w:hAnsi="Times New Roman" w:cs="Times New Roman"/>
-          <w:b/>
-        </w:rPr>
-      </w:pPr>
+        </w:rPr>
+      </w:pPr>
+      <w:r>
+        <w:rPr>
+          <w:rFonts w:ascii="Times New Roman" w:hAnsi="Times New Roman" w:cs="Times New Roman"/>
+        </w:rPr>
+        <w:t>Los cuadriláteros c</w:t>
+      </w:r>
+      <w:r>
+        <w:rPr>
+          <w:rFonts w:ascii="Times New Roman" w:hAnsi="Times New Roman" w:cs="Times New Roman"/>
+        </w:rPr>
+        <w:t>onvexos</w:t>
+      </w:r>
+      <w:r>
+        <w:rPr>
+          <w:rFonts w:ascii="Times New Roman" w:hAnsi="Times New Roman" w:cs="Times New Roman"/>
+        </w:rPr>
+        <w:t xml:space="preserve"> los clasificaremos según el paralelismo de sus lados</w:t>
+      </w:r>
+      <w:r>
+        <w:rPr>
+          <w:rFonts w:ascii="Times New Roman" w:hAnsi="Times New Roman" w:cs="Times New Roman"/>
+        </w:rPr>
+        <w:t xml:space="preserve"> en </w:t>
+      </w:r>
+      <w:r>
+        <w:rPr>
+          <w:rFonts w:ascii="Times New Roman" w:hAnsi="Times New Roman" w:cs="Times New Roman"/>
+          <w:highlight w:val="yellow"/>
+        </w:rPr>
+        <w:t>paralelogramos, trapecios y trapezoides</w:t>
+      </w:r>
+      <w:r>
+        <w:rPr>
+          <w:rFonts w:ascii="Times New Roman" w:hAnsi="Times New Roman" w:cs="Times New Roman"/>
+          <w:highlight w:val="yellow"/>
+        </w:rPr>
+        <w:t>.</w:t>
+      </w:r>
     </w:p>
     <w:p>
       <w:pPr>
@@ -26266,46 +26571,9 @@
         <w:spacing w:after="0"/>
         <w:rPr>
           <w:rFonts w:ascii="Times New Roman" w:hAnsi="Times New Roman" w:cs="Times New Roman"/>
-        </w:rPr>
-      </w:pPr>
-      <w:r>
-        <w:rPr>
-          <w:rFonts w:ascii="Times New Roman" w:hAnsi="Times New Roman" w:cs="Times New Roman"/>
-        </w:rPr>
-        <w:t>Los cuadriláteros c</w:t>
-      </w:r>
-      <w:r>
-        <w:rPr>
-          <w:rFonts w:ascii="Times New Roman" w:hAnsi="Times New Roman" w:cs="Times New Roman"/>
-        </w:rPr>
-        <w:t>onvexos</w:t>
-      </w:r>
-      <w:r>
-        <w:rPr>
-          <w:rFonts w:ascii="Times New Roman" w:hAnsi="Times New Roman" w:cs="Times New Roman"/>
-        </w:rPr>
-        <w:t xml:space="preserve"> los clasificaremos según el paralelismo de sus lados</w:t>
-      </w:r>
-      <w:r>
-        <w:rPr>
-          <w:rFonts w:ascii="Times New Roman" w:hAnsi="Times New Roman" w:cs="Times New Roman"/>
-        </w:rPr>
-        <w:t xml:space="preserve"> en </w:t>
-      </w:r>
-      <w:r>
-        <w:rPr>
-          <w:rFonts w:ascii="Times New Roman" w:hAnsi="Times New Roman" w:cs="Times New Roman"/>
-          <w:highlight w:val="yellow"/>
-        </w:rPr>
-        <w:t>paralelogramos, trapecios y trapezoides</w:t>
-      </w:r>
-      <w:r>
-        <w:rPr>
-          <w:rFonts w:ascii="Times New Roman" w:hAnsi="Times New Roman" w:cs="Times New Roman"/>
-          <w:highlight w:val="yellow"/>
-        </w:rPr>
-        <w:t>.</w:t>
-      </w:r>
+          <w:b/>
+        </w:rPr>
+      </w:pPr>
     </w:p>
     <w:p>
       <w:pPr>
@@ -26318,6 +26586,81 @@
           <w:b/>
         </w:rPr>
       </w:pPr>
+      <w:r>
+        <w:rPr>
+          <w:rFonts w:ascii="Times New Roman" w:hAnsi="Times New Roman" w:cs="Times New Roman"/>
+          <w:highlight w:val="yellow"/>
+        </w:rPr>
+        <w:t xml:space="preserve">[SECCIÓN </w:t>
+      </w:r>
+      <w:r>
+        <w:rPr>
+          <w:rFonts w:ascii="Times New Roman" w:hAnsi="Times New Roman" w:cs="Times New Roman"/>
+          <w:highlight w:val="yellow"/>
+        </w:rPr>
+        <w:t>3</w:t>
+      </w:r>
+      <w:r>
+        <w:rPr>
+          <w:rFonts w:ascii="Times New Roman" w:hAnsi="Times New Roman" w:cs="Times New Roman"/>
+          <w:highlight w:val="yellow"/>
+        </w:rPr>
+        <w:t>]</w:t>
+      </w:r>
+      <w:r>
+        <w:rPr>
+          <w:rFonts w:ascii="Times New Roman" w:hAnsi="Times New Roman" w:cs="Times New Roman"/>
+        </w:rPr>
+        <w:t xml:space="preserve"> </w:t>
+      </w:r>
+      <w:r>
+        <w:rPr>
+          <w:rFonts w:ascii="Times New Roman" w:hAnsi="Times New Roman" w:cs="Times New Roman"/>
+          <w:b/>
+        </w:rPr>
+        <w:t>2.</w:t>
+      </w:r>
+      <w:r>
+        <w:rPr>
+          <w:rFonts w:ascii="Times New Roman" w:hAnsi="Times New Roman" w:cs="Times New Roman"/>
+          <w:b/>
+        </w:rPr>
+        <w:t>1.1</w:t>
+      </w:r>
+      <w:r>
+        <w:rPr>
+          <w:rFonts w:ascii="Times New Roman" w:hAnsi="Times New Roman" w:cs="Times New Roman"/>
+        </w:rPr>
+        <w:t xml:space="preserve"> </w:t>
+      </w:r>
+      <w:r>
+        <w:rPr>
+          <w:rFonts w:ascii="Times New Roman" w:hAnsi="Times New Roman" w:cs="Times New Roman"/>
+          <w:b/>
+        </w:rPr>
+        <w:t xml:space="preserve">Los </w:t>
+      </w:r>
+      <w:r>
+        <w:rPr>
+          <w:rFonts w:ascii="Times New Roman" w:hAnsi="Times New Roman" w:cs="Times New Roman"/>
+          <w:b/>
+        </w:rPr>
+        <w:t>p</w:t>
+      </w:r>
+      <w:r>
+        <w:rPr>
+          <w:rFonts w:ascii="Times New Roman" w:hAnsi="Times New Roman" w:cs="Times New Roman"/>
+          <w:b/>
+        </w:rPr>
+        <w:t>aralelogramos</w:t>
+      </w:r>
+      <w:r>
+        <w:rPr>
+          <w:rFonts w:ascii="Times New Roman" w:hAnsi="Times New Roman" w:cs="Times New Roman"/>
+          <w:b/>
+        </w:rPr>
+        <w:t xml:space="preserve"> y sus propiedades</w:t>
+      </w:r>
     </w:p>
     <w:p>
       <w:pPr>
@@ -26327,83 +26670,19 @@
         <w:spacing w:after="0"/>
         <w:rPr>
           <w:rFonts w:ascii="Times New Roman" w:hAnsi="Times New Roman" w:cs="Times New Roman"/>
-          <w:b/>
-        </w:rPr>
-      </w:pPr>
-      <w:r>
-        <w:rPr>
-          <w:rFonts w:ascii="Times New Roman" w:hAnsi="Times New Roman" w:cs="Times New Roman"/>
-          <w:highlight w:val="yellow"/>
-        </w:rPr>
-        <w:t xml:space="preserve">[SECCIÓN </w:t>
-      </w:r>
-      <w:r>
-        <w:rPr>
-          <w:rFonts w:ascii="Times New Roman" w:hAnsi="Times New Roman" w:cs="Times New Roman"/>
-          <w:highlight w:val="yellow"/>
-        </w:rPr>
-        <w:t>3</w:t>
-      </w:r>
-      <w:r>
-        <w:rPr>
-          <w:rFonts w:ascii="Times New Roman" w:hAnsi="Times New Roman" w:cs="Times New Roman"/>
-          <w:highlight w:val="yellow"/>
-        </w:rPr>
-        <w:t>]</w:t>
-      </w:r>
-      <w:r>
-        <w:rPr>
-          <w:rFonts w:ascii="Times New Roman" w:hAnsi="Times New Roman" w:cs="Times New Roman"/>
-        </w:rPr>
-        <w:t xml:space="preserve"> </w:t>
-      </w:r>
-      <w:r>
-        <w:rPr>
-          <w:rFonts w:ascii="Times New Roman" w:hAnsi="Times New Roman" w:cs="Times New Roman"/>
-          <w:b/>
-        </w:rPr>
-        <w:t>2.</w:t>
-      </w:r>
-      <w:r>
-        <w:rPr>
-          <w:rFonts w:ascii="Times New Roman" w:hAnsi="Times New Roman" w:cs="Times New Roman"/>
-          <w:b/>
-        </w:rPr>
-        <w:t>1.1</w:t>
-      </w:r>
-      <w:r>
-        <w:rPr>
-          <w:rFonts w:ascii="Times New Roman" w:hAnsi="Times New Roman" w:cs="Times New Roman"/>
-        </w:rPr>
-        <w:t xml:space="preserve"> </w:t>
-      </w:r>
-      <w:r>
-        <w:rPr>
-          <w:rFonts w:ascii="Times New Roman" w:hAnsi="Times New Roman" w:cs="Times New Roman"/>
-          <w:b/>
-        </w:rPr>
-        <w:t xml:space="preserve">Los </w:t>
-      </w:r>
-      <w:r>
-        <w:rPr>
-          <w:rFonts w:ascii="Times New Roman" w:hAnsi="Times New Roman" w:cs="Times New Roman"/>
-          <w:b/>
-        </w:rPr>
-        <w:t>p</w:t>
-      </w:r>
-      <w:r>
-        <w:rPr>
-          <w:rFonts w:ascii="Times New Roman" w:hAnsi="Times New Roman" w:cs="Times New Roman"/>
-          <w:b/>
-        </w:rPr>
-        <w:t>aralelogramos</w:t>
-      </w:r>
-      <w:r>
-        <w:rPr>
-          <w:rFonts w:ascii="Times New Roman" w:hAnsi="Times New Roman" w:cs="Times New Roman"/>
-          <w:b/>
-        </w:rPr>
-        <w:t xml:space="preserve"> y sus propiedades</w:t>
+        </w:rPr>
+      </w:pPr>
+      <w:r>
+        <w:rPr>
+          <w:rFonts w:ascii="Times New Roman" w:hAnsi="Times New Roman" w:cs="Times New Roman"/>
+        </w:rPr>
+        <w:t>Un paralelogramo es un cuadrilátero que tienen dos pares de lados paralelos</w:t>
+      </w:r>
+      <w:r>
+        <w:rPr>
+          <w:rFonts w:ascii="Times New Roman" w:hAnsi="Times New Roman" w:cs="Times New Roman"/>
+        </w:rPr>
+        <w:t>, y entre ellos encontramos:</w:t>
       </w:r>
     </w:p>
     <w:p>
@@ -26414,7 +26693,6 @@
         <w:spacing w:after="0"/>
         <w:rPr>
           <w:rFonts w:ascii="Times New Roman" w:hAnsi="Times New Roman" w:cs="Times New Roman"/>
-          <w:b/>
         </w:rPr>
       </w:pPr>
     </w:p>
@@ -26431,14 +26709,27 @@
       <w:r>
         <w:rPr>
           <w:rFonts w:ascii="Times New Roman" w:hAnsi="Times New Roman" w:cs="Times New Roman"/>
-        </w:rPr>
-        <w:t>Un paralelogramo es un cuadrilátero que tienen dos pares de lados paralelos</w:t>
-      </w:r>
-      <w:r>
-        <w:rPr>
-          <w:rFonts w:ascii="Times New Roman" w:hAnsi="Times New Roman" w:cs="Times New Roman"/>
-        </w:rPr>
-        <w:t>, y entre ellos encontramos:</w:t>
+          <w:b/>
+        </w:rPr>
+        <w:t>Cuadrado</w:t>
+      </w:r>
+      <w:r>
+        <w:rPr>
+          <w:rFonts w:ascii="Times New Roman" w:hAnsi="Times New Roman" w:cs="Times New Roman"/>
+        </w:rPr>
+        <w:t>: tiene sus cuatro ángulos r</w:t>
+      </w:r>
+      <w:r>
+        <w:rPr>
+          <w:rFonts w:ascii="Times New Roman" w:hAnsi="Times New Roman" w:cs="Times New Roman"/>
+        </w:rPr>
+        <w:t>ectos y sus cuatro lados congruentes</w:t>
+      </w:r>
+      <w:r>
+        <w:rPr>
+          <w:rFonts w:ascii="Times New Roman" w:hAnsi="Times New Roman" w:cs="Times New Roman"/>
+        </w:rPr>
+        <w:t>.</w:t>
       </w:r>
     </w:p>
     <w:p>
@@ -26451,6 +26742,43 @@
           <w:rFonts w:ascii="Times New Roman" w:hAnsi="Times New Roman" w:cs="Times New Roman"/>
         </w:rPr>
       </w:pPr>
+      <w:r>
+        <w:rPr>
+          <w:rFonts w:ascii="Times New Roman" w:hAnsi="Times New Roman" w:cs="Times New Roman"/>
+          <w:b/>
+        </w:rPr>
+        <w:t>Rectángulo</w:t>
+      </w:r>
+      <w:r>
+        <w:rPr>
+          <w:rFonts w:ascii="Times New Roman" w:hAnsi="Times New Roman" w:cs="Times New Roman"/>
+        </w:rPr>
+        <w:t xml:space="preserve">: </w:t>
+      </w:r>
+      <w:r>
+        <w:rPr>
+          <w:rFonts w:ascii="Times New Roman" w:hAnsi="Times New Roman" w:cs="Times New Roman"/>
+        </w:rPr>
+        <w:t>t</w:t>
+      </w:r>
+      <w:r>
+        <w:rPr>
+          <w:rFonts w:ascii="Times New Roman" w:hAnsi="Times New Roman" w:cs="Times New Roman"/>
+        </w:rPr>
+        <w:t xml:space="preserve">iene sus cuatro ángulos rectos y </w:t>
+      </w:r>
+      <w:r>
+        <w:rPr>
+          <w:rFonts w:ascii="Times New Roman" w:hAnsi="Times New Roman" w:cs="Times New Roman"/>
+        </w:rPr>
+        <w:t>sus lados opuestos</w:t>
+      </w:r>
+      <w:r>
+        <w:rPr>
+          <w:rFonts w:ascii="Times New Roman" w:hAnsi="Times New Roman" w:cs="Times New Roman"/>
+        </w:rPr>
+        <w:t xml:space="preserve"> iguales.</w:t>
+      </w:r>
     </w:p>
     <w:p>
       <w:pPr>
@@ -26468,90 +26796,6 @@
           <w:b/>
         </w:rPr>
         <w:lastRenderedPageBreak/>
-        <w:t>Cuadrado</w:t>
-      </w:r>
-      <w:r>
-        <w:rPr>
-          <w:rFonts w:ascii="Times New Roman" w:hAnsi="Times New Roman" w:cs="Times New Roman"/>
-        </w:rPr>
-        <w:t>: tiene sus cuatro ángulos r</w:t>
-      </w:r>
-      <w:r>
-        <w:rPr>
-          <w:rFonts w:ascii="Times New Roman" w:hAnsi="Times New Roman" w:cs="Times New Roman"/>
-        </w:rPr>
-        <w:t>ectos y sus cuatro lados congruentes</w:t>
-      </w:r>
-      <w:r>
-        <w:rPr>
-          <w:rFonts w:ascii="Times New Roman" w:hAnsi="Times New Roman" w:cs="Times New Roman"/>
-        </w:rPr>
-        <w:t>.</w:t>
-      </w:r>
-    </w:p>
-    <w:p>
-      <w:pPr>
-        <w:tabs>
-          <w:tab w:val="right" w:pos="8498"/>
-        </w:tabs>
-        <w:spacing w:after="0"/>
-        <w:rPr>
-          <w:rFonts w:ascii="Times New Roman" w:hAnsi="Times New Roman" w:cs="Times New Roman"/>
-        </w:rPr>
-      </w:pPr>
-      <w:r>
-        <w:rPr>
-          <w:rFonts w:ascii="Times New Roman" w:hAnsi="Times New Roman" w:cs="Times New Roman"/>
-          <w:b/>
-        </w:rPr>
-        <w:t>Rectángulo</w:t>
-      </w:r>
-      <w:r>
-        <w:rPr>
-          <w:rFonts w:ascii="Times New Roman" w:hAnsi="Times New Roman" w:cs="Times New Roman"/>
-        </w:rPr>
-        <w:t xml:space="preserve">: </w:t>
-      </w:r>
-      <w:r>
-        <w:rPr>
-          <w:rFonts w:ascii="Times New Roman" w:hAnsi="Times New Roman" w:cs="Times New Roman"/>
-        </w:rPr>
-        <w:t>t</w:t>
-      </w:r>
-      <w:r>
-        <w:rPr>
-          <w:rFonts w:ascii="Times New Roman" w:hAnsi="Times New Roman" w:cs="Times New Roman"/>
-        </w:rPr>
-        <w:t xml:space="preserve">iene sus cuatro ángulos rectos y </w:t>
-      </w:r>
-      <w:r>
-        <w:rPr>
-          <w:rFonts w:ascii="Times New Roman" w:hAnsi="Times New Roman" w:cs="Times New Roman"/>
-        </w:rPr>
-        <w:t>sus lados opuestos</w:t>
-      </w:r>
-      <w:r>
-        <w:rPr>
-          <w:rFonts w:ascii="Times New Roman" w:hAnsi="Times New Roman" w:cs="Times New Roman"/>
-        </w:rPr>
-        <w:t xml:space="preserve"> iguales.</w:t>
-      </w:r>
-    </w:p>
-    <w:p>
-      <w:pPr>
-        <w:tabs>
-          <w:tab w:val="right" w:pos="8498"/>
-        </w:tabs>
-        <w:spacing w:after="0"/>
-        <w:rPr>
-          <w:rFonts w:ascii="Times New Roman" w:hAnsi="Times New Roman" w:cs="Times New Roman"/>
-        </w:rPr>
-      </w:pPr>
-      <w:r>
-        <w:rPr>
-          <w:rFonts w:ascii="Times New Roman" w:hAnsi="Times New Roman" w:cs="Times New Roman"/>
-          <w:b/>
-        </w:rPr>
         <w:t>Rombo</w:t>
       </w:r>
       <w:r>
@@ -27150,18 +27394,6 @@
         <w:spacing w:after="0"/>
         <w:rPr>
           <w:rFonts w:ascii="Times New Roman" w:hAnsi="Times New Roman" w:cs="Times New Roman"/>
-          <w:b/>
-        </w:rPr>
-      </w:pPr>
-    </w:p>
-    <w:p>
-      <w:pPr>
-        <w:tabs>
-          <w:tab w:val="right" w:pos="8498"/>
-        </w:tabs>
-        <w:spacing w:after="0"/>
-        <w:rPr>
-          <w:rFonts w:ascii="Times New Roman" w:hAnsi="Times New Roman" w:cs="Times New Roman"/>
         </w:rPr>
       </w:pPr>
       <w:r>
@@ -27312,7 +27544,6 @@
                 <w:b/>
                 <w:color w:val="FFFFFF" w:themeColor="background1"/>
               </w:rPr>
-              <w:lastRenderedPageBreak/>
               <w:t>Imagen (fotografía, gráfica o ilustración)</w:t>
             </w:r>
           </w:p>
@@ -27381,6 +27612,7 @@
                 <w:b/>
                 <w:color w:val="000000"/>
               </w:rPr>
+              <w:lastRenderedPageBreak/>
               <w:t>Descripción</w:t>
             </w:r>
           </w:p>
@@ -28026,7 +28258,6 @@
         <w:rPr>
           <w:rFonts w:ascii="Times New Roman" w:hAnsi="Times New Roman" w:cs="Times New Roman"/>
         </w:rPr>
-        <w:lastRenderedPageBreak/>
         <w:t>En los trapecios, el trapecio isósceles se caracteriza por cumplir las siguientes propiedades:</w:t>
       </w:r>
     </w:p>
@@ -28082,6 +28313,7 @@
         <w:rPr>
           <w:rFonts w:ascii="Times New Roman" w:hAnsi="Times New Roman" w:cs="Times New Roman"/>
         </w:rPr>
+        <w:lastRenderedPageBreak/>
         <w:t xml:space="preserve">Los ángulos formados en cada una de las bases son congruentes entre sí. </w:t>
       </w:r>
     </w:p>
@@ -28164,20 +28396,10 @@
         <w:spacing w:after="0"/>
         <w:rPr>
           <w:rFonts w:ascii="Times New Roman" w:hAnsi="Times New Roman" w:cs="Times New Roman"/>
-          <w:b/>
-        </w:rPr>
-      </w:pPr>
-    </w:p>
-    <w:p>
-      <w:pPr>
-        <w:tabs>
-          <w:tab w:val="right" w:pos="8498"/>
-        </w:tabs>
-        <w:spacing w:after="0"/>
-        <w:rPr>
-          <w:rFonts w:ascii="Times New Roman" w:hAnsi="Times New Roman" w:cs="Times New Roman"/>
-        </w:rPr>
-      </w:pPr>
+        </w:rPr>
+      </w:pPr>
+      <w:bookmarkStart w:id="0" w:name="_GoBack"/>
+      <w:bookmarkEnd w:id="0"/>
       <w:r>
         <w:rPr>
           <w:rFonts w:ascii="Times New Roman" w:hAnsi="Times New Roman" w:cs="Times New Roman"/>
@@ -29611,7 +29833,7 @@
         <w:rStyle w:val="Nmerodepgina"/>
         <w:noProof/>
       </w:rPr>
-      <w:t>38</w:t>
+      <w:t>22</w:t>
     </w:r>
     <w:r>
       <w:rPr>

--- a/fuentes/contenidos/grado08/guion09/MA_08_09_CO.docx
+++ b/fuentes/contenidos/grado08/guion09/MA_08_09_CO.docx
@@ -699,7 +699,7 @@
                 <v:shape id="_x0000_i1025" type="#_x0000_t75" style="width:379.5pt;height:256.5pt" o:ole="">
                   <v:imagedata r:id="rId7" o:title=""/>
                 </v:shape>
-                <o:OLEObject Type="Embed" ProgID="PBrush" ShapeID="_x0000_i1025" DrawAspect="Content" ObjectID="_1516196172" r:id="rId8"/>
+                <o:OLEObject Type="Embed" ProgID="PBrush" ShapeID="_x0000_i1025" DrawAspect="Content" ObjectID="_1516202810" r:id="rId8"/>
               </w:object>
             </w:r>
             <w:r>
@@ -2888,7 +2888,7 @@
                 <v:shape id="_x0000_i1026" type="#_x0000_t75" style="width:357pt;height:253.5pt" o:ole="">
                   <v:imagedata r:id="rId11" o:title=""/>
                 </v:shape>
-                <o:OLEObject Type="Embed" ProgID="PBrush" ShapeID="_x0000_i1026" DrawAspect="Content" ObjectID="_1516196173" r:id="rId12"/>
+                <o:OLEObject Type="Embed" ProgID="PBrush" ShapeID="_x0000_i1026" DrawAspect="Content" ObjectID="_1516202811" r:id="rId12"/>
               </w:object>
             </w:r>
           </w:p>
@@ -4789,7 +4789,7 @@
                 <v:shape id="_x0000_i1027" type="#_x0000_t75" style="width:281.25pt;height:204pt" o:ole="">
                   <v:imagedata r:id="rId16" o:title=""/>
                 </v:shape>
-                <o:OLEObject Type="Embed" ProgID="PBrush" ShapeID="_x0000_i1027" DrawAspect="Content" ObjectID="_1516196174" r:id="rId17"/>
+                <o:OLEObject Type="Embed" ProgID="PBrush" ShapeID="_x0000_i1027" DrawAspect="Content" ObjectID="_1516202812" r:id="rId17"/>
               </w:object>
             </w:r>
           </w:p>
@@ -13608,7 +13608,7 @@
                 <v:shape id="_x0000_i1028" type="#_x0000_t75" style="width:367.5pt;height:389.25pt" o:ole="">
                   <v:imagedata r:id="rId32" o:title=""/>
                 </v:shape>
-                <o:OLEObject Type="Embed" ProgID="PBrush" ShapeID="_x0000_i1028" DrawAspect="Content" ObjectID="_1516196175" r:id="rId33"/>
+                <o:OLEObject Type="Embed" ProgID="PBrush" ShapeID="_x0000_i1028" DrawAspect="Content" ObjectID="_1516202813" r:id="rId33"/>
               </w:object>
             </w:r>
           </w:p>
@@ -14377,7 +14377,7 @@
                 <v:shape id="_x0000_i1029" type="#_x0000_t75" style="width:305.25pt;height:66.75pt" o:ole="">
                   <v:imagedata r:id="rId35" o:title=""/>
                 </v:shape>
-                <o:OLEObject Type="Embed" ProgID="PBrush" ShapeID="_x0000_i1029" DrawAspect="Content" ObjectID="_1516196176" r:id="rId36"/>
+                <o:OLEObject Type="Embed" ProgID="PBrush" ShapeID="_x0000_i1029" DrawAspect="Content" ObjectID="_1516202814" r:id="rId36"/>
               </w:object>
             </w:r>
           </w:p>
@@ -15230,7 +15230,7 @@
                 <v:shape id="_x0000_i1030" type="#_x0000_t75" style="width:366pt;height:126.75pt" o:ole="">
                   <v:imagedata r:id="rId38" o:title=""/>
                 </v:shape>
-                <o:OLEObject Type="Embed" ProgID="PBrush" ShapeID="_x0000_i1030" DrawAspect="Content" ObjectID="_1516196177" r:id="rId39"/>
+                <o:OLEObject Type="Embed" ProgID="PBrush" ShapeID="_x0000_i1030" DrawAspect="Content" ObjectID="_1516202815" r:id="rId39"/>
               </w:object>
             </w:r>
           </w:p>
@@ -17040,7 +17040,7 @@
                 <v:shape id="_x0000_i1031" type="#_x0000_t75" style="width:371.25pt;height:76.5pt" o:ole="">
                   <v:imagedata r:id="rId42" o:title=""/>
                 </v:shape>
-                <o:OLEObject Type="Embed" ProgID="PBrush" ShapeID="_x0000_i1031" DrawAspect="Content" ObjectID="_1516196178" r:id="rId43"/>
+                <o:OLEObject Type="Embed" ProgID="PBrush" ShapeID="_x0000_i1031" DrawAspect="Content" ObjectID="_1516202816" r:id="rId43"/>
               </w:object>
             </w:r>
           </w:p>
@@ -17680,7 +17680,7 @@
                 <v:shape id="_x0000_i1032" type="#_x0000_t75" style="width:378.75pt;height:78.75pt" o:ole="">
                   <v:imagedata r:id="rId44" o:title=""/>
                 </v:shape>
-                <o:OLEObject Type="Embed" ProgID="PBrush" ShapeID="_x0000_i1032" DrawAspect="Content" ObjectID="_1516196179" r:id="rId45"/>
+                <o:OLEObject Type="Embed" ProgID="PBrush" ShapeID="_x0000_i1032" DrawAspect="Content" ObjectID="_1516202817" r:id="rId45"/>
               </w:object>
             </w:r>
           </w:p>
@@ -18157,7 +18157,7 @@
                 <v:shape id="_x0000_i1033" type="#_x0000_t75" style="width:330.75pt;height:119.25pt" o:ole="">
                   <v:imagedata r:id="rId46" o:title=""/>
                 </v:shape>
-                <o:OLEObject Type="Embed" ProgID="PBrush" ShapeID="_x0000_i1033" DrawAspect="Content" ObjectID="_1516196180" r:id="rId47"/>
+                <o:OLEObject Type="Embed" ProgID="PBrush" ShapeID="_x0000_i1033" DrawAspect="Content" ObjectID="_1516202818" r:id="rId47"/>
               </w:object>
             </w:r>
           </w:p>
@@ -21930,22 +21930,6 @@
     </w:p>
     <w:p>
       <w:pPr>
-        <w:spacing w:after="160" w:line="259" w:lineRule="auto"/>
-        <w:rPr>
-          <w:rFonts w:ascii="Times New Roman" w:hAnsi="Times New Roman" w:cs="Times New Roman"/>
-          <w:highlight w:val="yellow"/>
-        </w:rPr>
-      </w:pPr>
-      <w:r>
-        <w:rPr>
-          <w:rFonts w:ascii="Times New Roman" w:hAnsi="Times New Roman" w:cs="Times New Roman"/>
-          <w:highlight w:val="yellow"/>
-        </w:rPr>
-        <w:br w:type="page"/>
-      </w:r>
-    </w:p>
-    <w:p>
-      <w:pPr>
         <w:tabs>
           <w:tab w:val="right" w:pos="8498"/>
         </w:tabs>
@@ -21960,7 +21944,6 @@
           <w:rFonts w:ascii="Times New Roman" w:hAnsi="Times New Roman" w:cs="Times New Roman"/>
           <w:highlight w:val="yellow"/>
         </w:rPr>
-        <w:lastRenderedPageBreak/>
         <w:t>[SECCIÓN 3]</w:t>
       </w:r>
       <w:r>
@@ -22003,6 +21986,12 @@
         <w:rPr>
           <w:rFonts w:ascii="Times New Roman" w:hAnsi="Times New Roman" w:cs="Times New Roman"/>
         </w:rPr>
+        <w:t xml:space="preserve">es cualquier triángulo que </w:t>
+      </w:r>
+      <w:r>
+        <w:rPr>
+          <w:rFonts w:ascii="Times New Roman" w:hAnsi="Times New Roman" w:cs="Times New Roman"/>
+        </w:rPr>
         <w:t>tiene</w:t>
       </w:r>
       <w:r>
@@ -22021,47 +22010,25 @@
         <w:rPr>
           <w:rFonts w:ascii="Times New Roman" w:hAnsi="Times New Roman" w:cs="Times New Roman"/>
         </w:rPr>
-        <w:t>de 90°</w:t>
-      </w:r>
-      <w:r>
-        <w:rPr>
-          <w:rFonts w:ascii="Times New Roman" w:hAnsi="Times New Roman" w:cs="Times New Roman"/>
-        </w:rPr>
-        <w:t>,</w:t>
-      </w:r>
-      <w:r>
-        <w:rPr>
-          <w:rFonts w:ascii="Times New Roman" w:hAnsi="Times New Roman" w:cs="Times New Roman"/>
-        </w:rPr>
-        <w:t xml:space="preserve"> este ángulo se le llama el ángulo recto del triángulo. Y también los elementos del triángulo rectángulo los nombramos de otra forma:</w:t>
-      </w:r>
-    </w:p>
-    <w:p>
-      <w:pPr>
-        <w:tabs>
-          <w:tab w:val="right" w:pos="8498"/>
-        </w:tabs>
-        <w:spacing w:after="0"/>
-        <w:rPr>
-          <w:rFonts w:ascii="Times New Roman" w:hAnsi="Times New Roman" w:cs="Times New Roman"/>
-        </w:rPr>
-      </w:pPr>
-    </w:p>
-    <w:p>
-      <w:pPr>
-        <w:tabs>
-          <w:tab w:val="right" w:pos="8498"/>
-        </w:tabs>
-        <w:spacing w:after="0"/>
-        <w:rPr>
-          <w:rFonts w:ascii="Times New Roman" w:hAnsi="Times New Roman" w:cs="Times New Roman"/>
-        </w:rPr>
-      </w:pPr>
-      <w:r>
-        <w:rPr>
-          <w:rFonts w:ascii="Times New Roman" w:hAnsi="Times New Roman" w:cs="Times New Roman"/>
-        </w:rPr>
-        <w:t>Los lados que componen el ángulo recto se denominan catetos, mientras que el lado que se opone al ángulo recto se denomina hipotenusa.</w:t>
+        <w:t>re</w:t>
+      </w:r>
+      <w:r>
+        <w:rPr>
+          <w:rFonts w:ascii="Times New Roman" w:hAnsi="Times New Roman" w:cs="Times New Roman"/>
+        </w:rPr>
+        <w:t xml:space="preserve">cto </w:t>
+      </w:r>
+      <w:r>
+        <w:rPr>
+          <w:rFonts w:ascii="Times New Roman" w:hAnsi="Times New Roman" w:cs="Times New Roman"/>
+        </w:rPr>
+        <w:t xml:space="preserve"> (90°)</w:t>
+      </w:r>
+      <w:r>
+        <w:rPr>
+          <w:rFonts w:ascii="Times New Roman" w:hAnsi="Times New Roman" w:cs="Times New Roman"/>
+        </w:rPr>
+        <w:t>. Los lados que componen el ángulo recto se denominan catetos, mientras que el lado que se opone al ángulo recto se denomina hipotenusa.</w:t>
       </w:r>
     </w:p>
     <w:p>
@@ -22152,7 +22119,7 @@
                 <w:rFonts w:ascii="Times New Roman" w:hAnsi="Times New Roman" w:cs="Times New Roman"/>
                 <w:color w:val="000000"/>
               </w:rPr>
-              <w:t>MA_08_09_IMG34</w:t>
+              <w:t>MA_08_09_CO_IMG35</w:t>
             </w:r>
           </w:p>
         </w:tc>
@@ -22385,9 +22352,74 @@
         <w:spacing w:after="0"/>
         <w:rPr>
           <w:rFonts w:ascii="Times New Roman" w:hAnsi="Times New Roman" w:cs="Times New Roman"/>
-          <w:b/>
-        </w:rPr>
-      </w:pPr>
+        </w:rPr>
+      </w:pPr>
+      <w:r>
+        <w:rPr>
+          <w:rFonts w:ascii="Times New Roman" w:hAnsi="Times New Roman" w:cs="Times New Roman"/>
+        </w:rPr>
+        <w:t xml:space="preserve">Para verificar la congruencia de triángulos rectángulos </w:t>
+      </w:r>
+      <w:r>
+        <w:rPr>
+          <w:rFonts w:ascii="Times New Roman" w:hAnsi="Times New Roman" w:cs="Times New Roman"/>
+        </w:rPr>
+        <w:t xml:space="preserve">solo </w:t>
+      </w:r>
+      <w:r>
+        <w:rPr>
+          <w:rFonts w:ascii="Times New Roman" w:hAnsi="Times New Roman" w:cs="Times New Roman"/>
+        </w:rPr>
+        <w:t xml:space="preserve">se </w:t>
+      </w:r>
+      <w:r>
+        <w:rPr>
+          <w:rFonts w:ascii="Times New Roman" w:hAnsi="Times New Roman" w:cs="Times New Roman"/>
+        </w:rPr>
+        <w:t>requ</w:t>
+      </w:r>
+      <w:r>
+        <w:rPr>
+          <w:rFonts w:ascii="Times New Roman" w:hAnsi="Times New Roman" w:cs="Times New Roman"/>
+        </w:rPr>
+        <w:t>iere</w:t>
+      </w:r>
+      <w:r>
+        <w:rPr>
+          <w:rFonts w:ascii="Times New Roman" w:hAnsi="Times New Roman" w:cs="Times New Roman"/>
+        </w:rPr>
+        <w:t xml:space="preserve"> verificar dos elementos ya que </w:t>
+      </w:r>
+      <w:r>
+        <w:rPr>
+          <w:rFonts w:ascii="Times New Roman" w:hAnsi="Times New Roman" w:cs="Times New Roman"/>
+        </w:rPr>
+        <w:t>se tiene</w:t>
+      </w:r>
+      <w:r>
+        <w:rPr>
+          <w:rFonts w:ascii="Times New Roman" w:hAnsi="Times New Roman" w:cs="Times New Roman"/>
+        </w:rPr>
+        <w:t xml:space="preserve"> asegurado un</w:t>
+      </w:r>
+      <w:r>
+        <w:rPr>
+          <w:rFonts w:ascii="Times New Roman" w:hAnsi="Times New Roman" w:cs="Times New Roman"/>
+        </w:rPr>
+        <w:t>o de ellos y es su ángulo recto</w:t>
+      </w:r>
+      <w:r>
+        <w:rPr>
+          <w:rFonts w:ascii="Times New Roman" w:hAnsi="Times New Roman" w:cs="Times New Roman"/>
+        </w:rPr>
+        <w:t xml:space="preserve">. </w:t>
+      </w:r>
+      <w:r>
+        <w:rPr>
+          <w:rFonts w:ascii="Times New Roman" w:hAnsi="Times New Roman" w:cs="Times New Roman"/>
+        </w:rPr>
+        <w:t>Esta es una diferencia con los criterios de congruencia de triángulos no rectángulos pues se necesita la congruencia de por lo menos tres elementos correspondientes.</w:t>
+      </w:r>
     </w:p>
     <w:p>
       <w:pPr>
@@ -22399,12 +22431,6 @@
           <w:rFonts w:ascii="Times New Roman" w:hAnsi="Times New Roman" w:cs="Times New Roman"/>
         </w:rPr>
       </w:pPr>
-      <w:r>
-        <w:rPr>
-          <w:rFonts w:ascii="Times New Roman" w:hAnsi="Times New Roman" w:cs="Times New Roman"/>
-        </w:rPr>
-        <w:t xml:space="preserve">Los criterios de congruencia que hasta ahora hemos revisado se cumplen para cualquier triángulo ABC, ahora revisaremos unos criterios específicos para los triángulos rectángulos. </w:t>
-      </w:r>
     </w:p>
     <w:p>
       <w:pPr>
@@ -22414,13 +22440,15 @@
         <w:spacing w:after="0"/>
         <w:rPr>
           <w:rFonts w:ascii="Times New Roman" w:hAnsi="Times New Roman" w:cs="Times New Roman"/>
-        </w:rPr>
-      </w:pPr>
-      <w:r>
-        <w:rPr>
-          <w:rFonts w:ascii="Times New Roman" w:hAnsi="Times New Roman" w:cs="Times New Roman"/>
-        </w:rPr>
-        <w:t xml:space="preserve">En los criterios anteriores siempre necesitamos asegurar la congruencia de por lo menos tres elementos correspondientes en dos triángulos para verificar su congruencia. </w:t>
+          <w:b/>
+        </w:rPr>
+      </w:pPr>
+      <w:r>
+        <w:rPr>
+          <w:rFonts w:ascii="Times New Roman" w:hAnsi="Times New Roman" w:cs="Times New Roman"/>
+          <w:b/>
+        </w:rPr>
+        <w:t>Criterio cateto – cateto</w:t>
       </w:r>
     </w:p>
     <w:p>
@@ -22437,67 +22465,56 @@
         <w:rPr>
           <w:rFonts w:ascii="Times New Roman" w:hAnsi="Times New Roman" w:cs="Times New Roman"/>
         </w:rPr>
-        <w:t>En este caso solo requerimos verificar dos elementos ya que tenemos asegurado uno de ellos y es su ángulo recto, pues como sabemos en todo triangulo rectángulo la medida de uno de sus ángulos es de 90°. Los criterios que vamos a revisar son los siguientes:</w:t>
-      </w:r>
-    </w:p>
-    <w:p>
-      <w:pPr>
-        <w:tabs>
-          <w:tab w:val="right" w:pos="8498"/>
-        </w:tabs>
-        <w:spacing w:after="0"/>
-        <w:rPr>
-          <w:rFonts w:ascii="Times New Roman" w:hAnsi="Times New Roman" w:cs="Times New Roman"/>
-        </w:rPr>
-      </w:pPr>
-    </w:p>
-    <w:p>
-      <w:pPr>
-        <w:tabs>
-          <w:tab w:val="right" w:pos="8498"/>
-        </w:tabs>
-        <w:spacing w:after="0"/>
-        <w:rPr>
-          <w:rFonts w:ascii="Times New Roman" w:hAnsi="Times New Roman" w:cs="Times New Roman"/>
-          <w:b/>
-        </w:rPr>
-      </w:pPr>
-      <w:r>
-        <w:rPr>
-          <w:rFonts w:ascii="Times New Roman" w:hAnsi="Times New Roman" w:cs="Times New Roman"/>
-          <w:b/>
-        </w:rPr>
-        <w:t>Criterio cateto – cateto.</w:t>
-      </w:r>
-    </w:p>
-    <w:p>
-      <w:pPr>
-        <w:tabs>
-          <w:tab w:val="right" w:pos="8498"/>
-        </w:tabs>
-        <w:spacing w:after="0"/>
-        <w:rPr>
-          <w:rFonts w:ascii="Times New Roman" w:hAnsi="Times New Roman" w:cs="Times New Roman"/>
-          <w:b/>
-        </w:rPr>
-      </w:pPr>
-    </w:p>
-    <w:p>
-      <w:pPr>
-        <w:tabs>
-          <w:tab w:val="right" w:pos="8498"/>
-        </w:tabs>
-        <w:spacing w:after="0"/>
-        <w:rPr>
-          <w:rFonts w:ascii="Times New Roman" w:hAnsi="Times New Roman" w:cs="Times New Roman"/>
-        </w:rPr>
-      </w:pPr>
-      <w:r>
-        <w:rPr>
-          <w:rFonts w:ascii="Times New Roman" w:hAnsi="Times New Roman" w:cs="Times New Roman"/>
-        </w:rPr>
         <w:lastRenderedPageBreak/>
-        <w:t>Si los catetos de un triángulo rectángulo ABC son congruentes a los catetos correspondientes de otro triángulo rectángulo DEF, entonces los triángulos son congruentes.</w:t>
+        <w:t>Si los cat</w:t>
+      </w:r>
+      <w:r>
+        <w:rPr>
+          <w:rFonts w:ascii="Times New Roman" w:hAnsi="Times New Roman" w:cs="Times New Roman"/>
+        </w:rPr>
+        <w:t>etos de un triángulo rectángulo</w:t>
+      </w:r>
+      <w:r>
+        <w:rPr>
+          <w:rFonts w:ascii="Times New Roman" w:hAnsi="Times New Roman" w:cs="Times New Roman"/>
+        </w:rPr>
+        <w:t xml:space="preserve"> son</w:t>
+      </w:r>
+      <w:r>
+        <w:rPr>
+          <w:rFonts w:ascii="Times New Roman" w:hAnsi="Times New Roman" w:cs="Times New Roman"/>
+        </w:rPr>
+        <w:t xml:space="preserve"> </w:t>
+      </w:r>
+      <w:r>
+        <w:rPr>
+          <w:rFonts w:ascii="Times New Roman" w:hAnsi="Times New Roman" w:cs="Times New Roman"/>
+        </w:rPr>
+        <w:t>congruentes</w:t>
+      </w:r>
+      <w:r>
+        <w:rPr>
+          <w:rFonts w:ascii="Times New Roman" w:hAnsi="Times New Roman" w:cs="Times New Roman"/>
+        </w:rPr>
+        <w:t xml:space="preserve"> </w:t>
+      </w:r>
+      <w:r>
+        <w:rPr>
+          <w:rFonts w:ascii="Times New Roman" w:hAnsi="Times New Roman" w:cs="Times New Roman"/>
+        </w:rPr>
+        <w:t xml:space="preserve">a los catetos correspondientes </w:t>
+      </w:r>
+      <w:r>
+        <w:rPr>
+          <w:rFonts w:ascii="Times New Roman" w:hAnsi="Times New Roman" w:cs="Times New Roman"/>
+        </w:rPr>
+        <w:t>de otro triángulo rectángulo</w:t>
+      </w:r>
+      <w:r>
+        <w:rPr>
+          <w:rFonts w:ascii="Times New Roman" w:hAnsi="Times New Roman" w:cs="Times New Roman"/>
+        </w:rPr>
+        <w:t>, entonces los triángulos son congruentes.</w:t>
       </w:r>
     </w:p>
     <w:p>
@@ -22595,7 +22612,28 @@
                 <w:rFonts w:ascii="Times New Roman" w:hAnsi="Times New Roman" w:cs="Times New Roman"/>
                 <w:color w:val="000000"/>
               </w:rPr>
-              <w:t>08_09_IMG35</w:t>
+              <w:t>08_09_</w:t>
+            </w:r>
+            <w:r>
+              <w:rPr>
+                <w:rFonts w:ascii="Times New Roman" w:hAnsi="Times New Roman" w:cs="Times New Roman"/>
+                <w:color w:val="000000"/>
+              </w:rPr>
+              <w:t>CO_</w:t>
+            </w:r>
+            <w:r>
+              <w:rPr>
+                <w:rFonts w:ascii="Times New Roman" w:hAnsi="Times New Roman" w:cs="Times New Roman"/>
+                <w:color w:val="000000"/>
+              </w:rPr>
+              <w:t>IMG3</w:t>
+            </w:r>
+            <w:r>
+              <w:rPr>
+                <w:rFonts w:ascii="Times New Roman" w:hAnsi="Times New Roman" w:cs="Times New Roman"/>
+                <w:color w:val="000000"/>
+              </w:rPr>
+              <w:t>6</w:t>
             </w:r>
           </w:p>
         </w:tc>
@@ -22691,6 +22729,22 @@
               </w:drawing>
             </w:r>
           </w:p>
+          <w:p>
+            <w:pPr>
+              <w:jc w:val="center"/>
+              <w:rPr>
+                <w:rFonts w:ascii="Times New Roman" w:hAnsi="Times New Roman" w:cs="Times New Roman"/>
+                <w:color w:val="000000"/>
+              </w:rPr>
+            </w:pPr>
+            <w:r>
+              <w:rPr>
+                <w:rFonts w:ascii="Times New Roman" w:hAnsi="Times New Roman" w:cs="Times New Roman"/>
+                <w:color w:val="000000"/>
+              </w:rPr>
+              <w:t>Dejar las letras en cursiva y mayúscula.</w:t>
+            </w:r>
+          </w:p>
         </w:tc>
       </w:tr>
       <w:tr>
@@ -22791,6 +22845,153 @@
           <w:tcPr>
             <w:tcW w:w="6358" w:type="dxa"/>
           </w:tcPr>
+          <w:p>
+            <w:pPr>
+              <w:tabs>
+                <w:tab w:val="right" w:pos="8498"/>
+              </w:tabs>
+              <w:spacing w:after="0"/>
+              <w:rPr>
+                <w:rFonts w:ascii="Times New Roman" w:hAnsi="Times New Roman" w:cs="Times New Roman"/>
+              </w:rPr>
+            </w:pPr>
+            <w:r>
+              <w:rPr>
+                <w:rFonts w:ascii="Times New Roman" w:hAnsi="Times New Roman" w:cs="Times New Roman"/>
+              </w:rPr>
+              <w:t xml:space="preserve">Si </w:t>
+            </w:r>
+            <w:r>
+              <w:rPr>
+                <w:rFonts w:ascii="Times New Roman" w:hAnsi="Times New Roman" w:cs="Times New Roman"/>
+                <w:i/>
+              </w:rPr>
+              <w:t>AB</w:t>
+            </w:r>
+            <w:r>
+              <w:rPr>
+                <w:rFonts w:ascii="Times New Roman" w:hAnsi="Times New Roman" w:cs="Times New Roman"/>
+              </w:rPr>
+              <w:t xml:space="preserve"> </w:t>
+            </w:r>
+            <w:r>
+              <w:t>≡</w:t>
+            </w:r>
+            <w:r>
+              <w:rPr>
+                <w:rFonts w:ascii="Times New Roman" w:hAnsi="Times New Roman" w:cs="Times New Roman"/>
+              </w:rPr>
+              <w:t xml:space="preserve"> </w:t>
+            </w:r>
+            <w:r>
+              <w:rPr>
+                <w:rFonts w:ascii="Times New Roman" w:hAnsi="Times New Roman" w:cs="Times New Roman"/>
+                <w:i/>
+              </w:rPr>
+              <w:t>DE</w:t>
+            </w:r>
+            <w:r>
+              <w:rPr>
+                <w:rFonts w:ascii="Times New Roman" w:hAnsi="Times New Roman" w:cs="Times New Roman"/>
+              </w:rPr>
+              <w:t xml:space="preserve"> </w:t>
+            </w:r>
+            <w:r>
+              <w:rPr>
+                <w:rFonts w:ascii="Times New Roman" w:hAnsi="Times New Roman" w:cs="Times New Roman"/>
+              </w:rPr>
+              <w:t>y</w:t>
+            </w:r>
+            <w:r>
+              <w:rPr>
+                <w:rFonts w:ascii="Times New Roman" w:hAnsi="Times New Roman" w:cs="Times New Roman"/>
+              </w:rPr>
+              <w:t xml:space="preserve"> </w:t>
+            </w:r>
+            <w:r>
+              <w:rPr>
+                <w:rFonts w:ascii="Times New Roman" w:hAnsi="Times New Roman" w:cs="Times New Roman"/>
+                <w:i/>
+              </w:rPr>
+              <w:t>BC</w:t>
+            </w:r>
+            <w:r>
+              <w:rPr>
+                <w:rFonts w:ascii="Times New Roman" w:hAnsi="Times New Roman" w:cs="Times New Roman"/>
+              </w:rPr>
+              <w:t xml:space="preserve"> </w:t>
+            </w:r>
+            <w:r>
+              <w:t>≡</w:t>
+            </w:r>
+            <w:r>
+              <w:rPr>
+                <w:rFonts w:ascii="Times New Roman" w:hAnsi="Times New Roman" w:cs="Times New Roman"/>
+              </w:rPr>
+              <w:t xml:space="preserve"> </w:t>
+            </w:r>
+            <w:r>
+              <w:rPr>
+                <w:rFonts w:ascii="Times New Roman" w:hAnsi="Times New Roman" w:cs="Times New Roman"/>
+                <w:i/>
+              </w:rPr>
+              <w:t>EF</w:t>
+            </w:r>
+            <w:r>
+              <w:rPr>
+                <w:rFonts w:ascii="Times New Roman" w:hAnsi="Times New Roman" w:cs="Times New Roman"/>
+              </w:rPr>
+              <w:t xml:space="preserve"> entonces </w:t>
+            </w:r>
+            <w:r>
+              <w:rPr>
+                <w:rFonts w:ascii="Times New Roman" w:hAnsi="Times New Roman" w:cs="Times New Roman"/>
+              </w:rPr>
+              <w:sym w:font="Symbol" w:char="F044"/>
+            </w:r>
+            <w:r>
+              <w:rPr>
+                <w:rFonts w:ascii="Times New Roman" w:hAnsi="Times New Roman" w:cs="Times New Roman"/>
+                <w:i/>
+              </w:rPr>
+              <w:t>ABC</w:t>
+            </w:r>
+            <w:r>
+              <w:rPr>
+                <w:rFonts w:ascii="Times New Roman" w:hAnsi="Times New Roman" w:cs="Times New Roman"/>
+              </w:rPr>
+              <w:t xml:space="preserve"> </w:t>
+            </w:r>
+            <w:r>
+              <w:t>≡</w:t>
+            </w:r>
+            <w:r>
+              <w:rPr>
+                <w:rFonts w:ascii="Times New Roman" w:hAnsi="Times New Roman" w:cs="Times New Roman"/>
+              </w:rPr>
+              <w:t xml:space="preserve"> </w:t>
+            </w:r>
+            <w:r>
+              <w:rPr>
+                <w:rFonts w:ascii="Times New Roman" w:hAnsi="Times New Roman" w:cs="Times New Roman"/>
+              </w:rPr>
+              <w:sym w:font="Symbol" w:char="F044"/>
+            </w:r>
+            <w:r>
+              <w:rPr>
+                <w:rFonts w:ascii="Times New Roman" w:hAnsi="Times New Roman" w:cs="Times New Roman"/>
+                <w:i/>
+              </w:rPr>
+              <w:t>DEF</w:t>
+            </w:r>
+            <w:r>
+              <w:rPr>
+                <w:rFonts w:ascii="Times New Roman" w:hAnsi="Times New Roman" w:cs="Times New Roman"/>
+                <w:i/>
+              </w:rPr>
+              <w:t>.</w:t>
+            </w:r>
+          </w:p>
           <w:p>
             <w:pPr>
               <w:rPr>
@@ -22821,85 +23022,22 @@
         <w:spacing w:after="0"/>
         <w:rPr>
           <w:rFonts w:ascii="Times New Roman" w:hAnsi="Times New Roman" w:cs="Times New Roman"/>
-        </w:rPr>
-      </w:pPr>
-      <w:r>
-        <w:rPr>
-          <w:rFonts w:ascii="Times New Roman" w:hAnsi="Times New Roman" w:cs="Times New Roman"/>
-        </w:rPr>
-        <w:t xml:space="preserve">En la figura: Si AB </w:t>
-      </w:r>
-      <w:r>
-        <w:rPr>
-          <w:rFonts w:ascii="Times New Roman" w:hAnsi="Times New Roman" w:cs="Times New Roman"/>
-        </w:rPr>
-        <w:sym w:font="Symbol" w:char="F040"/>
-      </w:r>
-      <w:r>
-        <w:rPr>
-          <w:rFonts w:ascii="Times New Roman" w:hAnsi="Times New Roman" w:cs="Times New Roman"/>
-        </w:rPr>
-        <w:t xml:space="preserve"> DE </w:t>
-      </w:r>
-      <w:r>
-        <w:rPr>
-          <w:rFonts w:ascii="Times New Roman" w:hAnsi="Times New Roman" w:cs="Times New Roman"/>
-        </w:rPr>
-        <w:sym w:font="Symbol" w:char="F0D9"/>
-      </w:r>
-      <w:r>
-        <w:rPr>
-          <w:rFonts w:ascii="Times New Roman" w:hAnsi="Times New Roman" w:cs="Times New Roman"/>
-        </w:rPr>
-        <w:t xml:space="preserve"> BC </w:t>
-      </w:r>
-      <w:r>
-        <w:rPr>
-          <w:rFonts w:ascii="Times New Roman" w:hAnsi="Times New Roman" w:cs="Times New Roman"/>
-        </w:rPr>
-        <w:sym w:font="Symbol" w:char="F040"/>
-      </w:r>
-      <w:r>
-        <w:rPr>
-          <w:rFonts w:ascii="Times New Roman" w:hAnsi="Times New Roman" w:cs="Times New Roman"/>
-        </w:rPr>
-        <w:t xml:space="preserve"> EF entonces  </w:t>
-      </w:r>
-      <w:r>
-        <w:rPr>
-          <w:rFonts w:ascii="Times New Roman" w:hAnsi="Times New Roman" w:cs="Times New Roman"/>
-        </w:rPr>
-        <w:sym w:font="Symbol" w:char="F044"/>
-      </w:r>
-      <w:r>
-        <w:rPr>
-          <w:rFonts w:ascii="Times New Roman" w:hAnsi="Times New Roman" w:cs="Times New Roman"/>
-        </w:rPr>
-        <w:t xml:space="preserve">ABC </w:t>
-      </w:r>
-      <w:r>
-        <w:rPr>
-          <w:rFonts w:ascii="Times New Roman" w:hAnsi="Times New Roman" w:cs="Times New Roman"/>
-        </w:rPr>
-        <w:sym w:font="Symbol" w:char="F040"/>
-      </w:r>
-      <w:r>
-        <w:rPr>
-          <w:rFonts w:ascii="Times New Roman" w:hAnsi="Times New Roman" w:cs="Times New Roman"/>
-        </w:rPr>
-        <w:t xml:space="preserve"> </w:t>
-      </w:r>
-      <w:r>
-        <w:rPr>
-          <w:rFonts w:ascii="Times New Roman" w:hAnsi="Times New Roman" w:cs="Times New Roman"/>
-        </w:rPr>
-        <w:sym w:font="Symbol" w:char="F044"/>
-      </w:r>
-      <w:r>
-        <w:rPr>
-          <w:rFonts w:ascii="Times New Roman" w:hAnsi="Times New Roman" w:cs="Times New Roman"/>
-        </w:rPr>
-        <w:t>DEF</w:t>
+          <w:b/>
+        </w:rPr>
+      </w:pPr>
+      <w:r>
+        <w:rPr>
+          <w:rFonts w:ascii="Times New Roman" w:hAnsi="Times New Roman" w:cs="Times New Roman"/>
+          <w:b/>
+        </w:rPr>
+        <w:t>Criterio h</w:t>
+      </w:r>
+      <w:r>
+        <w:rPr>
+          <w:rFonts w:ascii="Times New Roman" w:hAnsi="Times New Roman" w:cs="Times New Roman"/>
+          <w:b/>
+        </w:rPr>
+        <w:t>ipotenusa – ángulo.</w:t>
       </w:r>
     </w:p>
     <w:p>
@@ -22910,44 +23048,43 @@
         <w:spacing w:after="0"/>
         <w:rPr>
           <w:rFonts w:ascii="Times New Roman" w:hAnsi="Times New Roman" w:cs="Times New Roman"/>
-          <w:b/>
-        </w:rPr>
-      </w:pPr>
-    </w:p>
-    <w:p>
-      <w:pPr>
-        <w:tabs>
-          <w:tab w:val="right" w:pos="8498"/>
-        </w:tabs>
-        <w:spacing w:after="0"/>
-        <w:rPr>
-          <w:rFonts w:ascii="Times New Roman" w:hAnsi="Times New Roman" w:cs="Times New Roman"/>
-          <w:b/>
-        </w:rPr>
-      </w:pPr>
-      <w:r>
-        <w:rPr>
-          <w:rFonts w:ascii="Times New Roman" w:hAnsi="Times New Roman" w:cs="Times New Roman"/>
-          <w:b/>
-        </w:rPr>
-        <w:t>Criterio Hipotenusa – ángulo.</w:t>
-      </w:r>
-    </w:p>
-    <w:p>
-      <w:pPr>
-        <w:tabs>
-          <w:tab w:val="right" w:pos="8498"/>
-        </w:tabs>
-        <w:spacing w:after="0"/>
-        <w:rPr>
-          <w:rFonts w:ascii="Times New Roman" w:hAnsi="Times New Roman" w:cs="Times New Roman"/>
-        </w:rPr>
-      </w:pPr>
-      <w:r>
-        <w:rPr>
-          <w:rFonts w:ascii="Times New Roman" w:hAnsi="Times New Roman" w:cs="Times New Roman"/>
-        </w:rPr>
-        <w:t>Si la hipotenusa y un ángulo agudo de un triángulo rectángulo ABC son congruentes a la hipotenusa y al ángulo agudo correspondiente de otro triángulo rectángulo DEF, entonces los triángulos son congruentes.</w:t>
+        </w:rPr>
+      </w:pPr>
+      <w:r>
+        <w:rPr>
+          <w:rFonts w:ascii="Times New Roman" w:hAnsi="Times New Roman" w:cs="Times New Roman"/>
+        </w:rPr>
+        <w:t xml:space="preserve">Si la </w:t>
+      </w:r>
+      <w:r>
+        <w:rPr>
+          <w:rFonts w:ascii="Times New Roman" w:hAnsi="Times New Roman" w:cs="Times New Roman"/>
+        </w:rPr>
+        <w:t>hipotenusa</w:t>
+      </w:r>
+      <w:r>
+        <w:rPr>
+          <w:rFonts w:ascii="Times New Roman" w:hAnsi="Times New Roman" w:cs="Times New Roman"/>
+        </w:rPr>
+        <w:t xml:space="preserve"> </w:t>
+      </w:r>
+      <w:r>
+        <w:rPr>
+          <w:rFonts w:ascii="Times New Roman" w:hAnsi="Times New Roman" w:cs="Times New Roman"/>
+        </w:rPr>
+        <w:t>y un ángulo agudo de un triángulo rectángulo son congruentes a la hipotenusa y al ángulo agudo correspondien</w:t>
+      </w:r>
+      <w:r>
+        <w:rPr>
+          <w:rFonts w:ascii="Times New Roman" w:hAnsi="Times New Roman" w:cs="Times New Roman"/>
+        </w:rPr>
+        <w:t>te de otro triángulo rectángulo</w:t>
+      </w:r>
+      <w:r>
+        <w:rPr>
+          <w:rFonts w:ascii="Times New Roman" w:hAnsi="Times New Roman" w:cs="Times New Roman"/>
+        </w:rPr>
+        <w:t>, entonces los triángulos son congruentes.</w:t>
       </w:r>
     </w:p>
     <w:p>
@@ -23045,7 +23182,28 @@
                 <w:rFonts w:ascii="Times New Roman" w:hAnsi="Times New Roman" w:cs="Times New Roman"/>
                 <w:color w:val="000000"/>
               </w:rPr>
-              <w:t>08_09_IMG36</w:t>
+              <w:t>08_09_</w:t>
+            </w:r>
+            <w:r>
+              <w:rPr>
+                <w:rFonts w:ascii="Times New Roman" w:hAnsi="Times New Roman" w:cs="Times New Roman"/>
+                <w:color w:val="000000"/>
+              </w:rPr>
+              <w:t>CO_</w:t>
+            </w:r>
+            <w:r>
+              <w:rPr>
+                <w:rFonts w:ascii="Times New Roman" w:hAnsi="Times New Roman" w:cs="Times New Roman"/>
+                <w:color w:val="000000"/>
+              </w:rPr>
+              <w:t>IMG3</w:t>
+            </w:r>
+            <w:r>
+              <w:rPr>
+                <w:rFonts w:ascii="Times New Roman" w:hAnsi="Times New Roman" w:cs="Times New Roman"/>
+                <w:color w:val="000000"/>
+              </w:rPr>
+              <w:t>7</w:t>
             </w:r>
           </w:p>
         </w:tc>
@@ -23258,6 +23416,116 @@
                 <w:color w:val="000000"/>
               </w:rPr>
             </w:pPr>
+            <w:r>
+              <w:rPr>
+                <w:rFonts w:ascii="Times New Roman" w:hAnsi="Times New Roman" w:cs="Times New Roman"/>
+              </w:rPr>
+              <w:t xml:space="preserve">Si </w:t>
+            </w:r>
+            <w:r>
+              <w:rPr>
+                <w:rFonts w:ascii="Times New Roman" w:hAnsi="Times New Roman" w:cs="Times New Roman"/>
+                <w:i/>
+              </w:rPr>
+              <w:t>AC</w:t>
+            </w:r>
+            <w:r>
+              <w:rPr>
+                <w:rFonts w:ascii="Times New Roman" w:hAnsi="Times New Roman" w:cs="Times New Roman"/>
+              </w:rPr>
+              <w:t xml:space="preserve"> </w:t>
+            </w:r>
+            <w:r>
+              <w:t>≡</w:t>
+            </w:r>
+            <w:r>
+              <w:rPr>
+                <w:rFonts w:ascii="Times New Roman" w:hAnsi="Times New Roman" w:cs="Times New Roman"/>
+              </w:rPr>
+              <w:t xml:space="preserve"> </w:t>
+            </w:r>
+            <w:r>
+              <w:rPr>
+                <w:rFonts w:ascii="Times New Roman" w:hAnsi="Times New Roman" w:cs="Times New Roman"/>
+                <w:i/>
+              </w:rPr>
+              <w:t>DF</w:t>
+            </w:r>
+            <w:r>
+              <w:rPr>
+                <w:rFonts w:ascii="Times New Roman" w:hAnsi="Times New Roman" w:cs="Times New Roman"/>
+              </w:rPr>
+              <w:t xml:space="preserve"> </w:t>
+            </w:r>
+            <w:r>
+              <w:rPr>
+                <w:rFonts w:ascii="Times New Roman" w:hAnsi="Times New Roman" w:cs="Times New Roman"/>
+              </w:rPr>
+              <w:t>y</w:t>
+            </w:r>
+            <w:r>
+              <w:rPr>
+                <w:rFonts w:ascii="Times New Roman" w:hAnsi="Times New Roman" w:cs="Times New Roman"/>
+              </w:rPr>
+              <w:t xml:space="preserve"> α </w:t>
+            </w:r>
+            <w:r>
+              <w:t>≡</w:t>
+            </w:r>
+            <w:r>
+              <w:rPr>
+                <w:rFonts w:ascii="Times New Roman" w:hAnsi="Times New Roman" w:cs="Times New Roman"/>
+              </w:rPr>
+              <w:t xml:space="preserve"> β entonces </w:t>
+            </w:r>
+            <w:r>
+              <w:rPr>
+                <w:rFonts w:ascii="Times New Roman" w:hAnsi="Times New Roman" w:cs="Times New Roman"/>
+              </w:rPr>
+              <w:sym w:font="Symbol" w:char="F044"/>
+            </w:r>
+            <w:r>
+              <w:rPr>
+                <w:rFonts w:ascii="Times New Roman" w:hAnsi="Times New Roman" w:cs="Times New Roman"/>
+                <w:i/>
+              </w:rPr>
+              <w:t>ABC</w:t>
+            </w:r>
+            <w:r>
+              <w:rPr>
+                <w:rFonts w:ascii="Times New Roman" w:hAnsi="Times New Roman" w:cs="Times New Roman"/>
+              </w:rPr>
+              <w:t xml:space="preserve"> </w:t>
+            </w:r>
+            <w:r>
+              <w:t>≡</w:t>
+            </w:r>
+            <w:r>
+              <w:rPr>
+                <w:rFonts w:ascii="Times New Roman" w:hAnsi="Times New Roman" w:cs="Times New Roman"/>
+              </w:rPr>
+              <w:t xml:space="preserve"> </w:t>
+            </w:r>
+            <w:r>
+              <w:rPr>
+                <w:rFonts w:ascii="Times New Roman" w:hAnsi="Times New Roman" w:cs="Times New Roman"/>
+              </w:rPr>
+              <w:sym w:font="Symbol" w:char="F044"/>
+            </w:r>
+            <w:r>
+              <w:rPr>
+                <w:rFonts w:ascii="Times New Roman" w:hAnsi="Times New Roman" w:cs="Times New Roman"/>
+                <w:i/>
+              </w:rPr>
+              <w:t>DEF</w:t>
+            </w:r>
+            <w:r>
+              <w:rPr>
+                <w:rFonts w:ascii="Times New Roman" w:hAnsi="Times New Roman" w:cs="Times New Roman"/>
+                <w:i/>
+              </w:rPr>
+              <w:t>.</w:t>
+            </w:r>
           </w:p>
         </w:tc>
       </w:tr>
@@ -23281,109 +23549,15 @@
         <w:spacing w:after="0"/>
         <w:rPr>
           <w:rFonts w:ascii="Times New Roman" w:hAnsi="Times New Roman" w:cs="Times New Roman"/>
-        </w:rPr>
-      </w:pPr>
-      <w:r>
-        <w:rPr>
-          <w:rFonts w:ascii="Times New Roman" w:hAnsi="Times New Roman" w:cs="Times New Roman"/>
-        </w:rPr>
-        <w:t xml:space="preserve">En la figura: Si AC </w:t>
-      </w:r>
-      <w:r>
-        <w:rPr>
-          <w:rFonts w:ascii="Times New Roman" w:hAnsi="Times New Roman" w:cs="Times New Roman"/>
-        </w:rPr>
-        <w:sym w:font="Symbol" w:char="F040"/>
-      </w:r>
-      <w:r>
-        <w:rPr>
-          <w:rFonts w:ascii="Times New Roman" w:hAnsi="Times New Roman" w:cs="Times New Roman"/>
-        </w:rPr>
-        <w:t xml:space="preserve"> DF </w:t>
-      </w:r>
-      <w:r>
-        <w:rPr>
-          <w:rFonts w:ascii="Times New Roman" w:hAnsi="Times New Roman" w:cs="Times New Roman"/>
-        </w:rPr>
-        <w:sym w:font="Symbol" w:char="F0D9"/>
-      </w:r>
-      <w:r>
-        <w:rPr>
-          <w:rFonts w:ascii="Times New Roman" w:hAnsi="Times New Roman" w:cs="Times New Roman"/>
-        </w:rPr>
-        <w:t xml:space="preserve"> </w:t>
-      </w:r>
-      <w:r>
-        <w:rPr>
-          <w:rFonts w:ascii="Times New Roman" w:hAnsi="Times New Roman" w:cs="Times New Roman"/>
-        </w:rPr>
-        <w:sym w:font="Symbol" w:char="F0D0"/>
-      </w:r>
-      <w:r>
-        <w:rPr>
-          <w:rFonts w:ascii="Times New Roman" w:hAnsi="Times New Roman" w:cs="Times New Roman"/>
-        </w:rPr>
-        <w:t xml:space="preserve">α </w:t>
-      </w:r>
-      <w:r>
-        <w:rPr>
-          <w:rFonts w:ascii="Times New Roman" w:hAnsi="Times New Roman" w:cs="Times New Roman"/>
-        </w:rPr>
-        <w:sym w:font="Symbol" w:char="F040"/>
-      </w:r>
-      <w:r>
-        <w:rPr>
-          <w:rFonts w:ascii="Times New Roman" w:hAnsi="Times New Roman" w:cs="Times New Roman"/>
-        </w:rPr>
-        <w:t xml:space="preserve"> </w:t>
-      </w:r>
-      <w:r>
-        <w:rPr>
-          <w:rFonts w:ascii="Times New Roman" w:hAnsi="Times New Roman" w:cs="Times New Roman"/>
-        </w:rPr>
-        <w:sym w:font="Symbol" w:char="F0D0"/>
-      </w:r>
-      <w:r>
-        <w:rPr>
-          <w:rFonts w:ascii="Times New Roman" w:hAnsi="Times New Roman" w:cs="Times New Roman"/>
-        </w:rPr>
-        <w:t xml:space="preserve">β entonces  </w:t>
-      </w:r>
-      <w:r>
-        <w:rPr>
-          <w:rFonts w:ascii="Times New Roman" w:hAnsi="Times New Roman" w:cs="Times New Roman"/>
-        </w:rPr>
-        <w:sym w:font="Symbol" w:char="F044"/>
-      </w:r>
-      <w:r>
-        <w:rPr>
-          <w:rFonts w:ascii="Times New Roman" w:hAnsi="Times New Roman" w:cs="Times New Roman"/>
-        </w:rPr>
-        <w:t xml:space="preserve">ABC </w:t>
-      </w:r>
-      <w:r>
-        <w:rPr>
-          <w:rFonts w:ascii="Times New Roman" w:hAnsi="Times New Roman" w:cs="Times New Roman"/>
-        </w:rPr>
-        <w:sym w:font="Symbol" w:char="F040"/>
-      </w:r>
-      <w:r>
-        <w:rPr>
-          <w:rFonts w:ascii="Times New Roman" w:hAnsi="Times New Roman" w:cs="Times New Roman"/>
-        </w:rPr>
-        <w:t xml:space="preserve"> </w:t>
-      </w:r>
-      <w:r>
-        <w:rPr>
-          <w:rFonts w:ascii="Times New Roman" w:hAnsi="Times New Roman" w:cs="Times New Roman"/>
-        </w:rPr>
-        <w:sym w:font="Symbol" w:char="F044"/>
-      </w:r>
-      <w:r>
-        <w:rPr>
-          <w:rFonts w:ascii="Times New Roman" w:hAnsi="Times New Roman" w:cs="Times New Roman"/>
-        </w:rPr>
-        <w:t>DEF</w:t>
+          <w:b/>
+        </w:rPr>
+      </w:pPr>
+      <w:r>
+        <w:rPr>
+          <w:rFonts w:ascii="Times New Roman" w:hAnsi="Times New Roman" w:cs="Times New Roman"/>
+          <w:b/>
+        </w:rPr>
+        <w:t>Criterio Cateto – ángulo.</w:t>
       </w:r>
     </w:p>
     <w:p>
@@ -23396,41 +23570,11 @@
           <w:rFonts w:ascii="Times New Roman" w:hAnsi="Times New Roman" w:cs="Times New Roman"/>
         </w:rPr>
       </w:pPr>
-    </w:p>
-    <w:p>
-      <w:pPr>
-        <w:tabs>
-          <w:tab w:val="right" w:pos="8498"/>
-        </w:tabs>
-        <w:spacing w:after="0"/>
-        <w:rPr>
-          <w:rFonts w:ascii="Times New Roman" w:hAnsi="Times New Roman" w:cs="Times New Roman"/>
-          <w:b/>
-        </w:rPr>
-      </w:pPr>
-      <w:r>
-        <w:rPr>
-          <w:rFonts w:ascii="Times New Roman" w:hAnsi="Times New Roman" w:cs="Times New Roman"/>
-          <w:b/>
-        </w:rPr>
-        <w:t>Criterio Cateto – ángulo.</w:t>
-      </w:r>
-    </w:p>
-    <w:p>
-      <w:pPr>
-        <w:tabs>
-          <w:tab w:val="right" w:pos="8498"/>
-        </w:tabs>
-        <w:spacing w:after="0"/>
-        <w:rPr>
-          <w:rFonts w:ascii="Times New Roman" w:hAnsi="Times New Roman" w:cs="Times New Roman"/>
-        </w:rPr>
-      </w:pPr>
-      <w:r>
-        <w:rPr>
-          <w:rFonts w:ascii="Times New Roman" w:hAnsi="Times New Roman" w:cs="Times New Roman"/>
-        </w:rPr>
-        <w:t>Si un cateto y un ángulo agudo de un triángulo rectángulo ABC son congruentes a un cateto y al ángulo agudo correspondiente de otro triángulo rectángulo DEF, entonces los triángulos son congruentes.</w:t>
+      <w:r>
+        <w:rPr>
+          <w:rFonts w:ascii="Times New Roman" w:hAnsi="Times New Roman" w:cs="Times New Roman"/>
+        </w:rPr>
+        <w:t>Si un cateto y un ángulo agudo de un triángulo rectángulo son congruentes a un cateto y al ángulo agudo correspondiente de otro triángulo rectángulo, entonces los triángulos son congruentes.</w:t>
       </w:r>
     </w:p>
     <w:p>
@@ -23528,7 +23672,14 @@
                 <w:rFonts w:ascii="Times New Roman" w:hAnsi="Times New Roman" w:cs="Times New Roman"/>
                 <w:color w:val="000000"/>
               </w:rPr>
-              <w:t>08_09_IMG37</w:t>
+              <w:t>08_09_</w:t>
+            </w:r>
+            <w:r>
+              <w:rPr>
+                <w:rFonts w:ascii="Times New Roman" w:hAnsi="Times New Roman" w:cs="Times New Roman"/>
+                <w:color w:val="000000"/>
+              </w:rPr>
+              <w:t>CO_IMG38</w:t>
             </w:r>
           </w:p>
         </w:tc>
@@ -23731,6 +23882,116 @@
                 <w:color w:val="000000"/>
               </w:rPr>
             </w:pPr>
+            <w:r>
+              <w:rPr>
+                <w:rFonts w:ascii="Times New Roman" w:hAnsi="Times New Roman" w:cs="Times New Roman"/>
+              </w:rPr>
+              <w:t xml:space="preserve">Si </w:t>
+            </w:r>
+            <w:r>
+              <w:rPr>
+                <w:rFonts w:ascii="Times New Roman" w:hAnsi="Times New Roman" w:cs="Times New Roman"/>
+                <w:i/>
+              </w:rPr>
+              <w:t>AB</w:t>
+            </w:r>
+            <w:r>
+              <w:rPr>
+                <w:rFonts w:ascii="Times New Roman" w:hAnsi="Times New Roman" w:cs="Times New Roman"/>
+              </w:rPr>
+              <w:t xml:space="preserve"> </w:t>
+            </w:r>
+            <w:r>
+              <w:t>≡</w:t>
+            </w:r>
+            <w:r>
+              <w:rPr>
+                <w:rFonts w:ascii="Times New Roman" w:hAnsi="Times New Roman" w:cs="Times New Roman"/>
+              </w:rPr>
+              <w:t xml:space="preserve"> </w:t>
+            </w:r>
+            <w:r>
+              <w:rPr>
+                <w:rFonts w:ascii="Times New Roman" w:hAnsi="Times New Roman" w:cs="Times New Roman"/>
+                <w:i/>
+              </w:rPr>
+              <w:t>DE</w:t>
+            </w:r>
+            <w:r>
+              <w:rPr>
+                <w:rFonts w:ascii="Times New Roman" w:hAnsi="Times New Roman" w:cs="Times New Roman"/>
+              </w:rPr>
+              <w:t xml:space="preserve"> </w:t>
+            </w:r>
+            <w:r>
+              <w:rPr>
+                <w:rFonts w:ascii="Times New Roman" w:hAnsi="Times New Roman" w:cs="Times New Roman"/>
+              </w:rPr>
+              <w:t>y</w:t>
+            </w:r>
+            <w:r>
+              <w:rPr>
+                <w:rFonts w:ascii="Times New Roman" w:hAnsi="Times New Roman" w:cs="Times New Roman"/>
+              </w:rPr>
+              <w:t xml:space="preserve"> α </w:t>
+            </w:r>
+            <w:r>
+              <w:t>≡</w:t>
+            </w:r>
+            <w:r>
+              <w:rPr>
+                <w:rFonts w:ascii="Times New Roman" w:hAnsi="Times New Roman" w:cs="Times New Roman"/>
+              </w:rPr>
+              <w:t xml:space="preserve"> β entonces </w:t>
+            </w:r>
+            <w:r>
+              <w:rPr>
+                <w:rFonts w:ascii="Times New Roman" w:hAnsi="Times New Roman" w:cs="Times New Roman"/>
+              </w:rPr>
+              <w:sym w:font="Symbol" w:char="F044"/>
+            </w:r>
+            <w:r>
+              <w:rPr>
+                <w:rFonts w:ascii="Times New Roman" w:hAnsi="Times New Roman" w:cs="Times New Roman"/>
+                <w:i/>
+              </w:rPr>
+              <w:t>ABC</w:t>
+            </w:r>
+            <w:r>
+              <w:rPr>
+                <w:rFonts w:ascii="Times New Roman" w:hAnsi="Times New Roman" w:cs="Times New Roman"/>
+              </w:rPr>
+              <w:t xml:space="preserve"> </w:t>
+            </w:r>
+            <w:r>
+              <w:t>≡</w:t>
+            </w:r>
+            <w:r>
+              <w:rPr>
+                <w:rFonts w:ascii="Times New Roman" w:hAnsi="Times New Roman" w:cs="Times New Roman"/>
+              </w:rPr>
+              <w:t xml:space="preserve"> </w:t>
+            </w:r>
+            <w:r>
+              <w:rPr>
+                <w:rFonts w:ascii="Times New Roman" w:hAnsi="Times New Roman" w:cs="Times New Roman"/>
+              </w:rPr>
+              <w:sym w:font="Symbol" w:char="F044"/>
+            </w:r>
+            <w:r>
+              <w:rPr>
+                <w:rFonts w:ascii="Times New Roman" w:hAnsi="Times New Roman" w:cs="Times New Roman"/>
+                <w:i/>
+              </w:rPr>
+              <w:t>DEF</w:t>
+            </w:r>
+            <w:r>
+              <w:rPr>
+                <w:rFonts w:ascii="Times New Roman" w:hAnsi="Times New Roman" w:cs="Times New Roman"/>
+                <w:i/>
+              </w:rPr>
+              <w:t>.</w:t>
+            </w:r>
           </w:p>
         </w:tc>
       </w:tr>
@@ -23754,109 +24015,15 @@
         <w:spacing w:after="0"/>
         <w:rPr>
           <w:rFonts w:ascii="Times New Roman" w:hAnsi="Times New Roman" w:cs="Times New Roman"/>
-        </w:rPr>
-      </w:pPr>
-      <w:r>
-        <w:rPr>
-          <w:rFonts w:ascii="Times New Roman" w:hAnsi="Times New Roman" w:cs="Times New Roman"/>
-        </w:rPr>
-        <w:t xml:space="preserve">En la figura: Si AB </w:t>
-      </w:r>
-      <w:r>
-        <w:rPr>
-          <w:rFonts w:ascii="Times New Roman" w:hAnsi="Times New Roman" w:cs="Times New Roman"/>
-        </w:rPr>
-        <w:sym w:font="Symbol" w:char="F040"/>
-      </w:r>
-      <w:r>
-        <w:rPr>
-          <w:rFonts w:ascii="Times New Roman" w:hAnsi="Times New Roman" w:cs="Times New Roman"/>
-        </w:rPr>
-        <w:t xml:space="preserve"> DE </w:t>
-      </w:r>
-      <w:r>
-        <w:rPr>
-          <w:rFonts w:ascii="Times New Roman" w:hAnsi="Times New Roman" w:cs="Times New Roman"/>
-        </w:rPr>
-        <w:sym w:font="Symbol" w:char="F0D9"/>
-      </w:r>
-      <w:r>
-        <w:rPr>
-          <w:rFonts w:ascii="Times New Roman" w:hAnsi="Times New Roman" w:cs="Times New Roman"/>
-        </w:rPr>
-        <w:t xml:space="preserve"> </w:t>
-      </w:r>
-      <w:r>
-        <w:rPr>
-          <w:rFonts w:ascii="Times New Roman" w:hAnsi="Times New Roman" w:cs="Times New Roman"/>
-        </w:rPr>
-        <w:sym w:font="Symbol" w:char="F0D0"/>
-      </w:r>
-      <w:r>
-        <w:rPr>
-          <w:rFonts w:ascii="Times New Roman" w:hAnsi="Times New Roman" w:cs="Times New Roman"/>
-        </w:rPr>
-        <w:t xml:space="preserve">α </w:t>
-      </w:r>
-      <w:r>
-        <w:rPr>
-          <w:rFonts w:ascii="Times New Roman" w:hAnsi="Times New Roman" w:cs="Times New Roman"/>
-        </w:rPr>
-        <w:sym w:font="Symbol" w:char="F040"/>
-      </w:r>
-      <w:r>
-        <w:rPr>
-          <w:rFonts w:ascii="Times New Roman" w:hAnsi="Times New Roman" w:cs="Times New Roman"/>
-        </w:rPr>
-        <w:t xml:space="preserve"> </w:t>
-      </w:r>
-      <w:r>
-        <w:rPr>
-          <w:rFonts w:ascii="Times New Roman" w:hAnsi="Times New Roman" w:cs="Times New Roman"/>
-        </w:rPr>
-        <w:sym w:font="Symbol" w:char="F0D0"/>
-      </w:r>
-      <w:r>
-        <w:rPr>
-          <w:rFonts w:ascii="Times New Roman" w:hAnsi="Times New Roman" w:cs="Times New Roman"/>
-        </w:rPr>
-        <w:t xml:space="preserve">β entonces  </w:t>
-      </w:r>
-      <w:r>
-        <w:rPr>
-          <w:rFonts w:ascii="Times New Roman" w:hAnsi="Times New Roman" w:cs="Times New Roman"/>
-        </w:rPr>
-        <w:sym w:font="Symbol" w:char="F044"/>
-      </w:r>
-      <w:r>
-        <w:rPr>
-          <w:rFonts w:ascii="Times New Roman" w:hAnsi="Times New Roman" w:cs="Times New Roman"/>
-        </w:rPr>
-        <w:t xml:space="preserve">ABC </w:t>
-      </w:r>
-      <w:r>
-        <w:rPr>
-          <w:rFonts w:ascii="Times New Roman" w:hAnsi="Times New Roman" w:cs="Times New Roman"/>
-        </w:rPr>
-        <w:sym w:font="Symbol" w:char="F040"/>
-      </w:r>
-      <w:r>
-        <w:rPr>
-          <w:rFonts w:ascii="Times New Roman" w:hAnsi="Times New Roman" w:cs="Times New Roman"/>
-        </w:rPr>
-        <w:t xml:space="preserve"> </w:t>
-      </w:r>
-      <w:r>
-        <w:rPr>
-          <w:rFonts w:ascii="Times New Roman" w:hAnsi="Times New Roman" w:cs="Times New Roman"/>
-        </w:rPr>
-        <w:sym w:font="Symbol" w:char="F044"/>
-      </w:r>
-      <w:r>
-        <w:rPr>
-          <w:rFonts w:ascii="Times New Roman" w:hAnsi="Times New Roman" w:cs="Times New Roman"/>
-        </w:rPr>
-        <w:t>DEF</w:t>
+          <w:b/>
+        </w:rPr>
+      </w:pPr>
+      <w:r>
+        <w:rPr>
+          <w:rFonts w:ascii="Times New Roman" w:hAnsi="Times New Roman" w:cs="Times New Roman"/>
+          <w:b/>
+        </w:rPr>
+        <w:t>Criterio cateto – Hipotenusa.</w:t>
       </w:r>
     </w:p>
     <w:p>
@@ -23869,41 +24036,35 @@
           <w:rFonts w:ascii="Times New Roman" w:hAnsi="Times New Roman" w:cs="Times New Roman"/>
         </w:rPr>
       </w:pPr>
-    </w:p>
-    <w:p>
-      <w:pPr>
-        <w:tabs>
-          <w:tab w:val="right" w:pos="8498"/>
-        </w:tabs>
-        <w:spacing w:after="0"/>
-        <w:rPr>
-          <w:rFonts w:ascii="Times New Roman" w:hAnsi="Times New Roman" w:cs="Times New Roman"/>
-          <w:b/>
-        </w:rPr>
-      </w:pPr>
-      <w:r>
-        <w:rPr>
-          <w:rFonts w:ascii="Times New Roman" w:hAnsi="Times New Roman" w:cs="Times New Roman"/>
-          <w:b/>
-        </w:rPr>
-        <w:t>Criterio cateto – Hipotenusa.</w:t>
-      </w:r>
-    </w:p>
-    <w:p>
-      <w:pPr>
-        <w:tabs>
-          <w:tab w:val="right" w:pos="8498"/>
-        </w:tabs>
-        <w:spacing w:after="0"/>
-        <w:rPr>
-          <w:rFonts w:ascii="Times New Roman" w:hAnsi="Times New Roman" w:cs="Times New Roman"/>
-        </w:rPr>
-      </w:pPr>
-      <w:r>
-        <w:rPr>
-          <w:rFonts w:ascii="Times New Roman" w:hAnsi="Times New Roman" w:cs="Times New Roman"/>
-        </w:rPr>
-        <w:t>Si la hipotenusa y un cateto de un triángulo rectángulo ABC son congruentes a la hipotenusa y al cateto correspondiente de otro triángulo rectángulo DEF, entonces los triángulos son congruentes.</w:t>
+      <w:r>
+        <w:rPr>
+          <w:rFonts w:ascii="Times New Roman" w:hAnsi="Times New Roman" w:cs="Times New Roman"/>
+        </w:rPr>
+        <w:t>Si la hipotenusa y un cat</w:t>
+      </w:r>
+      <w:r>
+        <w:rPr>
+          <w:rFonts w:ascii="Times New Roman" w:hAnsi="Times New Roman" w:cs="Times New Roman"/>
+        </w:rPr>
+        <w:t xml:space="preserve">eto de un triángulo rectángulo </w:t>
+      </w:r>
+      <w:r>
+        <w:rPr>
+          <w:rFonts w:ascii="Times New Roman" w:hAnsi="Times New Roman" w:cs="Times New Roman"/>
+        </w:rPr>
+        <w:t>son congruentes a la hipotenusa y al cateto correspondiente</w:t>
+      </w:r>
+      <w:r>
+        <w:rPr>
+          <w:rFonts w:ascii="Times New Roman" w:hAnsi="Times New Roman" w:cs="Times New Roman"/>
+        </w:rPr>
+        <w:t xml:space="preserve"> de otro triángulo rectángulo</w:t>
+      </w:r>
+      <w:r>
+        <w:rPr>
+          <w:rFonts w:ascii="Times New Roman" w:hAnsi="Times New Roman" w:cs="Times New Roman"/>
+        </w:rPr>
+        <w:t>, entonces los triángulos son congruentes.</w:t>
       </w:r>
     </w:p>
     <w:p>
@@ -24001,7 +24162,21 @@
                 <w:rFonts w:ascii="Times New Roman" w:hAnsi="Times New Roman" w:cs="Times New Roman"/>
                 <w:color w:val="000000"/>
               </w:rPr>
-              <w:t>08_09_IMG38</w:t>
+              <w:t>08_09_</w:t>
+            </w:r>
+            <w:r>
+              <w:rPr>
+                <w:rFonts w:ascii="Times New Roman" w:hAnsi="Times New Roman" w:cs="Times New Roman"/>
+                <w:color w:val="000000"/>
+              </w:rPr>
+              <w:t>CO_</w:t>
+            </w:r>
+            <w:r>
+              <w:rPr>
+                <w:rFonts w:ascii="Times New Roman" w:hAnsi="Times New Roman" w:cs="Times New Roman"/>
+                <w:color w:val="000000"/>
+              </w:rPr>
+              <w:t>IMG39</w:t>
             </w:r>
           </w:p>
         </w:tc>
@@ -24205,6 +24380,142 @@
                 <w:color w:val="000000"/>
               </w:rPr>
             </w:pPr>
+            <w:r>
+              <w:rPr>
+                <w:rFonts w:ascii="Times New Roman" w:hAnsi="Times New Roman" w:cs="Times New Roman"/>
+              </w:rPr>
+              <w:t xml:space="preserve">Si </w:t>
+            </w:r>
+            <w:r>
+              <w:rPr>
+                <w:rFonts w:ascii="Times New Roman" w:hAnsi="Times New Roman" w:cs="Times New Roman"/>
+                <w:i/>
+              </w:rPr>
+              <w:t>BC</w:t>
+            </w:r>
+            <w:r>
+              <w:rPr>
+                <w:rFonts w:ascii="Times New Roman" w:hAnsi="Times New Roman" w:cs="Times New Roman"/>
+              </w:rPr>
+              <w:t xml:space="preserve"> </w:t>
+            </w:r>
+            <w:r>
+              <w:t>≡</w:t>
+            </w:r>
+            <w:r>
+              <w:rPr>
+                <w:rFonts w:ascii="Times New Roman" w:hAnsi="Times New Roman" w:cs="Times New Roman"/>
+              </w:rPr>
+              <w:t xml:space="preserve"> </w:t>
+            </w:r>
+            <w:r>
+              <w:rPr>
+                <w:rFonts w:ascii="Times New Roman" w:hAnsi="Times New Roman" w:cs="Times New Roman"/>
+                <w:i/>
+              </w:rPr>
+              <w:t>EF</w:t>
+            </w:r>
+            <w:r>
+              <w:rPr>
+                <w:rFonts w:ascii="Times New Roman" w:hAnsi="Times New Roman" w:cs="Times New Roman"/>
+              </w:rPr>
+              <w:t xml:space="preserve"> </w:t>
+            </w:r>
+            <w:r>
+              <w:rPr>
+                <w:rFonts w:ascii="Times New Roman" w:hAnsi="Times New Roman" w:cs="Times New Roman"/>
+              </w:rPr>
+              <w:t>y</w:t>
+            </w:r>
+            <w:r>
+              <w:rPr>
+                <w:rFonts w:ascii="Times New Roman" w:hAnsi="Times New Roman" w:cs="Times New Roman"/>
+              </w:rPr>
+              <w:t xml:space="preserve"> </w:t>
+            </w:r>
+            <w:r>
+              <w:rPr>
+                <w:rFonts w:ascii="Times New Roman" w:hAnsi="Times New Roman" w:cs="Times New Roman"/>
+                <w:i/>
+              </w:rPr>
+              <w:t>AC</w:t>
+            </w:r>
+            <w:r>
+              <w:rPr>
+                <w:rFonts w:ascii="Times New Roman" w:hAnsi="Times New Roman" w:cs="Times New Roman"/>
+              </w:rPr>
+              <w:t xml:space="preserve"> </w:t>
+            </w:r>
+            <w:r>
+              <w:t>≡</w:t>
+            </w:r>
+            <w:r>
+              <w:rPr>
+                <w:rFonts w:ascii="Times New Roman" w:hAnsi="Times New Roman" w:cs="Times New Roman"/>
+              </w:rPr>
+              <w:t xml:space="preserve"> </w:t>
+            </w:r>
+            <w:r>
+              <w:rPr>
+                <w:rFonts w:ascii="Times New Roman" w:hAnsi="Times New Roman" w:cs="Times New Roman"/>
+                <w:i/>
+              </w:rPr>
+              <w:t>DF</w:t>
+            </w:r>
+            <w:r>
+              <w:rPr>
+                <w:rFonts w:ascii="Times New Roman" w:hAnsi="Times New Roman" w:cs="Times New Roman"/>
+              </w:rPr>
+              <w:t xml:space="preserve"> entonces </w:t>
+            </w:r>
+            <w:r>
+              <w:rPr>
+                <w:rFonts w:ascii="Times New Roman" w:hAnsi="Times New Roman" w:cs="Times New Roman"/>
+              </w:rPr>
+              <w:sym w:font="Symbol" w:char="F044"/>
+            </w:r>
+            <w:r>
+              <w:rPr>
+                <w:rFonts w:ascii="Times New Roman" w:hAnsi="Times New Roman" w:cs="Times New Roman"/>
+                <w:i/>
+              </w:rPr>
+              <w:t>ABC</w:t>
+            </w:r>
+            <w:r>
+              <w:rPr>
+                <w:rFonts w:ascii="Times New Roman" w:hAnsi="Times New Roman" w:cs="Times New Roman"/>
+              </w:rPr>
+              <w:t xml:space="preserve"> </w:t>
+            </w:r>
+            <w:r>
+              <w:t>≡</w:t>
+            </w:r>
+            <w:r>
+              <w:rPr>
+                <w:rFonts w:ascii="Times New Roman" w:hAnsi="Times New Roman" w:cs="Times New Roman"/>
+              </w:rPr>
+              <w:t xml:space="preserve"> </w:t>
+            </w:r>
+            <w:r>
+              <w:rPr>
+                <w:rFonts w:ascii="Times New Roman" w:hAnsi="Times New Roman" w:cs="Times New Roman"/>
+              </w:rPr>
+              <w:sym w:font="Symbol" w:char="F044"/>
+            </w:r>
+            <w:r>
+              <w:rPr>
+                <w:rFonts w:ascii="Times New Roman" w:hAnsi="Times New Roman" w:cs="Times New Roman"/>
+                <w:i/>
+              </w:rPr>
+              <w:t>DEF</w:t>
+            </w:r>
+            <w:r>
+              <w:rPr>
+                <w:rFonts w:ascii="Times New Roman" w:hAnsi="Times New Roman" w:cs="Times New Roman"/>
+                <w:i/>
+              </w:rPr>
+              <w:t>.</w:t>
+            </w:r>
           </w:p>
         </w:tc>
       </w:tr>
@@ -24234,209 +24545,25 @@
         <w:rPr>
           <w:rFonts w:ascii="Times New Roman" w:hAnsi="Times New Roman" w:cs="Times New Roman"/>
         </w:rPr>
-        <w:t xml:space="preserve">En la figura: Si BC </w:t>
-      </w:r>
-      <w:r>
-        <w:rPr>
-          <w:rFonts w:ascii="Times New Roman" w:hAnsi="Times New Roman" w:cs="Times New Roman"/>
-        </w:rPr>
-        <w:sym w:font="Symbol" w:char="F040"/>
-      </w:r>
-      <w:r>
-        <w:rPr>
-          <w:rFonts w:ascii="Times New Roman" w:hAnsi="Times New Roman" w:cs="Times New Roman"/>
-        </w:rPr>
-        <w:t xml:space="preserve"> EF </w:t>
-      </w:r>
-      <w:r>
-        <w:rPr>
-          <w:rFonts w:ascii="Times New Roman" w:hAnsi="Times New Roman" w:cs="Times New Roman"/>
-        </w:rPr>
-        <w:sym w:font="Symbol" w:char="F0D9"/>
-      </w:r>
-      <w:r>
-        <w:rPr>
-          <w:rFonts w:ascii="Times New Roman" w:hAnsi="Times New Roman" w:cs="Times New Roman"/>
-        </w:rPr>
-        <w:t xml:space="preserve"> AC </w:t>
-      </w:r>
-      <w:r>
-        <w:rPr>
-          <w:rFonts w:ascii="Times New Roman" w:hAnsi="Times New Roman" w:cs="Times New Roman"/>
-        </w:rPr>
-        <w:sym w:font="Symbol" w:char="F040"/>
-      </w:r>
-      <w:r>
-        <w:rPr>
-          <w:rFonts w:ascii="Times New Roman" w:hAnsi="Times New Roman" w:cs="Times New Roman"/>
-        </w:rPr>
-        <w:t xml:space="preserve"> DF entonces  </w:t>
-      </w:r>
-      <w:r>
-        <w:rPr>
-          <w:rFonts w:ascii="Times New Roman" w:hAnsi="Times New Roman" w:cs="Times New Roman"/>
-        </w:rPr>
-        <w:sym w:font="Symbol" w:char="F044"/>
-      </w:r>
-      <w:r>
-        <w:rPr>
-          <w:rFonts w:ascii="Times New Roman" w:hAnsi="Times New Roman" w:cs="Times New Roman"/>
-        </w:rPr>
-        <w:t xml:space="preserve">ABC </w:t>
-      </w:r>
-      <w:r>
-        <w:rPr>
-          <w:rFonts w:ascii="Times New Roman" w:hAnsi="Times New Roman" w:cs="Times New Roman"/>
-        </w:rPr>
-        <w:sym w:font="Symbol" w:char="F040"/>
-      </w:r>
-      <w:r>
-        <w:rPr>
-          <w:rFonts w:ascii="Times New Roman" w:hAnsi="Times New Roman" w:cs="Times New Roman"/>
-        </w:rPr>
-        <w:t xml:space="preserve"> </w:t>
-      </w:r>
-      <w:r>
-        <w:rPr>
-          <w:rFonts w:ascii="Times New Roman" w:hAnsi="Times New Roman" w:cs="Times New Roman"/>
-        </w:rPr>
-        <w:sym w:font="Symbol" w:char="F044"/>
-      </w:r>
-      <w:r>
-        <w:rPr>
-          <w:rFonts w:ascii="Times New Roman" w:hAnsi="Times New Roman" w:cs="Times New Roman"/>
-        </w:rPr>
-        <w:t>DEF</w:t>
-      </w:r>
-    </w:p>
-    <w:p>
-      <w:pPr>
-        <w:tabs>
-          <w:tab w:val="right" w:pos="8498"/>
-        </w:tabs>
-        <w:spacing w:after="0"/>
-        <w:rPr>
-          <w:rFonts w:ascii="Times New Roman" w:hAnsi="Times New Roman" w:cs="Times New Roman"/>
-        </w:rPr>
-      </w:pPr>
-    </w:p>
-    <w:p>
-      <w:pPr>
-        <w:tabs>
-          <w:tab w:val="right" w:pos="8498"/>
-        </w:tabs>
-        <w:spacing w:after="0"/>
-        <w:rPr>
-          <w:rFonts w:ascii="Times New Roman" w:hAnsi="Times New Roman" w:cs="Times New Roman"/>
-        </w:rPr>
-      </w:pPr>
-      <w:r>
-        <w:rPr>
-          <w:rFonts w:ascii="Times New Roman" w:hAnsi="Times New Roman" w:cs="Times New Roman"/>
-        </w:rPr>
-        <w:t>A partir de los criterios de congruencia para triángulos rectángulos demostremos el siguiente teorema:</w:t>
-      </w:r>
-    </w:p>
-    <w:p>
-      <w:pPr>
-        <w:tabs>
-          <w:tab w:val="right" w:pos="8498"/>
-        </w:tabs>
-        <w:spacing w:after="0"/>
-        <w:rPr>
-          <w:rFonts w:ascii="Times New Roman" w:hAnsi="Times New Roman" w:cs="Times New Roman"/>
-        </w:rPr>
-      </w:pPr>
-    </w:p>
-    <w:p>
-      <w:pPr>
-        <w:tabs>
-          <w:tab w:val="right" w:pos="8498"/>
-        </w:tabs>
-        <w:spacing w:after="0"/>
-        <w:rPr>
-          <w:rFonts w:ascii="Times New Roman" w:hAnsi="Times New Roman" w:cs="Times New Roman"/>
-          <w:b/>
-        </w:rPr>
-      </w:pPr>
-      <w:r>
-        <w:rPr>
-          <w:rFonts w:ascii="Times New Roman" w:hAnsi="Times New Roman" w:cs="Times New Roman"/>
-        </w:rPr>
-        <w:t xml:space="preserve">Si una recta </w:t>
-      </w:r>
-      <w:r>
-        <w:rPr>
-          <w:rFonts w:ascii="Times New Roman" w:hAnsi="Times New Roman" w:cs="Times New Roman"/>
-          <w:b/>
-          <w:i/>
-        </w:rPr>
-        <w:t>l</w:t>
-      </w:r>
-      <w:r>
-        <w:rPr>
-          <w:rFonts w:ascii="Times New Roman" w:hAnsi="Times New Roman" w:cs="Times New Roman"/>
-        </w:rPr>
-        <w:t xml:space="preserve"> es mediatriz de un segmento </w:t>
-      </w:r>
-      <w:r>
-        <w:rPr>
-          <w:rFonts w:ascii="Times New Roman" w:hAnsi="Times New Roman" w:cs="Times New Roman"/>
-          <w:b/>
-        </w:rPr>
-        <w:t>AB</w:t>
-      </w:r>
-      <w:r>
-        <w:rPr>
-          <w:rFonts w:ascii="Times New Roman" w:hAnsi="Times New Roman" w:cs="Times New Roman"/>
-        </w:rPr>
-        <w:t xml:space="preserve">, entonces cualquier punto </w:t>
-      </w:r>
-      <w:r>
-        <w:rPr>
-          <w:rFonts w:ascii="Times New Roman" w:hAnsi="Times New Roman" w:cs="Times New Roman"/>
-          <w:b/>
-        </w:rPr>
-        <w:t>P</w:t>
-      </w:r>
-      <w:r>
-        <w:rPr>
-          <w:rFonts w:ascii="Times New Roman" w:hAnsi="Times New Roman" w:cs="Times New Roman"/>
-        </w:rPr>
-        <w:t xml:space="preserve"> </w:t>
-      </w:r>
-      <w:r>
-        <w:rPr>
-          <w:rFonts w:ascii="Cambria Math" w:hAnsi="Cambria Math" w:cs="Cambria Math"/>
-        </w:rPr>
-        <w:t>∈</w:t>
-      </w:r>
-      <w:r>
-        <w:rPr>
-          <w:rFonts w:ascii="Times New Roman" w:hAnsi="Times New Roman" w:cs="Times New Roman"/>
-        </w:rPr>
-        <w:t xml:space="preserve"> </w:t>
-      </w:r>
-      <w:r>
-        <w:rPr>
-          <w:rFonts w:ascii="Times New Roman" w:hAnsi="Times New Roman" w:cs="Times New Roman"/>
-          <w:b/>
-          <w:i/>
-        </w:rPr>
-        <w:t>l</w:t>
-      </w:r>
-      <w:r>
-        <w:rPr>
-          <w:rFonts w:ascii="Times New Roman" w:hAnsi="Times New Roman" w:cs="Times New Roman"/>
-        </w:rPr>
-        <w:t xml:space="preserve"> es equidistante de los extremos de </w:t>
-      </w:r>
-      <w:r>
-        <w:rPr>
-          <w:rFonts w:ascii="Times New Roman" w:hAnsi="Times New Roman" w:cs="Times New Roman"/>
-          <w:b/>
-        </w:rPr>
-        <w:t>AB.</w:t>
+        <w:t>A partir de los criterios de congruencia para triángulos rect</w:t>
+      </w:r>
+      <w:r>
+        <w:rPr>
+          <w:rFonts w:ascii="Times New Roman" w:hAnsi="Times New Roman" w:cs="Times New Roman"/>
+        </w:rPr>
+        <w:t xml:space="preserve">ángulos demostremos el </w:t>
+      </w:r>
+      <w:r>
+        <w:rPr>
+          <w:rFonts w:ascii="Times New Roman" w:hAnsi="Times New Roman" w:cs="Times New Roman"/>
+        </w:rPr>
+        <w:t>teorema</w:t>
+      </w:r>
+      <w:r>
+        <w:rPr>
+          <w:rFonts w:ascii="Times New Roman" w:hAnsi="Times New Roman" w:cs="Times New Roman"/>
+        </w:rPr>
+        <w:t xml:space="preserve"> que se presenta en la siguiente imagen.</w:t>
       </w:r>
     </w:p>
     <w:p>
@@ -24535,7 +24662,28 @@
                 <w:rFonts w:ascii="Times New Roman" w:hAnsi="Times New Roman" w:cs="Times New Roman"/>
                 <w:color w:val="000000"/>
               </w:rPr>
-              <w:t>08_09_IMG39</w:t>
+              <w:t>08_09_</w:t>
+            </w:r>
+            <w:r>
+              <w:rPr>
+                <w:rFonts w:ascii="Times New Roman" w:hAnsi="Times New Roman" w:cs="Times New Roman"/>
+                <w:color w:val="000000"/>
+              </w:rPr>
+              <w:t>CO_</w:t>
+            </w:r>
+            <w:r>
+              <w:rPr>
+                <w:rFonts w:ascii="Times New Roman" w:hAnsi="Times New Roman" w:cs="Times New Roman"/>
+                <w:color w:val="000000"/>
+              </w:rPr>
+              <w:t>IMG</w:t>
+            </w:r>
+            <w:r>
+              <w:rPr>
+                <w:rFonts w:ascii="Times New Roman" w:hAnsi="Times New Roman" w:cs="Times New Roman"/>
+                <w:color w:val="000000"/>
+              </w:rPr>
+              <w:t>40</w:t>
             </w:r>
           </w:p>
         </w:tc>
@@ -24630,6 +24778,37 @@
               </w:drawing>
             </w:r>
           </w:p>
+          <w:p>
+            <w:pPr>
+              <w:jc w:val="center"/>
+              <w:rPr>
+                <w:rFonts w:ascii="Times New Roman" w:hAnsi="Times New Roman" w:cs="Times New Roman"/>
+                <w:color w:val="000000"/>
+              </w:rPr>
+            </w:pPr>
+            <w:r>
+              <w:rPr>
+                <w:rFonts w:ascii="Times New Roman" w:hAnsi="Times New Roman" w:cs="Times New Roman"/>
+                <w:color w:val="000000"/>
+              </w:rPr>
+              <w:t xml:space="preserve">Por favor agregar a la recta que pasa por le punto p el nombre: </w:t>
+            </w:r>
+            <w:r>
+              <w:rPr>
+                <w:rFonts w:ascii="Times New Roman" w:hAnsi="Times New Roman" w:cs="Times New Roman"/>
+                <w:i/>
+                <w:color w:val="000000"/>
+              </w:rPr>
+              <w:t>l</w:t>
+            </w:r>
+            <w:r>
+              <w:rPr>
+                <w:rFonts w:ascii="Times New Roman" w:hAnsi="Times New Roman" w:cs="Times New Roman"/>
+                <w:color w:val="000000"/>
+              </w:rPr>
+              <w:t>, en cursiva y minúscula.</w:t>
+            </w:r>
+          </w:p>
         </w:tc>
       </w:tr>
       <w:tr>
@@ -24650,7 +24829,6 @@
                 <w:b/>
                 <w:color w:val="000000"/>
               </w:rPr>
-              <w:lastRenderedPageBreak/>
               <w:t xml:space="preserve">Código </w:t>
             </w:r>
             <w:proofErr w:type="spellStart"/>
@@ -24723,6 +24901,7 @@
                 <w:b/>
                 <w:color w:val="000000"/>
               </w:rPr>
+              <w:lastRenderedPageBreak/>
               <w:t>Pie de imagen</w:t>
             </w:r>
           </w:p>
@@ -24733,11 +24912,104 @@
           </w:tcPr>
           <w:p>
             <w:pPr>
-              <w:rPr>
-                <w:rFonts w:ascii="Times New Roman" w:hAnsi="Times New Roman" w:cs="Times New Roman"/>
-                <w:color w:val="000000"/>
-              </w:rPr>
-            </w:pPr>
+              <w:tabs>
+                <w:tab w:val="right" w:pos="8498"/>
+              </w:tabs>
+              <w:spacing w:after="0"/>
+              <w:rPr>
+                <w:rFonts w:ascii="Times New Roman" w:hAnsi="Times New Roman" w:cs="Times New Roman"/>
+                <w:b/>
+              </w:rPr>
+            </w:pPr>
+            <w:r>
+              <w:rPr>
+                <w:rFonts w:ascii="Times New Roman" w:hAnsi="Times New Roman" w:cs="Times New Roman"/>
+              </w:rPr>
+              <w:t xml:space="preserve">Si una recta </w:t>
+            </w:r>
+            <w:r>
+              <w:rPr>
+                <w:rFonts w:ascii="Times New Roman" w:hAnsi="Times New Roman" w:cs="Times New Roman"/>
+                <w:i/>
+              </w:rPr>
+              <w:t>l</w:t>
+            </w:r>
+            <w:r>
+              <w:rPr>
+                <w:rFonts w:ascii="Times New Roman" w:hAnsi="Times New Roman" w:cs="Times New Roman"/>
+              </w:rPr>
+              <w:t xml:space="preserve"> </w:t>
+            </w:r>
+            <w:r>
+              <w:rPr>
+                <w:rFonts w:ascii="Times New Roman" w:hAnsi="Times New Roman" w:cs="Times New Roman"/>
+              </w:rPr>
+              <w:t xml:space="preserve">es mediatriz de un segmento </w:t>
+            </w:r>
+            <w:r>
+              <w:rPr>
+                <w:rFonts w:ascii="Times New Roman" w:hAnsi="Times New Roman" w:cs="Times New Roman"/>
+                <w:i/>
+              </w:rPr>
+              <w:t>AB</w:t>
+            </w:r>
+            <w:r>
+              <w:rPr>
+                <w:rFonts w:ascii="Times New Roman" w:hAnsi="Times New Roman" w:cs="Times New Roman"/>
+              </w:rPr>
+              <w:t xml:space="preserve">, entonces cualquier punto </w:t>
+            </w:r>
+            <w:r>
+              <w:rPr>
+                <w:rFonts w:ascii="Times New Roman" w:hAnsi="Times New Roman" w:cs="Times New Roman"/>
+                <w:i/>
+              </w:rPr>
+              <w:t>P</w:t>
+            </w:r>
+            <w:r>
+              <w:rPr>
+                <w:rFonts w:ascii="Times New Roman" w:hAnsi="Times New Roman" w:cs="Times New Roman"/>
+              </w:rPr>
+              <w:t xml:space="preserve"> </w:t>
+            </w:r>
+            <w:r>
+              <w:rPr>
+                <w:rFonts w:ascii="Cambria Math" w:hAnsi="Cambria Math" w:cs="Cambria Math"/>
+              </w:rPr>
+              <w:t>∈</w:t>
+            </w:r>
+            <w:r>
+              <w:rPr>
+                <w:rFonts w:ascii="Times New Roman" w:hAnsi="Times New Roman" w:cs="Times New Roman"/>
+              </w:rPr>
+              <w:t xml:space="preserve"> </w:t>
+            </w:r>
+            <w:r>
+              <w:rPr>
+                <w:rFonts w:ascii="Times New Roman" w:hAnsi="Times New Roman" w:cs="Times New Roman"/>
+                <w:i/>
+              </w:rPr>
+              <w:t>l</w:t>
+            </w:r>
+            <w:r>
+              <w:rPr>
+                <w:rFonts w:ascii="Times New Roman" w:hAnsi="Times New Roman" w:cs="Times New Roman"/>
+              </w:rPr>
+              <w:t xml:space="preserve"> es equidistante de los extremos de </w:t>
+            </w:r>
+            <w:r>
+              <w:rPr>
+                <w:rFonts w:ascii="Times New Roman" w:hAnsi="Times New Roman" w:cs="Times New Roman"/>
+                <w:i/>
+              </w:rPr>
+              <w:t>AB</w:t>
+            </w:r>
+            <w:r>
+              <w:rPr>
+                <w:rFonts w:ascii="Times New Roman" w:hAnsi="Times New Roman" w:cs="Times New Roman"/>
+              </w:rPr>
+              <w:t>.</w:t>
+            </w:r>
           </w:p>
         </w:tc>
       </w:tr>
@@ -24767,7 +25039,8 @@
       <w:tr>
         <w:tc>
           <w:tcPr>
-            <w:tcW w:w="4414" w:type="dxa"/>
+            <w:tcW w:w="8828" w:type="dxa"/>
+            <w:gridSpan w:val="2"/>
           </w:tcPr>
           <w:p>
             <w:pPr>
@@ -24775,18 +25048,18 @@
               <w:jc w:val="center"/>
               <w:rPr>
                 <w:rFonts w:ascii="Times New Roman" w:hAnsi="Times New Roman" w:cs="Times New Roman"/>
-                <w:b/>
-              </w:rPr>
-            </w:pPr>
-            <w:r>
-              <w:rPr>
-                <w:rFonts w:ascii="Times New Roman" w:hAnsi="Times New Roman" w:cs="Times New Roman"/>
-                <w:b/>
-              </w:rPr>
-              <w:t>Afirmación</w:t>
-            </w:r>
-          </w:p>
-        </w:tc>
+              </w:rPr>
+            </w:pPr>
+            <w:r>
+              <w:rPr>
+                <w:rFonts w:ascii="Times New Roman" w:hAnsi="Times New Roman" w:cs="Times New Roman"/>
+              </w:rPr>
+              <w:t>Demostración del teorema</w:t>
+            </w:r>
+          </w:p>
+        </w:tc>
+      </w:tr>
+      <w:tr>
         <w:tc>
           <w:tcPr>
             <w:tcW w:w="4414" w:type="dxa"/>
@@ -24797,16 +25070,36 @@
               <w:jc w:val="center"/>
               <w:rPr>
                 <w:rFonts w:ascii="Times New Roman" w:hAnsi="Times New Roman" w:cs="Times New Roman"/>
-                <w:b/>
-              </w:rPr>
-            </w:pPr>
-            <w:r>
-              <w:rPr>
-                <w:rFonts w:ascii="Times New Roman" w:hAnsi="Times New Roman" w:cs="Times New Roman"/>
-                <w:b/>
+              </w:rPr>
+            </w:pPr>
+            <w:r>
+              <w:rPr>
+                <w:rFonts w:ascii="Times New Roman" w:hAnsi="Times New Roman" w:cs="Times New Roman"/>
+              </w:rPr>
+              <w:t>Afirmación</w:t>
+            </w:r>
+          </w:p>
+        </w:tc>
+        <w:tc>
+          <w:tcPr>
+            <w:tcW w:w="4414" w:type="dxa"/>
+          </w:tcPr>
+          <w:p>
+            <w:pPr>
+              <w:spacing w:after="0"/>
+              <w:jc w:val="center"/>
+              <w:rPr>
+                <w:rFonts w:ascii="Times New Roman" w:hAnsi="Times New Roman" w:cs="Times New Roman"/>
+              </w:rPr>
+            </w:pPr>
+            <w:bookmarkStart w:id="0" w:name="_GoBack"/>
+            <w:r>
+              <w:rPr>
+                <w:rFonts w:ascii="Times New Roman" w:hAnsi="Times New Roman" w:cs="Times New Roman"/>
               </w:rPr>
               <w:t>Razón</w:t>
             </w:r>
+            <w:bookmarkEnd w:id="0"/>
           </w:p>
         </w:tc>
       </w:tr>
@@ -24830,8 +25123,15 @@
             <w:r>
               <w:rPr>
                 <w:rFonts w:ascii="Times New Roman" w:hAnsi="Times New Roman" w:cs="Times New Roman"/>
-              </w:rPr>
-              <w:t>AB es un segmento.</w:t>
+                <w:i/>
+              </w:rPr>
+              <w:t>AB</w:t>
+            </w:r>
+            <w:r>
+              <w:rPr>
+                <w:rFonts w:ascii="Times New Roman" w:hAnsi="Times New Roman" w:cs="Times New Roman"/>
+              </w:rPr>
+              <w:t xml:space="preserve"> es un segmento.</w:t>
             </w:r>
           </w:p>
           <w:p>
@@ -24859,7 +25159,15 @@
                 <w:rFonts w:ascii="Times New Roman" w:hAnsi="Times New Roman" w:cs="Times New Roman"/>
                 <w:lang w:val="es-CO"/>
               </w:rPr>
-              <w:t xml:space="preserve"> es mediatriz de AB</w:t>
+              <w:t xml:space="preserve"> es mediatriz de </w:t>
+            </w:r>
+            <w:r>
+              <w:rPr>
+                <w:rFonts w:ascii="Times New Roman" w:hAnsi="Times New Roman" w:cs="Times New Roman"/>
+                <w:i/>
+                <w:lang w:val="es-CO"/>
+              </w:rPr>
+              <w:t>AB</w:t>
             </w:r>
             <w:r>
               <w:rPr>
@@ -24885,7 +25193,22 @@
                 <w:rFonts w:ascii="Times New Roman" w:hAnsi="Times New Roman" w:cs="Times New Roman"/>
                 <w:lang w:val="es-CO"/>
               </w:rPr>
-              <w:t xml:space="preserve">Sea P </w:t>
+              <w:t xml:space="preserve">Sea </w:t>
+            </w:r>
+            <w:r>
+              <w:rPr>
+                <w:rFonts w:ascii="Times New Roman" w:hAnsi="Times New Roman" w:cs="Times New Roman"/>
+                <w:i/>
+                <w:lang w:val="es-CO"/>
+              </w:rPr>
+              <w:t>P</w:t>
+            </w:r>
+            <w:r>
+              <w:rPr>
+                <w:rFonts w:ascii="Times New Roman" w:hAnsi="Times New Roman" w:cs="Times New Roman"/>
+                <w:lang w:val="es-CO"/>
+              </w:rPr>
+              <w:t xml:space="preserve"> </w:t>
             </w:r>
             <w:r>
               <w:rPr>
@@ -24928,8 +25251,28 @@
             <w:r>
               <w:rPr>
                 <w:rFonts w:ascii="Times New Roman" w:hAnsi="Times New Roman" w:cs="Times New Roman"/>
-              </w:rPr>
-              <w:t>M punto medio de AB.</w:t>
+                <w:i/>
+              </w:rPr>
+              <w:t>M</w:t>
+            </w:r>
+            <w:r>
+              <w:rPr>
+                <w:rFonts w:ascii="Times New Roman" w:hAnsi="Times New Roman" w:cs="Times New Roman"/>
+              </w:rPr>
+              <w:t xml:space="preserve"> punto medio de </w:t>
+            </w:r>
+            <w:r>
+              <w:rPr>
+                <w:rFonts w:ascii="Times New Roman" w:hAnsi="Times New Roman" w:cs="Times New Roman"/>
+                <w:i/>
+              </w:rPr>
+              <w:t>AB</w:t>
+            </w:r>
+            <w:r>
+              <w:rPr>
+                <w:rFonts w:ascii="Times New Roman" w:hAnsi="Times New Roman" w:cs="Times New Roman"/>
+              </w:rPr>
+              <w:t>.</w:t>
             </w:r>
           </w:p>
           <w:p>
@@ -24944,35 +25287,61 @@
                 <w:rFonts w:ascii="Times New Roman" w:hAnsi="Times New Roman" w:cs="Times New Roman"/>
               </w:rPr>
             </w:pPr>
-            <w:r>
-              <w:rPr>
-                <w:rFonts w:ascii="Times New Roman" w:hAnsi="Times New Roman" w:cs="Times New Roman"/>
+            <w:proofErr w:type="spellStart"/>
+            <w:r>
+              <w:rPr>
+                <w:rFonts w:ascii="Cambria Math" w:hAnsi="Cambria Math" w:cs="Cambria Math"/>
+                <w:i/>
               </w:rPr>
               <w:t>m</w:t>
             </w:r>
             <w:r>
               <w:rPr>
-                <w:rFonts w:ascii="Times New Roman" w:hAnsi="Times New Roman" w:cs="Times New Roman"/>
-              </w:rPr>
-              <w:sym w:font="Symbol" w:char="F0D0"/>
-            </w:r>
-            <w:r>
-              <w:rPr>
-                <w:rFonts w:ascii="Times New Roman" w:hAnsi="Times New Roman" w:cs="Times New Roman"/>
-              </w:rPr>
-              <w:t>AMP = 90° y m</w:t>
-            </w:r>
-            <w:r>
-              <w:rPr>
-                <w:rFonts w:ascii="Times New Roman" w:hAnsi="Times New Roman" w:cs="Times New Roman"/>
-              </w:rPr>
-              <w:sym w:font="Symbol" w:char="F0D0"/>
-            </w:r>
-            <w:r>
-              <w:rPr>
-                <w:rFonts w:ascii="Times New Roman" w:hAnsi="Times New Roman" w:cs="Times New Roman"/>
-              </w:rPr>
-              <w:t xml:space="preserve">BMP = 90°. </w:t>
+                <w:rFonts w:ascii="Cambria Math" w:hAnsi="Cambria Math" w:cs="Cambria Math"/>
+              </w:rPr>
+              <w:t>∡</w:t>
+            </w:r>
+            <w:r>
+              <w:rPr>
+                <w:rFonts w:ascii="Times New Roman" w:hAnsi="Times New Roman" w:cs="Times New Roman"/>
+                <w:i/>
+              </w:rPr>
+              <w:t>AMP</w:t>
+            </w:r>
+            <w:proofErr w:type="spellEnd"/>
+            <w:r>
+              <w:rPr>
+                <w:rFonts w:ascii="Times New Roman" w:hAnsi="Times New Roman" w:cs="Times New Roman"/>
+              </w:rPr>
+              <w:t xml:space="preserve"> = 90° y </w:t>
+            </w:r>
+            <w:proofErr w:type="spellStart"/>
+            <w:r>
+              <w:rPr>
+                <w:rFonts w:ascii="Times New Roman" w:hAnsi="Times New Roman" w:cs="Times New Roman"/>
+                <w:i/>
+              </w:rPr>
+              <w:t>m</w:t>
+            </w:r>
+            <w:r>
+              <w:rPr>
+                <w:rFonts w:ascii="Cambria Math" w:hAnsi="Cambria Math" w:cs="Cambria Math"/>
+              </w:rPr>
+              <w:t>∡</w:t>
+            </w:r>
+            <w:r>
+              <w:rPr>
+                <w:rFonts w:ascii="Times New Roman" w:hAnsi="Times New Roman" w:cs="Times New Roman"/>
+                <w:i/>
+              </w:rPr>
+              <w:t>BMP</w:t>
+            </w:r>
+            <w:proofErr w:type="spellEnd"/>
+            <w:r>
+              <w:rPr>
+                <w:rFonts w:ascii="Times New Roman" w:hAnsi="Times New Roman" w:cs="Times New Roman"/>
+              </w:rPr>
+              <w:t xml:space="preserve"> = 90°. </w:t>
             </w:r>
           </w:p>
           <w:p>
@@ -24989,27 +25358,41 @@
             </w:pPr>
             <w:r>
               <w:rPr>
-                <w:rFonts w:ascii="Times New Roman" w:hAnsi="Times New Roman" w:cs="Times New Roman"/>
-              </w:rPr>
-              <w:sym w:font="Symbol" w:char="F0D0"/>
-            </w:r>
-            <w:r>
-              <w:rPr>
-                <w:rFonts w:ascii="Times New Roman" w:hAnsi="Times New Roman" w:cs="Times New Roman"/>
-              </w:rPr>
-              <w:t xml:space="preserve">AMP y </w:t>
-            </w:r>
-            <w:r>
-              <w:rPr>
-                <w:rFonts w:ascii="Times New Roman" w:hAnsi="Times New Roman" w:cs="Times New Roman"/>
-              </w:rPr>
-              <w:sym w:font="Symbol" w:char="F0D0"/>
-            </w:r>
-            <w:r>
-              <w:rPr>
-                <w:rFonts w:ascii="Times New Roman" w:hAnsi="Times New Roman" w:cs="Times New Roman"/>
-              </w:rPr>
-              <w:t>BMP son rectos.</w:t>
+                <w:rFonts w:ascii="Cambria Math" w:hAnsi="Cambria Math" w:cs="Cambria Math"/>
+              </w:rPr>
+              <w:t>∡</w:t>
+            </w:r>
+            <w:r>
+              <w:rPr>
+                <w:rFonts w:ascii="Times New Roman" w:hAnsi="Times New Roman" w:cs="Times New Roman"/>
+                <w:i/>
+              </w:rPr>
+              <w:t>AMP</w:t>
+            </w:r>
+            <w:r>
+              <w:rPr>
+                <w:rFonts w:ascii="Times New Roman" w:hAnsi="Times New Roman" w:cs="Times New Roman"/>
+              </w:rPr>
+              <w:t xml:space="preserve"> y </w:t>
+            </w:r>
+            <w:r>
+              <w:rPr>
+                <w:rFonts w:ascii="Cambria Math" w:hAnsi="Cambria Math" w:cs="Cambria Math"/>
+              </w:rPr>
+              <w:t>∡</w:t>
+            </w:r>
+            <w:r>
+              <w:rPr>
+                <w:rFonts w:ascii="Times New Roman" w:hAnsi="Times New Roman" w:cs="Times New Roman"/>
+                <w:i/>
+              </w:rPr>
+              <w:t>BMP</w:t>
+            </w:r>
+            <w:r>
+              <w:rPr>
+                <w:rFonts w:ascii="Times New Roman" w:hAnsi="Times New Roman" w:cs="Times New Roman"/>
+              </w:rPr>
+              <w:t xml:space="preserve"> son rectos.</w:t>
             </w:r>
           </w:p>
           <w:p>
@@ -25033,8 +25416,15 @@
             <w:r>
               <w:rPr>
                 <w:rFonts w:ascii="Times New Roman" w:hAnsi="Times New Roman" w:cs="Times New Roman"/>
-              </w:rPr>
-              <w:t xml:space="preserve">AMP y </w:t>
+                <w:i/>
+              </w:rPr>
+              <w:t>AMP</w:t>
+            </w:r>
+            <w:r>
+              <w:rPr>
+                <w:rFonts w:ascii="Times New Roman" w:hAnsi="Times New Roman" w:cs="Times New Roman"/>
+              </w:rPr>
+              <w:t xml:space="preserve"> y </w:t>
             </w:r>
             <w:r>
               <w:rPr>
@@ -25045,8 +25435,15 @@
             <w:r>
               <w:rPr>
                 <w:rFonts w:ascii="Times New Roman" w:hAnsi="Times New Roman" w:cs="Times New Roman"/>
-              </w:rPr>
-              <w:t>BMP son rectángulos.</w:t>
+                <w:i/>
+              </w:rPr>
+              <w:t>BMP</w:t>
+            </w:r>
+            <w:r>
+              <w:rPr>
+                <w:rFonts w:ascii="Times New Roman" w:hAnsi="Times New Roman" w:cs="Times New Roman"/>
+              </w:rPr>
+              <w:t xml:space="preserve"> son rectángulos.</w:t>
             </w:r>
           </w:p>
           <w:p>
@@ -25064,20 +25461,31 @@
             <w:r>
               <w:rPr>
                 <w:rFonts w:ascii="Times New Roman" w:hAnsi="Times New Roman" w:cs="Times New Roman"/>
-              </w:rPr>
-              <w:t xml:space="preserve">AM </w:t>
-            </w:r>
-            <w:r>
-              <w:rPr>
-                <w:rFonts w:ascii="Times New Roman" w:hAnsi="Times New Roman" w:cs="Times New Roman"/>
-              </w:rPr>
-              <w:sym w:font="Symbol" w:char="F040"/>
-            </w:r>
-            <w:r>
-              <w:rPr>
-                <w:rFonts w:ascii="Times New Roman" w:hAnsi="Times New Roman" w:cs="Times New Roman"/>
-              </w:rPr>
-              <w:t xml:space="preserve"> MB.</w:t>
+                <w:i/>
+              </w:rPr>
+              <w:t>AM</w:t>
+            </w:r>
+            <w:r>
+              <w:rPr>
+                <w:rFonts w:ascii="Times New Roman" w:hAnsi="Times New Roman" w:cs="Times New Roman"/>
+              </w:rPr>
+              <w:t xml:space="preserve"> </w:t>
+            </w:r>
+            <w:r>
+              <w:t>≡</w:t>
+            </w:r>
+            <w:r>
+              <w:rPr>
+                <w:rFonts w:ascii="Times New Roman" w:hAnsi="Times New Roman" w:cs="Times New Roman"/>
+              </w:rPr>
+              <w:t xml:space="preserve"> </w:t>
+            </w:r>
+            <w:r>
+              <w:rPr>
+                <w:rFonts w:ascii="Times New Roman" w:hAnsi="Times New Roman" w:cs="Times New Roman"/>
+                <w:i/>
+              </w:rPr>
+              <w:t>MB</w:t>
             </w:r>
           </w:p>
           <w:p>
@@ -25095,14 +25503,9 @@
             <w:r>
               <w:rPr>
                 <w:rFonts w:ascii="Times New Roman" w:hAnsi="Times New Roman" w:cs="Times New Roman"/>
-              </w:rPr>
-              <w:t xml:space="preserve">MP </w:t>
-            </w:r>
-            <w:r>
-              <w:rPr>
-                <w:rFonts w:ascii="Times New Roman" w:hAnsi="Times New Roman" w:cs="Times New Roman"/>
-              </w:rPr>
-              <w:sym w:font="Symbol" w:char="F040"/>
+                <w:i/>
+              </w:rPr>
+              <w:t>MP</w:t>
             </w:r>
             <w:r>
               <w:rPr>
@@ -25110,19 +25513,21 @@
               </w:rPr>
               <w:t xml:space="preserve"> </w:t>
             </w:r>
-            <w:proofErr w:type="spellStart"/>
-            <w:r>
-              <w:rPr>
-                <w:rFonts w:ascii="Times New Roman" w:hAnsi="Times New Roman" w:cs="Times New Roman"/>
+            <w:r>
+              <w:t>≡</w:t>
+            </w:r>
+            <w:r>
+              <w:rPr>
+                <w:rFonts w:ascii="Times New Roman" w:hAnsi="Times New Roman" w:cs="Times New Roman"/>
+              </w:rPr>
+              <w:t xml:space="preserve"> </w:t>
+            </w:r>
+            <w:r>
+              <w:rPr>
+                <w:rFonts w:ascii="Times New Roman" w:hAnsi="Times New Roman" w:cs="Times New Roman"/>
+                <w:i/>
               </w:rPr>
               <w:t>MP</w:t>
-            </w:r>
-            <w:proofErr w:type="spellEnd"/>
-            <w:r>
-              <w:rPr>
-                <w:rFonts w:ascii="Times New Roman" w:hAnsi="Times New Roman" w:cs="Times New Roman"/>
-              </w:rPr>
-              <w:t>.</w:t>
             </w:r>
           </w:p>
           <w:p>
@@ -25146,14 +25551,9 @@
             <w:r>
               <w:rPr>
                 <w:rFonts w:ascii="Times New Roman" w:hAnsi="Times New Roman" w:cs="Times New Roman"/>
-              </w:rPr>
-              <w:t xml:space="preserve">AMP </w:t>
-            </w:r>
-            <w:r>
-              <w:rPr>
-                <w:rFonts w:ascii="Times New Roman" w:hAnsi="Times New Roman" w:cs="Times New Roman"/>
-              </w:rPr>
-              <w:sym w:font="Symbol" w:char="F040"/>
+                <w:i/>
+              </w:rPr>
+              <w:t>AMP</w:t>
             </w:r>
             <w:r>
               <w:rPr>
@@ -25162,6 +25562,15 @@
               <w:t xml:space="preserve"> </w:t>
             </w:r>
             <w:r>
+              <w:t>≡</w:t>
+            </w:r>
+            <w:r>
+              <w:rPr>
+                <w:rFonts w:ascii="Times New Roman" w:hAnsi="Times New Roman" w:cs="Times New Roman"/>
+              </w:rPr>
+              <w:t xml:space="preserve"> </w:t>
+            </w:r>
+            <w:r>
               <w:rPr>
                 <w:rFonts w:ascii="Times New Roman" w:hAnsi="Times New Roman" w:cs="Times New Roman"/>
               </w:rPr>
@@ -25170,8 +25579,9 @@
             <w:r>
               <w:rPr>
                 <w:rFonts w:ascii="Times New Roman" w:hAnsi="Times New Roman" w:cs="Times New Roman"/>
-              </w:rPr>
-              <w:t>BMP.</w:t>
+                <w:i/>
+              </w:rPr>
+              <w:t>BMP</w:t>
             </w:r>
           </w:p>
           <w:p>
@@ -25189,20 +25599,31 @@
             <w:r>
               <w:rPr>
                 <w:rFonts w:ascii="Times New Roman" w:hAnsi="Times New Roman" w:cs="Times New Roman"/>
-              </w:rPr>
-              <w:t xml:space="preserve">AP </w:t>
-            </w:r>
-            <w:r>
-              <w:rPr>
-                <w:rFonts w:ascii="Times New Roman" w:hAnsi="Times New Roman" w:cs="Times New Roman"/>
-              </w:rPr>
-              <w:sym w:font="Symbol" w:char="F040"/>
-            </w:r>
-            <w:r>
-              <w:rPr>
-                <w:rFonts w:ascii="Times New Roman" w:hAnsi="Times New Roman" w:cs="Times New Roman"/>
-              </w:rPr>
-              <w:t xml:space="preserve"> BP.</w:t>
+                <w:i/>
+              </w:rPr>
+              <w:t>AP</w:t>
+            </w:r>
+            <w:r>
+              <w:rPr>
+                <w:rFonts w:ascii="Times New Roman" w:hAnsi="Times New Roman" w:cs="Times New Roman"/>
+              </w:rPr>
+              <w:t xml:space="preserve"> </w:t>
+            </w:r>
+            <w:r>
+              <w:t>≡</w:t>
+            </w:r>
+            <w:r>
+              <w:rPr>
+                <w:rFonts w:ascii="Times New Roman" w:hAnsi="Times New Roman" w:cs="Times New Roman"/>
+              </w:rPr>
+              <w:t xml:space="preserve"> </w:t>
+            </w:r>
+            <w:r>
+              <w:rPr>
+                <w:rFonts w:ascii="Times New Roman" w:hAnsi="Times New Roman" w:cs="Times New Roman"/>
+                <w:i/>
+              </w:rPr>
+              <w:t>BP</w:t>
             </w:r>
           </w:p>
         </w:tc>
@@ -25439,23 +25860,6 @@
           <w:b/>
         </w:rPr>
         <w:t xml:space="preserve"> </w:t>
-      </w:r>
-    </w:p>
-    <w:p>
-      <w:pPr>
-        <w:tabs>
-          <w:tab w:val="right" w:pos="8498"/>
-        </w:tabs>
-        <w:spacing w:after="0"/>
-        <w:rPr>
-          <w:rFonts w:ascii="Times New Roman" w:hAnsi="Times New Roman" w:cs="Times New Roman"/>
-        </w:rPr>
-      </w:pPr>
-      <w:r>
-        <w:rPr>
-          <w:rFonts w:ascii="Times New Roman" w:hAnsi="Times New Roman" w:cs="Times New Roman"/>
-        </w:rPr>
-        <w:t>Así queda demostrado el teorema.</w:t>
       </w:r>
     </w:p>
     <w:p>
@@ -28398,8 +28802,6 @@
           <w:rFonts w:ascii="Times New Roman" w:hAnsi="Times New Roman" w:cs="Times New Roman"/>
         </w:rPr>
       </w:pPr>
-      <w:bookmarkStart w:id="0" w:name="_GoBack"/>
-      <w:bookmarkEnd w:id="0"/>
       <w:r>
         <w:rPr>
           <w:rFonts w:ascii="Times New Roman" w:hAnsi="Times New Roman" w:cs="Times New Roman"/>
@@ -29833,7 +30235,7 @@
         <w:rStyle w:val="Nmerodepgina"/>
         <w:noProof/>
       </w:rPr>
-      <w:t>22</w:t>
+      <w:t>40</w:t>
     </w:r>
     <w:r>
       <w:rPr>

--- a/fuentes/contenidos/grado08/guion09/MA_08_09_CO.docx
+++ b/fuentes/contenidos/grado08/guion09/MA_08_09_CO.docx
@@ -699,7 +699,7 @@
                 <v:shape id="_x0000_i1025" type="#_x0000_t75" style="width:379.5pt;height:256.5pt" o:ole="">
                   <v:imagedata r:id="rId7" o:title=""/>
                 </v:shape>
-                <o:OLEObject Type="Embed" ProgID="PBrush" ShapeID="_x0000_i1025" DrawAspect="Content" ObjectID="_1516202810" r:id="rId8"/>
+                <o:OLEObject Type="Embed" ProgID="PBrush" ShapeID="_x0000_i1025" DrawAspect="Content" ObjectID="_1516253815" r:id="rId8"/>
               </w:object>
             </w:r>
             <w:r>
@@ -2888,7 +2888,7 @@
                 <v:shape id="_x0000_i1026" type="#_x0000_t75" style="width:357pt;height:253.5pt" o:ole="">
                   <v:imagedata r:id="rId11" o:title=""/>
                 </v:shape>
-                <o:OLEObject Type="Embed" ProgID="PBrush" ShapeID="_x0000_i1026" DrawAspect="Content" ObjectID="_1516202811" r:id="rId12"/>
+                <o:OLEObject Type="Embed" ProgID="PBrush" ShapeID="_x0000_i1026" DrawAspect="Content" ObjectID="_1516253816" r:id="rId12"/>
               </w:object>
             </w:r>
           </w:p>
@@ -4789,7 +4789,7 @@
                 <v:shape id="_x0000_i1027" type="#_x0000_t75" style="width:281.25pt;height:204pt" o:ole="">
                   <v:imagedata r:id="rId16" o:title=""/>
                 </v:shape>
-                <o:OLEObject Type="Embed" ProgID="PBrush" ShapeID="_x0000_i1027" DrawAspect="Content" ObjectID="_1516202812" r:id="rId17"/>
+                <o:OLEObject Type="Embed" ProgID="PBrush" ShapeID="_x0000_i1027" DrawAspect="Content" ObjectID="_1516253817" r:id="rId17"/>
               </w:object>
             </w:r>
           </w:p>
@@ -13608,7 +13608,7 @@
                 <v:shape id="_x0000_i1028" type="#_x0000_t75" style="width:367.5pt;height:389.25pt" o:ole="">
                   <v:imagedata r:id="rId32" o:title=""/>
                 </v:shape>
-                <o:OLEObject Type="Embed" ProgID="PBrush" ShapeID="_x0000_i1028" DrawAspect="Content" ObjectID="_1516202813" r:id="rId33"/>
+                <o:OLEObject Type="Embed" ProgID="PBrush" ShapeID="_x0000_i1028" DrawAspect="Content" ObjectID="_1516253818" r:id="rId33"/>
               </w:object>
             </w:r>
           </w:p>
@@ -14377,7 +14377,7 @@
                 <v:shape id="_x0000_i1029" type="#_x0000_t75" style="width:305.25pt;height:66.75pt" o:ole="">
                   <v:imagedata r:id="rId35" o:title=""/>
                 </v:shape>
-                <o:OLEObject Type="Embed" ProgID="PBrush" ShapeID="_x0000_i1029" DrawAspect="Content" ObjectID="_1516202814" r:id="rId36"/>
+                <o:OLEObject Type="Embed" ProgID="PBrush" ShapeID="_x0000_i1029" DrawAspect="Content" ObjectID="_1516253819" r:id="rId36"/>
               </w:object>
             </w:r>
           </w:p>
@@ -15230,7 +15230,7 @@
                 <v:shape id="_x0000_i1030" type="#_x0000_t75" style="width:366pt;height:126.75pt" o:ole="">
                   <v:imagedata r:id="rId38" o:title=""/>
                 </v:shape>
-                <o:OLEObject Type="Embed" ProgID="PBrush" ShapeID="_x0000_i1030" DrawAspect="Content" ObjectID="_1516202815" r:id="rId39"/>
+                <o:OLEObject Type="Embed" ProgID="PBrush" ShapeID="_x0000_i1030" DrawAspect="Content" ObjectID="_1516253820" r:id="rId39"/>
               </w:object>
             </w:r>
           </w:p>
@@ -17040,7 +17040,7 @@
                 <v:shape id="_x0000_i1031" type="#_x0000_t75" style="width:371.25pt;height:76.5pt" o:ole="">
                   <v:imagedata r:id="rId42" o:title=""/>
                 </v:shape>
-                <o:OLEObject Type="Embed" ProgID="PBrush" ShapeID="_x0000_i1031" DrawAspect="Content" ObjectID="_1516202816" r:id="rId43"/>
+                <o:OLEObject Type="Embed" ProgID="PBrush" ShapeID="_x0000_i1031" DrawAspect="Content" ObjectID="_1516253821" r:id="rId43"/>
               </w:object>
             </w:r>
           </w:p>
@@ -17680,7 +17680,7 @@
                 <v:shape id="_x0000_i1032" type="#_x0000_t75" style="width:378.75pt;height:78.75pt" o:ole="">
                   <v:imagedata r:id="rId44" o:title=""/>
                 </v:shape>
-                <o:OLEObject Type="Embed" ProgID="PBrush" ShapeID="_x0000_i1032" DrawAspect="Content" ObjectID="_1516202817" r:id="rId45"/>
+                <o:OLEObject Type="Embed" ProgID="PBrush" ShapeID="_x0000_i1032" DrawAspect="Content" ObjectID="_1516253822" r:id="rId45"/>
               </w:object>
             </w:r>
           </w:p>
@@ -18157,7 +18157,7 @@
                 <v:shape id="_x0000_i1033" type="#_x0000_t75" style="width:330.75pt;height:119.25pt" o:ole="">
                   <v:imagedata r:id="rId46" o:title=""/>
                 </v:shape>
-                <o:OLEObject Type="Embed" ProgID="PBrush" ShapeID="_x0000_i1033" DrawAspect="Content" ObjectID="_1516202818" r:id="rId47"/>
+                <o:OLEObject Type="Embed" ProgID="PBrush" ShapeID="_x0000_i1033" DrawAspect="Content" ObjectID="_1516253823" r:id="rId47"/>
               </w:object>
             </w:r>
           </w:p>
@@ -25092,14 +25092,12 @@
                 <w:rFonts w:ascii="Times New Roman" w:hAnsi="Times New Roman" w:cs="Times New Roman"/>
               </w:rPr>
             </w:pPr>
-            <w:bookmarkStart w:id="0" w:name="_GoBack"/>
             <w:r>
               <w:rPr>
                 <w:rFonts w:ascii="Times New Roman" w:hAnsi="Times New Roman" w:cs="Times New Roman"/>
               </w:rPr>
               <w:t>Razón</w:t>
             </w:r>
-            <w:bookmarkEnd w:id="0"/>
           </w:p>
         </w:tc>
       </w:tr>
@@ -25993,6 +25991,7 @@
       <w:r>
         <w:rPr>
           <w:rFonts w:ascii="Times New Roman" w:hAnsi="Times New Roman" w:cs="Times New Roman"/>
+          <w:b/>
         </w:rPr>
         <w:t xml:space="preserve"> </w:t>
       </w:r>
@@ -26001,84 +26000,21 @@
           <w:rFonts w:ascii="Times New Roman" w:hAnsi="Times New Roman" w:cs="Times New Roman"/>
           <w:b/>
         </w:rPr>
+        <w:t>Los</w:t>
+      </w:r>
+      <w:r>
+        <w:rPr>
+          <w:rFonts w:ascii="Times New Roman" w:hAnsi="Times New Roman" w:cs="Times New Roman"/>
+        </w:rPr>
+        <w:t xml:space="preserve"> </w:t>
+      </w:r>
+      <w:r>
+        <w:rPr>
+          <w:rFonts w:ascii="Times New Roman" w:hAnsi="Times New Roman" w:cs="Times New Roman"/>
+          <w:b/>
+        </w:rPr>
         <w:t>Cuadriláteros</w:t>
       </w:r>
-    </w:p>
-    <w:p>
-      <w:pPr>
-        <w:rPr>
-          <w:rFonts w:ascii="Times New Roman" w:hAnsi="Times New Roman" w:cs="Times New Roman"/>
-        </w:rPr>
-      </w:pPr>
-      <w:r>
-        <w:rPr>
-          <w:rFonts w:ascii="Times New Roman" w:hAnsi="Times New Roman" w:cs="Times New Roman"/>
-        </w:rPr>
-        <w:t xml:space="preserve">¿Qué es un cuadrilátero? Lo definiremos como un polígono de cuatro lados y cuatro ángulos. </w:t>
-      </w:r>
-      <w:r>
-        <w:rPr>
-          <w:rFonts w:ascii="Times New Roman" w:hAnsi="Times New Roman" w:cs="Times New Roman"/>
-        </w:rPr>
-        <w:t xml:space="preserve">Y pueden ser de dos tipos: </w:t>
-      </w:r>
-      <w:r>
-        <w:rPr>
-          <w:rFonts w:ascii="Times New Roman" w:hAnsi="Times New Roman" w:cs="Times New Roman"/>
-          <w:b/>
-        </w:rPr>
-        <w:t>Convexo</w:t>
-      </w:r>
-      <w:r>
-        <w:rPr>
-          <w:rFonts w:ascii="Times New Roman" w:hAnsi="Times New Roman" w:cs="Times New Roman"/>
-        </w:rPr>
-        <w:t xml:space="preserve"> son aquellos cuadriláteros tales que, si se toman dos puntos interiores A y B cualesquiera del mismo, todos los puntos del segmento AB que </w:t>
-      </w:r>
-      <w:r>
-        <w:rPr>
-          <w:rFonts w:ascii="Times New Roman" w:hAnsi="Times New Roman" w:cs="Times New Roman"/>
-        </w:rPr>
-        <w:t xml:space="preserve">lo </w:t>
-      </w:r>
-      <w:r>
-        <w:rPr>
-          <w:rFonts w:ascii="Times New Roman" w:hAnsi="Times New Roman" w:cs="Times New Roman"/>
-        </w:rPr>
-        <w:t xml:space="preserve">determinan están dentro del cuadrilátero y </w:t>
-      </w:r>
-      <w:r>
-        <w:rPr>
-          <w:rFonts w:ascii="Times New Roman" w:hAnsi="Times New Roman" w:cs="Times New Roman"/>
-          <w:b/>
-        </w:rPr>
-        <w:t xml:space="preserve">Cóncavo </w:t>
-      </w:r>
-      <w:r>
-        <w:rPr>
-          <w:rFonts w:ascii="Times New Roman" w:hAnsi="Times New Roman" w:cs="Times New Roman"/>
-        </w:rPr>
-        <w:t>son aquellos cuadriláteros en los que se pueden encontrar dos puntos interiores A y B del mismo, tales que algunos de los puntos del segmento AB que</w:t>
-      </w:r>
-      <w:r>
-        <w:rPr>
-          <w:rFonts w:ascii="Times New Roman" w:hAnsi="Times New Roman" w:cs="Times New Roman"/>
-        </w:rPr>
-        <w:t xml:space="preserve"> lo</w:t>
-      </w:r>
-      <w:r>
-        <w:rPr>
-          <w:rFonts w:ascii="Times New Roman" w:hAnsi="Times New Roman" w:cs="Times New Roman"/>
-        </w:rPr>
-        <w:t xml:space="preserve"> determinan están fuera del cuadrilátero.</w:t>
-      </w:r>
-    </w:p>
-    <w:p>
-      <w:pPr>
-        <w:rPr>
-          <w:rFonts w:ascii="Times New Roman" w:hAnsi="Times New Roman" w:cs="Times New Roman"/>
-        </w:rPr>
-      </w:pPr>
     </w:p>
     <w:tbl>
       <w:tblPr>
@@ -26157,7 +26093,28 @@
                 <w:rFonts w:ascii="Times New Roman" w:hAnsi="Times New Roman" w:cs="Times New Roman"/>
                 <w:color w:val="000000"/>
               </w:rPr>
-              <w:t>MA_08_09_IMG40</w:t>
+              <w:t>MA_08_09_</w:t>
+            </w:r>
+            <w:r>
+              <w:rPr>
+                <w:rFonts w:ascii="Times New Roman" w:hAnsi="Times New Roman" w:cs="Times New Roman"/>
+                <w:color w:val="000000"/>
+              </w:rPr>
+              <w:t>CO_</w:t>
+            </w:r>
+            <w:r>
+              <w:rPr>
+                <w:rFonts w:ascii="Times New Roman" w:hAnsi="Times New Roman" w:cs="Times New Roman"/>
+                <w:color w:val="000000"/>
+              </w:rPr>
+              <w:t>IMG4</w:t>
+            </w:r>
+            <w:r>
+              <w:rPr>
+                <w:rFonts w:ascii="Times New Roman" w:hAnsi="Times New Roman" w:cs="Times New Roman"/>
+                <w:color w:val="000000"/>
+              </w:rPr>
+              <w:t>1</w:t>
             </w:r>
           </w:p>
         </w:tc>
@@ -26204,7 +26161,7 @@
                 <w:lang w:val="es-CO" w:eastAsia="es-CO"/>
               </w:rPr>
               <w:drawing>
-                <wp:inline distT="0" distB="0" distL="0" distR="0" wp14:anchorId="26CC6D73" wp14:editId="0B8F9059">
+                <wp:inline distT="0" distB="0" distL="0" distR="0" wp14:anchorId="00A8C1FC" wp14:editId="6526A1BC">
                   <wp:extent cx="3630482" cy="1231900"/>
                   <wp:effectExtent l="0" t="0" r="8255" b="6350"/>
                   <wp:docPr id="16" name="Imagen 16" descr="C:\Users\MIGUEL MUÑOZ\AppData\Local\Temp\geogebra.png"/>
@@ -26253,6 +26210,22 @@
               </w:drawing>
             </w:r>
           </w:p>
+          <w:p>
+            <w:pPr>
+              <w:jc w:val="center"/>
+              <w:rPr>
+                <w:rFonts w:ascii="Times New Roman" w:hAnsi="Times New Roman" w:cs="Times New Roman"/>
+                <w:color w:val="000000"/>
+              </w:rPr>
+            </w:pPr>
+            <w:r>
+              <w:rPr>
+                <w:rFonts w:ascii="Times New Roman" w:hAnsi="Times New Roman" w:cs="Times New Roman"/>
+                <w:color w:val="000000"/>
+              </w:rPr>
+              <w:t>Por favor agregar nombres a los puntos azules, los nombres deben ser A y B en mayúscula y cursiva.</w:t>
+            </w:r>
+          </w:p>
         </w:tc>
       </w:tr>
       <w:tr>
@@ -26357,22 +26330,37 @@
             <w:pPr>
               <w:rPr>
                 <w:rFonts w:ascii="Times New Roman" w:hAnsi="Times New Roman" w:cs="Times New Roman"/>
-                <w:color w:val="000000"/>
-              </w:rPr>
-            </w:pPr>
-            <w:r>
-              <w:rPr>
-                <w:rFonts w:ascii="Times New Roman" w:hAnsi="Times New Roman" w:cs="Times New Roman"/>
-                <w:color w:val="000000"/>
-              </w:rPr>
-              <w:t>Cuadriláteros convexos y cóncavos</w:t>
-            </w:r>
-            <w:r>
-              <w:rPr>
-                <w:rFonts w:ascii="Times New Roman" w:hAnsi="Times New Roman" w:cs="Times New Roman"/>
-                <w:color w:val="000000"/>
-              </w:rPr>
-              <w:t>.</w:t>
+              </w:rPr>
+            </w:pPr>
+            <w:r>
+              <w:rPr>
+                <w:rFonts w:ascii="Times New Roman" w:hAnsi="Times New Roman" w:cs="Times New Roman"/>
+              </w:rPr>
+              <w:t xml:space="preserve">Un cuadrilátero se puede definir </w:t>
+            </w:r>
+            <w:r>
+              <w:rPr>
+                <w:rFonts w:ascii="Times New Roman" w:hAnsi="Times New Roman" w:cs="Times New Roman"/>
+              </w:rPr>
+              <w:t xml:space="preserve">como un polígono de cuatro lados y cuatro ángulos. </w:t>
+            </w:r>
+            <w:r>
+              <w:rPr>
+                <w:rFonts w:ascii="Times New Roman" w:hAnsi="Times New Roman" w:cs="Times New Roman"/>
+              </w:rPr>
+              <w:t xml:space="preserve">Los cuadriláteros </w:t>
+            </w:r>
+            <w:r>
+              <w:rPr>
+                <w:rFonts w:ascii="Times New Roman" w:hAnsi="Times New Roman" w:cs="Times New Roman"/>
+              </w:rPr>
+              <w:t xml:space="preserve">pueden ser de dos tipos: </w:t>
+            </w:r>
+            <w:r>
+              <w:rPr>
+                <w:rFonts w:ascii="Times New Roman" w:hAnsi="Times New Roman" w:cs="Times New Roman"/>
+              </w:rPr>
+              <w:t>convexos y cóncavos.</w:t>
             </w:r>
           </w:p>
         </w:tc>
@@ -26382,8 +26370,126 @@
       <w:pPr>
         <w:rPr>
           <w:rFonts w:ascii="Times New Roman" w:hAnsi="Times New Roman" w:cs="Times New Roman"/>
-        </w:rPr>
-      </w:pPr>
+          <w:color w:val="000000"/>
+        </w:rPr>
+      </w:pPr>
+    </w:p>
+    <w:p>
+      <w:pPr>
+        <w:rPr>
+          <w:rFonts w:ascii="Times New Roman" w:hAnsi="Times New Roman" w:cs="Times New Roman"/>
+        </w:rPr>
+      </w:pPr>
+      <w:r>
+        <w:rPr>
+          <w:rFonts w:ascii="Times New Roman" w:hAnsi="Times New Roman" w:cs="Times New Roman"/>
+          <w:color w:val="000000"/>
+        </w:rPr>
+        <w:t xml:space="preserve">Son cuadriláteros convexos </w:t>
+      </w:r>
+      <w:r>
+        <w:rPr>
+          <w:rFonts w:ascii="Times New Roman" w:hAnsi="Times New Roman" w:cs="Times New Roman"/>
+        </w:rPr>
+        <w:t xml:space="preserve">aquellos tales que, si se toman dos puntos interiores </w:t>
+      </w:r>
+      <w:r>
+        <w:rPr>
+          <w:rFonts w:ascii="Times New Roman" w:hAnsi="Times New Roman" w:cs="Times New Roman"/>
+          <w:i/>
+        </w:rPr>
+        <w:t>A</w:t>
+      </w:r>
+      <w:r>
+        <w:rPr>
+          <w:rFonts w:ascii="Times New Roman" w:hAnsi="Times New Roman" w:cs="Times New Roman"/>
+        </w:rPr>
+        <w:t xml:space="preserve"> y </w:t>
+      </w:r>
+      <w:r>
+        <w:rPr>
+          <w:rFonts w:ascii="Times New Roman" w:hAnsi="Times New Roman" w:cs="Times New Roman"/>
+          <w:i/>
+        </w:rPr>
+        <w:t>B</w:t>
+      </w:r>
+      <w:r>
+        <w:rPr>
+          <w:rFonts w:ascii="Times New Roman" w:hAnsi="Times New Roman" w:cs="Times New Roman"/>
+        </w:rPr>
+        <w:t xml:space="preserve"> cualesquiera del mismo, todos los puntos del segmento </w:t>
+      </w:r>
+      <w:r>
+        <w:rPr>
+          <w:rFonts w:ascii="Times New Roman" w:hAnsi="Times New Roman" w:cs="Times New Roman"/>
+          <w:i/>
+        </w:rPr>
+        <w:t>AB</w:t>
+      </w:r>
+      <w:r>
+        <w:rPr>
+          <w:rFonts w:ascii="Times New Roman" w:hAnsi="Times New Roman" w:cs="Times New Roman"/>
+        </w:rPr>
+        <w:t xml:space="preserve"> que lo determinan están dentro del cuadrilátero y </w:t>
+      </w:r>
+      <w:r>
+        <w:rPr>
+          <w:rFonts w:ascii="Times New Roman" w:hAnsi="Times New Roman" w:cs="Times New Roman"/>
+        </w:rPr>
+        <w:t>cóncavos</w:t>
+      </w:r>
+      <w:r>
+        <w:rPr>
+          <w:rFonts w:ascii="Times New Roman" w:hAnsi="Times New Roman" w:cs="Times New Roman"/>
+          <w:b/>
+        </w:rPr>
+        <w:t xml:space="preserve"> </w:t>
+      </w:r>
+      <w:r>
+        <w:rPr>
+          <w:rFonts w:ascii="Times New Roman" w:hAnsi="Times New Roman" w:cs="Times New Roman"/>
+        </w:rPr>
+        <w:t xml:space="preserve">son aquellos cuadriláteros en los que se pueden encontrar dos puntos interiores </w:t>
+      </w:r>
+      <w:r>
+        <w:rPr>
+          <w:rFonts w:ascii="Times New Roman" w:hAnsi="Times New Roman" w:cs="Times New Roman"/>
+          <w:i/>
+        </w:rPr>
+        <w:t>A</w:t>
+      </w:r>
+      <w:r>
+        <w:rPr>
+          <w:rFonts w:ascii="Times New Roman" w:hAnsi="Times New Roman" w:cs="Times New Roman"/>
+        </w:rPr>
+        <w:t xml:space="preserve"> y </w:t>
+      </w:r>
+      <w:r>
+        <w:rPr>
+          <w:rFonts w:ascii="Times New Roman" w:hAnsi="Times New Roman" w:cs="Times New Roman"/>
+          <w:i/>
+        </w:rPr>
+        <w:t>B</w:t>
+      </w:r>
+      <w:r>
+        <w:rPr>
+          <w:rFonts w:ascii="Times New Roman" w:hAnsi="Times New Roman" w:cs="Times New Roman"/>
+        </w:rPr>
+        <w:t xml:space="preserve"> del mismo, tales que algunos de los puntos del segmento </w:t>
+      </w:r>
+      <w:r>
+        <w:rPr>
+          <w:rFonts w:ascii="Times New Roman" w:hAnsi="Times New Roman" w:cs="Times New Roman"/>
+          <w:i/>
+        </w:rPr>
+        <w:t>AB</w:t>
+      </w:r>
+      <w:r>
+        <w:rPr>
+          <w:rFonts w:ascii="Times New Roman" w:hAnsi="Times New Roman" w:cs="Times New Roman"/>
+        </w:rPr>
+        <w:t xml:space="preserve"> que lo determinan están fuera del cuadrilátero.</w:t>
+      </w:r>
     </w:p>
     <w:p>
       <w:pPr>
@@ -26475,7 +26581,28 @@
                 <w:rFonts w:ascii="Times New Roman" w:hAnsi="Times New Roman" w:cs="Times New Roman"/>
                 <w:color w:val="000000"/>
               </w:rPr>
-              <w:t>MA_08_09_IMG41</w:t>
+              <w:t>MA_08_09_</w:t>
+            </w:r>
+            <w:r>
+              <w:rPr>
+                <w:rFonts w:ascii="Times New Roman" w:hAnsi="Times New Roman" w:cs="Times New Roman"/>
+                <w:color w:val="000000"/>
+              </w:rPr>
+              <w:t>CO_</w:t>
+            </w:r>
+            <w:r>
+              <w:rPr>
+                <w:rFonts w:ascii="Times New Roman" w:hAnsi="Times New Roman" w:cs="Times New Roman"/>
+                <w:color w:val="000000"/>
+              </w:rPr>
+              <w:t>IMG4</w:t>
+            </w:r>
+            <w:r>
+              <w:rPr>
+                <w:rFonts w:ascii="Times New Roman" w:hAnsi="Times New Roman" w:cs="Times New Roman"/>
+                <w:color w:val="000000"/>
+              </w:rPr>
+              <w:t>2</w:t>
             </w:r>
           </w:p>
         </w:tc>
@@ -26572,6 +26699,38 @@
               </w:drawing>
             </w:r>
           </w:p>
+          <w:p>
+            <w:pPr>
+              <w:jc w:val="center"/>
+              <w:rPr>
+                <w:rFonts w:ascii="Times New Roman" w:hAnsi="Times New Roman" w:cs="Times New Roman"/>
+                <w:color w:val="000000"/>
+              </w:rPr>
+            </w:pPr>
+            <w:r>
+              <w:rPr>
+                <w:rFonts w:ascii="Times New Roman" w:hAnsi="Times New Roman" w:cs="Times New Roman"/>
+                <w:color w:val="000000"/>
+              </w:rPr>
+              <w:t xml:space="preserve">Dejar los mismos nombres a los vértices de cada figuras (en mayúscula y </w:t>
+            </w:r>
+            <w:proofErr w:type="spellStart"/>
+            <w:r>
+              <w:rPr>
+                <w:rFonts w:ascii="Times New Roman" w:hAnsi="Times New Roman" w:cs="Times New Roman"/>
+                <w:color w:val="000000"/>
+              </w:rPr>
+              <w:t>cusriva</w:t>
+            </w:r>
+            <w:proofErr w:type="spellEnd"/>
+            <w:r>
+              <w:rPr>
+                <w:rFonts w:ascii="Times New Roman" w:hAnsi="Times New Roman" w:cs="Times New Roman"/>
+                <w:color w:val="000000"/>
+              </w:rPr>
+              <w:t>).</w:t>
+            </w:r>
+          </w:p>
         </w:tc>
       </w:tr>
       <w:tr>
@@ -26714,7 +26873,84 @@
         <w:rPr>
           <w:rFonts w:ascii="Times New Roman" w:hAnsi="Times New Roman" w:cs="Times New Roman"/>
         </w:rPr>
-        <w:t>: llamamos lados opuestos de un cuadrilátero a los lados que no tienen un vértice común. En la figura los segmentos AD y BC son lados opuestos del cuadrilátero ABCD, al igual que los lados AB y DC.</w:t>
+        <w:t xml:space="preserve">: </w:t>
+      </w:r>
+      <w:r>
+        <w:rPr>
+          <w:rFonts w:ascii="Times New Roman" w:hAnsi="Times New Roman" w:cs="Times New Roman"/>
+        </w:rPr>
+        <w:t>son</w:t>
+      </w:r>
+      <w:r>
+        <w:rPr>
+          <w:rFonts w:ascii="Times New Roman" w:hAnsi="Times New Roman" w:cs="Times New Roman"/>
+        </w:rPr>
+        <w:t xml:space="preserve"> los lados que no tienen un vértice común. En la figura los segmentos </w:t>
+      </w:r>
+      <w:r>
+        <w:rPr>
+          <w:rFonts w:ascii="Times New Roman" w:hAnsi="Times New Roman" w:cs="Times New Roman"/>
+          <w:i/>
+        </w:rPr>
+        <w:t>AD</w:t>
+      </w:r>
+      <w:r>
+        <w:rPr>
+          <w:rFonts w:ascii="Times New Roman" w:hAnsi="Times New Roman" w:cs="Times New Roman"/>
+        </w:rPr>
+        <w:t xml:space="preserve"> y </w:t>
+      </w:r>
+      <w:r>
+        <w:rPr>
+          <w:rFonts w:ascii="Times New Roman" w:hAnsi="Times New Roman" w:cs="Times New Roman"/>
+          <w:i/>
+        </w:rPr>
+        <w:t>BC</w:t>
+      </w:r>
+      <w:r>
+        <w:rPr>
+          <w:rFonts w:ascii="Times New Roman" w:hAnsi="Times New Roman" w:cs="Times New Roman"/>
+        </w:rPr>
+        <w:t xml:space="preserve"> son lados opuestos del cuadrilátero </w:t>
+      </w:r>
+      <w:r>
+        <w:rPr>
+          <w:rFonts w:ascii="Times New Roman" w:hAnsi="Times New Roman" w:cs="Times New Roman"/>
+          <w:i/>
+        </w:rPr>
+        <w:t>ABCD</w:t>
+      </w:r>
+      <w:r>
+        <w:rPr>
+          <w:rFonts w:ascii="Times New Roman" w:hAnsi="Times New Roman" w:cs="Times New Roman"/>
+        </w:rPr>
+        <w:t xml:space="preserve">, al igual que los lados </w:t>
+      </w:r>
+      <w:r>
+        <w:rPr>
+          <w:rFonts w:ascii="Times New Roman" w:hAnsi="Times New Roman" w:cs="Times New Roman"/>
+          <w:i/>
+        </w:rPr>
+        <w:t>AB</w:t>
+      </w:r>
+      <w:r>
+        <w:rPr>
+          <w:rFonts w:ascii="Times New Roman" w:hAnsi="Times New Roman" w:cs="Times New Roman"/>
+        </w:rPr>
+        <w:t xml:space="preserve"> y </w:t>
+      </w:r>
+      <w:r>
+        <w:rPr>
+          <w:rFonts w:ascii="Times New Roman" w:hAnsi="Times New Roman" w:cs="Times New Roman"/>
+          <w:i/>
+        </w:rPr>
+        <w:t>DC</w:t>
+      </w:r>
+      <w:r>
+        <w:rPr>
+          <w:rFonts w:ascii="Times New Roman" w:hAnsi="Times New Roman" w:cs="Times New Roman"/>
+        </w:rPr>
+        <w:t>.</w:t>
       </w:r>
     </w:p>
     <w:p>
@@ -26734,7 +26970,65 @@
         <w:rPr>
           <w:rFonts w:ascii="Times New Roman" w:hAnsi="Times New Roman" w:cs="Times New Roman"/>
         </w:rPr>
-        <w:t>llamamos lados adyacentes de un cuadrilátero a los lados que tienen un vértice en común. En la figura son ejemplo de lados adyacentes los segmentos EF y FG, al igual que los segmentos GH y HE.</w:t>
+        <w:t>son</w:t>
+      </w:r>
+      <w:r>
+        <w:rPr>
+          <w:rFonts w:ascii="Times New Roman" w:hAnsi="Times New Roman" w:cs="Times New Roman"/>
+        </w:rPr>
+        <w:t xml:space="preserve"> los lados que tienen un vértice en común. En la figura son ejemplo de lados adyacentes los segmentos </w:t>
+      </w:r>
+      <w:r>
+        <w:rPr>
+          <w:rFonts w:ascii="Times New Roman" w:hAnsi="Times New Roman" w:cs="Times New Roman"/>
+          <w:i/>
+        </w:rPr>
+        <w:t>EF</w:t>
+      </w:r>
+      <w:r>
+        <w:rPr>
+          <w:rFonts w:ascii="Times New Roman" w:hAnsi="Times New Roman" w:cs="Times New Roman"/>
+        </w:rPr>
+        <w:t xml:space="preserve"> y </w:t>
+      </w:r>
+      <w:r>
+        <w:rPr>
+          <w:rFonts w:ascii="Times New Roman" w:hAnsi="Times New Roman" w:cs="Times New Roman"/>
+          <w:i/>
+        </w:rPr>
+        <w:t>FG</w:t>
+      </w:r>
+      <w:r>
+        <w:rPr>
+          <w:rFonts w:ascii="Times New Roman" w:hAnsi="Times New Roman" w:cs="Times New Roman"/>
+        </w:rPr>
+        <w:t xml:space="preserve">, al igual que los segmentos </w:t>
+      </w:r>
+      <w:r>
+        <w:rPr>
+          <w:rFonts w:ascii="Times New Roman" w:hAnsi="Times New Roman" w:cs="Times New Roman"/>
+          <w:i/>
+        </w:rPr>
+        <w:t>GH</w:t>
+      </w:r>
+      <w:r>
+        <w:rPr>
+          <w:rFonts w:ascii="Times New Roman" w:hAnsi="Times New Roman" w:cs="Times New Roman"/>
+        </w:rPr>
+        <w:t xml:space="preserve"> y </w:t>
+      </w:r>
+      <w:r>
+        <w:rPr>
+          <w:rFonts w:ascii="Times New Roman" w:hAnsi="Times New Roman" w:cs="Times New Roman"/>
+          <w:i/>
+        </w:rPr>
+        <w:t>HE</w:t>
+      </w:r>
+      <w:r>
+        <w:rPr>
+          <w:rFonts w:ascii="Times New Roman" w:hAnsi="Times New Roman" w:cs="Times New Roman"/>
+        </w:rPr>
+        <w:t>.</w:t>
       </w:r>
     </w:p>
     <w:p>
@@ -26754,55 +27048,107 @@
         <w:rPr>
           <w:rFonts w:ascii="Times New Roman" w:hAnsi="Times New Roman" w:cs="Times New Roman"/>
         </w:rPr>
-        <w:t xml:space="preserve">En un cuadrilátero decimos que dos ángulos opuestos son aquello que no tienen ningún lado en común. En la figura son ejemplo de ángulos opuestos </w:t>
-      </w:r>
-      <w:r>
-        <w:rPr>
-          <w:rFonts w:ascii="Times New Roman" w:hAnsi="Times New Roman" w:cs="Times New Roman"/>
-        </w:rPr>
-        <w:sym w:font="Symbol" w:char="F0D0"/>
-      </w:r>
-      <w:r>
-        <w:rPr>
-          <w:rFonts w:ascii="Times New Roman" w:hAnsi="Times New Roman" w:cs="Times New Roman"/>
-        </w:rPr>
-        <w:t xml:space="preserve">J y </w:t>
-      </w:r>
-      <w:r>
-        <w:rPr>
-          <w:rFonts w:ascii="Times New Roman" w:hAnsi="Times New Roman" w:cs="Times New Roman"/>
-        </w:rPr>
-        <w:sym w:font="Symbol" w:char="F0D0"/>
-      </w:r>
-      <w:r>
-        <w:rPr>
-          <w:rFonts w:ascii="Times New Roman" w:hAnsi="Times New Roman" w:cs="Times New Roman"/>
-        </w:rPr>
-        <w:t xml:space="preserve">L al igual que </w:t>
-      </w:r>
-      <w:r>
-        <w:rPr>
-          <w:rFonts w:ascii="Times New Roman" w:hAnsi="Times New Roman" w:cs="Times New Roman"/>
-        </w:rPr>
-        <w:sym w:font="Symbol" w:char="F0D0"/>
-      </w:r>
-      <w:r>
-        <w:rPr>
-          <w:rFonts w:ascii="Times New Roman" w:hAnsi="Times New Roman" w:cs="Times New Roman"/>
-        </w:rPr>
-        <w:t xml:space="preserve">I y </w:t>
-      </w:r>
-      <w:r>
-        <w:rPr>
-          <w:rFonts w:ascii="Times New Roman" w:hAnsi="Times New Roman" w:cs="Times New Roman"/>
-        </w:rPr>
-        <w:sym w:font="Symbol" w:char="F0D0"/>
-      </w:r>
-      <w:r>
-        <w:rPr>
-          <w:rFonts w:ascii="Times New Roman" w:hAnsi="Times New Roman" w:cs="Times New Roman"/>
-        </w:rPr>
-        <w:t>K.</w:t>
+        <w:t>e</w:t>
+      </w:r>
+      <w:r>
+        <w:rPr>
+          <w:rFonts w:ascii="Times New Roman" w:hAnsi="Times New Roman" w:cs="Times New Roman"/>
+        </w:rPr>
+        <w:t xml:space="preserve">n un cuadrilátero </w:t>
+      </w:r>
+      <w:r>
+        <w:rPr>
+          <w:rFonts w:ascii="Times New Roman" w:hAnsi="Times New Roman" w:cs="Times New Roman"/>
+        </w:rPr>
+        <w:t xml:space="preserve">se </w:t>
+      </w:r>
+      <w:r>
+        <w:rPr>
+          <w:rFonts w:ascii="Times New Roman" w:hAnsi="Times New Roman" w:cs="Times New Roman"/>
+        </w:rPr>
+        <w:t>d</w:t>
+      </w:r>
+      <w:r>
+        <w:rPr>
+          <w:rFonts w:ascii="Times New Roman" w:hAnsi="Times New Roman" w:cs="Times New Roman"/>
+        </w:rPr>
+        <w:t>ice</w:t>
+      </w:r>
+      <w:r>
+        <w:rPr>
+          <w:rFonts w:ascii="Times New Roman" w:hAnsi="Times New Roman" w:cs="Times New Roman"/>
+        </w:rPr>
+        <w:t xml:space="preserve"> que dos ángulos opuestos son aquello</w:t>
+      </w:r>
+      <w:r>
+        <w:rPr>
+          <w:rFonts w:ascii="Times New Roman" w:hAnsi="Times New Roman" w:cs="Times New Roman"/>
+        </w:rPr>
+        <w:t>s</w:t>
+      </w:r>
+      <w:r>
+        <w:rPr>
+          <w:rFonts w:ascii="Times New Roman" w:hAnsi="Times New Roman" w:cs="Times New Roman"/>
+        </w:rPr>
+        <w:t xml:space="preserve"> que no tienen ningún lado en común. En la figura son ejemplo de ángulos opuestos </w:t>
+      </w:r>
+      <w:r>
+        <w:rPr>
+          <w:rFonts w:ascii="Times New Roman" w:hAnsi="Times New Roman" w:cs="Times New Roman"/>
+        </w:rPr>
+        <w:t xml:space="preserve">los de los vértices </w:t>
+      </w:r>
+      <w:r>
+        <w:rPr>
+          <w:rFonts w:ascii="Times New Roman" w:hAnsi="Times New Roman" w:cs="Times New Roman"/>
+          <w:i/>
+        </w:rPr>
+        <w:t>J</w:t>
+      </w:r>
+      <w:r>
+        <w:rPr>
+          <w:rFonts w:ascii="Times New Roman" w:hAnsi="Times New Roman" w:cs="Times New Roman"/>
+        </w:rPr>
+        <w:t xml:space="preserve"> y </w:t>
+      </w:r>
+      <w:r>
+        <w:rPr>
+          <w:rFonts w:ascii="Times New Roman" w:hAnsi="Times New Roman" w:cs="Times New Roman"/>
+          <w:i/>
+        </w:rPr>
+        <w:t>L</w:t>
+      </w:r>
+      <w:r>
+        <w:rPr>
+          <w:rFonts w:ascii="Times New Roman" w:hAnsi="Times New Roman" w:cs="Times New Roman"/>
+        </w:rPr>
+        <w:t xml:space="preserve"> al igual que </w:t>
+      </w:r>
+      <w:r>
+        <w:rPr>
+          <w:rFonts w:ascii="Times New Roman" w:hAnsi="Times New Roman" w:cs="Times New Roman"/>
+          <w:i/>
+        </w:rPr>
+        <w:t>I</w:t>
+      </w:r>
+      <w:r>
+        <w:rPr>
+          <w:rFonts w:ascii="Times New Roman" w:hAnsi="Times New Roman" w:cs="Times New Roman"/>
+        </w:rPr>
+        <w:t xml:space="preserve"> y </w:t>
+      </w:r>
+      <w:r>
+        <w:rPr>
+          <w:rFonts w:ascii="Times New Roman" w:hAnsi="Times New Roman" w:cs="Times New Roman"/>
+          <w:i/>
+        </w:rPr>
+        <w:t>K</w:t>
+      </w:r>
+      <w:r>
+        <w:rPr>
+          <w:rFonts w:ascii="Times New Roman" w:hAnsi="Times New Roman" w:cs="Times New Roman"/>
+        </w:rPr>
+        <w:t>.</w:t>
       </w:r>
     </w:p>
     <w:p>
@@ -26822,55 +27168,101 @@
         <w:rPr>
           <w:rFonts w:ascii="Times New Roman" w:hAnsi="Times New Roman" w:cs="Times New Roman"/>
         </w:rPr>
-        <w:t xml:space="preserve">En un cuadrilátero decimos que dos ángulos son adyacentes si comparten un lado común. En la figura son ejemplo de ángulos adyacentes </w:t>
-      </w:r>
-      <w:r>
-        <w:rPr>
-          <w:rFonts w:ascii="Times New Roman" w:hAnsi="Times New Roman" w:cs="Times New Roman"/>
-        </w:rPr>
-        <w:sym w:font="Symbol" w:char="F0D0"/>
-      </w:r>
-      <w:r>
-        <w:rPr>
-          <w:rFonts w:ascii="Times New Roman" w:hAnsi="Times New Roman" w:cs="Times New Roman"/>
-        </w:rPr>
-        <w:t xml:space="preserve">N y </w:t>
-      </w:r>
-      <w:r>
-        <w:rPr>
-          <w:rFonts w:ascii="Times New Roman" w:hAnsi="Times New Roman" w:cs="Times New Roman"/>
-        </w:rPr>
-        <w:sym w:font="Symbol" w:char="F0D0"/>
-      </w:r>
-      <w:r>
-        <w:rPr>
-          <w:rFonts w:ascii="Times New Roman" w:hAnsi="Times New Roman" w:cs="Times New Roman"/>
-        </w:rPr>
-        <w:t xml:space="preserve">M al igual que </w:t>
-      </w:r>
-      <w:r>
-        <w:rPr>
-          <w:rFonts w:ascii="Times New Roman" w:hAnsi="Times New Roman" w:cs="Times New Roman"/>
-        </w:rPr>
-        <w:sym w:font="Symbol" w:char="F0D0"/>
-      </w:r>
-      <w:r>
-        <w:rPr>
-          <w:rFonts w:ascii="Times New Roman" w:hAnsi="Times New Roman" w:cs="Times New Roman"/>
-        </w:rPr>
-        <w:t xml:space="preserve">O y </w:t>
-      </w:r>
-      <w:r>
-        <w:rPr>
-          <w:rFonts w:ascii="Times New Roman" w:hAnsi="Times New Roman" w:cs="Times New Roman"/>
-        </w:rPr>
-        <w:sym w:font="Symbol" w:char="F0D0"/>
-      </w:r>
-      <w:r>
-        <w:rPr>
-          <w:rFonts w:ascii="Times New Roman" w:hAnsi="Times New Roman" w:cs="Times New Roman"/>
-        </w:rPr>
-        <w:t>P.</w:t>
+        <w:t>e</w:t>
+      </w:r>
+      <w:r>
+        <w:rPr>
+          <w:rFonts w:ascii="Times New Roman" w:hAnsi="Times New Roman" w:cs="Times New Roman"/>
+        </w:rPr>
+        <w:t xml:space="preserve">n un cuadrilátero </w:t>
+      </w:r>
+      <w:r>
+        <w:rPr>
+          <w:rFonts w:ascii="Times New Roman" w:hAnsi="Times New Roman" w:cs="Times New Roman"/>
+        </w:rPr>
+        <w:t xml:space="preserve">se </w:t>
+      </w:r>
+      <w:r>
+        <w:rPr>
+          <w:rFonts w:ascii="Times New Roman" w:hAnsi="Times New Roman" w:cs="Times New Roman"/>
+        </w:rPr>
+        <w:t>d</w:t>
+      </w:r>
+      <w:r>
+        <w:rPr>
+          <w:rFonts w:ascii="Times New Roman" w:hAnsi="Times New Roman" w:cs="Times New Roman"/>
+        </w:rPr>
+        <w:t>ice</w:t>
+      </w:r>
+      <w:r>
+        <w:rPr>
+          <w:rFonts w:ascii="Times New Roman" w:hAnsi="Times New Roman" w:cs="Times New Roman"/>
+        </w:rPr>
+        <w:t xml:space="preserve"> que dos ángulos son adyacentes si comparten un lado común. En la figura son ejemplo de ángulos adyacentes</w:t>
+      </w:r>
+      <w:r>
+        <w:rPr>
+          <w:rFonts w:ascii="Times New Roman" w:hAnsi="Times New Roman" w:cs="Times New Roman"/>
+        </w:rPr>
+        <w:t xml:space="preserve"> los de los vértices</w:t>
+      </w:r>
+      <w:r>
+        <w:rPr>
+          <w:rFonts w:ascii="Times New Roman" w:hAnsi="Times New Roman" w:cs="Times New Roman"/>
+        </w:rPr>
+        <w:t xml:space="preserve"> </w:t>
+      </w:r>
+      <w:r>
+        <w:rPr>
+          <w:rFonts w:ascii="Times New Roman" w:hAnsi="Times New Roman" w:cs="Times New Roman"/>
+          <w:i/>
+        </w:rPr>
+        <w:t>N</w:t>
+      </w:r>
+      <w:r>
+        <w:rPr>
+          <w:rFonts w:ascii="Times New Roman" w:hAnsi="Times New Roman" w:cs="Times New Roman"/>
+        </w:rPr>
+        <w:t xml:space="preserve"> y </w:t>
+      </w:r>
+      <w:r>
+        <w:rPr>
+          <w:rFonts w:ascii="Times New Roman" w:hAnsi="Times New Roman" w:cs="Times New Roman"/>
+          <w:i/>
+        </w:rPr>
+        <w:t>M</w:t>
+      </w:r>
+      <w:r>
+        <w:rPr>
+          <w:rFonts w:ascii="Times New Roman" w:hAnsi="Times New Roman" w:cs="Times New Roman"/>
+        </w:rPr>
+        <w:t xml:space="preserve"> al igual que </w:t>
+      </w:r>
+      <w:r>
+        <w:rPr>
+          <w:rFonts w:ascii="Times New Roman" w:hAnsi="Times New Roman" w:cs="Times New Roman"/>
+          <w:i/>
+        </w:rPr>
+        <w:t>O</w:t>
+      </w:r>
+      <w:r>
+        <w:rPr>
+          <w:rFonts w:ascii="Times New Roman" w:hAnsi="Times New Roman" w:cs="Times New Roman"/>
+        </w:rPr>
+        <w:t xml:space="preserve"> y </w:t>
+      </w:r>
+      <w:r>
+        <w:rPr>
+          <w:rFonts w:ascii="Times New Roman" w:hAnsi="Times New Roman" w:cs="Times New Roman"/>
+          <w:i/>
+        </w:rPr>
+        <w:t>P</w:t>
+      </w:r>
+      <w:r>
+        <w:rPr>
+          <w:rFonts w:ascii="Times New Roman" w:hAnsi="Times New Roman" w:cs="Times New Roman"/>
+        </w:rPr>
+        <w:t>.</w:t>
       </w:r>
     </w:p>
     <w:p>
@@ -26944,7 +27336,31 @@
         <w:rPr>
           <w:rFonts w:ascii="Times New Roman" w:hAnsi="Times New Roman" w:cs="Times New Roman"/>
         </w:rPr>
-        <w:t xml:space="preserve"> los clasificaremos según el paralelismo de sus lados</w:t>
+        <w:t xml:space="preserve"> </w:t>
+      </w:r>
+      <w:r>
+        <w:rPr>
+          <w:rFonts w:ascii="Times New Roman" w:hAnsi="Times New Roman" w:cs="Times New Roman"/>
+        </w:rPr>
+        <w:t>se</w:t>
+      </w:r>
+      <w:r>
+        <w:rPr>
+          <w:rFonts w:ascii="Times New Roman" w:hAnsi="Times New Roman" w:cs="Times New Roman"/>
+        </w:rPr>
+        <w:t xml:space="preserve"> clasifica</w:t>
+      </w:r>
+      <w:r>
+        <w:rPr>
+          <w:rFonts w:ascii="Times New Roman" w:hAnsi="Times New Roman" w:cs="Times New Roman"/>
+        </w:rPr>
+        <w:t>n</w:t>
+      </w:r>
+      <w:r>
+        <w:rPr>
+          <w:rFonts w:ascii="Times New Roman" w:hAnsi="Times New Roman" w:cs="Times New Roman"/>
+        </w:rPr>
+        <w:t xml:space="preserve"> según el paralelismo de sus lados</w:t>
       </w:r>
       <w:r>
         <w:rPr>
@@ -26955,14 +27371,12 @@
       <w:r>
         <w:rPr>
           <w:rFonts w:ascii="Times New Roman" w:hAnsi="Times New Roman" w:cs="Times New Roman"/>
-          <w:highlight w:val="yellow"/>
         </w:rPr>
         <w:t>paralelogramos, trapecios y trapezoides</w:t>
       </w:r>
       <w:r>
         <w:rPr>
           <w:rFonts w:ascii="Times New Roman" w:hAnsi="Times New Roman" w:cs="Times New Roman"/>
-          <w:highlight w:val="yellow"/>
         </w:rPr>
         <w:t>.</w:t>
       </w:r>
@@ -27058,13 +27472,6 @@
         </w:rPr>
         <w:t>aralelogramos</w:t>
       </w:r>
-      <w:r>
-        <w:rPr>
-          <w:rFonts w:ascii="Times New Roman" w:hAnsi="Times New Roman" w:cs="Times New Roman"/>
-          <w:b/>
-        </w:rPr>
-        <w:t xml:space="preserve"> y sus propiedades</w:t>
-      </w:r>
     </w:p>
     <w:p>
       <w:pPr>
@@ -27080,187 +27487,19 @@
         <w:rPr>
           <w:rFonts w:ascii="Times New Roman" w:hAnsi="Times New Roman" w:cs="Times New Roman"/>
         </w:rPr>
-        <w:t>Un paralelogramo es un cuadrilátero que tienen dos pares de lados paralelos</w:t>
-      </w:r>
-      <w:r>
-        <w:rPr>
-          <w:rFonts w:ascii="Times New Roman" w:hAnsi="Times New Roman" w:cs="Times New Roman"/>
-        </w:rPr>
-        <w:t>, y entre ellos encontramos:</w:t>
-      </w:r>
-    </w:p>
-    <w:p>
-      <w:pPr>
-        <w:tabs>
-          <w:tab w:val="right" w:pos="8498"/>
-        </w:tabs>
-        <w:spacing w:after="0"/>
-        <w:rPr>
-          <w:rFonts w:ascii="Times New Roman" w:hAnsi="Times New Roman" w:cs="Times New Roman"/>
-        </w:rPr>
-      </w:pPr>
-    </w:p>
-    <w:p>
-      <w:pPr>
-        <w:tabs>
-          <w:tab w:val="right" w:pos="8498"/>
-        </w:tabs>
-        <w:spacing w:after="0"/>
-        <w:rPr>
-          <w:rFonts w:ascii="Times New Roman" w:hAnsi="Times New Roman" w:cs="Times New Roman"/>
-        </w:rPr>
-      </w:pPr>
-      <w:r>
-        <w:rPr>
-          <w:rFonts w:ascii="Times New Roman" w:hAnsi="Times New Roman" w:cs="Times New Roman"/>
-          <w:b/>
-        </w:rPr>
-        <w:t>Cuadrado</w:t>
-      </w:r>
-      <w:r>
-        <w:rPr>
-          <w:rFonts w:ascii="Times New Roman" w:hAnsi="Times New Roman" w:cs="Times New Roman"/>
-        </w:rPr>
-        <w:t>: tiene sus cuatro ángulos r</w:t>
-      </w:r>
-      <w:r>
-        <w:rPr>
-          <w:rFonts w:ascii="Times New Roman" w:hAnsi="Times New Roman" w:cs="Times New Roman"/>
-        </w:rPr>
-        <w:t>ectos y sus cuatro lados congruentes</w:t>
-      </w:r>
-      <w:r>
-        <w:rPr>
-          <w:rFonts w:ascii="Times New Roman" w:hAnsi="Times New Roman" w:cs="Times New Roman"/>
-        </w:rPr>
-        <w:t>.</w:t>
-      </w:r>
-    </w:p>
-    <w:p>
-      <w:pPr>
-        <w:tabs>
-          <w:tab w:val="right" w:pos="8498"/>
-        </w:tabs>
-        <w:spacing w:after="0"/>
-        <w:rPr>
-          <w:rFonts w:ascii="Times New Roman" w:hAnsi="Times New Roman" w:cs="Times New Roman"/>
-        </w:rPr>
-      </w:pPr>
-      <w:r>
-        <w:rPr>
-          <w:rFonts w:ascii="Times New Roman" w:hAnsi="Times New Roman" w:cs="Times New Roman"/>
-          <w:b/>
-        </w:rPr>
-        <w:t>Rectángulo</w:t>
-      </w:r>
-      <w:r>
-        <w:rPr>
-          <w:rFonts w:ascii="Times New Roman" w:hAnsi="Times New Roman" w:cs="Times New Roman"/>
-        </w:rPr>
-        <w:t xml:space="preserve">: </w:t>
-      </w:r>
-      <w:r>
-        <w:rPr>
-          <w:rFonts w:ascii="Times New Roman" w:hAnsi="Times New Roman" w:cs="Times New Roman"/>
-        </w:rPr>
-        <w:t>t</w:t>
-      </w:r>
-      <w:r>
-        <w:rPr>
-          <w:rFonts w:ascii="Times New Roman" w:hAnsi="Times New Roman" w:cs="Times New Roman"/>
-        </w:rPr>
-        <w:t xml:space="preserve">iene sus cuatro ángulos rectos y </w:t>
-      </w:r>
-      <w:r>
-        <w:rPr>
-          <w:rFonts w:ascii="Times New Roman" w:hAnsi="Times New Roman" w:cs="Times New Roman"/>
-        </w:rPr>
-        <w:t>sus lados opuestos</w:t>
-      </w:r>
-      <w:r>
-        <w:rPr>
-          <w:rFonts w:ascii="Times New Roman" w:hAnsi="Times New Roman" w:cs="Times New Roman"/>
-        </w:rPr>
-        <w:t xml:space="preserve"> iguales.</w:t>
-      </w:r>
-    </w:p>
-    <w:p>
-      <w:pPr>
-        <w:tabs>
-          <w:tab w:val="right" w:pos="8498"/>
-        </w:tabs>
-        <w:spacing w:after="0"/>
-        <w:rPr>
-          <w:rFonts w:ascii="Times New Roman" w:hAnsi="Times New Roman" w:cs="Times New Roman"/>
-        </w:rPr>
-      </w:pPr>
-      <w:r>
-        <w:rPr>
-          <w:rFonts w:ascii="Times New Roman" w:hAnsi="Times New Roman" w:cs="Times New Roman"/>
-          <w:b/>
-        </w:rPr>
-        <w:lastRenderedPageBreak/>
-        <w:t>Rombo</w:t>
-      </w:r>
-      <w:r>
-        <w:rPr>
-          <w:rFonts w:ascii="Times New Roman" w:hAnsi="Times New Roman" w:cs="Times New Roman"/>
-        </w:rPr>
-        <w:t xml:space="preserve">: Tiene sus cuatro lados </w:t>
-      </w:r>
-      <w:r>
-        <w:rPr>
-          <w:rFonts w:ascii="Times New Roman" w:hAnsi="Times New Roman" w:cs="Times New Roman"/>
-        </w:rPr>
-        <w:t>congruentes</w:t>
-      </w:r>
-      <w:r>
-        <w:rPr>
-          <w:rFonts w:ascii="Times New Roman" w:hAnsi="Times New Roman" w:cs="Times New Roman"/>
-        </w:rPr>
-        <w:t xml:space="preserve"> y sus ángulos opuestos </w:t>
-      </w:r>
-      <w:r>
-        <w:rPr>
-          <w:rFonts w:ascii="Times New Roman" w:hAnsi="Times New Roman" w:cs="Times New Roman"/>
-        </w:rPr>
-        <w:t>congruentes</w:t>
-      </w:r>
-      <w:r>
-        <w:rPr>
-          <w:rFonts w:ascii="Times New Roman" w:hAnsi="Times New Roman" w:cs="Times New Roman"/>
-        </w:rPr>
-        <w:t>.</w:t>
-      </w:r>
-    </w:p>
-    <w:p>
-      <w:pPr>
-        <w:tabs>
-          <w:tab w:val="right" w:pos="8498"/>
-        </w:tabs>
-        <w:spacing w:after="0"/>
-        <w:rPr>
-          <w:rFonts w:ascii="Times New Roman" w:hAnsi="Times New Roman" w:cs="Times New Roman"/>
-        </w:rPr>
-      </w:pPr>
-      <w:r>
-        <w:rPr>
-          <w:rFonts w:ascii="Times New Roman" w:hAnsi="Times New Roman" w:cs="Times New Roman"/>
-          <w:b/>
-        </w:rPr>
-        <w:t>Romboide</w:t>
-      </w:r>
-      <w:r>
-        <w:rPr>
-          <w:rFonts w:ascii="Times New Roman" w:hAnsi="Times New Roman" w:cs="Times New Roman"/>
-        </w:rPr>
-        <w:t xml:space="preserve">: tiene sus lados opuestos </w:t>
-      </w:r>
-      <w:r>
-        <w:rPr>
-          <w:rFonts w:ascii="Times New Roman" w:hAnsi="Times New Roman" w:cs="Times New Roman"/>
-        </w:rPr>
-        <w:t>congruentes y sus ángulos opuestos congruentes</w:t>
+        <w:t>Un paralelogramo es un cuadrilátero que tienen dos pares de lados</w:t>
+      </w:r>
+      <w:r>
+        <w:rPr>
+          <w:rFonts w:ascii="Times New Roman" w:hAnsi="Times New Roman" w:cs="Times New Roman"/>
+        </w:rPr>
+        <w:t xml:space="preserve"> opuestos</w:t>
+      </w:r>
+      <w:r>
+        <w:rPr>
+          <w:rFonts w:ascii="Times New Roman" w:hAnsi="Times New Roman" w:cs="Times New Roman"/>
+        </w:rPr>
+        <w:t xml:space="preserve"> paralelos</w:t>
       </w:r>
       <w:r>
         <w:rPr>
@@ -27287,8 +27526,8 @@
         <w:tblLook w:val="04A0" w:firstRow="1" w:lastRow="0" w:firstColumn="1" w:lastColumn="0" w:noHBand="0" w:noVBand="1"/>
       </w:tblPr>
       <w:tblGrid>
-        <w:gridCol w:w="1559"/>
-        <w:gridCol w:w="7269"/>
+        <w:gridCol w:w="1525"/>
+        <w:gridCol w:w="7303"/>
       </w:tblGrid>
       <w:tr>
         <w:tc>
@@ -27336,6 +27575,7 @@
                 <w:b/>
                 <w:color w:val="000000"/>
               </w:rPr>
+              <w:lastRenderedPageBreak/>
               <w:t>Código</w:t>
             </w:r>
           </w:p>
@@ -27357,7 +27597,35 @@
                 <w:rFonts w:ascii="Times New Roman" w:hAnsi="Times New Roman" w:cs="Times New Roman"/>
                 <w:color w:val="000000"/>
               </w:rPr>
-              <w:t>MA_G08_09_IMG42</w:t>
+              <w:t>MA_</w:t>
+            </w:r>
+            <w:r>
+              <w:rPr>
+                <w:rFonts w:ascii="Times New Roman" w:hAnsi="Times New Roman" w:cs="Times New Roman"/>
+                <w:color w:val="000000"/>
+              </w:rPr>
+              <w:t>08_09_</w:t>
+            </w:r>
+            <w:r>
+              <w:rPr>
+                <w:rFonts w:ascii="Times New Roman" w:hAnsi="Times New Roman" w:cs="Times New Roman"/>
+                <w:color w:val="000000"/>
+              </w:rPr>
+              <w:t>CO_</w:t>
+            </w:r>
+            <w:r>
+              <w:rPr>
+                <w:rFonts w:ascii="Times New Roman" w:hAnsi="Times New Roman" w:cs="Times New Roman"/>
+                <w:color w:val="000000"/>
+              </w:rPr>
+              <w:t>IMG4</w:t>
+            </w:r>
+            <w:r>
+              <w:rPr>
+                <w:rFonts w:ascii="Times New Roman" w:hAnsi="Times New Roman" w:cs="Times New Roman"/>
+                <w:color w:val="000000"/>
+              </w:rPr>
+              <w:t>3</w:t>
             </w:r>
           </w:p>
         </w:tc>
@@ -27397,17 +27665,408 @@
               </w:rPr>
             </w:pPr>
             <w:r>
+              <w:object w:dxaOrig="7290" w:dyaOrig="1485" w14:anchorId="66519C4E">
+                <v:shape id="_x0000_i1034" type="#_x0000_t75" style="width:364.5pt;height:74.25pt" o:ole="">
+                  <v:imagedata r:id="rId59" o:title=""/>
+                </v:shape>
+                <o:OLEObject Type="Embed" ProgID="PBrush" ShapeID="_x0000_i1034" DrawAspect="Content" ObjectID="_1516253824" r:id="rId60"/>
+              </w:object>
+            </w:r>
+          </w:p>
+        </w:tc>
+      </w:tr>
+      <w:tr>
+        <w:tc>
+          <w:tcPr>
+            <w:tcW w:w="2470" w:type="dxa"/>
+          </w:tcPr>
+          <w:p>
+            <w:pPr>
+              <w:rPr>
+                <w:rFonts w:ascii="Times New Roman" w:hAnsi="Times New Roman" w:cs="Times New Roman"/>
+                <w:color w:val="000000"/>
+              </w:rPr>
+            </w:pPr>
+            <w:r>
+              <w:rPr>
+                <w:rFonts w:ascii="Times New Roman" w:hAnsi="Times New Roman" w:cs="Times New Roman"/>
+                <w:b/>
+                <w:color w:val="000000"/>
+              </w:rPr>
+              <w:t xml:space="preserve">Código </w:t>
+            </w:r>
+            <w:proofErr w:type="spellStart"/>
+            <w:r>
+              <w:rPr>
+                <w:rFonts w:ascii="Times New Roman" w:hAnsi="Times New Roman" w:cs="Times New Roman"/>
+                <w:b/>
+                <w:color w:val="000000"/>
+              </w:rPr>
+              <w:t>Shutterstock</w:t>
+            </w:r>
+            <w:proofErr w:type="spellEnd"/>
+            <w:r>
+              <w:rPr>
+                <w:rFonts w:ascii="Times New Roman" w:hAnsi="Times New Roman" w:cs="Times New Roman"/>
+                <w:b/>
+                <w:color w:val="000000"/>
+              </w:rPr>
+              <w:t xml:space="preserve"> (o URL o la ruta en </w:t>
+            </w:r>
+            <w:proofErr w:type="spellStart"/>
+            <w:r>
+              <w:rPr>
+                <w:rFonts w:ascii="Times New Roman" w:hAnsi="Times New Roman" w:cs="Times New Roman"/>
+                <w:b/>
+                <w:color w:val="000000"/>
+              </w:rPr>
+              <w:t>AulaPlaneta</w:t>
+            </w:r>
+            <w:proofErr w:type="spellEnd"/>
+            <w:r>
+              <w:rPr>
+                <w:rFonts w:ascii="Times New Roman" w:hAnsi="Times New Roman" w:cs="Times New Roman"/>
+                <w:b/>
+                <w:color w:val="000000"/>
+              </w:rPr>
+              <w:t>)</w:t>
+            </w:r>
+          </w:p>
+        </w:tc>
+        <w:tc>
+          <w:tcPr>
+            <w:tcW w:w="6358" w:type="dxa"/>
+          </w:tcPr>
+          <w:p>
+            <w:pPr>
+              <w:rPr>
+                <w:rFonts w:ascii="Times New Roman" w:hAnsi="Times New Roman" w:cs="Times New Roman"/>
+                <w:color w:val="000000"/>
+              </w:rPr>
+            </w:pPr>
+          </w:p>
+        </w:tc>
+      </w:tr>
+      <w:tr>
+        <w:tc>
+          <w:tcPr>
+            <w:tcW w:w="2470" w:type="dxa"/>
+          </w:tcPr>
+          <w:p>
+            <w:pPr>
+              <w:rPr>
+                <w:rFonts w:ascii="Times New Roman" w:hAnsi="Times New Roman" w:cs="Times New Roman"/>
+                <w:color w:val="000000"/>
+              </w:rPr>
+            </w:pPr>
+            <w:r>
+              <w:rPr>
+                <w:rFonts w:ascii="Times New Roman" w:hAnsi="Times New Roman" w:cs="Times New Roman"/>
+                <w:b/>
+                <w:color w:val="000000"/>
+              </w:rPr>
+              <w:t>Pie de imagen</w:t>
+            </w:r>
+          </w:p>
+        </w:tc>
+        <w:tc>
+          <w:tcPr>
+            <w:tcW w:w="6358" w:type="dxa"/>
+          </w:tcPr>
+          <w:p>
+            <w:pPr>
+              <w:tabs>
+                <w:tab w:val="right" w:pos="8498"/>
+              </w:tabs>
+              <w:spacing w:after="0"/>
+              <w:rPr>
+                <w:rFonts w:ascii="Times New Roman" w:hAnsi="Times New Roman" w:cs="Times New Roman"/>
+              </w:rPr>
+            </w:pPr>
+            <w:r>
+              <w:rPr>
+                <w:rFonts w:ascii="Times New Roman" w:hAnsi="Times New Roman" w:cs="Times New Roman"/>
+                <w:b/>
+              </w:rPr>
+              <w:t>Cuadrado</w:t>
+            </w:r>
+            <w:r>
+              <w:rPr>
+                <w:rFonts w:ascii="Times New Roman" w:hAnsi="Times New Roman" w:cs="Times New Roman"/>
+              </w:rPr>
+              <w:t>: tiene sus cuatro ángulos rectos y sus cuatro lados congruentes.</w:t>
+            </w:r>
+          </w:p>
+          <w:p>
+            <w:pPr>
+              <w:tabs>
+                <w:tab w:val="right" w:pos="8498"/>
+              </w:tabs>
+              <w:spacing w:after="0"/>
+              <w:rPr>
+                <w:rFonts w:ascii="Times New Roman" w:hAnsi="Times New Roman" w:cs="Times New Roman"/>
+              </w:rPr>
+            </w:pPr>
+            <w:r>
+              <w:rPr>
+                <w:rFonts w:ascii="Times New Roman" w:hAnsi="Times New Roman" w:cs="Times New Roman"/>
+                <w:b/>
+              </w:rPr>
+              <w:t>Rectángulo</w:t>
+            </w:r>
+            <w:r>
+              <w:rPr>
+                <w:rFonts w:ascii="Times New Roman" w:hAnsi="Times New Roman" w:cs="Times New Roman"/>
+              </w:rPr>
+              <w:t>: tiene sus cuatro ángulos rectos y sus lados opuestos iguales.</w:t>
+            </w:r>
+          </w:p>
+          <w:p>
+            <w:pPr>
+              <w:tabs>
+                <w:tab w:val="right" w:pos="8498"/>
+              </w:tabs>
+              <w:spacing w:after="0"/>
+              <w:rPr>
+                <w:rFonts w:ascii="Times New Roman" w:hAnsi="Times New Roman" w:cs="Times New Roman"/>
+              </w:rPr>
+            </w:pPr>
+            <w:r>
+              <w:rPr>
+                <w:rFonts w:ascii="Times New Roman" w:hAnsi="Times New Roman" w:cs="Times New Roman"/>
+                <w:b/>
+              </w:rPr>
+              <w:t>Rombo</w:t>
+            </w:r>
+            <w:r>
+              <w:rPr>
+                <w:rFonts w:ascii="Times New Roman" w:hAnsi="Times New Roman" w:cs="Times New Roman"/>
+              </w:rPr>
+              <w:t>: Tiene sus cuatro lados congruentes y sus ángulos opuestos congruentes.</w:t>
+            </w:r>
+          </w:p>
+          <w:p>
+            <w:pPr>
+              <w:tabs>
+                <w:tab w:val="right" w:pos="8498"/>
+              </w:tabs>
+              <w:spacing w:after="0"/>
+              <w:rPr>
+                <w:rFonts w:ascii="Times New Roman" w:hAnsi="Times New Roman" w:cs="Times New Roman"/>
+                <w:color w:val="000000"/>
+              </w:rPr>
+            </w:pPr>
+            <w:r>
+              <w:rPr>
+                <w:rFonts w:ascii="Times New Roman" w:hAnsi="Times New Roman" w:cs="Times New Roman"/>
+                <w:b/>
+              </w:rPr>
+              <w:t>Romboide</w:t>
+            </w:r>
+            <w:r>
+              <w:rPr>
+                <w:rFonts w:ascii="Times New Roman" w:hAnsi="Times New Roman" w:cs="Times New Roman"/>
+              </w:rPr>
+              <w:t>: tiene sus lados opuestos congruentes y sus ángulos opuestos congruentes.</w:t>
+            </w:r>
+          </w:p>
+        </w:tc>
+      </w:tr>
+    </w:tbl>
+    <w:p>
+      <w:pPr>
+        <w:tabs>
+          <w:tab w:val="right" w:pos="8498"/>
+        </w:tabs>
+        <w:spacing w:after="0"/>
+        <w:rPr>
+          <w:rFonts w:ascii="Times New Roman" w:hAnsi="Times New Roman" w:cs="Times New Roman"/>
+        </w:rPr>
+      </w:pPr>
+    </w:p>
+    <w:p>
+      <w:pPr>
+        <w:tabs>
+          <w:tab w:val="right" w:pos="8498"/>
+        </w:tabs>
+        <w:spacing w:after="0"/>
+        <w:rPr>
+          <w:rFonts w:ascii="Times New Roman" w:hAnsi="Times New Roman" w:cs="Times New Roman"/>
+        </w:rPr>
+      </w:pPr>
+      <w:r>
+        <w:rPr>
+          <w:rFonts w:ascii="Times New Roman" w:hAnsi="Times New Roman" w:cs="Times New Roman"/>
+        </w:rPr>
+        <w:t>En todo paralelogramo se cumplen las siguientes propiedades:</w:t>
+      </w:r>
+    </w:p>
+    <w:p>
+      <w:pPr>
+        <w:tabs>
+          <w:tab w:val="right" w:pos="8498"/>
+        </w:tabs>
+        <w:spacing w:after="0"/>
+        <w:rPr>
+          <w:rFonts w:ascii="Times New Roman" w:hAnsi="Times New Roman" w:cs="Times New Roman"/>
+        </w:rPr>
+      </w:pPr>
+    </w:p>
+    <w:tbl>
+      <w:tblPr>
+        <w:tblStyle w:val="Tablaconcuadrcula"/>
+        <w:tblW w:w="0" w:type="auto"/>
+        <w:tblLook w:val="04A0" w:firstRow="1" w:lastRow="0" w:firstColumn="1" w:lastColumn="0" w:noHBand="0" w:noVBand="1"/>
+      </w:tblPr>
+      <w:tblGrid>
+        <w:gridCol w:w="2470"/>
+        <w:gridCol w:w="6358"/>
+      </w:tblGrid>
+      <w:tr>
+        <w:tc>
+          <w:tcPr>
+            <w:tcW w:w="8828" w:type="dxa"/>
+            <w:gridSpan w:val="2"/>
+            <w:shd w:val="clear" w:color="auto" w:fill="0D0D0D" w:themeFill="text1" w:themeFillTint="F2"/>
+          </w:tcPr>
+          <w:p>
+            <w:pPr>
+              <w:jc w:val="center"/>
+              <w:rPr>
+                <w:rFonts w:ascii="Times New Roman" w:hAnsi="Times New Roman" w:cs="Times New Roman"/>
+                <w:b/>
+                <w:color w:val="FFFFFF" w:themeColor="background1"/>
+              </w:rPr>
+            </w:pPr>
+            <w:r>
+              <w:rPr>
+                <w:rFonts w:ascii="Times New Roman" w:hAnsi="Times New Roman" w:cs="Times New Roman"/>
+                <w:b/>
+                <w:color w:val="FFFFFF" w:themeColor="background1"/>
+              </w:rPr>
+              <w:t>Imagen (fotografía, gráfica o ilustración)</w:t>
+            </w:r>
+          </w:p>
+        </w:tc>
+      </w:tr>
+      <w:tr>
+        <w:tc>
+          <w:tcPr>
+            <w:tcW w:w="2470" w:type="dxa"/>
+          </w:tcPr>
+          <w:p>
+            <w:pPr>
+              <w:rPr>
+                <w:rFonts w:ascii="Times New Roman" w:hAnsi="Times New Roman" w:cs="Times New Roman"/>
+                <w:b/>
+                <w:color w:val="000000"/>
+              </w:rPr>
+            </w:pPr>
+            <w:r>
+              <w:rPr>
+                <w:rFonts w:ascii="Times New Roman" w:hAnsi="Times New Roman" w:cs="Times New Roman"/>
+                <w:b/>
+                <w:color w:val="000000"/>
+              </w:rPr>
+              <w:t>Código</w:t>
+            </w:r>
+          </w:p>
+        </w:tc>
+        <w:tc>
+          <w:tcPr>
+            <w:tcW w:w="6358" w:type="dxa"/>
+          </w:tcPr>
+          <w:p>
+            <w:pPr>
+              <w:rPr>
+                <w:rFonts w:ascii="Times New Roman" w:hAnsi="Times New Roman" w:cs="Times New Roman"/>
+                <w:b/>
+                <w:color w:val="000000"/>
+              </w:rPr>
+            </w:pPr>
+            <w:r>
+              <w:rPr>
+                <w:rFonts w:ascii="Times New Roman" w:hAnsi="Times New Roman" w:cs="Times New Roman"/>
+                <w:color w:val="000000"/>
+              </w:rPr>
+              <w:t>MA_</w:t>
+            </w:r>
+            <w:r>
+              <w:rPr>
+                <w:rFonts w:ascii="Times New Roman" w:hAnsi="Times New Roman" w:cs="Times New Roman"/>
+                <w:color w:val="000000"/>
+              </w:rPr>
+              <w:t>08_09_</w:t>
+            </w:r>
+            <w:r>
+              <w:rPr>
+                <w:rFonts w:ascii="Times New Roman" w:hAnsi="Times New Roman" w:cs="Times New Roman"/>
+                <w:color w:val="000000"/>
+              </w:rPr>
+              <w:t>CO_</w:t>
+            </w:r>
+            <w:r>
+              <w:rPr>
+                <w:rFonts w:ascii="Times New Roman" w:hAnsi="Times New Roman" w:cs="Times New Roman"/>
+                <w:color w:val="000000"/>
+              </w:rPr>
+              <w:t>IMG4</w:t>
+            </w:r>
+            <w:r>
+              <w:rPr>
+                <w:rFonts w:ascii="Times New Roman" w:hAnsi="Times New Roman" w:cs="Times New Roman"/>
+                <w:color w:val="000000"/>
+              </w:rPr>
+              <w:t>4</w:t>
+            </w:r>
+          </w:p>
+        </w:tc>
+      </w:tr>
+      <w:tr>
+        <w:tc>
+          <w:tcPr>
+            <w:tcW w:w="2470" w:type="dxa"/>
+          </w:tcPr>
+          <w:p>
+            <w:pPr>
+              <w:rPr>
+                <w:rFonts w:ascii="Times New Roman" w:hAnsi="Times New Roman" w:cs="Times New Roman"/>
+                <w:color w:val="000000"/>
+              </w:rPr>
+            </w:pPr>
+            <w:r>
+              <w:rPr>
+                <w:rFonts w:ascii="Times New Roman" w:hAnsi="Times New Roman" w:cs="Times New Roman"/>
+                <w:b/>
+                <w:color w:val="000000"/>
+              </w:rPr>
+              <w:t>Descripción</w:t>
+            </w:r>
+          </w:p>
+        </w:tc>
+        <w:tc>
+          <w:tcPr>
+            <w:tcW w:w="6358" w:type="dxa"/>
+          </w:tcPr>
+          <w:p>
+            <w:pPr>
+              <w:jc w:val="center"/>
+              <w:rPr>
+                <w:rFonts w:ascii="Times New Roman" w:hAnsi="Times New Roman" w:cs="Times New Roman"/>
+                <w:color w:val="000000"/>
+              </w:rPr>
+            </w:pPr>
+            <w:r>
               <w:rPr>
                 <w:rFonts w:ascii="Times New Roman" w:hAnsi="Times New Roman" w:cs="Times New Roman"/>
                 <w:noProof/>
-                <w:color w:val="000000"/>
                 <w:lang w:val="es-CO" w:eastAsia="es-CO"/>
               </w:rPr>
               <w:drawing>
-                <wp:inline distT="0" distB="0" distL="0" distR="0" wp14:anchorId="7E098E00" wp14:editId="6493A571">
-                  <wp:extent cx="4491195" cy="1295400"/>
-                  <wp:effectExtent l="0" t="0" r="0" b="0"/>
-                  <wp:docPr id="49" name="Imagen 49" descr="C:\Users\MIGUEL MUÑOZ\AppData\Local\Temp\geogebra.png"/>
+                <wp:inline distT="0" distB="0" distL="0" distR="0" wp14:anchorId="1FF64EFA" wp14:editId="7F631F8A">
+                  <wp:extent cx="1809750" cy="1485616"/>
+                  <wp:effectExtent l="0" t="0" r="0" b="635"/>
+                  <wp:docPr id="3" name="Imagen 3"/>
                   <wp:cNvGraphicFramePr>
                     <a:graphicFrameLocks xmlns:a="http://schemas.openxmlformats.org/drawingml/2006/main" noChangeAspect="1"/>
                   </wp:cNvGraphicFramePr>
@@ -27415,13 +28074,13 @@
                     <a:graphicData uri="http://schemas.openxmlformats.org/drawingml/2006/picture">
                       <pic:pic xmlns:pic="http://schemas.openxmlformats.org/drawingml/2006/picture">
                         <pic:nvPicPr>
-                          <pic:cNvPr id="0" name="Picture 9" descr="C:\Users\MIGUEL MUÑOZ\AppData\Local\Temp\geogebra.png"/>
+                          <pic:cNvPr id="0" name="Picture 14"/>
                           <pic:cNvPicPr>
                             <a:picLocks noChangeAspect="1" noChangeArrowheads="1"/>
                           </pic:cNvPicPr>
                         </pic:nvPicPr>
                         <pic:blipFill>
-                          <a:blip r:embed="rId59" cstate="print">
+                          <a:blip r:embed="rId61">
                             <a:extLst>
                               <a:ext uri="{28A0092B-C50C-407E-A947-70E740481C1C}">
                                 <a14:useLocalDpi xmlns:a14="http://schemas.microsoft.com/office/drawing/2010/main" val="0"/>
@@ -27436,7 +28095,7 @@
                         <pic:spPr bwMode="auto">
                           <a:xfrm>
                             <a:off x="0" y="0"/>
-                            <a:ext cx="4495803" cy="1296729"/>
+                            <a:ext cx="1812297" cy="1487706"/>
                           </a:xfrm>
                           <a:prstGeom prst="rect">
                             <a:avLst/>
@@ -27453,6 +28112,25 @@
               </w:drawing>
             </w:r>
           </w:p>
+          <w:p>
+            <w:pPr>
+              <w:jc w:val="center"/>
+              <w:rPr>
+                <w:rFonts w:ascii="Times New Roman" w:hAnsi="Times New Roman" w:cs="Times New Roman"/>
+                <w:color w:val="000000"/>
+              </w:rPr>
+            </w:pPr>
+            <w:r>
+              <w:object w:dxaOrig="3060" w:dyaOrig="3615" w14:anchorId="03CBECDF">
+                <v:shape id="_x0000_i1036" type="#_x0000_t75" style="width:153pt;height:180.75pt" o:ole="">
+                  <v:imagedata r:id="rId62" o:title=""/>
+                </v:shape>
+                <o:OLEObject Type="Embed" ProgID="PBrush" ShapeID="_x0000_i1036" DrawAspect="Content" ObjectID="_1516253825" r:id="rId63"/>
+              </w:object>
+            </w:r>
+            <w:bookmarkStart w:id="0" w:name="_GoBack"/>
+            <w:bookmarkEnd w:id="0"/>
+          </w:p>
         </w:tc>
       </w:tr>
       <w:tr>
@@ -27473,6 +28151,7 @@
                 <w:b/>
                 <w:color w:val="000000"/>
               </w:rPr>
+              <w:lastRenderedPageBreak/>
               <w:t xml:space="preserve">Código </w:t>
             </w:r>
             <w:proofErr w:type="spellStart"/>
@@ -27555,17 +28234,54 @@
           </w:tcPr>
           <w:p>
             <w:pPr>
-              <w:rPr>
-                <w:rFonts w:ascii="Times New Roman" w:hAnsi="Times New Roman" w:cs="Times New Roman"/>
-                <w:color w:val="000000"/>
-              </w:rPr>
-            </w:pPr>
-            <w:r>
-              <w:rPr>
-                <w:rFonts w:ascii="Times New Roman" w:hAnsi="Times New Roman" w:cs="Times New Roman"/>
-                <w:color w:val="000000"/>
-              </w:rPr>
-              <w:t>Los paralelogramos se caracterizan por tener dos pares de lados paralelos.</w:t>
+              <w:tabs>
+                <w:tab w:val="right" w:pos="8498"/>
+              </w:tabs>
+              <w:spacing w:after="0"/>
+              <w:rPr>
+                <w:rFonts w:ascii="Times New Roman" w:hAnsi="Times New Roman" w:cs="Times New Roman"/>
+              </w:rPr>
+            </w:pPr>
+            <w:r>
+              <w:rPr>
+                <w:rFonts w:ascii="Times New Roman" w:hAnsi="Times New Roman" w:cs="Times New Roman"/>
+              </w:rPr>
+              <w:t>Cada diagonal lo descompone en dos triángulos congruentes.</w:t>
+            </w:r>
+          </w:p>
+          <w:p>
+            <w:pPr>
+              <w:tabs>
+                <w:tab w:val="right" w:pos="8498"/>
+              </w:tabs>
+              <w:spacing w:after="0"/>
+              <w:rPr>
+                <w:rFonts w:ascii="Times New Roman" w:hAnsi="Times New Roman" w:cs="Times New Roman"/>
+              </w:rPr>
+            </w:pPr>
+            <w:r>
+              <w:rPr>
+                <w:rFonts w:ascii="Times New Roman" w:hAnsi="Times New Roman" w:cs="Times New Roman"/>
+              </w:rPr>
+              <w:t>Los ángulos opuestos de un paralelogramo son congruentes.</w:t>
+            </w:r>
+          </w:p>
+          <w:p>
+            <w:pPr>
+              <w:tabs>
+                <w:tab w:val="right" w:pos="8498"/>
+              </w:tabs>
+              <w:spacing w:after="0"/>
+              <w:rPr>
+                <w:rFonts w:ascii="Times New Roman" w:hAnsi="Times New Roman" w:cs="Times New Roman"/>
+                <w:color w:val="000000"/>
+              </w:rPr>
+            </w:pPr>
+            <w:r>
+              <w:rPr>
+                <w:rFonts w:ascii="Times New Roman" w:hAnsi="Times New Roman" w:cs="Times New Roman"/>
+              </w:rPr>
+              <w:t>Los lados opuestos de un paralelogramo son congruentes.</w:t>
             </w:r>
           </w:p>
         </w:tc>
@@ -27582,6 +28298,828 @@
         </w:rPr>
       </w:pPr>
     </w:p>
+    <w:tbl>
+      <w:tblPr>
+        <w:tblStyle w:val="Tablaconcuadrcula"/>
+        <w:tblW w:w="0" w:type="auto"/>
+        <w:tblLook w:val="04A0" w:firstRow="1" w:lastRow="0" w:firstColumn="1" w:lastColumn="0" w:noHBand="0" w:noVBand="1"/>
+      </w:tblPr>
+      <w:tblGrid>
+        <w:gridCol w:w="4414"/>
+        <w:gridCol w:w="4414"/>
+      </w:tblGrid>
+      <w:tr>
+        <w:tc>
+          <w:tcPr>
+            <w:tcW w:w="8828" w:type="dxa"/>
+            <w:gridSpan w:val="2"/>
+          </w:tcPr>
+          <w:p>
+            <w:pPr>
+              <w:pStyle w:val="Prrafodelista"/>
+              <w:spacing w:after="0"/>
+              <w:ind w:left="360"/>
+              <w:rPr>
+                <w:rFonts w:ascii="Times New Roman" w:hAnsi="Times New Roman" w:cs="Times New Roman"/>
+              </w:rPr>
+            </w:pPr>
+            <w:r>
+              <w:rPr>
+                <w:rFonts w:ascii="Times New Roman" w:hAnsi="Times New Roman" w:cs="Times New Roman"/>
+              </w:rPr>
+              <w:t xml:space="preserve">Demostración de </w:t>
+            </w:r>
+            <w:r>
+              <w:sym w:font="Symbol" w:char="F044"/>
+            </w:r>
+            <w:r>
+              <w:rPr>
+                <w:i/>
+              </w:rPr>
+              <w:t>ABD</w:t>
+            </w:r>
+            <w:r>
+              <w:t xml:space="preserve"> ≡</w:t>
+            </w:r>
+            <w:r>
+              <w:rPr>
+                <w:rFonts w:ascii="Times New Roman" w:hAnsi="Times New Roman" w:cs="Times New Roman"/>
+              </w:rPr>
+              <w:t xml:space="preserve">  </w:t>
+            </w:r>
+            <w:r>
+              <w:sym w:font="Symbol" w:char="F044"/>
+            </w:r>
+            <w:r>
+              <w:rPr>
+                <w:i/>
+              </w:rPr>
+              <w:t>CBD</w:t>
+            </w:r>
+            <w:r>
+              <w:rPr>
+                <w:i/>
+              </w:rPr>
+              <w:t xml:space="preserve">, </w:t>
+            </w:r>
+            <w:r>
+              <w:rPr>
+                <w:rFonts w:ascii="Cambria Math" w:hAnsi="Cambria Math" w:cs="Cambria Math"/>
+              </w:rPr>
+              <w:t>∡</w:t>
+            </w:r>
+            <w:r>
+              <w:rPr>
+                <w:rFonts w:ascii="Cambria Math" w:hAnsi="Cambria Math" w:cs="Cambria Math"/>
+                <w:i/>
+              </w:rPr>
+              <w:t>A</w:t>
+            </w:r>
+            <w:r>
+              <w:rPr>
+                <w:rFonts w:ascii="Cambria Math" w:hAnsi="Cambria Math" w:cs="Cambria Math"/>
+              </w:rPr>
+              <w:t xml:space="preserve"> </w:t>
+            </w:r>
+            <w:r>
+              <w:t xml:space="preserve">≡ </w:t>
+            </w:r>
+            <w:r>
+              <w:rPr>
+                <w:rFonts w:ascii="Cambria Math" w:hAnsi="Cambria Math" w:cs="Cambria Math"/>
+              </w:rPr>
+              <w:t>∡</w:t>
+            </w:r>
+            <w:r>
+              <w:rPr>
+                <w:rFonts w:ascii="Cambria Math" w:hAnsi="Cambria Math" w:cs="Cambria Math"/>
+                <w:i/>
+              </w:rPr>
+              <w:t>C</w:t>
+            </w:r>
+            <w:r>
+              <w:rPr>
+                <w:rFonts w:ascii="Cambria Math" w:hAnsi="Cambria Math" w:cs="Cambria Math"/>
+                <w:i/>
+              </w:rPr>
+              <w:t xml:space="preserve">, </w:t>
+            </w:r>
+            <w:r>
+              <w:rPr>
+                <w:rFonts w:ascii="Cambria Math" w:hAnsi="Cambria Math" w:cs="Cambria Math"/>
+              </w:rPr>
+              <w:t>∡</w:t>
+            </w:r>
+            <w:r>
+              <w:rPr>
+                <w:rFonts w:ascii="Cambria Math" w:hAnsi="Cambria Math" w:cs="Cambria Math"/>
+                <w:i/>
+              </w:rPr>
+              <w:t>B</w:t>
+            </w:r>
+            <w:r>
+              <w:rPr>
+                <w:rFonts w:ascii="Cambria Math" w:hAnsi="Cambria Math" w:cs="Cambria Math"/>
+              </w:rPr>
+              <w:t xml:space="preserve"> </w:t>
+            </w:r>
+            <w:r>
+              <w:t xml:space="preserve">≡ </w:t>
+            </w:r>
+            <w:r>
+              <w:rPr>
+                <w:rFonts w:ascii="Cambria Math" w:hAnsi="Cambria Math" w:cs="Cambria Math"/>
+              </w:rPr>
+              <w:t>∡</w:t>
+            </w:r>
+            <w:r>
+              <w:rPr>
+                <w:rFonts w:ascii="Cambria Math" w:hAnsi="Cambria Math" w:cs="Cambria Math"/>
+                <w:i/>
+              </w:rPr>
+              <w:t>D</w:t>
+            </w:r>
+            <w:r>
+              <w:rPr>
+                <w:rFonts w:ascii="Cambria Math" w:hAnsi="Cambria Math" w:cs="Cambria Math"/>
+              </w:rPr>
+              <w:t xml:space="preserve"> y </w:t>
+            </w:r>
+            <w:r>
+              <w:rPr>
+                <w:rFonts w:ascii="Times New Roman" w:hAnsi="Times New Roman" w:cs="Times New Roman"/>
+                <w:i/>
+              </w:rPr>
+              <w:t>AB</w:t>
+            </w:r>
+            <w:r>
+              <w:rPr>
+                <w:rFonts w:ascii="Times New Roman" w:hAnsi="Times New Roman" w:cs="Times New Roman"/>
+              </w:rPr>
+              <w:t xml:space="preserve"> </w:t>
+            </w:r>
+            <w:r>
+              <w:t xml:space="preserve">≡ </w:t>
+            </w:r>
+            <w:r>
+              <w:rPr>
+                <w:i/>
+              </w:rPr>
+              <w:t>CD</w:t>
+            </w:r>
+          </w:p>
+          <w:p>
+            <w:pPr>
+              <w:spacing w:after="0"/>
+              <w:jc w:val="center"/>
+              <w:rPr>
+                <w:rFonts w:ascii="Times New Roman" w:hAnsi="Times New Roman" w:cs="Times New Roman"/>
+              </w:rPr>
+            </w:pPr>
+          </w:p>
+        </w:tc>
+      </w:tr>
+      <w:tr>
+        <w:tc>
+          <w:tcPr>
+            <w:tcW w:w="4414" w:type="dxa"/>
+          </w:tcPr>
+          <w:p>
+            <w:pPr>
+              <w:spacing w:after="0"/>
+              <w:jc w:val="center"/>
+              <w:rPr>
+                <w:rFonts w:ascii="Times New Roman" w:hAnsi="Times New Roman" w:cs="Times New Roman"/>
+              </w:rPr>
+            </w:pPr>
+            <w:r>
+              <w:rPr>
+                <w:rFonts w:ascii="Times New Roman" w:hAnsi="Times New Roman" w:cs="Times New Roman"/>
+              </w:rPr>
+              <w:t>Afirmación</w:t>
+            </w:r>
+          </w:p>
+        </w:tc>
+        <w:tc>
+          <w:tcPr>
+            <w:tcW w:w="4414" w:type="dxa"/>
+          </w:tcPr>
+          <w:p>
+            <w:pPr>
+              <w:spacing w:after="0"/>
+              <w:jc w:val="center"/>
+              <w:rPr>
+                <w:rFonts w:ascii="Times New Roman" w:hAnsi="Times New Roman" w:cs="Times New Roman"/>
+              </w:rPr>
+            </w:pPr>
+            <w:r>
+              <w:rPr>
+                <w:rFonts w:ascii="Times New Roman" w:hAnsi="Times New Roman" w:cs="Times New Roman"/>
+              </w:rPr>
+              <w:t>Razón</w:t>
+            </w:r>
+          </w:p>
+        </w:tc>
+      </w:tr>
+      <w:tr>
+        <w:trPr>
+          <w:trHeight w:val="1415"/>
+        </w:trPr>
+        <w:tc>
+          <w:tcPr>
+            <w:tcW w:w="4414" w:type="dxa"/>
+          </w:tcPr>
+          <w:p>
+            <w:pPr>
+              <w:pStyle w:val="Prrafodelista"/>
+              <w:numPr>
+                <w:ilvl w:val="0"/>
+                <w:numId w:val="11"/>
+              </w:numPr>
+              <w:spacing w:after="0"/>
+              <w:rPr>
+                <w:rFonts w:ascii="Times New Roman" w:hAnsi="Times New Roman" w:cs="Times New Roman"/>
+              </w:rPr>
+            </w:pPr>
+            <w:r>
+              <w:rPr>
+                <w:rFonts w:ascii="Times New Roman" w:hAnsi="Times New Roman" w:cs="Times New Roman"/>
+                <w:i/>
+              </w:rPr>
+              <w:t>AB</w:t>
+            </w:r>
+            <w:r>
+              <w:rPr>
+                <w:rFonts w:ascii="Times New Roman" w:hAnsi="Times New Roman" w:cs="Times New Roman"/>
+                <w:i/>
+              </w:rPr>
+              <w:t>CD</w:t>
+            </w:r>
+            <w:r>
+              <w:rPr>
+                <w:rFonts w:ascii="Times New Roman" w:hAnsi="Times New Roman" w:cs="Times New Roman"/>
+              </w:rPr>
+              <w:t xml:space="preserve"> es un </w:t>
+            </w:r>
+            <w:r>
+              <w:rPr>
+                <w:rFonts w:ascii="Times New Roman" w:hAnsi="Times New Roman" w:cs="Times New Roman"/>
+              </w:rPr>
+              <w:t>paralelogramo</w:t>
+            </w:r>
+            <w:r>
+              <w:rPr>
+                <w:rFonts w:ascii="Times New Roman" w:hAnsi="Times New Roman" w:cs="Times New Roman"/>
+              </w:rPr>
+              <w:t>.</w:t>
+            </w:r>
+          </w:p>
+          <w:p>
+            <w:pPr>
+              <w:pStyle w:val="Prrafodelista"/>
+              <w:numPr>
+                <w:ilvl w:val="0"/>
+                <w:numId w:val="11"/>
+              </w:numPr>
+              <w:spacing w:after="0"/>
+              <w:rPr>
+                <w:rFonts w:ascii="Times New Roman" w:hAnsi="Times New Roman" w:cs="Times New Roman"/>
+              </w:rPr>
+            </w:pPr>
+            <w:r>
+              <w:rPr>
+                <w:rFonts w:ascii="Times New Roman" w:hAnsi="Times New Roman" w:cs="Times New Roman"/>
+                <w:lang w:val="es-CO"/>
+              </w:rPr>
+              <w:t>El segmento</w:t>
+            </w:r>
+            <w:r>
+              <w:rPr>
+                <w:rFonts w:ascii="Times New Roman" w:hAnsi="Times New Roman" w:cs="Times New Roman"/>
+                <w:i/>
+                <w:lang w:val="es-CO"/>
+              </w:rPr>
+              <w:t xml:space="preserve"> AB</w:t>
+            </w:r>
+            <w:r>
+              <w:rPr>
+                <w:rFonts w:ascii="Times New Roman" w:hAnsi="Times New Roman" w:cs="Times New Roman"/>
+                <w:lang w:val="es-CO"/>
+              </w:rPr>
+              <w:t xml:space="preserve"> es paralelo a</w:t>
+            </w:r>
+            <w:r>
+              <w:rPr>
+                <w:rFonts w:ascii="Times New Roman" w:hAnsi="Times New Roman" w:cs="Times New Roman"/>
+              </w:rPr>
+              <w:t xml:space="preserve">l segmento </w:t>
+            </w:r>
+            <w:r>
+              <w:rPr>
+                <w:rFonts w:ascii="Times New Roman" w:hAnsi="Times New Roman" w:cs="Times New Roman"/>
+                <w:i/>
+              </w:rPr>
+              <w:t>DC</w:t>
+            </w:r>
+            <w:r>
+              <w:rPr>
+                <w:rFonts w:ascii="Times New Roman" w:hAnsi="Times New Roman" w:cs="Times New Roman"/>
+              </w:rPr>
+              <w:t xml:space="preserve"> y </w:t>
+            </w:r>
+            <w:r>
+              <w:rPr>
+                <w:rFonts w:ascii="Times New Roman" w:hAnsi="Times New Roman" w:cs="Times New Roman"/>
+                <w:i/>
+              </w:rPr>
+              <w:t>DA</w:t>
+            </w:r>
+            <w:r>
+              <w:rPr>
+                <w:rFonts w:ascii="Times New Roman" w:hAnsi="Times New Roman" w:cs="Times New Roman"/>
+              </w:rPr>
+              <w:t xml:space="preserve"> a </w:t>
+            </w:r>
+            <w:r>
+              <w:rPr>
+                <w:rFonts w:ascii="Times New Roman" w:hAnsi="Times New Roman" w:cs="Times New Roman"/>
+                <w:i/>
+              </w:rPr>
+              <w:t>CB</w:t>
+            </w:r>
+            <w:r>
+              <w:rPr>
+                <w:rFonts w:ascii="Times New Roman" w:hAnsi="Times New Roman" w:cs="Times New Roman"/>
+              </w:rPr>
+              <w:t>.</w:t>
+            </w:r>
+          </w:p>
+          <w:p>
+            <w:pPr>
+              <w:pStyle w:val="Prrafodelista"/>
+              <w:numPr>
+                <w:ilvl w:val="0"/>
+                <w:numId w:val="11"/>
+              </w:numPr>
+              <w:spacing w:after="0"/>
+              <w:rPr>
+                <w:rFonts w:ascii="Times New Roman" w:hAnsi="Times New Roman" w:cs="Times New Roman"/>
+                <w:highlight w:val="yellow"/>
+              </w:rPr>
+            </w:pPr>
+            <w:r>
+              <w:rPr>
+                <w:rFonts w:ascii="Cambria Math" w:hAnsi="Cambria Math" w:cs="Cambria Math"/>
+                <w:highlight w:val="yellow"/>
+              </w:rPr>
+              <w:t>∡</w:t>
+            </w:r>
+            <w:r>
+              <w:rPr>
+                <w:rFonts w:ascii="Cambria Math" w:hAnsi="Cambria Math" w:cs="Cambria Math"/>
+                <w:i/>
+                <w:highlight w:val="yellow"/>
+              </w:rPr>
+              <w:t>A</w:t>
+            </w:r>
+            <w:r>
+              <w:rPr>
+                <w:rFonts w:ascii="Cambria Math" w:hAnsi="Cambria Math" w:cs="Cambria Math"/>
+                <w:highlight w:val="yellow"/>
+              </w:rPr>
+              <w:t xml:space="preserve"> </w:t>
+            </w:r>
+            <w:r>
+              <w:rPr>
+                <w:highlight w:val="yellow"/>
+              </w:rPr>
+              <w:t>≡</w:t>
+            </w:r>
+            <w:r>
+              <w:rPr>
+                <w:highlight w:val="yellow"/>
+              </w:rPr>
+              <w:t xml:space="preserve"> </w:t>
+            </w:r>
+            <w:r>
+              <w:rPr>
+                <w:rFonts w:ascii="Cambria Math" w:hAnsi="Cambria Math" w:cs="Cambria Math"/>
+                <w:highlight w:val="yellow"/>
+              </w:rPr>
+              <w:t>∡</w:t>
+            </w:r>
+            <w:r>
+              <w:rPr>
+                <w:rFonts w:ascii="Cambria Math" w:hAnsi="Cambria Math" w:cs="Cambria Math"/>
+                <w:i/>
+                <w:highlight w:val="yellow"/>
+              </w:rPr>
+              <w:t>C</w:t>
+            </w:r>
+            <w:r>
+              <w:rPr>
+                <w:rFonts w:ascii="Cambria Math" w:hAnsi="Cambria Math" w:cs="Cambria Math"/>
+                <w:highlight w:val="yellow"/>
+              </w:rPr>
+              <w:t xml:space="preserve"> y</w:t>
+            </w:r>
+            <w:r>
+              <w:rPr>
+                <w:rFonts w:ascii="Times New Roman" w:hAnsi="Times New Roman" w:cs="Times New Roman"/>
+                <w:highlight w:val="yellow"/>
+              </w:rPr>
+              <w:t xml:space="preserve"> </w:t>
+            </w:r>
+            <w:r>
+              <w:rPr>
+                <w:rFonts w:ascii="Cambria Math" w:hAnsi="Cambria Math" w:cs="Cambria Math"/>
+                <w:highlight w:val="yellow"/>
+              </w:rPr>
+              <w:t>∡</w:t>
+            </w:r>
+            <w:r>
+              <w:rPr>
+                <w:rFonts w:ascii="Cambria Math" w:hAnsi="Cambria Math" w:cs="Cambria Math"/>
+                <w:i/>
+                <w:highlight w:val="yellow"/>
+              </w:rPr>
+              <w:t>B</w:t>
+            </w:r>
+            <w:r>
+              <w:rPr>
+                <w:rFonts w:ascii="Cambria Math" w:hAnsi="Cambria Math" w:cs="Cambria Math"/>
+                <w:highlight w:val="yellow"/>
+              </w:rPr>
+              <w:t xml:space="preserve"> </w:t>
+            </w:r>
+            <w:r>
+              <w:rPr>
+                <w:highlight w:val="yellow"/>
+              </w:rPr>
+              <w:t xml:space="preserve">≡ </w:t>
+            </w:r>
+            <w:r>
+              <w:rPr>
+                <w:rFonts w:ascii="Cambria Math" w:hAnsi="Cambria Math" w:cs="Cambria Math"/>
+                <w:highlight w:val="yellow"/>
+              </w:rPr>
+              <w:t>∡</w:t>
+            </w:r>
+            <w:r>
+              <w:rPr>
+                <w:rFonts w:ascii="Cambria Math" w:hAnsi="Cambria Math" w:cs="Cambria Math"/>
+                <w:i/>
+                <w:highlight w:val="yellow"/>
+              </w:rPr>
+              <w:t>D</w:t>
+            </w:r>
+          </w:p>
+          <w:p>
+            <w:pPr>
+              <w:pStyle w:val="Prrafodelista"/>
+              <w:numPr>
+                <w:ilvl w:val="0"/>
+                <w:numId w:val="11"/>
+              </w:numPr>
+              <w:spacing w:after="0"/>
+              <w:rPr>
+                <w:rFonts w:ascii="Times New Roman" w:hAnsi="Times New Roman" w:cs="Times New Roman"/>
+              </w:rPr>
+            </w:pPr>
+            <w:r>
+              <w:rPr>
+                <w:rFonts w:ascii="Times New Roman" w:hAnsi="Times New Roman" w:cs="Times New Roman"/>
+                <w:i/>
+              </w:rPr>
+              <w:t>DB</w:t>
+            </w:r>
+            <w:r>
+              <w:rPr>
+                <w:rFonts w:ascii="Times New Roman" w:hAnsi="Times New Roman" w:cs="Times New Roman"/>
+              </w:rPr>
+              <w:t xml:space="preserve"> </w:t>
+            </w:r>
+            <w:r>
+              <w:t>≡</w:t>
+            </w:r>
+            <w:r>
+              <w:rPr>
+                <w:rFonts w:ascii="Times New Roman" w:hAnsi="Times New Roman" w:cs="Times New Roman"/>
+              </w:rPr>
+              <w:t xml:space="preserve"> </w:t>
+            </w:r>
+            <w:r>
+              <w:rPr>
+                <w:rFonts w:ascii="Times New Roman" w:hAnsi="Times New Roman" w:cs="Times New Roman"/>
+                <w:i/>
+              </w:rPr>
+              <w:t>BD</w:t>
+            </w:r>
+          </w:p>
+          <w:p>
+            <w:pPr>
+              <w:spacing w:after="0"/>
+              <w:rPr>
+                <w:rFonts w:ascii="Times New Roman" w:hAnsi="Times New Roman" w:cs="Times New Roman"/>
+              </w:rPr>
+            </w:pPr>
+          </w:p>
+          <w:p>
+            <w:pPr>
+              <w:pStyle w:val="Prrafodelista"/>
+              <w:numPr>
+                <w:ilvl w:val="0"/>
+                <w:numId w:val="11"/>
+              </w:numPr>
+              <w:spacing w:after="0"/>
+              <w:rPr>
+                <w:rFonts w:ascii="Times New Roman" w:hAnsi="Times New Roman" w:cs="Times New Roman"/>
+              </w:rPr>
+            </w:pPr>
+            <w:r>
+              <w:sym w:font="Symbol" w:char="F044"/>
+            </w:r>
+            <w:r>
+              <w:rPr>
+                <w:i/>
+              </w:rPr>
+              <w:t>ABD</w:t>
+            </w:r>
+            <w:r>
+              <w:t xml:space="preserve"> </w:t>
+            </w:r>
+            <w:r>
+              <w:t>≡</w:t>
+            </w:r>
+            <w:r>
+              <w:rPr>
+                <w:rFonts w:ascii="Times New Roman" w:hAnsi="Times New Roman" w:cs="Times New Roman"/>
+              </w:rPr>
+              <w:t xml:space="preserve"> </w:t>
+            </w:r>
+            <w:r>
+              <w:rPr>
+                <w:rFonts w:ascii="Times New Roman" w:hAnsi="Times New Roman" w:cs="Times New Roman"/>
+              </w:rPr>
+              <w:t xml:space="preserve"> </w:t>
+            </w:r>
+            <w:r>
+              <w:sym w:font="Symbol" w:char="F044"/>
+            </w:r>
+            <w:r>
+              <w:rPr>
+                <w:i/>
+              </w:rPr>
+              <w:t>CBD</w:t>
+            </w:r>
+          </w:p>
+          <w:p>
+            <w:pPr>
+              <w:pStyle w:val="Prrafodelista"/>
+              <w:numPr>
+                <w:ilvl w:val="0"/>
+                <w:numId w:val="11"/>
+              </w:numPr>
+              <w:spacing w:after="0"/>
+              <w:jc w:val="both"/>
+              <w:rPr>
+                <w:rFonts w:ascii="Times New Roman" w:hAnsi="Times New Roman" w:cs="Times New Roman"/>
+              </w:rPr>
+            </w:pPr>
+            <w:r>
+              <w:rPr>
+                <w:rFonts w:ascii="Times New Roman" w:hAnsi="Times New Roman" w:cs="Times New Roman"/>
+                <w:i/>
+              </w:rPr>
+              <w:t>AB</w:t>
+            </w:r>
+            <w:r>
+              <w:rPr>
+                <w:rFonts w:ascii="Times New Roman" w:hAnsi="Times New Roman" w:cs="Times New Roman"/>
+              </w:rPr>
+              <w:t xml:space="preserve"> </w:t>
+            </w:r>
+            <w:r>
+              <w:t>≡</w:t>
+            </w:r>
+            <w:r>
+              <w:t xml:space="preserve"> </w:t>
+            </w:r>
+            <w:r>
+              <w:rPr>
+                <w:i/>
+              </w:rPr>
+              <w:t>CD</w:t>
+            </w:r>
+            <w:r>
+              <w:t xml:space="preserve"> y </w:t>
+            </w:r>
+            <w:r>
+              <w:rPr>
+                <w:rFonts w:ascii="Cambria Math" w:hAnsi="Cambria Math" w:cs="Cambria Math"/>
+              </w:rPr>
+              <w:t>∡</w:t>
+            </w:r>
+            <w:r>
+              <w:rPr>
+                <w:rFonts w:ascii="Cambria Math" w:hAnsi="Cambria Math" w:cs="Cambria Math"/>
+                <w:i/>
+              </w:rPr>
+              <w:t>A</w:t>
+            </w:r>
+            <w:r>
+              <w:rPr>
+                <w:rFonts w:ascii="Cambria Math" w:hAnsi="Cambria Math" w:cs="Cambria Math"/>
+                <w:i/>
+              </w:rPr>
+              <w:t xml:space="preserve"> </w:t>
+            </w:r>
+            <w:r>
+              <w:t>≡</w:t>
+            </w:r>
+            <w:r>
+              <w:rPr>
+                <w:rFonts w:ascii="Cambria Math" w:hAnsi="Cambria Math" w:cs="Cambria Math"/>
+                <w:i/>
+              </w:rPr>
+              <w:t xml:space="preserve"> </w:t>
+            </w:r>
+            <w:r>
+              <w:rPr>
+                <w:rFonts w:ascii="Cambria Math" w:hAnsi="Cambria Math" w:cs="Cambria Math"/>
+              </w:rPr>
+              <w:t>∡</w:t>
+            </w:r>
+            <w:r>
+              <w:rPr>
+                <w:rFonts w:ascii="Cambria Math" w:hAnsi="Cambria Math" w:cs="Cambria Math"/>
+                <w:i/>
+              </w:rPr>
+              <w:t>C</w:t>
+            </w:r>
+          </w:p>
+          <w:p>
+            <w:pPr>
+              <w:spacing w:after="0"/>
+              <w:rPr>
+                <w:rFonts w:ascii="Times New Roman" w:hAnsi="Times New Roman" w:cs="Times New Roman"/>
+              </w:rPr>
+            </w:pPr>
+          </w:p>
+        </w:tc>
+        <w:tc>
+          <w:tcPr>
+            <w:tcW w:w="4414" w:type="dxa"/>
+          </w:tcPr>
+          <w:p>
+            <w:pPr>
+              <w:pStyle w:val="Prrafodelista"/>
+              <w:numPr>
+                <w:ilvl w:val="0"/>
+                <w:numId w:val="12"/>
+              </w:numPr>
+              <w:spacing w:after="0"/>
+              <w:rPr>
+                <w:rFonts w:ascii="Times New Roman" w:hAnsi="Times New Roman" w:cs="Times New Roman"/>
+              </w:rPr>
+            </w:pPr>
+            <w:r>
+              <w:rPr>
+                <w:rFonts w:ascii="Times New Roman" w:hAnsi="Times New Roman" w:cs="Times New Roman"/>
+              </w:rPr>
+              <w:t>Dado.</w:t>
+            </w:r>
+          </w:p>
+          <w:p>
+            <w:pPr>
+              <w:pStyle w:val="Prrafodelista"/>
+              <w:numPr>
+                <w:ilvl w:val="0"/>
+                <w:numId w:val="12"/>
+              </w:numPr>
+              <w:spacing w:after="0"/>
+              <w:rPr>
+                <w:rFonts w:ascii="Times New Roman" w:hAnsi="Times New Roman" w:cs="Times New Roman"/>
+              </w:rPr>
+            </w:pPr>
+            <w:r>
+              <w:rPr>
+                <w:rFonts w:ascii="Times New Roman" w:hAnsi="Times New Roman" w:cs="Times New Roman"/>
+              </w:rPr>
+              <w:t>Por definición de paralelogramo</w:t>
+            </w:r>
+            <w:r>
+              <w:rPr>
+                <w:rFonts w:ascii="Times New Roman" w:hAnsi="Times New Roman" w:cs="Times New Roman"/>
+              </w:rPr>
+              <w:t>.</w:t>
+            </w:r>
+          </w:p>
+          <w:p>
+            <w:pPr>
+              <w:spacing w:after="0"/>
+              <w:rPr>
+                <w:rFonts w:ascii="Times New Roman" w:hAnsi="Times New Roman" w:cs="Times New Roman"/>
+              </w:rPr>
+            </w:pPr>
+            <w:r>
+              <w:rPr>
+                <w:rFonts w:ascii="Times New Roman" w:hAnsi="Times New Roman" w:cs="Times New Roman"/>
+              </w:rPr>
+              <w:t>Dado.</w:t>
+            </w:r>
+          </w:p>
+          <w:p>
+            <w:pPr>
+              <w:pStyle w:val="Prrafodelista"/>
+              <w:numPr>
+                <w:ilvl w:val="0"/>
+                <w:numId w:val="12"/>
+              </w:numPr>
+              <w:spacing w:after="0"/>
+              <w:rPr>
+                <w:rFonts w:ascii="Times New Roman" w:hAnsi="Times New Roman" w:cs="Times New Roman"/>
+              </w:rPr>
+            </w:pPr>
+            <w:r>
+              <w:rPr>
+                <w:rFonts w:ascii="Times New Roman" w:hAnsi="Times New Roman" w:cs="Times New Roman"/>
+              </w:rPr>
+              <w:t>Los ángulos internos entre paralelas.</w:t>
+            </w:r>
+          </w:p>
+          <w:p>
+            <w:pPr>
+              <w:pStyle w:val="Prrafodelista"/>
+              <w:numPr>
+                <w:ilvl w:val="0"/>
+                <w:numId w:val="12"/>
+              </w:numPr>
+              <w:spacing w:after="0"/>
+              <w:rPr>
+                <w:rFonts w:ascii="Times New Roman" w:hAnsi="Times New Roman" w:cs="Times New Roman"/>
+              </w:rPr>
+            </w:pPr>
+            <w:r>
+              <w:rPr>
+                <w:rFonts w:ascii="Times New Roman" w:hAnsi="Times New Roman" w:cs="Times New Roman"/>
+              </w:rPr>
+              <w:t>Todo segmento es congruente consigo mismo</w:t>
+            </w:r>
+            <w:r>
+              <w:rPr>
+                <w:rFonts w:ascii="Times New Roman" w:hAnsi="Times New Roman" w:cs="Times New Roman"/>
+              </w:rPr>
+              <w:t>.</w:t>
+            </w:r>
+          </w:p>
+          <w:p>
+            <w:pPr>
+              <w:pStyle w:val="Prrafodelista"/>
+              <w:numPr>
+                <w:ilvl w:val="0"/>
+                <w:numId w:val="12"/>
+              </w:numPr>
+              <w:spacing w:after="0"/>
+              <w:rPr>
+                <w:rFonts w:ascii="Times New Roman" w:hAnsi="Times New Roman" w:cs="Times New Roman"/>
+              </w:rPr>
+            </w:pPr>
+            <w:r>
+              <w:rPr>
+                <w:rFonts w:ascii="Times New Roman" w:hAnsi="Times New Roman" w:cs="Times New Roman"/>
+              </w:rPr>
+              <w:t>Criterio de congruencia ALA</w:t>
+            </w:r>
+            <w:r>
+              <w:rPr>
+                <w:rFonts w:ascii="Times New Roman" w:hAnsi="Times New Roman" w:cs="Times New Roman"/>
+              </w:rPr>
+              <w:t>.</w:t>
+            </w:r>
+          </w:p>
+          <w:p>
+            <w:pPr>
+              <w:pStyle w:val="Prrafodelista"/>
+              <w:numPr>
+                <w:ilvl w:val="0"/>
+                <w:numId w:val="12"/>
+              </w:numPr>
+              <w:spacing w:after="0"/>
+              <w:rPr>
+                <w:rFonts w:ascii="Times New Roman" w:hAnsi="Times New Roman" w:cs="Times New Roman"/>
+              </w:rPr>
+            </w:pPr>
+            <w:r>
+              <w:rPr>
+                <w:rFonts w:ascii="Times New Roman" w:hAnsi="Times New Roman" w:cs="Times New Roman"/>
+              </w:rPr>
+              <w:t>Elementos correspondientes de triángulos congruentes.</w:t>
+            </w:r>
+          </w:p>
+        </w:tc>
+      </w:tr>
+    </w:tbl>
     <w:p>
       <w:pPr>
         <w:tabs>
@@ -27590,16 +29128,8 @@
         <w:spacing w:after="0"/>
         <w:rPr>
           <w:rFonts w:ascii="Times New Roman" w:hAnsi="Times New Roman" w:cs="Times New Roman"/>
-          <w:b/>
-        </w:rPr>
-      </w:pPr>
-      <w:r>
-        <w:rPr>
-          <w:rFonts w:ascii="Times New Roman" w:hAnsi="Times New Roman" w:cs="Times New Roman"/>
-          <w:b/>
-        </w:rPr>
-        <w:t>Propiedades de los paralelogramos</w:t>
-      </w:r>
+        </w:rPr>
+      </w:pPr>
     </w:p>
     <w:p>
       <w:pPr>
@@ -27609,7 +29139,6 @@
         <w:spacing w:after="0"/>
         <w:rPr>
           <w:rFonts w:ascii="Times New Roman" w:hAnsi="Times New Roman" w:cs="Times New Roman"/>
-          <w:b/>
         </w:rPr>
       </w:pPr>
     </w:p>
@@ -27623,12 +29152,6 @@
           <w:rFonts w:ascii="Times New Roman" w:hAnsi="Times New Roman" w:cs="Times New Roman"/>
         </w:rPr>
       </w:pPr>
-      <w:r>
-        <w:rPr>
-          <w:rFonts w:ascii="Times New Roman" w:hAnsi="Times New Roman" w:cs="Times New Roman"/>
-        </w:rPr>
-        <w:t>En todo paralelogramo ABCD se cumplen las siguientes propiedades:</w:t>
-      </w:r>
     </w:p>
     <w:p>
       <w:pPr>
@@ -27640,6 +29163,34 @@
           <w:rFonts w:ascii="Times New Roman" w:hAnsi="Times New Roman" w:cs="Times New Roman"/>
         </w:rPr>
       </w:pPr>
+    </w:p>
+    <w:p>
+      <w:pPr>
+        <w:tabs>
+          <w:tab w:val="right" w:pos="8498"/>
+        </w:tabs>
+        <w:spacing w:after="0"/>
+        <w:rPr>
+          <w:rFonts w:ascii="Times New Roman" w:hAnsi="Times New Roman" w:cs="Times New Roman"/>
+        </w:rPr>
+      </w:pPr>
+    </w:p>
+    <w:p>
+      <w:pPr>
+        <w:tabs>
+          <w:tab w:val="right" w:pos="8498"/>
+        </w:tabs>
+        <w:spacing w:after="0"/>
+        <w:rPr>
+          <w:rFonts w:ascii="Times New Roman" w:hAnsi="Times New Roman" w:cs="Times New Roman"/>
+        </w:rPr>
+      </w:pPr>
+      <w:r>
+        <w:rPr>
+          <w:rFonts w:ascii="Times New Roman" w:hAnsi="Times New Roman" w:cs="Times New Roman"/>
+        </w:rPr>
+        <w:t>Las diagonales se intersecan en el punto medio.</w:t>
+      </w:r>
     </w:p>
     <w:p>
       <w:pPr>
@@ -27660,63 +29211,7 @@
         <w:rPr>
           <w:rFonts w:ascii="Times New Roman" w:hAnsi="Times New Roman" w:cs="Times New Roman"/>
         </w:rPr>
-        <w:t xml:space="preserve">Cada diagonal </w:t>
-      </w:r>
-      <w:r>
-        <w:rPr>
-          <w:rFonts w:ascii="Times New Roman" w:hAnsi="Times New Roman" w:cs="Times New Roman"/>
-        </w:rPr>
-        <w:t>l</w:t>
-      </w:r>
-      <w:r>
-        <w:rPr>
-          <w:rFonts w:ascii="Times New Roman" w:hAnsi="Times New Roman" w:cs="Times New Roman"/>
-        </w:rPr>
-        <w:t>o descompone en dos triángulos congruentes.</w:t>
-      </w:r>
-    </w:p>
-    <w:p>
-      <w:pPr>
-        <w:pStyle w:val="Prrafodelista"/>
-        <w:numPr>
-          <w:ilvl w:val="0"/>
-          <w:numId w:val="8"/>
-        </w:numPr>
-        <w:tabs>
-          <w:tab w:val="right" w:pos="8498"/>
-        </w:tabs>
-        <w:spacing w:after="0"/>
-        <w:rPr>
-          <w:rFonts w:ascii="Times New Roman" w:hAnsi="Times New Roman" w:cs="Times New Roman"/>
-        </w:rPr>
-      </w:pPr>
-      <w:r>
-        <w:rPr>
-          <w:rFonts w:ascii="Times New Roman" w:hAnsi="Times New Roman" w:cs="Times New Roman"/>
-        </w:rPr>
-        <w:t>Las diagonales se intersecan en el punto medio.</w:t>
-      </w:r>
-    </w:p>
-    <w:p>
-      <w:pPr>
-        <w:pStyle w:val="Prrafodelista"/>
-        <w:numPr>
-          <w:ilvl w:val="0"/>
-          <w:numId w:val="8"/>
-        </w:numPr>
-        <w:tabs>
-          <w:tab w:val="right" w:pos="8498"/>
-        </w:tabs>
-        <w:spacing w:after="0"/>
-        <w:rPr>
-          <w:rFonts w:ascii="Times New Roman" w:hAnsi="Times New Roman" w:cs="Times New Roman"/>
-        </w:rPr>
-      </w:pPr>
-      <w:r>
-        <w:rPr>
-          <w:rFonts w:ascii="Times New Roman" w:hAnsi="Times New Roman" w:cs="Times New Roman"/>
-        </w:rPr>
-        <w:t>La suma de la medida de dos ángulos consecutivos es 180°</w:t>
+        <w:t>Los pares de ángulos adyacentes de un paralelogramo son suplementarios.</w:t>
       </w:r>
     </w:p>
     <w:p>
@@ -27731,64 +29226,19 @@
           <w:rFonts w:ascii="Times New Roman" w:hAnsi="Times New Roman" w:cs="Times New Roman"/>
         </w:rPr>
       </w:pPr>
-      <w:r>
-        <w:rPr>
-          <w:rFonts w:ascii="Times New Roman" w:hAnsi="Times New Roman" w:cs="Times New Roman"/>
-        </w:rPr>
-        <w:t xml:space="preserve"> </w:t>
-      </w:r>
     </w:p>
     <w:p>
       <w:pPr>
+        <w:pStyle w:val="Prrafodelista"/>
         <w:tabs>
           <w:tab w:val="right" w:pos="8498"/>
         </w:tabs>
         <w:spacing w:after="0"/>
-        <w:rPr>
-          <w:rFonts w:ascii="Times New Roman" w:hAnsi="Times New Roman" w:cs="Times New Roman"/>
-          <w:b/>
-        </w:rPr>
-      </w:pPr>
-      <w:r>
-        <w:rPr>
-          <w:rFonts w:ascii="Times New Roman" w:hAnsi="Times New Roman" w:cs="Times New Roman"/>
-          <w:highlight w:val="yellow"/>
-        </w:rPr>
-        <w:t>[SECCIÓN 3]</w:t>
-      </w:r>
-      <w:r>
-        <w:rPr>
-          <w:rFonts w:ascii="Times New Roman" w:hAnsi="Times New Roman" w:cs="Times New Roman"/>
-        </w:rPr>
-        <w:t xml:space="preserve"> </w:t>
-      </w:r>
-      <w:r>
-        <w:rPr>
-          <w:rFonts w:ascii="Times New Roman" w:hAnsi="Times New Roman" w:cs="Times New Roman"/>
-          <w:b/>
-        </w:rPr>
-        <w:t>2.1.2</w:t>
-      </w:r>
-      <w:r>
-        <w:rPr>
-          <w:rFonts w:ascii="Times New Roman" w:hAnsi="Times New Roman" w:cs="Times New Roman"/>
-        </w:rPr>
-        <w:t xml:space="preserve"> </w:t>
-      </w:r>
-      <w:r>
-        <w:rPr>
-          <w:rFonts w:ascii="Times New Roman" w:hAnsi="Times New Roman" w:cs="Times New Roman"/>
-          <w:b/>
-        </w:rPr>
-        <w:t>Los Trapecios</w:t>
-      </w:r>
-      <w:r>
-        <w:rPr>
-          <w:rFonts w:ascii="Times New Roman" w:hAnsi="Times New Roman" w:cs="Times New Roman"/>
-          <w:b/>
-        </w:rPr>
-        <w:t xml:space="preserve"> y sus propiedades</w:t>
-      </w:r>
+        <w:ind w:left="360"/>
+        <w:rPr>
+          <w:rFonts w:ascii="Times New Roman" w:hAnsi="Times New Roman" w:cs="Times New Roman"/>
+        </w:rPr>
+      </w:pPr>
     </w:p>
     <w:p>
       <w:pPr>
@@ -27798,43 +29248,48 @@
         <w:spacing w:after="0"/>
         <w:rPr>
           <w:rFonts w:ascii="Times New Roman" w:hAnsi="Times New Roman" w:cs="Times New Roman"/>
-        </w:rPr>
-      </w:pPr>
-      <w:r>
-        <w:rPr>
-          <w:rFonts w:ascii="Times New Roman" w:hAnsi="Times New Roman" w:cs="Times New Roman"/>
-        </w:rPr>
-        <w:t xml:space="preserve">Un trapecio es un cuadrilátero que tiene un </w:t>
-      </w:r>
-      <w:r>
-        <w:rPr>
-          <w:rFonts w:ascii="Times New Roman" w:hAnsi="Times New Roman" w:cs="Times New Roman"/>
-        </w:rPr>
-        <w:t xml:space="preserve">único </w:t>
-      </w:r>
-      <w:r>
-        <w:rPr>
-          <w:rFonts w:ascii="Times New Roman" w:hAnsi="Times New Roman" w:cs="Times New Roman"/>
-        </w:rPr>
-        <w:t xml:space="preserve">par de lados </w:t>
-      </w:r>
-      <w:r>
-        <w:rPr>
-          <w:rFonts w:ascii="Times New Roman" w:hAnsi="Times New Roman" w:cs="Times New Roman"/>
-        </w:rPr>
-        <w:t xml:space="preserve">opuestos </w:t>
-      </w:r>
-      <w:r>
-        <w:rPr>
-          <w:rFonts w:ascii="Times New Roman" w:hAnsi="Times New Roman" w:cs="Times New Roman"/>
-        </w:rPr>
-        <w:t>paralelos</w:t>
-      </w:r>
-      <w:r>
-        <w:rPr>
-          <w:rFonts w:ascii="Times New Roman" w:hAnsi="Times New Roman" w:cs="Times New Roman"/>
-        </w:rPr>
-        <w:t>.</w:t>
+          <w:b/>
+        </w:rPr>
+      </w:pPr>
+      <w:r>
+        <w:rPr>
+          <w:rFonts w:ascii="Times New Roman" w:hAnsi="Times New Roman" w:cs="Times New Roman"/>
+          <w:highlight w:val="yellow"/>
+        </w:rPr>
+        <w:t>[SECCIÓN 3]</w:t>
+      </w:r>
+      <w:r>
+        <w:rPr>
+          <w:rFonts w:ascii="Times New Roman" w:hAnsi="Times New Roman" w:cs="Times New Roman"/>
+        </w:rPr>
+        <w:t xml:space="preserve"> </w:t>
+      </w:r>
+      <w:r>
+        <w:rPr>
+          <w:rFonts w:ascii="Times New Roman" w:hAnsi="Times New Roman" w:cs="Times New Roman"/>
+          <w:b/>
+        </w:rPr>
+        <w:t>2.1.2</w:t>
+      </w:r>
+      <w:r>
+        <w:rPr>
+          <w:rFonts w:ascii="Times New Roman" w:hAnsi="Times New Roman" w:cs="Times New Roman"/>
+        </w:rPr>
+        <w:t xml:space="preserve"> </w:t>
+      </w:r>
+      <w:r>
+        <w:rPr>
+          <w:rFonts w:ascii="Times New Roman" w:hAnsi="Times New Roman" w:cs="Times New Roman"/>
+          <w:b/>
+        </w:rPr>
+        <w:t>Los t</w:t>
+      </w:r>
+      <w:r>
+        <w:rPr>
+          <w:rFonts w:ascii="Times New Roman" w:hAnsi="Times New Roman" w:cs="Times New Roman"/>
+          <w:b/>
+        </w:rPr>
+        <w:t>rapecios</w:t>
       </w:r>
     </w:p>
     <w:p>
@@ -27845,34 +29300,49 @@
         <w:spacing w:after="0"/>
         <w:rPr>
           <w:rFonts w:ascii="Times New Roman" w:hAnsi="Times New Roman" w:cs="Times New Roman"/>
-          <w:b/>
-        </w:rPr>
-      </w:pPr>
-      <w:r>
-        <w:rPr>
-          <w:rFonts w:ascii="Times New Roman" w:hAnsi="Times New Roman" w:cs="Times New Roman"/>
-        </w:rPr>
-        <w:t xml:space="preserve">En un trapecio los lados opuestos que son paralelos se llaman </w:t>
-      </w:r>
-      <w:r>
-        <w:rPr>
-          <w:rFonts w:ascii="Times New Roman" w:hAnsi="Times New Roman" w:cs="Times New Roman"/>
-          <w:b/>
-        </w:rPr>
-        <w:t xml:space="preserve">bases, </w:t>
-      </w:r>
-      <w:r>
-        <w:rPr>
-          <w:rFonts w:ascii="Times New Roman" w:hAnsi="Times New Roman" w:cs="Times New Roman"/>
-        </w:rPr>
-        <w:t xml:space="preserve">la base mayor es el segmento de mayor longitud y la base menor es el segmento de menor longitud. El segmento que une a los puntos medios de los lados no paralelos se conoce como </w:t>
-      </w:r>
-      <w:r>
-        <w:rPr>
-          <w:rFonts w:ascii="Times New Roman" w:hAnsi="Times New Roman" w:cs="Times New Roman"/>
-          <w:b/>
-        </w:rPr>
-        <w:t>base media.</w:t>
+        </w:rPr>
+      </w:pPr>
+      <w:r>
+        <w:rPr>
+          <w:rFonts w:ascii="Times New Roman" w:hAnsi="Times New Roman" w:cs="Times New Roman"/>
+        </w:rPr>
+        <w:t xml:space="preserve">Un trapecio es un cuadrilátero que tiene </w:t>
+      </w:r>
+      <w:r>
+        <w:rPr>
+          <w:rFonts w:ascii="Times New Roman" w:hAnsi="Times New Roman" w:cs="Times New Roman"/>
+        </w:rPr>
+        <w:t>solo un</w:t>
+      </w:r>
+      <w:r>
+        <w:rPr>
+          <w:rFonts w:ascii="Times New Roman" w:hAnsi="Times New Roman" w:cs="Times New Roman"/>
+        </w:rPr>
+        <w:t xml:space="preserve"> </w:t>
+      </w:r>
+      <w:r>
+        <w:rPr>
+          <w:rFonts w:ascii="Times New Roman" w:hAnsi="Times New Roman" w:cs="Times New Roman"/>
+        </w:rPr>
+        <w:t xml:space="preserve">par de lados </w:t>
+      </w:r>
+      <w:r>
+        <w:rPr>
+          <w:rFonts w:ascii="Times New Roman" w:hAnsi="Times New Roman" w:cs="Times New Roman"/>
+        </w:rPr>
+        <w:t xml:space="preserve">opuestos </w:t>
+      </w:r>
+      <w:r>
+        <w:rPr>
+          <w:rFonts w:ascii="Times New Roman" w:hAnsi="Times New Roman" w:cs="Times New Roman"/>
+        </w:rPr>
+        <w:t>paralelos</w:t>
+      </w:r>
+      <w:r>
+        <w:rPr>
+          <w:rFonts w:ascii="Times New Roman" w:hAnsi="Times New Roman" w:cs="Times New Roman"/>
+        </w:rPr>
+        <w:t>.</w:t>
       </w:r>
     </w:p>
     <w:p>
@@ -27885,6 +29355,56 @@
           <w:rFonts w:ascii="Times New Roman" w:hAnsi="Times New Roman" w:cs="Times New Roman"/>
         </w:rPr>
       </w:pPr>
+    </w:p>
+    <w:p>
+      <w:pPr>
+        <w:tabs>
+          <w:tab w:val="right" w:pos="8498"/>
+        </w:tabs>
+        <w:spacing w:after="0"/>
+        <w:rPr>
+          <w:rFonts w:ascii="Times New Roman" w:hAnsi="Times New Roman" w:cs="Times New Roman"/>
+          <w:b/>
+        </w:rPr>
+      </w:pPr>
+      <w:r>
+        <w:rPr>
+          <w:rFonts w:ascii="Times New Roman" w:hAnsi="Times New Roman" w:cs="Times New Roman"/>
+        </w:rPr>
+        <w:lastRenderedPageBreak/>
+        <w:t xml:space="preserve">En un trapecio los lados opuestos que son paralelos se llaman </w:t>
+      </w:r>
+      <w:r>
+        <w:rPr>
+          <w:rFonts w:ascii="Times New Roman" w:hAnsi="Times New Roman" w:cs="Times New Roman"/>
+          <w:b/>
+        </w:rPr>
+        <w:t xml:space="preserve">bases, </w:t>
+      </w:r>
+      <w:r>
+        <w:rPr>
+          <w:rFonts w:ascii="Times New Roman" w:hAnsi="Times New Roman" w:cs="Times New Roman"/>
+        </w:rPr>
+        <w:t xml:space="preserve">la base mayor es el segmento de mayor longitud y la base menor es el segmento de menor longitud. El segmento que une a los puntos medios de los lados no paralelos se conoce como </w:t>
+      </w:r>
+      <w:r>
+        <w:rPr>
+          <w:rFonts w:ascii="Times New Roman" w:hAnsi="Times New Roman" w:cs="Times New Roman"/>
+          <w:b/>
+        </w:rPr>
+        <w:t>base media.</w:t>
+      </w:r>
+    </w:p>
+    <w:p>
+      <w:pPr>
+        <w:tabs>
+          <w:tab w:val="right" w:pos="8498"/>
+        </w:tabs>
+        <w:spacing w:after="0"/>
+        <w:rPr>
+          <w:rFonts w:ascii="Times New Roman" w:hAnsi="Times New Roman" w:cs="Times New Roman"/>
+        </w:rPr>
+      </w:pPr>
       <w:r>
         <w:rPr>
           <w:rFonts w:ascii="Times New Roman" w:hAnsi="Times New Roman" w:cs="Times New Roman"/>
@@ -27902,7 +29422,13 @@
         <w:rPr>
           <w:rFonts w:ascii="Times New Roman" w:hAnsi="Times New Roman" w:cs="Times New Roman"/>
         </w:rPr>
-        <w:t xml:space="preserve"> de un trapecio es el segmento perpendicular que une un punto de la base mayor con un punto de la base menor.  </w:t>
+        <w:t xml:space="preserve"> de un trapecio es el segmento perpendicular que une un punto de la base mayor</w:t>
+      </w:r>
+      <w:r>
+        <w:rPr>
+          <w:rFonts w:ascii="Times New Roman" w:hAnsi="Times New Roman" w:cs="Times New Roman"/>
+        </w:rPr>
+        <w:t xml:space="preserve"> con un punto de la base menor.</w:t>
       </w:r>
     </w:p>
     <w:p>
@@ -27993,7 +29519,35 @@
                 <w:rFonts w:ascii="Times New Roman" w:hAnsi="Times New Roman" w:cs="Times New Roman"/>
                 <w:color w:val="000000"/>
               </w:rPr>
-              <w:t>MA_G08_09_IMG43</w:t>
+              <w:t>MA_</w:t>
+            </w:r>
+            <w:r>
+              <w:rPr>
+                <w:rFonts w:ascii="Times New Roman" w:hAnsi="Times New Roman" w:cs="Times New Roman"/>
+                <w:color w:val="000000"/>
+              </w:rPr>
+              <w:t>08_09_</w:t>
+            </w:r>
+            <w:r>
+              <w:rPr>
+                <w:rFonts w:ascii="Times New Roman" w:hAnsi="Times New Roman" w:cs="Times New Roman"/>
+                <w:color w:val="000000"/>
+              </w:rPr>
+              <w:t>CO_</w:t>
+            </w:r>
+            <w:r>
+              <w:rPr>
+                <w:rFonts w:ascii="Times New Roman" w:hAnsi="Times New Roman" w:cs="Times New Roman"/>
+                <w:color w:val="000000"/>
+              </w:rPr>
+              <w:t>IMG4</w:t>
+            </w:r>
+            <w:r>
+              <w:rPr>
+                <w:rFonts w:ascii="Times New Roman" w:hAnsi="Times New Roman" w:cs="Times New Roman"/>
+                <w:color w:val="000000"/>
+              </w:rPr>
+              <w:t>4</w:t>
             </w:r>
           </w:p>
         </w:tc>
@@ -28016,7 +29570,6 @@
                 <w:b/>
                 <w:color w:val="000000"/>
               </w:rPr>
-              <w:lastRenderedPageBreak/>
               <w:t>Descripción</w:t>
             </w:r>
           </w:p>
@@ -28058,7 +29611,7 @@
                           </pic:cNvPicPr>
                         </pic:nvPicPr>
                         <pic:blipFill>
-                          <a:blip r:embed="rId60" cstate="print">
+                          <a:blip r:embed="rId64" cstate="print">
                             <a:extLst>
                               <a:ext uri="{28A0092B-C50C-407E-A947-70E740481C1C}">
                                 <a14:useLocalDpi xmlns:a14="http://schemas.microsoft.com/office/drawing/2010/main" val="0"/>
@@ -28233,97 +29786,19 @@
         <w:rPr>
           <w:rFonts w:ascii="Times New Roman" w:hAnsi="Times New Roman" w:cs="Times New Roman"/>
         </w:rPr>
-        <w:t>Los trapecios se clasifican en:</w:t>
-      </w:r>
-    </w:p>
-    <w:p>
-      <w:pPr>
-        <w:tabs>
-          <w:tab w:val="right" w:pos="8498"/>
-        </w:tabs>
-        <w:spacing w:after="0"/>
-        <w:rPr>
-          <w:rFonts w:ascii="Times New Roman" w:hAnsi="Times New Roman" w:cs="Times New Roman"/>
-        </w:rPr>
-      </w:pPr>
-    </w:p>
-    <w:p>
-      <w:pPr>
-        <w:tabs>
-          <w:tab w:val="right" w:pos="8498"/>
-        </w:tabs>
-        <w:spacing w:after="0"/>
-        <w:rPr>
-          <w:rFonts w:ascii="Times New Roman" w:hAnsi="Times New Roman" w:cs="Times New Roman"/>
-        </w:rPr>
-      </w:pPr>
-      <w:r>
-        <w:rPr>
-          <w:rFonts w:ascii="Times New Roman" w:hAnsi="Times New Roman" w:cs="Times New Roman"/>
-          <w:b/>
-        </w:rPr>
-        <w:t>Trapecio Rectángulo</w:t>
-      </w:r>
-      <w:r>
-        <w:rPr>
-          <w:rFonts w:ascii="Times New Roman" w:hAnsi="Times New Roman" w:cs="Times New Roman"/>
-        </w:rPr>
-        <w:t xml:space="preserve">: </w:t>
-      </w:r>
-      <w:r>
-        <w:rPr>
-          <w:rFonts w:ascii="Times New Roman" w:hAnsi="Times New Roman" w:cs="Times New Roman"/>
-        </w:rPr>
-        <w:t>Tiene un lado perpendicular a sus bases que forma ángulos de 90°.</w:t>
-      </w:r>
-    </w:p>
-    <w:p>
-      <w:pPr>
-        <w:tabs>
-          <w:tab w:val="right" w:pos="8498"/>
-        </w:tabs>
-        <w:spacing w:after="0"/>
-        <w:rPr>
-          <w:rFonts w:ascii="Times New Roman" w:hAnsi="Times New Roman" w:cs="Times New Roman"/>
-        </w:rPr>
-      </w:pPr>
-      <w:r>
-        <w:rPr>
-          <w:rFonts w:ascii="Times New Roman" w:hAnsi="Times New Roman" w:cs="Times New Roman"/>
-          <w:b/>
-        </w:rPr>
-        <w:t>Trapecio isósceles</w:t>
-      </w:r>
-      <w:r>
-        <w:rPr>
-          <w:rFonts w:ascii="Times New Roman" w:hAnsi="Times New Roman" w:cs="Times New Roman"/>
-        </w:rPr>
-        <w:t>: Tiene sus lados no paralelos congruentes y los ángulos de la base común también son congruentes.</w:t>
-      </w:r>
-    </w:p>
-    <w:p>
-      <w:pPr>
-        <w:tabs>
-          <w:tab w:val="right" w:pos="8498"/>
-        </w:tabs>
-        <w:spacing w:after="0"/>
-        <w:rPr>
-          <w:rFonts w:ascii="Times New Roman" w:hAnsi="Times New Roman" w:cs="Times New Roman"/>
-          <w:b/>
-        </w:rPr>
-      </w:pPr>
-      <w:r>
-        <w:rPr>
-          <w:rFonts w:ascii="Times New Roman" w:hAnsi="Times New Roman" w:cs="Times New Roman"/>
-          <w:b/>
-        </w:rPr>
-        <w:t xml:space="preserve">Trapecio escaleno: </w:t>
-      </w:r>
-      <w:r>
-        <w:rPr>
-          <w:rFonts w:ascii="Times New Roman" w:hAnsi="Times New Roman" w:cs="Times New Roman"/>
-        </w:rPr>
-        <w:t>Es aquel en el que la medida de todos sus lados y sus ángulos es diferente.</w:t>
+        <w:t>En la siguiente imagen se puede observar la clasificación de l</w:t>
+      </w:r>
+      <w:r>
+        <w:rPr>
+          <w:rFonts w:ascii="Times New Roman" w:hAnsi="Times New Roman" w:cs="Times New Roman"/>
+        </w:rPr>
+        <w:t>os trapecios</w:t>
+      </w:r>
+      <w:r>
+        <w:rPr>
+          <w:rFonts w:ascii="Times New Roman" w:hAnsi="Times New Roman" w:cs="Times New Roman"/>
+        </w:rPr>
+        <w:t>.</w:t>
       </w:r>
     </w:p>
     <w:p>
@@ -28345,8 +29820,8 @@
         <w:tblLook w:val="04A0" w:firstRow="1" w:lastRow="0" w:firstColumn="1" w:lastColumn="0" w:noHBand="0" w:noVBand="1"/>
       </w:tblPr>
       <w:tblGrid>
-        <w:gridCol w:w="1872"/>
-        <w:gridCol w:w="6956"/>
+        <w:gridCol w:w="1521"/>
+        <w:gridCol w:w="7307"/>
       </w:tblGrid>
       <w:tr>
         <w:tc>
@@ -28415,14 +29890,42 @@
                 <w:rFonts w:ascii="Times New Roman" w:hAnsi="Times New Roman" w:cs="Times New Roman"/>
                 <w:color w:val="000000"/>
               </w:rPr>
-              <w:t>MA_G08_09_IMG</w:t>
-            </w:r>
-            <w:r>
-              <w:rPr>
-                <w:rFonts w:ascii="Times New Roman" w:hAnsi="Times New Roman" w:cs="Times New Roman"/>
-                <w:color w:val="000000"/>
-              </w:rPr>
-              <w:t>44</w:t>
+              <w:t>MA_</w:t>
+            </w:r>
+            <w:r>
+              <w:rPr>
+                <w:rFonts w:ascii="Times New Roman" w:hAnsi="Times New Roman" w:cs="Times New Roman"/>
+                <w:color w:val="000000"/>
+              </w:rPr>
+              <w:t>08_09_</w:t>
+            </w:r>
+            <w:r>
+              <w:rPr>
+                <w:rFonts w:ascii="Times New Roman" w:hAnsi="Times New Roman" w:cs="Times New Roman"/>
+                <w:color w:val="000000"/>
+              </w:rPr>
+              <w:t>CO_</w:t>
+            </w:r>
+            <w:r>
+              <w:rPr>
+                <w:rFonts w:ascii="Times New Roman" w:hAnsi="Times New Roman" w:cs="Times New Roman"/>
+                <w:color w:val="000000"/>
+              </w:rPr>
+              <w:t>IMG</w:t>
+            </w:r>
+            <w:r>
+              <w:rPr>
+                <w:rFonts w:ascii="Times New Roman" w:hAnsi="Times New Roman" w:cs="Times New Roman"/>
+                <w:color w:val="000000"/>
+              </w:rPr>
+              <w:t>4</w:t>
+            </w:r>
+            <w:r>
+              <w:rPr>
+                <w:rFonts w:ascii="Times New Roman" w:hAnsi="Times New Roman" w:cs="Times New Roman"/>
+                <w:color w:val="000000"/>
+              </w:rPr>
+              <w:t>5</w:t>
             </w:r>
           </w:p>
         </w:tc>
@@ -28455,67 +29958,18 @@
           </w:tcPr>
           <w:p>
             <w:pPr>
-              <w:jc w:val="center"/>
-              <w:rPr>
-                <w:rFonts w:ascii="Times New Roman" w:hAnsi="Times New Roman" w:cs="Times New Roman"/>
-                <w:color w:val="000000"/>
-              </w:rPr>
-            </w:pPr>
-            <w:r>
-              <w:rPr>
-                <w:rFonts w:ascii="Times New Roman" w:hAnsi="Times New Roman" w:cs="Times New Roman"/>
-                <w:noProof/>
-                <w:color w:val="000000"/>
-                <w:lang w:val="es-CO" w:eastAsia="es-CO"/>
-              </w:rPr>
-              <w:drawing>
-                <wp:inline distT="0" distB="0" distL="0" distR="0" wp14:anchorId="1F1B5012" wp14:editId="0A00E3D9">
-                  <wp:extent cx="4279900" cy="1198372"/>
-                  <wp:effectExtent l="0" t="0" r="0" b="1905"/>
-                  <wp:docPr id="52" name="Imagen 52" descr="C:\Users\MIGUEL MUÑOZ\AppData\Local\Temp\geogebra.png"/>
-                  <wp:cNvGraphicFramePr>
-                    <a:graphicFrameLocks xmlns:a="http://schemas.openxmlformats.org/drawingml/2006/main" noChangeAspect="1"/>
-                  </wp:cNvGraphicFramePr>
-                  <a:graphic xmlns:a="http://schemas.openxmlformats.org/drawingml/2006/main">
-                    <a:graphicData uri="http://schemas.openxmlformats.org/drawingml/2006/picture">
-                      <pic:pic xmlns:pic="http://schemas.openxmlformats.org/drawingml/2006/picture">
-                        <pic:nvPicPr>
-                          <pic:cNvPr id="0" name="Picture 11" descr="C:\Users\MIGUEL MUÑOZ\AppData\Local\Temp\geogebra.png"/>
-                          <pic:cNvPicPr>
-                            <a:picLocks noChangeAspect="1" noChangeArrowheads="1"/>
-                          </pic:cNvPicPr>
-                        </pic:nvPicPr>
-                        <pic:blipFill>
-                          <a:blip r:embed="rId61" cstate="print">
-                            <a:extLst>
-                              <a:ext uri="{28A0092B-C50C-407E-A947-70E740481C1C}">
-                                <a14:useLocalDpi xmlns:a14="http://schemas.microsoft.com/office/drawing/2010/main" val="0"/>
-                              </a:ext>
-                            </a:extLst>
-                          </a:blip>
-                          <a:srcRect/>
-                          <a:stretch>
-                            <a:fillRect/>
-                          </a:stretch>
-                        </pic:blipFill>
-                        <pic:spPr bwMode="auto">
-                          <a:xfrm>
-                            <a:off x="0" y="0"/>
-                            <a:ext cx="4290330" cy="1201292"/>
-                          </a:xfrm>
-                          <a:prstGeom prst="rect">
-                            <a:avLst/>
-                          </a:prstGeom>
-                          <a:noFill/>
-                          <a:ln>
-                            <a:noFill/>
-                          </a:ln>
-                        </pic:spPr>
-                      </pic:pic>
-                    </a:graphicData>
-                  </a:graphic>
-                </wp:inline>
-              </w:drawing>
+              <w:rPr>
+                <w:rFonts w:ascii="Times New Roman" w:hAnsi="Times New Roman" w:cs="Times New Roman"/>
+                <w:color w:val="000000"/>
+              </w:rPr>
+            </w:pPr>
+            <w:r>
+              <w:object w:dxaOrig="7320" w:dyaOrig="1665" w14:anchorId="61F3FC89">
+                <v:shape id="_x0000_i1035" type="#_x0000_t75" style="width:366pt;height:83.25pt" o:ole="">
+                  <v:imagedata r:id="rId65" o:title=""/>
+                </v:shape>
+                <o:OLEObject Type="Embed" ProgID="PBrush" ShapeID="_x0000_i1035" DrawAspect="Content" ObjectID="_1516253826" r:id="rId66"/>
+              </w:object>
             </w:r>
           </w:p>
         </w:tc>
@@ -28565,6 +30019,7 @@
                 <w:b/>
                 <w:color w:val="000000"/>
               </w:rPr>
+              <w:lastRenderedPageBreak/>
               <w:t>AulaPlaneta</w:t>
             </w:r>
             <w:proofErr w:type="spellEnd"/>
@@ -28610,6 +30065,7 @@
                 <w:b/>
                 <w:color w:val="000000"/>
               </w:rPr>
+              <w:lastRenderedPageBreak/>
               <w:t>Pie de imagen</w:t>
             </w:r>
           </w:p>
@@ -28620,22 +30076,134 @@
           </w:tcPr>
           <w:p>
             <w:pPr>
-              <w:rPr>
-                <w:rFonts w:ascii="Times New Roman" w:hAnsi="Times New Roman" w:cs="Times New Roman"/>
-                <w:color w:val="000000"/>
-              </w:rPr>
-            </w:pPr>
-            <w:r>
-              <w:rPr>
-                <w:rFonts w:ascii="Times New Roman" w:hAnsi="Times New Roman" w:cs="Times New Roman"/>
-                <w:color w:val="000000"/>
-              </w:rPr>
-              <w:t>Los trapecios se caracterizan por tener un par de lados paralelos</w:t>
+              <w:tabs>
+                <w:tab w:val="right" w:pos="8498"/>
+              </w:tabs>
+              <w:spacing w:after="0"/>
+              <w:rPr>
+                <w:rFonts w:ascii="Times New Roman" w:hAnsi="Times New Roman" w:cs="Times New Roman"/>
+              </w:rPr>
+            </w:pPr>
+            <w:r>
+              <w:rPr>
+                <w:rFonts w:ascii="Times New Roman" w:hAnsi="Times New Roman" w:cs="Times New Roman"/>
+                <w:b/>
+              </w:rPr>
+              <w:t>Trapecio r</w:t>
+            </w:r>
+            <w:r>
+              <w:rPr>
+                <w:rFonts w:ascii="Times New Roman" w:hAnsi="Times New Roman" w:cs="Times New Roman"/>
+                <w:b/>
+              </w:rPr>
+              <w:t>ectángulo</w:t>
+            </w:r>
+            <w:r>
+              <w:rPr>
+                <w:rFonts w:ascii="Times New Roman" w:hAnsi="Times New Roman" w:cs="Times New Roman"/>
+              </w:rPr>
+              <w:t xml:space="preserve">: </w:t>
+            </w:r>
+            <w:r>
+              <w:rPr>
+                <w:rFonts w:ascii="Times New Roman" w:hAnsi="Times New Roman" w:cs="Times New Roman"/>
+              </w:rPr>
+              <w:t>t</w:t>
+            </w:r>
+            <w:r>
+              <w:rPr>
+                <w:rFonts w:ascii="Times New Roman" w:hAnsi="Times New Roman" w:cs="Times New Roman"/>
+              </w:rPr>
+              <w:t>iene un lado perpendicular a sus bases que forma ángulos de 90°.</w:t>
+            </w:r>
+          </w:p>
+          <w:p>
+            <w:pPr>
+              <w:tabs>
+                <w:tab w:val="right" w:pos="8498"/>
+              </w:tabs>
+              <w:spacing w:after="0"/>
+              <w:rPr>
+                <w:rFonts w:ascii="Times New Roman" w:hAnsi="Times New Roman" w:cs="Times New Roman"/>
+              </w:rPr>
+            </w:pPr>
+            <w:r>
+              <w:rPr>
+                <w:rFonts w:ascii="Times New Roman" w:hAnsi="Times New Roman" w:cs="Times New Roman"/>
+                <w:b/>
+              </w:rPr>
+              <w:t>Trapecio isósceles</w:t>
+            </w:r>
+            <w:r>
+              <w:rPr>
+                <w:rFonts w:ascii="Times New Roman" w:hAnsi="Times New Roman" w:cs="Times New Roman"/>
+              </w:rPr>
+              <w:t>: t</w:t>
+            </w:r>
+            <w:r>
+              <w:rPr>
+                <w:rFonts w:ascii="Times New Roman" w:hAnsi="Times New Roman" w:cs="Times New Roman"/>
+              </w:rPr>
+              <w:t>iene sus lados no paralelos congruentes y los ángulos de la base común también son congruentes.</w:t>
+            </w:r>
+          </w:p>
+          <w:p>
+            <w:pPr>
+              <w:tabs>
+                <w:tab w:val="right" w:pos="8498"/>
+              </w:tabs>
+              <w:spacing w:after="0"/>
+              <w:rPr>
+                <w:rFonts w:ascii="Times New Roman" w:hAnsi="Times New Roman" w:cs="Times New Roman"/>
+                <w:b/>
+              </w:rPr>
+            </w:pPr>
+            <w:r>
+              <w:rPr>
+                <w:rFonts w:ascii="Times New Roman" w:hAnsi="Times New Roman" w:cs="Times New Roman"/>
+                <w:b/>
+              </w:rPr>
+              <w:t xml:space="preserve">Trapecio escaleno: </w:t>
+            </w:r>
+            <w:r>
+              <w:rPr>
+                <w:rFonts w:ascii="Times New Roman" w:hAnsi="Times New Roman" w:cs="Times New Roman"/>
+              </w:rPr>
+              <w:t>e</w:t>
+            </w:r>
+            <w:r>
+              <w:rPr>
+                <w:rFonts w:ascii="Times New Roman" w:hAnsi="Times New Roman" w:cs="Times New Roman"/>
+              </w:rPr>
+              <w:t>s aquel en el que la medida de todos sus lados y sus ángulos es diferente.</w:t>
             </w:r>
           </w:p>
         </w:tc>
       </w:tr>
     </w:tbl>
+    <w:p>
+      <w:pPr>
+        <w:tabs>
+          <w:tab w:val="right" w:pos="8498"/>
+        </w:tabs>
+        <w:spacing w:after="0"/>
+        <w:rPr>
+          <w:rFonts w:ascii="Times New Roman" w:hAnsi="Times New Roman" w:cs="Times New Roman"/>
+          <w:b/>
+        </w:rPr>
+      </w:pPr>
+    </w:p>
+    <w:p>
+      <w:pPr>
+        <w:tabs>
+          <w:tab w:val="right" w:pos="8498"/>
+        </w:tabs>
+        <w:spacing w:after="0"/>
+        <w:rPr>
+          <w:rFonts w:ascii="Times New Roman" w:hAnsi="Times New Roman" w:cs="Times New Roman"/>
+        </w:rPr>
+      </w:pPr>
+    </w:p>
     <w:p>
       <w:pPr>
         <w:tabs>
@@ -28717,7 +30285,6 @@
         <w:rPr>
           <w:rFonts w:ascii="Times New Roman" w:hAnsi="Times New Roman" w:cs="Times New Roman"/>
         </w:rPr>
-        <w:lastRenderedPageBreak/>
         <w:t xml:space="preserve">Los ángulos formados en cada una de las bases son congruentes entre sí. </w:t>
       </w:r>
     </w:p>
@@ -29033,7 +30600,7 @@
                           </pic:cNvPicPr>
                         </pic:nvPicPr>
                         <pic:blipFill>
-                          <a:blip r:embed="rId62" cstate="print">
+                          <a:blip r:embed="rId67" cstate="print">
                             <a:extLst>
                               <a:ext uri="{28A0092B-C50C-407E-A947-70E740481C1C}">
                                 <a14:useLocalDpi xmlns:a14="http://schemas.microsoft.com/office/drawing/2010/main" val="0"/>
@@ -29157,6 +30724,7 @@
                 <w:b/>
                 <w:color w:val="000000"/>
               </w:rPr>
+              <w:lastRenderedPageBreak/>
               <w:t>Pie de imagen</w:t>
             </w:r>
           </w:p>
@@ -30103,8 +31671,8 @@
       </w:pPr>
     </w:p>
     <w:sectPr>
-      <w:headerReference w:type="even" r:id="rId63"/>
-      <w:headerReference w:type="default" r:id="rId64"/>
+      <w:headerReference w:type="even" r:id="rId68"/>
+      <w:headerReference w:type="default" r:id="rId69"/>
       <w:type w:val="continuous"/>
       <w:pgSz w:w="12240" w:h="15840"/>
       <w:pgMar w:top="1417" w:right="1701" w:bottom="1417" w:left="1701" w:header="708" w:footer="708" w:gutter="0"/>
@@ -30235,7 +31803,7 @@
         <w:rStyle w:val="Nmerodepgina"/>
         <w:noProof/>
       </w:rPr>
-      <w:t>40</w:t>
+      <w:t>39</w:t>
     </w:r>
     <w:r>
       <w:rPr>
@@ -30377,7 +31945,7 @@
   <w:abstractNum w:abstractNumId="0" w15:restartNumberingAfterBreak="0">
     <w:nsid w:val="187320BB"/>
     <w:multiLevelType w:val="hybridMultilevel"/>
-    <w:tmpl w:val="4EAEF644"/>
+    <w:tmpl w:val="D43813F4"/>
     <w:lvl w:ilvl="0" w:tplc="240A0001">
       <w:start w:val="1"/>
       <w:numFmt w:val="bullet"/>
@@ -30868,9 +32436,9 @@
     </w:lvl>
   </w:abstractNum>
   <w:abstractNum w:abstractNumId="5" w15:restartNumberingAfterBreak="0">
-    <w:nsid w:val="43C64D77"/>
+    <w:nsid w:val="28464D00"/>
     <w:multiLevelType w:val="hybridMultilevel"/>
-    <w:tmpl w:val="2410F13E"/>
+    <w:tmpl w:val="325445A0"/>
     <w:lvl w:ilvl="0" w:tplc="240A000F">
       <w:start w:val="1"/>
       <w:numFmt w:val="decimal"/>
@@ -30957,7 +32525,7 @@
     </w:lvl>
   </w:abstractNum>
   <w:abstractNum w:abstractNumId="6" w15:restartNumberingAfterBreak="0">
-    <w:nsid w:val="4FB17A14"/>
+    <w:nsid w:val="43C64D77"/>
     <w:multiLevelType w:val="hybridMultilevel"/>
     <w:tmpl w:val="2410F13E"/>
     <w:lvl w:ilvl="0" w:tplc="240A000F">
@@ -31046,16 +32614,105 @@
     </w:lvl>
   </w:abstractNum>
   <w:abstractNum w:abstractNumId="7" w15:restartNumberingAfterBreak="0">
+    <w:nsid w:val="4FB17A14"/>
+    <w:multiLevelType w:val="hybridMultilevel"/>
+    <w:tmpl w:val="2410F13E"/>
+    <w:lvl w:ilvl="0" w:tplc="240A000F">
+      <w:start w:val="1"/>
+      <w:numFmt w:val="decimal"/>
+      <w:lvlText w:val="%1."/>
+      <w:lvlJc w:val="left"/>
+      <w:pPr>
+        <w:ind w:left="360" w:hanging="360"/>
+      </w:pPr>
+      <w:rPr>
+        <w:rFonts w:hint="default"/>
+      </w:rPr>
+    </w:lvl>
+    <w:lvl w:ilvl="1" w:tplc="240A0019" w:tentative="1">
+      <w:start w:val="1"/>
+      <w:numFmt w:val="lowerLetter"/>
+      <w:lvlText w:val="%2."/>
+      <w:lvlJc w:val="left"/>
+      <w:pPr>
+        <w:ind w:left="1080" w:hanging="360"/>
+      </w:pPr>
+    </w:lvl>
+    <w:lvl w:ilvl="2" w:tplc="240A001B" w:tentative="1">
+      <w:start w:val="1"/>
+      <w:numFmt w:val="lowerRoman"/>
+      <w:lvlText w:val="%3."/>
+      <w:lvlJc w:val="right"/>
+      <w:pPr>
+        <w:ind w:left="1800" w:hanging="180"/>
+      </w:pPr>
+    </w:lvl>
+    <w:lvl w:ilvl="3" w:tplc="240A000F" w:tentative="1">
+      <w:start w:val="1"/>
+      <w:numFmt w:val="decimal"/>
+      <w:lvlText w:val="%4."/>
+      <w:lvlJc w:val="left"/>
+      <w:pPr>
+        <w:ind w:left="2520" w:hanging="360"/>
+      </w:pPr>
+    </w:lvl>
+    <w:lvl w:ilvl="4" w:tplc="240A0019" w:tentative="1">
+      <w:start w:val="1"/>
+      <w:numFmt w:val="lowerLetter"/>
+      <w:lvlText w:val="%5."/>
+      <w:lvlJc w:val="left"/>
+      <w:pPr>
+        <w:ind w:left="3240" w:hanging="360"/>
+      </w:pPr>
+    </w:lvl>
+    <w:lvl w:ilvl="5" w:tplc="240A001B" w:tentative="1">
+      <w:start w:val="1"/>
+      <w:numFmt w:val="lowerRoman"/>
+      <w:lvlText w:val="%6."/>
+      <w:lvlJc w:val="right"/>
+      <w:pPr>
+        <w:ind w:left="3960" w:hanging="180"/>
+      </w:pPr>
+    </w:lvl>
+    <w:lvl w:ilvl="6" w:tplc="240A000F" w:tentative="1">
+      <w:start w:val="1"/>
+      <w:numFmt w:val="decimal"/>
+      <w:lvlText w:val="%7."/>
+      <w:lvlJc w:val="left"/>
+      <w:pPr>
+        <w:ind w:left="4680" w:hanging="360"/>
+      </w:pPr>
+    </w:lvl>
+    <w:lvl w:ilvl="7" w:tplc="240A0019" w:tentative="1">
+      <w:start w:val="1"/>
+      <w:numFmt w:val="lowerLetter"/>
+      <w:lvlText w:val="%8."/>
+      <w:lvlJc w:val="left"/>
+      <w:pPr>
+        <w:ind w:left="5400" w:hanging="360"/>
+      </w:pPr>
+    </w:lvl>
+    <w:lvl w:ilvl="8" w:tplc="240A001B" w:tentative="1">
+      <w:start w:val="1"/>
+      <w:numFmt w:val="lowerRoman"/>
+      <w:lvlText w:val="%9."/>
+      <w:lvlJc w:val="right"/>
+      <w:pPr>
+        <w:ind w:left="6120" w:hanging="180"/>
+      </w:pPr>
+    </w:lvl>
+  </w:abstractNum>
+  <w:abstractNum w:abstractNumId="8" w15:restartNumberingAfterBreak="0">
     <w:nsid w:val="5FD83E39"/>
     <w:multiLevelType w:val="hybridMultilevel"/>
-    <w:tmpl w:val="A1A25656"/>
+    <w:tmpl w:val="6F86E1DA"/>
     <w:lvl w:ilvl="0" w:tplc="240A0001">
       <w:start w:val="1"/>
       <w:numFmt w:val="bullet"/>
       <w:lvlText w:val=""/>
       <w:lvlJc w:val="left"/>
       <w:pPr>
-        <w:ind w:left="360" w:hanging="360"/>
+        <w:ind w:left="720" w:hanging="360"/>
       </w:pPr>
       <w:rPr>
         <w:rFonts w:ascii="Symbol" w:hAnsi="Symbol" w:hint="default"/>
@@ -31067,7 +32724,7 @@
       <w:lvlText w:val="o"/>
       <w:lvlJc w:val="left"/>
       <w:pPr>
-        <w:ind w:left="1080" w:hanging="360"/>
+        <w:ind w:left="1440" w:hanging="360"/>
       </w:pPr>
       <w:rPr>
         <w:rFonts w:ascii="Courier New" w:hAnsi="Courier New" w:cs="Courier New" w:hint="default"/>
@@ -31079,7 +32736,7 @@
       <w:lvlText w:val=""/>
       <w:lvlJc w:val="left"/>
       <w:pPr>
-        <w:ind w:left="1800" w:hanging="360"/>
+        <w:ind w:left="2160" w:hanging="360"/>
       </w:pPr>
       <w:rPr>
         <w:rFonts w:ascii="Wingdings" w:hAnsi="Wingdings" w:hint="default"/>
@@ -31091,7 +32748,7 @@
       <w:lvlText w:val=""/>
       <w:lvlJc w:val="left"/>
       <w:pPr>
-        <w:ind w:left="2520" w:hanging="360"/>
+        <w:ind w:left="2880" w:hanging="360"/>
       </w:pPr>
       <w:rPr>
         <w:rFonts w:ascii="Symbol" w:hAnsi="Symbol" w:hint="default"/>
@@ -31103,7 +32760,7 @@
       <w:lvlText w:val="o"/>
       <w:lvlJc w:val="left"/>
       <w:pPr>
-        <w:ind w:left="3240" w:hanging="360"/>
+        <w:ind w:left="3600" w:hanging="360"/>
       </w:pPr>
       <w:rPr>
         <w:rFonts w:ascii="Courier New" w:hAnsi="Courier New" w:cs="Courier New" w:hint="default"/>
@@ -31115,7 +32772,7 @@
       <w:lvlText w:val=""/>
       <w:lvlJc w:val="left"/>
       <w:pPr>
-        <w:ind w:left="3960" w:hanging="360"/>
+        <w:ind w:left="4320" w:hanging="360"/>
       </w:pPr>
       <w:rPr>
         <w:rFonts w:ascii="Wingdings" w:hAnsi="Wingdings" w:hint="default"/>
@@ -31127,7 +32784,7 @@
       <w:lvlText w:val=""/>
       <w:lvlJc w:val="left"/>
       <w:pPr>
-        <w:ind w:left="4680" w:hanging="360"/>
+        <w:ind w:left="5040" w:hanging="360"/>
       </w:pPr>
       <w:rPr>
         <w:rFonts w:ascii="Symbol" w:hAnsi="Symbol" w:hint="default"/>
@@ -31139,7 +32796,7 @@
       <w:lvlText w:val="o"/>
       <w:lvlJc w:val="left"/>
       <w:pPr>
-        <w:ind w:left="5400" w:hanging="360"/>
+        <w:ind w:left="5760" w:hanging="360"/>
       </w:pPr>
       <w:rPr>
         <w:rFonts w:ascii="Courier New" w:hAnsi="Courier New" w:cs="Courier New" w:hint="default"/>
@@ -31151,14 +32808,14 @@
       <w:lvlText w:val=""/>
       <w:lvlJc w:val="left"/>
       <w:pPr>
-        <w:ind w:left="6120" w:hanging="360"/>
+        <w:ind w:left="6480" w:hanging="360"/>
       </w:pPr>
       <w:rPr>
         <w:rFonts w:ascii="Wingdings" w:hAnsi="Wingdings" w:hint="default"/>
       </w:rPr>
     </w:lvl>
   </w:abstractNum>
-  <w:abstractNum w:abstractNumId="8" w15:restartNumberingAfterBreak="0">
+  <w:abstractNum w:abstractNumId="9" w15:restartNumberingAfterBreak="0">
     <w:nsid w:val="639236FA"/>
     <w:multiLevelType w:val="hybridMultilevel"/>
     <w:tmpl w:val="49ACCC9A"/>
@@ -31247,10 +32904,10 @@
       </w:pPr>
     </w:lvl>
   </w:abstractNum>
-  <w:abstractNum w:abstractNumId="9" w15:restartNumberingAfterBreak="0">
-    <w:nsid w:val="708A1B15"/>
+  <w:abstractNum w:abstractNumId="10" w15:restartNumberingAfterBreak="0">
+    <w:nsid w:val="69426559"/>
     <w:multiLevelType w:val="hybridMultilevel"/>
-    <w:tmpl w:val="39BE9F5E"/>
+    <w:tmpl w:val="E25EC830"/>
     <w:lvl w:ilvl="0" w:tplc="240A000F">
       <w:start w:val="1"/>
       <w:numFmt w:val="decimal"/>
@@ -31336,6 +32993,95 @@
       </w:pPr>
     </w:lvl>
   </w:abstractNum>
+  <w:abstractNum w:abstractNumId="11" w15:restartNumberingAfterBreak="0">
+    <w:nsid w:val="708A1B15"/>
+    <w:multiLevelType w:val="hybridMultilevel"/>
+    <w:tmpl w:val="39BE9F5E"/>
+    <w:lvl w:ilvl="0" w:tplc="240A000F">
+      <w:start w:val="1"/>
+      <w:numFmt w:val="decimal"/>
+      <w:lvlText w:val="%1."/>
+      <w:lvlJc w:val="left"/>
+      <w:pPr>
+        <w:ind w:left="360" w:hanging="360"/>
+      </w:pPr>
+      <w:rPr>
+        <w:rFonts w:hint="default"/>
+      </w:rPr>
+    </w:lvl>
+    <w:lvl w:ilvl="1" w:tplc="240A0019" w:tentative="1">
+      <w:start w:val="1"/>
+      <w:numFmt w:val="lowerLetter"/>
+      <w:lvlText w:val="%2."/>
+      <w:lvlJc w:val="left"/>
+      <w:pPr>
+        <w:ind w:left="1080" w:hanging="360"/>
+      </w:pPr>
+    </w:lvl>
+    <w:lvl w:ilvl="2" w:tplc="240A001B" w:tentative="1">
+      <w:start w:val="1"/>
+      <w:numFmt w:val="lowerRoman"/>
+      <w:lvlText w:val="%3."/>
+      <w:lvlJc w:val="right"/>
+      <w:pPr>
+        <w:ind w:left="1800" w:hanging="180"/>
+      </w:pPr>
+    </w:lvl>
+    <w:lvl w:ilvl="3" w:tplc="240A000F" w:tentative="1">
+      <w:start w:val="1"/>
+      <w:numFmt w:val="decimal"/>
+      <w:lvlText w:val="%4."/>
+      <w:lvlJc w:val="left"/>
+      <w:pPr>
+        <w:ind w:left="2520" w:hanging="360"/>
+      </w:pPr>
+    </w:lvl>
+    <w:lvl w:ilvl="4" w:tplc="240A0019" w:tentative="1">
+      <w:start w:val="1"/>
+      <w:numFmt w:val="lowerLetter"/>
+      <w:lvlText w:val="%5."/>
+      <w:lvlJc w:val="left"/>
+      <w:pPr>
+        <w:ind w:left="3240" w:hanging="360"/>
+      </w:pPr>
+    </w:lvl>
+    <w:lvl w:ilvl="5" w:tplc="240A001B" w:tentative="1">
+      <w:start w:val="1"/>
+      <w:numFmt w:val="lowerRoman"/>
+      <w:lvlText w:val="%6."/>
+      <w:lvlJc w:val="right"/>
+      <w:pPr>
+        <w:ind w:left="3960" w:hanging="180"/>
+      </w:pPr>
+    </w:lvl>
+    <w:lvl w:ilvl="6" w:tplc="240A000F" w:tentative="1">
+      <w:start w:val="1"/>
+      <w:numFmt w:val="decimal"/>
+      <w:lvlText w:val="%7."/>
+      <w:lvlJc w:val="left"/>
+      <w:pPr>
+        <w:ind w:left="4680" w:hanging="360"/>
+      </w:pPr>
+    </w:lvl>
+    <w:lvl w:ilvl="7" w:tplc="240A0019" w:tentative="1">
+      <w:start w:val="1"/>
+      <w:numFmt w:val="lowerLetter"/>
+      <w:lvlText w:val="%8."/>
+      <w:lvlJc w:val="left"/>
+      <w:pPr>
+        <w:ind w:left="5400" w:hanging="360"/>
+      </w:pPr>
+    </w:lvl>
+    <w:lvl w:ilvl="8" w:tplc="240A001B" w:tentative="1">
+      <w:start w:val="1"/>
+      <w:numFmt w:val="lowerRoman"/>
+      <w:lvlText w:val="%9."/>
+      <w:lvlJc w:val="right"/>
+      <w:pPr>
+        <w:ind w:left="6120" w:hanging="180"/>
+      </w:pPr>
+    </w:lvl>
+  </w:abstractNum>
   <w:num w:numId="1">
     <w:abstractNumId w:val="1"/>
   </w:num>
@@ -31343,28 +33089,34 @@
     <w:abstractNumId w:val="4"/>
   </w:num>
   <w:num w:numId="3">
+    <w:abstractNumId w:val="11"/>
+  </w:num>
+  <w:num w:numId="4">
     <w:abstractNumId w:val="9"/>
   </w:num>
-  <w:num w:numId="4">
-    <w:abstractNumId w:val="8"/>
-  </w:num>
   <w:num w:numId="5">
-    <w:abstractNumId w:val="6"/>
+    <w:abstractNumId w:val="7"/>
   </w:num>
   <w:num w:numId="6">
     <w:abstractNumId w:val="2"/>
   </w:num>
   <w:num w:numId="7">
-    <w:abstractNumId w:val="5"/>
+    <w:abstractNumId w:val="6"/>
   </w:num>
   <w:num w:numId="8">
-    <w:abstractNumId w:val="7"/>
+    <w:abstractNumId w:val="8"/>
   </w:num>
   <w:num w:numId="9">
     <w:abstractNumId w:val="3"/>
   </w:num>
   <w:num w:numId="10">
     <w:abstractNumId w:val="0"/>
+  </w:num>
+  <w:num w:numId="11">
+    <w:abstractNumId w:val="10"/>
+  </w:num>
+  <w:num w:numId="12">
+    <w:abstractNumId w:val="5"/>
   </w:num>
 </w:numbering>
 </file>

--- a/fuentes/contenidos/grado08/guion09/MA_08_09_CO.docx
+++ b/fuentes/contenidos/grado08/guion09/MA_08_09_CO.docx
@@ -379,28 +379,7 @@
                 <w:rFonts w:ascii="Times New Roman" w:hAnsi="Times New Roman" w:cs="Times New Roman"/>
                 <w:color w:val="000000"/>
               </w:rPr>
-              <w:t>MA</w:t>
-            </w:r>
-            <w:r>
-              <w:rPr>
-                <w:rFonts w:ascii="Times New Roman" w:hAnsi="Times New Roman" w:cs="Times New Roman"/>
-                <w:color w:val="000000"/>
-              </w:rPr>
-              <w:t>_08_0</w:t>
-            </w:r>
-            <w:r>
-              <w:rPr>
-                <w:rFonts w:ascii="Times New Roman" w:hAnsi="Times New Roman" w:cs="Times New Roman"/>
-                <w:color w:val="000000"/>
-              </w:rPr>
-              <w:t>9</w:t>
-            </w:r>
-            <w:r>
-              <w:rPr>
-                <w:rFonts w:ascii="Times New Roman" w:hAnsi="Times New Roman" w:cs="Times New Roman"/>
-                <w:color w:val="000000"/>
-              </w:rPr>
-              <w:t>_</w:t>
+              <w:t>MA_08_09_</w:t>
             </w:r>
             <w:r>
               <w:rPr>
@@ -971,10 +950,10 @@
                   <v:path o:extrusionok="f" gradientshapeok="t" o:connecttype="rect"/>
                   <o:lock v:ext="edit" aspectratio="t"/>
                 </v:shapetype>
-                <v:shape id="_x0000_i1025" type="#_x0000_t75" style="width:379.5pt;height:256.5pt" o:ole="">
+                <v:shape id="_x0000_i1025" type="#_x0000_t75" style="width:381.6pt;height:259.2pt" o:ole="">
                   <v:imagedata r:id="rId7" o:title=""/>
                 </v:shape>
-                <o:OLEObject Type="Embed" ProgID="PBrush" ShapeID="_x0000_i1025" DrawAspect="Content" ObjectID="_1516275204" r:id="rId8"/>
+                <o:OLEObject Type="Embed" ProgID="PBrush" ShapeID="_x0000_i1025" DrawAspect="Content" ObjectID="_1516336733" r:id="rId8"/>
               </w:object>
             </w:r>
             <w:r>
@@ -3363,10 +3342,10 @@
                 <w:rFonts w:ascii="Times New Roman" w:hAnsi="Times New Roman" w:cs="Times New Roman"/>
               </w:rPr>
               <w:object w:dxaOrig="7125" w:dyaOrig="5070" w14:anchorId="60EF148F">
-                <v:shape id="_x0000_i1026" type="#_x0000_t75" style="width:357pt;height:253.5pt" o:ole="">
+                <v:shape id="_x0000_i1026" type="#_x0000_t75" style="width:5in;height:252pt" o:ole="">
                   <v:imagedata r:id="rId11" o:title=""/>
                 </v:shape>
-                <o:OLEObject Type="Embed" ProgID="PBrush" ShapeID="_x0000_i1026" DrawAspect="Content" ObjectID="_1516275205" r:id="rId12"/>
+                <o:OLEObject Type="Embed" ProgID="PBrush" ShapeID="_x0000_i1026" DrawAspect="Content" ObjectID="_1516336734" r:id="rId12"/>
               </w:object>
             </w:r>
           </w:p>
@@ -3626,21 +3605,7 @@
                 <w:rFonts w:ascii="Times New Roman" w:hAnsi="Times New Roman" w:cs="Times New Roman"/>
                 <w:color w:val="000000"/>
               </w:rPr>
-              <w:t>MA_08_09_CO_REC</w:t>
-            </w:r>
-            <w:r>
-              <w:rPr>
-                <w:rFonts w:ascii="Times New Roman" w:hAnsi="Times New Roman" w:cs="Times New Roman"/>
-                <w:color w:val="000000"/>
-              </w:rPr>
-              <w:t>4</w:t>
-            </w:r>
-            <w:r>
-              <w:rPr>
-                <w:rFonts w:ascii="Times New Roman" w:hAnsi="Times New Roman" w:cs="Times New Roman"/>
-                <w:color w:val="000000"/>
-              </w:rPr>
-              <w:t>0</w:t>
+              <w:t>MA_08_09_CO_REC40</w:t>
             </w:r>
           </w:p>
         </w:tc>
@@ -5469,10 +5434,10 @@
                 <w:rFonts w:ascii="Times New Roman" w:hAnsi="Times New Roman" w:cs="Times New Roman"/>
               </w:rPr>
               <w:object w:dxaOrig="5625" w:dyaOrig="4080" w14:anchorId="54BCF50C">
-                <v:shape id="_x0000_i1027" type="#_x0000_t75" style="width:281.25pt;height:204pt" o:ole="">
+                <v:shape id="_x0000_i1027" type="#_x0000_t75" style="width:280.8pt;height:201.6pt" o:ole="">
                   <v:imagedata r:id="rId16" o:title=""/>
                 </v:shape>
-                <o:OLEObject Type="Embed" ProgID="PBrush" ShapeID="_x0000_i1027" DrawAspect="Content" ObjectID="_1516275206" r:id="rId17"/>
+                <o:OLEObject Type="Embed" ProgID="PBrush" ShapeID="_x0000_i1027" DrawAspect="Content" ObjectID="_1516336735" r:id="rId17"/>
               </w:object>
             </w:r>
           </w:p>
@@ -8928,35 +8893,7 @@
                 <w:rFonts w:ascii="Times New Roman" w:hAnsi="Times New Roman" w:cs="Times New Roman"/>
                 <w:color w:val="000000"/>
               </w:rPr>
-              <w:t>MA</w:t>
-            </w:r>
-            <w:r>
-              <w:rPr>
-                <w:rFonts w:ascii="Times New Roman" w:hAnsi="Times New Roman" w:cs="Times New Roman"/>
-                <w:color w:val="000000"/>
-              </w:rPr>
-              <w:t>_</w:t>
-            </w:r>
-            <w:r>
-              <w:rPr>
-                <w:rFonts w:ascii="Times New Roman" w:hAnsi="Times New Roman" w:cs="Times New Roman"/>
-                <w:color w:val="000000"/>
-              </w:rPr>
-              <w:t>08_09</w:t>
-            </w:r>
-            <w:r>
-              <w:rPr>
-                <w:rFonts w:ascii="Times New Roman" w:hAnsi="Times New Roman" w:cs="Times New Roman"/>
-                <w:color w:val="000000"/>
-              </w:rPr>
-              <w:t>_CO_REC</w:t>
-            </w:r>
-            <w:r>
-              <w:rPr>
-                <w:rFonts w:ascii="Times New Roman" w:hAnsi="Times New Roman" w:cs="Times New Roman"/>
-                <w:color w:val="000000"/>
-              </w:rPr>
-              <w:t>50</w:t>
+              <w:t>MA_08_09_CO_REC50</w:t>
             </w:r>
           </w:p>
         </w:tc>
@@ -9352,35 +9289,7 @@
                 <w:rFonts w:ascii="Times New Roman" w:hAnsi="Times New Roman" w:cs="Times New Roman"/>
                 <w:color w:val="000000"/>
               </w:rPr>
-              <w:t>MA</w:t>
-            </w:r>
-            <w:r>
-              <w:rPr>
-                <w:rFonts w:ascii="Times New Roman" w:hAnsi="Times New Roman" w:cs="Times New Roman"/>
-                <w:color w:val="000000"/>
-              </w:rPr>
-              <w:t>_08_0</w:t>
-            </w:r>
-            <w:r>
-              <w:rPr>
-                <w:rFonts w:ascii="Times New Roman" w:hAnsi="Times New Roman" w:cs="Times New Roman"/>
-                <w:color w:val="000000"/>
-              </w:rPr>
-              <w:t>9</w:t>
-            </w:r>
-            <w:r>
-              <w:rPr>
-                <w:rFonts w:ascii="Times New Roman" w:hAnsi="Times New Roman" w:cs="Times New Roman"/>
-                <w:color w:val="000000"/>
-              </w:rPr>
-              <w:t>_CO_REC</w:t>
-            </w:r>
-            <w:r>
-              <w:rPr>
-                <w:rFonts w:ascii="Times New Roman" w:hAnsi="Times New Roman" w:cs="Times New Roman"/>
-                <w:color w:val="000000"/>
-              </w:rPr>
-              <w:t>60</w:t>
+              <w:t>MA_08_09_CO_REC60</w:t>
             </w:r>
           </w:p>
         </w:tc>
@@ -14650,21 +14559,7 @@
                 <w:rFonts w:ascii="Times New Roman" w:hAnsi="Times New Roman" w:cs="Times New Roman"/>
                 <w:color w:val="000000"/>
               </w:rPr>
-              <w:t>MA_08_09_CO_REC</w:t>
-            </w:r>
-            <w:r>
-              <w:rPr>
-                <w:rFonts w:ascii="Times New Roman" w:hAnsi="Times New Roman" w:cs="Times New Roman"/>
-                <w:color w:val="000000"/>
-              </w:rPr>
-              <w:t>8</w:t>
-            </w:r>
-            <w:r>
-              <w:rPr>
-                <w:rFonts w:ascii="Times New Roman" w:hAnsi="Times New Roman" w:cs="Times New Roman"/>
-                <w:color w:val="000000"/>
-              </w:rPr>
-              <w:t>0</w:t>
+              <w:t>MA_08_09_CO_REC80</w:t>
             </w:r>
           </w:p>
         </w:tc>
@@ -15078,10 +14973,10 @@
                 <w:rFonts w:ascii="Times New Roman" w:hAnsi="Times New Roman" w:cs="Times New Roman"/>
               </w:rPr>
               <w:object w:dxaOrig="13065" w:dyaOrig="13845" w14:anchorId="009BFDAE">
-                <v:shape id="_x0000_i1028" type="#_x0000_t75" style="width:367.5pt;height:389.25pt" o:ole="">
+                <v:shape id="_x0000_i1028" type="#_x0000_t75" style="width:367.2pt;height:388.8pt" o:ole="">
                   <v:imagedata r:id="rId32" o:title=""/>
                 </v:shape>
-                <o:OLEObject Type="Embed" ProgID="PBrush" ShapeID="_x0000_i1028" DrawAspect="Content" ObjectID="_1516275207" r:id="rId33"/>
+                <o:OLEObject Type="Embed" ProgID="PBrush" ShapeID="_x0000_i1028" DrawAspect="Content" ObjectID="_1516336736" r:id="rId33"/>
               </w:object>
             </w:r>
           </w:p>
@@ -15847,10 +15742,10 @@
                 <w:rFonts w:ascii="Times New Roman" w:hAnsi="Times New Roman" w:cs="Times New Roman"/>
               </w:rPr>
               <w:object w:dxaOrig="4320" w:dyaOrig="938" w14:anchorId="46CBB8AD">
-                <v:shape id="_x0000_i1029" type="#_x0000_t75" style="width:305.25pt;height:66.75pt" o:ole="">
+                <v:shape id="_x0000_i1029" type="#_x0000_t75" style="width:302.4pt;height:64.8pt" o:ole="">
                   <v:imagedata r:id="rId35" o:title=""/>
                 </v:shape>
-                <o:OLEObject Type="Embed" ProgID="PBrush" ShapeID="_x0000_i1029" DrawAspect="Content" ObjectID="_1516275208" r:id="rId36"/>
+                <o:OLEObject Type="Embed" ProgID="PBrush" ShapeID="_x0000_i1029" DrawAspect="Content" ObjectID="_1516336737" r:id="rId36"/>
               </w:object>
             </w:r>
           </w:p>
@@ -16700,10 +16595,10 @@
                 <w:rFonts w:ascii="Times New Roman" w:hAnsi="Times New Roman" w:cs="Times New Roman"/>
               </w:rPr>
               <w:object w:dxaOrig="16905" w:dyaOrig="5865" w14:anchorId="5433FDD0">
-                <v:shape id="_x0000_i1030" type="#_x0000_t75" style="width:366pt;height:126.75pt" o:ole="">
+                <v:shape id="_x0000_i1030" type="#_x0000_t75" style="width:367.2pt;height:129.6pt" o:ole="">
                   <v:imagedata r:id="rId38" o:title=""/>
                 </v:shape>
-                <o:OLEObject Type="Embed" ProgID="PBrush" ShapeID="_x0000_i1030" DrawAspect="Content" ObjectID="_1516275209" r:id="rId39"/>
+                <o:OLEObject Type="Embed" ProgID="PBrush" ShapeID="_x0000_i1030" DrawAspect="Content" ObjectID="_1516336738" r:id="rId39"/>
               </w:object>
             </w:r>
           </w:p>
@@ -16938,21 +16833,7 @@
                 <w:rFonts w:ascii="Times New Roman" w:hAnsi="Times New Roman" w:cs="Times New Roman"/>
                 <w:color w:val="000000"/>
               </w:rPr>
-              <w:t>MA_08_09_CO_REC</w:t>
-            </w:r>
-            <w:r>
-              <w:rPr>
-                <w:rFonts w:ascii="Times New Roman" w:hAnsi="Times New Roman" w:cs="Times New Roman"/>
-                <w:color w:val="000000"/>
-              </w:rPr>
-              <w:t>9</w:t>
-            </w:r>
-            <w:r>
-              <w:rPr>
-                <w:rFonts w:ascii="Times New Roman" w:hAnsi="Times New Roman" w:cs="Times New Roman"/>
-                <w:color w:val="000000"/>
-              </w:rPr>
-              <w:t>0</w:t>
+              <w:t>MA_08_09_CO_REC90</w:t>
             </w:r>
           </w:p>
         </w:tc>
@@ -18419,21 +18300,7 @@
                 <w:rFonts w:ascii="Times New Roman" w:hAnsi="Times New Roman" w:cs="Times New Roman"/>
                 <w:color w:val="000000"/>
               </w:rPr>
-              <w:t>MA_08_09_CO_REC</w:t>
-            </w:r>
-            <w:r>
-              <w:rPr>
-                <w:rFonts w:ascii="Times New Roman" w:hAnsi="Times New Roman" w:cs="Times New Roman"/>
-                <w:color w:val="000000"/>
-              </w:rPr>
-              <w:t>10</w:t>
-            </w:r>
-            <w:r>
-              <w:rPr>
-                <w:rFonts w:ascii="Times New Roman" w:hAnsi="Times New Roman" w:cs="Times New Roman"/>
-                <w:color w:val="000000"/>
-              </w:rPr>
-              <w:t>0</w:t>
+              <w:t>MA_08_09_CO_REC100</w:t>
             </w:r>
           </w:p>
         </w:tc>
@@ -18782,35 +18649,7 @@
                 <w:rFonts w:ascii="Times New Roman" w:hAnsi="Times New Roman" w:cs="Times New Roman"/>
                 <w:color w:val="000000"/>
               </w:rPr>
-              <w:t>MA</w:t>
-            </w:r>
-            <w:r>
-              <w:rPr>
-                <w:rFonts w:ascii="Times New Roman" w:hAnsi="Times New Roman" w:cs="Times New Roman"/>
-                <w:color w:val="000000"/>
-              </w:rPr>
-              <w:t>_08_0</w:t>
-            </w:r>
-            <w:r>
-              <w:rPr>
-                <w:rFonts w:ascii="Times New Roman" w:hAnsi="Times New Roman" w:cs="Times New Roman"/>
-                <w:color w:val="000000"/>
-              </w:rPr>
-              <w:t>9</w:t>
-            </w:r>
-            <w:r>
-              <w:rPr>
-                <w:rFonts w:ascii="Times New Roman" w:hAnsi="Times New Roman" w:cs="Times New Roman"/>
-                <w:color w:val="000000"/>
-              </w:rPr>
-              <w:t>_CO_REC</w:t>
-            </w:r>
-            <w:r>
-              <w:rPr>
-                <w:rFonts w:ascii="Times New Roman" w:hAnsi="Times New Roman" w:cs="Times New Roman"/>
-                <w:color w:val="000000"/>
-              </w:rPr>
-              <w:t>110</w:t>
+              <w:t>MA_08_09_CO_REC110</w:t>
             </w:r>
           </w:p>
         </w:tc>
@@ -19161,10 +19000,10 @@
                 <w:rFonts w:ascii="Times New Roman" w:hAnsi="Times New Roman" w:cs="Times New Roman"/>
               </w:rPr>
               <w:object w:dxaOrig="15135" w:dyaOrig="3105" w14:anchorId="1BDCAAEA">
-                <v:shape id="_x0000_i1031" type="#_x0000_t75" style="width:371.25pt;height:76.5pt" o:ole="">
+                <v:shape id="_x0000_i1031" type="#_x0000_t75" style="width:374.4pt;height:79.2pt" o:ole="">
                   <v:imagedata r:id="rId42" o:title=""/>
                 </v:shape>
-                <o:OLEObject Type="Embed" ProgID="PBrush" ShapeID="_x0000_i1031" DrawAspect="Content" ObjectID="_1516275210" r:id="rId43"/>
+                <o:OLEObject Type="Embed" ProgID="PBrush" ShapeID="_x0000_i1031" DrawAspect="Content" ObjectID="_1516336739" r:id="rId43"/>
               </w:object>
             </w:r>
           </w:p>
@@ -19792,10 +19631,10 @@
                 <w:rFonts w:ascii="Times New Roman" w:hAnsi="Times New Roman" w:cs="Times New Roman"/>
               </w:rPr>
               <w:object w:dxaOrig="15525" w:dyaOrig="3225" w14:anchorId="3EB653E1">
-                <v:shape id="_x0000_i1032" type="#_x0000_t75" style="width:378.75pt;height:78.75pt" o:ole="">
+                <v:shape id="_x0000_i1032" type="#_x0000_t75" style="width:381.6pt;height:79.2pt" o:ole="">
                   <v:imagedata r:id="rId44" o:title=""/>
                 </v:shape>
-                <o:OLEObject Type="Embed" ProgID="PBrush" ShapeID="_x0000_i1032" DrawAspect="Content" ObjectID="_1516275211" r:id="rId45"/>
+                <o:OLEObject Type="Embed" ProgID="PBrush" ShapeID="_x0000_i1032" DrawAspect="Content" ObjectID="_1516336740" r:id="rId45"/>
               </w:object>
             </w:r>
           </w:p>
@@ -20258,10 +20097,10 @@
                 <w:rFonts w:ascii="Times New Roman" w:hAnsi="Times New Roman" w:cs="Times New Roman"/>
               </w:rPr>
               <w:object w:dxaOrig="6615" w:dyaOrig="2385" w14:anchorId="70FE0AC3">
-                <v:shape id="_x0000_i1033" type="#_x0000_t75" style="width:330.75pt;height:119.25pt" o:ole="">
+                <v:shape id="_x0000_i1033" type="#_x0000_t75" style="width:331.2pt;height:122.4pt" o:ole="">
                   <v:imagedata r:id="rId46" o:title=""/>
                 </v:shape>
-                <o:OLEObject Type="Embed" ProgID="PBrush" ShapeID="_x0000_i1033" DrawAspect="Content" ObjectID="_1516275212" r:id="rId47"/>
+                <o:OLEObject Type="Embed" ProgID="PBrush" ShapeID="_x0000_i1033" DrawAspect="Content" ObjectID="_1516336741" r:id="rId47"/>
               </w:object>
             </w:r>
           </w:p>
@@ -23049,7 +22888,14 @@
                 <w:rFonts w:ascii="Times New Roman" w:hAnsi="Times New Roman" w:cs="Times New Roman"/>
                 <w:color w:val="000000"/>
               </w:rPr>
-              <w:t>IMG34</w:t>
+              <w:t>IMG3</w:t>
+            </w:r>
+            <w:r>
+              <w:rPr>
+                <w:rFonts w:ascii="Times New Roman" w:hAnsi="Times New Roman" w:cs="Times New Roman"/>
+                <w:color w:val="000000"/>
+              </w:rPr>
+              <w:t>5</w:t>
             </w:r>
           </w:p>
         </w:tc>
@@ -24852,7 +24698,7 @@
                 <w:rFonts w:ascii="Times New Roman" w:hAnsi="Times New Roman" w:cs="Times New Roman"/>
                 <w:color w:val="000000"/>
               </w:rPr>
-              <w:t>MA_08_09_CO_IMG35</w:t>
+              <w:t>MA_08_09_CO_IMG36</w:t>
             </w:r>
           </w:p>
         </w:tc>
@@ -25366,7 +25212,7 @@
                 <w:rFonts w:ascii="Times New Roman" w:hAnsi="Times New Roman" w:cs="Times New Roman"/>
                 <w:color w:val="000000"/>
               </w:rPr>
-              <w:t>6</w:t>
+              <w:t>7</w:t>
             </w:r>
           </w:p>
         </w:tc>
@@ -25936,7 +25782,7 @@
                 <w:rFonts w:ascii="Times New Roman" w:hAnsi="Times New Roman" w:cs="Times New Roman"/>
                 <w:color w:val="000000"/>
               </w:rPr>
-              <w:t>7</w:t>
+              <w:t>8</w:t>
             </w:r>
           </w:p>
         </w:tc>
@@ -26403,7 +26249,7 @@
                 <w:rFonts w:ascii="Times New Roman" w:hAnsi="Times New Roman" w:cs="Times New Roman"/>
                 <w:color w:val="000000"/>
               </w:rPr>
-              <w:t>CO_IMG38</w:t>
+              <w:t>CO_IMG39</w:t>
             </w:r>
           </w:p>
         </w:tc>
@@ -26901,7 +26747,7 @@
                 <w:rFonts w:ascii="Times New Roman" w:hAnsi="Times New Roman" w:cs="Times New Roman"/>
                 <w:color w:val="000000"/>
               </w:rPr>
-              <w:t>IMG39</w:t>
+              <w:t>IMG40</w:t>
             </w:r>
           </w:p>
         </w:tc>
@@ -27407,7 +27253,7 @@
                 <w:rFonts w:ascii="Times New Roman" w:hAnsi="Times New Roman" w:cs="Times New Roman"/>
                 <w:color w:val="000000"/>
               </w:rPr>
-              <w:t>40</w:t>
+              <w:t>41</w:t>
             </w:r>
           </w:p>
         </w:tc>
@@ -28660,21 +28506,7 @@
                 <w:rFonts w:ascii="Times New Roman" w:hAnsi="Times New Roman" w:cs="Times New Roman"/>
                 <w:color w:val="000000"/>
               </w:rPr>
-              <w:t>MA_08_09_CO_REC</w:t>
-            </w:r>
-            <w:r>
-              <w:rPr>
-                <w:rFonts w:ascii="Times New Roman" w:hAnsi="Times New Roman" w:cs="Times New Roman"/>
-                <w:color w:val="000000"/>
-              </w:rPr>
-              <w:t>16</w:t>
-            </w:r>
-            <w:r>
-              <w:rPr>
-                <w:rFonts w:ascii="Times New Roman" w:hAnsi="Times New Roman" w:cs="Times New Roman"/>
-                <w:color w:val="000000"/>
-              </w:rPr>
-              <w:t>0</w:t>
+              <w:t>MA_08_09_CO_REC160</w:t>
             </w:r>
           </w:p>
         </w:tc>
@@ -28955,21 +28787,7 @@
                 <w:rFonts w:ascii="Times New Roman" w:hAnsi="Times New Roman" w:cs="Times New Roman"/>
                 <w:color w:val="000000"/>
               </w:rPr>
-              <w:t>MA_08_09_CO_REC</w:t>
-            </w:r>
-            <w:r>
-              <w:rPr>
-                <w:rFonts w:ascii="Times New Roman" w:hAnsi="Times New Roman" w:cs="Times New Roman"/>
-                <w:color w:val="000000"/>
-              </w:rPr>
-              <w:t>17</w:t>
-            </w:r>
-            <w:r>
-              <w:rPr>
-                <w:rFonts w:ascii="Times New Roman" w:hAnsi="Times New Roman" w:cs="Times New Roman"/>
-                <w:color w:val="000000"/>
-              </w:rPr>
-              <w:t>0</w:t>
+              <w:t>MA_08_09_CO_REC170</w:t>
             </w:r>
           </w:p>
         </w:tc>
@@ -29255,7 +29073,7 @@
                 <w:rFonts w:ascii="Times New Roman" w:hAnsi="Times New Roman" w:cs="Times New Roman"/>
                 <w:color w:val="000000"/>
               </w:rPr>
-              <w:t>1</w:t>
+              <w:t>2</w:t>
             </w:r>
           </w:p>
         </w:tc>
@@ -29743,7 +29561,7 @@
                 <w:rFonts w:ascii="Times New Roman" w:hAnsi="Times New Roman" w:cs="Times New Roman"/>
                 <w:color w:val="000000"/>
               </w:rPr>
-              <w:t>2</w:t>
+              <w:t>3</w:t>
             </w:r>
           </w:p>
         </w:tc>
@@ -29853,17 +29671,31 @@
                 <w:rFonts w:ascii="Times New Roman" w:hAnsi="Times New Roman" w:cs="Times New Roman"/>
                 <w:color w:val="000000"/>
               </w:rPr>
-              <w:t xml:space="preserve">Dejar los mismos nombres a los vértices de cada figuras (en mayúscula y </w:t>
-            </w:r>
-            <w:proofErr w:type="spellStart"/>
-            <w:r>
-              <w:rPr>
-                <w:rFonts w:ascii="Times New Roman" w:hAnsi="Times New Roman" w:cs="Times New Roman"/>
-                <w:color w:val="000000"/>
-              </w:rPr>
-              <w:t>cusriva</w:t>
-            </w:r>
-            <w:proofErr w:type="spellEnd"/>
+              <w:t xml:space="preserve">Dejar los mismos nombres a los vértices de cada </w:t>
+            </w:r>
+            <w:proofErr w:type="gramStart"/>
+            <w:r>
+              <w:rPr>
+                <w:rFonts w:ascii="Times New Roman" w:hAnsi="Times New Roman" w:cs="Times New Roman"/>
+                <w:color w:val="000000"/>
+              </w:rPr>
+              <w:t>figuras</w:t>
+            </w:r>
+            <w:proofErr w:type="gramEnd"/>
+            <w:r>
+              <w:rPr>
+                <w:rFonts w:ascii="Times New Roman" w:hAnsi="Times New Roman" w:cs="Times New Roman"/>
+                <w:color w:val="000000"/>
+              </w:rPr>
+              <w:t xml:space="preserve"> (en mayúscula y </w:t>
+            </w:r>
+            <w:r>
+              <w:rPr>
+                <w:rFonts w:ascii="Times New Roman" w:hAnsi="Times New Roman" w:cs="Times New Roman"/>
+                <w:color w:val="000000"/>
+              </w:rPr>
+              <w:t>cursiva</w:t>
+            </w:r>
             <w:r>
               <w:rPr>
                 <w:rFonts w:ascii="Times New Roman" w:hAnsi="Times New Roman" w:cs="Times New Roman"/>
@@ -30773,7 +30605,7 @@
                 <w:rFonts w:ascii="Times New Roman" w:hAnsi="Times New Roman" w:cs="Times New Roman"/>
                 <w:color w:val="000000"/>
               </w:rPr>
-              <w:t>3</w:t>
+              <w:t>4</w:t>
             </w:r>
           </w:p>
         </w:tc>
@@ -30814,10 +30646,10 @@
             </w:pPr>
             <w:r>
               <w:object w:dxaOrig="7290" w:dyaOrig="1485" w14:anchorId="66519C4E">
-                <v:shape id="_x0000_i1034" type="#_x0000_t75" style="width:364.5pt;height:74.25pt" o:ole="">
+                <v:shape id="_x0000_i1034" type="#_x0000_t75" style="width:367.2pt;height:1in" o:ole="">
                   <v:imagedata r:id="rId59" o:title=""/>
                 </v:shape>
-                <o:OLEObject Type="Embed" ProgID="PBrush" ShapeID="_x0000_i1034" DrawAspect="Content" ObjectID="_1516275213" r:id="rId60"/>
+                <o:OLEObject Type="Embed" ProgID="PBrush" ShapeID="_x0000_i1034" DrawAspect="Content" ObjectID="_1516336742" r:id="rId60"/>
               </w:object>
             </w:r>
           </w:p>
@@ -31165,7 +30997,7 @@
                 <w:rFonts w:ascii="Times New Roman" w:hAnsi="Times New Roman" w:cs="Times New Roman"/>
                 <w:color w:val="000000"/>
               </w:rPr>
-              <w:t>4</w:t>
+              <w:t>5</w:t>
             </w:r>
           </w:p>
         </w:tc>
@@ -31514,7 +31346,7 @@
                 <w:rFonts w:ascii="Times New Roman" w:hAnsi="Times New Roman" w:cs="Times New Roman"/>
                 <w:color w:val="000000"/>
               </w:rPr>
-              <w:t>5</w:t>
+              <w:t>6</w:t>
             </w:r>
           </w:p>
         </w:tc>
@@ -31555,10 +31387,10 @@
             </w:pPr>
             <w:r>
               <w:object w:dxaOrig="2655" w:dyaOrig="3585" w14:anchorId="6EE9702C">
-                <v:shape id="_x0000_i1036" type="#_x0000_t75" style="width:132.75pt;height:179.25pt" o:ole="">
+                <v:shape id="_x0000_i1035" type="#_x0000_t75" style="width:129.6pt;height:180pt" o:ole="">
                   <v:imagedata r:id="rId62" o:title=""/>
                 </v:shape>
-                <o:OLEObject Type="Embed" ProgID="PBrush" ShapeID="_x0000_i1036" DrawAspect="Content" ObjectID="_1516275214" r:id="rId63"/>
+                <o:OLEObject Type="Embed" ProgID="PBrush" ShapeID="_x0000_i1035" DrawAspect="Content" ObjectID="_1516336743" r:id="rId63"/>
               </w:object>
             </w:r>
           </w:p>
@@ -31815,7 +31647,7 @@
                 <w:rFonts w:ascii="Times New Roman" w:hAnsi="Times New Roman" w:cs="Times New Roman"/>
                 <w:color w:val="000000"/>
               </w:rPr>
-              <w:t>6</w:t>
+              <w:t>7</w:t>
             </w:r>
           </w:p>
         </w:tc>
@@ -31855,10 +31687,10 @@
             </w:pPr>
             <w:r>
               <w:object w:dxaOrig="4590" w:dyaOrig="2475" w14:anchorId="23C5C0C0">
-                <v:shape id="_x0000_i1037" type="#_x0000_t75" style="width:229.5pt;height:123.75pt" o:ole="">
+                <v:shape id="_x0000_i1036" type="#_x0000_t75" style="width:230.4pt;height:122.4pt" o:ole="">
                   <v:imagedata r:id="rId64" o:title=""/>
                 </v:shape>
-                <o:OLEObject Type="Embed" ProgID="PBrush" ShapeID="_x0000_i1037" DrawAspect="Content" ObjectID="_1516275215" r:id="rId65"/>
+                <o:OLEObject Type="Embed" ProgID="PBrush" ShapeID="_x0000_i1036" DrawAspect="Content" ObjectID="_1516336744" r:id="rId65"/>
               </w:object>
             </w:r>
           </w:p>
@@ -32325,7 +32157,7 @@
                 <w:rFonts w:ascii="Times New Roman" w:hAnsi="Times New Roman" w:cs="Times New Roman"/>
                 <w:color w:val="000000"/>
               </w:rPr>
-              <w:t>7</w:t>
+              <w:t>8</w:t>
             </w:r>
           </w:p>
         </w:tc>
@@ -32703,7 +32535,7 @@
                 <w:rFonts w:ascii="Times New Roman" w:hAnsi="Times New Roman" w:cs="Times New Roman"/>
                 <w:color w:val="000000"/>
               </w:rPr>
-              <w:t>8</w:t>
+              <w:t>9</w:t>
             </w:r>
           </w:p>
         </w:tc>
@@ -32743,10 +32575,10 @@
             </w:pPr>
             <w:r>
               <w:object w:dxaOrig="7320" w:dyaOrig="1665" w14:anchorId="61F3FC89">
-                <v:shape id="_x0000_i1035" type="#_x0000_t75" style="width:366pt;height:83.25pt" o:ole="">
+                <v:shape id="_x0000_i1037" type="#_x0000_t75" style="width:367.2pt;height:86.4pt" o:ole="">
                   <v:imagedata r:id="rId67" o:title=""/>
                 </v:shape>
-                <o:OLEObject Type="Embed" ProgID="PBrush" ShapeID="_x0000_i1035" DrawAspect="Content" ObjectID="_1516275216" r:id="rId68"/>
+                <o:OLEObject Type="Embed" ProgID="PBrush" ShapeID="_x0000_i1037" DrawAspect="Content" ObjectID="_1516336745" r:id="rId68"/>
               </w:object>
             </w:r>
           </w:p>
@@ -33226,7 +33058,7 @@
                 <w:rFonts w:ascii="Times New Roman" w:hAnsi="Times New Roman" w:cs="Times New Roman"/>
                 <w:color w:val="000000"/>
               </w:rPr>
-              <w:t>MA_G08_09_CO_IMG49</w:t>
+              <w:t>MA_G08_09_CO_IMG50</w:t>
             </w:r>
           </w:p>
         </w:tc>
@@ -33267,10 +33099,10 @@
             </w:pPr>
             <w:r>
               <w:object w:dxaOrig="5400" w:dyaOrig="3060" w14:anchorId="6E26F439">
-                <v:shape id="_x0000_i1038" type="#_x0000_t75" style="width:270pt;height:153pt" o:ole="">
+                <v:shape id="_x0000_i1038" type="#_x0000_t75" style="width:273.6pt;height:151.2pt" o:ole="">
                   <v:imagedata r:id="rId69" o:title=""/>
                 </v:shape>
-                <o:OLEObject Type="Embed" ProgID="PBrush" ShapeID="_x0000_i1038" DrawAspect="Content" ObjectID="_1516275217" r:id="rId70"/>
+                <o:OLEObject Type="Embed" ProgID="PBrush" ShapeID="_x0000_i1038" DrawAspect="Content" ObjectID="_1516336746" r:id="rId70"/>
               </w:object>
             </w:r>
           </w:p>
@@ -33567,14 +33399,7 @@
                 <w:rFonts w:ascii="Times New Roman" w:hAnsi="Times New Roman" w:cs="Times New Roman"/>
                 <w:color w:val="000000"/>
               </w:rPr>
-              <w:t>MA_G08_09_CO_</w:t>
-            </w:r>
-            <w:r>
-              <w:rPr>
-                <w:rFonts w:ascii="Times New Roman" w:hAnsi="Times New Roman" w:cs="Times New Roman"/>
-                <w:color w:val="000000"/>
-              </w:rPr>
-              <w:t>IMG50</w:t>
+              <w:t>MA_G08_09_CO_IMG51</w:t>
             </w:r>
           </w:p>
         </w:tc>
@@ -33613,6 +33438,7 @@
                 <w:color w:val="000000"/>
               </w:rPr>
             </w:pPr>
+            <w:bookmarkStart w:id="0" w:name="_GoBack"/>
             <w:r>
               <w:rPr>
                 <w:rFonts w:ascii="Times New Roman" w:hAnsi="Times New Roman" w:cs="Times New Roman"/>
@@ -33668,6 +33494,7 @@
                 </wp:inline>
               </w:drawing>
             </w:r>
+            <w:bookmarkEnd w:id="0"/>
           </w:p>
         </w:tc>
       </w:tr>
@@ -34087,21 +33914,7 @@
                 <w:rFonts w:ascii="Times New Roman" w:hAnsi="Times New Roman" w:cs="Times New Roman"/>
                 <w:color w:val="000000"/>
               </w:rPr>
-              <w:t>MA_08_09_CO_REC</w:t>
-            </w:r>
-            <w:r>
-              <w:rPr>
-                <w:rFonts w:ascii="Times New Roman" w:hAnsi="Times New Roman" w:cs="Times New Roman"/>
-                <w:color w:val="000000"/>
-              </w:rPr>
-              <w:t>19</w:t>
-            </w:r>
-            <w:r>
-              <w:rPr>
-                <w:rFonts w:ascii="Times New Roman" w:hAnsi="Times New Roman" w:cs="Times New Roman"/>
-                <w:color w:val="000000"/>
-              </w:rPr>
-              <w:t>0</w:t>
+              <w:t>MA_08_09_CO_REC190</w:t>
             </w:r>
           </w:p>
         </w:tc>
@@ -34291,21 +34104,7 @@
                 <w:rFonts w:ascii="Times New Roman" w:hAnsi="Times New Roman" w:cs="Times New Roman"/>
                 <w:color w:val="000000"/>
               </w:rPr>
-              <w:t>MA_08_09_CO_REC</w:t>
-            </w:r>
-            <w:r>
-              <w:rPr>
-                <w:rFonts w:ascii="Times New Roman" w:hAnsi="Times New Roman" w:cs="Times New Roman"/>
-                <w:color w:val="000000"/>
-              </w:rPr>
-              <w:t>20</w:t>
-            </w:r>
-            <w:r>
-              <w:rPr>
-                <w:rFonts w:ascii="Times New Roman" w:hAnsi="Times New Roman" w:cs="Times New Roman"/>
-                <w:color w:val="000000"/>
-              </w:rPr>
-              <w:t>0</w:t>
+              <w:t>MA_08_09_CO_REC200</w:t>
             </w:r>
           </w:p>
         </w:tc>
@@ -34502,21 +34301,7 @@
                 <w:rFonts w:ascii="Times New Roman" w:hAnsi="Times New Roman" w:cs="Times New Roman"/>
                 <w:color w:val="000000"/>
               </w:rPr>
-              <w:t>MA_08_09_CO_REC</w:t>
-            </w:r>
-            <w:r>
-              <w:rPr>
-                <w:rFonts w:ascii="Times New Roman" w:hAnsi="Times New Roman" w:cs="Times New Roman"/>
-                <w:color w:val="000000"/>
-              </w:rPr>
-              <w:t>21</w:t>
-            </w:r>
-            <w:r>
-              <w:rPr>
-                <w:rFonts w:ascii="Times New Roman" w:hAnsi="Times New Roman" w:cs="Times New Roman"/>
-                <w:color w:val="000000"/>
-              </w:rPr>
-              <w:t>0</w:t>
+              <w:t>MA_08_09_CO_REC210</w:t>
             </w:r>
           </w:p>
         </w:tc>
@@ -34728,21 +34513,7 @@
                 <w:rFonts w:ascii="Times New Roman" w:hAnsi="Times New Roman" w:cs="Times New Roman"/>
                 <w:color w:val="000000"/>
               </w:rPr>
-              <w:t>MA_08_09_CO_REC</w:t>
-            </w:r>
-            <w:r>
-              <w:rPr>
-                <w:rFonts w:ascii="Times New Roman" w:hAnsi="Times New Roman" w:cs="Times New Roman"/>
-                <w:color w:val="000000"/>
-              </w:rPr>
-              <w:t>22</w:t>
-            </w:r>
-            <w:r>
-              <w:rPr>
-                <w:rFonts w:ascii="Times New Roman" w:hAnsi="Times New Roman" w:cs="Times New Roman"/>
-                <w:color w:val="000000"/>
-              </w:rPr>
-              <w:t>0</w:t>
+              <w:t>MA_08_09_CO_REC220</w:t>
             </w:r>
           </w:p>
         </w:tc>
@@ -34932,35 +34703,7 @@
                 <w:rFonts w:ascii="Times New Roman" w:hAnsi="Times New Roman" w:cs="Times New Roman"/>
                 <w:color w:val="000000"/>
               </w:rPr>
-              <w:t>MA</w:t>
-            </w:r>
-            <w:r>
-              <w:rPr>
-                <w:rFonts w:ascii="Times New Roman" w:hAnsi="Times New Roman" w:cs="Times New Roman"/>
-                <w:color w:val="000000"/>
-              </w:rPr>
-              <w:t>_08_0</w:t>
-            </w:r>
-            <w:r>
-              <w:rPr>
-                <w:rFonts w:ascii="Times New Roman" w:hAnsi="Times New Roman" w:cs="Times New Roman"/>
-                <w:color w:val="000000"/>
-              </w:rPr>
-              <w:t>9</w:t>
-            </w:r>
-            <w:r>
-              <w:rPr>
-                <w:rFonts w:ascii="Times New Roman" w:hAnsi="Times New Roman" w:cs="Times New Roman"/>
-                <w:color w:val="000000"/>
-              </w:rPr>
-              <w:t>_CO_REC</w:t>
-            </w:r>
-            <w:r>
-              <w:rPr>
-                <w:rFonts w:ascii="Times New Roman" w:hAnsi="Times New Roman" w:cs="Times New Roman"/>
-                <w:color w:val="000000"/>
-              </w:rPr>
-              <w:t>230</w:t>
+              <w:t>MA_08_09_CO_REC230</w:t>
             </w:r>
           </w:p>
         </w:tc>
@@ -36551,8 +36294,6 @@
               </w:rPr>
               <w:t>3</w:t>
             </w:r>
-            <w:bookmarkStart w:id="0" w:name="_GoBack"/>
-            <w:bookmarkEnd w:id="0"/>
             <w:r>
               <w:rPr>
                 <w:rFonts w:ascii="Times New Roman" w:hAnsi="Times New Roman" w:cs="Times New Roman"/>
@@ -36915,7 +36656,7 @@
         <w:rStyle w:val="Nmerodepgina"/>
         <w:noProof/>
       </w:rPr>
-      <w:t>44</w:t>
+      <w:t>45</w:t>
     </w:r>
     <w:r>
       <w:rPr>

--- a/fuentes/contenidos/grado08/guion09/MA_08_09_CO.docx
+++ b/fuentes/contenidos/grado08/guion09/MA_08_09_CO.docx
@@ -1053,7 +1053,7 @@
                 <v:shape id="_x0000_i1025" type="#_x0000_t75" style="width:5in;height:245.25pt" o:ole="">
                   <v:imagedata r:id="rId8" o:title=""/>
                 </v:shape>
-                <o:OLEObject Type="Embed" ProgID="PBrush" ShapeID="_x0000_i1025" DrawAspect="Content" ObjectID="_1516633554" r:id="rId9"/>
+                <o:OLEObject Type="Embed" ProgID="PBrush" ShapeID="_x0000_i1025" DrawAspect="Content" ObjectID="_1517200427" r:id="rId9"/>
               </w:object>
             </w:r>
             <w:r>
@@ -3576,7 +3576,7 @@
                 <v:shape id="_x0000_i1026" type="#_x0000_t75" style="width:5in;height:252pt" o:ole="">
                   <v:imagedata r:id="rId12" o:title=""/>
                 </v:shape>
-                <o:OLEObject Type="Embed" ProgID="PBrush" ShapeID="_x0000_i1026" DrawAspect="Content" ObjectID="_1516633555" r:id="rId13"/>
+                <o:OLEObject Type="Embed" ProgID="PBrush" ShapeID="_x0000_i1026" DrawAspect="Content" ObjectID="_1517200428" r:id="rId13"/>
               </w:object>
             </w:r>
           </w:p>
@@ -5862,7 +5862,7 @@
                 <v:shape id="_x0000_i1027" type="#_x0000_t75" style="width:280.5pt;height:201.75pt" o:ole="">
                   <v:imagedata r:id="rId17" o:title=""/>
                 </v:shape>
-                <o:OLEObject Type="Embed" ProgID="PBrush" ShapeID="_x0000_i1027" DrawAspect="Content" ObjectID="_1516633556" r:id="rId18"/>
+                <o:OLEObject Type="Embed" ProgID="PBrush" ShapeID="_x0000_i1027" DrawAspect="Content" ObjectID="_1517200429" r:id="rId18"/>
               </w:object>
             </w:r>
           </w:p>
@@ -10556,7 +10556,7 @@
                 <v:shape id="_x0000_i1028" type="#_x0000_t75" style="width:350.25pt;height:198.75pt" o:ole="">
                   <v:imagedata r:id="rId22" o:title=""/>
                 </v:shape>
-                <o:OLEObject Type="Embed" ProgID="PBrush" ShapeID="_x0000_i1028" DrawAspect="Content" ObjectID="_1516633557" r:id="rId23"/>
+                <o:OLEObject Type="Embed" ProgID="PBrush" ShapeID="_x0000_i1028" DrawAspect="Content" ObjectID="_1517200430" r:id="rId23"/>
               </w:object>
             </w:r>
           </w:p>
@@ -11263,7 +11263,7 @@
                 <v:shape id="_x0000_i1029" type="#_x0000_t75" style="width:354pt;height:285pt" o:ole="">
                   <v:imagedata r:id="rId24" o:title=""/>
                 </v:shape>
-                <o:OLEObject Type="Embed" ProgID="PBrush" ShapeID="_x0000_i1029" DrawAspect="Content" ObjectID="_1516633558" r:id="rId25"/>
+                <o:OLEObject Type="Embed" ProgID="PBrush" ShapeID="_x0000_i1029" DrawAspect="Content" ObjectID="_1517200431" r:id="rId25"/>
               </w:object>
             </w:r>
             <w:r>
@@ -11892,7 +11892,7 @@
                 <v:shape id="_x0000_i1030" type="#_x0000_t75" style="width:441pt;height:270pt" o:ole="">
                   <v:imagedata r:id="rId26" o:title=""/>
                 </v:shape>
-                <o:OLEObject Type="Embed" ProgID="PBrush" ShapeID="_x0000_i1030" DrawAspect="Content" ObjectID="_1516633559" r:id="rId27"/>
+                <o:OLEObject Type="Embed" ProgID="PBrush" ShapeID="_x0000_i1030" DrawAspect="Content" ObjectID="_1517200432" r:id="rId27"/>
               </w:object>
             </w:r>
           </w:p>
@@ -13262,7 +13262,7 @@
                 <v:shape id="_x0000_i1031" type="#_x0000_t75" style="width:367.5pt;height:389.25pt" o:ole="">
                   <v:imagedata r:id="rId28" o:title=""/>
                 </v:shape>
-                <o:OLEObject Type="Embed" ProgID="PBrush" ShapeID="_x0000_i1031" DrawAspect="Content" ObjectID="_1516633560" r:id="rId29"/>
+                <o:OLEObject Type="Embed" ProgID="PBrush" ShapeID="_x0000_i1031" DrawAspect="Content" ObjectID="_1517200433" r:id="rId29"/>
               </w:object>
             </w:r>
           </w:p>
@@ -13605,7 +13605,7 @@
                 <v:shape id="_x0000_i1032" type="#_x0000_t75" style="width:388.5pt;height:392.25pt" o:ole="">
                   <v:imagedata r:id="rId30" o:title=""/>
                 </v:shape>
-                <o:OLEObject Type="Embed" ProgID="PBrush" ShapeID="_x0000_i1032" DrawAspect="Content" ObjectID="_1516633561" r:id="rId31"/>
+                <o:OLEObject Type="Embed" ProgID="PBrush" ShapeID="_x0000_i1032" DrawAspect="Content" ObjectID="_1517200434" r:id="rId31"/>
               </w:object>
             </w:r>
           </w:p>
@@ -14050,7 +14050,7 @@
                 <v:shape id="_x0000_i1033" type="#_x0000_t75" style="width:302.25pt;height:64.5pt" o:ole="">
                   <v:imagedata r:id="rId32" o:title=""/>
                 </v:shape>
-                <o:OLEObject Type="Embed" ProgID="PBrush" ShapeID="_x0000_i1033" DrawAspect="Content" ObjectID="_1516633562" r:id="rId33"/>
+                <o:OLEObject Type="Embed" ProgID="PBrush" ShapeID="_x0000_i1033" DrawAspect="Content" ObjectID="_1517200435" r:id="rId33"/>
               </w:object>
             </w:r>
           </w:p>
@@ -14939,7 +14939,7 @@
                 <v:shape id="_x0000_i1034" type="#_x0000_t75" style="width:366.75pt;height:129.75pt" o:ole="">
                   <v:imagedata r:id="rId35" o:title=""/>
                 </v:shape>
-                <o:OLEObject Type="Embed" ProgID="PBrush" ShapeID="_x0000_i1034" DrawAspect="Content" ObjectID="_1516633563" r:id="rId36"/>
+                <o:OLEObject Type="Embed" ProgID="PBrush" ShapeID="_x0000_i1034" DrawAspect="Content" ObjectID="_1517200436" r:id="rId36"/>
               </w:object>
             </w:r>
           </w:p>
@@ -17450,7 +17450,7 @@
                 <v:shape id="_x0000_i1035" type="#_x0000_t75" style="width:374.25pt;height:79.5pt" o:ole="">
                   <v:imagedata r:id="rId39" o:title=""/>
                 </v:shape>
-                <o:OLEObject Type="Embed" ProgID="PBrush" ShapeID="_x0000_i1035" DrawAspect="Content" ObjectID="_1516633564" r:id="rId40"/>
+                <o:OLEObject Type="Embed" ProgID="PBrush" ShapeID="_x0000_i1035" DrawAspect="Content" ObjectID="_1517200437" r:id="rId40"/>
               </w:object>
             </w:r>
           </w:p>
@@ -18125,7 +18125,7 @@
                 <v:shape id="_x0000_i1036" type="#_x0000_t75" style="width:381.75pt;height:79.5pt" o:ole="">
                   <v:imagedata r:id="rId41" o:title=""/>
                 </v:shape>
-                <o:OLEObject Type="Embed" ProgID="PBrush" ShapeID="_x0000_i1036" DrawAspect="Content" ObjectID="_1516633565" r:id="rId42"/>
+                <o:OLEObject Type="Embed" ProgID="PBrush" ShapeID="_x0000_i1036" DrawAspect="Content" ObjectID="_1517200438" r:id="rId42"/>
               </w:object>
             </w:r>
           </w:p>
@@ -18605,7 +18605,7 @@
                 <v:shape id="_x0000_i1037" type="#_x0000_t75" style="width:330.75pt;height:122.25pt" o:ole="">
                   <v:imagedata r:id="rId43" o:title=""/>
                 </v:shape>
-                <o:OLEObject Type="Embed" ProgID="PBrush" ShapeID="_x0000_i1037" DrawAspect="Content" ObjectID="_1516633566" r:id="rId44"/>
+                <o:OLEObject Type="Embed" ProgID="PBrush" ShapeID="_x0000_i1037" DrawAspect="Content" ObjectID="_1517200439" r:id="rId44"/>
               </w:object>
             </w:r>
           </w:p>
@@ -19776,13 +19776,15 @@
                 <w:color w:val="000000"/>
               </w:rPr>
             </w:pPr>
-            <w:r>
-              <w:rPr>
-                <w:rFonts w:ascii="Times" w:hAnsi="Times"/>
-                <w:b/>
-              </w:rPr>
-              <w:t>Completa la demostración de congruencia de triángulos</w:t>
-            </w:r>
+            <w:bookmarkStart w:id="0" w:name="_GoBack"/>
+            <w:r>
+              <w:rPr>
+                <w:rFonts w:ascii="Times New Roman" w:hAnsi="Times New Roman" w:cs="Times New Roman"/>
+                <w:color w:val="000000"/>
+              </w:rPr>
+              <w:t>Ordena la demostración de congruencia de triángulos</w:t>
+            </w:r>
+            <w:bookmarkEnd w:id="0"/>
           </w:p>
         </w:tc>
       </w:tr>
@@ -29679,7 +29681,7 @@
                 <v:shape id="_x0000_i1038" type="#_x0000_t75" style="width:364.5pt;height:74.25pt" o:ole="">
                   <v:imagedata r:id="rId56" o:title=""/>
                 </v:shape>
-                <o:OLEObject Type="Embed" ProgID="PBrush" ShapeID="_x0000_i1038" DrawAspect="Content" ObjectID="_1516633567" r:id="rId57"/>
+                <o:OLEObject Type="Embed" ProgID="PBrush" ShapeID="_x0000_i1038" DrawAspect="Content" ObjectID="_1517200440" r:id="rId57"/>
               </w:object>
             </w:r>
             <w:r>
@@ -30445,7 +30447,7 @@
                 <v:shape id="_x0000_i1039" type="#_x0000_t75" style="width:132.75pt;height:179.25pt" o:ole="">
                   <v:imagedata r:id="rId59" o:title=""/>
                 </v:shape>
-                <o:OLEObject Type="Embed" ProgID="PBrush" ShapeID="_x0000_i1039" DrawAspect="Content" ObjectID="_1516633568" r:id="rId60"/>
+                <o:OLEObject Type="Embed" ProgID="PBrush" ShapeID="_x0000_i1039" DrawAspect="Content" ObjectID="_1517200441" r:id="rId60"/>
               </w:object>
             </w:r>
           </w:p>
@@ -30745,7 +30747,7 @@
                 <v:shape id="_x0000_i1040" type="#_x0000_t75" style="width:229.5pt;height:123.75pt" o:ole="">
                   <v:imagedata r:id="rId61" o:title=""/>
                 </v:shape>
-                <o:OLEObject Type="Embed" ProgID="PBrush" ShapeID="_x0000_i1040" DrawAspect="Content" ObjectID="_1516633569" r:id="rId62"/>
+                <o:OLEObject Type="Embed" ProgID="PBrush" ShapeID="_x0000_i1040" DrawAspect="Content" ObjectID="_1517200442" r:id="rId62"/>
               </w:object>
             </w:r>
           </w:p>
@@ -31652,7 +31654,7 @@
                 <v:shape id="_x0000_i1041" type="#_x0000_t75" style="width:366pt;height:83.25pt" o:ole="">
                   <v:imagedata r:id="rId64" o:title=""/>
                 </v:shape>
-                <o:OLEObject Type="Embed" ProgID="PBrush" ShapeID="_x0000_i1041" DrawAspect="Content" ObjectID="_1516633570" r:id="rId65"/>
+                <o:OLEObject Type="Embed" ProgID="PBrush" ShapeID="_x0000_i1041" DrawAspect="Content" ObjectID="_1517200443" r:id="rId65"/>
               </w:object>
             </w:r>
             <w:r>
@@ -32213,7 +32215,7 @@
                 <v:shape id="_x0000_i1042" type="#_x0000_t75" style="width:270pt;height:153pt" o:ole="">
                   <v:imagedata r:id="rId66" o:title=""/>
                 </v:shape>
-                <o:OLEObject Type="Embed" ProgID="PBrush" ShapeID="_x0000_i1042" DrawAspect="Content" ObjectID="_1516633571" r:id="rId67"/>
+                <o:OLEObject Type="Embed" ProgID="PBrush" ShapeID="_x0000_i1042" DrawAspect="Content" ObjectID="_1517200444" r:id="rId67"/>
               </w:object>
             </w:r>
           </w:p>
@@ -34421,7 +34423,6 @@
         </w:rPr>
         <w:t xml:space="preserve"> recurso</w:t>
       </w:r>
-      <w:bookmarkStart w:id="0" w:name="_GoBack"/>
       <w:r>
         <w:rPr>
           <w:rFonts w:ascii="Times New Roman" w:eastAsia="Times New Roman" w:hAnsi="Times New Roman" w:cs="Times New Roman"/>
@@ -34429,7 +34430,6 @@
         </w:rPr>
         <w:t>s</w:t>
       </w:r>
-      <w:bookmarkEnd w:id="0"/>
       <w:r>
         <w:rPr>
           <w:rFonts w:ascii="Times New Roman" w:eastAsia="Times New Roman" w:hAnsi="Times New Roman" w:cs="Times New Roman"/>
@@ -35978,7 +35978,7 @@
         <w:rStyle w:val="Nmerodepgina"/>
         <w:noProof/>
       </w:rPr>
-      <w:t>38</w:t>
+      <w:t>34</w:t>
     </w:r>
     <w:r>
       <w:rPr>
@@ -38410,7 +38410,7 @@
 </file>
 
 <file path=customXml/itemProps1.xml><?xml version="1.0" encoding="utf-8"?>
-<ds:datastoreItem xmlns:ds="http://schemas.openxmlformats.org/officeDocument/2006/customXml" ds:itemID="{14AB353E-CE12-431C-80DC-9D8E58C11E4E}">
+<ds:datastoreItem xmlns:ds="http://schemas.openxmlformats.org/officeDocument/2006/customXml" ds:itemID="{7FC4E7CA-8809-4B18-A4DC-5B0612EADCF0}">
   <ds:schemaRefs>
     <ds:schemaRef ds:uri="http://schemas.openxmlformats.org/officeDocument/2006/bibliography"/>
   </ds:schemaRefs>

--- a/fuentes/contenidos/grado08/guion09/MA_08_09_CO.docx
+++ b/fuentes/contenidos/grado08/guion09/MA_08_09_CO.docx
@@ -302,215 +302,6 @@
         </w:rPr>
       </w:pPr>
     </w:p>
-    <w:tbl>
-      <w:tblPr>
-        <w:tblStyle w:val="Tablaconcuadrcula"/>
-        <w:tblW w:w="0" w:type="auto"/>
-        <w:tblLook w:val="04A0" w:firstRow="1" w:lastRow="0" w:firstColumn="1" w:lastColumn="0" w:noHBand="0" w:noVBand="1"/>
-      </w:tblPr>
-      <w:tblGrid>
-        <w:gridCol w:w="2464"/>
-        <w:gridCol w:w="6364"/>
-      </w:tblGrid>
-      <w:tr>
-        <w:tc>
-          <w:tcPr>
-            <w:tcW w:w="9033" w:type="dxa"/>
-            <w:gridSpan w:val="2"/>
-            <w:shd w:val="clear" w:color="auto" w:fill="000000" w:themeFill="text1"/>
-          </w:tcPr>
-          <w:p>
-            <w:pPr>
-              <w:jc w:val="center"/>
-              <w:rPr>
-                <w:rFonts w:ascii="Times New Roman" w:hAnsi="Times New Roman" w:cs="Times New Roman"/>
-                <w:b/>
-                <w:color w:val="FFFFFF" w:themeColor="background1"/>
-              </w:rPr>
-            </w:pPr>
-            <w:r>
-              <w:rPr>
-                <w:rFonts w:ascii="Times New Roman" w:hAnsi="Times New Roman" w:cs="Times New Roman"/>
-                <w:b/>
-                <w:color w:val="FFFFFF" w:themeColor="background1"/>
-              </w:rPr>
-              <w:t>Profundiza: recurso nuevo</w:t>
-            </w:r>
-          </w:p>
-        </w:tc>
-      </w:tr>
-      <w:tr>
-        <w:tc>
-          <w:tcPr>
-            <w:tcW w:w="2518" w:type="dxa"/>
-          </w:tcPr>
-          <w:p>
-            <w:pPr>
-              <w:rPr>
-                <w:rFonts w:ascii="Times New Roman" w:hAnsi="Times New Roman" w:cs="Times New Roman"/>
-                <w:b/>
-                <w:color w:val="000000"/>
-                <w:sz w:val="18"/>
-                <w:szCs w:val="18"/>
-              </w:rPr>
-            </w:pPr>
-            <w:r>
-              <w:rPr>
-                <w:rFonts w:ascii="Times New Roman" w:hAnsi="Times New Roman" w:cs="Times New Roman"/>
-                <w:b/>
-                <w:color w:val="000000"/>
-                <w:sz w:val="18"/>
-                <w:szCs w:val="18"/>
-              </w:rPr>
-              <w:t>Código</w:t>
-            </w:r>
-          </w:p>
-        </w:tc>
-        <w:tc>
-          <w:tcPr>
-            <w:tcW w:w="6515" w:type="dxa"/>
-          </w:tcPr>
-          <w:p>
-            <w:pPr>
-              <w:rPr>
-                <w:rFonts w:ascii="Times New Roman" w:hAnsi="Times New Roman" w:cs="Times New Roman"/>
-                <w:b/>
-                <w:color w:val="000000"/>
-                <w:sz w:val="18"/>
-                <w:szCs w:val="18"/>
-              </w:rPr>
-            </w:pPr>
-            <w:r>
-              <w:rPr>
-                <w:rFonts w:ascii="Times New Roman" w:hAnsi="Times New Roman" w:cs="Times New Roman"/>
-                <w:color w:val="000000"/>
-              </w:rPr>
-              <w:t>MA_08_09_</w:t>
-            </w:r>
-            <w:r>
-              <w:rPr>
-                <w:rFonts w:ascii="Times New Roman" w:hAnsi="Times New Roman" w:cs="Times New Roman"/>
-                <w:color w:val="000000"/>
-              </w:rPr>
-              <w:t>CO_</w:t>
-            </w:r>
-            <w:r>
-              <w:rPr>
-                <w:rFonts w:ascii="Times New Roman" w:hAnsi="Times New Roman" w:cs="Times New Roman"/>
-                <w:color w:val="000000"/>
-              </w:rPr>
-              <w:t>REC10</w:t>
-            </w:r>
-          </w:p>
-        </w:tc>
-      </w:tr>
-      <w:tr>
-        <w:tc>
-          <w:tcPr>
-            <w:tcW w:w="2518" w:type="dxa"/>
-          </w:tcPr>
-          <w:p>
-            <w:pPr>
-              <w:rPr>
-                <w:rFonts w:ascii="Times New Roman" w:hAnsi="Times New Roman" w:cs="Times New Roman"/>
-                <w:color w:val="000000"/>
-              </w:rPr>
-            </w:pPr>
-            <w:r>
-              <w:rPr>
-                <w:rFonts w:ascii="Times New Roman" w:hAnsi="Times New Roman" w:cs="Times New Roman"/>
-                <w:b/>
-                <w:color w:val="000000"/>
-                <w:sz w:val="18"/>
-                <w:szCs w:val="18"/>
-              </w:rPr>
-              <w:t>Título</w:t>
-            </w:r>
-          </w:p>
-        </w:tc>
-        <w:tc>
-          <w:tcPr>
-            <w:tcW w:w="6515" w:type="dxa"/>
-          </w:tcPr>
-          <w:p>
-            <w:pPr>
-              <w:rPr>
-                <w:rFonts w:ascii="Times New Roman" w:hAnsi="Times New Roman" w:cs="Times New Roman"/>
-                <w:color w:val="000000"/>
-              </w:rPr>
-            </w:pPr>
-            <w:r>
-              <w:rPr>
-                <w:rFonts w:ascii="Times" w:hAnsi="Times"/>
-                <w:b/>
-              </w:rPr>
-              <w:t>¿Qué sabes de los triángulos y de los cuadriláteros?</w:t>
-            </w:r>
-          </w:p>
-        </w:tc>
-      </w:tr>
-      <w:tr>
-        <w:tc>
-          <w:tcPr>
-            <w:tcW w:w="2518" w:type="dxa"/>
-          </w:tcPr>
-          <w:p>
-            <w:pPr>
-              <w:rPr>
-                <w:rFonts w:ascii="Times New Roman" w:hAnsi="Times New Roman" w:cs="Times New Roman"/>
-                <w:color w:val="000000"/>
-              </w:rPr>
-            </w:pPr>
-            <w:r>
-              <w:rPr>
-                <w:rFonts w:ascii="Times New Roman" w:hAnsi="Times New Roman" w:cs="Times New Roman"/>
-                <w:b/>
-                <w:color w:val="000000"/>
-                <w:sz w:val="18"/>
-                <w:szCs w:val="18"/>
-              </w:rPr>
-              <w:t>Descripción</w:t>
-            </w:r>
-          </w:p>
-        </w:tc>
-        <w:tc>
-          <w:tcPr>
-            <w:tcW w:w="6515" w:type="dxa"/>
-          </w:tcPr>
-          <w:p>
-            <w:pPr>
-              <w:rPr>
-                <w:rFonts w:ascii="Times" w:hAnsi="Times"/>
-              </w:rPr>
-            </w:pPr>
-            <w:r>
-              <w:rPr>
-                <w:rFonts w:ascii="Times" w:hAnsi="Times"/>
-              </w:rPr>
-              <w:t xml:space="preserve">Interactivo </w:t>
-            </w:r>
-            <w:r>
-              <w:rPr>
-                <w:rFonts w:ascii="Times" w:hAnsi="Times"/>
-              </w:rPr>
-              <w:t>que permite indagar por saberes previos sobre los triángulos y cuadriláteros</w:t>
-            </w:r>
-          </w:p>
-        </w:tc>
-      </w:tr>
-    </w:tbl>
-    <w:p>
-      <w:pPr>
-        <w:tabs>
-          <w:tab w:val="right" w:pos="8498"/>
-        </w:tabs>
-        <w:spacing w:after="0"/>
-        <w:rPr>
-          <w:rFonts w:ascii="Times New Roman" w:hAnsi="Times New Roman" w:cs="Times New Roman"/>
-          <w:lang w:val="es-CO"/>
-        </w:rPr>
-      </w:pPr>
-    </w:p>
     <w:p>
       <w:pPr>
         <w:tabs>
@@ -1010,7 +801,6 @@
                 <w:b/>
                 <w:color w:val="000000"/>
               </w:rPr>
-              <w:lastRenderedPageBreak/>
               <w:t>Descripción</w:t>
             </w:r>
           </w:p>
@@ -1050,10 +840,10 @@
                   <v:path o:extrusionok="f" gradientshapeok="t" o:connecttype="rect"/>
                   <o:lock v:ext="edit" aspectratio="t"/>
                 </v:shapetype>
-                <v:shape id="_x0000_i1025" type="#_x0000_t75" style="width:5in;height:245.45pt" o:ole="">
+                <v:shape id="_x0000_i1025" type="#_x0000_t75" style="width:5in;height:245.25pt" o:ole="">
                   <v:imagedata r:id="rId8" o:title=""/>
                 </v:shape>
-                <o:OLEObject Type="Embed" ProgID="PBrush" ShapeID="_x0000_i1025" DrawAspect="Content" ObjectID="_1518954547" r:id="rId9"/>
+                <o:OLEObject Type="Embed" ProgID="PBrush" ShapeID="_x0000_i1025" DrawAspect="Content" ObjectID="_1521526762" r:id="rId9"/>
               </w:object>
             </w:r>
             <w:r>
@@ -1103,6 +893,7 @@
                 <w:rFonts w:ascii="Times New Roman" w:hAnsi="Times New Roman" w:cs="Times New Roman"/>
                 <w:color w:val="000000"/>
               </w:rPr>
+              <w:lastRenderedPageBreak/>
               <w:t xml:space="preserve">son los nombres de los puntos, las minúsculas </w:t>
             </w:r>
             <w:r>
@@ -1140,6 +931,7 @@
                 <w:b/>
                 <w:color w:val="000000"/>
               </w:rPr>
+              <w:lastRenderedPageBreak/>
               <w:t xml:space="preserve">Código </w:t>
             </w:r>
             <w:proofErr w:type="spellStart"/>
@@ -1692,6 +1484,7 @@
                 <w:b/>
                 <w:color w:val="000000"/>
               </w:rPr>
+              <w:lastRenderedPageBreak/>
               <w:t>Descripción</w:t>
             </w:r>
           </w:p>
@@ -2189,7 +1982,6 @@
         <w:rPr>
           <w:rFonts w:ascii="Times New Roman" w:hAnsi="Times New Roman" w:cs="Times New Roman"/>
         </w:rPr>
-        <w:lastRenderedPageBreak/>
         <w:t xml:space="preserve">En todo </w:t>
       </w:r>
       <w:r>
@@ -2539,6 +2331,7 @@
                 <w:rFonts w:ascii="Times New Roman" w:hAnsi="Times New Roman" w:cs="Times New Roman"/>
                 <w:b/>
               </w:rPr>
+              <w:lastRenderedPageBreak/>
               <w:t>Título</w:t>
             </w:r>
           </w:p>
@@ -2650,6 +2443,594 @@
         <w:spacing w:after="0"/>
         <w:rPr>
           <w:rFonts w:ascii="Times New Roman" w:hAnsi="Times New Roman" w:cs="Times New Roman"/>
+        </w:rPr>
+      </w:pPr>
+    </w:p>
+    <w:p>
+      <w:pPr>
+        <w:tabs>
+          <w:tab w:val="right" w:pos="8498"/>
+        </w:tabs>
+        <w:spacing w:after="0"/>
+        <w:rPr>
+          <w:rFonts w:ascii="Times New Roman" w:hAnsi="Times New Roman" w:cs="Times New Roman"/>
+        </w:rPr>
+      </w:pPr>
+    </w:p>
+    <w:p>
+      <w:pPr>
+        <w:tabs>
+          <w:tab w:val="right" w:pos="8498"/>
+        </w:tabs>
+        <w:spacing w:after="0"/>
+        <w:rPr>
+          <w:rFonts w:ascii="Times New Roman" w:hAnsi="Times New Roman" w:cs="Times New Roman"/>
+          <w:b/>
+        </w:rPr>
+      </w:pPr>
+      <w:r>
+        <w:rPr>
+          <w:rFonts w:ascii="Times New Roman" w:hAnsi="Times New Roman" w:cs="Times New Roman"/>
+          <w:highlight w:val="yellow"/>
+        </w:rPr>
+        <w:t>[SECCIÓN 3]</w:t>
+      </w:r>
+      <w:r>
+        <w:rPr>
+          <w:rFonts w:ascii="Times New Roman" w:hAnsi="Times New Roman" w:cs="Times New Roman"/>
+        </w:rPr>
+        <w:t xml:space="preserve"> </w:t>
+      </w:r>
+      <w:r>
+        <w:rPr>
+          <w:rFonts w:ascii="Times New Roman" w:hAnsi="Times New Roman" w:cs="Times New Roman"/>
+          <w:b/>
+        </w:rPr>
+        <w:t>1.1.</w:t>
+      </w:r>
+      <w:r>
+        <w:rPr>
+          <w:rFonts w:ascii="Times New Roman" w:hAnsi="Times New Roman" w:cs="Times New Roman"/>
+          <w:b/>
+        </w:rPr>
+        <w:t>2</w:t>
+      </w:r>
+      <w:r>
+        <w:rPr>
+          <w:rFonts w:ascii="Times New Roman" w:hAnsi="Times New Roman" w:cs="Times New Roman"/>
+          <w:b/>
+        </w:rPr>
+        <w:t xml:space="preserve"> </w:t>
+      </w:r>
+      <w:r>
+        <w:rPr>
+          <w:rFonts w:ascii="Times New Roman" w:hAnsi="Times New Roman" w:cs="Times New Roman"/>
+          <w:b/>
+        </w:rPr>
+        <w:t>Los án</w:t>
+      </w:r>
+      <w:r>
+        <w:rPr>
+          <w:rFonts w:ascii="Times New Roman" w:hAnsi="Times New Roman" w:cs="Times New Roman"/>
+          <w:b/>
+        </w:rPr>
+        <w:t>gulos externos de un triángulo</w:t>
+      </w:r>
+    </w:p>
+    <w:p>
+      <w:pPr>
+        <w:tabs>
+          <w:tab w:val="right" w:pos="8498"/>
+        </w:tabs>
+        <w:spacing w:after="0"/>
+        <w:rPr>
+          <w:rFonts w:ascii="Times New Roman" w:hAnsi="Times New Roman" w:cs="Times New Roman"/>
+        </w:rPr>
+      </w:pPr>
+      <w:r>
+        <w:rPr>
+          <w:rFonts w:ascii="Times New Roman" w:hAnsi="Times New Roman" w:cs="Times New Roman"/>
+        </w:rPr>
+        <w:t>Los ángulos exteriores de un triángulo se forman a partir de uno de sus lados y la pro</w:t>
+      </w:r>
+      <w:r>
+        <w:rPr>
+          <w:rFonts w:ascii="Times New Roman" w:hAnsi="Times New Roman" w:cs="Times New Roman"/>
+        </w:rPr>
+        <w:t>longación de otro de sus lados.</w:t>
+      </w:r>
+    </w:p>
+    <w:p>
+      <w:pPr>
+        <w:tabs>
+          <w:tab w:val="right" w:pos="8498"/>
+        </w:tabs>
+        <w:spacing w:after="0"/>
+        <w:rPr>
+          <w:rFonts w:ascii="Times New Roman" w:hAnsi="Times New Roman" w:cs="Times New Roman"/>
+          <w:b/>
+        </w:rPr>
+      </w:pPr>
+    </w:p>
+    <w:tbl>
+      <w:tblPr>
+        <w:tblStyle w:val="Tablaconcuadrcula"/>
+        <w:tblW w:w="0" w:type="auto"/>
+        <w:tblLook w:val="04A0" w:firstRow="1" w:lastRow="0" w:firstColumn="1" w:lastColumn="0" w:noHBand="0" w:noVBand="1"/>
+      </w:tblPr>
+      <w:tblGrid>
+        <w:gridCol w:w="2487"/>
+        <w:gridCol w:w="6341"/>
+      </w:tblGrid>
+      <w:tr>
+        <w:tc>
+          <w:tcPr>
+            <w:tcW w:w="8978" w:type="dxa"/>
+            <w:gridSpan w:val="2"/>
+            <w:shd w:val="clear" w:color="auto" w:fill="000000" w:themeFill="text1"/>
+          </w:tcPr>
+          <w:p>
+            <w:pPr>
+              <w:jc w:val="center"/>
+              <w:rPr>
+                <w:rFonts w:ascii="Times New Roman" w:hAnsi="Times New Roman" w:cs="Times New Roman"/>
+                <w:b/>
+                <w:color w:val="FFFFFF" w:themeColor="background1"/>
+              </w:rPr>
+            </w:pPr>
+            <w:r>
+              <w:rPr>
+                <w:rFonts w:ascii="Times New Roman" w:hAnsi="Times New Roman" w:cs="Times New Roman"/>
+                <w:b/>
+                <w:color w:val="FFFFFF" w:themeColor="background1"/>
+              </w:rPr>
+              <w:t>Destacado</w:t>
+            </w:r>
+          </w:p>
+        </w:tc>
+      </w:tr>
+      <w:tr>
+        <w:tc>
+          <w:tcPr>
+            <w:tcW w:w="2518" w:type="dxa"/>
+          </w:tcPr>
+          <w:p>
+            <w:pPr>
+              <w:rPr>
+                <w:rFonts w:ascii="Times New Roman" w:hAnsi="Times New Roman" w:cs="Times New Roman"/>
+                <w:b/>
+              </w:rPr>
+            </w:pPr>
+            <w:r>
+              <w:rPr>
+                <w:rFonts w:ascii="Times New Roman" w:hAnsi="Times New Roman" w:cs="Times New Roman"/>
+                <w:b/>
+              </w:rPr>
+              <w:t>Título</w:t>
+            </w:r>
+          </w:p>
+        </w:tc>
+        <w:tc>
+          <w:tcPr>
+            <w:tcW w:w="6460" w:type="dxa"/>
+          </w:tcPr>
+          <w:p>
+            <w:pPr>
+              <w:jc w:val="center"/>
+              <w:rPr>
+                <w:rFonts w:ascii="Times New Roman" w:hAnsi="Times New Roman" w:cs="Times New Roman"/>
+                <w:b/>
+              </w:rPr>
+            </w:pPr>
+            <w:r>
+              <w:rPr>
+                <w:rFonts w:ascii="Times New Roman" w:hAnsi="Times New Roman" w:cs="Times New Roman"/>
+                <w:b/>
+              </w:rPr>
+              <w:t>Definición de ángulo exterior</w:t>
+            </w:r>
+          </w:p>
+        </w:tc>
+      </w:tr>
+      <w:tr>
+        <w:tc>
+          <w:tcPr>
+            <w:tcW w:w="2518" w:type="dxa"/>
+          </w:tcPr>
+          <w:p>
+            <w:pPr>
+              <w:rPr>
+                <w:rFonts w:ascii="Times New Roman" w:hAnsi="Times New Roman" w:cs="Times New Roman"/>
+              </w:rPr>
+            </w:pPr>
+            <w:r>
+              <w:rPr>
+                <w:rFonts w:ascii="Times New Roman" w:hAnsi="Times New Roman" w:cs="Times New Roman"/>
+                <w:b/>
+              </w:rPr>
+              <w:t>Contenido</w:t>
+            </w:r>
+          </w:p>
+        </w:tc>
+        <w:tc>
+          <w:tcPr>
+            <w:tcW w:w="6460" w:type="dxa"/>
+          </w:tcPr>
+          <w:p>
+            <w:pPr>
+              <w:rPr>
+                <w:rFonts w:ascii="Times New Roman" w:hAnsi="Times New Roman" w:cs="Times New Roman"/>
+              </w:rPr>
+            </w:pPr>
+            <w:r>
+              <w:rPr>
+                <w:rFonts w:ascii="Times New Roman" w:hAnsi="Times New Roman" w:cs="Times New Roman"/>
+              </w:rPr>
+              <w:t>Dos ángulos formados por las rectas que contienen a los lados de un triángulo, si son suplementarios con el ángulo interior adyacente, reciben el nombre de ángulos exteriores.</w:t>
+            </w:r>
+          </w:p>
+        </w:tc>
+      </w:tr>
+    </w:tbl>
+    <w:p>
+      <w:pPr>
+        <w:tabs>
+          <w:tab w:val="right" w:pos="8498"/>
+        </w:tabs>
+        <w:spacing w:after="0"/>
+        <w:rPr>
+          <w:rFonts w:ascii="Times New Roman" w:hAnsi="Times New Roman" w:cs="Times New Roman"/>
+          <w:b/>
+        </w:rPr>
+      </w:pPr>
+    </w:p>
+    <w:tbl>
+      <w:tblPr>
+        <w:tblStyle w:val="Tablaconcuadrcula"/>
+        <w:tblW w:w="0" w:type="auto"/>
+        <w:tblLook w:val="04A0" w:firstRow="1" w:lastRow="0" w:firstColumn="1" w:lastColumn="0" w:noHBand="0" w:noVBand="1"/>
+      </w:tblPr>
+      <w:tblGrid>
+        <w:gridCol w:w="1539"/>
+        <w:gridCol w:w="7289"/>
+      </w:tblGrid>
+      <w:tr>
+        <w:tc>
+          <w:tcPr>
+            <w:tcW w:w="9033" w:type="dxa"/>
+            <w:gridSpan w:val="2"/>
+            <w:shd w:val="clear" w:color="auto" w:fill="0D0D0D" w:themeFill="text1" w:themeFillTint="F2"/>
+          </w:tcPr>
+          <w:p>
+            <w:pPr>
+              <w:jc w:val="center"/>
+              <w:rPr>
+                <w:rFonts w:ascii="Times New Roman" w:hAnsi="Times New Roman" w:cs="Times New Roman"/>
+                <w:b/>
+                <w:color w:val="FFFFFF" w:themeColor="background1"/>
+              </w:rPr>
+            </w:pPr>
+            <w:r>
+              <w:rPr>
+                <w:rFonts w:ascii="Times New Roman" w:hAnsi="Times New Roman" w:cs="Times New Roman"/>
+                <w:b/>
+                <w:color w:val="FFFFFF" w:themeColor="background1"/>
+              </w:rPr>
+              <w:t>Imagen (fotografía, gráfica o ilustración)</w:t>
+            </w:r>
+          </w:p>
+        </w:tc>
+      </w:tr>
+      <w:tr>
+        <w:tc>
+          <w:tcPr>
+            <w:tcW w:w="2518" w:type="dxa"/>
+          </w:tcPr>
+          <w:p>
+            <w:pPr>
+              <w:rPr>
+                <w:rFonts w:ascii="Times New Roman" w:hAnsi="Times New Roman" w:cs="Times New Roman"/>
+                <w:b/>
+                <w:color w:val="000000"/>
+              </w:rPr>
+            </w:pPr>
+            <w:r>
+              <w:rPr>
+                <w:rFonts w:ascii="Times New Roman" w:hAnsi="Times New Roman" w:cs="Times New Roman"/>
+                <w:b/>
+                <w:color w:val="000000"/>
+              </w:rPr>
+              <w:t>Código</w:t>
+            </w:r>
+          </w:p>
+        </w:tc>
+        <w:tc>
+          <w:tcPr>
+            <w:tcW w:w="6515" w:type="dxa"/>
+          </w:tcPr>
+          <w:p>
+            <w:pPr>
+              <w:rPr>
+                <w:rFonts w:ascii="Times New Roman" w:hAnsi="Times New Roman" w:cs="Times New Roman"/>
+                <w:b/>
+                <w:color w:val="000000"/>
+              </w:rPr>
+            </w:pPr>
+            <w:r>
+              <w:rPr>
+                <w:rFonts w:ascii="Times New Roman" w:hAnsi="Times New Roman" w:cs="Times New Roman"/>
+                <w:color w:val="000000"/>
+              </w:rPr>
+              <w:t>MA_08_09_CO_IMG03</w:t>
+            </w:r>
+          </w:p>
+        </w:tc>
+      </w:tr>
+      <w:tr>
+        <w:tc>
+          <w:tcPr>
+            <w:tcW w:w="2518" w:type="dxa"/>
+          </w:tcPr>
+          <w:p>
+            <w:pPr>
+              <w:rPr>
+                <w:rFonts w:ascii="Times New Roman" w:hAnsi="Times New Roman" w:cs="Times New Roman"/>
+                <w:color w:val="000000"/>
+              </w:rPr>
+            </w:pPr>
+            <w:r>
+              <w:rPr>
+                <w:rFonts w:ascii="Times New Roman" w:hAnsi="Times New Roman" w:cs="Times New Roman"/>
+                <w:b/>
+                <w:color w:val="000000"/>
+              </w:rPr>
+              <w:t>Descripción</w:t>
+            </w:r>
+          </w:p>
+        </w:tc>
+        <w:tc>
+          <w:tcPr>
+            <w:tcW w:w="6515" w:type="dxa"/>
+          </w:tcPr>
+          <w:p>
+            <w:pPr>
+              <w:jc w:val="center"/>
+              <w:rPr>
+                <w:rFonts w:ascii="Times New Roman" w:hAnsi="Times New Roman" w:cs="Times New Roman"/>
+                <w:color w:val="000000"/>
+              </w:rPr>
+            </w:pPr>
+            <w:r>
+              <w:rPr>
+                <w:rFonts w:ascii="Times New Roman" w:hAnsi="Times New Roman" w:cs="Times New Roman"/>
+              </w:rPr>
+              <w:object w:dxaOrig="7125" w:dyaOrig="5070" w14:anchorId="60EF148F">
+                <v:shape id="_x0000_i1026" type="#_x0000_t75" style="width:5in;height:252pt" o:ole="">
+                  <v:imagedata r:id="rId11" o:title=""/>
+                </v:shape>
+                <o:OLEObject Type="Embed" ProgID="PBrush" ShapeID="_x0000_i1026" DrawAspect="Content" ObjectID="_1521526763" r:id="rId12"/>
+              </w:object>
+            </w:r>
+          </w:p>
+        </w:tc>
+      </w:tr>
+      <w:tr>
+        <w:tc>
+          <w:tcPr>
+            <w:tcW w:w="2518" w:type="dxa"/>
+          </w:tcPr>
+          <w:p>
+            <w:pPr>
+              <w:rPr>
+                <w:rFonts w:ascii="Times New Roman" w:hAnsi="Times New Roman" w:cs="Times New Roman"/>
+                <w:color w:val="000000"/>
+              </w:rPr>
+            </w:pPr>
+            <w:r>
+              <w:rPr>
+                <w:rFonts w:ascii="Times New Roman" w:hAnsi="Times New Roman" w:cs="Times New Roman"/>
+                <w:b/>
+                <w:color w:val="000000"/>
+              </w:rPr>
+              <w:t xml:space="preserve">Código </w:t>
+            </w:r>
+            <w:proofErr w:type="spellStart"/>
+            <w:r>
+              <w:rPr>
+                <w:rFonts w:ascii="Times New Roman" w:hAnsi="Times New Roman" w:cs="Times New Roman"/>
+                <w:b/>
+                <w:color w:val="000000"/>
+              </w:rPr>
+              <w:t>Shutterstock</w:t>
+            </w:r>
+            <w:proofErr w:type="spellEnd"/>
+            <w:r>
+              <w:rPr>
+                <w:rFonts w:ascii="Times New Roman" w:hAnsi="Times New Roman" w:cs="Times New Roman"/>
+                <w:b/>
+                <w:color w:val="000000"/>
+              </w:rPr>
+              <w:t xml:space="preserve"> (o URL o la </w:t>
+            </w:r>
+            <w:r>
+              <w:rPr>
+                <w:rFonts w:ascii="Times New Roman" w:hAnsi="Times New Roman" w:cs="Times New Roman"/>
+                <w:b/>
+                <w:color w:val="000000"/>
+              </w:rPr>
+              <w:lastRenderedPageBreak/>
+              <w:t xml:space="preserve">ruta en </w:t>
+            </w:r>
+            <w:proofErr w:type="spellStart"/>
+            <w:r>
+              <w:rPr>
+                <w:rFonts w:ascii="Times New Roman" w:hAnsi="Times New Roman" w:cs="Times New Roman"/>
+                <w:b/>
+                <w:color w:val="000000"/>
+              </w:rPr>
+              <w:t>AulaPlaneta</w:t>
+            </w:r>
+            <w:proofErr w:type="spellEnd"/>
+            <w:r>
+              <w:rPr>
+                <w:rFonts w:ascii="Times New Roman" w:hAnsi="Times New Roman" w:cs="Times New Roman"/>
+                <w:b/>
+                <w:color w:val="000000"/>
+              </w:rPr>
+              <w:t>)</w:t>
+            </w:r>
+          </w:p>
+        </w:tc>
+        <w:tc>
+          <w:tcPr>
+            <w:tcW w:w="6515" w:type="dxa"/>
+          </w:tcPr>
+          <w:p>
+            <w:pPr>
+              <w:rPr>
+                <w:rFonts w:ascii="Times New Roman" w:hAnsi="Times New Roman" w:cs="Times New Roman"/>
+                <w:color w:val="000000"/>
+              </w:rPr>
+            </w:pPr>
+          </w:p>
+        </w:tc>
+      </w:tr>
+      <w:tr>
+        <w:tc>
+          <w:tcPr>
+            <w:tcW w:w="2518" w:type="dxa"/>
+          </w:tcPr>
+          <w:p>
+            <w:pPr>
+              <w:rPr>
+                <w:rFonts w:ascii="Times New Roman" w:hAnsi="Times New Roman" w:cs="Times New Roman"/>
+                <w:color w:val="000000"/>
+              </w:rPr>
+            </w:pPr>
+            <w:r>
+              <w:rPr>
+                <w:rFonts w:ascii="Times New Roman" w:hAnsi="Times New Roman" w:cs="Times New Roman"/>
+                <w:b/>
+                <w:color w:val="000000"/>
+              </w:rPr>
+              <w:t>Pie de imagen</w:t>
+            </w:r>
+          </w:p>
+        </w:tc>
+        <w:tc>
+          <w:tcPr>
+            <w:tcW w:w="6515" w:type="dxa"/>
+          </w:tcPr>
+          <w:p>
+            <w:pPr>
+              <w:tabs>
+                <w:tab w:val="right" w:pos="8498"/>
+              </w:tabs>
+              <w:spacing w:after="0"/>
+              <w:rPr>
+                <w:rFonts w:ascii="Times New Roman" w:hAnsi="Times New Roman" w:cs="Times New Roman"/>
+              </w:rPr>
+            </w:pPr>
+            <w:r>
+              <w:rPr>
+                <w:rFonts w:ascii="Times New Roman" w:hAnsi="Times New Roman" w:cs="Times New Roman"/>
+              </w:rPr>
+              <w:t xml:space="preserve">Los ángulos 1 y 2 son ángulos exteriores porque son adyacentes al ángulo formado en el vértice </w:t>
+            </w:r>
+            <w:r>
+              <w:rPr>
+                <w:rFonts w:ascii="Times New Roman" w:hAnsi="Times New Roman" w:cs="Times New Roman"/>
+                <w:i/>
+              </w:rPr>
+              <w:t>B</w:t>
+            </w:r>
+            <w:r>
+              <w:rPr>
+                <w:rFonts w:ascii="Times New Roman" w:hAnsi="Times New Roman" w:cs="Times New Roman"/>
+              </w:rPr>
+              <w:t>;</w:t>
+            </w:r>
+            <w:r>
+              <w:rPr>
+                <w:rFonts w:ascii="Times New Roman" w:hAnsi="Times New Roman" w:cs="Times New Roman"/>
+              </w:rPr>
+              <w:t xml:space="preserve"> </w:t>
+            </w:r>
+            <w:r>
+              <w:rPr>
+                <w:rFonts w:ascii="Times New Roman" w:hAnsi="Times New Roman" w:cs="Times New Roman"/>
+              </w:rPr>
+              <w:t>de igual forma</w:t>
+            </w:r>
+            <w:r>
+              <w:rPr>
+                <w:rFonts w:ascii="Times New Roman" w:hAnsi="Times New Roman" w:cs="Times New Roman"/>
+              </w:rPr>
+              <w:t>,</w:t>
+            </w:r>
+            <w:r>
+              <w:rPr>
+                <w:rFonts w:ascii="Times New Roman" w:hAnsi="Times New Roman" w:cs="Times New Roman"/>
+              </w:rPr>
+              <w:t xml:space="preserve"> los ángulos 3, 4, 5 y 6 son ángulos exteriores por ser adyacentes </w:t>
+            </w:r>
+            <w:r>
+              <w:rPr>
+                <w:rFonts w:ascii="Times New Roman" w:hAnsi="Times New Roman" w:cs="Times New Roman"/>
+              </w:rPr>
+              <w:t>con</w:t>
+            </w:r>
+            <w:r>
+              <w:rPr>
+                <w:rFonts w:ascii="Times New Roman" w:hAnsi="Times New Roman" w:cs="Times New Roman"/>
+              </w:rPr>
+              <w:t xml:space="preserve"> </w:t>
+            </w:r>
+            <w:r>
+              <w:rPr>
+                <w:rFonts w:ascii="Times New Roman" w:hAnsi="Times New Roman" w:cs="Times New Roman"/>
+              </w:rPr>
+              <w:t xml:space="preserve">los ángulos formados en los vértices </w:t>
+            </w:r>
+            <w:r>
+              <w:rPr>
+                <w:rFonts w:ascii="Times New Roman" w:hAnsi="Times New Roman" w:cs="Times New Roman"/>
+                <w:i/>
+              </w:rPr>
+              <w:t>C</w:t>
+            </w:r>
+            <w:r>
+              <w:rPr>
+                <w:rFonts w:ascii="Times New Roman" w:hAnsi="Times New Roman" w:cs="Times New Roman"/>
+              </w:rPr>
+              <w:t xml:space="preserve"> y </w:t>
+            </w:r>
+            <w:r>
+              <w:rPr>
+                <w:rFonts w:ascii="Times New Roman" w:hAnsi="Times New Roman" w:cs="Times New Roman"/>
+                <w:i/>
+              </w:rPr>
+              <w:t xml:space="preserve">A </w:t>
+            </w:r>
+            <w:r>
+              <w:rPr>
+                <w:rFonts w:ascii="Times New Roman" w:hAnsi="Times New Roman" w:cs="Times New Roman"/>
+              </w:rPr>
+              <w:t>respectivamente.</w:t>
+            </w:r>
+          </w:p>
+        </w:tc>
+      </w:tr>
+    </w:tbl>
+    <w:p>
+      <w:pPr>
+        <w:tabs>
+          <w:tab w:val="right" w:pos="8498"/>
+        </w:tabs>
+        <w:spacing w:after="0"/>
+        <w:rPr>
+          <w:rFonts w:ascii="Times New Roman" w:hAnsi="Times New Roman" w:cs="Times New Roman"/>
+          <w:b/>
         </w:rPr>
       </w:pPr>
     </w:p>
@@ -2736,7 +3117,7 @@
                 <w:rFonts w:ascii="Times New Roman" w:hAnsi="Times New Roman" w:cs="Times New Roman"/>
                 <w:color w:val="000000"/>
               </w:rPr>
-              <w:t>MA_08_09_CO_REC30</w:t>
+              <w:t>MA_08_09_CO_REC40</w:t>
             </w:r>
           </w:p>
         </w:tc>
@@ -2781,7 +3162,7 @@
                 <w:rFonts w:ascii="Times" w:hAnsi="Times"/>
                 <w:b/>
               </w:rPr>
-              <w:t>Reconoce propiedades de los triángulos</w:t>
+              <w:t>Calcula la medida de los ángulos de un triángulo</w:t>
             </w:r>
           </w:p>
         </w:tc>
@@ -2826,21 +3207,7 @@
                 <w:rFonts w:ascii="Times" w:hAnsi="Times"/>
                 <w:color w:val="000000" w:themeColor="text1"/>
               </w:rPr>
-              <w:t xml:space="preserve">Actividad </w:t>
-            </w:r>
-            <w:r>
-              <w:rPr>
-                <w:rFonts w:ascii="Times" w:hAnsi="Times"/>
-                <w:color w:val="000000" w:themeColor="text1"/>
-              </w:rPr>
-              <w:t>para</w:t>
-            </w:r>
-            <w:r>
-              <w:rPr>
-                <w:rFonts w:ascii="Times" w:hAnsi="Times"/>
-                <w:color w:val="000000" w:themeColor="text1"/>
-              </w:rPr>
-              <w:t xml:space="preserve"> determinar ángulos internos en un triángulo</w:t>
+              <w:t>Actividad para determinar la medida de los ángulos externos de un triángulo</w:t>
             </w:r>
           </w:p>
         </w:tc>
@@ -2854,6 +3221,7 @@
         <w:spacing w:after="0"/>
         <w:rPr>
           <w:rFonts w:ascii="Times New Roman" w:hAnsi="Times New Roman" w:cs="Times New Roman"/>
+          <w:b/>
         </w:rPr>
       </w:pPr>
     </w:p>
@@ -2873,7 +3241,7 @@
           <w:rFonts w:ascii="Times New Roman" w:hAnsi="Times New Roman" w:cs="Times New Roman"/>
           <w:highlight w:val="yellow"/>
         </w:rPr>
-        <w:t>[SECCIÓN 3]</w:t>
+        <w:t>[SECCIÓN 2]</w:t>
       </w:r>
       <w:r>
         <w:rPr>
@@ -2886,35 +3254,21 @@
           <w:rFonts w:ascii="Times New Roman" w:hAnsi="Times New Roman" w:cs="Times New Roman"/>
           <w:b/>
         </w:rPr>
-        <w:t>1.1.</w:t>
+        <w:t xml:space="preserve">1.2 </w:t>
       </w:r>
       <w:r>
         <w:rPr>
           <w:rFonts w:ascii="Times New Roman" w:hAnsi="Times New Roman" w:cs="Times New Roman"/>
           <w:b/>
         </w:rPr>
-        <w:t>2</w:t>
+        <w:t>Las p</w:t>
       </w:r>
       <w:r>
         <w:rPr>
           <w:rFonts w:ascii="Times New Roman" w:hAnsi="Times New Roman" w:cs="Times New Roman"/>
           <w:b/>
         </w:rPr>
-        <w:t xml:space="preserve"> </w:t>
-      </w:r>
-      <w:r>
-        <w:rPr>
-          <w:rFonts w:ascii="Times New Roman" w:hAnsi="Times New Roman" w:cs="Times New Roman"/>
-          <w:b/>
-        </w:rPr>
-        <w:t>Los án</w:t>
-      </w:r>
-      <w:r>
-        <w:rPr>
-          <w:rFonts w:ascii="Times New Roman" w:hAnsi="Times New Roman" w:cs="Times New Roman"/>
-          <w:b/>
-        </w:rPr>
-        <w:t>gulos externos de un triángulo</w:t>
+        <w:t>ropiedades de los triángulos</w:t>
       </w:r>
     </w:p>
     <w:p>
@@ -2925,19 +3279,62 @@
         <w:spacing w:after="0"/>
         <w:rPr>
           <w:rFonts w:ascii="Times New Roman" w:hAnsi="Times New Roman" w:cs="Times New Roman"/>
-        </w:rPr>
-      </w:pPr>
-      <w:r>
-        <w:rPr>
-          <w:rFonts w:ascii="Times New Roman" w:hAnsi="Times New Roman" w:cs="Times New Roman"/>
-        </w:rPr>
-        <w:t>Los ángulos exteriores de un triángulo se forman a partir de uno de sus lados y la pro</w:t>
-      </w:r>
-      <w:r>
-        <w:rPr>
-          <w:rFonts w:ascii="Times New Roman" w:hAnsi="Times New Roman" w:cs="Times New Roman"/>
-        </w:rPr>
-        <w:t>longación de otro de sus lados.</w:t>
+          <w:lang w:val="es-CO"/>
+        </w:rPr>
+      </w:pPr>
+      <w:r>
+        <w:rPr>
+          <w:rFonts w:ascii="Times New Roman" w:hAnsi="Times New Roman" w:cs="Times New Roman"/>
+        </w:rPr>
+        <w:t>Teniendo como base la definición de triángulo</w:t>
+      </w:r>
+      <w:r>
+        <w:rPr>
+          <w:rFonts w:ascii="Times New Roman" w:hAnsi="Times New Roman" w:cs="Times New Roman"/>
+        </w:rPr>
+        <w:t xml:space="preserve">, los elementos que lo componen y la clase de ángulos que lo conforman, </w:t>
+      </w:r>
+      <w:r>
+        <w:rPr>
+          <w:rFonts w:ascii="Times New Roman" w:hAnsi="Times New Roman" w:cs="Times New Roman"/>
+        </w:rPr>
+        <w:t>se puede realizar el estudio de</w:t>
+      </w:r>
+      <w:r>
+        <w:rPr>
+          <w:rFonts w:ascii="Times New Roman" w:hAnsi="Times New Roman" w:cs="Times New Roman"/>
+        </w:rPr>
+        <w:t xml:space="preserve"> las propiedades que </w:t>
+      </w:r>
+      <w:r>
+        <w:rPr>
+          <w:rFonts w:ascii="Times New Roman" w:hAnsi="Times New Roman" w:cs="Times New Roman"/>
+        </w:rPr>
+        <w:t xml:space="preserve">se cumplen en todo </w:t>
+      </w:r>
+      <w:r>
+        <w:rPr>
+          <w:rFonts w:ascii="Times New Roman" w:hAnsi="Times New Roman" w:cs="Times New Roman"/>
+        </w:rPr>
+        <w:t>tri</w:t>
+      </w:r>
+      <w:r>
+        <w:rPr>
+          <w:rFonts w:ascii="Times New Roman" w:hAnsi="Times New Roman" w:cs="Times New Roman"/>
+        </w:rPr>
+        <w:t>á</w:t>
+      </w:r>
+      <w:r>
+        <w:rPr>
+          <w:rFonts w:ascii="Times New Roman" w:hAnsi="Times New Roman" w:cs="Times New Roman"/>
+        </w:rPr>
+        <w:t>ngulo</w:t>
+      </w:r>
+      <w:r>
+        <w:rPr>
+          <w:rFonts w:ascii="Times New Roman" w:hAnsi="Times New Roman" w:cs="Times New Roman"/>
+        </w:rPr>
+        <w:t>.</w:t>
       </w:r>
     </w:p>
     <w:p>
@@ -2948,130 +3345,9 @@
         <w:spacing w:after="0"/>
         <w:rPr>
           <w:rFonts w:ascii="Times New Roman" w:hAnsi="Times New Roman" w:cs="Times New Roman"/>
-          <w:b/>
         </w:rPr>
       </w:pPr>
     </w:p>
-    <w:tbl>
-      <w:tblPr>
-        <w:tblStyle w:val="Tablaconcuadrcula"/>
-        <w:tblW w:w="0" w:type="auto"/>
-        <w:tblLook w:val="04A0" w:firstRow="1" w:lastRow="0" w:firstColumn="1" w:lastColumn="0" w:noHBand="0" w:noVBand="1"/>
-      </w:tblPr>
-      <w:tblGrid>
-        <w:gridCol w:w="2487"/>
-        <w:gridCol w:w="6341"/>
-      </w:tblGrid>
-      <w:tr>
-        <w:tc>
-          <w:tcPr>
-            <w:tcW w:w="8978" w:type="dxa"/>
-            <w:gridSpan w:val="2"/>
-            <w:shd w:val="clear" w:color="auto" w:fill="000000" w:themeFill="text1"/>
-          </w:tcPr>
-          <w:p>
-            <w:pPr>
-              <w:jc w:val="center"/>
-              <w:rPr>
-                <w:rFonts w:ascii="Times New Roman" w:hAnsi="Times New Roman" w:cs="Times New Roman"/>
-                <w:b/>
-                <w:color w:val="FFFFFF" w:themeColor="background1"/>
-              </w:rPr>
-            </w:pPr>
-            <w:r>
-              <w:rPr>
-                <w:rFonts w:ascii="Times New Roman" w:hAnsi="Times New Roman" w:cs="Times New Roman"/>
-                <w:b/>
-                <w:color w:val="FFFFFF" w:themeColor="background1"/>
-              </w:rPr>
-              <w:t>Destacado</w:t>
-            </w:r>
-          </w:p>
-        </w:tc>
-      </w:tr>
-      <w:tr>
-        <w:tc>
-          <w:tcPr>
-            <w:tcW w:w="2518" w:type="dxa"/>
-          </w:tcPr>
-          <w:p>
-            <w:pPr>
-              <w:rPr>
-                <w:rFonts w:ascii="Times New Roman" w:hAnsi="Times New Roman" w:cs="Times New Roman"/>
-                <w:b/>
-              </w:rPr>
-            </w:pPr>
-            <w:r>
-              <w:rPr>
-                <w:rFonts w:ascii="Times New Roman" w:hAnsi="Times New Roman" w:cs="Times New Roman"/>
-                <w:b/>
-              </w:rPr>
-              <w:t>Título</w:t>
-            </w:r>
-          </w:p>
-        </w:tc>
-        <w:tc>
-          <w:tcPr>
-            <w:tcW w:w="6460" w:type="dxa"/>
-          </w:tcPr>
-          <w:p>
-            <w:pPr>
-              <w:jc w:val="center"/>
-              <w:rPr>
-                <w:rFonts w:ascii="Times New Roman" w:hAnsi="Times New Roman" w:cs="Times New Roman"/>
-                <w:b/>
-              </w:rPr>
-            </w:pPr>
-            <w:r>
-              <w:rPr>
-                <w:rFonts w:ascii="Times New Roman" w:hAnsi="Times New Roman" w:cs="Times New Roman"/>
-                <w:b/>
-              </w:rPr>
-              <w:t>Definición de ángulo exterior</w:t>
-            </w:r>
-          </w:p>
-        </w:tc>
-      </w:tr>
-      <w:tr>
-        <w:tc>
-          <w:tcPr>
-            <w:tcW w:w="2518" w:type="dxa"/>
-          </w:tcPr>
-          <w:p>
-            <w:pPr>
-              <w:rPr>
-                <w:rFonts w:ascii="Times New Roman" w:hAnsi="Times New Roman" w:cs="Times New Roman"/>
-              </w:rPr>
-            </w:pPr>
-            <w:r>
-              <w:rPr>
-                <w:rFonts w:ascii="Times New Roman" w:hAnsi="Times New Roman" w:cs="Times New Roman"/>
-                <w:b/>
-              </w:rPr>
-              <w:t>Contenido</w:t>
-            </w:r>
-          </w:p>
-        </w:tc>
-        <w:tc>
-          <w:tcPr>
-            <w:tcW w:w="6460" w:type="dxa"/>
-          </w:tcPr>
-          <w:p>
-            <w:pPr>
-              <w:rPr>
-                <w:rFonts w:ascii="Times New Roman" w:hAnsi="Times New Roman" w:cs="Times New Roman"/>
-              </w:rPr>
-            </w:pPr>
-            <w:r>
-              <w:rPr>
-                <w:rFonts w:ascii="Times New Roman" w:hAnsi="Times New Roman" w:cs="Times New Roman"/>
-              </w:rPr>
-              <w:t>Dos ángulos formados por las rectas que contienen a los lados de un triángulo, si son suplementarios con el ángulo interior adyacente, reciben el nombre de ángulos exteriores.</w:t>
-            </w:r>
-          </w:p>
-        </w:tc>
-      </w:tr>
-    </w:tbl>
     <w:p>
       <w:pPr>
         <w:tabs>
@@ -3083,680 +3359,11 @@
           <w:b/>
         </w:rPr>
       </w:pPr>
-    </w:p>
-    <w:tbl>
-      <w:tblPr>
-        <w:tblStyle w:val="Tablaconcuadrcula"/>
-        <w:tblW w:w="0" w:type="auto"/>
-        <w:tblLook w:val="04A0" w:firstRow="1" w:lastRow="0" w:firstColumn="1" w:lastColumn="0" w:noHBand="0" w:noVBand="1"/>
-      </w:tblPr>
-      <w:tblGrid>
-        <w:gridCol w:w="1539"/>
-        <w:gridCol w:w="7289"/>
-      </w:tblGrid>
-      <w:tr>
-        <w:tc>
-          <w:tcPr>
-            <w:tcW w:w="9033" w:type="dxa"/>
-            <w:gridSpan w:val="2"/>
-            <w:shd w:val="clear" w:color="auto" w:fill="0D0D0D" w:themeFill="text1" w:themeFillTint="F2"/>
-          </w:tcPr>
-          <w:p>
-            <w:pPr>
-              <w:jc w:val="center"/>
-              <w:rPr>
-                <w:rFonts w:ascii="Times New Roman" w:hAnsi="Times New Roman" w:cs="Times New Roman"/>
-                <w:b/>
-                <w:color w:val="FFFFFF" w:themeColor="background1"/>
-              </w:rPr>
-            </w:pPr>
-            <w:r>
-              <w:rPr>
-                <w:rFonts w:ascii="Times New Roman" w:hAnsi="Times New Roman" w:cs="Times New Roman"/>
-                <w:b/>
-                <w:color w:val="FFFFFF" w:themeColor="background1"/>
-              </w:rPr>
-              <w:t>Imagen (fotografía, gráfica o ilustración)</w:t>
-            </w:r>
-          </w:p>
-        </w:tc>
-      </w:tr>
-      <w:tr>
-        <w:tc>
-          <w:tcPr>
-            <w:tcW w:w="2518" w:type="dxa"/>
-          </w:tcPr>
-          <w:p>
-            <w:pPr>
-              <w:rPr>
-                <w:rFonts w:ascii="Times New Roman" w:hAnsi="Times New Roman" w:cs="Times New Roman"/>
-                <w:b/>
-                <w:color w:val="000000"/>
-              </w:rPr>
-            </w:pPr>
-            <w:r>
-              <w:rPr>
-                <w:rFonts w:ascii="Times New Roman" w:hAnsi="Times New Roman" w:cs="Times New Roman"/>
-                <w:b/>
-                <w:color w:val="000000"/>
-              </w:rPr>
-              <w:t>Código</w:t>
-            </w:r>
-          </w:p>
-        </w:tc>
-        <w:tc>
-          <w:tcPr>
-            <w:tcW w:w="6515" w:type="dxa"/>
-          </w:tcPr>
-          <w:p>
-            <w:pPr>
-              <w:rPr>
-                <w:rFonts w:ascii="Times New Roman" w:hAnsi="Times New Roman" w:cs="Times New Roman"/>
-                <w:b/>
-                <w:color w:val="000000"/>
-              </w:rPr>
-            </w:pPr>
-            <w:r>
-              <w:rPr>
-                <w:rFonts w:ascii="Times New Roman" w:hAnsi="Times New Roman" w:cs="Times New Roman"/>
-                <w:color w:val="000000"/>
-              </w:rPr>
-              <w:t>MA_08_09_CO_IMG03</w:t>
-            </w:r>
-          </w:p>
-        </w:tc>
-      </w:tr>
-      <w:tr>
-        <w:tc>
-          <w:tcPr>
-            <w:tcW w:w="2518" w:type="dxa"/>
-          </w:tcPr>
-          <w:p>
-            <w:pPr>
-              <w:rPr>
-                <w:rFonts w:ascii="Times New Roman" w:hAnsi="Times New Roman" w:cs="Times New Roman"/>
-                <w:color w:val="000000"/>
-              </w:rPr>
-            </w:pPr>
-            <w:r>
-              <w:rPr>
-                <w:rFonts w:ascii="Times New Roman" w:hAnsi="Times New Roman" w:cs="Times New Roman"/>
-                <w:b/>
-                <w:color w:val="000000"/>
-              </w:rPr>
-              <w:lastRenderedPageBreak/>
-              <w:t>Descripción</w:t>
-            </w:r>
-          </w:p>
-        </w:tc>
-        <w:tc>
-          <w:tcPr>
-            <w:tcW w:w="6515" w:type="dxa"/>
-          </w:tcPr>
-          <w:p>
-            <w:pPr>
-              <w:jc w:val="center"/>
-              <w:rPr>
-                <w:rFonts w:ascii="Times New Roman" w:hAnsi="Times New Roman" w:cs="Times New Roman"/>
-                <w:color w:val="000000"/>
-              </w:rPr>
-            </w:pPr>
-            <w:r>
-              <w:rPr>
-                <w:rFonts w:ascii="Times New Roman" w:hAnsi="Times New Roman" w:cs="Times New Roman"/>
-              </w:rPr>
-              <w:object w:dxaOrig="7125" w:dyaOrig="5070" w14:anchorId="60EF148F">
-                <v:shape id="_x0000_i1026" type="#_x0000_t75" style="width:5in;height:251.7pt" o:ole="">
-                  <v:imagedata r:id="rId11" o:title=""/>
-                </v:shape>
-                <o:OLEObject Type="Embed" ProgID="PBrush" ShapeID="_x0000_i1026" DrawAspect="Content" ObjectID="_1518954548" r:id="rId12"/>
-              </w:object>
-            </w:r>
-          </w:p>
-        </w:tc>
-      </w:tr>
-      <w:tr>
-        <w:tc>
-          <w:tcPr>
-            <w:tcW w:w="2518" w:type="dxa"/>
-          </w:tcPr>
-          <w:p>
-            <w:pPr>
-              <w:rPr>
-                <w:rFonts w:ascii="Times New Roman" w:hAnsi="Times New Roman" w:cs="Times New Roman"/>
-                <w:color w:val="000000"/>
-              </w:rPr>
-            </w:pPr>
-            <w:r>
-              <w:rPr>
-                <w:rFonts w:ascii="Times New Roman" w:hAnsi="Times New Roman" w:cs="Times New Roman"/>
-                <w:b/>
-                <w:color w:val="000000"/>
-              </w:rPr>
-              <w:t xml:space="preserve">Código </w:t>
-            </w:r>
-            <w:proofErr w:type="spellStart"/>
-            <w:r>
-              <w:rPr>
-                <w:rFonts w:ascii="Times New Roman" w:hAnsi="Times New Roman" w:cs="Times New Roman"/>
-                <w:b/>
-                <w:color w:val="000000"/>
-              </w:rPr>
-              <w:t>Shutterstock</w:t>
-            </w:r>
-            <w:proofErr w:type="spellEnd"/>
-            <w:r>
-              <w:rPr>
-                <w:rFonts w:ascii="Times New Roman" w:hAnsi="Times New Roman" w:cs="Times New Roman"/>
-                <w:b/>
-                <w:color w:val="000000"/>
-              </w:rPr>
-              <w:t xml:space="preserve"> (o URL o la ruta en </w:t>
-            </w:r>
-            <w:proofErr w:type="spellStart"/>
-            <w:r>
-              <w:rPr>
-                <w:rFonts w:ascii="Times New Roman" w:hAnsi="Times New Roman" w:cs="Times New Roman"/>
-                <w:b/>
-                <w:color w:val="000000"/>
-              </w:rPr>
-              <w:t>AulaPlaneta</w:t>
-            </w:r>
-            <w:proofErr w:type="spellEnd"/>
-            <w:r>
-              <w:rPr>
-                <w:rFonts w:ascii="Times New Roman" w:hAnsi="Times New Roman" w:cs="Times New Roman"/>
-                <w:b/>
-                <w:color w:val="000000"/>
-              </w:rPr>
-              <w:t>)</w:t>
-            </w:r>
-          </w:p>
-        </w:tc>
-        <w:tc>
-          <w:tcPr>
-            <w:tcW w:w="6515" w:type="dxa"/>
-          </w:tcPr>
-          <w:p>
-            <w:pPr>
-              <w:rPr>
-                <w:rFonts w:ascii="Times New Roman" w:hAnsi="Times New Roman" w:cs="Times New Roman"/>
-                <w:color w:val="000000"/>
-              </w:rPr>
-            </w:pPr>
-          </w:p>
-        </w:tc>
-      </w:tr>
-      <w:tr>
-        <w:tc>
-          <w:tcPr>
-            <w:tcW w:w="2518" w:type="dxa"/>
-          </w:tcPr>
-          <w:p>
-            <w:pPr>
-              <w:rPr>
-                <w:rFonts w:ascii="Times New Roman" w:hAnsi="Times New Roman" w:cs="Times New Roman"/>
-                <w:color w:val="000000"/>
-              </w:rPr>
-            </w:pPr>
-            <w:r>
-              <w:rPr>
-                <w:rFonts w:ascii="Times New Roman" w:hAnsi="Times New Roman" w:cs="Times New Roman"/>
-                <w:b/>
-                <w:color w:val="000000"/>
-              </w:rPr>
-              <w:t>Pie de imagen</w:t>
-            </w:r>
-          </w:p>
-        </w:tc>
-        <w:tc>
-          <w:tcPr>
-            <w:tcW w:w="6515" w:type="dxa"/>
-          </w:tcPr>
-          <w:p>
-            <w:pPr>
-              <w:tabs>
-                <w:tab w:val="right" w:pos="8498"/>
-              </w:tabs>
-              <w:spacing w:after="0"/>
-              <w:rPr>
-                <w:rFonts w:ascii="Times New Roman" w:hAnsi="Times New Roman" w:cs="Times New Roman"/>
-              </w:rPr>
-            </w:pPr>
-            <w:r>
-              <w:rPr>
-                <w:rFonts w:ascii="Times New Roman" w:hAnsi="Times New Roman" w:cs="Times New Roman"/>
-              </w:rPr>
-              <w:t xml:space="preserve">Los ángulos 1 y 2 son ángulos exteriores porque son adyacentes al ángulo formado en el vértice </w:t>
-            </w:r>
-            <w:r>
-              <w:rPr>
-                <w:rFonts w:ascii="Times New Roman" w:hAnsi="Times New Roman" w:cs="Times New Roman"/>
-                <w:i/>
-              </w:rPr>
-              <w:t>B</w:t>
-            </w:r>
-            <w:r>
-              <w:rPr>
-                <w:rFonts w:ascii="Times New Roman" w:hAnsi="Times New Roman" w:cs="Times New Roman"/>
-              </w:rPr>
-              <w:t>;</w:t>
-            </w:r>
-            <w:r>
-              <w:rPr>
-                <w:rFonts w:ascii="Times New Roman" w:hAnsi="Times New Roman" w:cs="Times New Roman"/>
-              </w:rPr>
-              <w:t xml:space="preserve"> </w:t>
-            </w:r>
-            <w:r>
-              <w:rPr>
-                <w:rFonts w:ascii="Times New Roman" w:hAnsi="Times New Roman" w:cs="Times New Roman"/>
-              </w:rPr>
-              <w:t>de igual forma</w:t>
-            </w:r>
-            <w:r>
-              <w:rPr>
-                <w:rFonts w:ascii="Times New Roman" w:hAnsi="Times New Roman" w:cs="Times New Roman"/>
-              </w:rPr>
-              <w:t>,</w:t>
-            </w:r>
-            <w:r>
-              <w:rPr>
-                <w:rFonts w:ascii="Times New Roman" w:hAnsi="Times New Roman" w:cs="Times New Roman"/>
-              </w:rPr>
-              <w:t xml:space="preserve"> los ángulos 3, 4, 5 y 6 son ángulos exteriores por ser adyacentes </w:t>
-            </w:r>
-            <w:r>
-              <w:rPr>
-                <w:rFonts w:ascii="Times New Roman" w:hAnsi="Times New Roman" w:cs="Times New Roman"/>
-              </w:rPr>
-              <w:t>con</w:t>
-            </w:r>
-            <w:r>
-              <w:rPr>
-                <w:rFonts w:ascii="Times New Roman" w:hAnsi="Times New Roman" w:cs="Times New Roman"/>
-              </w:rPr>
-              <w:t xml:space="preserve"> </w:t>
-            </w:r>
-            <w:r>
-              <w:rPr>
-                <w:rFonts w:ascii="Times New Roman" w:hAnsi="Times New Roman" w:cs="Times New Roman"/>
-              </w:rPr>
-              <w:t xml:space="preserve">los ángulos formados en los vértices </w:t>
-            </w:r>
-            <w:r>
-              <w:rPr>
-                <w:rFonts w:ascii="Times New Roman" w:hAnsi="Times New Roman" w:cs="Times New Roman"/>
-                <w:i/>
-              </w:rPr>
-              <w:t>C</w:t>
-            </w:r>
-            <w:r>
-              <w:rPr>
-                <w:rFonts w:ascii="Times New Roman" w:hAnsi="Times New Roman" w:cs="Times New Roman"/>
-              </w:rPr>
-              <w:t xml:space="preserve"> y </w:t>
-            </w:r>
-            <w:r>
-              <w:rPr>
-                <w:rFonts w:ascii="Times New Roman" w:hAnsi="Times New Roman" w:cs="Times New Roman"/>
-                <w:i/>
-              </w:rPr>
-              <w:t xml:space="preserve">A </w:t>
-            </w:r>
-            <w:r>
-              <w:rPr>
-                <w:rFonts w:ascii="Times New Roman" w:hAnsi="Times New Roman" w:cs="Times New Roman"/>
-              </w:rPr>
-              <w:t>respectivamente.</w:t>
-            </w:r>
-          </w:p>
-        </w:tc>
-      </w:tr>
-    </w:tbl>
-    <w:p>
-      <w:pPr>
-        <w:tabs>
-          <w:tab w:val="right" w:pos="8498"/>
-        </w:tabs>
-        <w:spacing w:after="0"/>
+      <w:r>
         <w:rPr>
           <w:rFonts w:ascii="Times New Roman" w:hAnsi="Times New Roman" w:cs="Times New Roman"/>
           <w:b/>
         </w:rPr>
-      </w:pPr>
-    </w:p>
-    <w:tbl>
-      <w:tblPr>
-        <w:tblStyle w:val="Tablaconcuadrcula"/>
-        <w:tblW w:w="0" w:type="auto"/>
-        <w:tblLook w:val="04A0" w:firstRow="1" w:lastRow="0" w:firstColumn="1" w:lastColumn="0" w:noHBand="0" w:noVBand="1"/>
-      </w:tblPr>
-      <w:tblGrid>
-        <w:gridCol w:w="2464"/>
-        <w:gridCol w:w="6364"/>
-      </w:tblGrid>
-      <w:tr>
-        <w:tc>
-          <w:tcPr>
-            <w:tcW w:w="9033" w:type="dxa"/>
-            <w:gridSpan w:val="2"/>
-            <w:shd w:val="clear" w:color="auto" w:fill="000000" w:themeFill="text1"/>
-          </w:tcPr>
-          <w:p>
-            <w:pPr>
-              <w:jc w:val="center"/>
-              <w:rPr>
-                <w:rFonts w:ascii="Times New Roman" w:hAnsi="Times New Roman" w:cs="Times New Roman"/>
-                <w:b/>
-                <w:color w:val="FFFFFF" w:themeColor="background1"/>
-              </w:rPr>
-            </w:pPr>
-            <w:r>
-              <w:rPr>
-                <w:rFonts w:ascii="Times New Roman" w:hAnsi="Times New Roman" w:cs="Times New Roman"/>
-                <w:b/>
-                <w:color w:val="FFFFFF" w:themeColor="background1"/>
-              </w:rPr>
-              <w:t>Practica: recurso nuevo</w:t>
-            </w:r>
-          </w:p>
-        </w:tc>
-      </w:tr>
-      <w:tr>
-        <w:tc>
-          <w:tcPr>
-            <w:tcW w:w="2518" w:type="dxa"/>
-          </w:tcPr>
-          <w:p>
-            <w:pPr>
-              <w:rPr>
-                <w:rFonts w:ascii="Times New Roman" w:hAnsi="Times New Roman" w:cs="Times New Roman"/>
-                <w:b/>
-                <w:color w:val="000000"/>
-                <w:sz w:val="18"/>
-                <w:szCs w:val="18"/>
-              </w:rPr>
-            </w:pPr>
-            <w:r>
-              <w:rPr>
-                <w:rFonts w:ascii="Times New Roman" w:hAnsi="Times New Roman" w:cs="Times New Roman"/>
-                <w:b/>
-                <w:color w:val="000000"/>
-                <w:sz w:val="18"/>
-                <w:szCs w:val="18"/>
-              </w:rPr>
-              <w:t>Código</w:t>
-            </w:r>
-          </w:p>
-        </w:tc>
-        <w:tc>
-          <w:tcPr>
-            <w:tcW w:w="6515" w:type="dxa"/>
-          </w:tcPr>
-          <w:p>
-            <w:pPr>
-              <w:rPr>
-                <w:rFonts w:ascii="Times New Roman" w:hAnsi="Times New Roman" w:cs="Times New Roman"/>
-                <w:b/>
-                <w:color w:val="000000"/>
-                <w:sz w:val="18"/>
-                <w:szCs w:val="18"/>
-              </w:rPr>
-            </w:pPr>
-            <w:r>
-              <w:rPr>
-                <w:rFonts w:ascii="Times New Roman" w:hAnsi="Times New Roman" w:cs="Times New Roman"/>
-                <w:color w:val="000000"/>
-              </w:rPr>
-              <w:t>MA_08_09_CO_REC40</w:t>
-            </w:r>
-          </w:p>
-        </w:tc>
-      </w:tr>
-      <w:tr>
-        <w:tc>
-          <w:tcPr>
-            <w:tcW w:w="2518" w:type="dxa"/>
-          </w:tcPr>
-          <w:p>
-            <w:pPr>
-              <w:rPr>
-                <w:rFonts w:ascii="Times New Roman" w:hAnsi="Times New Roman" w:cs="Times New Roman"/>
-                <w:color w:val="000000"/>
-              </w:rPr>
-            </w:pPr>
-            <w:r>
-              <w:rPr>
-                <w:rFonts w:ascii="Times New Roman" w:hAnsi="Times New Roman" w:cs="Times New Roman"/>
-                <w:b/>
-                <w:color w:val="000000"/>
-                <w:sz w:val="18"/>
-                <w:szCs w:val="18"/>
-              </w:rPr>
-              <w:t>Título</w:t>
-            </w:r>
-          </w:p>
-        </w:tc>
-        <w:tc>
-          <w:tcPr>
-            <w:tcW w:w="6515" w:type="dxa"/>
-          </w:tcPr>
-          <w:p>
-            <w:pPr>
-              <w:rPr>
-                <w:rFonts w:ascii="Times New Roman" w:hAnsi="Times New Roman" w:cs="Times New Roman"/>
-                <w:color w:val="000000"/>
-              </w:rPr>
-            </w:pPr>
-            <w:r>
-              <w:rPr>
-                <w:rFonts w:ascii="Times" w:hAnsi="Times"/>
-                <w:b/>
-              </w:rPr>
-              <w:t>Calcula la medida de los ángulos de un triángulo</w:t>
-            </w:r>
-          </w:p>
-        </w:tc>
-      </w:tr>
-      <w:tr>
-        <w:tc>
-          <w:tcPr>
-            <w:tcW w:w="2518" w:type="dxa"/>
-          </w:tcPr>
-          <w:p>
-            <w:pPr>
-              <w:rPr>
-                <w:rFonts w:ascii="Times New Roman" w:hAnsi="Times New Roman" w:cs="Times New Roman"/>
-                <w:color w:val="000000"/>
-              </w:rPr>
-            </w:pPr>
-            <w:r>
-              <w:rPr>
-                <w:rFonts w:ascii="Times New Roman" w:hAnsi="Times New Roman" w:cs="Times New Roman"/>
-                <w:b/>
-                <w:color w:val="000000"/>
-                <w:sz w:val="18"/>
-                <w:szCs w:val="18"/>
-              </w:rPr>
-              <w:t>Descripción</w:t>
-            </w:r>
-          </w:p>
-        </w:tc>
-        <w:tc>
-          <w:tcPr>
-            <w:tcW w:w="6515" w:type="dxa"/>
-          </w:tcPr>
-          <w:p>
-            <w:pPr>
-              <w:rPr>
-                <w:rFonts w:ascii="Times New Roman" w:hAnsi="Times New Roman" w:cs="Times New Roman"/>
-                <w:color w:val="000000"/>
-              </w:rPr>
-            </w:pPr>
-            <w:r>
-              <w:rPr>
-                <w:rFonts w:ascii="Times" w:hAnsi="Times"/>
-                <w:color w:val="000000" w:themeColor="text1"/>
-              </w:rPr>
-              <w:t>Actividad para determinar la medida de los ángulos externos de un triángulo</w:t>
-            </w:r>
-          </w:p>
-        </w:tc>
-      </w:tr>
-    </w:tbl>
-    <w:p>
-      <w:pPr>
-        <w:tabs>
-          <w:tab w:val="right" w:pos="8498"/>
-        </w:tabs>
-        <w:spacing w:after="0"/>
-        <w:rPr>
-          <w:rFonts w:ascii="Times New Roman" w:hAnsi="Times New Roman" w:cs="Times New Roman"/>
-          <w:b/>
-        </w:rPr>
-      </w:pPr>
-    </w:p>
-    <w:p>
-      <w:pPr>
-        <w:tabs>
-          <w:tab w:val="right" w:pos="8498"/>
-        </w:tabs>
-        <w:spacing w:after="0"/>
-        <w:rPr>
-          <w:rFonts w:ascii="Times New Roman" w:hAnsi="Times New Roman" w:cs="Times New Roman"/>
-          <w:b/>
-        </w:rPr>
-      </w:pPr>
-      <w:r>
-        <w:rPr>
-          <w:rFonts w:ascii="Times New Roman" w:hAnsi="Times New Roman" w:cs="Times New Roman"/>
-          <w:highlight w:val="yellow"/>
-        </w:rPr>
-        <w:t>[SECCIÓN 2]</w:t>
-      </w:r>
-      <w:r>
-        <w:rPr>
-          <w:rFonts w:ascii="Times New Roman" w:hAnsi="Times New Roman" w:cs="Times New Roman"/>
-        </w:rPr>
-        <w:t xml:space="preserve"> </w:t>
-      </w:r>
-      <w:r>
-        <w:rPr>
-          <w:rFonts w:ascii="Times New Roman" w:hAnsi="Times New Roman" w:cs="Times New Roman"/>
-          <w:b/>
-        </w:rPr>
-        <w:t xml:space="preserve">1.2 </w:t>
-      </w:r>
-      <w:r>
-        <w:rPr>
-          <w:rFonts w:ascii="Times New Roman" w:hAnsi="Times New Roman" w:cs="Times New Roman"/>
-          <w:b/>
-        </w:rPr>
-        <w:t>Las p</w:t>
-      </w:r>
-      <w:r>
-        <w:rPr>
-          <w:rFonts w:ascii="Times New Roman" w:hAnsi="Times New Roman" w:cs="Times New Roman"/>
-          <w:b/>
-        </w:rPr>
-        <w:t>ropiedades de los triángulos</w:t>
-      </w:r>
-    </w:p>
-    <w:p>
-      <w:pPr>
-        <w:tabs>
-          <w:tab w:val="right" w:pos="8498"/>
-        </w:tabs>
-        <w:spacing w:after="0"/>
-        <w:rPr>
-          <w:rFonts w:ascii="Times New Roman" w:hAnsi="Times New Roman" w:cs="Times New Roman"/>
-          <w:lang w:val="es-CO"/>
-        </w:rPr>
-      </w:pPr>
-      <w:r>
-        <w:rPr>
-          <w:rFonts w:ascii="Times New Roman" w:hAnsi="Times New Roman" w:cs="Times New Roman"/>
-        </w:rPr>
-        <w:t>Teniendo como base la definición de triángulo</w:t>
-      </w:r>
-      <w:r>
-        <w:rPr>
-          <w:rFonts w:ascii="Times New Roman" w:hAnsi="Times New Roman" w:cs="Times New Roman"/>
-        </w:rPr>
-        <w:t xml:space="preserve">, los elementos que lo componen y la clase de ángulos que lo conforman, </w:t>
-      </w:r>
-      <w:r>
-        <w:rPr>
-          <w:rFonts w:ascii="Times New Roman" w:hAnsi="Times New Roman" w:cs="Times New Roman"/>
-        </w:rPr>
-        <w:t>se puede realizar el estudio de</w:t>
-      </w:r>
-      <w:r>
-        <w:rPr>
-          <w:rFonts w:ascii="Times New Roman" w:hAnsi="Times New Roman" w:cs="Times New Roman"/>
-        </w:rPr>
-        <w:t xml:space="preserve"> las propiedades que </w:t>
-      </w:r>
-      <w:r>
-        <w:rPr>
-          <w:rFonts w:ascii="Times New Roman" w:hAnsi="Times New Roman" w:cs="Times New Roman"/>
-        </w:rPr>
-        <w:t xml:space="preserve">se cumplen en todo </w:t>
-      </w:r>
-      <w:r>
-        <w:rPr>
-          <w:rFonts w:ascii="Times New Roman" w:hAnsi="Times New Roman" w:cs="Times New Roman"/>
-        </w:rPr>
-        <w:t>tri</w:t>
-      </w:r>
-      <w:r>
-        <w:rPr>
-          <w:rFonts w:ascii="Times New Roman" w:hAnsi="Times New Roman" w:cs="Times New Roman"/>
-        </w:rPr>
-        <w:t>á</w:t>
-      </w:r>
-      <w:r>
-        <w:rPr>
-          <w:rFonts w:ascii="Times New Roman" w:hAnsi="Times New Roman" w:cs="Times New Roman"/>
-        </w:rPr>
-        <w:t>ngulo</w:t>
-      </w:r>
-      <w:r>
-        <w:rPr>
-          <w:rFonts w:ascii="Times New Roman" w:hAnsi="Times New Roman" w:cs="Times New Roman"/>
-        </w:rPr>
-        <w:t>.</w:t>
-      </w:r>
-    </w:p>
-    <w:p>
-      <w:pPr>
-        <w:tabs>
-          <w:tab w:val="right" w:pos="8498"/>
-        </w:tabs>
-        <w:spacing w:after="0"/>
-        <w:rPr>
-          <w:rFonts w:ascii="Times New Roman" w:hAnsi="Times New Roman" w:cs="Times New Roman"/>
-        </w:rPr>
-      </w:pPr>
-    </w:p>
-    <w:p>
-      <w:pPr>
-        <w:tabs>
-          <w:tab w:val="right" w:pos="8498"/>
-        </w:tabs>
-        <w:spacing w:after="0"/>
-        <w:rPr>
-          <w:rFonts w:ascii="Times New Roman" w:hAnsi="Times New Roman" w:cs="Times New Roman"/>
-          <w:b/>
-        </w:rPr>
-      </w:pPr>
-      <w:r>
-        <w:rPr>
-          <w:rFonts w:ascii="Times New Roman" w:hAnsi="Times New Roman" w:cs="Times New Roman"/>
-          <w:b/>
-        </w:rPr>
-        <w:lastRenderedPageBreak/>
         <w:t xml:space="preserve">Propiedad 1: </w:t>
       </w:r>
       <w:r>
@@ -4001,6 +3608,7 @@
                 <w:b/>
                 <w:color w:val="000000"/>
               </w:rPr>
+              <w:lastRenderedPageBreak/>
               <w:t>Descripción</w:t>
             </w:r>
           </w:p>
@@ -4486,7 +4094,6 @@
                 <w:b/>
                 <w:color w:val="FFFFFF" w:themeColor="background1"/>
               </w:rPr>
-              <w:lastRenderedPageBreak/>
               <w:t>Imagen (fotografía, gráfica o ilustración)</w:t>
             </w:r>
           </w:p>
@@ -4576,6 +4183,7 @@
                 <w:b/>
                 <w:color w:val="000000"/>
               </w:rPr>
+              <w:lastRenderedPageBreak/>
               <w:t>Descripción</w:t>
             </w:r>
           </w:p>
@@ -4597,10 +4205,10 @@
                 <w:rFonts w:ascii="Times New Roman" w:hAnsi="Times New Roman" w:cs="Times New Roman"/>
               </w:rPr>
               <w:object w:dxaOrig="5625" w:dyaOrig="4080" w14:anchorId="54BCF50C">
-                <v:shape id="_x0000_i1027" type="#_x0000_t75" style="width:280.5pt;height:201.6pt" o:ole="">
+                <v:shape id="_x0000_i1027" type="#_x0000_t75" style="width:280.5pt;height:201.75pt" o:ole="">
                   <v:imagedata r:id="rId14" o:title=""/>
                 </v:shape>
-                <o:OLEObject Type="Embed" ProgID="PBrush" ShapeID="_x0000_i1027" DrawAspect="Content" ObjectID="_1518954549" r:id="rId15"/>
+                <o:OLEObject Type="Embed" ProgID="PBrush" ShapeID="_x0000_i1027" DrawAspect="Content" ObjectID="_1521526764" r:id="rId15"/>
               </w:object>
             </w:r>
           </w:p>
@@ -9298,10 +8906,10 @@
             </w:pPr>
             <w:r>
               <w:object w:dxaOrig="18225" w:dyaOrig="10365" w14:anchorId="7F0F96EA">
-                <v:shape id="_x0000_i1028" type="#_x0000_t75" style="width:350pt;height:199.1pt" o:ole="">
+                <v:shape id="_x0000_i1028" type="#_x0000_t75" style="width:350.25pt;height:198.75pt" o:ole="">
                   <v:imagedata r:id="rId19" o:title=""/>
                 </v:shape>
-                <o:OLEObject Type="Embed" ProgID="PBrush" ShapeID="_x0000_i1028" DrawAspect="Content" ObjectID="_1518954550" r:id="rId20"/>
+                <o:OLEObject Type="Embed" ProgID="PBrush" ShapeID="_x0000_i1028" DrawAspect="Content" ObjectID="_1521526765" r:id="rId20"/>
               </w:object>
             </w:r>
           </w:p>
@@ -10005,10 +9613,10 @@
             </w:pPr>
             <w:r>
               <w:object w:dxaOrig="13305" w:dyaOrig="10710" w14:anchorId="13A126E3">
-                <v:shape id="_x0000_i1029" type="#_x0000_t75" style="width:353.75pt;height:284.85pt" o:ole="">
+                <v:shape id="_x0000_i1029" type="#_x0000_t75" style="width:354pt;height:285pt" o:ole="">
                   <v:imagedata r:id="rId21" o:title=""/>
                 </v:shape>
-                <o:OLEObject Type="Embed" ProgID="PBrush" ShapeID="_x0000_i1029" DrawAspect="Content" ObjectID="_1518954551" r:id="rId22"/>
+                <o:OLEObject Type="Embed" ProgID="PBrush" ShapeID="_x0000_i1029" DrawAspect="Content" ObjectID="_1521526766" r:id="rId22"/>
               </w:object>
             </w:r>
             <w:r>
@@ -10174,7 +9782,6 @@
                 <w:b/>
                 <w:color w:val="000000"/>
               </w:rPr>
-              <w:lastRenderedPageBreak/>
               <w:t>Pie de imagen</w:t>
             </w:r>
           </w:p>
@@ -10634,10 +10241,10 @@
             </w:pPr>
             <w:r>
               <w:object w:dxaOrig="14235" w:dyaOrig="8700" w14:anchorId="0217F0ED">
-                <v:shape id="_x0000_i1030" type="#_x0000_t75" style="width:441.4pt;height:269.85pt" o:ole="">
+                <v:shape id="_x0000_i1030" type="#_x0000_t75" style="width:441pt;height:270pt" o:ole="">
                   <v:imagedata r:id="rId23" o:title=""/>
                 </v:shape>
-                <o:OLEObject Type="Embed" ProgID="PBrush" ShapeID="_x0000_i1030" DrawAspect="Content" ObjectID="_1518954552" r:id="rId24"/>
+                <o:OLEObject Type="Embed" ProgID="PBrush" ShapeID="_x0000_i1030" DrawAspect="Content" ObjectID="_1521526767" r:id="rId24"/>
               </w:object>
             </w:r>
           </w:p>
@@ -12004,10 +11611,10 @@
                 <w:rFonts w:ascii="Times New Roman" w:hAnsi="Times New Roman" w:cs="Times New Roman"/>
               </w:rPr>
               <w:object w:dxaOrig="13065" w:dyaOrig="13845" w14:anchorId="009BFDAE">
-                <v:shape id="_x0000_i1031" type="#_x0000_t75" style="width:367.5pt;height:388.8pt" o:ole="">
+                <v:shape id="_x0000_i1031" type="#_x0000_t75" style="width:367.5pt;height:389.25pt" o:ole="">
                   <v:imagedata r:id="rId25" o:title=""/>
                 </v:shape>
-                <o:OLEObject Type="Embed" ProgID="PBrush" ShapeID="_x0000_i1031" DrawAspect="Content" ObjectID="_1518954553" r:id="rId26"/>
+                <o:OLEObject Type="Embed" ProgID="PBrush" ShapeID="_x0000_i1031" DrawAspect="Content" ObjectID="_1521526768" r:id="rId26"/>
               </w:object>
             </w:r>
           </w:p>
@@ -12228,8 +11835,8 @@
         <w:tblLook w:val="04A0" w:firstRow="1" w:lastRow="0" w:firstColumn="1" w:lastColumn="0" w:noHBand="0" w:noVBand="1"/>
       </w:tblPr>
       <w:tblGrid>
-        <w:gridCol w:w="1456"/>
-        <w:gridCol w:w="7372"/>
+        <w:gridCol w:w="1454"/>
+        <w:gridCol w:w="7374"/>
       </w:tblGrid>
       <w:tr>
         <w:tc>
@@ -12347,10 +11954,10 @@
             </w:pPr>
             <w:r>
               <w:object w:dxaOrig="7770" w:dyaOrig="7845" w14:anchorId="515B151C">
-                <v:shape id="_x0000_i1032" type="#_x0000_t75" style="width:388.8pt;height:392.55pt" o:ole="">
+                <v:shape id="_x0000_i1032" type="#_x0000_t75" style="width:389.25pt;height:393pt" o:ole="">
                   <v:imagedata r:id="rId27" o:title=""/>
                 </v:shape>
-                <o:OLEObject Type="Embed" ProgID="PBrush" ShapeID="_x0000_i1032" DrawAspect="Content" ObjectID="_1518954554" r:id="rId28"/>
+                <o:OLEObject Type="Embed" ProgID="PBrush" ShapeID="_x0000_i1032" DrawAspect="Content" ObjectID="_1521526769" r:id="rId28"/>
               </w:object>
             </w:r>
           </w:p>
@@ -12792,10 +12399,10 @@
                 <w:rFonts w:ascii="Times New Roman" w:hAnsi="Times New Roman" w:cs="Times New Roman"/>
               </w:rPr>
               <w:object w:dxaOrig="4320" w:dyaOrig="938" w14:anchorId="46CBB8AD">
-                <v:shape id="_x0000_i1033" type="#_x0000_t75" style="width:302.4pt;height:64.5pt" o:ole="">
+                <v:shape id="_x0000_i1033" type="#_x0000_t75" style="width:302.25pt;height:64.5pt" o:ole="">
                   <v:imagedata r:id="rId29" o:title=""/>
                 </v:shape>
-                <o:OLEObject Type="Embed" ProgID="PBrush" ShapeID="_x0000_i1033" DrawAspect="Content" ObjectID="_1518954555" r:id="rId30"/>
+                <o:OLEObject Type="Embed" ProgID="PBrush" ShapeID="_x0000_i1033" DrawAspect="Content" ObjectID="_1521526770" r:id="rId30"/>
               </w:object>
             </w:r>
           </w:p>
@@ -13681,10 +13288,10 @@
                 <w:rFonts w:ascii="Times New Roman" w:hAnsi="Times New Roman" w:cs="Times New Roman"/>
               </w:rPr>
               <w:object w:dxaOrig="16905" w:dyaOrig="5865" w14:anchorId="5433FDD0">
-                <v:shape id="_x0000_i1034" type="#_x0000_t75" style="width:366.9pt;height:129.6pt" o:ole="">
+                <v:shape id="_x0000_i1034" type="#_x0000_t75" style="width:366.75pt;height:129.75pt" o:ole="">
                   <v:imagedata r:id="rId32" o:title=""/>
                 </v:shape>
-                <o:OLEObject Type="Embed" ProgID="PBrush" ShapeID="_x0000_i1034" DrawAspect="Content" ObjectID="_1518954556" r:id="rId33"/>
+                <o:OLEObject Type="Embed" ProgID="PBrush" ShapeID="_x0000_i1034" DrawAspect="Content" ObjectID="_1521526771" r:id="rId33"/>
               </w:object>
             </w:r>
           </w:p>
@@ -14535,192 +14142,6 @@
         </w:rPr>
       </w:pPr>
     </w:p>
-    <w:tbl>
-      <w:tblPr>
-        <w:tblStyle w:val="Tablaconcuadrcula"/>
-        <w:tblW w:w="0" w:type="auto"/>
-        <w:tblLook w:val="04A0" w:firstRow="1" w:lastRow="0" w:firstColumn="1" w:lastColumn="0" w:noHBand="0" w:noVBand="1"/>
-      </w:tblPr>
-      <w:tblGrid>
-        <w:gridCol w:w="2463"/>
-        <w:gridCol w:w="6365"/>
-      </w:tblGrid>
-      <w:tr>
-        <w:tc>
-          <w:tcPr>
-            <w:tcW w:w="9033" w:type="dxa"/>
-            <w:gridSpan w:val="2"/>
-            <w:shd w:val="clear" w:color="auto" w:fill="000000" w:themeFill="text1"/>
-          </w:tcPr>
-          <w:p>
-            <w:pPr>
-              <w:jc w:val="center"/>
-              <w:rPr>
-                <w:rFonts w:ascii="Times New Roman" w:hAnsi="Times New Roman" w:cs="Times New Roman"/>
-                <w:b/>
-                <w:color w:val="FFFFFF" w:themeColor="background1"/>
-              </w:rPr>
-            </w:pPr>
-            <w:r>
-              <w:rPr>
-                <w:rFonts w:ascii="Times New Roman" w:hAnsi="Times New Roman" w:cs="Times New Roman"/>
-                <w:b/>
-                <w:color w:val="FFFFFF" w:themeColor="background1"/>
-              </w:rPr>
-              <w:t>Practica: recurso nuevo</w:t>
-            </w:r>
-          </w:p>
-        </w:tc>
-      </w:tr>
-      <w:tr>
-        <w:tc>
-          <w:tcPr>
-            <w:tcW w:w="2518" w:type="dxa"/>
-          </w:tcPr>
-          <w:p>
-            <w:pPr>
-              <w:rPr>
-                <w:rFonts w:ascii="Times New Roman" w:hAnsi="Times New Roman" w:cs="Times New Roman"/>
-                <w:b/>
-                <w:color w:val="000000"/>
-                <w:sz w:val="18"/>
-                <w:szCs w:val="18"/>
-              </w:rPr>
-            </w:pPr>
-            <w:r>
-              <w:rPr>
-                <w:rFonts w:ascii="Times New Roman" w:hAnsi="Times New Roman" w:cs="Times New Roman"/>
-                <w:b/>
-                <w:color w:val="000000"/>
-                <w:sz w:val="18"/>
-                <w:szCs w:val="18"/>
-              </w:rPr>
-              <w:t>Código</w:t>
-            </w:r>
-          </w:p>
-        </w:tc>
-        <w:tc>
-          <w:tcPr>
-            <w:tcW w:w="6515" w:type="dxa"/>
-          </w:tcPr>
-          <w:p>
-            <w:pPr>
-              <w:rPr>
-                <w:rFonts w:ascii="Times New Roman" w:hAnsi="Times New Roman" w:cs="Times New Roman"/>
-                <w:b/>
-                <w:color w:val="000000"/>
-                <w:sz w:val="18"/>
-                <w:szCs w:val="18"/>
-              </w:rPr>
-            </w:pPr>
-            <w:r>
-              <w:rPr>
-                <w:rFonts w:ascii="Times New Roman" w:hAnsi="Times New Roman" w:cs="Times New Roman"/>
-                <w:color w:val="000000"/>
-              </w:rPr>
-              <w:t>MA_08_09_CO_REC100</w:t>
-            </w:r>
-          </w:p>
-        </w:tc>
-      </w:tr>
-      <w:tr>
-        <w:tc>
-          <w:tcPr>
-            <w:tcW w:w="2518" w:type="dxa"/>
-          </w:tcPr>
-          <w:p>
-            <w:pPr>
-              <w:rPr>
-                <w:rFonts w:ascii="Times New Roman" w:hAnsi="Times New Roman" w:cs="Times New Roman"/>
-                <w:color w:val="000000"/>
-              </w:rPr>
-            </w:pPr>
-            <w:r>
-              <w:rPr>
-                <w:rFonts w:ascii="Times New Roman" w:hAnsi="Times New Roman" w:cs="Times New Roman"/>
-                <w:b/>
-                <w:color w:val="000000"/>
-                <w:sz w:val="18"/>
-                <w:szCs w:val="18"/>
-              </w:rPr>
-              <w:t>Título</w:t>
-            </w:r>
-          </w:p>
-        </w:tc>
-        <w:tc>
-          <w:tcPr>
-            <w:tcW w:w="6515" w:type="dxa"/>
-          </w:tcPr>
-          <w:p>
-            <w:pPr>
-              <w:rPr>
-                <w:rFonts w:ascii="Times New Roman" w:hAnsi="Times New Roman" w:cs="Times New Roman"/>
-                <w:color w:val="000000"/>
-              </w:rPr>
-            </w:pPr>
-            <w:r>
-              <w:rPr>
-                <w:rFonts w:ascii="Times" w:hAnsi="Times"/>
-                <w:b/>
-              </w:rPr>
-              <w:t>Identifica elementos congruentes</w:t>
-            </w:r>
-          </w:p>
-        </w:tc>
-      </w:tr>
-      <w:tr>
-        <w:tc>
-          <w:tcPr>
-            <w:tcW w:w="2518" w:type="dxa"/>
-          </w:tcPr>
-          <w:p>
-            <w:pPr>
-              <w:rPr>
-                <w:rFonts w:ascii="Times New Roman" w:hAnsi="Times New Roman" w:cs="Times New Roman"/>
-                <w:color w:val="000000"/>
-              </w:rPr>
-            </w:pPr>
-            <w:r>
-              <w:rPr>
-                <w:rFonts w:ascii="Times New Roman" w:hAnsi="Times New Roman" w:cs="Times New Roman"/>
-                <w:b/>
-                <w:color w:val="000000"/>
-                <w:sz w:val="18"/>
-                <w:szCs w:val="18"/>
-              </w:rPr>
-              <w:t>Descripción</w:t>
-            </w:r>
-          </w:p>
-        </w:tc>
-        <w:tc>
-          <w:tcPr>
-            <w:tcW w:w="6515" w:type="dxa"/>
-          </w:tcPr>
-          <w:p>
-            <w:pPr>
-              <w:rPr>
-                <w:rFonts w:ascii="Times New Roman" w:hAnsi="Times New Roman" w:cs="Times New Roman"/>
-                <w:color w:val="000000"/>
-              </w:rPr>
-            </w:pPr>
-            <w:r>
-              <w:rPr>
-                <w:rFonts w:ascii="Times" w:hAnsi="Times"/>
-                <w:color w:val="000000" w:themeColor="text1"/>
-              </w:rPr>
-              <w:t xml:space="preserve">Actividad para </w:t>
-            </w:r>
-            <w:r>
-              <w:rPr>
-                <w:rFonts w:ascii="Times" w:hAnsi="Times"/>
-                <w:color w:val="000000" w:themeColor="text1"/>
-              </w:rPr>
-              <w:t>identificar elementos congruentes</w:t>
-            </w:r>
-          </w:p>
-        </w:tc>
-      </w:tr>
-    </w:tbl>
     <w:p>
       <w:pPr>
         <w:tabs>
@@ -14731,6 +14152,8 @@
           <w:rFonts w:ascii="Times New Roman" w:hAnsi="Times New Roman" w:cs="Times New Roman"/>
         </w:rPr>
       </w:pPr>
+      <w:bookmarkStart w:id="0" w:name="_GoBack"/>
+      <w:bookmarkEnd w:id="0"/>
     </w:p>
     <w:p>
       <w:pPr>
@@ -15317,7 +14740,6 @@
                 <w:b/>
                 <w:color w:val="000000"/>
               </w:rPr>
-              <w:lastRenderedPageBreak/>
               <w:t>Descripción</w:t>
             </w:r>
           </w:p>
@@ -15433,7 +14855,16 @@
                 <w:b/>
                 <w:color w:val="000000"/>
               </w:rPr>
-              <w:t xml:space="preserve"> (o URL o la ruta en </w:t>
+              <w:t xml:space="preserve"> (o URL o </w:t>
+            </w:r>
+            <w:r>
+              <w:rPr>
+                <w:rFonts w:ascii="Times New Roman" w:hAnsi="Times New Roman" w:cs="Times New Roman"/>
+                <w:b/>
+                <w:color w:val="000000"/>
+              </w:rPr>
+              <w:lastRenderedPageBreak/>
+              <w:t xml:space="preserve">la ruta en </w:t>
             </w:r>
             <w:proofErr w:type="spellStart"/>
             <w:r>
@@ -15843,10 +15274,10 @@
                 <w:rFonts w:ascii="Times New Roman" w:hAnsi="Times New Roman" w:cs="Times New Roman"/>
               </w:rPr>
               <w:object w:dxaOrig="15525" w:dyaOrig="3225" w14:anchorId="3EB653E1">
-                <v:shape id="_x0000_i1035" type="#_x0000_t75" style="width:381.9pt;height:79.5pt" o:ole="">
+                <v:shape id="_x0000_i1035" type="#_x0000_t75" style="width:381.75pt;height:79.5pt" o:ole="">
                   <v:imagedata r:id="rId35" o:title=""/>
                 </v:shape>
-                <o:OLEObject Type="Embed" ProgID="PBrush" ShapeID="_x0000_i1035" DrawAspect="Content" ObjectID="_1518954557" r:id="rId36"/>
+                <o:OLEObject Type="Embed" ProgID="PBrush" ShapeID="_x0000_i1035" DrawAspect="Content" ObjectID="_1521526772" r:id="rId36"/>
               </w:object>
             </w:r>
           </w:p>
@@ -16213,7 +15644,6 @@
                 <w:b/>
                 <w:color w:val="FFFFFF" w:themeColor="background1"/>
               </w:rPr>
-              <w:lastRenderedPageBreak/>
               <w:t>Imagen (fotografía, gráfica o ilustración)</w:t>
             </w:r>
           </w:p>
@@ -16324,10 +15754,10 @@
                 <w:rFonts w:ascii="Times New Roman" w:hAnsi="Times New Roman" w:cs="Times New Roman"/>
               </w:rPr>
               <w:object w:dxaOrig="6615" w:dyaOrig="2385" w14:anchorId="70FE0AC3">
-                <v:shape id="_x0000_i1036" type="#_x0000_t75" style="width:330.55pt;height:122.1pt" o:ole="">
+                <v:shape id="_x0000_i1036" type="#_x0000_t75" style="width:330.75pt;height:122.25pt" o:ole="">
                   <v:imagedata r:id="rId37" o:title=""/>
                 </v:shape>
-                <o:OLEObject Type="Embed" ProgID="PBrush" ShapeID="_x0000_i1036" DrawAspect="Content" ObjectID="_1518954558" r:id="rId38"/>
+                <o:OLEObject Type="Embed" ProgID="PBrush" ShapeID="_x0000_i1036" DrawAspect="Content" ObjectID="_1521526773" r:id="rId38"/>
               </w:object>
             </w:r>
           </w:p>
@@ -16351,6 +15781,7 @@
                 <w:b/>
                 <w:color w:val="000000"/>
               </w:rPr>
+              <w:lastRenderedPageBreak/>
               <w:t xml:space="preserve">Código </w:t>
             </w:r>
             <w:proofErr w:type="spellStart"/>
@@ -17434,7 +16865,6 @@
                 <w:sz w:val="18"/>
                 <w:szCs w:val="18"/>
               </w:rPr>
-              <w:lastRenderedPageBreak/>
               <w:t>Código</w:t>
             </w:r>
           </w:p>
@@ -17648,6 +17078,7 @@
         <w:rPr>
           <w:rFonts w:ascii="Times New Roman" w:hAnsi="Times New Roman" w:cs="Times New Roman"/>
         </w:rPr>
+        <w:lastRenderedPageBreak/>
         <w:t xml:space="preserve">Demostrar que dado </w:t>
       </w:r>
       <w:r>
@@ -18443,7 +17874,6 @@
               <w:rPr>
                 <w:rFonts w:ascii="Times New Roman" w:hAnsi="Times New Roman" w:cs="Times New Roman"/>
               </w:rPr>
-              <w:lastRenderedPageBreak/>
               <w:t>Demostración de</w:t>
             </w:r>
             <w:r>
@@ -18961,6 +18391,7 @@
         <w:rPr>
           <w:rFonts w:ascii="Times New Roman" w:hAnsi="Times New Roman" w:cs="Times New Roman"/>
         </w:rPr>
+        <w:lastRenderedPageBreak/>
         <w:t>En este caso el razonamiento que se usó permitió llegar al criterio ALA para demostrar la congruencia de los dos triángulos.</w:t>
       </w:r>
     </w:p>
@@ -19608,7 +19039,6 @@
                 <w:rFonts w:ascii="Times New Roman" w:hAnsi="Times New Roman" w:cs="Times New Roman"/>
                 <w:i/>
               </w:rPr>
-              <w:lastRenderedPageBreak/>
               <w:t>ABCD</w:t>
             </w:r>
             <w:r>
@@ -19983,6 +19413,7 @@
               </w:rPr>
             </w:pPr>
             <w:r>
+              <w:lastRenderedPageBreak/>
               <w:t>β</w:t>
             </w:r>
             <w:r>
@@ -20129,6 +19560,7 @@
               <w:rPr>
                 <w:rFonts w:ascii="Times New Roman" w:hAnsi="Times New Roman" w:cs="Times New Roman"/>
               </w:rPr>
+              <w:lastRenderedPageBreak/>
               <w:t>Dado.</w:t>
             </w:r>
           </w:p>
@@ -20320,6 +19752,7 @@
               <w:rPr>
                 <w:rFonts w:ascii="Times New Roman" w:hAnsi="Times New Roman" w:cs="Times New Roman"/>
               </w:rPr>
+              <w:lastRenderedPageBreak/>
               <w:t xml:space="preserve">Por ser ángulos internos alternos entre </w:t>
             </w:r>
             <w:r>
@@ -21112,7 +20545,6 @@
                 <w:b/>
                 <w:color w:val="000000"/>
               </w:rPr>
-              <w:lastRenderedPageBreak/>
               <w:t>Descripción</w:t>
             </w:r>
           </w:p>
@@ -21210,6 +20642,7 @@
                 <w:b/>
                 <w:color w:val="000000"/>
               </w:rPr>
+              <w:lastRenderedPageBreak/>
               <w:t xml:space="preserve">Código </w:t>
             </w:r>
             <w:proofErr w:type="spellStart"/>
@@ -22323,7 +21756,6 @@
         <w:rPr>
           <w:rFonts w:ascii="Times New Roman" w:hAnsi="Times New Roman" w:cs="Times New Roman"/>
         </w:rPr>
-        <w:lastRenderedPageBreak/>
         <w:t>Si la hipotenusa y un cat</w:t>
       </w:r>
       <w:r>
@@ -22743,6 +22175,7 @@
                 <w:b/>
                 <w:color w:val="000000"/>
               </w:rPr>
+              <w:lastRenderedPageBreak/>
               <w:t>Descripción</w:t>
             </w:r>
           </w:p>
@@ -23384,7 +22817,6 @@
                 <w:rFonts w:ascii="Cambria Math" w:hAnsi="Cambria Math" w:cs="Cambria Math"/>
                 <w:i/>
               </w:rPr>
-              <w:lastRenderedPageBreak/>
               <w:t>m</w:t>
             </w:r>
             <w:r>
@@ -23750,7 +23182,6 @@
               <w:rPr>
                 <w:rFonts w:ascii="Times New Roman" w:hAnsi="Times New Roman" w:cs="Times New Roman"/>
               </w:rPr>
-              <w:lastRenderedPageBreak/>
               <w:t>Dado.</w:t>
             </w:r>
           </w:p>
@@ -23827,7 +23258,6 @@
               <w:rPr>
                 <w:rFonts w:ascii="Times New Roman" w:hAnsi="Times New Roman" w:cs="Times New Roman"/>
               </w:rPr>
-              <w:lastRenderedPageBreak/>
               <w:t>Por definición de mediatriz.</w:t>
             </w:r>
           </w:p>
@@ -24068,6 +23498,7 @@
                 <w:sz w:val="18"/>
                 <w:szCs w:val="18"/>
               </w:rPr>
+              <w:lastRenderedPageBreak/>
               <w:t>Título</w:t>
             </w:r>
           </w:p>
@@ -26217,10 +25648,10 @@
             </w:pPr>
             <w:r>
               <w:object w:dxaOrig="7290" w:dyaOrig="1485" w14:anchorId="66519C4E">
-                <v:shape id="_x0000_i1037" type="#_x0000_t75" style="width:364.4pt;height:74.5pt" o:ole="">
+                <v:shape id="_x0000_i1037" type="#_x0000_t75" style="width:364.5pt;height:74.25pt" o:ole="">
                   <v:imagedata r:id="rId46" o:title=""/>
                 </v:shape>
-                <o:OLEObject Type="Embed" ProgID="PBrush" ShapeID="_x0000_i1037" DrawAspect="Content" ObjectID="_1518954559" r:id="rId47"/>
+                <o:OLEObject Type="Embed" ProgID="PBrush" ShapeID="_x0000_i1037" DrawAspect="Content" ObjectID="_1521526774" r:id="rId47"/>
               </w:object>
             </w:r>
             <w:r>
@@ -26634,10 +26065,10 @@
             </w:pPr>
             <w:r>
               <w:object w:dxaOrig="2655" w:dyaOrig="3585" w14:anchorId="6EE9702C">
-                <v:shape id="_x0000_i1038" type="#_x0000_t75" style="width:132.75pt;height:179.05pt" o:ole="">
+                <v:shape id="_x0000_i1038" type="#_x0000_t75" style="width:132.75pt;height:179.25pt" o:ole="">
                   <v:imagedata r:id="rId48" o:title=""/>
                 </v:shape>
-                <o:OLEObject Type="Embed" ProgID="PBrush" ShapeID="_x0000_i1038" DrawAspect="Content" ObjectID="_1518954560" r:id="rId49"/>
+                <o:OLEObject Type="Embed" ProgID="PBrush" ShapeID="_x0000_i1038" DrawAspect="Content" ObjectID="_1521526775" r:id="rId49"/>
               </w:object>
             </w:r>
           </w:p>
@@ -27598,10 +27029,10 @@
             </w:pPr>
             <w:r>
               <w:object w:dxaOrig="7320" w:dyaOrig="1665" w14:anchorId="61F3FC89">
-                <v:shape id="_x0000_i1039" type="#_x0000_t75" style="width:366.25pt;height:83.25pt" o:ole="">
+                <v:shape id="_x0000_i1039" type="#_x0000_t75" style="width:366pt;height:83.25pt" o:ole="">
                   <v:imagedata r:id="rId51" o:title=""/>
                 </v:shape>
-                <o:OLEObject Type="Embed" ProgID="PBrush" ShapeID="_x0000_i1039" DrawAspect="Content" ObjectID="_1518954561" r:id="rId52"/>
+                <o:OLEObject Type="Embed" ProgID="PBrush" ShapeID="_x0000_i1039" DrawAspect="Content" ObjectID="_1521526776" r:id="rId52"/>
               </w:object>
             </w:r>
             <w:r>
@@ -28095,8 +27526,6 @@
               </w:rPr>
               <w:t>MA_G08_09_CO_IMG31</w:t>
             </w:r>
-            <w:bookmarkStart w:id="0" w:name="_GoBack"/>
-            <w:bookmarkEnd w:id="0"/>
           </w:p>
         </w:tc>
       </w:tr>
@@ -28133,10 +27562,10 @@
             </w:pPr>
             <w:r>
               <w:object w:dxaOrig="5400" w:dyaOrig="3060" w14:anchorId="6E26F439">
-                <v:shape id="_x0000_i1040" type="#_x0000_t75" style="width:269.85pt;height:152.75pt" o:ole="">
+                <v:shape id="_x0000_i1040" type="#_x0000_t75" style="width:270pt;height:153pt" o:ole="">
                   <v:imagedata r:id="rId53" o:title=""/>
                 </v:shape>
-                <o:OLEObject Type="Embed" ProgID="PBrush" ShapeID="_x0000_i1040" DrawAspect="Content" ObjectID="_1518954562" r:id="rId54"/>
+                <o:OLEObject Type="Embed" ProgID="PBrush" ShapeID="_x0000_i1040" DrawAspect="Content" ObjectID="_1521526777" r:id="rId54"/>
               </w:object>
             </w:r>
           </w:p>
@@ -31622,7 +31051,7 @@
         <w:rStyle w:val="Nmerodepgina"/>
         <w:noProof/>
       </w:rPr>
-      <w:t>36</w:t>
+      <w:t>28</w:t>
     </w:r>
     <w:r>
       <w:rPr>
@@ -34065,7 +33494,7 @@
 </file>
 
 <file path=customXml/itemProps1.xml><?xml version="1.0" encoding="utf-8"?>
-<ds:datastoreItem xmlns:ds="http://schemas.openxmlformats.org/officeDocument/2006/customXml" ds:itemID="{22595950-8BB6-43FC-A2E2-36E8F5A3F21F}">
+<ds:datastoreItem xmlns:ds="http://schemas.openxmlformats.org/officeDocument/2006/customXml" ds:itemID="{F1FEDB5B-6C56-48EA-9110-AA60F64783AB}">
   <ds:schemaRefs>
     <ds:schemaRef ds:uri="http://schemas.openxmlformats.org/officeDocument/2006/bibliography"/>
   </ds:schemaRefs>
